--- a/PROYECTO DIPLOMADO EN ESTADISTICA APLICADA.docx
+++ b/PROYECTO DIPLOMADO EN ESTADISTICA APLICADA.docx
@@ -308,16 +308,7 @@
           <w:sz w:val="40"/>
           <w:szCs w:val="40"/>
         </w:rPr>
-        <w:t xml:space="preserve">ANÁLISIS DE ENCUESTAS REALIZADAS EN BOLIVIA REFERIDAS A LA INCLUSIÓN DE TICs EN EL </w:t>
-      </w:r>
-      <w:r>
-        <w:rPr>
-          <w:rFonts w:ascii="Arial" w:eastAsia="Arial" w:hAnsi="Arial" w:cs="Arial"/>
-          <w:b/>
-          <w:sz w:val="40"/>
-          <w:szCs w:val="40"/>
-        </w:rPr>
-        <w:t>SISTEMA EDUCATIVO</w:t>
+        <w:t>ANÁLISIS DE ENCUESTAS REALIZADAS EN BOLIVIA REFERIDAS A LA INCLUSIÓN DE TICs EN EL SISTEMA EDUCATIVO</w:t>
       </w:r>
     </w:p>
     <w:bookmarkEnd w:id="0"/>
@@ -711,27 +702,19 @@
         <w:rPr>
           <w:rFonts w:ascii="Garamond" w:eastAsia="Garamond" w:hAnsi="Garamond" w:cs="Garamond"/>
         </w:rPr>
-        <w:t xml:space="preserve">El presente documento, Trabajo de Grado es presentado a la Dirección de Posgrado de la Facultad de Ciencias y Tecnología en cumplimiento parcial de los requisitos para la obtención del grado académico de Licenciatura (o solo diplomado) en </w:t>
-      </w:r>
-      <w:proofErr w:type="gramStart"/>
-      <w:r>
-        <w:rPr>
-          <w:rFonts w:ascii="Garamond" w:eastAsia="Garamond" w:hAnsi="Garamond" w:cs="Garamond"/>
-        </w:rPr>
-        <w:t>Ingeniería….</w:t>
-      </w:r>
-      <w:proofErr w:type="gramEnd"/>
-      <w:r>
-        <w:rPr>
-          <w:rFonts w:ascii="Garamond" w:eastAsia="Garamond" w:hAnsi="Garamond" w:cs="Garamond"/>
-        </w:rPr>
-        <w:t>, mod</w:t>
-      </w:r>
-      <w:r>
-        <w:rPr>
-          <w:rFonts w:ascii="Garamond" w:eastAsia="Garamond" w:hAnsi="Garamond" w:cs="Garamond"/>
-        </w:rPr>
-        <w:t xml:space="preserve">alidad Doble Titulación, habiendo cursado el Diplomado en Estadística Aplicada a la Toma de Decisiones propuesta por el Centro de Estadística Aplicada (CESA) en su primera versión. </w:t>
+        <w:t>El presente documento, Trabajo de Grado es presentado a la Dirección de Posgrado de la Facultad de Ciencias y Tecnología en cumplimiento parcial de los requisitos para la obtención del grado académico de Licenciatura en Ingeniería</w:t>
+      </w:r>
+      <w:r>
+        <w:rPr>
+          <w:rFonts w:ascii="Garamond" w:eastAsia="Garamond" w:hAnsi="Garamond" w:cs="Garamond"/>
+        </w:rPr>
+        <w:t xml:space="preserve"> de Sistemas</w:t>
+      </w:r>
+      <w:r>
+        <w:rPr>
+          <w:rFonts w:ascii="Garamond" w:eastAsia="Garamond" w:hAnsi="Garamond" w:cs="Garamond"/>
+        </w:rPr>
+        <w:t xml:space="preserve">, modalidad Doble Titulación, habiendo cursado el Diplomado en Estadística Aplicada a la Toma de Decisiones propuesta por el Centro de Estadística Aplicada (CESA) en su primera versión. </w:t>
       </w:r>
     </w:p>
     <w:p>
@@ -771,7 +754,7 @@
         <w:rPr>
           <w:rFonts w:ascii="Garamond" w:eastAsia="Garamond" w:hAnsi="Garamond" w:cs="Garamond"/>
         </w:rPr>
-        <w:t>ASESOR/TUTOR</w:t>
+        <w:t>TUTOR</w:t>
       </w:r>
     </w:p>
     <w:p>
@@ -839,13 +822,7 @@
         <w:rPr>
           <w:rFonts w:ascii="Garamond" w:eastAsia="Garamond" w:hAnsi="Garamond" w:cs="Garamond"/>
         </w:rPr>
-        <w:t>COMITÉ DE EVALUACI</w:t>
-      </w:r>
-      <w:r>
-        <w:rPr>
-          <w:rFonts w:ascii="Garamond" w:eastAsia="Garamond" w:hAnsi="Garamond" w:cs="Garamond"/>
-        </w:rPr>
-        <w:t>ÓN</w:t>
+        <w:t>COMITÉ DE EVALUACIÓN</w:t>
       </w:r>
     </w:p>
     <w:p>
@@ -1123,7 +1100,7 @@
           <w:noProof/>
         </w:rPr>
         <w:pict w14:anchorId="4BCEAD8F">
-          <v:rect id="Shape 3" o:spid="_x0000_s2051" style="position:absolute;left:0;text-align:left;margin-left:277.95pt;margin-top:577.2pt;width:329.15pt;height:35.15pt;z-index:8;visibility:visible;mso-wrap-style:square;mso-wrap-distance-left:0;mso-wrap-distance-top:28.7pt;mso-wrap-distance-right:0;mso-wrap-distance-bottom:28.8pt;mso-position-horizontal:right;mso-position-horizontal-relative:margin;mso-position-vertical:absolute;mso-position-vertical-relative:margin;v-text-anchor:top" o:gfxdata="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" o:allowincell="f" filled="f" stroked="f" strokeweight="0">
+          <v:rect id="Shape 3" o:spid="_x0000_s2051" style="position:absolute;left:0;text-align:left;margin-left:555.9pt;margin-top:577.2pt;width:329.15pt;height:35.15pt;z-index:8;visibility:visible;mso-wrap-style:square;mso-wrap-distance-left:0;mso-wrap-distance-top:28.7pt;mso-wrap-distance-right:0;mso-wrap-distance-bottom:28.8pt;mso-position-horizontal:right;mso-position-horizontal-relative:margin;mso-position-vertical:absolute;mso-position-vertical-relative:margin;v-text-anchor:top" o:gfxdata="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" o:allowincell="f" filled="f" stroked="f" strokeweight="0">
             <v:textbox inset="0,0,0,0">
               <w:txbxContent>
                 <w:p>
@@ -1307,26 +1284,6 @@
     <w:p>
       <w:pPr>
         <w:pStyle w:val="LO-normal"/>
-      </w:pPr>
-    </w:p>
-    <w:p>
-      <w:pPr>
-        <w:pStyle w:val="LO-normal"/>
-      </w:pPr>
-    </w:p>
-    <w:p>
-      <w:pPr>
-        <w:pStyle w:val="LO-normal"/>
-      </w:pPr>
-    </w:p>
-    <w:p>
-      <w:pPr>
-        <w:pStyle w:val="LO-normal"/>
-      </w:pPr>
-    </w:p>
-    <w:p>
-      <w:pPr>
-        <w:pStyle w:val="LO-normal"/>
         <w:jc w:val="center"/>
         <w:rPr>
           <w:rFonts w:ascii="Garamond" w:eastAsia="Garamond" w:hAnsi="Garamond" w:cs="Garamond"/>
@@ -1382,24 +1339,7 @@
           <w:b/>
           <w:color w:val="000000"/>
         </w:rPr>
-        <w:t xml:space="preserve">Este documento describe el trabajo realizado como parte del programa de estudios de Diplomado </w:t>
-      </w:r>
-      <w:r>
-        <w:rPr>
-          <w:rFonts w:ascii="Garamond" w:eastAsia="Garamond" w:hAnsi="Garamond" w:cs="Garamond"/>
-          <w:b/>
-          <w:color w:val="000000"/>
-        </w:rPr>
-        <w:lastRenderedPageBreak/>
-        <w:t xml:space="preserve">en Estadística Aplicada a la Toma de Decisiones en el Centro de Estadística Aplicada CESA y la </w:t>
-      </w:r>
-      <w:r>
-        <w:rPr>
-          <w:rFonts w:ascii="Garamond" w:eastAsia="Garamond" w:hAnsi="Garamond" w:cs="Garamond"/>
-          <w:b/>
-          <w:color w:val="000000"/>
-        </w:rPr>
-        <w:t>Dirección de Posgrado de la Facultad de Ciencias y Tecnología. Todos los puntos de vista y opiniones expresadas en el mismo son responsabilidad exclusiva del autor y no representan necesariamente las de la institución.</w:t>
+        <w:t>Este documento describe el trabajo realizado como parte del programa de estudios de Diplomado en Estadística Aplicada a la Toma de Decisiones en el Centro de Estadística Aplicada CESA y la Dirección de Posgrado de la Facultad de Ciencias y Tecnología. Todos los puntos de vista y opiniones expresadas en el mismo son responsabilidad exclusiva del autor y no representan necesariamente las de la institución.</w:t>
       </w:r>
       <w:r>
         <w:br w:type="page"/>
@@ -1434,65 +1374,355 @@
     <w:p>
       <w:pPr>
         <w:pStyle w:val="LO-normal"/>
-        <w:spacing w:after="240"/>
-        <w:rPr>
-          <w:rFonts w:ascii="Garamond" w:eastAsia="Garamond" w:hAnsi="Garamond" w:cs="Garamond"/>
-          <w:color w:val="000000"/>
-          <w:sz w:val="23"/>
-          <w:szCs w:val="23"/>
-        </w:rPr>
-      </w:pPr>
-    </w:p>
-    <w:p>
-      <w:pPr>
-        <w:pStyle w:val="LO-normal"/>
-        <w:spacing w:after="240"/>
-        <w:rPr>
-          <w:rFonts w:ascii="Garamond" w:eastAsia="Garamond" w:hAnsi="Garamond" w:cs="Garamond"/>
-          <w:color w:val="000000"/>
-          <w:sz w:val="23"/>
-          <w:szCs w:val="23"/>
-        </w:rPr>
-      </w:pPr>
-      <w:r>
-        <w:rPr>
-          <w:rFonts w:ascii="Garamond" w:eastAsia="Garamond" w:hAnsi="Garamond" w:cs="Garamond"/>
-          <w:color w:val="000000"/>
-          <w:sz w:val="23"/>
-          <w:szCs w:val="23"/>
-        </w:rPr>
-        <w:t>Texto Garamond tamaño 11.5,</w:t>
-      </w:r>
-      <w:r>
-        <w:rPr>
-          <w:rFonts w:ascii="Garamond" w:eastAsia="Garamond" w:hAnsi="Garamond" w:cs="Garamond"/>
-          <w:color w:val="000000"/>
-          <w:sz w:val="23"/>
-          <w:szCs w:val="23"/>
-        </w:rPr>
-        <w:t xml:space="preserve"> interlineado múltiple 1.2 con espaciado anterior y posterior de 6 puntos.</w:t>
-      </w:r>
-    </w:p>
-    <w:p>
-      <w:pPr>
-        <w:pStyle w:val="LO-normal"/>
-        <w:spacing w:after="240"/>
-        <w:rPr>
-          <w:rFonts w:ascii="Garamond" w:eastAsia="Garamond" w:hAnsi="Garamond" w:cs="Garamond"/>
-          <w:color w:val="000000"/>
-          <w:sz w:val="23"/>
-          <w:szCs w:val="23"/>
-        </w:rPr>
-      </w:pPr>
-      <w:r>
-        <w:rPr>
-          <w:rFonts w:ascii="Garamond" w:eastAsia="Garamond" w:hAnsi="Garamond" w:cs="Garamond"/>
-          <w:color w:val="000000"/>
-          <w:sz w:val="23"/>
-          <w:szCs w:val="23"/>
-        </w:rPr>
-        <w:t>Máximo una plana. Resume la idea completa del trabajo</w:t>
-      </w:r>
+        <w:spacing w:before="120" w:after="120"/>
+        <w:rPr>
+          <w:rFonts w:ascii="Garamond" w:eastAsia="Garamond" w:hAnsi="Garamond" w:cs="Garamond"/>
+          <w:color w:val="000000"/>
+          <w:sz w:val="23"/>
+          <w:szCs w:val="23"/>
+          <w:lang w:val="es-MX"/>
+        </w:rPr>
+      </w:pPr>
+      <w:r>
+        <w:rPr>
+          <w:rFonts w:ascii="Garamond" w:eastAsia="Garamond" w:hAnsi="Garamond" w:cs="Garamond"/>
+          <w:color w:val="000000"/>
+          <w:sz w:val="23"/>
+          <w:szCs w:val="23"/>
+          <w:lang w:val="es-MX"/>
+        </w:rPr>
+        <w:t>La inclusión de Tecnologías de la Información y Comunicación (TICs) en el sistema educativo boliviano ha sido un desafío importante debido a diversos factores como la falta de infraestructura y recursos, la falta de formación y capacitación docente, y la desigualdad en el acceso a las TICs por parte de los estudiantes. Además, existen barreras culturales y lingüísticas que limitan la incorporación efectiva de estas tecnologías en la educación.</w:t>
+      </w:r>
+    </w:p>
+    <w:p>
+      <w:pPr>
+        <w:pStyle w:val="LO-normal"/>
+        <w:spacing w:before="120" w:after="120"/>
+        <w:rPr>
+          <w:rFonts w:ascii="Garamond" w:eastAsia="Garamond" w:hAnsi="Garamond" w:cs="Garamond"/>
+          <w:color w:val="000000"/>
+          <w:sz w:val="23"/>
+          <w:szCs w:val="23"/>
+          <w:lang w:val="es-MX"/>
+        </w:rPr>
+      </w:pPr>
+      <w:r>
+        <w:rPr>
+          <w:rFonts w:ascii="Garamond" w:eastAsia="Garamond" w:hAnsi="Garamond" w:cs="Garamond"/>
+          <w:color w:val="000000"/>
+          <w:sz w:val="23"/>
+          <w:szCs w:val="23"/>
+          <w:lang w:val="es-MX"/>
+        </w:rPr>
+        <w:t>A pesar de los esfuerzos realizados por el gobierno y otros actores involucrados, la brecha digital sigue siendo un obstáculo importante para la inclusión de las TICs en el sistema educativo boliviano. Además, la falta de una política clara y sostenible en relación a la implementación de estas tecnologías en la educación ha dificultado su integración efectiva en el aula y ha llevado a una implementación inconsistente y desigual.</w:t>
+      </w:r>
+    </w:p>
+    <w:p>
+      <w:pPr>
+        <w:pStyle w:val="LO-normal"/>
+        <w:spacing w:before="120" w:after="120"/>
+        <w:rPr>
+          <w:rFonts w:ascii="Garamond" w:eastAsia="Garamond" w:hAnsi="Garamond" w:cs="Garamond"/>
+          <w:color w:val="000000"/>
+          <w:sz w:val="23"/>
+          <w:szCs w:val="23"/>
+          <w:lang w:val="es-MX"/>
+        </w:rPr>
+      </w:pPr>
+      <w:r>
+        <w:rPr>
+          <w:rFonts w:ascii="Garamond" w:eastAsia="Garamond" w:hAnsi="Garamond" w:cs="Garamond"/>
+          <w:color w:val="000000"/>
+          <w:sz w:val="23"/>
+          <w:szCs w:val="23"/>
+          <w:lang w:val="es-MX"/>
+        </w:rPr>
+        <w:t>Esta información es lo que se ve y se escucha en nuestro medio</w:t>
+      </w:r>
+      <w:r>
+        <w:rPr>
+          <w:rFonts w:ascii="Garamond" w:eastAsia="Garamond" w:hAnsi="Garamond" w:cs="Garamond"/>
+          <w:color w:val="000000"/>
+          <w:sz w:val="23"/>
+          <w:szCs w:val="23"/>
+          <w:lang w:val="es-MX"/>
+        </w:rPr>
+        <w:t>;</w:t>
+      </w:r>
+      <w:r>
+        <w:rPr>
+          <w:rFonts w:ascii="Garamond" w:eastAsia="Garamond" w:hAnsi="Garamond" w:cs="Garamond"/>
+          <w:color w:val="000000"/>
+          <w:sz w:val="23"/>
+          <w:szCs w:val="23"/>
+          <w:lang w:val="es-MX"/>
+        </w:rPr>
+        <w:t xml:space="preserve"> con el propósito de ahondar más en la investigación de las causas y posibles estrategias para la realización de proyectos </w:t>
+      </w:r>
+      <w:r>
+        <w:rPr>
+          <w:rFonts w:ascii="Garamond" w:eastAsia="Garamond" w:hAnsi="Garamond" w:cs="Garamond"/>
+          <w:color w:val="000000"/>
+          <w:sz w:val="23"/>
+          <w:szCs w:val="23"/>
+          <w:lang w:val="es-MX"/>
+        </w:rPr>
+        <w:t xml:space="preserve">impulsados por </w:t>
+      </w:r>
+      <w:r>
+        <w:rPr>
+          <w:rFonts w:ascii="Garamond" w:eastAsia="Garamond" w:hAnsi="Garamond" w:cs="Garamond"/>
+          <w:color w:val="000000"/>
+          <w:sz w:val="23"/>
+          <w:szCs w:val="23"/>
+          <w:lang w:val="es-MX"/>
+        </w:rPr>
+        <w:t xml:space="preserve">TICs en </w:t>
+      </w:r>
+      <w:r>
+        <w:rPr>
+          <w:rFonts w:ascii="Garamond" w:eastAsia="Garamond" w:hAnsi="Garamond" w:cs="Garamond"/>
+          <w:color w:val="000000"/>
+          <w:sz w:val="23"/>
+          <w:szCs w:val="23"/>
+          <w:lang w:val="es-MX"/>
+        </w:rPr>
+        <w:t>nuestro</w:t>
+      </w:r>
+      <w:r>
+        <w:rPr>
+          <w:rFonts w:ascii="Garamond" w:eastAsia="Garamond" w:hAnsi="Garamond" w:cs="Garamond"/>
+          <w:color w:val="000000"/>
+          <w:sz w:val="23"/>
+          <w:szCs w:val="23"/>
+          <w:lang w:val="es-MX"/>
+        </w:rPr>
+        <w:t xml:space="preserve"> sistema educativo</w:t>
+      </w:r>
+      <w:r>
+        <w:rPr>
+          <w:rFonts w:ascii="Garamond" w:eastAsia="Garamond" w:hAnsi="Garamond" w:cs="Garamond"/>
+          <w:color w:val="000000"/>
+          <w:sz w:val="23"/>
+          <w:szCs w:val="23"/>
+          <w:lang w:val="es-MX"/>
+        </w:rPr>
+        <w:t>,</w:t>
+      </w:r>
+      <w:r>
+        <w:rPr>
+          <w:rFonts w:ascii="Garamond" w:eastAsia="Garamond" w:hAnsi="Garamond" w:cs="Garamond"/>
+          <w:color w:val="000000"/>
+          <w:sz w:val="23"/>
+          <w:szCs w:val="23"/>
+          <w:lang w:val="es-MX"/>
+        </w:rPr>
+        <w:t xml:space="preserve"> se pretende realizar un análisis de encuestas realizadas a nivel nacional </w:t>
+      </w:r>
+      <w:r>
+        <w:rPr>
+          <w:rFonts w:ascii="Garamond" w:eastAsia="Garamond" w:hAnsi="Garamond" w:cs="Garamond"/>
+          <w:color w:val="000000"/>
+          <w:sz w:val="23"/>
+          <w:szCs w:val="23"/>
+          <w:lang w:val="es-MX"/>
+        </w:rPr>
+        <w:t xml:space="preserve">con el fin de </w:t>
+      </w:r>
+      <w:r>
+        <w:rPr>
+          <w:rFonts w:ascii="Garamond" w:eastAsia="Garamond" w:hAnsi="Garamond" w:cs="Garamond"/>
+          <w:color w:val="000000"/>
+          <w:sz w:val="23"/>
+          <w:szCs w:val="23"/>
+          <w:lang w:val="es-MX"/>
+        </w:rPr>
+        <w:t>genera</w:t>
+      </w:r>
+      <w:r>
+        <w:rPr>
+          <w:rFonts w:ascii="Garamond" w:eastAsia="Garamond" w:hAnsi="Garamond" w:cs="Garamond"/>
+          <w:color w:val="000000"/>
+          <w:sz w:val="23"/>
+          <w:szCs w:val="23"/>
+          <w:lang w:val="es-MX"/>
+        </w:rPr>
+        <w:t xml:space="preserve">r </w:t>
+      </w:r>
+      <w:r>
+        <w:rPr>
+          <w:rFonts w:ascii="Garamond" w:eastAsia="Garamond" w:hAnsi="Garamond" w:cs="Garamond"/>
+          <w:color w:val="000000"/>
+          <w:sz w:val="23"/>
+          <w:szCs w:val="23"/>
+          <w:lang w:val="es-MX"/>
+        </w:rPr>
+        <w:t>indicadores que reflej</w:t>
+      </w:r>
+      <w:r>
+        <w:rPr>
+          <w:rFonts w:ascii="Garamond" w:eastAsia="Garamond" w:hAnsi="Garamond" w:cs="Garamond"/>
+          <w:color w:val="000000"/>
+          <w:sz w:val="23"/>
+          <w:szCs w:val="23"/>
+          <w:lang w:val="es-MX"/>
+        </w:rPr>
+        <w:t>e</w:t>
+      </w:r>
+      <w:r>
+        <w:rPr>
+          <w:rFonts w:ascii="Garamond" w:eastAsia="Garamond" w:hAnsi="Garamond" w:cs="Garamond"/>
+          <w:color w:val="000000"/>
+          <w:sz w:val="23"/>
+          <w:szCs w:val="23"/>
+          <w:lang w:val="es-MX"/>
+        </w:rPr>
+        <w:t xml:space="preserve">n la opinión de las personas y ayuden a la toma de </w:t>
+      </w:r>
+      <w:r>
+        <w:rPr>
+          <w:rFonts w:ascii="Garamond" w:eastAsia="Garamond" w:hAnsi="Garamond" w:cs="Garamond"/>
+          <w:color w:val="000000"/>
+          <w:sz w:val="23"/>
+          <w:szCs w:val="23"/>
+          <w:lang w:val="es-MX"/>
+        </w:rPr>
+        <w:t xml:space="preserve">futuras </w:t>
+      </w:r>
+      <w:r>
+        <w:rPr>
+          <w:rFonts w:ascii="Garamond" w:eastAsia="Garamond" w:hAnsi="Garamond" w:cs="Garamond"/>
+          <w:color w:val="000000"/>
+          <w:sz w:val="23"/>
+          <w:szCs w:val="23"/>
+          <w:lang w:val="es-MX"/>
+        </w:rPr>
+        <w:t>decisiones</w:t>
+      </w:r>
+      <w:r>
+        <w:rPr>
+          <w:rFonts w:ascii="Garamond" w:eastAsia="Garamond" w:hAnsi="Garamond" w:cs="Garamond"/>
+          <w:color w:val="000000"/>
+          <w:sz w:val="23"/>
+          <w:szCs w:val="23"/>
+          <w:lang w:val="es-MX"/>
+        </w:rPr>
+        <w:t>. De esta manera se pretende: 1)</w:t>
+      </w:r>
+      <w:r>
+        <w:t xml:space="preserve"> </w:t>
+      </w:r>
+      <w:r>
+        <w:rPr>
+          <w:rFonts w:ascii="Garamond" w:eastAsia="Garamond" w:hAnsi="Garamond" w:cs="Garamond"/>
+          <w:color w:val="000000"/>
+          <w:sz w:val="23"/>
+          <w:szCs w:val="23"/>
+          <w:lang w:val="es-MX"/>
+        </w:rPr>
+        <w:t>Evaluar las encuestas recopiladas obteniendo información de valor para nuestro caso de estudio.</w:t>
+      </w:r>
+      <w:r>
+        <w:rPr>
+          <w:rFonts w:ascii="Garamond" w:eastAsia="Garamond" w:hAnsi="Garamond" w:cs="Garamond"/>
+          <w:color w:val="000000"/>
+          <w:sz w:val="23"/>
+          <w:szCs w:val="23"/>
+          <w:lang w:val="es-MX"/>
+        </w:rPr>
+        <w:t xml:space="preserve"> 2) Definir indicadores para la selección de datos significativos que nos ayuden a </w:t>
+      </w:r>
+      <w:r>
+        <w:rPr>
+          <w:rFonts w:ascii="Garamond" w:eastAsia="Garamond" w:hAnsi="Garamond" w:cs="Garamond"/>
+          <w:color w:val="000000"/>
+          <w:sz w:val="23"/>
+          <w:szCs w:val="23"/>
+          <w:lang w:val="es-MX"/>
+        </w:rPr>
+        <w:t>entender las principales debilidades y fortalezas en nuestro medio.</w:t>
+      </w:r>
+    </w:p>
+    <w:p>
+      <w:pPr>
+        <w:pStyle w:val="LO-normal"/>
+        <w:spacing w:before="120" w:after="120"/>
+        <w:rPr>
+          <w:rFonts w:ascii="Garamond" w:eastAsia="Garamond" w:hAnsi="Garamond" w:cs="Garamond"/>
+          <w:color w:val="000000"/>
+          <w:sz w:val="23"/>
+          <w:szCs w:val="23"/>
+          <w:lang w:val="es-MX"/>
+        </w:rPr>
+      </w:pPr>
+      <w:r>
+        <w:rPr>
+          <w:rFonts w:ascii="Garamond" w:eastAsia="Garamond" w:hAnsi="Garamond" w:cs="Garamond"/>
+          <w:color w:val="000000"/>
+          <w:sz w:val="23"/>
+          <w:szCs w:val="23"/>
+          <w:lang w:val="es-MX"/>
+        </w:rPr>
+        <w:t>TODO: RESULTADO Y CONCLUSIÓN</w:t>
+      </w:r>
+    </w:p>
+    <w:p>
+      <w:pPr>
+        <w:pStyle w:val="LO-normal"/>
+        <w:spacing w:before="120" w:after="120"/>
+        <w:rPr>
+          <w:rFonts w:ascii="Garamond" w:eastAsia="Garamond" w:hAnsi="Garamond" w:cs="Garamond"/>
+          <w:color w:val="000000"/>
+          <w:sz w:val="23"/>
+          <w:szCs w:val="23"/>
+          <w:lang w:val="es-MX"/>
+        </w:rPr>
+      </w:pPr>
+    </w:p>
+    <w:p>
+      <w:pPr>
+        <w:pStyle w:val="LO-normal"/>
+        <w:spacing w:before="120" w:after="120"/>
+        <w:rPr>
+          <w:rFonts w:ascii="Garamond" w:eastAsia="Garamond" w:hAnsi="Garamond" w:cs="Garamond"/>
+          <w:color w:val="000000"/>
+          <w:sz w:val="23"/>
+          <w:szCs w:val="23"/>
+          <w:lang w:val="es-MX"/>
+        </w:rPr>
+      </w:pPr>
+      <w:commentRangeStart w:id="1"/>
+      <w:r>
+        <w:rPr>
+          <w:rFonts w:ascii="Garamond" w:eastAsia="Garamond" w:hAnsi="Garamond" w:cs="Garamond"/>
+          <w:color w:val="000000"/>
+          <w:sz w:val="23"/>
+          <w:szCs w:val="23"/>
+          <w:lang w:val="es-MX"/>
+        </w:rPr>
+        <w:t>Es necesario seguir trabajando en la superación de estas barreras y en la implementación de políticas claras y sostenibles que permitan una inclusión efectiva de las TICs en el sistema educativo boliviano, a fin de mejorar la calidad de la educación y preparar a los estudiantes para enfrentar los desafíos del siglo XXI.</w:t>
+      </w:r>
+      <w:commentRangeEnd w:id="1"/>
+      <w:r>
+        <w:rPr>
+          <w:rStyle w:val="Refdecomentario"/>
+          <w:rFonts w:cs="Mangal"/>
+        </w:rPr>
+        <w:commentReference w:id="1"/>
+      </w:r>
+    </w:p>
+    <w:p>
+      <w:pPr>
+        <w:pStyle w:val="LO-normal"/>
+        <w:spacing w:before="120" w:after="120"/>
+        <w:rPr>
+          <w:rFonts w:ascii="Garamond" w:eastAsia="Garamond" w:hAnsi="Garamond" w:cs="Garamond"/>
+          <w:color w:val="000000"/>
+          <w:sz w:val="23"/>
+          <w:szCs w:val="23"/>
+          <w:lang w:val="es-MX"/>
+        </w:rPr>
+      </w:pPr>
     </w:p>
     <w:p>
       <w:pPr>
@@ -1514,88 +1744,160 @@
         </w:rPr>
         <w:t>Palabras clave</w:t>
       </w:r>
-      <w:r>
-        <w:rPr>
-          <w:rFonts w:ascii="Helvetica Neue" w:eastAsia="Helvetica Neue" w:hAnsi="Helvetica Neue" w:cs="Helvetica Neue"/>
-          <w:b/>
-        </w:rPr>
-        <w:tab/>
-      </w:r>
-    </w:p>
-    <w:p>
-      <w:pPr>
-        <w:pStyle w:val="LO-normal"/>
-        <w:spacing w:before="240" w:after="240"/>
-        <w:rPr>
-          <w:rFonts w:ascii="Garamond" w:eastAsia="Garamond" w:hAnsi="Garamond" w:cs="Garamond"/>
-          <w:color w:val="000000"/>
-          <w:sz w:val="23"/>
-          <w:szCs w:val="23"/>
-        </w:rPr>
-      </w:pPr>
-      <w:r>
-        <w:rPr>
-          <w:rFonts w:ascii="Garamond" w:eastAsia="Garamond" w:hAnsi="Garamond" w:cs="Garamond"/>
-          <w:color w:val="000000"/>
-          <w:sz w:val="23"/>
-          <w:szCs w:val="23"/>
-        </w:rPr>
-        <w:t xml:space="preserve">Insertar palabras clave en un máximo de 6 recomendable, recogen los temas principales, puede incluir </w:t>
-      </w:r>
-      <w:r>
-        <w:rPr>
-          <w:rFonts w:ascii="Garamond" w:eastAsia="Garamond" w:hAnsi="Garamond" w:cs="Garamond"/>
-          <w:color w:val="000000"/>
-          <w:sz w:val="23"/>
-          <w:szCs w:val="23"/>
-        </w:rPr>
-        <w:t>palabras combinadas. Las palabras deben conducir a los temas principales de la investigación. Las palabras deben de ser entendibles para cualquier persona en el mundo (no usar palabras específicamente usadas en alguna región o zona)</w:t>
-      </w:r>
-    </w:p>
-    <w:p>
-      <w:pPr>
-        <w:pStyle w:val="LO-normal"/>
-        <w:spacing w:before="240" w:after="240"/>
-        <w:rPr>
-          <w:rFonts w:ascii="Garamond" w:eastAsia="Garamond" w:hAnsi="Garamond" w:cs="Garamond"/>
-          <w:color w:val="000000"/>
-          <w:sz w:val="23"/>
-          <w:szCs w:val="23"/>
-        </w:rPr>
-      </w:pPr>
-      <w:r>
-        <w:rPr>
-          <w:rFonts w:ascii="Garamond" w:eastAsia="Garamond" w:hAnsi="Garamond" w:cs="Garamond"/>
-          <w:color w:val="000000"/>
-          <w:sz w:val="23"/>
-          <w:szCs w:val="23"/>
-        </w:rPr>
-        <w:t>No usar palabras muy ge</w:t>
-      </w:r>
-      <w:r>
-        <w:rPr>
-          <w:rFonts w:ascii="Garamond" w:eastAsia="Garamond" w:hAnsi="Garamond" w:cs="Garamond"/>
-          <w:color w:val="000000"/>
-          <w:sz w:val="23"/>
-          <w:szCs w:val="23"/>
-        </w:rPr>
-        <w:t>néricas, ejemplo: Energía NO, mejor Energía Hidroeléctrica.</w:t>
+    </w:p>
+    <w:p>
+      <w:pPr>
+        <w:pStyle w:val="LO-normal"/>
+        <w:tabs>
+          <w:tab w:val="left" w:pos="0"/>
+          <w:tab w:val="center" w:pos="4647"/>
+        </w:tabs>
+        <w:spacing w:before="240" w:after="240" w:line="240" w:lineRule="auto"/>
+        <w:rPr>
+          <w:rFonts w:ascii="Garamond" w:eastAsia="Helvetica Neue" w:hAnsi="Garamond" w:cs="Helvetica Neue"/>
+          <w:bCs/>
+          <w:sz w:val="23"/>
+          <w:szCs w:val="23"/>
+        </w:rPr>
+      </w:pPr>
+      <w:r>
+        <w:rPr>
+          <w:rFonts w:ascii="Garamond" w:eastAsia="Helvetica Neue" w:hAnsi="Garamond" w:cs="Helvetica Neue"/>
+          <w:bCs/>
+          <w:sz w:val="23"/>
+          <w:szCs w:val="23"/>
+        </w:rPr>
+        <w:t>Análisis</w:t>
+      </w:r>
+      <w:r>
+        <w:rPr>
+          <w:rFonts w:ascii="Garamond" w:eastAsia="Helvetica Neue" w:hAnsi="Garamond" w:cs="Helvetica Neue"/>
+          <w:bCs/>
+          <w:sz w:val="23"/>
+          <w:szCs w:val="23"/>
+        </w:rPr>
+        <w:t xml:space="preserve"> de</w:t>
+      </w:r>
+      <w:r>
+        <w:rPr>
+          <w:rFonts w:ascii="Garamond" w:eastAsia="Helvetica Neue" w:hAnsi="Garamond" w:cs="Helvetica Neue"/>
+          <w:bCs/>
+          <w:sz w:val="23"/>
+          <w:szCs w:val="23"/>
+        </w:rPr>
+        <w:t xml:space="preserve"> encuestas, </w:t>
+      </w:r>
+      <w:r>
+        <w:rPr>
+          <w:rFonts w:ascii="Garamond" w:eastAsia="Helvetica Neue" w:hAnsi="Garamond" w:cs="Helvetica Neue"/>
+          <w:bCs/>
+          <w:sz w:val="23"/>
+          <w:szCs w:val="23"/>
+        </w:rPr>
+        <w:t>Tecnologías de la Información y la Comunicación (</w:t>
+      </w:r>
+      <w:r>
+        <w:rPr>
+          <w:rFonts w:ascii="Garamond" w:eastAsia="Helvetica Neue" w:hAnsi="Garamond" w:cs="Helvetica Neue"/>
+          <w:bCs/>
+          <w:sz w:val="23"/>
+          <w:szCs w:val="23"/>
+        </w:rPr>
+        <w:t>TICs</w:t>
+      </w:r>
+      <w:r>
+        <w:rPr>
+          <w:rFonts w:ascii="Garamond" w:eastAsia="Helvetica Neue" w:hAnsi="Garamond" w:cs="Helvetica Neue"/>
+          <w:bCs/>
+          <w:sz w:val="23"/>
+          <w:szCs w:val="23"/>
+        </w:rPr>
+        <w:t>)</w:t>
+      </w:r>
+      <w:r>
+        <w:rPr>
+          <w:rFonts w:ascii="Garamond" w:eastAsia="Helvetica Neue" w:hAnsi="Garamond" w:cs="Helvetica Neue"/>
+          <w:bCs/>
+          <w:sz w:val="23"/>
+          <w:szCs w:val="23"/>
+        </w:rPr>
+        <w:t xml:space="preserve">, </w:t>
+      </w:r>
+      <w:r>
+        <w:rPr>
+          <w:rFonts w:ascii="Garamond" w:eastAsia="Helvetica Neue" w:hAnsi="Garamond" w:cs="Helvetica Neue"/>
+          <w:bCs/>
+          <w:sz w:val="23"/>
+          <w:szCs w:val="23"/>
+        </w:rPr>
+        <w:t>S</w:t>
+      </w:r>
+      <w:r>
+        <w:rPr>
+          <w:rFonts w:ascii="Garamond" w:eastAsia="Helvetica Neue" w:hAnsi="Garamond" w:cs="Helvetica Neue"/>
+          <w:bCs/>
+          <w:sz w:val="23"/>
+          <w:szCs w:val="23"/>
+        </w:rPr>
+        <w:t xml:space="preserve">istema </w:t>
+      </w:r>
+      <w:r>
+        <w:rPr>
+          <w:rFonts w:ascii="Garamond" w:eastAsia="Helvetica Neue" w:hAnsi="Garamond" w:cs="Helvetica Neue"/>
+          <w:bCs/>
+          <w:sz w:val="23"/>
+          <w:szCs w:val="23"/>
+        </w:rPr>
+        <w:t>E</w:t>
+      </w:r>
+      <w:r>
+        <w:rPr>
+          <w:rFonts w:ascii="Garamond" w:eastAsia="Helvetica Neue" w:hAnsi="Garamond" w:cs="Helvetica Neue"/>
+          <w:bCs/>
+          <w:sz w:val="23"/>
+          <w:szCs w:val="23"/>
+        </w:rPr>
+        <w:t>ducativo</w:t>
+      </w:r>
+      <w:r>
+        <w:rPr>
+          <w:rFonts w:ascii="Garamond" w:eastAsia="Helvetica Neue" w:hAnsi="Garamond" w:cs="Helvetica Neue"/>
+          <w:bCs/>
+          <w:sz w:val="23"/>
+          <w:szCs w:val="23"/>
+        </w:rPr>
+        <w:t xml:space="preserve">, </w:t>
+      </w:r>
+      <w:r>
+        <w:rPr>
+          <w:rFonts w:ascii="Garamond" w:eastAsia="Helvetica Neue" w:hAnsi="Garamond" w:cs="Helvetica Neue"/>
+          <w:bCs/>
+          <w:sz w:val="23"/>
+          <w:szCs w:val="23"/>
+        </w:rPr>
+        <w:t>Bolivia</w:t>
+      </w:r>
+      <w:r>
+        <w:rPr>
+          <w:rFonts w:ascii="Garamond" w:eastAsia="Helvetica Neue" w:hAnsi="Garamond" w:cs="Helvetica Neue"/>
+          <w:bCs/>
+          <w:sz w:val="23"/>
+          <w:szCs w:val="23"/>
+        </w:rPr>
+        <w:t>.</w:t>
+      </w:r>
+      <w:r>
+        <w:t xml:space="preserve"> </w:t>
+      </w:r>
+      <w:r>
+        <w:br w:type="page"/>
       </w:r>
     </w:p>
     <w:p>
       <w:pPr>
         <w:pStyle w:val="LO-normal"/>
         <w:spacing w:line="240" w:lineRule="auto"/>
-        <w:rPr>
-          <w:rFonts w:ascii="Helvetica Neue" w:eastAsia="Helvetica Neue" w:hAnsi="Helvetica Neue" w:cs="Helvetica Neue"/>
-          <w:b/>
-          <w:sz w:val="36"/>
-          <w:szCs w:val="36"/>
-        </w:rPr>
-      </w:pPr>
-      <w:r>
-        <w:br w:type="page"/>
-      </w:r>
+      </w:pPr>
     </w:p>
     <w:p>
       <w:pPr>
@@ -1738,8 +2040,192 @@
     <w:p>
       <w:pPr>
         <w:pStyle w:val="LO-normal"/>
-        <w:spacing w:line="240" w:lineRule="auto"/>
-      </w:pPr>
+        <w:spacing w:before="120" w:after="120"/>
+        <w:ind w:left="3396"/>
+        <w:jc w:val="right"/>
+        <w:rPr>
+          <w:rFonts w:ascii="Garamond" w:eastAsia="Garamond" w:hAnsi="Garamond" w:cs="Garamond"/>
+          <w:i/>
+          <w:sz w:val="23"/>
+          <w:szCs w:val="23"/>
+          <w:lang w:val="es-MX"/>
+        </w:rPr>
+      </w:pPr>
+      <w:r>
+        <w:rPr>
+          <w:rFonts w:ascii="Garamond" w:eastAsia="Garamond" w:hAnsi="Garamond" w:cs="Garamond"/>
+          <w:i/>
+          <w:sz w:val="23"/>
+          <w:szCs w:val="23"/>
+          <w:lang w:val="es-MX"/>
+        </w:rPr>
+        <w:t>Queridos padres,</w:t>
+      </w:r>
+    </w:p>
+    <w:p>
+      <w:pPr>
+        <w:pStyle w:val="LO-normal"/>
+        <w:spacing w:before="120" w:after="120"/>
+        <w:ind w:left="3396"/>
+        <w:jc w:val="right"/>
+        <w:rPr>
+          <w:rFonts w:ascii="Garamond" w:eastAsia="Garamond" w:hAnsi="Garamond" w:cs="Garamond"/>
+          <w:i/>
+          <w:sz w:val="23"/>
+          <w:szCs w:val="23"/>
+          <w:lang w:val="es-MX"/>
+        </w:rPr>
+      </w:pPr>
+    </w:p>
+    <w:p>
+      <w:pPr>
+        <w:pStyle w:val="LO-normal"/>
+        <w:spacing w:before="120" w:after="120"/>
+        <w:ind w:left="3396"/>
+        <w:jc w:val="right"/>
+        <w:rPr>
+          <w:rFonts w:ascii="Garamond" w:eastAsia="Garamond" w:hAnsi="Garamond" w:cs="Garamond"/>
+          <w:i/>
+          <w:sz w:val="23"/>
+          <w:szCs w:val="23"/>
+          <w:lang w:val="es-MX"/>
+        </w:rPr>
+      </w:pPr>
+      <w:r>
+        <w:rPr>
+          <w:rFonts w:ascii="Garamond" w:eastAsia="Garamond" w:hAnsi="Garamond" w:cs="Garamond"/>
+          <w:i/>
+          <w:sz w:val="23"/>
+          <w:szCs w:val="23"/>
+          <w:lang w:val="es-MX"/>
+        </w:rPr>
+        <w:t>Est</w:t>
+      </w:r>
+      <w:r>
+        <w:rPr>
+          <w:rFonts w:ascii="Garamond" w:eastAsia="Garamond" w:hAnsi="Garamond" w:cs="Garamond"/>
+          <w:i/>
+          <w:sz w:val="23"/>
+          <w:szCs w:val="23"/>
+          <w:lang w:val="es-MX"/>
+        </w:rPr>
+        <w:t>e trabajo</w:t>
+      </w:r>
+      <w:r>
+        <w:rPr>
+          <w:rFonts w:ascii="Garamond" w:eastAsia="Garamond" w:hAnsi="Garamond" w:cs="Garamond"/>
+          <w:i/>
+          <w:sz w:val="23"/>
+          <w:szCs w:val="23"/>
+          <w:lang w:val="es-MX"/>
+        </w:rPr>
+        <w:t xml:space="preserve"> no habría sido posible sin su amor incondicional, apoyo y </w:t>
+      </w:r>
+      <w:r>
+        <w:rPr>
+          <w:rFonts w:ascii="Garamond" w:eastAsia="Garamond" w:hAnsi="Garamond" w:cs="Garamond"/>
+          <w:i/>
+          <w:sz w:val="23"/>
+          <w:szCs w:val="23"/>
+          <w:lang w:val="es-MX"/>
+        </w:rPr>
+        <w:t>paciencia</w:t>
+      </w:r>
+      <w:r>
+        <w:rPr>
+          <w:rFonts w:ascii="Garamond" w:eastAsia="Garamond" w:hAnsi="Garamond" w:cs="Garamond"/>
+          <w:i/>
+          <w:sz w:val="23"/>
+          <w:szCs w:val="23"/>
+          <w:lang w:val="es-MX"/>
+        </w:rPr>
+        <w:t xml:space="preserve">. Gracias por inspirarme a seguir adelante y por creer siempre en mí. Espero que este trabajo sea un pequeño reflejo de mi </w:t>
+      </w:r>
+      <w:r>
+        <w:rPr>
+          <w:rFonts w:ascii="Garamond" w:eastAsia="Garamond" w:hAnsi="Garamond" w:cs="Garamond"/>
+          <w:i/>
+          <w:sz w:val="23"/>
+          <w:szCs w:val="23"/>
+          <w:lang w:val="es-MX"/>
+        </w:rPr>
+        <w:t xml:space="preserve">esfuerzo, </w:t>
+      </w:r>
+      <w:r>
+        <w:rPr>
+          <w:rFonts w:ascii="Garamond" w:eastAsia="Garamond" w:hAnsi="Garamond" w:cs="Garamond"/>
+          <w:i/>
+          <w:sz w:val="23"/>
+          <w:szCs w:val="23"/>
+          <w:lang w:val="es-MX"/>
+        </w:rPr>
+        <w:t>gratitud y amor por ustedes.</w:t>
+      </w:r>
+    </w:p>
+    <w:p>
+      <w:pPr>
+        <w:pStyle w:val="LO-normal"/>
+        <w:spacing w:before="120" w:after="120"/>
+        <w:ind w:left="3396"/>
+        <w:jc w:val="right"/>
+        <w:rPr>
+          <w:rFonts w:ascii="Garamond" w:eastAsia="Garamond" w:hAnsi="Garamond" w:cs="Garamond"/>
+          <w:i/>
+          <w:sz w:val="23"/>
+          <w:szCs w:val="23"/>
+          <w:lang w:val="es-MX"/>
+        </w:rPr>
+      </w:pPr>
+    </w:p>
+    <w:p>
+      <w:pPr>
+        <w:pStyle w:val="LO-normal"/>
+        <w:spacing w:before="120" w:after="120"/>
+        <w:ind w:left="3396"/>
+        <w:jc w:val="right"/>
+        <w:rPr>
+          <w:rFonts w:ascii="Garamond" w:eastAsia="Garamond" w:hAnsi="Garamond" w:cs="Garamond"/>
+          <w:i/>
+          <w:sz w:val="23"/>
+          <w:szCs w:val="23"/>
+          <w:lang w:val="es-MX"/>
+        </w:rPr>
+      </w:pPr>
+      <w:r>
+        <w:rPr>
+          <w:rFonts w:ascii="Garamond" w:eastAsia="Garamond" w:hAnsi="Garamond" w:cs="Garamond"/>
+          <w:i/>
+          <w:sz w:val="23"/>
+          <w:szCs w:val="23"/>
+          <w:lang w:val="es-MX"/>
+        </w:rPr>
+        <w:t>Con todo mi cariño,</w:t>
+      </w:r>
+    </w:p>
+    <w:p>
+      <w:pPr>
+        <w:pStyle w:val="LO-normal"/>
+        <w:spacing w:before="120" w:after="120"/>
+        <w:ind w:left="3396"/>
+        <w:jc w:val="right"/>
+        <w:rPr>
+          <w:rFonts w:ascii="Garamond" w:eastAsia="Garamond" w:hAnsi="Garamond" w:cs="Garamond"/>
+          <w:i/>
+          <w:sz w:val="23"/>
+          <w:szCs w:val="23"/>
+          <w:lang w:val="es-MX"/>
+        </w:rPr>
+      </w:pPr>
+      <w:r>
+        <w:rPr>
+          <w:rFonts w:ascii="Garamond" w:eastAsia="Garamond" w:hAnsi="Garamond" w:cs="Garamond"/>
+          <w:i/>
+          <w:sz w:val="23"/>
+          <w:szCs w:val="23"/>
+          <w:lang w:val="es-MX"/>
+        </w:rPr>
+        <w:t>Joel</w:t>
+      </w:r>
     </w:p>
     <w:p>
       <w:pPr>
@@ -1753,34 +2239,11 @@
           <w:sz w:val="23"/>
           <w:szCs w:val="23"/>
         </w:rPr>
-      </w:pPr>
-      <w:r>
-        <w:rPr>
-          <w:rFonts w:ascii="Garamond" w:eastAsia="Garamond" w:hAnsi="Garamond" w:cs="Garamond"/>
-          <w:i/>
-          <w:sz w:val="23"/>
-          <w:szCs w:val="23"/>
-        </w:rPr>
-        <w:t>Dedicatoria en Texto Garamond en cursiva tamaño 11.5, interlineado múltiple 1.2 con espaciado anterior y posterior de 6 puntos.</w:t>
-      </w:r>
-    </w:p>
-    <w:p>
-      <w:pPr>
-        <w:pStyle w:val="LO-normal"/>
-        <w:spacing w:before="120" w:after="120" w:line="240" w:lineRule="auto"/>
-        <w:ind w:left="3398"/>
-        <w:jc w:val="right"/>
-        <w:rPr>
-          <w:rFonts w:ascii="Garamond" w:eastAsia="Garamond" w:hAnsi="Garamond" w:cs="Garamond"/>
-          <w:i/>
-          <w:sz w:val="23"/>
-          <w:szCs w:val="23"/>
-        </w:rPr>
         <w:sectPr>
-          <w:headerReference w:type="even" r:id="rId19"/>
-          <w:headerReference w:type="default" r:id="rId20"/>
-          <w:footerReference w:type="even" r:id="rId21"/>
-          <w:footerReference w:type="default" r:id="rId22"/>
+          <w:headerReference w:type="even" r:id="rId23"/>
+          <w:headerReference w:type="default" r:id="rId24"/>
+          <w:footerReference w:type="even" r:id="rId25"/>
+          <w:footerReference w:type="default" r:id="rId26"/>
           <w:pgSz w:w="12240" w:h="15840"/>
           <w:pgMar w:top="1699" w:right="1440" w:bottom="1699" w:left="1584" w:header="0" w:footer="720" w:gutter="0"/>
           <w:pgNumType w:start="1"/>
@@ -1790,15 +2253,6 @@
         </w:sectPr>
       </w:pPr>
       <w:r>
-        <w:rPr>
-          <w:rFonts w:ascii="Garamond" w:eastAsia="Garamond" w:hAnsi="Garamond" w:cs="Garamond"/>
-          <w:i/>
-          <w:sz w:val="23"/>
-          <w:szCs w:val="23"/>
-        </w:rPr>
-        <w:t>Se sugiere un máximo de 2 párrafos breves.</w:t>
-      </w:r>
-      <w:r>
         <w:br w:type="page"/>
       </w:r>
     </w:p>
@@ -1882,17 +2336,28 @@
           <w:sz w:val="23"/>
           <w:szCs w:val="23"/>
         </w:rPr>
-        <w:t xml:space="preserve">Se sugiere un máximo de 1/2 </w:t>
-      </w:r>
-      <w:r>
+        <w:t>Se sugiere un máximo de 1/2 página.</w:t>
+      </w:r>
+    </w:p>
+    <w:p>
+      <w:pPr>
+        <w:pStyle w:val="LO-normal"/>
+        <w:spacing w:after="240"/>
         <w:rPr>
           <w:rFonts w:ascii="Garamond" w:eastAsia="Garamond" w:hAnsi="Garamond" w:cs="Garamond"/>
           <w:i/>
           <w:color w:val="000000"/>
-          <w:sz w:val="23"/>
-          <w:szCs w:val="23"/>
-        </w:rPr>
-        <w:t>página.</w:t>
+        </w:rPr>
+      </w:pPr>
+      <w:r>
+        <w:rPr>
+          <w:rFonts w:ascii="Garamond" w:eastAsia="Garamond" w:hAnsi="Garamond" w:cs="Garamond"/>
+          <w:i/>
+          <w:color w:val="000000"/>
+          <w:sz w:val="23"/>
+          <w:szCs w:val="23"/>
+        </w:rPr>
+        <w:t>Ejemplo:</w:t>
       </w:r>
     </w:p>
     <w:p>
@@ -1903,6 +2368,8 @@
           <w:rFonts w:ascii="Garamond" w:eastAsia="Garamond" w:hAnsi="Garamond" w:cs="Garamond"/>
           <w:i/>
           <w:color w:val="000000"/>
+          <w:sz w:val="23"/>
+          <w:szCs w:val="23"/>
         </w:rPr>
       </w:pPr>
       <w:r>
@@ -1910,10 +2377,46 @@
           <w:rFonts w:ascii="Garamond" w:eastAsia="Garamond" w:hAnsi="Garamond" w:cs="Garamond"/>
           <w:i/>
           <w:color w:val="000000"/>
-          <w:sz w:val="23"/>
-          <w:szCs w:val="23"/>
-        </w:rPr>
-        <w:t>Ejemplo:</w:t>
+        </w:rPr>
+        <w:t xml:space="preserve">Al(la) Ing. </w:t>
+      </w:r>
+      <w:proofErr w:type="gramStart"/>
+      <w:r>
+        <w:rPr>
+          <w:rFonts w:ascii="Garamond" w:eastAsia="Garamond" w:hAnsi="Garamond" w:cs="Garamond"/>
+          <w:i/>
+          <w:color w:val="000000"/>
+        </w:rPr>
+        <w:t>…….</w:t>
+      </w:r>
+      <w:proofErr w:type="gramEnd"/>
+      <w:r>
+        <w:rPr>
+          <w:rFonts w:ascii="Garamond" w:eastAsia="Garamond" w:hAnsi="Garamond" w:cs="Garamond"/>
+          <w:i/>
+          <w:color w:val="000000"/>
+        </w:rPr>
+        <w:t xml:space="preserve">. </w:t>
+      </w:r>
+      <w:proofErr w:type="spellStart"/>
+      <w:r>
+        <w:rPr>
+          <w:rFonts w:ascii="Garamond" w:eastAsia="Garamond" w:hAnsi="Garamond" w:cs="Garamond"/>
+          <w:i/>
+          <w:color w:val="000000"/>
+        </w:rPr>
+        <w:t>MSc</w:t>
+      </w:r>
+      <w:proofErr w:type="spellEnd"/>
+      <w:r>
+        <w:rPr>
+          <w:rFonts w:ascii="Garamond" w:eastAsia="Garamond" w:hAnsi="Garamond" w:cs="Garamond"/>
+          <w:i/>
+          <w:color w:val="000000"/>
+          <w:sz w:val="23"/>
+          <w:szCs w:val="23"/>
+        </w:rPr>
+        <w:t>. por su valiosa y desinteresada colaboración.</w:t>
       </w:r>
     </w:p>
     <w:p>
@@ -1933,8 +2436,10 @@
           <w:rFonts w:ascii="Garamond" w:eastAsia="Garamond" w:hAnsi="Garamond" w:cs="Garamond"/>
           <w:i/>
           <w:color w:val="000000"/>
-        </w:rPr>
-        <w:t xml:space="preserve">Al(la) Ing. </w:t>
+          <w:sz w:val="23"/>
+          <w:szCs w:val="23"/>
+        </w:rPr>
+        <w:t xml:space="preserve">A todo el equipo de profesionales </w:t>
       </w:r>
       <w:proofErr w:type="gramStart"/>
       <w:r>
@@ -1942,6 +2447,53 @@
           <w:rFonts w:ascii="Garamond" w:eastAsia="Garamond" w:hAnsi="Garamond" w:cs="Garamond"/>
           <w:i/>
           <w:color w:val="000000"/>
+          <w:sz w:val="23"/>
+          <w:szCs w:val="23"/>
+        </w:rPr>
+        <w:t>del….</w:t>
+      </w:r>
+      <w:proofErr w:type="gramEnd"/>
+      <w:r>
+        <w:rPr>
+          <w:rFonts w:ascii="Garamond" w:eastAsia="Garamond" w:hAnsi="Garamond" w:cs="Garamond"/>
+          <w:i/>
+          <w:color w:val="000000"/>
+          <w:sz w:val="23"/>
+          <w:szCs w:val="23"/>
+        </w:rPr>
+        <w:t>. por la transmisión de sus conocimientos y por brindarme la información generada en ……… utilizada en el presente proyecto.</w:t>
+      </w:r>
+    </w:p>
+    <w:p>
+      <w:pPr>
+        <w:pStyle w:val="LO-normal"/>
+        <w:spacing w:after="240"/>
+        <w:rPr>
+          <w:rFonts w:ascii="Garamond" w:eastAsia="Garamond" w:hAnsi="Garamond" w:cs="Garamond"/>
+          <w:i/>
+          <w:color w:val="000000"/>
+          <w:sz w:val="23"/>
+          <w:szCs w:val="23"/>
+        </w:rPr>
+      </w:pPr>
+      <w:r>
+        <w:rPr>
+          <w:rFonts w:ascii="Garamond" w:eastAsia="Garamond" w:hAnsi="Garamond" w:cs="Garamond"/>
+          <w:i/>
+          <w:color w:val="000000"/>
+          <w:sz w:val="23"/>
+          <w:szCs w:val="23"/>
+        </w:rPr>
+        <w:t>A los técnicos de …</w:t>
+      </w:r>
+      <w:proofErr w:type="gramStart"/>
+      <w:r>
+        <w:rPr>
+          <w:rFonts w:ascii="Garamond" w:eastAsia="Garamond" w:hAnsi="Garamond" w:cs="Garamond"/>
+          <w:i/>
+          <w:color w:val="000000"/>
+          <w:sz w:val="23"/>
+          <w:szCs w:val="23"/>
         </w:rPr>
         <w:t>…….</w:t>
       </w:r>
@@ -1951,124 +2503,6 @@
           <w:rFonts w:ascii="Garamond" w:eastAsia="Garamond" w:hAnsi="Garamond" w:cs="Garamond"/>
           <w:i/>
           <w:color w:val="000000"/>
-        </w:rPr>
-        <w:t xml:space="preserve">. </w:t>
-      </w:r>
-      <w:proofErr w:type="spellStart"/>
-      <w:r>
-        <w:rPr>
-          <w:rFonts w:ascii="Garamond" w:eastAsia="Garamond" w:hAnsi="Garamond" w:cs="Garamond"/>
-          <w:i/>
-          <w:color w:val="000000"/>
-        </w:rPr>
-        <w:t>MSc</w:t>
-      </w:r>
-      <w:proofErr w:type="spellEnd"/>
-      <w:r>
-        <w:rPr>
-          <w:rFonts w:ascii="Garamond" w:eastAsia="Garamond" w:hAnsi="Garamond" w:cs="Garamond"/>
-          <w:i/>
-          <w:color w:val="000000"/>
-          <w:sz w:val="23"/>
-          <w:szCs w:val="23"/>
-        </w:rPr>
-        <w:t>. por su valiosa y desinteresada colaboración.</w:t>
-      </w:r>
-    </w:p>
-    <w:p>
-      <w:pPr>
-        <w:pStyle w:val="LO-normal"/>
-        <w:spacing w:after="240"/>
-        <w:rPr>
-          <w:rFonts w:ascii="Garamond" w:eastAsia="Garamond" w:hAnsi="Garamond" w:cs="Garamond"/>
-          <w:i/>
-          <w:color w:val="000000"/>
-          <w:sz w:val="23"/>
-          <w:szCs w:val="23"/>
-        </w:rPr>
-      </w:pPr>
-      <w:r>
-        <w:rPr>
-          <w:rFonts w:ascii="Garamond" w:eastAsia="Garamond" w:hAnsi="Garamond" w:cs="Garamond"/>
-          <w:i/>
-          <w:color w:val="000000"/>
-          <w:sz w:val="23"/>
-          <w:szCs w:val="23"/>
-        </w:rPr>
-        <w:t xml:space="preserve">A todo el equipo de profesionales </w:t>
-      </w:r>
-      <w:proofErr w:type="gramStart"/>
-      <w:r>
-        <w:rPr>
-          <w:rFonts w:ascii="Garamond" w:eastAsia="Garamond" w:hAnsi="Garamond" w:cs="Garamond"/>
-          <w:i/>
-          <w:color w:val="000000"/>
-          <w:sz w:val="23"/>
-          <w:szCs w:val="23"/>
-        </w:rPr>
-        <w:t>del….</w:t>
-      </w:r>
-      <w:proofErr w:type="gramEnd"/>
-      <w:r>
-        <w:rPr>
-          <w:rFonts w:ascii="Garamond" w:eastAsia="Garamond" w:hAnsi="Garamond" w:cs="Garamond"/>
-          <w:i/>
-          <w:color w:val="000000"/>
-          <w:sz w:val="23"/>
-          <w:szCs w:val="23"/>
-        </w:rPr>
-        <w:t>. por la transmisión de sus conocimientos y por brindarme la información generada en ……… utilizada en el presente proyecto.</w:t>
-      </w:r>
-    </w:p>
-    <w:p>
-      <w:pPr>
-        <w:pStyle w:val="LO-normal"/>
-        <w:spacing w:after="240"/>
-        <w:rPr>
-          <w:rFonts w:ascii="Garamond" w:eastAsia="Garamond" w:hAnsi="Garamond" w:cs="Garamond"/>
-          <w:i/>
-          <w:color w:val="000000"/>
-          <w:sz w:val="23"/>
-          <w:szCs w:val="23"/>
-        </w:rPr>
-      </w:pPr>
-      <w:r>
-        <w:rPr>
-          <w:rFonts w:ascii="Garamond" w:eastAsia="Garamond" w:hAnsi="Garamond" w:cs="Garamond"/>
-          <w:i/>
-          <w:color w:val="000000"/>
-          <w:sz w:val="23"/>
-          <w:szCs w:val="23"/>
-        </w:rPr>
-        <w:t xml:space="preserve">A los </w:t>
-      </w:r>
-      <w:r>
-        <w:rPr>
-          <w:rFonts w:ascii="Garamond" w:eastAsia="Garamond" w:hAnsi="Garamond" w:cs="Garamond"/>
-          <w:i/>
-          <w:color w:val="000000"/>
-          <w:sz w:val="23"/>
-          <w:szCs w:val="23"/>
-        </w:rPr>
-        <w:t>técnicos de …</w:t>
-      </w:r>
-      <w:proofErr w:type="gramStart"/>
-      <w:r>
-        <w:rPr>
-          <w:rFonts w:ascii="Garamond" w:eastAsia="Garamond" w:hAnsi="Garamond" w:cs="Garamond"/>
-          <w:i/>
-          <w:color w:val="000000"/>
-          <w:sz w:val="23"/>
-          <w:szCs w:val="23"/>
-        </w:rPr>
-        <w:t>…….</w:t>
-      </w:r>
-      <w:proofErr w:type="gramEnd"/>
-      <w:r>
-        <w:rPr>
-          <w:rFonts w:ascii="Garamond" w:eastAsia="Garamond" w:hAnsi="Garamond" w:cs="Garamond"/>
-          <w:i/>
-          <w:color w:val="000000"/>
           <w:sz w:val="23"/>
           <w:szCs w:val="23"/>
         </w:rPr>
@@ -2083,10 +2517,10 @@
           <w:color w:val="000000"/>
         </w:rPr>
         <w:sectPr>
-          <w:headerReference w:type="even" r:id="rId23"/>
-          <w:headerReference w:type="default" r:id="rId24"/>
-          <w:footerReference w:type="even" r:id="rId25"/>
-          <w:footerReference w:type="default" r:id="rId26"/>
+          <w:headerReference w:type="even" r:id="rId27"/>
+          <w:headerReference w:type="default" r:id="rId28"/>
+          <w:footerReference w:type="even" r:id="rId29"/>
+          <w:footerReference w:type="default" r:id="rId30"/>
           <w:pgSz w:w="12240" w:h="15840"/>
           <w:pgMar w:top="1699" w:right="1440" w:bottom="1699" w:left="1584" w:header="0" w:footer="720" w:gutter="0"/>
           <w:cols w:space="720"/>
@@ -2143,18 +2577,17 @@
     </w:p>
     <w:sdt>
       <w:sdtPr>
+        <w:rPr>
+          <w:rFonts w:cs="Times"/>
+          <w:szCs w:val="22"/>
+        </w:rPr>
         <w:id w:val="1151104616"/>
         <w:docPartObj>
           <w:docPartGallery w:val="Table of Contents"/>
           <w:docPartUnique/>
         </w:docPartObj>
       </w:sdtPr>
-      <w:sdtEndPr>
-        <w:rPr>
-          <w:rFonts w:cs="Times"/>
-          <w:szCs w:val="22"/>
-        </w:rPr>
-      </w:sdtEndPr>
+      <w:sdtEndPr/>
       <w:sdtContent>
         <w:p>
           <w:pPr>
@@ -2197,7 +2630,6 @@
               <w:rPr>
                 <w:rStyle w:val="Hipervnculo"/>
                 <w:noProof/>
-                <w:lang w:bidi="hi-IN"/>
               </w:rPr>
               <w:t>1.</w:t>
             </w:r>
@@ -2214,7 +2646,6 @@
               <w:rPr>
                 <w:rStyle w:val="Hipervnculo"/>
                 <w:noProof/>
-                <w:lang w:bidi="hi-IN"/>
               </w:rPr>
               <w:t>Introducción</w:t>
             </w:r>
@@ -2287,7 +2718,6 @@
               <w:rPr>
                 <w:rStyle w:val="Hipervnculo"/>
                 <w:noProof/>
-                <w:lang w:bidi="hi-IN"/>
               </w:rPr>
               <w:t>1.1.</w:t>
             </w:r>
@@ -2304,7 +2734,6 @@
               <w:rPr>
                 <w:rStyle w:val="Hipervnculo"/>
                 <w:noProof/>
-                <w:lang w:bidi="hi-IN"/>
               </w:rPr>
               <w:t>Antecedentes</w:t>
             </w:r>
@@ -2377,7 +2806,6 @@
               <w:rPr>
                 <w:rStyle w:val="Hipervnculo"/>
                 <w:noProof/>
-                <w:lang w:bidi="hi-IN"/>
               </w:rPr>
               <w:t>1.2.</w:t>
             </w:r>
@@ -2394,7 +2822,6 @@
               <w:rPr>
                 <w:rStyle w:val="Hipervnculo"/>
                 <w:noProof/>
-                <w:lang w:bidi="hi-IN"/>
               </w:rPr>
               <w:t>Justificación</w:t>
             </w:r>
@@ -2467,7 +2894,6 @@
               <w:rPr>
                 <w:rStyle w:val="Hipervnculo"/>
                 <w:noProof/>
-                <w:lang w:bidi="hi-IN"/>
               </w:rPr>
               <w:t>1.3.</w:t>
             </w:r>
@@ -2484,7 +2910,6 @@
               <w:rPr>
                 <w:rStyle w:val="Hipervnculo"/>
                 <w:noProof/>
-                <w:lang w:bidi="hi-IN"/>
               </w:rPr>
               <w:t>Planteamiento del problema</w:t>
             </w:r>
@@ -2557,7 +2982,6 @@
               <w:rPr>
                 <w:rStyle w:val="Hipervnculo"/>
                 <w:noProof/>
-                <w:lang w:bidi="hi-IN"/>
               </w:rPr>
               <w:t>1.4.</w:t>
             </w:r>
@@ -2574,7 +2998,6 @@
               <w:rPr>
                 <w:rStyle w:val="Hipervnculo"/>
                 <w:noProof/>
-                <w:lang w:bidi="hi-IN"/>
               </w:rPr>
               <w:t>Objetivo general</w:t>
             </w:r>
@@ -2647,7 +3070,6 @@
               <w:rPr>
                 <w:rStyle w:val="Hipervnculo"/>
                 <w:noProof/>
-                <w:lang w:bidi="hi-IN"/>
               </w:rPr>
               <w:t>1.4.1.</w:t>
             </w:r>
@@ -2664,7 +3086,6 @@
               <w:rPr>
                 <w:rStyle w:val="Hipervnculo"/>
                 <w:noProof/>
-                <w:lang w:bidi="hi-IN"/>
               </w:rPr>
               <w:t>Objetivos específicos</w:t>
             </w:r>
@@ -2737,7 +3158,6 @@
               <w:rPr>
                 <w:rStyle w:val="Hipervnculo"/>
                 <w:noProof/>
-                <w:lang w:bidi="hi-IN"/>
               </w:rPr>
               <w:t>2.</w:t>
             </w:r>
@@ -2754,7 +3174,6 @@
               <w:rPr>
                 <w:rStyle w:val="Hipervnculo"/>
                 <w:noProof/>
-                <w:lang w:bidi="hi-IN"/>
               </w:rPr>
               <w:t>Marco teórico</w:t>
             </w:r>
@@ -2827,7 +3246,6 @@
               <w:rPr>
                 <w:rStyle w:val="Hipervnculo"/>
                 <w:noProof/>
-                <w:lang w:bidi="hi-IN"/>
               </w:rPr>
               <w:t>2.1.</w:t>
             </w:r>
@@ -2844,7 +3262,6 @@
               <w:rPr>
                 <w:rStyle w:val="Hipervnculo"/>
                 <w:noProof/>
-                <w:lang w:bidi="hi-IN"/>
               </w:rPr>
               <w:t>Ingeniería de Software</w:t>
             </w:r>
@@ -2917,7 +3334,6 @@
               <w:rPr>
                 <w:rStyle w:val="Hipervnculo"/>
                 <w:noProof/>
-                <w:lang w:bidi="hi-IN"/>
               </w:rPr>
               <w:t>2.2.</w:t>
             </w:r>
@@ -2934,7 +3350,6 @@
               <w:rPr>
                 <w:rStyle w:val="Hipervnculo"/>
                 <w:noProof/>
-                <w:lang w:bidi="hi-IN"/>
               </w:rPr>
               <w:t>TICs</w:t>
             </w:r>
@@ -3006,7 +3421,6 @@
               <w:rPr>
                 <w:rStyle w:val="Hipervnculo"/>
                 <w:noProof/>
-                <w:lang w:bidi="hi-IN"/>
               </w:rPr>
               <w:t>2.2.1. Tecnología</w:t>
             </w:r>
@@ -3078,7 +3492,6 @@
               <w:rPr>
                 <w:rStyle w:val="Hipervnculo"/>
                 <w:noProof/>
-                <w:lang w:bidi="hi-IN"/>
               </w:rPr>
               <w:t>2.2.2. Información</w:t>
             </w:r>
@@ -3150,7 +3563,6 @@
               <w:rPr>
                 <w:rStyle w:val="Hipervnculo"/>
                 <w:noProof/>
-                <w:lang w:bidi="hi-IN"/>
               </w:rPr>
               <w:t>2.2.3. Comunicación</w:t>
             </w:r>
@@ -3223,7 +3635,6 @@
               <w:rPr>
                 <w:rStyle w:val="Hipervnculo"/>
                 <w:noProof/>
-                <w:lang w:bidi="hi-IN"/>
               </w:rPr>
               <w:t>2.3.</w:t>
             </w:r>
@@ -3240,7 +3651,6 @@
               <w:rPr>
                 <w:rStyle w:val="Hipervnculo"/>
                 <w:noProof/>
-                <w:lang w:bidi="hi-IN"/>
               </w:rPr>
               <w:t>Tecnologías</w:t>
             </w:r>
@@ -3312,7 +3722,6 @@
               <w:rPr>
                 <w:rStyle w:val="Hipervnculo"/>
                 <w:noProof/>
-                <w:lang w:bidi="hi-IN"/>
               </w:rPr>
               <w:t>2.3.1. Lenguaje de programación</w:t>
             </w:r>
@@ -3384,7 +3793,6 @@
               <w:rPr>
                 <w:rStyle w:val="Hipervnculo"/>
                 <w:noProof/>
-                <w:lang w:bidi="hi-IN"/>
               </w:rPr>
               <w:t>2.3.2. Python</w:t>
             </w:r>
@@ -3456,7 +3864,6 @@
               <w:rPr>
                 <w:rStyle w:val="Hipervnculo"/>
                 <w:noProof/>
-                <w:lang w:bidi="hi-IN"/>
               </w:rPr>
               <w:t>2.3.3. Pandas</w:t>
             </w:r>
@@ -3528,7 +3935,6 @@
               <w:rPr>
                 <w:rStyle w:val="Hipervnculo"/>
                 <w:noProof/>
-                <w:lang w:bidi="hi-IN"/>
               </w:rPr>
               <w:t>2.3.4. Jupyter</w:t>
             </w:r>
@@ -3600,7 +4006,6 @@
               <w:rPr>
                 <w:rStyle w:val="Hipervnculo"/>
                 <w:noProof/>
-                <w:lang w:bidi="hi-IN"/>
               </w:rPr>
               <w:t>2.3.5. Tableau Prep</w:t>
             </w:r>
@@ -3673,7 +4078,6 @@
               <w:rPr>
                 <w:rStyle w:val="Hipervnculo"/>
                 <w:noProof/>
-                <w:lang w:bidi="hi-IN"/>
               </w:rPr>
               <w:t>2.4.</w:t>
             </w:r>
@@ -3690,7 +4094,6 @@
               <w:rPr>
                 <w:rStyle w:val="Hipervnculo"/>
                 <w:noProof/>
-                <w:lang w:bidi="hi-IN"/>
               </w:rPr>
               <w:t>Sistema educativo</w:t>
             </w:r>
@@ -3763,7 +4166,6 @@
               <w:rPr>
                 <w:rStyle w:val="Hipervnculo"/>
                 <w:noProof/>
-                <w:lang w:bidi="hi-IN"/>
               </w:rPr>
               <w:t>3.</w:t>
             </w:r>
@@ -3780,7 +4182,6 @@
               <w:rPr>
                 <w:rStyle w:val="Hipervnculo"/>
                 <w:noProof/>
-                <w:lang w:bidi="hi-IN"/>
               </w:rPr>
               <w:t>Marco metodológico</w:t>
             </w:r>
@@ -3853,7 +4254,6 @@
               <w:rPr>
                 <w:rStyle w:val="Hipervnculo"/>
                 <w:noProof/>
-                <w:lang w:bidi="hi-IN"/>
               </w:rPr>
               <w:t>3.1.</w:t>
             </w:r>
@@ -3870,7 +4270,6 @@
               <w:rPr>
                 <w:rStyle w:val="Hipervnculo"/>
                 <w:noProof/>
-                <w:lang w:bidi="hi-IN"/>
               </w:rPr>
               <w:t>Área de estudio</w:t>
             </w:r>
@@ -3943,7 +4342,6 @@
               <w:rPr>
                 <w:rStyle w:val="Hipervnculo"/>
                 <w:noProof/>
-                <w:lang w:bidi="hi-IN"/>
               </w:rPr>
               <w:t>3.2.</w:t>
             </w:r>
@@ -3960,7 +4358,6 @@
               <w:rPr>
                 <w:rStyle w:val="Hipervnculo"/>
                 <w:noProof/>
-                <w:lang w:bidi="hi-IN"/>
               </w:rPr>
               <w:t>Flujograma metodológico</w:t>
             </w:r>
@@ -4032,7 +4429,6 @@
               <w:rPr>
                 <w:rStyle w:val="Hipervnculo"/>
                 <w:noProof/>
-                <w:lang w:bidi="hi-IN"/>
               </w:rPr>
               <w:t>3.2.1. Planteamiento del problema</w:t>
             </w:r>
@@ -4104,7 +4500,6 @@
               <w:rPr>
                 <w:rStyle w:val="Hipervnculo"/>
                 <w:noProof/>
-                <w:lang w:bidi="hi-IN"/>
               </w:rPr>
               <w:t>3.2.2. Recopilación de datos</w:t>
             </w:r>
@@ -4176,7 +4571,6 @@
               <w:rPr>
                 <w:rStyle w:val="Hipervnculo"/>
                 <w:noProof/>
-                <w:lang w:bidi="hi-IN"/>
               </w:rPr>
               <w:t>3.2.3. EDA (Exploratory Data Analysis)</w:t>
             </w:r>
@@ -4248,7 +4642,6 @@
               <w:rPr>
                 <w:rStyle w:val="Hipervnculo"/>
                 <w:noProof/>
-                <w:lang w:bidi="hi-IN"/>
               </w:rPr>
               <w:t>3.2.4. Limpieza y ordenamiento de datos</w:t>
             </w:r>
@@ -4320,7 +4713,6 @@
               <w:rPr>
                 <w:rStyle w:val="Hipervnculo"/>
                 <w:noProof/>
-                <w:lang w:bidi="hi-IN"/>
               </w:rPr>
               <w:t>3.2.5. Procesamiento de datos</w:t>
             </w:r>
@@ -4392,7 +4784,6 @@
               <w:rPr>
                 <w:rStyle w:val="Hipervnculo"/>
                 <w:noProof/>
-                <w:lang w:bidi="hi-IN"/>
               </w:rPr>
               <w:t>3.2.6. Determinar indicadores y pesos</w:t>
             </w:r>
@@ -4464,7 +4855,6 @@
               <w:rPr>
                 <w:rStyle w:val="Hipervnculo"/>
                 <w:noProof/>
-                <w:lang w:bidi="hi-IN"/>
               </w:rPr>
               <w:t>3.2.7. Dataset enriquecido</w:t>
             </w:r>
@@ -4536,7 +4926,6 @@
               <w:rPr>
                 <w:rStyle w:val="Hipervnculo"/>
                 <w:noProof/>
-                <w:lang w:bidi="hi-IN"/>
               </w:rPr>
               <w:t>3.2.8. Dashboards descriptivos</w:t>
             </w:r>
@@ -4609,7 +4998,6 @@
               <w:rPr>
                 <w:rStyle w:val="Hipervnculo"/>
                 <w:noProof/>
-                <w:lang w:bidi="hi-IN"/>
               </w:rPr>
               <w:t>3.3.</w:t>
             </w:r>
@@ -4626,7 +5014,6 @@
               <w:rPr>
                 <w:rStyle w:val="Hipervnculo"/>
                 <w:noProof/>
-                <w:lang w:bidi="hi-IN"/>
               </w:rPr>
               <w:t>Fuentes de información</w:t>
             </w:r>
@@ -4699,7 +5086,6 @@
               <w:rPr>
                 <w:rStyle w:val="Hipervnculo"/>
                 <w:noProof/>
-                <w:lang w:bidi="hi-IN"/>
               </w:rPr>
               <w:t>3.3.1.</w:t>
             </w:r>
@@ -4716,7 +5102,6 @@
               <w:rPr>
                 <w:rStyle w:val="Hipervnculo"/>
                 <w:noProof/>
-                <w:lang w:bidi="hi-IN"/>
               </w:rPr>
               <w:t>Fuente secundaria</w:t>
             </w:r>
@@ -4789,7 +5174,6 @@
               <w:rPr>
                 <w:rStyle w:val="Hipervnculo"/>
                 <w:noProof/>
-                <w:lang w:bidi="hi-IN"/>
               </w:rPr>
               <w:t>3.3.2.</w:t>
             </w:r>
@@ -4806,7 +5190,6 @@
               <w:rPr>
                 <w:rStyle w:val="Hipervnculo"/>
                 <w:noProof/>
-                <w:lang w:bidi="hi-IN"/>
               </w:rPr>
               <w:t>Fuente primaria</w:t>
             </w:r>
@@ -4879,7 +5262,6 @@
               <w:rPr>
                 <w:rStyle w:val="Hipervnculo"/>
                 <w:noProof/>
-                <w:lang w:bidi="hi-IN"/>
               </w:rPr>
               <w:t>3.4.</w:t>
             </w:r>
@@ -4896,7 +5278,6 @@
               <w:rPr>
                 <w:rStyle w:val="Hipervnculo"/>
                 <w:noProof/>
-                <w:lang w:bidi="hi-IN"/>
               </w:rPr>
               <w:t>Factores…….</w:t>
             </w:r>
@@ -4969,7 +5350,6 @@
               <w:rPr>
                 <w:rStyle w:val="Hipervnculo"/>
                 <w:noProof/>
-                <w:lang w:bidi="hi-IN"/>
               </w:rPr>
               <w:t>3.5.</w:t>
             </w:r>
@@ -4986,7 +5366,6 @@
               <w:rPr>
                 <w:rStyle w:val="Hipervnculo"/>
                 <w:noProof/>
-                <w:lang w:bidi="hi-IN"/>
               </w:rPr>
               <w:t>Clasificación de ……(si corresponde)</w:t>
             </w:r>
@@ -5059,7 +5438,6 @@
               <w:rPr>
                 <w:rStyle w:val="Hipervnculo"/>
                 <w:noProof/>
-                <w:lang w:bidi="hi-IN"/>
               </w:rPr>
               <w:t>3.6.</w:t>
             </w:r>
@@ -5076,7 +5454,6 @@
               <w:rPr>
                 <w:rStyle w:val="Hipervnculo"/>
                 <w:noProof/>
-                <w:lang w:bidi="hi-IN"/>
               </w:rPr>
               <w:t>Subtitulo</w:t>
             </w:r>
@@ -5149,7 +5526,6 @@
               <w:rPr>
                 <w:rStyle w:val="Hipervnculo"/>
                 <w:noProof/>
-                <w:lang w:bidi="hi-IN"/>
               </w:rPr>
               <w:t>3.7.</w:t>
             </w:r>
@@ -5166,7 +5542,6 @@
               <w:rPr>
                 <w:rStyle w:val="Hipervnculo"/>
                 <w:noProof/>
-                <w:lang w:bidi="hi-IN"/>
               </w:rPr>
               <w:t>Subtítulo, ejemplo: Recopilación de datos de…….</w:t>
             </w:r>
@@ -5239,7 +5614,6 @@
               <w:rPr>
                 <w:rStyle w:val="Hipervnculo"/>
                 <w:noProof/>
-                <w:lang w:bidi="hi-IN"/>
               </w:rPr>
               <w:t>3.8.</w:t>
             </w:r>
@@ -5256,7 +5630,6 @@
               <w:rPr>
                 <w:rStyle w:val="Hipervnculo"/>
                 <w:noProof/>
-                <w:lang w:bidi="hi-IN"/>
               </w:rPr>
               <w:t>Subtítulo…….</w:t>
             </w:r>
@@ -5329,7 +5702,6 @@
               <w:rPr>
                 <w:rStyle w:val="Hipervnculo"/>
                 <w:noProof/>
-                <w:lang w:bidi="hi-IN"/>
               </w:rPr>
               <w:t>3.9.</w:t>
             </w:r>
@@ -5346,7 +5718,6 @@
               <w:rPr>
                 <w:rStyle w:val="Hipervnculo"/>
                 <w:noProof/>
-                <w:lang w:bidi="hi-IN"/>
               </w:rPr>
               <w:t>Subtítulo/ Diseño/ Modelacion</w:t>
             </w:r>
@@ -5419,7 +5790,6 @@
               <w:rPr>
                 <w:rStyle w:val="Hipervnculo"/>
                 <w:noProof/>
-                <w:lang w:bidi="hi-IN"/>
               </w:rPr>
               <w:t>4.</w:t>
             </w:r>
@@ -5436,7 +5806,6 @@
               <w:rPr>
                 <w:rStyle w:val="Hipervnculo"/>
                 <w:noProof/>
-                <w:lang w:bidi="hi-IN"/>
               </w:rPr>
               <w:t>Resultados y Discusión</w:t>
             </w:r>
@@ -5509,7 +5878,6 @@
               <w:rPr>
                 <w:rStyle w:val="Hipervnculo"/>
                 <w:noProof/>
-                <w:lang w:bidi="hi-IN"/>
               </w:rPr>
               <w:t>7.1.</w:t>
             </w:r>
@@ -5526,7 +5894,6 @@
               <w:rPr>
                 <w:rStyle w:val="Hipervnculo"/>
                 <w:noProof/>
-                <w:lang w:bidi="hi-IN"/>
               </w:rPr>
               <w:t>Resultados de …….</w:t>
             </w:r>
@@ -5599,7 +5966,6 @@
               <w:rPr>
                 <w:rStyle w:val="Hipervnculo"/>
                 <w:noProof/>
-                <w:lang w:bidi="hi-IN"/>
               </w:rPr>
               <w:t>7.2.</w:t>
             </w:r>
@@ -5616,7 +5982,6 @@
               <w:rPr>
                 <w:rStyle w:val="Hipervnculo"/>
                 <w:noProof/>
-                <w:lang w:bidi="hi-IN"/>
               </w:rPr>
               <w:t>Discusión de resultados</w:t>
             </w:r>
@@ -5689,7 +6054,6 @@
               <w:rPr>
                 <w:rStyle w:val="Hipervnculo"/>
                 <w:noProof/>
-                <w:lang w:bidi="hi-IN"/>
               </w:rPr>
               <w:t>8.</w:t>
             </w:r>
@@ -5706,7 +6070,6 @@
               <w:rPr>
                 <w:rStyle w:val="Hipervnculo"/>
                 <w:noProof/>
-                <w:lang w:bidi="hi-IN"/>
               </w:rPr>
               <w:t>Conclusiones</w:t>
             </w:r>
@@ -5779,7 +6142,6 @@
               <w:rPr>
                 <w:rStyle w:val="Hipervnculo"/>
                 <w:noProof/>
-                <w:lang w:bidi="hi-IN"/>
               </w:rPr>
               <w:t>9.</w:t>
             </w:r>
@@ -5796,7 +6158,6 @@
               <w:rPr>
                 <w:rStyle w:val="Hipervnculo"/>
                 <w:noProof/>
-                <w:lang w:bidi="hi-IN"/>
               </w:rPr>
               <w:t>Recomendaciones</w:t>
             </w:r>
@@ -5868,7 +6229,6 @@
               <w:rPr>
                 <w:rStyle w:val="Hipervnculo"/>
                 <w:noProof/>
-                <w:lang w:bidi="hi-IN"/>
               </w:rPr>
               <w:t>Referencias bibliográficas</w:t>
             </w:r>
@@ -5940,7 +6300,6 @@
               <w:rPr>
                 <w:rStyle w:val="Hipervnculo"/>
                 <w:noProof/>
-                <w:lang w:bidi="hi-IN"/>
               </w:rPr>
               <w:t>Anexos</w:t>
             </w:r>
@@ -6013,7 +6372,6 @@
               <w:rPr>
                 <w:rStyle w:val="Hipervnculo"/>
                 <w:noProof/>
-                <w:lang w:bidi="hi-IN"/>
               </w:rPr>
               <w:t>Anexo 1.</w:t>
             </w:r>
@@ -6030,7 +6388,6 @@
               <w:rPr>
                 <w:rStyle w:val="Hipervnculo"/>
                 <w:noProof/>
-                <w:lang w:bidi="hi-IN"/>
               </w:rPr>
               <w:t>Resultados de encuesta sobre ……</w:t>
             </w:r>
@@ -6173,7 +6530,6 @@
           <w:rPr>
             <w:rStyle w:val="Hipervnculo"/>
             <w:noProof/>
-            <w:lang w:bidi="hi-IN"/>
           </w:rPr>
           <w:t>Figura 1: Mapa de Bolivia. (2022). Google Earth.</w:t>
         </w:r>
@@ -6248,7 +6604,6 @@
           <w:rPr>
             <w:rStyle w:val="Hipervnculo"/>
             <w:noProof/>
-            <w:lang w:bidi="hi-IN"/>
           </w:rPr>
           <w:t>Figura 2: Flujograma metodológico (Elaboración Propia)</w:t>
         </w:r>
@@ -6671,10 +7026,10 @@
           <w:color w:val="000000"/>
         </w:rPr>
         <w:sectPr>
-          <w:headerReference w:type="even" r:id="rId27"/>
-          <w:headerReference w:type="default" r:id="rId28"/>
-          <w:footerReference w:type="even" r:id="rId29"/>
-          <w:footerReference w:type="default" r:id="rId30"/>
+          <w:headerReference w:type="even" r:id="rId31"/>
+          <w:headerReference w:type="default" r:id="rId32"/>
+          <w:footerReference w:type="even" r:id="rId33"/>
+          <w:footerReference w:type="default" r:id="rId34"/>
           <w:pgSz w:w="12240" w:h="15840"/>
           <w:pgMar w:top="1699" w:right="1440" w:bottom="1699" w:left="1584" w:header="0" w:footer="720" w:gutter="0"/>
           <w:cols w:space="720"/>
@@ -6691,17 +7046,14 @@
           <w:numId w:val="6"/>
         </w:numPr>
       </w:pPr>
-      <w:bookmarkStart w:id="1" w:name="_Toc128605003"/>
-      <w:bookmarkStart w:id="2" w:name="_Toc128605382"/>
+      <w:bookmarkStart w:id="2" w:name="_Toc128605003"/>
+      <w:bookmarkStart w:id="3" w:name="_Toc128605382"/>
       <w:r>
         <w:lastRenderedPageBreak/>
-        <w:t>I</w:t>
-      </w:r>
-      <w:r>
-        <w:t>ntroducción</w:t>
-      </w:r>
-      <w:bookmarkEnd w:id="1"/>
+        <w:t>Introducción</w:t>
+      </w:r>
       <w:bookmarkEnd w:id="2"/>
+      <w:bookmarkEnd w:id="3"/>
     </w:p>
     <w:p>
       <w:pPr>
@@ -6719,23 +7071,7 @@
           <w:sz w:val="23"/>
           <w:szCs w:val="23"/>
         </w:rPr>
-        <w:t>Análisis de datos públicos respecto al uso de TICs con el fin de ver la aceptación o rechazo de la inclusión de esta tecnología en el sector educativo y dónde se aprecian o se rechazan más este tipo de</w:t>
-      </w:r>
-      <w:r>
-        <w:rPr>
-          <w:rFonts w:ascii="Garamond" w:eastAsia="Garamond" w:hAnsi="Garamond" w:cs="Garamond"/>
-          <w:sz w:val="23"/>
-          <w:szCs w:val="23"/>
-        </w:rPr>
-        <w:t xml:space="preserve"> innovaciones. Este estudio va guiado por la siguiente premisa: probar que los sectores rurales rechazan en su mayoría estas nuevas tecnologías porque o bien no se tiene el conocimiento adecuado de las mismas o porque genera en muchos casos costes extras a</w:t>
-      </w:r>
-      <w:r>
-        <w:rPr>
-          <w:rFonts w:ascii="Garamond" w:eastAsia="Garamond" w:hAnsi="Garamond" w:cs="Garamond"/>
-          <w:sz w:val="23"/>
-          <w:szCs w:val="23"/>
-        </w:rPr>
-        <w:t xml:space="preserve"> la población donde se intenta aplicarlas.</w:t>
+        <w:t>Análisis de datos públicos respecto al uso de TICs con el fin de ver la aceptación o rechazo de la inclusión de esta tecnología en el sector educativo y dónde se aprecian o se rechazan más este tipo de innovaciones. Este estudio va guiado por la siguiente premisa: probar que los sectores rurales rechazan en su mayoría estas nuevas tecnologías porque o bien no se tiene el conocimiento adecuado de las mismas o porque genera en muchos casos costes extras a la población donde se intenta aplicarlas.</w:t>
       </w:r>
     </w:p>
     <w:p>
@@ -6772,15 +7108,7 @@
           <w:sz w:val="23"/>
           <w:szCs w:val="23"/>
         </w:rPr>
-        <w:t xml:space="preserve"> pero entre ellos prima el análisis de sentimientos de las encuestas de los datos recabados. De esta manera poder lograr </w:t>
-      </w:r>
-      <w:r>
-        <w:rPr>
-          <w:rFonts w:ascii="Garamond" w:eastAsia="Garamond" w:hAnsi="Garamond" w:cs="Garamond"/>
-          <w:sz w:val="23"/>
-          <w:szCs w:val="23"/>
-        </w:rPr>
-        <w:t>llegar a una conclusión lo más confiable posible para poder rechazar o aceptar la hipótesis que se quiere demostrar.</w:t>
+        <w:t xml:space="preserve"> pero entre ellos prima el análisis de sentimientos de las encuestas de los datos recabados. De esta manera poder lograr llegar a una conclusión lo más confiable posible para poder rechazar o aceptar la hipótesis que se quiere demostrar.</w:t>
       </w:r>
     </w:p>
     <w:p>
@@ -6816,23 +7144,7 @@
           <w:sz w:val="23"/>
           <w:szCs w:val="23"/>
         </w:rPr>
-        <w:t>. (s. f.).  De donde se obtiene la información que se tratará a lo largo</w:t>
-      </w:r>
-      <w:r>
-        <w:rPr>
-          <w:rFonts w:ascii="Garamond" w:eastAsia="Garamond" w:hAnsi="Garamond" w:cs="Garamond"/>
-          <w:sz w:val="23"/>
-          <w:szCs w:val="23"/>
-        </w:rPr>
-        <w:t xml:space="preserve"> del desarrollo del estudio, tomando en cuenta los detalles de las encuestas realizadas se pretende poder hacer un proceso de ETL de los datos y poder verificar en los distintos lugares de donde se emite la opinión respecto al tema y así verificar si está </w:t>
-      </w:r>
-      <w:r>
-        <w:rPr>
-          <w:rFonts w:ascii="Garamond" w:eastAsia="Garamond" w:hAnsi="Garamond" w:cs="Garamond"/>
-          <w:sz w:val="23"/>
-          <w:szCs w:val="23"/>
-        </w:rPr>
-        <w:t>a favor o en contra y por qué.</w:t>
+        <w:t>. (s. f.).  De donde se obtiene la información que se tratará a lo largo del desarrollo del estudio, tomando en cuenta los detalles de las encuestas realizadas se pretende poder hacer un proceso de ETL de los datos y poder verificar en los distintos lugares de donde se emite la opinión respecto al tema y así verificar si está a favor o en contra y por qué.</w:t>
       </w:r>
     </w:p>
     <w:p>
@@ -6845,16 +7157,13 @@
         <w:spacing w:before="240" w:after="240" w:line="288" w:lineRule="auto"/>
         <w:ind w:left="709"/>
       </w:pPr>
-      <w:bookmarkStart w:id="3" w:name="_Toc128605004"/>
-      <w:bookmarkStart w:id="4" w:name="_Toc128605383"/>
-      <w:r>
-        <w:t>A</w:t>
-      </w:r>
-      <w:r>
-        <w:t>ntecedentes</w:t>
-      </w:r>
-      <w:bookmarkEnd w:id="3"/>
+      <w:bookmarkStart w:id="4" w:name="_Toc128605004"/>
+      <w:bookmarkStart w:id="5" w:name="_Toc128605383"/>
+      <w:r>
+        <w:t>Antecedentes</w:t>
+      </w:r>
       <w:bookmarkEnd w:id="4"/>
+      <w:bookmarkEnd w:id="5"/>
     </w:p>
     <w:p>
       <w:pPr>
@@ -6872,23 +7181,7 @@
           <w:sz w:val="23"/>
           <w:szCs w:val="23"/>
         </w:rPr>
-        <w:t xml:space="preserve">A escala mundial, en la última década el uso de Internet ha crecido de manera acelerada, tanto en el número de usuarios como en la velocidad de acceso; al mismo ritmo, el precio del servicio ha disminuido. Puede </w:t>
-      </w:r>
-      <w:r>
-        <w:rPr>
-          <w:rFonts w:ascii="Garamond" w:eastAsia="Garamond" w:hAnsi="Garamond" w:cs="Garamond"/>
-          <w:sz w:val="23"/>
-          <w:szCs w:val="23"/>
-        </w:rPr>
-        <w:t>decirse con toda propiedad que el uso y acceso a las TIC y a Internet son una necesidad primaria e importante para cualquier país, y deberían ser considerados fundamentales en sus planes de desarrollo. Adicionalmente, en Bolivia, la Constitución Política d</w:t>
-      </w:r>
-      <w:r>
-        <w:rPr>
-          <w:rFonts w:ascii="Garamond" w:eastAsia="Garamond" w:hAnsi="Garamond" w:cs="Garamond"/>
-          <w:sz w:val="23"/>
-          <w:szCs w:val="23"/>
-        </w:rPr>
-        <w:t>el Estado establece en su artículo 20 que todas las personas tienen derecho al acceso universal y equitativo a las telecomunicaciones, y que es responsabilidad del estado la provisión de este servicio (Mayra Palacios, 2019)</w:t>
+        <w:t>A escala mundial, en la última década el uso de Internet ha crecido de manera acelerada, tanto en el número de usuarios como en la velocidad de acceso; al mismo ritmo, el precio del servicio ha disminuido. Puede decirse con toda propiedad que el uso y acceso a las TIC y a Internet son una necesidad primaria e importante para cualquier país, y deberían ser considerados fundamentales en sus planes de desarrollo. Adicionalmente, en Bolivia, la Constitución Política del Estado establece en su artículo 20 que todas las personas tienen derecho al acceso universal y equitativo a las telecomunicaciones, y que es responsabilidad del estado la provisión de este servicio (Mayra Palacios, 2019)</w:t>
       </w:r>
     </w:p>
     <w:p>
@@ -6907,23 +7200,7 @@
           <w:sz w:val="23"/>
           <w:szCs w:val="23"/>
         </w:rPr>
-        <w:t>Bolivia al ser un país en vías d</w:t>
-      </w:r>
-      <w:r>
-        <w:rPr>
-          <w:rFonts w:ascii="Garamond" w:eastAsia="Garamond" w:hAnsi="Garamond" w:cs="Garamond"/>
-          <w:sz w:val="23"/>
-          <w:szCs w:val="23"/>
-        </w:rPr>
-        <w:t xml:space="preserve">e desarrollo está guiado por la necesidad de ponerse a la par tanto a nivel industrial, comercial y en este caso, tecnológico. Pero está innovación no muchas veces viene acompañado de un buen plan de estudio sobre el área y menos de aplicación; es por eso </w:t>
-      </w:r>
-      <w:r>
-        <w:rPr>
-          <w:rFonts w:ascii="Garamond" w:eastAsia="Garamond" w:hAnsi="Garamond" w:cs="Garamond"/>
-          <w:sz w:val="23"/>
-          <w:szCs w:val="23"/>
-        </w:rPr>
-        <w:t>que en muchos casos este entusiasmo por querer generar progreso e innovar se ve truncada por la falta de personal capacitado tanto para la implementación de esta tecnología como los que harán uso de ella.</w:t>
+        <w:t>Bolivia al ser un país en vías de desarrollo está guiado por la necesidad de ponerse a la par tanto a nivel industrial, comercial y en este caso, tecnológico. Pero está innovación no muchas veces viene acompañado de un buen plan de estudio sobre el área y menos de aplicación; es por eso que en muchos casos este entusiasmo por querer generar progreso e innovar se ve truncada por la falta de personal capacitado tanto para la implementación de esta tecnología como los que harán uso de ella.</w:t>
       </w:r>
     </w:p>
     <w:p>
@@ -6942,15 +7219,7 @@
           <w:sz w:val="23"/>
           <w:szCs w:val="23"/>
         </w:rPr>
-        <w:t>Según las últimas cifras del regulador ATT, Bolivia</w:t>
-      </w:r>
-      <w:r>
-        <w:rPr>
-          <w:rFonts w:ascii="Garamond" w:eastAsia="Garamond" w:hAnsi="Garamond" w:cs="Garamond"/>
-          <w:sz w:val="23"/>
-          <w:szCs w:val="23"/>
-        </w:rPr>
-        <w:t xml:space="preserve"> tenía cerca de 11,6 millones de líneas móviles en servicio a fines de septiembre de 2019, un poco más que los 11,4 millones del año anterior. Los clientes </w:t>
+        <w:t xml:space="preserve">Según las últimas cifras del regulador ATT, Bolivia tenía cerca de 11,6 millones de líneas móviles en servicio a fines de septiembre de 2019, un poco más que los 11,4 millones del año anterior. Los clientes </w:t>
       </w:r>
       <w:r>
         <w:rPr>
@@ -6959,15 +7228,7 @@
           <w:szCs w:val="23"/>
         </w:rPr>
         <w:lastRenderedPageBreak/>
-        <w:t>móviles de prepago representaron el 89,1% del total de las líneas. Las conexiones al Servicio de Dis</w:t>
-      </w:r>
-      <w:r>
-        <w:rPr>
-          <w:rFonts w:ascii="Garamond" w:eastAsia="Garamond" w:hAnsi="Garamond" w:cs="Garamond"/>
-          <w:sz w:val="23"/>
-          <w:szCs w:val="23"/>
-        </w:rPr>
-        <w:t>tribución de Señales (la televisión por cable y satelital) continúan creciendo mientras que los números para el servicio de telefonía local y de acceso público siguen en picada.</w:t>
+        <w:t>móviles de prepago representaron el 89,1% del total de las líneas. Las conexiones al Servicio de Distribución de Señales (la televisión por cable y satelital) continúan creciendo mientras que los números para el servicio de telefonía local y de acceso público siguen en picada.</w:t>
       </w:r>
     </w:p>
     <w:p>
@@ -6986,15 +7247,7 @@
           <w:sz w:val="23"/>
           <w:szCs w:val="23"/>
         </w:rPr>
-        <w:t>Los ingresos en el sector de telecomunicaciones alcanzaron los 6.298mn de boli</w:t>
-      </w:r>
-      <w:r>
-        <w:rPr>
-          <w:rFonts w:ascii="Garamond" w:eastAsia="Garamond" w:hAnsi="Garamond" w:cs="Garamond"/>
-          <w:sz w:val="23"/>
-          <w:szCs w:val="23"/>
-        </w:rPr>
-        <w:t>vianos (US$912mn) en el 1T19, la última cifra disponible, por debajo de los 6.471mn de bolivianos del mismo periodo de 2018. (La Voz, 2020).</w:t>
+        <w:t>Los ingresos en el sector de telecomunicaciones alcanzaron los 6.298mn de bolivianos (US$912mn) en el 1T19, la última cifra disponible, por debajo de los 6.471mn de bolivianos del mismo periodo de 2018. (La Voz, 2020).</w:t>
       </w:r>
     </w:p>
     <w:p>
@@ -7013,23 +7266,7 @@
           <w:sz w:val="23"/>
           <w:szCs w:val="23"/>
         </w:rPr>
-        <w:t>Se tiene encuestas de datos abiertos de Bolivia donde se recopila opiniones sobre las TICs en el área educativa. Lo</w:t>
-      </w:r>
-      <w:r>
-        <w:rPr>
-          <w:rFonts w:ascii="Garamond" w:eastAsia="Garamond" w:hAnsi="Garamond" w:cs="Garamond"/>
-          <w:sz w:val="23"/>
-          <w:szCs w:val="23"/>
-        </w:rPr>
-        <w:t xml:space="preserve"> que nos brinda la posibilidad de tener opiniones reales tanto de profesores como de estudiantes sobre este conjunto de tecnologías que poco a poco va tomando más presencia en varios sectores. Este estudio se pretende focalizar únicamente en el tratado a l</w:t>
-      </w:r>
-      <w:r>
-        <w:rPr>
-          <w:rFonts w:ascii="Garamond" w:eastAsia="Garamond" w:hAnsi="Garamond" w:cs="Garamond"/>
-          <w:sz w:val="23"/>
-          <w:szCs w:val="23"/>
-        </w:rPr>
-        <w:t xml:space="preserve">os datos recopilados de: </w:t>
+        <w:t xml:space="preserve">Se tiene encuestas de datos abiertos de Bolivia donde se recopila opiniones sobre las TICs en el área educativa. Lo que nos brinda la posibilidad de tener opiniones reales tanto de profesores como de estudiantes sobre este conjunto de tecnologías que poco a poco va tomando más presencia en varios sectores. Este estudio se pretende focalizar únicamente en el tratado a los datos recopilados de: </w:t>
       </w:r>
       <w:r>
         <w:rPr>
@@ -7067,16 +7304,13 @@
         <w:spacing w:line="288" w:lineRule="auto"/>
         <w:ind w:left="709"/>
       </w:pPr>
-      <w:bookmarkStart w:id="5" w:name="_Toc128605005"/>
-      <w:bookmarkStart w:id="6" w:name="_Toc128605384"/>
-      <w:r>
-        <w:t>J</w:t>
-      </w:r>
-      <w:r>
-        <w:t>ustificación</w:t>
-      </w:r>
-      <w:bookmarkEnd w:id="5"/>
+      <w:bookmarkStart w:id="6" w:name="_Toc128605005"/>
+      <w:bookmarkStart w:id="7" w:name="_Toc128605384"/>
+      <w:r>
+        <w:t>Justificación</w:t>
+      </w:r>
       <w:bookmarkEnd w:id="6"/>
+      <w:bookmarkEnd w:id="7"/>
     </w:p>
     <w:p>
       <w:pPr>
@@ -7094,23 +7328,7 @@
           <w:sz w:val="23"/>
           <w:szCs w:val="23"/>
         </w:rPr>
-        <w:t xml:space="preserve">La inclusión de las Tecnologías de la Información y la Comunicación (TICs) </w:t>
-      </w:r>
-      <w:r>
-        <w:rPr>
-          <w:rFonts w:ascii="Garamond" w:eastAsia="Garamond" w:hAnsi="Garamond" w:cs="Garamond"/>
-          <w:sz w:val="23"/>
-          <w:szCs w:val="23"/>
-        </w:rPr>
-        <w:t>en Bolivia es esencial para mejorar la competitividad económica del país, así como para mejorar la calidad de vida de la población. Las TICs pueden ayudar a mejorar la educación, el acceso a la información, la salud, el empleo, la seguridad y la eficiencia</w:t>
-      </w:r>
-      <w:r>
-        <w:rPr>
-          <w:rFonts w:ascii="Garamond" w:eastAsia="Garamond" w:hAnsi="Garamond" w:cs="Garamond"/>
-          <w:sz w:val="23"/>
-          <w:szCs w:val="23"/>
-        </w:rPr>
-        <w:t xml:space="preserve"> en los servicios públicos. Además, la inclusión de TICs puede ayudar a reducir las desigualdades sociales y económicas, al permitir el acceso a oportunidades y recursos que de otra manera estarían fuera del alcance de muchas personas. (Barreto &amp; </w:t>
+        <w:t xml:space="preserve">La inclusión de las Tecnologías de la Información y la Comunicación (TICs) en Bolivia es esencial para mejorar la competitividad económica del país, así como para mejorar la calidad de vida de la población. Las TICs pueden ayudar a mejorar la educación, el acceso a la información, la salud, el empleo, la seguridad y la eficiencia en los servicios públicos. Además, la inclusión de TICs puede ayudar a reducir las desigualdades sociales y económicas, al permitir el acceso a oportunidades y recursos que de otra manera estarían fuera del alcance de muchas personas. (Barreto &amp; </w:t>
       </w:r>
       <w:proofErr w:type="spellStart"/>
       <w:r>
@@ -7119,15 +7337,7 @@
           <w:sz w:val="23"/>
           <w:szCs w:val="23"/>
         </w:rPr>
-        <w:t>Diazgrana</w:t>
-      </w:r>
-      <w:r>
-        <w:rPr>
-          <w:rFonts w:ascii="Garamond" w:eastAsia="Garamond" w:hAnsi="Garamond" w:cs="Garamond"/>
-          <w:sz w:val="23"/>
-          <w:szCs w:val="23"/>
-        </w:rPr>
-        <w:t>dos</w:t>
+        <w:t>Diazgranados</w:t>
       </w:r>
       <w:proofErr w:type="spellEnd"/>
       <w:r>
@@ -7155,23 +7365,7 @@
           <w:sz w:val="23"/>
           <w:szCs w:val="23"/>
         </w:rPr>
-        <w:t>Incrementar el nivel de confianza para la toma de decisiones respecto a proyectos relacionados a las TICs y el sector educativo es el foco principal de este estudio que toma como referencia opiniones para canalizar esfuerzos de aplicación y de e</w:t>
-      </w:r>
-      <w:r>
-        <w:rPr>
-          <w:rFonts w:ascii="Garamond" w:eastAsia="Garamond" w:hAnsi="Garamond" w:cs="Garamond"/>
-          <w:sz w:val="23"/>
-          <w:szCs w:val="23"/>
-        </w:rPr>
-        <w:t>studio en distintos lugares y no caer en la generalización de personas y lugares a la hora de la toma de decisiones, el poder tener una mayor seguridad de dónde serán más valiosos este tipo de proyectos y dónde tomar acciones previas a la aplicación o incu</w:t>
-      </w:r>
-      <w:r>
-        <w:rPr>
-          <w:rFonts w:ascii="Garamond" w:eastAsia="Garamond" w:hAnsi="Garamond" w:cs="Garamond"/>
-          <w:sz w:val="23"/>
-          <w:szCs w:val="23"/>
-        </w:rPr>
-        <w:t>rsión de estas tecnologías.</w:t>
+        <w:t>Incrementar el nivel de confianza para la toma de decisiones respecto a proyectos relacionados a las TICs y el sector educativo es el foco principal de este estudio que toma como referencia opiniones para canalizar esfuerzos de aplicación y de estudio en distintos lugares y no caer en la generalización de personas y lugares a la hora de la toma de decisiones, el poder tener una mayor seguridad de dónde serán más valiosos este tipo de proyectos y dónde tomar acciones previas a la aplicación o incursión de estas tecnologías.</w:t>
       </w:r>
     </w:p>
     <w:p>
@@ -7190,15 +7384,7 @@
           <w:sz w:val="23"/>
           <w:szCs w:val="23"/>
         </w:rPr>
-        <w:t>En resumen, la inclusión de TICs en Bolivia es un paso importante para el desarrollo sostenible, inversiones inteligentes para un incremento en la productividad económica y la mejora de la calidad de vida de la población. Es por</w:t>
-      </w:r>
-      <w:r>
-        <w:rPr>
-          <w:rFonts w:ascii="Garamond" w:eastAsia="Garamond" w:hAnsi="Garamond" w:cs="Garamond"/>
-          <w:sz w:val="23"/>
-          <w:szCs w:val="23"/>
-        </w:rPr>
-        <w:t xml:space="preserve"> eso que se debe tomar decisiones inteligentes a la hora de presentarlas e incursionar en las mismas.</w:t>
+        <w:t>En resumen, la inclusión de TICs en Bolivia es un paso importante para el desarrollo sostenible, inversiones inteligentes para un incremento en la productividad económica y la mejora de la calidad de vida de la población. Es por eso que se debe tomar decisiones inteligentes a la hora de presentarlas e incursionar en las mismas.</w:t>
       </w:r>
     </w:p>
     <w:p>
@@ -7244,17 +7430,14 @@
         <w:spacing w:line="288" w:lineRule="auto"/>
         <w:ind w:left="709"/>
       </w:pPr>
-      <w:bookmarkStart w:id="7" w:name="_Toc128605006"/>
-      <w:bookmarkStart w:id="8" w:name="_Toc128605385"/>
+      <w:bookmarkStart w:id="8" w:name="_Toc128605006"/>
+      <w:bookmarkStart w:id="9" w:name="_Toc128605385"/>
       <w:r>
         <w:lastRenderedPageBreak/>
-        <w:t>P</w:t>
-      </w:r>
-      <w:r>
-        <w:t>lanteamiento del problema</w:t>
-      </w:r>
-      <w:bookmarkEnd w:id="7"/>
+        <w:t>Planteamiento del problema</w:t>
+      </w:r>
       <w:bookmarkEnd w:id="8"/>
+      <w:bookmarkEnd w:id="9"/>
     </w:p>
     <w:p>
       <w:pPr>
@@ -7272,31 +7455,7 @@
           <w:sz w:val="23"/>
           <w:szCs w:val="23"/>
         </w:rPr>
-        <w:t>La falta de acceso a tecnologías y recursos educativos en línea en las escuelas de áreas rurales y de bajos recursos. Muchas e</w:t>
-      </w:r>
-      <w:r>
-        <w:rPr>
-          <w:rFonts w:ascii="Garamond" w:eastAsia="Garamond" w:hAnsi="Garamond" w:cs="Garamond"/>
-          <w:sz w:val="23"/>
-          <w:szCs w:val="23"/>
-        </w:rPr>
-        <w:t>scuelas en estas áreas no cuentan con equipos informáticos ni acceso a internet de alta velocidad, lo que dificulta el uso de herramientas educativas en línea y la implementación de metodologías educativas innovadoras. Además, la falta de capacitación para</w:t>
-      </w:r>
-      <w:r>
-        <w:rPr>
-          <w:rFonts w:ascii="Garamond" w:eastAsia="Garamond" w:hAnsi="Garamond" w:cs="Garamond"/>
-          <w:sz w:val="23"/>
-          <w:szCs w:val="23"/>
-        </w:rPr>
-        <w:t xml:space="preserve"> el uso de las TICs en la educación también puede ser un problema, ya que los maestros y estudiantes pueden no estar preparados para aprovechar al máximo las herramientas y recursos disponibles. Esto puede conducir a una brecha digital en la educación y a </w:t>
-      </w:r>
-      <w:r>
-        <w:rPr>
-          <w:rFonts w:ascii="Garamond" w:eastAsia="Garamond" w:hAnsi="Garamond" w:cs="Garamond"/>
-          <w:sz w:val="23"/>
-          <w:szCs w:val="23"/>
-        </w:rPr>
-        <w:t>un desempeño académico inferior en las escuelas rurales y de bajos recursos.</w:t>
+        <w:t>La falta de acceso a tecnologías y recursos educativos en línea en las escuelas de áreas rurales y de bajos recursos. Muchas escuelas en estas áreas no cuentan con equipos informáticos ni acceso a internet de alta velocidad, lo que dificulta el uso de herramientas educativas en línea y la implementación de metodologías educativas innovadoras. Además, la falta de capacitación para el uso de las TICs en la educación también puede ser un problema, ya que los maestros y estudiantes pueden no estar preparados para aprovechar al máximo las herramientas y recursos disponibles. Esto puede conducir a una brecha digital en la educación y a un desempeño académico inferior en las escuelas rurales y de bajos recursos.</w:t>
       </w:r>
     </w:p>
     <w:p>
@@ -7331,15 +7490,7 @@
           <w:sz w:val="23"/>
           <w:szCs w:val="23"/>
         </w:rPr>
-        <w:t xml:space="preserve"> pero están vistos de una manera muy generalizada o viendo casos y escenari</w:t>
-      </w:r>
-      <w:r>
-        <w:rPr>
-          <w:rFonts w:ascii="Garamond" w:eastAsia="Garamond" w:hAnsi="Garamond" w:cs="Garamond"/>
-          <w:sz w:val="23"/>
-          <w:szCs w:val="23"/>
-        </w:rPr>
-        <w:t>os idóneos donde la mayoría de ellos no cuadran en muchos lugares/instituciones de nuestro departamento ya que las condiciones con las que fueron pensados no se cubren como deberían o no son bien aceptados por la población.</w:t>
+        <w:t xml:space="preserve"> pero están vistos de una manera muy generalizada o viendo casos y escenarios idóneos donde la mayoría de ellos no cuadran en muchos lugares/instituciones de nuestro departamento ya que las condiciones con las que fueron pensados no se cubren como deberían o no son bien aceptados por la población.</w:t>
       </w:r>
     </w:p>
     <w:p>
@@ -7358,15 +7509,7 @@
           <w:sz w:val="23"/>
           <w:szCs w:val="23"/>
         </w:rPr>
-        <w:t>¿De qué depende el rechazo o ace</w:t>
-      </w:r>
-      <w:r>
-        <w:rPr>
-          <w:rFonts w:ascii="Garamond" w:eastAsia="Garamond" w:hAnsi="Garamond" w:cs="Garamond"/>
-          <w:sz w:val="23"/>
-          <w:szCs w:val="23"/>
-        </w:rPr>
-        <w:t xml:space="preserve">ptación de proyectos relacionados con TICs en el </w:t>
+        <w:t xml:space="preserve">¿De qué depende el rechazo o aceptación de proyectos relacionados con TICs en el </w:t>
       </w:r>
       <w:r>
         <w:rPr>
@@ -7395,16 +7538,13 @@
         <w:spacing w:line="288" w:lineRule="auto"/>
         <w:ind w:left="709"/>
       </w:pPr>
-      <w:bookmarkStart w:id="9" w:name="_Toc128605007"/>
-      <w:bookmarkStart w:id="10" w:name="_Toc128605386"/>
-      <w:r>
-        <w:t>O</w:t>
-      </w:r>
-      <w:r>
-        <w:t>bjetivo general</w:t>
-      </w:r>
-      <w:bookmarkEnd w:id="9"/>
+      <w:bookmarkStart w:id="10" w:name="_Toc128605007"/>
+      <w:bookmarkStart w:id="11" w:name="_Toc128605386"/>
+      <w:r>
+        <w:t>Objetivo general</w:t>
+      </w:r>
       <w:bookmarkEnd w:id="10"/>
+      <w:bookmarkEnd w:id="11"/>
     </w:p>
     <w:p>
       <w:pPr>
@@ -7423,15 +7563,7 @@
           <w:sz w:val="23"/>
           <w:szCs w:val="23"/>
         </w:rPr>
-        <w:t xml:space="preserve">Analizar encuestas obtenidas generando indicadores que reflejan la opinión de las personas y ayuden a la toma de </w:t>
-      </w:r>
-      <w:r>
-        <w:rPr>
-          <w:rFonts w:ascii="Garamond" w:eastAsia="Garamond" w:hAnsi="Garamond" w:cs="Garamond"/>
-          <w:sz w:val="23"/>
-          <w:szCs w:val="23"/>
-        </w:rPr>
-        <w:t>decisiones para la aplicación de proyectos relacionados con TICs en el sector educativo.</w:t>
+        <w:t>Analizar encuestas obtenidas generando indicadores que reflejan la opinión de las personas y ayuden a la toma de decisiones para la aplicación de proyectos relacionados con TICs en el sector educativo.</w:t>
       </w:r>
     </w:p>
     <w:p>
@@ -7447,24 +7579,17 @@
           <w:szCs w:val="24"/>
         </w:rPr>
       </w:pPr>
-      <w:bookmarkStart w:id="11" w:name="_Toc128605008"/>
-      <w:bookmarkStart w:id="12" w:name="_Toc128605387"/>
+      <w:bookmarkStart w:id="12" w:name="_Toc128605008"/>
+      <w:bookmarkStart w:id="13" w:name="_Toc128605387"/>
       <w:r>
         <w:rPr>
           <w:sz w:val="24"/>
           <w:szCs w:val="24"/>
         </w:rPr>
-        <w:t>O</w:t>
-      </w:r>
-      <w:r>
-        <w:rPr>
-          <w:sz w:val="24"/>
-          <w:szCs w:val="24"/>
-        </w:rPr>
-        <w:t>bjetivos específicos</w:t>
-      </w:r>
-      <w:bookmarkEnd w:id="11"/>
+        <w:t>Objetivos específicos</w:t>
+      </w:r>
       <w:bookmarkEnd w:id="12"/>
+      <w:bookmarkEnd w:id="13"/>
     </w:p>
     <w:p>
       <w:pPr>
@@ -7503,7 +7628,6 @@
           <w:rFonts w:ascii="Garamond" w:eastAsia="Garamond" w:hAnsi="Garamond" w:cs="Garamond"/>
           <w:sz w:val="23"/>
           <w:szCs w:val="23"/>
-          <w:u w:val="single"/>
         </w:rPr>
         <w:t>obteniendo</w:t>
       </w:r>
@@ -7537,15 +7661,7 @@
           <w:sz w:val="23"/>
           <w:szCs w:val="23"/>
         </w:rPr>
-        <w:t xml:space="preserve">Ordenar y limpiar datos recopilados de las </w:t>
-      </w:r>
-      <w:r>
-        <w:rPr>
-          <w:rFonts w:ascii="Garamond" w:eastAsia="Garamond" w:hAnsi="Garamond" w:cs="Garamond"/>
-          <w:sz w:val="23"/>
-          <w:szCs w:val="23"/>
-        </w:rPr>
-        <w:t>entrevistas para su posterior análisis y procesamiento.</w:t>
+        <w:t>Ordenar y limpiar datos recopilados de las entrevistas para su posterior análisis y procesamiento.</w:t>
       </w:r>
     </w:p>
     <w:p>
@@ -7666,15 +7782,7 @@
           <w:sz w:val="23"/>
           <w:szCs w:val="23"/>
         </w:rPr>
-        <w:t>Visualizar insights encontrados en los proceso</w:t>
-      </w:r>
-      <w:r>
-        <w:rPr>
-          <w:rFonts w:ascii="Garamond" w:eastAsia="Garamond" w:hAnsi="Garamond" w:cs="Garamond"/>
-          <w:sz w:val="23"/>
-          <w:szCs w:val="23"/>
-        </w:rPr>
-        <w:t>s previos mediante dashboards.</w:t>
+        <w:t>Visualizar insights encontrados en los procesos previos mediante dashboards.</w:t>
       </w:r>
     </w:p>
     <w:p>
@@ -7686,10 +7794,10 @@
           <w:color w:val="000000"/>
         </w:rPr>
         <w:sectPr>
-          <w:headerReference w:type="even" r:id="rId31"/>
-          <w:headerReference w:type="default" r:id="rId32"/>
-          <w:footerReference w:type="even" r:id="rId33"/>
-          <w:footerReference w:type="default" r:id="rId34"/>
+          <w:headerReference w:type="even" r:id="rId35"/>
+          <w:headerReference w:type="default" r:id="rId36"/>
+          <w:footerReference w:type="even" r:id="rId37"/>
+          <w:footerReference w:type="default" r:id="rId38"/>
           <w:pgSz w:w="12240" w:h="15840"/>
           <w:pgMar w:top="1699" w:right="1440" w:bottom="1699" w:left="1584" w:header="720" w:footer="720" w:gutter="0"/>
           <w:pgNumType w:start="1"/>
@@ -7716,17 +7824,14 @@
           <w:numId w:val="6"/>
         </w:numPr>
       </w:pPr>
-      <w:bookmarkStart w:id="13" w:name="_Toc128605009"/>
-      <w:bookmarkStart w:id="14" w:name="_Toc128605388"/>
+      <w:bookmarkStart w:id="14" w:name="_Toc128605009"/>
+      <w:bookmarkStart w:id="15" w:name="_Toc128605388"/>
       <w:r>
         <w:lastRenderedPageBreak/>
-        <w:t>M</w:t>
-      </w:r>
-      <w:r>
-        <w:t>arco teórico</w:t>
-      </w:r>
-      <w:bookmarkEnd w:id="13"/>
+        <w:t>Marco teórico</w:t>
+      </w:r>
       <w:bookmarkEnd w:id="14"/>
+      <w:bookmarkEnd w:id="15"/>
     </w:p>
     <w:p>
       <w:pPr>
@@ -7737,83 +7842,48 @@
         </w:numPr>
         <w:ind w:left="709"/>
       </w:pPr>
-      <w:bookmarkStart w:id="15" w:name="_Toc128605010"/>
-      <w:bookmarkStart w:id="16" w:name="_Toc128605389"/>
-      <w:r>
-        <w:t>I</w:t>
-      </w:r>
-      <w:r>
-        <w:t>ngeniería de Software</w:t>
-      </w:r>
-      <w:bookmarkEnd w:id="15"/>
+      <w:bookmarkStart w:id="16" w:name="_Toc128605010"/>
+      <w:bookmarkStart w:id="17" w:name="_Toc128605389"/>
+      <w:r>
+        <w:t>Ingeniería de Software</w:t>
+      </w:r>
       <w:bookmarkEnd w:id="16"/>
-    </w:p>
-    <w:p>
-      <w:pPr>
-        <w:pStyle w:val="LO-normal"/>
-        <w:rPr>
-          <w:rFonts w:ascii="Garamond" w:eastAsia="Garamond" w:hAnsi="Garamond" w:cs="Garamond"/>
-          <w:sz w:val="23"/>
-          <w:szCs w:val="23"/>
-        </w:rPr>
-      </w:pPr>
-      <w:r>
-        <w:rPr>
-          <w:rFonts w:ascii="Garamond" w:eastAsia="Garamond" w:hAnsi="Garamond" w:cs="Garamond"/>
-          <w:sz w:val="23"/>
-          <w:szCs w:val="23"/>
-        </w:rPr>
-        <w:t xml:space="preserve">Se considera a la Ingeniería del Software como la </w:t>
-      </w:r>
-      <w:r>
-        <w:rPr>
-          <w:rFonts w:ascii="Garamond" w:eastAsia="Garamond" w:hAnsi="Garamond" w:cs="Garamond"/>
-          <w:sz w:val="23"/>
-          <w:szCs w:val="23"/>
-        </w:rPr>
-        <w:t xml:space="preserve">disciplina que se ocupa de las actividades relacionadas con los sistemas informáticos o sistemas de información en los que el software desempeña un papel relevante. Una definición alternativa podría ser: “La aplicación de métodos y conocimiento científico </w:t>
-      </w:r>
-      <w:r>
-        <w:rPr>
-          <w:rFonts w:ascii="Garamond" w:eastAsia="Garamond" w:hAnsi="Garamond" w:cs="Garamond"/>
-          <w:sz w:val="23"/>
-          <w:szCs w:val="23"/>
-        </w:rPr>
-        <w:t>para crear soluciones prácticas y rentables para el diseño, construcción, operación y mantenimiento del software y los productos asociados, al servicio de las personas.” (Mary Shaw y David Garlan, 1996).</w:t>
-      </w:r>
-    </w:p>
-    <w:p>
-      <w:pPr>
-        <w:pStyle w:val="LO-normal"/>
-        <w:rPr>
-          <w:rFonts w:ascii="Garamond" w:eastAsia="Garamond" w:hAnsi="Garamond" w:cs="Garamond"/>
-          <w:sz w:val="23"/>
-          <w:szCs w:val="23"/>
-        </w:rPr>
-      </w:pPr>
-      <w:r>
-        <w:rPr>
-          <w:rFonts w:ascii="Garamond" w:eastAsia="Garamond" w:hAnsi="Garamond" w:cs="Garamond"/>
-          <w:sz w:val="23"/>
-          <w:szCs w:val="23"/>
-        </w:rPr>
-        <w:t>“En el contexto de la Ingeniería del Software, un pr</w:t>
-      </w:r>
-      <w:r>
-        <w:rPr>
-          <w:rFonts w:ascii="Garamond" w:eastAsia="Garamond" w:hAnsi="Garamond" w:cs="Garamond"/>
-          <w:sz w:val="23"/>
-          <w:szCs w:val="23"/>
-        </w:rPr>
-        <w:t>oceso no es una prescripción rígida de cómo se construye un sistema software. Debe dar una aproximación adaptable que permita al equipo de ingenieros hacer su trabajo. Como hay muchos tipos diferentes de software, no existe un proceso software universal. N</w:t>
-      </w:r>
-      <w:r>
-        <w:rPr>
-          <w:rFonts w:ascii="Garamond" w:eastAsia="Garamond" w:hAnsi="Garamond" w:cs="Garamond"/>
-          <w:sz w:val="23"/>
-          <w:szCs w:val="23"/>
-        </w:rPr>
-        <w:t>o obstante, cualquier proceso debe incluir, de alguna manera, las cuatro actividades principales de la Ingeniería del Software.” (Pressman Roger, 2016, p. 12).</w:t>
+      <w:bookmarkEnd w:id="17"/>
+    </w:p>
+    <w:p>
+      <w:pPr>
+        <w:pStyle w:val="LO-normal"/>
+        <w:rPr>
+          <w:rFonts w:ascii="Garamond" w:eastAsia="Garamond" w:hAnsi="Garamond" w:cs="Garamond"/>
+          <w:sz w:val="23"/>
+          <w:szCs w:val="23"/>
+        </w:rPr>
+      </w:pPr>
+      <w:r>
+        <w:rPr>
+          <w:rFonts w:ascii="Garamond" w:eastAsia="Garamond" w:hAnsi="Garamond" w:cs="Garamond"/>
+          <w:sz w:val="23"/>
+          <w:szCs w:val="23"/>
+        </w:rPr>
+        <w:t>Se considera a la Ingeniería del Software como la disciplina que se ocupa de las actividades relacionadas con los sistemas informáticos o sistemas de información en los que el software desempeña un papel relevante. Una definición alternativa podría ser: “La aplicación de métodos y conocimiento científico para crear soluciones prácticas y rentables para el diseño, construcción, operación y mantenimiento del software y los productos asociados, al servicio de las personas.” (Mary Shaw y David Garlan, 1996).</w:t>
+      </w:r>
+    </w:p>
+    <w:p>
+      <w:pPr>
+        <w:pStyle w:val="LO-normal"/>
+        <w:rPr>
+          <w:rFonts w:ascii="Garamond" w:eastAsia="Garamond" w:hAnsi="Garamond" w:cs="Garamond"/>
+          <w:sz w:val="23"/>
+          <w:szCs w:val="23"/>
+        </w:rPr>
+      </w:pPr>
+      <w:r>
+        <w:rPr>
+          <w:rFonts w:ascii="Garamond" w:eastAsia="Garamond" w:hAnsi="Garamond" w:cs="Garamond"/>
+          <w:sz w:val="23"/>
+          <w:szCs w:val="23"/>
+        </w:rPr>
+        <w:t>“En el contexto de la Ingeniería del Software, un proceso no es una prescripción rígida de cómo se construye un sistema software. Debe dar una aproximación adaptable que permita al equipo de ingenieros hacer su trabajo. Como hay muchos tipos diferentes de software, no existe un proceso software universal. No obstante, cualquier proceso debe incluir, de alguna manera, las cuatro actividades principales de la Ingeniería del Software.” (Pressman Roger, 2016, p. 12).</w:t>
       </w:r>
     </w:p>
     <w:p>
@@ -7901,85 +7971,61 @@
           <w:sz w:val="23"/>
           <w:szCs w:val="23"/>
         </w:rPr>
-        <w:t>Evolución del software. El software debe evolucionar para cumplir con las n</w:t>
-      </w:r>
-      <w:r>
+        <w:t>Evolución del software. El software debe evolucionar para cumplir con las necesidades cambiantes del cliente.</w:t>
+      </w:r>
+    </w:p>
+    <w:p>
+      <w:pPr>
+        <w:pStyle w:val="LO-normal"/>
         <w:rPr>
           <w:rFonts w:ascii="Garamond" w:hAnsi="Garamond"/>
           <w:sz w:val="23"/>
           <w:szCs w:val="23"/>
         </w:rPr>
-        <w:t>ecesidades cambiantes del cliente.</w:t>
-      </w:r>
-    </w:p>
-    <w:p>
-      <w:pPr>
-        <w:pStyle w:val="LO-normal"/>
+      </w:pPr>
+      <w:r>
         <w:rPr>
           <w:rFonts w:ascii="Garamond" w:hAnsi="Garamond"/>
           <w:sz w:val="23"/>
           <w:szCs w:val="23"/>
         </w:rPr>
-      </w:pPr>
+        <w:t xml:space="preserve">“Las herramientas de desarrollo del software (llamadas en ocasiones herramientas de Ingeniería de Software Asistido por Computadora o CASE, por las siglas de </w:t>
+      </w:r>
+      <w:proofErr w:type="spellStart"/>
       <w:r>
         <w:rPr>
           <w:rFonts w:ascii="Garamond" w:hAnsi="Garamond"/>
           <w:sz w:val="23"/>
           <w:szCs w:val="23"/>
         </w:rPr>
-        <w:t xml:space="preserve">“Las herramientas de desarrollo del software (llamadas en ocasiones herramientas de Ingeniería de Software Asistido por Computadora o CASE, por las siglas de </w:t>
-      </w:r>
-      <w:proofErr w:type="spellStart"/>
+        <w:t>Computer-Aided</w:t>
+      </w:r>
+      <w:proofErr w:type="spellEnd"/>
       <w:r>
         <w:rPr>
           <w:rFonts w:ascii="Garamond" w:hAnsi="Garamond"/>
           <w:sz w:val="23"/>
           <w:szCs w:val="23"/>
         </w:rPr>
-        <w:t>Computer-Aided</w:t>
-      </w:r>
-      <w:proofErr w:type="spellEnd"/>
+        <w:t xml:space="preserve"> Software Engineering) son programas usados para apoyar las actividades del proceso de la ingeniería de software. En consecuencia, estas herramientas incluyen editores de diseño, diccionarios de datos, compiladores, depuradores, herramientas de construcción de sistema, etcétera</w:t>
+      </w:r>
+      <w:proofErr w:type="gramStart"/>
       <w:r>
         <w:rPr>
           <w:rFonts w:ascii="Garamond" w:hAnsi="Garamond"/>
           <w:sz w:val="23"/>
           <w:szCs w:val="23"/>
         </w:rPr>
-        <w:t xml:space="preserve"> Software Engineering) son programas usados para </w:t>
-      </w:r>
+        <w:t>. ”</w:t>
+      </w:r>
+      <w:proofErr w:type="gramEnd"/>
       <w:r>
         <w:rPr>
           <w:rFonts w:ascii="Garamond" w:hAnsi="Garamond"/>
           <w:sz w:val="23"/>
           <w:szCs w:val="23"/>
         </w:rPr>
-        <w:t>apoyar las actividades del proceso de la ingeniería de software. En consecuencia, estas herramientas incluyen editores de diseño, diccionarios de datos, compiladores, depuradores, herramientas de construcción de sistema, etcétera</w:t>
-      </w:r>
-      <w:proofErr w:type="gramStart"/>
-      <w:r>
-        <w:rPr>
-          <w:rFonts w:ascii="Garamond" w:hAnsi="Garamond"/>
-          <w:sz w:val="23"/>
-          <w:szCs w:val="23"/>
-        </w:rPr>
-        <w:t>. ”</w:t>
-      </w:r>
-      <w:proofErr w:type="gramEnd"/>
-      <w:r>
-        <w:rPr>
-          <w:rFonts w:ascii="Garamond" w:hAnsi="Garamond"/>
-          <w:sz w:val="23"/>
-          <w:szCs w:val="23"/>
-        </w:rPr>
-        <w:t xml:space="preserve"> (Somerville Ian, 2011, </w:t>
-      </w:r>
-      <w:r>
-        <w:rPr>
-          <w:rFonts w:ascii="Garamond" w:hAnsi="Garamond"/>
-          <w:sz w:val="23"/>
-          <w:szCs w:val="23"/>
-        </w:rPr>
-        <w:t>p. 37)</w:t>
+        <w:t xml:space="preserve"> (Somerville Ian, 2011, p. 37)</w:t>
       </w:r>
     </w:p>
     <w:p>
@@ -8019,15 +8065,7 @@
           <w:sz w:val="23"/>
           <w:szCs w:val="23"/>
         </w:rPr>
-        <w:t xml:space="preserve">Desarrollo de modelos de </w:t>
-      </w:r>
-      <w:r>
-        <w:rPr>
-          <w:rFonts w:ascii="Garamond" w:hAnsi="Garamond"/>
-          <w:sz w:val="23"/>
-          <w:szCs w:val="23"/>
-        </w:rPr>
-        <w:t>sistemas gráficos, como parte de la especificación de requerimientos o del diseño del software.</w:t>
+        <w:t>Desarrollo de modelos de sistemas gráficos, como parte de la especificación de requerimientos o del diseño del software.</w:t>
       </w:r>
     </w:p>
     <w:p>
@@ -8071,15 +8109,7 @@
           <w:sz w:val="23"/>
           <w:szCs w:val="23"/>
         </w:rPr>
-        <w:t>Producción de interfaces de usuario a partir de una descripción de interfaz gráfica, cread</w:t>
-      </w:r>
-      <w:r>
-        <w:rPr>
-          <w:rFonts w:ascii="Garamond" w:hAnsi="Garamond"/>
-          <w:sz w:val="23"/>
-          <w:szCs w:val="23"/>
-        </w:rPr>
-        <w:t>a por el usuario de manera interactiva.</w:t>
+        <w:t>Producción de interfaces de usuario a partir de una descripción de interfaz gráfica, creada por el usuario de manera interactiva.</w:t>
       </w:r>
     </w:p>
     <w:p>
@@ -8123,15 +8153,7 @@
           <w:sz w:val="23"/>
           <w:szCs w:val="23"/>
         </w:rPr>
-        <w:t>Traducción automatizada de programas escritos, usando una versión anterior de un lenguaje de programación para tener una</w:t>
-      </w:r>
-      <w:r>
-        <w:rPr>
-          <w:rFonts w:ascii="Garamond" w:hAnsi="Garamond"/>
-          <w:sz w:val="23"/>
-          <w:szCs w:val="23"/>
-        </w:rPr>
-        <w:t xml:space="preserve"> versión más reciente.</w:t>
+        <w:t>Traducción automatizada de programas escritos, usando una versión anterior de un lenguaje de programación para tener una versión más reciente.</w:t>
       </w:r>
     </w:p>
     <w:p>
@@ -8186,15 +8208,7 @@
           <w:sz w:val="23"/>
           <w:szCs w:val="23"/>
         </w:rPr>
-        <w:t>). Esto ofrece un conjunto común de facilidades, que usan las herramientas para com</w:t>
-      </w:r>
-      <w:r>
-        <w:rPr>
-          <w:rFonts w:ascii="Garamond" w:hAnsi="Garamond"/>
-          <w:sz w:val="23"/>
-          <w:szCs w:val="23"/>
-        </w:rPr>
-        <w:t>unicarse y operar con mayor destreza en una forma integrada.</w:t>
+        <w:t>). Esto ofrece un conjunto común de facilidades, que usan las herramientas para comunicarse y operar con mayor destreza en una forma integrada.</w:t>
       </w:r>
     </w:p>
     <w:p>
@@ -8206,16 +8220,13 @@
         </w:numPr>
         <w:ind w:left="709"/>
       </w:pPr>
-      <w:bookmarkStart w:id="17" w:name="_Toc128605011"/>
-      <w:bookmarkStart w:id="18" w:name="_Toc128605390"/>
-      <w:r>
-        <w:t>T</w:t>
-      </w:r>
-      <w:r>
-        <w:t>ICs</w:t>
-      </w:r>
-      <w:bookmarkEnd w:id="17"/>
+      <w:bookmarkStart w:id="18" w:name="_Toc128605011"/>
+      <w:bookmarkStart w:id="19" w:name="_Toc128605390"/>
+      <w:r>
+        <w:t>TICs</w:t>
+      </w:r>
       <w:bookmarkEnd w:id="18"/>
+      <w:bookmarkEnd w:id="19"/>
     </w:p>
     <w:p>
       <w:pPr>
@@ -8232,15 +8243,7 @@
           <w:sz w:val="23"/>
           <w:szCs w:val="23"/>
         </w:rPr>
-        <w:t>Las Tecnologías de la Información y la Comunicación (TICs) son un conjunto de herramientas y recursos que se utilizan para tratar, almacenar y transmitir información. Estas herramientas incl</w:t>
-      </w:r>
-      <w:r>
-        <w:rPr>
-          <w:rFonts w:ascii="Garamond" w:hAnsi="Garamond"/>
-          <w:sz w:val="23"/>
-          <w:szCs w:val="23"/>
-        </w:rPr>
-        <w:t>uyen dispositivos y equipos electrónicos, software, redes de comunicación y servicios en línea. Las TICs se utilizan en una amplia variedad de ámbitos, incluyendo la educación, el negocio, la comunicación y el entretenimiento. (</w:t>
+        <w:t>Las Tecnologías de la Información y la Comunicación (TICs) son un conjunto de herramientas y recursos que se utilizan para tratar, almacenar y transmitir información. Estas herramientas incluyen dispositivos y equipos electrónicos, software, redes de comunicación y servicios en línea. Las TICs se utilizan en una amplia variedad de ámbitos, incluyendo la educación, el negocio, la comunicación y el entretenimiento. (</w:t>
       </w:r>
       <w:r>
         <w:rPr>
@@ -8249,16 +8252,7 @@
           <w:sz w:val="23"/>
           <w:szCs w:val="23"/>
         </w:rPr>
-        <w:t>Unión Internacional De Telec</w:t>
-      </w:r>
-      <w:r>
-        <w:rPr>
-          <w:rFonts w:ascii="Garamond" w:hAnsi="Garamond"/>
-          <w:i/>
-          <w:sz w:val="23"/>
-          <w:szCs w:val="23"/>
-        </w:rPr>
-        <w:t>omunicaciones (UIT)</w:t>
+        <w:t>Unión Internacional De Telecomunicaciones (UIT)</w:t>
       </w:r>
       <w:r>
         <w:rPr>
@@ -8278,24 +8272,56 @@
           <w:szCs w:val="24"/>
         </w:rPr>
       </w:pPr>
-      <w:bookmarkStart w:id="19" w:name="_Toc128605012"/>
-      <w:bookmarkStart w:id="20" w:name="_Toc128605391"/>
+      <w:bookmarkStart w:id="20" w:name="_Toc128605012"/>
+      <w:bookmarkStart w:id="21" w:name="_Toc128605391"/>
       <w:r>
         <w:rPr>
           <w:sz w:val="24"/>
           <w:szCs w:val="24"/>
         </w:rPr>
-        <w:t>2</w:t>
-      </w:r>
-      <w:r>
+        <w:t>2.2.1. Tecnología</w:t>
+      </w:r>
+      <w:bookmarkEnd w:id="20"/>
+      <w:bookmarkEnd w:id="21"/>
+    </w:p>
+    <w:p>
+      <w:pPr>
+        <w:pStyle w:val="LO-normal"/>
+        <w:rPr>
+          <w:rFonts w:ascii="Garamond" w:hAnsi="Garamond"/>
+          <w:sz w:val="23"/>
+          <w:szCs w:val="23"/>
+        </w:rPr>
+      </w:pPr>
+      <w:r>
+        <w:rPr>
+          <w:rFonts w:ascii="Garamond" w:hAnsi="Garamond"/>
+          <w:sz w:val="23"/>
+          <w:szCs w:val="23"/>
+        </w:rPr>
+        <w:t>Refiere al conjunto de conocimientos, herramientas, técnicas y procesos utilizados para crear, producir y mejorar bienes y servicios. Puede incluir desde herramientas y máquinas simples hasta sistemas complejos y avanzados de información y comunicaciones. La tecnología está en constante evolución y cambio, y juega un papel importante en el desarrollo económico y en la mejora de la calidad de vida de las personas.</w:t>
+      </w:r>
+    </w:p>
+    <w:p>
+      <w:pPr>
+        <w:pStyle w:val="Ttulo3"/>
+        <w:jc w:val="both"/>
         <w:rPr>
           <w:sz w:val="24"/>
           <w:szCs w:val="24"/>
         </w:rPr>
-        <w:t>.2.1. Tecnología</w:t>
-      </w:r>
-      <w:bookmarkEnd w:id="19"/>
-      <w:bookmarkEnd w:id="20"/>
+      </w:pPr>
+      <w:bookmarkStart w:id="22" w:name="_Toc128605013"/>
+      <w:bookmarkStart w:id="23" w:name="_Toc128605392"/>
+      <w:r>
+        <w:rPr>
+          <w:sz w:val="24"/>
+          <w:szCs w:val="24"/>
+        </w:rPr>
+        <w:t>2.2.2. Información</w:t>
+      </w:r>
+      <w:bookmarkEnd w:id="22"/>
+      <w:bookmarkEnd w:id="23"/>
     </w:p>
     <w:p>
       <w:pPr>
@@ -8312,16 +8338,13 @@
           <w:sz w:val="23"/>
           <w:szCs w:val="23"/>
         </w:rPr>
-        <w:t xml:space="preserve">Refiere al conjunto de conocimientos, herramientas, técnicas y procesos utilizados para crear, producir y mejorar bienes y servicios. Puede incluir desde herramientas y máquinas simples hasta sistemas complejos </w:t>
-      </w:r>
-      <w:r>
-        <w:rPr>
-          <w:rFonts w:ascii="Garamond" w:hAnsi="Garamond"/>
-          <w:sz w:val="23"/>
-          <w:szCs w:val="23"/>
-        </w:rPr>
-        <w:t>y avanzados de información y comunicaciones. La tecnología está en constante evolución y cambio, y juega un papel importante en el desarrollo económico y en la mejora de la calidad de vida de las personas.</w:t>
-      </w:r>
+        <w:t>Es un conjunto de datos que tienen significado y son útiles para un propósito específico. Puede ser cualquier cosa, desde una simple fecha hasta una descripción detallada de un evento o proceso. La información es esencial para la toma de decisiones y el aprendizaje.</w:t>
+      </w:r>
+    </w:p>
+    <w:p>
+      <w:pPr>
+        <w:pStyle w:val="LO-normal"/>
+      </w:pPr>
     </w:p>
     <w:p>
       <w:pPr>
@@ -8332,24 +8355,17 @@
           <w:szCs w:val="24"/>
         </w:rPr>
       </w:pPr>
-      <w:bookmarkStart w:id="21" w:name="_Toc128605013"/>
-      <w:bookmarkStart w:id="22" w:name="_Toc128605392"/>
+      <w:bookmarkStart w:id="24" w:name="_Toc128605014"/>
+      <w:bookmarkStart w:id="25" w:name="_Toc128605393"/>
       <w:r>
         <w:rPr>
           <w:sz w:val="24"/>
           <w:szCs w:val="24"/>
         </w:rPr>
-        <w:t>2</w:t>
-      </w:r>
-      <w:r>
-        <w:rPr>
-          <w:sz w:val="24"/>
-          <w:szCs w:val="24"/>
-        </w:rPr>
-        <w:t>.2.2. Información</w:t>
-      </w:r>
-      <w:bookmarkEnd w:id="21"/>
-      <w:bookmarkEnd w:id="22"/>
+        <w:t>2.2.3. Comunicación</w:t>
+      </w:r>
+      <w:bookmarkEnd w:id="24"/>
+      <w:bookmarkEnd w:id="25"/>
     </w:p>
     <w:p>
       <w:pPr>
@@ -8366,98 +8382,23 @@
           <w:sz w:val="23"/>
           <w:szCs w:val="23"/>
         </w:rPr>
-        <w:t>Es un conjunto de datos que tie</w:t>
-      </w:r>
-      <w:r>
+        <w:t>La comunicación en la tecnología permite a las personas conectarse entre sí en tiempo real a través de diferentes canales, como el correo electrónico, el chat, las redes sociales y la videoconferencia. Además, las TICs han transformado la forma en que las organizaciones se comunican entre sí y con sus clientes, permitiendo una mayor eficiencia y efectividad en la comunicación.</w:t>
+      </w:r>
+    </w:p>
+    <w:p>
+      <w:pPr>
+        <w:pStyle w:val="LO-normal"/>
         <w:rPr>
           <w:rFonts w:ascii="Garamond" w:hAnsi="Garamond"/>
-          <w:sz w:val="23"/>
-          <w:szCs w:val="23"/>
-        </w:rPr>
-        <w:t>nen significado y son útiles para un propósito específico. Puede ser cualquier cosa, desde una simple fecha hasta una descripción detallada de un evento o proceso. La información es esencial para la toma de decisiones y el aprendizaje.</w:t>
-      </w:r>
-    </w:p>
-    <w:p>
-      <w:pPr>
-        <w:pStyle w:val="LO-normal"/>
-      </w:pPr>
-    </w:p>
-    <w:p>
-      <w:pPr>
-        <w:pStyle w:val="Ttulo3"/>
-        <w:jc w:val="both"/>
-        <w:rPr>
-          <w:sz w:val="24"/>
-          <w:szCs w:val="24"/>
-        </w:rPr>
-      </w:pPr>
-      <w:bookmarkStart w:id="23" w:name="_Toc128605014"/>
-      <w:bookmarkStart w:id="24" w:name="_Toc128605393"/>
-      <w:r>
-        <w:rPr>
-          <w:sz w:val="24"/>
-          <w:szCs w:val="24"/>
-        </w:rPr>
-        <w:t>2</w:t>
-      </w:r>
-      <w:r>
-        <w:rPr>
-          <w:sz w:val="24"/>
-          <w:szCs w:val="24"/>
-        </w:rPr>
-        <w:t>.2.3. Comunicación</w:t>
-      </w:r>
-      <w:bookmarkEnd w:id="23"/>
-      <w:bookmarkEnd w:id="24"/>
-    </w:p>
-    <w:p>
-      <w:pPr>
-        <w:pStyle w:val="LO-normal"/>
+        </w:rPr>
+      </w:pPr>
+      <w:r>
         <w:rPr>
           <w:rFonts w:ascii="Garamond" w:hAnsi="Garamond"/>
           <w:sz w:val="23"/>
           <w:szCs w:val="23"/>
         </w:rPr>
-      </w:pPr>
-      <w:r>
-        <w:rPr>
-          <w:rFonts w:ascii="Garamond" w:hAnsi="Garamond"/>
-          <w:sz w:val="23"/>
-          <w:szCs w:val="23"/>
-        </w:rPr>
-        <w:t>La comunicación en la tecnología permite a las personas conectarse entre sí en tiempo real a través de diferentes canales, como el correo electrónico, el chat, las redes sociales y la videoconferencia. Además, las TICs han transformado la forma en que las</w:t>
-      </w:r>
-      <w:r>
-        <w:rPr>
-          <w:rFonts w:ascii="Garamond" w:hAnsi="Garamond"/>
-          <w:sz w:val="23"/>
-          <w:szCs w:val="23"/>
-        </w:rPr>
-        <w:t xml:space="preserve"> organizaciones se comunican entre sí y con sus clientes, permitiendo una mayor eficiencia y efectividad en la comunicación.</w:t>
-      </w:r>
-    </w:p>
-    <w:p>
-      <w:pPr>
-        <w:pStyle w:val="LO-normal"/>
-        <w:rPr>
-          <w:rFonts w:ascii="Garamond" w:hAnsi="Garamond"/>
-        </w:rPr>
-      </w:pPr>
-      <w:r>
-        <w:rPr>
-          <w:rFonts w:ascii="Garamond" w:hAnsi="Garamond"/>
-          <w:sz w:val="23"/>
-          <w:szCs w:val="23"/>
-        </w:rPr>
-        <w:t xml:space="preserve">La comunicación en la tecnología también ha cambiado la forma en que las personas acceden y comparten información, ya sea a través </w:t>
-      </w:r>
-      <w:r>
-        <w:rPr>
-          <w:rFonts w:ascii="Garamond" w:hAnsi="Garamond"/>
-          <w:sz w:val="23"/>
-          <w:szCs w:val="23"/>
-        </w:rPr>
-        <w:t>de la búsqueda en internet, la lectura de noticias en línea o el acceso a bibliotecas digitales. A medida que las TICs continúan evolucionando, la comunicación se vuelve cada vez más rápida, fácil y accesible para un número cada vez mayor de personas.</w:t>
+        <w:t>La comunicación en la tecnología también ha cambiado la forma en que las personas acceden y comparten información, ya sea a través de la búsqueda en internet, la lectura de noticias en línea o el acceso a bibliotecas digitales. A medida que las TICs continúan evolucionando, la comunicación se vuelve cada vez más rápida, fácil y accesible para un número cada vez mayor de personas.</w:t>
       </w:r>
     </w:p>
     <w:p>
@@ -8469,19 +8410,13 @@
         </w:numPr>
         <w:ind w:left="709"/>
       </w:pPr>
-      <w:bookmarkStart w:id="25" w:name="_Toc128605015"/>
-      <w:bookmarkStart w:id="26" w:name="_Toc128605394"/>
-      <w:r>
-        <w:t>T</w:t>
-      </w:r>
-      <w:r>
-        <w:t>ecn</w:t>
-      </w:r>
-      <w:r>
-        <w:t>ologías</w:t>
-      </w:r>
-      <w:bookmarkEnd w:id="25"/>
+      <w:bookmarkStart w:id="26" w:name="_Toc128605015"/>
+      <w:bookmarkStart w:id="27" w:name="_Toc128605394"/>
+      <w:r>
+        <w:t>Tecnologías</w:t>
+      </w:r>
       <w:bookmarkEnd w:id="26"/>
+      <w:bookmarkEnd w:id="27"/>
     </w:p>
     <w:p>
       <w:pPr>
@@ -8492,24 +8427,152 @@
           <w:szCs w:val="24"/>
         </w:rPr>
       </w:pPr>
-      <w:bookmarkStart w:id="27" w:name="_Toc128605016"/>
-      <w:bookmarkStart w:id="28" w:name="_Toc128605395"/>
+      <w:bookmarkStart w:id="28" w:name="_Toc128605016"/>
+      <w:bookmarkStart w:id="29" w:name="_Toc128605395"/>
       <w:r>
         <w:rPr>
           <w:sz w:val="24"/>
           <w:szCs w:val="24"/>
         </w:rPr>
-        <w:t>2</w:t>
-      </w:r>
-      <w:r>
+        <w:t>2.3.1. Lenguaje de programación</w:t>
+      </w:r>
+      <w:bookmarkEnd w:id="28"/>
+      <w:bookmarkEnd w:id="29"/>
+    </w:p>
+    <w:p>
+      <w:pPr>
+        <w:pStyle w:val="LO-normal"/>
+        <w:rPr>
+          <w:rFonts w:ascii="Garamond" w:hAnsi="Garamond"/>
+          <w:sz w:val="23"/>
+          <w:szCs w:val="23"/>
+        </w:rPr>
+      </w:pPr>
+      <w:r>
+        <w:rPr>
+          <w:rFonts w:ascii="Garamond" w:hAnsi="Garamond"/>
+          <w:sz w:val="23"/>
+          <w:szCs w:val="23"/>
+        </w:rPr>
+        <w:t xml:space="preserve">Un lenguaje de programación es un conjunto de reglas y convenciones utilizadas para escribir programas informáticos. Estos programas pueden ser utilizados para controlar computadoras y automatizar tareas. Los lenguajes de programación se dividen en dos categorías: los lenguajes de bajo </w:t>
+      </w:r>
+      <w:r>
+        <w:rPr>
+          <w:rFonts w:ascii="Garamond" w:hAnsi="Garamond"/>
+          <w:sz w:val="23"/>
+          <w:szCs w:val="23"/>
+        </w:rPr>
+        <w:lastRenderedPageBreak/>
+        <w:t>nivel y los lenguajes de alto nivel. Los lenguajes de bajo nivel se corresponden con las instrucciones que entiende la computadora, mientras que los lenguajes de alto nivel se corresponden con un lenguaje más cercano al lenguaje humano.</w:t>
+      </w:r>
+    </w:p>
+    <w:p>
+      <w:pPr>
+        <w:pStyle w:val="LO-normal"/>
+        <w:rPr>
+          <w:rFonts w:ascii="Garamond" w:hAnsi="Garamond"/>
+          <w:sz w:val="23"/>
+          <w:szCs w:val="23"/>
+        </w:rPr>
+      </w:pPr>
+    </w:p>
+    <w:p>
+      <w:pPr>
+        <w:pStyle w:val="LO-normal"/>
+        <w:rPr>
+          <w:rFonts w:ascii="Garamond" w:hAnsi="Garamond"/>
+          <w:sz w:val="23"/>
+          <w:szCs w:val="23"/>
+        </w:rPr>
+      </w:pPr>
+      <w:r>
+        <w:rPr>
+          <w:rFonts w:ascii="Garamond" w:hAnsi="Garamond"/>
+          <w:sz w:val="23"/>
+          <w:szCs w:val="23"/>
+        </w:rPr>
+        <w:t>Los lenguajes de programación son el medio fundamental para la comunicación entre los seres humanos y las computadoras, y son una herramienta esencial para la programación de software. (</w:t>
+      </w:r>
+      <w:proofErr w:type="spellStart"/>
+      <w:r>
+        <w:rPr>
+          <w:rFonts w:ascii="Garamond" w:hAnsi="Garamond"/>
+          <w:sz w:val="23"/>
+          <w:szCs w:val="23"/>
+        </w:rPr>
+        <w:t>Ghezzi</w:t>
+      </w:r>
+      <w:proofErr w:type="spellEnd"/>
+      <w:r>
+        <w:rPr>
+          <w:rFonts w:ascii="Garamond" w:hAnsi="Garamond"/>
+          <w:sz w:val="23"/>
+          <w:szCs w:val="23"/>
+        </w:rPr>
+        <w:t xml:space="preserve">, </w:t>
+      </w:r>
+      <w:proofErr w:type="spellStart"/>
+      <w:r>
+        <w:rPr>
+          <w:rFonts w:ascii="Garamond" w:hAnsi="Garamond"/>
+          <w:sz w:val="23"/>
+          <w:szCs w:val="23"/>
+        </w:rPr>
+        <w:t>Jazayeri</w:t>
+      </w:r>
+      <w:proofErr w:type="spellEnd"/>
+      <w:r>
+        <w:rPr>
+          <w:rFonts w:ascii="Garamond" w:hAnsi="Garamond"/>
+          <w:sz w:val="23"/>
+          <w:szCs w:val="23"/>
+        </w:rPr>
+        <w:t xml:space="preserve">, &amp; </w:t>
+      </w:r>
+      <w:proofErr w:type="spellStart"/>
+      <w:r>
+        <w:rPr>
+          <w:rFonts w:ascii="Garamond" w:hAnsi="Garamond"/>
+          <w:sz w:val="23"/>
+          <w:szCs w:val="23"/>
+        </w:rPr>
+        <w:t>Mandrioli</w:t>
+      </w:r>
+      <w:proofErr w:type="spellEnd"/>
+      <w:r>
+        <w:rPr>
+          <w:rFonts w:ascii="Garamond" w:hAnsi="Garamond"/>
+          <w:sz w:val="23"/>
+          <w:szCs w:val="23"/>
+        </w:rPr>
+        <w:t>, 2017).</w:t>
+      </w:r>
+    </w:p>
+    <w:p>
+      <w:pPr>
+        <w:pStyle w:val="LO-normal"/>
+      </w:pPr>
+    </w:p>
+    <w:p>
+      <w:pPr>
+        <w:pStyle w:val="Ttulo3"/>
+        <w:jc w:val="both"/>
         <w:rPr>
           <w:sz w:val="24"/>
           <w:szCs w:val="24"/>
         </w:rPr>
-        <w:t>.3.1. Lenguaje de programación</w:t>
-      </w:r>
-      <w:bookmarkEnd w:id="27"/>
-      <w:bookmarkEnd w:id="28"/>
+      </w:pPr>
+      <w:bookmarkStart w:id="30" w:name="_Toc128605017"/>
+      <w:bookmarkStart w:id="31" w:name="_Toc128605396"/>
+      <w:r>
+        <w:rPr>
+          <w:sz w:val="24"/>
+          <w:szCs w:val="24"/>
+        </w:rPr>
+        <w:t>2.3.2. Python</w:t>
+      </w:r>
+      <w:bookmarkEnd w:id="30"/>
+      <w:bookmarkEnd w:id="31"/>
     </w:p>
     <w:p>
       <w:pPr>
@@ -8526,32 +8589,35 @@
           <w:sz w:val="23"/>
           <w:szCs w:val="23"/>
         </w:rPr>
-        <w:t xml:space="preserve">Un lenguaje de programación es un conjunto de reglas y convenciones utilizadas para escribir programas informáticos. Estos programas pueden ser utilizados para controlar computadoras y automatizar tareas. Los </w:t>
-      </w:r>
-      <w:r>
+        <w:t>Python es un lenguaje de programación de alto nivel, interpretado, dinámico y orientado a objetos. Fue creado por Guido van Rossum en 1991. Es ampliamente utilizado en la programación científica, la inteligencia artificial, el análisis de datos, el desarrollo web y la automatización de tareas. Se caracteriza por su sintaxis simple y legible, lo que lo hace fácil de aprender y usar para principiantes y programadores experimentados.</w:t>
+      </w:r>
+    </w:p>
+    <w:p>
+      <w:pPr>
+        <w:pStyle w:val="LO-normal"/>
         <w:rPr>
           <w:rFonts w:ascii="Garamond" w:hAnsi="Garamond"/>
           <w:sz w:val="23"/>
           <w:szCs w:val="23"/>
         </w:rPr>
-        <w:t xml:space="preserve">lenguajes de programación se dividen en dos categorías: los lenguajes de bajo </w:t>
-      </w:r>
-      <w:r>
+      </w:pPr>
+    </w:p>
+    <w:p>
+      <w:pPr>
+        <w:pStyle w:val="LO-normal"/>
         <w:rPr>
           <w:rFonts w:ascii="Garamond" w:hAnsi="Garamond"/>
           <w:sz w:val="23"/>
           <w:szCs w:val="23"/>
         </w:rPr>
-        <w:lastRenderedPageBreak/>
-        <w:t>nivel y los lenguajes de alto nivel. Los lenguajes de bajo nivel se corresponden con las instrucciones que entiende la computadora, mientras que los lenguajes de alto nivel se co</w:t>
-      </w:r>
+      </w:pPr>
       <w:r>
         <w:rPr>
           <w:rFonts w:ascii="Garamond" w:hAnsi="Garamond"/>
           <w:sz w:val="23"/>
           <w:szCs w:val="23"/>
         </w:rPr>
-        <w:t>rresponden con un lenguaje más cercano al lenguaje humano.</w:t>
+        <w:t>Python es un lenguaje de programación interpretado cuyo objetivo principal es proporcionar una forma fácil de trabajar con sistemas operativos, redes, sistemas de bases de datos y aplicaciones web. (Van Rossum &amp; Drake, Jr., 1995).</w:t>
       </w:r>
     </w:p>
     <w:p>
@@ -8579,74 +8645,16 @@
           <w:sz w:val="23"/>
           <w:szCs w:val="23"/>
         </w:rPr>
-        <w:t>Los lenguajes de programación son el medio fundamental para la comunicación entre los seres humanos y las computadoras, y son una herramienta esencial para la programación de software. (</w:t>
-      </w:r>
-      <w:proofErr w:type="spellStart"/>
-      <w:r>
-        <w:rPr>
-          <w:rFonts w:ascii="Garamond" w:hAnsi="Garamond"/>
-          <w:sz w:val="23"/>
-          <w:szCs w:val="23"/>
-        </w:rPr>
-        <w:t>Ghezzi</w:t>
-      </w:r>
-      <w:proofErr w:type="spellEnd"/>
-      <w:r>
-        <w:rPr>
-          <w:rFonts w:ascii="Garamond" w:hAnsi="Garamond"/>
-          <w:sz w:val="23"/>
-          <w:szCs w:val="23"/>
-        </w:rPr>
-        <w:t xml:space="preserve">, </w:t>
-      </w:r>
-      <w:proofErr w:type="spellStart"/>
-      <w:r>
-        <w:rPr>
-          <w:rFonts w:ascii="Garamond" w:hAnsi="Garamond"/>
-          <w:sz w:val="23"/>
-          <w:szCs w:val="23"/>
-        </w:rPr>
-        <w:t>Ja</w:t>
-      </w:r>
-      <w:r>
-        <w:rPr>
-          <w:rFonts w:ascii="Garamond" w:hAnsi="Garamond"/>
-          <w:sz w:val="23"/>
-          <w:szCs w:val="23"/>
-        </w:rPr>
-        <w:t>zayeri</w:t>
-      </w:r>
-      <w:proofErr w:type="spellEnd"/>
-      <w:r>
-        <w:rPr>
-          <w:rFonts w:ascii="Garamond" w:hAnsi="Garamond"/>
-          <w:sz w:val="23"/>
-          <w:szCs w:val="23"/>
-        </w:rPr>
-        <w:t xml:space="preserve">, &amp; </w:t>
-      </w:r>
-      <w:proofErr w:type="spellStart"/>
-      <w:r>
-        <w:rPr>
-          <w:rFonts w:ascii="Garamond" w:hAnsi="Garamond"/>
-          <w:sz w:val="23"/>
-          <w:szCs w:val="23"/>
-        </w:rPr>
-        <w:t>Mandrioli</w:t>
-      </w:r>
-      <w:proofErr w:type="spellEnd"/>
-      <w:r>
-        <w:rPr>
-          <w:rFonts w:ascii="Garamond" w:hAnsi="Garamond"/>
-          <w:sz w:val="23"/>
-          <w:szCs w:val="23"/>
-        </w:rPr>
-        <w:t>, 2017).</w:t>
-      </w:r>
-    </w:p>
-    <w:p>
-      <w:pPr>
-        <w:pStyle w:val="LO-normal"/>
+        <w:t>Con Python y sus librerías incorporadas se pretende realizar desde el análisis exploratorio de datos hasta el modelamiento del dataset resultante.</w:t>
+      </w:r>
+    </w:p>
+    <w:p>
+      <w:pPr>
+        <w:pStyle w:val="LO-normal"/>
+        <w:rPr>
+          <w:sz w:val="23"/>
+          <w:szCs w:val="23"/>
+        </w:rPr>
       </w:pPr>
     </w:p>
     <w:p>
@@ -8658,159 +8666,207 @@
           <w:szCs w:val="24"/>
         </w:rPr>
       </w:pPr>
-      <w:bookmarkStart w:id="29" w:name="_Toc128605017"/>
-      <w:bookmarkStart w:id="30" w:name="_Toc128605396"/>
+      <w:bookmarkStart w:id="32" w:name="_Toc128605018"/>
+      <w:bookmarkStart w:id="33" w:name="_Toc128605397"/>
       <w:r>
         <w:rPr>
           <w:sz w:val="24"/>
           <w:szCs w:val="24"/>
         </w:rPr>
-        <w:t>2</w:t>
-      </w:r>
-      <w:r>
+        <w:t>2.3.3. Pandas</w:t>
+      </w:r>
+      <w:bookmarkEnd w:id="32"/>
+      <w:bookmarkEnd w:id="33"/>
+    </w:p>
+    <w:p>
+      <w:pPr>
+        <w:pStyle w:val="LO-normal"/>
+        <w:rPr>
+          <w:rFonts w:ascii="Garamond" w:hAnsi="Garamond"/>
+          <w:sz w:val="23"/>
+          <w:szCs w:val="23"/>
+        </w:rPr>
+      </w:pPr>
+      <w:r>
+        <w:rPr>
+          <w:rFonts w:ascii="Garamond" w:hAnsi="Garamond"/>
+          <w:sz w:val="23"/>
+          <w:szCs w:val="23"/>
+        </w:rPr>
+        <w:t xml:space="preserve">Pandas es una librería de Python que proporciona estructuras de datos y herramientas para el análisis y manipulación de datos. La librería está construida sobre las estructuras de datos de </w:t>
+      </w:r>
+      <w:proofErr w:type="spellStart"/>
+      <w:r>
+        <w:rPr>
+          <w:rFonts w:ascii="Garamond" w:hAnsi="Garamond"/>
+          <w:sz w:val="23"/>
+          <w:szCs w:val="23"/>
+        </w:rPr>
+        <w:t>NumPy</w:t>
+      </w:r>
+      <w:proofErr w:type="spellEnd"/>
+      <w:r>
+        <w:rPr>
+          <w:rFonts w:ascii="Garamond" w:hAnsi="Garamond"/>
+          <w:sz w:val="23"/>
+          <w:szCs w:val="23"/>
+        </w:rPr>
+        <w:t xml:space="preserve"> y se utiliza ampliamente en el análisis de datos y la ciencia de datos. Los dos principales tipos de estructuras de datos en Pandas son los </w:t>
+      </w:r>
+      <w:proofErr w:type="spellStart"/>
+      <w:r>
+        <w:rPr>
+          <w:rFonts w:ascii="Garamond" w:hAnsi="Garamond"/>
+          <w:sz w:val="23"/>
+          <w:szCs w:val="23"/>
+        </w:rPr>
+        <w:t>DataFrame</w:t>
+      </w:r>
+      <w:proofErr w:type="spellEnd"/>
+      <w:r>
+        <w:rPr>
+          <w:rFonts w:ascii="Garamond" w:hAnsi="Garamond"/>
+          <w:sz w:val="23"/>
+          <w:szCs w:val="23"/>
+        </w:rPr>
+        <w:t xml:space="preserve"> y los Series. Los </w:t>
+      </w:r>
+      <w:proofErr w:type="spellStart"/>
+      <w:r>
+        <w:rPr>
+          <w:rFonts w:ascii="Garamond" w:hAnsi="Garamond"/>
+          <w:sz w:val="23"/>
+          <w:szCs w:val="23"/>
+        </w:rPr>
+        <w:t>DataFrame</w:t>
+      </w:r>
+      <w:proofErr w:type="spellEnd"/>
+      <w:r>
+        <w:rPr>
+          <w:rFonts w:ascii="Garamond" w:hAnsi="Garamond"/>
+          <w:sz w:val="23"/>
+          <w:szCs w:val="23"/>
+        </w:rPr>
+        <w:t xml:space="preserve"> son similares a las tablas en una base de datos relacional o las hojas de cálculo, mientras que las Series son similares a las columnas en un </w:t>
+      </w:r>
+      <w:proofErr w:type="spellStart"/>
+      <w:r>
+        <w:rPr>
+          <w:rFonts w:ascii="Garamond" w:hAnsi="Garamond"/>
+          <w:sz w:val="23"/>
+          <w:szCs w:val="23"/>
+        </w:rPr>
+        <w:t>DataFrame</w:t>
+      </w:r>
+      <w:proofErr w:type="spellEnd"/>
+      <w:r>
+        <w:rPr>
+          <w:rFonts w:ascii="Garamond" w:hAnsi="Garamond"/>
+          <w:sz w:val="23"/>
+          <w:szCs w:val="23"/>
+        </w:rPr>
+        <w:t>.</w:t>
+      </w:r>
+    </w:p>
+    <w:p>
+      <w:pPr>
+        <w:pStyle w:val="LO-normal"/>
+        <w:rPr>
+          <w:rFonts w:ascii="Garamond" w:hAnsi="Garamond"/>
+          <w:sz w:val="23"/>
+          <w:szCs w:val="23"/>
+        </w:rPr>
+      </w:pPr>
+    </w:p>
+    <w:p>
+      <w:pPr>
+        <w:pStyle w:val="LO-normal"/>
+        <w:rPr>
+          <w:rFonts w:ascii="Garamond" w:hAnsi="Garamond"/>
+          <w:sz w:val="23"/>
+          <w:szCs w:val="23"/>
+        </w:rPr>
+      </w:pPr>
+      <w:r>
+        <w:rPr>
+          <w:rFonts w:ascii="Garamond" w:hAnsi="Garamond"/>
+          <w:sz w:val="23"/>
+          <w:szCs w:val="23"/>
+        </w:rPr>
+        <w:t>Pandas ofrece una gran cantidad de funciones y métodos para manipular y analizar datos, como la selección de datos, el filtrado, la agrupación, la unión, el agregado y la limpieza de datos. Además, también proporciona una interfaz para leer y escribir datos en diferentes formatos, como CSV, Excel, SQL y JSON.</w:t>
+      </w:r>
+    </w:p>
+    <w:p>
+      <w:pPr>
+        <w:pStyle w:val="LO-normal"/>
+        <w:rPr>
+          <w:rFonts w:ascii="Garamond" w:hAnsi="Garamond"/>
+          <w:sz w:val="23"/>
+          <w:szCs w:val="23"/>
+        </w:rPr>
+      </w:pPr>
+    </w:p>
+    <w:p>
+      <w:pPr>
+        <w:pStyle w:val="LO-normal"/>
+        <w:rPr>
+          <w:rFonts w:ascii="Garamond" w:hAnsi="Garamond"/>
+          <w:sz w:val="23"/>
+          <w:szCs w:val="23"/>
+        </w:rPr>
+      </w:pPr>
+      <w:r>
+        <w:rPr>
+          <w:rFonts w:ascii="Garamond" w:hAnsi="Garamond"/>
+          <w:sz w:val="23"/>
+          <w:szCs w:val="23"/>
+        </w:rPr>
+        <w:t>La librería Pandas es una librería de Python que proporciona estructuras de datos flexibles y herramientas para el análisis y manipulación de datos, con el objetivo de facilitar el trabajo con datos en Python. (</w:t>
+      </w:r>
+      <w:proofErr w:type="spellStart"/>
+      <w:r>
+        <w:rPr>
+          <w:rFonts w:ascii="Garamond" w:hAnsi="Garamond"/>
+          <w:sz w:val="23"/>
+          <w:szCs w:val="23"/>
+        </w:rPr>
+        <w:t>McKinney</w:t>
+      </w:r>
+      <w:proofErr w:type="spellEnd"/>
+      <w:r>
+        <w:rPr>
+          <w:rFonts w:ascii="Garamond" w:hAnsi="Garamond"/>
+          <w:sz w:val="23"/>
+          <w:szCs w:val="23"/>
+        </w:rPr>
+        <w:t>, 2011).</w:t>
+      </w:r>
+    </w:p>
+    <w:p>
+      <w:pPr>
+        <w:pStyle w:val="LO-normal"/>
+      </w:pPr>
+    </w:p>
+    <w:p>
+      <w:pPr>
+        <w:pStyle w:val="Ttulo3"/>
+        <w:jc w:val="both"/>
         <w:rPr>
           <w:sz w:val="24"/>
           <w:szCs w:val="24"/>
         </w:rPr>
-        <w:t>.3.2. Python</w:t>
-      </w:r>
-      <w:bookmarkEnd w:id="29"/>
-      <w:bookmarkEnd w:id="30"/>
-    </w:p>
-    <w:p>
-      <w:pPr>
-        <w:pStyle w:val="LO-normal"/>
-        <w:rPr>
-          <w:rFonts w:ascii="Garamond" w:hAnsi="Garamond"/>
-          <w:sz w:val="23"/>
-          <w:szCs w:val="23"/>
-        </w:rPr>
-      </w:pPr>
-      <w:r>
-        <w:rPr>
-          <w:rFonts w:ascii="Garamond" w:hAnsi="Garamond"/>
-          <w:sz w:val="23"/>
-          <w:szCs w:val="23"/>
-        </w:rPr>
-        <w:t>Python es un lenguaje de programación de alto nivel, interpretado, dinámico y orientado a objetos. Fue creado por Guido van Rossum en 1991. Es ampliamente utilizado en la programación científica, la inteligencia a</w:t>
-      </w:r>
-      <w:r>
-        <w:rPr>
-          <w:rFonts w:ascii="Garamond" w:hAnsi="Garamond"/>
-          <w:sz w:val="23"/>
-          <w:szCs w:val="23"/>
-        </w:rPr>
-        <w:t>rtificial, el análisis de datos, el desarrollo web y la automatización de tareas. Se caracteriza por su sintaxis simple y legible, lo que lo hace fácil de aprender y usar para principiantes y programadores experimentados.</w:t>
-      </w:r>
-    </w:p>
-    <w:p>
-      <w:pPr>
-        <w:pStyle w:val="LO-normal"/>
-        <w:rPr>
-          <w:rFonts w:ascii="Garamond" w:hAnsi="Garamond"/>
-          <w:sz w:val="23"/>
-          <w:szCs w:val="23"/>
-        </w:rPr>
-      </w:pPr>
-    </w:p>
-    <w:p>
-      <w:pPr>
-        <w:pStyle w:val="LO-normal"/>
-        <w:rPr>
-          <w:rFonts w:ascii="Garamond" w:hAnsi="Garamond"/>
-          <w:sz w:val="23"/>
-          <w:szCs w:val="23"/>
-        </w:rPr>
-      </w:pPr>
-      <w:r>
-        <w:rPr>
-          <w:rFonts w:ascii="Garamond" w:hAnsi="Garamond"/>
-          <w:sz w:val="23"/>
-          <w:szCs w:val="23"/>
-        </w:rPr>
-        <w:t>Python es un lenguaje de programa</w:t>
-      </w:r>
-      <w:r>
-        <w:rPr>
-          <w:rFonts w:ascii="Garamond" w:hAnsi="Garamond"/>
-          <w:sz w:val="23"/>
-          <w:szCs w:val="23"/>
-        </w:rPr>
-        <w:t>ción interpretado cuyo objetivo principal es proporcionar una forma fácil de trabajar con sistemas operativos, redes, sistemas de bases de datos y aplicaciones web. (Van Rossum &amp; Drake, Jr., 1995).</w:t>
-      </w:r>
-    </w:p>
-    <w:p>
-      <w:pPr>
-        <w:pStyle w:val="LO-normal"/>
-        <w:rPr>
-          <w:rFonts w:ascii="Garamond" w:hAnsi="Garamond"/>
-          <w:sz w:val="23"/>
-          <w:szCs w:val="23"/>
-        </w:rPr>
-      </w:pPr>
-    </w:p>
-    <w:p>
-      <w:pPr>
-        <w:pStyle w:val="LO-normal"/>
-        <w:rPr>
-          <w:rFonts w:ascii="Garamond" w:hAnsi="Garamond"/>
-          <w:sz w:val="23"/>
-          <w:szCs w:val="23"/>
-        </w:rPr>
-      </w:pPr>
-      <w:r>
-        <w:rPr>
-          <w:rFonts w:ascii="Garamond" w:hAnsi="Garamond"/>
-          <w:sz w:val="23"/>
-          <w:szCs w:val="23"/>
-        </w:rPr>
-        <w:t>Con Python y sus librerías incorporadas se pretende reali</w:t>
-      </w:r>
-      <w:r>
-        <w:rPr>
-          <w:rFonts w:ascii="Garamond" w:hAnsi="Garamond"/>
-          <w:sz w:val="23"/>
-          <w:szCs w:val="23"/>
-        </w:rPr>
-        <w:t>zar desde el análisis exploratorio de datos hasta el modelamiento del dataset resultante.</w:t>
-      </w:r>
-    </w:p>
-    <w:p>
-      <w:pPr>
-        <w:pStyle w:val="LO-normal"/>
-        <w:rPr>
-          <w:sz w:val="23"/>
-          <w:szCs w:val="23"/>
-        </w:rPr>
-      </w:pPr>
-    </w:p>
-    <w:p>
-      <w:pPr>
-        <w:pStyle w:val="Ttulo3"/>
-        <w:jc w:val="both"/>
+      </w:pPr>
+      <w:bookmarkStart w:id="34" w:name="_Toc128605019"/>
+      <w:bookmarkStart w:id="35" w:name="_Toc128605398"/>
+      <w:r>
         <w:rPr>
           <w:sz w:val="24"/>
           <w:szCs w:val="24"/>
         </w:rPr>
-      </w:pPr>
-      <w:bookmarkStart w:id="31" w:name="_Toc128605018"/>
-      <w:bookmarkStart w:id="32" w:name="_Toc128605397"/>
-      <w:r>
-        <w:rPr>
-          <w:sz w:val="24"/>
-          <w:szCs w:val="24"/>
-        </w:rPr>
-        <w:t>2</w:t>
-      </w:r>
-      <w:r>
-        <w:rPr>
-          <w:sz w:val="24"/>
-          <w:szCs w:val="24"/>
-        </w:rPr>
-        <w:t>.3.3. Pandas</w:t>
-      </w:r>
-      <w:bookmarkEnd w:id="31"/>
-      <w:bookmarkEnd w:id="32"/>
+        <w:t>2.3.4. Jupyter</w:t>
+      </w:r>
+      <w:bookmarkEnd w:id="34"/>
+      <w:bookmarkEnd w:id="35"/>
     </w:p>
     <w:p>
       <w:pPr>
@@ -8827,15 +8883,35 @@
           <w:sz w:val="23"/>
           <w:szCs w:val="23"/>
         </w:rPr>
-        <w:t>Pandas es una librería de Python que proporciona estructuras de datos y herramientas para el análisis y manipulación de datos. La librería está constru</w:t>
-      </w:r>
-      <w:r>
+        <w:t>Jupyter es una herramienta de código abierto que permite crear y compartir documentos que contienen código, ecuaciones, visualizaciones y texto. Es ampliamente utilizada en la comunidad científica y de datos para realizar investigaciones, desarrollar software y crear tutoriales interactivos. Jupyter es compatible con varios lenguajes de programación, incluyendo Python, R, Julia y Scala.</w:t>
+      </w:r>
+    </w:p>
+    <w:p>
+      <w:pPr>
+        <w:pStyle w:val="LO-normal"/>
         <w:rPr>
           <w:rFonts w:ascii="Garamond" w:hAnsi="Garamond"/>
           <w:sz w:val="23"/>
           <w:szCs w:val="23"/>
         </w:rPr>
-        <w:t xml:space="preserve">ida sobre las estructuras de datos de </w:t>
+      </w:pPr>
+    </w:p>
+    <w:p>
+      <w:pPr>
+        <w:pStyle w:val="LO-normal"/>
+        <w:rPr>
+          <w:rFonts w:ascii="Garamond" w:hAnsi="Garamond"/>
+          <w:sz w:val="23"/>
+          <w:szCs w:val="23"/>
+        </w:rPr>
+      </w:pPr>
+      <w:r>
+        <w:rPr>
+          <w:rFonts w:ascii="Garamond" w:hAnsi="Garamond"/>
+          <w:sz w:val="23"/>
+          <w:szCs w:val="23"/>
+        </w:rPr>
+        <w:t>Jupyter ofrece una interfaz de usuario amigable, conocida como Jupyter Notebook, que permite escribir, ejecutar y documentar el código de manera eficiente. Los Notebooks de Jupyter son archivos que contienen tanto código como texto explicativo, se pueden compartir fácilmente y son ideales para la creación de tutoriales y documentos de investigación. (</w:t>
       </w:r>
       <w:proofErr w:type="spellStart"/>
       <w:r>
@@ -8844,7 +8920,7 @@
           <w:sz w:val="23"/>
           <w:szCs w:val="23"/>
         </w:rPr>
-        <w:t>NumPy</w:t>
+        <w:t>Kluyver</w:t>
       </w:r>
       <w:proofErr w:type="spellEnd"/>
       <w:r>
@@ -8853,327 +8929,48 @@
           <w:sz w:val="23"/>
           <w:szCs w:val="23"/>
         </w:rPr>
-        <w:t xml:space="preserve"> y se utiliza ampliamente en el análisis de datos y la ciencia de datos. Los dos principales tipos de estructuras de datos en Pandas son los </w:t>
-      </w:r>
-      <w:proofErr w:type="spellStart"/>
-      <w:r>
+        <w:t xml:space="preserve"> et al., 2016).</w:t>
+      </w:r>
+    </w:p>
+    <w:p>
+      <w:pPr>
+        <w:pStyle w:val="LO-normal"/>
+        <w:rPr>
+          <w:sz w:val="23"/>
+          <w:szCs w:val="23"/>
+        </w:rPr>
+      </w:pPr>
+    </w:p>
+    <w:p>
+      <w:pPr>
+        <w:pStyle w:val="Ttulo3"/>
+        <w:rPr>
+          <w:sz w:val="23"/>
+          <w:szCs w:val="23"/>
+        </w:rPr>
+      </w:pPr>
+      <w:bookmarkStart w:id="36" w:name="_Toc128605020"/>
+      <w:bookmarkStart w:id="37" w:name="_Toc128605399"/>
+      <w:r>
+        <w:t>2.3.5. Tableau Prep</w:t>
+      </w:r>
+      <w:bookmarkEnd w:id="36"/>
+      <w:bookmarkEnd w:id="37"/>
+    </w:p>
+    <w:p>
+      <w:pPr>
+        <w:pStyle w:val="LO-normal"/>
         <w:rPr>
           <w:rFonts w:ascii="Garamond" w:hAnsi="Garamond"/>
           <w:sz w:val="23"/>
           <w:szCs w:val="23"/>
         </w:rPr>
-        <w:t>DataFrame</w:t>
-      </w:r>
-      <w:proofErr w:type="spellEnd"/>
+      </w:pPr>
       <w:r>
         <w:rPr>
           <w:rFonts w:ascii="Garamond" w:hAnsi="Garamond"/>
-          <w:sz w:val="23"/>
-          <w:szCs w:val="23"/>
-        </w:rPr>
-        <w:t xml:space="preserve"> y los Series. Los </w:t>
-      </w:r>
-      <w:proofErr w:type="spellStart"/>
-      <w:r>
-        <w:rPr>
-          <w:rFonts w:ascii="Garamond" w:hAnsi="Garamond"/>
-          <w:sz w:val="23"/>
-          <w:szCs w:val="23"/>
-        </w:rPr>
-        <w:t>DataFrame</w:t>
-      </w:r>
-      <w:proofErr w:type="spellEnd"/>
-      <w:r>
-        <w:rPr>
-          <w:rFonts w:ascii="Garamond" w:hAnsi="Garamond"/>
-          <w:sz w:val="23"/>
-          <w:szCs w:val="23"/>
-        </w:rPr>
-        <w:t xml:space="preserve"> son similares a las tablas en una </w:t>
-      </w:r>
-      <w:r>
-        <w:rPr>
-          <w:rFonts w:ascii="Garamond" w:hAnsi="Garamond"/>
-          <w:sz w:val="23"/>
-          <w:szCs w:val="23"/>
-        </w:rPr>
-        <w:t xml:space="preserve">base de datos relacional o las hojas de cálculo, mientras que las Series son similares a las columnas en un </w:t>
-      </w:r>
-      <w:proofErr w:type="spellStart"/>
-      <w:r>
-        <w:rPr>
-          <w:rFonts w:ascii="Garamond" w:hAnsi="Garamond"/>
-          <w:sz w:val="23"/>
-          <w:szCs w:val="23"/>
-        </w:rPr>
-        <w:t>DataFrame</w:t>
-      </w:r>
-      <w:proofErr w:type="spellEnd"/>
-      <w:r>
-        <w:rPr>
-          <w:rFonts w:ascii="Garamond" w:hAnsi="Garamond"/>
-          <w:sz w:val="23"/>
-          <w:szCs w:val="23"/>
-        </w:rPr>
-        <w:t>.</w:t>
-      </w:r>
-    </w:p>
-    <w:p>
-      <w:pPr>
-        <w:pStyle w:val="LO-normal"/>
-        <w:rPr>
-          <w:rFonts w:ascii="Garamond" w:hAnsi="Garamond"/>
-          <w:sz w:val="23"/>
-          <w:szCs w:val="23"/>
-        </w:rPr>
-      </w:pPr>
-    </w:p>
-    <w:p>
-      <w:pPr>
-        <w:pStyle w:val="LO-normal"/>
-        <w:rPr>
-          <w:rFonts w:ascii="Garamond" w:hAnsi="Garamond"/>
-          <w:sz w:val="23"/>
-          <w:szCs w:val="23"/>
-        </w:rPr>
-      </w:pPr>
-      <w:r>
-        <w:rPr>
-          <w:rFonts w:ascii="Garamond" w:hAnsi="Garamond"/>
-          <w:sz w:val="23"/>
-          <w:szCs w:val="23"/>
-        </w:rPr>
-        <w:t>Pandas ofrece una gran cantidad de funciones y métodos para manipular y analizar datos, como la selección de datos, el filtrado, la agru</w:t>
-      </w:r>
-      <w:r>
-        <w:rPr>
-          <w:rFonts w:ascii="Garamond" w:hAnsi="Garamond"/>
-          <w:sz w:val="23"/>
-          <w:szCs w:val="23"/>
-        </w:rPr>
-        <w:t>pación, la unión, el agregado y la limpieza de datos. Además, también proporciona una interfaz para leer y escribir datos en diferentes formatos, como CSV, Excel, SQL y JSON.</w:t>
-      </w:r>
-    </w:p>
-    <w:p>
-      <w:pPr>
-        <w:pStyle w:val="LO-normal"/>
-        <w:rPr>
-          <w:rFonts w:ascii="Garamond" w:hAnsi="Garamond"/>
-          <w:sz w:val="23"/>
-          <w:szCs w:val="23"/>
-        </w:rPr>
-      </w:pPr>
-    </w:p>
-    <w:p>
-      <w:pPr>
-        <w:pStyle w:val="LO-normal"/>
-        <w:rPr>
-          <w:rFonts w:ascii="Garamond" w:hAnsi="Garamond"/>
-          <w:sz w:val="23"/>
-          <w:szCs w:val="23"/>
-        </w:rPr>
-      </w:pPr>
-      <w:r>
-        <w:rPr>
-          <w:rFonts w:ascii="Garamond" w:hAnsi="Garamond"/>
-          <w:sz w:val="23"/>
-          <w:szCs w:val="23"/>
-        </w:rPr>
-        <w:t>La librería Pandas es una librería de Python que proporciona estructuras de dato</w:t>
-      </w:r>
-      <w:r>
-        <w:rPr>
-          <w:rFonts w:ascii="Garamond" w:hAnsi="Garamond"/>
-          <w:sz w:val="23"/>
-          <w:szCs w:val="23"/>
-        </w:rPr>
-        <w:t>s flexibles y herramientas para el análisis y manipulación de datos, con el objetivo de facilitar el trabajo con datos en Python. (</w:t>
-      </w:r>
-      <w:proofErr w:type="spellStart"/>
-      <w:r>
-        <w:rPr>
-          <w:rFonts w:ascii="Garamond" w:hAnsi="Garamond"/>
-          <w:sz w:val="23"/>
-          <w:szCs w:val="23"/>
-        </w:rPr>
-        <w:t>McKinney</w:t>
-      </w:r>
-      <w:proofErr w:type="spellEnd"/>
-      <w:r>
-        <w:rPr>
-          <w:rFonts w:ascii="Garamond" w:hAnsi="Garamond"/>
-          <w:sz w:val="23"/>
-          <w:szCs w:val="23"/>
-        </w:rPr>
-        <w:t>, 2011).</w:t>
-      </w:r>
-    </w:p>
-    <w:p>
-      <w:pPr>
-        <w:pStyle w:val="LO-normal"/>
-      </w:pPr>
-    </w:p>
-    <w:p>
-      <w:pPr>
-        <w:pStyle w:val="Ttulo3"/>
-        <w:jc w:val="both"/>
-        <w:rPr>
-          <w:sz w:val="24"/>
-          <w:szCs w:val="24"/>
-        </w:rPr>
-      </w:pPr>
-      <w:bookmarkStart w:id="33" w:name="_Toc128605019"/>
-      <w:bookmarkStart w:id="34" w:name="_Toc128605398"/>
-      <w:r>
-        <w:rPr>
-          <w:sz w:val="24"/>
-          <w:szCs w:val="24"/>
-        </w:rPr>
-        <w:t>2</w:t>
-      </w:r>
-      <w:r>
-        <w:rPr>
-          <w:sz w:val="24"/>
-          <w:szCs w:val="24"/>
-        </w:rPr>
-        <w:t>.3.4. Jupyter</w:t>
-      </w:r>
-      <w:bookmarkEnd w:id="33"/>
-      <w:bookmarkEnd w:id="34"/>
-    </w:p>
-    <w:p>
-      <w:pPr>
-        <w:pStyle w:val="LO-normal"/>
-        <w:rPr>
-          <w:rFonts w:ascii="Garamond" w:hAnsi="Garamond"/>
-          <w:sz w:val="23"/>
-          <w:szCs w:val="23"/>
-        </w:rPr>
-      </w:pPr>
-      <w:r>
-        <w:rPr>
-          <w:rFonts w:ascii="Garamond" w:hAnsi="Garamond"/>
-          <w:sz w:val="23"/>
-          <w:szCs w:val="23"/>
-        </w:rPr>
-        <w:t>Jupyter es una herramienta de código abierto que permite crear y compartir documentos que co</w:t>
-      </w:r>
-      <w:r>
-        <w:rPr>
-          <w:rFonts w:ascii="Garamond" w:hAnsi="Garamond"/>
-          <w:sz w:val="23"/>
-          <w:szCs w:val="23"/>
-        </w:rPr>
-        <w:t>ntienen código, ecuaciones, visualizaciones y texto. Es ampliamente utilizada en la comunidad científica y de datos para realizar investigaciones, desarrollar software y crear tutoriales interactivos. Jupyter es compatible con varios lenguajes de programac</w:t>
-      </w:r>
-      <w:r>
-        <w:rPr>
-          <w:rFonts w:ascii="Garamond" w:hAnsi="Garamond"/>
-          <w:sz w:val="23"/>
-          <w:szCs w:val="23"/>
-        </w:rPr>
-        <w:t>ión, incluyendo Python, R, Julia y Scala.</w:t>
-      </w:r>
-    </w:p>
-    <w:p>
-      <w:pPr>
-        <w:pStyle w:val="LO-normal"/>
-        <w:rPr>
-          <w:rFonts w:ascii="Garamond" w:hAnsi="Garamond"/>
-          <w:sz w:val="23"/>
-          <w:szCs w:val="23"/>
-        </w:rPr>
-      </w:pPr>
-    </w:p>
-    <w:p>
-      <w:pPr>
-        <w:pStyle w:val="LO-normal"/>
-        <w:rPr>
-          <w:rFonts w:ascii="Garamond" w:hAnsi="Garamond"/>
-          <w:sz w:val="23"/>
-          <w:szCs w:val="23"/>
-        </w:rPr>
-      </w:pPr>
-      <w:r>
-        <w:rPr>
-          <w:rFonts w:ascii="Garamond" w:hAnsi="Garamond"/>
-          <w:sz w:val="23"/>
-          <w:szCs w:val="23"/>
-        </w:rPr>
-        <w:t>Jupyter ofrece una interfaz de usuario amigable, conocida como Jupyter Notebook, que permite escribir, ejecutar y documentar el código de manera eficiente. Los Notebooks de Jupyter son archivos que contienen tanto</w:t>
-      </w:r>
-      <w:r>
-        <w:rPr>
-          <w:rFonts w:ascii="Garamond" w:hAnsi="Garamond"/>
-          <w:sz w:val="23"/>
-          <w:szCs w:val="23"/>
-        </w:rPr>
-        <w:t xml:space="preserve"> código como texto explicativo, se pueden compartir fácilmente y son ideales para la creación de tutoriales y documentos de investigación. (</w:t>
-      </w:r>
-      <w:proofErr w:type="spellStart"/>
-      <w:r>
-        <w:rPr>
-          <w:rFonts w:ascii="Garamond" w:hAnsi="Garamond"/>
-          <w:sz w:val="23"/>
-          <w:szCs w:val="23"/>
-        </w:rPr>
-        <w:t>Kluyver</w:t>
-      </w:r>
-      <w:proofErr w:type="spellEnd"/>
-      <w:r>
-        <w:rPr>
-          <w:rFonts w:ascii="Garamond" w:hAnsi="Garamond"/>
-          <w:sz w:val="23"/>
-          <w:szCs w:val="23"/>
-        </w:rPr>
-        <w:t xml:space="preserve"> et al., 2016).</w:t>
-      </w:r>
-    </w:p>
-    <w:p>
-      <w:pPr>
-        <w:pStyle w:val="LO-normal"/>
-        <w:rPr>
-          <w:sz w:val="23"/>
-          <w:szCs w:val="23"/>
-        </w:rPr>
-      </w:pPr>
-    </w:p>
-    <w:p>
-      <w:pPr>
-        <w:pStyle w:val="Ttulo3"/>
-        <w:rPr>
-          <w:sz w:val="23"/>
-          <w:szCs w:val="23"/>
-        </w:rPr>
-      </w:pPr>
-      <w:bookmarkStart w:id="35" w:name="_Toc128605020"/>
-      <w:bookmarkStart w:id="36" w:name="_Toc128605399"/>
-      <w:r>
-        <w:t>2.3.5. Tableau Prep</w:t>
-      </w:r>
-      <w:bookmarkEnd w:id="35"/>
-      <w:bookmarkEnd w:id="36"/>
-    </w:p>
-    <w:p>
-      <w:pPr>
-        <w:pStyle w:val="LO-normal"/>
-        <w:rPr>
-          <w:rFonts w:ascii="Garamond" w:hAnsi="Garamond"/>
-          <w:sz w:val="23"/>
-          <w:szCs w:val="23"/>
-        </w:rPr>
-      </w:pPr>
-      <w:r>
-        <w:rPr>
-          <w:rFonts w:ascii="Garamond" w:hAnsi="Garamond"/>
-        </w:rPr>
-        <w:t>Tableau Prep es una herramienta de preparación de datos creada por Table</w:t>
-      </w:r>
-      <w:r>
-        <w:rPr>
-          <w:rFonts w:ascii="Garamond" w:hAnsi="Garamond"/>
-        </w:rPr>
-        <w:t>au Software que permite a los usuarios limpiar y estructurar sus datos antes de analizarlos con Tableau Desktop. Tableau Prep ofrece una interfaz de usuario visual para transformar, limpiar y combinar datos de diferentes fuentes y formatos.</w:t>
+        </w:rPr>
+        <w:t>Tableau Prep es una herramienta de preparación de datos creada por Tableau Software que permite a los usuarios limpiar y estructurar sus datos antes de analizarlos con Tableau Desktop. Tableau Prep ofrece una interfaz de usuario visual para transformar, limpiar y combinar datos de diferentes fuentes y formatos.</w:t>
       </w:r>
     </w:p>
     <w:p>
@@ -9330,16 +9127,13 @@
         </w:numPr>
         <w:ind w:left="709"/>
       </w:pPr>
-      <w:bookmarkStart w:id="37" w:name="_Toc128605021"/>
-      <w:bookmarkStart w:id="38" w:name="_Toc128605400"/>
-      <w:r>
-        <w:t>S</w:t>
-      </w:r>
-      <w:r>
-        <w:t>istema educativo</w:t>
-      </w:r>
-      <w:bookmarkEnd w:id="37"/>
+      <w:bookmarkStart w:id="38" w:name="_Toc128605021"/>
+      <w:bookmarkStart w:id="39" w:name="_Toc128605400"/>
+      <w:r>
+        <w:t>Sistema educativo</w:t>
+      </w:r>
       <w:bookmarkEnd w:id="38"/>
+      <w:bookmarkEnd w:id="39"/>
     </w:p>
     <w:p>
       <w:pPr>
@@ -9356,16 +9150,18 @@
           <w:sz w:val="23"/>
           <w:szCs w:val="23"/>
         </w:rPr>
-        <w:t>El sistema educativo en Bolivia ha enfrentado varios desafíos en los últimos años, incluyendo una baja tasa de alfabetización, una alta tasa de deserción escolar y una brecha de acceso a la educación entre zonas urbanas y rurales. Sin e</w:t>
-      </w:r>
-      <w:r>
+        <w:t>El sistema educativo en Bolivia ha enfrentado varios desafíos en los últimos años, incluyendo una baja tasa de alfabetización, una alta tasa de deserción escolar y una brecha de acceso a la educación entre zonas urbanas y rurales. Sin embargo, el gobierno boliviano ha adoptado medidas para mejorar el sistema educativo, incluyendo la inclusión de las Tecnologías de la Información y la Comunicación (TICs) en la educación.</w:t>
+      </w:r>
+    </w:p>
+    <w:p>
+      <w:pPr>
+        <w:pStyle w:val="LO-normal"/>
         <w:rPr>
           <w:rFonts w:ascii="Garamond" w:hAnsi="Garamond"/>
           <w:sz w:val="23"/>
           <w:szCs w:val="23"/>
         </w:rPr>
-        <w:t>mbargo, el gobierno boliviano ha adoptado medidas para mejorar el sistema educativo, incluyendo la inclusión de las Tecnologías de la Información y la Comunicación (TICs) en la educación.</w:t>
-      </w:r>
+      </w:pPr>
     </w:p>
     <w:p>
       <w:pPr>
@@ -9376,77 +9172,79 @@
           <w:szCs w:val="23"/>
         </w:rPr>
       </w:pPr>
-    </w:p>
-    <w:p>
-      <w:pPr>
-        <w:pStyle w:val="LO-normal"/>
+      <w:r>
         <w:rPr>
           <w:rFonts w:ascii="Garamond" w:hAnsi="Garamond"/>
           <w:sz w:val="23"/>
           <w:szCs w:val="23"/>
         </w:rPr>
-      </w:pPr>
+        <w:t xml:space="preserve">En los últimos años, se ha implementado un plan nacional de informatización que busca mejorar el acceso y uso de las TICs en la educación. Este plan incluye la creación de espacios de innovación tecnológica en escuelas y la formación de docentes en el uso de las TICs. El Ministerio de Educación </w:t>
+      </w:r>
       <w:r>
         <w:rPr>
           <w:rFonts w:ascii="Garamond" w:hAnsi="Garamond"/>
           <w:sz w:val="23"/>
           <w:szCs w:val="23"/>
         </w:rPr>
-        <w:t>En los últimos años, se ha implementado un plan nacional de informa</w:t>
-      </w:r>
+        <w:lastRenderedPageBreak/>
+        <w:t>también ha desarrollado un sistema de educación en línea, conocido como "</w:t>
+      </w:r>
+      <w:proofErr w:type="spellStart"/>
       <w:r>
         <w:rPr>
           <w:rFonts w:ascii="Garamond" w:hAnsi="Garamond"/>
           <w:sz w:val="23"/>
           <w:szCs w:val="23"/>
         </w:rPr>
-        <w:t xml:space="preserve">tización que busca mejorar el acceso y uso de las TICs en la educación. Este plan incluye la creación de espacios de innovación tecnológica en escuelas y la formación de docentes en el uso de las TICs. El Ministerio de Educación </w:t>
-      </w:r>
+        <w:t>EduBolivia</w:t>
+      </w:r>
+      <w:proofErr w:type="spellEnd"/>
       <w:r>
         <w:rPr>
           <w:rFonts w:ascii="Garamond" w:hAnsi="Garamond"/>
           <w:sz w:val="23"/>
           <w:szCs w:val="23"/>
         </w:rPr>
-        <w:lastRenderedPageBreak/>
-        <w:t xml:space="preserve">también ha desarrollado un </w:t>
-      </w:r>
-      <w:r>
+        <w:t>", que permite a los estudiantes acceder a recursos educativos en línea y participar en clases virtuales.</w:t>
+      </w:r>
+    </w:p>
+    <w:p>
+      <w:pPr>
+        <w:pStyle w:val="LO-normal"/>
         <w:rPr>
           <w:rFonts w:ascii="Garamond" w:hAnsi="Garamond"/>
           <w:sz w:val="23"/>
           <w:szCs w:val="23"/>
         </w:rPr>
-        <w:t>sistema de educación en línea, conocido como "</w:t>
-      </w:r>
-      <w:proofErr w:type="spellStart"/>
-      <w:r>
+      </w:pPr>
+    </w:p>
+    <w:p>
+      <w:pPr>
+        <w:pStyle w:val="LO-normal"/>
         <w:rPr>
           <w:rFonts w:ascii="Garamond" w:hAnsi="Garamond"/>
           <w:sz w:val="23"/>
           <w:szCs w:val="23"/>
         </w:rPr>
-        <w:t>EduBolivia</w:t>
-      </w:r>
-      <w:proofErr w:type="spellEnd"/>
-      <w:r>
+      </w:pPr>
+    </w:p>
+    <w:p>
+      <w:pPr>
+        <w:pStyle w:val="LO-normal"/>
         <w:rPr>
           <w:rFonts w:ascii="Garamond" w:hAnsi="Garamond"/>
           <w:sz w:val="23"/>
           <w:szCs w:val="23"/>
         </w:rPr>
-        <w:t>", que permite a los estudiantes acceder a recursos educativos en línea y participar en clases virtuales.</w:t>
-      </w:r>
-    </w:p>
-    <w:p>
-      <w:pPr>
-        <w:pStyle w:val="LO-normal"/>
+      </w:pPr>
+      <w:r>
         <w:rPr>
           <w:rFonts w:ascii="Garamond" w:hAnsi="Garamond"/>
           <w:sz w:val="23"/>
           <w:szCs w:val="23"/>
         </w:rPr>
-      </w:pPr>
+        <w:t>Con respecto al uso de las TIC y plataformas virtuales, este fenómeno no es desconocido para los jóvenes de la población, si bien las plataformas de formación virtual son consideradas por el profesorado como herramientas tecnológicas con fuertes potencialidades didácticas (Cabero y Ruiz-Palmero, 2018), las mismas han estado siendo estudiadas, de manera somera, en especial los jóvenes conocen que la educación en muchas partes del mundo ahora es virtual y de la cual a futuro ellos pueden ser parte.</w:t>
+      </w:r>
     </w:p>
     <w:p>
       <w:pPr>
@@ -9463,56 +9261,12 @@
         <w:pStyle w:val="LO-normal"/>
         <w:rPr>
           <w:rFonts w:ascii="Garamond" w:hAnsi="Garamond"/>
-          <w:sz w:val="23"/>
-          <w:szCs w:val="23"/>
-        </w:rPr>
-      </w:pPr>
-      <w:r>
-        <w:rPr>
-          <w:rFonts w:ascii="Garamond" w:hAnsi="Garamond"/>
-          <w:sz w:val="23"/>
-          <w:szCs w:val="23"/>
-        </w:rPr>
-        <w:t>Con respecto al uso de las TIC y plataformas virtuales, este fenómeno no es desconocido para</w:t>
-      </w:r>
-      <w:r>
-        <w:rPr>
-          <w:rFonts w:ascii="Garamond" w:hAnsi="Garamond"/>
-          <w:sz w:val="23"/>
-          <w:szCs w:val="23"/>
-        </w:rPr>
-        <w:t xml:space="preserve"> los jóvenes de la población, si bien las plataformas de formación virtual son consideradas por el profesorado como herramientas tecnológicas con fuertes potencialidades didácticas (Cabero y Ruiz-Palmero, 2018), las mismas han estado siendo estudiadas, de </w:t>
-      </w:r>
-      <w:r>
-        <w:rPr>
-          <w:rFonts w:ascii="Garamond" w:hAnsi="Garamond"/>
-          <w:sz w:val="23"/>
-          <w:szCs w:val="23"/>
-        </w:rPr>
-        <w:t>manera somera, en especial los jóvenes conocen que la educación en muchas partes del mundo ahora es virtual y de la cual a futuro ellos pueden ser parte.</w:t>
-      </w:r>
-    </w:p>
-    <w:p>
-      <w:pPr>
-        <w:pStyle w:val="LO-normal"/>
-        <w:rPr>
-          <w:rFonts w:ascii="Garamond" w:hAnsi="Garamond"/>
-          <w:sz w:val="23"/>
-          <w:szCs w:val="23"/>
-        </w:rPr>
-      </w:pPr>
-    </w:p>
-    <w:p>
-      <w:pPr>
-        <w:pStyle w:val="LO-normal"/>
-        <w:rPr>
-          <w:rFonts w:ascii="Garamond" w:hAnsi="Garamond"/>
         </w:rPr>
         <w:sectPr>
-          <w:headerReference w:type="even" r:id="rId35"/>
-          <w:headerReference w:type="default" r:id="rId36"/>
-          <w:footerReference w:type="even" r:id="rId37"/>
-          <w:footerReference w:type="default" r:id="rId38"/>
+          <w:headerReference w:type="even" r:id="rId39"/>
+          <w:headerReference w:type="default" r:id="rId40"/>
+          <w:footerReference w:type="even" r:id="rId41"/>
+          <w:footerReference w:type="default" r:id="rId42"/>
           <w:pgSz w:w="12240" w:h="15840"/>
           <w:pgMar w:top="1699" w:right="1440" w:bottom="1699" w:left="1584" w:header="720" w:footer="720" w:gutter="0"/>
           <w:cols w:space="720"/>
@@ -9526,15 +9280,7 @@
           <w:sz w:val="23"/>
           <w:szCs w:val="23"/>
         </w:rPr>
-        <w:t>Sin embargo, todavía hay desafíos en cuanto a la inclusión de las TICs en la educación en Bolivia. Uno de los principales desafíos es el acceso a las TICs, especialmente en zonas rurales y de bajos recursos, donde el acceso a inte</w:t>
-      </w:r>
-      <w:r>
-        <w:rPr>
-          <w:rFonts w:ascii="Garamond" w:hAnsi="Garamond"/>
-          <w:sz w:val="23"/>
-          <w:szCs w:val="23"/>
-        </w:rPr>
-        <w:t>rnet y el equipamiento tecnológico sigue siendo limitado. Además, existe una brecha de habilidades digitales entre docentes y estudiantes, lo que dificulta la implementación efectiva de las TICs en el aula.</w:t>
+        <w:t>Sin embargo, todavía hay desafíos en cuanto a la inclusión de las TICs en la educación en Bolivia. Uno de los principales desafíos es el acceso a las TICs, especialmente en zonas rurales y de bajos recursos, donde el acceso a internet y el equipamiento tecnológico sigue siendo limitado. Además, existe una brecha de habilidades digitales entre docentes y estudiantes, lo que dificulta la implementación efectiva de las TICs en el aula.</w:t>
       </w:r>
     </w:p>
     <w:p>
@@ -9545,19 +9291,19 @@
           <w:numId w:val="6"/>
         </w:numPr>
       </w:pPr>
-      <w:bookmarkStart w:id="39" w:name="_Toc128605022"/>
-      <w:bookmarkStart w:id="40" w:name="_Toc128605401"/>
-      <w:commentRangeStart w:id="41"/>
+      <w:bookmarkStart w:id="40" w:name="_Toc128605022"/>
+      <w:bookmarkStart w:id="41" w:name="_Toc128605401"/>
+      <w:commentRangeStart w:id="42"/>
       <w:r>
         <w:lastRenderedPageBreak/>
         <w:t>Marco metodológico</w:t>
       </w:r>
-      <w:commentRangeEnd w:id="41"/>
-      <w:r>
-        <w:commentReference w:id="41"/>
-      </w:r>
-      <w:bookmarkEnd w:id="39"/>
+      <w:commentRangeEnd w:id="42"/>
+      <w:r>
+        <w:commentReference w:id="42"/>
+      </w:r>
       <w:bookmarkEnd w:id="40"/>
+      <w:bookmarkEnd w:id="41"/>
     </w:p>
     <w:p>
       <w:pPr>
@@ -9568,16 +9314,13 @@
         </w:numPr>
         <w:ind w:left="680"/>
       </w:pPr>
-      <w:bookmarkStart w:id="42" w:name="_Toc128605023"/>
-      <w:bookmarkStart w:id="43" w:name="_Toc128605402"/>
-      <w:r>
-        <w:t>Á</w:t>
-      </w:r>
-      <w:r>
-        <w:t>rea de estudio</w:t>
-      </w:r>
-      <w:bookmarkEnd w:id="42"/>
+      <w:bookmarkStart w:id="43" w:name="_Toc128605023"/>
+      <w:bookmarkStart w:id="44" w:name="_Toc128605402"/>
+      <w:r>
+        <w:t>Área de estudio</w:t>
+      </w:r>
       <w:bookmarkEnd w:id="43"/>
+      <w:bookmarkEnd w:id="44"/>
     </w:p>
     <w:p>
       <w:pPr>
@@ -9595,15 +9338,7 @@
           <w:sz w:val="23"/>
           <w:szCs w:val="23"/>
         </w:rPr>
-        <w:t xml:space="preserve">Este </w:t>
-      </w:r>
-      <w:r>
-        <w:rPr>
-          <w:rFonts w:ascii="Garamond" w:eastAsia="Garamond" w:hAnsi="Garamond" w:cs="Garamond"/>
-          <w:sz w:val="23"/>
-          <w:szCs w:val="23"/>
-        </w:rPr>
-        <w:t>estudio se centra de acuerdo a las encuestas obtenidas en el país de Bolivia tomando en cuenta todos sus departamentos.</w:t>
+        <w:t>Este estudio se centra de acuerdo a las encuestas obtenidas en el país de Bolivia tomando en cuenta todos sus departamentos.</w:t>
       </w:r>
     </w:p>
     <w:p>
@@ -9666,21 +9401,34 @@
           <w:szCs w:val="23"/>
         </w:rPr>
       </w:pPr>
-      <w:bookmarkStart w:id="44" w:name="_Toc128605160"/>
-      <w:bookmarkStart w:id="45" w:name="_Toc128605218"/>
-      <w:bookmarkStart w:id="46" w:name="_Toc128605360"/>
-      <w:bookmarkStart w:id="47" w:name="_Toc128605559"/>
+      <w:bookmarkStart w:id="45" w:name="_Toc128605160"/>
+      <w:bookmarkStart w:id="46" w:name="_Toc128605218"/>
+      <w:bookmarkStart w:id="47" w:name="_Toc128605360"/>
+      <w:bookmarkStart w:id="48" w:name="_Toc128605559"/>
       <w:r>
         <w:t xml:space="preserve">Figura </w:t>
       </w:r>
-      <w:fldSimple w:instr=" SEQ Figura \* ARABIC ">
-        <w:r>
-          <w:rPr>
-            <w:noProof/>
-          </w:rPr>
-          <w:t>1</w:t>
-        </w:r>
-      </w:fldSimple>
+      <w:r>
+        <w:fldChar w:fldCharType="begin"/>
+      </w:r>
+      <w:r>
+        <w:instrText xml:space="preserve"> SEQ Figura \* ARABIC </w:instrText>
+      </w:r>
+      <w:r>
+        <w:fldChar w:fldCharType="separate"/>
+      </w:r>
+      <w:r>
+        <w:rPr>
+          <w:noProof/>
+        </w:rPr>
+        <w:t>1</w:t>
+      </w:r>
+      <w:r>
+        <w:rPr>
+          <w:noProof/>
+        </w:rPr>
+        <w:fldChar w:fldCharType="end"/>
+      </w:r>
       <w:r>
         <w:t xml:space="preserve">: </w:t>
       </w:r>
@@ -9695,14 +9443,14 @@
       <w:r>
         <w:t>.</w:t>
       </w:r>
-      <w:bookmarkStart w:id="48" w:name="_3rdcrjn"/>
-      <w:bookmarkStart w:id="49" w:name="_qf4j9jafhju8"/>
-      <w:bookmarkEnd w:id="44"/>
+      <w:bookmarkStart w:id="49" w:name="_3rdcrjn"/>
+      <w:bookmarkStart w:id="50" w:name="_qf4j9jafhju8"/>
       <w:bookmarkEnd w:id="45"/>
       <w:bookmarkEnd w:id="46"/>
       <w:bookmarkEnd w:id="47"/>
       <w:bookmarkEnd w:id="48"/>
       <w:bookmarkEnd w:id="49"/>
+      <w:bookmarkEnd w:id="50"/>
     </w:p>
     <w:p>
       <w:pPr>
@@ -9714,10 +9462,10 @@
           <w:szCs w:val="18"/>
         </w:rPr>
       </w:pPr>
-      <w:bookmarkStart w:id="50" w:name="_x00itrw9luql"/>
-      <w:bookmarkStart w:id="51" w:name="_lordh27p58xn"/>
-      <w:bookmarkEnd w:id="50"/>
+      <w:bookmarkStart w:id="51" w:name="_x00itrw9luql"/>
+      <w:bookmarkStart w:id="52" w:name="_lordh27p58xn"/>
       <w:bookmarkEnd w:id="51"/>
+      <w:bookmarkEnd w:id="52"/>
     </w:p>
     <w:p>
       <w:pPr>
@@ -9741,8 +9489,8 @@
           <w:szCs w:val="18"/>
         </w:rPr>
       </w:pPr>
-      <w:bookmarkStart w:id="52" w:name="_642rqga50gnw"/>
-      <w:bookmarkEnd w:id="52"/>
+      <w:bookmarkStart w:id="53" w:name="_642rqga50gnw"/>
+      <w:bookmarkEnd w:id="53"/>
     </w:p>
     <w:p>
       <w:pPr>
@@ -9755,8 +9503,8 @@
           <w:szCs w:val="18"/>
         </w:rPr>
       </w:pPr>
-      <w:bookmarkStart w:id="53" w:name="_l4uydutvcu70"/>
-      <w:bookmarkEnd w:id="53"/>
+      <w:bookmarkStart w:id="54" w:name="_l4uydutvcu70"/>
+      <w:bookmarkEnd w:id="54"/>
     </w:p>
     <w:p>
       <w:pPr>
@@ -9793,8 +9541,8 @@
           <w:szCs w:val="18"/>
         </w:rPr>
       </w:pPr>
-      <w:bookmarkStart w:id="54" w:name="_bul4z921yadj"/>
-      <w:bookmarkEnd w:id="54"/>
+      <w:bookmarkStart w:id="55" w:name="_bul4z921yadj"/>
+      <w:bookmarkEnd w:id="55"/>
     </w:p>
     <w:p>
       <w:pPr>
@@ -9807,8 +9555,8 @@
           <w:szCs w:val="18"/>
         </w:rPr>
       </w:pPr>
-      <w:bookmarkStart w:id="55" w:name="_985bauiut0ox"/>
-      <w:bookmarkEnd w:id="55"/>
+      <w:bookmarkStart w:id="56" w:name="_985bauiut0ox"/>
+      <w:bookmarkEnd w:id="56"/>
     </w:p>
     <w:p>
       <w:pPr>
@@ -9821,8 +9569,8 @@
           <w:szCs w:val="18"/>
         </w:rPr>
       </w:pPr>
-      <w:bookmarkStart w:id="56" w:name="_t948s8huiedj"/>
-      <w:bookmarkEnd w:id="56"/>
+      <w:bookmarkStart w:id="57" w:name="_t948s8huiedj"/>
+      <w:bookmarkEnd w:id="57"/>
     </w:p>
     <w:p>
       <w:pPr>
@@ -9833,17 +9581,14 @@
         </w:numPr>
         <w:ind w:left="680"/>
       </w:pPr>
-      <w:bookmarkStart w:id="57" w:name="_Toc128605024"/>
-      <w:bookmarkStart w:id="58" w:name="_Toc128605403"/>
+      <w:bookmarkStart w:id="58" w:name="_Toc128605024"/>
+      <w:bookmarkStart w:id="59" w:name="_Toc128605403"/>
       <w:r>
         <w:lastRenderedPageBreak/>
-        <w:t>F</w:t>
-      </w:r>
-      <w:r>
-        <w:t>lujograma metodológico</w:t>
-      </w:r>
-      <w:bookmarkEnd w:id="57"/>
+        <w:t>Flujograma metodológico</w:t>
+      </w:r>
       <w:bookmarkEnd w:id="58"/>
+      <w:bookmarkEnd w:id="59"/>
     </w:p>
     <w:p>
       <w:pPr>
@@ -9905,27 +9650,40 @@
         <w:pStyle w:val="Descripcin"/>
         <w:jc w:val="center"/>
       </w:pPr>
-      <w:bookmarkStart w:id="59" w:name="_Toc128605361"/>
-      <w:bookmarkStart w:id="60" w:name="_Toc128605560"/>
+      <w:bookmarkStart w:id="60" w:name="_Toc128605361"/>
+      <w:bookmarkStart w:id="61" w:name="_Toc128605560"/>
       <w:r>
         <w:t xml:space="preserve">Figura </w:t>
       </w:r>
-      <w:fldSimple w:instr=" SEQ Figura \* ARABIC ">
-        <w:r>
-          <w:rPr>
-            <w:noProof/>
-          </w:rPr>
-          <w:t>2</w:t>
-        </w:r>
-      </w:fldSimple>
+      <w:r>
+        <w:fldChar w:fldCharType="begin"/>
+      </w:r>
+      <w:r>
+        <w:instrText xml:space="preserve"> SEQ Figura \* ARABIC </w:instrText>
+      </w:r>
+      <w:r>
+        <w:fldChar w:fldCharType="separate"/>
+      </w:r>
+      <w:r>
+        <w:rPr>
+          <w:noProof/>
+        </w:rPr>
+        <w:t>2</w:t>
+      </w:r>
+      <w:r>
+        <w:rPr>
+          <w:noProof/>
+        </w:rPr>
+        <w:fldChar w:fldCharType="end"/>
+      </w:r>
       <w:r>
         <w:t xml:space="preserve">: </w:t>
       </w:r>
       <w:r>
         <w:t>Flujograma metodológico (Elaboración Propia)</w:t>
       </w:r>
-      <w:bookmarkEnd w:id="59"/>
       <w:bookmarkEnd w:id="60"/>
+      <w:bookmarkEnd w:id="61"/>
     </w:p>
     <w:p>
       <w:pPr>
@@ -9935,11 +9693,11 @@
           <w:szCs w:val="24"/>
         </w:rPr>
       </w:pPr>
-      <w:bookmarkStart w:id="61" w:name="_co5lr1nwil9f"/>
-      <w:bookmarkStart w:id="62" w:name="_Toc128605025"/>
-      <w:bookmarkStart w:id="63" w:name="_Toc128605404"/>
-      <w:bookmarkEnd w:id="61"/>
-      <w:commentRangeStart w:id="64"/>
+      <w:bookmarkStart w:id="62" w:name="_co5lr1nwil9f"/>
+      <w:bookmarkStart w:id="63" w:name="_Toc128605025"/>
+      <w:bookmarkStart w:id="64" w:name="_Toc128605404"/>
+      <w:bookmarkEnd w:id="62"/>
+      <w:commentRangeStart w:id="65"/>
       <w:r>
         <w:rPr>
           <w:sz w:val="24"/>
@@ -9947,12 +9705,12 @@
         </w:rPr>
         <w:t>3.2.1. Planteamiento del problema</w:t>
       </w:r>
-      <w:commentRangeEnd w:id="64"/>
-      <w:r>
-        <w:commentReference w:id="64"/>
-      </w:r>
-      <w:bookmarkEnd w:id="62"/>
+      <w:commentRangeEnd w:id="65"/>
+      <w:r>
+        <w:commentReference w:id="65"/>
+      </w:r>
       <w:bookmarkEnd w:id="63"/>
+      <w:bookmarkEnd w:id="64"/>
     </w:p>
     <w:p>
       <w:pPr>
@@ -10003,15 +9761,7 @@
           <w:sz w:val="23"/>
           <w:szCs w:val="23"/>
         </w:rPr>
-        <w:t>Se tiene como hipótesis principales las</w:t>
-      </w:r>
-      <w:r>
-        <w:rPr>
-          <w:rFonts w:ascii="Garamond" w:hAnsi="Garamond"/>
-          <w:sz w:val="23"/>
-          <w:szCs w:val="23"/>
-        </w:rPr>
-        <w:t xml:space="preserve"> siguientes:</w:t>
+        <w:t>Se tiene como hipótesis principales las siguientes:</w:t>
       </w:r>
     </w:p>
     <w:p>
@@ -10058,74 +9808,68 @@
           <w:szCs w:val="24"/>
         </w:rPr>
       </w:pPr>
-      <w:bookmarkStart w:id="65" w:name="_Toc128605026"/>
-      <w:bookmarkStart w:id="66" w:name="_Toc128605405"/>
+      <w:bookmarkStart w:id="66" w:name="_Toc128605026"/>
+      <w:bookmarkStart w:id="67" w:name="_Toc128605405"/>
       <w:r>
         <w:rPr>
           <w:sz w:val="24"/>
           <w:szCs w:val="24"/>
         </w:rPr>
-        <w:t>3</w:t>
-      </w:r>
-      <w:r>
+        <w:t>3.2.2. Recopilación de datos</w:t>
+      </w:r>
+      <w:bookmarkEnd w:id="66"/>
+      <w:bookmarkEnd w:id="67"/>
+    </w:p>
+    <w:p>
+      <w:pPr>
+        <w:pStyle w:val="LO-normal"/>
+        <w:rPr>
+          <w:rFonts w:ascii="Garamond" w:hAnsi="Garamond"/>
+          <w:sz w:val="23"/>
+          <w:szCs w:val="23"/>
+        </w:rPr>
+      </w:pPr>
+      <w:r>
+        <w:rPr>
+          <w:rFonts w:ascii="Garamond" w:hAnsi="Garamond"/>
+          <w:sz w:val="23"/>
+          <w:szCs w:val="23"/>
+        </w:rPr>
+        <w:t>Recopilación de datos que a priori sean útiles para la propuesta de solución y relacionados con el problema principal. Estos datos serán analizados y recolectados de la fuente de Datos abiertos de Bolivia. Enfocándonos principalmente en la recopilación de encuestas sobre TICs que tengan relación con el sector educativo.</w:t>
+      </w:r>
+    </w:p>
+    <w:p>
+      <w:pPr>
+        <w:pStyle w:val="Ttulo3"/>
         <w:rPr>
           <w:sz w:val="24"/>
           <w:szCs w:val="24"/>
         </w:rPr>
-        <w:t>.2.2. Recopilación de datos</w:t>
-      </w:r>
-      <w:bookmarkEnd w:id="65"/>
-      <w:bookmarkEnd w:id="66"/>
-    </w:p>
-    <w:p>
-      <w:pPr>
-        <w:pStyle w:val="LO-normal"/>
-        <w:rPr>
-          <w:rFonts w:ascii="Garamond" w:hAnsi="Garamond"/>
-          <w:sz w:val="23"/>
-          <w:szCs w:val="23"/>
-        </w:rPr>
-      </w:pPr>
-      <w:r>
-        <w:rPr>
-          <w:rFonts w:ascii="Garamond" w:hAnsi="Garamond"/>
-          <w:sz w:val="23"/>
-          <w:szCs w:val="23"/>
-        </w:rPr>
-        <w:t>Recopilación de datos que a priori sean útiles para la propuesta de solución y relac</w:t>
-      </w:r>
-      <w:r>
-        <w:rPr>
-          <w:rFonts w:ascii="Garamond" w:hAnsi="Garamond"/>
-          <w:sz w:val="23"/>
-          <w:szCs w:val="23"/>
-        </w:rPr>
-        <w:t>ionados con el problema principal. Estos datos serán analizados y recolectados de la fuente de Datos abiertos de Bolivia. Enfocándonos principalmente en la recopilación de encuestas sobre TICs que tengan relación con el sector educativo.</w:t>
-      </w:r>
-    </w:p>
-    <w:p>
-      <w:pPr>
-        <w:pStyle w:val="Ttulo3"/>
+      </w:pPr>
+      <w:bookmarkStart w:id="68" w:name="_Toc128605027"/>
+      <w:bookmarkStart w:id="69" w:name="_Toc128605406"/>
+      <w:r>
         <w:rPr>
           <w:sz w:val="24"/>
           <w:szCs w:val="24"/>
         </w:rPr>
-      </w:pPr>
-      <w:bookmarkStart w:id="67" w:name="_Toc128605027"/>
-      <w:bookmarkStart w:id="68" w:name="_Toc128605406"/>
+        <w:t>3.2.3. EDA (</w:t>
+      </w:r>
+      <w:proofErr w:type="spellStart"/>
       <w:r>
         <w:rPr>
           <w:sz w:val="24"/>
           <w:szCs w:val="24"/>
         </w:rPr>
-        <w:t>3</w:t>
-      </w:r>
+        <w:t>Exploratory</w:t>
+      </w:r>
+      <w:proofErr w:type="spellEnd"/>
       <w:r>
         <w:rPr>
           <w:sz w:val="24"/>
           <w:szCs w:val="24"/>
         </w:rPr>
-        <w:t>.2.3. EDA (</w:t>
+        <w:t xml:space="preserve"> Data </w:t>
       </w:r>
       <w:proofErr w:type="spellStart"/>
       <w:r>
@@ -10133,95 +9877,169 @@
           <w:sz w:val="24"/>
           <w:szCs w:val="24"/>
         </w:rPr>
-        <w:t>Explor</w:t>
-      </w:r>
+        <w:t>Analysis</w:t>
+      </w:r>
+      <w:proofErr w:type="spellEnd"/>
       <w:r>
         <w:rPr>
           <w:sz w:val="24"/>
           <w:szCs w:val="24"/>
         </w:rPr>
-        <w:t>atory</w:t>
-      </w:r>
-      <w:proofErr w:type="spellEnd"/>
-      <w:r>
+        <w:t>)</w:t>
+      </w:r>
+      <w:bookmarkEnd w:id="68"/>
+      <w:bookmarkEnd w:id="69"/>
+    </w:p>
+    <w:p>
+      <w:pPr>
+        <w:pStyle w:val="LO-normal"/>
+        <w:rPr>
+          <w:rFonts w:ascii="Garamond" w:hAnsi="Garamond"/>
+          <w:sz w:val="23"/>
+          <w:szCs w:val="23"/>
+        </w:rPr>
+      </w:pPr>
+      <w:r>
+        <w:rPr>
+          <w:rFonts w:ascii="Garamond" w:hAnsi="Garamond"/>
+          <w:sz w:val="23"/>
+          <w:szCs w:val="23"/>
+        </w:rPr>
+        <w:t>EDA o Análisis Exploratorio de Datos es una técnica para comprender y describir los datos mediante la limpieza, transformación y visualización; es un proceso esencial en el ciclo de vida del análisis de datos para obtener un conocimiento profundo de los datos y prepararlos para el modelado y la toma de decisiones.</w:t>
+      </w:r>
+    </w:p>
+    <w:p>
+      <w:pPr>
+        <w:pStyle w:val="Ttulo3"/>
         <w:rPr>
           <w:sz w:val="24"/>
           <w:szCs w:val="24"/>
         </w:rPr>
-        <w:t xml:space="preserve"> Data </w:t>
-      </w:r>
-      <w:proofErr w:type="spellStart"/>
+      </w:pPr>
+      <w:bookmarkStart w:id="70" w:name="_Toc128605028"/>
+      <w:bookmarkStart w:id="71" w:name="_Toc128605407"/>
       <w:r>
         <w:rPr>
           <w:sz w:val="24"/>
           <w:szCs w:val="24"/>
         </w:rPr>
-        <w:t>Analysis</w:t>
-      </w:r>
-      <w:proofErr w:type="spellEnd"/>
-      <w:r>
+        <w:lastRenderedPageBreak/>
+        <w:t>3.2.4. Limpieza y ordenamiento de datos</w:t>
+      </w:r>
+      <w:bookmarkEnd w:id="70"/>
+      <w:bookmarkEnd w:id="71"/>
+    </w:p>
+    <w:p>
+      <w:pPr>
+        <w:pStyle w:val="LO-normal"/>
+        <w:rPr>
+          <w:rFonts w:ascii="Garamond" w:hAnsi="Garamond"/>
+          <w:sz w:val="23"/>
+          <w:szCs w:val="23"/>
+        </w:rPr>
+      </w:pPr>
+      <w:r>
+        <w:rPr>
+          <w:rFonts w:ascii="Garamond" w:hAnsi="Garamond"/>
+          <w:sz w:val="23"/>
+          <w:szCs w:val="23"/>
+        </w:rPr>
+        <w:t>Si los datos lo requieren se procederá a realizar una limpieza para que el posterior tratado de los mismos sea mucho más llevadero. Así mismo, tener definido el diccionario de datos será muy vital para comprender los mismos y poder sacar el mayor provecho de ellos. Tanto la limpieza como el ordenamiento de datos se realizará de manera individual por cada dataset y diccionario de datos de los cuales hagamos uso ya que este proceso requiere un trato individual y muy particular dependiendo la calidad de datos con los que nos encontremos.</w:t>
+      </w:r>
+    </w:p>
+    <w:p>
+      <w:pPr>
+        <w:pStyle w:val="LO-normal"/>
+        <w:rPr>
+          <w:rFonts w:ascii="Garamond" w:hAnsi="Garamond"/>
+          <w:sz w:val="23"/>
+          <w:szCs w:val="23"/>
+        </w:rPr>
+      </w:pPr>
+      <w:r>
+        <w:rPr>
+          <w:rFonts w:ascii="Garamond" w:hAnsi="Garamond"/>
+          <w:sz w:val="23"/>
+          <w:szCs w:val="23"/>
+        </w:rPr>
+        <w:t>Para este proceso se pretende utilizar las herramientas de: Excel y Tableau Prep.</w:t>
+      </w:r>
+    </w:p>
+    <w:p>
+      <w:pPr>
+        <w:pStyle w:val="Ttulo3"/>
         <w:rPr>
           <w:sz w:val="24"/>
           <w:szCs w:val="24"/>
         </w:rPr>
-        <w:t>)</w:t>
-      </w:r>
-      <w:bookmarkEnd w:id="67"/>
-      <w:bookmarkEnd w:id="68"/>
-    </w:p>
-    <w:p>
-      <w:pPr>
-        <w:pStyle w:val="LO-normal"/>
-        <w:rPr>
-          <w:rFonts w:ascii="Garamond" w:hAnsi="Garamond"/>
-          <w:sz w:val="23"/>
-          <w:szCs w:val="23"/>
-        </w:rPr>
-      </w:pPr>
-      <w:r>
-        <w:rPr>
-          <w:rFonts w:ascii="Garamond" w:hAnsi="Garamond"/>
-          <w:sz w:val="23"/>
-          <w:szCs w:val="23"/>
-        </w:rPr>
-        <w:t>EDA o Análisis Exploratorio de Datos es una técnica para comprender y describir los datos mediante la limpieza, transformación y visualización; es un proceso esencial en el ciclo de vida del análisis de datos para obtener un conocimien</w:t>
-      </w:r>
-      <w:r>
-        <w:rPr>
-          <w:rFonts w:ascii="Garamond" w:hAnsi="Garamond"/>
-          <w:sz w:val="23"/>
-          <w:szCs w:val="23"/>
-        </w:rPr>
-        <w:t>to profundo de los datos y prepararlos para el modelado y la toma de decisiones.</w:t>
-      </w:r>
-    </w:p>
-    <w:p>
-      <w:pPr>
-        <w:pStyle w:val="Ttulo3"/>
+      </w:pPr>
+      <w:bookmarkStart w:id="72" w:name="_Toc128605029"/>
+      <w:bookmarkStart w:id="73" w:name="_Toc128605408"/>
+      <w:r>
         <w:rPr>
           <w:sz w:val="24"/>
           <w:szCs w:val="24"/>
         </w:rPr>
-      </w:pPr>
-      <w:bookmarkStart w:id="69" w:name="_Toc128605028"/>
-      <w:bookmarkStart w:id="70" w:name="_Toc128605407"/>
-      <w:r>
+        <w:t>3.2.5. Procesamiento de datos</w:t>
+      </w:r>
+      <w:bookmarkEnd w:id="72"/>
+      <w:bookmarkEnd w:id="73"/>
+    </w:p>
+    <w:p>
+      <w:pPr>
+        <w:pStyle w:val="LO-normal"/>
+        <w:rPr>
+          <w:rFonts w:ascii="Garamond" w:hAnsi="Garamond"/>
+          <w:sz w:val="23"/>
+          <w:szCs w:val="23"/>
+        </w:rPr>
+      </w:pPr>
+      <w:r>
+        <w:rPr>
+          <w:rFonts w:ascii="Garamond" w:hAnsi="Garamond"/>
+          <w:sz w:val="23"/>
+          <w:szCs w:val="23"/>
+        </w:rPr>
+        <w:t xml:space="preserve">Se tiene la normalización y adaptación de los datos para que todos aquellos </w:t>
+      </w:r>
+      <w:proofErr w:type="spellStart"/>
+      <w:r>
+        <w:rPr>
+          <w:rFonts w:ascii="Garamond" w:hAnsi="Garamond"/>
+          <w:sz w:val="23"/>
+          <w:szCs w:val="23"/>
+        </w:rPr>
+        <w:t>datasets</w:t>
+      </w:r>
+      <w:proofErr w:type="spellEnd"/>
+      <w:r>
+        <w:rPr>
+          <w:rFonts w:ascii="Garamond" w:hAnsi="Garamond"/>
+          <w:sz w:val="23"/>
+          <w:szCs w:val="23"/>
+        </w:rPr>
+        <w:t xml:space="preserve"> que se lograron recopilar tengan cierta relación y si con los procesos previos no se descubrieron relaciones o similitudes en los mismos, en este punto se procesarán para relacionar las fuentes de datos de manera que formemos relaciones entre los mismos y así el esfuerzo para realizar las posteriores tareas no sean precisamente muy distintos para el tratado de un dataset u otro.</w:t>
+      </w:r>
+    </w:p>
+    <w:p>
+      <w:pPr>
+        <w:pStyle w:val="Ttulo3"/>
         <w:rPr>
           <w:sz w:val="24"/>
           <w:szCs w:val="24"/>
         </w:rPr>
-        <w:lastRenderedPageBreak/>
-        <w:t>3</w:t>
-      </w:r>
+      </w:pPr>
+      <w:bookmarkStart w:id="74" w:name="_Toc128605030"/>
+      <w:bookmarkStart w:id="75" w:name="_Toc128605409"/>
       <w:r>
         <w:rPr>
           <w:sz w:val="24"/>
           <w:szCs w:val="24"/>
         </w:rPr>
-        <w:t>.2.4. Limpieza y ordenamiento de datos</w:t>
-      </w:r>
-      <w:bookmarkEnd w:id="69"/>
-      <w:bookmarkEnd w:id="70"/>
+        <w:t>3.2.6. Determinar indicadores y pesos</w:t>
+      </w:r>
+      <w:bookmarkEnd w:id="74"/>
+      <w:bookmarkEnd w:id="75"/>
     </w:p>
     <w:p>
       <w:pPr>
@@ -10238,41 +10056,7 @@
           <w:sz w:val="23"/>
           <w:szCs w:val="23"/>
         </w:rPr>
-        <w:t>Si los datos lo requieren se procederá a realizar una limpieza para que el posterior tratado de los mismos sea mucho más llevadero. Así</w:t>
-      </w:r>
-      <w:r>
-        <w:rPr>
-          <w:rFonts w:ascii="Garamond" w:hAnsi="Garamond"/>
-          <w:sz w:val="23"/>
-          <w:szCs w:val="23"/>
-        </w:rPr>
-        <w:t xml:space="preserve"> mismo, tener definido el diccionario de datos será muy vital para comprender los mismos y poder sacar el mayor provecho de ellos. Tanto la limpieza como el ordenamiento de datos se realizará de manera individual por cada dataset y diccionario de datos de </w:t>
-      </w:r>
-      <w:r>
-        <w:rPr>
-          <w:rFonts w:ascii="Garamond" w:hAnsi="Garamond"/>
-          <w:sz w:val="23"/>
-          <w:szCs w:val="23"/>
-        </w:rPr>
-        <w:t>los cuales hagamos uso ya que este proceso requiere un trato individual y muy particular dependiendo la calidad de datos con los que nos encontremos.</w:t>
-      </w:r>
-    </w:p>
-    <w:p>
-      <w:pPr>
-        <w:pStyle w:val="LO-normal"/>
-        <w:rPr>
-          <w:rFonts w:ascii="Garamond" w:hAnsi="Garamond"/>
-          <w:sz w:val="23"/>
-          <w:szCs w:val="23"/>
-        </w:rPr>
-      </w:pPr>
-      <w:r>
-        <w:rPr>
-          <w:rFonts w:ascii="Garamond" w:hAnsi="Garamond"/>
-          <w:sz w:val="23"/>
-          <w:szCs w:val="23"/>
-        </w:rPr>
-        <w:t>Para este proceso se pretende utilizar las herramientas de: Excel y Tableau Prep.</w:t>
+        <w:t>Proceso en donde distinguimos las cualidades más importantes de los datos recopilados y procedemos a la selección de los más representativos para posteriormente, según el análisis de todos los datos recopilados, se pueda asignar un peso acorde a la relevancia descubierta en los análisis previos. Estos indicadores pertenecen principalmente a preguntas claves que descubramos en los análisis previos que no sirvan de manera directa a dirigir nuestros datos para el descubrimiento de aceptación o rechazo de las hipótesis principales que estamos siguiendo en este proceso.</w:t>
       </w:r>
     </w:p>
     <w:p>
@@ -10283,110 +10067,61 @@
           <w:szCs w:val="24"/>
         </w:rPr>
       </w:pPr>
-      <w:bookmarkStart w:id="71" w:name="_Toc128605029"/>
-      <w:bookmarkStart w:id="72" w:name="_Toc128605408"/>
+      <w:bookmarkStart w:id="76" w:name="_Toc128605031"/>
+      <w:bookmarkStart w:id="77" w:name="_Toc128605410"/>
       <w:r>
         <w:rPr>
           <w:sz w:val="24"/>
           <w:szCs w:val="24"/>
         </w:rPr>
-        <w:t xml:space="preserve">3.2.5. Procesamiento de </w:t>
-      </w:r>
-      <w:r>
+        <w:t>3.2.7. Dataset enriquecido</w:t>
+      </w:r>
+      <w:bookmarkEnd w:id="76"/>
+      <w:bookmarkEnd w:id="77"/>
+    </w:p>
+    <w:p>
+      <w:pPr>
+        <w:pStyle w:val="LO-normal"/>
+        <w:rPr>
+          <w:rFonts w:ascii="Garamond" w:hAnsi="Garamond"/>
+          <w:sz w:val="23"/>
+          <w:szCs w:val="23"/>
+        </w:rPr>
+      </w:pPr>
+      <w:r>
+        <w:rPr>
+          <w:rFonts w:ascii="Garamond" w:hAnsi="Garamond"/>
+          <w:sz w:val="23"/>
+          <w:szCs w:val="23"/>
+        </w:rPr>
+        <w:t>De acuerdo a los procesos previos se generará un solo dataset compuesto de los indicadores elegidos que logre representar en esencia los análisis de las encuestas y las opiniones que más destacan según los indicadores que logramos seleccionar en el proceso previo.</w:t>
+      </w:r>
+    </w:p>
+    <w:p>
+      <w:pPr>
+        <w:pStyle w:val="Ttulo3"/>
         <w:rPr>
           <w:sz w:val="24"/>
           <w:szCs w:val="24"/>
         </w:rPr>
-        <w:t>datos</w:t>
-      </w:r>
-      <w:bookmarkEnd w:id="71"/>
-      <w:bookmarkEnd w:id="72"/>
-    </w:p>
-    <w:p>
-      <w:pPr>
-        <w:pStyle w:val="LO-normal"/>
-        <w:rPr>
-          <w:rFonts w:ascii="Garamond" w:hAnsi="Garamond"/>
-          <w:sz w:val="23"/>
-          <w:szCs w:val="23"/>
-        </w:rPr>
-      </w:pPr>
-      <w:r>
-        <w:rPr>
-          <w:rFonts w:ascii="Garamond" w:hAnsi="Garamond"/>
-          <w:sz w:val="23"/>
-          <w:szCs w:val="23"/>
-        </w:rPr>
-        <w:t xml:space="preserve">Se tiene la normalización y adaptación de los datos para que todos aquellos </w:t>
-      </w:r>
-      <w:proofErr w:type="spellStart"/>
-      <w:r>
-        <w:rPr>
-          <w:rFonts w:ascii="Garamond" w:hAnsi="Garamond"/>
-          <w:sz w:val="23"/>
-          <w:szCs w:val="23"/>
-        </w:rPr>
-        <w:t>datasets</w:t>
-      </w:r>
-      <w:proofErr w:type="spellEnd"/>
-      <w:r>
-        <w:rPr>
-          <w:rFonts w:ascii="Garamond" w:hAnsi="Garamond"/>
-          <w:sz w:val="23"/>
-          <w:szCs w:val="23"/>
-        </w:rPr>
-        <w:t xml:space="preserve"> que se lograron recopilar tengan cierta relación y si con los procesos previos no se descubrieron relaciones o similitudes en los mismos, en este punto</w:t>
-      </w:r>
-      <w:r>
-        <w:rPr>
-          <w:rFonts w:ascii="Garamond" w:hAnsi="Garamond"/>
-          <w:sz w:val="23"/>
-          <w:szCs w:val="23"/>
-        </w:rPr>
-        <w:t xml:space="preserve"> se procesarán para relacionar las fuentes de datos de manera que formemos relaciones entre los mismos y así el esfuerzo para realizar las posteriores tareas no sean precisamente muy distintos para el tratado de un dataset u otro.</w:t>
-      </w:r>
-    </w:p>
-    <w:p>
-      <w:pPr>
-        <w:pStyle w:val="Ttulo3"/>
+      </w:pPr>
+      <w:bookmarkStart w:id="78" w:name="_Toc128605032"/>
+      <w:bookmarkStart w:id="79" w:name="_Toc128605411"/>
+      <w:r>
         <w:rPr>
           <w:sz w:val="24"/>
           <w:szCs w:val="24"/>
         </w:rPr>
-      </w:pPr>
-      <w:bookmarkStart w:id="73" w:name="_Toc128605030"/>
-      <w:bookmarkStart w:id="74" w:name="_Toc128605409"/>
-      <w:r>
-        <w:rPr>
-          <w:sz w:val="24"/>
-          <w:szCs w:val="24"/>
-        </w:rPr>
-        <w:t>3</w:t>
-      </w:r>
-      <w:r>
-        <w:rPr>
-          <w:sz w:val="24"/>
-          <w:szCs w:val="24"/>
-        </w:rPr>
-        <w:t>.2.6. Determinar indicad</w:t>
-      </w:r>
-      <w:r>
-        <w:rPr>
-          <w:sz w:val="24"/>
-          <w:szCs w:val="24"/>
-        </w:rPr>
-        <w:t>ores y pesos</w:t>
-      </w:r>
-      <w:bookmarkEnd w:id="73"/>
-      <w:bookmarkEnd w:id="74"/>
+        <w:t>3.2.8. Dashboards descriptivos</w:t>
+      </w:r>
+      <w:bookmarkEnd w:id="78"/>
+      <w:bookmarkEnd w:id="79"/>
     </w:p>
     <w:p>
       <w:pPr>
         <w:pStyle w:val="LO-normal"/>
         <w:rPr>
           <w:rFonts w:ascii="Garamond" w:hAnsi="Garamond"/>
-          <w:sz w:val="23"/>
-          <w:szCs w:val="23"/>
         </w:rPr>
       </w:pPr>
       <w:r>
@@ -10395,127 +10130,7 @@
           <w:sz w:val="23"/>
           <w:szCs w:val="23"/>
         </w:rPr>
-        <w:t>Proceso en donde distinguimos las cualidades más importantes de los datos recopilados y procedemos a la selección de los más representativos para posteriormente, según el análisis de todos los datos recopilados, se pueda asignar un peso acorde</w:t>
-      </w:r>
-      <w:r>
-        <w:rPr>
-          <w:rFonts w:ascii="Garamond" w:hAnsi="Garamond"/>
-          <w:sz w:val="23"/>
-          <w:szCs w:val="23"/>
-        </w:rPr>
-        <w:t xml:space="preserve"> a la relevancia descubierta en los análisis previos. Estos indicadores pertenecen principalmente a preguntas claves que descubramos en los análisis previos que no sirvan de manera directa a dirigir nuestros datos para el descubrimiento de aceptación o rec</w:t>
-      </w:r>
-      <w:r>
-        <w:rPr>
-          <w:rFonts w:ascii="Garamond" w:hAnsi="Garamond"/>
-          <w:sz w:val="23"/>
-          <w:szCs w:val="23"/>
-        </w:rPr>
-        <w:t>hazo de las hipótesis principales que estamos siguiendo en este proceso.</w:t>
-      </w:r>
-    </w:p>
-    <w:p>
-      <w:pPr>
-        <w:pStyle w:val="Ttulo3"/>
-        <w:rPr>
-          <w:sz w:val="24"/>
-          <w:szCs w:val="24"/>
-        </w:rPr>
-      </w:pPr>
-      <w:bookmarkStart w:id="75" w:name="_Toc128605031"/>
-      <w:bookmarkStart w:id="76" w:name="_Toc128605410"/>
-      <w:r>
-        <w:rPr>
-          <w:sz w:val="24"/>
-          <w:szCs w:val="24"/>
-        </w:rPr>
-        <w:t>3</w:t>
-      </w:r>
-      <w:r>
-        <w:rPr>
-          <w:sz w:val="24"/>
-          <w:szCs w:val="24"/>
-        </w:rPr>
-        <w:t>.2.7. Dataset enriquecido</w:t>
-      </w:r>
-      <w:bookmarkEnd w:id="75"/>
-      <w:bookmarkEnd w:id="76"/>
-    </w:p>
-    <w:p>
-      <w:pPr>
-        <w:pStyle w:val="LO-normal"/>
-        <w:rPr>
-          <w:rFonts w:ascii="Garamond" w:hAnsi="Garamond"/>
-          <w:sz w:val="23"/>
-          <w:szCs w:val="23"/>
-        </w:rPr>
-      </w:pPr>
-      <w:r>
-        <w:rPr>
-          <w:rFonts w:ascii="Garamond" w:hAnsi="Garamond"/>
-          <w:sz w:val="23"/>
-          <w:szCs w:val="23"/>
-        </w:rPr>
-        <w:t>De acuerdo a los procesos previos se generará un solo dataset compuesto de los indicadores elegidos que logre representar en esencia los análisis de las enc</w:t>
-      </w:r>
-      <w:r>
-        <w:rPr>
-          <w:rFonts w:ascii="Garamond" w:hAnsi="Garamond"/>
-          <w:sz w:val="23"/>
-          <w:szCs w:val="23"/>
-        </w:rPr>
-        <w:t>uestas y las opiniones que más destacan según los indicadores que logramos seleccionar en el proceso previo.</w:t>
-      </w:r>
-    </w:p>
-    <w:p>
-      <w:pPr>
-        <w:pStyle w:val="Ttulo3"/>
-        <w:rPr>
-          <w:sz w:val="24"/>
-          <w:szCs w:val="24"/>
-        </w:rPr>
-      </w:pPr>
-      <w:bookmarkStart w:id="77" w:name="_Toc128605032"/>
-      <w:bookmarkStart w:id="78" w:name="_Toc128605411"/>
-      <w:r>
-        <w:rPr>
-          <w:sz w:val="24"/>
-          <w:szCs w:val="24"/>
-        </w:rPr>
-        <w:t>3</w:t>
-      </w:r>
-      <w:r>
-        <w:rPr>
-          <w:sz w:val="24"/>
-          <w:szCs w:val="24"/>
-        </w:rPr>
-        <w:t>.2.8. Dashboards descriptivos</w:t>
-      </w:r>
-      <w:bookmarkEnd w:id="77"/>
-      <w:bookmarkEnd w:id="78"/>
-    </w:p>
-    <w:p>
-      <w:pPr>
-        <w:pStyle w:val="LO-normal"/>
-        <w:rPr>
-          <w:rFonts w:ascii="Garamond" w:hAnsi="Garamond"/>
-        </w:rPr>
-      </w:pPr>
-      <w:r>
-        <w:rPr>
-          <w:rFonts w:ascii="Garamond" w:hAnsi="Garamond"/>
-          <w:sz w:val="23"/>
-          <w:szCs w:val="23"/>
-        </w:rPr>
-        <w:t>De acuerdo al dataset generado se procederá a contar la historia de los datos con ayuda de la elaboración de dashboa</w:t>
-      </w:r>
-      <w:r>
-        <w:rPr>
-          <w:rFonts w:ascii="Garamond" w:hAnsi="Garamond"/>
-          <w:sz w:val="23"/>
-          <w:szCs w:val="23"/>
-        </w:rPr>
-        <w:t>rds que den la información necesaria para ver de una mejor manera la inclinación de las personas sobre las TICs.</w:t>
+        <w:t>De acuerdo al dataset generado se procederá a contar la historia de los datos con ayuda de la elaboración de dashboards que den la información necesaria para ver de una mejor manera la inclinación de las personas sobre las TICs.</w:t>
       </w:r>
     </w:p>
     <w:p>
@@ -10528,16 +10143,13 @@
         <w:spacing w:before="240" w:after="240" w:line="288" w:lineRule="auto"/>
         <w:ind w:left="680"/>
       </w:pPr>
-      <w:bookmarkStart w:id="79" w:name="_Toc128605033"/>
-      <w:bookmarkStart w:id="80" w:name="_Toc128605412"/>
-      <w:r>
-        <w:t>F</w:t>
-      </w:r>
-      <w:r>
-        <w:t>uentes de información</w:t>
-      </w:r>
-      <w:bookmarkEnd w:id="79"/>
+      <w:bookmarkStart w:id="80" w:name="_Toc128605033"/>
+      <w:bookmarkStart w:id="81" w:name="_Toc128605412"/>
+      <w:r>
+        <w:t>Fuentes de información</w:t>
+      </w:r>
       <w:bookmarkEnd w:id="80"/>
+      <w:bookmarkEnd w:id="81"/>
     </w:p>
     <w:p>
       <w:pPr>
@@ -10552,8 +10164,8 @@
           <w:szCs w:val="24"/>
         </w:rPr>
       </w:pPr>
-      <w:bookmarkStart w:id="81" w:name="_Toc128605034"/>
-      <w:bookmarkStart w:id="82" w:name="_Toc128605413"/>
+      <w:bookmarkStart w:id="82" w:name="_Toc128605034"/>
+      <w:bookmarkStart w:id="83" w:name="_Toc128605413"/>
       <w:r>
         <w:rPr>
           <w:sz w:val="24"/>
@@ -10561,8 +10173,8 @@
         </w:rPr>
         <w:t>Fuente secundaria</w:t>
       </w:r>
-      <w:bookmarkEnd w:id="81"/>
       <w:bookmarkEnd w:id="82"/>
+      <w:bookmarkEnd w:id="83"/>
     </w:p>
     <w:p>
       <w:pPr>
@@ -10580,15 +10192,7 @@
           <w:sz w:val="23"/>
           <w:szCs w:val="23"/>
         </w:rPr>
-        <w:t xml:space="preserve">Los datos obtenidos se encuentran distribuidos de manera libre en la página “Datos abiertos de </w:t>
-      </w:r>
-      <w:r>
-        <w:rPr>
-          <w:rFonts w:ascii="Garamond" w:eastAsia="Garamond" w:hAnsi="Garamond" w:cs="Garamond"/>
-          <w:sz w:val="23"/>
-          <w:szCs w:val="23"/>
-        </w:rPr>
-        <w:t>Bolivia” donde encontramos los datos base utilizados para la realización de este proyecto en un formato .csv. Estos mismos se describen seguidamente:</w:t>
+        <w:t>Los datos obtenidos se encuentran distribuidos de manera libre en la página “Datos abiertos de Bolivia” donde encontramos los datos base utilizados para la realización de este proyecto en un formato .csv. Estos mismos se describen seguidamente:</w:t>
       </w:r>
     </w:p>
     <w:p>
@@ -10612,15 +10216,7 @@
           <w:szCs w:val="23"/>
         </w:rPr>
         <w:lastRenderedPageBreak/>
-        <w:t>Encuesta Nacional de Opinión sobre TIC: El objetivo de la Encuesta Nacional de Opinión sobre TIC fue obten</w:t>
-      </w:r>
-      <w:r>
-        <w:rPr>
-          <w:rFonts w:ascii="Garamond" w:eastAsia="Garamond" w:hAnsi="Garamond" w:cs="Garamond"/>
-          <w:sz w:val="23"/>
-          <w:szCs w:val="23"/>
-        </w:rPr>
-        <w:t>er información representativa a nivel nacional, urbano/ rural y departamental, sobre el acceso y usos de Tecnologías de Información y Comunicación (TIC), servicios de Gobierno Electrónico y equipamiento de la población internauta de 14 o más años de edad.</w:t>
+        <w:t>Encuesta Nacional de Opinión sobre TIC: El objetivo de la Encuesta Nacional de Opinión sobre TIC fue obtener información representativa a nivel nacional, urbano/ rural y departamental, sobre el acceso y usos de Tecnologías de Información y Comunicación (TIC), servicios de Gobierno Electrónico y equipamiento de la población internauta de 14 o más años de edad.</w:t>
       </w:r>
     </w:p>
     <w:p>
@@ -10643,15 +10239,7 @@
           <w:sz w:val="23"/>
           <w:szCs w:val="23"/>
         </w:rPr>
-        <w:t>Encuesta Final-Profesores de Inclusión Digital: Estudio con el propósito de integrar tecnologías de software libre a los métodos de enseñanza-aprendizaje en Unidades Educativas Públicas. El objetivo de este estudio es obtener información inicial de informa</w:t>
-      </w:r>
-      <w:r>
-        <w:rPr>
-          <w:rFonts w:ascii="Garamond" w:eastAsia="Garamond" w:hAnsi="Garamond" w:cs="Garamond"/>
-          <w:sz w:val="23"/>
-          <w:szCs w:val="23"/>
-        </w:rPr>
-        <w:t xml:space="preserve">ción relevante sobre Tecnologías de Información y Comunicación TIC de las </w:t>
+        <w:t xml:space="preserve">Encuesta Final-Profesores de Inclusión Digital: Estudio con el propósito de integrar tecnologías de software libre a los métodos de enseñanza-aprendizaje en Unidades Educativas Públicas. El objetivo de este estudio es obtener información inicial de información relevante sobre Tecnologías de Información y Comunicación TIC de las </w:t>
       </w:r>
       <w:proofErr w:type="spellStart"/>
       <w:r>
@@ -10692,8 +10280,8 @@
         </w:rPr>
         <w:t xml:space="preserve"> </w:t>
       </w:r>
-      <w:bookmarkStart w:id="83" w:name="_Toc128605035"/>
-      <w:bookmarkStart w:id="84" w:name="_Toc128605414"/>
+      <w:bookmarkStart w:id="84" w:name="_Toc128605035"/>
+      <w:bookmarkStart w:id="85" w:name="_Toc128605414"/>
       <w:r>
         <w:rPr>
           <w:sz w:val="24"/>
@@ -10701,8 +10289,8 @@
         </w:rPr>
         <w:t>Fuente primaria</w:t>
       </w:r>
-      <w:bookmarkEnd w:id="83"/>
       <w:bookmarkEnd w:id="84"/>
+      <w:bookmarkEnd w:id="85"/>
     </w:p>
     <w:p>
       <w:pPr>
@@ -10722,16 +10310,7 @@
           <w:sz w:val="23"/>
           <w:szCs w:val="23"/>
         </w:rPr>
-        <w:t>Para el caso del dataset: “Encuesta Nacional de Opinión sobre TIC” se procesó el diccionario de datos que obtuvimos en primera inst</w:t>
-      </w:r>
-      <w:r>
-        <w:rPr>
-          <w:rFonts w:ascii="Garamond" w:eastAsia="Garamond" w:hAnsi="Garamond" w:cs="Garamond"/>
-          <w:color w:val="000000"/>
-          <w:sz w:val="23"/>
-          <w:szCs w:val="23"/>
-        </w:rPr>
-        <w:t xml:space="preserve">ancia dado que el mismo se encontraba en formato PDF que dificultaba bastante la interacción con el mismo y se obtuvo uno nuevo en formato JSON donde formamos un esquema que nos sería útil para tareas posteriores. A </w:t>
+        <w:t xml:space="preserve">Para el caso del dataset: “Encuesta Nacional de Opinión sobre TIC” se procesó el diccionario de datos que obtuvimos en primera instancia dado que el mismo se encontraba en formato PDF que dificultaba bastante la interacción con el mismo y se obtuvo uno nuevo en formato JSON donde formamos un esquema que nos sería útil para tareas posteriores. A </w:t>
       </w:r>
       <w:r>
         <w:rPr>
@@ -10749,16 +10328,7 @@
           <w:sz w:val="23"/>
           <w:szCs w:val="23"/>
         </w:rPr>
-        <w:t xml:space="preserve"> las referencias al dicciona</w:t>
-      </w:r>
-      <w:r>
-        <w:rPr>
-          <w:rFonts w:ascii="Garamond" w:eastAsia="Garamond" w:hAnsi="Garamond" w:cs="Garamond"/>
-          <w:color w:val="000000"/>
-          <w:sz w:val="23"/>
-          <w:szCs w:val="23"/>
-        </w:rPr>
-        <w:t>rio de datos obtenido y al notebook con el código que se usó para generar el mismo:</w:t>
+        <w:t xml:space="preserve"> las referencias al diccionario de datos obtenido y al notebook con el código que se usó para generar el mismo:</w:t>
       </w:r>
     </w:p>
     <w:p>
@@ -10777,7 +10347,7 @@
         </w:rPr>
       </w:pPr>
       <w:hyperlink r:id="rId45">
-        <w:commentRangeStart w:id="85"/>
+        <w:commentRangeStart w:id="86"/>
         <w:r>
           <w:rPr>
             <w:rStyle w:val="Hipervnculo"/>
@@ -10827,9 +10397,9 @@
           </w:rPr>
           <w:t>Notebook con el código fuente utilizado.</w:t>
         </w:r>
-        <w:commentRangeEnd w:id="85"/>
+        <w:commentRangeEnd w:id="86"/>
         <w:r>
-          <w:commentReference w:id="85"/>
+          <w:commentReference w:id="86"/>
         </w:r>
       </w:hyperlink>
     </w:p>
@@ -10842,16 +10412,13 @@
         </w:numPr>
         <w:ind w:left="680"/>
       </w:pPr>
-      <w:bookmarkStart w:id="86" w:name="_Toc128605036"/>
-      <w:bookmarkStart w:id="87" w:name="_Toc128605415"/>
-      <w:r>
-        <w:t>F</w:t>
-      </w:r>
-      <w:r>
-        <w:t>actores…….</w:t>
-      </w:r>
-      <w:bookmarkEnd w:id="86"/>
+      <w:bookmarkStart w:id="87" w:name="_Toc128605036"/>
+      <w:bookmarkStart w:id="88" w:name="_Toc128605415"/>
+      <w:r>
+        <w:t>Factores…….</w:t>
+      </w:r>
       <w:bookmarkEnd w:id="87"/>
+      <w:bookmarkEnd w:id="88"/>
     </w:p>
     <w:p>
       <w:pPr>
@@ -10871,16 +10438,7 @@
           <w:sz w:val="23"/>
           <w:szCs w:val="23"/>
         </w:rPr>
-        <w:t>Los factores ……. para la generación de ……… se resumen en la figura/tabl</w:t>
-      </w:r>
-      <w:r>
-        <w:rPr>
-          <w:rFonts w:ascii="Garamond" w:eastAsia="Garamond" w:hAnsi="Garamond" w:cs="Garamond"/>
-          <w:color w:val="000000"/>
-          <w:sz w:val="23"/>
-          <w:szCs w:val="23"/>
-        </w:rPr>
-        <w:t xml:space="preserve">a 3-3. </w:t>
+        <w:t xml:space="preserve">Los factores ……. para la generación de ……… se resumen en la figura/tabla 3-3. </w:t>
       </w:r>
     </w:p>
     <w:p>
@@ -10895,8 +10453,8 @@
           <w:szCs w:val="18"/>
         </w:rPr>
       </w:pPr>
-      <w:bookmarkStart w:id="88" w:name="_z337ya"/>
-      <w:bookmarkEnd w:id="88"/>
+      <w:bookmarkStart w:id="89" w:name="_z337ya"/>
+      <w:bookmarkEnd w:id="89"/>
       <w:r>
         <w:rPr>
           <w:b/>
@@ -11090,8 +10648,8 @@
           <w:szCs w:val="18"/>
         </w:rPr>
       </w:pPr>
-      <w:bookmarkStart w:id="89" w:name="_3j2qqm3"/>
-      <w:bookmarkEnd w:id="89"/>
+      <w:bookmarkStart w:id="90" w:name="_3j2qqm3"/>
+      <w:bookmarkEnd w:id="90"/>
       <w:r>
         <w:rPr>
           <w:b/>
@@ -11099,16 +10657,7 @@
           <w:sz w:val="18"/>
           <w:szCs w:val="18"/>
         </w:rPr>
-        <w:t xml:space="preserve">Figura 3-4: </w:t>
-      </w:r>
-      <w:r>
-        <w:rPr>
-          <w:b/>
-          <w:color w:val="000000"/>
-          <w:sz w:val="18"/>
-          <w:szCs w:val="18"/>
-        </w:rPr>
-        <w:t>Parámetros de …….</w:t>
+        <w:t>Figura 3-4: Parámetros de …….</w:t>
       </w:r>
     </w:p>
     <w:p>
@@ -11120,14 +10669,11 @@
         </w:numPr>
         <w:ind w:left="709" w:hanging="709"/>
       </w:pPr>
-      <w:bookmarkStart w:id="90" w:name="_Toc128605037"/>
-      <w:bookmarkStart w:id="91" w:name="_Toc128605416"/>
+      <w:bookmarkStart w:id="91" w:name="_Toc128605037"/>
+      <w:bookmarkStart w:id="92" w:name="_Toc128605416"/>
       <w:r>
         <w:lastRenderedPageBreak/>
-        <w:t>C</w:t>
-      </w:r>
-      <w:r>
-        <w:t>lasificación de …</w:t>
+        <w:t>Clasificación de …</w:t>
       </w:r>
       <w:proofErr w:type="gramStart"/>
       <w:r>
@@ -11137,8 +10683,8 @@
       <w:r>
         <w:t>si corresponde)</w:t>
       </w:r>
-      <w:bookmarkEnd w:id="90"/>
       <w:bookmarkEnd w:id="91"/>
+      <w:bookmarkEnd w:id="92"/>
     </w:p>
     <w:p>
       <w:pPr>
@@ -11205,8 +10751,8 @@
           <w:szCs w:val="18"/>
         </w:rPr>
       </w:pPr>
-      <w:bookmarkStart w:id="92" w:name="_4i7ojhp"/>
-      <w:bookmarkEnd w:id="92"/>
+      <w:bookmarkStart w:id="93" w:name="_4i7ojhp"/>
+      <w:bookmarkEnd w:id="93"/>
       <w:r>
         <w:rPr>
           <w:b/>
@@ -11246,16 +10792,13 @@
         </w:numPr>
         <w:ind w:left="709" w:hanging="709"/>
       </w:pPr>
-      <w:bookmarkStart w:id="93" w:name="_Toc128605038"/>
-      <w:bookmarkStart w:id="94" w:name="_Toc128605417"/>
-      <w:r>
-        <w:t>S</w:t>
-      </w:r>
-      <w:r>
-        <w:t>ubtitulo</w:t>
-      </w:r>
-      <w:bookmarkEnd w:id="93"/>
+      <w:bookmarkStart w:id="94" w:name="_Toc128605038"/>
+      <w:bookmarkStart w:id="95" w:name="_Toc128605417"/>
+      <w:r>
+        <w:t>Subtitulo</w:t>
+      </w:r>
       <w:bookmarkEnd w:id="94"/>
+      <w:bookmarkEnd w:id="95"/>
     </w:p>
     <w:p>
       <w:pPr>
@@ -11291,8 +10834,8 @@
           <w:szCs w:val="18"/>
         </w:rPr>
       </w:pPr>
-      <w:bookmarkStart w:id="95" w:name="_1ci93xb"/>
-      <w:bookmarkEnd w:id="95"/>
+      <w:bookmarkStart w:id="96" w:name="_1ci93xb"/>
+      <w:bookmarkEnd w:id="96"/>
       <w:r>
         <w:rPr>
           <w:b/>
@@ -11311,9 +10854,7 @@
         <w:tblInd w:w="0" w:type="dxa"/>
         <w:tblLayout w:type="fixed"/>
         <w:tblCellMar>
-          <w:top w:w="0" w:type="dxa"/>
           <w:left w:w="108" w:type="dxa"/>
-          <w:bottom w:w="0" w:type="dxa"/>
           <w:right w:w="108" w:type="dxa"/>
         </w:tblCellMar>
         <w:tblLook w:val="0400" w:firstRow="0" w:lastRow="0" w:firstColumn="0" w:lastColumn="0" w:noHBand="0" w:noVBand="1"/>
@@ -11672,16 +11213,13 @@
         </w:numPr>
         <w:ind w:left="709" w:hanging="709"/>
       </w:pPr>
-      <w:bookmarkStart w:id="96" w:name="_Toc128605039"/>
-      <w:bookmarkStart w:id="97" w:name="_Toc128605418"/>
-      <w:r>
-        <w:t>S</w:t>
-      </w:r>
-      <w:r>
-        <w:t>ubtítulo, ejemplo: Recopilación de datos de…….</w:t>
-      </w:r>
-      <w:bookmarkEnd w:id="96"/>
+      <w:bookmarkStart w:id="97" w:name="_Toc128605039"/>
+      <w:bookmarkStart w:id="98" w:name="_Toc128605418"/>
+      <w:r>
+        <w:t>Subtítulo, ejemplo: Recopilación de datos de…….</w:t>
+      </w:r>
       <w:bookmarkEnd w:id="97"/>
+      <w:bookmarkEnd w:id="98"/>
     </w:p>
     <w:p>
       <w:pPr>
@@ -11763,16 +11301,7 @@
           <w:sz w:val="23"/>
           <w:szCs w:val="23"/>
         </w:rPr>
-        <w:t>La identificación de la zona de estudio, para</w:t>
-      </w:r>
-      <w:r>
-        <w:rPr>
-          <w:rFonts w:ascii="Garamond" w:eastAsia="Garamond" w:hAnsi="Garamond" w:cs="Garamond"/>
-          <w:color w:val="000000"/>
-          <w:sz w:val="23"/>
-          <w:szCs w:val="23"/>
-        </w:rPr>
-        <w:t xml:space="preserve"> la recolección de información o entrevista, se la hizo mediante …</w:t>
+        <w:t>La identificación de la zona de estudio, para la recolección de información o entrevista, se la hizo mediante …</w:t>
       </w:r>
       <w:proofErr w:type="gramStart"/>
       <w:r>
@@ -11889,8 +11418,8 @@
           <w:szCs w:val="23"/>
         </w:rPr>
       </w:pPr>
-      <w:bookmarkStart w:id="98" w:name="_2bn6wsx"/>
-      <w:bookmarkEnd w:id="98"/>
+      <w:bookmarkStart w:id="99" w:name="_2bn6wsx"/>
+      <w:bookmarkEnd w:id="99"/>
       <w:r>
         <w:rPr>
           <w:b/>
@@ -11898,16 +11427,7 @@
           <w:sz w:val="18"/>
           <w:szCs w:val="18"/>
         </w:rPr>
-        <w:t>Figura 3-7: Puntos de relevamiento de datos en la encue</w:t>
-      </w:r>
-      <w:r>
-        <w:rPr>
-          <w:b/>
-          <w:color w:val="000000"/>
-          <w:sz w:val="18"/>
-          <w:szCs w:val="18"/>
-        </w:rPr>
-        <w:t>sta estructurada</w:t>
+        <w:t>Figura 3-7: Puntos de relevamiento de datos en la encuesta estructurada</w:t>
       </w:r>
     </w:p>
     <w:p>
@@ -11978,8 +11498,8 @@
           <w:szCs w:val="18"/>
         </w:rPr>
       </w:pPr>
-      <w:bookmarkStart w:id="99" w:name="_qsh70q"/>
-      <w:bookmarkEnd w:id="99"/>
+      <w:bookmarkStart w:id="100" w:name="_qsh70q"/>
+      <w:bookmarkEnd w:id="100"/>
       <w:r>
         <w:rPr>
           <w:b/>
@@ -12055,16 +11575,13 @@
         </w:numPr>
         <w:ind w:left="709" w:hanging="709"/>
       </w:pPr>
-      <w:bookmarkStart w:id="100" w:name="_Toc128605040"/>
-      <w:bookmarkStart w:id="101" w:name="_Toc128605419"/>
-      <w:r>
-        <w:t>S</w:t>
-      </w:r>
-      <w:r>
-        <w:t>ubtítulo…….</w:t>
-      </w:r>
-      <w:bookmarkEnd w:id="100"/>
+      <w:bookmarkStart w:id="101" w:name="_Toc128605040"/>
+      <w:bookmarkStart w:id="102" w:name="_Toc128605419"/>
+      <w:r>
+        <w:t>Subtítulo…….</w:t>
+      </w:r>
       <w:bookmarkEnd w:id="101"/>
+      <w:bookmarkEnd w:id="102"/>
     </w:p>
     <w:p>
       <w:pPr>
@@ -12116,20 +11633,17 @@
         </w:numPr>
         <w:ind w:left="709" w:hanging="709"/>
       </w:pPr>
-      <w:bookmarkStart w:id="102" w:name="_Toc128605041"/>
-      <w:bookmarkStart w:id="103" w:name="_Toc128605420"/>
-      <w:r>
-        <w:t>S</w:t>
-      </w:r>
-      <w:r>
-        <w:t xml:space="preserve">ubtítulo/ Diseño/ </w:t>
+      <w:bookmarkStart w:id="103" w:name="_Toc128605041"/>
+      <w:bookmarkStart w:id="104" w:name="_Toc128605420"/>
+      <w:r>
+        <w:t xml:space="preserve">Subtítulo/ Diseño/ </w:t>
       </w:r>
       <w:proofErr w:type="spellStart"/>
       <w:r>
         <w:t>Modelacion</w:t>
       </w:r>
-      <w:bookmarkEnd w:id="102"/>
       <w:bookmarkEnd w:id="103"/>
+      <w:bookmarkEnd w:id="104"/>
       <w:proofErr w:type="spellEnd"/>
     </w:p>
     <w:p>
@@ -12234,16 +11748,7 @@
           <w:sz w:val="23"/>
           <w:szCs w:val="23"/>
         </w:rPr>
-        <w:t xml:space="preserve">Lista de </w:t>
-      </w:r>
-      <w:r>
-        <w:rPr>
-          <w:rFonts w:ascii="Garamond" w:eastAsia="Garamond" w:hAnsi="Garamond" w:cs="Garamond"/>
-          <w:color w:val="000000"/>
-          <w:sz w:val="23"/>
-          <w:szCs w:val="23"/>
-        </w:rPr>
-        <w:t>materiales</w:t>
+        <w:t>Lista de materiales</w:t>
       </w:r>
     </w:p>
     <w:p>
@@ -12340,17 +11845,14 @@
         </w:numPr>
         <w:spacing w:before="240" w:after="240" w:line="288" w:lineRule="auto"/>
       </w:pPr>
-      <w:bookmarkStart w:id="104" w:name="_Toc128605042"/>
-      <w:bookmarkStart w:id="105" w:name="_Toc128605421"/>
+      <w:bookmarkStart w:id="105" w:name="_Toc128605042"/>
+      <w:bookmarkStart w:id="106" w:name="_Toc128605421"/>
       <w:r>
         <w:lastRenderedPageBreak/>
-        <w:t>R</w:t>
-      </w:r>
-      <w:r>
-        <w:t>esultados y Discusión</w:t>
-      </w:r>
-      <w:bookmarkEnd w:id="104"/>
+        <w:t>Resultados y Discusión</w:t>
+      </w:r>
       <w:bookmarkEnd w:id="105"/>
+      <w:bookmarkEnd w:id="106"/>
     </w:p>
     <w:p>
       <w:pPr>
@@ -12380,17 +11882,7 @@
           <w:sz w:val="23"/>
           <w:szCs w:val="23"/>
         </w:rPr>
-        <w:t xml:space="preserve">las encuestas </w:t>
-      </w:r>
-      <w:r>
-        <w:rPr>
-          <w:rFonts w:ascii="Garamond" w:eastAsia="Garamond" w:hAnsi="Garamond" w:cs="Garamond"/>
-          <w:b/>
-          <w:bCs/>
-          <w:sz w:val="23"/>
-          <w:szCs w:val="23"/>
-        </w:rPr>
-        <w:t>recopiladas obteniendo información de valor para nuestro caso de estudio.</w:t>
+        <w:t>las encuestas recopiladas obteniendo información de valor para nuestro caso de estudio.</w:t>
       </w:r>
     </w:p>
     <w:p>
@@ -12432,9 +11924,7 @@
         <w:tblInd w:w="0" w:type="dxa"/>
         <w:tblLayout w:type="fixed"/>
         <w:tblCellMar>
-          <w:top w:w="0" w:type="dxa"/>
           <w:left w:w="30" w:type="dxa"/>
-          <w:bottom w:w="0" w:type="dxa"/>
           <w:right w:w="30" w:type="dxa"/>
         </w:tblCellMar>
         <w:tblLook w:val="04A0" w:firstRow="1" w:lastRow="0" w:firstColumn="1" w:lastColumn="0" w:noHBand="0" w:noVBand="1"/>
@@ -13652,14 +13142,27 @@
       <w:r>
         <w:t xml:space="preserve">Tabla </w:t>
       </w:r>
-      <w:fldSimple w:instr=" SEQ Tabla \* ARABIC ">
-        <w:r>
-          <w:rPr>
-            <w:noProof/>
-          </w:rPr>
-          <w:t>1</w:t>
-        </w:r>
-      </w:fldSimple>
+      <w:r>
+        <w:fldChar w:fldCharType="begin"/>
+      </w:r>
+      <w:r>
+        <w:instrText xml:space="preserve"> SEQ Tabla \* ARABIC </w:instrText>
+      </w:r>
+      <w:r>
+        <w:fldChar w:fldCharType="separate"/>
+      </w:r>
+      <w:r>
+        <w:rPr>
+          <w:noProof/>
+        </w:rPr>
+        <w:t>1</w:t>
+      </w:r>
+      <w:r>
+        <w:rPr>
+          <w:noProof/>
+        </w:rPr>
+        <w:fldChar w:fldCharType="end"/>
+      </w:r>
       <w:r>
         <w:t>Muestra del dataset: Encuesta Final-Profesores de Inclusión Digital</w:t>
       </w:r>
@@ -13680,15 +13183,7 @@
           <w:sz w:val="23"/>
           <w:szCs w:val="23"/>
         </w:rPr>
-        <w:t>E</w:t>
-      </w:r>
-      <w:r>
-        <w:rPr>
-          <w:rFonts w:ascii="Garamond" w:eastAsia="Garamond" w:hAnsi="Garamond" w:cs="Garamond"/>
-          <w:sz w:val="23"/>
-          <w:szCs w:val="23"/>
-        </w:rPr>
-        <w:t>ste dataset nos brinda una serie de datos derivado de preguntas generalizadas sobre las TICs en archivo .csv y también cuenta con un diccionario de datos en un formato .</w:t>
+        <w:t>Este dataset nos brinda una serie de datos derivado de preguntas generalizadas sobre las TICs en archivo .csv y también cuenta con un diccionario de datos en un formato .</w:t>
       </w:r>
       <w:proofErr w:type="spellStart"/>
       <w:r>
@@ -13706,15 +13201,7 @@
           <w:sz w:val="23"/>
           <w:szCs w:val="23"/>
         </w:rPr>
-        <w:t xml:space="preserve"> en donde se encuentran la</w:t>
-      </w:r>
-      <w:r>
-        <w:rPr>
-          <w:rFonts w:ascii="Garamond" w:eastAsia="Garamond" w:hAnsi="Garamond" w:cs="Garamond"/>
-          <w:sz w:val="23"/>
-          <w:szCs w:val="23"/>
-        </w:rPr>
-        <w:t>s preguntas adjunto con la codificación de cada una de las que se realizaron en esta encuesta. Del tipo:</w:t>
+        <w:t xml:space="preserve"> en donde se encuentran las preguntas adjunto con la codificación de cada una de las que se realizaron en esta encuesta. Del tipo:</w:t>
       </w:r>
     </w:p>
     <w:p>
@@ -13797,9 +13284,7 @@
         <w:tblInd w:w="0" w:type="dxa"/>
         <w:tblLayout w:type="fixed"/>
         <w:tblCellMar>
-          <w:top w:w="0" w:type="dxa"/>
           <w:left w:w="30" w:type="dxa"/>
-          <w:bottom w:w="0" w:type="dxa"/>
           <w:right w:w="30" w:type="dxa"/>
         </w:tblCellMar>
         <w:tblLook w:val="04A0" w:firstRow="1" w:lastRow="0" w:firstColumn="1" w:lastColumn="0" w:noHBand="0" w:noVBand="1"/>
@@ -14146,10 +13631,7 @@
               <w:jc w:val="left"/>
             </w:pPr>
             <w:r>
-              <w:t xml:space="preserve">¿Cuál es el nivel de instrucción </w:t>
-            </w:r>
-            <w:r>
-              <w:t>adquirido? [Profesor Normalista]</w:t>
+              <w:t>¿Cuál es el nivel de instrucción adquirido? [Profesor Normalista]</w:t>
             </w:r>
           </w:p>
         </w:tc>
@@ -14313,10 +13795,7 @@
               <w:jc w:val="left"/>
             </w:pPr>
             <w:r>
-              <w:t xml:space="preserve">¿Cuál es el </w:t>
-            </w:r>
-            <w:r>
-              <w:t>nivel de instrucción adquirido? [Maestría]</w:t>
+              <w:t>¿Cuál es el nivel de instrucción adquirido? [Maestría]</w:t>
             </w:r>
           </w:p>
         </w:tc>
@@ -14421,14 +13900,27 @@
       <w:r>
         <w:t xml:space="preserve">Tabla </w:t>
       </w:r>
-      <w:fldSimple w:instr=" SEQ Tabla \* ARABIC ">
-        <w:r>
-          <w:rPr>
-            <w:noProof/>
-          </w:rPr>
-          <w:t>2</w:t>
-        </w:r>
-      </w:fldSimple>
+      <w:r>
+        <w:fldChar w:fldCharType="begin"/>
+      </w:r>
+      <w:r>
+        <w:instrText xml:space="preserve"> SEQ Tabla \* ARABIC </w:instrText>
+      </w:r>
+      <w:r>
+        <w:fldChar w:fldCharType="separate"/>
+      </w:r>
+      <w:r>
+        <w:rPr>
+          <w:noProof/>
+        </w:rPr>
+        <w:t>2</w:t>
+      </w:r>
+      <w:r>
+        <w:rPr>
+          <w:noProof/>
+        </w:rPr>
+        <w:fldChar w:fldCharType="end"/>
+      </w:r>
       <w:r>
         <w:t xml:space="preserve">: </w:t>
       </w:r>
@@ -14452,15 +13944,7 @@
           <w:sz w:val="23"/>
           <w:szCs w:val="23"/>
         </w:rPr>
-        <w:t xml:space="preserve">Se tomará el enfoque de accesibilidad, uso y opinión que tienen los maestros sobre las TICs. Verificar si cuentan con acceso a tecnología como Smartphones, computadoras; si saben cómo usar las mismas </w:t>
-      </w:r>
-      <w:r>
-        <w:rPr>
-          <w:rFonts w:ascii="Garamond" w:eastAsia="Garamond" w:hAnsi="Garamond" w:cs="Garamond"/>
-          <w:sz w:val="23"/>
-          <w:szCs w:val="23"/>
-        </w:rPr>
-        <w:t xml:space="preserve">y </w:t>
+        <w:t xml:space="preserve">Se tomará el enfoque de accesibilidad, uso y opinión que tienen los maestros sobre las TICs. Verificar si cuentan con acceso a tecnología como Smartphones, computadoras; si saben cómo usar las mismas y </w:t>
       </w:r>
       <w:r>
         <w:rPr>
@@ -14508,63 +13992,7 @@
           <w:sz w:val="23"/>
           <w:szCs w:val="23"/>
         </w:rPr>
-        <w:t xml:space="preserve"> que apuntan a darnos más información so</w:t>
-      </w:r>
-      <w:r>
-        <w:rPr>
-          <w:rFonts w:ascii="Garamond" w:eastAsia="Garamond" w:hAnsi="Garamond" w:cs="Garamond"/>
-          <w:sz w:val="23"/>
-          <w:szCs w:val="23"/>
-        </w:rPr>
-        <w:t>bre los casos mencio</w:t>
-      </w:r>
-      <w:r>
-        <w:rPr>
-          <w:rFonts w:ascii="Garamond" w:eastAsia="Garamond" w:hAnsi="Garamond" w:cs="Garamond"/>
-          <w:sz w:val="23"/>
-          <w:szCs w:val="23"/>
-        </w:rPr>
-        <w:t>n</w:t>
-      </w:r>
-      <w:r>
-        <w:rPr>
-          <w:rFonts w:ascii="Garamond" w:eastAsia="Garamond" w:hAnsi="Garamond" w:cs="Garamond"/>
-          <w:sz w:val="23"/>
-          <w:szCs w:val="23"/>
-        </w:rPr>
-        <w:t>a</w:t>
-      </w:r>
-      <w:r>
-        <w:rPr>
-          <w:rFonts w:ascii="Garamond" w:eastAsia="Garamond" w:hAnsi="Garamond" w:cs="Garamond"/>
-          <w:sz w:val="23"/>
-          <w:szCs w:val="23"/>
-        </w:rPr>
-        <w:t>d</w:t>
-      </w:r>
-      <w:r>
-        <w:rPr>
-          <w:rFonts w:ascii="Garamond" w:eastAsia="Garamond" w:hAnsi="Garamond" w:cs="Garamond"/>
-          <w:sz w:val="23"/>
-          <w:szCs w:val="23"/>
-        </w:rPr>
-        <w:t>o</w:t>
-      </w:r>
-      <w:r>
-        <w:rPr>
-          <w:rFonts w:ascii="Garamond" w:eastAsia="Garamond" w:hAnsi="Garamond" w:cs="Garamond"/>
-          <w:sz w:val="23"/>
-          <w:szCs w:val="23"/>
-        </w:rPr>
-        <w:t>s</w:t>
-      </w:r>
-      <w:r>
-        <w:rPr>
-          <w:rFonts w:ascii="Garamond" w:eastAsia="Garamond" w:hAnsi="Garamond" w:cs="Garamond"/>
-          <w:sz w:val="23"/>
-          <w:szCs w:val="23"/>
-        </w:rPr>
-        <w:t>.</w:t>
+        <w:t xml:space="preserve"> que apuntan a darnos más información sobre los casos mencionados.</w:t>
       </w:r>
     </w:p>
     <w:p>
@@ -14586,377 +14014,7 @@
           <w:sz w:val="24"/>
           <w:szCs w:val="24"/>
         </w:rPr>
-        <w:t>E</w:t>
-      </w:r>
-      <w:r>
-        <w:rPr>
-          <w:rFonts w:ascii="Garamond" w:eastAsia="Garamond" w:hAnsi="Garamond" w:cs="Garamond"/>
-          <w:b/>
-          <w:bCs/>
-          <w:sz w:val="24"/>
-          <w:szCs w:val="24"/>
-        </w:rPr>
-        <w:t>n</w:t>
-      </w:r>
-      <w:r>
-        <w:rPr>
-          <w:rFonts w:ascii="Garamond" w:eastAsia="Garamond" w:hAnsi="Garamond" w:cs="Garamond"/>
-          <w:b/>
-          <w:bCs/>
-          <w:sz w:val="24"/>
-          <w:szCs w:val="24"/>
-        </w:rPr>
-        <w:t>c</w:t>
-      </w:r>
-      <w:r>
-        <w:rPr>
-          <w:rFonts w:ascii="Garamond" w:eastAsia="Garamond" w:hAnsi="Garamond" w:cs="Garamond"/>
-          <w:b/>
-          <w:bCs/>
-          <w:sz w:val="24"/>
-          <w:szCs w:val="24"/>
-        </w:rPr>
-        <w:t>u</w:t>
-      </w:r>
-      <w:r>
-        <w:rPr>
-          <w:rFonts w:ascii="Garamond" w:eastAsia="Garamond" w:hAnsi="Garamond" w:cs="Garamond"/>
-          <w:b/>
-          <w:bCs/>
-          <w:sz w:val="24"/>
-          <w:szCs w:val="24"/>
-        </w:rPr>
-        <w:t>e</w:t>
-      </w:r>
-      <w:r>
-        <w:rPr>
-          <w:rFonts w:ascii="Garamond" w:eastAsia="Garamond" w:hAnsi="Garamond" w:cs="Garamond"/>
-          <w:b/>
-          <w:bCs/>
-          <w:sz w:val="24"/>
-          <w:szCs w:val="24"/>
-        </w:rPr>
-        <w:t>s</w:t>
-      </w:r>
-      <w:r>
-        <w:rPr>
-          <w:rFonts w:ascii="Garamond" w:eastAsia="Garamond" w:hAnsi="Garamond" w:cs="Garamond"/>
-          <w:b/>
-          <w:bCs/>
-          <w:sz w:val="24"/>
-          <w:szCs w:val="24"/>
-        </w:rPr>
-        <w:t>t</w:t>
-      </w:r>
-      <w:r>
-        <w:rPr>
-          <w:rFonts w:ascii="Garamond" w:eastAsia="Garamond" w:hAnsi="Garamond" w:cs="Garamond"/>
-          <w:b/>
-          <w:bCs/>
-          <w:sz w:val="24"/>
-          <w:szCs w:val="24"/>
-        </w:rPr>
-        <w:t>a</w:t>
-      </w:r>
-      <w:r>
-        <w:rPr>
-          <w:rFonts w:ascii="Garamond" w:eastAsia="Garamond" w:hAnsi="Garamond" w:cs="Garamond"/>
-          <w:b/>
-          <w:bCs/>
-          <w:sz w:val="24"/>
-          <w:szCs w:val="24"/>
-        </w:rPr>
-        <w:t xml:space="preserve"> </w:t>
-      </w:r>
-      <w:r>
-        <w:rPr>
-          <w:rFonts w:ascii="Garamond" w:eastAsia="Garamond" w:hAnsi="Garamond" w:cs="Garamond"/>
-          <w:b/>
-          <w:bCs/>
-          <w:sz w:val="24"/>
-          <w:szCs w:val="24"/>
-        </w:rPr>
-        <w:t>N</w:t>
-      </w:r>
-      <w:r>
-        <w:rPr>
-          <w:rFonts w:ascii="Garamond" w:eastAsia="Garamond" w:hAnsi="Garamond" w:cs="Garamond"/>
-          <w:b/>
-          <w:bCs/>
-          <w:sz w:val="24"/>
-          <w:szCs w:val="24"/>
-        </w:rPr>
-        <w:t>a</w:t>
-      </w:r>
-      <w:r>
-        <w:rPr>
-          <w:rFonts w:ascii="Garamond" w:eastAsia="Garamond" w:hAnsi="Garamond" w:cs="Garamond"/>
-          <w:b/>
-          <w:bCs/>
-          <w:sz w:val="24"/>
-          <w:szCs w:val="24"/>
-        </w:rPr>
-        <w:t>c</w:t>
-      </w:r>
-      <w:r>
-        <w:rPr>
-          <w:rFonts w:ascii="Garamond" w:eastAsia="Garamond" w:hAnsi="Garamond" w:cs="Garamond"/>
-          <w:b/>
-          <w:bCs/>
-          <w:sz w:val="24"/>
-          <w:szCs w:val="24"/>
-        </w:rPr>
-        <w:t>i</w:t>
-      </w:r>
-      <w:r>
-        <w:rPr>
-          <w:rFonts w:ascii="Garamond" w:eastAsia="Garamond" w:hAnsi="Garamond" w:cs="Garamond"/>
-          <w:b/>
-          <w:bCs/>
-          <w:sz w:val="24"/>
-          <w:szCs w:val="24"/>
-        </w:rPr>
-        <w:t>o</w:t>
-      </w:r>
-      <w:r>
-        <w:rPr>
-          <w:rFonts w:ascii="Garamond" w:eastAsia="Garamond" w:hAnsi="Garamond" w:cs="Garamond"/>
-          <w:b/>
-          <w:bCs/>
-          <w:sz w:val="24"/>
-          <w:szCs w:val="24"/>
-        </w:rPr>
-        <w:t>n</w:t>
-      </w:r>
-      <w:r>
-        <w:rPr>
-          <w:rFonts w:ascii="Garamond" w:eastAsia="Garamond" w:hAnsi="Garamond" w:cs="Garamond"/>
-          <w:b/>
-          <w:bCs/>
-          <w:sz w:val="24"/>
-          <w:szCs w:val="24"/>
-        </w:rPr>
-        <w:t>a</w:t>
-      </w:r>
-      <w:r>
-        <w:rPr>
-          <w:rFonts w:ascii="Garamond" w:eastAsia="Garamond" w:hAnsi="Garamond" w:cs="Garamond"/>
-          <w:b/>
-          <w:bCs/>
-          <w:sz w:val="24"/>
-          <w:szCs w:val="24"/>
-        </w:rPr>
-        <w:t>l</w:t>
-      </w:r>
-      <w:r>
-        <w:rPr>
-          <w:rFonts w:ascii="Garamond" w:eastAsia="Garamond" w:hAnsi="Garamond" w:cs="Garamond"/>
-          <w:b/>
-          <w:bCs/>
-          <w:sz w:val="24"/>
-          <w:szCs w:val="24"/>
-        </w:rPr>
-        <w:t xml:space="preserve"> </w:t>
-      </w:r>
-      <w:r>
-        <w:rPr>
-          <w:rFonts w:ascii="Garamond" w:eastAsia="Garamond" w:hAnsi="Garamond" w:cs="Garamond"/>
-          <w:b/>
-          <w:bCs/>
-          <w:sz w:val="24"/>
-          <w:szCs w:val="24"/>
-        </w:rPr>
-        <w:t>d</w:t>
-      </w:r>
-      <w:r>
-        <w:rPr>
-          <w:rFonts w:ascii="Garamond" w:eastAsia="Garamond" w:hAnsi="Garamond" w:cs="Garamond"/>
-          <w:b/>
-          <w:bCs/>
-          <w:sz w:val="24"/>
-          <w:szCs w:val="24"/>
-        </w:rPr>
-        <w:t>e</w:t>
-      </w:r>
-      <w:r>
-        <w:rPr>
-          <w:rFonts w:ascii="Garamond" w:eastAsia="Garamond" w:hAnsi="Garamond" w:cs="Garamond"/>
-          <w:b/>
-          <w:bCs/>
-          <w:sz w:val="24"/>
-          <w:szCs w:val="24"/>
-        </w:rPr>
-        <w:t xml:space="preserve"> </w:t>
-      </w:r>
-      <w:r>
-        <w:rPr>
-          <w:rFonts w:ascii="Garamond" w:eastAsia="Garamond" w:hAnsi="Garamond" w:cs="Garamond"/>
-          <w:b/>
-          <w:bCs/>
-          <w:sz w:val="24"/>
-          <w:szCs w:val="24"/>
-        </w:rPr>
-        <w:t>O</w:t>
-      </w:r>
-      <w:r>
-        <w:rPr>
-          <w:rFonts w:ascii="Garamond" w:eastAsia="Garamond" w:hAnsi="Garamond" w:cs="Garamond"/>
-          <w:b/>
-          <w:bCs/>
-          <w:sz w:val="24"/>
-          <w:szCs w:val="24"/>
-        </w:rPr>
-        <w:t>p</w:t>
-      </w:r>
-      <w:r>
-        <w:rPr>
-          <w:rFonts w:ascii="Garamond" w:eastAsia="Garamond" w:hAnsi="Garamond" w:cs="Garamond"/>
-          <w:b/>
-          <w:bCs/>
-          <w:sz w:val="24"/>
-          <w:szCs w:val="24"/>
-        </w:rPr>
-        <w:t>i</w:t>
-      </w:r>
-      <w:r>
-        <w:rPr>
-          <w:rFonts w:ascii="Garamond" w:eastAsia="Garamond" w:hAnsi="Garamond" w:cs="Garamond"/>
-          <w:b/>
-          <w:bCs/>
-          <w:sz w:val="24"/>
-          <w:szCs w:val="24"/>
-        </w:rPr>
-        <w:t>n</w:t>
-      </w:r>
-      <w:r>
-        <w:rPr>
-          <w:rFonts w:ascii="Garamond" w:eastAsia="Garamond" w:hAnsi="Garamond" w:cs="Garamond"/>
-          <w:b/>
-          <w:bCs/>
-          <w:sz w:val="24"/>
-          <w:szCs w:val="24"/>
-        </w:rPr>
-        <w:t>i</w:t>
-      </w:r>
-      <w:r>
-        <w:rPr>
-          <w:rFonts w:ascii="Garamond" w:eastAsia="Garamond" w:hAnsi="Garamond" w:cs="Garamond"/>
-          <w:b/>
-          <w:bCs/>
-          <w:sz w:val="24"/>
-          <w:szCs w:val="24"/>
-        </w:rPr>
-        <w:t>ó</w:t>
-      </w:r>
-      <w:r>
-        <w:rPr>
-          <w:rFonts w:ascii="Garamond" w:eastAsia="Garamond" w:hAnsi="Garamond" w:cs="Garamond"/>
-          <w:b/>
-          <w:bCs/>
-          <w:sz w:val="24"/>
-          <w:szCs w:val="24"/>
-        </w:rPr>
-        <w:t>n</w:t>
-      </w:r>
-      <w:r>
-        <w:rPr>
-          <w:rFonts w:ascii="Garamond" w:eastAsia="Garamond" w:hAnsi="Garamond" w:cs="Garamond"/>
-          <w:b/>
-          <w:bCs/>
-          <w:sz w:val="24"/>
-          <w:szCs w:val="24"/>
-        </w:rPr>
-        <w:t xml:space="preserve"> </w:t>
-      </w:r>
-      <w:r>
-        <w:rPr>
-          <w:rFonts w:ascii="Garamond" w:eastAsia="Garamond" w:hAnsi="Garamond" w:cs="Garamond"/>
-          <w:b/>
-          <w:bCs/>
-          <w:sz w:val="24"/>
-          <w:szCs w:val="24"/>
-        </w:rPr>
-        <w:t>s</w:t>
-      </w:r>
-      <w:r>
-        <w:rPr>
-          <w:rFonts w:ascii="Garamond" w:eastAsia="Garamond" w:hAnsi="Garamond" w:cs="Garamond"/>
-          <w:b/>
-          <w:bCs/>
-          <w:sz w:val="24"/>
-          <w:szCs w:val="24"/>
-        </w:rPr>
-        <w:t>o</w:t>
-      </w:r>
-      <w:r>
-        <w:rPr>
-          <w:rFonts w:ascii="Garamond" w:eastAsia="Garamond" w:hAnsi="Garamond" w:cs="Garamond"/>
-          <w:b/>
-          <w:bCs/>
-          <w:sz w:val="24"/>
-          <w:szCs w:val="24"/>
-        </w:rPr>
-        <w:t>b</w:t>
-      </w:r>
-      <w:r>
-        <w:rPr>
-          <w:rFonts w:ascii="Garamond" w:eastAsia="Garamond" w:hAnsi="Garamond" w:cs="Garamond"/>
-          <w:b/>
-          <w:bCs/>
-          <w:sz w:val="24"/>
-          <w:szCs w:val="24"/>
-        </w:rPr>
-        <w:t>r</w:t>
-      </w:r>
-      <w:r>
-        <w:rPr>
-          <w:rFonts w:ascii="Garamond" w:eastAsia="Garamond" w:hAnsi="Garamond" w:cs="Garamond"/>
-          <w:b/>
-          <w:bCs/>
-          <w:sz w:val="24"/>
-          <w:szCs w:val="24"/>
-        </w:rPr>
-        <w:t>e</w:t>
-      </w:r>
-      <w:r>
-        <w:rPr>
-          <w:rFonts w:ascii="Garamond" w:eastAsia="Garamond" w:hAnsi="Garamond" w:cs="Garamond"/>
-          <w:b/>
-          <w:bCs/>
-          <w:sz w:val="24"/>
-          <w:szCs w:val="24"/>
-        </w:rPr>
-        <w:t xml:space="preserve"> </w:t>
-      </w:r>
-      <w:r>
-        <w:rPr>
-          <w:rFonts w:ascii="Garamond" w:eastAsia="Garamond" w:hAnsi="Garamond" w:cs="Garamond"/>
-          <w:b/>
-          <w:bCs/>
-          <w:sz w:val="24"/>
-          <w:szCs w:val="24"/>
-        </w:rPr>
-        <w:t>T</w:t>
-      </w:r>
-      <w:r>
-        <w:rPr>
-          <w:rFonts w:ascii="Garamond" w:eastAsia="Garamond" w:hAnsi="Garamond" w:cs="Garamond"/>
-          <w:b/>
-          <w:bCs/>
-          <w:sz w:val="24"/>
-          <w:szCs w:val="24"/>
-        </w:rPr>
-        <w:t>I</w:t>
-      </w:r>
-      <w:r>
-        <w:rPr>
-          <w:rFonts w:ascii="Garamond" w:eastAsia="Garamond" w:hAnsi="Garamond" w:cs="Garamond"/>
-          <w:b/>
-          <w:bCs/>
-          <w:sz w:val="24"/>
-          <w:szCs w:val="24"/>
-        </w:rPr>
-        <w:t>C</w:t>
+        <w:t>Encuesta Nacional de Opinión sobre TIC</w:t>
       </w:r>
     </w:p>
     <w:p>
@@ -14975,23 +14033,7 @@
           <w:sz w:val="23"/>
           <w:szCs w:val="23"/>
         </w:rPr>
-        <w:t>Este dataset nos ofrece algo más generalizado, dirigido a internautas y no internautas. Estos datos se encuentran en un archivo .csv el mismo que cuenta con los registros para ambas encuest</w:t>
-      </w:r>
-      <w:r>
-        <w:rPr>
-          <w:rFonts w:ascii="Garamond" w:eastAsia="Garamond" w:hAnsi="Garamond" w:cs="Garamond"/>
-          <w:sz w:val="23"/>
-          <w:szCs w:val="23"/>
-        </w:rPr>
-        <w:t>as, es decir; para los internautas y no internautas, también cuenta con un diccionario de datos en formato .pdf con todas las preguntas que se realizaron para la encuesta, la codificación de la pregunta, el tipo de respuesta obtenido y el tipo de respuesta</w:t>
-      </w:r>
-      <w:r>
-        <w:rPr>
-          <w:rFonts w:ascii="Garamond" w:eastAsia="Garamond" w:hAnsi="Garamond" w:cs="Garamond"/>
-          <w:sz w:val="23"/>
-          <w:szCs w:val="23"/>
-        </w:rPr>
-        <w:t xml:space="preserve"> que representa. </w:t>
+        <w:t xml:space="preserve">Este dataset nos ofrece algo más generalizado, dirigido a internautas y no internautas. Estos datos se encuentran en un archivo .csv el mismo que cuenta con los registros para ambas encuestas, es decir; para los internautas y no internautas, también cuenta con un diccionario de datos en formato .pdf con todas las preguntas que se realizaron para la encuesta, la codificación de la pregunta, el tipo de respuesta obtenido y el tipo de respuesta que representa. </w:t>
       </w:r>
     </w:p>
     <w:p>
@@ -15073,14 +14115,27 @@
                   <w:r>
                     <w:t xml:space="preserve">Tabla </w:t>
                   </w:r>
-                  <w:fldSimple w:instr=" SEQ Tabla \* ARABIC ">
-                    <w:r>
-                      <w:rPr>
-                        <w:noProof/>
-                      </w:rPr>
-                      <w:t>3</w:t>
-                    </w:r>
-                  </w:fldSimple>
+                  <w:r>
+                    <w:fldChar w:fldCharType="begin"/>
+                  </w:r>
+                  <w:r>
+                    <w:instrText xml:space="preserve"> SEQ Tabla \* ARABIC </w:instrText>
+                  </w:r>
+                  <w:r>
+                    <w:fldChar w:fldCharType="separate"/>
+                  </w:r>
+                  <w:r>
+                    <w:rPr>
+                      <w:noProof/>
+                    </w:rPr>
+                    <w:t>3</w:t>
+                  </w:r>
+                  <w:r>
+                    <w:rPr>
+                      <w:noProof/>
+                    </w:rPr>
+                    <w:fldChar w:fldCharType="end"/>
+                  </w:r>
                   <w:r>
                     <w:t xml:space="preserve">: </w:t>
                   </w:r>
@@ -15108,15 +14163,7 @@
           <w:sz w:val="23"/>
           <w:szCs w:val="23"/>
         </w:rPr>
-        <w:t>De forma similar, las dos encuestas recopilan información general sobre el acceso, uso y medio en el que se encu</w:t>
-      </w:r>
-      <w:r>
-        <w:rPr>
-          <w:rFonts w:ascii="Garamond" w:eastAsia="Garamond" w:hAnsi="Garamond" w:cs="Garamond"/>
-          <w:sz w:val="23"/>
-          <w:szCs w:val="23"/>
-        </w:rPr>
-        <w:t xml:space="preserve">entran las personas que hacen uso de estas tecnologías. Al igual que el tratamiento del dataset anterior se procede a </w:t>
+        <w:t xml:space="preserve">De forma similar, las dos encuestas recopilan información general sobre el acceso, uso y medio en el que se encuentran las personas que hacen uso de estas tecnologías. Al igual que el tratamiento del dataset anterior se procede a </w:t>
       </w:r>
       <w:proofErr w:type="spellStart"/>
       <w:r>
@@ -15156,17 +14203,7 @@
           <w:sz w:val="24"/>
           <w:szCs w:val="24"/>
         </w:rPr>
-        <w:t>Ordenar y limpiar da</w:t>
-      </w:r>
-      <w:r>
-        <w:rPr>
-          <w:rFonts w:ascii="Garamond" w:eastAsia="Garamond" w:hAnsi="Garamond" w:cs="Garamond"/>
-          <w:b/>
-          <w:bCs/>
-          <w:sz w:val="24"/>
-          <w:szCs w:val="24"/>
-        </w:rPr>
-        <w:t>tos recopilados de las entrevistas para su posterior análisis y procesamiento.</w:t>
+        <w:t>Ordenar y limpiar datos recopilados de las entrevistas para su posterior análisis y procesamiento.</w:t>
       </w:r>
     </w:p>
     <w:p>
@@ -15198,15 +14235,7 @@
           <w:sz w:val="23"/>
           <w:szCs w:val="23"/>
         </w:rPr>
-        <w:t xml:space="preserve"> las preguntas que nos puedan brindar más detalle según el objetivo de</w:t>
-      </w:r>
-      <w:r>
-        <w:rPr>
-          <w:rFonts w:ascii="Garamond" w:eastAsia="Garamond" w:hAnsi="Garamond" w:cs="Garamond"/>
-          <w:sz w:val="23"/>
-          <w:szCs w:val="23"/>
-        </w:rPr>
-        <w:t xml:space="preserve"> nuestro análisis por lo cual se seleccionaron las siguientes:</w:t>
+        <w:t xml:space="preserve"> las preguntas que nos puedan brindar más detalle según el objetivo de nuestro análisis por lo cual se seleccionaron las siguientes:</w:t>
       </w:r>
     </w:p>
     <w:p>
@@ -15226,9 +14255,7 @@
         <w:tblInd w:w="0" w:type="dxa"/>
         <w:tblLayout w:type="fixed"/>
         <w:tblCellMar>
-          <w:top w:w="0" w:type="dxa"/>
           <w:left w:w="30" w:type="dxa"/>
-          <w:bottom w:w="0" w:type="dxa"/>
           <w:right w:w="30" w:type="dxa"/>
         </w:tblCellMar>
         <w:tblLook w:val="04A0" w:firstRow="1" w:lastRow="0" w:firstColumn="1" w:lastColumn="0" w:noHBand="0" w:noVBand="1"/>
@@ -15494,13 +14521,7 @@
               <w:rPr>
                 <w:rFonts w:ascii="Times New Roman" w:hAnsi="Times New Roman"/>
               </w:rPr>
-              <w:t xml:space="preserve"> ¿En </w:t>
-            </w:r>
-            <w:r>
-              <w:rPr>
-                <w:rFonts w:ascii="Times New Roman" w:hAnsi="Times New Roman"/>
-              </w:rPr>
-              <w:t>qué ciudad se encuentra la unidad educativa de la cual es profesor?</w:t>
+              <w:t xml:space="preserve"> ¿En qué ciudad se encuentra la unidad educativa de la cual es profesor?</w:t>
             </w:r>
           </w:p>
         </w:tc>
@@ -15698,13 +14719,7 @@
               <w:rPr>
                 <w:rFonts w:ascii="Times New Roman" w:hAnsi="Times New Roman"/>
               </w:rPr>
-              <w:t xml:space="preserve"> ¿Cuál es el nivel de </w:t>
-            </w:r>
-            <w:r>
-              <w:rPr>
-                <w:rFonts w:ascii="Times New Roman" w:hAnsi="Times New Roman"/>
-              </w:rPr>
-              <w:t>instrucción adquirido? [Licenciatura]</w:t>
+              <w:t xml:space="preserve"> ¿Cuál es el nivel de instrucción adquirido? [Licenciatura]</w:t>
             </w:r>
           </w:p>
         </w:tc>
@@ -15968,13 +14983,7 @@
               <w:rPr>
                 <w:rFonts w:ascii="Times New Roman" w:hAnsi="Times New Roman"/>
               </w:rPr>
-              <w:t xml:space="preserve"> ¿Cuál </w:t>
-            </w:r>
-            <w:r>
-              <w:rPr>
-                <w:rFonts w:ascii="Times New Roman" w:hAnsi="Times New Roman"/>
-              </w:rPr>
-              <w:t>es el nivel de instrucción adquirido? [Otro]</w:t>
+              <w:t xml:space="preserve"> ¿Cuál es el nivel de instrucción adquirido? [Otro]</w:t>
             </w:r>
           </w:p>
         </w:tc>
@@ -16107,14 +15116,27 @@
       <w:r>
         <w:t xml:space="preserve">Tabla </w:t>
       </w:r>
-      <w:fldSimple w:instr=" SEQ Tabla \* ARABIC ">
-        <w:r>
-          <w:rPr>
-            <w:noProof/>
-          </w:rPr>
-          <w:t>4</w:t>
-        </w:r>
-      </w:fldSimple>
+      <w:r>
+        <w:fldChar w:fldCharType="begin"/>
+      </w:r>
+      <w:r>
+        <w:instrText xml:space="preserve"> SEQ Tabla \* ARABIC </w:instrText>
+      </w:r>
+      <w:r>
+        <w:fldChar w:fldCharType="separate"/>
+      </w:r>
+      <w:r>
+        <w:rPr>
+          <w:noProof/>
+        </w:rPr>
+        <w:t>4</w:t>
+      </w:r>
+      <w:r>
+        <w:rPr>
+          <w:noProof/>
+        </w:rPr>
+        <w:fldChar w:fldCharType="end"/>
+      </w:r>
       <w:r>
         <w:t xml:space="preserve">: </w:t>
       </w:r>
@@ -16157,15 +15179,7 @@
           <w:sz w:val="23"/>
           <w:szCs w:val="23"/>
         </w:rPr>
-        <w:t xml:space="preserve"> donde se recopiló manualmente</w:t>
-      </w:r>
-      <w:r>
-        <w:rPr>
-          <w:rFonts w:ascii="Garamond" w:eastAsia="Garamond" w:hAnsi="Garamond" w:cs="Garamond"/>
-          <w:sz w:val="23"/>
-          <w:szCs w:val="23"/>
-        </w:rPr>
-        <w:t xml:space="preserve"> el código de las preguntas seleccionadas desde el diccionario de datos como se muestra en la </w:t>
+        <w:t xml:space="preserve"> donde se recopiló manualmente el código de las preguntas seleccionadas desde el diccionario de datos como se muestra en la </w:t>
       </w:r>
       <w:r>
         <w:rPr>
@@ -16235,15 +15249,7 @@
           <w:sz w:val="23"/>
           <w:szCs w:val="23"/>
         </w:rPr>
-        <w:t>Limpieza la cabecera de datos del diccionario d</w:t>
-      </w:r>
-      <w:r>
-        <w:rPr>
-          <w:rFonts w:ascii="Garamond" w:eastAsia="Garamond" w:hAnsi="Garamond" w:cs="Garamond"/>
-          <w:sz w:val="23"/>
-          <w:szCs w:val="23"/>
-        </w:rPr>
-        <w:t>e datos para que concuerden los códigos de las preguntas del diccionario de datos como del dataset.</w:t>
+        <w:t>Limpieza la cabecera de datos del diccionario de datos para que concuerden los códigos de las preguntas del diccionario de datos como del dataset.</w:t>
       </w:r>
     </w:p>
     <w:p>
@@ -16305,15 +15311,7 @@
           <w:sz w:val="23"/>
           <w:szCs w:val="23"/>
         </w:rPr>
-        <w:t>Filtración y exportación de un nuevo dataset que</w:t>
-      </w:r>
-      <w:r>
-        <w:rPr>
-          <w:rFonts w:ascii="Garamond" w:eastAsia="Garamond" w:hAnsi="Garamond" w:cs="Garamond"/>
-          <w:sz w:val="23"/>
-          <w:szCs w:val="23"/>
-        </w:rPr>
-        <w:t xml:space="preserve"> cuenta únicamente con el conjunto de preguntas </w:t>
+        <w:t xml:space="preserve">Filtración y exportación de un nuevo dataset que cuenta únicamente con el conjunto de preguntas </w:t>
       </w:r>
       <w:r>
         <w:rPr>
@@ -16412,15 +15410,7 @@
           <w:sz w:val="23"/>
           <w:szCs w:val="23"/>
         </w:rPr>
-        <w:t xml:space="preserve"> debido a que el diccionario de datos estaba en un formato poco amigable para su uso y extracción de información </w:t>
-      </w:r>
-      <w:r>
-        <w:rPr>
-          <w:rFonts w:ascii="Garamond" w:eastAsia="Garamond" w:hAnsi="Garamond" w:cs="Garamond"/>
-          <w:sz w:val="23"/>
-          <w:szCs w:val="23"/>
-        </w:rPr>
-        <w:t xml:space="preserve">se realizó un </w:t>
+        <w:t xml:space="preserve"> debido a que el diccionario de datos estaba en un formato poco amigable para su uso y extracción de información se realizó un </w:t>
       </w:r>
       <w:hyperlink r:id="rId54">
         <w:r>
@@ -16440,15 +15430,7 @@
           <w:sz w:val="23"/>
           <w:szCs w:val="23"/>
         </w:rPr>
-        <w:t xml:space="preserve"> para obtener los datos necesarios para el análisis posterior del dataset y de este nuevo diccionario de </w:t>
-      </w:r>
-      <w:r>
-        <w:rPr>
-          <w:rFonts w:ascii="Garamond" w:eastAsia="Garamond" w:hAnsi="Garamond" w:cs="Garamond"/>
-          <w:sz w:val="23"/>
-          <w:szCs w:val="23"/>
-        </w:rPr>
-        <w:t>datos que estamos formando, para este caso se eligió como salida un archivo de tipo JSON con las siguientes características:</w:t>
+        <w:t xml:space="preserve"> para obtener los datos necesarios para el análisis posterior del dataset y de este nuevo diccionario de datos que estamos formando, para este caso se eligió como salida un archivo de tipo JSON con las siguientes características:</w:t>
       </w:r>
     </w:p>
     <w:p>
@@ -16896,15 +15878,7 @@
           <w:sz w:val="23"/>
           <w:szCs w:val="23"/>
         </w:rPr>
-        <w:t>: Representa el tipo d</w:t>
-      </w:r>
-      <w:r>
-        <w:rPr>
-          <w:rFonts w:ascii="Garamond" w:eastAsia="Garamond" w:hAnsi="Garamond" w:cs="Garamond"/>
-          <w:sz w:val="23"/>
-          <w:szCs w:val="23"/>
-        </w:rPr>
-        <w:t>e dato de la respuesta obtenida.</w:t>
+        <w:t>: Representa el tipo de dato de la respuesta obtenida.</w:t>
       </w:r>
     </w:p>
     <w:p>
@@ -16960,15 +15934,7 @@
           <w:sz w:val="23"/>
           <w:szCs w:val="23"/>
         </w:rPr>
-        <w:t>: Representa la</w:t>
-      </w:r>
-      <w:r>
-        <w:rPr>
-          <w:rFonts w:ascii="Garamond" w:eastAsia="Garamond" w:hAnsi="Garamond" w:cs="Garamond"/>
-          <w:sz w:val="23"/>
-          <w:szCs w:val="23"/>
-        </w:rPr>
-        <w:t xml:space="preserve"> codificación de las respuestas posibles, de la forma: </w:t>
+        <w:t xml:space="preserve">: Representa la codificación de las respuestas posibles, de la forma: </w:t>
       </w:r>
       <w:proofErr w:type="spellStart"/>
       <w:r>
@@ -17034,23 +16000,7 @@
           <w:sz w:val="23"/>
           <w:szCs w:val="23"/>
         </w:rPr>
-        <w:t xml:space="preserve">De esta manera </w:t>
-      </w:r>
-      <w:r>
-        <w:rPr>
-          <w:rFonts w:ascii="Garamond" w:eastAsia="Garamond" w:hAnsi="Garamond" w:cs="Garamond"/>
-          <w:sz w:val="23"/>
-          <w:szCs w:val="23"/>
-        </w:rPr>
-        <w:t xml:space="preserve">tenemos un nuevo diccionario de datos que abarca un 93% de las preguntas totales del diccionario de datos original; esto debido a complicaciones con la extracción de datos desde el archivo PDF. Este nuevo diccionario de datos nos brinda la posibilidad de, </w:t>
-      </w:r>
-      <w:r>
-        <w:rPr>
-          <w:rFonts w:ascii="Garamond" w:eastAsia="Garamond" w:hAnsi="Garamond" w:cs="Garamond"/>
-          <w:sz w:val="23"/>
-          <w:szCs w:val="23"/>
-        </w:rPr>
-        <w:t xml:space="preserve">al igual que en el caso anterior; </w:t>
+        <w:t xml:space="preserve">De esta manera tenemos un nuevo diccionario de datos que abarca un 93% de las preguntas totales del diccionario de datos original; esto debido a complicaciones con la extracción de datos desde el archivo PDF. Este nuevo diccionario de datos nos brinda la posibilidad de, al igual que en el caso anterior; </w:t>
       </w:r>
       <w:proofErr w:type="spellStart"/>
       <w:r>
@@ -17079,9 +16029,7 @@
         <w:tblInd w:w="0" w:type="dxa"/>
         <w:tblLayout w:type="fixed"/>
         <w:tblCellMar>
-          <w:top w:w="0" w:type="dxa"/>
           <w:left w:w="30" w:type="dxa"/>
-          <w:bottom w:w="0" w:type="dxa"/>
           <w:right w:w="30" w:type="dxa"/>
         </w:tblCellMar>
         <w:tblLook w:val="04A0" w:firstRow="1" w:lastRow="0" w:firstColumn="1" w:lastColumn="0" w:noHBand="0" w:noVBand="1"/>
@@ -17192,13 +16140,7 @@
               <w:rPr>
                 <w:rFonts w:ascii="Times New Roman" w:hAnsi="Times New Roman"/>
               </w:rPr>
-              <w:t xml:space="preserve"> ¿Me podría decir su edad </w:t>
-            </w:r>
-            <w:r>
-              <w:rPr>
-                <w:rFonts w:ascii="Times New Roman" w:hAnsi="Times New Roman"/>
-              </w:rPr>
-              <w:t>por favor?</w:t>
+              <w:t xml:space="preserve"> ¿Me podría decir su edad por favor?</w:t>
             </w:r>
           </w:p>
         </w:tc>
@@ -17251,13 +16193,7 @@
               <w:rPr>
                 <w:rFonts w:ascii="Times New Roman" w:hAnsi="Times New Roman"/>
               </w:rPr>
-              <w:t xml:space="preserve"> ¿Usted ha navegado por Internet o se ha conectado a alguna r</w:t>
-            </w:r>
-            <w:r>
-              <w:rPr>
-                <w:rFonts w:ascii="Times New Roman" w:hAnsi="Times New Roman"/>
-              </w:rPr>
-              <w:t>ed social a través de Internet?</w:t>
+              <w:t xml:space="preserve"> ¿Usted ha navegado por Internet o se ha conectado a alguna red social a través de Internet?</w:t>
             </w:r>
           </w:p>
         </w:tc>
@@ -17363,13 +16299,7 @@
               <w:rPr>
                 <w:rFonts w:ascii="Times New Roman" w:hAnsi="Times New Roman"/>
               </w:rPr>
-              <w:t xml:space="preserve"> ¿Cuáles son las razones por las cuales no se conecta a In</w:t>
-            </w:r>
-            <w:r>
-              <w:rPr>
-                <w:rFonts w:ascii="Times New Roman" w:hAnsi="Times New Roman"/>
-              </w:rPr>
-              <w:t>ternet regularmente?</w:t>
+              <w:t xml:space="preserve"> ¿Cuáles son las razones por las cuales no se conecta a Internet regularmente?</w:t>
             </w:r>
           </w:p>
         </w:tc>
@@ -17610,14 +16540,27 @@
       <w:r>
         <w:t xml:space="preserve">Tabla </w:t>
       </w:r>
-      <w:fldSimple w:instr=" SEQ Tabla \* ARABIC ">
-        <w:r>
-          <w:rPr>
-            <w:noProof/>
-          </w:rPr>
-          <w:t>5</w:t>
-        </w:r>
-      </w:fldSimple>
+      <w:r>
+        <w:fldChar w:fldCharType="begin"/>
+      </w:r>
+      <w:r>
+        <w:instrText xml:space="preserve"> SEQ Tabla \* ARABIC </w:instrText>
+      </w:r>
+      <w:r>
+        <w:fldChar w:fldCharType="separate"/>
+      </w:r>
+      <w:r>
+        <w:rPr>
+          <w:noProof/>
+        </w:rPr>
+        <w:t>5</w:t>
+      </w:r>
+      <w:r>
+        <w:rPr>
+          <w:noProof/>
+        </w:rPr>
+        <w:fldChar w:fldCharType="end"/>
+      </w:r>
       <w:r>
         <w:t xml:space="preserve">Muestra de preguntas </w:t>
       </w:r>
@@ -17657,15 +16600,7 @@
           <w:sz w:val="23"/>
           <w:szCs w:val="23"/>
         </w:rPr>
-        <w:t xml:space="preserve"> donde se recopiló manualmente el código </w:t>
-      </w:r>
-      <w:r>
-        <w:rPr>
-          <w:rFonts w:ascii="Garamond" w:eastAsia="Garamond" w:hAnsi="Garamond" w:cs="Garamond"/>
-          <w:sz w:val="23"/>
-          <w:szCs w:val="23"/>
-        </w:rPr>
-        <w:t>de las preguntas seleccionadas desde el diccionario de datos original.</w:t>
+        <w:t xml:space="preserve"> donde se recopiló manualmente el código de las preguntas seleccionadas desde el diccionario de datos original.</w:t>
       </w:r>
     </w:p>
     <w:p>
@@ -17731,15 +16666,7 @@
           <w:sz w:val="23"/>
           <w:szCs w:val="23"/>
         </w:rPr>
-        <w:t>Sustit</w:t>
-      </w:r>
-      <w:r>
-        <w:rPr>
-          <w:rFonts w:ascii="Garamond" w:eastAsia="Garamond" w:hAnsi="Garamond" w:cs="Garamond"/>
-          <w:sz w:val="23"/>
-          <w:szCs w:val="23"/>
-        </w:rPr>
-        <w:t>ución de código de pregunta por índice de pregunta en el nuevo diccionario de datos generado.</w:t>
+        <w:t>Sustitución de código de pregunta por índice de pregunta en el nuevo diccionario de datos generado.</w:t>
       </w:r>
     </w:p>
     <w:p>
@@ -17801,15 +16728,7 @@
           <w:sz w:val="23"/>
           <w:szCs w:val="23"/>
         </w:rPr>
-        <w:t>Filtración y extracción de un nuevo dataset únicamente con</w:t>
-      </w:r>
-      <w:r>
-        <w:rPr>
-          <w:rFonts w:ascii="Garamond" w:eastAsia="Garamond" w:hAnsi="Garamond" w:cs="Garamond"/>
-          <w:sz w:val="23"/>
-          <w:szCs w:val="23"/>
-        </w:rPr>
-        <w:t xml:space="preserve"> el conjunto de preguntas </w:t>
+        <w:t xml:space="preserve">Filtración y extracción de un nuevo dataset únicamente con el conjunto de preguntas </w:t>
       </w:r>
       <w:r>
         <w:rPr>
@@ -17956,15 +16875,7 @@
           <w:sz w:val="23"/>
           <w:szCs w:val="23"/>
         </w:rPr>
-        <w:t xml:space="preserve">Visualizar insights </w:t>
-      </w:r>
-      <w:r>
-        <w:rPr>
-          <w:rFonts w:ascii="Garamond" w:eastAsia="Garamond" w:hAnsi="Garamond" w:cs="Garamond"/>
-          <w:sz w:val="23"/>
-          <w:szCs w:val="23"/>
-        </w:rPr>
-        <w:t>encontrados en los procesos previos mediante dashboards.</w:t>
+        <w:t>Visualizar insights encontrados en los procesos previos mediante dashboards.</w:t>
       </w:r>
     </w:p>
     <w:p>
@@ -17985,16 +16896,7 @@
           <w:sz w:val="23"/>
           <w:szCs w:val="23"/>
         </w:rPr>
-        <w:t>Extensión sugerida del capítulo, entre 8 y 12 páginas. En esta sección los resultados son presentados y analizados. Se presentan porcentajes, números/cantidades/valores correspondientes a los resulta</w:t>
-      </w:r>
-      <w:r>
-        <w:rPr>
-          <w:rFonts w:ascii="Garamond" w:eastAsia="Garamond" w:hAnsi="Garamond" w:cs="Garamond"/>
-          <w:color w:val="000000"/>
-          <w:sz w:val="23"/>
-          <w:szCs w:val="23"/>
-        </w:rPr>
-        <w:t>dos además del ANÁLISIS de los mismos.</w:t>
+        <w:t>Extensión sugerida del capítulo, entre 8 y 12 páginas. En esta sección los resultados son presentados y analizados. Se presentan porcentajes, números/cantidades/valores correspondientes a los resultados además del ANÁLISIS de los mismos.</w:t>
       </w:r>
     </w:p>
     <w:p>
@@ -18016,16 +16918,7 @@
           <w:szCs w:val="23"/>
         </w:rPr>
         <w:lastRenderedPageBreak/>
-        <w:t>El módulo V, correspondiente a la analítica y visualización de datos será utilizado en toda su extensión, presentando gráficos elaborados, llamativos, descriptivos, adecuados, que muestren de la mejor manera los resul</w:t>
-      </w:r>
-      <w:r>
-        <w:rPr>
-          <w:rFonts w:ascii="Garamond" w:eastAsia="Garamond" w:hAnsi="Garamond" w:cs="Garamond"/>
-          <w:color w:val="000000"/>
-          <w:sz w:val="23"/>
-          <w:szCs w:val="23"/>
-        </w:rPr>
-        <w:t>tados de interés. Tomar en cuenta todo lo aprendido en este módulo (V) sin dejar de lado el análisis de los mismos.</w:t>
+        <w:t>El módulo V, correspondiente a la analítica y visualización de datos será utilizado en toda su extensión, presentando gráficos elaborados, llamativos, descriptivos, adecuados, que muestren de la mejor manera los resultados de interés. Tomar en cuenta todo lo aprendido en este módulo (V) sin dejar de lado el análisis de los mismos.</w:t>
       </w:r>
     </w:p>
     <w:p>
@@ -18046,16 +16939,7 @@
           <w:sz w:val="23"/>
           <w:szCs w:val="23"/>
         </w:rPr>
-        <w:t>La discusión corresponde a realizar un contraste entre nuestros resultados y los de otro proyecto, comparando, detectando similitudes y dife</w:t>
-      </w:r>
-      <w:r>
-        <w:rPr>
-          <w:rFonts w:ascii="Garamond" w:eastAsia="Garamond" w:hAnsi="Garamond" w:cs="Garamond"/>
-          <w:color w:val="000000"/>
-          <w:sz w:val="23"/>
-          <w:szCs w:val="23"/>
-        </w:rPr>
-        <w:t>rencias aplicando criterios de análisis de donde surgirán recomendaciones.</w:t>
+        <w:t>La discusión corresponde a realizar un contraste entre nuestros resultados y los de otro proyecto, comparando, detectando similitudes y diferencias aplicando criterios de análisis de donde surgirán recomendaciones.</w:t>
       </w:r>
     </w:p>
     <w:p>
@@ -18076,16 +16960,7 @@
           <w:sz w:val="23"/>
           <w:szCs w:val="23"/>
         </w:rPr>
-        <w:t>Ante cualquier duda, en cualquier sección, es muy recomendable buscar ejemplos en proyectos de investigación de otras instituciones, otros países, otros ámbitos, etc. La revisión bi</w:t>
-      </w:r>
-      <w:r>
-        <w:rPr>
-          <w:rFonts w:ascii="Garamond" w:eastAsia="Garamond" w:hAnsi="Garamond" w:cs="Garamond"/>
-          <w:color w:val="000000"/>
-          <w:sz w:val="23"/>
-          <w:szCs w:val="23"/>
-        </w:rPr>
-        <w:t>bliográfica respecto al tema es esencial.</w:t>
+        <w:t>Ante cualquier duda, en cualquier sección, es muy recomendable buscar ejemplos en proyectos de investigación de otras instituciones, otros países, otros ámbitos, etc. La revisión bibliográfica respecto al tema es esencial.</w:t>
       </w:r>
     </w:p>
     <w:p>
@@ -18097,16 +16972,13 @@
         </w:numPr>
         <w:ind w:left="709" w:hanging="709"/>
       </w:pPr>
-      <w:bookmarkStart w:id="106" w:name="_Toc128605043"/>
-      <w:bookmarkStart w:id="107" w:name="_Toc128605422"/>
-      <w:r>
-        <w:t>R</w:t>
-      </w:r>
-      <w:r>
-        <w:t>esultados de …….</w:t>
-      </w:r>
-      <w:bookmarkEnd w:id="106"/>
+      <w:bookmarkStart w:id="107" w:name="_Toc128605043"/>
+      <w:bookmarkStart w:id="108" w:name="_Toc128605422"/>
+      <w:r>
+        <w:t>Resultados de …….</w:t>
+      </w:r>
       <w:bookmarkEnd w:id="107"/>
+      <w:bookmarkEnd w:id="108"/>
     </w:p>
     <w:p>
       <w:pPr>
@@ -18155,8 +17027,8 @@
           <w:szCs w:val="23"/>
         </w:rPr>
       </w:pPr>
-      <w:bookmarkStart w:id="108" w:name="_147n2zr"/>
-      <w:bookmarkEnd w:id="108"/>
+      <w:bookmarkStart w:id="109" w:name="_147n2zr"/>
+      <w:bookmarkEnd w:id="109"/>
       <w:r>
         <w:rPr>
           <w:b/>
@@ -18223,16 +17095,7 @@
           <w:sz w:val="23"/>
           <w:szCs w:val="23"/>
         </w:rPr>
-        <w:t>Se ha encontrado o se encontró</w:t>
-      </w:r>
-      <w:r>
-        <w:rPr>
-          <w:rFonts w:ascii="Garamond" w:eastAsia="Garamond" w:hAnsi="Garamond" w:cs="Garamond"/>
-          <w:color w:val="000000"/>
-          <w:sz w:val="23"/>
-          <w:szCs w:val="23"/>
-        </w:rPr>
-        <w:t xml:space="preserve"> </w:t>
+        <w:t xml:space="preserve">Se ha encontrado o se encontró </w:t>
       </w:r>
     </w:p>
     <w:p>
@@ -18284,16 +17147,13 @@
         </w:numPr>
         <w:ind w:left="680"/>
       </w:pPr>
-      <w:bookmarkStart w:id="109" w:name="_Toc128605044"/>
-      <w:bookmarkStart w:id="110" w:name="_Toc128605423"/>
-      <w:r>
-        <w:t>D</w:t>
-      </w:r>
-      <w:r>
-        <w:t>iscusión de resultados</w:t>
-      </w:r>
-      <w:bookmarkEnd w:id="109"/>
+      <w:bookmarkStart w:id="110" w:name="_Toc128605044"/>
+      <w:bookmarkStart w:id="111" w:name="_Toc128605423"/>
+      <w:r>
+        <w:t>Discusión de resultados</w:t>
+      </w:r>
       <w:bookmarkEnd w:id="110"/>
+      <w:bookmarkEnd w:id="111"/>
     </w:p>
     <w:p>
       <w:pPr>
@@ -18360,8 +17220,8 @@
           <w:szCs w:val="18"/>
         </w:rPr>
       </w:pPr>
-      <w:bookmarkStart w:id="111" w:name="_23ckvvd"/>
-      <w:bookmarkEnd w:id="111"/>
+      <w:bookmarkStart w:id="112" w:name="_23ckvvd"/>
+      <w:bookmarkEnd w:id="112"/>
       <w:r>
         <w:rPr>
           <w:b/>
@@ -18369,45 +17229,36 @@
           <w:sz w:val="18"/>
           <w:szCs w:val="18"/>
         </w:rPr>
-        <w:t xml:space="preserve">Figura 4-10: figura de otra investigación, de otro autor (incluir </w:t>
-      </w:r>
-      <w:r>
+        <w:t>Figura 4-10: figura de otra investigación, de otro autor (incluir fuente)</w:t>
+      </w:r>
+    </w:p>
+    <w:p>
+      <w:pPr>
+        <w:pStyle w:val="LO-normal"/>
+        <w:spacing w:after="120" w:line="240" w:lineRule="auto"/>
+      </w:pPr>
+    </w:p>
+    <w:p>
+      <w:pPr>
+        <w:pStyle w:val="LO-normal"/>
+        <w:spacing w:after="120" w:line="240" w:lineRule="auto"/>
+        <w:jc w:val="center"/>
         <w:rPr>
           <w:b/>
           <w:color w:val="000000"/>
           <w:sz w:val="18"/>
           <w:szCs w:val="18"/>
         </w:rPr>
-        <w:t>fuente)</w:t>
-      </w:r>
-    </w:p>
-    <w:p>
-      <w:pPr>
-        <w:pStyle w:val="LO-normal"/>
-        <w:spacing w:after="120" w:line="240" w:lineRule="auto"/>
-      </w:pPr>
-    </w:p>
-    <w:p>
-      <w:pPr>
-        <w:pStyle w:val="LO-normal"/>
-        <w:spacing w:after="120" w:line="240" w:lineRule="auto"/>
-        <w:jc w:val="center"/>
+      </w:pPr>
+      <w:bookmarkStart w:id="113" w:name="_ihv636"/>
+      <w:bookmarkEnd w:id="113"/>
+      <w:r>
         <w:rPr>
           <w:b/>
           <w:color w:val="000000"/>
           <w:sz w:val="18"/>
           <w:szCs w:val="18"/>
         </w:rPr>
-      </w:pPr>
-      <w:bookmarkStart w:id="112" w:name="_ihv636"/>
-      <w:bookmarkEnd w:id="112"/>
-      <w:r>
-        <w:rPr>
-          <w:b/>
-          <w:color w:val="000000"/>
-          <w:sz w:val="18"/>
-          <w:szCs w:val="18"/>
-        </w:rPr>
         <w:t>Figura 4-11: Figura comparativa con nuestros resultados</w:t>
       </w:r>
     </w:p>
@@ -18464,15 +17315,7 @@
           <w:sz w:val="23"/>
           <w:szCs w:val="23"/>
         </w:rPr>
-        <w:t>Estas diferencias</w:t>
-      </w:r>
-      <w:r>
-        <w:rPr>
-          <w:rFonts w:ascii="Garamond" w:eastAsia="Garamond" w:hAnsi="Garamond" w:cs="Garamond"/>
-          <w:sz w:val="23"/>
-          <w:szCs w:val="23"/>
-        </w:rPr>
-        <w:t xml:space="preserve"> o igualdades, se debe a </w:t>
+        <w:t xml:space="preserve">Estas diferencias o igualdades, se debe a </w:t>
       </w:r>
       <w:proofErr w:type="gramStart"/>
       <w:r>
@@ -18522,8 +17365,8 @@
           <w:szCs w:val="23"/>
         </w:rPr>
       </w:pPr>
-      <w:bookmarkStart w:id="113" w:name="_32hioqz"/>
-      <w:bookmarkEnd w:id="113"/>
+      <w:bookmarkStart w:id="114" w:name="_32hioqz"/>
+      <w:bookmarkEnd w:id="114"/>
       <w:r>
         <w:rPr>
           <w:rFonts w:ascii="Garamond" w:eastAsia="Garamond" w:hAnsi="Garamond" w:cs="Garamond"/>
@@ -18583,17 +17426,14 @@
         </w:numPr>
         <w:spacing w:before="240" w:after="240" w:line="288" w:lineRule="auto"/>
       </w:pPr>
-      <w:bookmarkStart w:id="114" w:name="_Toc128605045"/>
-      <w:bookmarkStart w:id="115" w:name="_Toc128605424"/>
+      <w:bookmarkStart w:id="115" w:name="_Toc128605045"/>
+      <w:bookmarkStart w:id="116" w:name="_Toc128605424"/>
       <w:r>
         <w:lastRenderedPageBreak/>
-        <w:t>C</w:t>
-      </w:r>
-      <w:r>
-        <w:t>onclusiones</w:t>
-      </w:r>
-      <w:bookmarkEnd w:id="114"/>
+        <w:t>Conclusiones</w:t>
+      </w:r>
       <w:bookmarkEnd w:id="115"/>
+      <w:bookmarkEnd w:id="116"/>
     </w:p>
     <w:p>
       <w:pPr>
@@ -18689,17 +17529,14 @@
         </w:numPr>
         <w:spacing w:before="240" w:after="240" w:line="288" w:lineRule="auto"/>
       </w:pPr>
-      <w:bookmarkStart w:id="116" w:name="_Toc128605046"/>
-      <w:bookmarkStart w:id="117" w:name="_Toc128605425"/>
+      <w:bookmarkStart w:id="117" w:name="_Toc128605046"/>
+      <w:bookmarkStart w:id="118" w:name="_Toc128605425"/>
       <w:r>
         <w:lastRenderedPageBreak/>
-        <w:t>R</w:t>
-      </w:r>
-      <w:r>
-        <w:t>ecomendaciones</w:t>
-      </w:r>
-      <w:bookmarkEnd w:id="116"/>
+        <w:t>Recomendaciones</w:t>
+      </w:r>
       <w:bookmarkEnd w:id="117"/>
+      <w:bookmarkEnd w:id="118"/>
     </w:p>
     <w:p>
       <w:pPr>
@@ -18813,16 +17650,7 @@
           <w:sz w:val="23"/>
           <w:szCs w:val="23"/>
         </w:rPr>
-        <w:t xml:space="preserve">., que tienen involucradas hipótesis y condiciones iniciales particulares por lo tanto, estos resultados deben irse calibrando con el </w:t>
-      </w:r>
-      <w:r>
-        <w:rPr>
-          <w:rFonts w:ascii="Garamond" w:eastAsia="Garamond" w:hAnsi="Garamond" w:cs="Garamond"/>
-          <w:color w:val="000000"/>
-          <w:sz w:val="23"/>
-          <w:szCs w:val="23"/>
-        </w:rPr>
-        <w:t>transcurso del tiempo.</w:t>
+        <w:t>., que tienen involucradas hipótesis y condiciones iniciales particulares por lo tanto, estos resultados deben irse calibrando con el transcurso del tiempo.</w:t>
       </w:r>
     </w:p>
     <w:p>
@@ -18928,17 +17756,14 @@
           <w:rFonts w:ascii="Garamond" w:eastAsia="Garamond" w:hAnsi="Garamond" w:cs="Garamond"/>
         </w:rPr>
       </w:pPr>
-      <w:bookmarkStart w:id="118" w:name="_Toc128605047"/>
-      <w:bookmarkStart w:id="119" w:name="_Toc128605426"/>
+      <w:bookmarkStart w:id="119" w:name="_Toc128605047"/>
+      <w:bookmarkStart w:id="120" w:name="_Toc128605426"/>
       <w:r>
         <w:lastRenderedPageBreak/>
-        <w:t>R</w:t>
-      </w:r>
-      <w:r>
-        <w:t>eferencias bibliográficas</w:t>
-      </w:r>
-      <w:bookmarkEnd w:id="118"/>
+        <w:t>Referencias bibliográficas</w:t>
+      </w:r>
       <w:bookmarkEnd w:id="119"/>
+      <w:bookmarkEnd w:id="120"/>
     </w:p>
     <w:p>
       <w:pPr>
@@ -19001,16 +17826,7 @@
             <w:szCs w:val="23"/>
             <w:u w:val="single"/>
           </w:rPr>
-          <w:t>https://internetbolivia.or</w:t>
-        </w:r>
-        <w:r>
-          <w:rPr>
-            <w:color w:val="1155CC"/>
-            <w:sz w:val="23"/>
-            <w:szCs w:val="23"/>
-            <w:u w:val="single"/>
-          </w:rPr>
-          <w:t>g/wp-content/uploads/2017/05/Campero-merged.pdf</w:t>
+          <w:t>https://internetbolivia.org/wp-content/uploads/2017/05/Campero-merged.pdf</w:t>
         </w:r>
       </w:hyperlink>
     </w:p>
@@ -19126,14 +17942,7 @@
           <w:sz w:val="23"/>
           <w:szCs w:val="23"/>
         </w:rPr>
-        <w:t>Palacios, M. (2019). Diseño de un plan de negocio para la producción y comerciali</w:t>
-      </w:r>
-      <w:r>
-        <w:rPr>
-          <w:sz w:val="23"/>
-          <w:szCs w:val="23"/>
-        </w:rPr>
-        <w:t xml:space="preserve">zación de fruta deshidratada en la ciudad. </w:t>
+        <w:t xml:space="preserve">Palacios, M. (2019). Diseño de un plan de negocio para la producción y comercialización de fruta deshidratada en la ciudad. </w:t>
       </w:r>
     </w:p>
     <w:p>
@@ -19200,34 +18009,36 @@
           <w:szCs w:val="23"/>
           <w:lang w:val="en-US"/>
         </w:rPr>
-        <w:t>, Software architecture: Perspe</w:t>
-      </w:r>
-      <w:r>
+        <w:t>, Software architecture: Perspectives on an emerging</w:t>
+      </w:r>
+    </w:p>
+    <w:p>
+      <w:pPr>
+        <w:pStyle w:val="LO-normal"/>
         <w:rPr>
           <w:sz w:val="23"/>
           <w:szCs w:val="23"/>
           <w:lang w:val="en-US"/>
         </w:rPr>
-        <w:t>ctives on an emerging</w:t>
-      </w:r>
-    </w:p>
-    <w:p>
-      <w:pPr>
-        <w:pStyle w:val="LO-normal"/>
+      </w:pPr>
+      <w:r>
         <w:rPr>
           <w:sz w:val="23"/>
           <w:szCs w:val="23"/>
           <w:lang w:val="en-US"/>
         </w:rPr>
-      </w:pPr>
-      <w:r>
+        <w:t>discipline. Englewood Cliffs, NJ, USA: Prentice-Hall, 1996.</w:t>
+      </w:r>
+    </w:p>
+    <w:p>
+      <w:pPr>
+        <w:pStyle w:val="LO-normal"/>
         <w:rPr>
           <w:sz w:val="23"/>
           <w:szCs w:val="23"/>
           <w:lang w:val="en-US"/>
         </w:rPr>
-        <w:t>discipline. Englewood Cliffs, NJ, USA: Prentice-Hall, 1996.</w:t>
-      </w:r>
+      </w:pPr>
     </w:p>
     <w:p>
       <w:pPr>
@@ -19238,15 +18049,6 @@
           <w:lang w:val="en-US"/>
         </w:rPr>
       </w:pPr>
-    </w:p>
-    <w:p>
-      <w:pPr>
-        <w:pStyle w:val="LO-normal"/>
-        <w:rPr>
-          <w:sz w:val="23"/>
-          <w:szCs w:val="23"/>
-        </w:rPr>
-      </w:pPr>
       <w:r>
         <w:rPr>
           <w:sz w:val="23"/>
@@ -19259,41 +18061,26 @@
         <w:rPr>
           <w:sz w:val="23"/>
           <w:szCs w:val="23"/>
-        </w:rPr>
-        <w:t xml:space="preserve">Essex, </w:t>
-      </w:r>
-      <w:proofErr w:type="spellStart"/>
-      <w:r>
-        <w:rPr>
-          <w:sz w:val="23"/>
-          <w:szCs w:val="23"/>
-        </w:rPr>
-        <w:t>England</w:t>
-      </w:r>
-      <w:proofErr w:type="spellEnd"/>
-      <w:r>
-        <w:rPr>
-          <w:sz w:val="23"/>
-          <w:szCs w:val="23"/>
-        </w:rPr>
-        <w:t>: Pearson</w:t>
-      </w:r>
-    </w:p>
-    <w:p>
-      <w:pPr>
-        <w:pStyle w:val="LO-normal"/>
-        <w:rPr>
-          <w:sz w:val="23"/>
-          <w:szCs w:val="23"/>
           <w:lang w:val="en-US"/>
         </w:rPr>
-      </w:pPr>
-      <w:r>
+        <w:t>Essex, England: Pearson</w:t>
+      </w:r>
+    </w:p>
+    <w:p>
+      <w:pPr>
+        <w:pStyle w:val="LO-normal"/>
         <w:rPr>
           <w:sz w:val="23"/>
           <w:szCs w:val="23"/>
           <w:lang w:val="en-US"/>
         </w:rPr>
+      </w:pPr>
+      <w:r>
+        <w:rPr>
+          <w:sz w:val="23"/>
+          <w:szCs w:val="23"/>
+          <w:lang w:val="en-US"/>
+        </w:rPr>
         <w:t>Education Limited, 2016.</w:t>
       </w:r>
     </w:p>
@@ -19319,7 +18106,7 @@
         <w:rPr>
           <w:sz w:val="23"/>
           <w:szCs w:val="23"/>
-          <w:lang w:val="en-US"/>
+          <w:lang w:val="es-MX"/>
         </w:rPr>
         <w:t xml:space="preserve">PyPDF2 (3.0.1). (s. f.). </w:t>
       </w:r>
@@ -19425,17 +18212,7 @@
             <w:szCs w:val="23"/>
             <w:u w:val="single"/>
           </w:rPr>
-          <w:t>https://books.google.com.bo/books?id=YLBJDwAAQBAJ&amp;lpg=PP1&amp;ots=XZGfvDZkhO&amp;dq=tics%20en%20educaci%C3%B3n&amp;lr&amp;pg=PP1#v=</w:t>
-        </w:r>
-        <w:r>
-          <w:rPr>
-            <w:rFonts w:ascii="Garamond" w:eastAsia="Garamond" w:hAnsi="Garamond" w:cs="Garamond"/>
-            <w:color w:val="1155CC"/>
-            <w:sz w:val="23"/>
-            <w:szCs w:val="23"/>
-            <w:u w:val="single"/>
-          </w:rPr>
-          <w:t>onepage&amp;q&amp;f=false</w:t>
+          <w:t>https://books.google.com.bo/books?id=YLBJDwAAQBAJ&amp;lpg=PP1&amp;ots=XZGfvDZkhO&amp;dq=tics%20en%20educaci%C3%B3n&amp;lr&amp;pg=PP1#v=onepage&amp;q&amp;f=false</w:t>
         </w:r>
       </w:hyperlink>
       <w:r>
@@ -19575,15 +18352,7 @@
           <w:sz w:val="23"/>
           <w:szCs w:val="23"/>
         </w:rPr>
-        <w:t>Un vistazo a las iniciativas de TIC de Bol</w:t>
-      </w:r>
-      <w:r>
-        <w:rPr>
-          <w:rFonts w:ascii="Garamond" w:eastAsia="Garamond" w:hAnsi="Garamond" w:cs="Garamond"/>
-          <w:sz w:val="23"/>
-          <w:szCs w:val="23"/>
-        </w:rPr>
-        <w:t xml:space="preserve">ivia para manejar la crisis. </w:t>
+        <w:t xml:space="preserve">Un vistazo a las iniciativas de TIC de Bolivia para manejar la crisis. </w:t>
       </w:r>
       <w:proofErr w:type="spellStart"/>
       <w:r>
@@ -19615,18 +18384,7 @@
             <w:u w:val="single"/>
             <w:lang w:val="en-US"/>
           </w:rPr>
-          <w:t>https://www.bnamericas.com/es/analisis/un-vistazo-a-las-in</w:t>
-        </w:r>
-        <w:r>
-          <w:rPr>
-            <w:rFonts w:ascii="Garamond" w:eastAsia="Garamond" w:hAnsi="Garamond" w:cs="Garamond"/>
-            <w:color w:val="1155CC"/>
-            <w:sz w:val="23"/>
-            <w:szCs w:val="23"/>
-            <w:u w:val="single"/>
-            <w:lang w:val="en-US"/>
-          </w:rPr>
-          <w:t>iciativas-tic-de-bolivia-para-manejar-la-crisis</w:t>
+          <w:t>https://www.bnamericas.com/es/analisis/un-vistazo-a-las-iniciativas-tic-de-bolivia-para-manejar-la-crisis</w:t>
         </w:r>
       </w:hyperlink>
     </w:p>
@@ -19789,15 +18547,7 @@
           <w:sz w:val="23"/>
           <w:szCs w:val="23"/>
         </w:rPr>
-        <w:t xml:space="preserve">Fundamentos de ingeniería </w:t>
-      </w:r>
-      <w:r>
-        <w:rPr>
-          <w:rFonts w:ascii="Garamond" w:eastAsia="Garamond" w:hAnsi="Garamond" w:cs="Garamond"/>
-          <w:sz w:val="23"/>
-          <w:szCs w:val="23"/>
-        </w:rPr>
-        <w:t xml:space="preserve">del software. </w:t>
+        <w:t xml:space="preserve">Fundamentos de ingeniería del software. </w:t>
       </w:r>
       <w:r>
         <w:rPr>
@@ -19931,6 +18681,7 @@
           <w:rFonts w:ascii="Garamond" w:eastAsia="Garamond" w:hAnsi="Garamond" w:cs="Garamond"/>
           <w:sz w:val="23"/>
           <w:szCs w:val="23"/>
+          <w:lang w:val="en-US"/>
         </w:rPr>
         <w:t>IPython</w:t>
       </w:r>
@@ -19940,53 +18691,9 @@
           <w:rFonts w:ascii="Garamond" w:eastAsia="Garamond" w:hAnsi="Garamond" w:cs="Garamond"/>
           <w:sz w:val="23"/>
           <w:szCs w:val="23"/>
-        </w:rPr>
-        <w:t xml:space="preserve"> </w:t>
-      </w:r>
-      <w:proofErr w:type="spellStart"/>
-      <w:r>
-        <w:rPr>
-          <w:rFonts w:ascii="Garamond" w:eastAsia="Garamond" w:hAnsi="Garamond" w:cs="Garamond"/>
-          <w:sz w:val="23"/>
-          <w:szCs w:val="23"/>
-        </w:rPr>
-        <w:t>Development</w:t>
-      </w:r>
-      <w:proofErr w:type="spellEnd"/>
-      <w:r>
-        <w:rPr>
-          <w:rFonts w:ascii="Garamond" w:eastAsia="Garamond" w:hAnsi="Garamond" w:cs="Garamond"/>
-          <w:sz w:val="23"/>
-          <w:szCs w:val="23"/>
-        </w:rPr>
-        <w:t xml:space="preserve"> </w:t>
-      </w:r>
-      <w:proofErr w:type="spellStart"/>
-      <w:r>
-        <w:rPr>
-          <w:rFonts w:ascii="Garamond" w:eastAsia="Garamond" w:hAnsi="Garamond" w:cs="Garamond"/>
-          <w:sz w:val="23"/>
-          <w:szCs w:val="23"/>
-        </w:rPr>
-        <w:t>Team</w:t>
-      </w:r>
-      <w:proofErr w:type="spellEnd"/>
-      <w:r>
-        <w:rPr>
-          <w:rFonts w:ascii="Garamond" w:eastAsia="Garamond" w:hAnsi="Garamond" w:cs="Garamond"/>
-          <w:sz w:val="23"/>
-          <w:szCs w:val="23"/>
-        </w:rPr>
-        <w:t xml:space="preserve">. </w:t>
-      </w:r>
-      <w:r>
-        <w:rPr>
-          <w:rFonts w:ascii="Garamond" w:eastAsia="Garamond" w:hAnsi="Garamond" w:cs="Garamond"/>
-          <w:sz w:val="23"/>
-          <w:szCs w:val="23"/>
           <w:lang w:val="en-US"/>
         </w:rPr>
-        <w:t>(201</w:t>
+        <w:t xml:space="preserve"> Development Team. </w:t>
       </w:r>
       <w:r>
         <w:rPr>
@@ -19995,7 +18702,7 @@
           <w:szCs w:val="23"/>
           <w:lang w:val="en-US"/>
         </w:rPr>
-        <w:t>6). Jupyter Notebook-A Publishing Format for Reproducible Computational Workflows. In Positioning and Power in Academic Publishing (pp. 87–90). International Society for Computers and their Applications.</w:t>
+        <w:t>(2016). Jupyter Notebook-A Publishing Format for Reproducible Computational Workflows. In Positioning and Power in Academic Publishing (pp. 87–90). International Society for Computers and their Applications.</w:t>
       </w:r>
     </w:p>
     <w:p>
@@ -20043,17 +18750,14 @@
         <w:pStyle w:val="Ttulo1"/>
         <w:spacing w:before="240" w:after="240" w:line="288" w:lineRule="auto"/>
       </w:pPr>
-      <w:bookmarkStart w:id="120" w:name="_Toc128605048"/>
-      <w:bookmarkStart w:id="121" w:name="_Toc128605427"/>
+      <w:bookmarkStart w:id="121" w:name="_Toc128605048"/>
+      <w:bookmarkStart w:id="122" w:name="_Toc128605427"/>
       <w:r>
         <w:lastRenderedPageBreak/>
-        <w:t>A</w:t>
-      </w:r>
-      <w:r>
-        <w:t>nexos</w:t>
-      </w:r>
-      <w:bookmarkEnd w:id="120"/>
+        <w:t>Anexos</w:t>
+      </w:r>
       <w:bookmarkEnd w:id="121"/>
+      <w:bookmarkEnd w:id="122"/>
     </w:p>
     <w:p>
       <w:pPr>
@@ -20065,16 +18769,13 @@
         <w:spacing w:before="240" w:after="240" w:line="288" w:lineRule="auto"/>
         <w:ind w:left="1134" w:hanging="1145"/>
       </w:pPr>
-      <w:bookmarkStart w:id="122" w:name="_Toc128605049"/>
-      <w:bookmarkStart w:id="123" w:name="_Toc128605428"/>
-      <w:r>
-        <w:t>R</w:t>
-      </w:r>
-      <w:r>
-        <w:t>esultados de encuesta sobre ……</w:t>
-      </w:r>
-      <w:bookmarkEnd w:id="122"/>
+      <w:bookmarkStart w:id="123" w:name="_Toc128605049"/>
+      <w:bookmarkStart w:id="124" w:name="_Toc128605428"/>
+      <w:r>
+        <w:t>Resultados de encuesta sobre ……</w:t>
+      </w:r>
       <w:bookmarkEnd w:id="123"/>
+      <w:bookmarkEnd w:id="124"/>
     </w:p>
     <w:p>
       <w:pPr>
@@ -20108,7 +18809,23 @@
 
 <file path=word/comments.xml><?xml version="1.0" encoding="utf-8"?>
 <w:comments xmlns:wpc="http://schemas.microsoft.com/office/word/2010/wordprocessingCanvas" xmlns:cx="http://schemas.microsoft.com/office/drawing/2014/chartex" xmlns:cx1="http://schemas.microsoft.com/office/drawing/2015/9/8/chartex" xmlns:cx2="http://schemas.microsoft.com/office/drawing/2015/10/21/chartex" xmlns:cx3="http://schemas.microsoft.com/office/drawing/2016/5/9/chartex" xmlns:cx4="http://schemas.microsoft.com/office/drawing/2016/5/10/chartex" xmlns:cx5="http://schemas.microsoft.com/office/drawing/2016/5/11/chartex" xmlns:cx6="http://schemas.microsoft.com/office/drawing/2016/5/12/chartex" xmlns:cx7="http://schemas.microsoft.com/office/drawing/2016/5/13/chartex" xmlns:cx8="http://schemas.microsoft.com/office/drawing/2016/5/14/chartex" xmlns:mc="http://schemas.openxmlformats.org/markup-compatibility/2006" xmlns:aink="http://schemas.microsoft.com/office/drawing/2016/ink" xmlns:am3d="http://schemas.microsoft.com/office/drawing/2017/model3d" xmlns:o="urn:schemas-microsoft-com:office:office" xmlns:r="http://schemas.openxmlformats.org/officeDocument/2006/relationships" xmlns:m="http://schemas.openxmlformats.org/officeDocument/2006/math" xmlns:v="urn:schemas-microsoft-com:vml" xmlns:wp14="http://schemas.microsoft.com/office/word/2010/wordprocessingDrawing" xmlns:wp="http://schemas.openxmlformats.org/drawingml/2006/wordprocessingDrawing" xmlns:w10="urn:schemas-microsoft-com:office:word" xmlns:w="http://schemas.openxmlformats.org/wordprocessingml/2006/main" xmlns:w14="http://schemas.microsoft.com/office/word/2010/wordml" xmlns:w15="http://schemas.microsoft.com/office/word/2012/wordml" xmlns:w16cex="http://schemas.microsoft.com/office/word/2018/wordml/cex" xmlns:w16cid="http://schemas.microsoft.com/office/word/2016/wordml/cid" xmlns:w16="http://schemas.microsoft.com/office/word/2018/wordml" xmlns:w16sdtdh="http://schemas.microsoft.com/office/word/2020/wordml/sdtdatahash" xmlns:w16se="http://schemas.microsoft.com/office/word/2015/wordml/symex" xmlns:wpg="http://schemas.microsoft.com/office/word/2010/wordprocessingGroup" xmlns:wpi="http://schemas.microsoft.com/office/word/2010/wordprocessingInk" xmlns:wne="http://schemas.microsoft.com/office/word/2006/wordml" xmlns:wps="http://schemas.microsoft.com/office/word/2010/wordprocessingShape" mc:Ignorable="w14 w15 w16se w16cid w16 w16cex w16sdtdh wp14">
-  <w:comment w:id="41" w:author="Joel VG" w:date="2023-01-13T22:24:00Z" w:initials="">
+  <w:comment w:id="1" w:author="Joel VG" w:date="2023-03-03T16:40:00Z" w:initials="JV">
+    <w:p>
+      <w:pPr>
+        <w:pStyle w:val="Textocomentario"/>
+      </w:pPr>
+      <w:r>
+        <w:rPr>
+          <w:rStyle w:val="Refdecomentario"/>
+        </w:rPr>
+        <w:annotationRef/>
+      </w:r>
+      <w:r>
+        <w:t>Posible parte de las conclusiones</w:t>
+      </w:r>
+    </w:p>
+  </w:comment>
+  <w:comment w:id="42" w:author="Joel VG" w:date="2023-01-13T22:24:00Z" w:initials="">
     <w:p>
       <w:pPr>
         <w:pStyle w:val="LO-normal"/>
@@ -20120,29 +18837,11 @@
           <w:szCs w:val="24"/>
           <w:lang w:val="es-MX" w:eastAsia="en-US" w:bidi="en-US"/>
         </w:rPr>
-        <w:t xml:space="preserve">Extensión sugerida del capítulo, entre 15 y 25 páginas. Esta sección describe el cómo se desarrolló el proyecto (es una de las partes más importantes, describe la esencia del </w:t>
-      </w:r>
-      <w:r>
-        <w:rPr>
-          <w:rFonts w:ascii="Liberation Serif" w:eastAsia="DejaVu Sans" w:hAnsi="Liberation Serif" w:cs="DejaVu Sans"/>
-          <w:sz w:val="24"/>
-          <w:szCs w:val="24"/>
-          <w:lang w:val="es-MX" w:eastAsia="en-US" w:bidi="en-US"/>
-        </w:rPr>
-        <w:t>trabajo). Área de estudio, metodología adoptada (pasos a seguir), datos recolectados (describe la forma de recolección), las herramientas utilizadas para el procesamiento (métodos, software, versión el porqué de la selección de los mismos), el diseño, mode</w:t>
-      </w:r>
-      <w:r>
-        <w:rPr>
-          <w:rFonts w:ascii="Liberation Serif" w:eastAsia="DejaVu Sans" w:hAnsi="Liberation Serif" w:cs="DejaVu Sans"/>
-          <w:sz w:val="24"/>
-          <w:szCs w:val="24"/>
-          <w:lang w:val="es-MX" w:eastAsia="en-US" w:bidi="en-US"/>
-        </w:rPr>
-        <w:t>lación, simulación (como se lo hizo y por qué se realiza de esa manera).</w:t>
+        <w:t>Extensión sugerida del capítulo, entre 15 y 25 páginas. Esta sección describe el cómo se desarrolló el proyecto (es una de las partes más importantes, describe la esencia del trabajo). Área de estudio, metodología adoptada (pasos a seguir), datos recolectados (describe la forma de recolección), las herramientas utilizadas para el procesamiento (métodos, software, versión el porqué de la selección de los mismos), el diseño, modelación, simulación (como se lo hizo y por qué se realiza de esa manera).</w:t>
       </w:r>
     </w:p>
   </w:comment>
-  <w:comment w:id="64" w:author="Unknown Author" w:date="2023-02-21T11:54:00Z" w:initials="">
+  <w:comment w:id="65" w:author="Unknown Author" w:date="2023-02-21T11:54:00Z" w:initials="">
     <w:p>
       <w:pPr>
         <w:pStyle w:val="LO-normal"/>
@@ -20163,7 +18862,7 @@
       </w:r>
     </w:p>
   </w:comment>
-  <w:comment w:id="85" w:author="Unknown Author" w:date="2023-02-21T13:00:00Z" w:initials="">
+  <w:comment w:id="86" w:author="Unknown Author" w:date="2023-02-21T13:00:00Z" w:initials="">
     <w:p>
       <w:pPr>
         <w:pStyle w:val="LO-normal"/>
@@ -20172,13 +18871,7 @@
         <w:rPr>
           <w:sz w:val="20"/>
         </w:rPr>
-        <w:t>AGREGAR A LA</w:t>
-      </w:r>
-      <w:r>
-        <w:rPr>
-          <w:sz w:val="20"/>
-        </w:rPr>
-        <w:t xml:space="preserve"> BIBLIOGRAFÍA</w:t>
+        <w:t>AGREGAR A LA BIBLIOGRAFÍA</w:t>
       </w:r>
     </w:p>
   </w:comment>
@@ -20187,6 +18880,7 @@
 
 <file path=word/commentsExtended.xml><?xml version="1.0" encoding="utf-8"?>
 <w15:commentsEx xmlns:wpc="http://schemas.microsoft.com/office/word/2010/wordprocessingCanvas" xmlns:cx="http://schemas.microsoft.com/office/drawing/2014/chartex" xmlns:cx1="http://schemas.microsoft.com/office/drawing/2015/9/8/chartex" xmlns:cx2="http://schemas.microsoft.com/office/drawing/2015/10/21/chartex" xmlns:cx3="http://schemas.microsoft.com/office/drawing/2016/5/9/chartex" xmlns:cx4="http://schemas.microsoft.com/office/drawing/2016/5/10/chartex" xmlns:cx5="http://schemas.microsoft.com/office/drawing/2016/5/11/chartex" xmlns:cx6="http://schemas.microsoft.com/office/drawing/2016/5/12/chartex" xmlns:cx7="http://schemas.microsoft.com/office/drawing/2016/5/13/chartex" xmlns:cx8="http://schemas.microsoft.com/office/drawing/2016/5/14/chartex" xmlns:mc="http://schemas.openxmlformats.org/markup-compatibility/2006" xmlns:aink="http://schemas.microsoft.com/office/drawing/2016/ink" xmlns:am3d="http://schemas.microsoft.com/office/drawing/2017/model3d" xmlns:o="urn:schemas-microsoft-com:office:office" xmlns:r="http://schemas.openxmlformats.org/officeDocument/2006/relationships" xmlns:m="http://schemas.openxmlformats.org/officeDocument/2006/math" xmlns:v="urn:schemas-microsoft-com:vml" xmlns:wp14="http://schemas.microsoft.com/office/word/2010/wordprocessingDrawing" xmlns:wp="http://schemas.openxmlformats.org/drawingml/2006/wordprocessingDrawing" xmlns:w10="urn:schemas-microsoft-com:office:word" xmlns:w="http://schemas.openxmlformats.org/wordprocessingml/2006/main" xmlns:w14="http://schemas.microsoft.com/office/word/2010/wordml" xmlns:w15="http://schemas.microsoft.com/office/word/2012/wordml" xmlns:w16cex="http://schemas.microsoft.com/office/word/2018/wordml/cex" xmlns:w16cid="http://schemas.microsoft.com/office/word/2016/wordml/cid" xmlns:w16="http://schemas.microsoft.com/office/word/2018/wordml" xmlns:w16sdtdh="http://schemas.microsoft.com/office/word/2020/wordml/sdtdatahash" xmlns:w16se="http://schemas.microsoft.com/office/word/2015/wordml/symex" xmlns:wpg="http://schemas.microsoft.com/office/word/2010/wordprocessingGroup" xmlns:wpi="http://schemas.microsoft.com/office/word/2010/wordprocessingInk" xmlns:wne="http://schemas.microsoft.com/office/word/2006/wordml" xmlns:wps="http://schemas.microsoft.com/office/word/2010/wordprocessingShape" mc:Ignorable="w14 w15 w16se w16cid w16 w16cex w16sdtdh wp14">
+  <w15:commentEx w15:paraId="70698760" w15:done="0"/>
   <w15:commentEx w15:paraId="01000000" w15:done="0"/>
   <w15:commentEx w15:paraId="495D3B88" w15:done="0"/>
   <w15:commentEx w15:paraId="18C1BD6E" w15:done="0"/>
@@ -20195,6 +18889,7 @@
 
 <file path=word/commentsExtensible.xml><?xml version="1.0" encoding="utf-8"?>
 <w16cex:commentsExtensible xmlns:wpc="http://schemas.microsoft.com/office/word/2010/wordprocessingCanvas" xmlns:cx="http://schemas.microsoft.com/office/drawing/2014/chartex" xmlns:cx1="http://schemas.microsoft.com/office/drawing/2015/9/8/chartex" xmlns:cx2="http://schemas.microsoft.com/office/drawing/2015/10/21/chartex" xmlns:cx3="http://schemas.microsoft.com/office/drawing/2016/5/9/chartex" xmlns:cx4="http://schemas.microsoft.com/office/drawing/2016/5/10/chartex" xmlns:cx5="http://schemas.microsoft.com/office/drawing/2016/5/11/chartex" xmlns:cx6="http://schemas.microsoft.com/office/drawing/2016/5/12/chartex" xmlns:cx7="http://schemas.microsoft.com/office/drawing/2016/5/13/chartex" xmlns:cx8="http://schemas.microsoft.com/office/drawing/2016/5/14/chartex" xmlns:mc="http://schemas.openxmlformats.org/markup-compatibility/2006" xmlns:aink="http://schemas.microsoft.com/office/drawing/2016/ink" xmlns:am3d="http://schemas.microsoft.com/office/drawing/2017/model3d" xmlns:o="urn:schemas-microsoft-com:office:office" xmlns:r="http://schemas.openxmlformats.org/officeDocument/2006/relationships" xmlns:m="http://schemas.openxmlformats.org/officeDocument/2006/math" xmlns:v="urn:schemas-microsoft-com:vml" xmlns:wp14="http://schemas.microsoft.com/office/word/2010/wordprocessingDrawing" xmlns:wp="http://schemas.openxmlformats.org/drawingml/2006/wordprocessingDrawing" xmlns:w10="urn:schemas-microsoft-com:office:word" xmlns:w="http://schemas.openxmlformats.org/wordprocessingml/2006/main" xmlns:w14="http://schemas.microsoft.com/office/word/2010/wordml" xmlns:w15="http://schemas.microsoft.com/office/word/2012/wordml" xmlns:w16cex="http://schemas.microsoft.com/office/word/2018/wordml/cex" xmlns:w16cid="http://schemas.microsoft.com/office/word/2016/wordml/cid" xmlns:w16="http://schemas.microsoft.com/office/word/2018/wordml" xmlns:w16sdtdh="http://schemas.microsoft.com/office/word/2020/wordml/sdtdatahash" xmlns:w16se="http://schemas.microsoft.com/office/word/2015/wordml/symex" xmlns:wpg="http://schemas.microsoft.com/office/word/2010/wordprocessingGroup" xmlns:wpi="http://schemas.microsoft.com/office/word/2010/wordprocessingInk" xmlns:wne="http://schemas.microsoft.com/office/word/2006/wordml" xmlns:wps="http://schemas.microsoft.com/office/word/2010/wordprocessingShape" mc:Ignorable="w14 w15 w16se w16cid w16 w16cex w16sdtdh wp14">
+  <w16cex:commentExtensible w16cex:durableId="27ACA173" w16cex:dateUtc="2023-03-03T20:40:00Z"/>
   <w16cex:commentExtensible w16cex:durableId="27A63647" w16cex:dateUtc="2023-01-14T02:24:00Z"/>
   <w16cex:commentExtensible w16cex:durableId="27A63648" w16cex:dateUtc="2023-02-21T15:54:00Z"/>
   <w16cex:commentExtensible w16cex:durableId="27A63649" w16cex:dateUtc="2023-02-21T17:00:00Z"/>
@@ -20203,6 +18898,7 @@
 
 <file path=word/commentsIds.xml><?xml version="1.0" encoding="utf-8"?>
 <w16cid:commentsIds xmlns:wpc="http://schemas.microsoft.com/office/word/2010/wordprocessingCanvas" xmlns:cx="http://schemas.microsoft.com/office/drawing/2014/chartex" xmlns:cx1="http://schemas.microsoft.com/office/drawing/2015/9/8/chartex" xmlns:cx2="http://schemas.microsoft.com/office/drawing/2015/10/21/chartex" xmlns:cx3="http://schemas.microsoft.com/office/drawing/2016/5/9/chartex" xmlns:cx4="http://schemas.microsoft.com/office/drawing/2016/5/10/chartex" xmlns:cx5="http://schemas.microsoft.com/office/drawing/2016/5/11/chartex" xmlns:cx6="http://schemas.microsoft.com/office/drawing/2016/5/12/chartex" xmlns:cx7="http://schemas.microsoft.com/office/drawing/2016/5/13/chartex" xmlns:cx8="http://schemas.microsoft.com/office/drawing/2016/5/14/chartex" xmlns:mc="http://schemas.openxmlformats.org/markup-compatibility/2006" xmlns:aink="http://schemas.microsoft.com/office/drawing/2016/ink" xmlns:am3d="http://schemas.microsoft.com/office/drawing/2017/model3d" xmlns:o="urn:schemas-microsoft-com:office:office" xmlns:r="http://schemas.openxmlformats.org/officeDocument/2006/relationships" xmlns:m="http://schemas.openxmlformats.org/officeDocument/2006/math" xmlns:v="urn:schemas-microsoft-com:vml" xmlns:wp14="http://schemas.microsoft.com/office/word/2010/wordprocessingDrawing" xmlns:wp="http://schemas.openxmlformats.org/drawingml/2006/wordprocessingDrawing" xmlns:w10="urn:schemas-microsoft-com:office:word" xmlns:w="http://schemas.openxmlformats.org/wordprocessingml/2006/main" xmlns:w14="http://schemas.microsoft.com/office/word/2010/wordml" xmlns:w15="http://schemas.microsoft.com/office/word/2012/wordml" xmlns:w16cex="http://schemas.microsoft.com/office/word/2018/wordml/cex" xmlns:w16cid="http://schemas.microsoft.com/office/word/2016/wordml/cid" xmlns:w16="http://schemas.microsoft.com/office/word/2018/wordml" xmlns:w16sdtdh="http://schemas.microsoft.com/office/word/2020/wordml/sdtdatahash" xmlns:w16se="http://schemas.microsoft.com/office/word/2015/wordml/symex" xmlns:wpg="http://schemas.microsoft.com/office/word/2010/wordprocessingGroup" xmlns:wpi="http://schemas.microsoft.com/office/word/2010/wordprocessingInk" xmlns:wne="http://schemas.microsoft.com/office/word/2006/wordml" xmlns:wps="http://schemas.microsoft.com/office/word/2010/wordprocessingShape" mc:Ignorable="w14 w15 w16se w16cid w16 w16cex w16sdtdh wp14">
+  <w16cid:commentId w16cid:paraId="70698760" w16cid:durableId="27ACA173"/>
   <w16cid:commentId w16cid:paraId="01000000" w16cid:durableId="27A63647"/>
   <w16cid:commentId w16cid:paraId="495D3B88" w16cid:durableId="27A63648"/>
   <w16cid:commentId w16cid:paraId="18C1BD6E" w16cid:durableId="27A63649"/>
@@ -21606,16 +20302,7 @@
         <w:sz w:val="14"/>
         <w:szCs w:val="14"/>
       </w:rPr>
-      <w:t xml:space="preserve">INCLUSIÓN DE TICs EN EL </w:t>
-    </w:r>
-    <w:r>
-      <w:rPr>
-        <w:rFonts w:ascii="Helvetica Neue" w:eastAsia="Helvetica Neue" w:hAnsi="Helvetica Neue" w:cs="Helvetica Neue"/>
-        <w:smallCaps/>
-        <w:sz w:val="14"/>
-        <w:szCs w:val="14"/>
-      </w:rPr>
-      <w:t>SISTEMA EDUCATIVO DEL DPTO. DE COCHABAMBA</w:t>
+      <w:t>INCLUSIÓN DE TICs EN EL SISTEMA EDUCATIVO DEL DPTO. DE COCHABAMBA</w:t>
     </w:r>
   </w:p>
 </w:hdr>
@@ -21817,16 +20504,7 @@
         <w:sz w:val="14"/>
         <w:szCs w:val="14"/>
       </w:rPr>
-      <w:t xml:space="preserve">INCLUSIÓN DE TICs EN EL SISTEMA EDUCATIVO DEL </w:t>
-    </w:r>
-    <w:r>
-      <w:rPr>
-        <w:rFonts w:ascii="Helvetica Neue" w:eastAsia="Helvetica Neue" w:hAnsi="Helvetica Neue" w:cs="Helvetica Neue"/>
-        <w:smallCaps/>
-        <w:sz w:val="14"/>
-        <w:szCs w:val="14"/>
-      </w:rPr>
-      <w:t>DPTO. DE COCHABAMBA</w:t>
+      <w:t>INCLUSIÓN DE TICs EN EL SISTEMA EDUCATIVO DEL DPTO. DE COCHABAMBA</w:t>
     </w:r>
   </w:p>
 </w:hdr>
@@ -21890,16 +20568,7 @@
         <w:sz w:val="14"/>
         <w:szCs w:val="14"/>
       </w:rPr>
-      <w:t xml:space="preserve">INCLUSIÓN DE TICs EN EL SISTEMA </w:t>
-    </w:r>
-    <w:r>
-      <w:rPr>
-        <w:rFonts w:ascii="Helvetica Neue" w:eastAsia="Helvetica Neue" w:hAnsi="Helvetica Neue" w:cs="Helvetica Neue"/>
-        <w:smallCaps/>
-        <w:sz w:val="14"/>
-        <w:szCs w:val="14"/>
-      </w:rPr>
-      <w:t>EDUCATIVO DEL DPTO. DE COCHABAMBA</w:t>
+      <w:t>INCLUSIÓN DE TICs EN EL SISTEMA EDUCATIVO DEL DPTO. DE COCHABAMBA</w:t>
     </w:r>
   </w:p>
 </w:hdr>
@@ -24558,7 +23227,6 @@
     <w:rPr>
       <w:color w:val="000080"/>
       <w:u w:val="single"/>
-      <w:lang/>
     </w:rPr>
   </w:style>
   <w:style w:type="character" w:customStyle="1" w:styleId="IndexLink">
@@ -24638,7 +23306,6 @@
     </w:pPr>
     <w:rPr>
       <w:rFonts w:cs="Lohit Devanagari"/>
-      <w:lang/>
     </w:rPr>
   </w:style>
   <w:style w:type="paragraph" w:customStyle="1" w:styleId="LO-normal">
@@ -24841,6 +23508,35 @@
       <w:iCs/>
       <w:sz w:val="20"/>
       <w:szCs w:val="20"/>
+    </w:rPr>
+  </w:style>
+  <w:style w:type="paragraph" w:styleId="Asuntodelcomentario">
+    <w:name w:val="annotation subject"/>
+    <w:basedOn w:val="Textocomentario"/>
+    <w:next w:val="Textocomentario"/>
+    <w:link w:val="AsuntodelcomentarioCar"/>
+    <w:uiPriority w:val="99"/>
+    <w:semiHidden/>
+    <w:unhideWhenUsed/>
+    <w:rsid w:val="00113211"/>
+    <w:rPr>
+      <w:b/>
+      <w:bCs/>
+    </w:rPr>
+  </w:style>
+  <w:style w:type="character" w:customStyle="1" w:styleId="AsuntodelcomentarioCar">
+    <w:name w:val="Asunto del comentario Car"/>
+    <w:basedOn w:val="TextocomentarioCar"/>
+    <w:link w:val="Asuntodelcomentario"/>
+    <w:uiPriority w:val="99"/>
+    <w:semiHidden/>
+    <w:rsid w:val="00113211"/>
+    <w:rPr>
+      <w:rFonts w:cs="Mangal"/>
+      <w:b/>
+      <w:bCs/>
+      <w:sz w:val="20"/>
+      <w:szCs w:val="18"/>
     </w:rPr>
   </w:style>
 </w:styles>

--- a/PROYECTO DIPLOMADO EN ESTADISTICA APLICADA.docx
+++ b/PROYECTO DIPLOMADO EN ESTADISTICA APLICADA.docx
@@ -844,21 +844,7 @@
         <w:rPr>
           <w:rFonts w:ascii="Garamond" w:eastAsia="Garamond" w:hAnsi="Garamond" w:cs="Garamond"/>
         </w:rPr>
-        <w:t>Lic.</w:t>
-      </w:r>
-      <w:proofErr w:type="gramStart"/>
-      <w:r>
-        <w:rPr>
-          <w:rFonts w:ascii="Garamond" w:eastAsia="Garamond" w:hAnsi="Garamond" w:cs="Garamond"/>
-        </w:rPr>
-        <w:t xml:space="preserve"> ….</w:t>
-      </w:r>
-      <w:proofErr w:type="gramEnd"/>
-      <w:r>
-        <w:rPr>
-          <w:rFonts w:ascii="Garamond" w:eastAsia="Garamond" w:hAnsi="Garamond" w:cs="Garamond"/>
-        </w:rPr>
-        <w:t xml:space="preserve">., </w:t>
+        <w:t xml:space="preserve">Lic. ….., </w:t>
       </w:r>
       <w:proofErr w:type="spellStart"/>
       <w:r>
@@ -872,16 +858,66 @@
         <w:rPr>
           <w:rFonts w:ascii="Garamond" w:eastAsia="Garamond" w:hAnsi="Garamond" w:cs="Garamond"/>
         </w:rPr>
-        <w:t>. (</w:t>
-      </w:r>
-      <w:proofErr w:type="gramStart"/>
-      <w:r>
-        <w:rPr>
-          <w:rFonts w:ascii="Garamond" w:eastAsia="Garamond" w:hAnsi="Garamond" w:cs="Garamond"/>
-        </w:rPr>
-        <w:t>Presidente</w:t>
-      </w:r>
-      <w:proofErr w:type="gramEnd"/>
+        <w:t>. (Presidente)</w:t>
+      </w:r>
+    </w:p>
+    <w:p>
+      <w:pPr>
+        <w:pStyle w:val="LO-normal"/>
+        <w:rPr>
+          <w:rFonts w:ascii="Garamond" w:eastAsia="Garamond" w:hAnsi="Garamond" w:cs="Garamond"/>
+        </w:rPr>
+      </w:pPr>
+      <w:r>
+        <w:rPr>
+          <w:rFonts w:ascii="Garamond" w:eastAsia="Garamond" w:hAnsi="Garamond" w:cs="Garamond"/>
+        </w:rPr>
+        <w:t xml:space="preserve">Ing. ….., </w:t>
+      </w:r>
+      <w:proofErr w:type="spellStart"/>
+      <w:r>
+        <w:rPr>
+          <w:rFonts w:ascii="Garamond" w:eastAsia="Garamond" w:hAnsi="Garamond" w:cs="Garamond"/>
+        </w:rPr>
+        <w:t>M.Sc</w:t>
+      </w:r>
+      <w:proofErr w:type="spellEnd"/>
+      <w:r>
+        <w:rPr>
+          <w:rFonts w:ascii="Garamond" w:eastAsia="Garamond" w:hAnsi="Garamond" w:cs="Garamond"/>
+        </w:rPr>
+        <w:t>. (Asesor 1)</w:t>
+      </w:r>
+    </w:p>
+    <w:p>
+      <w:pPr>
+        <w:pStyle w:val="LO-normal"/>
+        <w:rPr>
+          <w:rFonts w:ascii="Garamond" w:eastAsia="Garamond" w:hAnsi="Garamond" w:cs="Garamond"/>
+        </w:rPr>
+      </w:pPr>
+      <w:r>
+        <w:rPr>
+          <w:rFonts w:ascii="Garamond" w:eastAsia="Garamond" w:hAnsi="Garamond" w:cs="Garamond"/>
+        </w:rPr>
+        <w:t xml:space="preserve">Ing. ……, M. Sc. (Docente </w:t>
+      </w:r>
+      <w:proofErr w:type="spellStart"/>
+      <w:r>
+        <w:rPr>
+          <w:rFonts w:ascii="Garamond" w:eastAsia="Garamond" w:hAnsi="Garamond" w:cs="Garamond"/>
+          <w:color w:val="808080"/>
+        </w:rPr>
+        <w:t>FCyT</w:t>
+      </w:r>
+      <w:proofErr w:type="spellEnd"/>
+      <w:r>
+        <w:rPr>
+          <w:rFonts w:ascii="Garamond" w:eastAsia="Garamond" w:hAnsi="Garamond" w:cs="Garamond"/>
+          <w:color w:val="808080"/>
+        </w:rPr>
+        <w:t xml:space="preserve"> o del Diplomado</w:t>
+      </w:r>
       <w:r>
         <w:rPr>
           <w:rFonts w:ascii="Garamond" w:eastAsia="Garamond" w:hAnsi="Garamond" w:cs="Garamond"/>
@@ -900,99 +936,7 @@
         <w:rPr>
           <w:rFonts w:ascii="Garamond" w:eastAsia="Garamond" w:hAnsi="Garamond" w:cs="Garamond"/>
         </w:rPr>
-        <w:t>Ing.</w:t>
-      </w:r>
-      <w:proofErr w:type="gramStart"/>
-      <w:r>
-        <w:rPr>
-          <w:rFonts w:ascii="Garamond" w:eastAsia="Garamond" w:hAnsi="Garamond" w:cs="Garamond"/>
-        </w:rPr>
-        <w:t xml:space="preserve"> ….</w:t>
-      </w:r>
-      <w:proofErr w:type="gramEnd"/>
-      <w:r>
-        <w:rPr>
-          <w:rFonts w:ascii="Garamond" w:eastAsia="Garamond" w:hAnsi="Garamond" w:cs="Garamond"/>
-        </w:rPr>
-        <w:t xml:space="preserve">., </w:t>
-      </w:r>
-      <w:proofErr w:type="spellStart"/>
-      <w:r>
-        <w:rPr>
-          <w:rFonts w:ascii="Garamond" w:eastAsia="Garamond" w:hAnsi="Garamond" w:cs="Garamond"/>
-        </w:rPr>
-        <w:t>M.Sc</w:t>
-      </w:r>
-      <w:proofErr w:type="spellEnd"/>
-      <w:r>
-        <w:rPr>
-          <w:rFonts w:ascii="Garamond" w:eastAsia="Garamond" w:hAnsi="Garamond" w:cs="Garamond"/>
-        </w:rPr>
-        <w:t>. (Asesor 1)</w:t>
-      </w:r>
-    </w:p>
-    <w:p>
-      <w:pPr>
-        <w:pStyle w:val="LO-normal"/>
-        <w:rPr>
-          <w:rFonts w:ascii="Garamond" w:eastAsia="Garamond" w:hAnsi="Garamond" w:cs="Garamond"/>
-        </w:rPr>
-      </w:pPr>
-      <w:r>
-        <w:rPr>
-          <w:rFonts w:ascii="Garamond" w:eastAsia="Garamond" w:hAnsi="Garamond" w:cs="Garamond"/>
-        </w:rPr>
-        <w:t xml:space="preserve">Ing. ……, M. Sc. (Docente </w:t>
-      </w:r>
-      <w:proofErr w:type="spellStart"/>
-      <w:r>
-        <w:rPr>
-          <w:rFonts w:ascii="Garamond" w:eastAsia="Garamond" w:hAnsi="Garamond" w:cs="Garamond"/>
-          <w:color w:val="808080"/>
-        </w:rPr>
-        <w:t>FCyT</w:t>
-      </w:r>
-      <w:proofErr w:type="spellEnd"/>
-      <w:r>
-        <w:rPr>
-          <w:rFonts w:ascii="Garamond" w:eastAsia="Garamond" w:hAnsi="Garamond" w:cs="Garamond"/>
-          <w:color w:val="808080"/>
-        </w:rPr>
-        <w:t xml:space="preserve"> o del Diplomado</w:t>
-      </w:r>
-      <w:r>
-        <w:rPr>
-          <w:rFonts w:ascii="Garamond" w:eastAsia="Garamond" w:hAnsi="Garamond" w:cs="Garamond"/>
-        </w:rPr>
-        <w:t>)</w:t>
-      </w:r>
-    </w:p>
-    <w:p>
-      <w:pPr>
-        <w:pStyle w:val="LO-normal"/>
-        <w:rPr>
-          <w:rFonts w:ascii="Garamond" w:eastAsia="Garamond" w:hAnsi="Garamond" w:cs="Garamond"/>
-        </w:rPr>
-      </w:pPr>
-      <w:r>
-        <w:rPr>
-          <w:rFonts w:ascii="Garamond" w:eastAsia="Garamond" w:hAnsi="Garamond" w:cs="Garamond"/>
-        </w:rPr>
-        <w:t xml:space="preserve">Lic. </w:t>
-      </w:r>
-      <w:proofErr w:type="gramStart"/>
-      <w:r>
-        <w:rPr>
-          <w:rFonts w:ascii="Garamond" w:eastAsia="Garamond" w:hAnsi="Garamond" w:cs="Garamond"/>
-        </w:rPr>
-        <w:t>…….</w:t>
-      </w:r>
-      <w:proofErr w:type="gramEnd"/>
-      <w:r>
-        <w:rPr>
-          <w:rFonts w:ascii="Garamond" w:eastAsia="Garamond" w:hAnsi="Garamond" w:cs="Garamond"/>
-        </w:rPr>
-        <w:t xml:space="preserve">., </w:t>
+        <w:t xml:space="preserve">Lic. …….., </w:t>
       </w:r>
       <w:proofErr w:type="spellStart"/>
       <w:r>
@@ -1100,7 +1044,7 @@
           <w:noProof/>
         </w:rPr>
         <w:pict w14:anchorId="4BCEAD8F">
-          <v:rect id="Shape 3" o:spid="_x0000_s2051" style="position:absolute;left:0;text-align:left;margin-left:555.9pt;margin-top:577.2pt;width:329.15pt;height:35.15pt;z-index:8;visibility:visible;mso-wrap-style:square;mso-wrap-distance-left:0;mso-wrap-distance-top:28.7pt;mso-wrap-distance-right:0;mso-wrap-distance-bottom:28.8pt;mso-position-horizontal:right;mso-position-horizontal-relative:margin;mso-position-vertical:absolute;mso-position-vertical-relative:margin;v-text-anchor:top" o:gfxdata="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" o:allowincell="f" filled="f" stroked="f" strokeweight="0">
+          <v:rect id="Shape 3" o:spid="_x0000_s2051" style="position:absolute;left:0;text-align:left;margin-left:833.85pt;margin-top:577.2pt;width:329.15pt;height:35.15pt;z-index:8;visibility:visible;mso-wrap-style:square;mso-wrap-distance-left:0;mso-wrap-distance-top:28.7pt;mso-wrap-distance-right:0;mso-wrap-distance-bottom:28.8pt;mso-position-horizontal:right;mso-position-horizontal-relative:margin;mso-position-vertical:absolute;mso-position-vertical-relative:margin;v-text-anchor:top" o:gfxdata="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" o:allowincell="f" filled="f" stroked="f" strokeweight="0">
             <v:textbox inset="0,0,0,0">
               <w:txbxContent>
                 <w:p>
@@ -2378,36 +2322,41 @@
           <w:i/>
           <w:color w:val="000000"/>
         </w:rPr>
-        <w:t xml:space="preserve">Al(la) Ing. </w:t>
-      </w:r>
-      <w:proofErr w:type="gramStart"/>
+        <w:t xml:space="preserve">Al(la) Ing. …….. </w:t>
+      </w:r>
+      <w:proofErr w:type="spellStart"/>
       <w:r>
         <w:rPr>
           <w:rFonts w:ascii="Garamond" w:eastAsia="Garamond" w:hAnsi="Garamond" w:cs="Garamond"/>
           <w:i/>
           <w:color w:val="000000"/>
         </w:rPr>
-        <w:t>…….</w:t>
-      </w:r>
-      <w:proofErr w:type="gramEnd"/>
+        <w:t>MSc</w:t>
+      </w:r>
+      <w:proofErr w:type="spellEnd"/>
       <w:r>
         <w:rPr>
           <w:rFonts w:ascii="Garamond" w:eastAsia="Garamond" w:hAnsi="Garamond" w:cs="Garamond"/>
           <w:i/>
           <w:color w:val="000000"/>
-        </w:rPr>
-        <w:t xml:space="preserve">. </w:t>
-      </w:r>
-      <w:proofErr w:type="spellStart"/>
-      <w:r>
+          <w:sz w:val="23"/>
+          <w:szCs w:val="23"/>
+        </w:rPr>
+        <w:t>. por su valiosa y desinteresada colaboración.</w:t>
+      </w:r>
+    </w:p>
+    <w:p>
+      <w:pPr>
+        <w:pStyle w:val="LO-normal"/>
+        <w:spacing w:after="240"/>
         <w:rPr>
           <w:rFonts w:ascii="Garamond" w:eastAsia="Garamond" w:hAnsi="Garamond" w:cs="Garamond"/>
           <w:i/>
           <w:color w:val="000000"/>
-        </w:rPr>
-        <w:t>MSc</w:t>
-      </w:r>
-      <w:proofErr w:type="spellEnd"/>
+          <w:sz w:val="23"/>
+          <w:szCs w:val="23"/>
+        </w:rPr>
+      </w:pPr>
       <w:r>
         <w:rPr>
           <w:rFonts w:ascii="Garamond" w:eastAsia="Garamond" w:hAnsi="Garamond" w:cs="Garamond"/>
@@ -2416,7 +2365,7 @@
           <w:sz w:val="23"/>
           <w:szCs w:val="23"/>
         </w:rPr>
-        <w:t>. por su valiosa y desinteresada colaboración.</w:t>
+        <w:t>A todo el equipo de profesionales del….. por la transmisión de sus conocimientos y por brindarme la información generada en ……… utilizada en el presente proyecto.</w:t>
       </w:r>
     </w:p>
     <w:p>
@@ -2439,74 +2388,7 @@
           <w:sz w:val="23"/>
           <w:szCs w:val="23"/>
         </w:rPr>
-        <w:t xml:space="preserve">A todo el equipo de profesionales </w:t>
-      </w:r>
-      <w:proofErr w:type="gramStart"/>
-      <w:r>
-        <w:rPr>
-          <w:rFonts w:ascii="Garamond" w:eastAsia="Garamond" w:hAnsi="Garamond" w:cs="Garamond"/>
-          <w:i/>
-          <w:color w:val="000000"/>
-          <w:sz w:val="23"/>
-          <w:szCs w:val="23"/>
-        </w:rPr>
-        <w:t>del….</w:t>
-      </w:r>
-      <w:proofErr w:type="gramEnd"/>
-      <w:r>
-        <w:rPr>
-          <w:rFonts w:ascii="Garamond" w:eastAsia="Garamond" w:hAnsi="Garamond" w:cs="Garamond"/>
-          <w:i/>
-          <w:color w:val="000000"/>
-          <w:sz w:val="23"/>
-          <w:szCs w:val="23"/>
-        </w:rPr>
-        <w:t>. por la transmisión de sus conocimientos y por brindarme la información generada en ……… utilizada en el presente proyecto.</w:t>
-      </w:r>
-    </w:p>
-    <w:p>
-      <w:pPr>
-        <w:pStyle w:val="LO-normal"/>
-        <w:spacing w:after="240"/>
-        <w:rPr>
-          <w:rFonts w:ascii="Garamond" w:eastAsia="Garamond" w:hAnsi="Garamond" w:cs="Garamond"/>
-          <w:i/>
-          <w:color w:val="000000"/>
-          <w:sz w:val="23"/>
-          <w:szCs w:val="23"/>
-        </w:rPr>
-      </w:pPr>
-      <w:r>
-        <w:rPr>
-          <w:rFonts w:ascii="Garamond" w:eastAsia="Garamond" w:hAnsi="Garamond" w:cs="Garamond"/>
-          <w:i/>
-          <w:color w:val="000000"/>
-          <w:sz w:val="23"/>
-          <w:szCs w:val="23"/>
-        </w:rPr>
-        <w:t>A los técnicos de …</w:t>
-      </w:r>
-      <w:proofErr w:type="gramStart"/>
-      <w:r>
-        <w:rPr>
-          <w:rFonts w:ascii="Garamond" w:eastAsia="Garamond" w:hAnsi="Garamond" w:cs="Garamond"/>
-          <w:i/>
-          <w:color w:val="000000"/>
-          <w:sz w:val="23"/>
-          <w:szCs w:val="23"/>
-        </w:rPr>
-        <w:t>…….</w:t>
-      </w:r>
-      <w:proofErr w:type="gramEnd"/>
-      <w:r>
-        <w:rPr>
-          <w:rFonts w:ascii="Garamond" w:eastAsia="Garamond" w:hAnsi="Garamond" w:cs="Garamond"/>
-          <w:i/>
-          <w:color w:val="000000"/>
-          <w:sz w:val="23"/>
-          <w:szCs w:val="23"/>
-        </w:rPr>
-        <w:t>. por los datos brindados.</w:t>
+        <w:t>A los técnicos de ……….. por los datos brindados.</w:t>
       </w:r>
     </w:p>
     <w:p>
@@ -7092,16 +6974,14 @@
         </w:rPr>
         <w:t xml:space="preserve">Este estudio pretende llegar a su objetivo mediante una serie de técnicas y </w:t>
       </w:r>
-      <w:proofErr w:type="gramStart"/>
-      <w:r>
-        <w:rPr>
-          <w:rFonts w:ascii="Garamond" w:eastAsia="Garamond" w:hAnsi="Garamond" w:cs="Garamond"/>
-          <w:sz w:val="23"/>
-          <w:szCs w:val="23"/>
-        </w:rPr>
-        <w:t>estudios</w:t>
-      </w:r>
-      <w:proofErr w:type="gramEnd"/>
+      <w:r>
+        <w:rPr>
+          <w:rFonts w:ascii="Garamond" w:eastAsia="Garamond" w:hAnsi="Garamond" w:cs="Garamond"/>
+          <w:sz w:val="23"/>
+          <w:szCs w:val="23"/>
+        </w:rPr>
+        <w:t>estudios,</w:t>
+      </w:r>
       <w:r>
         <w:rPr>
           <w:rFonts w:ascii="Garamond" w:eastAsia="Garamond" w:hAnsi="Garamond" w:cs="Garamond"/>
@@ -8007,25 +7887,7 @@
           <w:sz w:val="23"/>
           <w:szCs w:val="23"/>
         </w:rPr>
-        <w:t xml:space="preserve"> Software Engineering) son programas usados para apoyar las actividades del proceso de la ingeniería de software. En consecuencia, estas herramientas incluyen editores de diseño, diccionarios de datos, compiladores, depuradores, herramientas de construcción de sistema, etcétera</w:t>
-      </w:r>
-      <w:proofErr w:type="gramStart"/>
-      <w:r>
-        <w:rPr>
-          <w:rFonts w:ascii="Garamond" w:hAnsi="Garamond"/>
-          <w:sz w:val="23"/>
-          <w:szCs w:val="23"/>
-        </w:rPr>
-        <w:t>. ”</w:t>
-      </w:r>
-      <w:proofErr w:type="gramEnd"/>
-      <w:r>
-        <w:rPr>
-          <w:rFonts w:ascii="Garamond" w:hAnsi="Garamond"/>
-          <w:sz w:val="23"/>
-          <w:szCs w:val="23"/>
-        </w:rPr>
-        <w:t xml:space="preserve"> (Somerville Ian, 2011, p. 37)</w:t>
+        <w:t xml:space="preserve"> Software Engineering) son programas usados para apoyar las actividades del proceso de la ingeniería de software. En consecuencia, estas herramientas incluyen editores de diseño, diccionarios de datos, compiladores, depuradores, herramientas de construcción de sistema, etcétera. ” (Somerville Ian, 2011, p. 37)</w:t>
       </w:r>
     </w:p>
     <w:p>
@@ -9408,27 +9270,14 @@
       <w:r>
         <w:t xml:space="preserve">Figura </w:t>
       </w:r>
-      <w:r>
-        <w:fldChar w:fldCharType="begin"/>
-      </w:r>
-      <w:r>
-        <w:instrText xml:space="preserve"> SEQ Figura \* ARABIC </w:instrText>
-      </w:r>
-      <w:r>
-        <w:fldChar w:fldCharType="separate"/>
-      </w:r>
-      <w:r>
-        <w:rPr>
-          <w:noProof/>
-        </w:rPr>
-        <w:t>1</w:t>
-      </w:r>
-      <w:r>
-        <w:rPr>
-          <w:noProof/>
-        </w:rPr>
-        <w:fldChar w:fldCharType="end"/>
-      </w:r>
+      <w:fldSimple w:instr=" SEQ Figura \* ARABIC ">
+        <w:r>
+          <w:rPr>
+            <w:noProof/>
+          </w:rPr>
+          <w:t>1</w:t>
+        </w:r>
+      </w:fldSimple>
       <w:r>
         <w:t xml:space="preserve">: </w:t>
       </w:r>
@@ -9655,27 +9504,14 @@
       <w:r>
         <w:t xml:space="preserve">Figura </w:t>
       </w:r>
-      <w:r>
-        <w:fldChar w:fldCharType="begin"/>
-      </w:r>
-      <w:r>
-        <w:instrText xml:space="preserve"> SEQ Figura \* ARABIC </w:instrText>
-      </w:r>
-      <w:r>
-        <w:fldChar w:fldCharType="separate"/>
-      </w:r>
-      <w:r>
-        <w:rPr>
-          <w:noProof/>
-        </w:rPr>
-        <w:t>2</w:t>
-      </w:r>
-      <w:r>
-        <w:rPr>
-          <w:noProof/>
-        </w:rPr>
-        <w:fldChar w:fldCharType="end"/>
-      </w:r>
+      <w:fldSimple w:instr=" SEQ Figura \* ARABIC ">
+        <w:r>
+          <w:rPr>
+            <w:noProof/>
+          </w:rPr>
+          <w:t>2</w:t>
+        </w:r>
+      </w:fldSimple>
       <w:r>
         <w:t xml:space="preserve">: </w:t>
       </w:r>
@@ -9697,17 +9533,12 @@
       <w:bookmarkStart w:id="63" w:name="_Toc128605025"/>
       <w:bookmarkStart w:id="64" w:name="_Toc128605404"/>
       <w:bookmarkEnd w:id="62"/>
-      <w:commentRangeStart w:id="65"/>
       <w:r>
         <w:rPr>
           <w:sz w:val="24"/>
           <w:szCs w:val="24"/>
         </w:rPr>
         <w:t>3.2.1. Planteamiento del problema</w:t>
-      </w:r>
-      <w:commentRangeEnd w:id="65"/>
-      <w:r>
-        <w:commentReference w:id="65"/>
       </w:r>
       <w:bookmarkEnd w:id="63"/>
       <w:bookmarkEnd w:id="64"/>
@@ -9773,11 +9604,15 @@
         </w:numPr>
         <w:rPr>
           <w:rFonts w:ascii="Garamond" w:hAnsi="Garamond"/>
+          <w:sz w:val="23"/>
+          <w:szCs w:val="23"/>
         </w:rPr>
       </w:pPr>
       <w:r>
         <w:rPr>
           <w:rFonts w:ascii="Garamond" w:hAnsi="Garamond"/>
+          <w:sz w:val="23"/>
+          <w:szCs w:val="23"/>
         </w:rPr>
         <w:t>El rechazo de las TICs es mayor en la población rural.</w:t>
       </w:r>
@@ -9791,11 +9626,15 @@
         </w:numPr>
         <w:rPr>
           <w:rFonts w:ascii="Garamond" w:hAnsi="Garamond"/>
+          <w:sz w:val="23"/>
+          <w:szCs w:val="23"/>
         </w:rPr>
       </w:pPr>
       <w:r>
         <w:rPr>
           <w:rFonts w:ascii="Garamond" w:hAnsi="Garamond"/>
+          <w:sz w:val="23"/>
+          <w:szCs w:val="23"/>
         </w:rPr>
         <w:t>El rechazo de las TICs se debe a la falta de información sobre las mismas.</w:t>
       </w:r>
@@ -9808,8 +9647,8 @@
           <w:szCs w:val="24"/>
         </w:rPr>
       </w:pPr>
-      <w:bookmarkStart w:id="66" w:name="_Toc128605026"/>
-      <w:bookmarkStart w:id="67" w:name="_Toc128605405"/>
+      <w:bookmarkStart w:id="65" w:name="_Toc128605026"/>
+      <w:bookmarkStart w:id="66" w:name="_Toc128605405"/>
       <w:r>
         <w:rPr>
           <w:sz w:val="24"/>
@@ -9817,8 +9656,8 @@
         </w:rPr>
         <w:t>3.2.2. Recopilación de datos</w:t>
       </w:r>
+      <w:bookmarkEnd w:id="65"/>
       <w:bookmarkEnd w:id="66"/>
-      <w:bookmarkEnd w:id="67"/>
     </w:p>
     <w:p>
       <w:pPr>
@@ -9846,49 +9685,112 @@
           <w:szCs w:val="24"/>
         </w:rPr>
       </w:pPr>
-      <w:bookmarkStart w:id="68" w:name="_Toc128605027"/>
-      <w:bookmarkStart w:id="69" w:name="_Toc128605406"/>
+      <w:bookmarkStart w:id="67" w:name="_Toc128605027"/>
+      <w:bookmarkStart w:id="68" w:name="_Toc128605406"/>
       <w:r>
         <w:rPr>
           <w:sz w:val="24"/>
           <w:szCs w:val="24"/>
         </w:rPr>
-        <w:t>3.2.3. EDA (</w:t>
-      </w:r>
-      <w:proofErr w:type="spellStart"/>
-      <w:r>
+        <w:t>3.2.3. EDA (Exploratory Data Analysis)</w:t>
+      </w:r>
+      <w:bookmarkEnd w:id="67"/>
+      <w:bookmarkEnd w:id="68"/>
+    </w:p>
+    <w:p>
+      <w:pPr>
+        <w:pStyle w:val="LO-normal"/>
+        <w:rPr>
+          <w:rFonts w:ascii="Garamond" w:hAnsi="Garamond"/>
+          <w:sz w:val="23"/>
+          <w:szCs w:val="23"/>
+        </w:rPr>
+      </w:pPr>
+      <w:r>
+        <w:rPr>
+          <w:rFonts w:ascii="Garamond" w:hAnsi="Garamond"/>
+          <w:sz w:val="23"/>
+          <w:szCs w:val="23"/>
+        </w:rPr>
+        <w:t>EDA o Análisis Exploratorio de Datos es una técnica para comprender y describir los datos mediante la limpieza, transformación y visualización; es un proceso esencial en el ciclo de vida del análisis de datos para obtener un conocimiento profundo de los datos y prepararlos para el modelado y la toma de decisiones.</w:t>
+      </w:r>
+    </w:p>
+    <w:p>
+      <w:pPr>
+        <w:pStyle w:val="Ttulo3"/>
         <w:rPr>
           <w:sz w:val="24"/>
           <w:szCs w:val="24"/>
         </w:rPr>
-        <w:t>Exploratory</w:t>
-      </w:r>
-      <w:proofErr w:type="spellEnd"/>
+      </w:pPr>
+      <w:bookmarkStart w:id="69" w:name="_Toc128605028"/>
+      <w:bookmarkStart w:id="70" w:name="_Toc128605407"/>
       <w:r>
         <w:rPr>
           <w:sz w:val="24"/>
           <w:szCs w:val="24"/>
         </w:rPr>
-        <w:t xml:space="preserve"> Data </w:t>
-      </w:r>
-      <w:proofErr w:type="spellStart"/>
-      <w:r>
+        <w:lastRenderedPageBreak/>
+        <w:t>3.2.4. Limpieza y ordenamiento de datos</w:t>
+      </w:r>
+      <w:bookmarkEnd w:id="69"/>
+      <w:bookmarkEnd w:id="70"/>
+    </w:p>
+    <w:p>
+      <w:pPr>
+        <w:pStyle w:val="LO-normal"/>
+        <w:rPr>
+          <w:rFonts w:ascii="Garamond" w:hAnsi="Garamond"/>
+          <w:sz w:val="23"/>
+          <w:szCs w:val="23"/>
+        </w:rPr>
+      </w:pPr>
+      <w:r>
+        <w:rPr>
+          <w:rFonts w:ascii="Garamond" w:hAnsi="Garamond"/>
+          <w:sz w:val="23"/>
+          <w:szCs w:val="23"/>
+        </w:rPr>
+        <w:t>Si los datos lo requieren se procederá a realizar una limpieza para que el posterior tratado de los mismos sea mucho más llevadero. Así mismo, tener definido el diccionario de datos será muy vital para comprender los mismos y poder sacar el mayor provecho de ellos. Tanto la limpieza como el ordenamiento de datos se realizará de manera individual por cada dataset y diccionario de datos de los cuales hagamos uso ya que este proceso requiere un trato individual y muy particular dependiendo la calidad de datos con los que nos encontremos.</w:t>
+      </w:r>
+    </w:p>
+    <w:p>
+      <w:pPr>
+        <w:pStyle w:val="LO-normal"/>
+        <w:rPr>
+          <w:rFonts w:ascii="Garamond" w:hAnsi="Garamond"/>
+          <w:sz w:val="23"/>
+          <w:szCs w:val="23"/>
+        </w:rPr>
+      </w:pPr>
+      <w:r>
+        <w:rPr>
+          <w:rFonts w:ascii="Garamond" w:hAnsi="Garamond"/>
+          <w:sz w:val="23"/>
+          <w:szCs w:val="23"/>
+        </w:rPr>
+        <w:t>Para este proceso se pretende utilizar las herramientas de: Excel y Tableau Prep.</w:t>
+      </w:r>
+    </w:p>
+    <w:p>
+      <w:pPr>
+        <w:pStyle w:val="Ttulo3"/>
         <w:rPr>
           <w:sz w:val="24"/>
           <w:szCs w:val="24"/>
         </w:rPr>
-        <w:t>Analysis</w:t>
-      </w:r>
-      <w:proofErr w:type="spellEnd"/>
+      </w:pPr>
+      <w:bookmarkStart w:id="71" w:name="_Toc128605029"/>
+      <w:bookmarkStart w:id="72" w:name="_Toc128605408"/>
       <w:r>
         <w:rPr>
           <w:sz w:val="24"/>
           <w:szCs w:val="24"/>
         </w:rPr>
-        <w:t>)</w:t>
-      </w:r>
-      <w:bookmarkEnd w:id="68"/>
-      <w:bookmarkEnd w:id="69"/>
+        <w:t>3.2.5. Procesamiento de datos</w:t>
+      </w:r>
+      <w:bookmarkEnd w:id="71"/>
+      <w:bookmarkEnd w:id="72"/>
     </w:p>
     <w:p>
       <w:pPr>
@@ -9905,7 +9807,7 @@
           <w:sz w:val="23"/>
           <w:szCs w:val="23"/>
         </w:rPr>
-        <w:t>EDA o Análisis Exploratorio de Datos es una técnica para comprender y describir los datos mediante la limpieza, transformación y visualización; es un proceso esencial en el ciclo de vida del análisis de datos para obtener un conocimiento profundo de los datos y prepararlos para el modelado y la toma de decisiones.</w:t>
+        <w:t>Se tiene la normalización y adaptación de los datos para que todos aquellos datasets que se lograron recopilar tengan cierta relación y si con los procesos previos no se descubrieron relaciones o similitudes en los mismos, en este punto se procesarán para relacionar las fuentes de datos de manera que formemos relaciones entre los mismos y así el esfuerzo para realizar las posteriores tareas no sean precisamente muy distintos para el tratado de un dataset u otro.</w:t>
       </w:r>
     </w:p>
     <w:p>
@@ -9916,18 +9818,17 @@
           <w:szCs w:val="24"/>
         </w:rPr>
       </w:pPr>
-      <w:bookmarkStart w:id="70" w:name="_Toc128605028"/>
-      <w:bookmarkStart w:id="71" w:name="_Toc128605407"/>
+      <w:bookmarkStart w:id="73" w:name="_Toc128605030"/>
+      <w:bookmarkStart w:id="74" w:name="_Toc128605409"/>
       <w:r>
         <w:rPr>
           <w:sz w:val="24"/>
           <w:szCs w:val="24"/>
         </w:rPr>
-        <w:lastRenderedPageBreak/>
-        <w:t>3.2.4. Limpieza y ordenamiento de datos</w:t>
-      </w:r>
-      <w:bookmarkEnd w:id="70"/>
-      <w:bookmarkEnd w:id="71"/>
+        <w:t>3.2.6. Determinar indicadores y pesos</w:t>
+      </w:r>
+      <w:bookmarkEnd w:id="73"/>
+      <w:bookmarkEnd w:id="74"/>
     </w:p>
     <w:p>
       <w:pPr>
@@ -9944,25 +9845,7 @@
           <w:sz w:val="23"/>
           <w:szCs w:val="23"/>
         </w:rPr>
-        <w:t>Si los datos lo requieren se procederá a realizar una limpieza para que el posterior tratado de los mismos sea mucho más llevadero. Así mismo, tener definido el diccionario de datos será muy vital para comprender los mismos y poder sacar el mayor provecho de ellos. Tanto la limpieza como el ordenamiento de datos se realizará de manera individual por cada dataset y diccionario de datos de los cuales hagamos uso ya que este proceso requiere un trato individual y muy particular dependiendo la calidad de datos con los que nos encontremos.</w:t>
-      </w:r>
-    </w:p>
-    <w:p>
-      <w:pPr>
-        <w:pStyle w:val="LO-normal"/>
-        <w:rPr>
-          <w:rFonts w:ascii="Garamond" w:hAnsi="Garamond"/>
-          <w:sz w:val="23"/>
-          <w:szCs w:val="23"/>
-        </w:rPr>
-      </w:pPr>
-      <w:r>
-        <w:rPr>
-          <w:rFonts w:ascii="Garamond" w:hAnsi="Garamond"/>
-          <w:sz w:val="23"/>
-          <w:szCs w:val="23"/>
-        </w:rPr>
-        <w:t>Para este proceso se pretende utilizar las herramientas de: Excel y Tableau Prep.</w:t>
+        <w:t>Proceso en donde distinguimos las cualidades más importantes de los datos recopilados y procedemos a la selección de los más representativos para posteriormente, según el análisis de todos los datos recopilados, se pueda asignar un peso acorde a la relevancia descubierta en los análisis previos. Estos indicadores pertenecen principalmente a preguntas claves que descubramos en los análisis previos que no sirvan de manera directa a dirigir nuestros datos para el descubrimiento de aceptación o rechazo de las hipótesis principales que estamos siguiendo en este proceso.</w:t>
       </w:r>
     </w:p>
     <w:p>
@@ -9973,17 +9856,17 @@
           <w:szCs w:val="24"/>
         </w:rPr>
       </w:pPr>
-      <w:bookmarkStart w:id="72" w:name="_Toc128605029"/>
-      <w:bookmarkStart w:id="73" w:name="_Toc128605408"/>
+      <w:bookmarkStart w:id="75" w:name="_Toc128605031"/>
+      <w:bookmarkStart w:id="76" w:name="_Toc128605410"/>
       <w:r>
         <w:rPr>
           <w:sz w:val="24"/>
           <w:szCs w:val="24"/>
         </w:rPr>
-        <w:t>3.2.5. Procesamiento de datos</w:t>
-      </w:r>
-      <w:bookmarkEnd w:id="72"/>
-      <w:bookmarkEnd w:id="73"/>
+        <w:t>3.2.7. Dataset enriquecido</w:t>
+      </w:r>
+      <w:bookmarkEnd w:id="75"/>
+      <w:bookmarkEnd w:id="76"/>
     </w:p>
     <w:p>
       <w:pPr>
@@ -10000,25 +9883,7 @@
           <w:sz w:val="23"/>
           <w:szCs w:val="23"/>
         </w:rPr>
-        <w:t xml:space="preserve">Se tiene la normalización y adaptación de los datos para que todos aquellos </w:t>
-      </w:r>
-      <w:proofErr w:type="spellStart"/>
-      <w:r>
-        <w:rPr>
-          <w:rFonts w:ascii="Garamond" w:hAnsi="Garamond"/>
-          <w:sz w:val="23"/>
-          <w:szCs w:val="23"/>
-        </w:rPr>
-        <w:t>datasets</w:t>
-      </w:r>
-      <w:proofErr w:type="spellEnd"/>
-      <w:r>
-        <w:rPr>
-          <w:rFonts w:ascii="Garamond" w:hAnsi="Garamond"/>
-          <w:sz w:val="23"/>
-          <w:szCs w:val="23"/>
-        </w:rPr>
-        <w:t xml:space="preserve"> que se lograron recopilar tengan cierta relación y si con los procesos previos no se descubrieron relaciones o similitudes en los mismos, en este punto se procesarán para relacionar las fuentes de datos de manera que formemos relaciones entre los mismos y así el esfuerzo para realizar las posteriores tareas no sean precisamente muy distintos para el tratado de un dataset u otro.</w:t>
+        <w:t>De acuerdo a los procesos previos se generará un solo dataset compuesto de los indicadores elegidos que logre representar en esencia los análisis de las encuestas y las opiniones que más destacan según los indicadores que logramos seleccionar en el proceso previo.</w:t>
       </w:r>
     </w:p>
     <w:p>
@@ -10029,17 +9894,17 @@
           <w:szCs w:val="24"/>
         </w:rPr>
       </w:pPr>
-      <w:bookmarkStart w:id="74" w:name="_Toc128605030"/>
-      <w:bookmarkStart w:id="75" w:name="_Toc128605409"/>
+      <w:bookmarkStart w:id="77" w:name="_Toc128605032"/>
+      <w:bookmarkStart w:id="78" w:name="_Toc128605411"/>
       <w:r>
         <w:rPr>
           <w:sz w:val="24"/>
           <w:szCs w:val="24"/>
         </w:rPr>
-        <w:t>3.2.6. Determinar indicadores y pesos</w:t>
-      </w:r>
-      <w:bookmarkEnd w:id="74"/>
-      <w:bookmarkEnd w:id="75"/>
+        <w:t>3.2.8. Dashboards descriptivos</w:t>
+      </w:r>
+      <w:bookmarkEnd w:id="77"/>
+      <w:bookmarkEnd w:id="78"/>
     </w:p>
     <w:p>
       <w:pPr>
@@ -10056,82 +9921,16 @@
           <w:sz w:val="23"/>
           <w:szCs w:val="23"/>
         </w:rPr>
-        <w:t>Proceso en donde distinguimos las cualidades más importantes de los datos recopilados y procedemos a la selección de los más representativos para posteriormente, según el análisis de todos los datos recopilados, se pueda asignar un peso acorde a la relevancia descubierta en los análisis previos. Estos indicadores pertenecen principalmente a preguntas claves que descubramos en los análisis previos que no sirvan de manera directa a dirigir nuestros datos para el descubrimiento de aceptación o rechazo de las hipótesis principales que estamos siguiendo en este proceso.</w:t>
-      </w:r>
-    </w:p>
-    <w:p>
-      <w:pPr>
-        <w:pStyle w:val="Ttulo3"/>
-        <w:rPr>
-          <w:sz w:val="24"/>
-          <w:szCs w:val="24"/>
-        </w:rPr>
-      </w:pPr>
-      <w:bookmarkStart w:id="76" w:name="_Toc128605031"/>
-      <w:bookmarkStart w:id="77" w:name="_Toc128605410"/>
-      <w:r>
-        <w:rPr>
-          <w:sz w:val="24"/>
-          <w:szCs w:val="24"/>
-        </w:rPr>
-        <w:t>3.2.7. Dataset enriquecido</w:t>
-      </w:r>
-      <w:bookmarkEnd w:id="76"/>
-      <w:bookmarkEnd w:id="77"/>
+        <w:t>De acuerdo al dataset generado se procederá a contar la historia de los datos con ayuda de la elaboración de dashboards que den la información necesaria para ver de una mejor manera la inclinación de las personas sobre las TICs.</w:t>
+      </w:r>
     </w:p>
     <w:p>
       <w:pPr>
         <w:pStyle w:val="LO-normal"/>
         <w:rPr>
           <w:rFonts w:ascii="Garamond" w:hAnsi="Garamond"/>
-          <w:sz w:val="23"/>
-          <w:szCs w:val="23"/>
-        </w:rPr>
-      </w:pPr>
-      <w:r>
-        <w:rPr>
-          <w:rFonts w:ascii="Garamond" w:hAnsi="Garamond"/>
-          <w:sz w:val="23"/>
-          <w:szCs w:val="23"/>
-        </w:rPr>
-        <w:t>De acuerdo a los procesos previos se generará un solo dataset compuesto de los indicadores elegidos que logre representar en esencia los análisis de las encuestas y las opiniones que más destacan según los indicadores que logramos seleccionar en el proceso previo.</w:t>
-      </w:r>
-    </w:p>
-    <w:p>
-      <w:pPr>
-        <w:pStyle w:val="Ttulo3"/>
-        <w:rPr>
-          <w:sz w:val="24"/>
-          <w:szCs w:val="24"/>
-        </w:rPr>
-      </w:pPr>
-      <w:bookmarkStart w:id="78" w:name="_Toc128605032"/>
-      <w:bookmarkStart w:id="79" w:name="_Toc128605411"/>
-      <w:r>
-        <w:rPr>
-          <w:sz w:val="24"/>
-          <w:szCs w:val="24"/>
-        </w:rPr>
-        <w:t>3.2.8. Dashboards descriptivos</w:t>
-      </w:r>
-      <w:bookmarkEnd w:id="78"/>
-      <w:bookmarkEnd w:id="79"/>
-    </w:p>
-    <w:p>
-      <w:pPr>
-        <w:pStyle w:val="LO-normal"/>
-        <w:rPr>
-          <w:rFonts w:ascii="Garamond" w:hAnsi="Garamond"/>
-        </w:rPr>
-      </w:pPr>
-      <w:r>
-        <w:rPr>
-          <w:rFonts w:ascii="Garamond" w:hAnsi="Garamond"/>
-          <w:sz w:val="23"/>
-          <w:szCs w:val="23"/>
-        </w:rPr>
-        <w:t>De acuerdo al dataset generado se procederá a contar la historia de los datos con ayuda de la elaboración de dashboards que den la información necesaria para ver de una mejor manera la inclinación de las personas sobre las TICs.</w:t>
-      </w:r>
+        </w:rPr>
+      </w:pPr>
     </w:p>
     <w:p>
       <w:pPr>
@@ -10143,13 +9942,14 @@
         <w:spacing w:before="240" w:after="240" w:line="288" w:lineRule="auto"/>
         <w:ind w:left="680"/>
       </w:pPr>
-      <w:bookmarkStart w:id="80" w:name="_Toc128605033"/>
-      <w:bookmarkStart w:id="81" w:name="_Toc128605412"/>
-      <w:r>
+      <w:bookmarkStart w:id="79" w:name="_Toc128605033"/>
+      <w:bookmarkStart w:id="80" w:name="_Toc128605412"/>
+      <w:r>
+        <w:lastRenderedPageBreak/>
         <w:t>Fuentes de información</w:t>
       </w:r>
+      <w:bookmarkEnd w:id="79"/>
       <w:bookmarkEnd w:id="80"/>
-      <w:bookmarkEnd w:id="81"/>
     </w:p>
     <w:p>
       <w:pPr>
@@ -10164,8 +9964,8 @@
           <w:szCs w:val="24"/>
         </w:rPr>
       </w:pPr>
-      <w:bookmarkStart w:id="82" w:name="_Toc128605034"/>
-      <w:bookmarkStart w:id="83" w:name="_Toc128605413"/>
+      <w:bookmarkStart w:id="81" w:name="_Toc128605034"/>
+      <w:bookmarkStart w:id="82" w:name="_Toc128605413"/>
       <w:r>
         <w:rPr>
           <w:sz w:val="24"/>
@@ -10173,13 +9973,13 @@
         </w:rPr>
         <w:t>Fuente secundaria</w:t>
       </w:r>
+      <w:bookmarkEnd w:id="81"/>
       <w:bookmarkEnd w:id="82"/>
-      <w:bookmarkEnd w:id="83"/>
-    </w:p>
-    <w:p>
-      <w:pPr>
-        <w:pStyle w:val="LO-normal"/>
-        <w:spacing w:before="240" w:after="240"/>
+    </w:p>
+    <w:p>
+      <w:pPr>
+        <w:pStyle w:val="LO-normal"/>
+        <w:spacing w:before="120" w:after="120"/>
         <w:rPr>
           <w:rFonts w:ascii="Garamond" w:eastAsia="Garamond" w:hAnsi="Garamond" w:cs="Garamond"/>
           <w:sz w:val="23"/>
@@ -10202,20 +10002,19 @@
           <w:ilvl w:val="0"/>
           <w:numId w:val="1"/>
         </w:numPr>
-        <w:spacing w:before="240"/>
-        <w:rPr>
-          <w:rFonts w:ascii="Garamond" w:eastAsia="Garamond" w:hAnsi="Garamond" w:cs="Garamond"/>
-          <w:sz w:val="23"/>
-          <w:szCs w:val="23"/>
-        </w:rPr>
-      </w:pPr>
-      <w:r>
-        <w:rPr>
-          <w:rFonts w:ascii="Garamond" w:eastAsia="Garamond" w:hAnsi="Garamond" w:cs="Garamond"/>
-          <w:sz w:val="23"/>
-          <w:szCs w:val="23"/>
-        </w:rPr>
-        <w:lastRenderedPageBreak/>
+        <w:spacing w:before="120" w:after="120"/>
+        <w:rPr>
+          <w:rFonts w:ascii="Garamond" w:eastAsia="Garamond" w:hAnsi="Garamond" w:cs="Garamond"/>
+          <w:sz w:val="23"/>
+          <w:szCs w:val="23"/>
+        </w:rPr>
+      </w:pPr>
+      <w:r>
+        <w:rPr>
+          <w:rFonts w:ascii="Garamond" w:eastAsia="Garamond" w:hAnsi="Garamond" w:cs="Garamond"/>
+          <w:sz w:val="23"/>
+          <w:szCs w:val="23"/>
+        </w:rPr>
         <w:t>Encuesta Nacional de Opinión sobre TIC: El objetivo de la Encuesta Nacional de Opinión sobre TIC fue obtener información representativa a nivel nacional, urbano/ rural y departamental, sobre el acceso y usos de Tecnologías de Información y Comunicación (TIC), servicios de Gobierno Electrónico y equipamiento de la población internauta de 14 o más años de edad.</w:t>
       </w:r>
     </w:p>
@@ -10226,7 +10025,7 @@
           <w:ilvl w:val="0"/>
           <w:numId w:val="1"/>
         </w:numPr>
-        <w:spacing w:after="240"/>
+        <w:spacing w:before="120" w:after="120"/>
         <w:rPr>
           <w:rFonts w:ascii="Garamond" w:eastAsia="Garamond" w:hAnsi="Garamond" w:cs="Garamond"/>
           <w:sz w:val="23"/>
@@ -10280,8 +10079,8 @@
         </w:rPr>
         <w:t xml:space="preserve"> </w:t>
       </w:r>
-      <w:bookmarkStart w:id="84" w:name="_Toc128605035"/>
-      <w:bookmarkStart w:id="85" w:name="_Toc128605414"/>
+      <w:bookmarkStart w:id="83" w:name="_Toc128605035"/>
+      <w:bookmarkStart w:id="84" w:name="_Toc128605414"/>
       <w:r>
         <w:rPr>
           <w:sz w:val="24"/>
@@ -10289,13 +10088,13 @@
         </w:rPr>
         <w:t>Fuente primaria</w:t>
       </w:r>
+      <w:bookmarkEnd w:id="83"/>
       <w:bookmarkEnd w:id="84"/>
-      <w:bookmarkEnd w:id="85"/>
-    </w:p>
-    <w:p>
-      <w:pPr>
-        <w:pStyle w:val="LO-normal"/>
-        <w:spacing w:before="240" w:after="240"/>
+    </w:p>
+    <w:p>
+      <w:pPr>
+        <w:pStyle w:val="LO-normal"/>
+        <w:spacing w:before="120" w:after="120"/>
         <w:rPr>
           <w:rFonts w:ascii="Garamond" w:eastAsia="Garamond" w:hAnsi="Garamond" w:cs="Garamond"/>
           <w:color w:val="000000"/>
@@ -10338,7 +10137,7 @@
           <w:ilvl w:val="0"/>
           <w:numId w:val="11"/>
         </w:numPr>
-        <w:spacing w:before="240" w:after="240"/>
+        <w:spacing w:before="120" w:after="120"/>
         <w:rPr>
           <w:rFonts w:ascii="Garamond" w:eastAsia="Garamond" w:hAnsi="Garamond" w:cs="Garamond"/>
           <w:color w:val="000000"/>
@@ -10347,7 +10146,7 @@
         </w:rPr>
       </w:pPr>
       <w:hyperlink r:id="rId45">
-        <w:commentRangeStart w:id="86"/>
+        <w:commentRangeStart w:id="85"/>
         <w:r>
           <w:rPr>
             <w:rStyle w:val="Hipervnculo"/>
@@ -10377,7 +10176,7 @@
           <w:ilvl w:val="0"/>
           <w:numId w:val="11"/>
         </w:numPr>
-        <w:spacing w:before="240" w:after="240"/>
+        <w:spacing w:before="120" w:after="120"/>
         <w:rPr>
           <w:rFonts w:ascii="Garamond" w:eastAsia="Garamond" w:hAnsi="Garamond" w:cs="Garamond"/>
           <w:color w:val="000000"/>
@@ -10397,9 +10196,9 @@
           </w:rPr>
           <w:t>Notebook con el código fuente utilizado.</w:t>
         </w:r>
-        <w:commentRangeEnd w:id="86"/>
+        <w:commentRangeEnd w:id="85"/>
         <w:r>
-          <w:commentReference w:id="86"/>
+          <w:commentReference w:id="85"/>
         </w:r>
       </w:hyperlink>
     </w:p>
@@ -10412,13 +10211,11 @@
         </w:numPr>
         <w:ind w:left="680"/>
       </w:pPr>
-      <w:bookmarkStart w:id="87" w:name="_Toc128605036"/>
-      <w:bookmarkStart w:id="88" w:name="_Toc128605415"/>
-      <w:r>
-        <w:t>Factores…….</w:t>
-      </w:r>
-      <w:bookmarkEnd w:id="87"/>
-      <w:bookmarkEnd w:id="88"/>
+      <w:bookmarkStart w:id="86" w:name="_Indicadores"/>
+      <w:bookmarkEnd w:id="86"/>
+      <w:r>
+        <w:t>Indicadores</w:t>
+      </w:r>
     </w:p>
     <w:p>
       <w:pPr>
@@ -10438,51 +10235,355 @@
           <w:sz w:val="23"/>
           <w:szCs w:val="23"/>
         </w:rPr>
-        <w:t xml:space="preserve">Los factores ……. para la generación de ……… se resumen en la figura/tabla 3-3. </w:t>
-      </w:r>
-    </w:p>
-    <w:p>
-      <w:pPr>
-        <w:pStyle w:val="LO-normal"/>
-        <w:spacing w:before="80" w:after="80"/>
-        <w:jc w:val="center"/>
-        <w:rPr>
+        <w:t xml:space="preserve">Los </w:t>
+      </w:r>
+      <w:r>
+        <w:rPr>
+          <w:rFonts w:ascii="Garamond" w:eastAsia="Garamond" w:hAnsi="Garamond" w:cs="Garamond"/>
+          <w:color w:val="000000"/>
+          <w:sz w:val="23"/>
+          <w:szCs w:val="23"/>
+        </w:rPr>
+        <w:t>indicadores propuestos</w:t>
+      </w:r>
+      <w:r>
+        <w:rPr>
+          <w:rFonts w:ascii="Garamond" w:eastAsia="Garamond" w:hAnsi="Garamond" w:cs="Garamond"/>
+          <w:color w:val="000000"/>
+          <w:sz w:val="23"/>
+          <w:szCs w:val="23"/>
+        </w:rPr>
+        <w:t xml:space="preserve"> </w:t>
+      </w:r>
+      <w:r>
+        <w:rPr>
+          <w:rFonts w:ascii="Garamond" w:eastAsia="Garamond" w:hAnsi="Garamond" w:cs="Garamond"/>
+          <w:color w:val="000000"/>
+          <w:sz w:val="23"/>
+          <w:szCs w:val="23"/>
+        </w:rPr>
+        <w:t>que se tomar</w:t>
+      </w:r>
+      <w:r>
+        <w:rPr>
+          <w:rFonts w:ascii="Garamond" w:eastAsia="Garamond" w:hAnsi="Garamond" w:cs="Garamond"/>
+          <w:color w:val="000000"/>
+          <w:sz w:val="23"/>
+          <w:szCs w:val="23"/>
+        </w:rPr>
+        <w:t>o</w:t>
+      </w:r>
+      <w:r>
+        <w:rPr>
+          <w:rFonts w:ascii="Garamond" w:eastAsia="Garamond" w:hAnsi="Garamond" w:cs="Garamond"/>
+          <w:color w:val="000000"/>
+          <w:sz w:val="23"/>
+          <w:szCs w:val="23"/>
+        </w:rPr>
+        <w:t>n en cuenta</w:t>
+      </w:r>
+      <w:r>
+        <w:rPr>
+          <w:rFonts w:ascii="Garamond" w:eastAsia="Garamond" w:hAnsi="Garamond" w:cs="Garamond"/>
+          <w:color w:val="000000"/>
+          <w:sz w:val="23"/>
+          <w:szCs w:val="23"/>
+        </w:rPr>
+        <w:t xml:space="preserve"> para la generación de </w:t>
+      </w:r>
+      <w:r>
+        <w:rPr>
+          <w:rFonts w:ascii="Garamond" w:eastAsia="Garamond" w:hAnsi="Garamond" w:cs="Garamond"/>
+          <w:color w:val="000000"/>
+          <w:sz w:val="23"/>
+          <w:szCs w:val="23"/>
+        </w:rPr>
+        <w:t>un dataset enriquecido que muestre en esencia la información necesaria para que podamos resaltar la opinión de los encuestados de manera que sea mucho más entendible y compactada</w:t>
+      </w:r>
+      <w:r>
+        <w:rPr>
+          <w:rFonts w:ascii="Garamond" w:eastAsia="Garamond" w:hAnsi="Garamond" w:cs="Garamond"/>
+          <w:color w:val="000000"/>
+          <w:sz w:val="23"/>
+          <w:szCs w:val="23"/>
+        </w:rPr>
+        <w:t>,</w:t>
+      </w:r>
+      <w:r>
+        <w:rPr>
+          <w:rFonts w:ascii="Garamond" w:eastAsia="Garamond" w:hAnsi="Garamond" w:cs="Garamond"/>
+          <w:color w:val="000000"/>
+          <w:sz w:val="23"/>
+          <w:szCs w:val="23"/>
+        </w:rPr>
+        <w:t xml:space="preserve"> se lograron determinar mediante un análisis previo de las encuestas seleccionadas para este caso de estudio y en una investigación sobre </w:t>
+      </w:r>
+      <w:r>
+        <w:rPr>
+          <w:rFonts w:ascii="Garamond" w:eastAsia="Garamond" w:hAnsi="Garamond" w:cs="Garamond"/>
+          <w:color w:val="000000"/>
+          <w:sz w:val="23"/>
+          <w:szCs w:val="23"/>
+        </w:rPr>
+        <w:t>el Programa de Inclusión Digital</w:t>
+      </w:r>
+      <w:r>
+        <w:rPr>
+          <w:rFonts w:ascii="Garamond" w:eastAsia="Garamond" w:hAnsi="Garamond" w:cs="Garamond"/>
+          <w:color w:val="000000"/>
+          <w:sz w:val="23"/>
+          <w:szCs w:val="23"/>
+        </w:rPr>
+        <w:t xml:space="preserve"> y los éxitos y fracasos que tuvo en su ejecución</w:t>
+      </w:r>
+      <w:r>
+        <w:rPr>
+          <w:rFonts w:ascii="Garamond" w:eastAsia="Garamond" w:hAnsi="Garamond" w:cs="Garamond"/>
+          <w:color w:val="000000"/>
+          <w:sz w:val="23"/>
+          <w:szCs w:val="23"/>
+        </w:rPr>
+        <w:t>.</w:t>
+      </w:r>
+    </w:p>
+    <w:p>
+      <w:pPr>
+        <w:pStyle w:val="LO-normal"/>
+        <w:spacing w:before="240" w:after="240"/>
+        <w:rPr>
+          <w:rFonts w:ascii="Garamond" w:eastAsia="Garamond" w:hAnsi="Garamond" w:cs="Garamond"/>
+          <w:color w:val="000000"/>
+          <w:sz w:val="23"/>
+          <w:szCs w:val="23"/>
+        </w:rPr>
+      </w:pPr>
+    </w:p>
+    <w:p>
+      <w:pPr>
+        <w:pStyle w:val="LO-normal"/>
+        <w:spacing w:before="240" w:after="240"/>
+        <w:rPr>
+          <w:rFonts w:ascii="Garamond" w:eastAsia="Garamond" w:hAnsi="Garamond" w:cs="Garamond"/>
+          <w:color w:val="000000"/>
+          <w:sz w:val="23"/>
+          <w:szCs w:val="23"/>
+        </w:rPr>
+      </w:pPr>
+    </w:p>
+    <w:p>
+      <w:pPr>
+        <w:pStyle w:val="LO-normal"/>
+        <w:spacing w:before="240" w:after="240"/>
+        <w:rPr>
+          <w:rFonts w:ascii="Garamond" w:eastAsia="Garamond" w:hAnsi="Garamond" w:cs="Garamond"/>
+          <w:color w:val="000000"/>
+          <w:sz w:val="23"/>
+          <w:szCs w:val="23"/>
+        </w:rPr>
+      </w:pPr>
+      <w:r>
+        <w:rPr>
+          <w:rFonts w:ascii="Garamond" w:eastAsia="Garamond" w:hAnsi="Garamond" w:cs="Garamond"/>
+          <w:color w:val="000000"/>
+          <w:sz w:val="23"/>
+          <w:szCs w:val="23"/>
+        </w:rPr>
+        <w:lastRenderedPageBreak/>
+        <w:t>El programa "Inclusión Digital" en Bolivia, buscaba reducir la brecha digital en el país y promover el acceso a las TICs, enfrentó varios problemas e inconvenientes.</w:t>
+      </w:r>
+    </w:p>
+    <w:p>
+      <w:pPr>
+        <w:pStyle w:val="LO-normal"/>
+        <w:spacing w:before="240" w:after="240"/>
+        <w:rPr>
+          <w:rFonts w:ascii="Garamond" w:eastAsia="Garamond" w:hAnsi="Garamond" w:cs="Garamond"/>
+          <w:color w:val="000000"/>
+          <w:sz w:val="23"/>
+          <w:szCs w:val="23"/>
+        </w:rPr>
+      </w:pPr>
+      <w:r>
+        <w:rPr>
+          <w:rFonts w:ascii="Garamond" w:eastAsia="Garamond" w:hAnsi="Garamond" w:cs="Garamond"/>
+          <w:color w:val="000000"/>
+          <w:sz w:val="23"/>
+          <w:szCs w:val="23"/>
+        </w:rPr>
+        <w:t>Uno de los principales problemas fue la falta de infraestructura y recursos para implementar efectivamente el programa, así como la falta de capacitación y formación adecuada para los docentes y usuarios. Además, la falta de políticas claras y sostenibles para el programa también dificultó su implementación efectiva.</w:t>
+      </w:r>
+      <w:r>
+        <w:rPr>
+          <w:rFonts w:ascii="Garamond" w:eastAsia="Garamond" w:hAnsi="Garamond" w:cs="Garamond"/>
+          <w:color w:val="000000"/>
+          <w:sz w:val="23"/>
+          <w:szCs w:val="23"/>
+        </w:rPr>
+        <w:t xml:space="preserve"> </w:t>
+      </w:r>
+      <w:r>
+        <w:rPr>
+          <w:rFonts w:ascii="Garamond" w:eastAsia="Garamond" w:hAnsi="Garamond" w:cs="Garamond"/>
+          <w:color w:val="000000"/>
+          <w:sz w:val="23"/>
+          <w:szCs w:val="23"/>
+        </w:rPr>
+        <w:t>Otro desafío importante fue la desigualdad en el acceso a las TICs, especialmente en las áreas rurales y para las poblaciones más vulnerables, lo que limitó la efectividad del programa en reducir la brecha digital.</w:t>
+      </w:r>
+      <w:r>
+        <w:rPr>
+          <w:rFonts w:ascii="Garamond" w:eastAsia="Garamond" w:hAnsi="Garamond" w:cs="Garamond"/>
+          <w:color w:val="000000"/>
+          <w:sz w:val="23"/>
+          <w:szCs w:val="23"/>
+        </w:rPr>
+        <w:t xml:space="preserve"> </w:t>
+      </w:r>
+      <w:r>
+        <w:rPr>
+          <w:rFonts w:ascii="Garamond" w:eastAsia="Garamond" w:hAnsi="Garamond" w:cs="Garamond"/>
+          <w:color w:val="000000"/>
+          <w:sz w:val="23"/>
+          <w:szCs w:val="23"/>
+        </w:rPr>
+        <w:t xml:space="preserve">García, J. R., &amp; </w:t>
+      </w:r>
+      <w:proofErr w:type="spellStart"/>
+      <w:r>
+        <w:rPr>
+          <w:rFonts w:ascii="Garamond" w:eastAsia="Garamond" w:hAnsi="Garamond" w:cs="Garamond"/>
+          <w:color w:val="000000"/>
+          <w:sz w:val="23"/>
+          <w:szCs w:val="23"/>
+        </w:rPr>
+        <w:t>Perrotta</w:t>
+      </w:r>
+      <w:proofErr w:type="spellEnd"/>
+      <w:r>
+        <w:rPr>
+          <w:rFonts w:ascii="Garamond" w:eastAsia="Garamond" w:hAnsi="Garamond" w:cs="Garamond"/>
+          <w:color w:val="000000"/>
+          <w:sz w:val="23"/>
+          <w:szCs w:val="23"/>
+        </w:rPr>
+        <w:t>, C. (2016)</w:t>
+      </w:r>
+    </w:p>
+    <w:p>
+      <w:pPr>
+        <w:pStyle w:val="LO-normal"/>
+        <w:spacing w:before="240" w:after="240"/>
+        <w:rPr>
+          <w:rFonts w:ascii="Garamond" w:eastAsia="Garamond" w:hAnsi="Garamond" w:cs="Garamond"/>
+          <w:color w:val="000000"/>
+          <w:sz w:val="23"/>
+          <w:szCs w:val="23"/>
+        </w:rPr>
+      </w:pPr>
+      <w:r>
+        <w:rPr>
+          <w:rFonts w:ascii="Garamond" w:eastAsia="Garamond" w:hAnsi="Garamond" w:cs="Garamond"/>
+          <w:color w:val="000000"/>
+          <w:sz w:val="23"/>
+          <w:szCs w:val="23"/>
+        </w:rPr>
+        <w:t>Dado estos antecedentes se procede a la definición de los siguientes indicadores:</w:t>
+      </w:r>
+    </w:p>
+    <w:p>
+      <w:pPr>
+        <w:pStyle w:val="LO-normal"/>
+        <w:spacing w:before="240" w:after="240"/>
+        <w:rPr>
+          <w:rFonts w:ascii="Garamond" w:eastAsia="Garamond" w:hAnsi="Garamond" w:cs="Garamond"/>
           <w:b/>
-          <w:color w:val="000000"/>
-          <w:sz w:val="18"/>
-          <w:szCs w:val="18"/>
-        </w:rPr>
-      </w:pPr>
-      <w:bookmarkStart w:id="89" w:name="_z337ya"/>
-      <w:bookmarkEnd w:id="89"/>
-      <w:r>
-        <w:rPr>
+          <w:bCs/>
+          <w:color w:val="000000"/>
+          <w:sz w:val="23"/>
+          <w:szCs w:val="23"/>
+          <w:lang w:val="es-MX"/>
+        </w:rPr>
+      </w:pPr>
+      <w:r>
+        <w:rPr>
+          <w:rFonts w:ascii="Garamond" w:eastAsia="Garamond" w:hAnsi="Garamond" w:cs="Garamond"/>
           <w:b/>
-          <w:color w:val="000000"/>
-          <w:sz w:val="18"/>
-          <w:szCs w:val="18"/>
-        </w:rPr>
-        <w:t xml:space="preserve">Figura/tabla 3-3: Factores </w:t>
-      </w:r>
-      <w:proofErr w:type="gramStart"/>
-      <w:r>
-        <w:rPr>
+          <w:bCs/>
+          <w:color w:val="000000"/>
+          <w:sz w:val="23"/>
+          <w:szCs w:val="23"/>
+          <w:lang w:val="es-MX"/>
+        </w:rPr>
+        <w:t>Accesibilidad</w:t>
+      </w:r>
+      <w:r>
+        <w:rPr>
+          <w:rFonts w:ascii="Garamond" w:eastAsia="Garamond" w:hAnsi="Garamond" w:cs="Garamond"/>
           <w:b/>
-          <w:color w:val="000000"/>
-          <w:sz w:val="18"/>
-          <w:szCs w:val="18"/>
-        </w:rPr>
-        <w:t>…….</w:t>
-      </w:r>
-      <w:proofErr w:type="gramEnd"/>
-      <w:r>
-        <w:rPr>
+          <w:bCs/>
+          <w:color w:val="000000"/>
+          <w:sz w:val="23"/>
+          <w:szCs w:val="23"/>
+          <w:lang w:val="es-MX"/>
+        </w:rPr>
+        <w:t xml:space="preserve">: </w:t>
+      </w:r>
+      <w:r>
+        <w:rPr>
+          <w:rFonts w:ascii="Garamond" w:eastAsia="Garamond" w:hAnsi="Garamond" w:cs="Garamond"/>
+          <w:color w:val="000000"/>
+          <w:sz w:val="23"/>
+          <w:szCs w:val="23"/>
+          <w:lang w:val="es-MX"/>
+        </w:rPr>
+        <w:t>La accesibilidad se refiere a la facilidad con la que los encuestados pueden acceder a las TICs. Se puede preguntar sobre el acceso a la tecnología, la conexión a Internet, la frecuencia de uso y la facilidad de uso.</w:t>
+      </w:r>
+    </w:p>
+    <w:p>
+      <w:pPr>
+        <w:pStyle w:val="LO-normal"/>
+        <w:spacing w:before="240" w:after="240"/>
+        <w:rPr>
+          <w:rFonts w:ascii="Garamond" w:eastAsia="Garamond" w:hAnsi="Garamond" w:cs="Garamond"/>
+          <w:color w:val="000000"/>
+          <w:sz w:val="23"/>
+          <w:szCs w:val="23"/>
+          <w:lang w:val="es-MX"/>
+        </w:rPr>
+      </w:pPr>
+      <w:r>
+        <w:rPr>
+          <w:rFonts w:ascii="Garamond" w:eastAsia="Garamond" w:hAnsi="Garamond" w:cs="Garamond"/>
           <w:b/>
-          <w:color w:val="000000"/>
-          <w:sz w:val="18"/>
-          <w:szCs w:val="18"/>
-        </w:rPr>
-        <w:t>. para ……….</w:t>
+          <w:bCs/>
+          <w:color w:val="000000"/>
+          <w:sz w:val="23"/>
+          <w:szCs w:val="23"/>
+          <w:lang w:val="es-MX"/>
+        </w:rPr>
+        <w:t>Utilidad</w:t>
+      </w:r>
+      <w:r>
+        <w:rPr>
+          <w:rFonts w:ascii="Garamond" w:eastAsia="Garamond" w:hAnsi="Garamond" w:cs="Garamond"/>
+          <w:b/>
+          <w:bCs/>
+          <w:color w:val="000000"/>
+          <w:sz w:val="23"/>
+          <w:szCs w:val="23"/>
+          <w:lang w:val="es-MX"/>
+        </w:rPr>
+        <w:t xml:space="preserve">: </w:t>
+      </w:r>
+      <w:r>
+        <w:rPr>
+          <w:rFonts w:ascii="Garamond" w:eastAsia="Garamond" w:hAnsi="Garamond" w:cs="Garamond"/>
+          <w:color w:val="000000"/>
+          <w:sz w:val="23"/>
+          <w:szCs w:val="23"/>
+          <w:lang w:val="es-MX"/>
+        </w:rPr>
+        <w:t>La utilidad se refiere a la capacidad de las TICs para satisfacer las necesidades y expectativas de los encuestados. Se puede preguntar sobre la calidad de los servicios y herramientas disponibles, la efectividad de las TICs en la realización de tareas, la satisfacción con los servicios y la capacidad de las TICs para mejorar la vida cotidiana.</w:t>
       </w:r>
     </w:p>
     <w:p>
@@ -10494,170 +10595,124 @@
           <w:color w:val="000000"/>
           <w:sz w:val="23"/>
           <w:szCs w:val="23"/>
-        </w:rPr>
-      </w:pPr>
-      <w:r>
-        <w:rPr>
-          <w:rFonts w:ascii="Garamond" w:eastAsia="Garamond" w:hAnsi="Garamond" w:cs="Garamond"/>
-          <w:color w:val="000000"/>
-          <w:sz w:val="23"/>
-          <w:szCs w:val="23"/>
-        </w:rPr>
-        <w:t>La obtención de los factores</w:t>
-      </w:r>
-      <w:proofErr w:type="gramStart"/>
-      <w:r>
-        <w:rPr>
-          <w:rFonts w:ascii="Garamond" w:eastAsia="Garamond" w:hAnsi="Garamond" w:cs="Garamond"/>
-          <w:color w:val="000000"/>
-          <w:sz w:val="23"/>
-          <w:szCs w:val="23"/>
-        </w:rPr>
-        <w:t xml:space="preserve"> ….</w:t>
-      </w:r>
-      <w:proofErr w:type="gramEnd"/>
-      <w:r>
-        <w:rPr>
-          <w:rFonts w:ascii="Garamond" w:eastAsia="Garamond" w:hAnsi="Garamond" w:cs="Garamond"/>
-          <w:color w:val="000000"/>
-          <w:sz w:val="23"/>
-          <w:szCs w:val="23"/>
-        </w:rPr>
-        <w:t>. es resultado de la simulación …… fue realizada con</w:t>
-      </w:r>
-      <w:proofErr w:type="gramStart"/>
-      <w:r>
-        <w:rPr>
-          <w:rFonts w:ascii="Garamond" w:eastAsia="Garamond" w:hAnsi="Garamond" w:cs="Garamond"/>
-          <w:color w:val="000000"/>
-          <w:sz w:val="23"/>
-          <w:szCs w:val="23"/>
-        </w:rPr>
-        <w:t xml:space="preserve"> ….</w:t>
-      </w:r>
-      <w:proofErr w:type="gramEnd"/>
-      <w:r>
-        <w:rPr>
-          <w:rFonts w:ascii="Garamond" w:eastAsia="Garamond" w:hAnsi="Garamond" w:cs="Garamond"/>
-          <w:color w:val="000000"/>
-          <w:sz w:val="23"/>
-          <w:szCs w:val="23"/>
-        </w:rPr>
-        <w:t>., aplicando el software….</w:t>
-      </w:r>
-      <w:proofErr w:type="spellStart"/>
-      <w:r>
-        <w:rPr>
-          <w:rFonts w:ascii="Garamond" w:eastAsia="Garamond" w:hAnsi="Garamond" w:cs="Garamond"/>
-          <w:color w:val="000000"/>
-          <w:sz w:val="23"/>
-          <w:szCs w:val="23"/>
-        </w:rPr>
-        <w:t>version</w:t>
-      </w:r>
-      <w:proofErr w:type="spellEnd"/>
-      <w:r>
-        <w:rPr>
-          <w:rFonts w:ascii="Garamond" w:eastAsia="Garamond" w:hAnsi="Garamond" w:cs="Garamond"/>
-          <w:color w:val="000000"/>
-          <w:sz w:val="23"/>
-          <w:szCs w:val="23"/>
-        </w:rPr>
-        <w:t>…….; debido a ……….</w:t>
-      </w:r>
-    </w:p>
-    <w:p>
-      <w:pPr>
-        <w:pStyle w:val="LO-normal"/>
-        <w:rPr>
-          <w:rFonts w:ascii="Garamond" w:eastAsia="Garamond" w:hAnsi="Garamond" w:cs="Garamond"/>
-          <w:color w:val="000000"/>
-          <w:sz w:val="23"/>
-          <w:szCs w:val="23"/>
-        </w:rPr>
-      </w:pPr>
-      <w:r>
-        <w:rPr>
-          <w:rFonts w:ascii="Garamond" w:eastAsia="Garamond" w:hAnsi="Garamond" w:cs="Garamond"/>
-          <w:color w:val="000000"/>
-          <w:sz w:val="23"/>
-          <w:szCs w:val="23"/>
-        </w:rPr>
-        <w:t>De la modelación ………. se generan ……. para ……...</w:t>
-      </w:r>
-    </w:p>
-    <w:p>
-      <w:pPr>
-        <w:pStyle w:val="LO-normal"/>
-        <w:jc w:val="center"/>
-        <w:rPr>
-          <w:rFonts w:ascii="Garamond" w:eastAsia="Garamond" w:hAnsi="Garamond" w:cs="Garamond"/>
-          <w:color w:val="000000"/>
-          <w:sz w:val="23"/>
-          <w:szCs w:val="23"/>
-        </w:rPr>
-      </w:pPr>
-    </w:p>
-    <w:p>
-      <w:pPr>
-        <w:pStyle w:val="LO-normal"/>
-        <w:jc w:val="center"/>
-        <w:rPr>
-          <w:rFonts w:ascii="Garamond" w:eastAsia="Garamond" w:hAnsi="Garamond" w:cs="Garamond"/>
-          <w:color w:val="000000"/>
-          <w:sz w:val="23"/>
-          <w:szCs w:val="23"/>
-        </w:rPr>
-      </w:pPr>
-    </w:p>
-    <w:p>
-      <w:pPr>
-        <w:pStyle w:val="LO-normal"/>
-        <w:spacing w:before="120" w:after="120"/>
-        <w:jc w:val="center"/>
-        <w:rPr>
-          <w:rFonts w:ascii="Garamond" w:eastAsia="Garamond" w:hAnsi="Garamond" w:cs="Garamond"/>
-          <w:color w:val="000000"/>
-          <w:sz w:val="23"/>
-          <w:szCs w:val="23"/>
-        </w:rPr>
-      </w:pPr>
-    </w:p>
-    <w:p>
-      <w:pPr>
-        <w:pStyle w:val="LO-normal"/>
-        <w:spacing w:before="120" w:after="120"/>
-        <w:jc w:val="center"/>
-        <w:rPr>
-          <w:rFonts w:ascii="Garamond" w:eastAsia="Garamond" w:hAnsi="Garamond" w:cs="Garamond"/>
-          <w:color w:val="000000"/>
-          <w:sz w:val="23"/>
-          <w:szCs w:val="23"/>
-        </w:rPr>
-      </w:pPr>
+          <w:lang w:val="es-MX"/>
+        </w:rPr>
+      </w:pPr>
+      <w:r>
+        <w:rPr>
+          <w:rFonts w:ascii="Garamond" w:eastAsia="Garamond" w:hAnsi="Garamond" w:cs="Garamond"/>
+          <w:b/>
+          <w:bCs/>
+          <w:color w:val="000000"/>
+          <w:sz w:val="23"/>
+          <w:szCs w:val="23"/>
+          <w:lang w:val="es-MX"/>
+        </w:rPr>
+        <w:t>Fiabilidad</w:t>
+      </w:r>
+      <w:r>
+        <w:rPr>
+          <w:rFonts w:ascii="Garamond" w:eastAsia="Garamond" w:hAnsi="Garamond" w:cs="Garamond"/>
+          <w:b/>
+          <w:bCs/>
+          <w:color w:val="000000"/>
+          <w:sz w:val="23"/>
+          <w:szCs w:val="23"/>
+          <w:lang w:val="es-MX"/>
+        </w:rPr>
+        <w:t>:</w:t>
+      </w:r>
+      <w:r>
+        <w:rPr>
+          <w:rFonts w:ascii="Garamond" w:eastAsia="Garamond" w:hAnsi="Garamond" w:cs="Garamond"/>
+          <w:b/>
+          <w:bCs/>
+          <w:color w:val="000000"/>
+          <w:sz w:val="23"/>
+          <w:szCs w:val="23"/>
+          <w:lang w:val="es-MX"/>
+        </w:rPr>
+        <w:t xml:space="preserve"> </w:t>
+      </w:r>
+      <w:r>
+        <w:rPr>
+          <w:rFonts w:ascii="Garamond" w:eastAsia="Garamond" w:hAnsi="Garamond" w:cs="Garamond"/>
+          <w:color w:val="000000"/>
+          <w:sz w:val="23"/>
+          <w:szCs w:val="23"/>
+          <w:lang w:val="es-MX"/>
+        </w:rPr>
+        <w:t>La fiabilidad se refiere a la confiabilidad y estabilidad de las TICs. Se puede preguntar sobre la frecuencia de interrupciones y errores, la velocidad y capacidad de respuesta, la seguridad de los datos y la confianza en el uso de las TICs.</w:t>
+      </w:r>
     </w:p>
     <w:p>
       <w:pPr>
         <w:pStyle w:val="LO-normal"/>
         <w:spacing w:before="240" w:after="240"/>
-        <w:jc w:val="center"/>
-        <w:rPr>
+        <w:rPr>
+          <w:rFonts w:ascii="Garamond" w:eastAsia="Garamond" w:hAnsi="Garamond" w:cs="Garamond"/>
+          <w:color w:val="000000"/>
+          <w:sz w:val="23"/>
+          <w:szCs w:val="23"/>
+          <w:lang w:val="es-MX"/>
+        </w:rPr>
+      </w:pPr>
+      <w:r>
+        <w:rPr>
+          <w:rFonts w:ascii="Garamond" w:eastAsia="Garamond" w:hAnsi="Garamond" w:cs="Garamond"/>
           <w:b/>
-          <w:color w:val="000000"/>
-          <w:sz w:val="18"/>
-          <w:szCs w:val="18"/>
-        </w:rPr>
-      </w:pPr>
-      <w:bookmarkStart w:id="90" w:name="_3j2qqm3"/>
-      <w:bookmarkEnd w:id="90"/>
-      <w:r>
-        <w:rPr>
+          <w:bCs/>
+          <w:color w:val="000000"/>
+          <w:sz w:val="23"/>
+          <w:szCs w:val="23"/>
+          <w:lang w:val="es-MX"/>
+        </w:rPr>
+        <w:t>Costo:</w:t>
+      </w:r>
+      <w:r>
+        <w:rPr>
+          <w:rFonts w:ascii="Garamond" w:eastAsia="Garamond" w:hAnsi="Garamond" w:cs="Garamond"/>
+          <w:color w:val="000000"/>
+          <w:sz w:val="23"/>
+          <w:szCs w:val="23"/>
+          <w:lang w:val="es-MX"/>
+        </w:rPr>
+        <w:t xml:space="preserve"> El costo se refiere al valor percibido de las TICs en relación al precio pagado por los servicios. Se puede preguntar sobre la satisfacción con el costo de los servicios y herramientas de TICs en relación a su utilidad y beneficios.</w:t>
+      </w:r>
+    </w:p>
+    <w:p>
+      <w:pPr>
+        <w:pStyle w:val="LO-normal"/>
+        <w:spacing w:before="240" w:after="240"/>
+        <w:rPr>
+          <w:rFonts w:ascii="Garamond" w:eastAsia="Garamond" w:hAnsi="Garamond" w:cs="Garamond"/>
+          <w:color w:val="000000"/>
+          <w:sz w:val="23"/>
+          <w:szCs w:val="23"/>
+          <w:lang w:val="es-MX"/>
+        </w:rPr>
+      </w:pPr>
+      <w:r>
+        <w:rPr>
+          <w:rFonts w:ascii="Garamond" w:eastAsia="Garamond" w:hAnsi="Garamond" w:cs="Garamond"/>
           <w:b/>
-          <w:color w:val="000000"/>
-          <w:sz w:val="18"/>
-          <w:szCs w:val="18"/>
-        </w:rPr>
-        <w:t>Figura 3-4: Parámetros de …….</w:t>
+          <w:bCs/>
+          <w:color w:val="000000"/>
+          <w:sz w:val="23"/>
+          <w:szCs w:val="23"/>
+          <w:lang w:val="es-MX"/>
+        </w:rPr>
+        <w:t>Soporte técnico:</w:t>
+      </w:r>
+      <w:r>
+        <w:rPr>
+          <w:rFonts w:ascii="Garamond" w:eastAsia="Garamond" w:hAnsi="Garamond" w:cs="Garamond"/>
+          <w:color w:val="000000"/>
+          <w:sz w:val="23"/>
+          <w:szCs w:val="23"/>
+          <w:lang w:val="es-MX"/>
+        </w:rPr>
+        <w:t xml:space="preserve"> El soporte técnico se refiere a la disponibilidad y eficacia del apoyo técnico para los problemas y dificultades con las TICs. Se puede preguntar sobre la satisfacción con la calidad y eficacia del soporte técnico.</w:t>
       </w:r>
     </w:p>
     <w:p>
@@ -10669,26 +10724,163 @@
         </w:numPr>
         <w:ind w:left="709" w:hanging="709"/>
       </w:pPr>
-      <w:bookmarkStart w:id="91" w:name="_Toc128605037"/>
-      <w:bookmarkStart w:id="92" w:name="_Toc128605416"/>
-      <w:r>
+      <w:r>
+        <w:t>Modelación</w:t>
+      </w:r>
+    </w:p>
+    <w:p>
+      <w:pPr>
+        <w:pStyle w:val="LO-normal"/>
+        <w:spacing w:before="240" w:after="240"/>
+        <w:rPr>
+          <w:rFonts w:ascii="Garamond" w:eastAsia="Garamond" w:hAnsi="Garamond" w:cs="Garamond"/>
+          <w:color w:val="000000"/>
+          <w:sz w:val="23"/>
+          <w:szCs w:val="23"/>
+        </w:rPr>
+      </w:pPr>
+      <w:r>
+        <w:rPr>
+          <w:rFonts w:ascii="Garamond" w:eastAsia="Garamond" w:hAnsi="Garamond" w:cs="Garamond"/>
+          <w:color w:val="000000"/>
+          <w:sz w:val="23"/>
+          <w:szCs w:val="23"/>
+        </w:rPr>
+        <w:t xml:space="preserve">Los datasets trabajados fueron modelados tomando en cuenta </w:t>
+      </w:r>
+      <w:r>
+        <w:rPr>
+          <w:rFonts w:ascii="Garamond" w:eastAsia="Garamond" w:hAnsi="Garamond" w:cs="Garamond"/>
+          <w:color w:val="000000"/>
+          <w:sz w:val="23"/>
+          <w:szCs w:val="23"/>
+        </w:rPr>
+        <w:t xml:space="preserve">los </w:t>
+      </w:r>
+      <w:hyperlink w:anchor="_Indicadores" w:history="1">
+        <w:r>
+          <w:rPr>
+            <w:rStyle w:val="Hipervnculo"/>
+            <w:rFonts w:ascii="Garamond" w:eastAsia="Garamond" w:hAnsi="Garamond" w:cs="Garamond"/>
+            <w:sz w:val="23"/>
+            <w:szCs w:val="23"/>
+          </w:rPr>
+          <w:t>indi</w:t>
+        </w:r>
+        <w:r>
+          <w:rPr>
+            <w:rStyle w:val="Hipervnculo"/>
+            <w:rFonts w:ascii="Garamond" w:eastAsia="Garamond" w:hAnsi="Garamond" w:cs="Garamond"/>
+            <w:sz w:val="23"/>
+            <w:szCs w:val="23"/>
+          </w:rPr>
+          <w:t>c</w:t>
+        </w:r>
+        <w:r>
+          <w:rPr>
+            <w:rStyle w:val="Hipervnculo"/>
+            <w:rFonts w:ascii="Garamond" w:eastAsia="Garamond" w:hAnsi="Garamond" w:cs="Garamond"/>
+            <w:sz w:val="23"/>
+            <w:szCs w:val="23"/>
+          </w:rPr>
+          <w:t>adores</w:t>
+        </w:r>
+      </w:hyperlink>
+      <w:r>
+        <w:rPr>
+          <w:rFonts w:ascii="Garamond" w:eastAsia="Garamond" w:hAnsi="Garamond" w:cs="Garamond"/>
+          <w:color w:val="000000"/>
+          <w:sz w:val="23"/>
+          <w:szCs w:val="23"/>
+        </w:rPr>
+        <w:t xml:space="preserve"> que se mencionaron previamente en la sección 3.4. Donde el proceso implicó: </w:t>
+      </w:r>
+    </w:p>
+    <w:p>
+      <w:pPr>
+        <w:pStyle w:val="LO-normal"/>
+        <w:numPr>
+          <w:ilvl w:val="0"/>
+          <w:numId w:val="15"/>
+        </w:numPr>
+        <w:spacing w:before="240" w:after="240"/>
+        <w:rPr>
+          <w:rFonts w:ascii="Garamond" w:eastAsia="Garamond" w:hAnsi="Garamond" w:cs="Garamond"/>
+          <w:color w:val="000000"/>
+          <w:sz w:val="23"/>
+          <w:szCs w:val="23"/>
+        </w:rPr>
+      </w:pPr>
+      <w:r>
+        <w:rPr>
+          <w:rFonts w:ascii="Garamond" w:eastAsia="Garamond" w:hAnsi="Garamond" w:cs="Garamond"/>
+          <w:color w:val="000000"/>
+          <w:sz w:val="23"/>
+          <w:szCs w:val="23"/>
+        </w:rPr>
+        <w:t>La preselección de preguntas que nos puedan ayudar a obtener los datos necesarios para que luego podamos usar estas preguntas para generar un dataset que contenga solo lo necesario para nuestro propósito.</w:t>
+      </w:r>
+    </w:p>
+    <w:p>
+      <w:pPr>
+        <w:pStyle w:val="LO-normal"/>
+        <w:numPr>
+          <w:ilvl w:val="0"/>
+          <w:numId w:val="15"/>
+        </w:numPr>
+        <w:spacing w:before="240" w:after="240"/>
+        <w:rPr>
+          <w:rFonts w:ascii="Garamond" w:eastAsia="Garamond" w:hAnsi="Garamond" w:cs="Garamond"/>
+          <w:color w:val="000000"/>
+          <w:sz w:val="23"/>
+          <w:szCs w:val="23"/>
+        </w:rPr>
+      </w:pPr>
+      <w:r>
+        <w:rPr>
+          <w:rFonts w:ascii="Garamond" w:eastAsia="Garamond" w:hAnsi="Garamond" w:cs="Garamond"/>
+          <w:color w:val="000000"/>
+          <w:sz w:val="23"/>
+          <w:szCs w:val="23"/>
+        </w:rPr>
         <w:lastRenderedPageBreak/>
-        <w:t>Clasificación de …</w:t>
-      </w:r>
-      <w:proofErr w:type="gramStart"/>
-      <w:r>
-        <w:t>…(</w:t>
-      </w:r>
-      <w:proofErr w:type="gramEnd"/>
-      <w:r>
-        <w:t>si corresponde)</w:t>
-      </w:r>
-      <w:bookmarkEnd w:id="91"/>
-      <w:bookmarkEnd w:id="92"/>
-    </w:p>
-    <w:p>
-      <w:pPr>
-        <w:pStyle w:val="LO-normal"/>
+        <w:t>Ponderar las preguntas</w:t>
+      </w:r>
+      <w:r>
+        <w:rPr>
+          <w:rFonts w:ascii="Garamond" w:eastAsia="Garamond" w:hAnsi="Garamond" w:cs="Garamond"/>
+          <w:color w:val="000000"/>
+          <w:sz w:val="23"/>
+          <w:szCs w:val="23"/>
+        </w:rPr>
+        <w:t xml:space="preserve"> finales extraídas de la lista de preguntas</w:t>
+      </w:r>
+      <w:r>
+        <w:rPr>
+          <w:rFonts w:ascii="Garamond" w:eastAsia="Garamond" w:hAnsi="Garamond" w:cs="Garamond"/>
+          <w:color w:val="000000"/>
+          <w:sz w:val="23"/>
+          <w:szCs w:val="23"/>
+        </w:rPr>
+        <w:t xml:space="preserve"> preseleccionadas siguiendo el criterio de los indicadores</w:t>
+      </w:r>
+      <w:r>
+        <w:rPr>
+          <w:rFonts w:ascii="Garamond" w:eastAsia="Garamond" w:hAnsi="Garamond" w:cs="Garamond"/>
+          <w:color w:val="000000"/>
+          <w:sz w:val="23"/>
+          <w:szCs w:val="23"/>
+        </w:rPr>
+        <w:t xml:space="preserve"> y el tipo de pregunta al que correspondía.</w:t>
+      </w:r>
+    </w:p>
+    <w:p>
+      <w:pPr>
+        <w:pStyle w:val="LO-normal"/>
+        <w:numPr>
+          <w:ilvl w:val="0"/>
+          <w:numId w:val="15"/>
+        </w:numPr>
         <w:spacing w:before="240" w:after="240"/>
         <w:rPr>
           <w:rFonts w:ascii="Garamond" w:eastAsia="Garamond" w:hAnsi="Garamond" w:cs="Garamond"/>
@@ -10704,7 +10896,7 @@
           <w:sz w:val="23"/>
           <w:szCs w:val="23"/>
         </w:rPr>
-        <w:t>Para la clasificación ….</w:t>
+        <w:t>Agregado de puntos ponderados al dataset según los indicadores propuestos.</w:t>
       </w:r>
     </w:p>
     <w:p>
@@ -10718,87 +10910,102 @@
           <w:szCs w:val="23"/>
         </w:rPr>
       </w:pPr>
-      <w:proofErr w:type="gramStart"/>
-      <w:r>
-        <w:rPr>
-          <w:rFonts w:ascii="Garamond" w:eastAsia="Garamond" w:hAnsi="Garamond" w:cs="Garamond"/>
-          <w:color w:val="000000"/>
-          <w:sz w:val="23"/>
-          <w:szCs w:val="23"/>
-        </w:rPr>
-        <w:t>…..</w:t>
-      </w:r>
-      <w:proofErr w:type="gramEnd"/>
-      <w:r>
-        <w:rPr>
-          <w:rFonts w:ascii="Garamond" w:eastAsia="Garamond" w:hAnsi="Garamond" w:cs="Garamond"/>
-          <w:color w:val="000000"/>
-          <w:sz w:val="23"/>
-          <w:szCs w:val="23"/>
-        </w:rPr>
-        <w:t xml:space="preserve">según la tabla 3-1. </w:t>
-      </w:r>
-    </w:p>
-    <w:p>
-      <w:pPr>
-        <w:pStyle w:val="LO-normal"/>
-        <w:spacing w:after="200" w:line="240" w:lineRule="auto"/>
-        <w:jc w:val="center"/>
-        <w:rPr>
+      <w:r>
+        <w:rPr>
+          <w:rFonts w:ascii="Garamond" w:eastAsia="Garamond" w:hAnsi="Garamond" w:cs="Garamond"/>
           <w:b/>
-          <w:color w:val="000000"/>
-          <w:sz w:val="18"/>
-          <w:szCs w:val="18"/>
-        </w:rPr>
-      </w:pPr>
-      <w:bookmarkStart w:id="93" w:name="_4i7ojhp"/>
-      <w:bookmarkEnd w:id="93"/>
-      <w:r>
-        <w:rPr>
+          <w:bCs/>
+          <w:color w:val="000000"/>
+          <w:sz w:val="23"/>
+          <w:szCs w:val="23"/>
+        </w:rPr>
+        <w:t>Ponderación</w:t>
+      </w:r>
+      <w:r>
+        <w:rPr>
+          <w:rFonts w:ascii="Garamond" w:eastAsia="Garamond" w:hAnsi="Garamond" w:cs="Garamond"/>
           <w:b/>
-          <w:color w:val="000000"/>
-          <w:sz w:val="18"/>
-          <w:szCs w:val="18"/>
-        </w:rPr>
-        <w:t>Tabla 3-1:</w:t>
-      </w:r>
-      <w:r>
+          <w:bCs/>
+          <w:color w:val="000000"/>
+          <w:sz w:val="23"/>
+          <w:szCs w:val="23"/>
+        </w:rPr>
+        <w:t xml:space="preserve">: </w:t>
+      </w:r>
+      <w:r>
+        <w:rPr>
+          <w:rFonts w:ascii="Garamond" w:eastAsia="Garamond" w:hAnsi="Garamond" w:cs="Garamond"/>
+          <w:color w:val="000000"/>
+          <w:sz w:val="23"/>
+          <w:szCs w:val="23"/>
+        </w:rPr>
+        <w:t>Este método consiste en asignar un peso a cada variable para reflejar su importancia relativa en el análisis de datos. La ponderación se utiliza comúnmente en técnicas estadísticas como el análisis de regresión y el análisis de componentes principales, entre otros.</w:t>
+      </w:r>
+      <w:r>
+        <w:rPr>
+          <w:rFonts w:ascii="Garamond" w:eastAsia="Garamond" w:hAnsi="Garamond" w:cs="Garamond"/>
+          <w:color w:val="000000"/>
+          <w:sz w:val="23"/>
+          <w:szCs w:val="23"/>
+        </w:rPr>
+        <w:t xml:space="preserve"> (</w:t>
+      </w:r>
+      <w:proofErr w:type="spellStart"/>
+      <w:r>
+        <w:rPr>
+          <w:rFonts w:ascii="Garamond" w:eastAsia="Garamond" w:hAnsi="Garamond" w:cs="Garamond"/>
+          <w:color w:val="000000"/>
+          <w:sz w:val="23"/>
+          <w:szCs w:val="23"/>
+        </w:rPr>
+        <w:t>Hair</w:t>
+      </w:r>
+      <w:proofErr w:type="spellEnd"/>
+      <w:r>
+        <w:rPr>
+          <w:rFonts w:ascii="Garamond" w:eastAsia="Garamond" w:hAnsi="Garamond" w:cs="Garamond"/>
+          <w:color w:val="000000"/>
+          <w:sz w:val="23"/>
+          <w:szCs w:val="23"/>
+        </w:rPr>
+        <w:t>, J. F y Otros - 2014)</w:t>
+      </w:r>
+    </w:p>
+    <w:p>
+      <w:pPr>
+        <w:pStyle w:val="LO-normal"/>
+        <w:spacing w:before="240" w:after="240"/>
         <w:rPr>
           <w:rFonts w:ascii="Garamond" w:eastAsia="Garamond" w:hAnsi="Garamond" w:cs="Garamond"/>
           <w:b/>
-          <w:i/>
+          <w:bCs/>
+          <w:color w:val="000000"/>
+          <w:sz w:val="23"/>
+          <w:szCs w:val="23"/>
+        </w:rPr>
+      </w:pPr>
+      <w:r>
+        <w:rPr>
+          <w:rFonts w:ascii="Garamond" w:eastAsia="Garamond" w:hAnsi="Garamond" w:cs="Garamond"/>
+          <w:b/>
+          <w:bCs/>
+          <w:color w:val="000000"/>
+          <w:sz w:val="23"/>
+          <w:szCs w:val="23"/>
+        </w:rPr>
+        <w:t>Procedimiento:</w:t>
+      </w:r>
+      <w:r>
+        <w:rPr>
+          <w:rFonts w:ascii="Garamond" w:eastAsia="Garamond" w:hAnsi="Garamond" w:cs="Garamond"/>
+          <w:b/>
+          <w:bCs/>
           <w:color w:val="000000"/>
           <w:sz w:val="23"/>
           <w:szCs w:val="23"/>
         </w:rPr>
         <w:t xml:space="preserve"> </w:t>
       </w:r>
-      <w:r>
-        <w:rPr>
-          <w:b/>
-          <w:color w:val="000000"/>
-          <w:sz w:val="18"/>
-          <w:szCs w:val="18"/>
-        </w:rPr>
-        <w:t>Rango de valores para (Gracia, y otros, 2010)</w:t>
-      </w:r>
-    </w:p>
-    <w:p>
-      <w:pPr>
-        <w:pStyle w:val="Ttulo2"/>
-        <w:numPr>
-          <w:ilvl w:val="1"/>
-          <w:numId w:val="6"/>
-        </w:numPr>
-        <w:ind w:left="709" w:hanging="709"/>
-      </w:pPr>
-      <w:bookmarkStart w:id="94" w:name="_Toc128605038"/>
-      <w:bookmarkStart w:id="95" w:name="_Toc128605417"/>
-      <w:r>
-        <w:t>Subtitulo</w:t>
-      </w:r>
-      <w:bookmarkEnd w:id="94"/>
-      <w:bookmarkEnd w:id="95"/>
     </w:p>
     <w:p>
       <w:pPr>
@@ -10818,280 +11025,806 @@
           <w:sz w:val="23"/>
           <w:szCs w:val="23"/>
         </w:rPr>
-        <w:t>La ………. detallados en la tabla 3-2.</w:t>
-      </w:r>
-    </w:p>
-    <w:p>
-      <w:pPr>
-        <w:pStyle w:val="LO-normal"/>
-        <w:keepNext/>
-        <w:spacing w:before="240" w:after="240" w:line="240" w:lineRule="auto"/>
-        <w:jc w:val="center"/>
-        <w:rPr>
-          <w:b/>
-          <w:color w:val="4F81BD"/>
-          <w:sz w:val="18"/>
-          <w:szCs w:val="18"/>
-        </w:rPr>
-      </w:pPr>
-      <w:bookmarkStart w:id="96" w:name="_1ci93xb"/>
-      <w:bookmarkEnd w:id="96"/>
-      <w:r>
-        <w:rPr>
-          <w:b/>
-          <w:color w:val="000000"/>
-          <w:sz w:val="18"/>
-          <w:szCs w:val="18"/>
-        </w:rPr>
-        <w:t>Tabla 3-2: Factor de …………...</w:t>
+        <w:t xml:space="preserve">Para la preselección de preguntas solo se tomó en cuenta aquellas que puedan tener relevancia en tanto al objetivo general de este proyecto como a las </w:t>
+      </w:r>
+      <w:proofErr w:type="spellStart"/>
+      <w:r>
+        <w:rPr>
+          <w:rFonts w:ascii="Garamond" w:eastAsia="Garamond" w:hAnsi="Garamond" w:cs="Garamond"/>
+          <w:color w:val="000000"/>
+          <w:sz w:val="23"/>
+          <w:szCs w:val="23"/>
+        </w:rPr>
+        <w:t>cuestionantes</w:t>
+      </w:r>
+      <w:proofErr w:type="spellEnd"/>
+      <w:r>
+        <w:rPr>
+          <w:rFonts w:ascii="Garamond" w:eastAsia="Garamond" w:hAnsi="Garamond" w:cs="Garamond"/>
+          <w:color w:val="000000"/>
+          <w:sz w:val="23"/>
+          <w:szCs w:val="23"/>
+        </w:rPr>
+        <w:t xml:space="preserve"> que se quieren responder. </w:t>
+      </w:r>
+      <w:r>
+        <w:rPr>
+          <w:rFonts w:ascii="Garamond" w:eastAsia="Garamond" w:hAnsi="Garamond" w:cs="Garamond"/>
+          <w:color w:val="000000"/>
+          <w:sz w:val="23"/>
+          <w:szCs w:val="23"/>
+        </w:rPr>
+        <w:t xml:space="preserve">A </w:t>
+      </w:r>
+      <w:r>
+        <w:rPr>
+          <w:rFonts w:ascii="Garamond" w:eastAsia="Garamond" w:hAnsi="Garamond" w:cs="Garamond"/>
+          <w:color w:val="000000"/>
+          <w:sz w:val="23"/>
+          <w:szCs w:val="23"/>
+        </w:rPr>
+        <w:t>continuación,</w:t>
+      </w:r>
+      <w:r>
+        <w:rPr>
+          <w:rFonts w:ascii="Garamond" w:eastAsia="Garamond" w:hAnsi="Garamond" w:cs="Garamond"/>
+          <w:color w:val="000000"/>
+          <w:sz w:val="23"/>
+          <w:szCs w:val="23"/>
+        </w:rPr>
+        <w:t xml:space="preserve"> se muestra algunos ejemplos de la estrategia que se tomó para la ponderación de las preguntas seleccionadas:</w:t>
       </w:r>
     </w:p>
     <w:tbl>
       <w:tblPr>
-        <w:tblStyle w:val="TableNormal"/>
-        <w:tblW w:w="6846" w:type="dxa"/>
+        <w:tblStyle w:val="Tablaconcuadrcula"/>
+        <w:tblW w:w="0" w:type="auto"/>
         <w:jc w:val="center"/>
-        <w:tblInd w:w="0" w:type="dxa"/>
-        <w:tblLayout w:type="fixed"/>
-        <w:tblCellMar>
-          <w:left w:w="108" w:type="dxa"/>
-          <w:right w:w="108" w:type="dxa"/>
-        </w:tblCellMar>
-        <w:tblLook w:val="0400" w:firstRow="0" w:lastRow="0" w:firstColumn="0" w:lastColumn="0" w:noHBand="0" w:noVBand="1"/>
+        <w:tblLook w:val="04A0" w:firstRow="1" w:lastRow="0" w:firstColumn="1" w:lastColumn="0" w:noHBand="0" w:noVBand="1"/>
       </w:tblPr>
       <w:tblGrid>
-        <w:gridCol w:w="813"/>
-        <w:gridCol w:w="2915"/>
-        <w:gridCol w:w="3118"/>
+        <w:gridCol w:w="859"/>
+        <w:gridCol w:w="7541"/>
       </w:tblGrid>
       <w:tr>
         <w:trPr>
-          <w:trHeight w:val="225"/>
+          <w:trHeight w:val="298"/>
           <w:jc w:val="center"/>
         </w:trPr>
         <w:tc>
           <w:tcPr>
-            <w:tcW w:w="813" w:type="dxa"/>
-            <w:tcBorders>
-              <w:top w:val="single" w:sz="4" w:space="0" w:color="000000"/>
-              <w:left w:val="single" w:sz="4" w:space="0" w:color="000000"/>
-              <w:bottom w:val="single" w:sz="4" w:space="0" w:color="000000"/>
-              <w:right w:val="single" w:sz="4" w:space="0" w:color="000000"/>
-            </w:tcBorders>
-            <w:shd w:val="clear" w:color="auto" w:fill="BFBFBF"/>
-            <w:vAlign w:val="center"/>
+            <w:tcW w:w="859" w:type="dxa"/>
           </w:tcPr>
           <w:p>
             <w:pPr>
               <w:pStyle w:val="LO-normal"/>
-              <w:widowControl w:val="0"/>
               <w:jc w:val="center"/>
               <w:rPr>
                 <w:rFonts w:ascii="Garamond" w:eastAsia="Garamond" w:hAnsi="Garamond" w:cs="Garamond"/>
-                <w:b/>
                 <w:color w:val="000000"/>
-                <w:sz w:val="21"/>
-                <w:szCs w:val="21"/>
+                <w:sz w:val="20"/>
+                <w:szCs w:val="20"/>
               </w:rPr>
             </w:pPr>
             <w:r>
               <w:rPr>
                 <w:rFonts w:ascii="Garamond" w:eastAsia="Garamond" w:hAnsi="Garamond" w:cs="Garamond"/>
-                <w:b/>
                 <w:color w:val="000000"/>
-                <w:sz w:val="21"/>
-                <w:szCs w:val="21"/>
-              </w:rPr>
-              <w:t>Sigla</w:t>
+                <w:sz w:val="20"/>
+                <w:szCs w:val="20"/>
+              </w:rPr>
+              <w:t>Código</w:t>
             </w:r>
           </w:p>
         </w:tc>
         <w:tc>
           <w:tcPr>
-            <w:tcW w:w="2915" w:type="dxa"/>
-            <w:tcBorders>
-              <w:top w:val="single" w:sz="4" w:space="0" w:color="000000"/>
-              <w:left w:val="single" w:sz="4" w:space="0" w:color="000000"/>
-              <w:bottom w:val="single" w:sz="4" w:space="0" w:color="000000"/>
-              <w:right w:val="single" w:sz="4" w:space="0" w:color="000000"/>
-            </w:tcBorders>
-            <w:shd w:val="clear" w:color="auto" w:fill="BFBFBF"/>
-            <w:vAlign w:val="center"/>
+            <w:tcW w:w="7541" w:type="dxa"/>
           </w:tcPr>
           <w:p>
             <w:pPr>
               <w:pStyle w:val="LO-normal"/>
-              <w:widowControl w:val="0"/>
               <w:jc w:val="center"/>
               <w:rPr>
                 <w:rFonts w:ascii="Garamond" w:eastAsia="Garamond" w:hAnsi="Garamond" w:cs="Garamond"/>
-                <w:b/>
                 <w:color w:val="000000"/>
-                <w:sz w:val="21"/>
-                <w:szCs w:val="21"/>
+                <w:sz w:val="20"/>
+                <w:szCs w:val="20"/>
               </w:rPr>
             </w:pPr>
             <w:r>
               <w:rPr>
                 <w:rFonts w:ascii="Garamond" w:eastAsia="Garamond" w:hAnsi="Garamond" w:cs="Garamond"/>
-                <w:b/>
                 <w:color w:val="000000"/>
-                <w:sz w:val="21"/>
-                <w:szCs w:val="21"/>
-              </w:rPr>
-              <w:t>Descripción</w:t>
-            </w:r>
-          </w:p>
-        </w:tc>
-        <w:tc>
-          <w:tcPr>
-            <w:tcW w:w="3118" w:type="dxa"/>
-            <w:tcBorders>
-              <w:top w:val="single" w:sz="4" w:space="0" w:color="000000"/>
-              <w:left w:val="single" w:sz="4" w:space="0" w:color="000000"/>
-              <w:bottom w:val="single" w:sz="4" w:space="0" w:color="000000"/>
-              <w:right w:val="single" w:sz="4" w:space="0" w:color="000000"/>
-            </w:tcBorders>
-            <w:shd w:val="clear" w:color="auto" w:fill="BFBFBF"/>
-            <w:vAlign w:val="center"/>
-          </w:tcPr>
-          <w:p>
-            <w:pPr>
-              <w:pStyle w:val="LO-normal"/>
-              <w:widowControl w:val="0"/>
-              <w:jc w:val="center"/>
-              <w:rPr>
-                <w:rFonts w:ascii="Garamond" w:eastAsia="Garamond" w:hAnsi="Garamond" w:cs="Garamond"/>
-                <w:b/>
-                <w:color w:val="000000"/>
-                <w:sz w:val="21"/>
-                <w:szCs w:val="21"/>
-              </w:rPr>
-            </w:pPr>
-            <w:r>
-              <w:rPr>
-                <w:rFonts w:ascii="Garamond" w:eastAsia="Garamond" w:hAnsi="Garamond" w:cs="Garamond"/>
-                <w:b/>
-                <w:color w:val="000000"/>
-                <w:sz w:val="21"/>
-                <w:szCs w:val="21"/>
-              </w:rPr>
-              <w:t xml:space="preserve">Factor de </w:t>
-            </w:r>
-            <w:proofErr w:type="gramStart"/>
-            <w:r>
-              <w:rPr>
-                <w:rFonts w:ascii="Garamond" w:eastAsia="Garamond" w:hAnsi="Garamond" w:cs="Garamond"/>
-                <w:b/>
-                <w:color w:val="000000"/>
-                <w:sz w:val="21"/>
-                <w:szCs w:val="21"/>
-              </w:rPr>
-              <w:t>…….</w:t>
-            </w:r>
-            <w:proofErr w:type="gramEnd"/>
+                <w:sz w:val="20"/>
+                <w:szCs w:val="20"/>
+              </w:rPr>
+              <w:t>Pregunta</w:t>
+            </w:r>
           </w:p>
         </w:tc>
       </w:tr>
       <w:tr>
         <w:trPr>
-          <w:trHeight w:val="216"/>
+          <w:trHeight w:val="313"/>
           <w:jc w:val="center"/>
         </w:trPr>
         <w:tc>
           <w:tcPr>
-            <w:tcW w:w="813" w:type="dxa"/>
-            <w:tcBorders>
-              <w:top w:val="single" w:sz="4" w:space="0" w:color="000000"/>
-              <w:left w:val="single" w:sz="4" w:space="0" w:color="000000"/>
-              <w:bottom w:val="single" w:sz="4" w:space="0" w:color="000000"/>
-              <w:right w:val="single" w:sz="4" w:space="0" w:color="000000"/>
-            </w:tcBorders>
+            <w:tcW w:w="859" w:type="dxa"/>
           </w:tcPr>
           <w:p>
             <w:pPr>
               <w:pStyle w:val="LO-normal"/>
-              <w:widowControl w:val="0"/>
               <w:rPr>
                 <w:rFonts w:ascii="Garamond" w:eastAsia="Garamond" w:hAnsi="Garamond" w:cs="Garamond"/>
                 <w:color w:val="000000"/>
-                <w:sz w:val="21"/>
-                <w:szCs w:val="21"/>
+                <w:sz w:val="20"/>
+                <w:szCs w:val="20"/>
               </w:rPr>
             </w:pPr>
             <w:r>
               <w:rPr>
                 <w:rFonts w:ascii="Garamond" w:eastAsia="Garamond" w:hAnsi="Garamond" w:cs="Garamond"/>
                 <w:color w:val="000000"/>
-                <w:sz w:val="21"/>
-                <w:szCs w:val="21"/>
-              </w:rPr>
-              <w:t>PR5</w:t>
+                <w:sz w:val="20"/>
+                <w:szCs w:val="20"/>
+              </w:rPr>
+              <w:t>c9.c32.</w:t>
             </w:r>
           </w:p>
         </w:tc>
         <w:tc>
           <w:tcPr>
-            <w:tcW w:w="2915" w:type="dxa"/>
-            <w:tcBorders>
-              <w:top w:val="single" w:sz="4" w:space="0" w:color="000000"/>
-              <w:left w:val="single" w:sz="4" w:space="0" w:color="000000"/>
-              <w:bottom w:val="single" w:sz="4" w:space="0" w:color="000000"/>
-              <w:right w:val="single" w:sz="4" w:space="0" w:color="000000"/>
-            </w:tcBorders>
+            <w:tcW w:w="7541" w:type="dxa"/>
           </w:tcPr>
           <w:p>
             <w:pPr>
               <w:pStyle w:val="LO-normal"/>
-              <w:widowControl w:val="0"/>
               <w:rPr>
                 <w:rFonts w:ascii="Garamond" w:eastAsia="Garamond" w:hAnsi="Garamond" w:cs="Garamond"/>
                 <w:color w:val="000000"/>
-                <w:sz w:val="21"/>
-                <w:szCs w:val="21"/>
+                <w:sz w:val="20"/>
+                <w:szCs w:val="20"/>
               </w:rPr>
             </w:pPr>
             <w:r>
               <w:rPr>
                 <w:rFonts w:ascii="Garamond" w:eastAsia="Garamond" w:hAnsi="Garamond" w:cs="Garamond"/>
                 <w:color w:val="000000"/>
-                <w:sz w:val="21"/>
-                <w:szCs w:val="21"/>
-              </w:rPr>
-              <w:t>Período de retorno de 5 años</w:t>
+                <w:sz w:val="20"/>
+                <w:szCs w:val="20"/>
+              </w:rPr>
+              <w:t xml:space="preserve"> ¿Cuál es el uso que le da a la computadora de escritorio, portátil o </w:t>
+            </w:r>
+            <w:proofErr w:type="spellStart"/>
+            <w:r>
+              <w:rPr>
+                <w:rFonts w:ascii="Garamond" w:eastAsia="Garamond" w:hAnsi="Garamond" w:cs="Garamond"/>
+                <w:color w:val="000000"/>
+                <w:sz w:val="20"/>
+                <w:szCs w:val="20"/>
+              </w:rPr>
+              <w:t>tablet</w:t>
+            </w:r>
+            <w:proofErr w:type="spellEnd"/>
+            <w:r>
+              <w:rPr>
+                <w:rFonts w:ascii="Garamond" w:eastAsia="Garamond" w:hAnsi="Garamond" w:cs="Garamond"/>
+                <w:color w:val="000000"/>
+                <w:sz w:val="20"/>
+                <w:szCs w:val="20"/>
+              </w:rPr>
+              <w:t>?  [Juegos]</w:t>
+            </w:r>
+          </w:p>
+        </w:tc>
+      </w:tr>
+      <w:tr>
+        <w:trPr>
+          <w:trHeight w:val="298"/>
+          <w:jc w:val="center"/>
+        </w:trPr>
+        <w:tc>
+          <w:tcPr>
+            <w:tcW w:w="859" w:type="dxa"/>
+          </w:tcPr>
+          <w:p>
+            <w:pPr>
+              <w:pStyle w:val="LO-normal"/>
+              <w:rPr>
+                <w:rFonts w:ascii="Garamond" w:eastAsia="Garamond" w:hAnsi="Garamond" w:cs="Garamond"/>
+                <w:color w:val="000000"/>
+                <w:sz w:val="20"/>
+                <w:szCs w:val="20"/>
+              </w:rPr>
+            </w:pPr>
+            <w:r>
+              <w:rPr>
+                <w:rFonts w:ascii="Garamond" w:eastAsia="Garamond" w:hAnsi="Garamond" w:cs="Garamond"/>
+                <w:color w:val="000000"/>
+                <w:sz w:val="20"/>
+                <w:szCs w:val="20"/>
+              </w:rPr>
+              <w:t>c9.c33.</w:t>
             </w:r>
           </w:p>
         </w:tc>
         <w:tc>
           <w:tcPr>
-            <w:tcW w:w="3118" w:type="dxa"/>
-            <w:tcBorders>
-              <w:top w:val="single" w:sz="4" w:space="0" w:color="000000"/>
-              <w:left w:val="single" w:sz="4" w:space="0" w:color="000000"/>
-              <w:bottom w:val="single" w:sz="4" w:space="0" w:color="000000"/>
-              <w:right w:val="single" w:sz="4" w:space="0" w:color="000000"/>
-            </w:tcBorders>
+            <w:tcW w:w="7541" w:type="dxa"/>
           </w:tcPr>
           <w:p>
             <w:pPr>
               <w:pStyle w:val="LO-normal"/>
-              <w:widowControl w:val="0"/>
-              <w:jc w:val="center"/>
               <w:rPr>
                 <w:rFonts w:ascii="Garamond" w:eastAsia="Garamond" w:hAnsi="Garamond" w:cs="Garamond"/>
                 <w:color w:val="000000"/>
-                <w:sz w:val="21"/>
-                <w:szCs w:val="21"/>
+                <w:sz w:val="20"/>
+                <w:szCs w:val="20"/>
               </w:rPr>
             </w:pPr>
             <w:r>
               <w:rPr>
                 <w:rFonts w:ascii="Garamond" w:eastAsia="Garamond" w:hAnsi="Garamond" w:cs="Garamond"/>
                 <w:color w:val="000000"/>
-                <w:sz w:val="21"/>
-                <w:szCs w:val="21"/>
-              </w:rPr>
-              <w:t>0.2</w:t>
+                <w:sz w:val="20"/>
+                <w:szCs w:val="20"/>
+              </w:rPr>
+              <w:t xml:space="preserve"> ¿Cuál es el uso que le da a la computadora de escritorio, portátil o </w:t>
+            </w:r>
+            <w:proofErr w:type="spellStart"/>
+            <w:r>
+              <w:rPr>
+                <w:rFonts w:ascii="Garamond" w:eastAsia="Garamond" w:hAnsi="Garamond" w:cs="Garamond"/>
+                <w:color w:val="000000"/>
+                <w:sz w:val="20"/>
+                <w:szCs w:val="20"/>
+              </w:rPr>
+              <w:t>tablet</w:t>
+            </w:r>
+            <w:proofErr w:type="spellEnd"/>
+            <w:r>
+              <w:rPr>
+                <w:rFonts w:ascii="Garamond" w:eastAsia="Garamond" w:hAnsi="Garamond" w:cs="Garamond"/>
+                <w:color w:val="000000"/>
+                <w:sz w:val="20"/>
+                <w:szCs w:val="20"/>
+              </w:rPr>
+              <w:t>?  [Estudio]</w:t>
+            </w:r>
+          </w:p>
+        </w:tc>
+      </w:tr>
+      <w:tr>
+        <w:trPr>
+          <w:trHeight w:val="298"/>
+          <w:jc w:val="center"/>
+        </w:trPr>
+        <w:tc>
+          <w:tcPr>
+            <w:tcW w:w="859" w:type="dxa"/>
+          </w:tcPr>
+          <w:p>
+            <w:pPr>
+              <w:pStyle w:val="LO-normal"/>
+              <w:rPr>
+                <w:rFonts w:ascii="Garamond" w:eastAsia="Garamond" w:hAnsi="Garamond" w:cs="Garamond"/>
+                <w:color w:val="000000"/>
+                <w:sz w:val="20"/>
+                <w:szCs w:val="20"/>
+              </w:rPr>
+            </w:pPr>
+            <w:r>
+              <w:rPr>
+                <w:rFonts w:ascii="Garamond" w:eastAsia="Garamond" w:hAnsi="Garamond" w:cs="Garamond"/>
+                <w:color w:val="000000"/>
+                <w:sz w:val="20"/>
+                <w:szCs w:val="20"/>
+              </w:rPr>
+              <w:t>c9.c34.</w:t>
+            </w:r>
+          </w:p>
+        </w:tc>
+        <w:tc>
+          <w:tcPr>
+            <w:tcW w:w="7541" w:type="dxa"/>
+          </w:tcPr>
+          <w:p>
+            <w:pPr>
+              <w:pStyle w:val="LO-normal"/>
+              <w:rPr>
+                <w:rFonts w:ascii="Garamond" w:eastAsia="Garamond" w:hAnsi="Garamond" w:cs="Garamond"/>
+                <w:color w:val="000000"/>
+                <w:sz w:val="20"/>
+                <w:szCs w:val="20"/>
+              </w:rPr>
+            </w:pPr>
+            <w:r>
+              <w:rPr>
+                <w:rFonts w:ascii="Garamond" w:eastAsia="Garamond" w:hAnsi="Garamond" w:cs="Garamond"/>
+                <w:color w:val="000000"/>
+                <w:sz w:val="20"/>
+                <w:szCs w:val="20"/>
+              </w:rPr>
+              <w:t xml:space="preserve"> ¿Cuál es el uso que le da a la computadora de escritorio, portátil o </w:t>
+            </w:r>
+            <w:proofErr w:type="spellStart"/>
+            <w:r>
+              <w:rPr>
+                <w:rFonts w:ascii="Garamond" w:eastAsia="Garamond" w:hAnsi="Garamond" w:cs="Garamond"/>
+                <w:color w:val="000000"/>
+                <w:sz w:val="20"/>
+                <w:szCs w:val="20"/>
+              </w:rPr>
+              <w:t>tablet</w:t>
+            </w:r>
+            <w:proofErr w:type="spellEnd"/>
+            <w:r>
+              <w:rPr>
+                <w:rFonts w:ascii="Garamond" w:eastAsia="Garamond" w:hAnsi="Garamond" w:cs="Garamond"/>
+                <w:color w:val="000000"/>
+                <w:sz w:val="20"/>
+                <w:szCs w:val="20"/>
+              </w:rPr>
+              <w:t>?  [Música]</w:t>
+            </w:r>
+          </w:p>
+        </w:tc>
+      </w:tr>
+      <w:tr>
+        <w:trPr>
+          <w:trHeight w:val="313"/>
+          <w:jc w:val="center"/>
+        </w:trPr>
+        <w:tc>
+          <w:tcPr>
+            <w:tcW w:w="859" w:type="dxa"/>
+          </w:tcPr>
+          <w:p>
+            <w:pPr>
+              <w:pStyle w:val="LO-normal"/>
+              <w:rPr>
+                <w:rFonts w:ascii="Garamond" w:eastAsia="Garamond" w:hAnsi="Garamond" w:cs="Garamond"/>
+                <w:color w:val="000000"/>
+                <w:sz w:val="20"/>
+                <w:szCs w:val="20"/>
+              </w:rPr>
+            </w:pPr>
+            <w:r>
+              <w:rPr>
+                <w:rFonts w:ascii="Garamond" w:eastAsia="Garamond" w:hAnsi="Garamond" w:cs="Garamond"/>
+                <w:color w:val="000000"/>
+                <w:sz w:val="20"/>
+                <w:szCs w:val="20"/>
+              </w:rPr>
+              <w:t>c9.c35.</w:t>
+            </w:r>
+          </w:p>
+        </w:tc>
+        <w:tc>
+          <w:tcPr>
+            <w:tcW w:w="7541" w:type="dxa"/>
+          </w:tcPr>
+          <w:p>
+            <w:pPr>
+              <w:pStyle w:val="LO-normal"/>
+              <w:rPr>
+                <w:rFonts w:ascii="Garamond" w:eastAsia="Garamond" w:hAnsi="Garamond" w:cs="Garamond"/>
+                <w:color w:val="000000"/>
+                <w:sz w:val="20"/>
+                <w:szCs w:val="20"/>
+              </w:rPr>
+            </w:pPr>
+            <w:r>
+              <w:rPr>
+                <w:rFonts w:ascii="Garamond" w:eastAsia="Garamond" w:hAnsi="Garamond" w:cs="Garamond"/>
+                <w:color w:val="000000"/>
+                <w:sz w:val="20"/>
+                <w:szCs w:val="20"/>
+              </w:rPr>
+              <w:t xml:space="preserve"> ¿Cuál es el uso que le da a la computadora de escritorio, portátil o </w:t>
+            </w:r>
+            <w:proofErr w:type="spellStart"/>
+            <w:r>
+              <w:rPr>
+                <w:rFonts w:ascii="Garamond" w:eastAsia="Garamond" w:hAnsi="Garamond" w:cs="Garamond"/>
+                <w:color w:val="000000"/>
+                <w:sz w:val="20"/>
+                <w:szCs w:val="20"/>
+              </w:rPr>
+              <w:t>tablet</w:t>
+            </w:r>
+            <w:proofErr w:type="spellEnd"/>
+            <w:r>
+              <w:rPr>
+                <w:rFonts w:ascii="Garamond" w:eastAsia="Garamond" w:hAnsi="Garamond" w:cs="Garamond"/>
+                <w:color w:val="000000"/>
+                <w:sz w:val="20"/>
+                <w:szCs w:val="20"/>
+              </w:rPr>
+              <w:t>?  [Redes Sociales]</w:t>
+            </w:r>
+          </w:p>
+        </w:tc>
+      </w:tr>
+      <w:tr>
+        <w:trPr>
+          <w:trHeight w:val="298"/>
+          <w:jc w:val="center"/>
+        </w:trPr>
+        <w:tc>
+          <w:tcPr>
+            <w:tcW w:w="859" w:type="dxa"/>
+          </w:tcPr>
+          <w:p>
+            <w:pPr>
+              <w:pStyle w:val="LO-normal"/>
+              <w:rPr>
+                <w:rFonts w:ascii="Garamond" w:eastAsia="Garamond" w:hAnsi="Garamond" w:cs="Garamond"/>
+                <w:color w:val="000000"/>
+                <w:sz w:val="20"/>
+                <w:szCs w:val="20"/>
+              </w:rPr>
+            </w:pPr>
+            <w:r>
+              <w:rPr>
+                <w:rFonts w:ascii="Garamond" w:eastAsia="Garamond" w:hAnsi="Garamond" w:cs="Garamond"/>
+                <w:color w:val="000000"/>
+                <w:sz w:val="20"/>
+                <w:szCs w:val="20"/>
+              </w:rPr>
+              <w:t>c9.c36.</w:t>
+            </w:r>
+          </w:p>
+        </w:tc>
+        <w:tc>
+          <w:tcPr>
+            <w:tcW w:w="7541" w:type="dxa"/>
+          </w:tcPr>
+          <w:p>
+            <w:pPr>
+              <w:pStyle w:val="LO-normal"/>
+              <w:rPr>
+                <w:rFonts w:ascii="Garamond" w:eastAsia="Garamond" w:hAnsi="Garamond" w:cs="Garamond"/>
+                <w:color w:val="000000"/>
+                <w:sz w:val="20"/>
+                <w:szCs w:val="20"/>
+              </w:rPr>
+            </w:pPr>
+            <w:r>
+              <w:rPr>
+                <w:rFonts w:ascii="Garamond" w:eastAsia="Garamond" w:hAnsi="Garamond" w:cs="Garamond"/>
+                <w:color w:val="000000"/>
+                <w:sz w:val="20"/>
+                <w:szCs w:val="20"/>
+              </w:rPr>
+              <w:t xml:space="preserve"> ¿Cuál es el uso que le da a la computadora de escritorio, portátil o </w:t>
+            </w:r>
+            <w:proofErr w:type="spellStart"/>
+            <w:r>
+              <w:rPr>
+                <w:rFonts w:ascii="Garamond" w:eastAsia="Garamond" w:hAnsi="Garamond" w:cs="Garamond"/>
+                <w:color w:val="000000"/>
+                <w:sz w:val="20"/>
+                <w:szCs w:val="20"/>
+              </w:rPr>
+              <w:t>tablet</w:t>
+            </w:r>
+            <w:proofErr w:type="spellEnd"/>
+            <w:r>
+              <w:rPr>
+                <w:rFonts w:ascii="Garamond" w:eastAsia="Garamond" w:hAnsi="Garamond" w:cs="Garamond"/>
+                <w:color w:val="000000"/>
+                <w:sz w:val="20"/>
+                <w:szCs w:val="20"/>
+              </w:rPr>
+              <w:t>?  [Ningún uso]</w:t>
+            </w:r>
+          </w:p>
+        </w:tc>
+      </w:tr>
+      <w:tr>
+        <w:trPr>
+          <w:trHeight w:val="313"/>
+          <w:jc w:val="center"/>
+        </w:trPr>
+        <w:tc>
+          <w:tcPr>
+            <w:tcW w:w="859" w:type="dxa"/>
+          </w:tcPr>
+          <w:p>
+            <w:pPr>
+              <w:pStyle w:val="LO-normal"/>
+              <w:rPr>
+                <w:rFonts w:ascii="Garamond" w:eastAsia="Garamond" w:hAnsi="Garamond" w:cs="Garamond"/>
+                <w:color w:val="000000"/>
+                <w:sz w:val="20"/>
+                <w:szCs w:val="20"/>
+              </w:rPr>
+            </w:pPr>
+            <w:r>
+              <w:rPr>
+                <w:rFonts w:ascii="Garamond" w:eastAsia="Garamond" w:hAnsi="Garamond" w:cs="Garamond"/>
+                <w:color w:val="000000"/>
+                <w:sz w:val="20"/>
+                <w:szCs w:val="20"/>
+              </w:rPr>
+              <w:t>c9.c37.</w:t>
+            </w:r>
+          </w:p>
+        </w:tc>
+        <w:tc>
+          <w:tcPr>
+            <w:tcW w:w="7541" w:type="dxa"/>
+          </w:tcPr>
+          <w:p>
+            <w:pPr>
+              <w:pStyle w:val="LO-normal"/>
+              <w:rPr>
+                <w:rFonts w:ascii="Garamond" w:eastAsia="Garamond" w:hAnsi="Garamond" w:cs="Garamond"/>
+                <w:color w:val="000000"/>
+                <w:sz w:val="20"/>
+                <w:szCs w:val="20"/>
+              </w:rPr>
+            </w:pPr>
+            <w:r>
+              <w:rPr>
+                <w:rFonts w:ascii="Garamond" w:eastAsia="Garamond" w:hAnsi="Garamond" w:cs="Garamond"/>
+                <w:color w:val="000000"/>
+                <w:sz w:val="20"/>
+                <w:szCs w:val="20"/>
+              </w:rPr>
+              <w:t xml:space="preserve"> ¿Cuál es el uso que le da a la computadora de escritorio, portátil o </w:t>
+            </w:r>
+            <w:proofErr w:type="spellStart"/>
+            <w:r>
+              <w:rPr>
+                <w:rFonts w:ascii="Garamond" w:eastAsia="Garamond" w:hAnsi="Garamond" w:cs="Garamond"/>
+                <w:color w:val="000000"/>
+                <w:sz w:val="20"/>
+                <w:szCs w:val="20"/>
+              </w:rPr>
+              <w:t>tablet</w:t>
+            </w:r>
+            <w:proofErr w:type="spellEnd"/>
+            <w:r>
+              <w:rPr>
+                <w:rFonts w:ascii="Garamond" w:eastAsia="Garamond" w:hAnsi="Garamond" w:cs="Garamond"/>
+                <w:color w:val="000000"/>
+                <w:sz w:val="20"/>
+                <w:szCs w:val="20"/>
+              </w:rPr>
+              <w:t>?  [Planificar clases]</w:t>
+            </w:r>
+          </w:p>
+        </w:tc>
+      </w:tr>
+      <w:tr>
+        <w:trPr>
+          <w:trHeight w:val="298"/>
+          <w:jc w:val="center"/>
+        </w:trPr>
+        <w:tc>
+          <w:tcPr>
+            <w:tcW w:w="859" w:type="dxa"/>
+          </w:tcPr>
+          <w:p>
+            <w:pPr>
+              <w:pStyle w:val="LO-normal"/>
+              <w:rPr>
+                <w:rFonts w:ascii="Garamond" w:eastAsia="Garamond" w:hAnsi="Garamond" w:cs="Garamond"/>
+                <w:color w:val="000000"/>
+                <w:sz w:val="20"/>
+                <w:szCs w:val="20"/>
+              </w:rPr>
+            </w:pPr>
+            <w:r>
+              <w:rPr>
+                <w:rFonts w:ascii="Garamond" w:eastAsia="Garamond" w:hAnsi="Garamond" w:cs="Garamond"/>
+                <w:color w:val="000000"/>
+                <w:sz w:val="20"/>
+                <w:szCs w:val="20"/>
+              </w:rPr>
+              <w:t>c9.c38.</w:t>
+            </w:r>
+          </w:p>
+        </w:tc>
+        <w:tc>
+          <w:tcPr>
+            <w:tcW w:w="7541" w:type="dxa"/>
+          </w:tcPr>
+          <w:p>
+            <w:pPr>
+              <w:pStyle w:val="LO-normal"/>
+              <w:rPr>
+                <w:rFonts w:ascii="Garamond" w:eastAsia="Garamond" w:hAnsi="Garamond" w:cs="Garamond"/>
+                <w:color w:val="000000"/>
+                <w:sz w:val="20"/>
+                <w:szCs w:val="20"/>
+              </w:rPr>
+            </w:pPr>
+            <w:r>
+              <w:rPr>
+                <w:rFonts w:ascii="Garamond" w:eastAsia="Garamond" w:hAnsi="Garamond" w:cs="Garamond"/>
+                <w:color w:val="000000"/>
+                <w:sz w:val="20"/>
+                <w:szCs w:val="20"/>
+              </w:rPr>
+              <w:t xml:space="preserve"> ¿Cuál es el uso que le da a la computadora de escritorio, portátil o </w:t>
+            </w:r>
+            <w:proofErr w:type="spellStart"/>
+            <w:r>
+              <w:rPr>
+                <w:rFonts w:ascii="Garamond" w:eastAsia="Garamond" w:hAnsi="Garamond" w:cs="Garamond"/>
+                <w:color w:val="000000"/>
+                <w:sz w:val="20"/>
+                <w:szCs w:val="20"/>
+              </w:rPr>
+              <w:t>tablet</w:t>
+            </w:r>
+            <w:proofErr w:type="spellEnd"/>
+            <w:r>
+              <w:rPr>
+                <w:rFonts w:ascii="Garamond" w:eastAsia="Garamond" w:hAnsi="Garamond" w:cs="Garamond"/>
+                <w:color w:val="000000"/>
+                <w:sz w:val="20"/>
+                <w:szCs w:val="20"/>
+              </w:rPr>
+              <w:t>?  [Uso en clases]</w:t>
+            </w:r>
+          </w:p>
+        </w:tc>
+      </w:tr>
+      <w:tr>
+        <w:trPr>
+          <w:trHeight w:val="298"/>
+          <w:jc w:val="center"/>
+        </w:trPr>
+        <w:tc>
+          <w:tcPr>
+            <w:tcW w:w="859" w:type="dxa"/>
+          </w:tcPr>
+          <w:p>
+            <w:pPr>
+              <w:pStyle w:val="LO-normal"/>
+              <w:rPr>
+                <w:rFonts w:ascii="Garamond" w:eastAsia="Garamond" w:hAnsi="Garamond" w:cs="Garamond"/>
+                <w:color w:val="000000"/>
+                <w:sz w:val="20"/>
+                <w:szCs w:val="20"/>
+              </w:rPr>
+            </w:pPr>
+            <w:r>
+              <w:rPr>
+                <w:rFonts w:ascii="Garamond" w:eastAsia="Garamond" w:hAnsi="Garamond" w:cs="Garamond"/>
+                <w:color w:val="000000"/>
+                <w:sz w:val="20"/>
+                <w:szCs w:val="20"/>
+              </w:rPr>
+              <w:t>c9.c39.</w:t>
+            </w:r>
+          </w:p>
+        </w:tc>
+        <w:tc>
+          <w:tcPr>
+            <w:tcW w:w="7541" w:type="dxa"/>
+          </w:tcPr>
+          <w:p>
+            <w:pPr>
+              <w:pStyle w:val="LO-normal"/>
+              <w:rPr>
+                <w:rFonts w:ascii="Garamond" w:eastAsia="Garamond" w:hAnsi="Garamond" w:cs="Garamond"/>
+                <w:color w:val="000000"/>
+                <w:sz w:val="20"/>
+                <w:szCs w:val="20"/>
+              </w:rPr>
+            </w:pPr>
+            <w:r>
+              <w:rPr>
+                <w:rFonts w:ascii="Garamond" w:eastAsia="Garamond" w:hAnsi="Garamond" w:cs="Garamond"/>
+                <w:color w:val="000000"/>
+                <w:sz w:val="20"/>
+                <w:szCs w:val="20"/>
+              </w:rPr>
+              <w:t xml:space="preserve"> ¿Cuál es el uso que le da a la computadora de escritorio, portátil o </w:t>
+            </w:r>
+            <w:proofErr w:type="spellStart"/>
+            <w:r>
+              <w:rPr>
+                <w:rFonts w:ascii="Garamond" w:eastAsia="Garamond" w:hAnsi="Garamond" w:cs="Garamond"/>
+                <w:color w:val="000000"/>
+                <w:sz w:val="20"/>
+                <w:szCs w:val="20"/>
+              </w:rPr>
+              <w:t>tablet</w:t>
+            </w:r>
+            <w:proofErr w:type="spellEnd"/>
+            <w:r>
+              <w:rPr>
+                <w:rFonts w:ascii="Garamond" w:eastAsia="Garamond" w:hAnsi="Garamond" w:cs="Garamond"/>
+                <w:color w:val="000000"/>
+                <w:sz w:val="20"/>
+                <w:szCs w:val="20"/>
+              </w:rPr>
+              <w:t>?  [Vídeos]</w:t>
+            </w:r>
+          </w:p>
+        </w:tc>
+      </w:tr>
+      <w:tr>
+        <w:trPr>
+          <w:trHeight w:val="298"/>
+          <w:jc w:val="center"/>
+        </w:trPr>
+        <w:tc>
+          <w:tcPr>
+            <w:tcW w:w="859" w:type="dxa"/>
+          </w:tcPr>
+          <w:p>
+            <w:pPr>
+              <w:pStyle w:val="LO-normal"/>
+              <w:rPr>
+                <w:rFonts w:ascii="Garamond" w:eastAsia="Garamond" w:hAnsi="Garamond" w:cs="Garamond"/>
+                <w:color w:val="000000"/>
+                <w:sz w:val="20"/>
+                <w:szCs w:val="20"/>
+              </w:rPr>
+            </w:pPr>
+            <w:r>
+              <w:rPr>
+                <w:rFonts w:ascii="Garamond" w:eastAsia="Garamond" w:hAnsi="Garamond" w:cs="Garamond"/>
+                <w:color w:val="000000"/>
+                <w:sz w:val="20"/>
+                <w:szCs w:val="20"/>
+              </w:rPr>
+              <w:t>c9.c40.</w:t>
+            </w:r>
+          </w:p>
+        </w:tc>
+        <w:tc>
+          <w:tcPr>
+            <w:tcW w:w="7541" w:type="dxa"/>
+          </w:tcPr>
+          <w:p>
+            <w:pPr>
+              <w:pStyle w:val="LO-normal"/>
+              <w:keepNext/>
+              <w:rPr>
+                <w:rFonts w:ascii="Garamond" w:eastAsia="Garamond" w:hAnsi="Garamond" w:cs="Garamond"/>
+                <w:color w:val="000000"/>
+                <w:sz w:val="20"/>
+                <w:szCs w:val="20"/>
+              </w:rPr>
+            </w:pPr>
+            <w:r>
+              <w:rPr>
+                <w:rFonts w:ascii="Garamond" w:eastAsia="Garamond" w:hAnsi="Garamond" w:cs="Garamond"/>
+                <w:color w:val="000000"/>
+                <w:sz w:val="20"/>
+                <w:szCs w:val="20"/>
+              </w:rPr>
+              <w:t xml:space="preserve"> ¿Cuál es el uso que le da a la computadora de escritorio, portátil o </w:t>
+            </w:r>
+            <w:proofErr w:type="spellStart"/>
+            <w:r>
+              <w:rPr>
+                <w:rFonts w:ascii="Garamond" w:eastAsia="Garamond" w:hAnsi="Garamond" w:cs="Garamond"/>
+                <w:color w:val="000000"/>
+                <w:sz w:val="20"/>
+                <w:szCs w:val="20"/>
+              </w:rPr>
+              <w:t>tablet</w:t>
+            </w:r>
+            <w:proofErr w:type="spellEnd"/>
+            <w:r>
+              <w:rPr>
+                <w:rFonts w:ascii="Garamond" w:eastAsia="Garamond" w:hAnsi="Garamond" w:cs="Garamond"/>
+                <w:color w:val="000000"/>
+                <w:sz w:val="20"/>
+                <w:szCs w:val="20"/>
+              </w:rPr>
+              <w:t>?  [Internet]</w:t>
             </w:r>
           </w:p>
         </w:tc>
@@ -11099,60 +11832,1606 @@
     </w:tbl>
     <w:p>
       <w:pPr>
-        <w:pStyle w:val="LO-normal"/>
-        <w:spacing w:before="240" w:after="240" w:line="360" w:lineRule="auto"/>
+        <w:pStyle w:val="Descripcin"/>
         <w:jc w:val="center"/>
         <w:rPr>
-          <w:rFonts w:ascii="Garamond" w:eastAsia="Garamond" w:hAnsi="Garamond" w:cs="Garamond"/>
-          <w:color w:val="000000"/>
-          <w:sz w:val="23"/>
-          <w:szCs w:val="23"/>
-        </w:rPr>
-      </w:pPr>
-      <w:r>
-        <w:rPr>
-          <w:color w:val="000000"/>
-        </w:rPr>
-        <w:t>PONER FIGURA, FOTO O GRAFICA.</w:t>
-      </w:r>
-    </w:p>
-    <w:p>
-      <w:pPr>
-        <w:pStyle w:val="LO-normal"/>
+          <w:rFonts w:ascii="Garamond" w:hAnsi="Garamond"/>
+        </w:rPr>
+      </w:pPr>
+      <w:r>
+        <w:rPr>
+          <w:rFonts w:ascii="Garamond" w:hAnsi="Garamond"/>
+        </w:rPr>
+        <w:t xml:space="preserve">Tabla </w:t>
+      </w:r>
+      <w:r>
+        <w:rPr>
+          <w:rFonts w:ascii="Garamond" w:hAnsi="Garamond"/>
+        </w:rPr>
+        <w:fldChar w:fldCharType="begin"/>
+      </w:r>
+      <w:r>
+        <w:rPr>
+          <w:rFonts w:ascii="Garamond" w:hAnsi="Garamond"/>
+        </w:rPr>
+        <w:instrText xml:space="preserve"> SEQ Tabla \* ARABIC </w:instrText>
+      </w:r>
+      <w:r>
+        <w:rPr>
+          <w:rFonts w:ascii="Garamond" w:hAnsi="Garamond"/>
+        </w:rPr>
+        <w:fldChar w:fldCharType="separate"/>
+      </w:r>
+      <w:r>
+        <w:rPr>
+          <w:rFonts w:ascii="Garamond" w:hAnsi="Garamond"/>
+          <w:noProof/>
+        </w:rPr>
+        <w:t>1</w:t>
+      </w:r>
+      <w:r>
+        <w:rPr>
+          <w:rFonts w:ascii="Garamond" w:hAnsi="Garamond"/>
+        </w:rPr>
+        <w:fldChar w:fldCharType="end"/>
+      </w:r>
+      <w:r>
+        <w:rPr>
+          <w:rFonts w:ascii="Garamond" w:hAnsi="Garamond"/>
+        </w:rPr>
+        <w:t>: Muestra de Preguntas</w:t>
+      </w:r>
+      <w:r>
+        <w:rPr>
+          <w:rFonts w:ascii="Garamond" w:hAnsi="Garamond"/>
+        </w:rPr>
+        <w:t xml:space="preserve"> relacionadas al uso de computadoras.</w:t>
+      </w:r>
+      <w:r>
+        <w:rPr>
+          <w:rFonts w:ascii="Garamond" w:hAnsi="Garamond"/>
+        </w:rPr>
+        <w:t xml:space="preserve"> </w:t>
+      </w:r>
+      <w:r>
+        <w:rPr>
+          <w:rFonts w:ascii="Garamond" w:hAnsi="Garamond"/>
+        </w:rPr>
+        <w:t xml:space="preserve">Extraídas </w:t>
+      </w:r>
+      <w:r>
+        <w:rPr>
+          <w:rFonts w:ascii="Garamond" w:hAnsi="Garamond"/>
+        </w:rPr>
+        <w:t>del dataset: Encuesta Final-Profesores de Inclusión Digital</w:t>
+      </w:r>
+    </w:p>
+    <w:tbl>
+      <w:tblPr>
+        <w:tblStyle w:val="Tablaconcuadrcula"/>
+        <w:tblW w:w="0" w:type="auto"/>
         <w:jc w:val="center"/>
-        <w:rPr>
+        <w:tblLook w:val="04A0" w:firstRow="1" w:lastRow="0" w:firstColumn="1" w:lastColumn="0" w:noHBand="0" w:noVBand="1"/>
+      </w:tblPr>
+      <w:tblGrid>
+        <w:gridCol w:w="840"/>
+        <w:gridCol w:w="624"/>
+      </w:tblGrid>
+      <w:tr>
+        <w:trPr>
+          <w:jc w:val="center"/>
+        </w:trPr>
+        <w:tc>
+          <w:tcPr>
+            <w:tcW w:w="0" w:type="auto"/>
+          </w:tcPr>
+          <w:p>
+            <w:pPr>
+              <w:pStyle w:val="LO-normal"/>
+              <w:rPr>
+                <w:rFonts w:ascii="Garamond" w:hAnsi="Garamond"/>
+                <w:lang w:val="en-US"/>
+              </w:rPr>
+            </w:pPr>
+            <w:r>
+              <w:rPr>
+                <w:rFonts w:ascii="Garamond" w:hAnsi="Garamond"/>
+                <w:lang w:val="en-US"/>
+              </w:rPr>
+              <w:t>Código</w:t>
+            </w:r>
+          </w:p>
+        </w:tc>
+        <w:tc>
+          <w:tcPr>
+            <w:tcW w:w="0" w:type="auto"/>
+          </w:tcPr>
+          <w:p>
+            <w:pPr>
+              <w:pStyle w:val="LO-normal"/>
+              <w:rPr>
+                <w:rFonts w:ascii="Garamond" w:hAnsi="Garamond"/>
+                <w:lang w:val="en-US"/>
+              </w:rPr>
+            </w:pPr>
+            <w:r>
+              <w:rPr>
+                <w:rFonts w:ascii="Garamond" w:hAnsi="Garamond"/>
+                <w:lang w:val="en-US"/>
+              </w:rPr>
+              <w:t>Peso</w:t>
+            </w:r>
+          </w:p>
+        </w:tc>
+      </w:tr>
+      <w:tr>
+        <w:trPr>
+          <w:jc w:val="center"/>
+        </w:trPr>
+        <w:tc>
+          <w:tcPr>
+            <w:tcW w:w="0" w:type="auto"/>
+          </w:tcPr>
+          <w:p>
+            <w:pPr>
+              <w:pStyle w:val="LO-normal"/>
+              <w:rPr>
+                <w:rFonts w:ascii="Garamond" w:hAnsi="Garamond"/>
+                <w:lang w:val="en-US"/>
+              </w:rPr>
+            </w:pPr>
+            <w:r>
+              <w:rPr>
+                <w:rFonts w:ascii="Garamond" w:hAnsi="Garamond"/>
+                <w:lang w:val="en-US"/>
+              </w:rPr>
+              <w:t>c9.c32.</w:t>
+            </w:r>
+          </w:p>
+        </w:tc>
+        <w:tc>
+          <w:tcPr>
+            <w:tcW w:w="0" w:type="auto"/>
+          </w:tcPr>
+          <w:p>
+            <w:pPr>
+              <w:pStyle w:val="LO-normal"/>
+              <w:rPr>
+                <w:rFonts w:ascii="Garamond" w:hAnsi="Garamond"/>
+                <w:lang w:val="en-US"/>
+              </w:rPr>
+            </w:pPr>
+            <w:r>
+              <w:rPr>
+                <w:rFonts w:ascii="Garamond" w:hAnsi="Garamond"/>
+                <w:lang w:val="en-US"/>
+              </w:rPr>
+              <w:t xml:space="preserve"> 0.2</w:t>
+            </w:r>
+          </w:p>
+        </w:tc>
+      </w:tr>
+      <w:tr>
+        <w:trPr>
+          <w:jc w:val="center"/>
+        </w:trPr>
+        <w:tc>
+          <w:tcPr>
+            <w:tcW w:w="0" w:type="auto"/>
+          </w:tcPr>
+          <w:p>
+            <w:pPr>
+              <w:pStyle w:val="LO-normal"/>
+              <w:rPr>
+                <w:rFonts w:ascii="Garamond" w:hAnsi="Garamond"/>
+                <w:lang w:val="en-US"/>
+              </w:rPr>
+            </w:pPr>
+            <w:r>
+              <w:rPr>
+                <w:rFonts w:ascii="Garamond" w:hAnsi="Garamond"/>
+                <w:lang w:val="en-US"/>
+              </w:rPr>
+              <w:t>c9.c33.</w:t>
+            </w:r>
+          </w:p>
+        </w:tc>
+        <w:tc>
+          <w:tcPr>
+            <w:tcW w:w="0" w:type="auto"/>
+          </w:tcPr>
+          <w:p>
+            <w:pPr>
+              <w:pStyle w:val="LO-normal"/>
+              <w:rPr>
+                <w:rFonts w:ascii="Garamond" w:hAnsi="Garamond"/>
+                <w:lang w:val="en-US"/>
+              </w:rPr>
+            </w:pPr>
+            <w:r>
+              <w:rPr>
+                <w:rFonts w:ascii="Garamond" w:hAnsi="Garamond"/>
+                <w:lang w:val="en-US"/>
+              </w:rPr>
+              <w:t xml:space="preserve"> 1</w:t>
+            </w:r>
+          </w:p>
+        </w:tc>
+      </w:tr>
+      <w:tr>
+        <w:trPr>
+          <w:jc w:val="center"/>
+        </w:trPr>
+        <w:tc>
+          <w:tcPr>
+            <w:tcW w:w="0" w:type="auto"/>
+          </w:tcPr>
+          <w:p>
+            <w:pPr>
+              <w:pStyle w:val="LO-normal"/>
+              <w:rPr>
+                <w:rFonts w:ascii="Garamond" w:hAnsi="Garamond"/>
+                <w:lang w:val="en-US"/>
+              </w:rPr>
+            </w:pPr>
+            <w:r>
+              <w:rPr>
+                <w:rFonts w:ascii="Garamond" w:hAnsi="Garamond"/>
+                <w:lang w:val="en-US"/>
+              </w:rPr>
+              <w:t>c9.c34.</w:t>
+            </w:r>
+          </w:p>
+        </w:tc>
+        <w:tc>
+          <w:tcPr>
+            <w:tcW w:w="0" w:type="auto"/>
+          </w:tcPr>
+          <w:p>
+            <w:pPr>
+              <w:pStyle w:val="LO-normal"/>
+              <w:rPr>
+                <w:rFonts w:ascii="Garamond" w:hAnsi="Garamond"/>
+                <w:lang w:val="en-US"/>
+              </w:rPr>
+            </w:pPr>
+            <w:r>
+              <w:rPr>
+                <w:rFonts w:ascii="Garamond" w:hAnsi="Garamond"/>
+                <w:lang w:val="en-US"/>
+              </w:rPr>
+              <w:t xml:space="preserve"> 0.8</w:t>
+            </w:r>
+          </w:p>
+        </w:tc>
+      </w:tr>
+      <w:tr>
+        <w:trPr>
+          <w:jc w:val="center"/>
+        </w:trPr>
+        <w:tc>
+          <w:tcPr>
+            <w:tcW w:w="0" w:type="auto"/>
+          </w:tcPr>
+          <w:p>
+            <w:pPr>
+              <w:pStyle w:val="LO-normal"/>
+              <w:rPr>
+                <w:rFonts w:ascii="Garamond" w:hAnsi="Garamond"/>
+                <w:lang w:val="en-US"/>
+              </w:rPr>
+            </w:pPr>
+            <w:r>
+              <w:rPr>
+                <w:rFonts w:ascii="Garamond" w:hAnsi="Garamond"/>
+                <w:lang w:val="en-US"/>
+              </w:rPr>
+              <w:t>c9.c35.</w:t>
+            </w:r>
+          </w:p>
+        </w:tc>
+        <w:tc>
+          <w:tcPr>
+            <w:tcW w:w="0" w:type="auto"/>
+          </w:tcPr>
+          <w:p>
+            <w:pPr>
+              <w:pStyle w:val="LO-normal"/>
+              <w:rPr>
+                <w:rFonts w:ascii="Garamond" w:hAnsi="Garamond"/>
+                <w:lang w:val="en-US"/>
+              </w:rPr>
+            </w:pPr>
+            <w:r>
+              <w:rPr>
+                <w:rFonts w:ascii="Garamond" w:hAnsi="Garamond"/>
+                <w:lang w:val="en-US"/>
+              </w:rPr>
+              <w:t xml:space="preserve"> 0.2</w:t>
+            </w:r>
+          </w:p>
+        </w:tc>
+      </w:tr>
+      <w:tr>
+        <w:trPr>
+          <w:jc w:val="center"/>
+        </w:trPr>
+        <w:tc>
+          <w:tcPr>
+            <w:tcW w:w="0" w:type="auto"/>
+          </w:tcPr>
+          <w:p>
+            <w:pPr>
+              <w:pStyle w:val="LO-normal"/>
+              <w:rPr>
+                <w:rFonts w:ascii="Garamond" w:hAnsi="Garamond"/>
+                <w:lang w:val="en-US"/>
+              </w:rPr>
+            </w:pPr>
+            <w:r>
+              <w:rPr>
+                <w:rFonts w:ascii="Garamond" w:hAnsi="Garamond"/>
+                <w:lang w:val="en-US"/>
+              </w:rPr>
+              <w:t>c9.c36.</w:t>
+            </w:r>
+          </w:p>
+        </w:tc>
+        <w:tc>
+          <w:tcPr>
+            <w:tcW w:w="0" w:type="auto"/>
+          </w:tcPr>
+          <w:p>
+            <w:pPr>
+              <w:pStyle w:val="LO-normal"/>
+              <w:rPr>
+                <w:rFonts w:ascii="Garamond" w:hAnsi="Garamond"/>
+                <w:lang w:val="en-US"/>
+              </w:rPr>
+            </w:pPr>
+            <w:r>
+              <w:rPr>
+                <w:rFonts w:ascii="Garamond" w:hAnsi="Garamond"/>
+                <w:lang w:val="en-US"/>
+              </w:rPr>
+              <w:t xml:space="preserve"> 0</w:t>
+            </w:r>
+          </w:p>
+        </w:tc>
+      </w:tr>
+      <w:tr>
+        <w:trPr>
+          <w:jc w:val="center"/>
+        </w:trPr>
+        <w:tc>
+          <w:tcPr>
+            <w:tcW w:w="0" w:type="auto"/>
+          </w:tcPr>
+          <w:p>
+            <w:pPr>
+              <w:pStyle w:val="LO-normal"/>
+              <w:rPr>
+                <w:rFonts w:ascii="Garamond" w:hAnsi="Garamond"/>
+              </w:rPr>
+            </w:pPr>
+            <w:r>
+              <w:rPr>
+                <w:rFonts w:ascii="Garamond" w:hAnsi="Garamond"/>
+              </w:rPr>
+              <w:t>c9.c37.</w:t>
+            </w:r>
+          </w:p>
+        </w:tc>
+        <w:tc>
+          <w:tcPr>
+            <w:tcW w:w="0" w:type="auto"/>
+          </w:tcPr>
+          <w:p>
+            <w:pPr>
+              <w:pStyle w:val="LO-normal"/>
+              <w:rPr>
+                <w:rFonts w:ascii="Garamond" w:hAnsi="Garamond"/>
+              </w:rPr>
+            </w:pPr>
+            <w:r>
+              <w:rPr>
+                <w:rFonts w:ascii="Garamond" w:hAnsi="Garamond"/>
+              </w:rPr>
+              <w:t xml:space="preserve"> 1</w:t>
+            </w:r>
+          </w:p>
+        </w:tc>
+      </w:tr>
+      <w:tr>
+        <w:trPr>
+          <w:jc w:val="center"/>
+        </w:trPr>
+        <w:tc>
+          <w:tcPr>
+            <w:tcW w:w="0" w:type="auto"/>
+          </w:tcPr>
+          <w:p>
+            <w:pPr>
+              <w:pStyle w:val="LO-normal"/>
+              <w:rPr>
+                <w:rFonts w:ascii="Garamond" w:hAnsi="Garamond"/>
+              </w:rPr>
+            </w:pPr>
+            <w:r>
+              <w:rPr>
+                <w:rFonts w:ascii="Garamond" w:hAnsi="Garamond"/>
+              </w:rPr>
+              <w:t>c9.c38.</w:t>
+            </w:r>
+          </w:p>
+        </w:tc>
+        <w:tc>
+          <w:tcPr>
+            <w:tcW w:w="0" w:type="auto"/>
+          </w:tcPr>
+          <w:p>
+            <w:pPr>
+              <w:pStyle w:val="LO-normal"/>
+              <w:rPr>
+                <w:rFonts w:ascii="Garamond" w:hAnsi="Garamond"/>
+              </w:rPr>
+            </w:pPr>
+            <w:r>
+              <w:rPr>
+                <w:rFonts w:ascii="Garamond" w:hAnsi="Garamond"/>
+              </w:rPr>
+              <w:t xml:space="preserve"> 1</w:t>
+            </w:r>
+          </w:p>
+        </w:tc>
+      </w:tr>
+      <w:tr>
+        <w:trPr>
+          <w:jc w:val="center"/>
+        </w:trPr>
+        <w:tc>
+          <w:tcPr>
+            <w:tcW w:w="0" w:type="auto"/>
+          </w:tcPr>
+          <w:p>
+            <w:pPr>
+              <w:pStyle w:val="LO-normal"/>
+              <w:rPr>
+                <w:rFonts w:ascii="Garamond" w:hAnsi="Garamond"/>
+              </w:rPr>
+            </w:pPr>
+            <w:r>
+              <w:rPr>
+                <w:rFonts w:ascii="Garamond" w:hAnsi="Garamond"/>
+              </w:rPr>
+              <w:t>c9.c39.</w:t>
+            </w:r>
+          </w:p>
+        </w:tc>
+        <w:tc>
+          <w:tcPr>
+            <w:tcW w:w="0" w:type="auto"/>
+          </w:tcPr>
+          <w:p>
+            <w:pPr>
+              <w:pStyle w:val="LO-normal"/>
+              <w:rPr>
+                <w:rFonts w:ascii="Garamond" w:hAnsi="Garamond"/>
+              </w:rPr>
+            </w:pPr>
+            <w:r>
+              <w:rPr>
+                <w:rFonts w:ascii="Garamond" w:hAnsi="Garamond"/>
+              </w:rPr>
+              <w:t xml:space="preserve"> 0.8</w:t>
+            </w:r>
+          </w:p>
+        </w:tc>
+      </w:tr>
+      <w:tr>
+        <w:trPr>
+          <w:jc w:val="center"/>
+        </w:trPr>
+        <w:tc>
+          <w:tcPr>
+            <w:tcW w:w="0" w:type="auto"/>
+          </w:tcPr>
+          <w:p>
+            <w:pPr>
+              <w:pStyle w:val="LO-normal"/>
+              <w:rPr>
+                <w:rFonts w:ascii="Garamond" w:hAnsi="Garamond"/>
+              </w:rPr>
+            </w:pPr>
+            <w:r>
+              <w:rPr>
+                <w:rFonts w:ascii="Garamond" w:hAnsi="Garamond"/>
+              </w:rPr>
+              <w:t>c9.c40.</w:t>
+            </w:r>
+          </w:p>
+        </w:tc>
+        <w:tc>
+          <w:tcPr>
+            <w:tcW w:w="0" w:type="auto"/>
+          </w:tcPr>
+          <w:p>
+            <w:pPr>
+              <w:pStyle w:val="LO-normal"/>
+              <w:keepNext/>
+              <w:rPr>
+                <w:rFonts w:ascii="Garamond" w:hAnsi="Garamond"/>
+              </w:rPr>
+            </w:pPr>
+            <w:r>
+              <w:rPr>
+                <w:rFonts w:ascii="Garamond" w:hAnsi="Garamond"/>
+              </w:rPr>
+              <w:t xml:space="preserve"> 0.8</w:t>
+            </w:r>
+          </w:p>
+        </w:tc>
+      </w:tr>
+    </w:tbl>
+    <w:p>
+      <w:pPr>
+        <w:pStyle w:val="Descripcin"/>
+        <w:jc w:val="center"/>
+        <w:rPr>
+          <w:rFonts w:ascii="Garamond" w:hAnsi="Garamond"/>
+        </w:rPr>
+      </w:pPr>
+      <w:r>
+        <w:rPr>
+          <w:rFonts w:ascii="Garamond" w:hAnsi="Garamond"/>
+        </w:rPr>
+        <w:t xml:space="preserve">Tabla </w:t>
+      </w:r>
+      <w:r>
+        <w:rPr>
+          <w:rFonts w:ascii="Garamond" w:hAnsi="Garamond"/>
+        </w:rPr>
+        <w:fldChar w:fldCharType="begin"/>
+      </w:r>
+      <w:r>
+        <w:rPr>
+          <w:rFonts w:ascii="Garamond" w:hAnsi="Garamond"/>
+        </w:rPr>
+        <w:instrText xml:space="preserve"> SEQ Tabla \* ARABIC </w:instrText>
+      </w:r>
+      <w:r>
+        <w:rPr>
+          <w:rFonts w:ascii="Garamond" w:hAnsi="Garamond"/>
+        </w:rPr>
+        <w:fldChar w:fldCharType="separate"/>
+      </w:r>
+      <w:r>
+        <w:rPr>
+          <w:rFonts w:ascii="Garamond" w:hAnsi="Garamond"/>
+          <w:noProof/>
+        </w:rPr>
+        <w:t>2</w:t>
+      </w:r>
+      <w:r>
+        <w:rPr>
+          <w:rFonts w:ascii="Garamond" w:hAnsi="Garamond"/>
+        </w:rPr>
+        <w:fldChar w:fldCharType="end"/>
+      </w:r>
+      <w:r>
+        <w:rPr>
+          <w:rFonts w:ascii="Garamond" w:hAnsi="Garamond"/>
+        </w:rPr>
+        <w:t>: Ponderación de las preguntas de la Tabla 1</w:t>
+      </w:r>
+    </w:p>
+    <w:p>
+      <w:pPr>
+        <w:pStyle w:val="LO-normal"/>
+      </w:pPr>
+    </w:p>
+    <w:tbl>
+      <w:tblPr>
+        <w:tblStyle w:val="Tablaconcuadrcula"/>
+        <w:tblW w:w="0" w:type="auto"/>
+        <w:jc w:val="center"/>
+        <w:tblLook w:val="04A0" w:firstRow="1" w:lastRow="0" w:firstColumn="1" w:lastColumn="0" w:noHBand="0" w:noVBand="1"/>
+      </w:tblPr>
+      <w:tblGrid>
+        <w:gridCol w:w="847"/>
+        <w:gridCol w:w="5746"/>
+      </w:tblGrid>
+      <w:tr>
+        <w:trPr>
+          <w:jc w:val="center"/>
+        </w:trPr>
+        <w:tc>
+          <w:tcPr>
+            <w:tcW w:w="0" w:type="auto"/>
+          </w:tcPr>
+          <w:p>
+            <w:pPr>
+              <w:pStyle w:val="LO-normal"/>
+              <w:rPr>
+                <w:rFonts w:ascii="Garamond" w:hAnsi="Garamond"/>
+              </w:rPr>
+            </w:pPr>
+            <w:r>
+              <w:rPr>
+                <w:rFonts w:ascii="Garamond" w:hAnsi="Garamond"/>
+              </w:rPr>
+              <w:t>Código</w:t>
+            </w:r>
+          </w:p>
+        </w:tc>
+        <w:tc>
+          <w:tcPr>
+            <w:tcW w:w="0" w:type="auto"/>
+          </w:tcPr>
+          <w:p>
+            <w:pPr>
+              <w:pStyle w:val="LO-normal"/>
+              <w:jc w:val="center"/>
+              <w:rPr>
+                <w:rFonts w:ascii="Garamond" w:hAnsi="Garamond"/>
+              </w:rPr>
+            </w:pPr>
+            <w:r>
+              <w:rPr>
+                <w:rFonts w:ascii="Garamond" w:hAnsi="Garamond"/>
+              </w:rPr>
+              <w:t>Pregunta</w:t>
+            </w:r>
+          </w:p>
+        </w:tc>
+      </w:tr>
+      <w:tr>
+        <w:trPr>
+          <w:jc w:val="center"/>
+        </w:trPr>
+        <w:tc>
+          <w:tcPr>
+            <w:tcW w:w="0" w:type="auto"/>
+          </w:tcPr>
+          <w:p>
+            <w:pPr>
+              <w:pStyle w:val="LO-normal"/>
+              <w:rPr>
+                <w:rFonts w:ascii="Garamond" w:hAnsi="Garamond"/>
+              </w:rPr>
+            </w:pPr>
+            <w:r>
+              <w:rPr>
+                <w:rFonts w:ascii="Garamond" w:hAnsi="Garamond"/>
+              </w:rPr>
+              <w:t>b1.b11.</w:t>
+            </w:r>
+          </w:p>
+        </w:tc>
+        <w:tc>
+          <w:tcPr>
+            <w:tcW w:w="0" w:type="auto"/>
+          </w:tcPr>
+          <w:p>
+            <w:pPr>
+              <w:pStyle w:val="LO-normal"/>
+              <w:rPr>
+                <w:rFonts w:ascii="Garamond" w:hAnsi="Garamond"/>
+              </w:rPr>
+            </w:pPr>
+            <w:r>
+              <w:rPr>
+                <w:rFonts w:ascii="Garamond" w:hAnsi="Garamond"/>
+              </w:rPr>
+              <w:t xml:space="preserve"> ¿Cuál es el nivel de instrucción adquirido? [Profesor Normalista]</w:t>
+            </w:r>
+          </w:p>
+        </w:tc>
+      </w:tr>
+      <w:tr>
+        <w:trPr>
+          <w:jc w:val="center"/>
+        </w:trPr>
+        <w:tc>
+          <w:tcPr>
+            <w:tcW w:w="0" w:type="auto"/>
+          </w:tcPr>
+          <w:p>
+            <w:pPr>
+              <w:pStyle w:val="LO-normal"/>
+              <w:rPr>
+                <w:rFonts w:ascii="Garamond" w:hAnsi="Garamond"/>
+              </w:rPr>
+            </w:pPr>
+            <w:r>
+              <w:rPr>
+                <w:rFonts w:ascii="Garamond" w:hAnsi="Garamond"/>
+              </w:rPr>
+              <w:t>b1.b12.</w:t>
+            </w:r>
+          </w:p>
+        </w:tc>
+        <w:tc>
+          <w:tcPr>
+            <w:tcW w:w="0" w:type="auto"/>
+          </w:tcPr>
+          <w:p>
+            <w:pPr>
+              <w:pStyle w:val="LO-normal"/>
+              <w:rPr>
+                <w:rFonts w:ascii="Garamond" w:hAnsi="Garamond"/>
+              </w:rPr>
+            </w:pPr>
+            <w:r>
+              <w:rPr>
+                <w:rFonts w:ascii="Garamond" w:hAnsi="Garamond"/>
+              </w:rPr>
+              <w:t xml:space="preserve"> ¿Cuál es el nivel de instrucción adquirido? [Técnico]</w:t>
+            </w:r>
+          </w:p>
+        </w:tc>
+      </w:tr>
+      <w:tr>
+        <w:trPr>
+          <w:jc w:val="center"/>
+        </w:trPr>
+        <w:tc>
+          <w:tcPr>
+            <w:tcW w:w="0" w:type="auto"/>
+          </w:tcPr>
+          <w:p>
+            <w:pPr>
+              <w:pStyle w:val="LO-normal"/>
+              <w:rPr>
+                <w:rFonts w:ascii="Garamond" w:hAnsi="Garamond"/>
+              </w:rPr>
+            </w:pPr>
+            <w:r>
+              <w:rPr>
+                <w:rFonts w:ascii="Garamond" w:hAnsi="Garamond"/>
+              </w:rPr>
+              <w:t>b1.b13.</w:t>
+            </w:r>
+          </w:p>
+        </w:tc>
+        <w:tc>
+          <w:tcPr>
+            <w:tcW w:w="0" w:type="auto"/>
+          </w:tcPr>
+          <w:p>
+            <w:pPr>
+              <w:pStyle w:val="LO-normal"/>
+              <w:rPr>
+                <w:rFonts w:ascii="Garamond" w:hAnsi="Garamond"/>
+              </w:rPr>
+            </w:pPr>
+            <w:r>
+              <w:rPr>
+                <w:rFonts w:ascii="Garamond" w:hAnsi="Garamond"/>
+              </w:rPr>
+              <w:t xml:space="preserve"> ¿Cuál es el nivel de instrucción adquirido? [Licenciatura]</w:t>
+            </w:r>
+          </w:p>
+        </w:tc>
+      </w:tr>
+      <w:tr>
+        <w:trPr>
+          <w:jc w:val="center"/>
+        </w:trPr>
+        <w:tc>
+          <w:tcPr>
+            <w:tcW w:w="0" w:type="auto"/>
+          </w:tcPr>
+          <w:p>
+            <w:pPr>
+              <w:pStyle w:val="LO-normal"/>
+              <w:rPr>
+                <w:rFonts w:ascii="Garamond" w:hAnsi="Garamond"/>
+              </w:rPr>
+            </w:pPr>
+            <w:r>
+              <w:rPr>
+                <w:rFonts w:ascii="Garamond" w:hAnsi="Garamond"/>
+              </w:rPr>
+              <w:t>b1.b14.</w:t>
+            </w:r>
+          </w:p>
+        </w:tc>
+        <w:tc>
+          <w:tcPr>
+            <w:tcW w:w="0" w:type="auto"/>
+          </w:tcPr>
+          <w:p>
+            <w:pPr>
+              <w:pStyle w:val="LO-normal"/>
+              <w:rPr>
+                <w:rFonts w:ascii="Garamond" w:hAnsi="Garamond"/>
+              </w:rPr>
+            </w:pPr>
+            <w:r>
+              <w:rPr>
+                <w:rFonts w:ascii="Garamond" w:hAnsi="Garamond"/>
+              </w:rPr>
+              <w:t xml:space="preserve"> ¿Cuál es el nivel de instrucción adquirido? [Especialidad]</w:t>
+            </w:r>
+          </w:p>
+        </w:tc>
+      </w:tr>
+      <w:tr>
+        <w:trPr>
+          <w:jc w:val="center"/>
+        </w:trPr>
+        <w:tc>
+          <w:tcPr>
+            <w:tcW w:w="0" w:type="auto"/>
+          </w:tcPr>
+          <w:p>
+            <w:pPr>
+              <w:pStyle w:val="LO-normal"/>
+              <w:rPr>
+                <w:rFonts w:ascii="Garamond" w:hAnsi="Garamond"/>
+              </w:rPr>
+            </w:pPr>
+            <w:r>
+              <w:rPr>
+                <w:rFonts w:ascii="Garamond" w:hAnsi="Garamond"/>
+              </w:rPr>
+              <w:t>b1.b15.</w:t>
+            </w:r>
+          </w:p>
+        </w:tc>
+        <w:tc>
+          <w:tcPr>
+            <w:tcW w:w="0" w:type="auto"/>
+          </w:tcPr>
+          <w:p>
+            <w:pPr>
+              <w:pStyle w:val="LO-normal"/>
+              <w:rPr>
+                <w:rFonts w:ascii="Garamond" w:hAnsi="Garamond"/>
+              </w:rPr>
+            </w:pPr>
+            <w:r>
+              <w:rPr>
+                <w:rFonts w:ascii="Garamond" w:hAnsi="Garamond"/>
+              </w:rPr>
+              <w:t xml:space="preserve"> ¿Cuál es el nivel de instrucción adquirido? [Maestría]</w:t>
+            </w:r>
+          </w:p>
+        </w:tc>
+      </w:tr>
+      <w:tr>
+        <w:trPr>
+          <w:jc w:val="center"/>
+        </w:trPr>
+        <w:tc>
+          <w:tcPr>
+            <w:tcW w:w="0" w:type="auto"/>
+          </w:tcPr>
+          <w:p>
+            <w:pPr>
+              <w:pStyle w:val="LO-normal"/>
+              <w:rPr>
+                <w:rFonts w:ascii="Garamond" w:hAnsi="Garamond"/>
+              </w:rPr>
+            </w:pPr>
+            <w:r>
+              <w:rPr>
+                <w:rFonts w:ascii="Garamond" w:hAnsi="Garamond"/>
+              </w:rPr>
+              <w:t>b1.b16.</w:t>
+            </w:r>
+          </w:p>
+        </w:tc>
+        <w:tc>
+          <w:tcPr>
+            <w:tcW w:w="0" w:type="auto"/>
+          </w:tcPr>
+          <w:p>
+            <w:pPr>
+              <w:pStyle w:val="LO-normal"/>
+              <w:keepNext/>
+              <w:rPr>
+                <w:rFonts w:ascii="Garamond" w:hAnsi="Garamond"/>
+              </w:rPr>
+            </w:pPr>
+            <w:r>
+              <w:rPr>
+                <w:rFonts w:ascii="Garamond" w:hAnsi="Garamond"/>
+              </w:rPr>
+              <w:t xml:space="preserve"> ¿Cuál es el nivel de instrucción adquirido? [Doctorado]</w:t>
+            </w:r>
+          </w:p>
+        </w:tc>
+      </w:tr>
+    </w:tbl>
+    <w:p>
+      <w:pPr>
+        <w:pStyle w:val="Descripcin"/>
+        <w:jc w:val="center"/>
+        <w:rPr>
+          <w:rFonts w:ascii="Garamond" w:hAnsi="Garamond"/>
+        </w:rPr>
+      </w:pPr>
+      <w:r>
+        <w:rPr>
+          <w:rFonts w:ascii="Garamond" w:hAnsi="Garamond"/>
+        </w:rPr>
+        <w:t xml:space="preserve">Tabla </w:t>
+      </w:r>
+      <w:r>
+        <w:rPr>
+          <w:rFonts w:ascii="Garamond" w:hAnsi="Garamond"/>
+        </w:rPr>
+        <w:fldChar w:fldCharType="begin"/>
+      </w:r>
+      <w:r>
+        <w:rPr>
+          <w:rFonts w:ascii="Garamond" w:hAnsi="Garamond"/>
+        </w:rPr>
+        <w:instrText xml:space="preserve"> SEQ Tabla \* ARABIC </w:instrText>
+      </w:r>
+      <w:r>
+        <w:rPr>
+          <w:rFonts w:ascii="Garamond" w:hAnsi="Garamond"/>
+        </w:rPr>
+        <w:fldChar w:fldCharType="separate"/>
+      </w:r>
+      <w:r>
+        <w:rPr>
+          <w:rFonts w:ascii="Garamond" w:hAnsi="Garamond"/>
+          <w:noProof/>
+        </w:rPr>
+        <w:t>3</w:t>
+      </w:r>
+      <w:r>
+        <w:rPr>
+          <w:rFonts w:ascii="Garamond" w:hAnsi="Garamond"/>
+        </w:rPr>
+        <w:fldChar w:fldCharType="end"/>
+      </w:r>
+      <w:r>
+        <w:rPr>
+          <w:rFonts w:ascii="Garamond" w:hAnsi="Garamond"/>
+        </w:rPr>
+        <w:t>:Muestra de Preguntas relacionadas al nivel de educación adquirido. Extraídas del dataset: Encuesta Final-Profesores de Inclusión Digital</w:t>
+      </w:r>
+    </w:p>
+    <w:p>
+      <w:pPr>
+        <w:pStyle w:val="Descripcin"/>
+        <w:jc w:val="center"/>
+      </w:pPr>
+    </w:p>
+    <w:tbl>
+      <w:tblPr>
+        <w:tblStyle w:val="Tablaconcuadrcula"/>
+        <w:tblW w:w="0" w:type="auto"/>
+        <w:jc w:val="center"/>
+        <w:tblLook w:val="04A0" w:firstRow="1" w:lastRow="0" w:firstColumn="1" w:lastColumn="0" w:noHBand="0" w:noVBand="1"/>
+      </w:tblPr>
+      <w:tblGrid>
+        <w:gridCol w:w="847"/>
+        <w:gridCol w:w="624"/>
+      </w:tblGrid>
+      <w:tr>
+        <w:trPr>
+          <w:jc w:val="center"/>
+        </w:trPr>
+        <w:tc>
+          <w:tcPr>
+            <w:tcW w:w="0" w:type="auto"/>
+          </w:tcPr>
+          <w:p>
+            <w:pPr>
+              <w:pStyle w:val="LO-normal"/>
+              <w:rPr>
+                <w:rFonts w:ascii="Garamond" w:hAnsi="Garamond"/>
+                <w:lang w:val="en-US"/>
+              </w:rPr>
+            </w:pPr>
+            <w:r>
+              <w:rPr>
+                <w:rFonts w:ascii="Garamond" w:hAnsi="Garamond"/>
+                <w:lang w:val="en-US"/>
+              </w:rPr>
+              <w:t>Código</w:t>
+            </w:r>
+          </w:p>
+        </w:tc>
+        <w:tc>
+          <w:tcPr>
+            <w:tcW w:w="0" w:type="auto"/>
+          </w:tcPr>
+          <w:p>
+            <w:pPr>
+              <w:pStyle w:val="LO-normal"/>
+              <w:rPr>
+                <w:rFonts w:ascii="Garamond" w:hAnsi="Garamond"/>
+                <w:lang w:val="en-US"/>
+              </w:rPr>
+            </w:pPr>
+            <w:r>
+              <w:rPr>
+                <w:rFonts w:ascii="Garamond" w:hAnsi="Garamond"/>
+                <w:lang w:val="en-US"/>
+              </w:rPr>
+              <w:t>Peso</w:t>
+            </w:r>
+          </w:p>
+        </w:tc>
+      </w:tr>
+      <w:tr>
+        <w:trPr>
+          <w:jc w:val="center"/>
+        </w:trPr>
+        <w:tc>
+          <w:tcPr>
+            <w:tcW w:w="0" w:type="auto"/>
+          </w:tcPr>
+          <w:p>
+            <w:pPr>
+              <w:pStyle w:val="LO-normal"/>
+              <w:rPr>
+                <w:rFonts w:ascii="Garamond" w:hAnsi="Garamond"/>
+                <w:lang w:val="en-US"/>
+              </w:rPr>
+            </w:pPr>
+            <w:r>
+              <w:rPr>
+                <w:rFonts w:ascii="Garamond" w:hAnsi="Garamond"/>
+                <w:lang w:val="en-US"/>
+              </w:rPr>
+              <w:t>b1.b11.</w:t>
+            </w:r>
+          </w:p>
+        </w:tc>
+        <w:tc>
+          <w:tcPr>
+            <w:tcW w:w="0" w:type="auto"/>
+          </w:tcPr>
+          <w:p>
+            <w:pPr>
+              <w:pStyle w:val="LO-normal"/>
+              <w:rPr>
+                <w:rFonts w:ascii="Garamond" w:hAnsi="Garamond"/>
+                <w:lang w:val="en-US"/>
+              </w:rPr>
+            </w:pPr>
+            <w:r>
+              <w:rPr>
+                <w:rFonts w:ascii="Garamond" w:hAnsi="Garamond"/>
+                <w:lang w:val="en-US"/>
+              </w:rPr>
+              <w:t xml:space="preserve"> 0.1</w:t>
+            </w:r>
+          </w:p>
+        </w:tc>
+      </w:tr>
+      <w:tr>
+        <w:trPr>
+          <w:jc w:val="center"/>
+        </w:trPr>
+        <w:tc>
+          <w:tcPr>
+            <w:tcW w:w="0" w:type="auto"/>
+          </w:tcPr>
+          <w:p>
+            <w:pPr>
+              <w:pStyle w:val="LO-normal"/>
+              <w:rPr>
+                <w:rFonts w:ascii="Garamond" w:hAnsi="Garamond"/>
+                <w:lang w:val="en-US"/>
+              </w:rPr>
+            </w:pPr>
+            <w:r>
+              <w:rPr>
+                <w:rFonts w:ascii="Garamond" w:hAnsi="Garamond"/>
+                <w:lang w:val="en-US"/>
+              </w:rPr>
+              <w:t>b1.b12.</w:t>
+            </w:r>
+          </w:p>
+        </w:tc>
+        <w:tc>
+          <w:tcPr>
+            <w:tcW w:w="0" w:type="auto"/>
+          </w:tcPr>
+          <w:p>
+            <w:pPr>
+              <w:pStyle w:val="LO-normal"/>
+              <w:rPr>
+                <w:rFonts w:ascii="Garamond" w:hAnsi="Garamond"/>
+                <w:lang w:val="en-US"/>
+              </w:rPr>
+            </w:pPr>
+            <w:r>
+              <w:rPr>
+                <w:rFonts w:ascii="Garamond" w:hAnsi="Garamond"/>
+                <w:lang w:val="en-US"/>
+              </w:rPr>
+              <w:t xml:space="preserve"> 0.3</w:t>
+            </w:r>
+          </w:p>
+        </w:tc>
+      </w:tr>
+      <w:tr>
+        <w:trPr>
+          <w:jc w:val="center"/>
+        </w:trPr>
+        <w:tc>
+          <w:tcPr>
+            <w:tcW w:w="0" w:type="auto"/>
+          </w:tcPr>
+          <w:p>
+            <w:pPr>
+              <w:pStyle w:val="LO-normal"/>
+              <w:rPr>
+                <w:rFonts w:ascii="Garamond" w:hAnsi="Garamond"/>
+                <w:lang w:val="en-US"/>
+              </w:rPr>
+            </w:pPr>
+            <w:r>
+              <w:rPr>
+                <w:rFonts w:ascii="Garamond" w:hAnsi="Garamond"/>
+                <w:lang w:val="en-US"/>
+              </w:rPr>
+              <w:t>b1.b13.</w:t>
+            </w:r>
+          </w:p>
+        </w:tc>
+        <w:tc>
+          <w:tcPr>
+            <w:tcW w:w="0" w:type="auto"/>
+          </w:tcPr>
+          <w:p>
+            <w:pPr>
+              <w:pStyle w:val="LO-normal"/>
+              <w:rPr>
+                <w:rFonts w:ascii="Garamond" w:hAnsi="Garamond"/>
+                <w:lang w:val="en-US"/>
+              </w:rPr>
+            </w:pPr>
+            <w:r>
+              <w:rPr>
+                <w:rFonts w:ascii="Garamond" w:hAnsi="Garamond"/>
+                <w:lang w:val="en-US"/>
+              </w:rPr>
+              <w:t xml:space="preserve"> 0.5</w:t>
+            </w:r>
+          </w:p>
+        </w:tc>
+      </w:tr>
+      <w:tr>
+        <w:trPr>
+          <w:jc w:val="center"/>
+        </w:trPr>
+        <w:tc>
+          <w:tcPr>
+            <w:tcW w:w="0" w:type="auto"/>
+          </w:tcPr>
+          <w:p>
+            <w:pPr>
+              <w:pStyle w:val="LO-normal"/>
+              <w:rPr>
+                <w:rFonts w:ascii="Garamond" w:hAnsi="Garamond"/>
+                <w:lang w:val="en-US"/>
+              </w:rPr>
+            </w:pPr>
+            <w:r>
+              <w:rPr>
+                <w:rFonts w:ascii="Garamond" w:hAnsi="Garamond"/>
+                <w:lang w:val="en-US"/>
+              </w:rPr>
+              <w:t>b1.b14.</w:t>
+            </w:r>
+          </w:p>
+        </w:tc>
+        <w:tc>
+          <w:tcPr>
+            <w:tcW w:w="0" w:type="auto"/>
+          </w:tcPr>
+          <w:p>
+            <w:pPr>
+              <w:pStyle w:val="LO-normal"/>
+              <w:rPr>
+                <w:rFonts w:ascii="Garamond" w:hAnsi="Garamond"/>
+                <w:lang w:val="en-US"/>
+              </w:rPr>
+            </w:pPr>
+            <w:r>
+              <w:rPr>
+                <w:rFonts w:ascii="Garamond" w:hAnsi="Garamond"/>
+                <w:lang w:val="en-US"/>
+              </w:rPr>
+              <w:t xml:space="preserve"> 0.7</w:t>
+            </w:r>
+          </w:p>
+        </w:tc>
+      </w:tr>
+      <w:tr>
+        <w:trPr>
+          <w:jc w:val="center"/>
+        </w:trPr>
+        <w:tc>
+          <w:tcPr>
+            <w:tcW w:w="0" w:type="auto"/>
+          </w:tcPr>
+          <w:p>
+            <w:pPr>
+              <w:pStyle w:val="LO-normal"/>
+              <w:rPr>
+                <w:rFonts w:ascii="Garamond" w:hAnsi="Garamond"/>
+                <w:lang w:val="en-US"/>
+              </w:rPr>
+            </w:pPr>
+            <w:r>
+              <w:rPr>
+                <w:rFonts w:ascii="Garamond" w:hAnsi="Garamond"/>
+                <w:lang w:val="en-US"/>
+              </w:rPr>
+              <w:t>b1.b15.</w:t>
+            </w:r>
+          </w:p>
+        </w:tc>
+        <w:tc>
+          <w:tcPr>
+            <w:tcW w:w="0" w:type="auto"/>
+          </w:tcPr>
+          <w:p>
+            <w:pPr>
+              <w:pStyle w:val="LO-normal"/>
+              <w:rPr>
+                <w:rFonts w:ascii="Garamond" w:hAnsi="Garamond"/>
+                <w:lang w:val="en-US"/>
+              </w:rPr>
+            </w:pPr>
+            <w:r>
+              <w:rPr>
+                <w:rFonts w:ascii="Garamond" w:hAnsi="Garamond"/>
+                <w:lang w:val="en-US"/>
+              </w:rPr>
+              <w:t xml:space="preserve"> 0.9</w:t>
+            </w:r>
+          </w:p>
+        </w:tc>
+      </w:tr>
+      <w:tr>
+        <w:trPr>
+          <w:jc w:val="center"/>
+        </w:trPr>
+        <w:tc>
+          <w:tcPr>
+            <w:tcW w:w="0" w:type="auto"/>
+          </w:tcPr>
+          <w:p>
+            <w:pPr>
+              <w:pStyle w:val="LO-normal"/>
+              <w:rPr>
+                <w:rFonts w:ascii="Garamond" w:hAnsi="Garamond"/>
+              </w:rPr>
+            </w:pPr>
+            <w:r>
+              <w:rPr>
+                <w:rFonts w:ascii="Garamond" w:hAnsi="Garamond"/>
+              </w:rPr>
+              <w:t>b1.b16.</w:t>
+            </w:r>
+          </w:p>
+        </w:tc>
+        <w:tc>
+          <w:tcPr>
+            <w:tcW w:w="0" w:type="auto"/>
+          </w:tcPr>
+          <w:p>
+            <w:pPr>
+              <w:pStyle w:val="LO-normal"/>
+              <w:keepNext/>
+              <w:rPr>
+                <w:rFonts w:ascii="Garamond" w:hAnsi="Garamond"/>
+              </w:rPr>
+            </w:pPr>
+            <w:r>
+              <w:rPr>
+                <w:rFonts w:ascii="Garamond" w:hAnsi="Garamond"/>
+              </w:rPr>
+              <w:t xml:space="preserve"> 1</w:t>
+            </w:r>
+          </w:p>
+        </w:tc>
+      </w:tr>
+    </w:tbl>
+    <w:p>
+      <w:pPr>
+        <w:pStyle w:val="Descripcin"/>
+        <w:jc w:val="center"/>
+        <w:rPr>
+          <w:rFonts w:ascii="Garamond" w:hAnsi="Garamond"/>
+        </w:rPr>
+      </w:pPr>
+      <w:r>
+        <w:rPr>
+          <w:rFonts w:ascii="Garamond" w:hAnsi="Garamond"/>
+        </w:rPr>
+        <w:t xml:space="preserve">Tabla </w:t>
+      </w:r>
+      <w:r>
+        <w:rPr>
+          <w:rFonts w:ascii="Garamond" w:hAnsi="Garamond"/>
+        </w:rPr>
+        <w:fldChar w:fldCharType="begin"/>
+      </w:r>
+      <w:r>
+        <w:rPr>
+          <w:rFonts w:ascii="Garamond" w:hAnsi="Garamond"/>
+        </w:rPr>
+        <w:instrText xml:space="preserve"> SEQ Tabla \* ARABIC </w:instrText>
+      </w:r>
+      <w:r>
+        <w:rPr>
+          <w:rFonts w:ascii="Garamond" w:hAnsi="Garamond"/>
+        </w:rPr>
+        <w:fldChar w:fldCharType="separate"/>
+      </w:r>
+      <w:r>
+        <w:rPr>
+          <w:rFonts w:ascii="Garamond" w:hAnsi="Garamond"/>
+          <w:noProof/>
+        </w:rPr>
+        <w:t>4</w:t>
+      </w:r>
+      <w:r>
+        <w:rPr>
+          <w:rFonts w:ascii="Garamond" w:hAnsi="Garamond"/>
+        </w:rPr>
+        <w:fldChar w:fldCharType="end"/>
+      </w:r>
+      <w:r>
+        <w:rPr>
+          <w:rFonts w:ascii="Garamond" w:hAnsi="Garamond"/>
+        </w:rPr>
+        <w:t>: Ponderación de las preguntas de la Tabla 3</w:t>
+      </w:r>
+    </w:p>
+    <w:p>
+      <w:pPr>
+        <w:pStyle w:val="LO-normal"/>
+        <w:rPr>
+          <w:rFonts w:ascii="Garamond" w:hAnsi="Garamond"/>
+        </w:rPr>
+      </w:pPr>
+    </w:p>
+    <w:p>
+      <w:pPr>
+        <w:pStyle w:val="LO-normal"/>
+        <w:rPr>
+          <w:rFonts w:ascii="Garamond" w:hAnsi="Garamond"/>
+          <w:sz w:val="23"/>
+          <w:szCs w:val="23"/>
+        </w:rPr>
+      </w:pPr>
+      <w:r>
+        <w:rPr>
+          <w:rFonts w:ascii="Garamond" w:hAnsi="Garamond"/>
+          <w:sz w:val="23"/>
+          <w:szCs w:val="23"/>
+        </w:rPr>
+        <w:t>Para estas muestras se ponderaron</w:t>
+      </w:r>
+      <w:r>
+        <w:rPr>
+          <w:rFonts w:ascii="Garamond" w:hAnsi="Garamond"/>
+          <w:sz w:val="23"/>
+          <w:szCs w:val="23"/>
+        </w:rPr>
+        <w:t xml:space="preserve"> el peso de</w:t>
+      </w:r>
+      <w:r>
+        <w:rPr>
+          <w:rFonts w:ascii="Garamond" w:hAnsi="Garamond"/>
+          <w:sz w:val="23"/>
+          <w:szCs w:val="23"/>
+        </w:rPr>
+        <w:t xml:space="preserve"> las </w:t>
+      </w:r>
+      <w:r>
+        <w:rPr>
+          <w:rFonts w:ascii="Garamond" w:hAnsi="Garamond"/>
+          <w:sz w:val="23"/>
+          <w:szCs w:val="23"/>
+        </w:rPr>
+        <w:t>alternativas</w:t>
+      </w:r>
+      <w:r>
+        <w:rPr>
+          <w:rFonts w:ascii="Garamond" w:hAnsi="Garamond"/>
+          <w:sz w:val="23"/>
+          <w:szCs w:val="23"/>
+        </w:rPr>
+        <w:t xml:space="preserve"> de las preguntas según la importancia en relación a la educación que tienen las mismas.</w:t>
+      </w:r>
+      <w:r>
+        <w:rPr>
+          <w:rFonts w:ascii="Garamond" w:hAnsi="Garamond"/>
+          <w:sz w:val="23"/>
+          <w:szCs w:val="23"/>
+        </w:rPr>
+        <w:t xml:space="preserve"> Para preguntas que no cuentan con selección múltiple se tomó en cuenta de manera binaria; asignando 1 para respuestas que reflejan de manera positiva un indicador propuesto y 0 para lo contrario.</w:t>
+      </w:r>
+    </w:p>
+    <w:p>
+      <w:pPr>
+        <w:pStyle w:val="LO-normal"/>
+        <w:rPr>
+          <w:rFonts w:ascii="Garamond" w:hAnsi="Garamond"/>
+          <w:sz w:val="23"/>
+          <w:szCs w:val="23"/>
+        </w:rPr>
+      </w:pPr>
+      <w:r>
+        <w:rPr>
+          <w:rFonts w:ascii="Garamond" w:hAnsi="Garamond"/>
+          <w:sz w:val="23"/>
+          <w:szCs w:val="23"/>
+        </w:rPr>
+        <w:t>Ejemplo:</w:t>
+      </w:r>
+    </w:p>
+    <w:p>
+      <w:pPr>
+        <w:pStyle w:val="LO-normal"/>
+        <w:rPr>
+          <w:rFonts w:ascii="Garamond" w:hAnsi="Garamond"/>
+          <w:sz w:val="23"/>
+          <w:szCs w:val="23"/>
+        </w:rPr>
+      </w:pPr>
+      <w:r>
+        <w:rPr>
+          <w:rFonts w:ascii="Garamond" w:hAnsi="Garamond"/>
           <w:b/>
-          <w:color w:val="000000"/>
-          <w:sz w:val="18"/>
-          <w:szCs w:val="18"/>
-        </w:rPr>
-      </w:pPr>
-      <w:r>
-        <w:rPr>
+          <w:bCs/>
+          <w:sz w:val="23"/>
+          <w:szCs w:val="23"/>
+        </w:rPr>
+        <w:t>Pregunta</w:t>
+      </w:r>
+      <w:r>
+        <w:rPr>
+          <w:rFonts w:ascii="Garamond" w:hAnsi="Garamond"/>
+          <w:sz w:val="23"/>
+          <w:szCs w:val="23"/>
+        </w:rPr>
+        <w:t xml:space="preserve">: </w:t>
+      </w:r>
+      <w:r>
+        <w:rPr>
+          <w:rFonts w:ascii="Garamond" w:hAnsi="Garamond"/>
+          <w:sz w:val="23"/>
+          <w:szCs w:val="23"/>
+        </w:rPr>
+        <w:t xml:space="preserve">¿Usted ha incorporado las KUAA u otras </w:t>
+      </w:r>
+      <w:r>
+        <w:rPr>
+          <w:rFonts w:ascii="Garamond" w:hAnsi="Garamond"/>
+          <w:sz w:val="23"/>
+          <w:szCs w:val="23"/>
+        </w:rPr>
+        <w:t xml:space="preserve">herramientas </w:t>
+      </w:r>
+      <w:r>
+        <w:rPr>
+          <w:rFonts w:ascii="Garamond" w:hAnsi="Garamond"/>
+          <w:sz w:val="23"/>
+          <w:szCs w:val="23"/>
+        </w:rPr>
+        <w:t xml:space="preserve">TIC </w:t>
+      </w:r>
+      <w:r>
+        <w:rPr>
+          <w:rFonts w:ascii="Garamond" w:hAnsi="Garamond"/>
+          <w:sz w:val="23"/>
+          <w:szCs w:val="23"/>
+        </w:rPr>
+        <w:t>como medios</w:t>
+      </w:r>
+      <w:r>
+        <w:rPr>
+          <w:rFonts w:ascii="Garamond" w:hAnsi="Garamond"/>
+          <w:sz w:val="23"/>
+          <w:szCs w:val="23"/>
+        </w:rPr>
+        <w:t xml:space="preserve"> para desarrollar el proceso de enseñanza y aprendizaje?</w:t>
+      </w:r>
+    </w:p>
+    <w:p>
+      <w:pPr>
+        <w:pStyle w:val="LO-normal"/>
+        <w:rPr>
+          <w:rFonts w:ascii="Garamond" w:hAnsi="Garamond"/>
+          <w:sz w:val="23"/>
+          <w:szCs w:val="23"/>
+        </w:rPr>
+      </w:pPr>
+      <w:r>
+        <w:rPr>
+          <w:rFonts w:ascii="Garamond" w:hAnsi="Garamond"/>
           <w:b/>
-          <w:color w:val="000000"/>
-          <w:sz w:val="18"/>
-          <w:szCs w:val="18"/>
-        </w:rPr>
-        <w:t>Figura 3 5: Mapas de …</w:t>
-      </w:r>
-      <w:proofErr w:type="gramStart"/>
-      <w:r>
-        <w:rPr>
+          <w:bCs/>
+          <w:sz w:val="23"/>
+          <w:szCs w:val="23"/>
+        </w:rPr>
+        <w:t>Indicador</w:t>
+      </w:r>
+      <w:r>
+        <w:rPr>
+          <w:rFonts w:ascii="Garamond" w:hAnsi="Garamond"/>
+          <w:sz w:val="23"/>
+          <w:szCs w:val="23"/>
+        </w:rPr>
+        <w:t>: U</w:t>
+      </w:r>
+      <w:r>
+        <w:rPr>
+          <w:rFonts w:ascii="Garamond" w:hAnsi="Garamond"/>
+          <w:sz w:val="23"/>
+          <w:szCs w:val="23"/>
+        </w:rPr>
+        <w:t>tilidad</w:t>
+      </w:r>
+      <w:r>
+        <w:rPr>
+          <w:rFonts w:ascii="Garamond" w:hAnsi="Garamond"/>
+          <w:sz w:val="23"/>
+          <w:szCs w:val="23"/>
+        </w:rPr>
+        <w:t>.</w:t>
+      </w:r>
+    </w:p>
+    <w:p>
+      <w:pPr>
+        <w:pStyle w:val="LO-normal"/>
+        <w:rPr>
+          <w:rFonts w:ascii="Garamond" w:hAnsi="Garamond"/>
+          <w:sz w:val="23"/>
+          <w:szCs w:val="23"/>
+          <w:lang w:val="es-MX"/>
+        </w:rPr>
+      </w:pPr>
+      <w:r>
+        <w:rPr>
+          <w:rFonts w:ascii="Garamond" w:hAnsi="Garamond"/>
           <w:b/>
-          <w:color w:val="000000"/>
-          <w:sz w:val="18"/>
-          <w:szCs w:val="18"/>
-        </w:rPr>
-        <w:t>…….</w:t>
-      </w:r>
-      <w:proofErr w:type="gramEnd"/>
-      <w:r>
-        <w:rPr>
-          <w:b/>
-          <w:color w:val="000000"/>
-          <w:sz w:val="18"/>
-          <w:szCs w:val="18"/>
+          <w:bCs/>
+          <w:sz w:val="23"/>
+          <w:szCs w:val="23"/>
+        </w:rPr>
+        <w:t>Respuestas</w:t>
+      </w:r>
+      <w:r>
+        <w:rPr>
+          <w:rFonts w:ascii="Garamond" w:hAnsi="Garamond"/>
+          <w:sz w:val="23"/>
+          <w:szCs w:val="23"/>
+        </w:rPr>
+        <w:t>: S</w:t>
+      </w:r>
+      <w:r>
+        <w:rPr>
+          <w:rFonts w:ascii="Garamond" w:hAnsi="Garamond"/>
+          <w:sz w:val="23"/>
+          <w:szCs w:val="23"/>
+          <w:lang w:val="es-MX"/>
+        </w:rPr>
+        <w:t>í – No (1 - 0)</w:t>
+      </w:r>
+      <w:r>
+        <w:rPr>
+          <w:rFonts w:ascii="Garamond" w:hAnsi="Garamond"/>
+          <w:sz w:val="23"/>
+          <w:szCs w:val="23"/>
+          <w:lang w:val="es-MX"/>
         </w:rPr>
         <w:t>.</w:t>
       </w:r>
@@ -11160,529 +13439,66 @@
     <w:p>
       <w:pPr>
         <w:pStyle w:val="LO-normal"/>
-        <w:jc w:val="center"/>
-        <w:rPr>
-          <w:b/>
-          <w:color w:val="000000"/>
-          <w:sz w:val="18"/>
-          <w:szCs w:val="18"/>
-        </w:rPr>
-      </w:pPr>
-      <w:r>
-        <w:rPr>
-          <w:b/>
-          <w:color w:val="000000"/>
-          <w:sz w:val="18"/>
-          <w:szCs w:val="18"/>
-        </w:rPr>
-        <w:t>Fuente: Elaboración Propia</w:t>
-      </w:r>
-    </w:p>
-    <w:p>
-      <w:pPr>
-        <w:pStyle w:val="LO-normal"/>
-        <w:spacing w:line="360" w:lineRule="auto"/>
-        <w:jc w:val="center"/>
-        <w:rPr>
-          <w:rFonts w:ascii="Garamond" w:eastAsia="Garamond" w:hAnsi="Garamond" w:cs="Garamond"/>
-          <w:color w:val="000000"/>
-          <w:sz w:val="23"/>
-          <w:szCs w:val="23"/>
-        </w:rPr>
-      </w:pPr>
-    </w:p>
-    <w:p>
-      <w:pPr>
-        <w:pStyle w:val="LO-normal"/>
-        <w:spacing w:after="240" w:line="360" w:lineRule="auto"/>
-        <w:jc w:val="center"/>
-        <w:rPr>
-          <w:rFonts w:ascii="Garamond" w:eastAsia="Garamond" w:hAnsi="Garamond" w:cs="Garamond"/>
-          <w:color w:val="000000"/>
-          <w:sz w:val="12"/>
-          <w:szCs w:val="12"/>
-        </w:rPr>
-      </w:pPr>
-    </w:p>
-    <w:p>
-      <w:pPr>
-        <w:pStyle w:val="Ttulo2"/>
-        <w:numPr>
-          <w:ilvl w:val="1"/>
-          <w:numId w:val="6"/>
-        </w:numPr>
-        <w:ind w:left="709" w:hanging="709"/>
-      </w:pPr>
-      <w:bookmarkStart w:id="97" w:name="_Toc128605039"/>
-      <w:bookmarkStart w:id="98" w:name="_Toc128605418"/>
-      <w:r>
-        <w:t>Subtítulo, ejemplo: Recopilación de datos de…….</w:t>
-      </w:r>
-      <w:bookmarkEnd w:id="97"/>
-      <w:bookmarkEnd w:id="98"/>
-    </w:p>
-    <w:p>
-      <w:pPr>
-        <w:pStyle w:val="LO-normal"/>
-        <w:spacing w:before="240" w:after="240"/>
-        <w:rPr>
-          <w:rFonts w:ascii="Garamond" w:eastAsia="Garamond" w:hAnsi="Garamond" w:cs="Garamond"/>
-          <w:color w:val="000000"/>
-          <w:sz w:val="23"/>
-          <w:szCs w:val="23"/>
-        </w:rPr>
-      </w:pPr>
-      <w:r>
-        <w:rPr>
-          <w:rFonts w:ascii="Garamond" w:eastAsia="Garamond" w:hAnsi="Garamond" w:cs="Garamond"/>
-          <w:color w:val="000000"/>
-          <w:sz w:val="23"/>
-          <w:szCs w:val="23"/>
-        </w:rPr>
-        <w:t xml:space="preserve">Se realizó visitas a la zona de estudio, con la finalidad de obtención de información de la población a través de encuestas o entrevistas estructuradas </w:t>
-      </w:r>
-      <w:proofErr w:type="gramStart"/>
-      <w:r>
-        <w:rPr>
-          <w:rFonts w:ascii="Garamond" w:eastAsia="Garamond" w:hAnsi="Garamond" w:cs="Garamond"/>
-          <w:color w:val="000000"/>
-          <w:sz w:val="23"/>
-          <w:szCs w:val="23"/>
-        </w:rPr>
-        <w:t>…….</w:t>
-      </w:r>
-      <w:proofErr w:type="gramEnd"/>
-      <w:r>
-        <w:rPr>
-          <w:rFonts w:ascii="Garamond" w:eastAsia="Garamond" w:hAnsi="Garamond" w:cs="Garamond"/>
-          <w:color w:val="000000"/>
-          <w:sz w:val="23"/>
-          <w:szCs w:val="23"/>
-        </w:rPr>
-        <w:t xml:space="preserve">. </w:t>
-      </w:r>
-    </w:p>
-    <w:p>
-      <w:pPr>
-        <w:pStyle w:val="LO-normal"/>
-        <w:spacing w:before="240" w:after="240"/>
-        <w:rPr>
-          <w:rFonts w:ascii="Garamond" w:eastAsia="Garamond" w:hAnsi="Garamond" w:cs="Garamond"/>
-          <w:color w:val="000000"/>
-          <w:sz w:val="23"/>
-          <w:szCs w:val="23"/>
-        </w:rPr>
-      </w:pPr>
-      <w:r>
-        <w:rPr>
-          <w:rFonts w:ascii="Garamond" w:eastAsia="Garamond" w:hAnsi="Garamond" w:cs="Garamond"/>
-          <w:color w:val="000000"/>
-          <w:sz w:val="23"/>
-          <w:szCs w:val="23"/>
-        </w:rPr>
-        <w:t>La hoja de encuesta (figura 3-6) recaba datos de ………</w:t>
-      </w:r>
-    </w:p>
-    <w:p>
-      <w:pPr>
-        <w:pStyle w:val="LO-normal"/>
-        <w:spacing w:before="240" w:after="240"/>
-        <w:rPr>
-          <w:rFonts w:ascii="Garamond" w:eastAsia="Garamond" w:hAnsi="Garamond" w:cs="Garamond"/>
-          <w:color w:val="000000"/>
-          <w:sz w:val="23"/>
-          <w:szCs w:val="23"/>
-        </w:rPr>
-      </w:pPr>
-      <w:r>
-        <w:rPr>
-          <w:rFonts w:ascii="Garamond" w:eastAsia="Garamond" w:hAnsi="Garamond" w:cs="Garamond"/>
-          <w:color w:val="000000"/>
-          <w:sz w:val="23"/>
-          <w:szCs w:val="23"/>
-        </w:rPr>
-        <w:t>La identificación de la zona de estudio, para la recolección de información o entrevista, se la hizo mediante …</w:t>
-      </w:r>
-      <w:proofErr w:type="gramStart"/>
-      <w:r>
-        <w:rPr>
-          <w:rFonts w:ascii="Garamond" w:eastAsia="Garamond" w:hAnsi="Garamond" w:cs="Garamond"/>
-          <w:color w:val="000000"/>
-          <w:sz w:val="23"/>
-          <w:szCs w:val="23"/>
-        </w:rPr>
-        <w:t>…….</w:t>
-      </w:r>
-      <w:proofErr w:type="gramEnd"/>
-      <w:r>
-        <w:rPr>
-          <w:rFonts w:ascii="Garamond" w:eastAsia="Garamond" w:hAnsi="Garamond" w:cs="Garamond"/>
-          <w:color w:val="000000"/>
-          <w:sz w:val="23"/>
-          <w:szCs w:val="23"/>
-        </w:rPr>
-        <w:t>.</w:t>
-      </w:r>
-    </w:p>
-    <w:p>
-      <w:pPr>
-        <w:pStyle w:val="LO-normal"/>
-        <w:spacing w:before="240" w:after="240"/>
-        <w:rPr>
-          <w:rFonts w:ascii="Garamond" w:eastAsia="Garamond" w:hAnsi="Garamond" w:cs="Garamond"/>
-          <w:color w:val="000000"/>
-          <w:sz w:val="23"/>
-          <w:szCs w:val="23"/>
-        </w:rPr>
-      </w:pPr>
-      <w:r>
-        <w:rPr>
-          <w:rFonts w:ascii="Garamond" w:eastAsia="Garamond" w:hAnsi="Garamond" w:cs="Garamond"/>
-          <w:color w:val="000000"/>
-          <w:sz w:val="23"/>
-          <w:szCs w:val="23"/>
-        </w:rPr>
-        <w:t>………… recolección de datos con lo cual resultaron los 46 puntos de la recolección los que se observan en las figuras 3-7 y 3-8.</w:t>
-      </w:r>
-    </w:p>
-    <w:p>
-      <w:pPr>
-        <w:pStyle w:val="LO-normal"/>
-      </w:pPr>
-    </w:p>
-    <w:p>
-      <w:pPr>
-        <w:pStyle w:val="LO-normal"/>
-        <w:jc w:val="center"/>
-        <w:rPr>
-          <w:rFonts w:ascii="Garamond" w:eastAsia="Garamond" w:hAnsi="Garamond" w:cs="Garamond"/>
-          <w:color w:val="000000"/>
-          <w:sz w:val="23"/>
-          <w:szCs w:val="23"/>
-        </w:rPr>
-      </w:pPr>
-      <w:r>
-        <w:rPr>
-          <w:noProof/>
-        </w:rPr>
-        <w:lastRenderedPageBreak/>
-        <w:drawing>
-          <wp:inline distT="0" distB="0" distL="0" distR="0" wp14:anchorId="0D5B57FE" wp14:editId="044B7528">
-            <wp:extent cx="5259070" cy="2781935"/>
-            <wp:effectExtent l="0" t="0" r="0" b="0"/>
-            <wp:docPr id="8" name="image5.png"/>
-            <wp:cNvGraphicFramePr>
-              <a:graphicFrameLocks xmlns:a="http://schemas.openxmlformats.org/drawingml/2006/main" noChangeAspect="1"/>
-            </wp:cNvGraphicFramePr>
-            <a:graphic xmlns:a="http://schemas.openxmlformats.org/drawingml/2006/main">
-              <a:graphicData uri="http://schemas.openxmlformats.org/drawingml/2006/picture">
-                <pic:pic xmlns:pic="http://schemas.openxmlformats.org/drawingml/2006/picture">
-                  <pic:nvPicPr>
-                    <pic:cNvPr id="8" name="image5.png"/>
-                    <pic:cNvPicPr>
-                      <a:picLocks noChangeAspect="1" noChangeArrowheads="1"/>
-                    </pic:cNvPicPr>
-                  </pic:nvPicPr>
-                  <pic:blipFill>
-                    <a:blip r:embed="rId47"/>
-                    <a:srcRect r="625" b="13730"/>
-                    <a:stretch>
-                      <a:fillRect/>
-                    </a:stretch>
-                  </pic:blipFill>
-                  <pic:spPr bwMode="auto">
-                    <a:xfrm>
-                      <a:off x="0" y="0"/>
-                      <a:ext cx="5259070" cy="2781935"/>
-                    </a:xfrm>
-                    <a:prstGeom prst="rect">
-                      <a:avLst/>
-                    </a:prstGeom>
-                  </pic:spPr>
-                </pic:pic>
-              </a:graphicData>
-            </a:graphic>
-          </wp:inline>
-        </w:drawing>
-      </w:r>
-    </w:p>
-    <w:p>
-      <w:pPr>
-        <w:pStyle w:val="LO-normal"/>
-        <w:jc w:val="center"/>
-        <w:rPr>
-          <w:rFonts w:ascii="Garamond" w:eastAsia="Garamond" w:hAnsi="Garamond" w:cs="Garamond"/>
-          <w:b/>
-          <w:color w:val="4F81BD"/>
-          <w:sz w:val="23"/>
-          <w:szCs w:val="23"/>
-        </w:rPr>
-      </w:pPr>
-      <w:bookmarkStart w:id="99" w:name="_2bn6wsx"/>
-      <w:bookmarkEnd w:id="99"/>
-      <w:r>
-        <w:rPr>
-          <w:b/>
-          <w:color w:val="000000"/>
-          <w:sz w:val="18"/>
-          <w:szCs w:val="18"/>
-        </w:rPr>
-        <w:t>Figura 3-7: Puntos de relevamiento de datos en la encuesta estructurada</w:t>
-      </w:r>
-    </w:p>
-    <w:p>
-      <w:pPr>
-        <w:pStyle w:val="LO-normal"/>
-        <w:spacing w:before="240" w:after="240"/>
-        <w:jc w:val="center"/>
-        <w:rPr>
-          <w:rFonts w:ascii="Garamond" w:eastAsia="Garamond" w:hAnsi="Garamond" w:cs="Garamond"/>
-          <w:color w:val="000000"/>
-          <w:sz w:val="23"/>
-          <w:szCs w:val="23"/>
-        </w:rPr>
-      </w:pPr>
-      <w:r>
-        <w:rPr>
-          <w:noProof/>
-        </w:rPr>
-        <w:drawing>
-          <wp:inline distT="0" distB="0" distL="0" distR="0" wp14:anchorId="5DDA36C0" wp14:editId="17735EEF">
-            <wp:extent cx="5151120" cy="2277110"/>
-            <wp:effectExtent l="0" t="0" r="0" b="0"/>
-            <wp:docPr id="9" name="image1.jpg" descr="C:\Users\Roxana\Downloads\FBAA767F-5DD9-44FD-9595-ED5470E4293A.jpg"/>
-            <wp:cNvGraphicFramePr>
-              <a:graphicFrameLocks xmlns:a="http://schemas.openxmlformats.org/drawingml/2006/main" noChangeAspect="1"/>
-            </wp:cNvGraphicFramePr>
-            <a:graphic xmlns:a="http://schemas.openxmlformats.org/drawingml/2006/main">
-              <a:graphicData uri="http://schemas.openxmlformats.org/drawingml/2006/picture">
-                <pic:pic xmlns:pic="http://schemas.openxmlformats.org/drawingml/2006/picture">
-                  <pic:nvPicPr>
-                    <pic:cNvPr id="9" name="image1.jpg" descr="C:\Users\Roxana\Downloads\FBAA767F-5DD9-44FD-9595-ED5470E4293A.jpg"/>
-                    <pic:cNvPicPr>
-                      <a:picLocks noChangeAspect="1" noChangeArrowheads="1"/>
-                    </pic:cNvPicPr>
-                  </pic:nvPicPr>
-                  <pic:blipFill>
-                    <a:blip r:embed="rId48"/>
-                    <a:srcRect t="10802" b="10700"/>
-                    <a:stretch>
-                      <a:fillRect/>
-                    </a:stretch>
-                  </pic:blipFill>
-                  <pic:spPr bwMode="auto">
-                    <a:xfrm>
-                      <a:off x="0" y="0"/>
-                      <a:ext cx="5151120" cy="2277110"/>
-                    </a:xfrm>
-                    <a:prstGeom prst="rect">
-                      <a:avLst/>
-                    </a:prstGeom>
-                  </pic:spPr>
-                </pic:pic>
-              </a:graphicData>
-            </a:graphic>
-          </wp:inline>
-        </w:drawing>
-      </w:r>
-    </w:p>
-    <w:p>
-      <w:pPr>
-        <w:pStyle w:val="LO-normal"/>
-        <w:spacing w:before="240" w:after="240"/>
-        <w:jc w:val="center"/>
-        <w:rPr>
-          <w:b/>
-          <w:color w:val="000000"/>
-          <w:sz w:val="18"/>
-          <w:szCs w:val="18"/>
-        </w:rPr>
-      </w:pPr>
-      <w:bookmarkStart w:id="100" w:name="_qsh70q"/>
-      <w:bookmarkEnd w:id="100"/>
-      <w:r>
-        <w:rPr>
-          <w:b/>
-          <w:color w:val="000000"/>
-          <w:sz w:val="18"/>
-          <w:szCs w:val="18"/>
-        </w:rPr>
-        <w:t>Figura 3-8</w:t>
-      </w:r>
-      <w:r>
-        <w:rPr>
-          <w:rFonts w:ascii="Garamond" w:eastAsia="Garamond" w:hAnsi="Garamond" w:cs="Garamond"/>
-          <w:b/>
-          <w:color w:val="000000"/>
-          <w:sz w:val="23"/>
-          <w:szCs w:val="23"/>
-        </w:rPr>
-        <w:t xml:space="preserve">: </w:t>
-      </w:r>
-      <w:r>
-        <w:rPr>
-          <w:b/>
-          <w:color w:val="000000"/>
-          <w:sz w:val="18"/>
-          <w:szCs w:val="18"/>
-        </w:rPr>
-        <w:t>Fotografías de puntos de relevamiento de datos en la encuesta estructurada</w:t>
-      </w:r>
-    </w:p>
-    <w:p>
-      <w:pPr>
-        <w:pStyle w:val="LO-normal"/>
-      </w:pPr>
-      <w:r>
-        <w:rPr>
-          <w:rFonts w:ascii="Garamond" w:eastAsia="Garamond" w:hAnsi="Garamond" w:cs="Garamond"/>
-          <w:sz w:val="23"/>
-          <w:szCs w:val="23"/>
-        </w:rPr>
-        <w:t>El archivo digital que contiene las encuestas llenadas sobre</w:t>
-      </w:r>
-      <w:proofErr w:type="gramStart"/>
-      <w:r>
-        <w:rPr>
-          <w:rFonts w:ascii="Garamond" w:eastAsia="Garamond" w:hAnsi="Garamond" w:cs="Garamond"/>
-          <w:sz w:val="23"/>
-          <w:szCs w:val="23"/>
-        </w:rPr>
-        <w:t>…….</w:t>
-      </w:r>
-      <w:proofErr w:type="gramEnd"/>
-      <w:r>
-        <w:rPr>
-          <w:rFonts w:ascii="Garamond" w:eastAsia="Garamond" w:hAnsi="Garamond" w:cs="Garamond"/>
-          <w:sz w:val="23"/>
-          <w:szCs w:val="23"/>
-        </w:rPr>
-        <w:t>, puede ser consultado en el CD adjunto al presente trabajo (Anexo 2).</w:t>
-      </w:r>
-    </w:p>
-    <w:p>
-      <w:pPr>
-        <w:pStyle w:val="LO-normal"/>
-        <w:jc w:val="center"/>
-      </w:pPr>
-    </w:p>
-    <w:p>
-      <w:pPr>
-        <w:pStyle w:val="Ttulo2"/>
-        <w:numPr>
-          <w:ilvl w:val="1"/>
-          <w:numId w:val="6"/>
-        </w:numPr>
-        <w:ind w:left="709" w:hanging="709"/>
-      </w:pPr>
-      <w:bookmarkStart w:id="101" w:name="_Toc128605040"/>
-      <w:bookmarkStart w:id="102" w:name="_Toc128605419"/>
-      <w:r>
-        <w:t>Subtítulo…….</w:t>
-      </w:r>
-      <w:bookmarkEnd w:id="101"/>
-      <w:bookmarkEnd w:id="102"/>
-    </w:p>
-    <w:p>
-      <w:pPr>
-        <w:pStyle w:val="LO-normal"/>
-        <w:spacing w:before="240" w:after="240"/>
-        <w:rPr>
-          <w:rFonts w:ascii="Garamond" w:eastAsia="Garamond" w:hAnsi="Garamond" w:cs="Garamond"/>
-          <w:color w:val="000000"/>
-          <w:sz w:val="23"/>
-          <w:szCs w:val="23"/>
-        </w:rPr>
-      </w:pPr>
-      <w:r>
-        <w:rPr>
-          <w:rFonts w:ascii="Garamond" w:eastAsia="Garamond" w:hAnsi="Garamond" w:cs="Garamond"/>
-          <w:color w:val="000000"/>
-          <w:sz w:val="23"/>
-          <w:szCs w:val="23"/>
-        </w:rPr>
-        <w:t>La</w:t>
-      </w:r>
-      <w:proofErr w:type="gramStart"/>
-      <w:r>
-        <w:rPr>
-          <w:rFonts w:ascii="Garamond" w:eastAsia="Garamond" w:hAnsi="Garamond" w:cs="Garamond"/>
-          <w:color w:val="000000"/>
-          <w:sz w:val="23"/>
-          <w:szCs w:val="23"/>
-        </w:rPr>
-        <w:t xml:space="preserve"> ….</w:t>
-      </w:r>
-      <w:proofErr w:type="gramEnd"/>
-      <w:r>
-        <w:rPr>
-          <w:rFonts w:ascii="Garamond" w:eastAsia="Garamond" w:hAnsi="Garamond" w:cs="Garamond"/>
-          <w:color w:val="000000"/>
-          <w:sz w:val="23"/>
-          <w:szCs w:val="23"/>
-        </w:rPr>
-        <w:t>.</w:t>
-      </w:r>
-    </w:p>
-    <w:p>
-      <w:pPr>
-        <w:pStyle w:val="Ttulo2"/>
-        <w:numPr>
-          <w:ilvl w:val="1"/>
-          <w:numId w:val="6"/>
-        </w:numPr>
-        <w:ind w:left="709" w:hanging="709"/>
-      </w:pPr>
-      <w:bookmarkStart w:id="103" w:name="_Toc128605041"/>
-      <w:bookmarkStart w:id="104" w:name="_Toc128605420"/>
-      <w:r>
-        <w:t xml:space="preserve">Subtítulo/ Diseño/ </w:t>
-      </w:r>
-      <w:proofErr w:type="spellStart"/>
-      <w:r>
-        <w:t>Modelacion</w:t>
-      </w:r>
-      <w:bookmarkEnd w:id="103"/>
-      <w:bookmarkEnd w:id="104"/>
-      <w:proofErr w:type="spellEnd"/>
-    </w:p>
-    <w:p>
-      <w:pPr>
-        <w:pStyle w:val="LO-normal"/>
-        <w:spacing w:before="240" w:after="240"/>
-        <w:rPr>
-          <w:rFonts w:ascii="Garamond" w:eastAsia="Garamond" w:hAnsi="Garamond" w:cs="Garamond"/>
-          <w:color w:val="000000"/>
-          <w:sz w:val="23"/>
-          <w:szCs w:val="23"/>
-        </w:rPr>
-      </w:pPr>
-      <w:r>
-        <w:rPr>
-          <w:rFonts w:ascii="Garamond" w:eastAsia="Garamond" w:hAnsi="Garamond" w:cs="Garamond"/>
-          <w:color w:val="000000"/>
-          <w:sz w:val="23"/>
-          <w:szCs w:val="23"/>
-        </w:rPr>
-        <w:t xml:space="preserve">La </w:t>
-      </w:r>
-    </w:p>
-    <w:p>
-      <w:pPr>
-        <w:pStyle w:val="LO-normal"/>
-      </w:pPr>
-      <w:r>
-        <w:lastRenderedPageBreak/>
-        <w:t>Incluir tipos de procedimientos, diseño experimental, formulas, muestreo, técnicas de selección, variables y otros</w:t>
-      </w:r>
-    </w:p>
-    <w:p>
-      <w:pPr>
-        <w:pStyle w:val="LO-normal"/>
-      </w:pPr>
-      <w:r>
-        <w:t xml:space="preserve">Que tipos de equipos se utilizaron, </w:t>
-      </w:r>
+        <w:rPr>
+          <w:rFonts w:ascii="Garamond" w:hAnsi="Garamond"/>
+        </w:rPr>
+      </w:pPr>
+    </w:p>
+    <w:p>
+      <w:pPr>
+        <w:pStyle w:val="LO-normal"/>
+        <w:rPr>
+          <w:sz w:val="23"/>
+          <w:szCs w:val="23"/>
+          <w:lang w:val="es-MX"/>
+        </w:rPr>
+      </w:pPr>
+      <w:r>
+        <w:rPr>
+          <w:rFonts w:ascii="Garamond" w:hAnsi="Garamond"/>
+          <w:sz w:val="23"/>
+          <w:szCs w:val="23"/>
+          <w:lang w:val="es-MX"/>
+        </w:rPr>
+        <w:t>De esta manera se f</w:t>
+      </w:r>
+      <w:r>
+        <w:rPr>
+          <w:rFonts w:ascii="Garamond" w:hAnsi="Garamond"/>
+          <w:sz w:val="23"/>
+          <w:szCs w:val="23"/>
+          <w:lang w:val="es-MX"/>
+        </w:rPr>
+        <w:t>ueron evaluando todas las preguntas seleccionadas hasta lograr un dataset que contenga el reflejo de estos indicadores y as</w:t>
+      </w:r>
+      <w:r>
+        <w:rPr>
+          <w:rFonts w:ascii="Garamond" w:hAnsi="Garamond"/>
+          <w:sz w:val="23"/>
+          <w:szCs w:val="23"/>
+          <w:lang w:val="es-MX"/>
+        </w:rPr>
+        <w:t>í</w:t>
+      </w:r>
+      <w:r>
+        <w:rPr>
+          <w:rFonts w:ascii="Garamond" w:hAnsi="Garamond"/>
+          <w:sz w:val="23"/>
+          <w:szCs w:val="23"/>
+          <w:lang w:val="es-MX"/>
+        </w:rPr>
+        <w:t xml:space="preserve"> tener el reflejo de las preguntas de una manera más centralizada dándonos la facilidad de crear filtros según el enfoque que queramos ver reflejados en los dashboards siguientes. </w:t>
+      </w:r>
+    </w:p>
+    <w:p>
+      <w:pPr>
+        <w:pStyle w:val="LO-normal"/>
+      </w:pPr>
+    </w:p>
+    <w:p>
+      <w:pPr>
+        <w:pStyle w:val="LO-normal"/>
+      </w:pPr>
     </w:p>
     <w:p>
       <w:pPr>
@@ -11694,18 +13510,9 @@
           <w:color w:val="000000"/>
           <w:sz w:val="23"/>
           <w:szCs w:val="23"/>
-        </w:rPr>
-      </w:pPr>
-      <w:r>
-        <w:rPr>
-          <w:rFonts w:ascii="Garamond" w:eastAsia="Garamond" w:hAnsi="Garamond" w:cs="Garamond"/>
-          <w:color w:val="000000"/>
-          <w:sz w:val="23"/>
-          <w:szCs w:val="23"/>
-          <w:highlight w:val="yellow"/>
-        </w:rPr>
-        <w:t>&gt;No poner:</w:t>
-      </w:r>
+          <w:lang w:val="es-MX"/>
+        </w:rPr>
+      </w:pPr>
     </w:p>
     <w:p>
       <w:pPr>
@@ -11718,116 +13525,11 @@
           <w:sz w:val="23"/>
           <w:szCs w:val="23"/>
         </w:rPr>
-      </w:pPr>
-      <w:r>
-        <w:rPr>
-          <w:rFonts w:ascii="Garamond" w:eastAsia="Garamond" w:hAnsi="Garamond" w:cs="Garamond"/>
-          <w:color w:val="000000"/>
-          <w:sz w:val="23"/>
-          <w:szCs w:val="23"/>
-        </w:rPr>
-        <w:t>Encuestas completas</w:t>
-      </w:r>
-    </w:p>
-    <w:p>
-      <w:pPr>
-        <w:pStyle w:val="LO-normal"/>
-        <w:spacing w:before="240" w:after="240"/>
-        <w:jc w:val="left"/>
-        <w:rPr>
-          <w:rFonts w:ascii="Garamond" w:eastAsia="Garamond" w:hAnsi="Garamond" w:cs="Garamond"/>
-          <w:color w:val="000000"/>
-          <w:sz w:val="23"/>
-          <w:szCs w:val="23"/>
-        </w:rPr>
-      </w:pPr>
-      <w:r>
-        <w:rPr>
-          <w:rFonts w:ascii="Garamond" w:eastAsia="Garamond" w:hAnsi="Garamond" w:cs="Garamond"/>
-          <w:color w:val="000000"/>
-          <w:sz w:val="23"/>
-          <w:szCs w:val="23"/>
-        </w:rPr>
-        <w:t>Lista de materiales</w:t>
-      </w:r>
-    </w:p>
-    <w:p>
-      <w:pPr>
-        <w:pStyle w:val="LO-normal"/>
-        <w:spacing w:before="240" w:after="240"/>
-        <w:jc w:val="left"/>
-        <w:rPr>
-          <w:rFonts w:ascii="Garamond" w:eastAsia="Garamond" w:hAnsi="Garamond" w:cs="Garamond"/>
-          <w:color w:val="000000"/>
-          <w:sz w:val="23"/>
-          <w:szCs w:val="23"/>
-        </w:rPr>
-      </w:pPr>
-      <w:r>
-        <w:rPr>
-          <w:rFonts w:ascii="Garamond" w:eastAsia="Garamond" w:hAnsi="Garamond" w:cs="Garamond"/>
-          <w:color w:val="000000"/>
-          <w:sz w:val="23"/>
-          <w:szCs w:val="23"/>
-        </w:rPr>
-        <w:t>Tablas o figuras completas con datos obtenidos.</w:t>
-      </w:r>
-    </w:p>
-    <w:p>
-      <w:pPr>
-        <w:pStyle w:val="LO-normal"/>
-        <w:spacing w:before="240" w:after="240"/>
-        <w:jc w:val="left"/>
-        <w:rPr>
-          <w:rFonts w:ascii="Garamond" w:eastAsia="Garamond" w:hAnsi="Garamond" w:cs="Garamond"/>
-          <w:color w:val="000000"/>
-          <w:sz w:val="23"/>
-          <w:szCs w:val="23"/>
-        </w:rPr>
-      </w:pPr>
-    </w:p>
-    <w:p>
-      <w:pPr>
-        <w:pStyle w:val="LO-normal"/>
-        <w:spacing w:before="240" w:after="240"/>
-        <w:jc w:val="left"/>
-        <w:rPr>
-          <w:rFonts w:ascii="Garamond" w:eastAsia="Garamond" w:hAnsi="Garamond" w:cs="Garamond"/>
-          <w:color w:val="000000"/>
-          <w:sz w:val="23"/>
-          <w:szCs w:val="23"/>
-        </w:rPr>
-      </w:pPr>
-    </w:p>
-    <w:p>
-      <w:pPr>
-        <w:pStyle w:val="LO-normal"/>
-        <w:spacing w:before="240" w:after="240"/>
-        <w:jc w:val="left"/>
-        <w:rPr>
-          <w:rFonts w:ascii="Garamond" w:eastAsia="Garamond" w:hAnsi="Garamond" w:cs="Garamond"/>
-          <w:color w:val="000000"/>
-          <w:sz w:val="23"/>
-          <w:szCs w:val="23"/>
-        </w:rPr>
-      </w:pPr>
-    </w:p>
-    <w:p>
-      <w:pPr>
-        <w:pStyle w:val="LO-normal"/>
-        <w:spacing w:before="240" w:after="240"/>
-        <w:jc w:val="left"/>
-        <w:rPr>
-          <w:rFonts w:ascii="Garamond" w:eastAsia="Garamond" w:hAnsi="Garamond" w:cs="Garamond"/>
-          <w:color w:val="000000"/>
-          <w:sz w:val="23"/>
-          <w:szCs w:val="23"/>
-        </w:rPr>
         <w:sectPr>
-          <w:headerReference w:type="even" r:id="rId49"/>
-          <w:headerReference w:type="default" r:id="rId50"/>
-          <w:footerReference w:type="even" r:id="rId51"/>
-          <w:footerReference w:type="default" r:id="rId52"/>
+          <w:headerReference w:type="even" r:id="rId47"/>
+          <w:headerReference w:type="default" r:id="rId48"/>
+          <w:footerReference w:type="even" r:id="rId49"/>
+          <w:footerReference w:type="default" r:id="rId50"/>
           <w:pgSz w:w="12240" w:h="15840"/>
           <w:pgMar w:top="1699" w:right="1440" w:bottom="1699" w:left="1584" w:header="720" w:footer="720" w:gutter="0"/>
           <w:cols w:space="720"/>
@@ -11845,14 +13547,14 @@
         </w:numPr>
         <w:spacing w:before="240" w:after="240" w:line="288" w:lineRule="auto"/>
       </w:pPr>
-      <w:bookmarkStart w:id="105" w:name="_Toc128605042"/>
-      <w:bookmarkStart w:id="106" w:name="_Toc128605421"/>
+      <w:bookmarkStart w:id="87" w:name="_Toc128605042"/>
+      <w:bookmarkStart w:id="88" w:name="_Toc128605421"/>
       <w:r>
         <w:lastRenderedPageBreak/>
         <w:t>Resultados y Discusión</w:t>
       </w:r>
-      <w:bookmarkEnd w:id="105"/>
-      <w:bookmarkEnd w:id="106"/>
+      <w:bookmarkEnd w:id="87"/>
+      <w:bookmarkEnd w:id="88"/>
     </w:p>
     <w:p>
       <w:pPr>
@@ -11922,6 +13624,14 @@
         <w:tblW w:w="9185" w:type="dxa"/>
         <w:jc w:val="center"/>
         <w:tblInd w:w="0" w:type="dxa"/>
+        <w:tblBorders>
+          <w:top w:val="single" w:sz="4" w:space="0" w:color="auto"/>
+          <w:left w:val="single" w:sz="4" w:space="0" w:color="auto"/>
+          <w:bottom w:val="single" w:sz="4" w:space="0" w:color="auto"/>
+          <w:right w:val="single" w:sz="4" w:space="0" w:color="auto"/>
+          <w:insideH w:val="single" w:sz="4" w:space="0" w:color="auto"/>
+          <w:insideV w:val="single" w:sz="4" w:space="0" w:color="auto"/>
+        </w:tblBorders>
         <w:tblLayout w:type="fixed"/>
         <w:tblCellMar>
           <w:left w:w="30" w:type="dxa"/>
@@ -12129,25 +13839,7 @@
                 <w:sz w:val="20"/>
                 <w:szCs w:val="20"/>
               </w:rPr>
-              <w:t>b</w:t>
-            </w:r>
-            <w:proofErr w:type="gramStart"/>
-            <w:r>
-              <w:rPr>
-                <w:rFonts w:ascii="Garamond" w:hAnsi="Garamond"/>
-                <w:sz w:val="20"/>
-                <w:szCs w:val="20"/>
-              </w:rPr>
-              <w:t>1.b</w:t>
-            </w:r>
-            <w:proofErr w:type="gramEnd"/>
-            <w:r>
-              <w:rPr>
-                <w:rFonts w:ascii="Garamond" w:hAnsi="Garamond"/>
-                <w:sz w:val="20"/>
-                <w:szCs w:val="20"/>
-              </w:rPr>
-              <w:t>11.</w:t>
+              <w:t>b1.b11.</w:t>
             </w:r>
           </w:p>
         </w:tc>
@@ -13142,27 +14834,14 @@
       <w:r>
         <w:t xml:space="preserve">Tabla </w:t>
       </w:r>
-      <w:r>
-        <w:fldChar w:fldCharType="begin"/>
-      </w:r>
-      <w:r>
-        <w:instrText xml:space="preserve"> SEQ Tabla \* ARABIC </w:instrText>
-      </w:r>
-      <w:r>
-        <w:fldChar w:fldCharType="separate"/>
-      </w:r>
-      <w:r>
-        <w:rPr>
-          <w:noProof/>
-        </w:rPr>
-        <w:t>1</w:t>
-      </w:r>
-      <w:r>
-        <w:rPr>
-          <w:noProof/>
-        </w:rPr>
-        <w:fldChar w:fldCharType="end"/>
-      </w:r>
+      <w:fldSimple w:instr=" SEQ Tabla \* ARABIC ">
+        <w:r>
+          <w:rPr>
+            <w:noProof/>
+          </w:rPr>
+          <w:t>5</w:t>
+        </w:r>
+      </w:fldSimple>
       <w:r>
         <w:t>Muestra del dataset: Encuesta Final-Profesores de Inclusión Digital</w:t>
       </w:r>
@@ -13282,6 +14961,14 @@
         <w:tblW w:w="9185" w:type="dxa"/>
         <w:jc w:val="center"/>
         <w:tblInd w:w="0" w:type="dxa"/>
+        <w:tblBorders>
+          <w:top w:val="single" w:sz="4" w:space="0" w:color="auto"/>
+          <w:left w:val="single" w:sz="4" w:space="0" w:color="auto"/>
+          <w:bottom w:val="single" w:sz="4" w:space="0" w:color="auto"/>
+          <w:right w:val="single" w:sz="4" w:space="0" w:color="auto"/>
+          <w:insideH w:val="single" w:sz="4" w:space="0" w:color="auto"/>
+          <w:insideV w:val="single" w:sz="4" w:space="0" w:color="auto"/>
+        </w:tblBorders>
         <w:tblLayout w:type="fixed"/>
         <w:tblCellMar>
           <w:left w:w="30" w:type="dxa"/>
@@ -13900,27 +15587,14 @@
       <w:r>
         <w:t xml:space="preserve">Tabla </w:t>
       </w:r>
-      <w:r>
-        <w:fldChar w:fldCharType="begin"/>
-      </w:r>
-      <w:r>
-        <w:instrText xml:space="preserve"> SEQ Tabla \* ARABIC </w:instrText>
-      </w:r>
-      <w:r>
-        <w:fldChar w:fldCharType="separate"/>
-      </w:r>
-      <w:r>
-        <w:rPr>
-          <w:noProof/>
-        </w:rPr>
-        <w:t>2</w:t>
-      </w:r>
-      <w:r>
-        <w:rPr>
-          <w:noProof/>
-        </w:rPr>
-        <w:fldChar w:fldCharType="end"/>
-      </w:r>
+      <w:fldSimple w:instr=" SEQ Tabla \* ARABIC ">
+        <w:r>
+          <w:rPr>
+            <w:noProof/>
+          </w:rPr>
+          <w:t>6</w:t>
+        </w:r>
+      </w:fldSimple>
       <w:r>
         <w:t xml:space="preserve">: </w:t>
       </w:r>
@@ -14086,7 +15760,7 @@
                                 </pic:cNvPicPr>
                               </pic:nvPicPr>
                               <pic:blipFill>
-                                <a:blip r:embed="rId53"/>
+                                <a:blip r:embed="rId51"/>
                                 <a:stretch>
                                   <a:fillRect/>
                                 </a:stretch>
@@ -14115,27 +15789,14 @@
                   <w:r>
                     <w:t xml:space="preserve">Tabla </w:t>
                   </w:r>
-                  <w:r>
-                    <w:fldChar w:fldCharType="begin"/>
-                  </w:r>
-                  <w:r>
-                    <w:instrText xml:space="preserve"> SEQ Tabla \* ARABIC </w:instrText>
-                  </w:r>
-                  <w:r>
-                    <w:fldChar w:fldCharType="separate"/>
-                  </w:r>
-                  <w:r>
-                    <w:rPr>
-                      <w:noProof/>
-                    </w:rPr>
-                    <w:t>3</w:t>
-                  </w:r>
-                  <w:r>
-                    <w:rPr>
-                      <w:noProof/>
-                    </w:rPr>
-                    <w:fldChar w:fldCharType="end"/>
-                  </w:r>
+                  <w:fldSimple w:instr=" SEQ Tabla \* ARABIC ">
+                    <w:r>
+                      <w:rPr>
+                        <w:noProof/>
+                      </w:rPr>
+                      <w:t>7</w:t>
+                    </w:r>
+                  </w:fldSimple>
                   <w:r>
                     <w:t xml:space="preserve">: </w:t>
                   </w:r>
@@ -14253,6 +15914,14 @@
         <w:tblW w:w="9066" w:type="dxa"/>
         <w:jc w:val="center"/>
         <w:tblInd w:w="0" w:type="dxa"/>
+        <w:tblBorders>
+          <w:top w:val="single" w:sz="4" w:space="0" w:color="auto"/>
+          <w:left w:val="single" w:sz="4" w:space="0" w:color="auto"/>
+          <w:bottom w:val="single" w:sz="4" w:space="0" w:color="auto"/>
+          <w:right w:val="single" w:sz="4" w:space="0" w:color="auto"/>
+          <w:insideH w:val="single" w:sz="4" w:space="0" w:color="auto"/>
+          <w:insideV w:val="single" w:sz="4" w:space="0" w:color="auto"/>
+        </w:tblBorders>
         <w:tblLayout w:type="fixed"/>
         <w:tblCellMar>
           <w:left w:w="30" w:type="dxa"/>
@@ -14550,21 +16219,7 @@
               <w:rPr>
                 <w:rFonts w:ascii="Times New Roman" w:hAnsi="Times New Roman"/>
               </w:rPr>
-              <w:t>b</w:t>
-            </w:r>
-            <w:proofErr w:type="gramStart"/>
-            <w:r>
-              <w:rPr>
-                <w:rFonts w:ascii="Times New Roman" w:hAnsi="Times New Roman"/>
-              </w:rPr>
-              <w:t>1.b</w:t>
-            </w:r>
-            <w:proofErr w:type="gramEnd"/>
-            <w:r>
-              <w:rPr>
-                <w:rFonts w:ascii="Times New Roman" w:hAnsi="Times New Roman"/>
-              </w:rPr>
-              <w:t>11.</w:t>
+              <w:t>b1.b11.</w:t>
             </w:r>
           </w:p>
         </w:tc>
@@ -14616,21 +16271,7 @@
               <w:rPr>
                 <w:rFonts w:ascii="Times New Roman" w:hAnsi="Times New Roman"/>
               </w:rPr>
-              <w:t>b</w:t>
-            </w:r>
-            <w:proofErr w:type="gramStart"/>
-            <w:r>
-              <w:rPr>
-                <w:rFonts w:ascii="Times New Roman" w:hAnsi="Times New Roman"/>
-              </w:rPr>
-              <w:t>1.b</w:t>
-            </w:r>
-            <w:proofErr w:type="gramEnd"/>
-            <w:r>
-              <w:rPr>
-                <w:rFonts w:ascii="Times New Roman" w:hAnsi="Times New Roman"/>
-              </w:rPr>
-              <w:t>12.</w:t>
+              <w:t>b1.b12.</w:t>
             </w:r>
           </w:p>
         </w:tc>
@@ -14682,21 +16323,7 @@
               <w:rPr>
                 <w:rFonts w:ascii="Times New Roman" w:hAnsi="Times New Roman"/>
               </w:rPr>
-              <w:t>b</w:t>
-            </w:r>
-            <w:proofErr w:type="gramStart"/>
-            <w:r>
-              <w:rPr>
-                <w:rFonts w:ascii="Times New Roman" w:hAnsi="Times New Roman"/>
-              </w:rPr>
-              <w:t>1.b</w:t>
-            </w:r>
-            <w:proofErr w:type="gramEnd"/>
-            <w:r>
-              <w:rPr>
-                <w:rFonts w:ascii="Times New Roman" w:hAnsi="Times New Roman"/>
-              </w:rPr>
-              <w:t>13.</w:t>
+              <w:t>b1.b13.</w:t>
             </w:r>
           </w:p>
         </w:tc>
@@ -14748,21 +16375,7 @@
               <w:rPr>
                 <w:rFonts w:ascii="Times New Roman" w:hAnsi="Times New Roman"/>
               </w:rPr>
-              <w:t>b</w:t>
-            </w:r>
-            <w:proofErr w:type="gramStart"/>
-            <w:r>
-              <w:rPr>
-                <w:rFonts w:ascii="Times New Roman" w:hAnsi="Times New Roman"/>
-              </w:rPr>
-              <w:t>1.b</w:t>
-            </w:r>
-            <w:proofErr w:type="gramEnd"/>
-            <w:r>
-              <w:rPr>
-                <w:rFonts w:ascii="Times New Roman" w:hAnsi="Times New Roman"/>
-              </w:rPr>
-              <w:t>14.</w:t>
+              <w:t>b1.b14.</w:t>
             </w:r>
           </w:p>
         </w:tc>
@@ -14814,21 +16427,7 @@
               <w:rPr>
                 <w:rFonts w:ascii="Times New Roman" w:hAnsi="Times New Roman"/>
               </w:rPr>
-              <w:t>b</w:t>
-            </w:r>
-            <w:proofErr w:type="gramStart"/>
-            <w:r>
-              <w:rPr>
-                <w:rFonts w:ascii="Times New Roman" w:hAnsi="Times New Roman"/>
-              </w:rPr>
-              <w:t>1.b</w:t>
-            </w:r>
-            <w:proofErr w:type="gramEnd"/>
-            <w:r>
-              <w:rPr>
-                <w:rFonts w:ascii="Times New Roman" w:hAnsi="Times New Roman"/>
-              </w:rPr>
-              <w:t>15.</w:t>
+              <w:t>b1.b15.</w:t>
             </w:r>
           </w:p>
         </w:tc>
@@ -14880,21 +16479,7 @@
               <w:rPr>
                 <w:rFonts w:ascii="Times New Roman" w:hAnsi="Times New Roman"/>
               </w:rPr>
-              <w:t>b</w:t>
-            </w:r>
-            <w:proofErr w:type="gramStart"/>
-            <w:r>
-              <w:rPr>
-                <w:rFonts w:ascii="Times New Roman" w:hAnsi="Times New Roman"/>
-              </w:rPr>
-              <w:t>1.b</w:t>
-            </w:r>
-            <w:proofErr w:type="gramEnd"/>
-            <w:r>
-              <w:rPr>
-                <w:rFonts w:ascii="Times New Roman" w:hAnsi="Times New Roman"/>
-              </w:rPr>
-              <w:t>16.</w:t>
+              <w:t>b1.b16.</w:t>
             </w:r>
           </w:p>
         </w:tc>
@@ -14946,21 +16531,7 @@
               <w:rPr>
                 <w:rFonts w:ascii="Times New Roman" w:hAnsi="Times New Roman"/>
               </w:rPr>
-              <w:t>b</w:t>
-            </w:r>
-            <w:proofErr w:type="gramStart"/>
-            <w:r>
-              <w:rPr>
-                <w:rFonts w:ascii="Times New Roman" w:hAnsi="Times New Roman"/>
-              </w:rPr>
-              <w:t>1.other</w:t>
-            </w:r>
-            <w:proofErr w:type="gramEnd"/>
-            <w:r>
-              <w:rPr>
-                <w:rFonts w:ascii="Times New Roman" w:hAnsi="Times New Roman"/>
-              </w:rPr>
-              <w:t>.</w:t>
+              <w:t>b1.other.</w:t>
             </w:r>
           </w:p>
         </w:tc>
@@ -15116,27 +16687,14 @@
       <w:r>
         <w:t xml:space="preserve">Tabla </w:t>
       </w:r>
-      <w:r>
-        <w:fldChar w:fldCharType="begin"/>
-      </w:r>
-      <w:r>
-        <w:instrText xml:space="preserve"> SEQ Tabla \* ARABIC </w:instrText>
-      </w:r>
-      <w:r>
-        <w:fldChar w:fldCharType="separate"/>
-      </w:r>
-      <w:r>
-        <w:rPr>
-          <w:noProof/>
-        </w:rPr>
-        <w:t>4</w:t>
-      </w:r>
-      <w:r>
-        <w:rPr>
-          <w:noProof/>
-        </w:rPr>
-        <w:fldChar w:fldCharType="end"/>
-      </w:r>
+      <w:fldSimple w:instr=" SEQ Tabla \* ARABIC ">
+        <w:r>
+          <w:rPr>
+            <w:noProof/>
+          </w:rPr>
+          <w:t>8</w:t>
+        </w:r>
+      </w:fldSimple>
       <w:r>
         <w:t xml:space="preserve">: </w:t>
       </w:r>
@@ -15412,7 +16970,7 @@
         </w:rPr>
         <w:t xml:space="preserve"> debido a que el diccionario de datos estaba en un formato poco amigable para su uso y extracción de información se realizó un </w:t>
       </w:r>
-      <w:hyperlink r:id="rId54">
+      <w:hyperlink r:id="rId52">
         <w:r>
           <w:rPr>
             <w:rStyle w:val="Hipervnculo"/>
@@ -15437,16 +16995,17 @@
       <w:pPr>
         <w:pStyle w:val="LO-normal"/>
         <w:spacing w:after="69"/>
+        <w:ind w:left="1440"/>
         <w:jc w:val="left"/>
         <w:rPr>
-          <w:rFonts w:ascii="Courier New" w:hAnsi="Courier New"/>
+          <w:rFonts w:ascii="Garamond" w:hAnsi="Garamond"/>
           <w:sz w:val="20"/>
           <w:szCs w:val="20"/>
         </w:rPr>
       </w:pPr>
       <w:r>
         <w:rPr>
-          <w:rFonts w:ascii="Courier New" w:eastAsia="Garamond" w:hAnsi="Courier New" w:cs="Garamond"/>
+          <w:rFonts w:ascii="Garamond" w:eastAsia="Garamond" w:hAnsi="Garamond" w:cs="Garamond"/>
         </w:rPr>
         <w:t>{</w:t>
       </w:r>
@@ -15455,44 +17014,45 @@
       <w:pPr>
         <w:pStyle w:val="LO-normal"/>
         <w:spacing w:after="69"/>
+        <w:ind w:left="1440"/>
         <w:jc w:val="left"/>
         <w:rPr>
-          <w:rFonts w:ascii="Courier New" w:hAnsi="Courier New"/>
+          <w:rFonts w:ascii="Garamond" w:hAnsi="Garamond"/>
           <w:sz w:val="20"/>
           <w:szCs w:val="20"/>
         </w:rPr>
       </w:pPr>
       <w:r>
         <w:rPr>
-          <w:rFonts w:ascii="Courier New" w:eastAsia="Garamond" w:hAnsi="Courier New" w:cs="Garamond"/>
+          <w:rFonts w:ascii="Garamond" w:eastAsia="Garamond" w:hAnsi="Garamond" w:cs="Garamond"/>
         </w:rPr>
         <w:t>"</w:t>
       </w:r>
       <w:proofErr w:type="spellStart"/>
       <w:r>
         <w:rPr>
-          <w:rFonts w:ascii="Courier New" w:eastAsia="Garamond" w:hAnsi="Courier New" w:cs="Garamond"/>
+          <w:rFonts w:ascii="Garamond" w:eastAsia="Garamond" w:hAnsi="Garamond" w:cs="Garamond"/>
         </w:rPr>
         <w:t>nq</w:t>
       </w:r>
       <w:proofErr w:type="spellEnd"/>
       <w:r>
         <w:rPr>
-          <w:rFonts w:ascii="Courier New" w:eastAsia="Garamond" w:hAnsi="Courier New" w:cs="Garamond"/>
+          <w:rFonts w:ascii="Garamond" w:eastAsia="Garamond" w:hAnsi="Garamond" w:cs="Garamond"/>
         </w:rPr>
         <w:t xml:space="preserve">": "3.", // Número de pregunta. </w:t>
       </w:r>
       <w:proofErr w:type="spellStart"/>
       <w:r>
         <w:rPr>
-          <w:rFonts w:ascii="Courier New" w:eastAsia="Garamond" w:hAnsi="Courier New" w:cs="Garamond"/>
+          <w:rFonts w:ascii="Garamond" w:eastAsia="Garamond" w:hAnsi="Garamond" w:cs="Garamond"/>
         </w:rPr>
         <w:t>Ejm</w:t>
       </w:r>
       <w:proofErr w:type="spellEnd"/>
       <w:r>
         <w:rPr>
-          <w:rFonts w:ascii="Courier New" w:eastAsia="Garamond" w:hAnsi="Courier New" w:cs="Garamond"/>
+          <w:rFonts w:ascii="Garamond" w:eastAsia="Garamond" w:hAnsi="Garamond" w:cs="Garamond"/>
         </w:rPr>
         <w:t>. P3</w:t>
       </w:r>
@@ -15501,58 +17061,59 @@
       <w:pPr>
         <w:pStyle w:val="LO-normal"/>
         <w:spacing w:after="69"/>
+        <w:ind w:left="1440"/>
         <w:jc w:val="left"/>
         <w:rPr>
-          <w:rFonts w:ascii="Courier New" w:hAnsi="Courier New"/>
+          <w:rFonts w:ascii="Garamond" w:hAnsi="Garamond"/>
           <w:sz w:val="20"/>
           <w:szCs w:val="20"/>
         </w:rPr>
       </w:pPr>
       <w:r>
         <w:rPr>
-          <w:rFonts w:ascii="Courier New" w:eastAsia="Garamond" w:hAnsi="Courier New" w:cs="Garamond"/>
+          <w:rFonts w:ascii="Garamond" w:eastAsia="Garamond" w:hAnsi="Garamond" w:cs="Garamond"/>
         </w:rPr>
         <w:t>"</w:t>
       </w:r>
       <w:proofErr w:type="spellStart"/>
       <w:r>
         <w:rPr>
-          <w:rFonts w:ascii="Courier New" w:eastAsia="Garamond" w:hAnsi="Courier New" w:cs="Garamond"/>
+          <w:rFonts w:ascii="Garamond" w:eastAsia="Garamond" w:hAnsi="Garamond" w:cs="Garamond"/>
         </w:rPr>
         <w:t>question</w:t>
       </w:r>
       <w:proofErr w:type="spellEnd"/>
       <w:r>
         <w:rPr>
-          <w:rFonts w:ascii="Courier New" w:eastAsia="Garamond" w:hAnsi="Courier New" w:cs="Garamond"/>
+          <w:rFonts w:ascii="Garamond" w:eastAsia="Garamond" w:hAnsi="Garamond" w:cs="Garamond"/>
         </w:rPr>
         <w:t xml:space="preserve">": "¿Cuándo fue la última vez que navegó en Internet o estuvo </w:t>
       </w:r>
       <w:proofErr w:type="spellStart"/>
       <w:r>
         <w:rPr>
-          <w:rFonts w:ascii="Courier New" w:eastAsia="Garamond" w:hAnsi="Courier New" w:cs="Garamond"/>
+          <w:rFonts w:ascii="Garamond" w:eastAsia="Garamond" w:hAnsi="Garamond" w:cs="Garamond"/>
         </w:rPr>
         <w:t>co</w:t>
       </w:r>
       <w:proofErr w:type="spellEnd"/>
       <w:r>
         <w:rPr>
-          <w:rFonts w:ascii="Courier New" w:eastAsia="Garamond" w:hAnsi="Courier New" w:cs="Garamond"/>
+          <w:rFonts w:ascii="Garamond" w:eastAsia="Garamond" w:hAnsi="Garamond" w:cs="Garamond"/>
         </w:rPr>
         <w:t xml:space="preserve"> </w:t>
       </w:r>
       <w:proofErr w:type="spellStart"/>
       <w:r>
         <w:rPr>
-          <w:rFonts w:ascii="Courier New" w:eastAsia="Garamond" w:hAnsi="Courier New" w:cs="Garamond"/>
+          <w:rFonts w:ascii="Garamond" w:eastAsia="Garamond" w:hAnsi="Garamond" w:cs="Garamond"/>
         </w:rPr>
         <w:t>nectado</w:t>
       </w:r>
       <w:proofErr w:type="spellEnd"/>
       <w:r>
         <w:rPr>
-          <w:rFonts w:ascii="Courier New" w:eastAsia="Garamond" w:hAnsi="Courier New" w:cs="Garamond"/>
+          <w:rFonts w:ascii="Garamond" w:eastAsia="Garamond" w:hAnsi="Garamond" w:cs="Garamond"/>
         </w:rPr>
         <w:t xml:space="preserve"> a las redes sociales?", // Pregunta</w:t>
       </w:r>
@@ -15561,30 +17122,31 @@
       <w:pPr>
         <w:pStyle w:val="LO-normal"/>
         <w:spacing w:after="69"/>
+        <w:ind w:left="1440"/>
         <w:jc w:val="left"/>
         <w:rPr>
-          <w:rFonts w:ascii="Courier New" w:hAnsi="Courier New"/>
+          <w:rFonts w:ascii="Garamond" w:hAnsi="Garamond"/>
           <w:sz w:val="20"/>
           <w:szCs w:val="20"/>
         </w:rPr>
       </w:pPr>
       <w:r>
         <w:rPr>
-          <w:rFonts w:ascii="Courier New" w:eastAsia="Garamond" w:hAnsi="Courier New" w:cs="Garamond"/>
+          <w:rFonts w:ascii="Garamond" w:eastAsia="Garamond" w:hAnsi="Garamond" w:cs="Garamond"/>
         </w:rPr>
         <w:t>"</w:t>
       </w:r>
       <w:proofErr w:type="spellStart"/>
       <w:r>
         <w:rPr>
-          <w:rFonts w:ascii="Courier New" w:eastAsia="Garamond" w:hAnsi="Courier New" w:cs="Garamond"/>
+          <w:rFonts w:ascii="Garamond" w:eastAsia="Garamond" w:hAnsi="Garamond" w:cs="Garamond"/>
         </w:rPr>
         <w:t>qtype</w:t>
       </w:r>
       <w:proofErr w:type="spellEnd"/>
       <w:r>
         <w:rPr>
-          <w:rFonts w:ascii="Courier New" w:eastAsia="Garamond" w:hAnsi="Courier New" w:cs="Garamond"/>
+          <w:rFonts w:ascii="Garamond" w:eastAsia="Garamond" w:hAnsi="Garamond" w:cs="Garamond"/>
         </w:rPr>
         <w:t>": "Numérico", // Tipo de respuesta obtenido</w:t>
       </w:r>
@@ -15593,30 +17155,31 @@
       <w:pPr>
         <w:pStyle w:val="LO-normal"/>
         <w:spacing w:after="69"/>
+        <w:ind w:left="1440"/>
         <w:jc w:val="left"/>
         <w:rPr>
-          <w:rFonts w:ascii="Courier New" w:hAnsi="Courier New"/>
+          <w:rFonts w:ascii="Garamond" w:hAnsi="Garamond"/>
           <w:sz w:val="20"/>
           <w:szCs w:val="20"/>
         </w:rPr>
       </w:pPr>
       <w:r>
         <w:rPr>
-          <w:rFonts w:ascii="Courier New" w:eastAsia="Garamond" w:hAnsi="Courier New" w:cs="Garamond"/>
+          <w:rFonts w:ascii="Garamond" w:eastAsia="Garamond" w:hAnsi="Garamond" w:cs="Garamond"/>
         </w:rPr>
         <w:t>"</w:t>
       </w:r>
       <w:proofErr w:type="spellStart"/>
       <w:r>
         <w:rPr>
-          <w:rFonts w:ascii="Courier New" w:eastAsia="Garamond" w:hAnsi="Courier New" w:cs="Garamond"/>
+          <w:rFonts w:ascii="Garamond" w:eastAsia="Garamond" w:hAnsi="Garamond" w:cs="Garamond"/>
         </w:rPr>
         <w:t>rtype</w:t>
       </w:r>
       <w:proofErr w:type="spellEnd"/>
       <w:r>
         <w:rPr>
-          <w:rFonts w:ascii="Courier New" w:eastAsia="Garamond" w:hAnsi="Courier New" w:cs="Garamond"/>
+          <w:rFonts w:ascii="Garamond" w:eastAsia="Garamond" w:hAnsi="Garamond" w:cs="Garamond"/>
         </w:rPr>
         <w:t>": "Nominal", // Tipo de respuesta que representa</w:t>
       </w:r>
@@ -15625,65 +17188,52 @@
       <w:pPr>
         <w:pStyle w:val="LO-normal"/>
         <w:spacing w:after="69"/>
+        <w:ind w:left="1440"/>
         <w:jc w:val="left"/>
         <w:rPr>
-          <w:rFonts w:ascii="Courier New" w:hAnsi="Courier New"/>
+          <w:rFonts w:ascii="Garamond" w:hAnsi="Garamond"/>
           <w:sz w:val="20"/>
           <w:szCs w:val="20"/>
         </w:rPr>
       </w:pPr>
       <w:r>
         <w:rPr>
-          <w:rFonts w:ascii="Courier New" w:eastAsia="Garamond" w:hAnsi="Courier New" w:cs="Garamond"/>
+          <w:rFonts w:ascii="Garamond" w:eastAsia="Garamond" w:hAnsi="Garamond" w:cs="Garamond"/>
         </w:rPr>
         <w:t>"</w:t>
       </w:r>
       <w:proofErr w:type="spellStart"/>
       <w:r>
         <w:rPr>
-          <w:rFonts w:ascii="Courier New" w:eastAsia="Garamond" w:hAnsi="Courier New" w:cs="Garamond"/>
+          <w:rFonts w:ascii="Garamond" w:eastAsia="Garamond" w:hAnsi="Garamond" w:cs="Garamond"/>
         </w:rPr>
         <w:t>options</w:t>
       </w:r>
       <w:proofErr w:type="spellEnd"/>
       <w:r>
         <w:rPr>
-          <w:rFonts w:ascii="Courier New" w:eastAsia="Garamond" w:hAnsi="Courier New" w:cs="Garamond"/>
-        </w:rPr>
-        <w:t xml:space="preserve">": </w:t>
-      </w:r>
-      <w:proofErr w:type="gramStart"/>
-      <w:r>
-        <w:rPr>
-          <w:rFonts w:ascii="Courier New" w:eastAsia="Garamond" w:hAnsi="Courier New" w:cs="Garamond"/>
-        </w:rPr>
-        <w:t>{ /</w:t>
-      </w:r>
-      <w:proofErr w:type="gramEnd"/>
-      <w:r>
-        <w:rPr>
-          <w:rFonts w:ascii="Courier New" w:eastAsia="Garamond" w:hAnsi="Courier New" w:cs="Garamond"/>
-        </w:rPr>
-        <w:t xml:space="preserve">/ Opciones de respuesta </w:t>
+          <w:rFonts w:ascii="Garamond" w:eastAsia="Garamond" w:hAnsi="Garamond" w:cs="Garamond"/>
+        </w:rPr>
+        <w:t xml:space="preserve">": { // Opciones de respuesta </w:t>
       </w:r>
       <w:proofErr w:type="spellStart"/>
       <w:r>
         <w:rPr>
-          <w:rFonts w:ascii="Courier New" w:eastAsia="Garamond" w:hAnsi="Courier New" w:cs="Garamond"/>
+          <w:rFonts w:ascii="Garamond" w:eastAsia="Garamond" w:hAnsi="Garamond" w:cs="Garamond"/>
         </w:rPr>
         <w:t>qtype</w:t>
       </w:r>
       <w:proofErr w:type="spellEnd"/>
       <w:r>
         <w:rPr>
-          <w:rFonts w:ascii="Courier New" w:eastAsia="Garamond" w:hAnsi="Courier New" w:cs="Garamond"/>
+          <w:rFonts w:ascii="Garamond" w:eastAsia="Garamond" w:hAnsi="Garamond" w:cs="Garamond"/>
         </w:rPr>
         <w:t xml:space="preserve">: </w:t>
       </w:r>
       <w:proofErr w:type="spellStart"/>
       <w:r>
         <w:rPr>
-          <w:rFonts w:ascii="Courier New" w:eastAsia="Garamond" w:hAnsi="Courier New" w:cs="Garamond"/>
+          <w:rFonts w:ascii="Garamond" w:eastAsia="Garamond" w:hAnsi="Garamond" w:cs="Garamond"/>
         </w:rPr>
         <w:t>rtype</w:t>
       </w:r>
@@ -15693,16 +17243,17 @@
       <w:pPr>
         <w:pStyle w:val="LO-normal"/>
         <w:spacing w:after="69"/>
+        <w:ind w:left="1440"/>
         <w:jc w:val="left"/>
         <w:rPr>
-          <w:rFonts w:ascii="Courier New" w:hAnsi="Courier New"/>
+          <w:rFonts w:ascii="Garamond" w:hAnsi="Garamond"/>
           <w:sz w:val="20"/>
           <w:szCs w:val="20"/>
         </w:rPr>
       </w:pPr>
       <w:r>
         <w:rPr>
-          <w:rFonts w:ascii="Courier New" w:eastAsia="Garamond" w:hAnsi="Courier New" w:cs="Garamond"/>
+          <w:rFonts w:ascii="Garamond" w:eastAsia="Garamond" w:hAnsi="Garamond" w:cs="Garamond"/>
         </w:rPr>
         <w:t>"1": "Hace 7 días o menos",</w:t>
       </w:r>
@@ -15711,16 +17262,17 @@
       <w:pPr>
         <w:pStyle w:val="LO-normal"/>
         <w:spacing w:after="69"/>
+        <w:ind w:left="1440"/>
         <w:jc w:val="left"/>
         <w:rPr>
-          <w:rFonts w:ascii="Courier New" w:hAnsi="Courier New"/>
+          <w:rFonts w:ascii="Garamond" w:hAnsi="Garamond"/>
           <w:sz w:val="20"/>
           <w:szCs w:val="20"/>
         </w:rPr>
       </w:pPr>
       <w:r>
         <w:rPr>
-          <w:rFonts w:ascii="Courier New" w:eastAsia="Garamond" w:hAnsi="Courier New" w:cs="Garamond"/>
+          <w:rFonts w:ascii="Garamond" w:eastAsia="Garamond" w:hAnsi="Garamond" w:cs="Garamond"/>
         </w:rPr>
         <w:t>"2": "Entre 8 a 15 días",</w:t>
       </w:r>
@@ -15729,16 +17281,17 @@
       <w:pPr>
         <w:pStyle w:val="LO-normal"/>
         <w:spacing w:after="69"/>
+        <w:ind w:left="1440"/>
         <w:jc w:val="left"/>
         <w:rPr>
-          <w:rFonts w:ascii="Courier New" w:hAnsi="Courier New"/>
+          <w:rFonts w:ascii="Garamond" w:hAnsi="Garamond"/>
           <w:sz w:val="20"/>
           <w:szCs w:val="20"/>
         </w:rPr>
       </w:pPr>
       <w:r>
         <w:rPr>
-          <w:rFonts w:ascii="Courier New" w:eastAsia="Garamond" w:hAnsi="Courier New" w:cs="Garamond"/>
+          <w:rFonts w:ascii="Garamond" w:eastAsia="Garamond" w:hAnsi="Garamond" w:cs="Garamond"/>
         </w:rPr>
         <w:t>"3": "Entre 16 a 30 días",</w:t>
       </w:r>
@@ -15747,16 +17300,17 @@
       <w:pPr>
         <w:pStyle w:val="LO-normal"/>
         <w:spacing w:after="69"/>
+        <w:ind w:left="1440"/>
         <w:jc w:val="left"/>
         <w:rPr>
-          <w:rFonts w:ascii="Courier New" w:hAnsi="Courier New"/>
+          <w:rFonts w:ascii="Garamond" w:hAnsi="Garamond"/>
           <w:sz w:val="20"/>
           <w:szCs w:val="20"/>
         </w:rPr>
       </w:pPr>
       <w:r>
         <w:rPr>
-          <w:rFonts w:ascii="Courier New" w:eastAsia="Garamond" w:hAnsi="Courier New" w:cs="Garamond"/>
+          <w:rFonts w:ascii="Garamond" w:eastAsia="Garamond" w:hAnsi="Garamond" w:cs="Garamond"/>
         </w:rPr>
         <w:t>"4": "Hace más de 30 días"</w:t>
       </w:r>
@@ -15765,16 +17319,17 @@
       <w:pPr>
         <w:pStyle w:val="LO-normal"/>
         <w:spacing w:after="69"/>
+        <w:ind w:left="1440"/>
         <w:jc w:val="left"/>
         <w:rPr>
-          <w:rFonts w:ascii="Courier New" w:hAnsi="Courier New"/>
+          <w:rFonts w:ascii="Garamond" w:hAnsi="Garamond"/>
           <w:sz w:val="20"/>
           <w:szCs w:val="20"/>
         </w:rPr>
       </w:pPr>
       <w:r>
         <w:rPr>
-          <w:rFonts w:ascii="Courier New" w:eastAsia="Garamond" w:hAnsi="Courier New" w:cs="Garamond"/>
+          <w:rFonts w:ascii="Garamond" w:eastAsia="Garamond" w:hAnsi="Garamond" w:cs="Garamond"/>
         </w:rPr>
         <w:t>}</w:t>
       </w:r>
@@ -15783,16 +17338,17 @@
       <w:pPr>
         <w:pStyle w:val="LO-normal"/>
         <w:spacing w:after="69"/>
+        <w:ind w:left="1440"/>
         <w:jc w:val="left"/>
         <w:rPr>
-          <w:rFonts w:ascii="Courier New" w:hAnsi="Courier New"/>
+          <w:rFonts w:ascii="Garamond" w:hAnsi="Garamond"/>
           <w:sz w:val="20"/>
           <w:szCs w:val="20"/>
         </w:rPr>
       </w:pPr>
       <w:r>
         <w:rPr>
-          <w:rFonts w:ascii="Courier New" w:eastAsia="Garamond" w:hAnsi="Courier New" w:cs="Garamond"/>
+          <w:rFonts w:ascii="Garamond" w:eastAsia="Garamond" w:hAnsi="Garamond" w:cs="Garamond"/>
         </w:rPr>
         <w:t>}</w:t>
       </w:r>
@@ -16002,16 +17558,14 @@
         </w:rPr>
         <w:t xml:space="preserve">De esta manera tenemos un nuevo diccionario de datos que abarca un 93% de las preguntas totales del diccionario de datos original; esto debido a complicaciones con la extracción de datos desde el archivo PDF. Este nuevo diccionario de datos nos brinda la posibilidad de, al igual que en el caso anterior; </w:t>
       </w:r>
-      <w:proofErr w:type="spellStart"/>
-      <w:r>
-        <w:rPr>
-          <w:rFonts w:ascii="Garamond" w:eastAsia="Garamond" w:hAnsi="Garamond" w:cs="Garamond"/>
-          <w:sz w:val="23"/>
-          <w:szCs w:val="23"/>
-        </w:rPr>
-        <w:t>pre-seleccionar</w:t>
-      </w:r>
-      <w:proofErr w:type="spellEnd"/>
+      <w:r>
+        <w:rPr>
+          <w:rFonts w:ascii="Garamond" w:eastAsia="Garamond" w:hAnsi="Garamond" w:cs="Garamond"/>
+          <w:sz w:val="23"/>
+          <w:szCs w:val="23"/>
+        </w:rPr>
+        <w:t>preseleccionar</w:t>
+      </w:r>
       <w:r>
         <w:rPr>
           <w:rFonts w:ascii="Garamond" w:eastAsia="Garamond" w:hAnsi="Garamond" w:cs="Garamond"/>
@@ -16027,6 +17581,14 @@
         <w:tblW w:w="10224" w:type="dxa"/>
         <w:jc w:val="center"/>
         <w:tblInd w:w="0" w:type="dxa"/>
+        <w:tblBorders>
+          <w:top w:val="single" w:sz="4" w:space="0" w:color="auto"/>
+          <w:left w:val="single" w:sz="4" w:space="0" w:color="auto"/>
+          <w:bottom w:val="single" w:sz="4" w:space="0" w:color="auto"/>
+          <w:right w:val="single" w:sz="4" w:space="0" w:color="auto"/>
+          <w:insideH w:val="single" w:sz="4" w:space="0" w:color="auto"/>
+          <w:insideV w:val="single" w:sz="4" w:space="0" w:color="auto"/>
+        </w:tblBorders>
         <w:tblLayout w:type="fixed"/>
         <w:tblCellMar>
           <w:left w:w="30" w:type="dxa"/>
@@ -16460,14 +18022,12 @@
               </w:rPr>
               <w:t xml:space="preserve"> ¿Tiene computadora de escritorio, computadora portátil o </w:t>
             </w:r>
-            <w:proofErr w:type="spellStart"/>
             <w:r>
               <w:rPr>
                 <w:rFonts w:ascii="Times New Roman" w:hAnsi="Times New Roman"/>
               </w:rPr>
-              <w:t>tablet</w:t>
-            </w:r>
-            <w:proofErr w:type="spellEnd"/>
+              <w:t>Tablet</w:t>
+            </w:r>
             <w:r>
               <w:rPr>
                 <w:rFonts w:ascii="Times New Roman" w:hAnsi="Times New Roman"/>
@@ -16540,27 +18100,14 @@
       <w:r>
         <w:t xml:space="preserve">Tabla </w:t>
       </w:r>
-      <w:r>
-        <w:fldChar w:fldCharType="begin"/>
-      </w:r>
-      <w:r>
-        <w:instrText xml:space="preserve"> SEQ Tabla \* ARABIC </w:instrText>
-      </w:r>
-      <w:r>
-        <w:fldChar w:fldCharType="separate"/>
-      </w:r>
-      <w:r>
-        <w:rPr>
-          <w:noProof/>
-        </w:rPr>
-        <w:t>5</w:t>
-      </w:r>
-      <w:r>
-        <w:rPr>
-          <w:noProof/>
-        </w:rPr>
-        <w:fldChar w:fldCharType="end"/>
-      </w:r>
+      <w:fldSimple w:instr=" SEQ Tabla \* ARABIC ">
+        <w:r>
+          <w:rPr>
+            <w:noProof/>
+          </w:rPr>
+          <w:t>9</w:t>
+        </w:r>
+      </w:fldSimple>
       <w:r>
         <w:t xml:space="preserve">Muestra de preguntas </w:t>
       </w:r>
@@ -16972,13 +18519,13 @@
         </w:numPr>
         <w:ind w:left="709" w:hanging="709"/>
       </w:pPr>
-      <w:bookmarkStart w:id="107" w:name="_Toc128605043"/>
-      <w:bookmarkStart w:id="108" w:name="_Toc128605422"/>
+      <w:bookmarkStart w:id="89" w:name="_Toc128605043"/>
+      <w:bookmarkStart w:id="90" w:name="_Toc128605422"/>
       <w:r>
         <w:t>Resultados de …….</w:t>
       </w:r>
-      <w:bookmarkEnd w:id="107"/>
-      <w:bookmarkEnd w:id="108"/>
+      <w:bookmarkEnd w:id="89"/>
+      <w:bookmarkEnd w:id="90"/>
     </w:p>
     <w:p>
       <w:pPr>
@@ -17027,8 +18574,8 @@
           <w:szCs w:val="23"/>
         </w:rPr>
       </w:pPr>
-      <w:bookmarkStart w:id="109" w:name="_147n2zr"/>
-      <w:bookmarkEnd w:id="109"/>
+      <w:bookmarkStart w:id="91" w:name="_147n2zr"/>
+      <w:bookmarkEnd w:id="91"/>
       <w:r>
         <w:rPr>
           <w:b/>
@@ -17147,13 +18694,13 @@
         </w:numPr>
         <w:ind w:left="680"/>
       </w:pPr>
-      <w:bookmarkStart w:id="110" w:name="_Toc128605044"/>
-      <w:bookmarkStart w:id="111" w:name="_Toc128605423"/>
+      <w:bookmarkStart w:id="92" w:name="_Toc128605044"/>
+      <w:bookmarkStart w:id="93" w:name="_Toc128605423"/>
       <w:r>
         <w:t>Discusión de resultados</w:t>
       </w:r>
-      <w:bookmarkEnd w:id="110"/>
-      <w:bookmarkEnd w:id="111"/>
+      <w:bookmarkEnd w:id="92"/>
+      <w:bookmarkEnd w:id="93"/>
     </w:p>
     <w:p>
       <w:pPr>
@@ -17173,27 +18720,7 @@
           <w:sz w:val="23"/>
           <w:szCs w:val="23"/>
         </w:rPr>
-        <w:t xml:space="preserve">Los resultados de ----otro autor, muestran ---------(ver figura 4.x); por </w:t>
-      </w:r>
-      <w:proofErr w:type="gramStart"/>
-      <w:r>
-        <w:rPr>
-          <w:rFonts w:ascii="Garamond" w:eastAsia="Garamond" w:hAnsi="Garamond" w:cs="Garamond"/>
-          <w:color w:val="000000"/>
-          <w:sz w:val="23"/>
-          <w:szCs w:val="23"/>
-        </w:rPr>
-        <w:t>ende</w:t>
-      </w:r>
-      <w:proofErr w:type="gramEnd"/>
-      <w:r>
-        <w:rPr>
-          <w:rFonts w:ascii="Garamond" w:eastAsia="Garamond" w:hAnsi="Garamond" w:cs="Garamond"/>
-          <w:color w:val="000000"/>
-          <w:sz w:val="23"/>
-          <w:szCs w:val="23"/>
-        </w:rPr>
-        <w:t xml:space="preserve"> a efectos de poder efectuar la comparación ______ resultado de ello se aprecia en la figura 4-11. </w:t>
+        <w:t xml:space="preserve">Los resultados de ----otro autor, muestran ---------(ver figura 4.x); por ende a efectos de poder efectuar la comparación ______ resultado de ello se aprecia en la figura 4-11. </w:t>
       </w:r>
     </w:p>
     <w:p>
@@ -17220,8 +18747,8 @@
           <w:szCs w:val="18"/>
         </w:rPr>
       </w:pPr>
-      <w:bookmarkStart w:id="112" w:name="_23ckvvd"/>
-      <w:bookmarkEnd w:id="112"/>
+      <w:bookmarkStart w:id="94" w:name="_23ckvvd"/>
+      <w:bookmarkEnd w:id="94"/>
       <w:r>
         <w:rPr>
           <w:b/>
@@ -17250,8 +18777,8 @@
           <w:szCs w:val="18"/>
         </w:rPr>
       </w:pPr>
-      <w:bookmarkStart w:id="113" w:name="_ihv636"/>
-      <w:bookmarkEnd w:id="113"/>
+      <w:bookmarkStart w:id="95" w:name="_ihv636"/>
+      <w:bookmarkEnd w:id="95"/>
       <w:r>
         <w:rPr>
           <w:b/>
@@ -17278,25 +18805,7 @@
           <w:sz w:val="23"/>
           <w:szCs w:val="23"/>
         </w:rPr>
-        <w:t xml:space="preserve">El resultado de la otra investigación……. Comparando visualmente ambos ____ se observa que continúa mostrando los mismos resultados en……. Similitudes en…… </w:t>
-      </w:r>
-      <w:proofErr w:type="gramStart"/>
-      <w:r>
-        <w:rPr>
-          <w:rFonts w:ascii="Garamond" w:eastAsia="Garamond" w:hAnsi="Garamond" w:cs="Garamond"/>
-          <w:sz w:val="23"/>
-          <w:szCs w:val="23"/>
-        </w:rPr>
-        <w:t>diferencias  en</w:t>
-      </w:r>
-      <w:proofErr w:type="gramEnd"/>
-      <w:r>
-        <w:rPr>
-          <w:rFonts w:ascii="Garamond" w:eastAsia="Garamond" w:hAnsi="Garamond" w:cs="Garamond"/>
-          <w:sz w:val="23"/>
-          <w:szCs w:val="23"/>
-        </w:rPr>
-        <w:t>……..</w:t>
+        <w:t>El resultado de la otra investigación……. Comparando visualmente ambos ____ se observa que continúa mostrando los mismos resultados en……. Similitudes en…… diferencias  en……..</w:t>
       </w:r>
     </w:p>
     <w:p>
@@ -17315,43 +18824,7 @@
           <w:sz w:val="23"/>
           <w:szCs w:val="23"/>
         </w:rPr>
-        <w:t xml:space="preserve">Estas diferencias o igualdades, se debe a </w:t>
-      </w:r>
-      <w:proofErr w:type="gramStart"/>
-      <w:r>
-        <w:rPr>
-          <w:rFonts w:ascii="Garamond" w:eastAsia="Garamond" w:hAnsi="Garamond" w:cs="Garamond"/>
-          <w:sz w:val="23"/>
-          <w:szCs w:val="23"/>
-        </w:rPr>
-        <w:t>que  en</w:t>
-      </w:r>
-      <w:proofErr w:type="gramEnd"/>
-      <w:r>
-        <w:rPr>
-          <w:rFonts w:ascii="Garamond" w:eastAsia="Garamond" w:hAnsi="Garamond" w:cs="Garamond"/>
-          <w:sz w:val="23"/>
-          <w:szCs w:val="23"/>
-        </w:rPr>
-        <w:t xml:space="preserve"> el presente estudio …….. lo cual muestra que</w:t>
-      </w:r>
-      <w:proofErr w:type="gramStart"/>
-      <w:r>
-        <w:rPr>
-          <w:rFonts w:ascii="Garamond" w:eastAsia="Garamond" w:hAnsi="Garamond" w:cs="Garamond"/>
-          <w:sz w:val="23"/>
-          <w:szCs w:val="23"/>
-        </w:rPr>
-        <w:t>…….</w:t>
-      </w:r>
-      <w:proofErr w:type="gramEnd"/>
-      <w:r>
-        <w:rPr>
-          <w:rFonts w:ascii="Garamond" w:eastAsia="Garamond" w:hAnsi="Garamond" w:cs="Garamond"/>
-          <w:sz w:val="23"/>
-          <w:szCs w:val="23"/>
-        </w:rPr>
-        <w:t>., puede ser analizada en función a………..</w:t>
+        <w:t>Estas diferencias o igualdades, se debe a que  en el presente estudio …….. lo cual muestra que…….., puede ser analizada en función a………..</w:t>
       </w:r>
     </w:p>
     <w:p>
@@ -17365,8 +18838,8 @@
           <w:szCs w:val="23"/>
         </w:rPr>
       </w:pPr>
-      <w:bookmarkStart w:id="114" w:name="_32hioqz"/>
-      <w:bookmarkEnd w:id="114"/>
+      <w:bookmarkStart w:id="96" w:name="_32hioqz"/>
+      <w:bookmarkEnd w:id="96"/>
       <w:r>
         <w:rPr>
           <w:rFonts w:ascii="Garamond" w:eastAsia="Garamond" w:hAnsi="Garamond" w:cs="Garamond"/>
@@ -17386,15 +18859,6 @@
         </w:rPr>
         <w:t>, explicando el porqué.</w:t>
       </w:r>
-    </w:p>
-    <w:p>
-      <w:pPr>
-        <w:pStyle w:val="LO-normal"/>
-        <w:spacing w:before="240" w:after="240"/>
-        <w:rPr>
-          <w:color w:val="000000"/>
-        </w:rPr>
-      </w:pPr>
     </w:p>
     <w:p>
       <w:pPr>
@@ -17405,10 +18869,10 @@
           <w:color w:val="000000"/>
         </w:rPr>
         <w:sectPr>
-          <w:headerReference w:type="even" r:id="rId55"/>
-          <w:headerReference w:type="default" r:id="rId56"/>
-          <w:footerReference w:type="even" r:id="rId57"/>
-          <w:footerReference w:type="default" r:id="rId58"/>
+          <w:headerReference w:type="even" r:id="rId53"/>
+          <w:headerReference w:type="default" r:id="rId54"/>
+          <w:footerReference w:type="even" r:id="rId55"/>
+          <w:footerReference w:type="default" r:id="rId56"/>
           <w:pgSz w:w="12240" w:h="15840"/>
           <w:pgMar w:top="1699" w:right="1440" w:bottom="1699" w:left="1584" w:header="720" w:footer="720" w:gutter="0"/>
           <w:cols w:space="720"/>
@@ -17426,14 +18890,14 @@
         </w:numPr>
         <w:spacing w:before="240" w:after="240" w:line="288" w:lineRule="auto"/>
       </w:pPr>
-      <w:bookmarkStart w:id="115" w:name="_Toc128605045"/>
-      <w:bookmarkStart w:id="116" w:name="_Toc128605424"/>
+      <w:bookmarkStart w:id="97" w:name="_Toc128605045"/>
+      <w:bookmarkStart w:id="98" w:name="_Toc128605424"/>
       <w:r>
         <w:lastRenderedPageBreak/>
         <w:t>Conclusiones</w:t>
       </w:r>
-      <w:bookmarkEnd w:id="115"/>
-      <w:bookmarkEnd w:id="116"/>
+      <w:bookmarkEnd w:id="97"/>
+      <w:bookmarkEnd w:id="98"/>
     </w:p>
     <w:p>
       <w:pPr>
@@ -17453,27 +18917,7 @@
           <w:sz w:val="23"/>
           <w:szCs w:val="23"/>
         </w:rPr>
-        <w:t xml:space="preserve">Poner afirmaciones basadas o respaldadas/fundamentadas en el presente </w:t>
-      </w:r>
-      <w:proofErr w:type="gramStart"/>
-      <w:r>
-        <w:rPr>
-          <w:rFonts w:ascii="Garamond" w:eastAsia="Garamond" w:hAnsi="Garamond" w:cs="Garamond"/>
-          <w:color w:val="000000"/>
-          <w:sz w:val="23"/>
-          <w:szCs w:val="23"/>
-        </w:rPr>
-        <w:t>proyecto..</w:t>
-      </w:r>
-      <w:proofErr w:type="gramEnd"/>
-      <w:r>
-        <w:rPr>
-          <w:rFonts w:ascii="Garamond" w:eastAsia="Garamond" w:hAnsi="Garamond" w:cs="Garamond"/>
-          <w:color w:val="000000"/>
-          <w:sz w:val="23"/>
-          <w:szCs w:val="23"/>
-        </w:rPr>
-        <w:t xml:space="preserve"> </w:t>
+        <w:t xml:space="preserve">Poner afirmaciones basadas o respaldadas/fundamentadas en el presente proyecto.. </w:t>
       </w:r>
     </w:p>
     <w:p>
@@ -17499,10 +18943,10 @@
           <w:szCs w:val="23"/>
         </w:rPr>
         <w:sectPr>
-          <w:headerReference w:type="even" r:id="rId59"/>
-          <w:headerReference w:type="default" r:id="rId60"/>
-          <w:footerReference w:type="even" r:id="rId61"/>
-          <w:footerReference w:type="default" r:id="rId62"/>
+          <w:headerReference w:type="even" r:id="rId57"/>
+          <w:headerReference w:type="default" r:id="rId58"/>
+          <w:footerReference w:type="even" r:id="rId59"/>
+          <w:footerReference w:type="default" r:id="rId60"/>
           <w:pgSz w:w="12240" w:h="15840"/>
           <w:pgMar w:top="1699" w:right="1440" w:bottom="1699" w:left="1584" w:header="720" w:footer="720" w:gutter="0"/>
           <w:cols w:space="720"/>
@@ -17529,14 +18973,14 @@
         </w:numPr>
         <w:spacing w:before="240" w:after="240" w:line="288" w:lineRule="auto"/>
       </w:pPr>
-      <w:bookmarkStart w:id="117" w:name="_Toc128605046"/>
-      <w:bookmarkStart w:id="118" w:name="_Toc128605425"/>
+      <w:bookmarkStart w:id="99" w:name="_Toc128605046"/>
+      <w:bookmarkStart w:id="100" w:name="_Toc128605425"/>
       <w:r>
         <w:lastRenderedPageBreak/>
         <w:t>Recomendaciones</w:t>
       </w:r>
-      <w:bookmarkEnd w:id="117"/>
-      <w:bookmarkEnd w:id="118"/>
+      <w:bookmarkEnd w:id="99"/>
+      <w:bookmarkEnd w:id="100"/>
     </w:p>
     <w:p>
       <w:pPr>
@@ -17589,27 +19033,7 @@
           <w:sz w:val="23"/>
           <w:szCs w:val="23"/>
         </w:rPr>
-        <w:t xml:space="preserve">Se recomienda </w:t>
-      </w:r>
-      <w:proofErr w:type="gramStart"/>
-      <w:r>
-        <w:rPr>
-          <w:rFonts w:ascii="Garamond" w:eastAsia="Garamond" w:hAnsi="Garamond" w:cs="Garamond"/>
-          <w:color w:val="000000"/>
-          <w:sz w:val="23"/>
-          <w:szCs w:val="23"/>
-        </w:rPr>
-        <w:t>…….</w:t>
-      </w:r>
-      <w:proofErr w:type="gramEnd"/>
-      <w:r>
-        <w:rPr>
-          <w:rFonts w:ascii="Garamond" w:eastAsia="Garamond" w:hAnsi="Garamond" w:cs="Garamond"/>
-          <w:color w:val="000000"/>
-          <w:sz w:val="23"/>
-          <w:szCs w:val="23"/>
-        </w:rPr>
-        <w:t>.</w:t>
+        <w:t>Se recomienda ……..</w:t>
       </w:r>
     </w:p>
     <w:p>
@@ -17630,27 +19054,7 @@
           <w:sz w:val="23"/>
           <w:szCs w:val="23"/>
         </w:rPr>
-        <w:t xml:space="preserve">Se debe tener presente que los resultados obtenidos son producto de </w:t>
-      </w:r>
-      <w:proofErr w:type="gramStart"/>
-      <w:r>
-        <w:rPr>
-          <w:rFonts w:ascii="Garamond" w:eastAsia="Garamond" w:hAnsi="Garamond" w:cs="Garamond"/>
-          <w:color w:val="000000"/>
-          <w:sz w:val="23"/>
-          <w:szCs w:val="23"/>
-        </w:rPr>
-        <w:t>…….</w:t>
-      </w:r>
-      <w:proofErr w:type="gramEnd"/>
-      <w:r>
-        <w:rPr>
-          <w:rFonts w:ascii="Garamond" w:eastAsia="Garamond" w:hAnsi="Garamond" w:cs="Garamond"/>
-          <w:color w:val="000000"/>
-          <w:sz w:val="23"/>
-          <w:szCs w:val="23"/>
-        </w:rPr>
-        <w:t>., que tienen involucradas hipótesis y condiciones iniciales particulares por lo tanto, estos resultados deben irse calibrando con el transcurso del tiempo.</w:t>
+        <w:t>Se debe tener presente que los resultados obtenidos son producto de …….., que tienen involucradas hipótesis y condiciones iniciales particulares por lo tanto, estos resultados deben irse calibrando con el transcurso del tiempo.</w:t>
       </w:r>
     </w:p>
     <w:p>
@@ -17735,10 +19139,10 @@
           <w:szCs w:val="23"/>
         </w:rPr>
         <w:sectPr>
-          <w:headerReference w:type="even" r:id="rId63"/>
-          <w:headerReference w:type="default" r:id="rId64"/>
-          <w:footerReference w:type="even" r:id="rId65"/>
-          <w:footerReference w:type="default" r:id="rId66"/>
+          <w:headerReference w:type="even" r:id="rId61"/>
+          <w:headerReference w:type="default" r:id="rId62"/>
+          <w:footerReference w:type="even" r:id="rId63"/>
+          <w:footerReference w:type="default" r:id="rId64"/>
           <w:pgSz w:w="12240" w:h="15840"/>
           <w:pgMar w:top="1699" w:right="1440" w:bottom="1699" w:left="1584" w:header="720" w:footer="720" w:gutter="0"/>
           <w:cols w:space="720"/>
@@ -17756,30 +19160,44 @@
           <w:rFonts w:ascii="Garamond" w:eastAsia="Garamond" w:hAnsi="Garamond" w:cs="Garamond"/>
         </w:rPr>
       </w:pPr>
-      <w:bookmarkStart w:id="119" w:name="_Toc128605047"/>
-      <w:bookmarkStart w:id="120" w:name="_Toc128605426"/>
+      <w:bookmarkStart w:id="101" w:name="_Toc128605047"/>
+      <w:bookmarkStart w:id="102" w:name="_Toc128605426"/>
       <w:r>
         <w:lastRenderedPageBreak/>
         <w:t>Referencias bibliográficas</w:t>
       </w:r>
-      <w:bookmarkEnd w:id="119"/>
-      <w:bookmarkEnd w:id="120"/>
+      <w:bookmarkEnd w:id="101"/>
+      <w:bookmarkEnd w:id="102"/>
     </w:p>
     <w:p>
       <w:pPr>
         <w:pStyle w:val="LO-normal"/>
         <w:jc w:val="left"/>
         <w:rPr>
-          <w:sz w:val="23"/>
-          <w:szCs w:val="23"/>
-        </w:rPr>
-      </w:pPr>
-      <w:r>
-        <w:rPr>
-          <w:sz w:val="23"/>
-          <w:szCs w:val="23"/>
-        </w:rPr>
-        <w:t>Campero Bustillos, J. C. B. (2016). Infraestructura de telecomunicaciones y TIC en Bolivia.</w:t>
+          <w:rFonts w:ascii="Garamond" w:hAnsi="Garamond"/>
+          <w:i/>
+          <w:iCs/>
+          <w:sz w:val="23"/>
+          <w:szCs w:val="23"/>
+        </w:rPr>
+      </w:pPr>
+      <w:r>
+        <w:rPr>
+          <w:rFonts w:ascii="Garamond" w:hAnsi="Garamond"/>
+          <w:sz w:val="23"/>
+          <w:szCs w:val="23"/>
+        </w:rPr>
+        <w:t>Campero Bustillos, J. C. B. (2016</w:t>
+      </w:r>
+      <w:r>
+        <w:rPr>
+          <w:rFonts w:ascii="Garamond" w:hAnsi="Garamond"/>
+          <w:i/>
+          <w:iCs/>
+          <w:sz w:val="23"/>
+          <w:szCs w:val="23"/>
+        </w:rPr>
+        <w:t>). Infraestructura de telecomunicaciones y TIC en Bolivia.</w:t>
       </w:r>
     </w:p>
     <w:p>
@@ -17787,6 +19205,9 @@
         <w:pStyle w:val="LO-normal"/>
         <w:jc w:val="left"/>
         <w:rPr>
+          <w:rFonts w:ascii="Garamond" w:hAnsi="Garamond"/>
+          <w:i/>
+          <w:iCs/>
           <w:sz w:val="23"/>
           <w:szCs w:val="23"/>
         </w:rPr>
@@ -17794,6 +19215,9 @@
       <w:proofErr w:type="spellStart"/>
       <w:r>
         <w:rPr>
+          <w:rFonts w:ascii="Garamond" w:hAnsi="Garamond"/>
+          <w:i/>
+          <w:iCs/>
           <w:sz w:val="23"/>
           <w:szCs w:val="23"/>
         </w:rPr>
@@ -17802,6 +19226,9 @@
       <w:proofErr w:type="spellEnd"/>
       <w:r>
         <w:rPr>
+          <w:rFonts w:ascii="Garamond" w:hAnsi="Garamond"/>
+          <w:i/>
+          <w:iCs/>
           <w:sz w:val="23"/>
           <w:szCs w:val="23"/>
         </w:rPr>
@@ -17811,20 +19238,20 @@
     <w:p>
       <w:pPr>
         <w:pStyle w:val="LO-normal"/>
-        <w:ind w:firstLine="720"/>
         <w:jc w:val="left"/>
         <w:rPr>
-          <w:sz w:val="23"/>
-          <w:szCs w:val="23"/>
-        </w:rPr>
-      </w:pPr>
-      <w:hyperlink r:id="rId67">
+          <w:rFonts w:ascii="Garamond" w:hAnsi="Garamond"/>
+          <w:sz w:val="23"/>
+          <w:szCs w:val="23"/>
+        </w:rPr>
+      </w:pPr>
+      <w:hyperlink r:id="rId65" w:history="1">
         <w:r>
           <w:rPr>
-            <w:color w:val="1155CC"/>
+            <w:rStyle w:val="Hipervnculo"/>
+            <w:rFonts w:ascii="Garamond" w:hAnsi="Garamond"/>
             <w:sz w:val="23"/>
             <w:szCs w:val="23"/>
-            <w:u w:val="single"/>
           </w:rPr>
           <w:t>https://internetbolivia.org/wp-content/uploads/2017/05/Campero-merged.pdf</w:t>
         </w:r>
@@ -17835,6 +19262,7 @@
         <w:pStyle w:val="LO-normal"/>
         <w:jc w:val="left"/>
         <w:rPr>
+          <w:rFonts w:ascii="Garamond" w:hAnsi="Garamond"/>
           <w:sz w:val="23"/>
           <w:szCs w:val="23"/>
         </w:rPr>
@@ -17845,53 +19273,69 @@
         <w:pStyle w:val="LO-normal"/>
         <w:jc w:val="left"/>
         <w:rPr>
-          <w:rFonts w:ascii="Arial" w:eastAsia="Arial" w:hAnsi="Arial" w:cs="Arial"/>
-        </w:rPr>
-      </w:pPr>
-      <w:r>
-        <w:rPr>
-          <w:rFonts w:ascii="Arial" w:eastAsia="Arial" w:hAnsi="Arial" w:cs="Arial"/>
+          <w:rFonts w:ascii="Garamond" w:eastAsia="Arial" w:hAnsi="Garamond" w:cs="Arial"/>
+          <w:sz w:val="23"/>
+          <w:szCs w:val="23"/>
+        </w:rPr>
+      </w:pPr>
+      <w:r>
+        <w:rPr>
+          <w:rFonts w:ascii="Garamond" w:eastAsia="Arial" w:hAnsi="Garamond" w:cs="Arial"/>
+          <w:sz w:val="23"/>
+          <w:szCs w:val="23"/>
         </w:rPr>
         <w:t xml:space="preserve">La Voz. (2020, May 22). </w:t>
       </w:r>
       <w:r>
         <w:rPr>
-          <w:rFonts w:ascii="Arial" w:eastAsia="Arial" w:hAnsi="Arial" w:cs="Arial"/>
+          <w:rFonts w:ascii="Garamond" w:eastAsia="Arial" w:hAnsi="Garamond" w:cs="Arial"/>
           <w:i/>
+          <w:sz w:val="23"/>
+          <w:szCs w:val="23"/>
         </w:rPr>
         <w:t>Iniciativas TIC de Bolivia para manejar la crisis</w:t>
       </w:r>
       <w:r>
         <w:rPr>
-          <w:rFonts w:ascii="Arial" w:eastAsia="Arial" w:hAnsi="Arial" w:cs="Arial"/>
+          <w:rFonts w:ascii="Garamond" w:eastAsia="Arial" w:hAnsi="Garamond" w:cs="Arial"/>
+          <w:sz w:val="23"/>
+          <w:szCs w:val="23"/>
         </w:rPr>
         <w:t xml:space="preserve">. La Voz de Bolivia. </w:t>
       </w:r>
       <w:proofErr w:type="spellStart"/>
       <w:r>
         <w:rPr>
-          <w:rFonts w:ascii="Arial" w:eastAsia="Arial" w:hAnsi="Arial" w:cs="Arial"/>
+          <w:rFonts w:ascii="Garamond" w:eastAsia="Arial" w:hAnsi="Garamond" w:cs="Arial"/>
+          <w:sz w:val="23"/>
+          <w:szCs w:val="23"/>
         </w:rPr>
         <w:t>Retrieved</w:t>
       </w:r>
       <w:proofErr w:type="spellEnd"/>
       <w:r>
         <w:rPr>
-          <w:rFonts w:ascii="Arial" w:eastAsia="Arial" w:hAnsi="Arial" w:cs="Arial"/>
+          <w:rFonts w:ascii="Garamond" w:eastAsia="Arial" w:hAnsi="Garamond" w:cs="Arial"/>
+          <w:sz w:val="23"/>
+          <w:szCs w:val="23"/>
         </w:rPr>
         <w:t xml:space="preserve"> </w:t>
       </w:r>
       <w:proofErr w:type="spellStart"/>
       <w:r>
         <w:rPr>
-          <w:rFonts w:ascii="Arial" w:eastAsia="Arial" w:hAnsi="Arial" w:cs="Arial"/>
+          <w:rFonts w:ascii="Garamond" w:eastAsia="Arial" w:hAnsi="Garamond" w:cs="Arial"/>
+          <w:sz w:val="23"/>
+          <w:szCs w:val="23"/>
         </w:rPr>
         <w:t>January</w:t>
       </w:r>
       <w:proofErr w:type="spellEnd"/>
       <w:r>
         <w:rPr>
-          <w:rFonts w:ascii="Arial" w:eastAsia="Arial" w:hAnsi="Arial" w:cs="Arial"/>
+          <w:rFonts w:ascii="Garamond" w:eastAsia="Arial" w:hAnsi="Garamond" w:cs="Arial"/>
+          <w:sz w:val="23"/>
+          <w:szCs w:val="23"/>
         </w:rPr>
         <w:t xml:space="preserve"> 10, 2023, </w:t>
       </w:r>
@@ -17899,15 +19343,20 @@
     <w:p>
       <w:pPr>
         <w:pStyle w:val="LO-normal"/>
-        <w:ind w:firstLine="720"/>
         <w:jc w:val="left"/>
-      </w:pPr>
-      <w:hyperlink r:id="rId68">
+        <w:rPr>
+          <w:rFonts w:ascii="Garamond" w:hAnsi="Garamond"/>
+          <w:sz w:val="23"/>
+          <w:szCs w:val="23"/>
+        </w:rPr>
+      </w:pPr>
+      <w:hyperlink r:id="rId66" w:history="1">
         <w:r>
           <w:rPr>
-            <w:rFonts w:ascii="Arial" w:eastAsia="Arial" w:hAnsi="Arial" w:cs="Arial"/>
-            <w:color w:val="1155CC"/>
-            <w:u w:val="single"/>
+            <w:rStyle w:val="Hipervnculo"/>
+            <w:rFonts w:ascii="Garamond" w:eastAsia="Arial" w:hAnsi="Garamond" w:cs="Arial"/>
+            <w:sz w:val="23"/>
+            <w:szCs w:val="23"/>
           </w:rPr>
           <w:t>https://lavozdebolivia.com/iniciativas-tic-de-bolivia-para-manejar-la-crisis/</w:t>
         </w:r>
@@ -17918,12 +19367,16 @@
         <w:pStyle w:val="LO-normal"/>
         <w:jc w:val="left"/>
         <w:rPr>
-          <w:rFonts w:ascii="Arial" w:eastAsia="Arial" w:hAnsi="Arial" w:cs="Arial"/>
-        </w:rPr>
-      </w:pPr>
-      <w:r>
-        <w:rPr>
-          <w:rFonts w:ascii="Arial" w:eastAsia="Arial" w:hAnsi="Arial" w:cs="Arial"/>
+          <w:rFonts w:ascii="Garamond" w:eastAsia="Arial" w:hAnsi="Garamond" w:cs="Arial"/>
+          <w:sz w:val="23"/>
+          <w:szCs w:val="23"/>
+        </w:rPr>
+      </w:pPr>
+      <w:r>
+        <w:rPr>
+          <w:rFonts w:ascii="Garamond" w:eastAsia="Arial" w:hAnsi="Garamond" w:cs="Arial"/>
+          <w:sz w:val="23"/>
+          <w:szCs w:val="23"/>
         </w:rPr>
         <w:tab/>
       </w:r>
@@ -17933,35 +19386,49 @@
         <w:pStyle w:val="LO-normal"/>
         <w:jc w:val="left"/>
         <w:rPr>
-          <w:sz w:val="23"/>
-          <w:szCs w:val="23"/>
-        </w:rPr>
-      </w:pPr>
-      <w:r>
-        <w:rPr>
-          <w:sz w:val="23"/>
-          <w:szCs w:val="23"/>
-        </w:rPr>
-        <w:t xml:space="preserve">Palacios, M. (2019). Diseño de un plan de negocio para la producción y comercialización de fruta deshidratada en la ciudad. </w:t>
-      </w:r>
-    </w:p>
-    <w:p>
-      <w:pPr>
-        <w:pStyle w:val="LO-normal"/>
-        <w:ind w:firstLine="720"/>
+          <w:rFonts w:ascii="Garamond" w:hAnsi="Garamond"/>
+          <w:i/>
+          <w:iCs/>
+          <w:sz w:val="23"/>
+          <w:szCs w:val="23"/>
+        </w:rPr>
+      </w:pPr>
+      <w:r>
+        <w:rPr>
+          <w:rFonts w:ascii="Garamond" w:hAnsi="Garamond"/>
+          <w:sz w:val="23"/>
+          <w:szCs w:val="23"/>
+        </w:rPr>
+        <w:t xml:space="preserve">Palacios, M. (2019). </w:t>
+      </w:r>
+      <w:r>
+        <w:rPr>
+          <w:rFonts w:ascii="Garamond" w:hAnsi="Garamond"/>
+          <w:i/>
+          <w:iCs/>
+          <w:sz w:val="23"/>
+          <w:szCs w:val="23"/>
+        </w:rPr>
+        <w:t xml:space="preserve">Diseño de un plan de negocio para la producción y comercialización de fruta deshidratada en la ciudad. </w:t>
+      </w:r>
+    </w:p>
+    <w:p>
+      <w:pPr>
+        <w:pStyle w:val="LO-normal"/>
         <w:jc w:val="left"/>
         <w:rPr>
-          <w:sz w:val="23"/>
-          <w:szCs w:val="23"/>
-        </w:rPr>
-      </w:pPr>
-      <w:hyperlink r:id="rId69">
+          <w:rFonts w:ascii="Garamond" w:hAnsi="Garamond"/>
+          <w:sz w:val="23"/>
+          <w:szCs w:val="23"/>
+        </w:rPr>
+      </w:pPr>
+      <w:hyperlink r:id="rId67" w:history="1">
         <w:r>
           <w:rPr>
-            <w:color w:val="1155CC"/>
+            <w:rStyle w:val="Hipervnculo"/>
+            <w:rFonts w:ascii="Garamond" w:hAnsi="Garamond"/>
             <w:sz w:val="23"/>
             <w:szCs w:val="23"/>
-            <w:u w:val="single"/>
           </w:rPr>
           <w:t>https://www.docsity.com/es/plan-de-negocio-fruta-deshidratada/5776838/</w:t>
         </w:r>
@@ -17971,15 +19438,19 @@
       <w:pPr>
         <w:pStyle w:val="LO-normal"/>
         <w:rPr>
-          <w:sz w:val="23"/>
-          <w:szCs w:val="23"/>
-        </w:rPr>
-      </w:pPr>
-    </w:p>
-    <w:p>
-      <w:pPr>
-        <w:pStyle w:val="LO-normal"/>
-        <w:rPr>
+          <w:rFonts w:ascii="Garamond" w:hAnsi="Garamond"/>
+          <w:sz w:val="23"/>
+          <w:szCs w:val="23"/>
+        </w:rPr>
+      </w:pPr>
+    </w:p>
+    <w:p>
+      <w:pPr>
+        <w:pStyle w:val="LO-normal"/>
+        <w:rPr>
+          <w:rFonts w:ascii="Garamond" w:hAnsi="Garamond"/>
+          <w:i/>
+          <w:iCs/>
           <w:sz w:val="23"/>
           <w:szCs w:val="23"/>
           <w:lang w:val="en-US"/>
@@ -17987,6 +19458,7 @@
       </w:pPr>
       <w:r>
         <w:rPr>
+          <w:rFonts w:ascii="Garamond" w:hAnsi="Garamond"/>
           <w:sz w:val="23"/>
           <w:szCs w:val="23"/>
           <w:lang w:val="en-US"/>
@@ -17996,6 +19468,7 @@
       <w:proofErr w:type="spellStart"/>
       <w:r>
         <w:rPr>
+          <w:rFonts w:ascii="Garamond" w:hAnsi="Garamond"/>
           <w:sz w:val="23"/>
           <w:szCs w:val="23"/>
           <w:lang w:val="en-US"/>
@@ -18005,82 +19478,124 @@
       <w:proofErr w:type="spellEnd"/>
       <w:r>
         <w:rPr>
+          <w:rFonts w:ascii="Garamond" w:hAnsi="Garamond"/>
           <w:sz w:val="23"/>
           <w:szCs w:val="23"/>
           <w:lang w:val="en-US"/>
         </w:rPr>
-        <w:t>, Software architecture: Perspectives on an emerging</w:t>
-      </w:r>
-    </w:p>
-    <w:p>
-      <w:pPr>
-        <w:pStyle w:val="LO-normal"/>
-        <w:rPr>
+        <w:t xml:space="preserve">, Software architecture: </w:t>
+      </w:r>
+      <w:r>
+        <w:rPr>
+          <w:rFonts w:ascii="Garamond" w:hAnsi="Garamond"/>
+          <w:i/>
+          <w:iCs/>
           <w:sz w:val="23"/>
           <w:szCs w:val="23"/>
           <w:lang w:val="en-US"/>
         </w:rPr>
-      </w:pPr>
-      <w:r>
-        <w:rPr>
+        <w:t>Perspectives on an emerging</w:t>
+      </w:r>
+    </w:p>
+    <w:p>
+      <w:pPr>
+        <w:pStyle w:val="LO-normal"/>
+        <w:rPr>
+          <w:rFonts w:ascii="Garamond" w:hAnsi="Garamond"/>
           <w:sz w:val="23"/>
           <w:szCs w:val="23"/>
           <w:lang w:val="en-US"/>
         </w:rPr>
-        <w:t>discipline. Englewood Cliffs, NJ, USA: Prentice-Hall, 1996.</w:t>
-      </w:r>
-    </w:p>
-    <w:p>
-      <w:pPr>
-        <w:pStyle w:val="LO-normal"/>
-        <w:rPr>
+      </w:pPr>
+      <w:r>
+        <w:rPr>
+          <w:rFonts w:ascii="Garamond" w:hAnsi="Garamond"/>
+          <w:i/>
+          <w:iCs/>
           <w:sz w:val="23"/>
           <w:szCs w:val="23"/>
           <w:lang w:val="en-US"/>
         </w:rPr>
-      </w:pPr>
-    </w:p>
-    <w:p>
-      <w:pPr>
-        <w:pStyle w:val="LO-normal"/>
-        <w:rPr>
+        <w:t>discipline</w:t>
+      </w:r>
+      <w:r>
+        <w:rPr>
+          <w:rFonts w:ascii="Garamond" w:hAnsi="Garamond"/>
           <w:sz w:val="23"/>
           <w:szCs w:val="23"/>
           <w:lang w:val="en-US"/>
         </w:rPr>
-      </w:pPr>
-      <w:r>
-        <w:rPr>
+        <w:t>. Englewood Cliffs, NJ, USA: Prentice-Hall, 1996.</w:t>
+      </w:r>
+    </w:p>
+    <w:p>
+      <w:pPr>
+        <w:pStyle w:val="LO-normal"/>
+        <w:rPr>
+          <w:rFonts w:ascii="Garamond" w:hAnsi="Garamond"/>
           <w:sz w:val="23"/>
           <w:szCs w:val="23"/>
           <w:lang w:val="en-US"/>
         </w:rPr>
-        <w:t xml:space="preserve">I. Sommerville, Software Engineering, 10th ed. </w:t>
-      </w:r>
-      <w:r>
-        <w:rPr>
+      </w:pPr>
+    </w:p>
+    <w:p>
+      <w:pPr>
+        <w:pStyle w:val="LO-normal"/>
+        <w:rPr>
+          <w:rFonts w:ascii="Garamond" w:hAnsi="Garamond"/>
           <w:sz w:val="23"/>
           <w:szCs w:val="23"/>
           <w:lang w:val="en-US"/>
         </w:rPr>
-        <w:t>Essex, England: Pearson</w:t>
-      </w:r>
-    </w:p>
-    <w:p>
-      <w:pPr>
-        <w:pStyle w:val="LO-normal"/>
-        <w:rPr>
+      </w:pPr>
+      <w:r>
+        <w:rPr>
+          <w:rFonts w:ascii="Garamond" w:hAnsi="Garamond"/>
           <w:sz w:val="23"/>
           <w:szCs w:val="23"/>
           <w:lang w:val="en-US"/>
         </w:rPr>
-      </w:pPr>
-      <w:r>
-        <w:rPr>
+        <w:t xml:space="preserve">I. Sommerville, </w:t>
+      </w:r>
+      <w:r>
+        <w:rPr>
+          <w:rFonts w:ascii="Garamond" w:hAnsi="Garamond"/>
+          <w:i/>
+          <w:iCs/>
           <w:sz w:val="23"/>
           <w:szCs w:val="23"/>
           <w:lang w:val="en-US"/>
         </w:rPr>
+        <w:t>Software Engineering</w:t>
+      </w:r>
+      <w:r>
+        <w:rPr>
+          <w:rFonts w:ascii="Garamond" w:hAnsi="Garamond"/>
+          <w:sz w:val="23"/>
+          <w:szCs w:val="23"/>
+          <w:lang w:val="en-US"/>
+        </w:rPr>
+        <w:t>, 10th ed. Essex, England: Pearson</w:t>
+      </w:r>
+    </w:p>
+    <w:p>
+      <w:pPr>
+        <w:pStyle w:val="LO-normal"/>
+        <w:rPr>
+          <w:rFonts w:ascii="Garamond" w:hAnsi="Garamond"/>
+          <w:sz w:val="23"/>
+          <w:szCs w:val="23"/>
+          <w:lang w:val="en-US"/>
+        </w:rPr>
+      </w:pPr>
+      <w:r>
+        <w:rPr>
+          <w:rFonts w:ascii="Garamond" w:hAnsi="Garamond"/>
+          <w:sz w:val="23"/>
+          <w:szCs w:val="23"/>
+          <w:lang w:val="en-US"/>
+        </w:rPr>
         <w:t>Education Limited, 2016.</w:t>
       </w:r>
     </w:p>
@@ -18088,6 +19603,7 @@
       <w:pPr>
         <w:pStyle w:val="LO-normal"/>
         <w:rPr>
+          <w:rFonts w:ascii="Garamond" w:hAnsi="Garamond"/>
           <w:sz w:val="23"/>
           <w:szCs w:val="23"/>
           <w:lang w:val="en-US"/>
@@ -18098,12 +19614,14 @@
       <w:pPr>
         <w:pStyle w:val="LO-normal"/>
         <w:rPr>
-          <w:sz w:val="23"/>
-          <w:szCs w:val="23"/>
-        </w:rPr>
-      </w:pPr>
-      <w:r>
-        <w:rPr>
+          <w:rFonts w:ascii="Garamond" w:hAnsi="Garamond"/>
+          <w:sz w:val="23"/>
+          <w:szCs w:val="23"/>
+        </w:rPr>
+      </w:pPr>
+      <w:r>
+        <w:rPr>
+          <w:rFonts w:ascii="Garamond" w:hAnsi="Garamond"/>
           <w:sz w:val="23"/>
           <w:szCs w:val="23"/>
           <w:lang w:val="es-MX"/>
@@ -18112,6 +19630,7 @@
       </w:r>
       <w:r>
         <w:rPr>
+          <w:rFonts w:ascii="Garamond" w:hAnsi="Garamond"/>
           <w:sz w:val="23"/>
           <w:szCs w:val="23"/>
         </w:rPr>
@@ -18120,6 +19639,7 @@
       <w:proofErr w:type="spellStart"/>
       <w:r>
         <w:rPr>
+          <w:rFonts w:ascii="Garamond" w:hAnsi="Garamond"/>
           <w:sz w:val="23"/>
           <w:szCs w:val="23"/>
         </w:rPr>
@@ -18128,6 +19648,7 @@
       <w:proofErr w:type="spellEnd"/>
       <w:r>
         <w:rPr>
+          <w:rFonts w:ascii="Garamond" w:hAnsi="Garamond"/>
           <w:sz w:val="23"/>
           <w:szCs w:val="23"/>
         </w:rPr>
@@ -18137,19 +19658,19 @@
     <w:p>
       <w:pPr>
         <w:pStyle w:val="LO-normal"/>
-        <w:ind w:firstLine="720"/>
-        <w:rPr>
-          <w:sz w:val="23"/>
-          <w:szCs w:val="23"/>
-        </w:rPr>
-      </w:pPr>
-      <w:hyperlink r:id="rId70">
+        <w:rPr>
+          <w:rFonts w:ascii="Garamond" w:hAnsi="Garamond"/>
+          <w:sz w:val="23"/>
+          <w:szCs w:val="23"/>
+        </w:rPr>
+      </w:pPr>
+      <w:hyperlink r:id="rId68" w:history="1">
         <w:r>
           <w:rPr>
-            <w:color w:val="1155CC"/>
+            <w:rStyle w:val="Hipervnculo"/>
+            <w:rFonts w:ascii="Garamond" w:hAnsi="Garamond"/>
             <w:sz w:val="23"/>
             <w:szCs w:val="23"/>
-            <w:u w:val="single"/>
           </w:rPr>
           <w:t>https://pypdf2.readthedocs.io/en/3.0.0/index.html</w:t>
         </w:r>
@@ -18170,7 +19691,7 @@
       <w:pPr>
         <w:pStyle w:val="LO-normal"/>
         <w:spacing w:line="480" w:lineRule="auto"/>
-        <w:ind w:left="720"/>
+        <w:jc w:val="left"/>
         <w:rPr>
           <w:rFonts w:ascii="Garamond" w:eastAsia="Garamond" w:hAnsi="Garamond" w:cs="Garamond"/>
           <w:sz w:val="23"/>
@@ -18201,9 +19722,27 @@
           <w:sz w:val="23"/>
           <w:szCs w:val="23"/>
         </w:rPr>
-        <w:t xml:space="preserve">, F. I. (2017, 1 1). Las TIC en la educación superior: experiencias de innovación. </w:t>
-      </w:r>
-      <w:hyperlink r:id="rId71" w:anchor="v=onepage&amp;q&amp;f=false" w:history="1">
+        <w:t xml:space="preserve">, F. I. (2017, 1 1). </w:t>
+      </w:r>
+      <w:r>
+        <w:rPr>
+          <w:rFonts w:ascii="Garamond" w:eastAsia="Garamond" w:hAnsi="Garamond" w:cs="Garamond"/>
+          <w:i/>
+          <w:iCs/>
+          <w:sz w:val="23"/>
+          <w:szCs w:val="23"/>
+        </w:rPr>
+        <w:t>Las TIC en la educación superior: experiencias de innovación.</w:t>
+      </w:r>
+      <w:r>
+        <w:rPr>
+          <w:rFonts w:ascii="Garamond" w:eastAsia="Garamond" w:hAnsi="Garamond" w:cs="Garamond"/>
+          <w:sz w:val="23"/>
+          <w:szCs w:val="23"/>
+        </w:rPr>
+        <w:t xml:space="preserve"> </w:t>
+      </w:r>
+      <w:hyperlink r:id="rId69" w:anchor="v=onepage&amp;q&amp;f=false" w:history="1">
         <w:r>
           <w:rPr>
             <w:rFonts w:ascii="Garamond" w:eastAsia="Garamond" w:hAnsi="Garamond" w:cs="Garamond"/>
@@ -18228,30 +19767,84 @@
       <w:pPr>
         <w:pStyle w:val="LO-normal"/>
         <w:spacing w:line="480" w:lineRule="auto"/>
-        <w:ind w:left="720"/>
+        <w:jc w:val="left"/>
+        <w:rPr>
+          <w:rFonts w:ascii="Garamond" w:eastAsia="Garamond" w:hAnsi="Garamond" w:cs="Garamond"/>
+          <w:sz w:val="23"/>
+          <w:szCs w:val="23"/>
+          <w:lang w:val="es-MX"/>
+        </w:rPr>
+      </w:pPr>
+      <w:r>
+        <w:rPr>
+          <w:rFonts w:ascii="Garamond" w:eastAsia="Garamond" w:hAnsi="Garamond" w:cs="Garamond"/>
+          <w:i/>
+          <w:sz w:val="23"/>
+          <w:szCs w:val="23"/>
+        </w:rPr>
+        <w:t>Datos Abiertos Bolivia</w:t>
+      </w:r>
+      <w:r>
+        <w:rPr>
+          <w:rFonts w:ascii="Garamond" w:eastAsia="Garamond" w:hAnsi="Garamond" w:cs="Garamond"/>
+          <w:sz w:val="23"/>
+          <w:szCs w:val="23"/>
+        </w:rPr>
+        <w:t>. (</w:t>
+      </w:r>
+      <w:proofErr w:type="spellStart"/>
+      <w:r>
+        <w:rPr>
+          <w:rFonts w:ascii="Garamond" w:eastAsia="Garamond" w:hAnsi="Garamond" w:cs="Garamond"/>
+          <w:sz w:val="23"/>
+          <w:szCs w:val="23"/>
+        </w:rPr>
+        <w:t>n.d</w:t>
+      </w:r>
+      <w:proofErr w:type="spellEnd"/>
+      <w:r>
+        <w:rPr>
+          <w:rFonts w:ascii="Garamond" w:eastAsia="Garamond" w:hAnsi="Garamond" w:cs="Garamond"/>
+          <w:sz w:val="23"/>
+          <w:szCs w:val="23"/>
+        </w:rPr>
+        <w:t xml:space="preserve">.). </w:t>
+      </w:r>
+      <w:r>
+        <w:rPr>
+          <w:rFonts w:ascii="Garamond" w:eastAsia="Garamond" w:hAnsi="Garamond" w:cs="Garamond"/>
+          <w:i/>
+          <w:iCs/>
+          <w:sz w:val="23"/>
+          <w:szCs w:val="23"/>
+        </w:rPr>
+        <w:t>Datos Abiertos Bolivia</w:t>
+      </w:r>
+      <w:r>
+        <w:rPr>
+          <w:rFonts w:ascii="Garamond" w:eastAsia="Garamond" w:hAnsi="Garamond" w:cs="Garamond"/>
+          <w:sz w:val="23"/>
+          <w:szCs w:val="23"/>
+        </w:rPr>
+        <w:t xml:space="preserve">. </w:t>
+      </w:r>
+      <w:r>
         <w:rPr>
           <w:rFonts w:ascii="Garamond" w:eastAsia="Garamond" w:hAnsi="Garamond" w:cs="Garamond"/>
           <w:sz w:val="23"/>
           <w:szCs w:val="23"/>
           <w:lang w:val="en-US"/>
         </w:rPr>
-      </w:pPr>
-      <w:r>
-        <w:rPr>
-          <w:rFonts w:ascii="Garamond" w:eastAsia="Garamond" w:hAnsi="Garamond" w:cs="Garamond"/>
-          <w:i/>
-          <w:sz w:val="23"/>
-          <w:szCs w:val="23"/>
-        </w:rPr>
-        <w:t>Datos Abiertos Bolivia</w:t>
-      </w:r>
-      <w:r>
-        <w:rPr>
-          <w:rFonts w:ascii="Garamond" w:eastAsia="Garamond" w:hAnsi="Garamond" w:cs="Garamond"/>
-          <w:sz w:val="23"/>
-          <w:szCs w:val="23"/>
-        </w:rPr>
-        <w:t>. (</w:t>
+        <w:t>Retrieved</w:t>
+      </w:r>
+      <w:r>
+        <w:rPr>
+          <w:rFonts w:ascii="Garamond" w:eastAsia="Garamond" w:hAnsi="Garamond" w:cs="Garamond"/>
+          <w:sz w:val="23"/>
+          <w:szCs w:val="23"/>
+          <w:lang w:val="es-MX"/>
+        </w:rPr>
+        <w:t xml:space="preserve"> Diciembre 20, 2022, </w:t>
       </w:r>
       <w:proofErr w:type="spellStart"/>
       <w:r>
@@ -18259,8 +19852,9 @@
           <w:rFonts w:ascii="Garamond" w:eastAsia="Garamond" w:hAnsi="Garamond" w:cs="Garamond"/>
           <w:sz w:val="23"/>
           <w:szCs w:val="23"/>
-        </w:rPr>
-        <w:t>n.d</w:t>
+          <w:lang w:val="es-MX"/>
+        </w:rPr>
+        <w:t>from</w:t>
       </w:r>
       <w:proofErr w:type="spellEnd"/>
       <w:r>
@@ -18268,39 +19862,11 @@
           <w:rFonts w:ascii="Garamond" w:eastAsia="Garamond" w:hAnsi="Garamond" w:cs="Garamond"/>
           <w:sz w:val="23"/>
           <w:szCs w:val="23"/>
-        </w:rPr>
-        <w:t xml:space="preserve">.). Datos Abiertos Bolivia. </w:t>
-      </w:r>
-      <w:r>
-        <w:rPr>
-          <w:rFonts w:ascii="Garamond" w:eastAsia="Garamond" w:hAnsi="Garamond" w:cs="Garamond"/>
-          <w:sz w:val="23"/>
-          <w:szCs w:val="23"/>
-          <w:lang w:val="en-US"/>
-        </w:rPr>
-        <w:t xml:space="preserve">Retrieved </w:t>
-      </w:r>
-      <w:proofErr w:type="spellStart"/>
-      <w:r>
-        <w:rPr>
-          <w:rFonts w:ascii="Garamond" w:eastAsia="Garamond" w:hAnsi="Garamond" w:cs="Garamond"/>
-          <w:sz w:val="23"/>
-          <w:szCs w:val="23"/>
-          <w:lang w:val="en-US"/>
-        </w:rPr>
-        <w:t>Diciembre</w:t>
-      </w:r>
-      <w:proofErr w:type="spellEnd"/>
-      <w:r>
-        <w:rPr>
-          <w:rFonts w:ascii="Garamond" w:eastAsia="Garamond" w:hAnsi="Garamond" w:cs="Garamond"/>
-          <w:sz w:val="23"/>
-          <w:szCs w:val="23"/>
-          <w:lang w:val="en-US"/>
-        </w:rPr>
-        <w:t xml:space="preserve"> 20, 2022, from </w:t>
-      </w:r>
-      <w:hyperlink r:id="rId72">
+          <w:lang w:val="es-MX"/>
+        </w:rPr>
+        <w:t xml:space="preserve"> </w:t>
+      </w:r>
+      <w:hyperlink r:id="rId70">
         <w:r>
           <w:rPr>
             <w:rFonts w:ascii="Garamond" w:eastAsia="Garamond" w:hAnsi="Garamond" w:cs="Garamond"/>
@@ -18308,7 +19874,7 @@
             <w:sz w:val="23"/>
             <w:szCs w:val="23"/>
             <w:u w:val="single"/>
-            <w:lang w:val="en-US"/>
+            <w:lang w:val="es-MX"/>
           </w:rPr>
           <w:t>https://datos.gob.bo/about</w:t>
         </w:r>
@@ -18318,7 +19884,7 @@
       <w:pPr>
         <w:pStyle w:val="LO-normal"/>
         <w:spacing w:line="480" w:lineRule="auto"/>
-        <w:ind w:left="720"/>
+        <w:jc w:val="left"/>
         <w:rPr>
           <w:rFonts w:ascii="Garamond" w:eastAsia="Garamond" w:hAnsi="Garamond" w:cs="Garamond"/>
           <w:sz w:val="23"/>
@@ -18349,10 +19915,20 @@
       <w:r>
         <w:rPr>
           <w:rFonts w:ascii="Garamond" w:eastAsia="Garamond" w:hAnsi="Garamond" w:cs="Garamond"/>
-          <w:sz w:val="23"/>
-          <w:szCs w:val="23"/>
-        </w:rPr>
-        <w:t xml:space="preserve">Un vistazo a las iniciativas de TIC de Bolivia para manejar la crisis. </w:t>
+          <w:i/>
+          <w:iCs/>
+          <w:sz w:val="23"/>
+          <w:szCs w:val="23"/>
+        </w:rPr>
+        <w:t>Un vistazo a las iniciativas de TIC de Bolivia para manejar la crisis.</w:t>
+      </w:r>
+      <w:r>
+        <w:rPr>
+          <w:rFonts w:ascii="Garamond" w:eastAsia="Garamond" w:hAnsi="Garamond" w:cs="Garamond"/>
+          <w:sz w:val="23"/>
+          <w:szCs w:val="23"/>
+        </w:rPr>
+        <w:t xml:space="preserve"> </w:t>
       </w:r>
       <w:proofErr w:type="spellStart"/>
       <w:r>
@@ -18374,14 +19950,26 @@
         </w:rPr>
         <w:t xml:space="preserve">. Retrieved January 8, 2023, from </w:t>
       </w:r>
-      <w:hyperlink r:id="rId73">
+    </w:p>
+    <w:p>
+      <w:pPr>
+        <w:pStyle w:val="LO-normal"/>
+        <w:spacing w:line="480" w:lineRule="auto"/>
+        <w:jc w:val="left"/>
+        <w:rPr>
+          <w:rFonts w:ascii="Garamond" w:eastAsia="Garamond" w:hAnsi="Garamond" w:cs="Garamond"/>
+          <w:sz w:val="23"/>
+          <w:szCs w:val="23"/>
+          <w:lang w:val="en-US"/>
+        </w:rPr>
+      </w:pPr>
+      <w:hyperlink r:id="rId71" w:history="1">
         <w:r>
           <w:rPr>
+            <w:rStyle w:val="Hipervnculo"/>
             <w:rFonts w:ascii="Garamond" w:eastAsia="Garamond" w:hAnsi="Garamond" w:cs="Garamond"/>
-            <w:color w:val="1155CC"/>
             <w:sz w:val="23"/>
             <w:szCs w:val="23"/>
-            <w:u w:val="single"/>
             <w:lang w:val="en-US"/>
           </w:rPr>
           <w:t>https://www.bnamericas.com/es/analisis/un-vistazo-a-las-iniciativas-tic-de-bolivia-para-manejar-la-crisis</w:t>
@@ -18407,12 +19995,25 @@
           <w:lang w:val="en-US"/>
         </w:rPr>
         <w:lastRenderedPageBreak/>
-        <w:t xml:space="preserve">Van Rossum, G., &amp; Drake Jr, F. L. (1995). Python tutorial. Technical report, Centrum </w:t>
+        <w:t xml:space="preserve">Van Rossum, G., &amp; Drake Jr, F. L. (1995). </w:t>
+      </w:r>
+      <w:r>
+        <w:rPr>
+          <w:rFonts w:ascii="Garamond" w:eastAsia="Garamond" w:hAnsi="Garamond" w:cs="Garamond"/>
+          <w:i/>
+          <w:iCs/>
+          <w:sz w:val="23"/>
+          <w:szCs w:val="23"/>
+          <w:lang w:val="en-US"/>
+        </w:rPr>
+        <w:t xml:space="preserve">Python tutorial. Technical report, Centrum </w:t>
       </w:r>
       <w:proofErr w:type="spellStart"/>
       <w:r>
         <w:rPr>
           <w:rFonts w:ascii="Garamond" w:eastAsia="Garamond" w:hAnsi="Garamond" w:cs="Garamond"/>
+          <w:i/>
+          <w:iCs/>
           <w:sz w:val="23"/>
           <w:szCs w:val="23"/>
           <w:lang w:val="en-US"/>
@@ -18423,6 +20024,8 @@
       <w:r>
         <w:rPr>
           <w:rFonts w:ascii="Garamond" w:eastAsia="Garamond" w:hAnsi="Garamond" w:cs="Garamond"/>
+          <w:i/>
+          <w:iCs/>
           <w:sz w:val="23"/>
           <w:szCs w:val="23"/>
           <w:lang w:val="en-US"/>
@@ -18433,6 +20036,8 @@
       <w:r>
         <w:rPr>
           <w:rFonts w:ascii="Garamond" w:eastAsia="Garamond" w:hAnsi="Garamond" w:cs="Garamond"/>
+          <w:i/>
+          <w:iCs/>
           <w:sz w:val="23"/>
           <w:szCs w:val="23"/>
           <w:lang w:val="en-US"/>
@@ -18443,6 +20048,8 @@
       <w:r>
         <w:rPr>
           <w:rFonts w:ascii="Garamond" w:eastAsia="Garamond" w:hAnsi="Garamond" w:cs="Garamond"/>
+          <w:i/>
+          <w:iCs/>
           <w:sz w:val="23"/>
           <w:szCs w:val="23"/>
           <w:lang w:val="en-US"/>
@@ -18453,6 +20060,8 @@
       <w:r>
         <w:rPr>
           <w:rFonts w:ascii="Garamond" w:eastAsia="Garamond" w:hAnsi="Garamond" w:cs="Garamond"/>
+          <w:i/>
+          <w:iCs/>
           <w:sz w:val="23"/>
           <w:szCs w:val="23"/>
           <w:lang w:val="en-US"/>
@@ -18463,11 +20072,22 @@
       <w:r>
         <w:rPr>
           <w:rFonts w:ascii="Garamond" w:eastAsia="Garamond" w:hAnsi="Garamond" w:cs="Garamond"/>
+          <w:i/>
+          <w:iCs/>
           <w:sz w:val="23"/>
           <w:szCs w:val="23"/>
           <w:lang w:val="en-US"/>
         </w:rPr>
-        <w:t xml:space="preserve"> Informatica (CWI), Amsterdam.</w:t>
+        <w:t xml:space="preserve"> Informatica (CWI)</w:t>
+      </w:r>
+      <w:r>
+        <w:rPr>
+          <w:rFonts w:ascii="Garamond" w:eastAsia="Garamond" w:hAnsi="Garamond" w:cs="Garamond"/>
+          <w:sz w:val="23"/>
+          <w:szCs w:val="23"/>
+          <w:lang w:val="en-US"/>
+        </w:rPr>
+        <w:t>, Amsterdam.</w:t>
       </w:r>
     </w:p>
     <w:p>
@@ -18481,6 +20101,18 @@
           <w:lang w:val="en-US"/>
         </w:rPr>
       </w:pPr>
+    </w:p>
+    <w:p>
+      <w:pPr>
+        <w:pStyle w:val="LO-normal"/>
+        <w:spacing w:before="120" w:after="120"/>
+        <w:rPr>
+          <w:rFonts w:ascii="Garamond" w:eastAsia="Garamond" w:hAnsi="Garamond" w:cs="Garamond"/>
+          <w:sz w:val="23"/>
+          <w:szCs w:val="23"/>
+          <w:lang w:val="en-US"/>
+        </w:rPr>
+      </w:pPr>
       <w:proofErr w:type="spellStart"/>
       <w:r>
         <w:rPr>
@@ -18544,10 +20176,20 @@
       <w:r>
         <w:rPr>
           <w:rFonts w:ascii="Garamond" w:eastAsia="Garamond" w:hAnsi="Garamond" w:cs="Garamond"/>
-          <w:sz w:val="23"/>
-          <w:szCs w:val="23"/>
-        </w:rPr>
-        <w:t xml:space="preserve">Fundamentos de ingeniería del software. </w:t>
+          <w:i/>
+          <w:iCs/>
+          <w:sz w:val="23"/>
+          <w:szCs w:val="23"/>
+        </w:rPr>
+        <w:t>Fundamentos de ingeniería del software</w:t>
+      </w:r>
+      <w:r>
+        <w:rPr>
+          <w:rFonts w:ascii="Garamond" w:eastAsia="Garamond" w:hAnsi="Garamond" w:cs="Garamond"/>
+          <w:sz w:val="23"/>
+          <w:szCs w:val="23"/>
+        </w:rPr>
+        <w:t xml:space="preserve">. </w:t>
       </w:r>
       <w:r>
         <w:rPr>
@@ -18589,12 +20231,25 @@
           <w:szCs w:val="23"/>
           <w:lang w:val="en-US"/>
         </w:rPr>
-        <w:t xml:space="preserve">McKinney, W. (2011). Python for data analysis: Data wrangling with Pandas, NumPy, and </w:t>
+        <w:t xml:space="preserve">McKinney, W. (2011). </w:t>
+      </w:r>
+      <w:r>
+        <w:rPr>
+          <w:rFonts w:ascii="Garamond" w:eastAsia="Garamond" w:hAnsi="Garamond" w:cs="Garamond"/>
+          <w:i/>
+          <w:iCs/>
+          <w:sz w:val="23"/>
+          <w:szCs w:val="23"/>
+          <w:lang w:val="en-US"/>
+        </w:rPr>
+        <w:t xml:space="preserve">Python for data analysis: Data wrangling with Pandas, NumPy, and </w:t>
       </w:r>
       <w:proofErr w:type="spellStart"/>
       <w:r>
         <w:rPr>
           <w:rFonts w:ascii="Garamond" w:eastAsia="Garamond" w:hAnsi="Garamond" w:cs="Garamond"/>
+          <w:i/>
+          <w:iCs/>
           <w:sz w:val="23"/>
           <w:szCs w:val="23"/>
           <w:lang w:val="en-US"/>
@@ -18693,17 +20348,20 @@
           <w:szCs w:val="23"/>
           <w:lang w:val="en-US"/>
         </w:rPr>
-        <w:t xml:space="preserve"> Development Team. </w:t>
-      </w:r>
-      <w:r>
+        <w:t xml:space="preserve"> Development Team. (2016). Jupyter Notebook-A Publishing Format for Reproducible Computational Workflows. In Positioning and Power in Academic Publishing (pp. 87–90). International Society for Computers and their Applications.</w:t>
+      </w:r>
+    </w:p>
+    <w:p>
+      <w:pPr>
+        <w:pStyle w:val="LO-normal"/>
+        <w:spacing w:before="120" w:after="120"/>
         <w:rPr>
           <w:rFonts w:ascii="Garamond" w:eastAsia="Garamond" w:hAnsi="Garamond" w:cs="Garamond"/>
           <w:sz w:val="23"/>
           <w:szCs w:val="23"/>
           <w:lang w:val="en-US"/>
         </w:rPr>
-        <w:t>(2016). Jupyter Notebook-A Publishing Format for Reproducible Computational Workflows. In Positioning and Power in Academic Publishing (pp. 87–90). International Society for Computers and their Applications.</w:t>
-      </w:r>
+      </w:pPr>
     </w:p>
     <w:p>
       <w:pPr>
@@ -18716,6 +20374,15 @@
           <w:lang w:val="en-US"/>
         </w:rPr>
       </w:pPr>
+      <w:r>
+        <w:rPr>
+          <w:rFonts w:ascii="Garamond" w:eastAsia="Garamond" w:hAnsi="Garamond" w:cs="Garamond"/>
+          <w:sz w:val="23"/>
+          <w:szCs w:val="23"/>
+          <w:lang w:val="en-US"/>
+        </w:rPr>
+        <w:t>Tableau. (2021). Tableau Prep Builder. https://www.tableau.com/products/prep-builder</w:t>
+      </w:r>
     </w:p>
     <w:p>
       <w:pPr>
@@ -18723,13 +20390,278 @@
         <w:spacing w:before="120" w:after="120"/>
         <w:rPr>
           <w:rFonts w:ascii="Garamond" w:eastAsia="Garamond" w:hAnsi="Garamond" w:cs="Garamond"/>
+          <w:sz w:val="23"/>
+          <w:szCs w:val="23"/>
           <w:lang w:val="en-US"/>
         </w:rPr>
+      </w:pPr>
+    </w:p>
+    <w:p>
+      <w:pPr>
+        <w:pStyle w:val="LO-normal"/>
+        <w:spacing w:before="120" w:after="120"/>
+        <w:rPr>
+          <w:rFonts w:ascii="Garamond" w:eastAsia="Garamond" w:hAnsi="Garamond" w:cs="Garamond"/>
+          <w:sz w:val="23"/>
+          <w:szCs w:val="23"/>
+          <w:lang w:val="es-MX"/>
+        </w:rPr>
+      </w:pPr>
+      <w:r>
+        <w:rPr>
+          <w:rFonts w:ascii="Garamond" w:eastAsia="Garamond" w:hAnsi="Garamond" w:cs="Garamond"/>
+          <w:sz w:val="23"/>
+          <w:szCs w:val="23"/>
+          <w:lang w:val="es-MX"/>
+        </w:rPr>
+        <w:t xml:space="preserve">García, J. R., &amp; </w:t>
+      </w:r>
+      <w:proofErr w:type="spellStart"/>
+      <w:r>
+        <w:rPr>
+          <w:rFonts w:ascii="Garamond" w:eastAsia="Garamond" w:hAnsi="Garamond" w:cs="Garamond"/>
+          <w:sz w:val="23"/>
+          <w:szCs w:val="23"/>
+          <w:lang w:val="es-MX"/>
+        </w:rPr>
+        <w:t>Perrotta</w:t>
+      </w:r>
+      <w:proofErr w:type="spellEnd"/>
+      <w:r>
+        <w:rPr>
+          <w:rFonts w:ascii="Garamond" w:eastAsia="Garamond" w:hAnsi="Garamond" w:cs="Garamond"/>
+          <w:sz w:val="23"/>
+          <w:szCs w:val="23"/>
+          <w:lang w:val="es-MX"/>
+        </w:rPr>
+        <w:t xml:space="preserve">, C. (2016). </w:t>
+      </w:r>
+      <w:r>
+        <w:rPr>
+          <w:rFonts w:ascii="Garamond" w:eastAsia="Garamond" w:hAnsi="Garamond" w:cs="Garamond"/>
+          <w:i/>
+          <w:iCs/>
+          <w:sz w:val="23"/>
+          <w:szCs w:val="23"/>
+          <w:lang w:val="es-MX"/>
+        </w:rPr>
+        <w:t>Política pública de inclusión digital en Bolivia: Análisis crítico del programa Bolivia Digital. Revista Latinoamericana de Ciencias Sociales, Niñez y Juventud</w:t>
+      </w:r>
+      <w:r>
+        <w:rPr>
+          <w:rFonts w:ascii="Garamond" w:eastAsia="Garamond" w:hAnsi="Garamond" w:cs="Garamond"/>
+          <w:sz w:val="23"/>
+          <w:szCs w:val="23"/>
+          <w:lang w:val="es-MX"/>
+        </w:rPr>
+        <w:t>, 14(2), 1493-1506.</w:t>
+      </w:r>
+    </w:p>
+    <w:p>
+      <w:pPr>
+        <w:pStyle w:val="LO-normal"/>
+        <w:spacing w:before="120" w:after="120"/>
+        <w:rPr>
+          <w:rFonts w:ascii="Garamond" w:eastAsia="Garamond" w:hAnsi="Garamond" w:cs="Garamond"/>
+          <w:sz w:val="23"/>
+          <w:szCs w:val="23"/>
+          <w:lang w:val="es-MX"/>
+        </w:rPr>
+      </w:pPr>
+    </w:p>
+    <w:p>
+      <w:pPr>
+        <w:pStyle w:val="LO-normal"/>
+        <w:spacing w:before="120" w:after="120"/>
+        <w:rPr>
+          <w:rFonts w:ascii="Garamond" w:eastAsia="Garamond" w:hAnsi="Garamond" w:cs="Garamond"/>
+          <w:sz w:val="23"/>
+          <w:szCs w:val="23"/>
+          <w:lang w:val="en-US"/>
+        </w:rPr>
+      </w:pPr>
+      <w:r>
+        <w:rPr>
+          <w:rFonts w:ascii="Garamond" w:eastAsia="Garamond" w:hAnsi="Garamond" w:cs="Garamond"/>
+          <w:sz w:val="23"/>
+          <w:szCs w:val="23"/>
+          <w:lang w:val="es-MX"/>
+        </w:rPr>
+        <w:t>Olmos, M. (2017</w:t>
+      </w:r>
+      <w:r>
+        <w:rPr>
+          <w:rFonts w:ascii="Garamond" w:eastAsia="Garamond" w:hAnsi="Garamond" w:cs="Garamond"/>
+          <w:i/>
+          <w:iCs/>
+          <w:sz w:val="23"/>
+          <w:szCs w:val="23"/>
+          <w:lang w:val="es-MX"/>
+        </w:rPr>
+        <w:t>). El programa Bolivia Digital: Inclusión digital, innovación y desarrollo en Bolivia</w:t>
+      </w:r>
+      <w:r>
+        <w:rPr>
+          <w:rFonts w:ascii="Garamond" w:eastAsia="Garamond" w:hAnsi="Garamond" w:cs="Garamond"/>
+          <w:sz w:val="23"/>
+          <w:szCs w:val="23"/>
+          <w:lang w:val="es-MX"/>
+        </w:rPr>
+        <w:t xml:space="preserve">. </w:t>
+      </w:r>
+      <w:proofErr w:type="spellStart"/>
+      <w:r>
+        <w:rPr>
+          <w:rFonts w:ascii="Garamond" w:eastAsia="Garamond" w:hAnsi="Garamond" w:cs="Garamond"/>
+          <w:sz w:val="23"/>
+          <w:szCs w:val="23"/>
+          <w:lang w:val="en-US"/>
+        </w:rPr>
+        <w:t>Revista</w:t>
+      </w:r>
+      <w:proofErr w:type="spellEnd"/>
+      <w:r>
+        <w:rPr>
+          <w:rFonts w:ascii="Garamond" w:eastAsia="Garamond" w:hAnsi="Garamond" w:cs="Garamond"/>
+          <w:sz w:val="23"/>
+          <w:szCs w:val="23"/>
+          <w:lang w:val="en-US"/>
+        </w:rPr>
+        <w:t xml:space="preserve"> </w:t>
+      </w:r>
+      <w:proofErr w:type="spellStart"/>
+      <w:r>
+        <w:rPr>
+          <w:rFonts w:ascii="Garamond" w:eastAsia="Garamond" w:hAnsi="Garamond" w:cs="Garamond"/>
+          <w:sz w:val="23"/>
+          <w:szCs w:val="23"/>
+          <w:lang w:val="en-US"/>
+        </w:rPr>
+        <w:t>Interamericana</w:t>
+      </w:r>
+      <w:proofErr w:type="spellEnd"/>
+      <w:r>
+        <w:rPr>
+          <w:rFonts w:ascii="Garamond" w:eastAsia="Garamond" w:hAnsi="Garamond" w:cs="Garamond"/>
+          <w:sz w:val="23"/>
+          <w:szCs w:val="23"/>
+          <w:lang w:val="en-US"/>
+        </w:rPr>
+        <w:t xml:space="preserve"> de </w:t>
+      </w:r>
+      <w:proofErr w:type="spellStart"/>
+      <w:r>
+        <w:rPr>
+          <w:rFonts w:ascii="Garamond" w:eastAsia="Garamond" w:hAnsi="Garamond" w:cs="Garamond"/>
+          <w:sz w:val="23"/>
+          <w:szCs w:val="23"/>
+          <w:lang w:val="en-US"/>
+        </w:rPr>
+        <w:t>Bibliotecología</w:t>
+      </w:r>
+      <w:proofErr w:type="spellEnd"/>
+      <w:r>
+        <w:rPr>
+          <w:rFonts w:ascii="Garamond" w:eastAsia="Garamond" w:hAnsi="Garamond" w:cs="Garamond"/>
+          <w:sz w:val="23"/>
+          <w:szCs w:val="23"/>
+          <w:lang w:val="en-US"/>
+        </w:rPr>
+        <w:t>, 40(3), 249-258.</w:t>
+      </w:r>
+    </w:p>
+    <w:p>
+      <w:pPr>
+        <w:pStyle w:val="LO-normal"/>
+        <w:spacing w:before="120" w:after="120"/>
+        <w:rPr>
+          <w:rFonts w:ascii="Garamond" w:eastAsia="Garamond" w:hAnsi="Garamond" w:cs="Garamond"/>
+          <w:sz w:val="23"/>
+          <w:szCs w:val="23"/>
+          <w:lang w:val="en-US"/>
+        </w:rPr>
+      </w:pPr>
+    </w:p>
+    <w:p>
+      <w:pPr>
+        <w:pStyle w:val="LO-normal"/>
+        <w:spacing w:before="240" w:after="240"/>
+        <w:rPr>
+          <w:rFonts w:ascii="Garamond" w:eastAsia="Garamond" w:hAnsi="Garamond" w:cs="Garamond"/>
+          <w:color w:val="000000"/>
+          <w:sz w:val="23"/>
+          <w:szCs w:val="23"/>
+          <w:lang w:val="en-US"/>
+        </w:rPr>
+      </w:pPr>
+      <w:r>
+        <w:rPr>
+          <w:rFonts w:ascii="Garamond" w:eastAsia="Garamond" w:hAnsi="Garamond" w:cs="Garamond"/>
+          <w:color w:val="000000"/>
+          <w:sz w:val="23"/>
+          <w:szCs w:val="23"/>
+          <w:lang w:val="en-US"/>
+        </w:rPr>
+        <w:t xml:space="preserve">Hair, J. F., Black, W. C., </w:t>
+      </w:r>
+      <w:proofErr w:type="spellStart"/>
+      <w:r>
+        <w:rPr>
+          <w:rFonts w:ascii="Garamond" w:eastAsia="Garamond" w:hAnsi="Garamond" w:cs="Garamond"/>
+          <w:color w:val="000000"/>
+          <w:sz w:val="23"/>
+          <w:szCs w:val="23"/>
+          <w:lang w:val="en-US"/>
+        </w:rPr>
+        <w:t>Babin</w:t>
+      </w:r>
+      <w:proofErr w:type="spellEnd"/>
+      <w:r>
+        <w:rPr>
+          <w:rFonts w:ascii="Garamond" w:eastAsia="Garamond" w:hAnsi="Garamond" w:cs="Garamond"/>
+          <w:color w:val="000000"/>
+          <w:sz w:val="23"/>
+          <w:szCs w:val="23"/>
+          <w:lang w:val="en-US"/>
+        </w:rPr>
+        <w:t xml:space="preserve">, B. J., &amp; Anderson, R. E. (2014). </w:t>
+      </w:r>
+      <w:r>
+        <w:rPr>
+          <w:rFonts w:ascii="Garamond" w:eastAsia="Garamond" w:hAnsi="Garamond" w:cs="Garamond"/>
+          <w:i/>
+          <w:iCs/>
+          <w:color w:val="000000"/>
+          <w:sz w:val="23"/>
+          <w:szCs w:val="23"/>
+          <w:lang w:val="en-US"/>
+        </w:rPr>
+        <w:t xml:space="preserve">Multivariate data analysis </w:t>
+      </w:r>
+      <w:r>
+        <w:rPr>
+          <w:rFonts w:ascii="Garamond" w:eastAsia="Garamond" w:hAnsi="Garamond" w:cs="Garamond"/>
+          <w:color w:val="000000"/>
+          <w:sz w:val="23"/>
+          <w:szCs w:val="23"/>
+          <w:lang w:val="en-US"/>
+        </w:rPr>
+        <w:t>(7th ed.). Pearson.</w:t>
+      </w:r>
+    </w:p>
+    <w:p>
+      <w:pPr>
+        <w:pStyle w:val="LO-normal"/>
+        <w:spacing w:before="120" w:after="120"/>
+        <w:rPr>
+          <w:rFonts w:ascii="Garamond" w:eastAsia="Garamond" w:hAnsi="Garamond" w:cs="Garamond"/>
+          <w:lang w:val="en-US"/>
+        </w:rPr>
         <w:sectPr>
-          <w:headerReference w:type="even" r:id="rId74"/>
-          <w:headerReference w:type="default" r:id="rId75"/>
-          <w:footerReference w:type="even" r:id="rId76"/>
-          <w:footerReference w:type="default" r:id="rId77"/>
+          <w:headerReference w:type="even" r:id="rId72"/>
+          <w:headerReference w:type="default" r:id="rId73"/>
+          <w:footerReference w:type="even" r:id="rId74"/>
+          <w:footerReference w:type="default" r:id="rId75"/>
           <w:pgSz w:w="12240" w:h="15840"/>
           <w:pgMar w:top="1699" w:right="1440" w:bottom="1699" w:left="1584" w:header="720" w:footer="720" w:gutter="0"/>
           <w:cols w:space="720"/>
@@ -18737,27 +20669,20 @@
           <w:docGrid w:linePitch="100" w:charSpace="4096"/>
         </w:sectPr>
       </w:pPr>
-      <w:r>
-        <w:rPr>
-          <w:rFonts w:ascii="Garamond" w:eastAsia="Garamond" w:hAnsi="Garamond" w:cs="Garamond"/>
-          <w:lang w:val="en-US"/>
-        </w:rPr>
-        <w:t>Tableau. (2021). Tableau Prep Builder. https://www.tableau.com/products/prep-builder</w:t>
-      </w:r>
     </w:p>
     <w:p>
       <w:pPr>
         <w:pStyle w:val="Ttulo1"/>
         <w:spacing w:before="240" w:after="240" w:line="288" w:lineRule="auto"/>
       </w:pPr>
-      <w:bookmarkStart w:id="121" w:name="_Toc128605048"/>
-      <w:bookmarkStart w:id="122" w:name="_Toc128605427"/>
+      <w:bookmarkStart w:id="103" w:name="_Toc128605048"/>
+      <w:bookmarkStart w:id="104" w:name="_Toc128605427"/>
       <w:r>
         <w:lastRenderedPageBreak/>
         <w:t>Anexos</w:t>
       </w:r>
-      <w:bookmarkEnd w:id="121"/>
-      <w:bookmarkEnd w:id="122"/>
+      <w:bookmarkEnd w:id="103"/>
+      <w:bookmarkEnd w:id="104"/>
     </w:p>
     <w:p>
       <w:pPr>
@@ -18769,13 +20694,13 @@
         <w:spacing w:before="240" w:after="240" w:line="288" w:lineRule="auto"/>
         <w:ind w:left="1134" w:hanging="1145"/>
       </w:pPr>
-      <w:bookmarkStart w:id="123" w:name="_Toc128605049"/>
-      <w:bookmarkStart w:id="124" w:name="_Toc128605428"/>
+      <w:bookmarkStart w:id="105" w:name="_Toc128605049"/>
+      <w:bookmarkStart w:id="106" w:name="_Toc128605428"/>
       <w:r>
         <w:t>Resultados de encuesta sobre ……</w:t>
       </w:r>
-      <w:bookmarkEnd w:id="123"/>
-      <w:bookmarkEnd w:id="124"/>
+      <w:bookmarkEnd w:id="105"/>
+      <w:bookmarkEnd w:id="106"/>
     </w:p>
     <w:p>
       <w:pPr>
@@ -18793,10 +20718,10 @@
       </w:r>
     </w:p>
     <w:sectPr>
-      <w:headerReference w:type="even" r:id="rId78"/>
-      <w:headerReference w:type="default" r:id="rId79"/>
-      <w:footerReference w:type="even" r:id="rId80"/>
-      <w:footerReference w:type="default" r:id="rId81"/>
+      <w:headerReference w:type="even" r:id="rId76"/>
+      <w:headerReference w:type="default" r:id="rId77"/>
+      <w:footerReference w:type="even" r:id="rId78"/>
+      <w:footerReference w:type="default" r:id="rId79"/>
       <w:pgSz w:w="12240" w:h="15840"/>
       <w:pgMar w:top="1699" w:right="1440" w:bottom="1699" w:left="1584" w:header="720" w:footer="720" w:gutter="0"/>
       <w:cols w:space="720"/>
@@ -18841,28 +20766,7 @@
       </w:r>
     </w:p>
   </w:comment>
-  <w:comment w:id="65" w:author="Unknown Author" w:date="2023-02-21T11:54:00Z" w:initials="">
-    <w:p>
-      <w:pPr>
-        <w:pStyle w:val="LO-normal"/>
-      </w:pPr>
-      <w:proofErr w:type="spellStart"/>
-      <w:r>
-        <w:rPr>
-          <w:sz w:val="20"/>
-        </w:rPr>
-        <w:t>tempSol</w:t>
-      </w:r>
-      <w:proofErr w:type="spellEnd"/>
-      <w:r>
-        <w:rPr>
-          <w:sz w:val="20"/>
-        </w:rPr>
-        <w:t>; Analizar y proponer un dataset modelo que de un indicador de qué lugar o población es más receptiva para los proyectos relacionados con TICs. Definir indicadores</w:t>
-      </w:r>
-    </w:p>
-  </w:comment>
-  <w:comment w:id="86" w:author="Unknown Author" w:date="2023-02-21T13:00:00Z" w:initials="">
+  <w:comment w:id="85" w:author="Unknown Author" w:date="2023-02-21T13:00:00Z" w:initials="">
     <w:p>
       <w:pPr>
         <w:pStyle w:val="LO-normal"/>
@@ -18882,7 +20786,6 @@
 <w15:commentsEx xmlns:wpc="http://schemas.microsoft.com/office/word/2010/wordprocessingCanvas" xmlns:cx="http://schemas.microsoft.com/office/drawing/2014/chartex" xmlns:cx1="http://schemas.microsoft.com/office/drawing/2015/9/8/chartex" xmlns:cx2="http://schemas.microsoft.com/office/drawing/2015/10/21/chartex" xmlns:cx3="http://schemas.microsoft.com/office/drawing/2016/5/9/chartex" xmlns:cx4="http://schemas.microsoft.com/office/drawing/2016/5/10/chartex" xmlns:cx5="http://schemas.microsoft.com/office/drawing/2016/5/11/chartex" xmlns:cx6="http://schemas.microsoft.com/office/drawing/2016/5/12/chartex" xmlns:cx7="http://schemas.microsoft.com/office/drawing/2016/5/13/chartex" xmlns:cx8="http://schemas.microsoft.com/office/drawing/2016/5/14/chartex" xmlns:mc="http://schemas.openxmlformats.org/markup-compatibility/2006" xmlns:aink="http://schemas.microsoft.com/office/drawing/2016/ink" xmlns:am3d="http://schemas.microsoft.com/office/drawing/2017/model3d" xmlns:o="urn:schemas-microsoft-com:office:office" xmlns:r="http://schemas.openxmlformats.org/officeDocument/2006/relationships" xmlns:m="http://schemas.openxmlformats.org/officeDocument/2006/math" xmlns:v="urn:schemas-microsoft-com:vml" xmlns:wp14="http://schemas.microsoft.com/office/word/2010/wordprocessingDrawing" xmlns:wp="http://schemas.openxmlformats.org/drawingml/2006/wordprocessingDrawing" xmlns:w10="urn:schemas-microsoft-com:office:word" xmlns:w="http://schemas.openxmlformats.org/wordprocessingml/2006/main" xmlns:w14="http://schemas.microsoft.com/office/word/2010/wordml" xmlns:w15="http://schemas.microsoft.com/office/word/2012/wordml" xmlns:w16cex="http://schemas.microsoft.com/office/word/2018/wordml/cex" xmlns:w16cid="http://schemas.microsoft.com/office/word/2016/wordml/cid" xmlns:w16="http://schemas.microsoft.com/office/word/2018/wordml" xmlns:w16sdtdh="http://schemas.microsoft.com/office/word/2020/wordml/sdtdatahash" xmlns:w16se="http://schemas.microsoft.com/office/word/2015/wordml/symex" xmlns:wpg="http://schemas.microsoft.com/office/word/2010/wordprocessingGroup" xmlns:wpi="http://schemas.microsoft.com/office/word/2010/wordprocessingInk" xmlns:wne="http://schemas.microsoft.com/office/word/2006/wordml" xmlns:wps="http://schemas.microsoft.com/office/word/2010/wordprocessingShape" mc:Ignorable="w14 w15 w16se w16cid w16 w16cex w16sdtdh wp14">
   <w15:commentEx w15:paraId="70698760" w15:done="0"/>
   <w15:commentEx w15:paraId="01000000" w15:done="0"/>
-  <w15:commentEx w15:paraId="495D3B88" w15:done="0"/>
   <w15:commentEx w15:paraId="18C1BD6E" w15:done="0"/>
 </w15:commentsEx>
 </file>
@@ -18891,7 +20794,6 @@
 <w16cex:commentsExtensible xmlns:wpc="http://schemas.microsoft.com/office/word/2010/wordprocessingCanvas" xmlns:cx="http://schemas.microsoft.com/office/drawing/2014/chartex" xmlns:cx1="http://schemas.microsoft.com/office/drawing/2015/9/8/chartex" xmlns:cx2="http://schemas.microsoft.com/office/drawing/2015/10/21/chartex" xmlns:cx3="http://schemas.microsoft.com/office/drawing/2016/5/9/chartex" xmlns:cx4="http://schemas.microsoft.com/office/drawing/2016/5/10/chartex" xmlns:cx5="http://schemas.microsoft.com/office/drawing/2016/5/11/chartex" xmlns:cx6="http://schemas.microsoft.com/office/drawing/2016/5/12/chartex" xmlns:cx7="http://schemas.microsoft.com/office/drawing/2016/5/13/chartex" xmlns:cx8="http://schemas.microsoft.com/office/drawing/2016/5/14/chartex" xmlns:mc="http://schemas.openxmlformats.org/markup-compatibility/2006" xmlns:aink="http://schemas.microsoft.com/office/drawing/2016/ink" xmlns:am3d="http://schemas.microsoft.com/office/drawing/2017/model3d" xmlns:o="urn:schemas-microsoft-com:office:office" xmlns:r="http://schemas.openxmlformats.org/officeDocument/2006/relationships" xmlns:m="http://schemas.openxmlformats.org/officeDocument/2006/math" xmlns:v="urn:schemas-microsoft-com:vml" xmlns:wp14="http://schemas.microsoft.com/office/word/2010/wordprocessingDrawing" xmlns:wp="http://schemas.openxmlformats.org/drawingml/2006/wordprocessingDrawing" xmlns:w10="urn:schemas-microsoft-com:office:word" xmlns:w="http://schemas.openxmlformats.org/wordprocessingml/2006/main" xmlns:w14="http://schemas.microsoft.com/office/word/2010/wordml" xmlns:w15="http://schemas.microsoft.com/office/word/2012/wordml" xmlns:w16cex="http://schemas.microsoft.com/office/word/2018/wordml/cex" xmlns:w16cid="http://schemas.microsoft.com/office/word/2016/wordml/cid" xmlns:w16="http://schemas.microsoft.com/office/word/2018/wordml" xmlns:w16sdtdh="http://schemas.microsoft.com/office/word/2020/wordml/sdtdatahash" xmlns:w16se="http://schemas.microsoft.com/office/word/2015/wordml/symex" xmlns:wpg="http://schemas.microsoft.com/office/word/2010/wordprocessingGroup" xmlns:wpi="http://schemas.microsoft.com/office/word/2010/wordprocessingInk" xmlns:wne="http://schemas.microsoft.com/office/word/2006/wordml" xmlns:wps="http://schemas.microsoft.com/office/word/2010/wordprocessingShape" mc:Ignorable="w14 w15 w16se w16cid w16 w16cex w16sdtdh wp14">
   <w16cex:commentExtensible w16cex:durableId="27ACA173" w16cex:dateUtc="2023-03-03T20:40:00Z"/>
   <w16cex:commentExtensible w16cex:durableId="27A63647" w16cex:dateUtc="2023-01-14T02:24:00Z"/>
-  <w16cex:commentExtensible w16cex:durableId="27A63648" w16cex:dateUtc="2023-02-21T15:54:00Z"/>
   <w16cex:commentExtensible w16cex:durableId="27A63649" w16cex:dateUtc="2023-02-21T17:00:00Z"/>
 </w16cex:commentsExtensible>
 </file>
@@ -18900,7 +20802,6 @@
 <w16cid:commentsIds xmlns:wpc="http://schemas.microsoft.com/office/word/2010/wordprocessingCanvas" xmlns:cx="http://schemas.microsoft.com/office/drawing/2014/chartex" xmlns:cx1="http://schemas.microsoft.com/office/drawing/2015/9/8/chartex" xmlns:cx2="http://schemas.microsoft.com/office/drawing/2015/10/21/chartex" xmlns:cx3="http://schemas.microsoft.com/office/drawing/2016/5/9/chartex" xmlns:cx4="http://schemas.microsoft.com/office/drawing/2016/5/10/chartex" xmlns:cx5="http://schemas.microsoft.com/office/drawing/2016/5/11/chartex" xmlns:cx6="http://schemas.microsoft.com/office/drawing/2016/5/12/chartex" xmlns:cx7="http://schemas.microsoft.com/office/drawing/2016/5/13/chartex" xmlns:cx8="http://schemas.microsoft.com/office/drawing/2016/5/14/chartex" xmlns:mc="http://schemas.openxmlformats.org/markup-compatibility/2006" xmlns:aink="http://schemas.microsoft.com/office/drawing/2016/ink" xmlns:am3d="http://schemas.microsoft.com/office/drawing/2017/model3d" xmlns:o="urn:schemas-microsoft-com:office:office" xmlns:r="http://schemas.openxmlformats.org/officeDocument/2006/relationships" xmlns:m="http://schemas.openxmlformats.org/officeDocument/2006/math" xmlns:v="urn:schemas-microsoft-com:vml" xmlns:wp14="http://schemas.microsoft.com/office/word/2010/wordprocessingDrawing" xmlns:wp="http://schemas.openxmlformats.org/drawingml/2006/wordprocessingDrawing" xmlns:w10="urn:schemas-microsoft-com:office:word" xmlns:w="http://schemas.openxmlformats.org/wordprocessingml/2006/main" xmlns:w14="http://schemas.microsoft.com/office/word/2010/wordml" xmlns:w15="http://schemas.microsoft.com/office/word/2012/wordml" xmlns:w16cex="http://schemas.microsoft.com/office/word/2018/wordml/cex" xmlns:w16cid="http://schemas.microsoft.com/office/word/2016/wordml/cid" xmlns:w16="http://schemas.microsoft.com/office/word/2018/wordml" xmlns:w16sdtdh="http://schemas.microsoft.com/office/word/2020/wordml/sdtdatahash" xmlns:w16se="http://schemas.microsoft.com/office/word/2015/wordml/symex" xmlns:wpg="http://schemas.microsoft.com/office/word/2010/wordprocessingGroup" xmlns:wpi="http://schemas.microsoft.com/office/word/2010/wordprocessingInk" xmlns:wne="http://schemas.microsoft.com/office/word/2006/wordml" xmlns:wps="http://schemas.microsoft.com/office/word/2010/wordprocessingShape" mc:Ignorable="w14 w15 w16se w16cid w16 w16cex w16sdtdh wp14">
   <w16cid:commentId w16cid:paraId="70698760" w16cid:durableId="27ACA173"/>
   <w16cid:commentId w16cid:paraId="01000000" w16cid:durableId="27A63647"/>
-  <w16cid:commentId w16cid:paraId="495D3B88" w16cid:durableId="27A63648"/>
   <w16cid:commentId w16cid:paraId="18C1BD6E" w16cid:durableId="27A63649"/>
 </w16cid:commentsIds>
 </file>
@@ -22166,6 +24067,92 @@
     </w:lvl>
   </w:abstractNum>
   <w:abstractNum w:abstractNumId="11" w15:restartNumberingAfterBreak="0">
+    <w:nsid w:val="41AA4EF4"/>
+    <w:multiLevelType w:val="hybridMultilevel"/>
+    <w:tmpl w:val="55F05970"/>
+    <w:lvl w:ilvl="0" w:tplc="080A0011">
+      <w:start w:val="1"/>
+      <w:numFmt w:val="decimal"/>
+      <w:lvlText w:val="%1)"/>
+      <w:lvlJc w:val="left"/>
+      <w:pPr>
+        <w:ind w:left="720" w:hanging="360"/>
+      </w:pPr>
+    </w:lvl>
+    <w:lvl w:ilvl="1" w:tplc="080A0019" w:tentative="1">
+      <w:start w:val="1"/>
+      <w:numFmt w:val="lowerLetter"/>
+      <w:lvlText w:val="%2."/>
+      <w:lvlJc w:val="left"/>
+      <w:pPr>
+        <w:ind w:left="1440" w:hanging="360"/>
+      </w:pPr>
+    </w:lvl>
+    <w:lvl w:ilvl="2" w:tplc="080A001B" w:tentative="1">
+      <w:start w:val="1"/>
+      <w:numFmt w:val="lowerRoman"/>
+      <w:lvlText w:val="%3."/>
+      <w:lvlJc w:val="right"/>
+      <w:pPr>
+        <w:ind w:left="2160" w:hanging="180"/>
+      </w:pPr>
+    </w:lvl>
+    <w:lvl w:ilvl="3" w:tplc="080A000F" w:tentative="1">
+      <w:start w:val="1"/>
+      <w:numFmt w:val="decimal"/>
+      <w:lvlText w:val="%4."/>
+      <w:lvlJc w:val="left"/>
+      <w:pPr>
+        <w:ind w:left="2880" w:hanging="360"/>
+      </w:pPr>
+    </w:lvl>
+    <w:lvl w:ilvl="4" w:tplc="080A0019" w:tentative="1">
+      <w:start w:val="1"/>
+      <w:numFmt w:val="lowerLetter"/>
+      <w:lvlText w:val="%5."/>
+      <w:lvlJc w:val="left"/>
+      <w:pPr>
+        <w:ind w:left="3600" w:hanging="360"/>
+      </w:pPr>
+    </w:lvl>
+    <w:lvl w:ilvl="5" w:tplc="080A001B" w:tentative="1">
+      <w:start w:val="1"/>
+      <w:numFmt w:val="lowerRoman"/>
+      <w:lvlText w:val="%6."/>
+      <w:lvlJc w:val="right"/>
+      <w:pPr>
+        <w:ind w:left="4320" w:hanging="180"/>
+      </w:pPr>
+    </w:lvl>
+    <w:lvl w:ilvl="6" w:tplc="080A000F" w:tentative="1">
+      <w:start w:val="1"/>
+      <w:numFmt w:val="decimal"/>
+      <w:lvlText w:val="%7."/>
+      <w:lvlJc w:val="left"/>
+      <w:pPr>
+        <w:ind w:left="5040" w:hanging="360"/>
+      </w:pPr>
+    </w:lvl>
+    <w:lvl w:ilvl="7" w:tplc="080A0019" w:tentative="1">
+      <w:start w:val="1"/>
+      <w:numFmt w:val="lowerLetter"/>
+      <w:lvlText w:val="%8."/>
+      <w:lvlJc w:val="left"/>
+      <w:pPr>
+        <w:ind w:left="5760" w:hanging="360"/>
+      </w:pPr>
+    </w:lvl>
+    <w:lvl w:ilvl="8" w:tplc="080A001B" w:tentative="1">
+      <w:start w:val="1"/>
+      <w:numFmt w:val="lowerRoman"/>
+      <w:lvlText w:val="%9."/>
+      <w:lvlJc w:val="right"/>
+      <w:pPr>
+        <w:ind w:left="6480" w:hanging="180"/>
+      </w:pPr>
+    </w:lvl>
+  </w:abstractNum>
+  <w:abstractNum w:abstractNumId="12" w15:restartNumberingAfterBreak="0">
     <w:nsid w:val="5AA1240F"/>
     <w:multiLevelType w:val="multilevel"/>
     <w:tmpl w:val="20B2A8FE"/>
@@ -22314,7 +24301,7 @@
       </w:rPr>
     </w:lvl>
   </w:abstractNum>
-  <w:abstractNum w:abstractNumId="12" w15:restartNumberingAfterBreak="0">
+  <w:abstractNum w:abstractNumId="13" w15:restartNumberingAfterBreak="0">
     <w:nsid w:val="5FE63749"/>
     <w:multiLevelType w:val="multilevel"/>
     <w:tmpl w:val="38A67FDA"/>
@@ -22463,7 +24450,96 @@
       </w:rPr>
     </w:lvl>
   </w:abstractNum>
-  <w:abstractNum w:abstractNumId="13" w15:restartNumberingAfterBreak="0">
+  <w:abstractNum w:abstractNumId="14" w15:restartNumberingAfterBreak="0">
+    <w:nsid w:val="73E13E70"/>
+    <w:multiLevelType w:val="hybridMultilevel"/>
+    <w:tmpl w:val="3922611C"/>
+    <w:lvl w:ilvl="0" w:tplc="38A0A450">
+      <w:start w:val="1"/>
+      <w:numFmt w:val="decimal"/>
+      <w:lvlText w:val="%1."/>
+      <w:lvlJc w:val="left"/>
+      <w:pPr>
+        <w:ind w:left="720" w:hanging="360"/>
+      </w:pPr>
+      <w:rPr>
+        <w:rFonts w:hint="default"/>
+      </w:rPr>
+    </w:lvl>
+    <w:lvl w:ilvl="1" w:tplc="080A0019" w:tentative="1">
+      <w:start w:val="1"/>
+      <w:numFmt w:val="lowerLetter"/>
+      <w:lvlText w:val="%2."/>
+      <w:lvlJc w:val="left"/>
+      <w:pPr>
+        <w:ind w:left="1440" w:hanging="360"/>
+      </w:pPr>
+    </w:lvl>
+    <w:lvl w:ilvl="2" w:tplc="080A001B" w:tentative="1">
+      <w:start w:val="1"/>
+      <w:numFmt w:val="lowerRoman"/>
+      <w:lvlText w:val="%3."/>
+      <w:lvlJc w:val="right"/>
+      <w:pPr>
+        <w:ind w:left="2160" w:hanging="180"/>
+      </w:pPr>
+    </w:lvl>
+    <w:lvl w:ilvl="3" w:tplc="080A000F" w:tentative="1">
+      <w:start w:val="1"/>
+      <w:numFmt w:val="decimal"/>
+      <w:lvlText w:val="%4."/>
+      <w:lvlJc w:val="left"/>
+      <w:pPr>
+        <w:ind w:left="2880" w:hanging="360"/>
+      </w:pPr>
+    </w:lvl>
+    <w:lvl w:ilvl="4" w:tplc="080A0019" w:tentative="1">
+      <w:start w:val="1"/>
+      <w:numFmt w:val="lowerLetter"/>
+      <w:lvlText w:val="%5."/>
+      <w:lvlJc w:val="left"/>
+      <w:pPr>
+        <w:ind w:left="3600" w:hanging="360"/>
+      </w:pPr>
+    </w:lvl>
+    <w:lvl w:ilvl="5" w:tplc="080A001B" w:tentative="1">
+      <w:start w:val="1"/>
+      <w:numFmt w:val="lowerRoman"/>
+      <w:lvlText w:val="%6."/>
+      <w:lvlJc w:val="right"/>
+      <w:pPr>
+        <w:ind w:left="4320" w:hanging="180"/>
+      </w:pPr>
+    </w:lvl>
+    <w:lvl w:ilvl="6" w:tplc="080A000F" w:tentative="1">
+      <w:start w:val="1"/>
+      <w:numFmt w:val="decimal"/>
+      <w:lvlText w:val="%7."/>
+      <w:lvlJc w:val="left"/>
+      <w:pPr>
+        <w:ind w:left="5040" w:hanging="360"/>
+      </w:pPr>
+    </w:lvl>
+    <w:lvl w:ilvl="7" w:tplc="080A0019" w:tentative="1">
+      <w:start w:val="1"/>
+      <w:numFmt w:val="lowerLetter"/>
+      <w:lvlText w:val="%8."/>
+      <w:lvlJc w:val="left"/>
+      <w:pPr>
+        <w:ind w:left="5760" w:hanging="360"/>
+      </w:pPr>
+    </w:lvl>
+    <w:lvl w:ilvl="8" w:tplc="080A001B" w:tentative="1">
+      <w:start w:val="1"/>
+      <w:numFmt w:val="lowerRoman"/>
+      <w:lvlText w:val="%9."/>
+      <w:lvlJc w:val="right"/>
+      <w:pPr>
+        <w:ind w:left="6480" w:hanging="180"/>
+      </w:pPr>
+    </w:lvl>
+  </w:abstractNum>
+  <w:abstractNum w:abstractNumId="15" w15:restartNumberingAfterBreak="0">
     <w:nsid w:val="773A47AA"/>
     <w:multiLevelType w:val="multilevel"/>
     <w:tmpl w:val="F0BE6D38"/>
@@ -22619,13 +24695,13 @@
     <w:abstractNumId w:val="5"/>
   </w:num>
   <w:num w:numId="3">
-    <w:abstractNumId w:val="13"/>
+    <w:abstractNumId w:val="15"/>
   </w:num>
   <w:num w:numId="4">
     <w:abstractNumId w:val="10"/>
   </w:num>
   <w:num w:numId="5">
-    <w:abstractNumId w:val="12"/>
+    <w:abstractNumId w:val="13"/>
   </w:num>
   <w:num w:numId="6">
     <w:abstractNumId w:val="9"/>
@@ -22652,7 +24728,13 @@
     <w:abstractNumId w:val="4"/>
   </w:num>
   <w:num w:numId="14">
+    <w:abstractNumId w:val="12"/>
+  </w:num>
+  <w:num w:numId="15">
     <w:abstractNumId w:val="11"/>
+  </w:num>
+  <w:num w:numId="16">
+    <w:abstractNumId w:val="14"/>
   </w:num>
 </w:numbering>
 </file>
@@ -23539,6 +25621,46 @@
       <w:szCs w:val="18"/>
     </w:rPr>
   </w:style>
+  <w:style w:type="character" w:styleId="Mencinsinresolver">
+    <w:name w:val="Unresolved Mention"/>
+    <w:basedOn w:val="Fuentedeprrafopredeter"/>
+    <w:uiPriority w:val="99"/>
+    <w:semiHidden/>
+    <w:unhideWhenUsed/>
+    <w:rsid w:val="009406A5"/>
+    <w:rPr>
+      <w:color w:val="605E5C"/>
+      <w:shd w:val="clear" w:color="auto" w:fill="E1DFDD"/>
+    </w:rPr>
+  </w:style>
+  <w:style w:type="character" w:styleId="Hipervnculovisitado">
+    <w:name w:val="FollowedHyperlink"/>
+    <w:basedOn w:val="Fuentedeprrafopredeter"/>
+    <w:uiPriority w:val="99"/>
+    <w:semiHidden/>
+    <w:unhideWhenUsed/>
+    <w:rsid w:val="009406A5"/>
+    <w:rPr>
+      <w:color w:val="800080" w:themeColor="followedHyperlink"/>
+      <w:u w:val="single"/>
+    </w:rPr>
+  </w:style>
+  <w:style w:type="table" w:styleId="Tablaconcuadrcula">
+    <w:name w:val="Table Grid"/>
+    <w:basedOn w:val="Tablanormal"/>
+    <w:uiPriority w:val="39"/>
+    <w:rsid w:val="00E31894"/>
+    <w:tblPr>
+      <w:tblBorders>
+        <w:top w:val="single" w:sz="4" w:space="0" w:color="auto"/>
+        <w:left w:val="single" w:sz="4" w:space="0" w:color="auto"/>
+        <w:bottom w:val="single" w:sz="4" w:space="0" w:color="auto"/>
+        <w:right w:val="single" w:sz="4" w:space="0" w:color="auto"/>
+        <w:insideH w:val="single" w:sz="4" w:space="0" w:color="auto"/>
+        <w:insideV w:val="single" w:sz="4" w:space="0" w:color="auto"/>
+      </w:tblBorders>
+    </w:tblPr>
+  </w:style>
 </w:styles>
 </file>
 

--- a/PROYECTO DIPLOMADO EN ESTADISTICA APLICADA.docx
+++ b/PROYECTO DIPLOMADO EN ESTADISTICA APLICADA.docx
@@ -772,19 +772,11 @@
           <w:rFonts w:ascii="Garamond" w:eastAsia="Garamond" w:hAnsi="Garamond" w:cs="Garamond"/>
         </w:rPr>
       </w:pPr>
-      <w:proofErr w:type="spellStart"/>
-      <w:r>
-        <w:rPr>
-          <w:rFonts w:ascii="Garamond" w:eastAsia="Garamond" w:hAnsi="Garamond" w:cs="Garamond"/>
-        </w:rPr>
-        <w:t>M.Sc</w:t>
-      </w:r>
-      <w:proofErr w:type="spellEnd"/>
-      <w:r>
-        <w:rPr>
-          <w:rFonts w:ascii="Garamond" w:eastAsia="Garamond" w:hAnsi="Garamond" w:cs="Garamond"/>
-        </w:rPr>
-        <w:t>. Rolando Amir Mirabal Hinojosa</w:t>
+      <w:r>
+        <w:rPr>
+          <w:rFonts w:ascii="Garamond" w:eastAsia="Garamond" w:hAnsi="Garamond" w:cs="Garamond"/>
+        </w:rPr>
+        <w:t>M.Sc. Rolando Amir Mirabal Hinojosa</w:t>
       </w:r>
     </w:p>
     <w:p>
@@ -844,49 +836,21 @@
         <w:rPr>
           <w:rFonts w:ascii="Garamond" w:eastAsia="Garamond" w:hAnsi="Garamond" w:cs="Garamond"/>
         </w:rPr>
-        <w:t xml:space="preserve">Lic. ….., </w:t>
-      </w:r>
-      <w:proofErr w:type="spellStart"/>
-      <w:r>
-        <w:rPr>
-          <w:rFonts w:ascii="Garamond" w:eastAsia="Garamond" w:hAnsi="Garamond" w:cs="Garamond"/>
-        </w:rPr>
-        <w:t>M.Sc</w:t>
-      </w:r>
-      <w:proofErr w:type="spellEnd"/>
-      <w:r>
-        <w:rPr>
-          <w:rFonts w:ascii="Garamond" w:eastAsia="Garamond" w:hAnsi="Garamond" w:cs="Garamond"/>
-        </w:rPr>
-        <w:t>. (Presidente)</w:t>
-      </w:r>
-    </w:p>
-    <w:p>
-      <w:pPr>
-        <w:pStyle w:val="LO-normal"/>
-        <w:rPr>
-          <w:rFonts w:ascii="Garamond" w:eastAsia="Garamond" w:hAnsi="Garamond" w:cs="Garamond"/>
-        </w:rPr>
-      </w:pPr>
-      <w:r>
-        <w:rPr>
-          <w:rFonts w:ascii="Garamond" w:eastAsia="Garamond" w:hAnsi="Garamond" w:cs="Garamond"/>
-        </w:rPr>
-        <w:t xml:space="preserve">Ing. ….., </w:t>
-      </w:r>
-      <w:proofErr w:type="spellStart"/>
-      <w:r>
-        <w:rPr>
-          <w:rFonts w:ascii="Garamond" w:eastAsia="Garamond" w:hAnsi="Garamond" w:cs="Garamond"/>
-        </w:rPr>
-        <w:t>M.Sc</w:t>
-      </w:r>
-      <w:proofErr w:type="spellEnd"/>
-      <w:r>
-        <w:rPr>
-          <w:rFonts w:ascii="Garamond" w:eastAsia="Garamond" w:hAnsi="Garamond" w:cs="Garamond"/>
-        </w:rPr>
-        <w:t>. (Asesor 1)</w:t>
+        <w:t>Lic. ….., M.Sc. (Presidente)</w:t>
+      </w:r>
+    </w:p>
+    <w:p>
+      <w:pPr>
+        <w:pStyle w:val="LO-normal"/>
+        <w:rPr>
+          <w:rFonts w:ascii="Garamond" w:eastAsia="Garamond" w:hAnsi="Garamond" w:cs="Garamond"/>
+        </w:rPr>
+      </w:pPr>
+      <w:r>
+        <w:rPr>
+          <w:rFonts w:ascii="Garamond" w:eastAsia="Garamond" w:hAnsi="Garamond" w:cs="Garamond"/>
+        </w:rPr>
+        <w:t>Ing. ….., M.Sc. (Asesor 1)</w:t>
       </w:r>
     </w:p>
     <w:p>
@@ -902,21 +866,12 @@
         </w:rPr>
         <w:t xml:space="preserve">Ing. ……, M. Sc. (Docente </w:t>
       </w:r>
-      <w:proofErr w:type="spellStart"/>
       <w:r>
         <w:rPr>
           <w:rFonts w:ascii="Garamond" w:eastAsia="Garamond" w:hAnsi="Garamond" w:cs="Garamond"/>
           <w:color w:val="808080"/>
         </w:rPr>
-        <w:t>FCyT</w:t>
-      </w:r>
-      <w:proofErr w:type="spellEnd"/>
-      <w:r>
-        <w:rPr>
-          <w:rFonts w:ascii="Garamond" w:eastAsia="Garamond" w:hAnsi="Garamond" w:cs="Garamond"/>
-          <w:color w:val="808080"/>
-        </w:rPr>
-        <w:t xml:space="preserve"> o del Diplomado</w:t>
+        <w:t>FCyT o del Diplomado</w:t>
       </w:r>
       <w:r>
         <w:rPr>
@@ -936,21 +891,7 @@
         <w:rPr>
           <w:rFonts w:ascii="Garamond" w:eastAsia="Garamond" w:hAnsi="Garamond" w:cs="Garamond"/>
         </w:rPr>
-        <w:t xml:space="preserve">Lic. …….., </w:t>
-      </w:r>
-      <w:proofErr w:type="spellStart"/>
-      <w:r>
-        <w:rPr>
-          <w:rFonts w:ascii="Garamond" w:eastAsia="Garamond" w:hAnsi="Garamond" w:cs="Garamond"/>
-        </w:rPr>
-        <w:t>M.Sc</w:t>
-      </w:r>
-      <w:proofErr w:type="spellEnd"/>
-      <w:r>
-        <w:rPr>
-          <w:rFonts w:ascii="Garamond" w:eastAsia="Garamond" w:hAnsi="Garamond" w:cs="Garamond"/>
-        </w:rPr>
-        <w:t>. (Tribunal externo)</w:t>
+        <w:t>Lic. …….., M.Sc. (Tribunal externo)</w:t>
       </w:r>
     </w:p>
     <w:p>
@@ -1044,7 +985,7 @@
           <w:noProof/>
         </w:rPr>
         <w:pict w14:anchorId="4BCEAD8F">
-          <v:rect id="Shape 3" o:spid="_x0000_s2051" style="position:absolute;left:0;text-align:left;margin-left:833.85pt;margin-top:577.2pt;width:329.15pt;height:35.15pt;z-index:8;visibility:visible;mso-wrap-style:square;mso-wrap-distance-left:0;mso-wrap-distance-top:28.7pt;mso-wrap-distance-right:0;mso-wrap-distance-bottom:28.8pt;mso-position-horizontal:right;mso-position-horizontal-relative:margin;mso-position-vertical:absolute;mso-position-vertical-relative:margin;v-text-anchor:top" o:gfxdata="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" o:allowincell="f" filled="f" stroked="f" strokeweight="0">
+          <v:rect id="Shape 3" o:spid="_x0000_s2051" style="position:absolute;left:0;text-align:left;margin-left:1111.8pt;margin-top:577.2pt;width:329.15pt;height:35.15pt;z-index:8;visibility:visible;mso-wrap-style:square;mso-wrap-distance-left:0;mso-wrap-distance-top:28.7pt;mso-wrap-distance-right:0;mso-wrap-distance-bottom:28.8pt;mso-position-horizontal:right;mso-position-horizontal-relative:margin;mso-position-vertical:absolute;mso-position-vertical-relative:margin;v-text-anchor:top" o:gfxdata="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" o:allowincell="f" filled="f" stroked="f" strokeweight="0">
             <v:textbox inset="0,0,0,0">
               <w:txbxContent>
                 <w:p>
@@ -2322,18 +2263,8 @@
           <w:i/>
           <w:color w:val="000000"/>
         </w:rPr>
-        <w:t xml:space="preserve">Al(la) Ing. …….. </w:t>
-      </w:r>
-      <w:proofErr w:type="spellStart"/>
-      <w:r>
-        <w:rPr>
-          <w:rFonts w:ascii="Garamond" w:eastAsia="Garamond" w:hAnsi="Garamond" w:cs="Garamond"/>
-          <w:i/>
-          <w:color w:val="000000"/>
-        </w:rPr>
-        <w:t>MSc</w:t>
-      </w:r>
-      <w:proofErr w:type="spellEnd"/>
+        <w:t>Al(la) Ing. …….. MSc</w:t>
+      </w:r>
       <w:r>
         <w:rPr>
           <w:rFonts w:ascii="Garamond" w:eastAsia="Garamond" w:hAnsi="Garamond" w:cs="Garamond"/>
@@ -7208,25 +7139,7 @@
           <w:sz w:val="23"/>
           <w:szCs w:val="23"/>
         </w:rPr>
-        <w:t xml:space="preserve">La inclusión de las Tecnologías de la Información y la Comunicación (TICs) en Bolivia es esencial para mejorar la competitividad económica del país, así como para mejorar la calidad de vida de la población. Las TICs pueden ayudar a mejorar la educación, el acceso a la información, la salud, el empleo, la seguridad y la eficiencia en los servicios públicos. Además, la inclusión de TICs puede ayudar a reducir las desigualdades sociales y económicas, al permitir el acceso a oportunidades y recursos que de otra manera estarían fuera del alcance de muchas personas. (Barreto &amp; </w:t>
-      </w:r>
-      <w:proofErr w:type="spellStart"/>
-      <w:r>
-        <w:rPr>
-          <w:rFonts w:ascii="Garamond" w:eastAsia="Garamond" w:hAnsi="Garamond" w:cs="Garamond"/>
-          <w:sz w:val="23"/>
-          <w:szCs w:val="23"/>
-        </w:rPr>
-        <w:t>Diazgranados</w:t>
-      </w:r>
-      <w:proofErr w:type="spellEnd"/>
-      <w:r>
-        <w:rPr>
-          <w:rFonts w:ascii="Garamond" w:eastAsia="Garamond" w:hAnsi="Garamond" w:cs="Garamond"/>
-          <w:sz w:val="23"/>
-          <w:szCs w:val="23"/>
-        </w:rPr>
-        <w:t>, 2017)</w:t>
+        <w:t>La inclusión de las Tecnologías de la Información y la Comunicación (TICs) en Bolivia es esencial para mejorar la competitividad económica del país, así como para mejorar la calidad de vida de la población. Las TICs pueden ayudar a mejorar la educación, el acceso a la información, la salud, el empleo, la seguridad y la eficiencia en los servicios públicos. Además, la inclusión de TICs puede ayudar a reducir las desigualdades sociales y económicas, al permitir el acceso a oportunidades y recursos que de otra manera estarían fuera del alcance de muchas personas. (Barreto &amp; Diazgranados, 2017)</w:t>
       </w:r>
     </w:p>
     <w:p>
@@ -7869,25 +7782,7 @@
           <w:sz w:val="23"/>
           <w:szCs w:val="23"/>
         </w:rPr>
-        <w:t xml:space="preserve">“Las herramientas de desarrollo del software (llamadas en ocasiones herramientas de Ingeniería de Software Asistido por Computadora o CASE, por las siglas de </w:t>
-      </w:r>
-      <w:proofErr w:type="spellStart"/>
-      <w:r>
-        <w:rPr>
-          <w:rFonts w:ascii="Garamond" w:hAnsi="Garamond"/>
-          <w:sz w:val="23"/>
-          <w:szCs w:val="23"/>
-        </w:rPr>
-        <w:t>Computer-Aided</w:t>
-      </w:r>
-      <w:proofErr w:type="spellEnd"/>
-      <w:r>
-        <w:rPr>
-          <w:rFonts w:ascii="Garamond" w:hAnsi="Garamond"/>
-          <w:sz w:val="23"/>
-          <w:szCs w:val="23"/>
-        </w:rPr>
-        <w:t xml:space="preserve"> Software Engineering) son programas usados para apoyar las actividades del proceso de la ingeniería de software. En consecuencia, estas herramientas incluyen editores de diseño, diccionarios de datos, compiladores, depuradores, herramientas de construcción de sistema, etcétera. ” (Somerville Ian, 2011, p. 37)</w:t>
+        <w:t>“Las herramientas de desarrollo del software (llamadas en ocasiones herramientas de Ingeniería de Software Asistido por Computadora o CASE, por las siglas de Computer-Aided Software Engineering) son programas usados para apoyar las actividades del proceso de la ingeniería de software. En consecuencia, estas herramientas incluyen editores de diseño, diccionarios de datos, compiladores, depuradores, herramientas de construcción de sistema, etcétera. ” (Somerville Ian, 2011, p. 37)</w:t>
       </w:r>
     </w:p>
     <w:p>
@@ -8034,43 +7929,7 @@
           <w:szCs w:val="23"/>
         </w:rPr>
         <w:lastRenderedPageBreak/>
-        <w:t xml:space="preserve">Las herramientas pueden combinarse en un marco llamado ambiente de desarrollo interactivo o IDE (por las siglas de Interactive </w:t>
-      </w:r>
-      <w:proofErr w:type="spellStart"/>
-      <w:r>
-        <w:rPr>
-          <w:rFonts w:ascii="Garamond" w:hAnsi="Garamond"/>
-          <w:sz w:val="23"/>
-          <w:szCs w:val="23"/>
-        </w:rPr>
-        <w:t>Development</w:t>
-      </w:r>
-      <w:proofErr w:type="spellEnd"/>
-      <w:r>
-        <w:rPr>
-          <w:rFonts w:ascii="Garamond" w:hAnsi="Garamond"/>
-          <w:sz w:val="23"/>
-          <w:szCs w:val="23"/>
-        </w:rPr>
-        <w:t xml:space="preserve"> </w:t>
-      </w:r>
-      <w:proofErr w:type="spellStart"/>
-      <w:r>
-        <w:rPr>
-          <w:rFonts w:ascii="Garamond" w:hAnsi="Garamond"/>
-          <w:sz w:val="23"/>
-          <w:szCs w:val="23"/>
-        </w:rPr>
-        <w:t>Environment</w:t>
-      </w:r>
-      <w:proofErr w:type="spellEnd"/>
-      <w:r>
-        <w:rPr>
-          <w:rFonts w:ascii="Garamond" w:hAnsi="Garamond"/>
-          <w:sz w:val="23"/>
-          <w:szCs w:val="23"/>
-        </w:rPr>
-        <w:t>). Esto ofrece un conjunto común de facilidades, que usan las herramientas para comunicarse y operar con mayor destreza en una forma integrada.</w:t>
+        <w:t>Las herramientas pueden combinarse en un marco llamado ambiente de desarrollo interactivo o IDE (por las siglas de Interactive Development Environment). Esto ofrece un conjunto común de facilidades, que usan las herramientas para comunicarse y operar con mayor destreza en una forma integrada.</w:t>
       </w:r>
     </w:p>
     <w:p>
@@ -8353,61 +8212,7 @@
           <w:sz w:val="23"/>
           <w:szCs w:val="23"/>
         </w:rPr>
-        <w:t>Los lenguajes de programación son el medio fundamental para la comunicación entre los seres humanos y las computadoras, y son una herramienta esencial para la programación de software. (</w:t>
-      </w:r>
-      <w:proofErr w:type="spellStart"/>
-      <w:r>
-        <w:rPr>
-          <w:rFonts w:ascii="Garamond" w:hAnsi="Garamond"/>
-          <w:sz w:val="23"/>
-          <w:szCs w:val="23"/>
-        </w:rPr>
-        <w:t>Ghezzi</w:t>
-      </w:r>
-      <w:proofErr w:type="spellEnd"/>
-      <w:r>
-        <w:rPr>
-          <w:rFonts w:ascii="Garamond" w:hAnsi="Garamond"/>
-          <w:sz w:val="23"/>
-          <w:szCs w:val="23"/>
-        </w:rPr>
-        <w:t xml:space="preserve">, </w:t>
-      </w:r>
-      <w:proofErr w:type="spellStart"/>
-      <w:r>
-        <w:rPr>
-          <w:rFonts w:ascii="Garamond" w:hAnsi="Garamond"/>
-          <w:sz w:val="23"/>
-          <w:szCs w:val="23"/>
-        </w:rPr>
-        <w:t>Jazayeri</w:t>
-      </w:r>
-      <w:proofErr w:type="spellEnd"/>
-      <w:r>
-        <w:rPr>
-          <w:rFonts w:ascii="Garamond" w:hAnsi="Garamond"/>
-          <w:sz w:val="23"/>
-          <w:szCs w:val="23"/>
-        </w:rPr>
-        <w:t xml:space="preserve">, &amp; </w:t>
-      </w:r>
-      <w:proofErr w:type="spellStart"/>
-      <w:r>
-        <w:rPr>
-          <w:rFonts w:ascii="Garamond" w:hAnsi="Garamond"/>
-          <w:sz w:val="23"/>
-          <w:szCs w:val="23"/>
-        </w:rPr>
-        <w:t>Mandrioli</w:t>
-      </w:r>
-      <w:proofErr w:type="spellEnd"/>
-      <w:r>
-        <w:rPr>
-          <w:rFonts w:ascii="Garamond" w:hAnsi="Garamond"/>
-          <w:sz w:val="23"/>
-          <w:szCs w:val="23"/>
-        </w:rPr>
-        <w:t>, 2017).</w:t>
+        <w:t>Los lenguajes de programación son el medio fundamental para la comunicación entre los seres humanos y las computadoras, y son una herramienta esencial para la programación de software. (Ghezzi, Jazayeri, &amp; Mandrioli, 2017).</w:t>
       </w:r>
     </w:p>
     <w:p>
@@ -8555,153 +8360,63 @@
           <w:sz w:val="23"/>
           <w:szCs w:val="23"/>
         </w:rPr>
-        <w:t xml:space="preserve">Pandas es una librería de Python que proporciona estructuras de datos y herramientas para el análisis y manipulación de datos. La librería está construida sobre las estructuras de datos de </w:t>
-      </w:r>
-      <w:proofErr w:type="spellStart"/>
-      <w:r>
+        <w:t>Pandas es una librería de Python que proporciona estructuras de datos y herramientas para el análisis y manipulación de datos. La librería está construida sobre las estructuras de datos de NumPy y se utiliza ampliamente en el análisis de datos y la ciencia de datos. Los dos principales tipos de estructuras de datos en Pandas son los DataFrame y los Series. Los DataFrame son similares a las tablas en una base de datos relacional o las hojas de cálculo, mientras que las Series son similares a las columnas en un DataFrame.</w:t>
+      </w:r>
+    </w:p>
+    <w:p>
+      <w:pPr>
+        <w:pStyle w:val="LO-normal"/>
         <w:rPr>
           <w:rFonts w:ascii="Garamond" w:hAnsi="Garamond"/>
           <w:sz w:val="23"/>
           <w:szCs w:val="23"/>
         </w:rPr>
-        <w:t>NumPy</w:t>
-      </w:r>
-      <w:proofErr w:type="spellEnd"/>
-      <w:r>
+      </w:pPr>
+    </w:p>
+    <w:p>
+      <w:pPr>
+        <w:pStyle w:val="LO-normal"/>
         <w:rPr>
           <w:rFonts w:ascii="Garamond" w:hAnsi="Garamond"/>
           <w:sz w:val="23"/>
           <w:szCs w:val="23"/>
         </w:rPr>
-        <w:t xml:space="preserve"> y se utiliza ampliamente en el análisis de datos y la ciencia de datos. Los dos principales tipos de estructuras de datos en Pandas son los </w:t>
-      </w:r>
-      <w:proofErr w:type="spellStart"/>
+      </w:pPr>
       <w:r>
         <w:rPr>
           <w:rFonts w:ascii="Garamond" w:hAnsi="Garamond"/>
           <w:sz w:val="23"/>
           <w:szCs w:val="23"/>
         </w:rPr>
-        <w:t>DataFrame</w:t>
-      </w:r>
-      <w:proofErr w:type="spellEnd"/>
-      <w:r>
+        <w:t>Pandas ofrece una gran cantidad de funciones y métodos para manipular y analizar datos, como la selección de datos, el filtrado, la agrupación, la unión, el agregado y la limpieza de datos. Además, también proporciona una interfaz para leer y escribir datos en diferentes formatos, como CSV, Excel, SQL y JSON.</w:t>
+      </w:r>
+    </w:p>
+    <w:p>
+      <w:pPr>
+        <w:pStyle w:val="LO-normal"/>
         <w:rPr>
           <w:rFonts w:ascii="Garamond" w:hAnsi="Garamond"/>
           <w:sz w:val="23"/>
           <w:szCs w:val="23"/>
         </w:rPr>
-        <w:t xml:space="preserve"> y los Series. Los </w:t>
-      </w:r>
-      <w:proofErr w:type="spellStart"/>
-      <w:r>
+      </w:pPr>
+    </w:p>
+    <w:p>
+      <w:pPr>
+        <w:pStyle w:val="LO-normal"/>
         <w:rPr>
           <w:rFonts w:ascii="Garamond" w:hAnsi="Garamond"/>
           <w:sz w:val="23"/>
           <w:szCs w:val="23"/>
         </w:rPr>
-        <w:t>DataFrame</w:t>
-      </w:r>
-      <w:proofErr w:type="spellEnd"/>
+      </w:pPr>
       <w:r>
         <w:rPr>
           <w:rFonts w:ascii="Garamond" w:hAnsi="Garamond"/>
           <w:sz w:val="23"/>
           <w:szCs w:val="23"/>
         </w:rPr>
-        <w:t xml:space="preserve"> son similares a las tablas en una base de datos relacional o las hojas de cálculo, mientras que las Series son similares a las columnas en un </w:t>
-      </w:r>
-      <w:proofErr w:type="spellStart"/>
-      <w:r>
-        <w:rPr>
-          <w:rFonts w:ascii="Garamond" w:hAnsi="Garamond"/>
-          <w:sz w:val="23"/>
-          <w:szCs w:val="23"/>
-        </w:rPr>
-        <w:t>DataFrame</w:t>
-      </w:r>
-      <w:proofErr w:type="spellEnd"/>
-      <w:r>
-        <w:rPr>
-          <w:rFonts w:ascii="Garamond" w:hAnsi="Garamond"/>
-          <w:sz w:val="23"/>
-          <w:szCs w:val="23"/>
-        </w:rPr>
-        <w:t>.</w:t>
-      </w:r>
-    </w:p>
-    <w:p>
-      <w:pPr>
-        <w:pStyle w:val="LO-normal"/>
-        <w:rPr>
-          <w:rFonts w:ascii="Garamond" w:hAnsi="Garamond"/>
-          <w:sz w:val="23"/>
-          <w:szCs w:val="23"/>
-        </w:rPr>
-      </w:pPr>
-    </w:p>
-    <w:p>
-      <w:pPr>
-        <w:pStyle w:val="LO-normal"/>
-        <w:rPr>
-          <w:rFonts w:ascii="Garamond" w:hAnsi="Garamond"/>
-          <w:sz w:val="23"/>
-          <w:szCs w:val="23"/>
-        </w:rPr>
-      </w:pPr>
-      <w:r>
-        <w:rPr>
-          <w:rFonts w:ascii="Garamond" w:hAnsi="Garamond"/>
-          <w:sz w:val="23"/>
-          <w:szCs w:val="23"/>
-        </w:rPr>
-        <w:t>Pandas ofrece una gran cantidad de funciones y métodos para manipular y analizar datos, como la selección de datos, el filtrado, la agrupación, la unión, el agregado y la limpieza de datos. Además, también proporciona una interfaz para leer y escribir datos en diferentes formatos, como CSV, Excel, SQL y JSON.</w:t>
-      </w:r>
-    </w:p>
-    <w:p>
-      <w:pPr>
-        <w:pStyle w:val="LO-normal"/>
-        <w:rPr>
-          <w:rFonts w:ascii="Garamond" w:hAnsi="Garamond"/>
-          <w:sz w:val="23"/>
-          <w:szCs w:val="23"/>
-        </w:rPr>
-      </w:pPr>
-    </w:p>
-    <w:p>
-      <w:pPr>
-        <w:pStyle w:val="LO-normal"/>
-        <w:rPr>
-          <w:rFonts w:ascii="Garamond" w:hAnsi="Garamond"/>
-          <w:sz w:val="23"/>
-          <w:szCs w:val="23"/>
-        </w:rPr>
-      </w:pPr>
-      <w:r>
-        <w:rPr>
-          <w:rFonts w:ascii="Garamond" w:hAnsi="Garamond"/>
-          <w:sz w:val="23"/>
-          <w:szCs w:val="23"/>
-        </w:rPr>
-        <w:t>La librería Pandas es una librería de Python que proporciona estructuras de datos flexibles y herramientas para el análisis y manipulación de datos, con el objetivo de facilitar el trabajo con datos en Python. (</w:t>
-      </w:r>
-      <w:proofErr w:type="spellStart"/>
-      <w:r>
-        <w:rPr>
-          <w:rFonts w:ascii="Garamond" w:hAnsi="Garamond"/>
-          <w:sz w:val="23"/>
-          <w:szCs w:val="23"/>
-        </w:rPr>
-        <w:t>McKinney</w:t>
-      </w:r>
-      <w:proofErr w:type="spellEnd"/>
-      <w:r>
-        <w:rPr>
-          <w:rFonts w:ascii="Garamond" w:hAnsi="Garamond"/>
-          <w:sz w:val="23"/>
-          <w:szCs w:val="23"/>
-        </w:rPr>
-        <w:t>, 2011).</w:t>
+        <w:t>La librería Pandas es una librería de Python que proporciona estructuras de datos flexibles y herramientas para el análisis y manipulación de datos, con el objetivo de facilitar el trabajo con datos en Python. (McKinney, 2011).</w:t>
       </w:r>
     </w:p>
     <w:p>
@@ -8773,25 +8488,7 @@
           <w:sz w:val="23"/>
           <w:szCs w:val="23"/>
         </w:rPr>
-        <w:t>Jupyter ofrece una interfaz de usuario amigable, conocida como Jupyter Notebook, que permite escribir, ejecutar y documentar el código de manera eficiente. Los Notebooks de Jupyter son archivos que contienen tanto código como texto explicativo, se pueden compartir fácilmente y son ideales para la creación de tutoriales y documentos de investigación. (</w:t>
-      </w:r>
-      <w:proofErr w:type="spellStart"/>
-      <w:r>
-        <w:rPr>
-          <w:rFonts w:ascii="Garamond" w:hAnsi="Garamond"/>
-          <w:sz w:val="23"/>
-          <w:szCs w:val="23"/>
-        </w:rPr>
-        <w:t>Kluyver</w:t>
-      </w:r>
-      <w:proofErr w:type="spellEnd"/>
-      <w:r>
-        <w:rPr>
-          <w:rFonts w:ascii="Garamond" w:hAnsi="Garamond"/>
-          <w:sz w:val="23"/>
-          <w:szCs w:val="23"/>
-        </w:rPr>
-        <w:t xml:space="preserve"> et al., 2016).</w:t>
+        <w:t>Jupyter ofrece una interfaz de usuario amigable, conocida como Jupyter Notebook, que permite escribir, ejecutar y documentar el código de manera eficiente. Los Notebooks de Jupyter son archivos que contienen tanto código como texto explicativo, se pueden compartir fácilmente y son ideales para la creación de tutoriales y documentos de investigación. (Kluyver et al., 2016).</w:t>
       </w:r>
     </w:p>
     <w:p>
@@ -9049,25 +8746,7 @@
           <w:szCs w:val="23"/>
         </w:rPr>
         <w:lastRenderedPageBreak/>
-        <w:t>también ha desarrollado un sistema de educación en línea, conocido como "</w:t>
-      </w:r>
-      <w:proofErr w:type="spellStart"/>
-      <w:r>
-        <w:rPr>
-          <w:rFonts w:ascii="Garamond" w:hAnsi="Garamond"/>
-          <w:sz w:val="23"/>
-          <w:szCs w:val="23"/>
-        </w:rPr>
-        <w:t>EduBolivia</w:t>
-      </w:r>
-      <w:proofErr w:type="spellEnd"/>
-      <w:r>
-        <w:rPr>
-          <w:rFonts w:ascii="Garamond" w:hAnsi="Garamond"/>
-          <w:sz w:val="23"/>
-          <w:szCs w:val="23"/>
-        </w:rPr>
-        <w:t>", que permite a los estudiantes acceder a recursos educativos en línea y participar en clases virtuales.</w:t>
+        <w:t>también ha desarrollado un sistema de educación en línea, conocido como "EduBolivia", que permite a los estudiantes acceder a recursos educativos en línea y participar en clases virtuales.</w:t>
       </w:r>
     </w:p>
     <w:p>
@@ -9155,14 +8834,9 @@
       </w:pPr>
       <w:bookmarkStart w:id="40" w:name="_Toc128605022"/>
       <w:bookmarkStart w:id="41" w:name="_Toc128605401"/>
-      <w:commentRangeStart w:id="42"/>
       <w:r>
         <w:lastRenderedPageBreak/>
         <w:t>Marco metodológico</w:t>
-      </w:r>
-      <w:commentRangeEnd w:id="42"/>
-      <w:r>
-        <w:commentReference w:id="42"/>
       </w:r>
       <w:bookmarkEnd w:id="40"/>
       <w:bookmarkEnd w:id="41"/>
@@ -9176,13 +8850,13 @@
         </w:numPr>
         <w:ind w:left="680"/>
       </w:pPr>
-      <w:bookmarkStart w:id="43" w:name="_Toc128605023"/>
-      <w:bookmarkStart w:id="44" w:name="_Toc128605402"/>
+      <w:bookmarkStart w:id="42" w:name="_Toc128605023"/>
+      <w:bookmarkStart w:id="43" w:name="_Toc128605402"/>
       <w:r>
         <w:t>Área de estudio</w:t>
       </w:r>
+      <w:bookmarkEnd w:id="42"/>
       <w:bookmarkEnd w:id="43"/>
-      <w:bookmarkEnd w:id="44"/>
     </w:p>
     <w:p>
       <w:pPr>
@@ -9263,43 +8937,48 @@
           <w:szCs w:val="23"/>
         </w:rPr>
       </w:pPr>
-      <w:bookmarkStart w:id="45" w:name="_Toc128605160"/>
-      <w:bookmarkStart w:id="46" w:name="_Toc128605218"/>
-      <w:bookmarkStart w:id="47" w:name="_Toc128605360"/>
-      <w:bookmarkStart w:id="48" w:name="_Toc128605559"/>
+      <w:bookmarkStart w:id="44" w:name="_Toc128605160"/>
+      <w:bookmarkStart w:id="45" w:name="_Toc128605218"/>
+      <w:bookmarkStart w:id="46" w:name="_Toc128605360"/>
+      <w:bookmarkStart w:id="47" w:name="_Toc128605559"/>
       <w:r>
         <w:t xml:space="preserve">Figura </w:t>
       </w:r>
-      <w:fldSimple w:instr=" SEQ Figura \* ARABIC ">
-        <w:r>
-          <w:rPr>
-            <w:noProof/>
-          </w:rPr>
-          <w:t>1</w:t>
-        </w:r>
-      </w:fldSimple>
+      <w:r>
+        <w:fldChar w:fldCharType="begin"/>
+      </w:r>
+      <w:r>
+        <w:instrText xml:space="preserve"> SEQ Figura \* ARABIC </w:instrText>
+      </w:r>
+      <w:r>
+        <w:fldChar w:fldCharType="separate"/>
+      </w:r>
+      <w:r>
+        <w:rPr>
+          <w:noProof/>
+        </w:rPr>
+        <w:t>1</w:t>
+      </w:r>
+      <w:r>
+        <w:rPr>
+          <w:noProof/>
+        </w:rPr>
+        <w:fldChar w:fldCharType="end"/>
+      </w:r>
       <w:r>
         <w:t xml:space="preserve">: </w:t>
       </w:r>
       <w:r>
-        <w:t xml:space="preserve">Mapa de Bolivia. (2022). Google </w:t>
-      </w:r>
-      <w:proofErr w:type="spellStart"/>
-      <w:r>
-        <w:t>Earth</w:t>
-      </w:r>
-      <w:proofErr w:type="spellEnd"/>
-      <w:r>
-        <w:t>.</w:t>
-      </w:r>
-      <w:bookmarkStart w:id="49" w:name="_3rdcrjn"/>
-      <w:bookmarkStart w:id="50" w:name="_qf4j9jafhju8"/>
+        <w:t>Mapa de Bolivia. (2022). Google Earth.</w:t>
+      </w:r>
+      <w:bookmarkStart w:id="48" w:name="_3rdcrjn"/>
+      <w:bookmarkStart w:id="49" w:name="_qf4j9jafhju8"/>
+      <w:bookmarkEnd w:id="44"/>
       <w:bookmarkEnd w:id="45"/>
       <w:bookmarkEnd w:id="46"/>
       <w:bookmarkEnd w:id="47"/>
       <w:bookmarkEnd w:id="48"/>
       <w:bookmarkEnd w:id="49"/>
-      <w:bookmarkEnd w:id="50"/>
     </w:p>
     <w:p>
       <w:pPr>
@@ -9311,10 +8990,10 @@
           <w:szCs w:val="18"/>
         </w:rPr>
       </w:pPr>
-      <w:bookmarkStart w:id="51" w:name="_x00itrw9luql"/>
-      <w:bookmarkStart w:id="52" w:name="_lordh27p58xn"/>
+      <w:bookmarkStart w:id="50" w:name="_x00itrw9luql"/>
+      <w:bookmarkStart w:id="51" w:name="_lordh27p58xn"/>
+      <w:bookmarkEnd w:id="50"/>
       <w:bookmarkEnd w:id="51"/>
-      <w:bookmarkEnd w:id="52"/>
     </w:p>
     <w:p>
       <w:pPr>
@@ -9338,8 +9017,8 @@
           <w:szCs w:val="18"/>
         </w:rPr>
       </w:pPr>
-      <w:bookmarkStart w:id="53" w:name="_642rqga50gnw"/>
-      <w:bookmarkEnd w:id="53"/>
+      <w:bookmarkStart w:id="52" w:name="_642rqga50gnw"/>
+      <w:bookmarkEnd w:id="52"/>
     </w:p>
     <w:p>
       <w:pPr>
@@ -9352,8 +9031,8 @@
           <w:szCs w:val="18"/>
         </w:rPr>
       </w:pPr>
-      <w:bookmarkStart w:id="54" w:name="_l4uydutvcu70"/>
-      <w:bookmarkEnd w:id="54"/>
+      <w:bookmarkStart w:id="53" w:name="_l4uydutvcu70"/>
+      <w:bookmarkEnd w:id="53"/>
     </w:p>
     <w:p>
       <w:pPr>
@@ -9390,8 +9069,8 @@
           <w:szCs w:val="18"/>
         </w:rPr>
       </w:pPr>
-      <w:bookmarkStart w:id="55" w:name="_bul4z921yadj"/>
-      <w:bookmarkEnd w:id="55"/>
+      <w:bookmarkStart w:id="54" w:name="_bul4z921yadj"/>
+      <w:bookmarkEnd w:id="54"/>
     </w:p>
     <w:p>
       <w:pPr>
@@ -9404,8 +9083,8 @@
           <w:szCs w:val="18"/>
         </w:rPr>
       </w:pPr>
-      <w:bookmarkStart w:id="56" w:name="_985bauiut0ox"/>
-      <w:bookmarkEnd w:id="56"/>
+      <w:bookmarkStart w:id="55" w:name="_985bauiut0ox"/>
+      <w:bookmarkEnd w:id="55"/>
     </w:p>
     <w:p>
       <w:pPr>
@@ -9418,8 +9097,8 @@
           <w:szCs w:val="18"/>
         </w:rPr>
       </w:pPr>
-      <w:bookmarkStart w:id="57" w:name="_t948s8huiedj"/>
-      <w:bookmarkEnd w:id="57"/>
+      <w:bookmarkStart w:id="56" w:name="_t948s8huiedj"/>
+      <w:bookmarkEnd w:id="56"/>
     </w:p>
     <w:p>
       <w:pPr>
@@ -9430,14 +9109,14 @@
         </w:numPr>
         <w:ind w:left="680"/>
       </w:pPr>
-      <w:bookmarkStart w:id="58" w:name="_Toc128605024"/>
-      <w:bookmarkStart w:id="59" w:name="_Toc128605403"/>
+      <w:bookmarkStart w:id="57" w:name="_Toc128605024"/>
+      <w:bookmarkStart w:id="58" w:name="_Toc128605403"/>
       <w:r>
         <w:lastRenderedPageBreak/>
         <w:t>Flujograma metodológico</w:t>
       </w:r>
+      <w:bookmarkEnd w:id="57"/>
       <w:bookmarkEnd w:id="58"/>
-      <w:bookmarkEnd w:id="59"/>
     </w:p>
     <w:p>
       <w:pPr>
@@ -9499,27 +9178,46 @@
         <w:pStyle w:val="Descripcin"/>
         <w:jc w:val="center"/>
       </w:pPr>
-      <w:bookmarkStart w:id="60" w:name="_Toc128605361"/>
-      <w:bookmarkStart w:id="61" w:name="_Toc128605560"/>
+      <w:bookmarkStart w:id="59" w:name="_Toc128605361"/>
+      <w:bookmarkStart w:id="60" w:name="_Toc128605560"/>
       <w:r>
         <w:t xml:space="preserve">Figura </w:t>
       </w:r>
-      <w:fldSimple w:instr=" SEQ Figura \* ARABIC ">
-        <w:r>
-          <w:rPr>
-            <w:noProof/>
-          </w:rPr>
-          <w:t>2</w:t>
-        </w:r>
-      </w:fldSimple>
+      <w:r>
+        <w:fldChar w:fldCharType="begin"/>
+      </w:r>
+      <w:r>
+        <w:instrText xml:space="preserve"> SEQ Figura \* ARABIC </w:instrText>
+      </w:r>
+      <w:r>
+        <w:fldChar w:fldCharType="separate"/>
+      </w:r>
+      <w:r>
+        <w:rPr>
+          <w:noProof/>
+        </w:rPr>
+        <w:t>2</w:t>
+      </w:r>
+      <w:r>
+        <w:rPr>
+          <w:noProof/>
+        </w:rPr>
+        <w:fldChar w:fldCharType="end"/>
+      </w:r>
       <w:r>
         <w:t xml:space="preserve">: </w:t>
       </w:r>
       <w:r>
         <w:t>Flujograma metodológico (Elaboración Propia)</w:t>
       </w:r>
+      <w:bookmarkEnd w:id="59"/>
       <w:bookmarkEnd w:id="60"/>
-      <w:bookmarkEnd w:id="61"/>
+    </w:p>
+    <w:p>
+      <w:pPr>
+        <w:pStyle w:val="Descripcin"/>
+        <w:jc w:val="center"/>
+      </w:pPr>
     </w:p>
     <w:p>
       <w:pPr>
@@ -9529,10 +9227,10 @@
           <w:szCs w:val="24"/>
         </w:rPr>
       </w:pPr>
-      <w:bookmarkStart w:id="62" w:name="_co5lr1nwil9f"/>
-      <w:bookmarkStart w:id="63" w:name="_Toc128605025"/>
-      <w:bookmarkStart w:id="64" w:name="_Toc128605404"/>
-      <w:bookmarkEnd w:id="62"/>
+      <w:bookmarkStart w:id="61" w:name="_co5lr1nwil9f"/>
+      <w:bookmarkStart w:id="62" w:name="_Toc128605025"/>
+      <w:bookmarkStart w:id="63" w:name="_Toc128605404"/>
+      <w:bookmarkEnd w:id="61"/>
       <w:r>
         <w:rPr>
           <w:sz w:val="24"/>
@@ -9540,8 +9238,8 @@
         </w:rPr>
         <w:t>3.2.1. Planteamiento del problema</w:t>
       </w:r>
+      <w:bookmarkEnd w:id="62"/>
       <w:bookmarkEnd w:id="63"/>
-      <w:bookmarkEnd w:id="64"/>
     </w:p>
     <w:p>
       <w:pPr>
@@ -9647,8 +9345,8 @@
           <w:szCs w:val="24"/>
         </w:rPr>
       </w:pPr>
-      <w:bookmarkStart w:id="65" w:name="_Toc128605026"/>
-      <w:bookmarkStart w:id="66" w:name="_Toc128605405"/>
+      <w:bookmarkStart w:id="64" w:name="_Toc128605026"/>
+      <w:bookmarkStart w:id="65" w:name="_Toc128605405"/>
       <w:r>
         <w:rPr>
           <w:sz w:val="24"/>
@@ -9656,8 +9354,8 @@
         </w:rPr>
         <w:t>3.2.2. Recopilación de datos</w:t>
       </w:r>
+      <w:bookmarkEnd w:id="64"/>
       <w:bookmarkEnd w:id="65"/>
-      <w:bookmarkEnd w:id="66"/>
     </w:p>
     <w:p>
       <w:pPr>
@@ -9685,8 +9383,8 @@
           <w:szCs w:val="24"/>
         </w:rPr>
       </w:pPr>
-      <w:bookmarkStart w:id="67" w:name="_Toc128605027"/>
-      <w:bookmarkStart w:id="68" w:name="_Toc128605406"/>
+      <w:bookmarkStart w:id="66" w:name="_Toc128605027"/>
+      <w:bookmarkStart w:id="67" w:name="_Toc128605406"/>
       <w:r>
         <w:rPr>
           <w:sz w:val="24"/>
@@ -9694,8 +9392,8 @@
         </w:rPr>
         <w:t>3.2.3. EDA (Exploratory Data Analysis)</w:t>
       </w:r>
+      <w:bookmarkEnd w:id="66"/>
       <w:bookmarkEnd w:id="67"/>
-      <w:bookmarkEnd w:id="68"/>
     </w:p>
     <w:p>
       <w:pPr>
@@ -9723,8 +9421,8 @@
           <w:szCs w:val="24"/>
         </w:rPr>
       </w:pPr>
-      <w:bookmarkStart w:id="69" w:name="_Toc128605028"/>
-      <w:bookmarkStart w:id="70" w:name="_Toc128605407"/>
+      <w:bookmarkStart w:id="68" w:name="_Toc128605028"/>
+      <w:bookmarkStart w:id="69" w:name="_Toc128605407"/>
       <w:r>
         <w:rPr>
           <w:sz w:val="24"/>
@@ -9733,8 +9431,8 @@
         <w:lastRenderedPageBreak/>
         <w:t>3.2.4. Limpieza y ordenamiento de datos</w:t>
       </w:r>
+      <w:bookmarkEnd w:id="68"/>
       <w:bookmarkEnd w:id="69"/>
-      <w:bookmarkEnd w:id="70"/>
     </w:p>
     <w:p>
       <w:pPr>
@@ -9780,8 +9478,8 @@
           <w:szCs w:val="24"/>
         </w:rPr>
       </w:pPr>
-      <w:bookmarkStart w:id="71" w:name="_Toc128605029"/>
-      <w:bookmarkStart w:id="72" w:name="_Toc128605408"/>
+      <w:bookmarkStart w:id="70" w:name="_Toc128605029"/>
+      <w:bookmarkStart w:id="71" w:name="_Toc128605408"/>
       <w:r>
         <w:rPr>
           <w:sz w:val="24"/>
@@ -9789,8 +9487,8 @@
         </w:rPr>
         <w:t>3.2.5. Procesamiento de datos</w:t>
       </w:r>
+      <w:bookmarkEnd w:id="70"/>
       <w:bookmarkEnd w:id="71"/>
-      <w:bookmarkEnd w:id="72"/>
     </w:p>
     <w:p>
       <w:pPr>
@@ -9818,8 +9516,8 @@
           <w:szCs w:val="24"/>
         </w:rPr>
       </w:pPr>
-      <w:bookmarkStart w:id="73" w:name="_Toc128605030"/>
-      <w:bookmarkStart w:id="74" w:name="_Toc128605409"/>
+      <w:bookmarkStart w:id="72" w:name="_Toc128605030"/>
+      <w:bookmarkStart w:id="73" w:name="_Toc128605409"/>
       <w:r>
         <w:rPr>
           <w:sz w:val="24"/>
@@ -9827,8 +9525,8 @@
         </w:rPr>
         <w:t>3.2.6. Determinar indicadores y pesos</w:t>
       </w:r>
+      <w:bookmarkEnd w:id="72"/>
       <w:bookmarkEnd w:id="73"/>
-      <w:bookmarkEnd w:id="74"/>
     </w:p>
     <w:p>
       <w:pPr>
@@ -9856,8 +9554,8 @@
           <w:szCs w:val="24"/>
         </w:rPr>
       </w:pPr>
-      <w:bookmarkStart w:id="75" w:name="_Toc128605031"/>
-      <w:bookmarkStart w:id="76" w:name="_Toc128605410"/>
+      <w:bookmarkStart w:id="74" w:name="_Toc128605031"/>
+      <w:bookmarkStart w:id="75" w:name="_Toc128605410"/>
       <w:r>
         <w:rPr>
           <w:sz w:val="24"/>
@@ -9865,8 +9563,8 @@
         </w:rPr>
         <w:t>3.2.7. Dataset enriquecido</w:t>
       </w:r>
+      <w:bookmarkEnd w:id="74"/>
       <w:bookmarkEnd w:id="75"/>
-      <w:bookmarkEnd w:id="76"/>
     </w:p>
     <w:p>
       <w:pPr>
@@ -9894,8 +9592,8 @@
           <w:szCs w:val="24"/>
         </w:rPr>
       </w:pPr>
-      <w:bookmarkStart w:id="77" w:name="_Toc128605032"/>
-      <w:bookmarkStart w:id="78" w:name="_Toc128605411"/>
+      <w:bookmarkStart w:id="76" w:name="_Toc128605032"/>
+      <w:bookmarkStart w:id="77" w:name="_Toc128605411"/>
       <w:r>
         <w:rPr>
           <w:sz w:val="24"/>
@@ -9903,8 +9601,8 @@
         </w:rPr>
         <w:t>3.2.8. Dashboards descriptivos</w:t>
       </w:r>
+      <w:bookmarkEnd w:id="76"/>
       <w:bookmarkEnd w:id="77"/>
-      <w:bookmarkEnd w:id="78"/>
     </w:p>
     <w:p>
       <w:pPr>
@@ -9942,14 +9640,14 @@
         <w:spacing w:before="240" w:after="240" w:line="288" w:lineRule="auto"/>
         <w:ind w:left="680"/>
       </w:pPr>
-      <w:bookmarkStart w:id="79" w:name="_Toc128605033"/>
-      <w:bookmarkStart w:id="80" w:name="_Toc128605412"/>
+      <w:bookmarkStart w:id="78" w:name="_Toc128605033"/>
+      <w:bookmarkStart w:id="79" w:name="_Toc128605412"/>
       <w:r>
         <w:lastRenderedPageBreak/>
         <w:t>Fuentes de información</w:t>
       </w:r>
+      <w:bookmarkEnd w:id="78"/>
       <w:bookmarkEnd w:id="79"/>
-      <w:bookmarkEnd w:id="80"/>
     </w:p>
     <w:p>
       <w:pPr>
@@ -9964,8 +9662,8 @@
           <w:szCs w:val="24"/>
         </w:rPr>
       </w:pPr>
-      <w:bookmarkStart w:id="81" w:name="_Toc128605034"/>
-      <w:bookmarkStart w:id="82" w:name="_Toc128605413"/>
+      <w:bookmarkStart w:id="80" w:name="_Toc128605034"/>
+      <w:bookmarkStart w:id="81" w:name="_Toc128605413"/>
       <w:r>
         <w:rPr>
           <w:sz w:val="24"/>
@@ -9973,8 +9671,8 @@
         </w:rPr>
         <w:t>Fuente secundaria</w:t>
       </w:r>
+      <w:bookmarkEnd w:id="80"/>
       <w:bookmarkEnd w:id="81"/>
-      <w:bookmarkEnd w:id="82"/>
     </w:p>
     <w:p>
       <w:pPr>
@@ -10015,7 +9713,167 @@
           <w:sz w:val="23"/>
           <w:szCs w:val="23"/>
         </w:rPr>
-        <w:t>Encuesta Nacional de Opinión sobre TIC: El objetivo de la Encuesta Nacional de Opinión sobre TIC fue obtener información representativa a nivel nacional, urbano/ rural y departamental, sobre el acceso y usos de Tecnologías de Información y Comunicación (TIC), servicios de Gobierno Electrónico y equipamiento de la población internauta de 14 o más años de edad.</w:t>
+        <w:t>Encuesta Nacional de Opinión sobre TIC: El objetivo de la Encuesta Nacional de Opinión sobre TIC fue obtener información representativa a nivel nacional, urbano/rural y departamental, sobre el acceso y usos de Tecnologías de Información y Comunicación (TIC), servicios de Gobierno Electrónico y equipamiento de la población internauta de 14 o más años de edad.</w:t>
+      </w:r>
+      <w:r>
+        <w:rPr>
+          <w:rFonts w:ascii="Garamond" w:eastAsia="Garamond" w:hAnsi="Garamond" w:cs="Garamond"/>
+          <w:sz w:val="23"/>
+          <w:szCs w:val="23"/>
+        </w:rPr>
+        <w:t xml:space="preserve"> Los datos recopilados se encuentran en un solo archivo que contienen las respuestas para dos tipos de poblaciones encuestadas: Internautas y No internautas. </w:t>
+      </w:r>
+      <w:r>
+        <w:rPr>
+          <w:rFonts w:ascii="Garamond" w:eastAsia="Garamond" w:hAnsi="Garamond" w:cs="Garamond"/>
+          <w:sz w:val="23"/>
+          <w:szCs w:val="23"/>
+        </w:rPr>
+        <w:t>Se considera como personas internautas a a</w:t>
+      </w:r>
+      <w:r>
+        <w:rPr>
+          <w:rFonts w:ascii="Garamond" w:eastAsia="Garamond" w:hAnsi="Garamond" w:cs="Garamond"/>
+          <w:sz w:val="23"/>
+          <w:szCs w:val="23"/>
+        </w:rPr>
+        <w:t>quella</w:t>
+      </w:r>
+      <w:r>
+        <w:rPr>
+          <w:rFonts w:ascii="Garamond" w:eastAsia="Garamond" w:hAnsi="Garamond" w:cs="Garamond"/>
+          <w:sz w:val="23"/>
+          <w:szCs w:val="23"/>
+        </w:rPr>
+        <w:t xml:space="preserve"> </w:t>
+      </w:r>
+      <w:r>
+        <w:rPr>
+          <w:rFonts w:ascii="Garamond" w:eastAsia="Garamond" w:hAnsi="Garamond" w:cs="Garamond"/>
+          <w:sz w:val="23"/>
+          <w:szCs w:val="23"/>
+        </w:rPr>
+        <w:t>que tuvo acceso a Internet al menos una vez en los últimos 30 días previos a la encuesta.</w:t>
+      </w:r>
+      <w:r>
+        <w:rPr>
+          <w:rFonts w:ascii="Garamond" w:eastAsia="Garamond" w:hAnsi="Garamond" w:cs="Garamond"/>
+          <w:sz w:val="23"/>
+          <w:szCs w:val="23"/>
+        </w:rPr>
+        <w:t xml:space="preserve"> Para cada una de estas poblaciones se usó una encuesta distinta.</w:t>
+      </w:r>
+    </w:p>
+    <w:p>
+      <w:pPr>
+        <w:pStyle w:val="LO-normal"/>
+        <w:spacing w:before="120" w:after="120"/>
+        <w:ind w:left="720"/>
+        <w:rPr>
+          <w:rFonts w:ascii="Garamond" w:eastAsia="Garamond" w:hAnsi="Garamond" w:cs="Garamond"/>
+          <w:sz w:val="23"/>
+          <w:szCs w:val="23"/>
+          <w:lang w:val="es-MX"/>
+        </w:rPr>
+      </w:pPr>
+      <w:r>
+        <w:rPr>
+          <w:rFonts w:ascii="Garamond" w:eastAsia="Garamond" w:hAnsi="Garamond" w:cs="Garamond"/>
+          <w:sz w:val="23"/>
+          <w:szCs w:val="23"/>
+          <w:lang w:val="es-MX"/>
+        </w:rPr>
+        <w:t>Se tiene un nivel de confianza del 95%</w:t>
+      </w:r>
+      <w:r>
+        <w:rPr>
+          <w:rFonts w:ascii="Garamond" w:eastAsia="Garamond" w:hAnsi="Garamond" w:cs="Garamond"/>
+          <w:sz w:val="23"/>
+          <w:szCs w:val="23"/>
+          <w:lang w:val="es-MX"/>
+        </w:rPr>
+        <w:t xml:space="preserve"> y </w:t>
+      </w:r>
+      <w:r>
+        <w:rPr>
+          <w:rFonts w:ascii="Garamond" w:eastAsia="Garamond" w:hAnsi="Garamond" w:cs="Garamond"/>
+          <w:sz w:val="23"/>
+          <w:szCs w:val="23"/>
+          <w:lang w:val="es-MX"/>
+        </w:rPr>
+        <w:t>un error muestral de ±1.3% para el conjunto de la muestra a nivel nacional y de ±4% a nivel departamental, usando formulas estándar para el cálculo de error de muestreo.</w:t>
+      </w:r>
+      <w:r>
+        <w:rPr>
+          <w:rFonts w:ascii="Garamond" w:eastAsia="Garamond" w:hAnsi="Garamond" w:cs="Garamond"/>
+          <w:sz w:val="23"/>
+          <w:szCs w:val="23"/>
+          <w:lang w:val="es-MX"/>
+        </w:rPr>
+        <w:t xml:space="preserve"> </w:t>
+      </w:r>
+      <w:r>
+        <w:rPr>
+          <w:rFonts w:ascii="Garamond" w:eastAsia="Garamond" w:hAnsi="Garamond" w:cs="Garamond"/>
+          <w:sz w:val="23"/>
+          <w:szCs w:val="23"/>
+          <w:lang w:val="es-MX"/>
+        </w:rPr>
+        <w:t>Se empleó un muestreo Multietápico por conglomerados</w:t>
+      </w:r>
+      <w:r>
+        <w:rPr>
+          <w:rFonts w:ascii="Garamond" w:eastAsia="Garamond" w:hAnsi="Garamond" w:cs="Garamond"/>
+          <w:sz w:val="23"/>
+          <w:szCs w:val="23"/>
+          <w:lang w:val="es-MX"/>
+        </w:rPr>
+        <w:t xml:space="preserve"> con un</w:t>
+      </w:r>
+      <w:r>
+        <w:rPr>
+          <w:rFonts w:ascii="Garamond" w:eastAsia="Garamond" w:hAnsi="Garamond" w:cs="Garamond"/>
+          <w:sz w:val="23"/>
+          <w:szCs w:val="23"/>
+          <w:lang w:val="es-MX"/>
+        </w:rPr>
+        <w:t xml:space="preserve"> </w:t>
+      </w:r>
+      <w:r>
+        <w:rPr>
+          <w:rFonts w:ascii="Garamond" w:eastAsia="Garamond" w:hAnsi="Garamond" w:cs="Garamond"/>
+          <w:sz w:val="23"/>
+          <w:szCs w:val="23"/>
+          <w:lang w:val="es-MX"/>
+        </w:rPr>
+        <w:t>t</w:t>
+      </w:r>
+      <w:r>
+        <w:rPr>
+          <w:rFonts w:ascii="Garamond" w:eastAsia="Garamond" w:hAnsi="Garamond" w:cs="Garamond"/>
+          <w:sz w:val="23"/>
+          <w:szCs w:val="23"/>
+          <w:lang w:val="es-MX"/>
+        </w:rPr>
+        <w:t>amaño de la muestra</w:t>
+      </w:r>
+      <w:r>
+        <w:rPr>
+          <w:rFonts w:ascii="Garamond" w:eastAsia="Garamond" w:hAnsi="Garamond" w:cs="Garamond"/>
+          <w:sz w:val="23"/>
+          <w:szCs w:val="23"/>
+          <w:lang w:val="es-MX"/>
+        </w:rPr>
+        <w:t xml:space="preserve"> de</w:t>
+      </w:r>
+      <w:r>
+        <w:rPr>
+          <w:rFonts w:ascii="Garamond" w:eastAsia="Garamond" w:hAnsi="Garamond" w:cs="Garamond"/>
+          <w:sz w:val="23"/>
+          <w:szCs w:val="23"/>
+          <w:lang w:val="es-MX"/>
+        </w:rPr>
+        <w:t xml:space="preserve"> 5.536 encuestas (base agregada conformada por 5.033 encuestas a Internautas y 503 a No Internautas).</w:t>
       </w:r>
     </w:p>
     <w:p>
@@ -10038,25 +9896,23 @@
           <w:sz w:val="23"/>
           <w:szCs w:val="23"/>
         </w:rPr>
-        <w:t xml:space="preserve">Encuesta Final-Profesores de Inclusión Digital: Estudio con el propósito de integrar tecnologías de software libre a los métodos de enseñanza-aprendizaje en Unidades Educativas Públicas. El objetivo de este estudio es obtener información inicial de información relevante sobre Tecnologías de Información y Comunicación TIC de las </w:t>
-      </w:r>
-      <w:proofErr w:type="spellStart"/>
-      <w:r>
-        <w:rPr>
-          <w:rFonts w:ascii="Garamond" w:eastAsia="Garamond" w:hAnsi="Garamond" w:cs="Garamond"/>
-          <w:sz w:val="23"/>
-          <w:szCs w:val="23"/>
-        </w:rPr>
-        <w:t>las</w:t>
-      </w:r>
-      <w:proofErr w:type="spellEnd"/>
-      <w:r>
-        <w:rPr>
-          <w:rFonts w:ascii="Garamond" w:eastAsia="Garamond" w:hAnsi="Garamond" w:cs="Garamond"/>
-          <w:sz w:val="23"/>
-          <w:szCs w:val="23"/>
-        </w:rPr>
-        <w:t xml:space="preserve"> Unidades Educativas Públicas.</w:t>
+        <w:t>Encuesta Final-Profesores de Inclusión Digital: Estudio con el propósito de integrar tecnologías de software libre a los métodos de enseñanza-aprendizaje en Unidades Educativas Públicas. El objetivo de este estudio es obtener información inicial de información relevante sobre Tecnologías de Información y Comunicación TIC de las Unidades Educativas Públicas.</w:t>
+      </w:r>
+      <w:r>
+        <w:rPr>
+          <w:rFonts w:ascii="Garamond" w:eastAsia="Garamond" w:hAnsi="Garamond" w:cs="Garamond"/>
+          <w:sz w:val="23"/>
+          <w:szCs w:val="23"/>
+        </w:rPr>
+        <w:t xml:space="preserve"> Como su nombre lo indica, estos datos hacen referencia directa al programa de inclusión digital y tratar de obtener una opinión directa de los profesores sobre el programa y las oportunidades y desafíos que se encontraron.</w:t>
+      </w:r>
+      <w:r>
+        <w:rPr>
+          <w:rFonts w:ascii="Garamond" w:eastAsia="Garamond" w:hAnsi="Garamond" w:cs="Garamond"/>
+          <w:sz w:val="23"/>
+          <w:szCs w:val="23"/>
+        </w:rPr>
+        <w:t xml:space="preserve"> Este conjunto de datos cuenta con un total 871 filas y 189 columnas.</w:t>
       </w:r>
     </w:p>
     <w:p>
@@ -10079,8 +9935,8 @@
         </w:rPr>
         <w:t xml:space="preserve"> </w:t>
       </w:r>
-      <w:bookmarkStart w:id="83" w:name="_Toc128605035"/>
-      <w:bookmarkStart w:id="84" w:name="_Toc128605414"/>
+      <w:bookmarkStart w:id="82" w:name="_Toc128605035"/>
+      <w:bookmarkStart w:id="83" w:name="_Toc128605414"/>
       <w:r>
         <w:rPr>
           <w:sz w:val="24"/>
@@ -10088,8 +9944,8 @@
         </w:rPr>
         <w:t>Fuente primaria</w:t>
       </w:r>
+      <w:bookmarkEnd w:id="82"/>
       <w:bookmarkEnd w:id="83"/>
-      <w:bookmarkEnd w:id="84"/>
     </w:p>
     <w:p>
       <w:pPr>
@@ -10146,7 +10002,6 @@
         </w:rPr>
       </w:pPr>
       <w:hyperlink r:id="rId45">
-        <w:commentRangeStart w:id="85"/>
         <w:r>
           <w:rPr>
             <w:rStyle w:val="Hipervnculo"/>
@@ -10196,10 +10051,6 @@
           </w:rPr>
           <w:t>Notebook con el código fuente utilizado.</w:t>
         </w:r>
-        <w:commentRangeEnd w:id="85"/>
-        <w:r>
-          <w:commentReference w:id="85"/>
-        </w:r>
       </w:hyperlink>
     </w:p>
     <w:p>
@@ -10211,9 +10062,10 @@
         </w:numPr>
         <w:ind w:left="680"/>
       </w:pPr>
-      <w:bookmarkStart w:id="86" w:name="_Indicadores"/>
-      <w:bookmarkEnd w:id="86"/>
-      <w:r>
+      <w:bookmarkStart w:id="84" w:name="_Indicadores"/>
+      <w:bookmarkEnd w:id="84"/>
+      <w:r>
+        <w:lastRenderedPageBreak/>
         <w:t>Indicadores</w:t>
       </w:r>
     </w:p>
@@ -10357,6 +10209,15 @@
           <w:szCs w:val="23"/>
         </w:rPr>
       </w:pPr>
+      <w:r>
+        <w:rPr>
+          <w:rFonts w:ascii="Garamond" w:eastAsia="Garamond" w:hAnsi="Garamond" w:cs="Garamond"/>
+          <w:color w:val="000000"/>
+          <w:sz w:val="23"/>
+          <w:szCs w:val="23"/>
+        </w:rPr>
+        <w:t>El programa "Inclusión Digital" en Bolivia, buscaba reducir la brecha digital en el país y promover el acceso a las TICs, enfrentó varios problemas e inconvenientes.</w:t>
+      </w:r>
     </w:p>
     <w:p>
       <w:pPr>
@@ -10369,18 +10230,15 @@
           <w:szCs w:val="23"/>
         </w:rPr>
       </w:pPr>
-    </w:p>
-    <w:p>
-      <w:pPr>
-        <w:pStyle w:val="LO-normal"/>
-        <w:spacing w:before="240" w:after="240"/>
+      <w:r>
         <w:rPr>
           <w:rFonts w:ascii="Garamond" w:eastAsia="Garamond" w:hAnsi="Garamond" w:cs="Garamond"/>
           <w:color w:val="000000"/>
           <w:sz w:val="23"/>
           <w:szCs w:val="23"/>
         </w:rPr>
-      </w:pPr>
+        <w:t>Uno de los principales problemas fue la falta de infraestructura y recursos para implementar efectivamente el programa, así como la falta de capacitación y formación adecuada para los docentes y usuarios. Además, la falta de políticas claras y sostenibles para el programa también dificultó su implementación efectiva.</w:t>
+      </w:r>
       <w:r>
         <w:rPr>
           <w:rFonts w:ascii="Garamond" w:eastAsia="Garamond" w:hAnsi="Garamond" w:cs="Garamond"/>
@@ -10388,21 +10246,17 @@
           <w:sz w:val="23"/>
           <w:szCs w:val="23"/>
         </w:rPr>
-        <w:lastRenderedPageBreak/>
-        <w:t>El programa "Inclusión Digital" en Bolivia, buscaba reducir la brecha digital en el país y promover el acceso a las TICs, enfrentó varios problemas e inconvenientes.</w:t>
-      </w:r>
-    </w:p>
-    <w:p>
-      <w:pPr>
-        <w:pStyle w:val="LO-normal"/>
-        <w:spacing w:before="240" w:after="240"/>
+        <w:t xml:space="preserve"> </w:t>
+      </w:r>
+      <w:r>
         <w:rPr>
           <w:rFonts w:ascii="Garamond" w:eastAsia="Garamond" w:hAnsi="Garamond" w:cs="Garamond"/>
           <w:color w:val="000000"/>
           <w:sz w:val="23"/>
           <w:szCs w:val="23"/>
         </w:rPr>
-      </w:pPr>
+        <w:t>Otro desafío importante fue la desigualdad en el acceso a las TICs, especialmente en las áreas rurales y para las poblaciones más vulnerables, lo que limitó la efectividad del programa en reducir la brecha digital.</w:t>
+      </w:r>
       <w:r>
         <w:rPr>
           <w:rFonts w:ascii="Garamond" w:eastAsia="Garamond" w:hAnsi="Garamond" w:cs="Garamond"/>
@@ -10410,7 +10264,7 @@
           <w:sz w:val="23"/>
           <w:szCs w:val="23"/>
         </w:rPr>
-        <w:t>Uno de los principales problemas fue la falta de infraestructura y recursos para implementar efectivamente el programa, así como la falta de capacitación y formación adecuada para los docentes y usuarios. Además, la falta de políticas claras y sostenibles para el programa también dificultó su implementación efectiva.</w:t>
+        <w:t xml:space="preserve"> </w:t>
       </w:r>
       <w:r>
         <w:rPr>
@@ -10419,54 +10273,7 @@
           <w:sz w:val="23"/>
           <w:szCs w:val="23"/>
         </w:rPr>
-        <w:t xml:space="preserve"> </w:t>
-      </w:r>
-      <w:r>
-        <w:rPr>
-          <w:rFonts w:ascii="Garamond" w:eastAsia="Garamond" w:hAnsi="Garamond" w:cs="Garamond"/>
-          <w:color w:val="000000"/>
-          <w:sz w:val="23"/>
-          <w:szCs w:val="23"/>
-        </w:rPr>
-        <w:t>Otro desafío importante fue la desigualdad en el acceso a las TICs, especialmente en las áreas rurales y para las poblaciones más vulnerables, lo que limitó la efectividad del programa en reducir la brecha digital.</w:t>
-      </w:r>
-      <w:r>
-        <w:rPr>
-          <w:rFonts w:ascii="Garamond" w:eastAsia="Garamond" w:hAnsi="Garamond" w:cs="Garamond"/>
-          <w:color w:val="000000"/>
-          <w:sz w:val="23"/>
-          <w:szCs w:val="23"/>
-        </w:rPr>
-        <w:t xml:space="preserve"> </w:t>
-      </w:r>
-      <w:r>
-        <w:rPr>
-          <w:rFonts w:ascii="Garamond" w:eastAsia="Garamond" w:hAnsi="Garamond" w:cs="Garamond"/>
-          <w:color w:val="000000"/>
-          <w:sz w:val="23"/>
-          <w:szCs w:val="23"/>
-        </w:rPr>
-        <w:t xml:space="preserve">García, J. R., &amp; </w:t>
-      </w:r>
-      <w:proofErr w:type="spellStart"/>
-      <w:r>
-        <w:rPr>
-          <w:rFonts w:ascii="Garamond" w:eastAsia="Garamond" w:hAnsi="Garamond" w:cs="Garamond"/>
-          <w:color w:val="000000"/>
-          <w:sz w:val="23"/>
-          <w:szCs w:val="23"/>
-        </w:rPr>
-        <w:t>Perrotta</w:t>
-      </w:r>
-      <w:proofErr w:type="spellEnd"/>
-      <w:r>
-        <w:rPr>
-          <w:rFonts w:ascii="Garamond" w:eastAsia="Garamond" w:hAnsi="Garamond" w:cs="Garamond"/>
-          <w:color w:val="000000"/>
-          <w:sz w:val="23"/>
-          <w:szCs w:val="23"/>
-        </w:rPr>
-        <w:t>, C. (2016)</w:t>
+        <w:t>García, J. R., &amp; Perrotta, C. (2016)</w:t>
       </w:r>
     </w:p>
     <w:p>
@@ -10608,7 +10415,7 @@
           <w:szCs w:val="23"/>
           <w:lang w:val="es-MX"/>
         </w:rPr>
-        <w:t>Fiabilidad</w:t>
+        <w:t>Fiabilidad:</w:t>
       </w:r>
       <w:r>
         <w:rPr>
@@ -10620,8 +10427,31 @@
           <w:szCs w:val="23"/>
           <w:lang w:val="es-MX"/>
         </w:rPr>
-        <w:t>:</w:t>
-      </w:r>
+        <w:t xml:space="preserve"> </w:t>
+      </w:r>
+      <w:r>
+        <w:rPr>
+          <w:rFonts w:ascii="Garamond" w:eastAsia="Garamond" w:hAnsi="Garamond" w:cs="Garamond"/>
+          <w:color w:val="000000"/>
+          <w:sz w:val="23"/>
+          <w:szCs w:val="23"/>
+          <w:lang w:val="es-MX"/>
+        </w:rPr>
+        <w:t>La fiabilidad se refiere a la confiabilidad y estabilidad de las TICs. Se puede preguntar sobre la frecuencia de interrupciones y errores, la velocidad y capacidad de respuesta, la seguridad de los datos y la confianza en el uso de las TICs.</w:t>
+      </w:r>
+    </w:p>
+    <w:p>
+      <w:pPr>
+        <w:pStyle w:val="LO-normal"/>
+        <w:spacing w:before="240" w:after="240"/>
+        <w:rPr>
+          <w:rFonts w:ascii="Garamond" w:eastAsia="Garamond" w:hAnsi="Garamond" w:cs="Garamond"/>
+          <w:color w:val="000000"/>
+          <w:sz w:val="23"/>
+          <w:szCs w:val="23"/>
+          <w:lang w:val="es-MX"/>
+        </w:rPr>
+      </w:pPr>
       <w:r>
         <w:rPr>
           <w:rFonts w:ascii="Garamond" w:eastAsia="Garamond" w:hAnsi="Garamond" w:cs="Garamond"/>
@@ -10632,31 +10462,8 @@
           <w:szCs w:val="23"/>
           <w:lang w:val="es-MX"/>
         </w:rPr>
-        <w:t xml:space="preserve"> </w:t>
-      </w:r>
-      <w:r>
-        <w:rPr>
-          <w:rFonts w:ascii="Garamond" w:eastAsia="Garamond" w:hAnsi="Garamond" w:cs="Garamond"/>
-          <w:color w:val="000000"/>
-          <w:sz w:val="23"/>
-          <w:szCs w:val="23"/>
-          <w:lang w:val="es-MX"/>
-        </w:rPr>
-        <w:t>La fiabilidad se refiere a la confiabilidad y estabilidad de las TICs. Se puede preguntar sobre la frecuencia de interrupciones y errores, la velocidad y capacidad de respuesta, la seguridad de los datos y la confianza en el uso de las TICs.</w:t>
-      </w:r>
-    </w:p>
-    <w:p>
-      <w:pPr>
-        <w:pStyle w:val="LO-normal"/>
-        <w:spacing w:before="240" w:after="240"/>
-        <w:rPr>
-          <w:rFonts w:ascii="Garamond" w:eastAsia="Garamond" w:hAnsi="Garamond" w:cs="Garamond"/>
-          <w:color w:val="000000"/>
-          <w:sz w:val="23"/>
-          <w:szCs w:val="23"/>
-          <w:lang w:val="es-MX"/>
-        </w:rPr>
-      </w:pPr>
+        <w:t>Nivel de alfabetización digital</w:t>
+      </w:r>
       <w:r>
         <w:rPr>
           <w:rFonts w:ascii="Garamond" w:eastAsia="Garamond" w:hAnsi="Garamond" w:cs="Garamond"/>
@@ -10667,7 +10474,7 @@
           <w:szCs w:val="23"/>
           <w:lang w:val="es-MX"/>
         </w:rPr>
-        <w:t>Costo:</w:t>
+        <w:t>:</w:t>
       </w:r>
       <w:r>
         <w:rPr>
@@ -10677,7 +10484,17 @@
           <w:szCs w:val="23"/>
           <w:lang w:val="es-MX"/>
         </w:rPr>
-        <w:t xml:space="preserve"> El costo se refiere al valor percibido de las TICs en relación al precio pagado por los servicios. Se puede preguntar sobre la satisfacción con el costo de los servicios y herramientas de TICs en relación a su utilidad y beneficios.</w:t>
+        <w:t xml:space="preserve"> </w:t>
+      </w:r>
+      <w:r>
+        <w:rPr>
+          <w:rFonts w:ascii="Garamond" w:eastAsia="Garamond" w:hAnsi="Garamond" w:cs="Garamond"/>
+          <w:color w:val="000000"/>
+          <w:sz w:val="23"/>
+          <w:szCs w:val="23"/>
+          <w:lang w:val="es-MX"/>
+        </w:rPr>
+        <w:t>La población objetivo debe tener un nivel mínimo de alfabetización digital para poder utilizar las herramientas de TICs y aprovechar al máximo el proyecto. Si el nivel de alfabetización digital es bajo, se pueden ofrecer capacitaciones o tutoriales para mejorar sus habilidades.</w:t>
       </w:r>
     </w:p>
     <w:p>
@@ -10725,6 +10542,7 @@
         <w:ind w:left="709" w:hanging="709"/>
       </w:pPr>
       <w:r>
+        <w:lastRenderedPageBreak/>
         <w:t>Modelación</w:t>
       </w:r>
     </w:p>
@@ -10765,25 +10583,7 @@
             <w:sz w:val="23"/>
             <w:szCs w:val="23"/>
           </w:rPr>
-          <w:t>indi</w:t>
-        </w:r>
-        <w:r>
-          <w:rPr>
-            <w:rStyle w:val="Hipervnculo"/>
-            <w:rFonts w:ascii="Garamond" w:eastAsia="Garamond" w:hAnsi="Garamond" w:cs="Garamond"/>
-            <w:sz w:val="23"/>
-            <w:szCs w:val="23"/>
-          </w:rPr>
-          <w:t>c</w:t>
-        </w:r>
-        <w:r>
-          <w:rPr>
-            <w:rStyle w:val="Hipervnculo"/>
-            <w:rFonts w:ascii="Garamond" w:eastAsia="Garamond" w:hAnsi="Garamond" w:cs="Garamond"/>
-            <w:sz w:val="23"/>
-            <w:szCs w:val="23"/>
-          </w:rPr>
-          <w:t>adores</w:t>
+          <w:t>indicadores</w:t>
         </w:r>
       </w:hyperlink>
       <w:r>
@@ -10843,7 +10643,6 @@
           <w:sz w:val="23"/>
           <w:szCs w:val="23"/>
         </w:rPr>
-        <w:lastRenderedPageBreak/>
         <w:t>Ponderar las preguntas</w:t>
       </w:r>
       <w:r>
@@ -10948,27 +10747,7 @@
           <w:sz w:val="23"/>
           <w:szCs w:val="23"/>
         </w:rPr>
-        <w:t xml:space="preserve"> (</w:t>
-      </w:r>
-      <w:proofErr w:type="spellStart"/>
-      <w:r>
-        <w:rPr>
-          <w:rFonts w:ascii="Garamond" w:eastAsia="Garamond" w:hAnsi="Garamond" w:cs="Garamond"/>
-          <w:color w:val="000000"/>
-          <w:sz w:val="23"/>
-          <w:szCs w:val="23"/>
-        </w:rPr>
-        <w:t>Hair</w:t>
-      </w:r>
-      <w:proofErr w:type="spellEnd"/>
-      <w:r>
-        <w:rPr>
-          <w:rFonts w:ascii="Garamond" w:eastAsia="Garamond" w:hAnsi="Garamond" w:cs="Garamond"/>
-          <w:color w:val="000000"/>
-          <w:sz w:val="23"/>
-          <w:szCs w:val="23"/>
-        </w:rPr>
-        <w:t>, J. F y Otros - 2014)</w:t>
+        <w:t xml:space="preserve"> (Hair, J. F y Otros - 2014)</w:t>
       </w:r>
     </w:p>
     <w:p>
@@ -11025,55 +10804,20 @@
           <w:sz w:val="23"/>
           <w:szCs w:val="23"/>
         </w:rPr>
-        <w:t xml:space="preserve">Para la preselección de preguntas solo se tomó en cuenta aquellas que puedan tener relevancia en tanto al objetivo general de este proyecto como a las </w:t>
-      </w:r>
-      <w:proofErr w:type="spellStart"/>
-      <w:r>
+        <w:t>Para la preselección de preguntas solo se tomó en cuenta aquellas que puedan tener relevancia en tanto al objetivo general de este proyecto como a las cuestionantes que se quieren responder. A continuación, se muestra algunos ejemplos de la estrategia que se tomó para la ponderación de las preguntas seleccionadas:</w:t>
+      </w:r>
+    </w:p>
+    <w:p>
+      <w:pPr>
+        <w:pStyle w:val="LO-normal"/>
+        <w:spacing w:before="240" w:after="240"/>
         <w:rPr>
           <w:rFonts w:ascii="Garamond" w:eastAsia="Garamond" w:hAnsi="Garamond" w:cs="Garamond"/>
           <w:color w:val="000000"/>
           <w:sz w:val="23"/>
           <w:szCs w:val="23"/>
         </w:rPr>
-        <w:t>cuestionantes</w:t>
-      </w:r>
-      <w:proofErr w:type="spellEnd"/>
-      <w:r>
-        <w:rPr>
-          <w:rFonts w:ascii="Garamond" w:eastAsia="Garamond" w:hAnsi="Garamond" w:cs="Garamond"/>
-          <w:color w:val="000000"/>
-          <w:sz w:val="23"/>
-          <w:szCs w:val="23"/>
-        </w:rPr>
-        <w:t xml:space="preserve"> que se quieren responder. </w:t>
-      </w:r>
-      <w:r>
-        <w:rPr>
-          <w:rFonts w:ascii="Garamond" w:eastAsia="Garamond" w:hAnsi="Garamond" w:cs="Garamond"/>
-          <w:color w:val="000000"/>
-          <w:sz w:val="23"/>
-          <w:szCs w:val="23"/>
-        </w:rPr>
-        <w:t xml:space="preserve">A </w:t>
-      </w:r>
-      <w:r>
-        <w:rPr>
-          <w:rFonts w:ascii="Garamond" w:eastAsia="Garamond" w:hAnsi="Garamond" w:cs="Garamond"/>
-          <w:color w:val="000000"/>
-          <w:sz w:val="23"/>
-          <w:szCs w:val="23"/>
-        </w:rPr>
-        <w:t>continuación,</w:t>
-      </w:r>
-      <w:r>
-        <w:rPr>
-          <w:rFonts w:ascii="Garamond" w:eastAsia="Garamond" w:hAnsi="Garamond" w:cs="Garamond"/>
-          <w:color w:val="000000"/>
-          <w:sz w:val="23"/>
-          <w:szCs w:val="23"/>
-        </w:rPr>
-        <w:t xml:space="preserve"> se muestra algunos ejemplos de la estrategia que se tomó para la ponderación de las preguntas seleccionadas:</w:t>
-      </w:r>
+      </w:pPr>
     </w:p>
     <w:tbl>
       <w:tblPr>
@@ -11195,27 +10939,7 @@
                 <w:sz w:val="20"/>
                 <w:szCs w:val="20"/>
               </w:rPr>
-              <w:t xml:space="preserve"> ¿Cuál es el uso que le da a la computadora de escritorio, portátil o </w:t>
-            </w:r>
-            <w:proofErr w:type="spellStart"/>
-            <w:r>
-              <w:rPr>
-                <w:rFonts w:ascii="Garamond" w:eastAsia="Garamond" w:hAnsi="Garamond" w:cs="Garamond"/>
-                <w:color w:val="000000"/>
-                <w:sz w:val="20"/>
-                <w:szCs w:val="20"/>
-              </w:rPr>
-              <w:t>tablet</w:t>
-            </w:r>
-            <w:proofErr w:type="spellEnd"/>
-            <w:r>
-              <w:rPr>
-                <w:rFonts w:ascii="Garamond" w:eastAsia="Garamond" w:hAnsi="Garamond" w:cs="Garamond"/>
-                <w:color w:val="000000"/>
-                <w:sz w:val="20"/>
-                <w:szCs w:val="20"/>
-              </w:rPr>
-              <w:t>?  [Juegos]</w:t>
+              <w:t xml:space="preserve"> ¿Cuál es el uso que le da a la computadora de escritorio, portátil o tablet?  [Juegos]</w:t>
             </w:r>
           </w:p>
         </w:tc>
@@ -11271,27 +10995,7 @@
                 <w:sz w:val="20"/>
                 <w:szCs w:val="20"/>
               </w:rPr>
-              <w:t xml:space="preserve"> ¿Cuál es el uso que le da a la computadora de escritorio, portátil o </w:t>
-            </w:r>
-            <w:proofErr w:type="spellStart"/>
-            <w:r>
-              <w:rPr>
-                <w:rFonts w:ascii="Garamond" w:eastAsia="Garamond" w:hAnsi="Garamond" w:cs="Garamond"/>
-                <w:color w:val="000000"/>
-                <w:sz w:val="20"/>
-                <w:szCs w:val="20"/>
-              </w:rPr>
-              <w:t>tablet</w:t>
-            </w:r>
-            <w:proofErr w:type="spellEnd"/>
-            <w:r>
-              <w:rPr>
-                <w:rFonts w:ascii="Garamond" w:eastAsia="Garamond" w:hAnsi="Garamond" w:cs="Garamond"/>
-                <w:color w:val="000000"/>
-                <w:sz w:val="20"/>
-                <w:szCs w:val="20"/>
-              </w:rPr>
-              <w:t>?  [Estudio]</w:t>
+              <w:t xml:space="preserve"> ¿Cuál es el uso que le da a la computadora de escritorio, portátil o tablet?  [Estudio]</w:t>
             </w:r>
           </w:p>
         </w:tc>
@@ -11347,27 +11051,7 @@
                 <w:sz w:val="20"/>
                 <w:szCs w:val="20"/>
               </w:rPr>
-              <w:t xml:space="preserve"> ¿Cuál es el uso que le da a la computadora de escritorio, portátil o </w:t>
-            </w:r>
-            <w:proofErr w:type="spellStart"/>
-            <w:r>
-              <w:rPr>
-                <w:rFonts w:ascii="Garamond" w:eastAsia="Garamond" w:hAnsi="Garamond" w:cs="Garamond"/>
-                <w:color w:val="000000"/>
-                <w:sz w:val="20"/>
-                <w:szCs w:val="20"/>
-              </w:rPr>
-              <w:t>tablet</w:t>
-            </w:r>
-            <w:proofErr w:type="spellEnd"/>
-            <w:r>
-              <w:rPr>
-                <w:rFonts w:ascii="Garamond" w:eastAsia="Garamond" w:hAnsi="Garamond" w:cs="Garamond"/>
-                <w:color w:val="000000"/>
-                <w:sz w:val="20"/>
-                <w:szCs w:val="20"/>
-              </w:rPr>
-              <w:t>?  [Música]</w:t>
+              <w:t xml:space="preserve"> ¿Cuál es el uso que le da a la computadora de escritorio, portátil o tablet?  [Música]</w:t>
             </w:r>
           </w:p>
         </w:tc>
@@ -11423,27 +11107,7 @@
                 <w:sz w:val="20"/>
                 <w:szCs w:val="20"/>
               </w:rPr>
-              <w:t xml:space="preserve"> ¿Cuál es el uso que le da a la computadora de escritorio, portátil o </w:t>
-            </w:r>
-            <w:proofErr w:type="spellStart"/>
-            <w:r>
-              <w:rPr>
-                <w:rFonts w:ascii="Garamond" w:eastAsia="Garamond" w:hAnsi="Garamond" w:cs="Garamond"/>
-                <w:color w:val="000000"/>
-                <w:sz w:val="20"/>
-                <w:szCs w:val="20"/>
-              </w:rPr>
-              <w:t>tablet</w:t>
-            </w:r>
-            <w:proofErr w:type="spellEnd"/>
-            <w:r>
-              <w:rPr>
-                <w:rFonts w:ascii="Garamond" w:eastAsia="Garamond" w:hAnsi="Garamond" w:cs="Garamond"/>
-                <w:color w:val="000000"/>
-                <w:sz w:val="20"/>
-                <w:szCs w:val="20"/>
-              </w:rPr>
-              <w:t>?  [Redes Sociales]</w:t>
+              <w:t xml:space="preserve"> ¿Cuál es el uso que le da a la computadora de escritorio, portátil o tablet?  [Redes Sociales]</w:t>
             </w:r>
           </w:p>
         </w:tc>
@@ -11499,27 +11163,7 @@
                 <w:sz w:val="20"/>
                 <w:szCs w:val="20"/>
               </w:rPr>
-              <w:t xml:space="preserve"> ¿Cuál es el uso que le da a la computadora de escritorio, portátil o </w:t>
-            </w:r>
-            <w:proofErr w:type="spellStart"/>
-            <w:r>
-              <w:rPr>
-                <w:rFonts w:ascii="Garamond" w:eastAsia="Garamond" w:hAnsi="Garamond" w:cs="Garamond"/>
-                <w:color w:val="000000"/>
-                <w:sz w:val="20"/>
-                <w:szCs w:val="20"/>
-              </w:rPr>
-              <w:t>tablet</w:t>
-            </w:r>
-            <w:proofErr w:type="spellEnd"/>
-            <w:r>
-              <w:rPr>
-                <w:rFonts w:ascii="Garamond" w:eastAsia="Garamond" w:hAnsi="Garamond" w:cs="Garamond"/>
-                <w:color w:val="000000"/>
-                <w:sz w:val="20"/>
-                <w:szCs w:val="20"/>
-              </w:rPr>
-              <w:t>?  [Ningún uso]</w:t>
+              <w:t xml:space="preserve"> ¿Cuál es el uso que le da a la computadora de escritorio, portátil o tablet?  [Ningún uso]</w:t>
             </w:r>
           </w:p>
         </w:tc>
@@ -11575,27 +11219,7 @@
                 <w:sz w:val="20"/>
                 <w:szCs w:val="20"/>
               </w:rPr>
-              <w:t xml:space="preserve"> ¿Cuál es el uso que le da a la computadora de escritorio, portátil o </w:t>
-            </w:r>
-            <w:proofErr w:type="spellStart"/>
-            <w:r>
-              <w:rPr>
-                <w:rFonts w:ascii="Garamond" w:eastAsia="Garamond" w:hAnsi="Garamond" w:cs="Garamond"/>
-                <w:color w:val="000000"/>
-                <w:sz w:val="20"/>
-                <w:szCs w:val="20"/>
-              </w:rPr>
-              <w:t>tablet</w:t>
-            </w:r>
-            <w:proofErr w:type="spellEnd"/>
-            <w:r>
-              <w:rPr>
-                <w:rFonts w:ascii="Garamond" w:eastAsia="Garamond" w:hAnsi="Garamond" w:cs="Garamond"/>
-                <w:color w:val="000000"/>
-                <w:sz w:val="20"/>
-                <w:szCs w:val="20"/>
-              </w:rPr>
-              <w:t>?  [Planificar clases]</w:t>
+              <w:t xml:space="preserve"> ¿Cuál es el uso que le da a la computadora de escritorio, portátil o tablet?  [Planificar clases]</w:t>
             </w:r>
           </w:p>
         </w:tc>
@@ -11651,27 +11275,7 @@
                 <w:sz w:val="20"/>
                 <w:szCs w:val="20"/>
               </w:rPr>
-              <w:t xml:space="preserve"> ¿Cuál es el uso que le da a la computadora de escritorio, portátil o </w:t>
-            </w:r>
-            <w:proofErr w:type="spellStart"/>
-            <w:r>
-              <w:rPr>
-                <w:rFonts w:ascii="Garamond" w:eastAsia="Garamond" w:hAnsi="Garamond" w:cs="Garamond"/>
-                <w:color w:val="000000"/>
-                <w:sz w:val="20"/>
-                <w:szCs w:val="20"/>
-              </w:rPr>
-              <w:t>tablet</w:t>
-            </w:r>
-            <w:proofErr w:type="spellEnd"/>
-            <w:r>
-              <w:rPr>
-                <w:rFonts w:ascii="Garamond" w:eastAsia="Garamond" w:hAnsi="Garamond" w:cs="Garamond"/>
-                <w:color w:val="000000"/>
-                <w:sz w:val="20"/>
-                <w:szCs w:val="20"/>
-              </w:rPr>
-              <w:t>?  [Uso en clases]</w:t>
+              <w:t xml:space="preserve"> ¿Cuál es el uso que le da a la computadora de escritorio, portátil o tablet?  [Uso en clases]</w:t>
             </w:r>
           </w:p>
         </w:tc>
@@ -11727,27 +11331,7 @@
                 <w:sz w:val="20"/>
                 <w:szCs w:val="20"/>
               </w:rPr>
-              <w:t xml:space="preserve"> ¿Cuál es el uso que le da a la computadora de escritorio, portátil o </w:t>
-            </w:r>
-            <w:proofErr w:type="spellStart"/>
-            <w:r>
-              <w:rPr>
-                <w:rFonts w:ascii="Garamond" w:eastAsia="Garamond" w:hAnsi="Garamond" w:cs="Garamond"/>
-                <w:color w:val="000000"/>
-                <w:sz w:val="20"/>
-                <w:szCs w:val="20"/>
-              </w:rPr>
-              <w:t>tablet</w:t>
-            </w:r>
-            <w:proofErr w:type="spellEnd"/>
-            <w:r>
-              <w:rPr>
-                <w:rFonts w:ascii="Garamond" w:eastAsia="Garamond" w:hAnsi="Garamond" w:cs="Garamond"/>
-                <w:color w:val="000000"/>
-                <w:sz w:val="20"/>
-                <w:szCs w:val="20"/>
-              </w:rPr>
-              <w:t>?  [Vídeos]</w:t>
+              <w:t xml:space="preserve"> ¿Cuál es el uso que le da a la computadora de escritorio, portátil o tablet?  [Vídeos]</w:t>
             </w:r>
           </w:p>
         </w:tc>
@@ -11804,27 +11388,7 @@
                 <w:sz w:val="20"/>
                 <w:szCs w:val="20"/>
               </w:rPr>
-              <w:t xml:space="preserve"> ¿Cuál es el uso que le da a la computadora de escritorio, portátil o </w:t>
-            </w:r>
-            <w:proofErr w:type="spellStart"/>
-            <w:r>
-              <w:rPr>
-                <w:rFonts w:ascii="Garamond" w:eastAsia="Garamond" w:hAnsi="Garamond" w:cs="Garamond"/>
-                <w:color w:val="000000"/>
-                <w:sz w:val="20"/>
-                <w:szCs w:val="20"/>
-              </w:rPr>
-              <w:t>tablet</w:t>
-            </w:r>
-            <w:proofErr w:type="spellEnd"/>
-            <w:r>
-              <w:rPr>
-                <w:rFonts w:ascii="Garamond" w:eastAsia="Garamond" w:hAnsi="Garamond" w:cs="Garamond"/>
-                <w:color w:val="000000"/>
-                <w:sz w:val="20"/>
-                <w:szCs w:val="20"/>
-              </w:rPr>
-              <w:t>?  [Internet]</w:t>
+              <w:t xml:space="preserve"> ¿Cuál es el uso que le da a la computadora de escritorio, portátil o tablet?  [Internet]</w:t>
             </w:r>
           </w:p>
         </w:tc>
@@ -11905,6 +11469,15 @@
         </w:rPr>
         <w:t>del dataset: Encuesta Final-Profesores de Inclusión Digital</w:t>
       </w:r>
+    </w:p>
+    <w:p>
+      <w:pPr>
+        <w:pStyle w:val="Descripcin"/>
+        <w:jc w:val="center"/>
+        <w:rPr>
+          <w:rFonts w:ascii="Garamond" w:hAnsi="Garamond"/>
+        </w:rPr>
+      </w:pPr>
     </w:p>
     <w:tbl>
       <w:tblPr>
@@ -11938,6 +11511,7 @@
                 <w:rFonts w:ascii="Garamond" w:hAnsi="Garamond"/>
                 <w:lang w:val="en-US"/>
               </w:rPr>
+              <w:lastRenderedPageBreak/>
               <w:t>Código</w:t>
             </w:r>
           </w:p>
@@ -13232,23 +12806,7 @@
           <w:sz w:val="23"/>
           <w:szCs w:val="23"/>
         </w:rPr>
-        <w:t xml:space="preserve"> las </w:t>
-      </w:r>
-      <w:r>
-        <w:rPr>
-          <w:rFonts w:ascii="Garamond" w:hAnsi="Garamond"/>
-          <w:sz w:val="23"/>
-          <w:szCs w:val="23"/>
-        </w:rPr>
-        <w:t>alternativas</w:t>
-      </w:r>
-      <w:r>
-        <w:rPr>
-          <w:rFonts w:ascii="Garamond" w:hAnsi="Garamond"/>
-          <w:sz w:val="23"/>
-          <w:szCs w:val="23"/>
-        </w:rPr>
-        <w:t xml:space="preserve"> de las preguntas según la importancia en relación a la educación que tienen las mismas.</w:t>
+        <w:t xml:space="preserve"> las alternativas de las preguntas según la importancia en relación a la educación que tienen las mismas.</w:t>
       </w:r>
       <w:r>
         <w:rPr>
@@ -13294,6 +12852,7 @@
           <w:sz w:val="23"/>
           <w:szCs w:val="23"/>
         </w:rPr>
+        <w:lastRenderedPageBreak/>
         <w:t>Pregunta</w:t>
       </w:r>
       <w:r>
@@ -13302,47 +12861,7 @@
           <w:sz w:val="23"/>
           <w:szCs w:val="23"/>
         </w:rPr>
-        <w:t xml:space="preserve">: </w:t>
-      </w:r>
-      <w:r>
-        <w:rPr>
-          <w:rFonts w:ascii="Garamond" w:hAnsi="Garamond"/>
-          <w:sz w:val="23"/>
-          <w:szCs w:val="23"/>
-        </w:rPr>
-        <w:t xml:space="preserve">¿Usted ha incorporado las KUAA u otras </w:t>
-      </w:r>
-      <w:r>
-        <w:rPr>
-          <w:rFonts w:ascii="Garamond" w:hAnsi="Garamond"/>
-          <w:sz w:val="23"/>
-          <w:szCs w:val="23"/>
-        </w:rPr>
-        <w:t xml:space="preserve">herramientas </w:t>
-      </w:r>
-      <w:r>
-        <w:rPr>
-          <w:rFonts w:ascii="Garamond" w:hAnsi="Garamond"/>
-          <w:sz w:val="23"/>
-          <w:szCs w:val="23"/>
-        </w:rPr>
-        <w:t xml:space="preserve">TIC </w:t>
-      </w:r>
-      <w:r>
-        <w:rPr>
-          <w:rFonts w:ascii="Garamond" w:hAnsi="Garamond"/>
-          <w:sz w:val="23"/>
-          <w:szCs w:val="23"/>
-        </w:rPr>
-        <w:t>como medios</w:t>
-      </w:r>
-      <w:r>
-        <w:rPr>
-          <w:rFonts w:ascii="Garamond" w:hAnsi="Garamond"/>
-          <w:sz w:val="23"/>
-          <w:szCs w:val="23"/>
-        </w:rPr>
-        <w:t xml:space="preserve"> para desarrollar el proceso de enseñanza y aprendizaje?</w:t>
+        <w:t>: ¿Usted ha incorporado las KUAA u otras herramientas TIC como medios para desarrollar el proceso de enseñanza y aprendizaje?</w:t>
       </w:r>
     </w:p>
     <w:p>
@@ -13370,23 +12889,7 @@
           <w:sz w:val="23"/>
           <w:szCs w:val="23"/>
         </w:rPr>
-        <w:t>: U</w:t>
-      </w:r>
-      <w:r>
-        <w:rPr>
-          <w:rFonts w:ascii="Garamond" w:hAnsi="Garamond"/>
-          <w:sz w:val="23"/>
-          <w:szCs w:val="23"/>
-        </w:rPr>
-        <w:t>tilidad</w:t>
-      </w:r>
-      <w:r>
-        <w:rPr>
-          <w:rFonts w:ascii="Garamond" w:hAnsi="Garamond"/>
-          <w:sz w:val="23"/>
-          <w:szCs w:val="23"/>
-        </w:rPr>
-        <w:t>.</w:t>
+        <w:t>: Utilidad.</w:t>
       </w:r>
     </w:p>
     <w:p>
@@ -13547,14 +13050,14 @@
         </w:numPr>
         <w:spacing w:before="240" w:after="240" w:line="288" w:lineRule="auto"/>
       </w:pPr>
-      <w:bookmarkStart w:id="87" w:name="_Toc128605042"/>
-      <w:bookmarkStart w:id="88" w:name="_Toc128605421"/>
+      <w:bookmarkStart w:id="85" w:name="_Toc128605042"/>
+      <w:bookmarkStart w:id="86" w:name="_Toc128605421"/>
       <w:r>
         <w:lastRenderedPageBreak/>
         <w:t>Resultados y Discusión</w:t>
       </w:r>
-      <w:bookmarkEnd w:id="87"/>
-      <w:bookmarkEnd w:id="88"/>
+      <w:bookmarkEnd w:id="85"/>
+      <w:bookmarkEnd w:id="86"/>
     </w:p>
     <w:p>
       <w:pPr>
@@ -13606,17 +13109,6 @@
         </w:rPr>
         <w:t xml:space="preserve">Encuesta Final-Profesores de Inclusión Digital </w:t>
       </w:r>
-    </w:p>
-    <w:p>
-      <w:pPr>
-        <w:pStyle w:val="LO-normal"/>
-        <w:spacing w:before="120" w:after="240"/>
-        <w:rPr>
-          <w:color w:val="000000"/>
-          <w:sz w:val="23"/>
-          <w:szCs w:val="23"/>
-        </w:rPr>
-      </w:pPr>
     </w:p>
     <w:tbl>
       <w:tblPr>
@@ -14834,14 +14326,27 @@
       <w:r>
         <w:t xml:space="preserve">Tabla </w:t>
       </w:r>
-      <w:fldSimple w:instr=" SEQ Tabla \* ARABIC ">
-        <w:r>
-          <w:rPr>
-            <w:noProof/>
-          </w:rPr>
-          <w:t>5</w:t>
-        </w:r>
-      </w:fldSimple>
+      <w:r>
+        <w:fldChar w:fldCharType="begin"/>
+      </w:r>
+      <w:r>
+        <w:instrText xml:space="preserve"> SEQ Tabla \* ARABIC </w:instrText>
+      </w:r>
+      <w:r>
+        <w:fldChar w:fldCharType="separate"/>
+      </w:r>
+      <w:r>
+        <w:rPr>
+          <w:noProof/>
+        </w:rPr>
+        <w:t>5</w:t>
+      </w:r>
+      <w:r>
+        <w:rPr>
+          <w:noProof/>
+        </w:rPr>
+        <w:fldChar w:fldCharType="end"/>
+      </w:r>
       <w:r>
         <w:t>Muestra del dataset: Encuesta Final-Profesores de Inclusión Digital</w:t>
       </w:r>
@@ -14850,110 +14355,15 @@
       <w:pPr>
         <w:pStyle w:val="LO-normal"/>
         <w:spacing w:before="120" w:after="240"/>
-        <w:rPr>
-          <w:color w:val="000000"/>
-          <w:sz w:val="23"/>
-          <w:szCs w:val="23"/>
-        </w:rPr>
-      </w:pPr>
-      <w:r>
-        <w:rPr>
-          <w:rFonts w:ascii="Garamond" w:eastAsia="Garamond" w:hAnsi="Garamond" w:cs="Garamond"/>
-          <w:sz w:val="23"/>
-          <w:szCs w:val="23"/>
-        </w:rPr>
-        <w:t>Este dataset nos brinda una serie de datos derivado de preguntas generalizadas sobre las TICs en archivo .csv y también cuenta con un diccionario de datos en un formato .</w:t>
-      </w:r>
-      <w:proofErr w:type="spellStart"/>
-      <w:r>
-        <w:rPr>
-          <w:rFonts w:ascii="Garamond" w:eastAsia="Garamond" w:hAnsi="Garamond" w:cs="Garamond"/>
-          <w:sz w:val="23"/>
-          <w:szCs w:val="23"/>
-        </w:rPr>
-        <w:t>ods</w:t>
-      </w:r>
-      <w:proofErr w:type="spellEnd"/>
-      <w:r>
-        <w:rPr>
-          <w:rFonts w:ascii="Garamond" w:eastAsia="Garamond" w:hAnsi="Garamond" w:cs="Garamond"/>
-          <w:sz w:val="23"/>
-          <w:szCs w:val="23"/>
-        </w:rPr>
-        <w:t xml:space="preserve"> en donde se encuentran las preguntas adjunto con la codificación de cada una de las que se realizaron en esta encuesta. Del tipo:</w:t>
-      </w:r>
-    </w:p>
-    <w:p>
-      <w:pPr>
-        <w:pStyle w:val="LO-normal"/>
-        <w:spacing w:before="120" w:after="240"/>
-        <w:rPr>
-          <w:color w:val="000000"/>
-          <w:sz w:val="23"/>
-          <w:szCs w:val="23"/>
-        </w:rPr>
-      </w:pPr>
-    </w:p>
-    <w:p>
-      <w:pPr>
-        <w:pStyle w:val="LO-normal"/>
-        <w:spacing w:before="120" w:after="240"/>
-        <w:rPr>
-          <w:color w:val="000000"/>
-          <w:sz w:val="23"/>
-          <w:szCs w:val="23"/>
-        </w:rPr>
-      </w:pPr>
-    </w:p>
-    <w:p>
-      <w:pPr>
-        <w:pStyle w:val="LO-normal"/>
-        <w:spacing w:before="120" w:after="240"/>
-        <w:rPr>
-          <w:color w:val="000000"/>
-          <w:sz w:val="23"/>
-          <w:szCs w:val="23"/>
-        </w:rPr>
-      </w:pPr>
-    </w:p>
-    <w:p>
-      <w:pPr>
-        <w:pStyle w:val="LO-normal"/>
-        <w:spacing w:before="120" w:after="240"/>
-        <w:rPr>
-          <w:color w:val="000000"/>
-          <w:sz w:val="23"/>
-          <w:szCs w:val="23"/>
-        </w:rPr>
-      </w:pPr>
-    </w:p>
-    <w:p>
-      <w:pPr>
-        <w:pStyle w:val="LO-normal"/>
-        <w:spacing w:before="120" w:after="240"/>
-        <w:rPr>
-          <w:color w:val="000000"/>
-          <w:sz w:val="23"/>
-          <w:szCs w:val="23"/>
-        </w:rPr>
-      </w:pPr>
-    </w:p>
-    <w:p>
-      <w:pPr>
-        <w:pStyle w:val="LO-normal"/>
-        <w:spacing w:before="120" w:after="240"/>
-        <w:rPr>
-          <w:color w:val="000000"/>
-          <w:sz w:val="23"/>
-          <w:szCs w:val="23"/>
-        </w:rPr>
-      </w:pPr>
-    </w:p>
-    <w:p>
-      <w:pPr>
-        <w:pStyle w:val="Table"/>
-        <w:keepNext/>
-      </w:pPr>
+      </w:pPr>
+      <w:r>
+        <w:rPr>
+          <w:rFonts w:ascii="Garamond" w:eastAsia="Garamond" w:hAnsi="Garamond" w:cs="Garamond"/>
+          <w:sz w:val="23"/>
+          <w:szCs w:val="23"/>
+        </w:rPr>
+        <w:t>Este dataset nos brinda una serie de datos derivado de preguntas generalizadas sobre las TICs en archivo .csv y también cuenta con un diccionario de datos en un formato .ods en donde se encuentran las preguntas adjunto con la codificación de cada una de las que se realizaron en esta encuesta. Del tipo:</w:t>
+      </w:r>
     </w:p>
     <w:tbl>
       <w:tblPr>
@@ -15547,15 +14957,7 @@
               <w:jc w:val="center"/>
             </w:pPr>
             <w:r>
-              <w:t>b1[</w:t>
-            </w:r>
-            <w:proofErr w:type="spellStart"/>
-            <w:r>
-              <w:t>other</w:t>
-            </w:r>
-            <w:proofErr w:type="spellEnd"/>
-            <w:r>
-              <w:t>]</w:t>
+              <w:t>b1[other]</w:t>
             </w:r>
           </w:p>
         </w:tc>
@@ -15587,14 +14989,27 @@
       <w:r>
         <w:t xml:space="preserve">Tabla </w:t>
       </w:r>
-      <w:fldSimple w:instr=" SEQ Tabla \* ARABIC ">
-        <w:r>
-          <w:rPr>
-            <w:noProof/>
-          </w:rPr>
-          <w:t>6</w:t>
-        </w:r>
-      </w:fldSimple>
+      <w:r>
+        <w:fldChar w:fldCharType="begin"/>
+      </w:r>
+      <w:r>
+        <w:instrText xml:space="preserve"> SEQ Tabla \* ARABIC </w:instrText>
+      </w:r>
+      <w:r>
+        <w:fldChar w:fldCharType="separate"/>
+      </w:r>
+      <w:r>
+        <w:rPr>
+          <w:noProof/>
+        </w:rPr>
+        <w:t>6</w:t>
+      </w:r>
+      <w:r>
+        <w:rPr>
+          <w:noProof/>
+        </w:rPr>
+        <w:fldChar w:fldCharType="end"/>
+      </w:r>
       <w:r>
         <w:t xml:space="preserve">: </w:t>
       </w:r>
@@ -15604,6 +15019,12 @@
     </w:p>
     <w:p>
       <w:pPr>
+        <w:pStyle w:val="Descripcin"/>
+        <w:jc w:val="center"/>
+      </w:pPr>
+    </w:p>
+    <w:p>
+      <w:pPr>
         <w:pStyle w:val="LO-normal"/>
         <w:spacing w:before="120" w:after="240"/>
         <w:rPr>
@@ -15618,6 +15039,7 @@
           <w:sz w:val="23"/>
           <w:szCs w:val="23"/>
         </w:rPr>
+        <w:lastRenderedPageBreak/>
         <w:t xml:space="preserve">Se tomará el enfoque de accesibilidad, uso y opinión que tienen los maestros sobre las TICs. Verificar si cuentan con acceso a tecnología como Smartphones, computadoras; si saben cómo usar las mismas y </w:t>
       </w:r>
       <w:r>
@@ -15696,26 +15118,7 @@
         <w:pStyle w:val="LO-normal"/>
         <w:spacing w:before="120" w:after="240"/>
         <w:rPr>
-          <w:color w:val="000000"/>
-          <w:sz w:val="23"/>
-          <w:szCs w:val="23"/>
-        </w:rPr>
-      </w:pPr>
-      <w:r>
-        <w:rPr>
-          <w:rFonts w:ascii="Garamond" w:eastAsia="Garamond" w:hAnsi="Garamond" w:cs="Garamond"/>
-          <w:sz w:val="23"/>
-          <w:szCs w:val="23"/>
-        </w:rPr>
-        <w:t xml:space="preserve">Este dataset nos ofrece algo más generalizado, dirigido a internautas y no internautas. Estos datos se encuentran en un archivo .csv el mismo que cuenta con los registros para ambas encuestas, es decir; para los internautas y no internautas, también cuenta con un diccionario de datos en formato .pdf con todas las preguntas que se realizaron para la encuesta, la codificación de la pregunta, el tipo de respuesta obtenido y el tipo de respuesta que representa. </w:t>
-      </w:r>
-    </w:p>
-    <w:p>
-      <w:pPr>
-        <w:pStyle w:val="LO-normal"/>
-        <w:spacing w:before="120" w:after="240"/>
-        <w:rPr>
-          <w:color w:val="000000"/>
+          <w:rFonts w:ascii="Garamond" w:eastAsia="Garamond" w:hAnsi="Garamond" w:cs="Garamond"/>
           <w:sz w:val="23"/>
           <w:szCs w:val="23"/>
         </w:rPr>
@@ -15724,67 +15127,22 @@
         <w:rPr>
           <w:noProof/>
         </w:rPr>
-        <w:lastRenderedPageBreak/>
-        <w:pict w14:anchorId="58BD0C4D">
+        <w:pict w14:anchorId="5E13F521">
           <v:shapetype id="_x0000_t202" coordsize="21600,21600" o:spt="202" path="m,l,21600r21600,l21600,xe">
             <v:stroke joinstyle="miter"/>
             <v:path gradientshapeok="t" o:connecttype="rect"/>
           </v:shapetype>
-          <v:shape id="Frame2" o:spid="_x0000_s2050" type="#_x0000_t202" style="position:absolute;left:0;text-align:left;margin-left:18.55pt;margin-top:-4.5pt;width:423.75pt;height:387.55pt;z-index:251658752;visibility:visible;mso-wrap-style:square;mso-wrap-distance-left:0;mso-wrap-distance-top:0;mso-wrap-distance-right:0;mso-wrap-distance-bottom:0;mso-position-horizontal:absolute;mso-position-horizontal-relative:text;mso-position-vertical:absolute;mso-position-vertical-relative:text;v-text-anchor:top" o:gfxdata="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" o:allowincell="f" stroked="f">
-            <v:textbox style="mso-next-textbox:#Frame2" inset="0,0,0,0">
+          <v:shape id="_x0000_s2053" type="#_x0000_t202" style="position:absolute;left:0;text-align:left;margin-left:.9pt;margin-top:335.7pt;width:451.4pt;height:.05pt;z-index:251661824;mso-position-horizontal-relative:text;mso-position-vertical-relative:text" stroked="f">
+            <v:textbox style="mso-fit-shape-to-text:t" inset="0,0,0,0">
               <w:txbxContent>
-                <w:p>
-                  <w:pPr>
-                    <w:pStyle w:val="Figure"/>
-                    <w:keepNext/>
-                  </w:pPr>
-                  <w:r>
-                    <w:rPr>
-                      <w:noProof/>
-                    </w:rPr>
-                    <w:drawing>
-                      <wp:inline distT="0" distB="0" distL="0" distR="0" wp14:anchorId="53FBE885" wp14:editId="054FAB5B">
-                        <wp:extent cx="5381625" cy="4331335"/>
-                        <wp:effectExtent l="0" t="0" r="0" b="0"/>
-                        <wp:docPr id="16" name="Image1"/>
-                        <wp:cNvGraphicFramePr>
-                          <a:graphicFrameLocks xmlns:a="http://schemas.openxmlformats.org/drawingml/2006/main" noChangeAspect="1"/>
-                        </wp:cNvGraphicFramePr>
-                        <a:graphic xmlns:a="http://schemas.openxmlformats.org/drawingml/2006/main">
-                          <a:graphicData uri="http://schemas.openxmlformats.org/drawingml/2006/picture">
-                            <pic:pic xmlns:pic="http://schemas.openxmlformats.org/drawingml/2006/picture">
-                              <pic:nvPicPr>
-                                <pic:cNvPr id="11" name="Image1"/>
-                                <pic:cNvPicPr>
-                                  <a:picLocks noChangeAspect="1" noChangeArrowheads="1"/>
-                                </pic:cNvPicPr>
-                              </pic:nvPicPr>
-                              <pic:blipFill>
-                                <a:blip r:embed="rId51"/>
-                                <a:stretch>
-                                  <a:fillRect/>
-                                </a:stretch>
-                              </pic:blipFill>
-                              <pic:spPr bwMode="auto">
-                                <a:xfrm>
-                                  <a:off x="0" y="0"/>
-                                  <a:ext cx="5381625" cy="4331335"/>
-                                </a:xfrm>
-                                <a:prstGeom prst="rect">
-                                  <a:avLst/>
-                                </a:prstGeom>
-                              </pic:spPr>
-                            </pic:pic>
-                          </a:graphicData>
-                        </a:graphic>
-                      </wp:inline>
-                    </w:drawing>
-                  </w:r>
-                </w:p>
                 <w:p>
                   <w:pPr>
                     <w:pStyle w:val="Descripcin"/>
                     <w:jc w:val="center"/>
+                    <w:rPr>
+                      <w:rFonts w:cs="Times"/>
+                      <w:noProof/>
+                    </w:rPr>
                   </w:pPr>
                   <w:r>
                     <w:t xml:space="preserve">Tabla </w:t>
@@ -15798,19 +15156,8 @@
                     </w:r>
                   </w:fldSimple>
                   <w:r>
-                    <w:t xml:space="preserve">: </w:t>
+                    <w:t>: Muestra del diccionario de datos de "Encuesta Nacional de Opinión sobre TIC"</w:t>
                   </w:r>
-                  <w:r>
-                    <w:t>Muestra del diccionario de datos de "Encuesta Nacional de Opinión sobre TIC"</w:t>
-                  </w:r>
-                </w:p>
-                <w:p>
-                  <w:pPr>
-                    <w:pStyle w:val="Figure"/>
-                    <w:rPr>
-                      <w:lang w:val="es-MX"/>
-                    </w:rPr>
-                  </w:pPr>
                 </w:p>
               </w:txbxContent>
             </v:textbox>
@@ -15820,29 +15167,98 @@
       </w:r>
       <w:r>
         <w:rPr>
-          <w:rFonts w:ascii="Garamond" w:eastAsia="Garamond" w:hAnsi="Garamond" w:cs="Garamond"/>
-          <w:sz w:val="23"/>
-          <w:szCs w:val="23"/>
-        </w:rPr>
-        <w:t xml:space="preserve">De forma similar, las dos encuestas recopilan información general sobre el acceso, uso y medio en el que se encuentran las personas que hacen uso de estas tecnologías. Al igual que el tratamiento del dataset anterior se procede a </w:t>
-      </w:r>
-      <w:proofErr w:type="spellStart"/>
-      <w:r>
-        <w:rPr>
-          <w:rFonts w:ascii="Garamond" w:eastAsia="Garamond" w:hAnsi="Garamond" w:cs="Garamond"/>
-          <w:sz w:val="23"/>
-          <w:szCs w:val="23"/>
-        </w:rPr>
-        <w:t>pre-seleccionar</w:t>
-      </w:r>
-      <w:proofErr w:type="spellEnd"/>
-      <w:r>
-        <w:rPr>
-          <w:rFonts w:ascii="Garamond" w:eastAsia="Garamond" w:hAnsi="Garamond" w:cs="Garamond"/>
-          <w:sz w:val="23"/>
-          <w:szCs w:val="23"/>
-        </w:rPr>
-        <w:t xml:space="preserve"> las preguntas que nos sean de más utilidad para obtener los datos que necesitamos para este análisis.</w:t>
+          <w:noProof/>
+        </w:rPr>
+        <w:drawing>
+          <wp:anchor distT="0" distB="0" distL="114300" distR="114300" simplePos="0" relativeHeight="251657216" behindDoc="0" locked="0" layoutInCell="1" allowOverlap="1" wp14:anchorId="36631258" wp14:editId="0338A84A">
+            <wp:simplePos x="0" y="0"/>
+            <wp:positionH relativeFrom="column">
+              <wp:posOffset>11430</wp:posOffset>
+            </wp:positionH>
+            <wp:positionV relativeFrom="paragraph">
+              <wp:posOffset>1193414</wp:posOffset>
+            </wp:positionV>
+            <wp:extent cx="5732780" cy="3013075"/>
+            <wp:effectExtent l="0" t="0" r="0" b="0"/>
+            <wp:wrapTopAndBottom/>
+            <wp:docPr id="16" name="Image1"/>
+            <wp:cNvGraphicFramePr>
+              <a:graphicFrameLocks xmlns:a="http://schemas.openxmlformats.org/drawingml/2006/main" noChangeAspect="1"/>
+            </wp:cNvGraphicFramePr>
+            <a:graphic xmlns:a="http://schemas.openxmlformats.org/drawingml/2006/main">
+              <a:graphicData uri="http://schemas.openxmlformats.org/drawingml/2006/picture">
+                <pic:pic xmlns:pic="http://schemas.openxmlformats.org/drawingml/2006/picture">
+                  <pic:nvPicPr>
+                    <pic:cNvPr id="11" name="Image1"/>
+                    <pic:cNvPicPr>
+                      <a:picLocks noChangeAspect="1" noChangeArrowheads="1"/>
+                    </pic:cNvPicPr>
+                  </pic:nvPicPr>
+                  <pic:blipFill>
+                    <a:blip r:embed="rId51">
+                      <a:extLst>
+                        <a:ext uri="{28A0092B-C50C-407E-A947-70E740481C1C}">
+                          <a14:useLocalDpi xmlns:a14="http://schemas.microsoft.com/office/drawing/2010/main" val="0"/>
+                        </a:ext>
+                      </a:extLst>
+                    </a:blip>
+                    <a:stretch>
+                      <a:fillRect/>
+                    </a:stretch>
+                  </pic:blipFill>
+                  <pic:spPr bwMode="auto">
+                    <a:xfrm>
+                      <a:off x="0" y="0"/>
+                      <a:ext cx="5732780" cy="3013075"/>
+                    </a:xfrm>
+                    <a:prstGeom prst="rect">
+                      <a:avLst/>
+                    </a:prstGeom>
+                  </pic:spPr>
+                </pic:pic>
+              </a:graphicData>
+            </a:graphic>
+          </wp:anchor>
+        </w:drawing>
+      </w:r>
+      <w:r>
+        <w:rPr>
+          <w:rFonts w:ascii="Garamond" w:eastAsia="Garamond" w:hAnsi="Garamond" w:cs="Garamond"/>
+          <w:sz w:val="23"/>
+          <w:szCs w:val="23"/>
+        </w:rPr>
+        <w:t>Este dataset nos ofrece algo más generalizado, dirigido a internautas y no internautas. Estos datos se encuentran en un archivo .csv el mismo que cuenta con los registros para ambas encuestas, es decir; para los internautas y no internautas, también cuenta con un diccionario de datos en formato .pdf con todas las preguntas que se realizaron para la encuesta, la codificación de la pregunta, el tipo de respuesta obtenido y el tipo de respuesta que representa.</w:t>
+      </w:r>
+    </w:p>
+    <w:p>
+      <w:pPr>
+        <w:pStyle w:val="LO-normal"/>
+        <w:spacing w:before="120" w:after="240"/>
+        <w:rPr>
+          <w:rFonts w:ascii="Garamond" w:hAnsi="Garamond"/>
+          <w:color w:val="000000"/>
+          <w:sz w:val="23"/>
+          <w:szCs w:val="23"/>
+        </w:rPr>
+      </w:pPr>
+      <w:r>
+        <w:rPr>
+          <w:rFonts w:ascii="Garamond" w:hAnsi="Garamond"/>
+          <w:color w:val="000000"/>
+          <w:sz w:val="23"/>
+          <w:szCs w:val="23"/>
+        </w:rPr>
+        <w:lastRenderedPageBreak/>
+        <w:t>D</w:t>
+      </w:r>
+      <w:r>
+        <w:rPr>
+          <w:rFonts w:ascii="Garamond" w:hAnsi="Garamond"/>
+          <w:color w:val="000000"/>
+          <w:sz w:val="23"/>
+          <w:szCs w:val="23"/>
+        </w:rPr>
+        <w:t>e forma similar, las dos encuestas recopilan información general sobre el acceso, uso y medio en el que se encuentran las personas que hacen uso de estas tecnologías. Al igual que el tratamiento del dataset anterior se procede a preseleccionar las preguntas que nos sean de más utilidad para obtener los datos que necesitamos para este análisis.</w:t>
       </w:r>
     </w:p>
     <w:p>
@@ -15878,25 +15294,7 @@
           <w:sz w:val="23"/>
           <w:szCs w:val="23"/>
         </w:rPr>
-        <w:t xml:space="preserve">Para el dataset “Encuesta Final-Profesores de Inclusión Digital” primeramente se procedió a </w:t>
-      </w:r>
-      <w:proofErr w:type="spellStart"/>
-      <w:r>
-        <w:rPr>
-          <w:rFonts w:ascii="Garamond" w:eastAsia="Garamond" w:hAnsi="Garamond" w:cs="Garamond"/>
-          <w:sz w:val="23"/>
-          <w:szCs w:val="23"/>
-        </w:rPr>
-        <w:t>pre-seleccionar</w:t>
-      </w:r>
-      <w:proofErr w:type="spellEnd"/>
-      <w:r>
-        <w:rPr>
-          <w:rFonts w:ascii="Garamond" w:eastAsia="Garamond" w:hAnsi="Garamond" w:cs="Garamond"/>
-          <w:sz w:val="23"/>
-          <w:szCs w:val="23"/>
-        </w:rPr>
-        <w:t xml:space="preserve"> las preguntas que nos puedan brindar más detalle según el objetivo de nuestro análisis por lo cual se seleccionaron las siguientes:</w:t>
+        <w:t>Para el dataset “Encuesta Final-Profesores de Inclusión Digital” primeramente se procedió a preseleccionar las preguntas que nos puedan brindar más detalle según el objetivo de nuestro análisis por lo cual se seleccionaron las siguientes:</w:t>
       </w:r>
     </w:p>
     <w:p>
@@ -15958,7 +15356,6 @@
               <w:rPr>
                 <w:rFonts w:ascii="Times New Roman" w:eastAsia="Garamond" w:hAnsi="Times New Roman" w:cs="Garamond"/>
               </w:rPr>
-              <w:lastRenderedPageBreak/>
               <w:t>Cod. Pregunta</w:t>
             </w:r>
           </w:p>
@@ -16659,21 +16056,7 @@
               <w:rPr>
                 <w:rFonts w:ascii="Times New Roman" w:hAnsi="Times New Roman"/>
               </w:rPr>
-              <w:t xml:space="preserve"> ¿</w:t>
-            </w:r>
-            <w:proofErr w:type="spellStart"/>
-            <w:r>
-              <w:rPr>
-                <w:rFonts w:ascii="Times New Roman" w:hAnsi="Times New Roman"/>
-              </w:rPr>
-              <w:t>Cúal</w:t>
-            </w:r>
-            <w:proofErr w:type="spellEnd"/>
-            <w:r>
-              <w:rPr>
-                <w:rFonts w:ascii="Times New Roman" w:hAnsi="Times New Roman"/>
-              </w:rPr>
-              <w:t xml:space="preserve"> es el área en la que imparte sus clases?</w:t>
+              <w:t xml:space="preserve"> ¿Cúal es el área en la que imparte sus clases?</w:t>
             </w:r>
           </w:p>
         </w:tc>
@@ -16687,14 +16070,27 @@
       <w:r>
         <w:t xml:space="preserve">Tabla </w:t>
       </w:r>
-      <w:fldSimple w:instr=" SEQ Tabla \* ARABIC ">
-        <w:r>
-          <w:rPr>
-            <w:noProof/>
-          </w:rPr>
-          <w:t>8</w:t>
-        </w:r>
-      </w:fldSimple>
+      <w:r>
+        <w:fldChar w:fldCharType="begin"/>
+      </w:r>
+      <w:r>
+        <w:instrText xml:space="preserve"> SEQ Tabla \* ARABIC </w:instrText>
+      </w:r>
+      <w:r>
+        <w:fldChar w:fldCharType="separate"/>
+      </w:r>
+      <w:r>
+        <w:rPr>
+          <w:noProof/>
+        </w:rPr>
+        <w:t>9</w:t>
+      </w:r>
+      <w:r>
+        <w:rPr>
+          <w:noProof/>
+        </w:rPr>
+        <w:fldChar w:fldCharType="end"/>
+      </w:r>
       <w:r>
         <w:t xml:space="preserve">: </w:t>
       </w:r>
@@ -16719,25 +16115,25 @@
           <w:sz w:val="23"/>
           <w:szCs w:val="23"/>
         </w:rPr>
-        <w:t>Esto en un archivo .</w:t>
-      </w:r>
-      <w:proofErr w:type="spellStart"/>
-      <w:r>
-        <w:rPr>
-          <w:rFonts w:ascii="Garamond" w:eastAsia="Garamond" w:hAnsi="Garamond" w:cs="Garamond"/>
-          <w:sz w:val="23"/>
-          <w:szCs w:val="23"/>
-        </w:rPr>
-        <w:t>txt</w:t>
-      </w:r>
-      <w:proofErr w:type="spellEnd"/>
-      <w:r>
-        <w:rPr>
-          <w:rFonts w:ascii="Garamond" w:eastAsia="Garamond" w:hAnsi="Garamond" w:cs="Garamond"/>
-          <w:sz w:val="23"/>
-          <w:szCs w:val="23"/>
-        </w:rPr>
-        <w:t xml:space="preserve"> donde se recopiló manualmente el código de las preguntas seleccionadas desde el diccionario de datos como se muestra en la </w:t>
+        <w:t xml:space="preserve">Esto en un archivo </w:t>
+      </w:r>
+      <w:r>
+        <w:rPr>
+          <w:rFonts w:ascii="Garamond" w:eastAsia="Garamond" w:hAnsi="Garamond" w:cs="Garamond"/>
+          <w:i/>
+          <w:iCs/>
+          <w:sz w:val="23"/>
+          <w:szCs w:val="23"/>
+        </w:rPr>
+        <w:t xml:space="preserve">.txt </w:t>
+      </w:r>
+      <w:r>
+        <w:rPr>
+          <w:rFonts w:ascii="Garamond" w:eastAsia="Garamond" w:hAnsi="Garamond" w:cs="Garamond"/>
+          <w:sz w:val="23"/>
+          <w:szCs w:val="23"/>
+        </w:rPr>
+        <w:t xml:space="preserve">donde se recopiló manualmente el código de las preguntas seleccionadas desde el diccionario de datos como se muestra en la </w:t>
       </w:r>
       <w:r>
         <w:rPr>
@@ -16869,6 +16265,7 @@
           <w:sz w:val="23"/>
           <w:szCs w:val="23"/>
         </w:rPr>
+        <w:lastRenderedPageBreak/>
         <w:t xml:space="preserve">Filtración y exportación de un nuevo dataset que cuenta únicamente con el conjunto de preguntas </w:t>
       </w:r>
       <w:r>
@@ -16892,64 +16289,13 @@
       <w:pPr>
         <w:pStyle w:val="LO-normal"/>
         <w:spacing w:before="120" w:after="240"/>
-        <w:rPr>
-          <w:rFonts w:ascii="Garamond" w:eastAsia="Garamond" w:hAnsi="Garamond" w:cs="Garamond"/>
-          <w:sz w:val="23"/>
-          <w:szCs w:val="23"/>
-        </w:rPr>
-      </w:pPr>
-    </w:p>
-    <w:p>
-      <w:pPr>
-        <w:pStyle w:val="LO-normal"/>
-        <w:spacing w:before="120" w:after="240"/>
-        <w:rPr>
-          <w:rFonts w:ascii="Garamond" w:eastAsia="Garamond" w:hAnsi="Garamond" w:cs="Garamond"/>
-          <w:sz w:val="23"/>
-          <w:szCs w:val="23"/>
-        </w:rPr>
-      </w:pPr>
-    </w:p>
-    <w:p>
-      <w:pPr>
-        <w:pStyle w:val="LO-normal"/>
-        <w:spacing w:before="120" w:after="240"/>
-        <w:rPr>
-          <w:rFonts w:ascii="Garamond" w:eastAsia="Garamond" w:hAnsi="Garamond" w:cs="Garamond"/>
-          <w:sz w:val="23"/>
-          <w:szCs w:val="23"/>
-        </w:rPr>
-      </w:pPr>
-    </w:p>
-    <w:p>
-      <w:pPr>
-        <w:pStyle w:val="LO-normal"/>
-        <w:spacing w:before="120" w:after="240"/>
-        <w:rPr>
-          <w:rFonts w:ascii="Garamond" w:eastAsia="Garamond" w:hAnsi="Garamond" w:cs="Garamond"/>
-          <w:sz w:val="23"/>
-          <w:szCs w:val="23"/>
-        </w:rPr>
-      </w:pPr>
-    </w:p>
-    <w:p>
-      <w:pPr>
-        <w:pStyle w:val="LO-normal"/>
-        <w:spacing w:before="120" w:after="240"/>
-      </w:pPr>
-    </w:p>
-    <w:p>
-      <w:pPr>
-        <w:pStyle w:val="LO-normal"/>
-        <w:spacing w:before="120" w:after="240"/>
-      </w:pPr>
-      <w:r>
-        <w:rPr>
-          <w:rFonts w:ascii="Garamond" w:eastAsia="Garamond" w:hAnsi="Garamond" w:cs="Garamond"/>
-          <w:sz w:val="23"/>
-          <w:szCs w:val="23"/>
-        </w:rPr>
-        <w:lastRenderedPageBreak/>
+      </w:pPr>
+      <w:r>
+        <w:rPr>
+          <w:rFonts w:ascii="Garamond" w:eastAsia="Garamond" w:hAnsi="Garamond" w:cs="Garamond"/>
+          <w:sz w:val="23"/>
+          <w:szCs w:val="23"/>
+        </w:rPr>
         <w:t xml:space="preserve">Para el dataset </w:t>
       </w:r>
       <w:r>
@@ -17026,35 +16372,7 @@
         <w:rPr>
           <w:rFonts w:ascii="Garamond" w:eastAsia="Garamond" w:hAnsi="Garamond" w:cs="Garamond"/>
         </w:rPr>
-        <w:t>"</w:t>
-      </w:r>
-      <w:proofErr w:type="spellStart"/>
-      <w:r>
-        <w:rPr>
-          <w:rFonts w:ascii="Garamond" w:eastAsia="Garamond" w:hAnsi="Garamond" w:cs="Garamond"/>
-        </w:rPr>
-        <w:t>nq</w:t>
-      </w:r>
-      <w:proofErr w:type="spellEnd"/>
-      <w:r>
-        <w:rPr>
-          <w:rFonts w:ascii="Garamond" w:eastAsia="Garamond" w:hAnsi="Garamond" w:cs="Garamond"/>
-        </w:rPr>
-        <w:t xml:space="preserve">": "3.", // Número de pregunta. </w:t>
-      </w:r>
-      <w:proofErr w:type="spellStart"/>
-      <w:r>
-        <w:rPr>
-          <w:rFonts w:ascii="Garamond" w:eastAsia="Garamond" w:hAnsi="Garamond" w:cs="Garamond"/>
-        </w:rPr>
-        <w:t>Ejm</w:t>
-      </w:r>
-      <w:proofErr w:type="spellEnd"/>
-      <w:r>
-        <w:rPr>
-          <w:rFonts w:ascii="Garamond" w:eastAsia="Garamond" w:hAnsi="Garamond" w:cs="Garamond"/>
-        </w:rPr>
-        <w:t>. P3</w:t>
+        <w:t>"nq": "3.", // Número de pregunta. Ejm. P3</w:t>
       </w:r>
     </w:p>
     <w:p>
@@ -17073,49 +16391,7 @@
         <w:rPr>
           <w:rFonts w:ascii="Garamond" w:eastAsia="Garamond" w:hAnsi="Garamond" w:cs="Garamond"/>
         </w:rPr>
-        <w:t>"</w:t>
-      </w:r>
-      <w:proofErr w:type="spellStart"/>
-      <w:r>
-        <w:rPr>
-          <w:rFonts w:ascii="Garamond" w:eastAsia="Garamond" w:hAnsi="Garamond" w:cs="Garamond"/>
-        </w:rPr>
-        <w:t>question</w:t>
-      </w:r>
-      <w:proofErr w:type="spellEnd"/>
-      <w:r>
-        <w:rPr>
-          <w:rFonts w:ascii="Garamond" w:eastAsia="Garamond" w:hAnsi="Garamond" w:cs="Garamond"/>
-        </w:rPr>
-        <w:t xml:space="preserve">": "¿Cuándo fue la última vez que navegó en Internet o estuvo </w:t>
-      </w:r>
-      <w:proofErr w:type="spellStart"/>
-      <w:r>
-        <w:rPr>
-          <w:rFonts w:ascii="Garamond" w:eastAsia="Garamond" w:hAnsi="Garamond" w:cs="Garamond"/>
-        </w:rPr>
-        <w:t>co</w:t>
-      </w:r>
-      <w:proofErr w:type="spellEnd"/>
-      <w:r>
-        <w:rPr>
-          <w:rFonts w:ascii="Garamond" w:eastAsia="Garamond" w:hAnsi="Garamond" w:cs="Garamond"/>
-        </w:rPr>
-        <w:t xml:space="preserve"> </w:t>
-      </w:r>
-      <w:proofErr w:type="spellStart"/>
-      <w:r>
-        <w:rPr>
-          <w:rFonts w:ascii="Garamond" w:eastAsia="Garamond" w:hAnsi="Garamond" w:cs="Garamond"/>
-        </w:rPr>
-        <w:t>nectado</w:t>
-      </w:r>
-      <w:proofErr w:type="spellEnd"/>
-      <w:r>
-        <w:rPr>
-          <w:rFonts w:ascii="Garamond" w:eastAsia="Garamond" w:hAnsi="Garamond" w:cs="Garamond"/>
-        </w:rPr>
-        <w:t xml:space="preserve"> a las redes sociales?", // Pregunta</w:t>
+        <w:t>"question": "¿Cuándo fue la última vez que navegó en Internet o estuvo co nectado a las redes sociales?", // Pregunta</w:t>
       </w:r>
     </w:p>
     <w:p>
@@ -17134,21 +16410,7 @@
         <w:rPr>
           <w:rFonts w:ascii="Garamond" w:eastAsia="Garamond" w:hAnsi="Garamond" w:cs="Garamond"/>
         </w:rPr>
-        <w:t>"</w:t>
-      </w:r>
-      <w:proofErr w:type="spellStart"/>
-      <w:r>
-        <w:rPr>
-          <w:rFonts w:ascii="Garamond" w:eastAsia="Garamond" w:hAnsi="Garamond" w:cs="Garamond"/>
-        </w:rPr>
-        <w:t>qtype</w:t>
-      </w:r>
-      <w:proofErr w:type="spellEnd"/>
-      <w:r>
-        <w:rPr>
-          <w:rFonts w:ascii="Garamond" w:eastAsia="Garamond" w:hAnsi="Garamond" w:cs="Garamond"/>
-        </w:rPr>
-        <w:t>": "Numérico", // Tipo de respuesta obtenido</w:t>
+        <w:t>"qtype": "Numérico", // Tipo de respuesta obtenido</w:t>
       </w:r>
     </w:p>
     <w:p>
@@ -17167,21 +16429,7 @@
         <w:rPr>
           <w:rFonts w:ascii="Garamond" w:eastAsia="Garamond" w:hAnsi="Garamond" w:cs="Garamond"/>
         </w:rPr>
-        <w:t>"</w:t>
-      </w:r>
-      <w:proofErr w:type="spellStart"/>
-      <w:r>
-        <w:rPr>
-          <w:rFonts w:ascii="Garamond" w:eastAsia="Garamond" w:hAnsi="Garamond" w:cs="Garamond"/>
-        </w:rPr>
-        <w:t>rtype</w:t>
-      </w:r>
-      <w:proofErr w:type="spellEnd"/>
-      <w:r>
-        <w:rPr>
-          <w:rFonts w:ascii="Garamond" w:eastAsia="Garamond" w:hAnsi="Garamond" w:cs="Garamond"/>
-        </w:rPr>
-        <w:t>": "Nominal", // Tipo de respuesta que representa</w:t>
+        <w:t>"rtype": "Nominal", // Tipo de respuesta que representa</w:t>
       </w:r>
     </w:p>
     <w:p>
@@ -17200,44 +16448,8 @@
         <w:rPr>
           <w:rFonts w:ascii="Garamond" w:eastAsia="Garamond" w:hAnsi="Garamond" w:cs="Garamond"/>
         </w:rPr>
-        <w:t>"</w:t>
-      </w:r>
-      <w:proofErr w:type="spellStart"/>
-      <w:r>
-        <w:rPr>
-          <w:rFonts w:ascii="Garamond" w:eastAsia="Garamond" w:hAnsi="Garamond" w:cs="Garamond"/>
-        </w:rPr>
-        <w:t>options</w:t>
-      </w:r>
-      <w:proofErr w:type="spellEnd"/>
-      <w:r>
-        <w:rPr>
-          <w:rFonts w:ascii="Garamond" w:eastAsia="Garamond" w:hAnsi="Garamond" w:cs="Garamond"/>
-        </w:rPr>
-        <w:t xml:space="preserve">": { // Opciones de respuesta </w:t>
-      </w:r>
-      <w:proofErr w:type="spellStart"/>
-      <w:r>
-        <w:rPr>
-          <w:rFonts w:ascii="Garamond" w:eastAsia="Garamond" w:hAnsi="Garamond" w:cs="Garamond"/>
-        </w:rPr>
-        <w:t>qtype</w:t>
-      </w:r>
-      <w:proofErr w:type="spellEnd"/>
-      <w:r>
-        <w:rPr>
-          <w:rFonts w:ascii="Garamond" w:eastAsia="Garamond" w:hAnsi="Garamond" w:cs="Garamond"/>
-        </w:rPr>
-        <w:t xml:space="preserve">: </w:t>
-      </w:r>
-      <w:proofErr w:type="spellStart"/>
-      <w:r>
-        <w:rPr>
-          <w:rFonts w:ascii="Garamond" w:eastAsia="Garamond" w:hAnsi="Garamond" w:cs="Garamond"/>
-        </w:rPr>
-        <w:t>rtype</w:t>
-      </w:r>
-      <w:proofErr w:type="spellEnd"/>
+        <w:t>"options": { // Opciones de respuesta qtype: rtype</w:t>
+      </w:r>
     </w:p>
     <w:p>
       <w:pPr>
@@ -17362,23 +16574,13 @@
         </w:numPr>
         <w:spacing w:before="120" w:after="240"/>
       </w:pPr>
-      <w:proofErr w:type="spellStart"/>
-      <w:r>
-        <w:rPr>
-          <w:rFonts w:ascii="Garamond" w:eastAsia="Garamond" w:hAnsi="Garamond" w:cs="Garamond"/>
-          <w:sz w:val="23"/>
-          <w:szCs w:val="23"/>
-        </w:rPr>
-        <w:t>nq</w:t>
-      </w:r>
-      <w:proofErr w:type="spellEnd"/>
-      <w:r>
-        <w:rPr>
-          <w:rFonts w:ascii="Garamond" w:eastAsia="Garamond" w:hAnsi="Garamond" w:cs="Garamond"/>
-          <w:sz w:val="23"/>
-          <w:szCs w:val="23"/>
-        </w:rPr>
-        <w:t>: Representa la posición de la pregunta en el dataset.</w:t>
+      <w:r>
+        <w:rPr>
+          <w:rFonts w:ascii="Garamond" w:eastAsia="Garamond" w:hAnsi="Garamond" w:cs="Garamond"/>
+          <w:sz w:val="23"/>
+          <w:szCs w:val="23"/>
+        </w:rPr>
+        <w:t>nq: Representa la posición de la pregunta en el dataset.</w:t>
       </w:r>
     </w:p>
     <w:p>
@@ -17390,23 +16592,13 @@
         </w:numPr>
         <w:spacing w:before="120" w:after="240"/>
       </w:pPr>
-      <w:proofErr w:type="spellStart"/>
-      <w:r>
-        <w:rPr>
-          <w:rFonts w:ascii="Garamond" w:eastAsia="Garamond" w:hAnsi="Garamond" w:cs="Garamond"/>
-          <w:sz w:val="23"/>
-          <w:szCs w:val="23"/>
-        </w:rPr>
-        <w:t>question</w:t>
-      </w:r>
-      <w:proofErr w:type="spellEnd"/>
-      <w:r>
-        <w:rPr>
-          <w:rFonts w:ascii="Garamond" w:eastAsia="Garamond" w:hAnsi="Garamond" w:cs="Garamond"/>
-          <w:sz w:val="23"/>
-          <w:szCs w:val="23"/>
-        </w:rPr>
-        <w:t>: Representa la pregunta a la que hace referencia.</w:t>
+      <w:r>
+        <w:rPr>
+          <w:rFonts w:ascii="Garamond" w:eastAsia="Garamond" w:hAnsi="Garamond" w:cs="Garamond"/>
+          <w:sz w:val="23"/>
+          <w:szCs w:val="23"/>
+        </w:rPr>
+        <w:t>question: Representa la pregunta a la que hace referencia.</w:t>
       </w:r>
     </w:p>
     <w:p>
@@ -17418,23 +16610,13 @@
         </w:numPr>
         <w:spacing w:before="120" w:after="240"/>
       </w:pPr>
-      <w:proofErr w:type="spellStart"/>
-      <w:r>
-        <w:rPr>
-          <w:rFonts w:ascii="Garamond" w:eastAsia="Garamond" w:hAnsi="Garamond" w:cs="Garamond"/>
-          <w:sz w:val="23"/>
-          <w:szCs w:val="23"/>
-        </w:rPr>
-        <w:t>qtype</w:t>
-      </w:r>
-      <w:proofErr w:type="spellEnd"/>
-      <w:r>
-        <w:rPr>
-          <w:rFonts w:ascii="Garamond" w:eastAsia="Garamond" w:hAnsi="Garamond" w:cs="Garamond"/>
-          <w:sz w:val="23"/>
-          <w:szCs w:val="23"/>
-        </w:rPr>
-        <w:t>: Representa el tipo de dato de la respuesta obtenida.</w:t>
+      <w:r>
+        <w:rPr>
+          <w:rFonts w:ascii="Garamond" w:eastAsia="Garamond" w:hAnsi="Garamond" w:cs="Garamond"/>
+          <w:sz w:val="23"/>
+          <w:szCs w:val="23"/>
+        </w:rPr>
+        <w:t>qtype: Representa el tipo de dato de la respuesta obtenida.</w:t>
       </w:r>
     </w:p>
     <w:p>
@@ -17446,23 +16628,13 @@
         </w:numPr>
         <w:spacing w:before="120" w:after="240"/>
       </w:pPr>
-      <w:proofErr w:type="spellStart"/>
-      <w:r>
-        <w:rPr>
-          <w:rFonts w:ascii="Garamond" w:eastAsia="Garamond" w:hAnsi="Garamond" w:cs="Garamond"/>
-          <w:sz w:val="23"/>
-          <w:szCs w:val="23"/>
-        </w:rPr>
-        <w:t>rtype</w:t>
-      </w:r>
-      <w:proofErr w:type="spellEnd"/>
-      <w:r>
-        <w:rPr>
-          <w:rFonts w:ascii="Garamond" w:eastAsia="Garamond" w:hAnsi="Garamond" w:cs="Garamond"/>
-          <w:sz w:val="23"/>
-          <w:szCs w:val="23"/>
-        </w:rPr>
-        <w:t>: Representa el tipo de dato de la respuesta que representa.</w:t>
+      <w:r>
+        <w:rPr>
+          <w:rFonts w:ascii="Garamond" w:eastAsia="Garamond" w:hAnsi="Garamond" w:cs="Garamond"/>
+          <w:sz w:val="23"/>
+          <w:szCs w:val="23"/>
+        </w:rPr>
+        <w:t>rtype: Representa el tipo de dato de la respuesta que representa.</w:t>
       </w:r>
     </w:p>
     <w:p>
@@ -17474,25 +16646,14 @@
         </w:numPr>
         <w:spacing w:before="120" w:after="240"/>
       </w:pPr>
-      <w:proofErr w:type="spellStart"/>
-      <w:r>
-        <w:rPr>
-          <w:rFonts w:ascii="Garamond" w:eastAsia="Garamond" w:hAnsi="Garamond" w:cs="Garamond"/>
-          <w:sz w:val="23"/>
-          <w:szCs w:val="23"/>
-        </w:rPr>
-        <w:t>options</w:t>
-      </w:r>
-      <w:proofErr w:type="spellEnd"/>
-      <w:r>
-        <w:rPr>
-          <w:rFonts w:ascii="Garamond" w:eastAsia="Garamond" w:hAnsi="Garamond" w:cs="Garamond"/>
-          <w:sz w:val="23"/>
-          <w:szCs w:val="23"/>
-        </w:rPr>
-        <w:t xml:space="preserve">: Representa la codificación de las respuestas posibles, de la forma: </w:t>
-      </w:r>
-      <w:proofErr w:type="spellStart"/>
+      <w:r>
+        <w:rPr>
+          <w:rFonts w:ascii="Garamond" w:eastAsia="Garamond" w:hAnsi="Garamond" w:cs="Garamond"/>
+          <w:sz w:val="23"/>
+          <w:szCs w:val="23"/>
+        </w:rPr>
+        <w:t xml:space="preserve">options: Representa la codificación de las respuestas posibles, de la forma: </w:t>
+      </w:r>
       <w:r>
         <w:rPr>
           <w:rFonts w:ascii="Garamond" w:eastAsia="Garamond" w:hAnsi="Garamond" w:cs="Garamond"/>
@@ -17501,40 +16662,7 @@
           <w:sz w:val="23"/>
           <w:szCs w:val="23"/>
         </w:rPr>
-        <w:t>qtype</w:t>
-      </w:r>
-      <w:proofErr w:type="spellEnd"/>
-      <w:r>
-        <w:rPr>
-          <w:rFonts w:ascii="Garamond" w:eastAsia="Garamond" w:hAnsi="Garamond" w:cs="Garamond"/>
-          <w:i/>
-          <w:iCs/>
-          <w:sz w:val="23"/>
-          <w:szCs w:val="23"/>
-        </w:rPr>
-        <w:t xml:space="preserve">: </w:t>
-      </w:r>
-      <w:proofErr w:type="spellStart"/>
-      <w:r>
-        <w:rPr>
-          <w:rFonts w:ascii="Garamond" w:eastAsia="Garamond" w:hAnsi="Garamond" w:cs="Garamond"/>
-          <w:i/>
-          <w:iCs/>
-          <w:sz w:val="23"/>
-          <w:szCs w:val="23"/>
-        </w:rPr>
-        <w:t>rtype</w:t>
-      </w:r>
-      <w:proofErr w:type="spellEnd"/>
-      <w:r>
-        <w:rPr>
-          <w:rFonts w:ascii="Garamond" w:eastAsia="Garamond" w:hAnsi="Garamond" w:cs="Garamond"/>
-          <w:i/>
-          <w:iCs/>
-          <w:sz w:val="23"/>
-          <w:szCs w:val="23"/>
-        </w:rPr>
-        <w:t xml:space="preserve">. </w:t>
+        <w:t xml:space="preserve">qtype: rtype. </w:t>
       </w:r>
       <w:r>
         <w:rPr>
@@ -18100,14 +17228,33 @@
       <w:r>
         <w:t xml:space="preserve">Tabla </w:t>
       </w:r>
-      <w:fldSimple w:instr=" SEQ Tabla \* ARABIC ">
-        <w:r>
-          <w:rPr>
-            <w:noProof/>
-          </w:rPr>
-          <w:t>9</w:t>
-        </w:r>
-      </w:fldSimple>
+      <w:r>
+        <w:fldChar w:fldCharType="begin"/>
+      </w:r>
+      <w:r>
+        <w:instrText xml:space="preserve"> SEQ Tabla \* ARABIC </w:instrText>
+      </w:r>
+      <w:r>
+        <w:fldChar w:fldCharType="separate"/>
+      </w:r>
+      <w:r>
+        <w:rPr>
+          <w:noProof/>
+        </w:rPr>
+        <w:t>10</w:t>
+      </w:r>
+      <w:r>
+        <w:rPr>
+          <w:noProof/>
+        </w:rPr>
+        <w:fldChar w:fldCharType="end"/>
+      </w:r>
+      <w:r>
+        <w:rPr>
+          <w:noProof/>
+        </w:rPr>
+        <w:t xml:space="preserve">: </w:t>
+      </w:r>
       <w:r>
         <w:t xml:space="preserve">Muestra de preguntas </w:t>
       </w:r>
@@ -18129,25 +17276,7 @@
           <w:sz w:val="23"/>
           <w:szCs w:val="23"/>
         </w:rPr>
-        <w:t>Esto en un archivo .</w:t>
-      </w:r>
-      <w:proofErr w:type="spellStart"/>
-      <w:r>
-        <w:rPr>
-          <w:rFonts w:ascii="Garamond" w:eastAsia="Garamond" w:hAnsi="Garamond" w:cs="Garamond"/>
-          <w:sz w:val="23"/>
-          <w:szCs w:val="23"/>
-        </w:rPr>
-        <w:t>txt</w:t>
-      </w:r>
-      <w:proofErr w:type="spellEnd"/>
-      <w:r>
-        <w:rPr>
-          <w:rFonts w:ascii="Garamond" w:eastAsia="Garamond" w:hAnsi="Garamond" w:cs="Garamond"/>
-          <w:sz w:val="23"/>
-          <w:szCs w:val="23"/>
-        </w:rPr>
-        <w:t xml:space="preserve"> donde se recopiló manualmente el código de las preguntas seleccionadas desde el diccionario de datos original.</w:t>
+        <w:t>Esto en un archivo .txt donde se recopiló manualmente el código de las preguntas seleccionadas desde el diccionario de datos original.</w:t>
       </w:r>
     </w:p>
     <w:p>
@@ -18318,24 +17447,11 @@
     <w:p>
       <w:pPr>
         <w:pStyle w:val="LO-normal"/>
-        <w:spacing w:before="120" w:after="240"/>
-        <w:ind w:left="357"/>
-        <w:rPr>
-          <w:rFonts w:ascii="Garamond" w:eastAsia="Garamond" w:hAnsi="Garamond" w:cs="Garamond"/>
-          <w:sz w:val="23"/>
-          <w:szCs w:val="23"/>
-        </w:rPr>
-      </w:pPr>
-    </w:p>
-    <w:p>
-      <w:pPr>
-        <w:pStyle w:val="LO-normal"/>
         <w:numPr>
           <w:ilvl w:val="0"/>
-          <w:numId w:val="6"/>
+          <w:numId w:val="17"/>
         </w:numPr>
         <w:spacing w:before="120" w:after="240"/>
-        <w:ind w:left="714" w:hanging="357"/>
         <w:rPr>
           <w:color w:val="000000"/>
           <w:sz w:val="23"/>
@@ -18382,10 +17498,9 @@
         <w:pStyle w:val="LO-normal"/>
         <w:numPr>
           <w:ilvl w:val="0"/>
-          <w:numId w:val="6"/>
+          <w:numId w:val="17"/>
         </w:numPr>
         <w:spacing w:before="120" w:after="240"/>
-        <w:ind w:left="714" w:hanging="357"/>
         <w:rPr>
           <w:rFonts w:ascii="Garamond" w:eastAsia="Garamond" w:hAnsi="Garamond" w:cs="Garamond"/>
           <w:sz w:val="23"/>
@@ -18406,24 +17521,45 @@
         <w:pStyle w:val="LO-normal"/>
         <w:numPr>
           <w:ilvl w:val="0"/>
-          <w:numId w:val="6"/>
+          <w:numId w:val="17"/>
         </w:numPr>
+        <w:spacing w:before="120" w:after="240"/>
+        <w:rPr>
+          <w:rFonts w:ascii="Garamond" w:eastAsia="Garamond" w:hAnsi="Garamond" w:cs="Garamond"/>
+          <w:sz w:val="23"/>
+          <w:szCs w:val="23"/>
+        </w:rPr>
+      </w:pPr>
+      <w:r>
+        <w:rPr>
+          <w:rFonts w:ascii="Garamond" w:eastAsia="Garamond" w:hAnsi="Garamond" w:cs="Garamond"/>
+          <w:sz w:val="23"/>
+          <w:szCs w:val="23"/>
+        </w:rPr>
+        <w:t>Visualizar insights encontrados en los procesos previos mediante dashboards.</w:t>
+      </w:r>
+    </w:p>
+    <w:p>
+      <w:pPr>
+        <w:pStyle w:val="LO-normal"/>
         <w:spacing w:before="240" w:after="240"/>
-        <w:ind w:left="720" w:hanging="360"/>
+        <w:rPr>
+          <w:rFonts w:ascii="Garamond" w:eastAsia="Garamond" w:hAnsi="Garamond" w:cs="Garamond"/>
+          <w:sz w:val="23"/>
+          <w:szCs w:val="23"/>
+        </w:rPr>
+      </w:pPr>
+    </w:p>
+    <w:p>
+      <w:pPr>
+        <w:pStyle w:val="LO-normal"/>
+        <w:spacing w:before="240" w:after="240"/>
         <w:rPr>
           <w:color w:val="000000"/>
           <w:sz w:val="23"/>
           <w:szCs w:val="23"/>
         </w:rPr>
       </w:pPr>
-      <w:r>
-        <w:rPr>
-          <w:rFonts w:ascii="Garamond" w:eastAsia="Garamond" w:hAnsi="Garamond" w:cs="Garamond"/>
-          <w:sz w:val="23"/>
-          <w:szCs w:val="23"/>
-        </w:rPr>
-        <w:t>Visualizar insights encontrados en los procesos previos mediante dashboards.</w:t>
-      </w:r>
     </w:p>
     <w:p>
       <w:pPr>
@@ -18443,6 +17579,7 @@
           <w:sz w:val="23"/>
           <w:szCs w:val="23"/>
         </w:rPr>
+        <w:lastRenderedPageBreak/>
         <w:t>Extensión sugerida del capítulo, entre 8 y 12 páginas. En esta sección los resultados son presentados y analizados. Se presentan porcentajes, números/cantidades/valores correspondientes a los resultados además del ANÁLISIS de los mismos.</w:t>
       </w:r>
     </w:p>
@@ -18464,7 +17601,6 @@
           <w:sz w:val="23"/>
           <w:szCs w:val="23"/>
         </w:rPr>
-        <w:lastRenderedPageBreak/>
         <w:t>El módulo V, correspondiente a la analítica y visualización de datos será utilizado en toda su extensión, presentando gráficos elaborados, llamativos, descriptivos, adecuados, que muestren de la mejor manera los resultados de interés. Tomar en cuenta todo lo aprendido en este módulo (V) sin dejar de lado el análisis de los mismos.</w:t>
       </w:r>
     </w:p>
@@ -18519,13 +17655,13 @@
         </w:numPr>
         <w:ind w:left="709" w:hanging="709"/>
       </w:pPr>
-      <w:bookmarkStart w:id="89" w:name="_Toc128605043"/>
-      <w:bookmarkStart w:id="90" w:name="_Toc128605422"/>
+      <w:bookmarkStart w:id="87" w:name="_Toc128605043"/>
+      <w:bookmarkStart w:id="88" w:name="_Toc128605422"/>
       <w:r>
         <w:t>Resultados de …….</w:t>
       </w:r>
-      <w:bookmarkEnd w:id="89"/>
-      <w:bookmarkEnd w:id="90"/>
+      <w:bookmarkEnd w:id="87"/>
+      <w:bookmarkEnd w:id="88"/>
     </w:p>
     <w:p>
       <w:pPr>
@@ -18574,8 +17710,8 @@
           <w:szCs w:val="23"/>
         </w:rPr>
       </w:pPr>
-      <w:bookmarkStart w:id="91" w:name="_147n2zr"/>
-      <w:bookmarkEnd w:id="91"/>
+      <w:bookmarkStart w:id="89" w:name="_147n2zr"/>
+      <w:bookmarkEnd w:id="89"/>
       <w:r>
         <w:rPr>
           <w:b/>
@@ -18694,13 +17830,13 @@
         </w:numPr>
         <w:ind w:left="680"/>
       </w:pPr>
-      <w:bookmarkStart w:id="92" w:name="_Toc128605044"/>
-      <w:bookmarkStart w:id="93" w:name="_Toc128605423"/>
+      <w:bookmarkStart w:id="90" w:name="_Toc128605044"/>
+      <w:bookmarkStart w:id="91" w:name="_Toc128605423"/>
       <w:r>
         <w:t>Discusión de resultados</w:t>
       </w:r>
-      <w:bookmarkEnd w:id="92"/>
-      <w:bookmarkEnd w:id="93"/>
+      <w:bookmarkEnd w:id="90"/>
+      <w:bookmarkEnd w:id="91"/>
     </w:p>
     <w:p>
       <w:pPr>
@@ -18747,8 +17883,8 @@
           <w:szCs w:val="18"/>
         </w:rPr>
       </w:pPr>
-      <w:bookmarkStart w:id="94" w:name="_23ckvvd"/>
-      <w:bookmarkEnd w:id="94"/>
+      <w:bookmarkStart w:id="92" w:name="_23ckvvd"/>
+      <w:bookmarkEnd w:id="92"/>
       <w:r>
         <w:rPr>
           <w:b/>
@@ -18777,8 +17913,8 @@
           <w:szCs w:val="18"/>
         </w:rPr>
       </w:pPr>
-      <w:bookmarkStart w:id="95" w:name="_ihv636"/>
-      <w:bookmarkEnd w:id="95"/>
+      <w:bookmarkStart w:id="93" w:name="_ihv636"/>
+      <w:bookmarkEnd w:id="93"/>
       <w:r>
         <w:rPr>
           <w:b/>
@@ -18824,6 +17960,7 @@
           <w:sz w:val="23"/>
           <w:szCs w:val="23"/>
         </w:rPr>
+        <w:lastRenderedPageBreak/>
         <w:t>Estas diferencias o igualdades, se debe a que  en el presente estudio …….. lo cual muestra que…….., puede ser analizada en función a………..</w:t>
       </w:r>
     </w:p>
@@ -18838,8 +17975,8 @@
           <w:szCs w:val="23"/>
         </w:rPr>
       </w:pPr>
-      <w:bookmarkStart w:id="96" w:name="_32hioqz"/>
-      <w:bookmarkEnd w:id="96"/>
+      <w:bookmarkStart w:id="94" w:name="_32hioqz"/>
+      <w:bookmarkEnd w:id="94"/>
       <w:r>
         <w:rPr>
           <w:rFonts w:ascii="Garamond" w:eastAsia="Garamond" w:hAnsi="Garamond" w:cs="Garamond"/>
@@ -18890,14 +18027,14 @@
         </w:numPr>
         <w:spacing w:before="240" w:after="240" w:line="288" w:lineRule="auto"/>
       </w:pPr>
-      <w:bookmarkStart w:id="97" w:name="_Toc128605045"/>
-      <w:bookmarkStart w:id="98" w:name="_Toc128605424"/>
+      <w:bookmarkStart w:id="95" w:name="_Toc128605045"/>
+      <w:bookmarkStart w:id="96" w:name="_Toc128605424"/>
       <w:r>
         <w:lastRenderedPageBreak/>
         <w:t>Conclusiones</w:t>
       </w:r>
-      <w:bookmarkEnd w:id="97"/>
-      <w:bookmarkEnd w:id="98"/>
+      <w:bookmarkEnd w:id="95"/>
+      <w:bookmarkEnd w:id="96"/>
     </w:p>
     <w:p>
       <w:pPr>
@@ -18973,14 +18110,14 @@
         </w:numPr>
         <w:spacing w:before="240" w:after="240" w:line="288" w:lineRule="auto"/>
       </w:pPr>
-      <w:bookmarkStart w:id="99" w:name="_Toc128605046"/>
-      <w:bookmarkStart w:id="100" w:name="_Toc128605425"/>
+      <w:bookmarkStart w:id="97" w:name="_Toc128605046"/>
+      <w:bookmarkStart w:id="98" w:name="_Toc128605425"/>
       <w:r>
         <w:lastRenderedPageBreak/>
         <w:t>Recomendaciones</w:t>
       </w:r>
-      <w:bookmarkEnd w:id="99"/>
-      <w:bookmarkEnd w:id="100"/>
+      <w:bookmarkEnd w:id="97"/>
+      <w:bookmarkEnd w:id="98"/>
     </w:p>
     <w:p>
       <w:pPr>
@@ -19160,14 +18297,14 @@
           <w:rFonts w:ascii="Garamond" w:eastAsia="Garamond" w:hAnsi="Garamond" w:cs="Garamond"/>
         </w:rPr>
       </w:pPr>
-      <w:bookmarkStart w:id="101" w:name="_Toc128605047"/>
-      <w:bookmarkStart w:id="102" w:name="_Toc128605426"/>
+      <w:bookmarkStart w:id="99" w:name="_Toc128605047"/>
+      <w:bookmarkStart w:id="100" w:name="_Toc128605426"/>
       <w:r>
         <w:lastRenderedPageBreak/>
         <w:t>Referencias bibliográficas</w:t>
       </w:r>
-      <w:bookmarkEnd w:id="101"/>
-      <w:bookmarkEnd w:id="102"/>
+      <w:bookmarkEnd w:id="99"/>
+      <w:bookmarkEnd w:id="100"/>
     </w:p>
     <w:p>
       <w:pPr>
@@ -19212,7 +18349,6 @@
           <w:szCs w:val="23"/>
         </w:rPr>
       </w:pPr>
-      <w:proofErr w:type="spellStart"/>
       <w:r>
         <w:rPr>
           <w:rFonts w:ascii="Garamond" w:hAnsi="Garamond"/>
@@ -19221,18 +18357,7 @@
           <w:sz w:val="23"/>
           <w:szCs w:val="23"/>
         </w:rPr>
-        <w:t>Internetbolivia</w:t>
-      </w:r>
-      <w:proofErr w:type="spellEnd"/>
-      <w:r>
-        <w:rPr>
-          <w:rFonts w:ascii="Garamond" w:hAnsi="Garamond"/>
-          <w:i/>
-          <w:iCs/>
-          <w:sz w:val="23"/>
-          <w:szCs w:val="23"/>
-        </w:rPr>
-        <w:t xml:space="preserve">. </w:t>
+        <w:t xml:space="preserve">Internetbolivia. </w:t>
       </w:r>
     </w:p>
     <w:p>
@@ -19301,43 +18426,7 @@
           <w:sz w:val="23"/>
           <w:szCs w:val="23"/>
         </w:rPr>
-        <w:t xml:space="preserve">. La Voz de Bolivia. </w:t>
-      </w:r>
-      <w:proofErr w:type="spellStart"/>
-      <w:r>
-        <w:rPr>
-          <w:rFonts w:ascii="Garamond" w:eastAsia="Arial" w:hAnsi="Garamond" w:cs="Arial"/>
-          <w:sz w:val="23"/>
-          <w:szCs w:val="23"/>
-        </w:rPr>
-        <w:t>Retrieved</w:t>
-      </w:r>
-      <w:proofErr w:type="spellEnd"/>
-      <w:r>
-        <w:rPr>
-          <w:rFonts w:ascii="Garamond" w:eastAsia="Arial" w:hAnsi="Garamond" w:cs="Arial"/>
-          <w:sz w:val="23"/>
-          <w:szCs w:val="23"/>
-        </w:rPr>
-        <w:t xml:space="preserve"> </w:t>
-      </w:r>
-      <w:proofErr w:type="spellStart"/>
-      <w:r>
-        <w:rPr>
-          <w:rFonts w:ascii="Garamond" w:eastAsia="Arial" w:hAnsi="Garamond" w:cs="Arial"/>
-          <w:sz w:val="23"/>
-          <w:szCs w:val="23"/>
-        </w:rPr>
-        <w:t>January</w:t>
-      </w:r>
-      <w:proofErr w:type="spellEnd"/>
-      <w:r>
-        <w:rPr>
-          <w:rFonts w:ascii="Garamond" w:eastAsia="Arial" w:hAnsi="Garamond" w:cs="Arial"/>
-          <w:sz w:val="23"/>
-          <w:szCs w:val="23"/>
-        </w:rPr>
-        <w:t xml:space="preserve"> 10, 2023, </w:t>
+        <w:t xml:space="preserve">. La Voz de Bolivia. Retrieved January 10, 2023, </w:t>
       </w:r>
     </w:p>
     <w:p>
@@ -19463,27 +18552,7 @@
           <w:szCs w:val="23"/>
           <w:lang w:val="en-US"/>
         </w:rPr>
-        <w:t xml:space="preserve">M. Shaw y D. </w:t>
-      </w:r>
-      <w:proofErr w:type="spellStart"/>
-      <w:r>
-        <w:rPr>
-          <w:rFonts w:ascii="Garamond" w:hAnsi="Garamond"/>
-          <w:sz w:val="23"/>
-          <w:szCs w:val="23"/>
-          <w:lang w:val="en-US"/>
-        </w:rPr>
-        <w:t>Garlan</w:t>
-      </w:r>
-      <w:proofErr w:type="spellEnd"/>
-      <w:r>
-        <w:rPr>
-          <w:rFonts w:ascii="Garamond" w:hAnsi="Garamond"/>
-          <w:sz w:val="23"/>
-          <w:szCs w:val="23"/>
-          <w:lang w:val="en-US"/>
-        </w:rPr>
-        <w:t xml:space="preserve">, Software architecture: </w:t>
+        <w:t xml:space="preserve">M. Shaw y D. Garlan, Software architecture: </w:t>
       </w:r>
       <w:r>
         <w:rPr>
@@ -19624,7 +18693,7 @@
           <w:rFonts w:ascii="Garamond" w:hAnsi="Garamond"/>
           <w:sz w:val="23"/>
           <w:szCs w:val="23"/>
-          <w:lang w:val="es-MX"/>
+          <w:lang w:val="en-US"/>
         </w:rPr>
         <w:t xml:space="preserve">PyPDF2 (3.0.1). (s. f.). </w:t>
       </w:r>
@@ -19634,25 +18703,7 @@
           <w:sz w:val="23"/>
           <w:szCs w:val="23"/>
         </w:rPr>
-        <w:t xml:space="preserve">[Librería]. </w:t>
-      </w:r>
-      <w:proofErr w:type="spellStart"/>
-      <w:r>
-        <w:rPr>
-          <w:rFonts w:ascii="Garamond" w:hAnsi="Garamond"/>
-          <w:sz w:val="23"/>
-          <w:szCs w:val="23"/>
-        </w:rPr>
-        <w:t>readthedocs</w:t>
-      </w:r>
-      <w:proofErr w:type="spellEnd"/>
-      <w:r>
-        <w:rPr>
-          <w:rFonts w:ascii="Garamond" w:hAnsi="Garamond"/>
-          <w:sz w:val="23"/>
-          <w:szCs w:val="23"/>
-        </w:rPr>
-        <w:t xml:space="preserve">. </w:t>
+        <w:t xml:space="preserve">[Librería]. readthedocs. </w:t>
       </w:r>
     </w:p>
     <w:p>
@@ -19704,25 +18755,7 @@
           <w:sz w:val="23"/>
           <w:szCs w:val="23"/>
         </w:rPr>
-        <w:t xml:space="preserve">Barreto, C. R., &amp; </w:t>
-      </w:r>
-      <w:proofErr w:type="spellStart"/>
-      <w:r>
-        <w:rPr>
-          <w:rFonts w:ascii="Garamond" w:eastAsia="Garamond" w:hAnsi="Garamond" w:cs="Garamond"/>
-          <w:sz w:val="23"/>
-          <w:szCs w:val="23"/>
-        </w:rPr>
-        <w:t>Diazgranados</w:t>
-      </w:r>
-      <w:proofErr w:type="spellEnd"/>
-      <w:r>
-        <w:rPr>
-          <w:rFonts w:ascii="Garamond" w:eastAsia="Garamond" w:hAnsi="Garamond" w:cs="Garamond"/>
-          <w:sz w:val="23"/>
-          <w:szCs w:val="23"/>
-        </w:rPr>
-        <w:t xml:space="preserve">, F. I. (2017, 1 1). </w:t>
+        <w:t xml:space="preserve">Barreto, C. R., &amp; Diazgranados, F. I. (2017, 1 1). </w:t>
       </w:r>
       <w:r>
         <w:rPr>
@@ -19772,7 +18805,7 @@
           <w:rFonts w:ascii="Garamond" w:eastAsia="Garamond" w:hAnsi="Garamond" w:cs="Garamond"/>
           <w:sz w:val="23"/>
           <w:szCs w:val="23"/>
-          <w:lang w:val="es-MX"/>
+          <w:lang w:val="en-US"/>
         </w:rPr>
       </w:pPr>
       <w:r>
@@ -19790,25 +18823,7 @@
           <w:sz w:val="23"/>
           <w:szCs w:val="23"/>
         </w:rPr>
-        <w:t>. (</w:t>
-      </w:r>
-      <w:proofErr w:type="spellStart"/>
-      <w:r>
-        <w:rPr>
-          <w:rFonts w:ascii="Garamond" w:eastAsia="Garamond" w:hAnsi="Garamond" w:cs="Garamond"/>
-          <w:sz w:val="23"/>
-          <w:szCs w:val="23"/>
-        </w:rPr>
-        <w:t>n.d</w:t>
-      </w:r>
-      <w:proofErr w:type="spellEnd"/>
-      <w:r>
-        <w:rPr>
-          <w:rFonts w:ascii="Garamond" w:eastAsia="Garamond" w:hAnsi="Garamond" w:cs="Garamond"/>
-          <w:sz w:val="23"/>
-          <w:szCs w:val="23"/>
-        </w:rPr>
-        <w:t xml:space="preserve">.). </w:t>
+        <w:t xml:space="preserve">. (n.d.). </w:t>
       </w:r>
       <w:r>
         <w:rPr>
@@ -19842,29 +18857,9 @@
           <w:rFonts w:ascii="Garamond" w:eastAsia="Garamond" w:hAnsi="Garamond" w:cs="Garamond"/>
           <w:sz w:val="23"/>
           <w:szCs w:val="23"/>
-          <w:lang w:val="es-MX"/>
-        </w:rPr>
-        <w:t xml:space="preserve"> Diciembre 20, 2022, </w:t>
-      </w:r>
-      <w:proofErr w:type="spellStart"/>
-      <w:r>
-        <w:rPr>
-          <w:rFonts w:ascii="Garamond" w:eastAsia="Garamond" w:hAnsi="Garamond" w:cs="Garamond"/>
-          <w:sz w:val="23"/>
-          <w:szCs w:val="23"/>
-          <w:lang w:val="es-MX"/>
-        </w:rPr>
-        <w:t>from</w:t>
-      </w:r>
-      <w:proofErr w:type="spellEnd"/>
-      <w:r>
-        <w:rPr>
-          <w:rFonts w:ascii="Garamond" w:eastAsia="Garamond" w:hAnsi="Garamond" w:cs="Garamond"/>
-          <w:sz w:val="23"/>
-          <w:szCs w:val="23"/>
-          <w:lang w:val="es-MX"/>
-        </w:rPr>
-        <w:t xml:space="preserve"> </w:t>
+          <w:lang w:val="en-US"/>
+        </w:rPr>
+        <w:t xml:space="preserve"> Diciembre 20, 2022, from </w:t>
       </w:r>
       <w:hyperlink r:id="rId70">
         <w:r>
@@ -19874,7 +18869,7 @@
             <w:sz w:val="23"/>
             <w:szCs w:val="23"/>
             <w:u w:val="single"/>
-            <w:lang w:val="es-MX"/>
+            <w:lang w:val="en-US"/>
           </w:rPr>
           <w:t>https://datos.gob.bo/about</w:t>
         </w:r>
@@ -19892,7 +18887,6 @@
           <w:lang w:val="en-US"/>
         </w:rPr>
       </w:pPr>
-      <w:proofErr w:type="spellStart"/>
       <w:r>
         <w:rPr>
           <w:rFonts w:ascii="Garamond" w:eastAsia="Garamond" w:hAnsi="Garamond" w:cs="Garamond"/>
@@ -19900,17 +18894,7 @@
           <w:szCs w:val="23"/>
           <w:lang w:val="en-US"/>
         </w:rPr>
-        <w:t>Bnamericas</w:t>
-      </w:r>
-      <w:proofErr w:type="spellEnd"/>
-      <w:r>
-        <w:rPr>
-          <w:rFonts w:ascii="Garamond" w:eastAsia="Garamond" w:hAnsi="Garamond" w:cs="Garamond"/>
-          <w:sz w:val="23"/>
-          <w:szCs w:val="23"/>
-          <w:lang w:val="en-US"/>
-        </w:rPr>
-        <w:t xml:space="preserve">. (2020, May 20). </w:t>
+        <w:t xml:space="preserve">Bnamericas. (2020, May 20). </w:t>
       </w:r>
       <w:r>
         <w:rPr>
@@ -19930,7 +18914,6 @@
         </w:rPr>
         <w:t xml:space="preserve"> </w:t>
       </w:r>
-      <w:proofErr w:type="spellStart"/>
       <w:r>
         <w:rPr>
           <w:rFonts w:ascii="Garamond" w:eastAsia="Garamond" w:hAnsi="Garamond" w:cs="Garamond"/>
@@ -19938,17 +18921,7 @@
           <w:szCs w:val="23"/>
           <w:lang w:val="en-US"/>
         </w:rPr>
-        <w:t>BNamericas</w:t>
-      </w:r>
-      <w:proofErr w:type="spellEnd"/>
-      <w:r>
-        <w:rPr>
-          <w:rFonts w:ascii="Garamond" w:eastAsia="Garamond" w:hAnsi="Garamond" w:cs="Garamond"/>
-          <w:sz w:val="23"/>
-          <w:szCs w:val="23"/>
-          <w:lang w:val="en-US"/>
-        </w:rPr>
-        <w:t xml:space="preserve">. Retrieved January 8, 2023, from </w:t>
+        <w:t xml:space="preserve">BNamericas. Retrieved January 8, 2023, from </w:t>
       </w:r>
     </w:p>
     <w:p>
@@ -20006,9 +18979,50 @@
           <w:szCs w:val="23"/>
           <w:lang w:val="en-US"/>
         </w:rPr>
-        <w:t xml:space="preserve">Python tutorial. Technical report, Centrum </w:t>
-      </w:r>
-      <w:proofErr w:type="spellStart"/>
+        <w:t>Python tutorial. Technical report, Centrum voor Wiskunde en Informatica (CWI)</w:t>
+      </w:r>
+      <w:r>
+        <w:rPr>
+          <w:rFonts w:ascii="Garamond" w:eastAsia="Garamond" w:hAnsi="Garamond" w:cs="Garamond"/>
+          <w:sz w:val="23"/>
+          <w:szCs w:val="23"/>
+          <w:lang w:val="en-US"/>
+        </w:rPr>
+        <w:t>, Amsterdam.</w:t>
+      </w:r>
+    </w:p>
+    <w:p>
+      <w:pPr>
+        <w:pStyle w:val="LO-normal"/>
+        <w:spacing w:before="120" w:after="120"/>
+        <w:rPr>
+          <w:rFonts w:ascii="Garamond" w:eastAsia="Garamond" w:hAnsi="Garamond" w:cs="Garamond"/>
+          <w:sz w:val="23"/>
+          <w:szCs w:val="23"/>
+          <w:lang w:val="en-US"/>
+        </w:rPr>
+      </w:pPr>
+    </w:p>
+    <w:p>
+      <w:pPr>
+        <w:pStyle w:val="LO-normal"/>
+        <w:spacing w:before="120" w:after="120"/>
+        <w:rPr>
+          <w:rFonts w:ascii="Garamond" w:eastAsia="Garamond" w:hAnsi="Garamond" w:cs="Garamond"/>
+          <w:sz w:val="23"/>
+          <w:szCs w:val="23"/>
+          <w:lang w:val="en-US"/>
+        </w:rPr>
+      </w:pPr>
+      <w:r>
+        <w:rPr>
+          <w:rFonts w:ascii="Garamond" w:eastAsia="Garamond" w:hAnsi="Garamond" w:cs="Garamond"/>
+          <w:sz w:val="23"/>
+          <w:szCs w:val="23"/>
+          <w:lang w:val="en-US"/>
+        </w:rPr>
+        <w:t xml:space="preserve">Ghezzi, C., Jazayeri, M., &amp; Mandrioli, D. (2017). </w:t>
+      </w:r>
       <w:r>
         <w:rPr>
           <w:rFonts w:ascii="Garamond" w:eastAsia="Garamond" w:hAnsi="Garamond" w:cs="Garamond"/>
@@ -20016,11 +19030,59 @@
           <w:iCs/>
           <w:sz w:val="23"/>
           <w:szCs w:val="23"/>
+        </w:rPr>
+        <w:t>Fundamentos de ingeniería del software</w:t>
+      </w:r>
+      <w:r>
+        <w:rPr>
+          <w:rFonts w:ascii="Garamond" w:eastAsia="Garamond" w:hAnsi="Garamond" w:cs="Garamond"/>
+          <w:sz w:val="23"/>
+          <w:szCs w:val="23"/>
+        </w:rPr>
+        <w:t xml:space="preserve">. </w:t>
+      </w:r>
+      <w:r>
+        <w:rPr>
+          <w:rFonts w:ascii="Garamond" w:eastAsia="Garamond" w:hAnsi="Garamond" w:cs="Garamond"/>
+          <w:sz w:val="23"/>
+          <w:szCs w:val="23"/>
           <w:lang w:val="en-US"/>
         </w:rPr>
-        <w:t>voor</w:t>
-      </w:r>
-      <w:proofErr w:type="spellEnd"/>
+        <w:t>Pearson.</w:t>
+      </w:r>
+    </w:p>
+    <w:p>
+      <w:pPr>
+        <w:pStyle w:val="LO-normal"/>
+        <w:spacing w:before="120" w:after="120"/>
+        <w:rPr>
+          <w:rFonts w:ascii="Garamond" w:eastAsia="Garamond" w:hAnsi="Garamond" w:cs="Garamond"/>
+          <w:sz w:val="23"/>
+          <w:szCs w:val="23"/>
+          <w:lang w:val="en-US"/>
+        </w:rPr>
+      </w:pPr>
+    </w:p>
+    <w:p>
+      <w:pPr>
+        <w:pStyle w:val="LO-normal"/>
+        <w:spacing w:before="120" w:after="120"/>
+        <w:rPr>
+          <w:rFonts w:ascii="Garamond" w:eastAsia="Garamond" w:hAnsi="Garamond" w:cs="Garamond"/>
+          <w:sz w:val="23"/>
+          <w:szCs w:val="23"/>
+          <w:lang w:val="en-US"/>
+        </w:rPr>
+      </w:pPr>
+      <w:r>
+        <w:rPr>
+          <w:rFonts w:ascii="Garamond" w:eastAsia="Garamond" w:hAnsi="Garamond" w:cs="Garamond"/>
+          <w:sz w:val="23"/>
+          <w:szCs w:val="23"/>
+          <w:lang w:val="en-US"/>
+        </w:rPr>
+        <w:t xml:space="preserve">McKinney, W. (2011). </w:t>
+      </w:r>
       <w:r>
         <w:rPr>
           <w:rFonts w:ascii="Garamond" w:eastAsia="Garamond" w:hAnsi="Garamond" w:cs="Garamond"/>
@@ -20030,9 +19092,116 @@
           <w:szCs w:val="23"/>
           <w:lang w:val="en-US"/>
         </w:rPr>
-        <w:t xml:space="preserve"> </w:t>
-      </w:r>
-      <w:proofErr w:type="spellStart"/>
+        <w:t>Python for data analysis: Data wrangling with Pandas, NumPy, and IPython</w:t>
+      </w:r>
+      <w:r>
+        <w:rPr>
+          <w:rFonts w:ascii="Garamond" w:eastAsia="Garamond" w:hAnsi="Garamond" w:cs="Garamond"/>
+          <w:sz w:val="23"/>
+          <w:szCs w:val="23"/>
+          <w:lang w:val="en-US"/>
+        </w:rPr>
+        <w:t>. O'Reilly Media.</w:t>
+      </w:r>
+    </w:p>
+    <w:p>
+      <w:pPr>
+        <w:pStyle w:val="LO-normal"/>
+        <w:spacing w:before="120" w:after="120"/>
+        <w:rPr>
+          <w:rFonts w:ascii="Garamond" w:eastAsia="Garamond" w:hAnsi="Garamond" w:cs="Garamond"/>
+          <w:sz w:val="23"/>
+          <w:szCs w:val="23"/>
+          <w:lang w:val="en-US"/>
+        </w:rPr>
+      </w:pPr>
+    </w:p>
+    <w:p>
+      <w:pPr>
+        <w:pStyle w:val="LO-normal"/>
+        <w:spacing w:before="120" w:after="120"/>
+        <w:rPr>
+          <w:rFonts w:ascii="Garamond" w:eastAsia="Garamond" w:hAnsi="Garamond" w:cs="Garamond"/>
+          <w:sz w:val="23"/>
+          <w:szCs w:val="23"/>
+          <w:lang w:val="en-US"/>
+        </w:rPr>
+      </w:pPr>
+      <w:r>
+        <w:rPr>
+          <w:rFonts w:ascii="Garamond" w:eastAsia="Garamond" w:hAnsi="Garamond" w:cs="Garamond"/>
+          <w:sz w:val="23"/>
+          <w:szCs w:val="23"/>
+          <w:lang w:val="en-US"/>
+        </w:rPr>
+        <w:t>Kluyver, T., Ragan-Kelley, B., Pérez, F., Granger, B. E., Bussonnier, M., Frederic, J., … IPython Development Team. (2016). Jupyter Notebook-A Publishing Format for Reproducible Computational Workflows. In Positioning and Power in Academic Publishing (pp. 87–90). International Society for Computers and their Applications.</w:t>
+      </w:r>
+    </w:p>
+    <w:p>
+      <w:pPr>
+        <w:pStyle w:val="LO-normal"/>
+        <w:spacing w:before="120" w:after="120"/>
+        <w:rPr>
+          <w:rFonts w:ascii="Garamond" w:eastAsia="Garamond" w:hAnsi="Garamond" w:cs="Garamond"/>
+          <w:sz w:val="23"/>
+          <w:szCs w:val="23"/>
+          <w:lang w:val="en-US"/>
+        </w:rPr>
+      </w:pPr>
+    </w:p>
+    <w:p>
+      <w:pPr>
+        <w:pStyle w:val="LO-normal"/>
+        <w:spacing w:before="120" w:after="120"/>
+        <w:rPr>
+          <w:rFonts w:ascii="Garamond" w:eastAsia="Garamond" w:hAnsi="Garamond" w:cs="Garamond"/>
+          <w:sz w:val="23"/>
+          <w:szCs w:val="23"/>
+          <w:lang w:val="en-US"/>
+        </w:rPr>
+      </w:pPr>
+      <w:r>
+        <w:rPr>
+          <w:rFonts w:ascii="Garamond" w:eastAsia="Garamond" w:hAnsi="Garamond" w:cs="Garamond"/>
+          <w:sz w:val="23"/>
+          <w:szCs w:val="23"/>
+          <w:lang w:val="en-US"/>
+        </w:rPr>
+        <w:t>Tableau. (2021). Tableau Prep Builder. https://www.tableau.com/products/prep-builder</w:t>
+      </w:r>
+    </w:p>
+    <w:p>
+      <w:pPr>
+        <w:pStyle w:val="LO-normal"/>
+        <w:spacing w:before="120" w:after="120"/>
+        <w:rPr>
+          <w:rFonts w:ascii="Garamond" w:eastAsia="Garamond" w:hAnsi="Garamond" w:cs="Garamond"/>
+          <w:sz w:val="23"/>
+          <w:szCs w:val="23"/>
+          <w:lang w:val="en-US"/>
+        </w:rPr>
+      </w:pPr>
+    </w:p>
+    <w:p>
+      <w:pPr>
+        <w:pStyle w:val="LO-normal"/>
+        <w:spacing w:before="120" w:after="120"/>
+        <w:rPr>
+          <w:rFonts w:ascii="Garamond" w:eastAsia="Garamond" w:hAnsi="Garamond" w:cs="Garamond"/>
+          <w:sz w:val="23"/>
+          <w:szCs w:val="23"/>
+          <w:lang w:val="es-MX"/>
+        </w:rPr>
+      </w:pPr>
+      <w:r>
+        <w:rPr>
+          <w:rFonts w:ascii="Garamond" w:eastAsia="Garamond" w:hAnsi="Garamond" w:cs="Garamond"/>
+          <w:sz w:val="23"/>
+          <w:szCs w:val="23"/>
+          <w:lang w:val="es-MX"/>
+        </w:rPr>
+        <w:t xml:space="preserve">García, J. R., &amp; Perrotta, C. (2016). </w:t>
+      </w:r>
       <w:r>
         <w:rPr>
           <w:rFonts w:ascii="Garamond" w:eastAsia="Garamond" w:hAnsi="Garamond" w:cs="Garamond"/>
@@ -20040,11 +19209,52 @@
           <w:iCs/>
           <w:sz w:val="23"/>
           <w:szCs w:val="23"/>
-          <w:lang w:val="en-US"/>
-        </w:rPr>
-        <w:t>Wiskunde</w:t>
-      </w:r>
-      <w:proofErr w:type="spellEnd"/>
+          <w:lang w:val="es-MX"/>
+        </w:rPr>
+        <w:t>Política pública de inclusión digital en Bolivia: Análisis crítico del programa Bolivia Digital. Revista Latinoamericana de Ciencias Sociales, Niñez y Juventud</w:t>
+      </w:r>
+      <w:r>
+        <w:rPr>
+          <w:rFonts w:ascii="Garamond" w:eastAsia="Garamond" w:hAnsi="Garamond" w:cs="Garamond"/>
+          <w:sz w:val="23"/>
+          <w:szCs w:val="23"/>
+          <w:lang w:val="es-MX"/>
+        </w:rPr>
+        <w:t>, 14(2), 1493-1506.</w:t>
+      </w:r>
+    </w:p>
+    <w:p>
+      <w:pPr>
+        <w:pStyle w:val="LO-normal"/>
+        <w:spacing w:before="120" w:after="120"/>
+        <w:rPr>
+          <w:rFonts w:ascii="Garamond" w:eastAsia="Garamond" w:hAnsi="Garamond" w:cs="Garamond"/>
+          <w:sz w:val="23"/>
+          <w:szCs w:val="23"/>
+          <w:lang w:val="es-MX"/>
+        </w:rPr>
+      </w:pPr>
+    </w:p>
+    <w:p>
+      <w:pPr>
+        <w:pStyle w:val="LO-normal"/>
+        <w:spacing w:before="120" w:after="120"/>
+        <w:rPr>
+          <w:rFonts w:ascii="Garamond" w:eastAsia="Garamond" w:hAnsi="Garamond" w:cs="Garamond"/>
+          <w:sz w:val="23"/>
+          <w:szCs w:val="23"/>
+          <w:lang w:val="es-MX"/>
+        </w:rPr>
+      </w:pPr>
+      <w:r>
+        <w:rPr>
+          <w:rFonts w:ascii="Garamond" w:eastAsia="Garamond" w:hAnsi="Garamond" w:cs="Garamond"/>
+          <w:sz w:val="23"/>
+          <w:szCs w:val="23"/>
+          <w:lang w:val="es-MX"/>
+        </w:rPr>
+        <w:t>Olmos, M. (2017</w:t>
+      </w:r>
       <w:r>
         <w:rPr>
           <w:rFonts w:ascii="Garamond" w:eastAsia="Garamond" w:hAnsi="Garamond" w:cs="Garamond"/>
@@ -20052,579 +19262,62 @@
           <w:iCs/>
           <w:sz w:val="23"/>
           <w:szCs w:val="23"/>
+          <w:lang w:val="es-MX"/>
+        </w:rPr>
+        <w:t>). El programa Bolivia Digital: Inclusión digital, innovación y desarrollo en Bolivia</w:t>
+      </w:r>
+      <w:r>
+        <w:rPr>
+          <w:rFonts w:ascii="Garamond" w:eastAsia="Garamond" w:hAnsi="Garamond" w:cs="Garamond"/>
+          <w:sz w:val="23"/>
+          <w:szCs w:val="23"/>
+          <w:lang w:val="es-MX"/>
+        </w:rPr>
+        <w:t xml:space="preserve">. </w:t>
+      </w:r>
+      <w:r>
+        <w:rPr>
+          <w:rFonts w:ascii="Garamond" w:eastAsia="Garamond" w:hAnsi="Garamond" w:cs="Garamond"/>
+          <w:sz w:val="23"/>
+          <w:szCs w:val="23"/>
+          <w:lang w:val="es-MX"/>
+        </w:rPr>
+        <w:t>Revista Interamericana de Bibliotecología, 40(3), 249-258.</w:t>
+      </w:r>
+    </w:p>
+    <w:p>
+      <w:pPr>
+        <w:pStyle w:val="LO-normal"/>
+        <w:spacing w:before="120" w:after="120"/>
+        <w:rPr>
+          <w:rFonts w:ascii="Garamond" w:eastAsia="Garamond" w:hAnsi="Garamond" w:cs="Garamond"/>
+          <w:sz w:val="23"/>
+          <w:szCs w:val="23"/>
+          <w:lang w:val="es-MX"/>
+        </w:rPr>
+      </w:pPr>
+    </w:p>
+    <w:p>
+      <w:pPr>
+        <w:pStyle w:val="LO-normal"/>
+        <w:spacing w:before="240" w:after="240"/>
+        <w:rPr>
+          <w:rFonts w:ascii="Garamond" w:eastAsia="Garamond" w:hAnsi="Garamond" w:cs="Garamond"/>
+          <w:color w:val="000000"/>
+          <w:sz w:val="23"/>
+          <w:szCs w:val="23"/>
           <w:lang w:val="en-US"/>
         </w:rPr>
-        <w:t xml:space="preserve"> </w:t>
-      </w:r>
-      <w:proofErr w:type="spellStart"/>
-      <w:r>
-        <w:rPr>
-          <w:rFonts w:ascii="Garamond" w:eastAsia="Garamond" w:hAnsi="Garamond" w:cs="Garamond"/>
-          <w:i/>
-          <w:iCs/>
-          <w:sz w:val="23"/>
-          <w:szCs w:val="23"/>
-          <w:lang w:val="en-US"/>
-        </w:rPr>
-        <w:t>en</w:t>
-      </w:r>
-      <w:proofErr w:type="spellEnd"/>
-      <w:r>
-        <w:rPr>
-          <w:rFonts w:ascii="Garamond" w:eastAsia="Garamond" w:hAnsi="Garamond" w:cs="Garamond"/>
-          <w:i/>
-          <w:iCs/>
-          <w:sz w:val="23"/>
-          <w:szCs w:val="23"/>
-          <w:lang w:val="en-US"/>
-        </w:rPr>
-        <w:t xml:space="preserve"> Informatica (CWI)</w:t>
-      </w:r>
-      <w:r>
-        <w:rPr>
-          <w:rFonts w:ascii="Garamond" w:eastAsia="Garamond" w:hAnsi="Garamond" w:cs="Garamond"/>
-          <w:sz w:val="23"/>
-          <w:szCs w:val="23"/>
-          <w:lang w:val="en-US"/>
-        </w:rPr>
-        <w:t>, Amsterdam.</w:t>
-      </w:r>
-    </w:p>
-    <w:p>
-      <w:pPr>
-        <w:pStyle w:val="LO-normal"/>
-        <w:spacing w:before="120" w:after="120"/>
-        <w:rPr>
-          <w:rFonts w:ascii="Garamond" w:eastAsia="Garamond" w:hAnsi="Garamond" w:cs="Garamond"/>
-          <w:sz w:val="23"/>
-          <w:szCs w:val="23"/>
-          <w:lang w:val="en-US"/>
-        </w:rPr>
-      </w:pPr>
-    </w:p>
-    <w:p>
-      <w:pPr>
-        <w:pStyle w:val="LO-normal"/>
-        <w:spacing w:before="120" w:after="120"/>
-        <w:rPr>
-          <w:rFonts w:ascii="Garamond" w:eastAsia="Garamond" w:hAnsi="Garamond" w:cs="Garamond"/>
-          <w:sz w:val="23"/>
-          <w:szCs w:val="23"/>
-          <w:lang w:val="en-US"/>
-        </w:rPr>
-      </w:pPr>
-      <w:proofErr w:type="spellStart"/>
-      <w:r>
-        <w:rPr>
-          <w:rFonts w:ascii="Garamond" w:eastAsia="Garamond" w:hAnsi="Garamond" w:cs="Garamond"/>
-          <w:sz w:val="23"/>
-          <w:szCs w:val="23"/>
-          <w:lang w:val="en-US"/>
-        </w:rPr>
-        <w:t>Ghezzi</w:t>
-      </w:r>
-      <w:proofErr w:type="spellEnd"/>
-      <w:r>
-        <w:rPr>
-          <w:rFonts w:ascii="Garamond" w:eastAsia="Garamond" w:hAnsi="Garamond" w:cs="Garamond"/>
-          <w:sz w:val="23"/>
-          <w:szCs w:val="23"/>
-          <w:lang w:val="en-US"/>
-        </w:rPr>
-        <w:t xml:space="preserve">, C., </w:t>
-      </w:r>
-      <w:proofErr w:type="spellStart"/>
-      <w:r>
-        <w:rPr>
-          <w:rFonts w:ascii="Garamond" w:eastAsia="Garamond" w:hAnsi="Garamond" w:cs="Garamond"/>
-          <w:sz w:val="23"/>
-          <w:szCs w:val="23"/>
-          <w:lang w:val="en-US"/>
-        </w:rPr>
-        <w:t>Jazayeri</w:t>
-      </w:r>
-      <w:proofErr w:type="spellEnd"/>
-      <w:r>
-        <w:rPr>
-          <w:rFonts w:ascii="Garamond" w:eastAsia="Garamond" w:hAnsi="Garamond" w:cs="Garamond"/>
-          <w:sz w:val="23"/>
-          <w:szCs w:val="23"/>
-          <w:lang w:val="en-US"/>
-        </w:rPr>
-        <w:t xml:space="preserve">, M., &amp; </w:t>
-      </w:r>
-      <w:proofErr w:type="spellStart"/>
-      <w:r>
-        <w:rPr>
-          <w:rFonts w:ascii="Garamond" w:eastAsia="Garamond" w:hAnsi="Garamond" w:cs="Garamond"/>
-          <w:sz w:val="23"/>
-          <w:szCs w:val="23"/>
-          <w:lang w:val="en-US"/>
-        </w:rPr>
-        <w:t>Mandrioli</w:t>
-      </w:r>
-      <w:proofErr w:type="spellEnd"/>
-      <w:r>
-        <w:rPr>
-          <w:rFonts w:ascii="Garamond" w:eastAsia="Garamond" w:hAnsi="Garamond" w:cs="Garamond"/>
-          <w:sz w:val="23"/>
-          <w:szCs w:val="23"/>
-          <w:lang w:val="en-US"/>
-        </w:rPr>
-        <w:t xml:space="preserve">, D. (2017). </w:t>
-      </w:r>
-      <w:r>
-        <w:rPr>
-          <w:rFonts w:ascii="Garamond" w:eastAsia="Garamond" w:hAnsi="Garamond" w:cs="Garamond"/>
-          <w:i/>
-          <w:iCs/>
-          <w:sz w:val="23"/>
-          <w:szCs w:val="23"/>
-        </w:rPr>
-        <w:t>Fundamentos de ingeniería del software</w:t>
-      </w:r>
-      <w:r>
-        <w:rPr>
-          <w:rFonts w:ascii="Garamond" w:eastAsia="Garamond" w:hAnsi="Garamond" w:cs="Garamond"/>
-          <w:sz w:val="23"/>
-          <w:szCs w:val="23"/>
-        </w:rPr>
-        <w:t xml:space="preserve">. </w:t>
-      </w:r>
-      <w:r>
-        <w:rPr>
-          <w:rFonts w:ascii="Garamond" w:eastAsia="Garamond" w:hAnsi="Garamond" w:cs="Garamond"/>
-          <w:sz w:val="23"/>
-          <w:szCs w:val="23"/>
-          <w:lang w:val="en-US"/>
-        </w:rPr>
-        <w:t>Pearson.</w:t>
-      </w:r>
-    </w:p>
-    <w:p>
-      <w:pPr>
-        <w:pStyle w:val="LO-normal"/>
-        <w:spacing w:before="120" w:after="120"/>
-        <w:rPr>
-          <w:rFonts w:ascii="Garamond" w:eastAsia="Garamond" w:hAnsi="Garamond" w:cs="Garamond"/>
-          <w:sz w:val="23"/>
-          <w:szCs w:val="23"/>
-          <w:lang w:val="en-US"/>
-        </w:rPr>
-      </w:pPr>
-    </w:p>
-    <w:p>
-      <w:pPr>
-        <w:pStyle w:val="LO-normal"/>
-        <w:spacing w:before="120" w:after="120"/>
-        <w:rPr>
-          <w:rFonts w:ascii="Garamond" w:eastAsia="Garamond" w:hAnsi="Garamond" w:cs="Garamond"/>
-          <w:sz w:val="23"/>
-          <w:szCs w:val="23"/>
-          <w:lang w:val="en-US"/>
-        </w:rPr>
-      </w:pPr>
-      <w:r>
-        <w:rPr>
-          <w:rFonts w:ascii="Garamond" w:eastAsia="Garamond" w:hAnsi="Garamond" w:cs="Garamond"/>
-          <w:sz w:val="23"/>
-          <w:szCs w:val="23"/>
-          <w:lang w:val="en-US"/>
-        </w:rPr>
-        <w:t xml:space="preserve">McKinney, W. (2011). </w:t>
-      </w:r>
-      <w:r>
-        <w:rPr>
-          <w:rFonts w:ascii="Garamond" w:eastAsia="Garamond" w:hAnsi="Garamond" w:cs="Garamond"/>
-          <w:i/>
-          <w:iCs/>
-          <w:sz w:val="23"/>
-          <w:szCs w:val="23"/>
-          <w:lang w:val="en-US"/>
-        </w:rPr>
-        <w:t xml:space="preserve">Python for data analysis: Data wrangling with Pandas, NumPy, and </w:t>
-      </w:r>
-      <w:proofErr w:type="spellStart"/>
-      <w:r>
-        <w:rPr>
-          <w:rFonts w:ascii="Garamond" w:eastAsia="Garamond" w:hAnsi="Garamond" w:cs="Garamond"/>
-          <w:i/>
-          <w:iCs/>
-          <w:sz w:val="23"/>
-          <w:szCs w:val="23"/>
-          <w:lang w:val="en-US"/>
-        </w:rPr>
-        <w:t>IPython</w:t>
-      </w:r>
-      <w:proofErr w:type="spellEnd"/>
-      <w:r>
-        <w:rPr>
-          <w:rFonts w:ascii="Garamond" w:eastAsia="Garamond" w:hAnsi="Garamond" w:cs="Garamond"/>
-          <w:sz w:val="23"/>
-          <w:szCs w:val="23"/>
-          <w:lang w:val="en-US"/>
-        </w:rPr>
-        <w:t>. O'Reilly Media.</w:t>
-      </w:r>
-    </w:p>
-    <w:p>
-      <w:pPr>
-        <w:pStyle w:val="LO-normal"/>
-        <w:spacing w:before="120" w:after="120"/>
-        <w:rPr>
-          <w:rFonts w:ascii="Garamond" w:eastAsia="Garamond" w:hAnsi="Garamond" w:cs="Garamond"/>
-          <w:sz w:val="23"/>
-          <w:szCs w:val="23"/>
-          <w:lang w:val="en-US"/>
-        </w:rPr>
-      </w:pPr>
-    </w:p>
-    <w:p>
-      <w:pPr>
-        <w:pStyle w:val="LO-normal"/>
-        <w:spacing w:before="120" w:after="120"/>
-        <w:rPr>
-          <w:rFonts w:ascii="Garamond" w:eastAsia="Garamond" w:hAnsi="Garamond" w:cs="Garamond"/>
-          <w:sz w:val="23"/>
-          <w:szCs w:val="23"/>
-          <w:lang w:val="en-US"/>
-        </w:rPr>
-      </w:pPr>
-      <w:proofErr w:type="spellStart"/>
-      <w:r>
-        <w:rPr>
-          <w:rFonts w:ascii="Garamond" w:eastAsia="Garamond" w:hAnsi="Garamond" w:cs="Garamond"/>
-          <w:sz w:val="23"/>
-          <w:szCs w:val="23"/>
-          <w:lang w:val="en-US"/>
-        </w:rPr>
-        <w:t>Kluyver</w:t>
-      </w:r>
-      <w:proofErr w:type="spellEnd"/>
-      <w:r>
-        <w:rPr>
-          <w:rFonts w:ascii="Garamond" w:eastAsia="Garamond" w:hAnsi="Garamond" w:cs="Garamond"/>
-          <w:sz w:val="23"/>
-          <w:szCs w:val="23"/>
-          <w:lang w:val="en-US"/>
-        </w:rPr>
-        <w:t xml:space="preserve">, T., Ragan-Kelley, B., Pérez, F., Granger, B. E., </w:t>
-      </w:r>
-      <w:proofErr w:type="spellStart"/>
-      <w:r>
-        <w:rPr>
-          <w:rFonts w:ascii="Garamond" w:eastAsia="Garamond" w:hAnsi="Garamond" w:cs="Garamond"/>
-          <w:sz w:val="23"/>
-          <w:szCs w:val="23"/>
-          <w:lang w:val="en-US"/>
-        </w:rPr>
-        <w:t>Bussonnier</w:t>
-      </w:r>
-      <w:proofErr w:type="spellEnd"/>
-      <w:r>
-        <w:rPr>
-          <w:rFonts w:ascii="Garamond" w:eastAsia="Garamond" w:hAnsi="Garamond" w:cs="Garamond"/>
-          <w:sz w:val="23"/>
-          <w:szCs w:val="23"/>
-          <w:lang w:val="en-US"/>
-        </w:rPr>
-        <w:t xml:space="preserve">, M., Frederic, J., … </w:t>
-      </w:r>
-      <w:proofErr w:type="spellStart"/>
-      <w:r>
-        <w:rPr>
-          <w:rFonts w:ascii="Garamond" w:eastAsia="Garamond" w:hAnsi="Garamond" w:cs="Garamond"/>
-          <w:sz w:val="23"/>
-          <w:szCs w:val="23"/>
-          <w:lang w:val="en-US"/>
-        </w:rPr>
-        <w:t>IPython</w:t>
-      </w:r>
-      <w:proofErr w:type="spellEnd"/>
-      <w:r>
-        <w:rPr>
-          <w:rFonts w:ascii="Garamond" w:eastAsia="Garamond" w:hAnsi="Garamond" w:cs="Garamond"/>
-          <w:sz w:val="23"/>
-          <w:szCs w:val="23"/>
-          <w:lang w:val="en-US"/>
-        </w:rPr>
-        <w:t xml:space="preserve"> Development Team. (2016). Jupyter Notebook-A Publishing Format for Reproducible Computational Workflows. In Positioning and Power in Academic Publishing (pp. 87–90). International Society for Computers and their Applications.</w:t>
-      </w:r>
-    </w:p>
-    <w:p>
-      <w:pPr>
-        <w:pStyle w:val="LO-normal"/>
-        <w:spacing w:before="120" w:after="120"/>
-        <w:rPr>
-          <w:rFonts w:ascii="Garamond" w:eastAsia="Garamond" w:hAnsi="Garamond" w:cs="Garamond"/>
-          <w:sz w:val="23"/>
-          <w:szCs w:val="23"/>
-          <w:lang w:val="en-US"/>
-        </w:rPr>
-      </w:pPr>
-    </w:p>
-    <w:p>
-      <w:pPr>
-        <w:pStyle w:val="LO-normal"/>
-        <w:spacing w:before="120" w:after="120"/>
-        <w:rPr>
-          <w:rFonts w:ascii="Garamond" w:eastAsia="Garamond" w:hAnsi="Garamond" w:cs="Garamond"/>
-          <w:sz w:val="23"/>
-          <w:szCs w:val="23"/>
-          <w:lang w:val="en-US"/>
-        </w:rPr>
-      </w:pPr>
-      <w:r>
-        <w:rPr>
-          <w:rFonts w:ascii="Garamond" w:eastAsia="Garamond" w:hAnsi="Garamond" w:cs="Garamond"/>
-          <w:sz w:val="23"/>
-          <w:szCs w:val="23"/>
-          <w:lang w:val="en-US"/>
-        </w:rPr>
-        <w:t>Tableau. (2021). Tableau Prep Builder. https://www.tableau.com/products/prep-builder</w:t>
-      </w:r>
-    </w:p>
-    <w:p>
-      <w:pPr>
-        <w:pStyle w:val="LO-normal"/>
-        <w:spacing w:before="120" w:after="120"/>
-        <w:rPr>
-          <w:rFonts w:ascii="Garamond" w:eastAsia="Garamond" w:hAnsi="Garamond" w:cs="Garamond"/>
-          <w:sz w:val="23"/>
-          <w:szCs w:val="23"/>
-          <w:lang w:val="en-US"/>
-        </w:rPr>
-      </w:pPr>
-    </w:p>
-    <w:p>
-      <w:pPr>
-        <w:pStyle w:val="LO-normal"/>
-        <w:spacing w:before="120" w:after="120"/>
-        <w:rPr>
-          <w:rFonts w:ascii="Garamond" w:eastAsia="Garamond" w:hAnsi="Garamond" w:cs="Garamond"/>
+      </w:pPr>
+      <w:r>
+        <w:rPr>
+          <w:rFonts w:ascii="Garamond" w:eastAsia="Garamond" w:hAnsi="Garamond" w:cs="Garamond"/>
+          <w:color w:val="000000"/>
           <w:sz w:val="23"/>
           <w:szCs w:val="23"/>
           <w:lang w:val="es-MX"/>
         </w:rPr>
-      </w:pPr>
-      <w:r>
-        <w:rPr>
-          <w:rFonts w:ascii="Garamond" w:eastAsia="Garamond" w:hAnsi="Garamond" w:cs="Garamond"/>
-          <w:sz w:val="23"/>
-          <w:szCs w:val="23"/>
-          <w:lang w:val="es-MX"/>
-        </w:rPr>
-        <w:t xml:space="preserve">García, J. R., &amp; </w:t>
-      </w:r>
-      <w:proofErr w:type="spellStart"/>
-      <w:r>
-        <w:rPr>
-          <w:rFonts w:ascii="Garamond" w:eastAsia="Garamond" w:hAnsi="Garamond" w:cs="Garamond"/>
-          <w:sz w:val="23"/>
-          <w:szCs w:val="23"/>
-          <w:lang w:val="es-MX"/>
-        </w:rPr>
-        <w:t>Perrotta</w:t>
-      </w:r>
-      <w:proofErr w:type="spellEnd"/>
-      <w:r>
-        <w:rPr>
-          <w:rFonts w:ascii="Garamond" w:eastAsia="Garamond" w:hAnsi="Garamond" w:cs="Garamond"/>
-          <w:sz w:val="23"/>
-          <w:szCs w:val="23"/>
-          <w:lang w:val="es-MX"/>
-        </w:rPr>
-        <w:t xml:space="preserve">, C. (2016). </w:t>
-      </w:r>
-      <w:r>
-        <w:rPr>
-          <w:rFonts w:ascii="Garamond" w:eastAsia="Garamond" w:hAnsi="Garamond" w:cs="Garamond"/>
-          <w:i/>
-          <w:iCs/>
-          <w:sz w:val="23"/>
-          <w:szCs w:val="23"/>
-          <w:lang w:val="es-MX"/>
-        </w:rPr>
-        <w:t>Política pública de inclusión digital en Bolivia: Análisis crítico del programa Bolivia Digital. Revista Latinoamericana de Ciencias Sociales, Niñez y Juventud</w:t>
-      </w:r>
-      <w:r>
-        <w:rPr>
-          <w:rFonts w:ascii="Garamond" w:eastAsia="Garamond" w:hAnsi="Garamond" w:cs="Garamond"/>
-          <w:sz w:val="23"/>
-          <w:szCs w:val="23"/>
-          <w:lang w:val="es-MX"/>
-        </w:rPr>
-        <w:t>, 14(2), 1493-1506.</w:t>
-      </w:r>
-    </w:p>
-    <w:p>
-      <w:pPr>
-        <w:pStyle w:val="LO-normal"/>
-        <w:spacing w:before="120" w:after="120"/>
-        <w:rPr>
-          <w:rFonts w:ascii="Garamond" w:eastAsia="Garamond" w:hAnsi="Garamond" w:cs="Garamond"/>
-          <w:sz w:val="23"/>
-          <w:szCs w:val="23"/>
-          <w:lang w:val="es-MX"/>
-        </w:rPr>
-      </w:pPr>
-    </w:p>
-    <w:p>
-      <w:pPr>
-        <w:pStyle w:val="LO-normal"/>
-        <w:spacing w:before="120" w:after="120"/>
-        <w:rPr>
-          <w:rFonts w:ascii="Garamond" w:eastAsia="Garamond" w:hAnsi="Garamond" w:cs="Garamond"/>
-          <w:sz w:val="23"/>
-          <w:szCs w:val="23"/>
-          <w:lang w:val="en-US"/>
-        </w:rPr>
-      </w:pPr>
-      <w:r>
-        <w:rPr>
-          <w:rFonts w:ascii="Garamond" w:eastAsia="Garamond" w:hAnsi="Garamond" w:cs="Garamond"/>
-          <w:sz w:val="23"/>
-          <w:szCs w:val="23"/>
-          <w:lang w:val="es-MX"/>
-        </w:rPr>
-        <w:t>Olmos, M. (2017</w:t>
-      </w:r>
-      <w:r>
-        <w:rPr>
-          <w:rFonts w:ascii="Garamond" w:eastAsia="Garamond" w:hAnsi="Garamond" w:cs="Garamond"/>
-          <w:i/>
-          <w:iCs/>
-          <w:sz w:val="23"/>
-          <w:szCs w:val="23"/>
-          <w:lang w:val="es-MX"/>
-        </w:rPr>
-        <w:t>). El programa Bolivia Digital: Inclusión digital, innovación y desarrollo en Bolivia</w:t>
-      </w:r>
-      <w:r>
-        <w:rPr>
-          <w:rFonts w:ascii="Garamond" w:eastAsia="Garamond" w:hAnsi="Garamond" w:cs="Garamond"/>
-          <w:sz w:val="23"/>
-          <w:szCs w:val="23"/>
-          <w:lang w:val="es-MX"/>
-        </w:rPr>
-        <w:t xml:space="preserve">. </w:t>
-      </w:r>
-      <w:proofErr w:type="spellStart"/>
-      <w:r>
-        <w:rPr>
-          <w:rFonts w:ascii="Garamond" w:eastAsia="Garamond" w:hAnsi="Garamond" w:cs="Garamond"/>
-          <w:sz w:val="23"/>
-          <w:szCs w:val="23"/>
-          <w:lang w:val="en-US"/>
-        </w:rPr>
-        <w:t>Revista</w:t>
-      </w:r>
-      <w:proofErr w:type="spellEnd"/>
-      <w:r>
-        <w:rPr>
-          <w:rFonts w:ascii="Garamond" w:eastAsia="Garamond" w:hAnsi="Garamond" w:cs="Garamond"/>
-          <w:sz w:val="23"/>
-          <w:szCs w:val="23"/>
-          <w:lang w:val="en-US"/>
-        </w:rPr>
-        <w:t xml:space="preserve"> </w:t>
-      </w:r>
-      <w:proofErr w:type="spellStart"/>
-      <w:r>
-        <w:rPr>
-          <w:rFonts w:ascii="Garamond" w:eastAsia="Garamond" w:hAnsi="Garamond" w:cs="Garamond"/>
-          <w:sz w:val="23"/>
-          <w:szCs w:val="23"/>
-          <w:lang w:val="en-US"/>
-        </w:rPr>
-        <w:t>Interamericana</w:t>
-      </w:r>
-      <w:proofErr w:type="spellEnd"/>
-      <w:r>
-        <w:rPr>
-          <w:rFonts w:ascii="Garamond" w:eastAsia="Garamond" w:hAnsi="Garamond" w:cs="Garamond"/>
-          <w:sz w:val="23"/>
-          <w:szCs w:val="23"/>
-          <w:lang w:val="en-US"/>
-        </w:rPr>
-        <w:t xml:space="preserve"> de </w:t>
-      </w:r>
-      <w:proofErr w:type="spellStart"/>
-      <w:r>
-        <w:rPr>
-          <w:rFonts w:ascii="Garamond" w:eastAsia="Garamond" w:hAnsi="Garamond" w:cs="Garamond"/>
-          <w:sz w:val="23"/>
-          <w:szCs w:val="23"/>
-          <w:lang w:val="en-US"/>
-        </w:rPr>
-        <w:t>Bibliotecología</w:t>
-      </w:r>
-      <w:proofErr w:type="spellEnd"/>
-      <w:r>
-        <w:rPr>
-          <w:rFonts w:ascii="Garamond" w:eastAsia="Garamond" w:hAnsi="Garamond" w:cs="Garamond"/>
-          <w:sz w:val="23"/>
-          <w:szCs w:val="23"/>
-          <w:lang w:val="en-US"/>
-        </w:rPr>
-        <w:t>, 40(3), 249-258.</w:t>
-      </w:r>
-    </w:p>
-    <w:p>
-      <w:pPr>
-        <w:pStyle w:val="LO-normal"/>
-        <w:spacing w:before="120" w:after="120"/>
-        <w:rPr>
-          <w:rFonts w:ascii="Garamond" w:eastAsia="Garamond" w:hAnsi="Garamond" w:cs="Garamond"/>
-          <w:sz w:val="23"/>
-          <w:szCs w:val="23"/>
-          <w:lang w:val="en-US"/>
-        </w:rPr>
-      </w:pPr>
-    </w:p>
-    <w:p>
-      <w:pPr>
-        <w:pStyle w:val="LO-normal"/>
-        <w:spacing w:before="240" w:after="240"/>
-        <w:rPr>
-          <w:rFonts w:ascii="Garamond" w:eastAsia="Garamond" w:hAnsi="Garamond" w:cs="Garamond"/>
-          <w:color w:val="000000"/>
-          <w:sz w:val="23"/>
-          <w:szCs w:val="23"/>
-          <w:lang w:val="en-US"/>
-        </w:rPr>
-      </w:pPr>
-      <w:r>
-        <w:rPr>
-          <w:rFonts w:ascii="Garamond" w:eastAsia="Garamond" w:hAnsi="Garamond" w:cs="Garamond"/>
-          <w:color w:val="000000"/>
-          <w:sz w:val="23"/>
-          <w:szCs w:val="23"/>
-          <w:lang w:val="en-US"/>
-        </w:rPr>
-        <w:t xml:space="preserve">Hair, J. F., Black, W. C., </w:t>
-      </w:r>
-      <w:proofErr w:type="spellStart"/>
-      <w:r>
-        <w:rPr>
-          <w:rFonts w:ascii="Garamond" w:eastAsia="Garamond" w:hAnsi="Garamond" w:cs="Garamond"/>
-          <w:color w:val="000000"/>
-          <w:sz w:val="23"/>
-          <w:szCs w:val="23"/>
-          <w:lang w:val="en-US"/>
-        </w:rPr>
-        <w:t>Babin</w:t>
-      </w:r>
-      <w:proofErr w:type="spellEnd"/>
-      <w:r>
-        <w:rPr>
-          <w:rFonts w:ascii="Garamond" w:eastAsia="Garamond" w:hAnsi="Garamond" w:cs="Garamond"/>
-          <w:color w:val="000000"/>
-          <w:sz w:val="23"/>
-          <w:szCs w:val="23"/>
-          <w:lang w:val="en-US"/>
-        </w:rPr>
-        <w:t xml:space="preserve">, B. J., &amp; Anderson, R. E. (2014). </w:t>
+        <w:t xml:space="preserve">Hair, J. F., Black, W. C., Babin, B. J., &amp; Anderson, R. E. (2014). </w:t>
       </w:r>
       <w:r>
         <w:rPr>
@@ -20634,19 +19327,29 @@
           <w:color w:val="000000"/>
           <w:sz w:val="23"/>
           <w:szCs w:val="23"/>
+          <w:lang w:val="es-MX"/>
+        </w:rPr>
+        <w:t xml:space="preserve">Multivariate data analysis </w:t>
+      </w:r>
+      <w:r>
+        <w:rPr>
+          <w:rFonts w:ascii="Garamond" w:eastAsia="Garamond" w:hAnsi="Garamond" w:cs="Garamond"/>
+          <w:color w:val="000000"/>
+          <w:sz w:val="23"/>
+          <w:szCs w:val="23"/>
+          <w:lang w:val="es-MX"/>
+        </w:rPr>
+        <w:t xml:space="preserve">(7th ed.). </w:t>
+      </w:r>
+      <w:r>
+        <w:rPr>
+          <w:rFonts w:ascii="Garamond" w:eastAsia="Garamond" w:hAnsi="Garamond" w:cs="Garamond"/>
+          <w:color w:val="000000"/>
+          <w:sz w:val="23"/>
+          <w:szCs w:val="23"/>
           <w:lang w:val="en-US"/>
         </w:rPr>
-        <w:t xml:space="preserve">Multivariate data analysis </w:t>
-      </w:r>
-      <w:r>
-        <w:rPr>
-          <w:rFonts w:ascii="Garamond" w:eastAsia="Garamond" w:hAnsi="Garamond" w:cs="Garamond"/>
-          <w:color w:val="000000"/>
-          <w:sz w:val="23"/>
-          <w:szCs w:val="23"/>
-          <w:lang w:val="en-US"/>
-        </w:rPr>
-        <w:t>(7th ed.). Pearson.</w:t>
+        <w:t>Pearson.</w:t>
       </w:r>
     </w:p>
     <w:p>
@@ -20675,14 +19378,14 @@
         <w:pStyle w:val="Ttulo1"/>
         <w:spacing w:before="240" w:after="240" w:line="288" w:lineRule="auto"/>
       </w:pPr>
-      <w:bookmarkStart w:id="103" w:name="_Toc128605048"/>
-      <w:bookmarkStart w:id="104" w:name="_Toc128605427"/>
+      <w:bookmarkStart w:id="101" w:name="_Toc128605048"/>
+      <w:bookmarkStart w:id="102" w:name="_Toc128605427"/>
       <w:r>
         <w:lastRenderedPageBreak/>
         <w:t>Anexos</w:t>
       </w:r>
-      <w:bookmarkEnd w:id="103"/>
-      <w:bookmarkEnd w:id="104"/>
+      <w:bookmarkEnd w:id="101"/>
+      <w:bookmarkEnd w:id="102"/>
     </w:p>
     <w:p>
       <w:pPr>
@@ -20694,13 +19397,13 @@
         <w:spacing w:before="240" w:after="240" w:line="288" w:lineRule="auto"/>
         <w:ind w:left="1134" w:hanging="1145"/>
       </w:pPr>
-      <w:bookmarkStart w:id="105" w:name="_Toc128605049"/>
-      <w:bookmarkStart w:id="106" w:name="_Toc128605428"/>
+      <w:bookmarkStart w:id="103" w:name="_Toc128605049"/>
+      <w:bookmarkStart w:id="104" w:name="_Toc128605428"/>
       <w:r>
         <w:t>Resultados de encuesta sobre ……</w:t>
       </w:r>
-      <w:bookmarkEnd w:id="105"/>
-      <w:bookmarkEnd w:id="106"/>
+      <w:bookmarkEnd w:id="103"/>
+      <w:bookmarkEnd w:id="104"/>
     </w:p>
     <w:p>
       <w:pPr>
@@ -20750,59 +19453,24 @@
       </w:r>
     </w:p>
   </w:comment>
-  <w:comment w:id="42" w:author="Joel VG" w:date="2023-01-13T22:24:00Z" w:initials="">
-    <w:p>
-      <w:pPr>
-        <w:pStyle w:val="LO-normal"/>
-      </w:pPr>
-      <w:r>
-        <w:rPr>
-          <w:rFonts w:ascii="Liberation Serif" w:eastAsia="DejaVu Sans" w:hAnsi="Liberation Serif" w:cs="DejaVu Sans"/>
-          <w:sz w:val="24"/>
-          <w:szCs w:val="24"/>
-          <w:lang w:val="es-MX" w:eastAsia="en-US" w:bidi="en-US"/>
-        </w:rPr>
-        <w:t>Extensión sugerida del capítulo, entre 15 y 25 páginas. Esta sección describe el cómo se desarrolló el proyecto (es una de las partes más importantes, describe la esencia del trabajo). Área de estudio, metodología adoptada (pasos a seguir), datos recolectados (describe la forma de recolección), las herramientas utilizadas para el procesamiento (métodos, software, versión el porqué de la selección de los mismos), el diseño, modelación, simulación (como se lo hizo y por qué se realiza de esa manera).</w:t>
-      </w:r>
-    </w:p>
-  </w:comment>
-  <w:comment w:id="85" w:author="Unknown Author" w:date="2023-02-21T13:00:00Z" w:initials="">
-    <w:p>
-      <w:pPr>
-        <w:pStyle w:val="LO-normal"/>
-      </w:pPr>
-      <w:r>
-        <w:rPr>
-          <w:sz w:val="20"/>
-        </w:rPr>
-        <w:t>AGREGAR A LA BIBLIOGRAFÍA</w:t>
-      </w:r>
-    </w:p>
-  </w:comment>
 </w:comments>
 </file>
 
 <file path=word/commentsExtended.xml><?xml version="1.0" encoding="utf-8"?>
 <w15:commentsEx xmlns:wpc="http://schemas.microsoft.com/office/word/2010/wordprocessingCanvas" xmlns:cx="http://schemas.microsoft.com/office/drawing/2014/chartex" xmlns:cx1="http://schemas.microsoft.com/office/drawing/2015/9/8/chartex" xmlns:cx2="http://schemas.microsoft.com/office/drawing/2015/10/21/chartex" xmlns:cx3="http://schemas.microsoft.com/office/drawing/2016/5/9/chartex" xmlns:cx4="http://schemas.microsoft.com/office/drawing/2016/5/10/chartex" xmlns:cx5="http://schemas.microsoft.com/office/drawing/2016/5/11/chartex" xmlns:cx6="http://schemas.microsoft.com/office/drawing/2016/5/12/chartex" xmlns:cx7="http://schemas.microsoft.com/office/drawing/2016/5/13/chartex" xmlns:cx8="http://schemas.microsoft.com/office/drawing/2016/5/14/chartex" xmlns:mc="http://schemas.openxmlformats.org/markup-compatibility/2006" xmlns:aink="http://schemas.microsoft.com/office/drawing/2016/ink" xmlns:am3d="http://schemas.microsoft.com/office/drawing/2017/model3d" xmlns:o="urn:schemas-microsoft-com:office:office" xmlns:r="http://schemas.openxmlformats.org/officeDocument/2006/relationships" xmlns:m="http://schemas.openxmlformats.org/officeDocument/2006/math" xmlns:v="urn:schemas-microsoft-com:vml" xmlns:wp14="http://schemas.microsoft.com/office/word/2010/wordprocessingDrawing" xmlns:wp="http://schemas.openxmlformats.org/drawingml/2006/wordprocessingDrawing" xmlns:w10="urn:schemas-microsoft-com:office:word" xmlns:w="http://schemas.openxmlformats.org/wordprocessingml/2006/main" xmlns:w14="http://schemas.microsoft.com/office/word/2010/wordml" xmlns:w15="http://schemas.microsoft.com/office/word/2012/wordml" xmlns:w16cex="http://schemas.microsoft.com/office/word/2018/wordml/cex" xmlns:w16cid="http://schemas.microsoft.com/office/word/2016/wordml/cid" xmlns:w16="http://schemas.microsoft.com/office/word/2018/wordml" xmlns:w16sdtdh="http://schemas.microsoft.com/office/word/2020/wordml/sdtdatahash" xmlns:w16se="http://schemas.microsoft.com/office/word/2015/wordml/symex" xmlns:wpg="http://schemas.microsoft.com/office/word/2010/wordprocessingGroup" xmlns:wpi="http://schemas.microsoft.com/office/word/2010/wordprocessingInk" xmlns:wne="http://schemas.microsoft.com/office/word/2006/wordml" xmlns:wps="http://schemas.microsoft.com/office/word/2010/wordprocessingShape" mc:Ignorable="w14 w15 w16se w16cid w16 w16cex w16sdtdh wp14">
   <w15:commentEx w15:paraId="70698760" w15:done="0"/>
-  <w15:commentEx w15:paraId="01000000" w15:done="0"/>
-  <w15:commentEx w15:paraId="18C1BD6E" w15:done="0"/>
 </w15:commentsEx>
 </file>
 
 <file path=word/commentsExtensible.xml><?xml version="1.0" encoding="utf-8"?>
 <w16cex:commentsExtensible xmlns:wpc="http://schemas.microsoft.com/office/word/2010/wordprocessingCanvas" xmlns:cx="http://schemas.microsoft.com/office/drawing/2014/chartex" xmlns:cx1="http://schemas.microsoft.com/office/drawing/2015/9/8/chartex" xmlns:cx2="http://schemas.microsoft.com/office/drawing/2015/10/21/chartex" xmlns:cx3="http://schemas.microsoft.com/office/drawing/2016/5/9/chartex" xmlns:cx4="http://schemas.microsoft.com/office/drawing/2016/5/10/chartex" xmlns:cx5="http://schemas.microsoft.com/office/drawing/2016/5/11/chartex" xmlns:cx6="http://schemas.microsoft.com/office/drawing/2016/5/12/chartex" xmlns:cx7="http://schemas.microsoft.com/office/drawing/2016/5/13/chartex" xmlns:cx8="http://schemas.microsoft.com/office/drawing/2016/5/14/chartex" xmlns:mc="http://schemas.openxmlformats.org/markup-compatibility/2006" xmlns:aink="http://schemas.microsoft.com/office/drawing/2016/ink" xmlns:am3d="http://schemas.microsoft.com/office/drawing/2017/model3d" xmlns:o="urn:schemas-microsoft-com:office:office" xmlns:r="http://schemas.openxmlformats.org/officeDocument/2006/relationships" xmlns:m="http://schemas.openxmlformats.org/officeDocument/2006/math" xmlns:v="urn:schemas-microsoft-com:vml" xmlns:wp14="http://schemas.microsoft.com/office/word/2010/wordprocessingDrawing" xmlns:wp="http://schemas.openxmlformats.org/drawingml/2006/wordprocessingDrawing" xmlns:w10="urn:schemas-microsoft-com:office:word" xmlns:w="http://schemas.openxmlformats.org/wordprocessingml/2006/main" xmlns:w14="http://schemas.microsoft.com/office/word/2010/wordml" xmlns:w15="http://schemas.microsoft.com/office/word/2012/wordml" xmlns:w16cex="http://schemas.microsoft.com/office/word/2018/wordml/cex" xmlns:w16cid="http://schemas.microsoft.com/office/word/2016/wordml/cid" xmlns:w16="http://schemas.microsoft.com/office/word/2018/wordml" xmlns:w16sdtdh="http://schemas.microsoft.com/office/word/2020/wordml/sdtdatahash" xmlns:w16se="http://schemas.microsoft.com/office/word/2015/wordml/symex" xmlns:wpg="http://schemas.microsoft.com/office/word/2010/wordprocessingGroup" xmlns:wpi="http://schemas.microsoft.com/office/word/2010/wordprocessingInk" xmlns:wne="http://schemas.microsoft.com/office/word/2006/wordml" xmlns:wps="http://schemas.microsoft.com/office/word/2010/wordprocessingShape" mc:Ignorable="w14 w15 w16se w16cid w16 w16cex w16sdtdh wp14">
   <w16cex:commentExtensible w16cex:durableId="27ACA173" w16cex:dateUtc="2023-03-03T20:40:00Z"/>
-  <w16cex:commentExtensible w16cex:durableId="27A63647" w16cex:dateUtc="2023-01-14T02:24:00Z"/>
-  <w16cex:commentExtensible w16cex:durableId="27A63649" w16cex:dateUtc="2023-02-21T17:00:00Z"/>
 </w16cex:commentsExtensible>
 </file>
 
 <file path=word/commentsIds.xml><?xml version="1.0" encoding="utf-8"?>
 <w16cid:commentsIds xmlns:wpc="http://schemas.microsoft.com/office/word/2010/wordprocessingCanvas" xmlns:cx="http://schemas.microsoft.com/office/drawing/2014/chartex" xmlns:cx1="http://schemas.microsoft.com/office/drawing/2015/9/8/chartex" xmlns:cx2="http://schemas.microsoft.com/office/drawing/2015/10/21/chartex" xmlns:cx3="http://schemas.microsoft.com/office/drawing/2016/5/9/chartex" xmlns:cx4="http://schemas.microsoft.com/office/drawing/2016/5/10/chartex" xmlns:cx5="http://schemas.microsoft.com/office/drawing/2016/5/11/chartex" xmlns:cx6="http://schemas.microsoft.com/office/drawing/2016/5/12/chartex" xmlns:cx7="http://schemas.microsoft.com/office/drawing/2016/5/13/chartex" xmlns:cx8="http://schemas.microsoft.com/office/drawing/2016/5/14/chartex" xmlns:mc="http://schemas.openxmlformats.org/markup-compatibility/2006" xmlns:aink="http://schemas.microsoft.com/office/drawing/2016/ink" xmlns:am3d="http://schemas.microsoft.com/office/drawing/2017/model3d" xmlns:o="urn:schemas-microsoft-com:office:office" xmlns:r="http://schemas.openxmlformats.org/officeDocument/2006/relationships" xmlns:m="http://schemas.openxmlformats.org/officeDocument/2006/math" xmlns:v="urn:schemas-microsoft-com:vml" xmlns:wp14="http://schemas.microsoft.com/office/word/2010/wordprocessingDrawing" xmlns:wp="http://schemas.openxmlformats.org/drawingml/2006/wordprocessingDrawing" xmlns:w10="urn:schemas-microsoft-com:office:word" xmlns:w="http://schemas.openxmlformats.org/wordprocessingml/2006/main" xmlns:w14="http://schemas.microsoft.com/office/word/2010/wordml" xmlns:w15="http://schemas.microsoft.com/office/word/2012/wordml" xmlns:w16cex="http://schemas.microsoft.com/office/word/2018/wordml/cex" xmlns:w16cid="http://schemas.microsoft.com/office/word/2016/wordml/cid" xmlns:w16="http://schemas.microsoft.com/office/word/2018/wordml" xmlns:w16sdtdh="http://schemas.microsoft.com/office/word/2020/wordml/sdtdatahash" xmlns:w16se="http://schemas.microsoft.com/office/word/2015/wordml/symex" xmlns:wpg="http://schemas.microsoft.com/office/word/2010/wordprocessingGroup" xmlns:wpi="http://schemas.microsoft.com/office/word/2010/wordprocessingInk" xmlns:wne="http://schemas.microsoft.com/office/word/2006/wordml" xmlns:wps="http://schemas.microsoft.com/office/word/2010/wordprocessingShape" mc:Ignorable="w14 w15 w16se w16cid w16 w16cex w16sdtdh wp14">
   <w16cid:commentId w16cid:paraId="70698760" w16cid:durableId="27ACA173"/>
-  <w16cid:commentId w16cid:paraId="01000000" w16cid:durableId="27A63647"/>
-  <w16cid:commentId w16cid:paraId="18C1BD6E" w16cid:durableId="27A63649"/>
 </w16cid:commentsIds>
 </file>
 
@@ -24540,6 +23208,119 @@
     </w:lvl>
   </w:abstractNum>
   <w:abstractNum w:abstractNumId="15" w15:restartNumberingAfterBreak="0">
+    <w:nsid w:val="75AF0D6F"/>
+    <w:multiLevelType w:val="hybridMultilevel"/>
+    <w:tmpl w:val="0DA84874"/>
+    <w:lvl w:ilvl="0" w:tplc="080A0001">
+      <w:start w:val="1"/>
+      <w:numFmt w:val="bullet"/>
+      <w:lvlText w:val=""/>
+      <w:lvlJc w:val="left"/>
+      <w:pPr>
+        <w:ind w:left="720" w:hanging="360"/>
+      </w:pPr>
+      <w:rPr>
+        <w:rFonts w:ascii="Symbol" w:hAnsi="Symbol" w:hint="default"/>
+      </w:rPr>
+    </w:lvl>
+    <w:lvl w:ilvl="1" w:tplc="080A0003">
+      <w:start w:val="1"/>
+      <w:numFmt w:val="bullet"/>
+      <w:lvlText w:val="o"/>
+      <w:lvlJc w:val="left"/>
+      <w:pPr>
+        <w:ind w:left="1440" w:hanging="360"/>
+      </w:pPr>
+      <w:rPr>
+        <w:rFonts w:ascii="Courier New" w:hAnsi="Courier New" w:cs="Courier New" w:hint="default"/>
+      </w:rPr>
+    </w:lvl>
+    <w:lvl w:ilvl="2" w:tplc="080A0005" w:tentative="1">
+      <w:start w:val="1"/>
+      <w:numFmt w:val="bullet"/>
+      <w:lvlText w:val=""/>
+      <w:lvlJc w:val="left"/>
+      <w:pPr>
+        <w:ind w:left="2160" w:hanging="360"/>
+      </w:pPr>
+      <w:rPr>
+        <w:rFonts w:ascii="Wingdings" w:hAnsi="Wingdings" w:hint="default"/>
+      </w:rPr>
+    </w:lvl>
+    <w:lvl w:ilvl="3" w:tplc="080A0001" w:tentative="1">
+      <w:start w:val="1"/>
+      <w:numFmt w:val="bullet"/>
+      <w:lvlText w:val=""/>
+      <w:lvlJc w:val="left"/>
+      <w:pPr>
+        <w:ind w:left="2880" w:hanging="360"/>
+      </w:pPr>
+      <w:rPr>
+        <w:rFonts w:ascii="Symbol" w:hAnsi="Symbol" w:hint="default"/>
+      </w:rPr>
+    </w:lvl>
+    <w:lvl w:ilvl="4" w:tplc="080A0003" w:tentative="1">
+      <w:start w:val="1"/>
+      <w:numFmt w:val="bullet"/>
+      <w:lvlText w:val="o"/>
+      <w:lvlJc w:val="left"/>
+      <w:pPr>
+        <w:ind w:left="3600" w:hanging="360"/>
+      </w:pPr>
+      <w:rPr>
+        <w:rFonts w:ascii="Courier New" w:hAnsi="Courier New" w:cs="Courier New" w:hint="default"/>
+      </w:rPr>
+    </w:lvl>
+    <w:lvl w:ilvl="5" w:tplc="080A0005" w:tentative="1">
+      <w:start w:val="1"/>
+      <w:numFmt w:val="bullet"/>
+      <w:lvlText w:val=""/>
+      <w:lvlJc w:val="left"/>
+      <w:pPr>
+        <w:ind w:left="4320" w:hanging="360"/>
+      </w:pPr>
+      <w:rPr>
+        <w:rFonts w:ascii="Wingdings" w:hAnsi="Wingdings" w:hint="default"/>
+      </w:rPr>
+    </w:lvl>
+    <w:lvl w:ilvl="6" w:tplc="080A0001" w:tentative="1">
+      <w:start w:val="1"/>
+      <w:numFmt w:val="bullet"/>
+      <w:lvlText w:val=""/>
+      <w:lvlJc w:val="left"/>
+      <w:pPr>
+        <w:ind w:left="5040" w:hanging="360"/>
+      </w:pPr>
+      <w:rPr>
+        <w:rFonts w:ascii="Symbol" w:hAnsi="Symbol" w:hint="default"/>
+      </w:rPr>
+    </w:lvl>
+    <w:lvl w:ilvl="7" w:tplc="080A0003" w:tentative="1">
+      <w:start w:val="1"/>
+      <w:numFmt w:val="bullet"/>
+      <w:lvlText w:val="o"/>
+      <w:lvlJc w:val="left"/>
+      <w:pPr>
+        <w:ind w:left="5760" w:hanging="360"/>
+      </w:pPr>
+      <w:rPr>
+        <w:rFonts w:ascii="Courier New" w:hAnsi="Courier New" w:cs="Courier New" w:hint="default"/>
+      </w:rPr>
+    </w:lvl>
+    <w:lvl w:ilvl="8" w:tplc="080A0005" w:tentative="1">
+      <w:start w:val="1"/>
+      <w:numFmt w:val="bullet"/>
+      <w:lvlText w:val=""/>
+      <w:lvlJc w:val="left"/>
+      <w:pPr>
+        <w:ind w:left="6480" w:hanging="360"/>
+      </w:pPr>
+      <w:rPr>
+        <w:rFonts w:ascii="Wingdings" w:hAnsi="Wingdings" w:hint="default"/>
+      </w:rPr>
+    </w:lvl>
+  </w:abstractNum>
+  <w:abstractNum w:abstractNumId="16" w15:restartNumberingAfterBreak="0">
     <w:nsid w:val="773A47AA"/>
     <w:multiLevelType w:val="multilevel"/>
     <w:tmpl w:val="F0BE6D38"/>
@@ -24695,7 +23476,7 @@
     <w:abstractNumId w:val="5"/>
   </w:num>
   <w:num w:numId="3">
-    <w:abstractNumId w:val="15"/>
+    <w:abstractNumId w:val="16"/>
   </w:num>
   <w:num w:numId="4">
     <w:abstractNumId w:val="10"/>
@@ -24735,6 +23516,9 @@
   </w:num>
   <w:num w:numId="16">
     <w:abstractNumId w:val="14"/>
+  </w:num>
+  <w:num w:numId="17">
+    <w:abstractNumId w:val="15"/>
   </w:num>
 </w:numbering>
 </file>

--- a/PROYECTO DIPLOMADO EN ESTADISTICA APLICADA.docx
+++ b/PROYECTO DIPLOMADO EN ESTADISTICA APLICADA.docx
@@ -772,11 +772,19 @@
           <w:rFonts w:ascii="Garamond" w:eastAsia="Garamond" w:hAnsi="Garamond" w:cs="Garamond"/>
         </w:rPr>
       </w:pPr>
-      <w:r>
-        <w:rPr>
-          <w:rFonts w:ascii="Garamond" w:eastAsia="Garamond" w:hAnsi="Garamond" w:cs="Garamond"/>
-        </w:rPr>
-        <w:t>M.Sc. Rolando Amir Mirabal Hinojosa</w:t>
+      <w:proofErr w:type="spellStart"/>
+      <w:r>
+        <w:rPr>
+          <w:rFonts w:ascii="Garamond" w:eastAsia="Garamond" w:hAnsi="Garamond" w:cs="Garamond"/>
+        </w:rPr>
+        <w:t>M.Sc</w:t>
+      </w:r>
+      <w:proofErr w:type="spellEnd"/>
+      <w:r>
+        <w:rPr>
+          <w:rFonts w:ascii="Garamond" w:eastAsia="Garamond" w:hAnsi="Garamond" w:cs="Garamond"/>
+        </w:rPr>
+        <w:t>. Rolando Amir Mirabal Hinojosa</w:t>
       </w:r>
     </w:p>
     <w:p>
@@ -836,21 +844,91 @@
         <w:rPr>
           <w:rFonts w:ascii="Garamond" w:eastAsia="Garamond" w:hAnsi="Garamond" w:cs="Garamond"/>
         </w:rPr>
-        <w:t>Lic. ….., M.Sc. (Presidente)</w:t>
-      </w:r>
-    </w:p>
-    <w:p>
-      <w:pPr>
-        <w:pStyle w:val="LO-normal"/>
-        <w:rPr>
-          <w:rFonts w:ascii="Garamond" w:eastAsia="Garamond" w:hAnsi="Garamond" w:cs="Garamond"/>
-        </w:rPr>
-      </w:pPr>
-      <w:r>
-        <w:rPr>
-          <w:rFonts w:ascii="Garamond" w:eastAsia="Garamond" w:hAnsi="Garamond" w:cs="Garamond"/>
-        </w:rPr>
-        <w:t>Ing. ….., M.Sc. (Asesor 1)</w:t>
+        <w:t>Lic.</w:t>
+      </w:r>
+      <w:proofErr w:type="gramStart"/>
+      <w:r>
+        <w:rPr>
+          <w:rFonts w:ascii="Garamond" w:eastAsia="Garamond" w:hAnsi="Garamond" w:cs="Garamond"/>
+        </w:rPr>
+        <w:t xml:space="preserve"> ….</w:t>
+      </w:r>
+      <w:proofErr w:type="gramEnd"/>
+      <w:r>
+        <w:rPr>
+          <w:rFonts w:ascii="Garamond" w:eastAsia="Garamond" w:hAnsi="Garamond" w:cs="Garamond"/>
+        </w:rPr>
+        <w:t xml:space="preserve">., </w:t>
+      </w:r>
+      <w:proofErr w:type="spellStart"/>
+      <w:r>
+        <w:rPr>
+          <w:rFonts w:ascii="Garamond" w:eastAsia="Garamond" w:hAnsi="Garamond" w:cs="Garamond"/>
+        </w:rPr>
+        <w:t>M.Sc</w:t>
+      </w:r>
+      <w:proofErr w:type="spellEnd"/>
+      <w:r>
+        <w:rPr>
+          <w:rFonts w:ascii="Garamond" w:eastAsia="Garamond" w:hAnsi="Garamond" w:cs="Garamond"/>
+        </w:rPr>
+        <w:t>. (</w:t>
+      </w:r>
+      <w:proofErr w:type="gramStart"/>
+      <w:r>
+        <w:rPr>
+          <w:rFonts w:ascii="Garamond" w:eastAsia="Garamond" w:hAnsi="Garamond" w:cs="Garamond"/>
+        </w:rPr>
+        <w:t>Presidente</w:t>
+      </w:r>
+      <w:proofErr w:type="gramEnd"/>
+      <w:r>
+        <w:rPr>
+          <w:rFonts w:ascii="Garamond" w:eastAsia="Garamond" w:hAnsi="Garamond" w:cs="Garamond"/>
+        </w:rPr>
+        <w:t>)</w:t>
+      </w:r>
+    </w:p>
+    <w:p>
+      <w:pPr>
+        <w:pStyle w:val="LO-normal"/>
+        <w:rPr>
+          <w:rFonts w:ascii="Garamond" w:eastAsia="Garamond" w:hAnsi="Garamond" w:cs="Garamond"/>
+        </w:rPr>
+      </w:pPr>
+      <w:r>
+        <w:rPr>
+          <w:rFonts w:ascii="Garamond" w:eastAsia="Garamond" w:hAnsi="Garamond" w:cs="Garamond"/>
+        </w:rPr>
+        <w:t>Ing.</w:t>
+      </w:r>
+      <w:proofErr w:type="gramStart"/>
+      <w:r>
+        <w:rPr>
+          <w:rFonts w:ascii="Garamond" w:eastAsia="Garamond" w:hAnsi="Garamond" w:cs="Garamond"/>
+        </w:rPr>
+        <w:t xml:space="preserve"> ….</w:t>
+      </w:r>
+      <w:proofErr w:type="gramEnd"/>
+      <w:r>
+        <w:rPr>
+          <w:rFonts w:ascii="Garamond" w:eastAsia="Garamond" w:hAnsi="Garamond" w:cs="Garamond"/>
+        </w:rPr>
+        <w:t xml:space="preserve">., </w:t>
+      </w:r>
+      <w:proofErr w:type="spellStart"/>
+      <w:r>
+        <w:rPr>
+          <w:rFonts w:ascii="Garamond" w:eastAsia="Garamond" w:hAnsi="Garamond" w:cs="Garamond"/>
+        </w:rPr>
+        <w:t>M.Sc</w:t>
+      </w:r>
+      <w:proofErr w:type="spellEnd"/>
+      <w:r>
+        <w:rPr>
+          <w:rFonts w:ascii="Garamond" w:eastAsia="Garamond" w:hAnsi="Garamond" w:cs="Garamond"/>
+        </w:rPr>
+        <w:t>. (Asesor 1)</w:t>
       </w:r>
     </w:p>
     <w:p>
@@ -866,12 +944,21 @@
         </w:rPr>
         <w:t xml:space="preserve">Ing. ……, M. Sc. (Docente </w:t>
       </w:r>
+      <w:proofErr w:type="spellStart"/>
       <w:r>
         <w:rPr>
           <w:rFonts w:ascii="Garamond" w:eastAsia="Garamond" w:hAnsi="Garamond" w:cs="Garamond"/>
           <w:color w:val="808080"/>
         </w:rPr>
-        <w:t>FCyT o del Diplomado</w:t>
+        <w:t>FCyT</w:t>
+      </w:r>
+      <w:proofErr w:type="spellEnd"/>
+      <w:r>
+        <w:rPr>
+          <w:rFonts w:ascii="Garamond" w:eastAsia="Garamond" w:hAnsi="Garamond" w:cs="Garamond"/>
+          <w:color w:val="808080"/>
+        </w:rPr>
+        <w:t xml:space="preserve"> o del Diplomado</w:t>
       </w:r>
       <w:r>
         <w:rPr>
@@ -891,7 +978,35 @@
         <w:rPr>
           <w:rFonts w:ascii="Garamond" w:eastAsia="Garamond" w:hAnsi="Garamond" w:cs="Garamond"/>
         </w:rPr>
-        <w:t>Lic. …….., M.Sc. (Tribunal externo)</w:t>
+        <w:t xml:space="preserve">Lic. </w:t>
+      </w:r>
+      <w:proofErr w:type="gramStart"/>
+      <w:r>
+        <w:rPr>
+          <w:rFonts w:ascii="Garamond" w:eastAsia="Garamond" w:hAnsi="Garamond" w:cs="Garamond"/>
+        </w:rPr>
+        <w:t>…….</w:t>
+      </w:r>
+      <w:proofErr w:type="gramEnd"/>
+      <w:r>
+        <w:rPr>
+          <w:rFonts w:ascii="Garamond" w:eastAsia="Garamond" w:hAnsi="Garamond" w:cs="Garamond"/>
+        </w:rPr>
+        <w:t xml:space="preserve">., </w:t>
+      </w:r>
+      <w:proofErr w:type="spellStart"/>
+      <w:r>
+        <w:rPr>
+          <w:rFonts w:ascii="Garamond" w:eastAsia="Garamond" w:hAnsi="Garamond" w:cs="Garamond"/>
+        </w:rPr>
+        <w:t>M.Sc</w:t>
+      </w:r>
+      <w:proofErr w:type="spellEnd"/>
+      <w:r>
+        <w:rPr>
+          <w:rFonts w:ascii="Garamond" w:eastAsia="Garamond" w:hAnsi="Garamond" w:cs="Garamond"/>
+        </w:rPr>
+        <w:t>. (Tribunal externo)</w:t>
       </w:r>
     </w:p>
     <w:p>
@@ -985,7 +1100,7 @@
           <w:noProof/>
         </w:rPr>
         <w:pict w14:anchorId="4BCEAD8F">
-          <v:rect id="Shape 3" o:spid="_x0000_s2051" style="position:absolute;left:0;text-align:left;margin-left:1111.8pt;margin-top:577.2pt;width:329.15pt;height:35.15pt;z-index:8;visibility:visible;mso-wrap-style:square;mso-wrap-distance-left:0;mso-wrap-distance-top:28.7pt;mso-wrap-distance-right:0;mso-wrap-distance-bottom:28.8pt;mso-position-horizontal:right;mso-position-horizontal-relative:margin;mso-position-vertical:absolute;mso-position-vertical-relative:margin;v-text-anchor:top" o:gfxdata="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" o:allowincell="f" filled="f" stroked="f" strokeweight="0">
+          <v:rect id="Shape 3" o:spid="_x0000_s2051" style="position:absolute;left:0;text-align:left;margin-left:1389.75pt;margin-top:577.2pt;width:329.15pt;height:35.15pt;z-index:8;visibility:visible;mso-wrap-style:square;mso-wrap-distance-left:0;mso-wrap-distance-top:28.7pt;mso-wrap-distance-right:0;mso-wrap-distance-bottom:28.8pt;mso-position-horizontal:right;mso-position-horizontal-relative:margin;mso-position-vertical:absolute;mso-position-vertical-relative:margin;v-text-anchor:top" o:gfxdata="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" o:allowincell="f" filled="f" stroked="f" strokeweight="0">
             <v:textbox inset="0,0,0,0">
               <w:txbxContent>
                 <w:p>
@@ -2263,13 +2378,41 @@
           <w:i/>
           <w:color w:val="000000"/>
         </w:rPr>
-        <w:t>Al(la) Ing. …….. MSc</w:t>
-      </w:r>
+        <w:t xml:space="preserve">Al(la) Ing. </w:t>
+      </w:r>
+      <w:proofErr w:type="gramStart"/>
       <w:r>
         <w:rPr>
           <w:rFonts w:ascii="Garamond" w:eastAsia="Garamond" w:hAnsi="Garamond" w:cs="Garamond"/>
           <w:i/>
           <w:color w:val="000000"/>
+        </w:rPr>
+        <w:t>…….</w:t>
+      </w:r>
+      <w:proofErr w:type="gramEnd"/>
+      <w:r>
+        <w:rPr>
+          <w:rFonts w:ascii="Garamond" w:eastAsia="Garamond" w:hAnsi="Garamond" w:cs="Garamond"/>
+          <w:i/>
+          <w:color w:val="000000"/>
+        </w:rPr>
+        <w:t xml:space="preserve">. </w:t>
+      </w:r>
+      <w:proofErr w:type="spellStart"/>
+      <w:r>
+        <w:rPr>
+          <w:rFonts w:ascii="Garamond" w:eastAsia="Garamond" w:hAnsi="Garamond" w:cs="Garamond"/>
+          <w:i/>
+          <w:color w:val="000000"/>
+        </w:rPr>
+        <w:t>MSc</w:t>
+      </w:r>
+      <w:proofErr w:type="spellEnd"/>
+      <w:r>
+        <w:rPr>
+          <w:rFonts w:ascii="Garamond" w:eastAsia="Garamond" w:hAnsi="Garamond" w:cs="Garamond"/>
+          <w:i/>
+          <w:color w:val="000000"/>
           <w:sz w:val="23"/>
           <w:szCs w:val="23"/>
         </w:rPr>
@@ -2296,7 +2439,29 @@
           <w:sz w:val="23"/>
           <w:szCs w:val="23"/>
         </w:rPr>
-        <w:t>A todo el equipo de profesionales del….. por la transmisión de sus conocimientos y por brindarme la información generada en ……… utilizada en el presente proyecto.</w:t>
+        <w:t xml:space="preserve">A todo el equipo de profesionales </w:t>
+      </w:r>
+      <w:proofErr w:type="gramStart"/>
+      <w:r>
+        <w:rPr>
+          <w:rFonts w:ascii="Garamond" w:eastAsia="Garamond" w:hAnsi="Garamond" w:cs="Garamond"/>
+          <w:i/>
+          <w:color w:val="000000"/>
+          <w:sz w:val="23"/>
+          <w:szCs w:val="23"/>
+        </w:rPr>
+        <w:t>del….</w:t>
+      </w:r>
+      <w:proofErr w:type="gramEnd"/>
+      <w:r>
+        <w:rPr>
+          <w:rFonts w:ascii="Garamond" w:eastAsia="Garamond" w:hAnsi="Garamond" w:cs="Garamond"/>
+          <w:i/>
+          <w:color w:val="000000"/>
+          <w:sz w:val="23"/>
+          <w:szCs w:val="23"/>
+        </w:rPr>
+        <w:t>. por la transmisión de sus conocimientos y por brindarme la información generada en ……… utilizada en el presente proyecto.</w:t>
       </w:r>
     </w:p>
     <w:p>
@@ -2319,7 +2484,29 @@
           <w:sz w:val="23"/>
           <w:szCs w:val="23"/>
         </w:rPr>
-        <w:t>A los técnicos de ……….. por los datos brindados.</w:t>
+        <w:t>A los técnicos de …</w:t>
+      </w:r>
+      <w:proofErr w:type="gramStart"/>
+      <w:r>
+        <w:rPr>
+          <w:rFonts w:ascii="Garamond" w:eastAsia="Garamond" w:hAnsi="Garamond" w:cs="Garamond"/>
+          <w:i/>
+          <w:color w:val="000000"/>
+          <w:sz w:val="23"/>
+          <w:szCs w:val="23"/>
+        </w:rPr>
+        <w:t>…….</w:t>
+      </w:r>
+      <w:proofErr w:type="gramEnd"/>
+      <w:r>
+        <w:rPr>
+          <w:rFonts w:ascii="Garamond" w:eastAsia="Garamond" w:hAnsi="Garamond" w:cs="Garamond"/>
+          <w:i/>
+          <w:color w:val="000000"/>
+          <w:sz w:val="23"/>
+          <w:szCs w:val="23"/>
+        </w:rPr>
+        <w:t>. por los datos brindados.</w:t>
       </w:r>
     </w:p>
     <w:p>
@@ -7139,7 +7326,25 @@
           <w:sz w:val="23"/>
           <w:szCs w:val="23"/>
         </w:rPr>
-        <w:t>La inclusión de las Tecnologías de la Información y la Comunicación (TICs) en Bolivia es esencial para mejorar la competitividad económica del país, así como para mejorar la calidad de vida de la población. Las TICs pueden ayudar a mejorar la educación, el acceso a la información, la salud, el empleo, la seguridad y la eficiencia en los servicios públicos. Además, la inclusión de TICs puede ayudar a reducir las desigualdades sociales y económicas, al permitir el acceso a oportunidades y recursos que de otra manera estarían fuera del alcance de muchas personas. (Barreto &amp; Diazgranados, 2017)</w:t>
+        <w:t xml:space="preserve">La inclusión de las Tecnologías de la Información y la Comunicación (TICs) en Bolivia es esencial para mejorar la competitividad económica del país, así como para mejorar la calidad de vida de la población. Las TICs pueden ayudar a mejorar la educación, el acceso a la información, la salud, el empleo, la seguridad y la eficiencia en los servicios públicos. Además, la inclusión de TICs puede ayudar a reducir las desigualdades sociales y económicas, al permitir el acceso a oportunidades y recursos que de otra manera estarían fuera del alcance de muchas personas. (Barreto &amp; </w:t>
+      </w:r>
+      <w:proofErr w:type="spellStart"/>
+      <w:r>
+        <w:rPr>
+          <w:rFonts w:ascii="Garamond" w:eastAsia="Garamond" w:hAnsi="Garamond" w:cs="Garamond"/>
+          <w:sz w:val="23"/>
+          <w:szCs w:val="23"/>
+        </w:rPr>
+        <w:t>Diazgranados</w:t>
+      </w:r>
+      <w:proofErr w:type="spellEnd"/>
+      <w:r>
+        <w:rPr>
+          <w:rFonts w:ascii="Garamond" w:eastAsia="Garamond" w:hAnsi="Garamond" w:cs="Garamond"/>
+          <w:sz w:val="23"/>
+          <w:szCs w:val="23"/>
+        </w:rPr>
+        <w:t>, 2017)</w:t>
       </w:r>
     </w:p>
     <w:p>
@@ -7782,7 +7987,43 @@
           <w:sz w:val="23"/>
           <w:szCs w:val="23"/>
         </w:rPr>
-        <w:t>“Las herramientas de desarrollo del software (llamadas en ocasiones herramientas de Ingeniería de Software Asistido por Computadora o CASE, por las siglas de Computer-Aided Software Engineering) son programas usados para apoyar las actividades del proceso de la ingeniería de software. En consecuencia, estas herramientas incluyen editores de diseño, diccionarios de datos, compiladores, depuradores, herramientas de construcción de sistema, etcétera. ” (Somerville Ian, 2011, p. 37)</w:t>
+        <w:t xml:space="preserve">“Las herramientas de desarrollo del software (llamadas en ocasiones herramientas de Ingeniería de Software Asistido por Computadora o CASE, por las siglas de </w:t>
+      </w:r>
+      <w:proofErr w:type="spellStart"/>
+      <w:r>
+        <w:rPr>
+          <w:rFonts w:ascii="Garamond" w:hAnsi="Garamond"/>
+          <w:sz w:val="23"/>
+          <w:szCs w:val="23"/>
+        </w:rPr>
+        <w:t>Computer-Aided</w:t>
+      </w:r>
+      <w:proofErr w:type="spellEnd"/>
+      <w:r>
+        <w:rPr>
+          <w:rFonts w:ascii="Garamond" w:hAnsi="Garamond"/>
+          <w:sz w:val="23"/>
+          <w:szCs w:val="23"/>
+        </w:rPr>
+        <w:t xml:space="preserve"> Software Engineering) son programas usados para apoyar las actividades del proceso de la ingeniería de software. En consecuencia, estas herramientas incluyen editores de diseño, diccionarios de datos, compiladores, depuradores, herramientas de construcción de sistema, etcétera</w:t>
+      </w:r>
+      <w:proofErr w:type="gramStart"/>
+      <w:r>
+        <w:rPr>
+          <w:rFonts w:ascii="Garamond" w:hAnsi="Garamond"/>
+          <w:sz w:val="23"/>
+          <w:szCs w:val="23"/>
+        </w:rPr>
+        <w:t>. ”</w:t>
+      </w:r>
+      <w:proofErr w:type="gramEnd"/>
+      <w:r>
+        <w:rPr>
+          <w:rFonts w:ascii="Garamond" w:hAnsi="Garamond"/>
+          <w:sz w:val="23"/>
+          <w:szCs w:val="23"/>
+        </w:rPr>
+        <w:t xml:space="preserve"> (Somerville Ian, 2011, p. 37)</w:t>
       </w:r>
     </w:p>
     <w:p>
@@ -7929,7 +8170,43 @@
           <w:szCs w:val="23"/>
         </w:rPr>
         <w:lastRenderedPageBreak/>
-        <w:t>Las herramientas pueden combinarse en un marco llamado ambiente de desarrollo interactivo o IDE (por las siglas de Interactive Development Environment). Esto ofrece un conjunto común de facilidades, que usan las herramientas para comunicarse y operar con mayor destreza en una forma integrada.</w:t>
+        <w:t xml:space="preserve">Las herramientas pueden combinarse en un marco llamado ambiente de desarrollo interactivo o IDE (por las siglas de Interactive </w:t>
+      </w:r>
+      <w:proofErr w:type="spellStart"/>
+      <w:r>
+        <w:rPr>
+          <w:rFonts w:ascii="Garamond" w:hAnsi="Garamond"/>
+          <w:sz w:val="23"/>
+          <w:szCs w:val="23"/>
+        </w:rPr>
+        <w:t>Development</w:t>
+      </w:r>
+      <w:proofErr w:type="spellEnd"/>
+      <w:r>
+        <w:rPr>
+          <w:rFonts w:ascii="Garamond" w:hAnsi="Garamond"/>
+          <w:sz w:val="23"/>
+          <w:szCs w:val="23"/>
+        </w:rPr>
+        <w:t xml:space="preserve"> </w:t>
+      </w:r>
+      <w:proofErr w:type="spellStart"/>
+      <w:r>
+        <w:rPr>
+          <w:rFonts w:ascii="Garamond" w:hAnsi="Garamond"/>
+          <w:sz w:val="23"/>
+          <w:szCs w:val="23"/>
+        </w:rPr>
+        <w:t>Environment</w:t>
+      </w:r>
+      <w:proofErr w:type="spellEnd"/>
+      <w:r>
+        <w:rPr>
+          <w:rFonts w:ascii="Garamond" w:hAnsi="Garamond"/>
+          <w:sz w:val="23"/>
+          <w:szCs w:val="23"/>
+        </w:rPr>
+        <w:t>). Esto ofrece un conjunto común de facilidades, que usan las herramientas para comunicarse y operar con mayor destreza en una forma integrada.</w:t>
       </w:r>
     </w:p>
     <w:p>
@@ -8212,7 +8489,61 @@
           <w:sz w:val="23"/>
           <w:szCs w:val="23"/>
         </w:rPr>
-        <w:t>Los lenguajes de programación son el medio fundamental para la comunicación entre los seres humanos y las computadoras, y son una herramienta esencial para la programación de software. (Ghezzi, Jazayeri, &amp; Mandrioli, 2017).</w:t>
+        <w:t>Los lenguajes de programación son el medio fundamental para la comunicación entre los seres humanos y las computadoras, y son una herramienta esencial para la programación de software. (</w:t>
+      </w:r>
+      <w:proofErr w:type="spellStart"/>
+      <w:r>
+        <w:rPr>
+          <w:rFonts w:ascii="Garamond" w:hAnsi="Garamond"/>
+          <w:sz w:val="23"/>
+          <w:szCs w:val="23"/>
+        </w:rPr>
+        <w:t>Ghezzi</w:t>
+      </w:r>
+      <w:proofErr w:type="spellEnd"/>
+      <w:r>
+        <w:rPr>
+          <w:rFonts w:ascii="Garamond" w:hAnsi="Garamond"/>
+          <w:sz w:val="23"/>
+          <w:szCs w:val="23"/>
+        </w:rPr>
+        <w:t xml:space="preserve">, </w:t>
+      </w:r>
+      <w:proofErr w:type="spellStart"/>
+      <w:r>
+        <w:rPr>
+          <w:rFonts w:ascii="Garamond" w:hAnsi="Garamond"/>
+          <w:sz w:val="23"/>
+          <w:szCs w:val="23"/>
+        </w:rPr>
+        <w:t>Jazayeri</w:t>
+      </w:r>
+      <w:proofErr w:type="spellEnd"/>
+      <w:r>
+        <w:rPr>
+          <w:rFonts w:ascii="Garamond" w:hAnsi="Garamond"/>
+          <w:sz w:val="23"/>
+          <w:szCs w:val="23"/>
+        </w:rPr>
+        <w:t xml:space="preserve">, &amp; </w:t>
+      </w:r>
+      <w:proofErr w:type="spellStart"/>
+      <w:r>
+        <w:rPr>
+          <w:rFonts w:ascii="Garamond" w:hAnsi="Garamond"/>
+          <w:sz w:val="23"/>
+          <w:szCs w:val="23"/>
+        </w:rPr>
+        <w:t>Mandrioli</w:t>
+      </w:r>
+      <w:proofErr w:type="spellEnd"/>
+      <w:r>
+        <w:rPr>
+          <w:rFonts w:ascii="Garamond" w:hAnsi="Garamond"/>
+          <w:sz w:val="23"/>
+          <w:szCs w:val="23"/>
+        </w:rPr>
+        <w:t>, 2017).</w:t>
       </w:r>
     </w:p>
     <w:p>
@@ -8360,34 +8691,106 @@
           <w:sz w:val="23"/>
           <w:szCs w:val="23"/>
         </w:rPr>
-        <w:t>Pandas es una librería de Python que proporciona estructuras de datos y herramientas para el análisis y manipulación de datos. La librería está construida sobre las estructuras de datos de NumPy y se utiliza ampliamente en el análisis de datos y la ciencia de datos. Los dos principales tipos de estructuras de datos en Pandas son los DataFrame y los Series. Los DataFrame son similares a las tablas en una base de datos relacional o las hojas de cálculo, mientras que las Series son similares a las columnas en un DataFrame.</w:t>
-      </w:r>
-    </w:p>
-    <w:p>
-      <w:pPr>
-        <w:pStyle w:val="LO-normal"/>
+        <w:t xml:space="preserve">Pandas es una librería de Python que proporciona estructuras de datos y herramientas para el análisis y manipulación de datos. La librería está construida sobre las estructuras de datos de </w:t>
+      </w:r>
+      <w:proofErr w:type="spellStart"/>
+      <w:r>
         <w:rPr>
           <w:rFonts w:ascii="Garamond" w:hAnsi="Garamond"/>
           <w:sz w:val="23"/>
           <w:szCs w:val="23"/>
         </w:rPr>
-      </w:pPr>
-    </w:p>
-    <w:p>
-      <w:pPr>
-        <w:pStyle w:val="LO-normal"/>
+        <w:t>NumPy</w:t>
+      </w:r>
+      <w:proofErr w:type="spellEnd"/>
+      <w:r>
         <w:rPr>
           <w:rFonts w:ascii="Garamond" w:hAnsi="Garamond"/>
           <w:sz w:val="23"/>
           <w:szCs w:val="23"/>
         </w:rPr>
-      </w:pPr>
+        <w:t xml:space="preserve"> y se utiliza ampliamente en el análisis de datos y la ciencia de datos. Los dos principales tipos de estructuras de datos en Pandas son los </w:t>
+      </w:r>
+      <w:proofErr w:type="spellStart"/>
       <w:r>
         <w:rPr>
           <w:rFonts w:ascii="Garamond" w:hAnsi="Garamond"/>
           <w:sz w:val="23"/>
           <w:szCs w:val="23"/>
         </w:rPr>
+        <w:t>DataFrame</w:t>
+      </w:r>
+      <w:proofErr w:type="spellEnd"/>
+      <w:r>
+        <w:rPr>
+          <w:rFonts w:ascii="Garamond" w:hAnsi="Garamond"/>
+          <w:sz w:val="23"/>
+          <w:szCs w:val="23"/>
+        </w:rPr>
+        <w:t xml:space="preserve"> y los Series. Los </w:t>
+      </w:r>
+      <w:proofErr w:type="spellStart"/>
+      <w:r>
+        <w:rPr>
+          <w:rFonts w:ascii="Garamond" w:hAnsi="Garamond"/>
+          <w:sz w:val="23"/>
+          <w:szCs w:val="23"/>
+        </w:rPr>
+        <w:t>DataFrame</w:t>
+      </w:r>
+      <w:proofErr w:type="spellEnd"/>
+      <w:r>
+        <w:rPr>
+          <w:rFonts w:ascii="Garamond" w:hAnsi="Garamond"/>
+          <w:sz w:val="23"/>
+          <w:szCs w:val="23"/>
+        </w:rPr>
+        <w:t xml:space="preserve"> son similares a las tablas en una base de datos relacional o las hojas de cálculo, mientras que las Series son similares a las columnas en un </w:t>
+      </w:r>
+      <w:proofErr w:type="spellStart"/>
+      <w:r>
+        <w:rPr>
+          <w:rFonts w:ascii="Garamond" w:hAnsi="Garamond"/>
+          <w:sz w:val="23"/>
+          <w:szCs w:val="23"/>
+        </w:rPr>
+        <w:t>DataFrame</w:t>
+      </w:r>
+      <w:proofErr w:type="spellEnd"/>
+      <w:r>
+        <w:rPr>
+          <w:rFonts w:ascii="Garamond" w:hAnsi="Garamond"/>
+          <w:sz w:val="23"/>
+          <w:szCs w:val="23"/>
+        </w:rPr>
+        <w:t>.</w:t>
+      </w:r>
+    </w:p>
+    <w:p>
+      <w:pPr>
+        <w:pStyle w:val="LO-normal"/>
+        <w:rPr>
+          <w:rFonts w:ascii="Garamond" w:hAnsi="Garamond"/>
+          <w:sz w:val="23"/>
+          <w:szCs w:val="23"/>
+        </w:rPr>
+      </w:pPr>
+    </w:p>
+    <w:p>
+      <w:pPr>
+        <w:pStyle w:val="LO-normal"/>
+        <w:rPr>
+          <w:rFonts w:ascii="Garamond" w:hAnsi="Garamond"/>
+          <w:sz w:val="23"/>
+          <w:szCs w:val="23"/>
+        </w:rPr>
+      </w:pPr>
+      <w:r>
+        <w:rPr>
+          <w:rFonts w:ascii="Garamond" w:hAnsi="Garamond"/>
+          <w:sz w:val="23"/>
+          <w:szCs w:val="23"/>
+        </w:rPr>
         <w:t>Pandas ofrece una gran cantidad de funciones y métodos para manipular y analizar datos, como la selección de datos, el filtrado, la agrupación, la unión, el agregado y la limpieza de datos. Además, también proporciona una interfaz para leer y escribir datos en diferentes formatos, como CSV, Excel, SQL y JSON.</w:t>
       </w:r>
     </w:p>
@@ -8416,7 +8819,25 @@
           <w:sz w:val="23"/>
           <w:szCs w:val="23"/>
         </w:rPr>
-        <w:t>La librería Pandas es una librería de Python que proporciona estructuras de datos flexibles y herramientas para el análisis y manipulación de datos, con el objetivo de facilitar el trabajo con datos en Python. (McKinney, 2011).</w:t>
+        <w:t>La librería Pandas es una librería de Python que proporciona estructuras de datos flexibles y herramientas para el análisis y manipulación de datos, con el objetivo de facilitar el trabajo con datos en Python. (</w:t>
+      </w:r>
+      <w:proofErr w:type="spellStart"/>
+      <w:r>
+        <w:rPr>
+          <w:rFonts w:ascii="Garamond" w:hAnsi="Garamond"/>
+          <w:sz w:val="23"/>
+          <w:szCs w:val="23"/>
+        </w:rPr>
+        <w:t>McKinney</w:t>
+      </w:r>
+      <w:proofErr w:type="spellEnd"/>
+      <w:r>
+        <w:rPr>
+          <w:rFonts w:ascii="Garamond" w:hAnsi="Garamond"/>
+          <w:sz w:val="23"/>
+          <w:szCs w:val="23"/>
+        </w:rPr>
+        <w:t>, 2011).</w:t>
       </w:r>
     </w:p>
     <w:p>
@@ -8488,7 +8909,25 @@
           <w:sz w:val="23"/>
           <w:szCs w:val="23"/>
         </w:rPr>
-        <w:t>Jupyter ofrece una interfaz de usuario amigable, conocida como Jupyter Notebook, que permite escribir, ejecutar y documentar el código de manera eficiente. Los Notebooks de Jupyter son archivos que contienen tanto código como texto explicativo, se pueden compartir fácilmente y son ideales para la creación de tutoriales y documentos de investigación. (Kluyver et al., 2016).</w:t>
+        <w:t>Jupyter ofrece una interfaz de usuario amigable, conocida como Jupyter Notebook, que permite escribir, ejecutar y documentar el código de manera eficiente. Los Notebooks de Jupyter son archivos que contienen tanto código como texto explicativo, se pueden compartir fácilmente y son ideales para la creación de tutoriales y documentos de investigación. (</w:t>
+      </w:r>
+      <w:proofErr w:type="spellStart"/>
+      <w:r>
+        <w:rPr>
+          <w:rFonts w:ascii="Garamond" w:hAnsi="Garamond"/>
+          <w:sz w:val="23"/>
+          <w:szCs w:val="23"/>
+        </w:rPr>
+        <w:t>Kluyver</w:t>
+      </w:r>
+      <w:proofErr w:type="spellEnd"/>
+      <w:r>
+        <w:rPr>
+          <w:rFonts w:ascii="Garamond" w:hAnsi="Garamond"/>
+          <w:sz w:val="23"/>
+          <w:szCs w:val="23"/>
+        </w:rPr>
+        <w:t xml:space="preserve"> et al., 2016).</w:t>
       </w:r>
     </w:p>
     <w:p>
@@ -8746,7 +9185,25 @@
           <w:szCs w:val="23"/>
         </w:rPr>
         <w:lastRenderedPageBreak/>
-        <w:t>también ha desarrollado un sistema de educación en línea, conocido como "EduBolivia", que permite a los estudiantes acceder a recursos educativos en línea y participar en clases virtuales.</w:t>
+        <w:t>también ha desarrollado un sistema de educación en línea, conocido como "</w:t>
+      </w:r>
+      <w:proofErr w:type="spellStart"/>
+      <w:r>
+        <w:rPr>
+          <w:rFonts w:ascii="Garamond" w:hAnsi="Garamond"/>
+          <w:sz w:val="23"/>
+          <w:szCs w:val="23"/>
+        </w:rPr>
+        <w:t>EduBolivia</w:t>
+      </w:r>
+      <w:proofErr w:type="spellEnd"/>
+      <w:r>
+        <w:rPr>
+          <w:rFonts w:ascii="Garamond" w:hAnsi="Garamond"/>
+          <w:sz w:val="23"/>
+          <w:szCs w:val="23"/>
+        </w:rPr>
+        <w:t>", que permite a los estudiantes acceder a recursos educativos en línea y participar en clases virtuales.</w:t>
       </w:r>
     </w:p>
     <w:p>
@@ -8944,32 +9401,27 @@
       <w:r>
         <w:t xml:space="preserve">Figura </w:t>
       </w:r>
-      <w:r>
-        <w:fldChar w:fldCharType="begin"/>
-      </w:r>
-      <w:r>
-        <w:instrText xml:space="preserve"> SEQ Figura \* ARABIC </w:instrText>
-      </w:r>
-      <w:r>
-        <w:fldChar w:fldCharType="separate"/>
-      </w:r>
-      <w:r>
-        <w:rPr>
-          <w:noProof/>
-        </w:rPr>
-        <w:t>1</w:t>
-      </w:r>
-      <w:r>
-        <w:rPr>
-          <w:noProof/>
-        </w:rPr>
-        <w:fldChar w:fldCharType="end"/>
-      </w:r>
+      <w:fldSimple w:instr=" SEQ Figura \* ARABIC ">
+        <w:r>
+          <w:rPr>
+            <w:noProof/>
+          </w:rPr>
+          <w:t>1</w:t>
+        </w:r>
+      </w:fldSimple>
       <w:r>
         <w:t xml:space="preserve">: </w:t>
       </w:r>
       <w:r>
-        <w:t>Mapa de Bolivia. (2022). Google Earth.</w:t>
+        <w:t xml:space="preserve">Mapa de Bolivia. (2022). Google </w:t>
+      </w:r>
+      <w:proofErr w:type="spellStart"/>
+      <w:r>
+        <w:t>Earth</w:t>
+      </w:r>
+      <w:proofErr w:type="spellEnd"/>
+      <w:r>
+        <w:t>.</w:t>
       </w:r>
       <w:bookmarkStart w:id="48" w:name="_3rdcrjn"/>
       <w:bookmarkStart w:id="49" w:name="_qf4j9jafhju8"/>
@@ -9183,27 +9635,14 @@
       <w:r>
         <w:t xml:space="preserve">Figura </w:t>
       </w:r>
-      <w:r>
-        <w:fldChar w:fldCharType="begin"/>
-      </w:r>
-      <w:r>
-        <w:instrText xml:space="preserve"> SEQ Figura \* ARABIC </w:instrText>
-      </w:r>
-      <w:r>
-        <w:fldChar w:fldCharType="separate"/>
-      </w:r>
-      <w:r>
-        <w:rPr>
-          <w:noProof/>
-        </w:rPr>
-        <w:t>2</w:t>
-      </w:r>
-      <w:r>
-        <w:rPr>
-          <w:noProof/>
-        </w:rPr>
-        <w:fldChar w:fldCharType="end"/>
-      </w:r>
+      <w:fldSimple w:instr=" SEQ Figura \* ARABIC ">
+        <w:r>
+          <w:rPr>
+            <w:noProof/>
+          </w:rPr>
+          <w:t>2</w:t>
+        </w:r>
+      </w:fldSimple>
       <w:r>
         <w:t xml:space="preserve">: </w:t>
       </w:r>
@@ -9729,31 +10168,7 @@
           <w:sz w:val="23"/>
           <w:szCs w:val="23"/>
         </w:rPr>
-        <w:t>Se considera como personas internautas a a</w:t>
-      </w:r>
-      <w:r>
-        <w:rPr>
-          <w:rFonts w:ascii="Garamond" w:eastAsia="Garamond" w:hAnsi="Garamond" w:cs="Garamond"/>
-          <w:sz w:val="23"/>
-          <w:szCs w:val="23"/>
-        </w:rPr>
-        <w:t>quella</w:t>
-      </w:r>
-      <w:r>
-        <w:rPr>
-          <w:rFonts w:ascii="Garamond" w:eastAsia="Garamond" w:hAnsi="Garamond" w:cs="Garamond"/>
-          <w:sz w:val="23"/>
-          <w:szCs w:val="23"/>
-        </w:rPr>
-        <w:t xml:space="preserve"> </w:t>
-      </w:r>
-      <w:r>
-        <w:rPr>
-          <w:rFonts w:ascii="Garamond" w:eastAsia="Garamond" w:hAnsi="Garamond" w:cs="Garamond"/>
-          <w:sz w:val="23"/>
-          <w:szCs w:val="23"/>
-        </w:rPr>
-        <w:t>que tuvo acceso a Internet al menos una vez en los últimos 30 días previos a la encuesta.</w:t>
+        <w:t>Se considera como personas internautas a aquella que tuvo acceso a Internet al menos una vez en los últimos 30 días previos a la encuesta.</w:t>
       </w:r>
       <w:r>
         <w:rPr>
@@ -9819,7 +10234,27 @@
           <w:szCs w:val="23"/>
           <w:lang w:val="es-MX"/>
         </w:rPr>
-        <w:t>Se empleó un muestreo Multietápico por conglomerados</w:t>
+        <w:t xml:space="preserve">Se empleó un muestreo </w:t>
+      </w:r>
+      <w:proofErr w:type="spellStart"/>
+      <w:r>
+        <w:rPr>
+          <w:rFonts w:ascii="Garamond" w:eastAsia="Garamond" w:hAnsi="Garamond" w:cs="Garamond"/>
+          <w:sz w:val="23"/>
+          <w:szCs w:val="23"/>
+          <w:lang w:val="es-MX"/>
+        </w:rPr>
+        <w:t>Multietápico</w:t>
+      </w:r>
+      <w:proofErr w:type="spellEnd"/>
+      <w:r>
+        <w:rPr>
+          <w:rFonts w:ascii="Garamond" w:eastAsia="Garamond" w:hAnsi="Garamond" w:cs="Garamond"/>
+          <w:sz w:val="23"/>
+          <w:szCs w:val="23"/>
+          <w:lang w:val="es-MX"/>
+        </w:rPr>
+        <w:t xml:space="preserve"> por conglomerados</w:t>
       </w:r>
       <w:r>
         <w:rPr>
@@ -10273,7 +10708,27 @@
           <w:sz w:val="23"/>
           <w:szCs w:val="23"/>
         </w:rPr>
-        <w:t>García, J. R., &amp; Perrotta, C. (2016)</w:t>
+        <w:t xml:space="preserve">García, J. R., &amp; </w:t>
+      </w:r>
+      <w:proofErr w:type="spellStart"/>
+      <w:r>
+        <w:rPr>
+          <w:rFonts w:ascii="Garamond" w:eastAsia="Garamond" w:hAnsi="Garamond" w:cs="Garamond"/>
+          <w:color w:val="000000"/>
+          <w:sz w:val="23"/>
+          <w:szCs w:val="23"/>
+        </w:rPr>
+        <w:t>Perrotta</w:t>
+      </w:r>
+      <w:proofErr w:type="spellEnd"/>
+      <w:r>
+        <w:rPr>
+          <w:rFonts w:ascii="Garamond" w:eastAsia="Garamond" w:hAnsi="Garamond" w:cs="Garamond"/>
+          <w:color w:val="000000"/>
+          <w:sz w:val="23"/>
+          <w:szCs w:val="23"/>
+        </w:rPr>
+        <w:t>, C. (2016)</w:t>
       </w:r>
     </w:p>
     <w:p>
@@ -10747,7 +11202,27 @@
           <w:sz w:val="23"/>
           <w:szCs w:val="23"/>
         </w:rPr>
-        <w:t xml:space="preserve"> (Hair, J. F y Otros - 2014)</w:t>
+        <w:t xml:space="preserve"> (</w:t>
+      </w:r>
+      <w:proofErr w:type="spellStart"/>
+      <w:r>
+        <w:rPr>
+          <w:rFonts w:ascii="Garamond" w:eastAsia="Garamond" w:hAnsi="Garamond" w:cs="Garamond"/>
+          <w:color w:val="000000"/>
+          <w:sz w:val="23"/>
+          <w:szCs w:val="23"/>
+        </w:rPr>
+        <w:t>Hair</w:t>
+      </w:r>
+      <w:proofErr w:type="spellEnd"/>
+      <w:r>
+        <w:rPr>
+          <w:rFonts w:ascii="Garamond" w:eastAsia="Garamond" w:hAnsi="Garamond" w:cs="Garamond"/>
+          <w:color w:val="000000"/>
+          <w:sz w:val="23"/>
+          <w:szCs w:val="23"/>
+        </w:rPr>
+        <w:t>, J. F y Otros - 2014)</w:t>
       </w:r>
     </w:p>
     <w:p>
@@ -10804,7 +11279,27 @@
           <w:sz w:val="23"/>
           <w:szCs w:val="23"/>
         </w:rPr>
-        <w:t>Para la preselección de preguntas solo se tomó en cuenta aquellas que puedan tener relevancia en tanto al objetivo general de este proyecto como a las cuestionantes que se quieren responder. A continuación, se muestra algunos ejemplos de la estrategia que se tomó para la ponderación de las preguntas seleccionadas:</w:t>
+        <w:t xml:space="preserve">Para la preselección de preguntas solo se tomó en cuenta aquellas que puedan tener relevancia en tanto al objetivo general de este proyecto como a las </w:t>
+      </w:r>
+      <w:proofErr w:type="spellStart"/>
+      <w:r>
+        <w:rPr>
+          <w:rFonts w:ascii="Garamond" w:eastAsia="Garamond" w:hAnsi="Garamond" w:cs="Garamond"/>
+          <w:color w:val="000000"/>
+          <w:sz w:val="23"/>
+          <w:szCs w:val="23"/>
+        </w:rPr>
+        <w:t>cuestionantes</w:t>
+      </w:r>
+      <w:proofErr w:type="spellEnd"/>
+      <w:r>
+        <w:rPr>
+          <w:rFonts w:ascii="Garamond" w:eastAsia="Garamond" w:hAnsi="Garamond" w:cs="Garamond"/>
+          <w:color w:val="000000"/>
+          <w:sz w:val="23"/>
+          <w:szCs w:val="23"/>
+        </w:rPr>
+        <w:t xml:space="preserve"> que se quieren responder. A continuación, se muestra algunos ejemplos de la estrategia que se tomó para la ponderación de las preguntas seleccionadas:</w:t>
       </w:r>
     </w:p>
     <w:p>
@@ -10939,7 +11434,27 @@
                 <w:sz w:val="20"/>
                 <w:szCs w:val="20"/>
               </w:rPr>
-              <w:t xml:space="preserve"> ¿Cuál es el uso que le da a la computadora de escritorio, portátil o tablet?  [Juegos]</w:t>
+              <w:t xml:space="preserve"> ¿Cuál es el uso que le da a la computadora de escritorio, portátil o </w:t>
+            </w:r>
+            <w:proofErr w:type="spellStart"/>
+            <w:r>
+              <w:rPr>
+                <w:rFonts w:ascii="Garamond" w:eastAsia="Garamond" w:hAnsi="Garamond" w:cs="Garamond"/>
+                <w:color w:val="000000"/>
+                <w:sz w:val="20"/>
+                <w:szCs w:val="20"/>
+              </w:rPr>
+              <w:t>tablet</w:t>
+            </w:r>
+            <w:proofErr w:type="spellEnd"/>
+            <w:r>
+              <w:rPr>
+                <w:rFonts w:ascii="Garamond" w:eastAsia="Garamond" w:hAnsi="Garamond" w:cs="Garamond"/>
+                <w:color w:val="000000"/>
+                <w:sz w:val="20"/>
+                <w:szCs w:val="20"/>
+              </w:rPr>
+              <w:t>?  [Juegos]</w:t>
             </w:r>
           </w:p>
         </w:tc>
@@ -10995,7 +11510,27 @@
                 <w:sz w:val="20"/>
                 <w:szCs w:val="20"/>
               </w:rPr>
-              <w:t xml:space="preserve"> ¿Cuál es el uso que le da a la computadora de escritorio, portátil o tablet?  [Estudio]</w:t>
+              <w:t xml:space="preserve"> ¿Cuál es el uso que le da a la computadora de escritorio, portátil o </w:t>
+            </w:r>
+            <w:proofErr w:type="spellStart"/>
+            <w:r>
+              <w:rPr>
+                <w:rFonts w:ascii="Garamond" w:eastAsia="Garamond" w:hAnsi="Garamond" w:cs="Garamond"/>
+                <w:color w:val="000000"/>
+                <w:sz w:val="20"/>
+                <w:szCs w:val="20"/>
+              </w:rPr>
+              <w:t>tablet</w:t>
+            </w:r>
+            <w:proofErr w:type="spellEnd"/>
+            <w:r>
+              <w:rPr>
+                <w:rFonts w:ascii="Garamond" w:eastAsia="Garamond" w:hAnsi="Garamond" w:cs="Garamond"/>
+                <w:color w:val="000000"/>
+                <w:sz w:val="20"/>
+                <w:szCs w:val="20"/>
+              </w:rPr>
+              <w:t>?  [Estudio]</w:t>
             </w:r>
           </w:p>
         </w:tc>
@@ -11051,7 +11586,27 @@
                 <w:sz w:val="20"/>
                 <w:szCs w:val="20"/>
               </w:rPr>
-              <w:t xml:space="preserve"> ¿Cuál es el uso que le da a la computadora de escritorio, portátil o tablet?  [Música]</w:t>
+              <w:t xml:space="preserve"> ¿Cuál es el uso que le da a la computadora de escritorio, portátil o </w:t>
+            </w:r>
+            <w:proofErr w:type="spellStart"/>
+            <w:r>
+              <w:rPr>
+                <w:rFonts w:ascii="Garamond" w:eastAsia="Garamond" w:hAnsi="Garamond" w:cs="Garamond"/>
+                <w:color w:val="000000"/>
+                <w:sz w:val="20"/>
+                <w:szCs w:val="20"/>
+              </w:rPr>
+              <w:t>tablet</w:t>
+            </w:r>
+            <w:proofErr w:type="spellEnd"/>
+            <w:r>
+              <w:rPr>
+                <w:rFonts w:ascii="Garamond" w:eastAsia="Garamond" w:hAnsi="Garamond" w:cs="Garamond"/>
+                <w:color w:val="000000"/>
+                <w:sz w:val="20"/>
+                <w:szCs w:val="20"/>
+              </w:rPr>
+              <w:t>?  [Música]</w:t>
             </w:r>
           </w:p>
         </w:tc>
@@ -11107,7 +11662,27 @@
                 <w:sz w:val="20"/>
                 <w:szCs w:val="20"/>
               </w:rPr>
-              <w:t xml:space="preserve"> ¿Cuál es el uso que le da a la computadora de escritorio, portátil o tablet?  [Redes Sociales]</w:t>
+              <w:t xml:space="preserve"> ¿Cuál es el uso que le da a la computadora de escritorio, portátil o </w:t>
+            </w:r>
+            <w:proofErr w:type="spellStart"/>
+            <w:r>
+              <w:rPr>
+                <w:rFonts w:ascii="Garamond" w:eastAsia="Garamond" w:hAnsi="Garamond" w:cs="Garamond"/>
+                <w:color w:val="000000"/>
+                <w:sz w:val="20"/>
+                <w:szCs w:val="20"/>
+              </w:rPr>
+              <w:t>tablet</w:t>
+            </w:r>
+            <w:proofErr w:type="spellEnd"/>
+            <w:r>
+              <w:rPr>
+                <w:rFonts w:ascii="Garamond" w:eastAsia="Garamond" w:hAnsi="Garamond" w:cs="Garamond"/>
+                <w:color w:val="000000"/>
+                <w:sz w:val="20"/>
+                <w:szCs w:val="20"/>
+              </w:rPr>
+              <w:t>?  [Redes Sociales]</w:t>
             </w:r>
           </w:p>
         </w:tc>
@@ -11163,7 +11738,27 @@
                 <w:sz w:val="20"/>
                 <w:szCs w:val="20"/>
               </w:rPr>
-              <w:t xml:space="preserve"> ¿Cuál es el uso que le da a la computadora de escritorio, portátil o tablet?  [Ningún uso]</w:t>
+              <w:t xml:space="preserve"> ¿Cuál es el uso que le da a la computadora de escritorio, portátil o </w:t>
+            </w:r>
+            <w:proofErr w:type="spellStart"/>
+            <w:r>
+              <w:rPr>
+                <w:rFonts w:ascii="Garamond" w:eastAsia="Garamond" w:hAnsi="Garamond" w:cs="Garamond"/>
+                <w:color w:val="000000"/>
+                <w:sz w:val="20"/>
+                <w:szCs w:val="20"/>
+              </w:rPr>
+              <w:t>tablet</w:t>
+            </w:r>
+            <w:proofErr w:type="spellEnd"/>
+            <w:r>
+              <w:rPr>
+                <w:rFonts w:ascii="Garamond" w:eastAsia="Garamond" w:hAnsi="Garamond" w:cs="Garamond"/>
+                <w:color w:val="000000"/>
+                <w:sz w:val="20"/>
+                <w:szCs w:val="20"/>
+              </w:rPr>
+              <w:t>?  [Ningún uso]</w:t>
             </w:r>
           </w:p>
         </w:tc>
@@ -11219,7 +11814,27 @@
                 <w:sz w:val="20"/>
                 <w:szCs w:val="20"/>
               </w:rPr>
-              <w:t xml:space="preserve"> ¿Cuál es el uso que le da a la computadora de escritorio, portátil o tablet?  [Planificar clases]</w:t>
+              <w:t xml:space="preserve"> ¿Cuál es el uso que le da a la computadora de escritorio, portátil o </w:t>
+            </w:r>
+            <w:proofErr w:type="spellStart"/>
+            <w:r>
+              <w:rPr>
+                <w:rFonts w:ascii="Garamond" w:eastAsia="Garamond" w:hAnsi="Garamond" w:cs="Garamond"/>
+                <w:color w:val="000000"/>
+                <w:sz w:val="20"/>
+                <w:szCs w:val="20"/>
+              </w:rPr>
+              <w:t>tablet</w:t>
+            </w:r>
+            <w:proofErr w:type="spellEnd"/>
+            <w:r>
+              <w:rPr>
+                <w:rFonts w:ascii="Garamond" w:eastAsia="Garamond" w:hAnsi="Garamond" w:cs="Garamond"/>
+                <w:color w:val="000000"/>
+                <w:sz w:val="20"/>
+                <w:szCs w:val="20"/>
+              </w:rPr>
+              <w:t>?  [Planificar clases]</w:t>
             </w:r>
           </w:p>
         </w:tc>
@@ -11275,7 +11890,27 @@
                 <w:sz w:val="20"/>
                 <w:szCs w:val="20"/>
               </w:rPr>
-              <w:t xml:space="preserve"> ¿Cuál es el uso que le da a la computadora de escritorio, portátil o tablet?  [Uso en clases]</w:t>
+              <w:t xml:space="preserve"> ¿Cuál es el uso que le da a la computadora de escritorio, portátil o </w:t>
+            </w:r>
+            <w:proofErr w:type="spellStart"/>
+            <w:r>
+              <w:rPr>
+                <w:rFonts w:ascii="Garamond" w:eastAsia="Garamond" w:hAnsi="Garamond" w:cs="Garamond"/>
+                <w:color w:val="000000"/>
+                <w:sz w:val="20"/>
+                <w:szCs w:val="20"/>
+              </w:rPr>
+              <w:t>tablet</w:t>
+            </w:r>
+            <w:proofErr w:type="spellEnd"/>
+            <w:r>
+              <w:rPr>
+                <w:rFonts w:ascii="Garamond" w:eastAsia="Garamond" w:hAnsi="Garamond" w:cs="Garamond"/>
+                <w:color w:val="000000"/>
+                <w:sz w:val="20"/>
+                <w:szCs w:val="20"/>
+              </w:rPr>
+              <w:t>?  [Uso en clases]</w:t>
             </w:r>
           </w:p>
         </w:tc>
@@ -11331,7 +11966,27 @@
                 <w:sz w:val="20"/>
                 <w:szCs w:val="20"/>
               </w:rPr>
-              <w:t xml:space="preserve"> ¿Cuál es el uso que le da a la computadora de escritorio, portátil o tablet?  [Vídeos]</w:t>
+              <w:t xml:space="preserve"> ¿Cuál es el uso que le da a la computadora de escritorio, portátil o </w:t>
+            </w:r>
+            <w:proofErr w:type="spellStart"/>
+            <w:r>
+              <w:rPr>
+                <w:rFonts w:ascii="Garamond" w:eastAsia="Garamond" w:hAnsi="Garamond" w:cs="Garamond"/>
+                <w:color w:val="000000"/>
+                <w:sz w:val="20"/>
+                <w:szCs w:val="20"/>
+              </w:rPr>
+              <w:t>tablet</w:t>
+            </w:r>
+            <w:proofErr w:type="spellEnd"/>
+            <w:r>
+              <w:rPr>
+                <w:rFonts w:ascii="Garamond" w:eastAsia="Garamond" w:hAnsi="Garamond" w:cs="Garamond"/>
+                <w:color w:val="000000"/>
+                <w:sz w:val="20"/>
+                <w:szCs w:val="20"/>
+              </w:rPr>
+              <w:t>?  [Vídeos]</w:t>
             </w:r>
           </w:p>
         </w:tc>
@@ -11388,7 +12043,27 @@
                 <w:sz w:val="20"/>
                 <w:szCs w:val="20"/>
               </w:rPr>
-              <w:t xml:space="preserve"> ¿Cuál es el uso que le da a la computadora de escritorio, portátil o tablet?  [Internet]</w:t>
+              <w:t xml:space="preserve"> ¿Cuál es el uso que le da a la computadora de escritorio, portátil o </w:t>
+            </w:r>
+            <w:proofErr w:type="spellStart"/>
+            <w:r>
+              <w:rPr>
+                <w:rFonts w:ascii="Garamond" w:eastAsia="Garamond" w:hAnsi="Garamond" w:cs="Garamond"/>
+                <w:color w:val="000000"/>
+                <w:sz w:val="20"/>
+                <w:szCs w:val="20"/>
+              </w:rPr>
+              <w:t>tablet</w:t>
+            </w:r>
+            <w:proofErr w:type="spellEnd"/>
+            <w:r>
+              <w:rPr>
+                <w:rFonts w:ascii="Garamond" w:eastAsia="Garamond" w:hAnsi="Garamond" w:cs="Garamond"/>
+                <w:color w:val="000000"/>
+                <w:sz w:val="20"/>
+                <w:szCs w:val="20"/>
+              </w:rPr>
+              <w:t>?  [Internet]</w:t>
             </w:r>
           </w:p>
         </w:tc>
@@ -12078,7 +12753,21 @@
               <w:rPr>
                 <w:rFonts w:ascii="Garamond" w:hAnsi="Garamond"/>
               </w:rPr>
-              <w:t>b1.b11.</w:t>
+              <w:t>b</w:t>
+            </w:r>
+            <w:proofErr w:type="gramStart"/>
+            <w:r>
+              <w:rPr>
+                <w:rFonts w:ascii="Garamond" w:hAnsi="Garamond"/>
+              </w:rPr>
+              <w:t>1.b</w:t>
+            </w:r>
+            <w:proofErr w:type="gramEnd"/>
+            <w:r>
+              <w:rPr>
+                <w:rFonts w:ascii="Garamond" w:hAnsi="Garamond"/>
+              </w:rPr>
+              <w:t>11.</w:t>
             </w:r>
           </w:p>
         </w:tc>
@@ -12121,7 +12810,21 @@
               <w:rPr>
                 <w:rFonts w:ascii="Garamond" w:hAnsi="Garamond"/>
               </w:rPr>
-              <w:t>b1.b12.</w:t>
+              <w:t>b</w:t>
+            </w:r>
+            <w:proofErr w:type="gramStart"/>
+            <w:r>
+              <w:rPr>
+                <w:rFonts w:ascii="Garamond" w:hAnsi="Garamond"/>
+              </w:rPr>
+              <w:t>1.b</w:t>
+            </w:r>
+            <w:proofErr w:type="gramEnd"/>
+            <w:r>
+              <w:rPr>
+                <w:rFonts w:ascii="Garamond" w:hAnsi="Garamond"/>
+              </w:rPr>
+              <w:t>12.</w:t>
             </w:r>
           </w:p>
         </w:tc>
@@ -12164,7 +12867,21 @@
               <w:rPr>
                 <w:rFonts w:ascii="Garamond" w:hAnsi="Garamond"/>
               </w:rPr>
-              <w:t>b1.b13.</w:t>
+              <w:t>b</w:t>
+            </w:r>
+            <w:proofErr w:type="gramStart"/>
+            <w:r>
+              <w:rPr>
+                <w:rFonts w:ascii="Garamond" w:hAnsi="Garamond"/>
+              </w:rPr>
+              <w:t>1.b</w:t>
+            </w:r>
+            <w:proofErr w:type="gramEnd"/>
+            <w:r>
+              <w:rPr>
+                <w:rFonts w:ascii="Garamond" w:hAnsi="Garamond"/>
+              </w:rPr>
+              <w:t>13.</w:t>
             </w:r>
           </w:p>
         </w:tc>
@@ -12207,7 +12924,21 @@
               <w:rPr>
                 <w:rFonts w:ascii="Garamond" w:hAnsi="Garamond"/>
               </w:rPr>
-              <w:t>b1.b14.</w:t>
+              <w:t>b</w:t>
+            </w:r>
+            <w:proofErr w:type="gramStart"/>
+            <w:r>
+              <w:rPr>
+                <w:rFonts w:ascii="Garamond" w:hAnsi="Garamond"/>
+              </w:rPr>
+              <w:t>1.b</w:t>
+            </w:r>
+            <w:proofErr w:type="gramEnd"/>
+            <w:r>
+              <w:rPr>
+                <w:rFonts w:ascii="Garamond" w:hAnsi="Garamond"/>
+              </w:rPr>
+              <w:t>14.</w:t>
             </w:r>
           </w:p>
         </w:tc>
@@ -12250,7 +12981,21 @@
               <w:rPr>
                 <w:rFonts w:ascii="Garamond" w:hAnsi="Garamond"/>
               </w:rPr>
-              <w:t>b1.b15.</w:t>
+              <w:t>b</w:t>
+            </w:r>
+            <w:proofErr w:type="gramStart"/>
+            <w:r>
+              <w:rPr>
+                <w:rFonts w:ascii="Garamond" w:hAnsi="Garamond"/>
+              </w:rPr>
+              <w:t>1.b</w:t>
+            </w:r>
+            <w:proofErr w:type="gramEnd"/>
+            <w:r>
+              <w:rPr>
+                <w:rFonts w:ascii="Garamond" w:hAnsi="Garamond"/>
+              </w:rPr>
+              <w:t>15.</w:t>
             </w:r>
           </w:p>
         </w:tc>
@@ -12293,7 +13038,21 @@
               <w:rPr>
                 <w:rFonts w:ascii="Garamond" w:hAnsi="Garamond"/>
               </w:rPr>
-              <w:t>b1.b16.</w:t>
+              <w:t>b</w:t>
+            </w:r>
+            <w:proofErr w:type="gramStart"/>
+            <w:r>
+              <w:rPr>
+                <w:rFonts w:ascii="Garamond" w:hAnsi="Garamond"/>
+              </w:rPr>
+              <w:t>1.b</w:t>
+            </w:r>
+            <w:proofErr w:type="gramEnd"/>
+            <w:r>
+              <w:rPr>
+                <w:rFonts w:ascii="Garamond" w:hAnsi="Garamond"/>
+              </w:rPr>
+              <w:t>16.</w:t>
             </w:r>
           </w:p>
         </w:tc>
@@ -12456,7 +13215,23 @@
                 <w:rFonts w:ascii="Garamond" w:hAnsi="Garamond"/>
                 <w:lang w:val="en-US"/>
               </w:rPr>
-              <w:t>b1.b11.</w:t>
+              <w:t>b</w:t>
+            </w:r>
+            <w:proofErr w:type="gramStart"/>
+            <w:r>
+              <w:rPr>
+                <w:rFonts w:ascii="Garamond" w:hAnsi="Garamond"/>
+                <w:lang w:val="en-US"/>
+              </w:rPr>
+              <w:t>1.b</w:t>
+            </w:r>
+            <w:proofErr w:type="gramEnd"/>
+            <w:r>
+              <w:rPr>
+                <w:rFonts w:ascii="Garamond" w:hAnsi="Garamond"/>
+                <w:lang w:val="en-US"/>
+              </w:rPr>
+              <w:t>11.</w:t>
             </w:r>
           </w:p>
         </w:tc>
@@ -12503,7 +13278,23 @@
                 <w:rFonts w:ascii="Garamond" w:hAnsi="Garamond"/>
                 <w:lang w:val="en-US"/>
               </w:rPr>
-              <w:t>b1.b12.</w:t>
+              <w:t>b</w:t>
+            </w:r>
+            <w:proofErr w:type="gramStart"/>
+            <w:r>
+              <w:rPr>
+                <w:rFonts w:ascii="Garamond" w:hAnsi="Garamond"/>
+                <w:lang w:val="en-US"/>
+              </w:rPr>
+              <w:t>1.b</w:t>
+            </w:r>
+            <w:proofErr w:type="gramEnd"/>
+            <w:r>
+              <w:rPr>
+                <w:rFonts w:ascii="Garamond" w:hAnsi="Garamond"/>
+                <w:lang w:val="en-US"/>
+              </w:rPr>
+              <w:t>12.</w:t>
             </w:r>
           </w:p>
         </w:tc>
@@ -12550,7 +13341,23 @@
                 <w:rFonts w:ascii="Garamond" w:hAnsi="Garamond"/>
                 <w:lang w:val="en-US"/>
               </w:rPr>
-              <w:t>b1.b13.</w:t>
+              <w:t>b</w:t>
+            </w:r>
+            <w:proofErr w:type="gramStart"/>
+            <w:r>
+              <w:rPr>
+                <w:rFonts w:ascii="Garamond" w:hAnsi="Garamond"/>
+                <w:lang w:val="en-US"/>
+              </w:rPr>
+              <w:t>1.b</w:t>
+            </w:r>
+            <w:proofErr w:type="gramEnd"/>
+            <w:r>
+              <w:rPr>
+                <w:rFonts w:ascii="Garamond" w:hAnsi="Garamond"/>
+                <w:lang w:val="en-US"/>
+              </w:rPr>
+              <w:t>13.</w:t>
             </w:r>
           </w:p>
         </w:tc>
@@ -12597,7 +13404,23 @@
                 <w:rFonts w:ascii="Garamond" w:hAnsi="Garamond"/>
                 <w:lang w:val="en-US"/>
               </w:rPr>
-              <w:t>b1.b14.</w:t>
+              <w:t>b</w:t>
+            </w:r>
+            <w:proofErr w:type="gramStart"/>
+            <w:r>
+              <w:rPr>
+                <w:rFonts w:ascii="Garamond" w:hAnsi="Garamond"/>
+                <w:lang w:val="en-US"/>
+              </w:rPr>
+              <w:t>1.b</w:t>
+            </w:r>
+            <w:proofErr w:type="gramEnd"/>
+            <w:r>
+              <w:rPr>
+                <w:rFonts w:ascii="Garamond" w:hAnsi="Garamond"/>
+                <w:lang w:val="en-US"/>
+              </w:rPr>
+              <w:t>14.</w:t>
             </w:r>
           </w:p>
         </w:tc>
@@ -12644,7 +13467,23 @@
                 <w:rFonts w:ascii="Garamond" w:hAnsi="Garamond"/>
                 <w:lang w:val="en-US"/>
               </w:rPr>
-              <w:t>b1.b15.</w:t>
+              <w:t>b</w:t>
+            </w:r>
+            <w:proofErr w:type="gramStart"/>
+            <w:r>
+              <w:rPr>
+                <w:rFonts w:ascii="Garamond" w:hAnsi="Garamond"/>
+                <w:lang w:val="en-US"/>
+              </w:rPr>
+              <w:t>1.b</w:t>
+            </w:r>
+            <w:proofErr w:type="gramEnd"/>
+            <w:r>
+              <w:rPr>
+                <w:rFonts w:ascii="Garamond" w:hAnsi="Garamond"/>
+                <w:lang w:val="en-US"/>
+              </w:rPr>
+              <w:t>15.</w:t>
             </w:r>
           </w:p>
         </w:tc>
@@ -12689,7 +13528,21 @@
               <w:rPr>
                 <w:rFonts w:ascii="Garamond" w:hAnsi="Garamond"/>
               </w:rPr>
-              <w:t>b1.b16.</w:t>
+              <w:t>b</w:t>
+            </w:r>
+            <w:proofErr w:type="gramStart"/>
+            <w:r>
+              <w:rPr>
+                <w:rFonts w:ascii="Garamond" w:hAnsi="Garamond"/>
+              </w:rPr>
+              <w:t>1.b</w:t>
+            </w:r>
+            <w:proofErr w:type="gramEnd"/>
+            <w:r>
+              <w:rPr>
+                <w:rFonts w:ascii="Garamond" w:hAnsi="Garamond"/>
+              </w:rPr>
+              <w:t>16.</w:t>
             </w:r>
           </w:p>
         </w:tc>
@@ -13331,7 +14184,25 @@
                 <w:sz w:val="20"/>
                 <w:szCs w:val="20"/>
               </w:rPr>
-              <w:t>b1.b11.</w:t>
+              <w:t>b</w:t>
+            </w:r>
+            <w:proofErr w:type="gramStart"/>
+            <w:r>
+              <w:rPr>
+                <w:rFonts w:ascii="Garamond" w:hAnsi="Garamond"/>
+                <w:sz w:val="20"/>
+                <w:szCs w:val="20"/>
+              </w:rPr>
+              <w:t>1.b</w:t>
+            </w:r>
+            <w:proofErr w:type="gramEnd"/>
+            <w:r>
+              <w:rPr>
+                <w:rFonts w:ascii="Garamond" w:hAnsi="Garamond"/>
+                <w:sz w:val="20"/>
+                <w:szCs w:val="20"/>
+              </w:rPr>
+              <w:t>11.</w:t>
             </w:r>
           </w:p>
         </w:tc>
@@ -14326,27 +15197,14 @@
       <w:r>
         <w:t xml:space="preserve">Tabla </w:t>
       </w:r>
-      <w:r>
-        <w:fldChar w:fldCharType="begin"/>
-      </w:r>
-      <w:r>
-        <w:instrText xml:space="preserve"> SEQ Tabla \* ARABIC </w:instrText>
-      </w:r>
-      <w:r>
-        <w:fldChar w:fldCharType="separate"/>
-      </w:r>
-      <w:r>
-        <w:rPr>
-          <w:noProof/>
-        </w:rPr>
-        <w:t>5</w:t>
-      </w:r>
-      <w:r>
-        <w:rPr>
-          <w:noProof/>
-        </w:rPr>
-        <w:fldChar w:fldCharType="end"/>
-      </w:r>
+      <w:fldSimple w:instr=" SEQ Tabla \* ARABIC ">
+        <w:r>
+          <w:rPr>
+            <w:noProof/>
+          </w:rPr>
+          <w:t>5</w:t>
+        </w:r>
+      </w:fldSimple>
       <w:r>
         <w:t>Muestra del dataset: Encuesta Final-Profesores de Inclusión Digital</w:t>
       </w:r>
@@ -14362,7 +15220,25 @@
           <w:sz w:val="23"/>
           <w:szCs w:val="23"/>
         </w:rPr>
-        <w:t>Este dataset nos brinda una serie de datos derivado de preguntas generalizadas sobre las TICs en archivo .csv y también cuenta con un diccionario de datos en un formato .ods en donde se encuentran las preguntas adjunto con la codificación de cada una de las que se realizaron en esta encuesta. Del tipo:</w:t>
+        <w:t>Este dataset nos brinda una serie de datos derivado de preguntas generalizadas sobre las TICs en archivo .csv y también cuenta con un diccionario de datos en un formato .</w:t>
+      </w:r>
+      <w:proofErr w:type="spellStart"/>
+      <w:r>
+        <w:rPr>
+          <w:rFonts w:ascii="Garamond" w:eastAsia="Garamond" w:hAnsi="Garamond" w:cs="Garamond"/>
+          <w:sz w:val="23"/>
+          <w:szCs w:val="23"/>
+        </w:rPr>
+        <w:t>ods</w:t>
+      </w:r>
+      <w:proofErr w:type="spellEnd"/>
+      <w:r>
+        <w:rPr>
+          <w:rFonts w:ascii="Garamond" w:eastAsia="Garamond" w:hAnsi="Garamond" w:cs="Garamond"/>
+          <w:sz w:val="23"/>
+          <w:szCs w:val="23"/>
+        </w:rPr>
+        <w:t xml:space="preserve"> en donde se encuentran las preguntas adjunto con la codificación de cada una de las que se realizaron en esta encuesta. Del tipo:</w:t>
       </w:r>
     </w:p>
     <w:tbl>
@@ -14957,7 +15833,15 @@
               <w:jc w:val="center"/>
             </w:pPr>
             <w:r>
-              <w:t>b1[other]</w:t>
+              <w:t>b1[</w:t>
+            </w:r>
+            <w:proofErr w:type="spellStart"/>
+            <w:r>
+              <w:t>other</w:t>
+            </w:r>
+            <w:proofErr w:type="spellEnd"/>
+            <w:r>
+              <w:t>]</w:t>
             </w:r>
           </w:p>
         </w:tc>
@@ -14989,27 +15873,14 @@
       <w:r>
         <w:t xml:space="preserve">Tabla </w:t>
       </w:r>
-      <w:r>
-        <w:fldChar w:fldCharType="begin"/>
-      </w:r>
-      <w:r>
-        <w:instrText xml:space="preserve"> SEQ Tabla \* ARABIC </w:instrText>
-      </w:r>
-      <w:r>
-        <w:fldChar w:fldCharType="separate"/>
-      </w:r>
-      <w:r>
-        <w:rPr>
-          <w:noProof/>
-        </w:rPr>
-        <w:t>6</w:t>
-      </w:r>
-      <w:r>
-        <w:rPr>
-          <w:noProof/>
-        </w:rPr>
-        <w:fldChar w:fldCharType="end"/>
-      </w:r>
+      <w:fldSimple w:instr=" SEQ Tabla \* ARABIC ">
+        <w:r>
+          <w:rPr>
+            <w:noProof/>
+          </w:rPr>
+          <w:t>6</w:t>
+        </w:r>
+      </w:fldSimple>
       <w:r>
         <w:t xml:space="preserve">: </w:t>
       </w:r>
@@ -15147,14 +16018,27 @@
                   <w:r>
                     <w:t xml:space="preserve">Tabla </w:t>
                   </w:r>
-                  <w:fldSimple w:instr=" SEQ Tabla \* ARABIC ">
-                    <w:r>
-                      <w:rPr>
-                        <w:noProof/>
-                      </w:rPr>
-                      <w:t>7</w:t>
-                    </w:r>
-                  </w:fldSimple>
+                  <w:r>
+                    <w:fldChar w:fldCharType="begin"/>
+                  </w:r>
+                  <w:r>
+                    <w:instrText xml:space="preserve"> SEQ Tabla \* ARABIC </w:instrText>
+                  </w:r>
+                  <w:r>
+                    <w:fldChar w:fldCharType="separate"/>
+                  </w:r>
+                  <w:r>
+                    <w:rPr>
+                      <w:noProof/>
+                    </w:rPr>
+                    <w:t>7</w:t>
+                  </w:r>
+                  <w:r>
+                    <w:rPr>
+                      <w:noProof/>
+                    </w:rPr>
+                    <w:fldChar w:fldCharType="end"/>
+                  </w:r>
                   <w:r>
                     <w:t>: Muestra del diccionario de datos de "Encuesta Nacional de Opinión sobre TIC"</w:t>
                   </w:r>
@@ -15249,16 +16133,7 @@
           <w:szCs w:val="23"/>
         </w:rPr>
         <w:lastRenderedPageBreak/>
-        <w:t>D</w:t>
-      </w:r>
-      <w:r>
-        <w:rPr>
-          <w:rFonts w:ascii="Garamond" w:hAnsi="Garamond"/>
-          <w:color w:val="000000"/>
-          <w:sz w:val="23"/>
-          <w:szCs w:val="23"/>
-        </w:rPr>
-        <w:t>e forma similar, las dos encuestas recopilan información general sobre el acceso, uso y medio en el que se encuentran las personas que hacen uso de estas tecnologías. Al igual que el tratamiento del dataset anterior se procede a preseleccionar las preguntas que nos sean de más utilidad para obtener los datos que necesitamos para este análisis.</w:t>
+        <w:t>De forma similar, las dos encuestas recopilan información general sobre el acceso, uso y medio en el que se encuentran las personas que hacen uso de estas tecnologías. Al igual que el tratamiento del dataset anterior se procede a preseleccionar las preguntas que nos sean de más utilidad para obtener los datos que necesitamos para este análisis.</w:t>
       </w:r>
     </w:p>
     <w:p>
@@ -15616,7 +16491,21 @@
               <w:rPr>
                 <w:rFonts w:ascii="Times New Roman" w:hAnsi="Times New Roman"/>
               </w:rPr>
-              <w:t>b1.b11.</w:t>
+              <w:t>b</w:t>
+            </w:r>
+            <w:proofErr w:type="gramStart"/>
+            <w:r>
+              <w:rPr>
+                <w:rFonts w:ascii="Times New Roman" w:hAnsi="Times New Roman"/>
+              </w:rPr>
+              <w:t>1.b</w:t>
+            </w:r>
+            <w:proofErr w:type="gramEnd"/>
+            <w:r>
+              <w:rPr>
+                <w:rFonts w:ascii="Times New Roman" w:hAnsi="Times New Roman"/>
+              </w:rPr>
+              <w:t>11.</w:t>
             </w:r>
           </w:p>
         </w:tc>
@@ -15668,7 +16557,21 @@
               <w:rPr>
                 <w:rFonts w:ascii="Times New Roman" w:hAnsi="Times New Roman"/>
               </w:rPr>
-              <w:t>b1.b12.</w:t>
+              <w:t>b</w:t>
+            </w:r>
+            <w:proofErr w:type="gramStart"/>
+            <w:r>
+              <w:rPr>
+                <w:rFonts w:ascii="Times New Roman" w:hAnsi="Times New Roman"/>
+              </w:rPr>
+              <w:t>1.b</w:t>
+            </w:r>
+            <w:proofErr w:type="gramEnd"/>
+            <w:r>
+              <w:rPr>
+                <w:rFonts w:ascii="Times New Roman" w:hAnsi="Times New Roman"/>
+              </w:rPr>
+              <w:t>12.</w:t>
             </w:r>
           </w:p>
         </w:tc>
@@ -15720,7 +16623,21 @@
               <w:rPr>
                 <w:rFonts w:ascii="Times New Roman" w:hAnsi="Times New Roman"/>
               </w:rPr>
-              <w:t>b1.b13.</w:t>
+              <w:t>b</w:t>
+            </w:r>
+            <w:proofErr w:type="gramStart"/>
+            <w:r>
+              <w:rPr>
+                <w:rFonts w:ascii="Times New Roman" w:hAnsi="Times New Roman"/>
+              </w:rPr>
+              <w:t>1.b</w:t>
+            </w:r>
+            <w:proofErr w:type="gramEnd"/>
+            <w:r>
+              <w:rPr>
+                <w:rFonts w:ascii="Times New Roman" w:hAnsi="Times New Roman"/>
+              </w:rPr>
+              <w:t>13.</w:t>
             </w:r>
           </w:p>
         </w:tc>
@@ -15772,7 +16689,21 @@
               <w:rPr>
                 <w:rFonts w:ascii="Times New Roman" w:hAnsi="Times New Roman"/>
               </w:rPr>
-              <w:t>b1.b14.</w:t>
+              <w:t>b</w:t>
+            </w:r>
+            <w:proofErr w:type="gramStart"/>
+            <w:r>
+              <w:rPr>
+                <w:rFonts w:ascii="Times New Roman" w:hAnsi="Times New Roman"/>
+              </w:rPr>
+              <w:t>1.b</w:t>
+            </w:r>
+            <w:proofErr w:type="gramEnd"/>
+            <w:r>
+              <w:rPr>
+                <w:rFonts w:ascii="Times New Roman" w:hAnsi="Times New Roman"/>
+              </w:rPr>
+              <w:t>14.</w:t>
             </w:r>
           </w:p>
         </w:tc>
@@ -15824,7 +16755,21 @@
               <w:rPr>
                 <w:rFonts w:ascii="Times New Roman" w:hAnsi="Times New Roman"/>
               </w:rPr>
-              <w:t>b1.b15.</w:t>
+              <w:t>b</w:t>
+            </w:r>
+            <w:proofErr w:type="gramStart"/>
+            <w:r>
+              <w:rPr>
+                <w:rFonts w:ascii="Times New Roman" w:hAnsi="Times New Roman"/>
+              </w:rPr>
+              <w:t>1.b</w:t>
+            </w:r>
+            <w:proofErr w:type="gramEnd"/>
+            <w:r>
+              <w:rPr>
+                <w:rFonts w:ascii="Times New Roman" w:hAnsi="Times New Roman"/>
+              </w:rPr>
+              <w:t>15.</w:t>
             </w:r>
           </w:p>
         </w:tc>
@@ -15876,7 +16821,21 @@
               <w:rPr>
                 <w:rFonts w:ascii="Times New Roman" w:hAnsi="Times New Roman"/>
               </w:rPr>
-              <w:t>b1.b16.</w:t>
+              <w:t>b</w:t>
+            </w:r>
+            <w:proofErr w:type="gramStart"/>
+            <w:r>
+              <w:rPr>
+                <w:rFonts w:ascii="Times New Roman" w:hAnsi="Times New Roman"/>
+              </w:rPr>
+              <w:t>1.b</w:t>
+            </w:r>
+            <w:proofErr w:type="gramEnd"/>
+            <w:r>
+              <w:rPr>
+                <w:rFonts w:ascii="Times New Roman" w:hAnsi="Times New Roman"/>
+              </w:rPr>
+              <w:t>16.</w:t>
             </w:r>
           </w:p>
         </w:tc>
@@ -15928,7 +16887,21 @@
               <w:rPr>
                 <w:rFonts w:ascii="Times New Roman" w:hAnsi="Times New Roman"/>
               </w:rPr>
-              <w:t>b1.other.</w:t>
+              <w:t>b</w:t>
+            </w:r>
+            <w:proofErr w:type="gramStart"/>
+            <w:r>
+              <w:rPr>
+                <w:rFonts w:ascii="Times New Roman" w:hAnsi="Times New Roman"/>
+              </w:rPr>
+              <w:t>1.other</w:t>
+            </w:r>
+            <w:proofErr w:type="gramEnd"/>
+            <w:r>
+              <w:rPr>
+                <w:rFonts w:ascii="Times New Roman" w:hAnsi="Times New Roman"/>
+              </w:rPr>
+              <w:t>.</w:t>
             </w:r>
           </w:p>
         </w:tc>
@@ -16056,7 +17029,21 @@
               <w:rPr>
                 <w:rFonts w:ascii="Times New Roman" w:hAnsi="Times New Roman"/>
               </w:rPr>
-              <w:t xml:space="preserve"> ¿Cúal es el área en la que imparte sus clases?</w:t>
+              <w:t xml:space="preserve"> ¿</w:t>
+            </w:r>
+            <w:proofErr w:type="spellStart"/>
+            <w:r>
+              <w:rPr>
+                <w:rFonts w:ascii="Times New Roman" w:hAnsi="Times New Roman"/>
+              </w:rPr>
+              <w:t>Cúal</w:t>
+            </w:r>
+            <w:proofErr w:type="spellEnd"/>
+            <w:r>
+              <w:rPr>
+                <w:rFonts w:ascii="Times New Roman" w:hAnsi="Times New Roman"/>
+              </w:rPr>
+              <w:t xml:space="preserve"> es el área en la que imparte sus clases?</w:t>
             </w:r>
           </w:p>
         </w:tc>
@@ -16070,27 +17057,14 @@
       <w:r>
         <w:t xml:space="preserve">Tabla </w:t>
       </w:r>
-      <w:r>
-        <w:fldChar w:fldCharType="begin"/>
-      </w:r>
-      <w:r>
-        <w:instrText xml:space="preserve"> SEQ Tabla \* ARABIC </w:instrText>
-      </w:r>
-      <w:r>
-        <w:fldChar w:fldCharType="separate"/>
-      </w:r>
-      <w:r>
-        <w:rPr>
-          <w:noProof/>
-        </w:rPr>
-        <w:t>9</w:t>
-      </w:r>
-      <w:r>
-        <w:rPr>
-          <w:noProof/>
-        </w:rPr>
-        <w:fldChar w:fldCharType="end"/>
-      </w:r>
+      <w:fldSimple w:instr=" SEQ Tabla \* ARABIC ">
+        <w:r>
+          <w:rPr>
+            <w:noProof/>
+          </w:rPr>
+          <w:t>9</w:t>
+        </w:r>
+      </w:fldSimple>
       <w:r>
         <w:t xml:space="preserve">: </w:t>
       </w:r>
@@ -16125,7 +17099,29 @@
           <w:sz w:val="23"/>
           <w:szCs w:val="23"/>
         </w:rPr>
-        <w:t xml:space="preserve">.txt </w:t>
+        <w:t>.</w:t>
+      </w:r>
+      <w:proofErr w:type="spellStart"/>
+      <w:r>
+        <w:rPr>
+          <w:rFonts w:ascii="Garamond" w:eastAsia="Garamond" w:hAnsi="Garamond" w:cs="Garamond"/>
+          <w:i/>
+          <w:iCs/>
+          <w:sz w:val="23"/>
+          <w:szCs w:val="23"/>
+        </w:rPr>
+        <w:t>txt</w:t>
+      </w:r>
+      <w:proofErr w:type="spellEnd"/>
+      <w:r>
+        <w:rPr>
+          <w:rFonts w:ascii="Garamond" w:eastAsia="Garamond" w:hAnsi="Garamond" w:cs="Garamond"/>
+          <w:i/>
+          <w:iCs/>
+          <w:sz w:val="23"/>
+          <w:szCs w:val="23"/>
+        </w:rPr>
+        <w:t xml:space="preserve"> </w:t>
       </w:r>
       <w:r>
         <w:rPr>
@@ -16372,7 +17368,35 @@
         <w:rPr>
           <w:rFonts w:ascii="Garamond" w:eastAsia="Garamond" w:hAnsi="Garamond" w:cs="Garamond"/>
         </w:rPr>
-        <w:t>"nq": "3.", // Número de pregunta. Ejm. P3</w:t>
+        <w:t>"</w:t>
+      </w:r>
+      <w:proofErr w:type="spellStart"/>
+      <w:r>
+        <w:rPr>
+          <w:rFonts w:ascii="Garamond" w:eastAsia="Garamond" w:hAnsi="Garamond" w:cs="Garamond"/>
+        </w:rPr>
+        <w:t>nq</w:t>
+      </w:r>
+      <w:proofErr w:type="spellEnd"/>
+      <w:r>
+        <w:rPr>
+          <w:rFonts w:ascii="Garamond" w:eastAsia="Garamond" w:hAnsi="Garamond" w:cs="Garamond"/>
+        </w:rPr>
+        <w:t xml:space="preserve">": "3.", // Número de pregunta. </w:t>
+      </w:r>
+      <w:proofErr w:type="spellStart"/>
+      <w:r>
+        <w:rPr>
+          <w:rFonts w:ascii="Garamond" w:eastAsia="Garamond" w:hAnsi="Garamond" w:cs="Garamond"/>
+        </w:rPr>
+        <w:t>Ejm</w:t>
+      </w:r>
+      <w:proofErr w:type="spellEnd"/>
+      <w:r>
+        <w:rPr>
+          <w:rFonts w:ascii="Garamond" w:eastAsia="Garamond" w:hAnsi="Garamond" w:cs="Garamond"/>
+        </w:rPr>
+        <w:t>. P3</w:t>
       </w:r>
     </w:p>
     <w:p>
@@ -16391,7 +17415,49 @@
         <w:rPr>
           <w:rFonts w:ascii="Garamond" w:eastAsia="Garamond" w:hAnsi="Garamond" w:cs="Garamond"/>
         </w:rPr>
-        <w:t>"question": "¿Cuándo fue la última vez que navegó en Internet o estuvo co nectado a las redes sociales?", // Pregunta</w:t>
+        <w:t>"</w:t>
+      </w:r>
+      <w:proofErr w:type="spellStart"/>
+      <w:r>
+        <w:rPr>
+          <w:rFonts w:ascii="Garamond" w:eastAsia="Garamond" w:hAnsi="Garamond" w:cs="Garamond"/>
+        </w:rPr>
+        <w:t>question</w:t>
+      </w:r>
+      <w:proofErr w:type="spellEnd"/>
+      <w:r>
+        <w:rPr>
+          <w:rFonts w:ascii="Garamond" w:eastAsia="Garamond" w:hAnsi="Garamond" w:cs="Garamond"/>
+        </w:rPr>
+        <w:t xml:space="preserve">": "¿Cuándo fue la última vez que navegó en Internet o estuvo </w:t>
+      </w:r>
+      <w:proofErr w:type="spellStart"/>
+      <w:r>
+        <w:rPr>
+          <w:rFonts w:ascii="Garamond" w:eastAsia="Garamond" w:hAnsi="Garamond" w:cs="Garamond"/>
+        </w:rPr>
+        <w:t>co</w:t>
+      </w:r>
+      <w:proofErr w:type="spellEnd"/>
+      <w:r>
+        <w:rPr>
+          <w:rFonts w:ascii="Garamond" w:eastAsia="Garamond" w:hAnsi="Garamond" w:cs="Garamond"/>
+        </w:rPr>
+        <w:t xml:space="preserve"> </w:t>
+      </w:r>
+      <w:proofErr w:type="spellStart"/>
+      <w:r>
+        <w:rPr>
+          <w:rFonts w:ascii="Garamond" w:eastAsia="Garamond" w:hAnsi="Garamond" w:cs="Garamond"/>
+        </w:rPr>
+        <w:t>nectado</w:t>
+      </w:r>
+      <w:proofErr w:type="spellEnd"/>
+      <w:r>
+        <w:rPr>
+          <w:rFonts w:ascii="Garamond" w:eastAsia="Garamond" w:hAnsi="Garamond" w:cs="Garamond"/>
+        </w:rPr>
+        <w:t xml:space="preserve"> a las redes sociales?", // Pregunta</w:t>
       </w:r>
     </w:p>
     <w:p>
@@ -16410,7 +17476,21 @@
         <w:rPr>
           <w:rFonts w:ascii="Garamond" w:eastAsia="Garamond" w:hAnsi="Garamond" w:cs="Garamond"/>
         </w:rPr>
-        <w:t>"qtype": "Numérico", // Tipo de respuesta obtenido</w:t>
+        <w:t>"</w:t>
+      </w:r>
+      <w:proofErr w:type="spellStart"/>
+      <w:r>
+        <w:rPr>
+          <w:rFonts w:ascii="Garamond" w:eastAsia="Garamond" w:hAnsi="Garamond" w:cs="Garamond"/>
+        </w:rPr>
+        <w:t>qtype</w:t>
+      </w:r>
+      <w:proofErr w:type="spellEnd"/>
+      <w:r>
+        <w:rPr>
+          <w:rFonts w:ascii="Garamond" w:eastAsia="Garamond" w:hAnsi="Garamond" w:cs="Garamond"/>
+        </w:rPr>
+        <w:t>": "Numérico", // Tipo de respuesta obtenido</w:t>
       </w:r>
     </w:p>
     <w:p>
@@ -16429,7 +17509,21 @@
         <w:rPr>
           <w:rFonts w:ascii="Garamond" w:eastAsia="Garamond" w:hAnsi="Garamond" w:cs="Garamond"/>
         </w:rPr>
-        <w:t>"rtype": "Nominal", // Tipo de respuesta que representa</w:t>
+        <w:t>"</w:t>
+      </w:r>
+      <w:proofErr w:type="spellStart"/>
+      <w:r>
+        <w:rPr>
+          <w:rFonts w:ascii="Garamond" w:eastAsia="Garamond" w:hAnsi="Garamond" w:cs="Garamond"/>
+        </w:rPr>
+        <w:t>rtype</w:t>
+      </w:r>
+      <w:proofErr w:type="spellEnd"/>
+      <w:r>
+        <w:rPr>
+          <w:rFonts w:ascii="Garamond" w:eastAsia="Garamond" w:hAnsi="Garamond" w:cs="Garamond"/>
+        </w:rPr>
+        <w:t>": "Nominal", // Tipo de respuesta que representa</w:t>
       </w:r>
     </w:p>
     <w:p>
@@ -16448,8 +17542,58 @@
         <w:rPr>
           <w:rFonts w:ascii="Garamond" w:eastAsia="Garamond" w:hAnsi="Garamond" w:cs="Garamond"/>
         </w:rPr>
-        <w:t>"options": { // Opciones de respuesta qtype: rtype</w:t>
-      </w:r>
+        <w:t>"</w:t>
+      </w:r>
+      <w:proofErr w:type="spellStart"/>
+      <w:r>
+        <w:rPr>
+          <w:rFonts w:ascii="Garamond" w:eastAsia="Garamond" w:hAnsi="Garamond" w:cs="Garamond"/>
+        </w:rPr>
+        <w:t>options</w:t>
+      </w:r>
+      <w:proofErr w:type="spellEnd"/>
+      <w:r>
+        <w:rPr>
+          <w:rFonts w:ascii="Garamond" w:eastAsia="Garamond" w:hAnsi="Garamond" w:cs="Garamond"/>
+        </w:rPr>
+        <w:t xml:space="preserve">": </w:t>
+      </w:r>
+      <w:proofErr w:type="gramStart"/>
+      <w:r>
+        <w:rPr>
+          <w:rFonts w:ascii="Garamond" w:eastAsia="Garamond" w:hAnsi="Garamond" w:cs="Garamond"/>
+        </w:rPr>
+        <w:t>{ /</w:t>
+      </w:r>
+      <w:proofErr w:type="gramEnd"/>
+      <w:r>
+        <w:rPr>
+          <w:rFonts w:ascii="Garamond" w:eastAsia="Garamond" w:hAnsi="Garamond" w:cs="Garamond"/>
+        </w:rPr>
+        <w:t xml:space="preserve">/ Opciones de respuesta </w:t>
+      </w:r>
+      <w:proofErr w:type="spellStart"/>
+      <w:r>
+        <w:rPr>
+          <w:rFonts w:ascii="Garamond" w:eastAsia="Garamond" w:hAnsi="Garamond" w:cs="Garamond"/>
+        </w:rPr>
+        <w:t>qtype</w:t>
+      </w:r>
+      <w:proofErr w:type="spellEnd"/>
+      <w:r>
+        <w:rPr>
+          <w:rFonts w:ascii="Garamond" w:eastAsia="Garamond" w:hAnsi="Garamond" w:cs="Garamond"/>
+        </w:rPr>
+        <w:t xml:space="preserve">: </w:t>
+      </w:r>
+      <w:proofErr w:type="spellStart"/>
+      <w:r>
+        <w:rPr>
+          <w:rFonts w:ascii="Garamond" w:eastAsia="Garamond" w:hAnsi="Garamond" w:cs="Garamond"/>
+        </w:rPr>
+        <w:t>rtype</w:t>
+      </w:r>
+      <w:proofErr w:type="spellEnd"/>
     </w:p>
     <w:p>
       <w:pPr>
@@ -16574,13 +17718,23 @@
         </w:numPr>
         <w:spacing w:before="120" w:after="240"/>
       </w:pPr>
-      <w:r>
-        <w:rPr>
-          <w:rFonts w:ascii="Garamond" w:eastAsia="Garamond" w:hAnsi="Garamond" w:cs="Garamond"/>
-          <w:sz w:val="23"/>
-          <w:szCs w:val="23"/>
-        </w:rPr>
-        <w:t>nq: Representa la posición de la pregunta en el dataset.</w:t>
+      <w:proofErr w:type="spellStart"/>
+      <w:r>
+        <w:rPr>
+          <w:rFonts w:ascii="Garamond" w:eastAsia="Garamond" w:hAnsi="Garamond" w:cs="Garamond"/>
+          <w:sz w:val="23"/>
+          <w:szCs w:val="23"/>
+        </w:rPr>
+        <w:t>nq</w:t>
+      </w:r>
+      <w:proofErr w:type="spellEnd"/>
+      <w:r>
+        <w:rPr>
+          <w:rFonts w:ascii="Garamond" w:eastAsia="Garamond" w:hAnsi="Garamond" w:cs="Garamond"/>
+          <w:sz w:val="23"/>
+          <w:szCs w:val="23"/>
+        </w:rPr>
+        <w:t>: Representa la posición de la pregunta en el dataset.</w:t>
       </w:r>
     </w:p>
     <w:p>
@@ -16592,13 +17746,23 @@
         </w:numPr>
         <w:spacing w:before="120" w:after="240"/>
       </w:pPr>
-      <w:r>
-        <w:rPr>
-          <w:rFonts w:ascii="Garamond" w:eastAsia="Garamond" w:hAnsi="Garamond" w:cs="Garamond"/>
-          <w:sz w:val="23"/>
-          <w:szCs w:val="23"/>
-        </w:rPr>
-        <w:t>question: Representa la pregunta a la que hace referencia.</w:t>
+      <w:proofErr w:type="spellStart"/>
+      <w:r>
+        <w:rPr>
+          <w:rFonts w:ascii="Garamond" w:eastAsia="Garamond" w:hAnsi="Garamond" w:cs="Garamond"/>
+          <w:sz w:val="23"/>
+          <w:szCs w:val="23"/>
+        </w:rPr>
+        <w:t>question</w:t>
+      </w:r>
+      <w:proofErr w:type="spellEnd"/>
+      <w:r>
+        <w:rPr>
+          <w:rFonts w:ascii="Garamond" w:eastAsia="Garamond" w:hAnsi="Garamond" w:cs="Garamond"/>
+          <w:sz w:val="23"/>
+          <w:szCs w:val="23"/>
+        </w:rPr>
+        <w:t>: Representa la pregunta a la que hace referencia.</w:t>
       </w:r>
     </w:p>
     <w:p>
@@ -16610,13 +17774,23 @@
         </w:numPr>
         <w:spacing w:before="120" w:after="240"/>
       </w:pPr>
-      <w:r>
-        <w:rPr>
-          <w:rFonts w:ascii="Garamond" w:eastAsia="Garamond" w:hAnsi="Garamond" w:cs="Garamond"/>
-          <w:sz w:val="23"/>
-          <w:szCs w:val="23"/>
-        </w:rPr>
-        <w:t>qtype: Representa el tipo de dato de la respuesta obtenida.</w:t>
+      <w:proofErr w:type="spellStart"/>
+      <w:r>
+        <w:rPr>
+          <w:rFonts w:ascii="Garamond" w:eastAsia="Garamond" w:hAnsi="Garamond" w:cs="Garamond"/>
+          <w:sz w:val="23"/>
+          <w:szCs w:val="23"/>
+        </w:rPr>
+        <w:t>qtype</w:t>
+      </w:r>
+      <w:proofErr w:type="spellEnd"/>
+      <w:r>
+        <w:rPr>
+          <w:rFonts w:ascii="Garamond" w:eastAsia="Garamond" w:hAnsi="Garamond" w:cs="Garamond"/>
+          <w:sz w:val="23"/>
+          <w:szCs w:val="23"/>
+        </w:rPr>
+        <w:t>: Representa el tipo de dato de la respuesta obtenida.</w:t>
       </w:r>
     </w:p>
     <w:p>
@@ -16628,13 +17802,23 @@
         </w:numPr>
         <w:spacing w:before="120" w:after="240"/>
       </w:pPr>
-      <w:r>
-        <w:rPr>
-          <w:rFonts w:ascii="Garamond" w:eastAsia="Garamond" w:hAnsi="Garamond" w:cs="Garamond"/>
-          <w:sz w:val="23"/>
-          <w:szCs w:val="23"/>
-        </w:rPr>
-        <w:t>rtype: Representa el tipo de dato de la respuesta que representa.</w:t>
+      <w:proofErr w:type="spellStart"/>
+      <w:r>
+        <w:rPr>
+          <w:rFonts w:ascii="Garamond" w:eastAsia="Garamond" w:hAnsi="Garamond" w:cs="Garamond"/>
+          <w:sz w:val="23"/>
+          <w:szCs w:val="23"/>
+        </w:rPr>
+        <w:t>rtype</w:t>
+      </w:r>
+      <w:proofErr w:type="spellEnd"/>
+      <w:r>
+        <w:rPr>
+          <w:rFonts w:ascii="Garamond" w:eastAsia="Garamond" w:hAnsi="Garamond" w:cs="Garamond"/>
+          <w:sz w:val="23"/>
+          <w:szCs w:val="23"/>
+        </w:rPr>
+        <w:t>: Representa el tipo de dato de la respuesta que representa.</w:t>
       </w:r>
     </w:p>
     <w:p>
@@ -16646,14 +17830,25 @@
         </w:numPr>
         <w:spacing w:before="120" w:after="240"/>
       </w:pPr>
-      <w:r>
-        <w:rPr>
-          <w:rFonts w:ascii="Garamond" w:eastAsia="Garamond" w:hAnsi="Garamond" w:cs="Garamond"/>
-          <w:sz w:val="23"/>
-          <w:szCs w:val="23"/>
-        </w:rPr>
-        <w:t xml:space="preserve">options: Representa la codificación de las respuestas posibles, de la forma: </w:t>
-      </w:r>
+      <w:proofErr w:type="spellStart"/>
+      <w:r>
+        <w:rPr>
+          <w:rFonts w:ascii="Garamond" w:eastAsia="Garamond" w:hAnsi="Garamond" w:cs="Garamond"/>
+          <w:sz w:val="23"/>
+          <w:szCs w:val="23"/>
+        </w:rPr>
+        <w:t>options</w:t>
+      </w:r>
+      <w:proofErr w:type="spellEnd"/>
+      <w:r>
+        <w:rPr>
+          <w:rFonts w:ascii="Garamond" w:eastAsia="Garamond" w:hAnsi="Garamond" w:cs="Garamond"/>
+          <w:sz w:val="23"/>
+          <w:szCs w:val="23"/>
+        </w:rPr>
+        <w:t xml:space="preserve">: Representa la codificación de las respuestas posibles, de la forma: </w:t>
+      </w:r>
+      <w:proofErr w:type="spellStart"/>
       <w:r>
         <w:rPr>
           <w:rFonts w:ascii="Garamond" w:eastAsia="Garamond" w:hAnsi="Garamond" w:cs="Garamond"/>
@@ -16662,7 +17857,40 @@
           <w:sz w:val="23"/>
           <w:szCs w:val="23"/>
         </w:rPr>
-        <w:t xml:space="preserve">qtype: rtype. </w:t>
+        <w:t>qtype</w:t>
+      </w:r>
+      <w:proofErr w:type="spellEnd"/>
+      <w:r>
+        <w:rPr>
+          <w:rFonts w:ascii="Garamond" w:eastAsia="Garamond" w:hAnsi="Garamond" w:cs="Garamond"/>
+          <w:i/>
+          <w:iCs/>
+          <w:sz w:val="23"/>
+          <w:szCs w:val="23"/>
+        </w:rPr>
+        <w:t xml:space="preserve">: </w:t>
+      </w:r>
+      <w:proofErr w:type="spellStart"/>
+      <w:r>
+        <w:rPr>
+          <w:rFonts w:ascii="Garamond" w:eastAsia="Garamond" w:hAnsi="Garamond" w:cs="Garamond"/>
+          <w:i/>
+          <w:iCs/>
+          <w:sz w:val="23"/>
+          <w:szCs w:val="23"/>
+        </w:rPr>
+        <w:t>rtype</w:t>
+      </w:r>
+      <w:proofErr w:type="spellEnd"/>
+      <w:r>
+        <w:rPr>
+          <w:rFonts w:ascii="Garamond" w:eastAsia="Garamond" w:hAnsi="Garamond" w:cs="Garamond"/>
+          <w:i/>
+          <w:iCs/>
+          <w:sz w:val="23"/>
+          <w:szCs w:val="23"/>
+        </w:rPr>
+        <w:t xml:space="preserve">. </w:t>
       </w:r>
       <w:r>
         <w:rPr>
@@ -17228,31 +18456,18 @@
       <w:r>
         <w:t xml:space="preserve">Tabla </w:t>
       </w:r>
-      <w:r>
-        <w:fldChar w:fldCharType="begin"/>
-      </w:r>
-      <w:r>
-        <w:instrText xml:space="preserve"> SEQ Tabla \* ARABIC </w:instrText>
-      </w:r>
-      <w:r>
-        <w:fldChar w:fldCharType="separate"/>
-      </w:r>
+      <w:fldSimple w:instr=" SEQ Tabla \* ARABIC ">
+        <w:r>
+          <w:rPr>
+            <w:noProof/>
+          </w:rPr>
+          <w:t>10</w:t>
+        </w:r>
+      </w:fldSimple>
       <w:r>
         <w:rPr>
           <w:noProof/>
         </w:rPr>
-        <w:t>10</w:t>
-      </w:r>
-      <w:r>
-        <w:rPr>
-          <w:noProof/>
-        </w:rPr>
-        <w:fldChar w:fldCharType="end"/>
-      </w:r>
-      <w:r>
-        <w:rPr>
-          <w:noProof/>
-        </w:rPr>
         <w:t xml:space="preserve">: </w:t>
       </w:r>
       <w:r>
@@ -17276,7 +18491,25 @@
           <w:sz w:val="23"/>
           <w:szCs w:val="23"/>
         </w:rPr>
-        <w:t>Esto en un archivo .txt donde se recopiló manualmente el código de las preguntas seleccionadas desde el diccionario de datos original.</w:t>
+        <w:t>Esto en un archivo .</w:t>
+      </w:r>
+      <w:proofErr w:type="spellStart"/>
+      <w:r>
+        <w:rPr>
+          <w:rFonts w:ascii="Garamond" w:eastAsia="Garamond" w:hAnsi="Garamond" w:cs="Garamond"/>
+          <w:sz w:val="23"/>
+          <w:szCs w:val="23"/>
+        </w:rPr>
+        <w:t>txt</w:t>
+      </w:r>
+      <w:proofErr w:type="spellEnd"/>
+      <w:r>
+        <w:rPr>
+          <w:rFonts w:ascii="Garamond" w:eastAsia="Garamond" w:hAnsi="Garamond" w:cs="Garamond"/>
+          <w:sz w:val="23"/>
+          <w:szCs w:val="23"/>
+        </w:rPr>
+        <w:t xml:space="preserve"> donde se recopiló manualmente el código de las preguntas seleccionadas desde el diccionario de datos original.</w:t>
       </w:r>
     </w:p>
     <w:p>
@@ -17856,7 +19089,27 @@
           <w:sz w:val="23"/>
           <w:szCs w:val="23"/>
         </w:rPr>
-        <w:t xml:space="preserve">Los resultados de ----otro autor, muestran ---------(ver figura 4.x); por ende a efectos de poder efectuar la comparación ______ resultado de ello se aprecia en la figura 4-11. </w:t>
+        <w:t xml:space="preserve">Los resultados de ----otro autor, muestran ---------(ver figura 4.x); por </w:t>
+      </w:r>
+      <w:proofErr w:type="gramStart"/>
+      <w:r>
+        <w:rPr>
+          <w:rFonts w:ascii="Garamond" w:eastAsia="Garamond" w:hAnsi="Garamond" w:cs="Garamond"/>
+          <w:color w:val="000000"/>
+          <w:sz w:val="23"/>
+          <w:szCs w:val="23"/>
+        </w:rPr>
+        <w:t>ende</w:t>
+      </w:r>
+      <w:proofErr w:type="gramEnd"/>
+      <w:r>
+        <w:rPr>
+          <w:rFonts w:ascii="Garamond" w:eastAsia="Garamond" w:hAnsi="Garamond" w:cs="Garamond"/>
+          <w:color w:val="000000"/>
+          <w:sz w:val="23"/>
+          <w:szCs w:val="23"/>
+        </w:rPr>
+        <w:t xml:space="preserve"> a efectos de poder efectuar la comparación ______ resultado de ello se aprecia en la figura 4-11. </w:t>
       </w:r>
     </w:p>
     <w:p>
@@ -17941,7 +19194,25 @@
           <w:sz w:val="23"/>
           <w:szCs w:val="23"/>
         </w:rPr>
-        <w:t>El resultado de la otra investigación……. Comparando visualmente ambos ____ se observa que continúa mostrando los mismos resultados en……. Similitudes en…… diferencias  en……..</w:t>
+        <w:t xml:space="preserve">El resultado de la otra investigación……. Comparando visualmente ambos ____ se observa que continúa mostrando los mismos resultados en……. Similitudes en…… </w:t>
+      </w:r>
+      <w:proofErr w:type="gramStart"/>
+      <w:r>
+        <w:rPr>
+          <w:rFonts w:ascii="Garamond" w:eastAsia="Garamond" w:hAnsi="Garamond" w:cs="Garamond"/>
+          <w:sz w:val="23"/>
+          <w:szCs w:val="23"/>
+        </w:rPr>
+        <w:t>diferencias  en</w:t>
+      </w:r>
+      <w:proofErr w:type="gramEnd"/>
+      <w:r>
+        <w:rPr>
+          <w:rFonts w:ascii="Garamond" w:eastAsia="Garamond" w:hAnsi="Garamond" w:cs="Garamond"/>
+          <w:sz w:val="23"/>
+          <w:szCs w:val="23"/>
+        </w:rPr>
+        <w:t>……..</w:t>
       </w:r>
     </w:p>
     <w:p>
@@ -17961,7 +19232,43 @@
           <w:szCs w:val="23"/>
         </w:rPr>
         <w:lastRenderedPageBreak/>
-        <w:t>Estas diferencias o igualdades, se debe a que  en el presente estudio …….. lo cual muestra que…….., puede ser analizada en función a………..</w:t>
+        <w:t xml:space="preserve">Estas diferencias o igualdades, se debe a </w:t>
+      </w:r>
+      <w:proofErr w:type="gramStart"/>
+      <w:r>
+        <w:rPr>
+          <w:rFonts w:ascii="Garamond" w:eastAsia="Garamond" w:hAnsi="Garamond" w:cs="Garamond"/>
+          <w:sz w:val="23"/>
+          <w:szCs w:val="23"/>
+        </w:rPr>
+        <w:t>que  en</w:t>
+      </w:r>
+      <w:proofErr w:type="gramEnd"/>
+      <w:r>
+        <w:rPr>
+          <w:rFonts w:ascii="Garamond" w:eastAsia="Garamond" w:hAnsi="Garamond" w:cs="Garamond"/>
+          <w:sz w:val="23"/>
+          <w:szCs w:val="23"/>
+        </w:rPr>
+        <w:t xml:space="preserve"> el presente estudio …….. lo cual muestra que</w:t>
+      </w:r>
+      <w:proofErr w:type="gramStart"/>
+      <w:r>
+        <w:rPr>
+          <w:rFonts w:ascii="Garamond" w:eastAsia="Garamond" w:hAnsi="Garamond" w:cs="Garamond"/>
+          <w:sz w:val="23"/>
+          <w:szCs w:val="23"/>
+        </w:rPr>
+        <w:t>…….</w:t>
+      </w:r>
+      <w:proofErr w:type="gramEnd"/>
+      <w:r>
+        <w:rPr>
+          <w:rFonts w:ascii="Garamond" w:eastAsia="Garamond" w:hAnsi="Garamond" w:cs="Garamond"/>
+          <w:sz w:val="23"/>
+          <w:szCs w:val="23"/>
+        </w:rPr>
+        <w:t>., puede ser analizada en función a………..</w:t>
       </w:r>
     </w:p>
     <w:p>
@@ -18054,7 +19361,27 @@
           <w:sz w:val="23"/>
           <w:szCs w:val="23"/>
         </w:rPr>
-        <w:t xml:space="preserve">Poner afirmaciones basadas o respaldadas/fundamentadas en el presente proyecto.. </w:t>
+        <w:t xml:space="preserve">Poner afirmaciones basadas o respaldadas/fundamentadas en el presente </w:t>
+      </w:r>
+      <w:proofErr w:type="gramStart"/>
+      <w:r>
+        <w:rPr>
+          <w:rFonts w:ascii="Garamond" w:eastAsia="Garamond" w:hAnsi="Garamond" w:cs="Garamond"/>
+          <w:color w:val="000000"/>
+          <w:sz w:val="23"/>
+          <w:szCs w:val="23"/>
+        </w:rPr>
+        <w:t>proyecto..</w:t>
+      </w:r>
+      <w:proofErr w:type="gramEnd"/>
+      <w:r>
+        <w:rPr>
+          <w:rFonts w:ascii="Garamond" w:eastAsia="Garamond" w:hAnsi="Garamond" w:cs="Garamond"/>
+          <w:color w:val="000000"/>
+          <w:sz w:val="23"/>
+          <w:szCs w:val="23"/>
+        </w:rPr>
+        <w:t xml:space="preserve"> </w:t>
       </w:r>
     </w:p>
     <w:p>
@@ -18137,7 +19464,106 @@
           <w:sz w:val="23"/>
           <w:szCs w:val="23"/>
         </w:rPr>
-        <w:t>A partir …….</w:t>
+        <w:t>Se r</w:t>
+      </w:r>
+      <w:r>
+        <w:rPr>
+          <w:rFonts w:ascii="Garamond" w:eastAsia="Garamond" w:hAnsi="Garamond" w:cs="Garamond"/>
+          <w:color w:val="000000"/>
+          <w:sz w:val="23"/>
+          <w:szCs w:val="23"/>
+        </w:rPr>
+        <w:t>ecomiend</w:t>
+      </w:r>
+      <w:r>
+        <w:rPr>
+          <w:rFonts w:ascii="Garamond" w:eastAsia="Garamond" w:hAnsi="Garamond" w:cs="Garamond"/>
+          <w:color w:val="000000"/>
+          <w:sz w:val="23"/>
+          <w:szCs w:val="23"/>
+        </w:rPr>
+        <w:t>a</w:t>
+      </w:r>
+      <w:r>
+        <w:rPr>
+          <w:rFonts w:ascii="Garamond" w:eastAsia="Garamond" w:hAnsi="Garamond" w:cs="Garamond"/>
+          <w:color w:val="000000"/>
+          <w:sz w:val="23"/>
+          <w:szCs w:val="23"/>
+        </w:rPr>
+        <w:t xml:space="preserve"> encarecidamente realizar una encuesta actualizada</w:t>
+      </w:r>
+      <w:r>
+        <w:rPr>
+          <w:rFonts w:ascii="Garamond" w:eastAsia="Garamond" w:hAnsi="Garamond" w:cs="Garamond"/>
+          <w:color w:val="000000"/>
+          <w:sz w:val="23"/>
+          <w:szCs w:val="23"/>
+        </w:rPr>
+        <w:t xml:space="preserve"> postpandemia</w:t>
+      </w:r>
+      <w:r>
+        <w:rPr>
+          <w:rFonts w:ascii="Garamond" w:eastAsia="Garamond" w:hAnsi="Garamond" w:cs="Garamond"/>
+          <w:color w:val="000000"/>
+          <w:sz w:val="23"/>
+          <w:szCs w:val="23"/>
+        </w:rPr>
+        <w:t xml:space="preserve"> sobre el uso de las TICs en la educación boliviana</w:t>
+      </w:r>
+      <w:r>
+        <w:rPr>
+          <w:rFonts w:ascii="Garamond" w:eastAsia="Garamond" w:hAnsi="Garamond" w:cs="Garamond"/>
+          <w:color w:val="000000"/>
+          <w:sz w:val="23"/>
+          <w:szCs w:val="23"/>
+        </w:rPr>
+        <w:t xml:space="preserve"> ya que este evento marcó un antes y un después en la educación tal y como la conocemos, dándonos a notar la deficiencia de nuestro sistema educativo y el cómo no está preparado para afrontar el futuro tecnológico que muchos otros países latinoamericanos ya contaban con los recursos y políticas necesarias para adaptarse</w:t>
+      </w:r>
+      <w:r>
+        <w:rPr>
+          <w:rFonts w:ascii="Garamond" w:eastAsia="Garamond" w:hAnsi="Garamond" w:cs="Garamond"/>
+          <w:color w:val="000000"/>
+          <w:sz w:val="23"/>
+          <w:szCs w:val="23"/>
+        </w:rPr>
+        <w:t xml:space="preserve">. Una encuesta bien diseñada </w:t>
+      </w:r>
+      <w:r>
+        <w:rPr>
+          <w:rFonts w:ascii="Garamond" w:eastAsia="Garamond" w:hAnsi="Garamond" w:cs="Garamond"/>
+          <w:color w:val="000000"/>
+          <w:sz w:val="23"/>
+          <w:szCs w:val="23"/>
+        </w:rPr>
+        <w:t xml:space="preserve">nos </w:t>
+      </w:r>
+      <w:r>
+        <w:rPr>
+          <w:rFonts w:ascii="Garamond" w:eastAsia="Garamond" w:hAnsi="Garamond" w:cs="Garamond"/>
+          <w:color w:val="000000"/>
+          <w:sz w:val="23"/>
+          <w:szCs w:val="23"/>
+        </w:rPr>
+        <w:t>puede proporcionar información valiosa sobre cómo las TICs están siendo utilizadas</w:t>
+      </w:r>
+      <w:r>
+        <w:rPr>
+          <w:rFonts w:ascii="Garamond" w:eastAsia="Garamond" w:hAnsi="Garamond" w:cs="Garamond"/>
+          <w:color w:val="000000"/>
+          <w:sz w:val="23"/>
+          <w:szCs w:val="23"/>
+        </w:rPr>
+        <w:t xml:space="preserve"> actualmente</w:t>
+      </w:r>
+      <w:r>
+        <w:rPr>
+          <w:rFonts w:ascii="Garamond" w:eastAsia="Garamond" w:hAnsi="Garamond" w:cs="Garamond"/>
+          <w:color w:val="000000"/>
+          <w:sz w:val="23"/>
+          <w:szCs w:val="23"/>
+        </w:rPr>
+        <w:t>, y puede ayudar a identificar las áreas en las que se necesitan mejoras.</w:t>
       </w:r>
     </w:p>
     <w:p>
@@ -18151,6 +19577,15 @@
           <w:szCs w:val="23"/>
         </w:rPr>
       </w:pPr>
+      <w:r>
+        <w:rPr>
+          <w:rFonts w:ascii="Garamond" w:eastAsia="Garamond" w:hAnsi="Garamond" w:cs="Garamond"/>
+          <w:color w:val="000000"/>
+          <w:sz w:val="23"/>
+          <w:szCs w:val="23"/>
+        </w:rPr>
+        <w:t>Para asegurar que la encuesta sea efectiva, se debe prestar atención a varios factores clave. En primer lugar, la muestra debe ser representativa de la población objetivo, lo que significa que debe incluir a una variedad de grupos de edad, géneros, niveles educativos y ubicaciones geográficas. En segundo lugar, se deben utilizar preguntas claras y específicas para obtener información precisa y relevante sobre el uso de las TICs en la educación. Además, es importante garantizar que la encuesta sea anónima y confidencial para promover la honestidad y la franqueza en las respuestas. Si se siguen estas recomendaciones, una encuesta bien diseñada puede proporcionar información valiosa para mejorar la implementación y el uso de las TICs en la educación boliviana.</w:t>
+      </w:r>
     </w:p>
     <w:p>
       <w:pPr>
@@ -18170,7 +19605,16 @@
           <w:sz w:val="23"/>
           <w:szCs w:val="23"/>
         </w:rPr>
-        <w:t>Se recomienda ……..</w:t>
+        <w:t>Una de las recomendaciones para mejorar las políticas de regulación sobre el uso de las TICs es establecer un marco normativo claro y actualizado que permita la adaptación a las nuevas tecnologías y a los cambios que se presenten en el futuro. Esto debe incluir la definición de políticas claras y coherentes sobre el uso de las TICs en la educación, así como la creación de mecanismos de evaluación y seguimiento para garantizar su cumplimiento</w:t>
+      </w:r>
+      <w:r>
+        <w:rPr>
+          <w:rFonts w:ascii="Garamond" w:eastAsia="Garamond" w:hAnsi="Garamond" w:cs="Garamond"/>
+          <w:color w:val="000000"/>
+          <w:sz w:val="23"/>
+          <w:szCs w:val="23"/>
+        </w:rPr>
+        <w:t>.</w:t>
       </w:r>
     </w:p>
     <w:p>
@@ -18191,77 +19635,46 @@
           <w:sz w:val="23"/>
           <w:szCs w:val="23"/>
         </w:rPr>
-        <w:t>Se debe tener presente que los resultados obtenidos son producto de …….., que tienen involucradas hipótesis y condiciones iniciales particulares por lo tanto, estos resultados deben irse calibrando con el transcurso del tiempo.</w:t>
+        <w:t>El</w:t>
+      </w:r>
+      <w:r>
+        <w:rPr>
+          <w:rFonts w:ascii="Garamond" w:eastAsia="Garamond" w:hAnsi="Garamond" w:cs="Garamond"/>
+          <w:color w:val="000000"/>
+          <w:sz w:val="23"/>
+          <w:szCs w:val="23"/>
+        </w:rPr>
+        <w:t xml:space="preserve"> involucrar a los actores clave en la toma de decisiones, como son los educadores, los estudiantes, los padres de familia y los expertos en tecnología. Es fundamental que se establezca un diálogo abierto y constructivo entre todos los involucrados para poder definir políticas efectivas y adecuadas a las necesidades de la educación boliviana en cuanto al uso de las TICs. Además, esto permitirá una mayor apropiación y compromiso de los actores involucrados en la implementación y seguimiento de las políticas definidas.</w:t>
       </w:r>
     </w:p>
     <w:p>
       <w:pPr>
         <w:pStyle w:val="LO-normal"/>
         <w:spacing w:before="240" w:after="240"/>
-        <w:jc w:val="left"/>
-        <w:rPr>
-          <w:rFonts w:ascii="Garamond" w:eastAsia="Garamond" w:hAnsi="Garamond" w:cs="Garamond"/>
-          <w:color w:val="000000"/>
-          <w:sz w:val="23"/>
-          <w:szCs w:val="23"/>
-        </w:rPr>
-      </w:pPr>
-      <w:r>
-        <w:rPr>
-          <w:rFonts w:ascii="Garamond" w:eastAsia="Garamond" w:hAnsi="Garamond" w:cs="Garamond"/>
-          <w:color w:val="000000"/>
-          <w:sz w:val="23"/>
-          <w:szCs w:val="23"/>
-        </w:rPr>
-        <w:t>Extensión sugerida entre ¾ y 1 página.</w:t>
-      </w:r>
-    </w:p>
-    <w:p>
-      <w:pPr>
-        <w:pStyle w:val="LO-normal"/>
-        <w:spacing w:before="240" w:after="240"/>
-        <w:jc w:val="left"/>
-        <w:rPr>
-          <w:rFonts w:ascii="Garamond" w:eastAsia="Garamond" w:hAnsi="Garamond" w:cs="Garamond"/>
-          <w:color w:val="000000"/>
-          <w:sz w:val="23"/>
-          <w:szCs w:val="23"/>
-        </w:rPr>
-      </w:pPr>
-    </w:p>
-    <w:p>
-      <w:pPr>
-        <w:pStyle w:val="LO-normal"/>
-        <w:spacing w:before="240" w:after="240"/>
-        <w:jc w:val="left"/>
-        <w:rPr>
-          <w:rFonts w:ascii="Garamond" w:eastAsia="Garamond" w:hAnsi="Garamond" w:cs="Garamond"/>
-          <w:color w:val="000000"/>
-          <w:sz w:val="23"/>
-          <w:szCs w:val="23"/>
-        </w:rPr>
-      </w:pPr>
-    </w:p>
-    <w:p>
-      <w:pPr>
-        <w:pStyle w:val="LO-normal"/>
-        <w:spacing w:before="240" w:after="240"/>
-        <w:jc w:val="left"/>
-        <w:rPr>
-          <w:rFonts w:ascii="Garamond" w:eastAsia="Garamond" w:hAnsi="Garamond" w:cs="Garamond"/>
-          <w:color w:val="000000"/>
-          <w:sz w:val="23"/>
-          <w:szCs w:val="23"/>
-        </w:rPr>
-      </w:pPr>
-      <w:r>
-        <w:rPr>
-          <w:rFonts w:ascii="Garamond" w:eastAsia="Garamond" w:hAnsi="Garamond" w:cs="Garamond"/>
-          <w:color w:val="000000"/>
-          <w:sz w:val="23"/>
-          <w:szCs w:val="23"/>
-        </w:rPr>
-        <w:t>EXTENSION TOTAL DE DOCUMENTO, ENTRE 30 – 60 PÁGINAS.</w:t>
+        <w:rPr>
+          <w:rFonts w:ascii="Garamond" w:eastAsia="Garamond" w:hAnsi="Garamond" w:cs="Garamond"/>
+          <w:color w:val="000000"/>
+          <w:sz w:val="23"/>
+          <w:szCs w:val="23"/>
+        </w:rPr>
+      </w:pPr>
+      <w:r>
+        <w:rPr>
+          <w:rFonts w:ascii="Garamond" w:eastAsia="Garamond" w:hAnsi="Garamond" w:cs="Garamond"/>
+          <w:color w:val="000000"/>
+          <w:sz w:val="23"/>
+          <w:szCs w:val="23"/>
+        </w:rPr>
+        <w:t xml:space="preserve">Finalmente observamos que las capacitaciones o programas que se fueron dando alrededor de nuestro país fueron </w:t>
+      </w:r>
+      <w:r>
+        <w:rPr>
+          <w:rFonts w:ascii="Garamond" w:eastAsia="Garamond" w:hAnsi="Garamond" w:cs="Garamond"/>
+          <w:color w:val="000000"/>
+          <w:sz w:val="23"/>
+          <w:szCs w:val="23"/>
+        </w:rPr>
+        <w:t>de poco acierto en el sentido de que al parecer no se contaban con estudios previos que denoten la carencia según la población, lugar geográfico y recursos disponibles donde se impartían. Se muestra en los gráficos de este proyecto que en muchos casos los programas de capacitación eran impartidos en lugares en donde ni se contaba con acceso a internet o la infraestructura era inexistente para la aplicación de laboratorios diseñados para impartir dichos cursos. Es por eso que se requiere ser más preciso y consciente del entorno al momento de ejecutar los proyectos de esta índole.</w:t>
       </w:r>
     </w:p>
     <w:p>
@@ -18349,6 +19762,7 @@
           <w:szCs w:val="23"/>
         </w:rPr>
       </w:pPr>
+      <w:proofErr w:type="spellStart"/>
       <w:r>
         <w:rPr>
           <w:rFonts w:ascii="Garamond" w:hAnsi="Garamond"/>
@@ -18357,7 +19771,18 @@
           <w:sz w:val="23"/>
           <w:szCs w:val="23"/>
         </w:rPr>
-        <w:t xml:space="preserve">Internetbolivia. </w:t>
+        <w:t>Internetbolivia</w:t>
+      </w:r>
+      <w:proofErr w:type="spellEnd"/>
+      <w:r>
+        <w:rPr>
+          <w:rFonts w:ascii="Garamond" w:hAnsi="Garamond"/>
+          <w:i/>
+          <w:iCs/>
+          <w:sz w:val="23"/>
+          <w:szCs w:val="23"/>
+        </w:rPr>
+        <w:t xml:space="preserve">. </w:t>
       </w:r>
     </w:p>
     <w:p>
@@ -18426,7 +19851,43 @@
           <w:sz w:val="23"/>
           <w:szCs w:val="23"/>
         </w:rPr>
-        <w:t xml:space="preserve">. La Voz de Bolivia. Retrieved January 10, 2023, </w:t>
+        <w:t xml:space="preserve">. La Voz de Bolivia. </w:t>
+      </w:r>
+      <w:proofErr w:type="spellStart"/>
+      <w:r>
+        <w:rPr>
+          <w:rFonts w:ascii="Garamond" w:eastAsia="Arial" w:hAnsi="Garamond" w:cs="Arial"/>
+          <w:sz w:val="23"/>
+          <w:szCs w:val="23"/>
+        </w:rPr>
+        <w:t>Retrieved</w:t>
+      </w:r>
+      <w:proofErr w:type="spellEnd"/>
+      <w:r>
+        <w:rPr>
+          <w:rFonts w:ascii="Garamond" w:eastAsia="Arial" w:hAnsi="Garamond" w:cs="Arial"/>
+          <w:sz w:val="23"/>
+          <w:szCs w:val="23"/>
+        </w:rPr>
+        <w:t xml:space="preserve"> </w:t>
+      </w:r>
+      <w:proofErr w:type="spellStart"/>
+      <w:r>
+        <w:rPr>
+          <w:rFonts w:ascii="Garamond" w:eastAsia="Arial" w:hAnsi="Garamond" w:cs="Arial"/>
+          <w:sz w:val="23"/>
+          <w:szCs w:val="23"/>
+        </w:rPr>
+        <w:t>January</w:t>
+      </w:r>
+      <w:proofErr w:type="spellEnd"/>
+      <w:r>
+        <w:rPr>
+          <w:rFonts w:ascii="Garamond" w:eastAsia="Arial" w:hAnsi="Garamond" w:cs="Arial"/>
+          <w:sz w:val="23"/>
+          <w:szCs w:val="23"/>
+        </w:rPr>
+        <w:t xml:space="preserve"> 10, 2023, </w:t>
       </w:r>
     </w:p>
     <w:p>
@@ -18552,7 +20013,27 @@
           <w:szCs w:val="23"/>
           <w:lang w:val="en-US"/>
         </w:rPr>
-        <w:t xml:space="preserve">M. Shaw y D. Garlan, Software architecture: </w:t>
+        <w:t xml:space="preserve">M. Shaw y D. </w:t>
+      </w:r>
+      <w:proofErr w:type="spellStart"/>
+      <w:r>
+        <w:rPr>
+          <w:rFonts w:ascii="Garamond" w:hAnsi="Garamond"/>
+          <w:sz w:val="23"/>
+          <w:szCs w:val="23"/>
+          <w:lang w:val="en-US"/>
+        </w:rPr>
+        <w:t>Garlan</w:t>
+      </w:r>
+      <w:proofErr w:type="spellEnd"/>
+      <w:r>
+        <w:rPr>
+          <w:rFonts w:ascii="Garamond" w:hAnsi="Garamond"/>
+          <w:sz w:val="23"/>
+          <w:szCs w:val="23"/>
+          <w:lang w:val="en-US"/>
+        </w:rPr>
+        <w:t xml:space="preserve">, Software architecture: </w:t>
       </w:r>
       <w:r>
         <w:rPr>
@@ -18703,7 +20184,25 @@
           <w:sz w:val="23"/>
           <w:szCs w:val="23"/>
         </w:rPr>
-        <w:t xml:space="preserve">[Librería]. readthedocs. </w:t>
+        <w:t xml:space="preserve">[Librería]. </w:t>
+      </w:r>
+      <w:proofErr w:type="spellStart"/>
+      <w:r>
+        <w:rPr>
+          <w:rFonts w:ascii="Garamond" w:hAnsi="Garamond"/>
+          <w:sz w:val="23"/>
+          <w:szCs w:val="23"/>
+        </w:rPr>
+        <w:t>readthedocs</w:t>
+      </w:r>
+      <w:proofErr w:type="spellEnd"/>
+      <w:r>
+        <w:rPr>
+          <w:rFonts w:ascii="Garamond" w:hAnsi="Garamond"/>
+          <w:sz w:val="23"/>
+          <w:szCs w:val="23"/>
+        </w:rPr>
+        <w:t xml:space="preserve">. </w:t>
       </w:r>
     </w:p>
     <w:p>
@@ -18755,7 +20254,25 @@
           <w:sz w:val="23"/>
           <w:szCs w:val="23"/>
         </w:rPr>
-        <w:t xml:space="preserve">Barreto, C. R., &amp; Diazgranados, F. I. (2017, 1 1). </w:t>
+        <w:t xml:space="preserve">Barreto, C. R., &amp; </w:t>
+      </w:r>
+      <w:proofErr w:type="spellStart"/>
+      <w:r>
+        <w:rPr>
+          <w:rFonts w:ascii="Garamond" w:eastAsia="Garamond" w:hAnsi="Garamond" w:cs="Garamond"/>
+          <w:sz w:val="23"/>
+          <w:szCs w:val="23"/>
+        </w:rPr>
+        <w:t>Diazgranados</w:t>
+      </w:r>
+      <w:proofErr w:type="spellEnd"/>
+      <w:r>
+        <w:rPr>
+          <w:rFonts w:ascii="Garamond" w:eastAsia="Garamond" w:hAnsi="Garamond" w:cs="Garamond"/>
+          <w:sz w:val="23"/>
+          <w:szCs w:val="23"/>
+        </w:rPr>
+        <w:t xml:space="preserve">, F. I. (2017, 1 1). </w:t>
       </w:r>
       <w:r>
         <w:rPr>
@@ -18823,7 +20340,25 @@
           <w:sz w:val="23"/>
           <w:szCs w:val="23"/>
         </w:rPr>
-        <w:t xml:space="preserve">. (n.d.). </w:t>
+        <w:t>. (</w:t>
+      </w:r>
+      <w:proofErr w:type="spellStart"/>
+      <w:r>
+        <w:rPr>
+          <w:rFonts w:ascii="Garamond" w:eastAsia="Garamond" w:hAnsi="Garamond" w:cs="Garamond"/>
+          <w:sz w:val="23"/>
+          <w:szCs w:val="23"/>
+        </w:rPr>
+        <w:t>n.d</w:t>
+      </w:r>
+      <w:proofErr w:type="spellEnd"/>
+      <w:r>
+        <w:rPr>
+          <w:rFonts w:ascii="Garamond" w:eastAsia="Garamond" w:hAnsi="Garamond" w:cs="Garamond"/>
+          <w:sz w:val="23"/>
+          <w:szCs w:val="23"/>
+        </w:rPr>
+        <w:t xml:space="preserve">.). </w:t>
       </w:r>
       <w:r>
         <w:rPr>
@@ -18859,7 +20394,27 @@
           <w:szCs w:val="23"/>
           <w:lang w:val="en-US"/>
         </w:rPr>
-        <w:t xml:space="preserve"> Diciembre 20, 2022, from </w:t>
+        <w:t xml:space="preserve"> </w:t>
+      </w:r>
+      <w:proofErr w:type="spellStart"/>
+      <w:r>
+        <w:rPr>
+          <w:rFonts w:ascii="Garamond" w:eastAsia="Garamond" w:hAnsi="Garamond" w:cs="Garamond"/>
+          <w:sz w:val="23"/>
+          <w:szCs w:val="23"/>
+          <w:lang w:val="en-US"/>
+        </w:rPr>
+        <w:t>Diciembre</w:t>
+      </w:r>
+      <w:proofErr w:type="spellEnd"/>
+      <w:r>
+        <w:rPr>
+          <w:rFonts w:ascii="Garamond" w:eastAsia="Garamond" w:hAnsi="Garamond" w:cs="Garamond"/>
+          <w:sz w:val="23"/>
+          <w:szCs w:val="23"/>
+          <w:lang w:val="en-US"/>
+        </w:rPr>
+        <w:t xml:space="preserve"> 20, 2022, from </w:t>
       </w:r>
       <w:hyperlink r:id="rId70">
         <w:r>
@@ -18887,6 +20442,7 @@
           <w:lang w:val="en-US"/>
         </w:rPr>
       </w:pPr>
+      <w:proofErr w:type="spellStart"/>
       <w:r>
         <w:rPr>
           <w:rFonts w:ascii="Garamond" w:eastAsia="Garamond" w:hAnsi="Garamond" w:cs="Garamond"/>
@@ -18894,7 +20450,17 @@
           <w:szCs w:val="23"/>
           <w:lang w:val="en-US"/>
         </w:rPr>
-        <w:t xml:space="preserve">Bnamericas. (2020, May 20). </w:t>
+        <w:t>Bnamericas</w:t>
+      </w:r>
+      <w:proofErr w:type="spellEnd"/>
+      <w:r>
+        <w:rPr>
+          <w:rFonts w:ascii="Garamond" w:eastAsia="Garamond" w:hAnsi="Garamond" w:cs="Garamond"/>
+          <w:sz w:val="23"/>
+          <w:szCs w:val="23"/>
+          <w:lang w:val="en-US"/>
+        </w:rPr>
+        <w:t xml:space="preserve">. (2020, May 20). </w:t>
       </w:r>
       <w:r>
         <w:rPr>
@@ -18914,6 +20480,7 @@
         </w:rPr>
         <w:t xml:space="preserve"> </w:t>
       </w:r>
+      <w:proofErr w:type="spellStart"/>
       <w:r>
         <w:rPr>
           <w:rFonts w:ascii="Garamond" w:eastAsia="Garamond" w:hAnsi="Garamond" w:cs="Garamond"/>
@@ -18921,7 +20488,17 @@
           <w:szCs w:val="23"/>
           <w:lang w:val="en-US"/>
         </w:rPr>
-        <w:t xml:space="preserve">BNamericas. Retrieved January 8, 2023, from </w:t>
+        <w:t>BNamericas</w:t>
+      </w:r>
+      <w:proofErr w:type="spellEnd"/>
+      <w:r>
+        <w:rPr>
+          <w:rFonts w:ascii="Garamond" w:eastAsia="Garamond" w:hAnsi="Garamond" w:cs="Garamond"/>
+          <w:sz w:val="23"/>
+          <w:szCs w:val="23"/>
+          <w:lang w:val="en-US"/>
+        </w:rPr>
+        <w:t xml:space="preserve">. Retrieved January 8, 2023, from </w:t>
       </w:r>
     </w:p>
     <w:p>
@@ -18979,50 +20556,9 @@
           <w:szCs w:val="23"/>
           <w:lang w:val="en-US"/>
         </w:rPr>
-        <w:t>Python tutorial. Technical report, Centrum voor Wiskunde en Informatica (CWI)</w:t>
-      </w:r>
-      <w:r>
-        <w:rPr>
-          <w:rFonts w:ascii="Garamond" w:eastAsia="Garamond" w:hAnsi="Garamond" w:cs="Garamond"/>
-          <w:sz w:val="23"/>
-          <w:szCs w:val="23"/>
-          <w:lang w:val="en-US"/>
-        </w:rPr>
-        <w:t>, Amsterdam.</w:t>
-      </w:r>
-    </w:p>
-    <w:p>
-      <w:pPr>
-        <w:pStyle w:val="LO-normal"/>
-        <w:spacing w:before="120" w:after="120"/>
-        <w:rPr>
-          <w:rFonts w:ascii="Garamond" w:eastAsia="Garamond" w:hAnsi="Garamond" w:cs="Garamond"/>
-          <w:sz w:val="23"/>
-          <w:szCs w:val="23"/>
-          <w:lang w:val="en-US"/>
-        </w:rPr>
-      </w:pPr>
-    </w:p>
-    <w:p>
-      <w:pPr>
-        <w:pStyle w:val="LO-normal"/>
-        <w:spacing w:before="120" w:after="120"/>
-        <w:rPr>
-          <w:rFonts w:ascii="Garamond" w:eastAsia="Garamond" w:hAnsi="Garamond" w:cs="Garamond"/>
-          <w:sz w:val="23"/>
-          <w:szCs w:val="23"/>
-          <w:lang w:val="en-US"/>
-        </w:rPr>
-      </w:pPr>
-      <w:r>
-        <w:rPr>
-          <w:rFonts w:ascii="Garamond" w:eastAsia="Garamond" w:hAnsi="Garamond" w:cs="Garamond"/>
-          <w:sz w:val="23"/>
-          <w:szCs w:val="23"/>
-          <w:lang w:val="en-US"/>
-        </w:rPr>
-        <w:t xml:space="preserve">Ghezzi, C., Jazayeri, M., &amp; Mandrioli, D. (2017). </w:t>
-      </w:r>
+        <w:t xml:space="preserve">Python tutorial. Technical report, Centrum </w:t>
+      </w:r>
+      <w:proofErr w:type="spellStart"/>
       <w:r>
         <w:rPr>
           <w:rFonts w:ascii="Garamond" w:eastAsia="Garamond" w:hAnsi="Garamond" w:cs="Garamond"/>
@@ -19030,59 +20566,11 @@
           <w:iCs/>
           <w:sz w:val="23"/>
           <w:szCs w:val="23"/>
-        </w:rPr>
-        <w:t>Fundamentos de ingeniería del software</w:t>
-      </w:r>
-      <w:r>
-        <w:rPr>
-          <w:rFonts w:ascii="Garamond" w:eastAsia="Garamond" w:hAnsi="Garamond" w:cs="Garamond"/>
-          <w:sz w:val="23"/>
-          <w:szCs w:val="23"/>
-        </w:rPr>
-        <w:t xml:space="preserve">. </w:t>
-      </w:r>
-      <w:r>
-        <w:rPr>
-          <w:rFonts w:ascii="Garamond" w:eastAsia="Garamond" w:hAnsi="Garamond" w:cs="Garamond"/>
-          <w:sz w:val="23"/>
-          <w:szCs w:val="23"/>
           <w:lang w:val="en-US"/>
         </w:rPr>
-        <w:t>Pearson.</w:t>
-      </w:r>
-    </w:p>
-    <w:p>
-      <w:pPr>
-        <w:pStyle w:val="LO-normal"/>
-        <w:spacing w:before="120" w:after="120"/>
-        <w:rPr>
-          <w:rFonts w:ascii="Garamond" w:eastAsia="Garamond" w:hAnsi="Garamond" w:cs="Garamond"/>
-          <w:sz w:val="23"/>
-          <w:szCs w:val="23"/>
-          <w:lang w:val="en-US"/>
-        </w:rPr>
-      </w:pPr>
-    </w:p>
-    <w:p>
-      <w:pPr>
-        <w:pStyle w:val="LO-normal"/>
-        <w:spacing w:before="120" w:after="120"/>
-        <w:rPr>
-          <w:rFonts w:ascii="Garamond" w:eastAsia="Garamond" w:hAnsi="Garamond" w:cs="Garamond"/>
-          <w:sz w:val="23"/>
-          <w:szCs w:val="23"/>
-          <w:lang w:val="en-US"/>
-        </w:rPr>
-      </w:pPr>
-      <w:r>
-        <w:rPr>
-          <w:rFonts w:ascii="Garamond" w:eastAsia="Garamond" w:hAnsi="Garamond" w:cs="Garamond"/>
-          <w:sz w:val="23"/>
-          <w:szCs w:val="23"/>
-          <w:lang w:val="en-US"/>
-        </w:rPr>
-        <w:t xml:space="preserve">McKinney, W. (2011). </w:t>
-      </w:r>
+        <w:t>voor</w:t>
+      </w:r>
+      <w:proofErr w:type="spellEnd"/>
       <w:r>
         <w:rPr>
           <w:rFonts w:ascii="Garamond" w:eastAsia="Garamond" w:hAnsi="Garamond" w:cs="Garamond"/>
@@ -19092,116 +20580,9 @@
           <w:szCs w:val="23"/>
           <w:lang w:val="en-US"/>
         </w:rPr>
-        <w:t>Python for data analysis: Data wrangling with Pandas, NumPy, and IPython</w:t>
-      </w:r>
-      <w:r>
-        <w:rPr>
-          <w:rFonts w:ascii="Garamond" w:eastAsia="Garamond" w:hAnsi="Garamond" w:cs="Garamond"/>
-          <w:sz w:val="23"/>
-          <w:szCs w:val="23"/>
-          <w:lang w:val="en-US"/>
-        </w:rPr>
-        <w:t>. O'Reilly Media.</w:t>
-      </w:r>
-    </w:p>
-    <w:p>
-      <w:pPr>
-        <w:pStyle w:val="LO-normal"/>
-        <w:spacing w:before="120" w:after="120"/>
-        <w:rPr>
-          <w:rFonts w:ascii="Garamond" w:eastAsia="Garamond" w:hAnsi="Garamond" w:cs="Garamond"/>
-          <w:sz w:val="23"/>
-          <w:szCs w:val="23"/>
-          <w:lang w:val="en-US"/>
-        </w:rPr>
-      </w:pPr>
-    </w:p>
-    <w:p>
-      <w:pPr>
-        <w:pStyle w:val="LO-normal"/>
-        <w:spacing w:before="120" w:after="120"/>
-        <w:rPr>
-          <w:rFonts w:ascii="Garamond" w:eastAsia="Garamond" w:hAnsi="Garamond" w:cs="Garamond"/>
-          <w:sz w:val="23"/>
-          <w:szCs w:val="23"/>
-          <w:lang w:val="en-US"/>
-        </w:rPr>
-      </w:pPr>
-      <w:r>
-        <w:rPr>
-          <w:rFonts w:ascii="Garamond" w:eastAsia="Garamond" w:hAnsi="Garamond" w:cs="Garamond"/>
-          <w:sz w:val="23"/>
-          <w:szCs w:val="23"/>
-          <w:lang w:val="en-US"/>
-        </w:rPr>
-        <w:t>Kluyver, T., Ragan-Kelley, B., Pérez, F., Granger, B. E., Bussonnier, M., Frederic, J., … IPython Development Team. (2016). Jupyter Notebook-A Publishing Format for Reproducible Computational Workflows. In Positioning and Power in Academic Publishing (pp. 87–90). International Society for Computers and their Applications.</w:t>
-      </w:r>
-    </w:p>
-    <w:p>
-      <w:pPr>
-        <w:pStyle w:val="LO-normal"/>
-        <w:spacing w:before="120" w:after="120"/>
-        <w:rPr>
-          <w:rFonts w:ascii="Garamond" w:eastAsia="Garamond" w:hAnsi="Garamond" w:cs="Garamond"/>
-          <w:sz w:val="23"/>
-          <w:szCs w:val="23"/>
-          <w:lang w:val="en-US"/>
-        </w:rPr>
-      </w:pPr>
-    </w:p>
-    <w:p>
-      <w:pPr>
-        <w:pStyle w:val="LO-normal"/>
-        <w:spacing w:before="120" w:after="120"/>
-        <w:rPr>
-          <w:rFonts w:ascii="Garamond" w:eastAsia="Garamond" w:hAnsi="Garamond" w:cs="Garamond"/>
-          <w:sz w:val="23"/>
-          <w:szCs w:val="23"/>
-          <w:lang w:val="en-US"/>
-        </w:rPr>
-      </w:pPr>
-      <w:r>
-        <w:rPr>
-          <w:rFonts w:ascii="Garamond" w:eastAsia="Garamond" w:hAnsi="Garamond" w:cs="Garamond"/>
-          <w:sz w:val="23"/>
-          <w:szCs w:val="23"/>
-          <w:lang w:val="en-US"/>
-        </w:rPr>
-        <w:t>Tableau. (2021). Tableau Prep Builder. https://www.tableau.com/products/prep-builder</w:t>
-      </w:r>
-    </w:p>
-    <w:p>
-      <w:pPr>
-        <w:pStyle w:val="LO-normal"/>
-        <w:spacing w:before="120" w:after="120"/>
-        <w:rPr>
-          <w:rFonts w:ascii="Garamond" w:eastAsia="Garamond" w:hAnsi="Garamond" w:cs="Garamond"/>
-          <w:sz w:val="23"/>
-          <w:szCs w:val="23"/>
-          <w:lang w:val="en-US"/>
-        </w:rPr>
-      </w:pPr>
-    </w:p>
-    <w:p>
-      <w:pPr>
-        <w:pStyle w:val="LO-normal"/>
-        <w:spacing w:before="120" w:after="120"/>
-        <w:rPr>
-          <w:rFonts w:ascii="Garamond" w:eastAsia="Garamond" w:hAnsi="Garamond" w:cs="Garamond"/>
-          <w:sz w:val="23"/>
-          <w:szCs w:val="23"/>
-          <w:lang w:val="es-MX"/>
-        </w:rPr>
-      </w:pPr>
-      <w:r>
-        <w:rPr>
-          <w:rFonts w:ascii="Garamond" w:eastAsia="Garamond" w:hAnsi="Garamond" w:cs="Garamond"/>
-          <w:sz w:val="23"/>
-          <w:szCs w:val="23"/>
-          <w:lang w:val="es-MX"/>
-        </w:rPr>
-        <w:t xml:space="preserve">García, J. R., &amp; Perrotta, C. (2016). </w:t>
-      </w:r>
+        <w:t xml:space="preserve"> </w:t>
+      </w:r>
+      <w:proofErr w:type="spellStart"/>
       <w:r>
         <w:rPr>
           <w:rFonts w:ascii="Garamond" w:eastAsia="Garamond" w:hAnsi="Garamond" w:cs="Garamond"/>
@@ -19209,52 +20590,11 @@
           <w:iCs/>
           <w:sz w:val="23"/>
           <w:szCs w:val="23"/>
-          <w:lang w:val="es-MX"/>
-        </w:rPr>
-        <w:t>Política pública de inclusión digital en Bolivia: Análisis crítico del programa Bolivia Digital. Revista Latinoamericana de Ciencias Sociales, Niñez y Juventud</w:t>
-      </w:r>
-      <w:r>
-        <w:rPr>
-          <w:rFonts w:ascii="Garamond" w:eastAsia="Garamond" w:hAnsi="Garamond" w:cs="Garamond"/>
-          <w:sz w:val="23"/>
-          <w:szCs w:val="23"/>
-          <w:lang w:val="es-MX"/>
-        </w:rPr>
-        <w:t>, 14(2), 1493-1506.</w:t>
-      </w:r>
-    </w:p>
-    <w:p>
-      <w:pPr>
-        <w:pStyle w:val="LO-normal"/>
-        <w:spacing w:before="120" w:after="120"/>
-        <w:rPr>
-          <w:rFonts w:ascii="Garamond" w:eastAsia="Garamond" w:hAnsi="Garamond" w:cs="Garamond"/>
-          <w:sz w:val="23"/>
-          <w:szCs w:val="23"/>
-          <w:lang w:val="es-MX"/>
-        </w:rPr>
-      </w:pPr>
-    </w:p>
-    <w:p>
-      <w:pPr>
-        <w:pStyle w:val="LO-normal"/>
-        <w:spacing w:before="120" w:after="120"/>
-        <w:rPr>
-          <w:rFonts w:ascii="Garamond" w:eastAsia="Garamond" w:hAnsi="Garamond" w:cs="Garamond"/>
-          <w:sz w:val="23"/>
-          <w:szCs w:val="23"/>
-          <w:lang w:val="es-MX"/>
-        </w:rPr>
-      </w:pPr>
-      <w:r>
-        <w:rPr>
-          <w:rFonts w:ascii="Garamond" w:eastAsia="Garamond" w:hAnsi="Garamond" w:cs="Garamond"/>
-          <w:sz w:val="23"/>
-          <w:szCs w:val="23"/>
-          <w:lang w:val="es-MX"/>
-        </w:rPr>
-        <w:t>Olmos, M. (2017</w:t>
-      </w:r>
+          <w:lang w:val="en-US"/>
+        </w:rPr>
+        <w:t>Wiskunde</w:t>
+      </w:r>
+      <w:proofErr w:type="spellEnd"/>
       <w:r>
         <w:rPr>
           <w:rFonts w:ascii="Garamond" w:eastAsia="Garamond" w:hAnsi="Garamond" w:cs="Garamond"/>
@@ -19262,74 +20602,592 @@
           <w:iCs/>
           <w:sz w:val="23"/>
           <w:szCs w:val="23"/>
-          <w:lang w:val="es-MX"/>
-        </w:rPr>
-        <w:t>). El programa Bolivia Digital: Inclusión digital, innovación y desarrollo en Bolivia</w:t>
-      </w:r>
-      <w:r>
-        <w:rPr>
-          <w:rFonts w:ascii="Garamond" w:eastAsia="Garamond" w:hAnsi="Garamond" w:cs="Garamond"/>
-          <w:sz w:val="23"/>
-          <w:szCs w:val="23"/>
-          <w:lang w:val="es-MX"/>
-        </w:rPr>
-        <w:t xml:space="preserve">. </w:t>
-      </w:r>
-      <w:r>
-        <w:rPr>
-          <w:rFonts w:ascii="Garamond" w:eastAsia="Garamond" w:hAnsi="Garamond" w:cs="Garamond"/>
-          <w:sz w:val="23"/>
-          <w:szCs w:val="23"/>
-          <w:lang w:val="es-MX"/>
-        </w:rPr>
-        <w:t>Revista Interamericana de Bibliotecología, 40(3), 249-258.</w:t>
-      </w:r>
-    </w:p>
-    <w:p>
-      <w:pPr>
-        <w:pStyle w:val="LO-normal"/>
-        <w:spacing w:before="120" w:after="120"/>
-        <w:rPr>
-          <w:rFonts w:ascii="Garamond" w:eastAsia="Garamond" w:hAnsi="Garamond" w:cs="Garamond"/>
-          <w:sz w:val="23"/>
-          <w:szCs w:val="23"/>
-          <w:lang w:val="es-MX"/>
-        </w:rPr>
-      </w:pPr>
-    </w:p>
-    <w:p>
-      <w:pPr>
-        <w:pStyle w:val="LO-normal"/>
-        <w:spacing w:before="240" w:after="240"/>
-        <w:rPr>
-          <w:rFonts w:ascii="Garamond" w:eastAsia="Garamond" w:hAnsi="Garamond" w:cs="Garamond"/>
-          <w:color w:val="000000"/>
-          <w:sz w:val="23"/>
-          <w:szCs w:val="23"/>
           <w:lang w:val="en-US"/>
         </w:rPr>
-      </w:pPr>
-      <w:r>
-        <w:rPr>
-          <w:rFonts w:ascii="Garamond" w:eastAsia="Garamond" w:hAnsi="Garamond" w:cs="Garamond"/>
-          <w:color w:val="000000"/>
-          <w:sz w:val="23"/>
-          <w:szCs w:val="23"/>
-          <w:lang w:val="es-MX"/>
-        </w:rPr>
-        <w:t xml:space="preserve">Hair, J. F., Black, W. C., Babin, B. J., &amp; Anderson, R. E. (2014). </w:t>
-      </w:r>
+        <w:t xml:space="preserve"> </w:t>
+      </w:r>
+      <w:proofErr w:type="spellStart"/>
       <w:r>
         <w:rPr>
           <w:rFonts w:ascii="Garamond" w:eastAsia="Garamond" w:hAnsi="Garamond" w:cs="Garamond"/>
           <w:i/>
           <w:iCs/>
-          <w:color w:val="000000"/>
+          <w:sz w:val="23"/>
+          <w:szCs w:val="23"/>
+          <w:lang w:val="en-US"/>
+        </w:rPr>
+        <w:t>en</w:t>
+      </w:r>
+      <w:proofErr w:type="spellEnd"/>
+      <w:r>
+        <w:rPr>
+          <w:rFonts w:ascii="Garamond" w:eastAsia="Garamond" w:hAnsi="Garamond" w:cs="Garamond"/>
+          <w:i/>
+          <w:iCs/>
+          <w:sz w:val="23"/>
+          <w:szCs w:val="23"/>
+          <w:lang w:val="en-US"/>
+        </w:rPr>
+        <w:t xml:space="preserve"> Informatica (CWI)</w:t>
+      </w:r>
+      <w:r>
+        <w:rPr>
+          <w:rFonts w:ascii="Garamond" w:eastAsia="Garamond" w:hAnsi="Garamond" w:cs="Garamond"/>
+          <w:sz w:val="23"/>
+          <w:szCs w:val="23"/>
+          <w:lang w:val="en-US"/>
+        </w:rPr>
+        <w:t>, Amsterdam.</w:t>
+      </w:r>
+    </w:p>
+    <w:p>
+      <w:pPr>
+        <w:pStyle w:val="LO-normal"/>
+        <w:spacing w:before="120" w:after="120"/>
+        <w:rPr>
+          <w:rFonts w:ascii="Garamond" w:eastAsia="Garamond" w:hAnsi="Garamond" w:cs="Garamond"/>
+          <w:sz w:val="23"/>
+          <w:szCs w:val="23"/>
+          <w:lang w:val="en-US"/>
+        </w:rPr>
+      </w:pPr>
+    </w:p>
+    <w:p>
+      <w:pPr>
+        <w:pStyle w:val="LO-normal"/>
+        <w:spacing w:before="120" w:after="120"/>
+        <w:rPr>
+          <w:rFonts w:ascii="Garamond" w:eastAsia="Garamond" w:hAnsi="Garamond" w:cs="Garamond"/>
+          <w:sz w:val="23"/>
+          <w:szCs w:val="23"/>
+          <w:lang w:val="en-US"/>
+        </w:rPr>
+      </w:pPr>
+      <w:proofErr w:type="spellStart"/>
+      <w:r>
+        <w:rPr>
+          <w:rFonts w:ascii="Garamond" w:eastAsia="Garamond" w:hAnsi="Garamond" w:cs="Garamond"/>
+          <w:sz w:val="23"/>
+          <w:szCs w:val="23"/>
+          <w:lang w:val="en-US"/>
+        </w:rPr>
+        <w:t>Ghezzi</w:t>
+      </w:r>
+      <w:proofErr w:type="spellEnd"/>
+      <w:r>
+        <w:rPr>
+          <w:rFonts w:ascii="Garamond" w:eastAsia="Garamond" w:hAnsi="Garamond" w:cs="Garamond"/>
+          <w:sz w:val="23"/>
+          <w:szCs w:val="23"/>
+          <w:lang w:val="en-US"/>
+        </w:rPr>
+        <w:t xml:space="preserve">, C., </w:t>
+      </w:r>
+      <w:proofErr w:type="spellStart"/>
+      <w:r>
+        <w:rPr>
+          <w:rFonts w:ascii="Garamond" w:eastAsia="Garamond" w:hAnsi="Garamond" w:cs="Garamond"/>
+          <w:sz w:val="23"/>
+          <w:szCs w:val="23"/>
+          <w:lang w:val="en-US"/>
+        </w:rPr>
+        <w:t>Jazayeri</w:t>
+      </w:r>
+      <w:proofErr w:type="spellEnd"/>
+      <w:r>
+        <w:rPr>
+          <w:rFonts w:ascii="Garamond" w:eastAsia="Garamond" w:hAnsi="Garamond" w:cs="Garamond"/>
+          <w:sz w:val="23"/>
+          <w:szCs w:val="23"/>
+          <w:lang w:val="en-US"/>
+        </w:rPr>
+        <w:t xml:space="preserve">, M., &amp; </w:t>
+      </w:r>
+      <w:proofErr w:type="spellStart"/>
+      <w:r>
+        <w:rPr>
+          <w:rFonts w:ascii="Garamond" w:eastAsia="Garamond" w:hAnsi="Garamond" w:cs="Garamond"/>
+          <w:sz w:val="23"/>
+          <w:szCs w:val="23"/>
+          <w:lang w:val="en-US"/>
+        </w:rPr>
+        <w:t>Mandrioli</w:t>
+      </w:r>
+      <w:proofErr w:type="spellEnd"/>
+      <w:r>
+        <w:rPr>
+          <w:rFonts w:ascii="Garamond" w:eastAsia="Garamond" w:hAnsi="Garamond" w:cs="Garamond"/>
+          <w:sz w:val="23"/>
+          <w:szCs w:val="23"/>
+          <w:lang w:val="en-US"/>
+        </w:rPr>
+        <w:t xml:space="preserve">, D. (2017). </w:t>
+      </w:r>
+      <w:r>
+        <w:rPr>
+          <w:rFonts w:ascii="Garamond" w:eastAsia="Garamond" w:hAnsi="Garamond" w:cs="Garamond"/>
+          <w:i/>
+          <w:iCs/>
+          <w:sz w:val="23"/>
+          <w:szCs w:val="23"/>
+        </w:rPr>
+        <w:t>Fundamentos de ingeniería del software</w:t>
+      </w:r>
+      <w:r>
+        <w:rPr>
+          <w:rFonts w:ascii="Garamond" w:eastAsia="Garamond" w:hAnsi="Garamond" w:cs="Garamond"/>
+          <w:sz w:val="23"/>
+          <w:szCs w:val="23"/>
+        </w:rPr>
+        <w:t xml:space="preserve">. </w:t>
+      </w:r>
+      <w:r>
+        <w:rPr>
+          <w:rFonts w:ascii="Garamond" w:eastAsia="Garamond" w:hAnsi="Garamond" w:cs="Garamond"/>
+          <w:sz w:val="23"/>
+          <w:szCs w:val="23"/>
+          <w:lang w:val="en-US"/>
+        </w:rPr>
+        <w:t>Pearson.</w:t>
+      </w:r>
+    </w:p>
+    <w:p>
+      <w:pPr>
+        <w:pStyle w:val="LO-normal"/>
+        <w:spacing w:before="120" w:after="120"/>
+        <w:rPr>
+          <w:rFonts w:ascii="Garamond" w:eastAsia="Garamond" w:hAnsi="Garamond" w:cs="Garamond"/>
+          <w:sz w:val="23"/>
+          <w:szCs w:val="23"/>
+          <w:lang w:val="en-US"/>
+        </w:rPr>
+      </w:pPr>
+    </w:p>
+    <w:p>
+      <w:pPr>
+        <w:pStyle w:val="LO-normal"/>
+        <w:spacing w:before="120" w:after="120"/>
+        <w:rPr>
+          <w:rFonts w:ascii="Garamond" w:eastAsia="Garamond" w:hAnsi="Garamond" w:cs="Garamond"/>
+          <w:sz w:val="23"/>
+          <w:szCs w:val="23"/>
+          <w:lang w:val="en-US"/>
+        </w:rPr>
+      </w:pPr>
+      <w:r>
+        <w:rPr>
+          <w:rFonts w:ascii="Garamond" w:eastAsia="Garamond" w:hAnsi="Garamond" w:cs="Garamond"/>
+          <w:sz w:val="23"/>
+          <w:szCs w:val="23"/>
+          <w:lang w:val="en-US"/>
+        </w:rPr>
+        <w:t xml:space="preserve">McKinney, W. (2011). </w:t>
+      </w:r>
+      <w:r>
+        <w:rPr>
+          <w:rFonts w:ascii="Garamond" w:eastAsia="Garamond" w:hAnsi="Garamond" w:cs="Garamond"/>
+          <w:i/>
+          <w:iCs/>
+          <w:sz w:val="23"/>
+          <w:szCs w:val="23"/>
+          <w:lang w:val="en-US"/>
+        </w:rPr>
+        <w:t xml:space="preserve">Python for data analysis: Data wrangling with Pandas, NumPy, and </w:t>
+      </w:r>
+      <w:proofErr w:type="spellStart"/>
+      <w:r>
+        <w:rPr>
+          <w:rFonts w:ascii="Garamond" w:eastAsia="Garamond" w:hAnsi="Garamond" w:cs="Garamond"/>
+          <w:i/>
+          <w:iCs/>
+          <w:sz w:val="23"/>
+          <w:szCs w:val="23"/>
+          <w:lang w:val="en-US"/>
+        </w:rPr>
+        <w:t>IPython</w:t>
+      </w:r>
+      <w:proofErr w:type="spellEnd"/>
+      <w:r>
+        <w:rPr>
+          <w:rFonts w:ascii="Garamond" w:eastAsia="Garamond" w:hAnsi="Garamond" w:cs="Garamond"/>
+          <w:sz w:val="23"/>
+          <w:szCs w:val="23"/>
+          <w:lang w:val="en-US"/>
+        </w:rPr>
+        <w:t>. O'Reilly Media.</w:t>
+      </w:r>
+    </w:p>
+    <w:p>
+      <w:pPr>
+        <w:pStyle w:val="LO-normal"/>
+        <w:spacing w:before="120" w:after="120"/>
+        <w:rPr>
+          <w:rFonts w:ascii="Garamond" w:eastAsia="Garamond" w:hAnsi="Garamond" w:cs="Garamond"/>
+          <w:sz w:val="23"/>
+          <w:szCs w:val="23"/>
+          <w:lang w:val="en-US"/>
+        </w:rPr>
+      </w:pPr>
+    </w:p>
+    <w:p>
+      <w:pPr>
+        <w:pStyle w:val="LO-normal"/>
+        <w:spacing w:before="120" w:after="120"/>
+        <w:rPr>
+          <w:rFonts w:ascii="Garamond" w:eastAsia="Garamond" w:hAnsi="Garamond" w:cs="Garamond"/>
+          <w:sz w:val="23"/>
+          <w:szCs w:val="23"/>
+          <w:lang w:val="en-US"/>
+        </w:rPr>
+      </w:pPr>
+      <w:proofErr w:type="spellStart"/>
+      <w:r>
+        <w:rPr>
+          <w:rFonts w:ascii="Garamond" w:eastAsia="Garamond" w:hAnsi="Garamond" w:cs="Garamond"/>
+          <w:sz w:val="23"/>
+          <w:szCs w:val="23"/>
+          <w:lang w:val="en-US"/>
+        </w:rPr>
+        <w:t>Kluyver</w:t>
+      </w:r>
+      <w:proofErr w:type="spellEnd"/>
+      <w:r>
+        <w:rPr>
+          <w:rFonts w:ascii="Garamond" w:eastAsia="Garamond" w:hAnsi="Garamond" w:cs="Garamond"/>
+          <w:sz w:val="23"/>
+          <w:szCs w:val="23"/>
+          <w:lang w:val="en-US"/>
+        </w:rPr>
+        <w:t xml:space="preserve">, T., Ragan-Kelley, B., Pérez, F., Granger, B. E., </w:t>
+      </w:r>
+      <w:proofErr w:type="spellStart"/>
+      <w:r>
+        <w:rPr>
+          <w:rFonts w:ascii="Garamond" w:eastAsia="Garamond" w:hAnsi="Garamond" w:cs="Garamond"/>
+          <w:sz w:val="23"/>
+          <w:szCs w:val="23"/>
+          <w:lang w:val="en-US"/>
+        </w:rPr>
+        <w:t>Bussonnier</w:t>
+      </w:r>
+      <w:proofErr w:type="spellEnd"/>
+      <w:r>
+        <w:rPr>
+          <w:rFonts w:ascii="Garamond" w:eastAsia="Garamond" w:hAnsi="Garamond" w:cs="Garamond"/>
+          <w:sz w:val="23"/>
+          <w:szCs w:val="23"/>
+          <w:lang w:val="en-US"/>
+        </w:rPr>
+        <w:t xml:space="preserve">, M., Frederic, J., … </w:t>
+      </w:r>
+      <w:proofErr w:type="spellStart"/>
+      <w:r>
+        <w:rPr>
+          <w:rFonts w:ascii="Garamond" w:eastAsia="Garamond" w:hAnsi="Garamond" w:cs="Garamond"/>
+          <w:sz w:val="23"/>
+          <w:szCs w:val="23"/>
+          <w:lang w:val="en-US"/>
+        </w:rPr>
+        <w:t>IPython</w:t>
+      </w:r>
+      <w:proofErr w:type="spellEnd"/>
+      <w:r>
+        <w:rPr>
+          <w:rFonts w:ascii="Garamond" w:eastAsia="Garamond" w:hAnsi="Garamond" w:cs="Garamond"/>
+          <w:sz w:val="23"/>
+          <w:szCs w:val="23"/>
+          <w:lang w:val="en-US"/>
+        </w:rPr>
+        <w:t xml:space="preserve"> Development Team. (2016). Jupyter Notebook-A Publishing Format for Reproducible Computational Workflows. In Positioning and Power in Academic Publishing (pp. 87–90). International Society for Computers and their Applications.</w:t>
+      </w:r>
+    </w:p>
+    <w:p>
+      <w:pPr>
+        <w:pStyle w:val="LO-normal"/>
+        <w:spacing w:before="120" w:after="120"/>
+        <w:rPr>
+          <w:rFonts w:ascii="Garamond" w:eastAsia="Garamond" w:hAnsi="Garamond" w:cs="Garamond"/>
+          <w:sz w:val="23"/>
+          <w:szCs w:val="23"/>
+          <w:lang w:val="en-US"/>
+        </w:rPr>
+      </w:pPr>
+    </w:p>
+    <w:p>
+      <w:pPr>
+        <w:pStyle w:val="LO-normal"/>
+        <w:spacing w:before="120" w:after="120"/>
+        <w:rPr>
+          <w:rFonts w:ascii="Garamond" w:eastAsia="Garamond" w:hAnsi="Garamond" w:cs="Garamond"/>
+          <w:sz w:val="23"/>
+          <w:szCs w:val="23"/>
+          <w:lang w:val="en-US"/>
+        </w:rPr>
+      </w:pPr>
+      <w:r>
+        <w:rPr>
+          <w:rFonts w:ascii="Garamond" w:eastAsia="Garamond" w:hAnsi="Garamond" w:cs="Garamond"/>
+          <w:sz w:val="23"/>
+          <w:szCs w:val="23"/>
+          <w:lang w:val="en-US"/>
+        </w:rPr>
+        <w:t>Tableau. (2021). Tableau Prep Builder. https://www.tableau.com/products/prep-builder</w:t>
+      </w:r>
+    </w:p>
+    <w:p>
+      <w:pPr>
+        <w:pStyle w:val="LO-normal"/>
+        <w:spacing w:before="120" w:after="120"/>
+        <w:rPr>
+          <w:rFonts w:ascii="Garamond" w:eastAsia="Garamond" w:hAnsi="Garamond" w:cs="Garamond"/>
+          <w:sz w:val="23"/>
+          <w:szCs w:val="23"/>
+          <w:lang w:val="en-US"/>
+        </w:rPr>
+      </w:pPr>
+    </w:p>
+    <w:p>
+      <w:pPr>
+        <w:pStyle w:val="LO-normal"/>
+        <w:spacing w:before="120" w:after="120"/>
+        <w:rPr>
+          <w:rFonts w:ascii="Garamond" w:eastAsia="Garamond" w:hAnsi="Garamond" w:cs="Garamond"/>
           <w:sz w:val="23"/>
           <w:szCs w:val="23"/>
           <w:lang w:val="es-MX"/>
         </w:rPr>
-        <w:t xml:space="preserve">Multivariate data analysis </w:t>
+      </w:pPr>
+      <w:r>
+        <w:rPr>
+          <w:rFonts w:ascii="Garamond" w:eastAsia="Garamond" w:hAnsi="Garamond" w:cs="Garamond"/>
+          <w:sz w:val="23"/>
+          <w:szCs w:val="23"/>
+          <w:lang w:val="es-MX"/>
+        </w:rPr>
+        <w:t xml:space="preserve">García, J. R., &amp; </w:t>
+      </w:r>
+      <w:proofErr w:type="spellStart"/>
+      <w:r>
+        <w:rPr>
+          <w:rFonts w:ascii="Garamond" w:eastAsia="Garamond" w:hAnsi="Garamond" w:cs="Garamond"/>
+          <w:sz w:val="23"/>
+          <w:szCs w:val="23"/>
+          <w:lang w:val="es-MX"/>
+        </w:rPr>
+        <w:t>Perrotta</w:t>
+      </w:r>
+      <w:proofErr w:type="spellEnd"/>
+      <w:r>
+        <w:rPr>
+          <w:rFonts w:ascii="Garamond" w:eastAsia="Garamond" w:hAnsi="Garamond" w:cs="Garamond"/>
+          <w:sz w:val="23"/>
+          <w:szCs w:val="23"/>
+          <w:lang w:val="es-MX"/>
+        </w:rPr>
+        <w:t xml:space="preserve">, C. (2016). </w:t>
+      </w:r>
+      <w:r>
+        <w:rPr>
+          <w:rFonts w:ascii="Garamond" w:eastAsia="Garamond" w:hAnsi="Garamond" w:cs="Garamond"/>
+          <w:i/>
+          <w:iCs/>
+          <w:sz w:val="23"/>
+          <w:szCs w:val="23"/>
+          <w:lang w:val="es-MX"/>
+        </w:rPr>
+        <w:t>Política pública de inclusión digital en Bolivia: Análisis crítico del programa Bolivia Digital. Revista Latinoamericana de Ciencias Sociales, Niñez y Juventud</w:t>
+      </w:r>
+      <w:r>
+        <w:rPr>
+          <w:rFonts w:ascii="Garamond" w:eastAsia="Garamond" w:hAnsi="Garamond" w:cs="Garamond"/>
+          <w:sz w:val="23"/>
+          <w:szCs w:val="23"/>
+          <w:lang w:val="es-MX"/>
+        </w:rPr>
+        <w:t>, 14(2), 1493-1506.</w:t>
+      </w:r>
+    </w:p>
+    <w:p>
+      <w:pPr>
+        <w:pStyle w:val="LO-normal"/>
+        <w:spacing w:before="120" w:after="120"/>
+        <w:rPr>
+          <w:rFonts w:ascii="Garamond" w:eastAsia="Garamond" w:hAnsi="Garamond" w:cs="Garamond"/>
+          <w:sz w:val="23"/>
+          <w:szCs w:val="23"/>
+          <w:lang w:val="es-MX"/>
+        </w:rPr>
+      </w:pPr>
+    </w:p>
+    <w:p>
+      <w:pPr>
+        <w:pStyle w:val="LO-normal"/>
+        <w:spacing w:before="120" w:after="120"/>
+        <w:rPr>
+          <w:rFonts w:ascii="Garamond" w:eastAsia="Garamond" w:hAnsi="Garamond" w:cs="Garamond"/>
+          <w:sz w:val="23"/>
+          <w:szCs w:val="23"/>
+          <w:lang w:val="es-MX"/>
+        </w:rPr>
+      </w:pPr>
+      <w:r>
+        <w:rPr>
+          <w:rFonts w:ascii="Garamond" w:eastAsia="Garamond" w:hAnsi="Garamond" w:cs="Garamond"/>
+          <w:sz w:val="23"/>
+          <w:szCs w:val="23"/>
+          <w:lang w:val="es-MX"/>
+        </w:rPr>
+        <w:t>Olmos, M. (2017</w:t>
+      </w:r>
+      <w:r>
+        <w:rPr>
+          <w:rFonts w:ascii="Garamond" w:eastAsia="Garamond" w:hAnsi="Garamond" w:cs="Garamond"/>
+          <w:i/>
+          <w:iCs/>
+          <w:sz w:val="23"/>
+          <w:szCs w:val="23"/>
+          <w:lang w:val="es-MX"/>
+        </w:rPr>
+        <w:t>). El programa Bolivia Digital: Inclusión digital, innovación y desarrollo en Bolivia</w:t>
+      </w:r>
+      <w:r>
+        <w:rPr>
+          <w:rFonts w:ascii="Garamond" w:eastAsia="Garamond" w:hAnsi="Garamond" w:cs="Garamond"/>
+          <w:sz w:val="23"/>
+          <w:szCs w:val="23"/>
+          <w:lang w:val="es-MX"/>
+        </w:rPr>
+        <w:t xml:space="preserve">. </w:t>
+      </w:r>
+      <w:r>
+        <w:rPr>
+          <w:rFonts w:ascii="Garamond" w:eastAsia="Garamond" w:hAnsi="Garamond" w:cs="Garamond"/>
+          <w:sz w:val="23"/>
+          <w:szCs w:val="23"/>
+          <w:lang w:val="es-MX"/>
+        </w:rPr>
+        <w:t>Revista Interamericana de Bibliotecología, 40(3), 249-258.</w:t>
+      </w:r>
+    </w:p>
+    <w:p>
+      <w:pPr>
+        <w:pStyle w:val="LO-normal"/>
+        <w:spacing w:before="120" w:after="120"/>
+        <w:rPr>
+          <w:rFonts w:ascii="Garamond" w:eastAsia="Garamond" w:hAnsi="Garamond" w:cs="Garamond"/>
+          <w:sz w:val="23"/>
+          <w:szCs w:val="23"/>
+          <w:lang w:val="es-MX"/>
+        </w:rPr>
+      </w:pPr>
+    </w:p>
+    <w:p>
+      <w:pPr>
+        <w:pStyle w:val="LO-normal"/>
+        <w:spacing w:before="240" w:after="240"/>
+        <w:rPr>
+          <w:rFonts w:ascii="Garamond" w:eastAsia="Garamond" w:hAnsi="Garamond" w:cs="Garamond"/>
+          <w:color w:val="000000"/>
+          <w:sz w:val="23"/>
+          <w:szCs w:val="23"/>
+          <w:lang w:val="en-US"/>
+        </w:rPr>
+      </w:pPr>
+      <w:proofErr w:type="spellStart"/>
+      <w:r>
+        <w:rPr>
+          <w:rFonts w:ascii="Garamond" w:eastAsia="Garamond" w:hAnsi="Garamond" w:cs="Garamond"/>
+          <w:color w:val="000000"/>
+          <w:sz w:val="23"/>
+          <w:szCs w:val="23"/>
+          <w:lang w:val="es-MX"/>
+        </w:rPr>
+        <w:t>Hair</w:t>
+      </w:r>
+      <w:proofErr w:type="spellEnd"/>
+      <w:r>
+        <w:rPr>
+          <w:rFonts w:ascii="Garamond" w:eastAsia="Garamond" w:hAnsi="Garamond" w:cs="Garamond"/>
+          <w:color w:val="000000"/>
+          <w:sz w:val="23"/>
+          <w:szCs w:val="23"/>
+          <w:lang w:val="es-MX"/>
+        </w:rPr>
+        <w:t xml:space="preserve">, J. F., Black, W. C., </w:t>
+      </w:r>
+      <w:proofErr w:type="spellStart"/>
+      <w:r>
+        <w:rPr>
+          <w:rFonts w:ascii="Garamond" w:eastAsia="Garamond" w:hAnsi="Garamond" w:cs="Garamond"/>
+          <w:color w:val="000000"/>
+          <w:sz w:val="23"/>
+          <w:szCs w:val="23"/>
+          <w:lang w:val="es-MX"/>
+        </w:rPr>
+        <w:t>Babin</w:t>
+      </w:r>
+      <w:proofErr w:type="spellEnd"/>
+      <w:r>
+        <w:rPr>
+          <w:rFonts w:ascii="Garamond" w:eastAsia="Garamond" w:hAnsi="Garamond" w:cs="Garamond"/>
+          <w:color w:val="000000"/>
+          <w:sz w:val="23"/>
+          <w:szCs w:val="23"/>
+          <w:lang w:val="es-MX"/>
+        </w:rPr>
+        <w:t xml:space="preserve">, B. J., &amp; Anderson, R. E. (2014). </w:t>
+      </w:r>
+      <w:proofErr w:type="spellStart"/>
+      <w:r>
+        <w:rPr>
+          <w:rFonts w:ascii="Garamond" w:eastAsia="Garamond" w:hAnsi="Garamond" w:cs="Garamond"/>
+          <w:i/>
+          <w:iCs/>
+          <w:color w:val="000000"/>
+          <w:sz w:val="23"/>
+          <w:szCs w:val="23"/>
+          <w:lang w:val="es-MX"/>
+        </w:rPr>
+        <w:t>Multivariate</w:t>
+      </w:r>
+      <w:proofErr w:type="spellEnd"/>
+      <w:r>
+        <w:rPr>
+          <w:rFonts w:ascii="Garamond" w:eastAsia="Garamond" w:hAnsi="Garamond" w:cs="Garamond"/>
+          <w:i/>
+          <w:iCs/>
+          <w:color w:val="000000"/>
+          <w:sz w:val="23"/>
+          <w:szCs w:val="23"/>
+          <w:lang w:val="es-MX"/>
+        </w:rPr>
+        <w:t xml:space="preserve"> data </w:t>
+      </w:r>
+      <w:proofErr w:type="spellStart"/>
+      <w:r>
+        <w:rPr>
+          <w:rFonts w:ascii="Garamond" w:eastAsia="Garamond" w:hAnsi="Garamond" w:cs="Garamond"/>
+          <w:i/>
+          <w:iCs/>
+          <w:color w:val="000000"/>
+          <w:sz w:val="23"/>
+          <w:szCs w:val="23"/>
+          <w:lang w:val="es-MX"/>
+        </w:rPr>
+        <w:t>analysis</w:t>
+      </w:r>
+      <w:proofErr w:type="spellEnd"/>
+      <w:r>
+        <w:rPr>
+          <w:rFonts w:ascii="Garamond" w:eastAsia="Garamond" w:hAnsi="Garamond" w:cs="Garamond"/>
+          <w:i/>
+          <w:iCs/>
+          <w:color w:val="000000"/>
+          <w:sz w:val="23"/>
+          <w:szCs w:val="23"/>
+          <w:lang w:val="es-MX"/>
+        </w:rPr>
+        <w:t xml:space="preserve"> </w:t>
       </w:r>
       <w:r>
         <w:rPr>

--- a/PROYECTO DIPLOMADO EN ESTADISTICA APLICADA.docx
+++ b/PROYECTO DIPLOMADO EN ESTADISTICA APLICADA.docx
@@ -1100,7 +1100,7 @@
           <w:noProof/>
         </w:rPr>
         <w:pict w14:anchorId="4BCEAD8F">
-          <v:rect id="Shape 3" o:spid="_x0000_s2051" style="position:absolute;left:0;text-align:left;margin-left:1389.75pt;margin-top:577.2pt;width:329.15pt;height:35.15pt;z-index:8;visibility:visible;mso-wrap-style:square;mso-wrap-distance-left:0;mso-wrap-distance-top:28.7pt;mso-wrap-distance-right:0;mso-wrap-distance-bottom:28.8pt;mso-position-horizontal:right;mso-position-horizontal-relative:margin;mso-position-vertical:absolute;mso-position-vertical-relative:margin;v-text-anchor:top" o:gfxdata="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" o:allowincell="f" filled="f" stroked="f" strokeweight="0">
+          <v:rect id="Shape 3" o:spid="_x0000_s2051" style="position:absolute;left:0;text-align:left;margin-left:1667.7pt;margin-top:577.2pt;width:329.15pt;height:35.15pt;z-index:8;visibility:visible;mso-wrap-style:square;mso-wrap-distance-left:0;mso-wrap-distance-top:28.7pt;mso-wrap-distance-right:0;mso-wrap-distance-bottom:28.8pt;mso-position-horizontal:right;mso-position-horizontal-relative:margin;mso-position-vertical:absolute;mso-position-vertical-relative:margin;v-text-anchor:top" o:gfxdata="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" o:allowincell="f" filled="f" stroked="f" strokeweight="0">
             <v:textbox inset="0,0,0,0">
               <w:txbxContent>
                 <w:p>
@@ -9401,14 +9401,27 @@
       <w:r>
         <w:t xml:space="preserve">Figura </w:t>
       </w:r>
-      <w:fldSimple w:instr=" SEQ Figura \* ARABIC ">
-        <w:r>
-          <w:rPr>
-            <w:noProof/>
-          </w:rPr>
-          <w:t>1</w:t>
-        </w:r>
-      </w:fldSimple>
+      <w:r>
+        <w:fldChar w:fldCharType="begin"/>
+      </w:r>
+      <w:r>
+        <w:instrText xml:space="preserve"> SEQ Figura \* ARABIC </w:instrText>
+      </w:r>
+      <w:r>
+        <w:fldChar w:fldCharType="separate"/>
+      </w:r>
+      <w:r>
+        <w:rPr>
+          <w:noProof/>
+        </w:rPr>
+        <w:t>1</w:t>
+      </w:r>
+      <w:r>
+        <w:rPr>
+          <w:noProof/>
+        </w:rPr>
+        <w:fldChar w:fldCharType="end"/>
+      </w:r>
       <w:r>
         <w:t xml:space="preserve">: </w:t>
       </w:r>
@@ -9635,14 +9648,27 @@
       <w:r>
         <w:t xml:space="preserve">Figura </w:t>
       </w:r>
-      <w:fldSimple w:instr=" SEQ Figura \* ARABIC ">
-        <w:r>
-          <w:rPr>
-            <w:noProof/>
-          </w:rPr>
-          <w:t>2</w:t>
-        </w:r>
-      </w:fldSimple>
+      <w:r>
+        <w:fldChar w:fldCharType="begin"/>
+      </w:r>
+      <w:r>
+        <w:instrText xml:space="preserve"> SEQ Figura \* ARABIC </w:instrText>
+      </w:r>
+      <w:r>
+        <w:fldChar w:fldCharType="separate"/>
+      </w:r>
+      <w:r>
+        <w:rPr>
+          <w:noProof/>
+        </w:rPr>
+        <w:t>2</w:t>
+      </w:r>
+      <w:r>
+        <w:rPr>
+          <w:noProof/>
+        </w:rPr>
+        <w:fldChar w:fldCharType="end"/>
+      </w:r>
       <w:r>
         <w:t xml:space="preserve">: </w:t>
       </w:r>
@@ -15197,14 +15223,27 @@
       <w:r>
         <w:t xml:space="preserve">Tabla </w:t>
       </w:r>
-      <w:fldSimple w:instr=" SEQ Tabla \* ARABIC ">
-        <w:r>
-          <w:rPr>
-            <w:noProof/>
-          </w:rPr>
-          <w:t>5</w:t>
-        </w:r>
-      </w:fldSimple>
+      <w:r>
+        <w:fldChar w:fldCharType="begin"/>
+      </w:r>
+      <w:r>
+        <w:instrText xml:space="preserve"> SEQ Tabla \* ARABIC </w:instrText>
+      </w:r>
+      <w:r>
+        <w:fldChar w:fldCharType="separate"/>
+      </w:r>
+      <w:r>
+        <w:rPr>
+          <w:noProof/>
+        </w:rPr>
+        <w:t>5</w:t>
+      </w:r>
+      <w:r>
+        <w:rPr>
+          <w:noProof/>
+        </w:rPr>
+        <w:fldChar w:fldCharType="end"/>
+      </w:r>
       <w:r>
         <w:t>Muestra del dataset: Encuesta Final-Profesores de Inclusión Digital</w:t>
       </w:r>
@@ -15873,14 +15912,27 @@
       <w:r>
         <w:t xml:space="preserve">Tabla </w:t>
       </w:r>
-      <w:fldSimple w:instr=" SEQ Tabla \* ARABIC ">
-        <w:r>
-          <w:rPr>
-            <w:noProof/>
-          </w:rPr>
-          <w:t>6</w:t>
-        </w:r>
-      </w:fldSimple>
+      <w:r>
+        <w:fldChar w:fldCharType="begin"/>
+      </w:r>
+      <w:r>
+        <w:instrText xml:space="preserve"> SEQ Tabla \* ARABIC </w:instrText>
+      </w:r>
+      <w:r>
+        <w:fldChar w:fldCharType="separate"/>
+      </w:r>
+      <w:r>
+        <w:rPr>
+          <w:noProof/>
+        </w:rPr>
+        <w:t>6</w:t>
+      </w:r>
+      <w:r>
+        <w:rPr>
+          <w:noProof/>
+        </w:rPr>
+        <w:fldChar w:fldCharType="end"/>
+      </w:r>
       <w:r>
         <w:t xml:space="preserve">: </w:t>
       </w:r>
@@ -16018,27 +16070,14 @@
                   <w:r>
                     <w:t xml:space="preserve">Tabla </w:t>
                   </w:r>
-                  <w:r>
-                    <w:fldChar w:fldCharType="begin"/>
-                  </w:r>
-                  <w:r>
-                    <w:instrText xml:space="preserve"> SEQ Tabla \* ARABIC </w:instrText>
-                  </w:r>
-                  <w:r>
-                    <w:fldChar w:fldCharType="separate"/>
-                  </w:r>
-                  <w:r>
-                    <w:rPr>
-                      <w:noProof/>
-                    </w:rPr>
-                    <w:t>7</w:t>
-                  </w:r>
-                  <w:r>
-                    <w:rPr>
-                      <w:noProof/>
-                    </w:rPr>
-                    <w:fldChar w:fldCharType="end"/>
-                  </w:r>
+                  <w:fldSimple w:instr=" SEQ Tabla \* ARABIC ">
+                    <w:r>
+                      <w:rPr>
+                        <w:noProof/>
+                      </w:rPr>
+                      <w:t>7</w:t>
+                    </w:r>
+                  </w:fldSimple>
                   <w:r>
                     <w:t>: Muestra del diccionario de datos de "Encuesta Nacional de Opinión sobre TIC"</w:t>
                   </w:r>
@@ -17057,14 +17096,27 @@
       <w:r>
         <w:t xml:space="preserve">Tabla </w:t>
       </w:r>
-      <w:fldSimple w:instr=" SEQ Tabla \* ARABIC ">
-        <w:r>
-          <w:rPr>
-            <w:noProof/>
-          </w:rPr>
-          <w:t>9</w:t>
-        </w:r>
-      </w:fldSimple>
+      <w:r>
+        <w:fldChar w:fldCharType="begin"/>
+      </w:r>
+      <w:r>
+        <w:instrText xml:space="preserve"> SEQ Tabla \* ARABIC </w:instrText>
+      </w:r>
+      <w:r>
+        <w:fldChar w:fldCharType="separate"/>
+      </w:r>
+      <w:r>
+        <w:rPr>
+          <w:noProof/>
+        </w:rPr>
+        <w:t>9</w:t>
+      </w:r>
+      <w:r>
+        <w:rPr>
+          <w:noProof/>
+        </w:rPr>
+        <w:fldChar w:fldCharType="end"/>
+      </w:r>
       <w:r>
         <w:t xml:space="preserve">: </w:t>
       </w:r>
@@ -18456,14 +18508,27 @@
       <w:r>
         <w:t xml:space="preserve">Tabla </w:t>
       </w:r>
-      <w:fldSimple w:instr=" SEQ Tabla \* ARABIC ">
-        <w:r>
-          <w:rPr>
-            <w:noProof/>
-          </w:rPr>
-          <w:t>10</w:t>
-        </w:r>
-      </w:fldSimple>
+      <w:r>
+        <w:fldChar w:fldCharType="begin"/>
+      </w:r>
+      <w:r>
+        <w:instrText xml:space="preserve"> SEQ Tabla \* ARABIC </w:instrText>
+      </w:r>
+      <w:r>
+        <w:fldChar w:fldCharType="separate"/>
+      </w:r>
+      <w:r>
+        <w:rPr>
+          <w:noProof/>
+        </w:rPr>
+        <w:t>10</w:t>
+      </w:r>
+      <w:r>
+        <w:rPr>
+          <w:noProof/>
+        </w:rPr>
+        <w:fldChar w:fldCharType="end"/>
+      </w:r>
       <w:r>
         <w:rPr>
           <w:noProof/>
@@ -18891,10 +18956,38 @@
       <w:bookmarkStart w:id="87" w:name="_Toc128605043"/>
       <w:bookmarkStart w:id="88" w:name="_Toc128605422"/>
       <w:r>
-        <w:t>Resultados de …….</w:t>
+        <w:t>Resultados de</w:t>
       </w:r>
       <w:bookmarkEnd w:id="87"/>
       <w:bookmarkEnd w:id="88"/>
+      <w:r>
+        <w:t xml:space="preserve">l análisis con los indicadores </w:t>
+      </w:r>
+      <w:r>
+        <w:t>propuestos</w:t>
+      </w:r>
+    </w:p>
+    <w:p>
+      <w:pPr>
+        <w:pStyle w:val="LO-normal"/>
+        <w:rPr>
+          <w:rFonts w:ascii="Garamond" w:hAnsi="Garamond"/>
+          <w:b/>
+          <w:bCs/>
+          <w:sz w:val="24"/>
+          <w:szCs w:val="24"/>
+        </w:rPr>
+      </w:pPr>
+      <w:r>
+        <w:rPr>
+          <w:rFonts w:ascii="Garamond" w:hAnsi="Garamond"/>
+          <w:b/>
+          <w:bCs/>
+          <w:sz w:val="24"/>
+          <w:szCs w:val="24"/>
+        </w:rPr>
+        <w:t>Encuesta Final-Profesores de Inclusión Digital</w:t>
+      </w:r>
     </w:p>
     <w:p>
       <w:pPr>
@@ -18914,8 +19007,589 @@
           <w:sz w:val="23"/>
           <w:szCs w:val="23"/>
         </w:rPr>
-        <w:t>El …… (figura 4-1) muestra que el 16% del área ……. tiene una …… menor a ……, ver figura 4-5.</w:t>
-      </w:r>
+        <w:t>En la Figura 3 podemos ver el resultado de la aplicación de los indicadores bajo el criterio de tres variables extraídas de la encuesta, las cuales son:</w:t>
+      </w:r>
+    </w:p>
+    <w:p>
+      <w:pPr>
+        <w:pStyle w:val="LO-normal"/>
+        <w:numPr>
+          <w:ilvl w:val="0"/>
+          <w:numId w:val="18"/>
+        </w:numPr>
+        <w:spacing w:before="240" w:after="240"/>
+        <w:rPr>
+          <w:rFonts w:ascii="Garamond" w:eastAsia="Garamond" w:hAnsi="Garamond" w:cs="Garamond"/>
+          <w:color w:val="000000"/>
+          <w:sz w:val="23"/>
+          <w:szCs w:val="23"/>
+        </w:rPr>
+      </w:pPr>
+      <w:r>
+        <w:rPr>
+          <w:rFonts w:ascii="Garamond" w:eastAsia="Garamond" w:hAnsi="Garamond" w:cs="Garamond"/>
+          <w:color w:val="000000"/>
+          <w:sz w:val="23"/>
+          <w:szCs w:val="23"/>
+        </w:rPr>
+        <w:t xml:space="preserve">E3: </w:t>
+      </w:r>
+      <w:r>
+        <w:rPr>
+          <w:rFonts w:ascii="Garamond" w:eastAsia="Garamond" w:hAnsi="Garamond" w:cs="Garamond"/>
+          <w:color w:val="000000"/>
+          <w:sz w:val="23"/>
+          <w:szCs w:val="23"/>
+        </w:rPr>
+        <w:t>Que indica si en el colegio del encuestado cuentan con internet o no.</w:t>
+      </w:r>
+    </w:p>
+    <w:p>
+      <w:pPr>
+        <w:pStyle w:val="LO-normal"/>
+        <w:numPr>
+          <w:ilvl w:val="0"/>
+          <w:numId w:val="18"/>
+        </w:numPr>
+        <w:spacing w:before="240" w:after="240"/>
+        <w:rPr>
+          <w:rFonts w:ascii="Garamond" w:eastAsia="Garamond" w:hAnsi="Garamond" w:cs="Garamond"/>
+          <w:color w:val="000000"/>
+          <w:sz w:val="23"/>
+          <w:szCs w:val="23"/>
+        </w:rPr>
+      </w:pPr>
+      <w:r>
+        <w:rPr>
+          <w:rFonts w:ascii="Garamond" w:eastAsia="Garamond" w:hAnsi="Garamond" w:cs="Garamond"/>
+          <w:color w:val="000000"/>
+          <w:sz w:val="23"/>
+          <w:szCs w:val="23"/>
+        </w:rPr>
+        <w:t xml:space="preserve">A3: </w:t>
+      </w:r>
+      <w:r>
+        <w:rPr>
+          <w:rFonts w:ascii="Garamond" w:eastAsia="Garamond" w:hAnsi="Garamond" w:cs="Garamond"/>
+          <w:color w:val="000000"/>
+          <w:sz w:val="23"/>
+          <w:szCs w:val="23"/>
+        </w:rPr>
+        <w:t>El d</w:t>
+      </w:r>
+      <w:r>
+        <w:rPr>
+          <w:rFonts w:ascii="Garamond" w:eastAsia="Garamond" w:hAnsi="Garamond" w:cs="Garamond"/>
+          <w:color w:val="000000"/>
+          <w:sz w:val="23"/>
+          <w:szCs w:val="23"/>
+        </w:rPr>
+        <w:t>epartamento</w:t>
+      </w:r>
+      <w:r>
+        <w:rPr>
+          <w:rFonts w:ascii="Garamond" w:eastAsia="Garamond" w:hAnsi="Garamond" w:cs="Garamond"/>
+          <w:color w:val="000000"/>
+          <w:sz w:val="23"/>
+          <w:szCs w:val="23"/>
+        </w:rPr>
+        <w:t xml:space="preserve"> donde</w:t>
+      </w:r>
+      <w:r>
+        <w:rPr>
+          <w:rFonts w:ascii="Garamond" w:eastAsia="Garamond" w:hAnsi="Garamond" w:cs="Garamond"/>
+          <w:color w:val="000000"/>
+          <w:sz w:val="23"/>
+          <w:szCs w:val="23"/>
+        </w:rPr>
+        <w:t xml:space="preserve"> se encuentra la unidad educativa de la cual es profesor</w:t>
+      </w:r>
+      <w:r>
+        <w:rPr>
+          <w:rFonts w:ascii="Garamond" w:eastAsia="Garamond" w:hAnsi="Garamond" w:cs="Garamond"/>
+          <w:color w:val="000000"/>
+          <w:sz w:val="23"/>
+          <w:szCs w:val="23"/>
+        </w:rPr>
+        <w:t>.</w:t>
+      </w:r>
+    </w:p>
+    <w:p>
+      <w:pPr>
+        <w:pStyle w:val="LO-normal"/>
+        <w:numPr>
+          <w:ilvl w:val="0"/>
+          <w:numId w:val="18"/>
+        </w:numPr>
+        <w:spacing w:before="240" w:after="240"/>
+        <w:rPr>
+          <w:rFonts w:ascii="Garamond" w:eastAsia="Garamond" w:hAnsi="Garamond" w:cs="Garamond"/>
+          <w:color w:val="000000"/>
+          <w:sz w:val="23"/>
+          <w:szCs w:val="23"/>
+        </w:rPr>
+      </w:pPr>
+      <w:r>
+        <w:rPr>
+          <w:rFonts w:ascii="Garamond" w:eastAsia="Garamond" w:hAnsi="Garamond" w:cs="Garamond"/>
+          <w:color w:val="000000"/>
+          <w:sz w:val="23"/>
+          <w:szCs w:val="23"/>
+        </w:rPr>
+        <w:t xml:space="preserve">A4: </w:t>
+      </w:r>
+      <w:r>
+        <w:rPr>
+          <w:rFonts w:ascii="Garamond" w:eastAsia="Garamond" w:hAnsi="Garamond" w:cs="Garamond"/>
+          <w:color w:val="000000"/>
+          <w:sz w:val="23"/>
+          <w:szCs w:val="23"/>
+        </w:rPr>
+        <w:t xml:space="preserve">La </w:t>
+      </w:r>
+      <w:r>
+        <w:rPr>
+          <w:rFonts w:ascii="Garamond" w:eastAsia="Garamond" w:hAnsi="Garamond" w:cs="Garamond"/>
+          <w:color w:val="000000"/>
+          <w:sz w:val="23"/>
+          <w:szCs w:val="23"/>
+        </w:rPr>
+        <w:t>ciudad</w:t>
+      </w:r>
+      <w:r>
+        <w:rPr>
+          <w:rFonts w:ascii="Garamond" w:eastAsia="Garamond" w:hAnsi="Garamond" w:cs="Garamond"/>
+          <w:color w:val="000000"/>
+          <w:sz w:val="23"/>
+          <w:szCs w:val="23"/>
+        </w:rPr>
+        <w:t xml:space="preserve"> donde</w:t>
+      </w:r>
+      <w:r>
+        <w:rPr>
+          <w:rFonts w:ascii="Garamond" w:eastAsia="Garamond" w:hAnsi="Garamond" w:cs="Garamond"/>
+          <w:color w:val="000000"/>
+          <w:sz w:val="23"/>
+          <w:szCs w:val="23"/>
+        </w:rPr>
+        <w:t xml:space="preserve"> se encuentra la unidad educativa de la cual es profesor</w:t>
+      </w:r>
+      <w:r>
+        <w:rPr>
+          <w:rFonts w:ascii="Garamond" w:eastAsia="Garamond" w:hAnsi="Garamond" w:cs="Garamond"/>
+          <w:color w:val="000000"/>
+          <w:sz w:val="23"/>
+          <w:szCs w:val="23"/>
+        </w:rPr>
+        <w:t>.</w:t>
+      </w:r>
+    </w:p>
+    <w:p>
+      <w:pPr>
+        <w:pStyle w:val="LO-normal"/>
+        <w:spacing w:before="240" w:after="240"/>
+        <w:rPr>
+          <w:rFonts w:ascii="Garamond" w:eastAsia="Garamond" w:hAnsi="Garamond" w:cs="Garamond"/>
+          <w:color w:val="000000"/>
+          <w:sz w:val="23"/>
+          <w:szCs w:val="23"/>
+          <w:lang w:val="es-MX"/>
+        </w:rPr>
+      </w:pPr>
+      <w:r>
+        <w:rPr>
+          <w:rFonts w:ascii="Garamond" w:eastAsia="Garamond" w:hAnsi="Garamond" w:cs="Garamond"/>
+          <w:color w:val="000000"/>
+          <w:sz w:val="23"/>
+          <w:szCs w:val="23"/>
+        </w:rPr>
+        <w:t>Esto nos muestra de manera m</w:t>
+      </w:r>
+      <w:r>
+        <w:rPr>
+          <w:rFonts w:ascii="Garamond" w:eastAsia="Garamond" w:hAnsi="Garamond" w:cs="Garamond"/>
+          <w:color w:val="000000"/>
+          <w:sz w:val="23"/>
+          <w:szCs w:val="23"/>
+        </w:rPr>
+        <w:t xml:space="preserve">ás precisa la diferencia entre los establecimientos educativos que pertenecen a la ciudad y los que son de provincia, la diferencia de valores que existen entre los factores expuestos. Esto denota que por ejemplo que aquellos profesores que pertenecen a colegios que no cuentan con internet encuentran menos </w:t>
+      </w:r>
+      <w:r>
+        <w:rPr>
+          <w:rFonts w:ascii="Garamond" w:eastAsia="Garamond" w:hAnsi="Garamond" w:cs="Garamond"/>
+          <w:b/>
+          <w:bCs/>
+          <w:color w:val="000000"/>
+          <w:sz w:val="23"/>
+          <w:szCs w:val="23"/>
+        </w:rPr>
+        <w:t>utilidad</w:t>
+      </w:r>
+      <w:r>
+        <w:rPr>
+          <w:rFonts w:ascii="Garamond" w:eastAsia="Garamond" w:hAnsi="Garamond" w:cs="Garamond"/>
+          <w:color w:val="000000"/>
+          <w:sz w:val="23"/>
+          <w:szCs w:val="23"/>
+        </w:rPr>
+        <w:t xml:space="preserve"> a las TICs. Otro aspecto muy importante a denotar es que la mayoría de los colegios tanto en ciudades como en </w:t>
+      </w:r>
+      <w:r>
+        <w:rPr>
+          <w:rFonts w:ascii="Garamond" w:eastAsia="Garamond" w:hAnsi="Garamond" w:cs="Garamond"/>
+          <w:color w:val="000000"/>
+          <w:sz w:val="23"/>
+          <w:szCs w:val="23"/>
+        </w:rPr>
+        <w:t xml:space="preserve">provincias no cuentan con internet en sus </w:t>
+      </w:r>
+      <w:r>
+        <w:rPr>
+          <w:rFonts w:ascii="Garamond" w:eastAsia="Garamond" w:hAnsi="Garamond" w:cs="Garamond"/>
+          <w:color w:val="000000"/>
+          <w:sz w:val="23"/>
+          <w:szCs w:val="23"/>
+        </w:rPr>
+        <w:t>instalaciones,</w:t>
+      </w:r>
+      <w:r>
+        <w:rPr>
+          <w:rFonts w:ascii="Garamond" w:eastAsia="Garamond" w:hAnsi="Garamond" w:cs="Garamond"/>
+          <w:color w:val="000000"/>
+          <w:sz w:val="23"/>
+          <w:szCs w:val="23"/>
+        </w:rPr>
+        <w:t xml:space="preserve"> </w:t>
+      </w:r>
+      <w:r>
+        <w:rPr>
+          <w:rFonts w:ascii="Garamond" w:eastAsia="Garamond" w:hAnsi="Garamond" w:cs="Garamond"/>
+          <w:color w:val="000000"/>
+          <w:sz w:val="23"/>
+          <w:szCs w:val="23"/>
+        </w:rPr>
+        <w:t xml:space="preserve">lo cual también se refleja en el nivel de </w:t>
+      </w:r>
+      <w:r>
+        <w:rPr>
+          <w:rFonts w:ascii="Garamond" w:eastAsia="Garamond" w:hAnsi="Garamond" w:cs="Garamond"/>
+          <w:b/>
+          <w:bCs/>
+          <w:color w:val="000000"/>
+          <w:sz w:val="23"/>
+          <w:szCs w:val="23"/>
+        </w:rPr>
+        <w:t>alfabetización</w:t>
+      </w:r>
+      <w:r>
+        <w:rPr>
+          <w:rFonts w:ascii="Garamond" w:eastAsia="Garamond" w:hAnsi="Garamond" w:cs="Garamond"/>
+          <w:color w:val="000000"/>
+          <w:sz w:val="23"/>
+          <w:szCs w:val="23"/>
+        </w:rPr>
+        <w:t xml:space="preserve"> de</w:t>
+      </w:r>
+      <w:r>
+        <w:rPr>
+          <w:rFonts w:ascii="Garamond" w:eastAsia="Garamond" w:hAnsi="Garamond" w:cs="Garamond"/>
+          <w:color w:val="000000"/>
+          <w:sz w:val="23"/>
+          <w:szCs w:val="23"/>
+        </w:rPr>
+        <w:t xml:space="preserve"> aquellos profesores </w:t>
+      </w:r>
+      <w:r>
+        <w:rPr>
+          <w:rFonts w:ascii="Garamond" w:eastAsia="Garamond" w:hAnsi="Garamond" w:cs="Garamond"/>
+          <w:color w:val="000000"/>
+          <w:sz w:val="23"/>
+          <w:szCs w:val="23"/>
+        </w:rPr>
+        <w:t xml:space="preserve">que </w:t>
+      </w:r>
+      <w:r>
+        <w:rPr>
+          <w:rFonts w:ascii="Garamond" w:eastAsia="Garamond" w:hAnsi="Garamond" w:cs="Garamond"/>
+          <w:color w:val="000000"/>
+          <w:sz w:val="23"/>
+          <w:szCs w:val="23"/>
+        </w:rPr>
+        <w:t>si</w:t>
+      </w:r>
+      <w:r>
+        <w:rPr>
+          <w:rFonts w:ascii="Garamond" w:eastAsia="Garamond" w:hAnsi="Garamond" w:cs="Garamond"/>
+          <w:color w:val="000000"/>
+          <w:sz w:val="23"/>
+          <w:szCs w:val="23"/>
+        </w:rPr>
+        <w:t xml:space="preserve"> tienen acceso a internet </w:t>
+      </w:r>
+      <w:r>
+        <w:rPr>
+          <w:rFonts w:ascii="Garamond" w:eastAsia="Garamond" w:hAnsi="Garamond" w:cs="Garamond"/>
+          <w:color w:val="000000"/>
+          <w:sz w:val="23"/>
+          <w:szCs w:val="23"/>
+        </w:rPr>
+        <w:t xml:space="preserve">en sus colegios ya </w:t>
+      </w:r>
+      <w:r>
+        <w:rPr>
+          <w:rFonts w:ascii="Garamond" w:eastAsia="Garamond" w:hAnsi="Garamond" w:cs="Garamond"/>
+          <w:color w:val="000000"/>
+          <w:sz w:val="23"/>
+          <w:szCs w:val="23"/>
+        </w:rPr>
+        <w:t xml:space="preserve">que </w:t>
+      </w:r>
+      <w:r>
+        <w:rPr>
+          <w:rFonts w:ascii="Garamond" w:eastAsia="Garamond" w:hAnsi="Garamond" w:cs="Garamond"/>
+          <w:color w:val="000000"/>
+          <w:sz w:val="23"/>
+          <w:szCs w:val="23"/>
+        </w:rPr>
+        <w:t xml:space="preserve">se denota </w:t>
+      </w:r>
+      <w:r>
+        <w:rPr>
+          <w:rFonts w:ascii="Garamond" w:eastAsia="Garamond" w:hAnsi="Garamond" w:cs="Garamond"/>
+          <w:color w:val="000000"/>
+          <w:sz w:val="23"/>
+          <w:szCs w:val="23"/>
+        </w:rPr>
+        <w:t>un mayo</w:t>
+      </w:r>
+      <w:r>
+        <w:rPr>
+          <w:rFonts w:ascii="Garamond" w:eastAsia="Garamond" w:hAnsi="Garamond" w:cs="Garamond"/>
+          <w:color w:val="000000"/>
+          <w:sz w:val="23"/>
+          <w:szCs w:val="23"/>
+        </w:rPr>
+        <w:t>r</w:t>
+      </w:r>
+      <w:r>
+        <w:rPr>
+          <w:rFonts w:ascii="Garamond" w:eastAsia="Garamond" w:hAnsi="Garamond" w:cs="Garamond"/>
+          <w:color w:val="000000"/>
+          <w:sz w:val="23"/>
+          <w:szCs w:val="23"/>
+        </w:rPr>
+        <w:t xml:space="preserve"> nivel.</w:t>
+      </w:r>
+    </w:p>
+    <w:p>
+      <w:pPr>
+        <w:pStyle w:val="LO-normal"/>
+        <w:keepNext/>
+        <w:spacing w:before="240" w:after="240"/>
+      </w:pPr>
+    </w:p>
+    <w:p>
+      <w:pPr>
+        <w:pStyle w:val="LO-normal"/>
+        <w:spacing w:before="240" w:after="240"/>
+        <w:rPr>
+          <w:rFonts w:ascii="Garamond" w:eastAsia="Garamond" w:hAnsi="Garamond" w:cs="Garamond"/>
+          <w:color w:val="000000"/>
+          <w:sz w:val="23"/>
+          <w:szCs w:val="23"/>
+        </w:rPr>
+      </w:pPr>
+    </w:p>
+    <w:p>
+      <w:pPr>
+        <w:pStyle w:val="LO-normal"/>
+        <w:keepNext/>
+        <w:spacing w:before="240" w:after="240"/>
+        <w:jc w:val="left"/>
+      </w:pPr>
+      <w:r>
+        <w:rPr>
+          <w:rFonts w:ascii="Garamond" w:eastAsia="Garamond" w:hAnsi="Garamond" w:cs="Garamond"/>
+          <w:noProof/>
+          <w:color w:val="000000"/>
+          <w:sz w:val="23"/>
+          <w:szCs w:val="23"/>
+        </w:rPr>
+        <w:lastRenderedPageBreak/>
+        <w:drawing>
+          <wp:inline distT="0" distB="0" distL="0" distR="0" wp14:anchorId="3DC635AB" wp14:editId="07B575CD">
+            <wp:extent cx="5852160" cy="2825115"/>
+            <wp:effectExtent l="0" t="0" r="0" b="0"/>
+            <wp:docPr id="10" name="Imagen 10"/>
+            <wp:cNvGraphicFramePr>
+              <a:graphicFrameLocks xmlns:a="http://schemas.openxmlformats.org/drawingml/2006/main" noChangeAspect="1"/>
+            </wp:cNvGraphicFramePr>
+            <a:graphic xmlns:a="http://schemas.openxmlformats.org/drawingml/2006/main">
+              <a:graphicData uri="http://schemas.openxmlformats.org/drawingml/2006/picture">
+                <pic:pic xmlns:pic="http://schemas.openxmlformats.org/drawingml/2006/picture">
+                  <pic:nvPicPr>
+                    <pic:cNvPr id="0" name="Picture 5"/>
+                    <pic:cNvPicPr>
+                      <a:picLocks noChangeAspect="1" noChangeArrowheads="1"/>
+                    </pic:cNvPicPr>
+                  </pic:nvPicPr>
+                  <pic:blipFill>
+                    <a:blip r:embed="rId53">
+                      <a:extLst>
+                        <a:ext uri="{28A0092B-C50C-407E-A947-70E740481C1C}">
+                          <a14:useLocalDpi xmlns:a14="http://schemas.microsoft.com/office/drawing/2010/main" val="0"/>
+                        </a:ext>
+                      </a:extLst>
+                    </a:blip>
+                    <a:srcRect/>
+                    <a:stretch>
+                      <a:fillRect/>
+                    </a:stretch>
+                  </pic:blipFill>
+                  <pic:spPr bwMode="auto">
+                    <a:xfrm>
+                      <a:off x="0" y="0"/>
+                      <a:ext cx="5852160" cy="2825115"/>
+                    </a:xfrm>
+                    <a:prstGeom prst="rect">
+                      <a:avLst/>
+                    </a:prstGeom>
+                    <a:noFill/>
+                    <a:ln>
+                      <a:noFill/>
+                    </a:ln>
+                  </pic:spPr>
+                </pic:pic>
+              </a:graphicData>
+            </a:graphic>
+          </wp:inline>
+        </w:drawing>
+      </w:r>
+    </w:p>
+    <w:p>
+      <w:pPr>
+        <w:pStyle w:val="Descripcin"/>
+        <w:jc w:val="center"/>
+        <w:rPr>
+          <w:rFonts w:ascii="Garamond" w:eastAsia="Garamond" w:hAnsi="Garamond" w:cs="Garamond"/>
+          <w:color w:val="000000"/>
+          <w:sz w:val="23"/>
+          <w:szCs w:val="23"/>
+        </w:rPr>
+      </w:pPr>
+      <w:r>
+        <w:t xml:space="preserve">Figura </w:t>
+      </w:r>
+      <w:fldSimple w:instr=" SEQ Figura \* ARABIC ">
+        <w:r>
+          <w:rPr>
+            <w:noProof/>
+          </w:rPr>
+          <w:t>3</w:t>
+        </w:r>
+      </w:fldSimple>
+      <w:r>
+        <w:t>:</w:t>
+      </w:r>
+      <w:r>
+        <w:t xml:space="preserve"> Tabla de puntaje de factores</w:t>
+      </w:r>
+    </w:p>
+    <w:p>
+      <w:pPr>
+        <w:pStyle w:val="LO-normal"/>
+        <w:spacing w:before="240" w:after="240"/>
+        <w:rPr>
+          <w:rFonts w:ascii="Garamond" w:eastAsia="Garamond" w:hAnsi="Garamond" w:cs="Garamond"/>
+          <w:color w:val="000000"/>
+          <w:sz w:val="23"/>
+          <w:szCs w:val="23"/>
+        </w:rPr>
+      </w:pPr>
+    </w:p>
+    <w:p>
+      <w:pPr>
+        <w:pStyle w:val="LO-normal"/>
+        <w:spacing w:before="240" w:after="240"/>
+        <w:rPr>
+          <w:rFonts w:ascii="Garamond" w:eastAsia="Garamond" w:hAnsi="Garamond" w:cs="Garamond"/>
+          <w:color w:val="000000"/>
+          <w:sz w:val="23"/>
+          <w:szCs w:val="23"/>
+        </w:rPr>
+      </w:pPr>
+    </w:p>
+    <w:p>
+      <w:pPr>
+        <w:pStyle w:val="LO-normal"/>
+        <w:spacing w:before="240" w:after="240"/>
+        <w:rPr>
+          <w:rFonts w:ascii="Garamond" w:eastAsia="Garamond" w:hAnsi="Garamond" w:cs="Garamond"/>
+          <w:color w:val="000000"/>
+          <w:sz w:val="23"/>
+          <w:szCs w:val="23"/>
+        </w:rPr>
+      </w:pPr>
+    </w:p>
+    <w:p>
+      <w:pPr>
+        <w:pStyle w:val="LO-normal"/>
+        <w:spacing w:before="240" w:after="240"/>
+        <w:rPr>
+          <w:rFonts w:ascii="Garamond" w:eastAsia="Garamond" w:hAnsi="Garamond" w:cs="Garamond"/>
+          <w:color w:val="000000"/>
+          <w:sz w:val="23"/>
+          <w:szCs w:val="23"/>
+        </w:rPr>
+      </w:pPr>
+    </w:p>
+    <w:p>
+      <w:pPr>
+        <w:pStyle w:val="LO-normal"/>
+        <w:spacing w:before="240" w:after="240"/>
+        <w:rPr>
+          <w:rFonts w:ascii="Garamond" w:eastAsia="Garamond" w:hAnsi="Garamond" w:cs="Garamond"/>
+          <w:color w:val="000000"/>
+          <w:sz w:val="23"/>
+          <w:szCs w:val="23"/>
+        </w:rPr>
+      </w:pPr>
+    </w:p>
+    <w:p>
+      <w:pPr>
+        <w:pStyle w:val="LO-normal"/>
+        <w:spacing w:before="240" w:after="240"/>
+        <w:rPr>
+          <w:rFonts w:ascii="Garamond" w:eastAsia="Garamond" w:hAnsi="Garamond" w:cs="Garamond"/>
+          <w:color w:val="000000"/>
+          <w:sz w:val="23"/>
+          <w:szCs w:val="23"/>
+        </w:rPr>
+      </w:pPr>
+    </w:p>
+    <w:p>
+      <w:pPr>
+        <w:pStyle w:val="LO-normal"/>
+        <w:spacing w:before="240" w:after="240"/>
+        <w:rPr>
+          <w:rFonts w:ascii="Garamond" w:eastAsia="Garamond" w:hAnsi="Garamond" w:cs="Garamond"/>
+          <w:color w:val="000000"/>
+          <w:sz w:val="23"/>
+          <w:szCs w:val="23"/>
+        </w:rPr>
+      </w:pPr>
+    </w:p>
+    <w:p>
+      <w:pPr>
+        <w:pStyle w:val="LO-normal"/>
+        <w:spacing w:before="240" w:after="240"/>
+        <w:rPr>
+          <w:rFonts w:ascii="Garamond" w:eastAsia="Garamond" w:hAnsi="Garamond" w:cs="Garamond"/>
+          <w:color w:val="000000"/>
+          <w:sz w:val="23"/>
+          <w:szCs w:val="23"/>
+        </w:rPr>
+      </w:pPr>
     </w:p>
     <w:p>
       <w:pPr>
@@ -19051,6 +19725,7 @@
           <w:sz w:val="23"/>
           <w:szCs w:val="23"/>
         </w:rPr>
+        <w:lastRenderedPageBreak/>
         <w:t>Incluye tablas y figuras con datos relevantes (no datos secundarios ni tablas ampulosas, poner estas en anexos en el CD).</w:t>
       </w:r>
     </w:p>
@@ -19231,7 +19906,6 @@
           <w:sz w:val="23"/>
           <w:szCs w:val="23"/>
         </w:rPr>
-        <w:lastRenderedPageBreak/>
         <w:t xml:space="preserve">Estas diferencias o igualdades, se debe a </w:t>
       </w:r>
       <w:proofErr w:type="gramStart"/>
@@ -19313,10 +19987,10 @@
           <w:color w:val="000000"/>
         </w:rPr>
         <w:sectPr>
-          <w:headerReference w:type="even" r:id="rId53"/>
-          <w:headerReference w:type="default" r:id="rId54"/>
-          <w:footerReference w:type="even" r:id="rId55"/>
-          <w:footerReference w:type="default" r:id="rId56"/>
+          <w:headerReference w:type="even" r:id="rId54"/>
+          <w:headerReference w:type="default" r:id="rId55"/>
+          <w:footerReference w:type="even" r:id="rId56"/>
+          <w:footerReference w:type="default" r:id="rId57"/>
           <w:pgSz w:w="12240" w:h="15840"/>
           <w:pgMar w:top="1699" w:right="1440" w:bottom="1699" w:left="1584" w:header="720" w:footer="720" w:gutter="0"/>
           <w:cols w:space="720"/>
@@ -19407,10 +20081,10 @@
           <w:szCs w:val="23"/>
         </w:rPr>
         <w:sectPr>
-          <w:headerReference w:type="even" r:id="rId57"/>
-          <w:headerReference w:type="default" r:id="rId58"/>
-          <w:footerReference w:type="even" r:id="rId59"/>
-          <w:footerReference w:type="default" r:id="rId60"/>
+          <w:headerReference w:type="even" r:id="rId58"/>
+          <w:headerReference w:type="default" r:id="rId59"/>
+          <w:footerReference w:type="even" r:id="rId60"/>
+          <w:footerReference w:type="default" r:id="rId61"/>
           <w:pgSz w:w="12240" w:h="15840"/>
           <w:pgMar w:top="1699" w:right="1440" w:bottom="1699" w:left="1584" w:header="720" w:footer="720" w:gutter="0"/>
           <w:cols w:space="720"/>
@@ -19689,10 +20363,10 @@
           <w:szCs w:val="23"/>
         </w:rPr>
         <w:sectPr>
-          <w:headerReference w:type="even" r:id="rId61"/>
-          <w:headerReference w:type="default" r:id="rId62"/>
-          <w:footerReference w:type="even" r:id="rId63"/>
-          <w:footerReference w:type="default" r:id="rId64"/>
+          <w:headerReference w:type="even" r:id="rId62"/>
+          <w:headerReference w:type="default" r:id="rId63"/>
+          <w:footerReference w:type="even" r:id="rId64"/>
+          <w:footerReference w:type="default" r:id="rId65"/>
           <w:pgSz w:w="12240" w:h="15840"/>
           <w:pgMar w:top="1699" w:right="1440" w:bottom="1699" w:left="1584" w:header="720" w:footer="720" w:gutter="0"/>
           <w:cols w:space="720"/>
@@ -19795,7 +20469,7 @@
           <w:szCs w:val="23"/>
         </w:rPr>
       </w:pPr>
-      <w:hyperlink r:id="rId65" w:history="1">
+      <w:hyperlink r:id="rId66" w:history="1">
         <w:r>
           <w:rPr>
             <w:rStyle w:val="Hipervnculo"/>
@@ -19900,7 +20574,7 @@
           <w:szCs w:val="23"/>
         </w:rPr>
       </w:pPr>
-      <w:hyperlink r:id="rId66" w:history="1">
+      <w:hyperlink r:id="rId67" w:history="1">
         <w:r>
           <w:rPr>
             <w:rStyle w:val="Hipervnculo"/>
@@ -19972,7 +20646,7 @@
           <w:szCs w:val="23"/>
         </w:rPr>
       </w:pPr>
-      <w:hyperlink r:id="rId67" w:history="1">
+      <w:hyperlink r:id="rId68" w:history="1">
         <w:r>
           <w:rPr>
             <w:rStyle w:val="Hipervnculo"/>
@@ -20174,7 +20848,7 @@
           <w:rFonts w:ascii="Garamond" w:hAnsi="Garamond"/>
           <w:sz w:val="23"/>
           <w:szCs w:val="23"/>
-          <w:lang w:val="en-US"/>
+          <w:lang w:val="es-MX"/>
         </w:rPr>
         <w:t xml:space="preserve">PyPDF2 (3.0.1). (s. f.). </w:t>
       </w:r>
@@ -20214,7 +20888,7 @@
           <w:szCs w:val="23"/>
         </w:rPr>
       </w:pPr>
-      <w:hyperlink r:id="rId68" w:history="1">
+      <w:hyperlink r:id="rId69" w:history="1">
         <w:r>
           <w:rPr>
             <w:rStyle w:val="Hipervnculo"/>
@@ -20292,7 +20966,7 @@
         </w:rPr>
         <w:t xml:space="preserve"> </w:t>
       </w:r>
-      <w:hyperlink r:id="rId69" w:anchor="v=onepage&amp;q&amp;f=false" w:history="1">
+      <w:hyperlink r:id="rId70" w:anchor="v=onepage&amp;q&amp;f=false" w:history="1">
         <w:r>
           <w:rPr>
             <w:rFonts w:ascii="Garamond" w:eastAsia="Garamond" w:hAnsi="Garamond" w:cs="Garamond"/>
@@ -20416,7 +21090,7 @@
         </w:rPr>
         <w:t xml:space="preserve"> 20, 2022, from </w:t>
       </w:r>
-      <w:hyperlink r:id="rId70">
+      <w:hyperlink r:id="rId71">
         <w:r>
           <w:rPr>
             <w:rFonts w:ascii="Garamond" w:eastAsia="Garamond" w:hAnsi="Garamond" w:cs="Garamond"/>
@@ -20513,7 +21187,7 @@
           <w:lang w:val="en-US"/>
         </w:rPr>
       </w:pPr>
-      <w:hyperlink r:id="rId71" w:history="1">
+      <w:hyperlink r:id="rId72" w:history="1">
         <w:r>
           <w:rPr>
             <w:rStyle w:val="Hipervnculo"/>
@@ -21219,10 +21893,10 @@
           <w:lang w:val="en-US"/>
         </w:rPr>
         <w:sectPr>
-          <w:headerReference w:type="even" r:id="rId72"/>
-          <w:headerReference w:type="default" r:id="rId73"/>
-          <w:footerReference w:type="even" r:id="rId74"/>
-          <w:footerReference w:type="default" r:id="rId75"/>
+          <w:headerReference w:type="even" r:id="rId73"/>
+          <w:headerReference w:type="default" r:id="rId74"/>
+          <w:footerReference w:type="even" r:id="rId75"/>
+          <w:footerReference w:type="default" r:id="rId76"/>
           <w:pgSz w:w="12240" w:h="15840"/>
           <w:pgMar w:top="1699" w:right="1440" w:bottom="1699" w:left="1584" w:header="720" w:footer="720" w:gutter="0"/>
           <w:cols w:space="720"/>
@@ -21279,10 +21953,10 @@
       </w:r>
     </w:p>
     <w:sectPr>
-      <w:headerReference w:type="even" r:id="rId76"/>
-      <w:headerReference w:type="default" r:id="rId77"/>
-      <w:footerReference w:type="even" r:id="rId78"/>
-      <w:footerReference w:type="default" r:id="rId79"/>
+      <w:headerReference w:type="even" r:id="rId77"/>
+      <w:headerReference w:type="default" r:id="rId78"/>
+      <w:footerReference w:type="even" r:id="rId79"/>
+      <w:footerReference w:type="default" r:id="rId80"/>
       <w:pgSz w:w="12240" w:h="15840"/>
       <w:pgMar w:top="1699" w:right="1440" w:bottom="1699" w:left="1584" w:header="720" w:footer="720" w:gutter="0"/>
       <w:cols w:space="720"/>
@@ -23112,6 +23786,119 @@
 <file path=word/numbering.xml><?xml version="1.0" encoding="utf-8"?>
 <w:numbering xmlns:wpc="http://schemas.microsoft.com/office/word/2010/wordprocessingCanvas" xmlns:cx="http://schemas.microsoft.com/office/drawing/2014/chartex" xmlns:cx1="http://schemas.microsoft.com/office/drawing/2015/9/8/chartex" xmlns:cx2="http://schemas.microsoft.com/office/drawing/2015/10/21/chartex" xmlns:cx3="http://schemas.microsoft.com/office/drawing/2016/5/9/chartex" xmlns:cx4="http://schemas.microsoft.com/office/drawing/2016/5/10/chartex" xmlns:cx5="http://schemas.microsoft.com/office/drawing/2016/5/11/chartex" xmlns:cx6="http://schemas.microsoft.com/office/drawing/2016/5/12/chartex" xmlns:cx7="http://schemas.microsoft.com/office/drawing/2016/5/13/chartex" xmlns:cx8="http://schemas.microsoft.com/office/drawing/2016/5/14/chartex" xmlns:mc="http://schemas.openxmlformats.org/markup-compatibility/2006" xmlns:aink="http://schemas.microsoft.com/office/drawing/2016/ink" xmlns:am3d="http://schemas.microsoft.com/office/drawing/2017/model3d" xmlns:o="urn:schemas-microsoft-com:office:office" xmlns:r="http://schemas.openxmlformats.org/officeDocument/2006/relationships" xmlns:m="http://schemas.openxmlformats.org/officeDocument/2006/math" xmlns:v="urn:schemas-microsoft-com:vml" xmlns:wp14="http://schemas.microsoft.com/office/word/2010/wordprocessingDrawing" xmlns:wp="http://schemas.openxmlformats.org/drawingml/2006/wordprocessingDrawing" xmlns:w10="urn:schemas-microsoft-com:office:word" xmlns:w="http://schemas.openxmlformats.org/wordprocessingml/2006/main" xmlns:w14="http://schemas.microsoft.com/office/word/2010/wordml" xmlns:w15="http://schemas.microsoft.com/office/word/2012/wordml" xmlns:w16cex="http://schemas.microsoft.com/office/word/2018/wordml/cex" xmlns:w16cid="http://schemas.microsoft.com/office/word/2016/wordml/cid" xmlns:w16="http://schemas.microsoft.com/office/word/2018/wordml" xmlns:w16sdtdh="http://schemas.microsoft.com/office/word/2020/wordml/sdtdatahash" xmlns:w16se="http://schemas.microsoft.com/office/word/2015/wordml/symex" xmlns:wpg="http://schemas.microsoft.com/office/word/2010/wordprocessingGroup" xmlns:wpi="http://schemas.microsoft.com/office/word/2010/wordprocessingInk" xmlns:wne="http://schemas.microsoft.com/office/word/2006/wordml" xmlns:wps="http://schemas.microsoft.com/office/word/2010/wordprocessingShape" mc:Ignorable="w14 w15 w16se w16cid w16 w16cex w16sdtdh wp14">
   <w:abstractNum w:abstractNumId="0" w15:restartNumberingAfterBreak="0">
+    <w:nsid w:val="001B439A"/>
+    <w:multiLevelType w:val="hybridMultilevel"/>
+    <w:tmpl w:val="75A6FFEC"/>
+    <w:lvl w:ilvl="0" w:tplc="080A0001">
+      <w:start w:val="1"/>
+      <w:numFmt w:val="bullet"/>
+      <w:lvlText w:val=""/>
+      <w:lvlJc w:val="left"/>
+      <w:pPr>
+        <w:ind w:left="720" w:hanging="360"/>
+      </w:pPr>
+      <w:rPr>
+        <w:rFonts w:ascii="Symbol" w:hAnsi="Symbol" w:hint="default"/>
+      </w:rPr>
+    </w:lvl>
+    <w:lvl w:ilvl="1" w:tplc="080A0003" w:tentative="1">
+      <w:start w:val="1"/>
+      <w:numFmt w:val="bullet"/>
+      <w:lvlText w:val="o"/>
+      <w:lvlJc w:val="left"/>
+      <w:pPr>
+        <w:ind w:left="1440" w:hanging="360"/>
+      </w:pPr>
+      <w:rPr>
+        <w:rFonts w:ascii="Courier New" w:hAnsi="Courier New" w:cs="Courier New" w:hint="default"/>
+      </w:rPr>
+    </w:lvl>
+    <w:lvl w:ilvl="2" w:tplc="080A0005" w:tentative="1">
+      <w:start w:val="1"/>
+      <w:numFmt w:val="bullet"/>
+      <w:lvlText w:val=""/>
+      <w:lvlJc w:val="left"/>
+      <w:pPr>
+        <w:ind w:left="2160" w:hanging="360"/>
+      </w:pPr>
+      <w:rPr>
+        <w:rFonts w:ascii="Wingdings" w:hAnsi="Wingdings" w:hint="default"/>
+      </w:rPr>
+    </w:lvl>
+    <w:lvl w:ilvl="3" w:tplc="080A0001" w:tentative="1">
+      <w:start w:val="1"/>
+      <w:numFmt w:val="bullet"/>
+      <w:lvlText w:val=""/>
+      <w:lvlJc w:val="left"/>
+      <w:pPr>
+        <w:ind w:left="2880" w:hanging="360"/>
+      </w:pPr>
+      <w:rPr>
+        <w:rFonts w:ascii="Symbol" w:hAnsi="Symbol" w:hint="default"/>
+      </w:rPr>
+    </w:lvl>
+    <w:lvl w:ilvl="4" w:tplc="080A0003" w:tentative="1">
+      <w:start w:val="1"/>
+      <w:numFmt w:val="bullet"/>
+      <w:lvlText w:val="o"/>
+      <w:lvlJc w:val="left"/>
+      <w:pPr>
+        <w:ind w:left="3600" w:hanging="360"/>
+      </w:pPr>
+      <w:rPr>
+        <w:rFonts w:ascii="Courier New" w:hAnsi="Courier New" w:cs="Courier New" w:hint="default"/>
+      </w:rPr>
+    </w:lvl>
+    <w:lvl w:ilvl="5" w:tplc="080A0005" w:tentative="1">
+      <w:start w:val="1"/>
+      <w:numFmt w:val="bullet"/>
+      <w:lvlText w:val=""/>
+      <w:lvlJc w:val="left"/>
+      <w:pPr>
+        <w:ind w:left="4320" w:hanging="360"/>
+      </w:pPr>
+      <w:rPr>
+        <w:rFonts w:ascii="Wingdings" w:hAnsi="Wingdings" w:hint="default"/>
+      </w:rPr>
+    </w:lvl>
+    <w:lvl w:ilvl="6" w:tplc="080A0001" w:tentative="1">
+      <w:start w:val="1"/>
+      <w:numFmt w:val="bullet"/>
+      <w:lvlText w:val=""/>
+      <w:lvlJc w:val="left"/>
+      <w:pPr>
+        <w:ind w:left="5040" w:hanging="360"/>
+      </w:pPr>
+      <w:rPr>
+        <w:rFonts w:ascii="Symbol" w:hAnsi="Symbol" w:hint="default"/>
+      </w:rPr>
+    </w:lvl>
+    <w:lvl w:ilvl="7" w:tplc="080A0003" w:tentative="1">
+      <w:start w:val="1"/>
+      <w:numFmt w:val="bullet"/>
+      <w:lvlText w:val="o"/>
+      <w:lvlJc w:val="left"/>
+      <w:pPr>
+        <w:ind w:left="5760" w:hanging="360"/>
+      </w:pPr>
+      <w:rPr>
+        <w:rFonts w:ascii="Courier New" w:hAnsi="Courier New" w:cs="Courier New" w:hint="default"/>
+      </w:rPr>
+    </w:lvl>
+    <w:lvl w:ilvl="8" w:tplc="080A0005" w:tentative="1">
+      <w:start w:val="1"/>
+      <w:numFmt w:val="bullet"/>
+      <w:lvlText w:val=""/>
+      <w:lvlJc w:val="left"/>
+      <w:pPr>
+        <w:ind w:left="6480" w:hanging="360"/>
+      </w:pPr>
+      <w:rPr>
+        <w:rFonts w:ascii="Wingdings" w:hAnsi="Wingdings" w:hint="default"/>
+      </w:rPr>
+    </w:lvl>
+  </w:abstractNum>
+  <w:abstractNum w:abstractNumId="1" w15:restartNumberingAfterBreak="0">
     <w:nsid w:val="04A13240"/>
     <w:multiLevelType w:val="multilevel"/>
     <w:tmpl w:val="EADA3AE0"/>
@@ -23251,7 +24038,7 @@
       </w:rPr>
     </w:lvl>
   </w:abstractNum>
-  <w:abstractNum w:abstractNumId="1" w15:restartNumberingAfterBreak="0">
+  <w:abstractNum w:abstractNumId="2" w15:restartNumberingAfterBreak="0">
     <w:nsid w:val="0EAE5655"/>
     <w:multiLevelType w:val="multilevel"/>
     <w:tmpl w:val="9FD4183C"/>
@@ -23391,7 +24178,7 @@
       </w:rPr>
     </w:lvl>
   </w:abstractNum>
-  <w:abstractNum w:abstractNumId="2" w15:restartNumberingAfterBreak="0">
+  <w:abstractNum w:abstractNumId="3" w15:restartNumberingAfterBreak="0">
     <w:nsid w:val="0F4F7794"/>
     <w:multiLevelType w:val="multilevel"/>
     <w:tmpl w:val="5C56AE62"/>
@@ -23531,7 +24318,7 @@
       </w:rPr>
     </w:lvl>
   </w:abstractNum>
-  <w:abstractNum w:abstractNumId="3" w15:restartNumberingAfterBreak="0">
+  <w:abstractNum w:abstractNumId="4" w15:restartNumberingAfterBreak="0">
     <w:nsid w:val="1846582D"/>
     <w:multiLevelType w:val="multilevel"/>
     <w:tmpl w:val="F2FA1B20"/>
@@ -23671,7 +24458,7 @@
       </w:rPr>
     </w:lvl>
   </w:abstractNum>
-  <w:abstractNum w:abstractNumId="4" w15:restartNumberingAfterBreak="0">
+  <w:abstractNum w:abstractNumId="5" w15:restartNumberingAfterBreak="0">
     <w:nsid w:val="19754992"/>
     <w:multiLevelType w:val="multilevel"/>
     <w:tmpl w:val="6DCCB7FE"/>
@@ -23793,7 +24580,7 @@
       </w:pPr>
     </w:lvl>
   </w:abstractNum>
-  <w:abstractNum w:abstractNumId="5" w15:restartNumberingAfterBreak="0">
+  <w:abstractNum w:abstractNumId="6" w15:restartNumberingAfterBreak="0">
     <w:nsid w:val="1C314A9F"/>
     <w:multiLevelType w:val="multilevel"/>
     <w:tmpl w:val="E93403FA"/>
@@ -23933,7 +24720,7 @@
       </w:rPr>
     </w:lvl>
   </w:abstractNum>
-  <w:abstractNum w:abstractNumId="6" w15:restartNumberingAfterBreak="0">
+  <w:abstractNum w:abstractNumId="7" w15:restartNumberingAfterBreak="0">
     <w:nsid w:val="1F152466"/>
     <w:multiLevelType w:val="multilevel"/>
     <w:tmpl w:val="2B466D2E"/>
@@ -24073,7 +24860,7 @@
       </w:rPr>
     </w:lvl>
   </w:abstractNum>
-  <w:abstractNum w:abstractNumId="7" w15:restartNumberingAfterBreak="0">
+  <w:abstractNum w:abstractNumId="8" w15:restartNumberingAfterBreak="0">
     <w:nsid w:val="28A73D09"/>
     <w:multiLevelType w:val="multilevel"/>
     <w:tmpl w:val="8C5406DA"/>
@@ -24213,7 +25000,7 @@
       </w:rPr>
     </w:lvl>
   </w:abstractNum>
-  <w:abstractNum w:abstractNumId="8" w15:restartNumberingAfterBreak="0">
+  <w:abstractNum w:abstractNumId="9" w15:restartNumberingAfterBreak="0">
     <w:nsid w:val="2EC85D9E"/>
     <w:multiLevelType w:val="multilevel"/>
     <w:tmpl w:val="9DD699A8"/>
@@ -24362,7 +25149,7 @@
       </w:rPr>
     </w:lvl>
   </w:abstractNum>
-  <w:abstractNum w:abstractNumId="9" w15:restartNumberingAfterBreak="0">
+  <w:abstractNum w:abstractNumId="10" w15:restartNumberingAfterBreak="0">
     <w:nsid w:val="37F156E4"/>
     <w:multiLevelType w:val="multilevel"/>
     <w:tmpl w:val="6ED4531E"/>
@@ -24479,7 +25266,7 @@
       </w:pPr>
     </w:lvl>
   </w:abstractNum>
-  <w:abstractNum w:abstractNumId="10" w15:restartNumberingAfterBreak="0">
+  <w:abstractNum w:abstractNumId="11" w15:restartNumberingAfterBreak="0">
     <w:nsid w:val="3AA047FB"/>
     <w:multiLevelType w:val="multilevel"/>
     <w:tmpl w:val="59322D2E"/>
@@ -24592,7 +25379,7 @@
       </w:pPr>
     </w:lvl>
   </w:abstractNum>
-  <w:abstractNum w:abstractNumId="11" w15:restartNumberingAfterBreak="0">
+  <w:abstractNum w:abstractNumId="12" w15:restartNumberingAfterBreak="0">
     <w:nsid w:val="41AA4EF4"/>
     <w:multiLevelType w:val="hybridMultilevel"/>
     <w:tmpl w:val="55F05970"/>
@@ -24678,7 +25465,7 @@
       </w:pPr>
     </w:lvl>
   </w:abstractNum>
-  <w:abstractNum w:abstractNumId="12" w15:restartNumberingAfterBreak="0">
+  <w:abstractNum w:abstractNumId="13" w15:restartNumberingAfterBreak="0">
     <w:nsid w:val="5AA1240F"/>
     <w:multiLevelType w:val="multilevel"/>
     <w:tmpl w:val="20B2A8FE"/>
@@ -24827,7 +25614,7 @@
       </w:rPr>
     </w:lvl>
   </w:abstractNum>
-  <w:abstractNum w:abstractNumId="13" w15:restartNumberingAfterBreak="0">
+  <w:abstractNum w:abstractNumId="14" w15:restartNumberingAfterBreak="0">
     <w:nsid w:val="5FE63749"/>
     <w:multiLevelType w:val="multilevel"/>
     <w:tmpl w:val="38A67FDA"/>
@@ -24976,7 +25763,7 @@
       </w:rPr>
     </w:lvl>
   </w:abstractNum>
-  <w:abstractNum w:abstractNumId="14" w15:restartNumberingAfterBreak="0">
+  <w:abstractNum w:abstractNumId="15" w15:restartNumberingAfterBreak="0">
     <w:nsid w:val="73E13E70"/>
     <w:multiLevelType w:val="hybridMultilevel"/>
     <w:tmpl w:val="3922611C"/>
@@ -25065,7 +25852,7 @@
       </w:pPr>
     </w:lvl>
   </w:abstractNum>
-  <w:abstractNum w:abstractNumId="15" w15:restartNumberingAfterBreak="0">
+  <w:abstractNum w:abstractNumId="16" w15:restartNumberingAfterBreak="0">
     <w:nsid w:val="75AF0D6F"/>
     <w:multiLevelType w:val="hybridMultilevel"/>
     <w:tmpl w:val="0DA84874"/>
@@ -25178,7 +25965,7 @@
       </w:rPr>
     </w:lvl>
   </w:abstractNum>
-  <w:abstractNum w:abstractNumId="16" w15:restartNumberingAfterBreak="0">
+  <w:abstractNum w:abstractNumId="17" w15:restartNumberingAfterBreak="0">
     <w:nsid w:val="773A47AA"/>
     <w:multiLevelType w:val="multilevel"/>
     <w:tmpl w:val="F0BE6D38"/>
@@ -25328,55 +26115,58 @@
     </w:lvl>
   </w:abstractNum>
   <w:num w:numId="1">
+    <w:abstractNumId w:val="9"/>
+  </w:num>
+  <w:num w:numId="2">
+    <w:abstractNumId w:val="6"/>
+  </w:num>
+  <w:num w:numId="3">
+    <w:abstractNumId w:val="17"/>
+  </w:num>
+  <w:num w:numId="4">
+    <w:abstractNumId w:val="11"/>
+  </w:num>
+  <w:num w:numId="5">
+    <w:abstractNumId w:val="14"/>
+  </w:num>
+  <w:num w:numId="6">
+    <w:abstractNumId w:val="10"/>
+  </w:num>
+  <w:num w:numId="7">
+    <w:abstractNumId w:val="4"/>
+  </w:num>
+  <w:num w:numId="8">
+    <w:abstractNumId w:val="2"/>
+  </w:num>
+  <w:num w:numId="9">
+    <w:abstractNumId w:val="3"/>
+  </w:num>
+  <w:num w:numId="10">
     <w:abstractNumId w:val="8"/>
   </w:num>
-  <w:num w:numId="2">
+  <w:num w:numId="11">
+    <w:abstractNumId w:val="7"/>
+  </w:num>
+  <w:num w:numId="12">
+    <w:abstractNumId w:val="1"/>
+  </w:num>
+  <w:num w:numId="13">
     <w:abstractNumId w:val="5"/>
   </w:num>
-  <w:num w:numId="3">
+  <w:num w:numId="14">
+    <w:abstractNumId w:val="13"/>
+  </w:num>
+  <w:num w:numId="15">
+    <w:abstractNumId w:val="12"/>
+  </w:num>
+  <w:num w:numId="16">
+    <w:abstractNumId w:val="15"/>
+  </w:num>
+  <w:num w:numId="17">
     <w:abstractNumId w:val="16"/>
   </w:num>
-  <w:num w:numId="4">
-    <w:abstractNumId w:val="10"/>
-  </w:num>
-  <w:num w:numId="5">
-    <w:abstractNumId w:val="13"/>
-  </w:num>
-  <w:num w:numId="6">
-    <w:abstractNumId w:val="9"/>
-  </w:num>
-  <w:num w:numId="7">
-    <w:abstractNumId w:val="3"/>
-  </w:num>
-  <w:num w:numId="8">
-    <w:abstractNumId w:val="1"/>
-  </w:num>
-  <w:num w:numId="9">
-    <w:abstractNumId w:val="2"/>
-  </w:num>
-  <w:num w:numId="10">
-    <w:abstractNumId w:val="7"/>
-  </w:num>
-  <w:num w:numId="11">
-    <w:abstractNumId w:val="6"/>
-  </w:num>
-  <w:num w:numId="12">
+  <w:num w:numId="18">
     <w:abstractNumId w:val="0"/>
-  </w:num>
-  <w:num w:numId="13">
-    <w:abstractNumId w:val="4"/>
-  </w:num>
-  <w:num w:numId="14">
-    <w:abstractNumId w:val="12"/>
-  </w:num>
-  <w:num w:numId="15">
-    <w:abstractNumId w:val="11"/>
-  </w:num>
-  <w:num w:numId="16">
-    <w:abstractNumId w:val="14"/>
-  </w:num>
-  <w:num w:numId="17">
-    <w:abstractNumId w:val="15"/>
   </w:num>
 </w:numbering>
 </file>

--- a/PROYECTO DIPLOMADO EN ESTADISTICA APLICADA.docx
+++ b/PROYECTO DIPLOMADO EN ESTADISTICA APLICADA.docx
@@ -1100,7 +1100,7 @@
           <w:noProof/>
         </w:rPr>
         <w:pict w14:anchorId="4BCEAD8F">
-          <v:rect id="Shape 3" o:spid="_x0000_s2051" style="position:absolute;left:0;text-align:left;margin-left:1667.7pt;margin-top:577.2pt;width:329.15pt;height:35.15pt;z-index:8;visibility:visible;mso-wrap-style:square;mso-wrap-distance-left:0;mso-wrap-distance-top:28.7pt;mso-wrap-distance-right:0;mso-wrap-distance-bottom:28.8pt;mso-position-horizontal:right;mso-position-horizontal-relative:margin;mso-position-vertical:absolute;mso-position-vertical-relative:margin;v-text-anchor:top" o:gfxdata="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" o:allowincell="f" filled="f" stroked="f" strokeweight="0">
+          <v:rect id="Shape 3" o:spid="_x0000_s2051" style="position:absolute;left:0;text-align:left;margin-left:1945.65pt;margin-top:577.2pt;width:329.15pt;height:35.15pt;z-index:8;visibility:visible;mso-wrap-style:square;mso-wrap-distance-left:0;mso-wrap-distance-top:28.7pt;mso-wrap-distance-right:0;mso-wrap-distance-bottom:28.8pt;mso-position-horizontal:right;mso-position-horizontal-relative:margin;mso-position-vertical:absolute;mso-position-vertical-relative:margin;v-text-anchor:top" o:gfxdata="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" o:allowincell="f" filled="f" stroked="f" strokeweight="0">
             <v:textbox inset="0,0,0,0">
               <w:txbxContent>
                 <w:p>
@@ -2625,7 +2625,7 @@
             </w:rPr>
             <w:fldChar w:fldCharType="separate"/>
           </w:r>
-          <w:hyperlink w:anchor="_Toc128605382" w:history="1">
+          <w:hyperlink w:anchor="_Toc129716940" w:history="1">
             <w:r>
               <w:rPr>
                 <w:rStyle w:val="Hipervnculo"/>
@@ -2668,7 +2668,7 @@
                 <w:noProof/>
                 <w:webHidden/>
               </w:rPr>
-              <w:instrText xml:space="preserve"> PAGEREF _Toc128605382 \h </w:instrText>
+              <w:instrText xml:space="preserve"> PAGEREF _Toc129716940 \h </w:instrText>
             </w:r>
             <w:r>
               <w:rPr>
@@ -2713,7 +2713,7 @@
               <w:lang w:val="es-MX" w:eastAsia="es-MX" w:bidi="ar-SA"/>
             </w:rPr>
           </w:pPr>
-          <w:hyperlink w:anchor="_Toc128605383" w:history="1">
+          <w:hyperlink w:anchor="_Toc129716941" w:history="1">
             <w:r>
               <w:rPr>
                 <w:rStyle w:val="Hipervnculo"/>
@@ -2756,7 +2756,7 @@
                 <w:noProof/>
                 <w:webHidden/>
               </w:rPr>
-              <w:instrText xml:space="preserve"> PAGEREF _Toc128605383 \h </w:instrText>
+              <w:instrText xml:space="preserve"> PAGEREF _Toc129716941 \h </w:instrText>
             </w:r>
             <w:r>
               <w:rPr>
@@ -2801,7 +2801,7 @@
               <w:lang w:val="es-MX" w:eastAsia="es-MX" w:bidi="ar-SA"/>
             </w:rPr>
           </w:pPr>
-          <w:hyperlink w:anchor="_Toc128605384" w:history="1">
+          <w:hyperlink w:anchor="_Toc129716942" w:history="1">
             <w:r>
               <w:rPr>
                 <w:rStyle w:val="Hipervnculo"/>
@@ -2844,7 +2844,7 @@
                 <w:noProof/>
                 <w:webHidden/>
               </w:rPr>
-              <w:instrText xml:space="preserve"> PAGEREF _Toc128605384 \h </w:instrText>
+              <w:instrText xml:space="preserve"> PAGEREF _Toc129716942 \h </w:instrText>
             </w:r>
             <w:r>
               <w:rPr>
@@ -2889,7 +2889,7 @@
               <w:lang w:val="es-MX" w:eastAsia="es-MX" w:bidi="ar-SA"/>
             </w:rPr>
           </w:pPr>
-          <w:hyperlink w:anchor="_Toc128605385" w:history="1">
+          <w:hyperlink w:anchor="_Toc129716943" w:history="1">
             <w:r>
               <w:rPr>
                 <w:rStyle w:val="Hipervnculo"/>
@@ -2932,7 +2932,7 @@
                 <w:noProof/>
                 <w:webHidden/>
               </w:rPr>
-              <w:instrText xml:space="preserve"> PAGEREF _Toc128605385 \h </w:instrText>
+              <w:instrText xml:space="preserve"> PAGEREF _Toc129716943 \h </w:instrText>
             </w:r>
             <w:r>
               <w:rPr>
@@ -2977,7 +2977,7 @@
               <w:lang w:val="es-MX" w:eastAsia="es-MX" w:bidi="ar-SA"/>
             </w:rPr>
           </w:pPr>
-          <w:hyperlink w:anchor="_Toc128605386" w:history="1">
+          <w:hyperlink w:anchor="_Toc129716944" w:history="1">
             <w:r>
               <w:rPr>
                 <w:rStyle w:val="Hipervnculo"/>
@@ -3020,7 +3020,7 @@
                 <w:noProof/>
                 <w:webHidden/>
               </w:rPr>
-              <w:instrText xml:space="preserve"> PAGEREF _Toc128605386 \h </w:instrText>
+              <w:instrText xml:space="preserve"> PAGEREF _Toc129716944 \h </w:instrText>
             </w:r>
             <w:r>
               <w:rPr>
@@ -3065,7 +3065,7 @@
               <w:lang w:val="es-MX" w:eastAsia="es-MX" w:bidi="ar-SA"/>
             </w:rPr>
           </w:pPr>
-          <w:hyperlink w:anchor="_Toc128605387" w:history="1">
+          <w:hyperlink w:anchor="_Toc129716945" w:history="1">
             <w:r>
               <w:rPr>
                 <w:rStyle w:val="Hipervnculo"/>
@@ -3108,7 +3108,7 @@
                 <w:noProof/>
                 <w:webHidden/>
               </w:rPr>
-              <w:instrText xml:space="preserve"> PAGEREF _Toc128605387 \h </w:instrText>
+              <w:instrText xml:space="preserve"> PAGEREF _Toc129716945 \h </w:instrText>
             </w:r>
             <w:r>
               <w:rPr>
@@ -3153,7 +3153,7 @@
               <w:lang w:val="es-MX" w:eastAsia="es-MX" w:bidi="ar-SA"/>
             </w:rPr>
           </w:pPr>
-          <w:hyperlink w:anchor="_Toc128605388" w:history="1">
+          <w:hyperlink w:anchor="_Toc129716946" w:history="1">
             <w:r>
               <w:rPr>
                 <w:rStyle w:val="Hipervnculo"/>
@@ -3196,7 +3196,7 @@
                 <w:noProof/>
                 <w:webHidden/>
               </w:rPr>
-              <w:instrText xml:space="preserve"> PAGEREF _Toc128605388 \h </w:instrText>
+              <w:instrText xml:space="preserve"> PAGEREF _Toc129716946 \h </w:instrText>
             </w:r>
             <w:r>
               <w:rPr>
@@ -3241,7 +3241,7 @@
               <w:lang w:val="es-MX" w:eastAsia="es-MX" w:bidi="ar-SA"/>
             </w:rPr>
           </w:pPr>
-          <w:hyperlink w:anchor="_Toc128605389" w:history="1">
+          <w:hyperlink w:anchor="_Toc129716947" w:history="1">
             <w:r>
               <w:rPr>
                 <w:rStyle w:val="Hipervnculo"/>
@@ -3284,7 +3284,7 @@
                 <w:noProof/>
                 <w:webHidden/>
               </w:rPr>
-              <w:instrText xml:space="preserve"> PAGEREF _Toc128605389 \h </w:instrText>
+              <w:instrText xml:space="preserve"> PAGEREF _Toc129716947 \h </w:instrText>
             </w:r>
             <w:r>
               <w:rPr>
@@ -3329,7 +3329,7 @@
               <w:lang w:val="es-MX" w:eastAsia="es-MX" w:bidi="ar-SA"/>
             </w:rPr>
           </w:pPr>
-          <w:hyperlink w:anchor="_Toc128605390" w:history="1">
+          <w:hyperlink w:anchor="_Toc129716948" w:history="1">
             <w:r>
               <w:rPr>
                 <w:rStyle w:val="Hipervnculo"/>
@@ -3372,7 +3372,7 @@
                 <w:noProof/>
                 <w:webHidden/>
               </w:rPr>
-              <w:instrText xml:space="preserve"> PAGEREF _Toc128605390 \h </w:instrText>
+              <w:instrText xml:space="preserve"> PAGEREF _Toc129716948 \h </w:instrText>
             </w:r>
             <w:r>
               <w:rPr>
@@ -3416,7 +3416,7 @@
               <w:lang w:val="es-MX" w:eastAsia="es-MX" w:bidi="ar-SA"/>
             </w:rPr>
           </w:pPr>
-          <w:hyperlink w:anchor="_Toc128605391" w:history="1">
+          <w:hyperlink w:anchor="_Toc129716949" w:history="1">
             <w:r>
               <w:rPr>
                 <w:rStyle w:val="Hipervnculo"/>
@@ -3443,7 +3443,7 @@
                 <w:noProof/>
                 <w:webHidden/>
               </w:rPr>
-              <w:instrText xml:space="preserve"> PAGEREF _Toc128605391 \h </w:instrText>
+              <w:instrText xml:space="preserve"> PAGEREF _Toc129716949 \h </w:instrText>
             </w:r>
             <w:r>
               <w:rPr>
@@ -3487,7 +3487,7 @@
               <w:lang w:val="es-MX" w:eastAsia="es-MX" w:bidi="ar-SA"/>
             </w:rPr>
           </w:pPr>
-          <w:hyperlink w:anchor="_Toc128605392" w:history="1">
+          <w:hyperlink w:anchor="_Toc129716950" w:history="1">
             <w:r>
               <w:rPr>
                 <w:rStyle w:val="Hipervnculo"/>
@@ -3514,7 +3514,7 @@
                 <w:noProof/>
                 <w:webHidden/>
               </w:rPr>
-              <w:instrText xml:space="preserve"> PAGEREF _Toc128605392 \h </w:instrText>
+              <w:instrText xml:space="preserve"> PAGEREF _Toc129716950 \h </w:instrText>
             </w:r>
             <w:r>
               <w:rPr>
@@ -3558,7 +3558,7 @@
               <w:lang w:val="es-MX" w:eastAsia="es-MX" w:bidi="ar-SA"/>
             </w:rPr>
           </w:pPr>
-          <w:hyperlink w:anchor="_Toc128605393" w:history="1">
+          <w:hyperlink w:anchor="_Toc129716951" w:history="1">
             <w:r>
               <w:rPr>
                 <w:rStyle w:val="Hipervnculo"/>
@@ -3585,7 +3585,7 @@
                 <w:noProof/>
                 <w:webHidden/>
               </w:rPr>
-              <w:instrText xml:space="preserve"> PAGEREF _Toc128605393 \h </w:instrText>
+              <w:instrText xml:space="preserve"> PAGEREF _Toc129716951 \h </w:instrText>
             </w:r>
             <w:r>
               <w:rPr>
@@ -3630,7 +3630,7 @@
               <w:lang w:val="es-MX" w:eastAsia="es-MX" w:bidi="ar-SA"/>
             </w:rPr>
           </w:pPr>
-          <w:hyperlink w:anchor="_Toc128605394" w:history="1">
+          <w:hyperlink w:anchor="_Toc129716952" w:history="1">
             <w:r>
               <w:rPr>
                 <w:rStyle w:val="Hipervnculo"/>
@@ -3673,7 +3673,7 @@
                 <w:noProof/>
                 <w:webHidden/>
               </w:rPr>
-              <w:instrText xml:space="preserve"> PAGEREF _Toc128605394 \h </w:instrText>
+              <w:instrText xml:space="preserve"> PAGEREF _Toc129716952 \h </w:instrText>
             </w:r>
             <w:r>
               <w:rPr>
@@ -3693,7 +3693,7 @@
                 <w:noProof/>
                 <w:webHidden/>
               </w:rPr>
-              <w:t>6</w:t>
+              <w:t>5</w:t>
             </w:r>
             <w:r>
               <w:rPr>
@@ -3717,7 +3717,7 @@
               <w:lang w:val="es-MX" w:eastAsia="es-MX" w:bidi="ar-SA"/>
             </w:rPr>
           </w:pPr>
-          <w:hyperlink w:anchor="_Toc128605395" w:history="1">
+          <w:hyperlink w:anchor="_Toc129716953" w:history="1">
             <w:r>
               <w:rPr>
                 <w:rStyle w:val="Hipervnculo"/>
@@ -3744,7 +3744,7 @@
                 <w:noProof/>
                 <w:webHidden/>
               </w:rPr>
-              <w:instrText xml:space="preserve"> PAGEREF _Toc128605395 \h </w:instrText>
+              <w:instrText xml:space="preserve"> PAGEREF _Toc129716953 \h </w:instrText>
             </w:r>
             <w:r>
               <w:rPr>
@@ -3764,7 +3764,7 @@
                 <w:noProof/>
                 <w:webHidden/>
               </w:rPr>
-              <w:t>6</w:t>
+              <w:t>5</w:t>
             </w:r>
             <w:r>
               <w:rPr>
@@ -3788,7 +3788,7 @@
               <w:lang w:val="es-MX" w:eastAsia="es-MX" w:bidi="ar-SA"/>
             </w:rPr>
           </w:pPr>
-          <w:hyperlink w:anchor="_Toc128605396" w:history="1">
+          <w:hyperlink w:anchor="_Toc129716954" w:history="1">
             <w:r>
               <w:rPr>
                 <w:rStyle w:val="Hipervnculo"/>
@@ -3815,7 +3815,7 @@
                 <w:noProof/>
                 <w:webHidden/>
               </w:rPr>
-              <w:instrText xml:space="preserve"> PAGEREF _Toc128605396 \h </w:instrText>
+              <w:instrText xml:space="preserve"> PAGEREF _Toc129716954 \h </w:instrText>
             </w:r>
             <w:r>
               <w:rPr>
@@ -3859,7 +3859,7 @@
               <w:lang w:val="es-MX" w:eastAsia="es-MX" w:bidi="ar-SA"/>
             </w:rPr>
           </w:pPr>
-          <w:hyperlink w:anchor="_Toc128605397" w:history="1">
+          <w:hyperlink w:anchor="_Toc129716955" w:history="1">
             <w:r>
               <w:rPr>
                 <w:rStyle w:val="Hipervnculo"/>
@@ -3886,7 +3886,7 @@
                 <w:noProof/>
                 <w:webHidden/>
               </w:rPr>
-              <w:instrText xml:space="preserve"> PAGEREF _Toc128605397 \h </w:instrText>
+              <w:instrText xml:space="preserve"> PAGEREF _Toc129716955 \h </w:instrText>
             </w:r>
             <w:r>
               <w:rPr>
@@ -3930,7 +3930,7 @@
               <w:lang w:val="es-MX" w:eastAsia="es-MX" w:bidi="ar-SA"/>
             </w:rPr>
           </w:pPr>
-          <w:hyperlink w:anchor="_Toc128605398" w:history="1">
+          <w:hyperlink w:anchor="_Toc129716956" w:history="1">
             <w:r>
               <w:rPr>
                 <w:rStyle w:val="Hipervnculo"/>
@@ -3957,7 +3957,7 @@
                 <w:noProof/>
                 <w:webHidden/>
               </w:rPr>
-              <w:instrText xml:space="preserve"> PAGEREF _Toc128605398 \h </w:instrText>
+              <w:instrText xml:space="preserve"> PAGEREF _Toc129716956 \h </w:instrText>
             </w:r>
             <w:r>
               <w:rPr>
@@ -4001,7 +4001,7 @@
               <w:lang w:val="es-MX" w:eastAsia="es-MX" w:bidi="ar-SA"/>
             </w:rPr>
           </w:pPr>
-          <w:hyperlink w:anchor="_Toc128605399" w:history="1">
+          <w:hyperlink w:anchor="_Toc129716957" w:history="1">
             <w:r>
               <w:rPr>
                 <w:rStyle w:val="Hipervnculo"/>
@@ -4028,7 +4028,7 @@
                 <w:noProof/>
                 <w:webHidden/>
               </w:rPr>
-              <w:instrText xml:space="preserve"> PAGEREF _Toc128605399 \h </w:instrText>
+              <w:instrText xml:space="preserve"> PAGEREF _Toc129716957 \h </w:instrText>
             </w:r>
             <w:r>
               <w:rPr>
@@ -4073,7 +4073,7 @@
               <w:lang w:val="es-MX" w:eastAsia="es-MX" w:bidi="ar-SA"/>
             </w:rPr>
           </w:pPr>
-          <w:hyperlink w:anchor="_Toc128605400" w:history="1">
+          <w:hyperlink w:anchor="_Toc129716958" w:history="1">
             <w:r>
               <w:rPr>
                 <w:rStyle w:val="Hipervnculo"/>
@@ -4116,7 +4116,7 @@
                 <w:noProof/>
                 <w:webHidden/>
               </w:rPr>
-              <w:instrText xml:space="preserve"> PAGEREF _Toc128605400 \h </w:instrText>
+              <w:instrText xml:space="preserve"> PAGEREF _Toc129716958 \h </w:instrText>
             </w:r>
             <w:r>
               <w:rPr>
@@ -4136,7 +4136,7 @@
                 <w:noProof/>
                 <w:webHidden/>
               </w:rPr>
-              <w:t>8</w:t>
+              <w:t>7</w:t>
             </w:r>
             <w:r>
               <w:rPr>
@@ -4161,7 +4161,7 @@
               <w:lang w:val="es-MX" w:eastAsia="es-MX" w:bidi="ar-SA"/>
             </w:rPr>
           </w:pPr>
-          <w:hyperlink w:anchor="_Toc128605401" w:history="1">
+          <w:hyperlink w:anchor="_Toc129716959" w:history="1">
             <w:r>
               <w:rPr>
                 <w:rStyle w:val="Hipervnculo"/>
@@ -4204,7 +4204,7 @@
                 <w:noProof/>
                 <w:webHidden/>
               </w:rPr>
-              <w:instrText xml:space="preserve"> PAGEREF _Toc128605401 \h </w:instrText>
+              <w:instrText xml:space="preserve"> PAGEREF _Toc129716959 \h </w:instrText>
             </w:r>
             <w:r>
               <w:rPr>
@@ -4249,7 +4249,7 @@
               <w:lang w:val="es-MX" w:eastAsia="es-MX" w:bidi="ar-SA"/>
             </w:rPr>
           </w:pPr>
-          <w:hyperlink w:anchor="_Toc128605402" w:history="1">
+          <w:hyperlink w:anchor="_Toc129716960" w:history="1">
             <w:r>
               <w:rPr>
                 <w:rStyle w:val="Hipervnculo"/>
@@ -4292,7 +4292,7 @@
                 <w:noProof/>
                 <w:webHidden/>
               </w:rPr>
-              <w:instrText xml:space="preserve"> PAGEREF _Toc128605402 \h </w:instrText>
+              <w:instrText xml:space="preserve"> PAGEREF _Toc129716960 \h </w:instrText>
             </w:r>
             <w:r>
               <w:rPr>
@@ -4337,7 +4337,7 @@
               <w:lang w:val="es-MX" w:eastAsia="es-MX" w:bidi="ar-SA"/>
             </w:rPr>
           </w:pPr>
-          <w:hyperlink w:anchor="_Toc128605403" w:history="1">
+          <w:hyperlink w:anchor="_Toc129716961" w:history="1">
             <w:r>
               <w:rPr>
                 <w:rStyle w:val="Hipervnculo"/>
@@ -4380,7 +4380,7 @@
                 <w:noProof/>
                 <w:webHidden/>
               </w:rPr>
-              <w:instrText xml:space="preserve"> PAGEREF _Toc128605403 \h </w:instrText>
+              <w:instrText xml:space="preserve"> PAGEREF _Toc129716961 \h </w:instrText>
             </w:r>
             <w:r>
               <w:rPr>
@@ -4424,7 +4424,7 @@
               <w:lang w:val="es-MX" w:eastAsia="es-MX" w:bidi="ar-SA"/>
             </w:rPr>
           </w:pPr>
-          <w:hyperlink w:anchor="_Toc128605404" w:history="1">
+          <w:hyperlink w:anchor="_Toc129716962" w:history="1">
             <w:r>
               <w:rPr>
                 <w:rStyle w:val="Hipervnculo"/>
@@ -4451,7 +4451,7 @@
                 <w:noProof/>
                 <w:webHidden/>
               </w:rPr>
-              <w:instrText xml:space="preserve"> PAGEREF _Toc128605404 \h </w:instrText>
+              <w:instrText xml:space="preserve"> PAGEREF _Toc129716962 \h </w:instrText>
             </w:r>
             <w:r>
               <w:rPr>
@@ -4495,7 +4495,7 @@
               <w:lang w:val="es-MX" w:eastAsia="es-MX" w:bidi="ar-SA"/>
             </w:rPr>
           </w:pPr>
-          <w:hyperlink w:anchor="_Toc128605405" w:history="1">
+          <w:hyperlink w:anchor="_Toc129716963" w:history="1">
             <w:r>
               <w:rPr>
                 <w:rStyle w:val="Hipervnculo"/>
@@ -4522,7 +4522,7 @@
                 <w:noProof/>
                 <w:webHidden/>
               </w:rPr>
-              <w:instrText xml:space="preserve"> PAGEREF _Toc128605405 \h </w:instrText>
+              <w:instrText xml:space="preserve"> PAGEREF _Toc129716963 \h </w:instrText>
             </w:r>
             <w:r>
               <w:rPr>
@@ -4566,7 +4566,7 @@
               <w:lang w:val="es-MX" w:eastAsia="es-MX" w:bidi="ar-SA"/>
             </w:rPr>
           </w:pPr>
-          <w:hyperlink w:anchor="_Toc128605406" w:history="1">
+          <w:hyperlink w:anchor="_Toc129716964" w:history="1">
             <w:r>
               <w:rPr>
                 <w:rStyle w:val="Hipervnculo"/>
@@ -4593,7 +4593,7 @@
                 <w:noProof/>
                 <w:webHidden/>
               </w:rPr>
-              <w:instrText xml:space="preserve"> PAGEREF _Toc128605406 \h </w:instrText>
+              <w:instrText xml:space="preserve"> PAGEREF _Toc129716964 \h </w:instrText>
             </w:r>
             <w:r>
               <w:rPr>
@@ -4637,7 +4637,7 @@
               <w:lang w:val="es-MX" w:eastAsia="es-MX" w:bidi="ar-SA"/>
             </w:rPr>
           </w:pPr>
-          <w:hyperlink w:anchor="_Toc128605407" w:history="1">
+          <w:hyperlink w:anchor="_Toc129716965" w:history="1">
             <w:r>
               <w:rPr>
                 <w:rStyle w:val="Hipervnculo"/>
@@ -4664,7 +4664,7 @@
                 <w:noProof/>
                 <w:webHidden/>
               </w:rPr>
-              <w:instrText xml:space="preserve"> PAGEREF _Toc128605407 \h </w:instrText>
+              <w:instrText xml:space="preserve"> PAGEREF _Toc129716965 \h </w:instrText>
             </w:r>
             <w:r>
               <w:rPr>
@@ -4708,7 +4708,7 @@
               <w:lang w:val="es-MX" w:eastAsia="es-MX" w:bidi="ar-SA"/>
             </w:rPr>
           </w:pPr>
-          <w:hyperlink w:anchor="_Toc128605408" w:history="1">
+          <w:hyperlink w:anchor="_Toc129716966" w:history="1">
             <w:r>
               <w:rPr>
                 <w:rStyle w:val="Hipervnculo"/>
@@ -4735,7 +4735,7 @@
                 <w:noProof/>
                 <w:webHidden/>
               </w:rPr>
-              <w:instrText xml:space="preserve"> PAGEREF _Toc128605408 \h </w:instrText>
+              <w:instrText xml:space="preserve"> PAGEREF _Toc129716966 \h </w:instrText>
             </w:r>
             <w:r>
               <w:rPr>
@@ -4779,7 +4779,7 @@
               <w:lang w:val="es-MX" w:eastAsia="es-MX" w:bidi="ar-SA"/>
             </w:rPr>
           </w:pPr>
-          <w:hyperlink w:anchor="_Toc128605409" w:history="1">
+          <w:hyperlink w:anchor="_Toc129716967" w:history="1">
             <w:r>
               <w:rPr>
                 <w:rStyle w:val="Hipervnculo"/>
@@ -4806,7 +4806,7 @@
                 <w:noProof/>
                 <w:webHidden/>
               </w:rPr>
-              <w:instrText xml:space="preserve"> PAGEREF _Toc128605409 \h </w:instrText>
+              <w:instrText xml:space="preserve"> PAGEREF _Toc129716967 \h </w:instrText>
             </w:r>
             <w:r>
               <w:rPr>
@@ -4850,7 +4850,7 @@
               <w:lang w:val="es-MX" w:eastAsia="es-MX" w:bidi="ar-SA"/>
             </w:rPr>
           </w:pPr>
-          <w:hyperlink w:anchor="_Toc128605410" w:history="1">
+          <w:hyperlink w:anchor="_Toc129716968" w:history="1">
             <w:r>
               <w:rPr>
                 <w:rStyle w:val="Hipervnculo"/>
@@ -4877,7 +4877,7 @@
                 <w:noProof/>
                 <w:webHidden/>
               </w:rPr>
-              <w:instrText xml:space="preserve"> PAGEREF _Toc128605410 \h </w:instrText>
+              <w:instrText xml:space="preserve"> PAGEREF _Toc129716968 \h </w:instrText>
             </w:r>
             <w:r>
               <w:rPr>
@@ -4921,7 +4921,7 @@
               <w:lang w:val="es-MX" w:eastAsia="es-MX" w:bidi="ar-SA"/>
             </w:rPr>
           </w:pPr>
-          <w:hyperlink w:anchor="_Toc128605411" w:history="1">
+          <w:hyperlink w:anchor="_Toc129716969" w:history="1">
             <w:r>
               <w:rPr>
                 <w:rStyle w:val="Hipervnculo"/>
@@ -4948,7 +4948,7 @@
                 <w:noProof/>
                 <w:webHidden/>
               </w:rPr>
-              <w:instrText xml:space="preserve"> PAGEREF _Toc128605411 \h </w:instrText>
+              <w:instrText xml:space="preserve"> PAGEREF _Toc129716969 \h </w:instrText>
             </w:r>
             <w:r>
               <w:rPr>
@@ -4993,7 +4993,7 @@
               <w:lang w:val="es-MX" w:eastAsia="es-MX" w:bidi="ar-SA"/>
             </w:rPr>
           </w:pPr>
-          <w:hyperlink w:anchor="_Toc128605412" w:history="1">
+          <w:hyperlink w:anchor="_Toc129716970" w:history="1">
             <w:r>
               <w:rPr>
                 <w:rStyle w:val="Hipervnculo"/>
@@ -5036,7 +5036,7 @@
                 <w:noProof/>
                 <w:webHidden/>
               </w:rPr>
-              <w:instrText xml:space="preserve"> PAGEREF _Toc128605412 \h </w:instrText>
+              <w:instrText xml:space="preserve"> PAGEREF _Toc129716970 \h </w:instrText>
             </w:r>
             <w:r>
               <w:rPr>
@@ -5081,7 +5081,7 @@
               <w:lang w:val="es-MX" w:eastAsia="es-MX" w:bidi="ar-SA"/>
             </w:rPr>
           </w:pPr>
-          <w:hyperlink w:anchor="_Toc128605413" w:history="1">
+          <w:hyperlink w:anchor="_Toc129716971" w:history="1">
             <w:r>
               <w:rPr>
                 <w:rStyle w:val="Hipervnculo"/>
@@ -5124,7 +5124,7 @@
                 <w:noProof/>
                 <w:webHidden/>
               </w:rPr>
-              <w:instrText xml:space="preserve"> PAGEREF _Toc128605413 \h </w:instrText>
+              <w:instrText xml:space="preserve"> PAGEREF _Toc129716971 \h </w:instrText>
             </w:r>
             <w:r>
               <w:rPr>
@@ -5169,7 +5169,7 @@
               <w:lang w:val="es-MX" w:eastAsia="es-MX" w:bidi="ar-SA"/>
             </w:rPr>
           </w:pPr>
-          <w:hyperlink w:anchor="_Toc128605414" w:history="1">
+          <w:hyperlink w:anchor="_Toc129716972" w:history="1">
             <w:r>
               <w:rPr>
                 <w:rStyle w:val="Hipervnculo"/>
@@ -5212,7 +5212,7 @@
                 <w:noProof/>
                 <w:webHidden/>
               </w:rPr>
-              <w:instrText xml:space="preserve"> PAGEREF _Toc128605414 \h </w:instrText>
+              <w:instrText xml:space="preserve"> PAGEREF _Toc129716972 \h </w:instrText>
             </w:r>
             <w:r>
               <w:rPr>
@@ -5257,7 +5257,7 @@
               <w:lang w:val="es-MX" w:eastAsia="es-MX" w:bidi="ar-SA"/>
             </w:rPr>
           </w:pPr>
-          <w:hyperlink w:anchor="_Toc128605415" w:history="1">
+          <w:hyperlink w:anchor="_Toc129716973" w:history="1">
             <w:r>
               <w:rPr>
                 <w:rStyle w:val="Hipervnculo"/>
@@ -5279,7 +5279,7 @@
                 <w:rStyle w:val="Hipervnculo"/>
                 <w:noProof/>
               </w:rPr>
-              <w:t>Factores…….</w:t>
+              <w:t>Indicadores</w:t>
             </w:r>
             <w:r>
               <w:rPr>
@@ -5300,7 +5300,7 @@
                 <w:noProof/>
                 <w:webHidden/>
               </w:rPr>
-              <w:instrText xml:space="preserve"> PAGEREF _Toc128605415 \h </w:instrText>
+              <w:instrText xml:space="preserve"> PAGEREF _Toc129716973 \h </w:instrText>
             </w:r>
             <w:r>
               <w:rPr>
@@ -5320,7 +5320,7 @@
                 <w:noProof/>
                 <w:webHidden/>
               </w:rPr>
-              <w:t>12</w:t>
+              <w:t>13</w:t>
             </w:r>
             <w:r>
               <w:rPr>
@@ -5345,7 +5345,7 @@
               <w:lang w:val="es-MX" w:eastAsia="es-MX" w:bidi="ar-SA"/>
             </w:rPr>
           </w:pPr>
-          <w:hyperlink w:anchor="_Toc128605416" w:history="1">
+          <w:hyperlink w:anchor="_Toc129716974" w:history="1">
             <w:r>
               <w:rPr>
                 <w:rStyle w:val="Hipervnculo"/>
@@ -5367,7 +5367,7 @@
                 <w:rStyle w:val="Hipervnculo"/>
                 <w:noProof/>
               </w:rPr>
-              <w:t>Clasificación de ……(si corresponde)</w:t>
+              <w:t>Modelación</w:t>
             </w:r>
             <w:r>
               <w:rPr>
@@ -5388,7 +5388,7 @@
                 <w:noProof/>
                 <w:webHidden/>
               </w:rPr>
-              <w:instrText xml:space="preserve"> PAGEREF _Toc128605416 \h </w:instrText>
+              <w:instrText xml:space="preserve"> PAGEREF _Toc129716974 \h </w:instrText>
             </w:r>
             <w:r>
               <w:rPr>
@@ -5408,7 +5408,95 @@
                 <w:noProof/>
                 <w:webHidden/>
               </w:rPr>
-              <w:t>13</w:t>
+              <w:t>14</w:t>
+            </w:r>
+            <w:r>
+              <w:rPr>
+                <w:noProof/>
+                <w:webHidden/>
+              </w:rPr>
+              <w:fldChar w:fldCharType="end"/>
+            </w:r>
+          </w:hyperlink>
+        </w:p>
+        <w:p>
+          <w:pPr>
+            <w:pStyle w:val="TDC1"/>
+            <w:tabs>
+              <w:tab w:val="left" w:pos="440"/>
+              <w:tab w:val="right" w:pos="9206"/>
+            </w:tabs>
+            <w:rPr>
+              <w:rFonts w:asciiTheme="minorHAnsi" w:eastAsiaTheme="minorEastAsia" w:hAnsiTheme="minorHAnsi" w:cstheme="minorBidi"/>
+              <w:noProof/>
+              <w:szCs w:val="22"/>
+              <w:lang w:val="es-MX" w:eastAsia="es-MX" w:bidi="ar-SA"/>
+            </w:rPr>
+          </w:pPr>
+          <w:hyperlink w:anchor="_Toc129716975" w:history="1">
+            <w:r>
+              <w:rPr>
+                <w:rStyle w:val="Hipervnculo"/>
+                <w:noProof/>
+              </w:rPr>
+              <w:t>4.</w:t>
+            </w:r>
+            <w:r>
+              <w:rPr>
+                <w:rFonts w:asciiTheme="minorHAnsi" w:eastAsiaTheme="minorEastAsia" w:hAnsiTheme="minorHAnsi" w:cstheme="minorBidi"/>
+                <w:noProof/>
+                <w:szCs w:val="22"/>
+                <w:lang w:val="es-MX" w:eastAsia="es-MX" w:bidi="ar-SA"/>
+              </w:rPr>
+              <w:tab/>
+            </w:r>
+            <w:r>
+              <w:rPr>
+                <w:rStyle w:val="Hipervnculo"/>
+                <w:noProof/>
+              </w:rPr>
+              <w:t>Resultados y Discusión</w:t>
+            </w:r>
+            <w:r>
+              <w:rPr>
+                <w:noProof/>
+                <w:webHidden/>
+              </w:rPr>
+              <w:tab/>
+            </w:r>
+            <w:r>
+              <w:rPr>
+                <w:noProof/>
+                <w:webHidden/>
+              </w:rPr>
+              <w:fldChar w:fldCharType="begin"/>
+            </w:r>
+            <w:r>
+              <w:rPr>
+                <w:noProof/>
+                <w:webHidden/>
+              </w:rPr>
+              <w:instrText xml:space="preserve"> PAGEREF _Toc129716975 \h </w:instrText>
+            </w:r>
+            <w:r>
+              <w:rPr>
+                <w:noProof/>
+                <w:webHidden/>
+              </w:rPr>
+            </w:r>
+            <w:r>
+              <w:rPr>
+                <w:noProof/>
+                <w:webHidden/>
+              </w:rPr>
+              <w:fldChar w:fldCharType="separate"/>
+            </w:r>
+            <w:r>
+              <w:rPr>
+                <w:noProof/>
+                <w:webHidden/>
+              </w:rPr>
+              <w:t>17</w:t>
             </w:r>
             <w:r>
               <w:rPr>
@@ -5433,13 +5521,13 @@
               <w:lang w:val="es-MX" w:eastAsia="es-MX" w:bidi="ar-SA"/>
             </w:rPr>
           </w:pPr>
-          <w:hyperlink w:anchor="_Toc128605417" w:history="1">
+          <w:hyperlink w:anchor="_Toc129716976" w:history="1">
             <w:r>
               <w:rPr>
                 <w:rStyle w:val="Hipervnculo"/>
                 <w:noProof/>
               </w:rPr>
-              <w:t>3.6.</w:t>
+              <w:t>4.1.</w:t>
             </w:r>
             <w:r>
               <w:rPr>
@@ -5455,7 +5543,7 @@
                 <w:rStyle w:val="Hipervnculo"/>
                 <w:noProof/>
               </w:rPr>
-              <w:t>Subtitulo</w:t>
+              <w:t>Resultados del análisis con los indicadores propuestos</w:t>
             </w:r>
             <w:r>
               <w:rPr>
@@ -5476,7 +5564,7 @@
                 <w:noProof/>
                 <w:webHidden/>
               </w:rPr>
-              <w:instrText xml:space="preserve"> PAGEREF _Toc128605417 \h </w:instrText>
+              <w:instrText xml:space="preserve"> PAGEREF _Toc129716976 \h </w:instrText>
             </w:r>
             <w:r>
               <w:rPr>
@@ -5496,7 +5584,7 @@
                 <w:noProof/>
                 <w:webHidden/>
               </w:rPr>
-              <w:t>13</w:t>
+              <w:t>22</w:t>
             </w:r>
             <w:r>
               <w:rPr>
@@ -5521,13 +5609,13 @@
               <w:lang w:val="es-MX" w:eastAsia="es-MX" w:bidi="ar-SA"/>
             </w:rPr>
           </w:pPr>
-          <w:hyperlink w:anchor="_Toc128605418" w:history="1">
+          <w:hyperlink w:anchor="_Toc129716977" w:history="1">
             <w:r>
               <w:rPr>
                 <w:rStyle w:val="Hipervnculo"/>
                 <w:noProof/>
               </w:rPr>
-              <w:t>3.7.</w:t>
+              <w:t>4.2.</w:t>
             </w:r>
             <w:r>
               <w:rPr>
@@ -5543,7 +5631,7 @@
                 <w:rStyle w:val="Hipervnculo"/>
                 <w:noProof/>
               </w:rPr>
-              <w:t>Subtítulo, ejemplo: Recopilación de datos de…….</w:t>
+              <w:t>Discusión de resultados</w:t>
             </w:r>
             <w:r>
               <w:rPr>
@@ -5564,7 +5652,7 @@
                 <w:noProof/>
                 <w:webHidden/>
               </w:rPr>
-              <w:instrText xml:space="preserve"> PAGEREF _Toc128605418 \h </w:instrText>
+              <w:instrText xml:space="preserve"> PAGEREF _Toc129716977 \h </w:instrText>
             </w:r>
             <w:r>
               <w:rPr>
@@ -5584,183 +5672,7 @@
                 <w:noProof/>
                 <w:webHidden/>
               </w:rPr>
-              <w:t>13</w:t>
-            </w:r>
-            <w:r>
-              <w:rPr>
-                <w:noProof/>
-                <w:webHidden/>
-              </w:rPr>
-              <w:fldChar w:fldCharType="end"/>
-            </w:r>
-          </w:hyperlink>
-        </w:p>
-        <w:p>
-          <w:pPr>
-            <w:pStyle w:val="TDC2"/>
-            <w:tabs>
-              <w:tab w:val="left" w:pos="880"/>
-              <w:tab w:val="right" w:pos="9206"/>
-            </w:tabs>
-            <w:rPr>
-              <w:rFonts w:asciiTheme="minorHAnsi" w:eastAsiaTheme="minorEastAsia" w:hAnsiTheme="minorHAnsi" w:cstheme="minorBidi"/>
-              <w:noProof/>
-              <w:szCs w:val="22"/>
-              <w:lang w:val="es-MX" w:eastAsia="es-MX" w:bidi="ar-SA"/>
-            </w:rPr>
-          </w:pPr>
-          <w:hyperlink w:anchor="_Toc128605419" w:history="1">
-            <w:r>
-              <w:rPr>
-                <w:rStyle w:val="Hipervnculo"/>
-                <w:noProof/>
-              </w:rPr>
-              <w:t>3.8.</w:t>
-            </w:r>
-            <w:r>
-              <w:rPr>
-                <w:rFonts w:asciiTheme="minorHAnsi" w:eastAsiaTheme="minorEastAsia" w:hAnsiTheme="minorHAnsi" w:cstheme="minorBidi"/>
-                <w:noProof/>
-                <w:szCs w:val="22"/>
-                <w:lang w:val="es-MX" w:eastAsia="es-MX" w:bidi="ar-SA"/>
-              </w:rPr>
-              <w:tab/>
-            </w:r>
-            <w:r>
-              <w:rPr>
-                <w:rStyle w:val="Hipervnculo"/>
-                <w:noProof/>
-              </w:rPr>
-              <w:t>Subtítulo…….</w:t>
-            </w:r>
-            <w:r>
-              <w:rPr>
-                <w:noProof/>
-                <w:webHidden/>
-              </w:rPr>
-              <w:tab/>
-            </w:r>
-            <w:r>
-              <w:rPr>
-                <w:noProof/>
-                <w:webHidden/>
-              </w:rPr>
-              <w:fldChar w:fldCharType="begin"/>
-            </w:r>
-            <w:r>
-              <w:rPr>
-                <w:noProof/>
-                <w:webHidden/>
-              </w:rPr>
-              <w:instrText xml:space="preserve"> PAGEREF _Toc128605419 \h </w:instrText>
-            </w:r>
-            <w:r>
-              <w:rPr>
-                <w:noProof/>
-                <w:webHidden/>
-              </w:rPr>
-            </w:r>
-            <w:r>
-              <w:rPr>
-                <w:noProof/>
-                <w:webHidden/>
-              </w:rPr>
-              <w:fldChar w:fldCharType="separate"/>
-            </w:r>
-            <w:r>
-              <w:rPr>
-                <w:noProof/>
-                <w:webHidden/>
-              </w:rPr>
-              <w:t>14</w:t>
-            </w:r>
-            <w:r>
-              <w:rPr>
-                <w:noProof/>
-                <w:webHidden/>
-              </w:rPr>
-              <w:fldChar w:fldCharType="end"/>
-            </w:r>
-          </w:hyperlink>
-        </w:p>
-        <w:p>
-          <w:pPr>
-            <w:pStyle w:val="TDC2"/>
-            <w:tabs>
-              <w:tab w:val="left" w:pos="880"/>
-              <w:tab w:val="right" w:pos="9206"/>
-            </w:tabs>
-            <w:rPr>
-              <w:rFonts w:asciiTheme="minorHAnsi" w:eastAsiaTheme="minorEastAsia" w:hAnsiTheme="minorHAnsi" w:cstheme="minorBidi"/>
-              <w:noProof/>
-              <w:szCs w:val="22"/>
-              <w:lang w:val="es-MX" w:eastAsia="es-MX" w:bidi="ar-SA"/>
-            </w:rPr>
-          </w:pPr>
-          <w:hyperlink w:anchor="_Toc128605420" w:history="1">
-            <w:r>
-              <w:rPr>
-                <w:rStyle w:val="Hipervnculo"/>
-                <w:noProof/>
-              </w:rPr>
-              <w:t>3.9.</w:t>
-            </w:r>
-            <w:r>
-              <w:rPr>
-                <w:rFonts w:asciiTheme="minorHAnsi" w:eastAsiaTheme="minorEastAsia" w:hAnsiTheme="minorHAnsi" w:cstheme="minorBidi"/>
-                <w:noProof/>
-                <w:szCs w:val="22"/>
-                <w:lang w:val="es-MX" w:eastAsia="es-MX" w:bidi="ar-SA"/>
-              </w:rPr>
-              <w:tab/>
-            </w:r>
-            <w:r>
-              <w:rPr>
-                <w:rStyle w:val="Hipervnculo"/>
-                <w:noProof/>
-              </w:rPr>
-              <w:t>Subtítulo/ Diseño/ Modelacion</w:t>
-            </w:r>
-            <w:r>
-              <w:rPr>
-                <w:noProof/>
-                <w:webHidden/>
-              </w:rPr>
-              <w:tab/>
-            </w:r>
-            <w:r>
-              <w:rPr>
-                <w:noProof/>
-                <w:webHidden/>
-              </w:rPr>
-              <w:fldChar w:fldCharType="begin"/>
-            </w:r>
-            <w:r>
-              <w:rPr>
-                <w:noProof/>
-                <w:webHidden/>
-              </w:rPr>
-              <w:instrText xml:space="preserve"> PAGEREF _Toc128605420 \h </w:instrText>
-            </w:r>
-            <w:r>
-              <w:rPr>
-                <w:noProof/>
-                <w:webHidden/>
-              </w:rPr>
-            </w:r>
-            <w:r>
-              <w:rPr>
-                <w:noProof/>
-                <w:webHidden/>
-              </w:rPr>
-              <w:fldChar w:fldCharType="separate"/>
-            </w:r>
-            <w:r>
-              <w:rPr>
-                <w:noProof/>
-                <w:webHidden/>
-              </w:rPr>
-              <w:t>14</w:t>
+              <w:t>24</w:t>
             </w:r>
             <w:r>
               <w:rPr>
@@ -5785,13 +5697,13 @@
               <w:lang w:val="es-MX" w:eastAsia="es-MX" w:bidi="ar-SA"/>
             </w:rPr>
           </w:pPr>
-          <w:hyperlink w:anchor="_Toc128605421" w:history="1">
+          <w:hyperlink w:anchor="_Toc129716978" w:history="1">
             <w:r>
               <w:rPr>
                 <w:rStyle w:val="Hipervnculo"/>
                 <w:noProof/>
               </w:rPr>
-              <w:t>4.</w:t>
+              <w:t>5.</w:t>
             </w:r>
             <w:r>
               <w:rPr>
@@ -5807,7 +5719,7 @@
                 <w:rStyle w:val="Hipervnculo"/>
                 <w:noProof/>
               </w:rPr>
-              <w:t>Resultados y Discusión</w:t>
+              <w:t>Conclusiones</w:t>
             </w:r>
             <w:r>
               <w:rPr>
@@ -5828,7 +5740,7 @@
                 <w:noProof/>
                 <w:webHidden/>
               </w:rPr>
-              <w:instrText xml:space="preserve"> PAGEREF _Toc128605421 \h </w:instrText>
+              <w:instrText xml:space="preserve"> PAGEREF _Toc129716978 \h </w:instrText>
             </w:r>
             <w:r>
               <w:rPr>
@@ -5848,183 +5760,7 @@
                 <w:noProof/>
                 <w:webHidden/>
               </w:rPr>
-              <w:t>16</w:t>
-            </w:r>
-            <w:r>
-              <w:rPr>
-                <w:noProof/>
-                <w:webHidden/>
-              </w:rPr>
-              <w:fldChar w:fldCharType="end"/>
-            </w:r>
-          </w:hyperlink>
-        </w:p>
-        <w:p>
-          <w:pPr>
-            <w:pStyle w:val="TDC2"/>
-            <w:tabs>
-              <w:tab w:val="left" w:pos="880"/>
-              <w:tab w:val="right" w:pos="9206"/>
-            </w:tabs>
-            <w:rPr>
-              <w:rFonts w:asciiTheme="minorHAnsi" w:eastAsiaTheme="minorEastAsia" w:hAnsiTheme="minorHAnsi" w:cstheme="minorBidi"/>
-              <w:noProof/>
-              <w:szCs w:val="22"/>
-              <w:lang w:val="es-MX" w:eastAsia="es-MX" w:bidi="ar-SA"/>
-            </w:rPr>
-          </w:pPr>
-          <w:hyperlink w:anchor="_Toc128605422" w:history="1">
-            <w:r>
-              <w:rPr>
-                <w:rStyle w:val="Hipervnculo"/>
-                <w:noProof/>
-              </w:rPr>
-              <w:t>7.1.</w:t>
-            </w:r>
-            <w:r>
-              <w:rPr>
-                <w:rFonts w:asciiTheme="minorHAnsi" w:eastAsiaTheme="minorEastAsia" w:hAnsiTheme="minorHAnsi" w:cstheme="minorBidi"/>
-                <w:noProof/>
-                <w:szCs w:val="22"/>
-                <w:lang w:val="es-MX" w:eastAsia="es-MX" w:bidi="ar-SA"/>
-              </w:rPr>
-              <w:tab/>
-            </w:r>
-            <w:r>
-              <w:rPr>
-                <w:rStyle w:val="Hipervnculo"/>
-                <w:noProof/>
-              </w:rPr>
-              <w:t>Resultados de …….</w:t>
-            </w:r>
-            <w:r>
-              <w:rPr>
-                <w:noProof/>
-                <w:webHidden/>
-              </w:rPr>
-              <w:tab/>
-            </w:r>
-            <w:r>
-              <w:rPr>
-                <w:noProof/>
-                <w:webHidden/>
-              </w:rPr>
-              <w:fldChar w:fldCharType="begin"/>
-            </w:r>
-            <w:r>
-              <w:rPr>
-                <w:noProof/>
-                <w:webHidden/>
-              </w:rPr>
-              <w:instrText xml:space="preserve"> PAGEREF _Toc128605422 \h </w:instrText>
-            </w:r>
-            <w:r>
-              <w:rPr>
-                <w:noProof/>
-                <w:webHidden/>
-              </w:rPr>
-            </w:r>
-            <w:r>
-              <w:rPr>
-                <w:noProof/>
-                <w:webHidden/>
-              </w:rPr>
-              <w:fldChar w:fldCharType="separate"/>
-            </w:r>
-            <w:r>
-              <w:rPr>
-                <w:noProof/>
-                <w:webHidden/>
-              </w:rPr>
-              <w:t>22</w:t>
-            </w:r>
-            <w:r>
-              <w:rPr>
-                <w:noProof/>
-                <w:webHidden/>
-              </w:rPr>
-              <w:fldChar w:fldCharType="end"/>
-            </w:r>
-          </w:hyperlink>
-        </w:p>
-        <w:p>
-          <w:pPr>
-            <w:pStyle w:val="TDC2"/>
-            <w:tabs>
-              <w:tab w:val="left" w:pos="880"/>
-              <w:tab w:val="right" w:pos="9206"/>
-            </w:tabs>
-            <w:rPr>
-              <w:rFonts w:asciiTheme="minorHAnsi" w:eastAsiaTheme="minorEastAsia" w:hAnsiTheme="minorHAnsi" w:cstheme="minorBidi"/>
-              <w:noProof/>
-              <w:szCs w:val="22"/>
-              <w:lang w:val="es-MX" w:eastAsia="es-MX" w:bidi="ar-SA"/>
-            </w:rPr>
-          </w:pPr>
-          <w:hyperlink w:anchor="_Toc128605423" w:history="1">
-            <w:r>
-              <w:rPr>
-                <w:rStyle w:val="Hipervnculo"/>
-                <w:noProof/>
-              </w:rPr>
-              <w:t>7.2.</w:t>
-            </w:r>
-            <w:r>
-              <w:rPr>
-                <w:rFonts w:asciiTheme="minorHAnsi" w:eastAsiaTheme="minorEastAsia" w:hAnsiTheme="minorHAnsi" w:cstheme="minorBidi"/>
-                <w:noProof/>
-                <w:szCs w:val="22"/>
-                <w:lang w:val="es-MX" w:eastAsia="es-MX" w:bidi="ar-SA"/>
-              </w:rPr>
-              <w:tab/>
-            </w:r>
-            <w:r>
-              <w:rPr>
-                <w:rStyle w:val="Hipervnculo"/>
-                <w:noProof/>
-              </w:rPr>
-              <w:t>Discusión de resultados</w:t>
-            </w:r>
-            <w:r>
-              <w:rPr>
-                <w:noProof/>
-                <w:webHidden/>
-              </w:rPr>
-              <w:tab/>
-            </w:r>
-            <w:r>
-              <w:rPr>
-                <w:noProof/>
-                <w:webHidden/>
-              </w:rPr>
-              <w:fldChar w:fldCharType="begin"/>
-            </w:r>
-            <w:r>
-              <w:rPr>
-                <w:noProof/>
-                <w:webHidden/>
-              </w:rPr>
-              <w:instrText xml:space="preserve"> PAGEREF _Toc128605423 \h </w:instrText>
-            </w:r>
-            <w:r>
-              <w:rPr>
-                <w:noProof/>
-                <w:webHidden/>
-              </w:rPr>
-            </w:r>
-            <w:r>
-              <w:rPr>
-                <w:noProof/>
-                <w:webHidden/>
-              </w:rPr>
-              <w:fldChar w:fldCharType="separate"/>
-            </w:r>
-            <w:r>
-              <w:rPr>
-                <w:noProof/>
-                <w:webHidden/>
-              </w:rPr>
-              <w:t>22</w:t>
+              <w:t>25</w:t>
             </w:r>
             <w:r>
               <w:rPr>
@@ -6049,13 +5785,13 @@
               <w:lang w:val="es-MX" w:eastAsia="es-MX" w:bidi="ar-SA"/>
             </w:rPr>
           </w:pPr>
-          <w:hyperlink w:anchor="_Toc128605424" w:history="1">
+          <w:hyperlink w:anchor="_Toc129716979" w:history="1">
             <w:r>
               <w:rPr>
                 <w:rStyle w:val="Hipervnculo"/>
                 <w:noProof/>
               </w:rPr>
-              <w:t>8.</w:t>
+              <w:t>6.</w:t>
             </w:r>
             <w:r>
               <w:rPr>
@@ -6071,7 +5807,7 @@
                 <w:rStyle w:val="Hipervnculo"/>
                 <w:noProof/>
               </w:rPr>
-              <w:t>Conclusiones</w:t>
+              <w:t>Recomendaciones</w:t>
             </w:r>
             <w:r>
               <w:rPr>
@@ -6092,7 +5828,7 @@
                 <w:noProof/>
                 <w:webHidden/>
               </w:rPr>
-              <w:instrText xml:space="preserve"> PAGEREF _Toc128605424 \h </w:instrText>
+              <w:instrText xml:space="preserve"> PAGEREF _Toc129716979 \h </w:instrText>
             </w:r>
             <w:r>
               <w:rPr>
@@ -6112,95 +5848,7 @@
                 <w:noProof/>
                 <w:webHidden/>
               </w:rPr>
-              <w:t>24</w:t>
-            </w:r>
-            <w:r>
-              <w:rPr>
-                <w:noProof/>
-                <w:webHidden/>
-              </w:rPr>
-              <w:fldChar w:fldCharType="end"/>
-            </w:r>
-          </w:hyperlink>
-        </w:p>
-        <w:p>
-          <w:pPr>
-            <w:pStyle w:val="TDC1"/>
-            <w:tabs>
-              <w:tab w:val="left" w:pos="440"/>
-              <w:tab w:val="right" w:pos="9206"/>
-            </w:tabs>
-            <w:rPr>
-              <w:rFonts w:asciiTheme="minorHAnsi" w:eastAsiaTheme="minorEastAsia" w:hAnsiTheme="minorHAnsi" w:cstheme="minorBidi"/>
-              <w:noProof/>
-              <w:szCs w:val="22"/>
-              <w:lang w:val="es-MX" w:eastAsia="es-MX" w:bidi="ar-SA"/>
-            </w:rPr>
-          </w:pPr>
-          <w:hyperlink w:anchor="_Toc128605425" w:history="1">
-            <w:r>
-              <w:rPr>
-                <w:rStyle w:val="Hipervnculo"/>
-                <w:noProof/>
-              </w:rPr>
-              <w:t>9.</w:t>
-            </w:r>
-            <w:r>
-              <w:rPr>
-                <w:rFonts w:asciiTheme="minorHAnsi" w:eastAsiaTheme="minorEastAsia" w:hAnsiTheme="minorHAnsi" w:cstheme="minorBidi"/>
-                <w:noProof/>
-                <w:szCs w:val="22"/>
-                <w:lang w:val="es-MX" w:eastAsia="es-MX" w:bidi="ar-SA"/>
-              </w:rPr>
-              <w:tab/>
-            </w:r>
-            <w:r>
-              <w:rPr>
-                <w:rStyle w:val="Hipervnculo"/>
-                <w:noProof/>
-              </w:rPr>
-              <w:t>Recomendaciones</w:t>
-            </w:r>
-            <w:r>
-              <w:rPr>
-                <w:noProof/>
-                <w:webHidden/>
-              </w:rPr>
-              <w:tab/>
-            </w:r>
-            <w:r>
-              <w:rPr>
-                <w:noProof/>
-                <w:webHidden/>
-              </w:rPr>
-              <w:fldChar w:fldCharType="begin"/>
-            </w:r>
-            <w:r>
-              <w:rPr>
-                <w:noProof/>
-                <w:webHidden/>
-              </w:rPr>
-              <w:instrText xml:space="preserve"> PAGEREF _Toc128605425 \h </w:instrText>
-            </w:r>
-            <w:r>
-              <w:rPr>
-                <w:noProof/>
-                <w:webHidden/>
-              </w:rPr>
-            </w:r>
-            <w:r>
-              <w:rPr>
-                <w:noProof/>
-                <w:webHidden/>
-              </w:rPr>
-              <w:fldChar w:fldCharType="separate"/>
-            </w:r>
-            <w:r>
-              <w:rPr>
-                <w:noProof/>
-                <w:webHidden/>
-              </w:rPr>
-              <w:t>25</w:t>
+              <w:t>26</w:t>
             </w:r>
             <w:r>
               <w:rPr>
@@ -6224,7 +5872,7 @@
               <w:lang w:val="es-MX" w:eastAsia="es-MX" w:bidi="ar-SA"/>
             </w:rPr>
           </w:pPr>
-          <w:hyperlink w:anchor="_Toc128605426" w:history="1">
+          <w:hyperlink w:anchor="_Toc129716980" w:history="1">
             <w:r>
               <w:rPr>
                 <w:rStyle w:val="Hipervnculo"/>
@@ -6251,7 +5899,7 @@
                 <w:noProof/>
                 <w:webHidden/>
               </w:rPr>
-              <w:instrText xml:space="preserve"> PAGEREF _Toc128605426 \h </w:instrText>
+              <w:instrText xml:space="preserve"> PAGEREF _Toc129716980 \h </w:instrText>
             </w:r>
             <w:r>
               <w:rPr>
@@ -6271,7 +5919,7 @@
                 <w:noProof/>
                 <w:webHidden/>
               </w:rPr>
-              <w:t>26</w:t>
+              <w:t>27</w:t>
             </w:r>
             <w:r>
               <w:rPr>
@@ -6295,7 +5943,7 @@
               <w:lang w:val="es-MX" w:eastAsia="es-MX" w:bidi="ar-SA"/>
             </w:rPr>
           </w:pPr>
-          <w:hyperlink w:anchor="_Toc128605427" w:history="1">
+          <w:hyperlink w:anchor="_Toc129716981" w:history="1">
             <w:r>
               <w:rPr>
                 <w:rStyle w:val="Hipervnculo"/>
@@ -6322,7 +5970,7 @@
                 <w:noProof/>
                 <w:webHidden/>
               </w:rPr>
-              <w:instrText xml:space="preserve"> PAGEREF _Toc128605427 \h </w:instrText>
+              <w:instrText xml:space="preserve"> PAGEREF _Toc129716981 \h </w:instrText>
             </w:r>
             <w:r>
               <w:rPr>
@@ -6342,7 +5990,7 @@
                 <w:noProof/>
                 <w:webHidden/>
               </w:rPr>
-              <w:t>28</w:t>
+              <w:t>29</w:t>
             </w:r>
             <w:r>
               <w:rPr>
@@ -6367,7 +6015,7 @@
               <w:lang w:val="es-MX" w:eastAsia="es-MX" w:bidi="ar-SA"/>
             </w:rPr>
           </w:pPr>
-          <w:hyperlink w:anchor="_Toc128605428" w:history="1">
+          <w:hyperlink w:anchor="_Toc129716982" w:history="1">
             <w:r>
               <w:rPr>
                 <w:rStyle w:val="Hipervnculo"/>
@@ -6410,7 +6058,7 @@
                 <w:noProof/>
                 <w:webHidden/>
               </w:rPr>
-              <w:instrText xml:space="preserve"> PAGEREF _Toc128605428 \h </w:instrText>
+              <w:instrText xml:space="preserve"> PAGEREF _Toc129716982 \h </w:instrText>
             </w:r>
             <w:r>
               <w:rPr>
@@ -6430,7 +6078,7 @@
                 <w:noProof/>
                 <w:webHidden/>
               </w:rPr>
-              <w:t>28</w:t>
+              <w:t>29</w:t>
             </w:r>
             <w:r>
               <w:rPr>
@@ -6525,7 +6173,7 @@
       <w:r>
         <w:fldChar w:fldCharType="separate"/>
       </w:r>
-      <w:hyperlink w:anchor="_Toc128605559" w:history="1">
+      <w:hyperlink w:anchor="_Toc129716983" w:history="1">
         <w:r>
           <w:rPr>
             <w:rStyle w:val="Hipervnculo"/>
@@ -6552,7 +6200,7 @@
             <w:noProof/>
             <w:webHidden/>
           </w:rPr>
-          <w:instrText xml:space="preserve"> PAGEREF _Toc128605559 \h </w:instrText>
+          <w:instrText xml:space="preserve"> PAGEREF _Toc129716983 \h </w:instrText>
         </w:r>
         <w:r>
           <w:rPr>
@@ -6599,7 +6247,7 @@
           <w:lang w:val="es-MX" w:eastAsia="es-MX" w:bidi="ar-SA"/>
         </w:rPr>
       </w:pPr>
-      <w:hyperlink w:anchor="_Toc128605560" w:history="1">
+      <w:hyperlink w:anchor="_Toc129716984" w:history="1">
         <w:r>
           <w:rPr>
             <w:rStyle w:val="Hipervnculo"/>
@@ -6626,7 +6274,7 @@
             <w:noProof/>
             <w:webHidden/>
           </w:rPr>
-          <w:instrText xml:space="preserve"> PAGEREF _Toc128605560 \h </w:instrText>
+          <w:instrText xml:space="preserve"> PAGEREF _Toc129716984 \h </w:instrText>
         </w:r>
         <w:r>
           <w:rPr>
@@ -6647,6 +6295,80 @@
             <w:webHidden/>
           </w:rPr>
           <w:t>10</w:t>
+        </w:r>
+        <w:r>
+          <w:rPr>
+            <w:noProof/>
+            <w:webHidden/>
+          </w:rPr>
+          <w:fldChar w:fldCharType="end"/>
+        </w:r>
+      </w:hyperlink>
+    </w:p>
+    <w:p>
+      <w:pPr>
+        <w:pStyle w:val="Tabladeilustraciones"/>
+        <w:tabs>
+          <w:tab w:val="right" w:pos="9206"/>
+        </w:tabs>
+        <w:rPr>
+          <w:rFonts w:eastAsiaTheme="minorEastAsia" w:cstheme="minorBidi"/>
+          <w:i w:val="0"/>
+          <w:iCs w:val="0"/>
+          <w:noProof/>
+          <w:sz w:val="22"/>
+          <w:szCs w:val="22"/>
+          <w:lang w:val="es-MX" w:eastAsia="es-MX" w:bidi="ar-SA"/>
+        </w:rPr>
+      </w:pPr>
+      <w:hyperlink w:anchor="_Toc129716985" w:history="1">
+        <w:r>
+          <w:rPr>
+            <w:rStyle w:val="Hipervnculo"/>
+            <w:noProof/>
+          </w:rPr>
+          <w:t>Figura 3: Tabla de puntaje de factores</w:t>
+        </w:r>
+        <w:r>
+          <w:rPr>
+            <w:noProof/>
+            <w:webHidden/>
+          </w:rPr>
+          <w:tab/>
+        </w:r>
+        <w:r>
+          <w:rPr>
+            <w:noProof/>
+            <w:webHidden/>
+          </w:rPr>
+          <w:fldChar w:fldCharType="begin"/>
+        </w:r>
+        <w:r>
+          <w:rPr>
+            <w:noProof/>
+            <w:webHidden/>
+          </w:rPr>
+          <w:instrText xml:space="preserve"> PAGEREF _Toc129716985 \h </w:instrText>
+        </w:r>
+        <w:r>
+          <w:rPr>
+            <w:noProof/>
+            <w:webHidden/>
+          </w:rPr>
+        </w:r>
+        <w:r>
+          <w:rPr>
+            <w:noProof/>
+            <w:webHidden/>
+          </w:rPr>
+          <w:fldChar w:fldCharType="separate"/>
+        </w:r>
+        <w:r>
+          <w:rPr>
+            <w:noProof/>
+            <w:webHidden/>
+          </w:rPr>
+          <w:t>23</w:t>
         </w:r>
         <w:r>
           <w:rPr>
@@ -7047,7 +6769,7 @@
         </w:numPr>
       </w:pPr>
       <w:bookmarkStart w:id="2" w:name="_Toc128605003"/>
-      <w:bookmarkStart w:id="3" w:name="_Toc128605382"/>
+      <w:bookmarkStart w:id="3" w:name="_Toc129716940"/>
       <w:r>
         <w:lastRenderedPageBreak/>
         <w:t>Introducción</w:t>
@@ -7156,7 +6878,7 @@
         <w:ind w:left="709"/>
       </w:pPr>
       <w:bookmarkStart w:id="4" w:name="_Toc128605004"/>
-      <w:bookmarkStart w:id="5" w:name="_Toc128605383"/>
+      <w:bookmarkStart w:id="5" w:name="_Toc129716941"/>
       <w:r>
         <w:t>Antecedentes</w:t>
       </w:r>
@@ -7303,7 +7025,7 @@
         <w:ind w:left="709"/>
       </w:pPr>
       <w:bookmarkStart w:id="6" w:name="_Toc128605005"/>
-      <w:bookmarkStart w:id="7" w:name="_Toc128605384"/>
+      <w:bookmarkStart w:id="7" w:name="_Toc129716942"/>
       <w:r>
         <w:t>Justificación</w:t>
       </w:r>
@@ -7429,7 +7151,7 @@
         <w:ind w:left="709"/>
       </w:pPr>
       <w:bookmarkStart w:id="8" w:name="_Toc128605006"/>
-      <w:bookmarkStart w:id="9" w:name="_Toc128605385"/>
+      <w:bookmarkStart w:id="9" w:name="_Toc129716943"/>
       <w:r>
         <w:lastRenderedPageBreak/>
         <w:t>Planteamiento del problema</w:t>
@@ -7537,7 +7259,7 @@
         <w:ind w:left="709"/>
       </w:pPr>
       <w:bookmarkStart w:id="10" w:name="_Toc128605007"/>
-      <w:bookmarkStart w:id="11" w:name="_Toc128605386"/>
+      <w:bookmarkStart w:id="11" w:name="_Toc129716944"/>
       <w:r>
         <w:t>Objetivo general</w:t>
       </w:r>
@@ -7578,7 +7300,7 @@
         </w:rPr>
       </w:pPr>
       <w:bookmarkStart w:id="12" w:name="_Toc128605008"/>
-      <w:bookmarkStart w:id="13" w:name="_Toc128605387"/>
+      <w:bookmarkStart w:id="13" w:name="_Toc129716945"/>
       <w:r>
         <w:rPr>
           <w:sz w:val="24"/>
@@ -7823,7 +7545,7 @@
         </w:numPr>
       </w:pPr>
       <w:bookmarkStart w:id="14" w:name="_Toc128605009"/>
-      <w:bookmarkStart w:id="15" w:name="_Toc128605388"/>
+      <w:bookmarkStart w:id="15" w:name="_Toc129716946"/>
       <w:r>
         <w:lastRenderedPageBreak/>
         <w:t>Marco teórico</w:t>
@@ -7841,7 +7563,7 @@
         <w:ind w:left="709"/>
       </w:pPr>
       <w:bookmarkStart w:id="16" w:name="_Toc128605010"/>
-      <w:bookmarkStart w:id="17" w:name="_Toc128605389"/>
+      <w:bookmarkStart w:id="17" w:name="_Toc129716947"/>
       <w:r>
         <w:t>Ingeniería de Software</w:t>
       </w:r>
@@ -8219,7 +7941,7 @@
         <w:ind w:left="709"/>
       </w:pPr>
       <w:bookmarkStart w:id="18" w:name="_Toc128605011"/>
-      <w:bookmarkStart w:id="19" w:name="_Toc128605390"/>
+      <w:bookmarkStart w:id="19" w:name="_Toc129716948"/>
       <w:r>
         <w:t>TICs</w:t>
       </w:r>
@@ -8271,7 +7993,7 @@
         </w:rPr>
       </w:pPr>
       <w:bookmarkStart w:id="20" w:name="_Toc128605012"/>
-      <w:bookmarkStart w:id="21" w:name="_Toc128605391"/>
+      <w:bookmarkStart w:id="21" w:name="_Toc129716949"/>
       <w:r>
         <w:rPr>
           <w:sz w:val="24"/>
@@ -8310,7 +8032,7 @@
         </w:rPr>
       </w:pPr>
       <w:bookmarkStart w:id="22" w:name="_Toc128605013"/>
-      <w:bookmarkStart w:id="23" w:name="_Toc128605392"/>
+      <w:bookmarkStart w:id="23" w:name="_Toc129716950"/>
       <w:r>
         <w:rPr>
           <w:sz w:val="24"/>
@@ -8354,7 +8076,7 @@
         </w:rPr>
       </w:pPr>
       <w:bookmarkStart w:id="24" w:name="_Toc128605014"/>
-      <w:bookmarkStart w:id="25" w:name="_Toc128605393"/>
+      <w:bookmarkStart w:id="25" w:name="_Toc129716951"/>
       <w:r>
         <w:rPr>
           <w:sz w:val="24"/>
@@ -8409,7 +8131,7 @@
         <w:ind w:left="709"/>
       </w:pPr>
       <w:bookmarkStart w:id="26" w:name="_Toc128605015"/>
-      <w:bookmarkStart w:id="27" w:name="_Toc128605394"/>
+      <w:bookmarkStart w:id="27" w:name="_Toc129716952"/>
       <w:r>
         <w:t>Tecnologías</w:t>
       </w:r>
@@ -8426,7 +8148,7 @@
         </w:rPr>
       </w:pPr>
       <w:bookmarkStart w:id="28" w:name="_Toc128605016"/>
-      <w:bookmarkStart w:id="29" w:name="_Toc128605395"/>
+      <w:bookmarkStart w:id="29" w:name="_Toc129716953"/>
       <w:r>
         <w:rPr>
           <w:sz w:val="24"/>
@@ -8561,7 +8283,7 @@
         </w:rPr>
       </w:pPr>
       <w:bookmarkStart w:id="30" w:name="_Toc128605017"/>
-      <w:bookmarkStart w:id="31" w:name="_Toc128605396"/>
+      <w:bookmarkStart w:id="31" w:name="_Toc129716954"/>
       <w:r>
         <w:rPr>
           <w:sz w:val="24"/>
@@ -8665,7 +8387,7 @@
         </w:rPr>
       </w:pPr>
       <w:bookmarkStart w:id="32" w:name="_Toc128605018"/>
-      <w:bookmarkStart w:id="33" w:name="_Toc128605397"/>
+      <w:bookmarkStart w:id="33" w:name="_Toc129716955"/>
       <w:r>
         <w:rPr>
           <w:sz w:val="24"/>
@@ -8855,7 +8577,7 @@
         </w:rPr>
       </w:pPr>
       <w:bookmarkStart w:id="34" w:name="_Toc128605019"/>
-      <w:bookmarkStart w:id="35" w:name="_Toc128605398"/>
+      <w:bookmarkStart w:id="35" w:name="_Toc129716956"/>
       <w:r>
         <w:rPr>
           <w:sz w:val="24"/>
@@ -8948,7 +8670,7 @@
         </w:rPr>
       </w:pPr>
       <w:bookmarkStart w:id="36" w:name="_Toc128605020"/>
-      <w:bookmarkStart w:id="37" w:name="_Toc128605399"/>
+      <w:bookmarkStart w:id="37" w:name="_Toc129716957"/>
       <w:r>
         <w:t>2.3.5. Tableau Prep</w:t>
       </w:r>
@@ -9126,7 +8848,7 @@
         <w:ind w:left="709"/>
       </w:pPr>
       <w:bookmarkStart w:id="38" w:name="_Toc128605021"/>
-      <w:bookmarkStart w:id="39" w:name="_Toc128605400"/>
+      <w:bookmarkStart w:id="39" w:name="_Toc129716958"/>
       <w:r>
         <w:t>Sistema educativo</w:t>
       </w:r>
@@ -9290,7 +9012,7 @@
         </w:numPr>
       </w:pPr>
       <w:bookmarkStart w:id="40" w:name="_Toc128605022"/>
-      <w:bookmarkStart w:id="41" w:name="_Toc128605401"/>
+      <w:bookmarkStart w:id="41" w:name="_Toc129716959"/>
       <w:r>
         <w:lastRenderedPageBreak/>
         <w:t>Marco metodológico</w:t>
@@ -9308,7 +9030,7 @@
         <w:ind w:left="680"/>
       </w:pPr>
       <w:bookmarkStart w:id="42" w:name="_Toc128605023"/>
-      <w:bookmarkStart w:id="43" w:name="_Toc128605402"/>
+      <w:bookmarkStart w:id="43" w:name="_Toc129716960"/>
       <w:r>
         <w:t>Área de estudio</w:t>
       </w:r>
@@ -9397,31 +9119,18 @@
       <w:bookmarkStart w:id="44" w:name="_Toc128605160"/>
       <w:bookmarkStart w:id="45" w:name="_Toc128605218"/>
       <w:bookmarkStart w:id="46" w:name="_Toc128605360"/>
-      <w:bookmarkStart w:id="47" w:name="_Toc128605559"/>
+      <w:bookmarkStart w:id="47" w:name="_Toc129716983"/>
       <w:r>
         <w:t xml:space="preserve">Figura </w:t>
       </w:r>
-      <w:r>
-        <w:fldChar w:fldCharType="begin"/>
-      </w:r>
-      <w:r>
-        <w:instrText xml:space="preserve"> SEQ Figura \* ARABIC </w:instrText>
-      </w:r>
-      <w:r>
-        <w:fldChar w:fldCharType="separate"/>
-      </w:r>
-      <w:r>
-        <w:rPr>
-          <w:noProof/>
-        </w:rPr>
-        <w:t>1</w:t>
-      </w:r>
-      <w:r>
-        <w:rPr>
-          <w:noProof/>
-        </w:rPr>
-        <w:fldChar w:fldCharType="end"/>
-      </w:r>
+      <w:fldSimple w:instr=" SEQ Figura \* ARABIC ">
+        <w:r>
+          <w:rPr>
+            <w:noProof/>
+          </w:rPr>
+          <w:t>1</w:t>
+        </w:r>
+      </w:fldSimple>
       <w:r>
         <w:t xml:space="preserve">: </w:t>
       </w:r>
@@ -9575,7 +9284,7 @@
         <w:ind w:left="680"/>
       </w:pPr>
       <w:bookmarkStart w:id="57" w:name="_Toc128605024"/>
-      <w:bookmarkStart w:id="58" w:name="_Toc128605403"/>
+      <w:bookmarkStart w:id="58" w:name="_Toc129716961"/>
       <w:r>
         <w:lastRenderedPageBreak/>
         <w:t>Flujograma metodológico</w:t>
@@ -9644,31 +9353,18 @@
         <w:jc w:val="center"/>
       </w:pPr>
       <w:bookmarkStart w:id="59" w:name="_Toc128605361"/>
-      <w:bookmarkStart w:id="60" w:name="_Toc128605560"/>
+      <w:bookmarkStart w:id="60" w:name="_Toc129716984"/>
       <w:r>
         <w:t xml:space="preserve">Figura </w:t>
       </w:r>
-      <w:r>
-        <w:fldChar w:fldCharType="begin"/>
-      </w:r>
-      <w:r>
-        <w:instrText xml:space="preserve"> SEQ Figura \* ARABIC </w:instrText>
-      </w:r>
-      <w:r>
-        <w:fldChar w:fldCharType="separate"/>
-      </w:r>
-      <w:r>
-        <w:rPr>
-          <w:noProof/>
-        </w:rPr>
-        <w:t>2</w:t>
-      </w:r>
-      <w:r>
-        <w:rPr>
-          <w:noProof/>
-        </w:rPr>
-        <w:fldChar w:fldCharType="end"/>
-      </w:r>
+      <w:fldSimple w:instr=" SEQ Figura \* ARABIC ">
+        <w:r>
+          <w:rPr>
+            <w:noProof/>
+          </w:rPr>
+          <w:t>2</w:t>
+        </w:r>
+      </w:fldSimple>
       <w:r>
         <w:t xml:space="preserve">: </w:t>
       </w:r>
@@ -9694,7 +9390,7 @@
       </w:pPr>
       <w:bookmarkStart w:id="61" w:name="_co5lr1nwil9f"/>
       <w:bookmarkStart w:id="62" w:name="_Toc128605025"/>
-      <w:bookmarkStart w:id="63" w:name="_Toc128605404"/>
+      <w:bookmarkStart w:id="63" w:name="_Toc129716962"/>
       <w:bookmarkEnd w:id="61"/>
       <w:r>
         <w:rPr>
@@ -9811,7 +9507,7 @@
         </w:rPr>
       </w:pPr>
       <w:bookmarkStart w:id="64" w:name="_Toc128605026"/>
-      <w:bookmarkStart w:id="65" w:name="_Toc128605405"/>
+      <w:bookmarkStart w:id="65" w:name="_Toc129716963"/>
       <w:r>
         <w:rPr>
           <w:sz w:val="24"/>
@@ -9849,7 +9545,7 @@
         </w:rPr>
       </w:pPr>
       <w:bookmarkStart w:id="66" w:name="_Toc128605027"/>
-      <w:bookmarkStart w:id="67" w:name="_Toc128605406"/>
+      <w:bookmarkStart w:id="67" w:name="_Toc129716964"/>
       <w:r>
         <w:rPr>
           <w:sz w:val="24"/>
@@ -9887,7 +9583,7 @@
         </w:rPr>
       </w:pPr>
       <w:bookmarkStart w:id="68" w:name="_Toc128605028"/>
-      <w:bookmarkStart w:id="69" w:name="_Toc128605407"/>
+      <w:bookmarkStart w:id="69" w:name="_Toc129716965"/>
       <w:r>
         <w:rPr>
           <w:sz w:val="24"/>
@@ -9944,7 +9640,7 @@
         </w:rPr>
       </w:pPr>
       <w:bookmarkStart w:id="70" w:name="_Toc128605029"/>
-      <w:bookmarkStart w:id="71" w:name="_Toc128605408"/>
+      <w:bookmarkStart w:id="71" w:name="_Toc129716966"/>
       <w:r>
         <w:rPr>
           <w:sz w:val="24"/>
@@ -9982,7 +9678,7 @@
         </w:rPr>
       </w:pPr>
       <w:bookmarkStart w:id="72" w:name="_Toc128605030"/>
-      <w:bookmarkStart w:id="73" w:name="_Toc128605409"/>
+      <w:bookmarkStart w:id="73" w:name="_Toc129716967"/>
       <w:r>
         <w:rPr>
           <w:sz w:val="24"/>
@@ -10020,7 +9716,7 @@
         </w:rPr>
       </w:pPr>
       <w:bookmarkStart w:id="74" w:name="_Toc128605031"/>
-      <w:bookmarkStart w:id="75" w:name="_Toc128605410"/>
+      <w:bookmarkStart w:id="75" w:name="_Toc129716968"/>
       <w:r>
         <w:rPr>
           <w:sz w:val="24"/>
@@ -10058,7 +9754,7 @@
         </w:rPr>
       </w:pPr>
       <w:bookmarkStart w:id="76" w:name="_Toc128605032"/>
-      <w:bookmarkStart w:id="77" w:name="_Toc128605411"/>
+      <w:bookmarkStart w:id="77" w:name="_Toc129716969"/>
       <w:r>
         <w:rPr>
           <w:sz w:val="24"/>
@@ -10106,7 +9802,7 @@
         <w:ind w:left="680"/>
       </w:pPr>
       <w:bookmarkStart w:id="78" w:name="_Toc128605033"/>
-      <w:bookmarkStart w:id="79" w:name="_Toc128605412"/>
+      <w:bookmarkStart w:id="79" w:name="_Toc129716970"/>
       <w:r>
         <w:lastRenderedPageBreak/>
         <w:t>Fuentes de información</w:t>
@@ -10128,7 +9824,7 @@
         </w:rPr>
       </w:pPr>
       <w:bookmarkStart w:id="80" w:name="_Toc128605034"/>
-      <w:bookmarkStart w:id="81" w:name="_Toc128605413"/>
+      <w:bookmarkStart w:id="81" w:name="_Toc129716971"/>
       <w:r>
         <w:rPr>
           <w:sz w:val="24"/>
@@ -10397,7 +10093,7 @@
         <w:t xml:space="preserve"> </w:t>
       </w:r>
       <w:bookmarkStart w:id="82" w:name="_Toc128605035"/>
-      <w:bookmarkStart w:id="83" w:name="_Toc128605414"/>
+      <w:bookmarkStart w:id="83" w:name="_Toc129716972"/>
       <w:r>
         <w:rPr>
           <w:sz w:val="24"/>
@@ -10524,11 +10220,13 @@
         <w:ind w:left="680"/>
       </w:pPr>
       <w:bookmarkStart w:id="84" w:name="_Indicadores"/>
+      <w:bookmarkStart w:id="85" w:name="_Toc129716973"/>
       <w:bookmarkEnd w:id="84"/>
       <w:r>
         <w:lastRenderedPageBreak/>
         <w:t>Indicadores</w:t>
       </w:r>
+      <w:bookmarkEnd w:id="85"/>
     </w:p>
     <w:p>
       <w:pPr>
@@ -11022,10 +10720,12 @@
         </w:numPr>
         <w:ind w:left="709" w:hanging="709"/>
       </w:pPr>
+      <w:bookmarkStart w:id="86" w:name="_Toc129716974"/>
       <w:r>
         <w:lastRenderedPageBreak/>
         <w:t>Modelación</w:t>
       </w:r>
+      <w:bookmarkEnd w:id="86"/>
     </w:p>
     <w:p>
       <w:pPr>
@@ -13929,14 +13629,14 @@
         </w:numPr>
         <w:spacing w:before="240" w:after="240" w:line="288" w:lineRule="auto"/>
       </w:pPr>
-      <w:bookmarkStart w:id="85" w:name="_Toc128605042"/>
-      <w:bookmarkStart w:id="86" w:name="_Toc128605421"/>
+      <w:bookmarkStart w:id="87" w:name="_Toc128605042"/>
+      <w:bookmarkStart w:id="88" w:name="_Toc129716975"/>
       <w:r>
         <w:lastRenderedPageBreak/>
         <w:t>Resultados y Discusión</w:t>
       </w:r>
-      <w:bookmarkEnd w:id="85"/>
-      <w:bookmarkEnd w:id="86"/>
+      <w:bookmarkEnd w:id="87"/>
+      <w:bookmarkEnd w:id="88"/>
     </w:p>
     <w:p>
       <w:pPr>
@@ -15223,26 +14923,19 @@
       <w:r>
         <w:t xml:space="preserve">Tabla </w:t>
       </w:r>
-      <w:r>
-        <w:fldChar w:fldCharType="begin"/>
-      </w:r>
-      <w:r>
-        <w:instrText xml:space="preserve"> SEQ Tabla \* ARABIC </w:instrText>
-      </w:r>
-      <w:r>
-        <w:fldChar w:fldCharType="separate"/>
-      </w:r>
+      <w:fldSimple w:instr=" SEQ Tabla \* ARABIC ">
+        <w:r>
+          <w:rPr>
+            <w:noProof/>
+          </w:rPr>
+          <w:t>5</w:t>
+        </w:r>
+      </w:fldSimple>
       <w:r>
         <w:rPr>
           <w:noProof/>
         </w:rPr>
-        <w:t>5</w:t>
-      </w:r>
-      <w:r>
-        <w:rPr>
-          <w:noProof/>
-        </w:rPr>
-        <w:fldChar w:fldCharType="end"/>
+        <w:t>:</w:t>
       </w:r>
       <w:r>
         <w:t>Muestra del dataset: Encuesta Final-Profesores de Inclusión Digital</w:t>
@@ -15912,27 +15605,14 @@
       <w:r>
         <w:t xml:space="preserve">Tabla </w:t>
       </w:r>
-      <w:r>
-        <w:fldChar w:fldCharType="begin"/>
-      </w:r>
-      <w:r>
-        <w:instrText xml:space="preserve"> SEQ Tabla \* ARABIC </w:instrText>
-      </w:r>
-      <w:r>
-        <w:fldChar w:fldCharType="separate"/>
-      </w:r>
-      <w:r>
-        <w:rPr>
-          <w:noProof/>
-        </w:rPr>
-        <w:t>6</w:t>
-      </w:r>
-      <w:r>
-        <w:rPr>
-          <w:noProof/>
-        </w:rPr>
-        <w:fldChar w:fldCharType="end"/>
-      </w:r>
+      <w:fldSimple w:instr=" SEQ Tabla \* ARABIC ">
+        <w:r>
+          <w:rPr>
+            <w:noProof/>
+          </w:rPr>
+          <w:t>6</w:t>
+        </w:r>
+      </w:fldSimple>
       <w:r>
         <w:t xml:space="preserve">: </w:t>
       </w:r>
@@ -16056,7 +15736,7 @@
             <v:path gradientshapeok="t" o:connecttype="rect"/>
           </v:shapetype>
           <v:shape id="_x0000_s2053" type="#_x0000_t202" style="position:absolute;left:0;text-align:left;margin-left:.9pt;margin-top:335.7pt;width:451.4pt;height:.05pt;z-index:251661824;mso-position-horizontal-relative:text;mso-position-vertical-relative:text" stroked="f">
-            <v:textbox style="mso-fit-shape-to-text:t" inset="0,0,0,0">
+            <v:textbox style="mso-next-textbox:#_x0000_s2053;mso-fit-shape-to-text:t" inset="0,0,0,0">
               <w:txbxContent>
                 <w:p>
                   <w:pPr>
@@ -16070,14 +15750,27 @@
                   <w:r>
                     <w:t xml:space="preserve">Tabla </w:t>
                   </w:r>
-                  <w:fldSimple w:instr=" SEQ Tabla \* ARABIC ">
-                    <w:r>
-                      <w:rPr>
-                        <w:noProof/>
-                      </w:rPr>
-                      <w:t>7</w:t>
-                    </w:r>
-                  </w:fldSimple>
+                  <w:r>
+                    <w:fldChar w:fldCharType="begin"/>
+                  </w:r>
+                  <w:r>
+                    <w:instrText xml:space="preserve"> SEQ Tabla \* ARABIC </w:instrText>
+                  </w:r>
+                  <w:r>
+                    <w:fldChar w:fldCharType="separate"/>
+                  </w:r>
+                  <w:r>
+                    <w:rPr>
+                      <w:noProof/>
+                    </w:rPr>
+                    <w:t>7</w:t>
+                  </w:r>
+                  <w:r>
+                    <w:rPr>
+                      <w:noProof/>
+                    </w:rPr>
+                    <w:fldChar w:fldCharType="end"/>
+                  </w:r>
                   <w:r>
                     <w:t>: Muestra del diccionario de datos de "Encuesta Nacional de Opinión sobre TIC"</w:t>
                   </w:r>
@@ -17096,27 +16789,14 @@
       <w:r>
         <w:t xml:space="preserve">Tabla </w:t>
       </w:r>
-      <w:r>
-        <w:fldChar w:fldCharType="begin"/>
-      </w:r>
-      <w:r>
-        <w:instrText xml:space="preserve"> SEQ Tabla \* ARABIC </w:instrText>
-      </w:r>
-      <w:r>
-        <w:fldChar w:fldCharType="separate"/>
-      </w:r>
-      <w:r>
-        <w:rPr>
-          <w:noProof/>
-        </w:rPr>
-        <w:t>9</w:t>
-      </w:r>
-      <w:r>
-        <w:rPr>
-          <w:noProof/>
-        </w:rPr>
-        <w:fldChar w:fldCharType="end"/>
-      </w:r>
+      <w:fldSimple w:instr=" SEQ Tabla \* ARABIC ">
+        <w:r>
+          <w:rPr>
+            <w:noProof/>
+          </w:rPr>
+          <w:t>9</w:t>
+        </w:r>
+      </w:fldSimple>
       <w:r>
         <w:t xml:space="preserve">: </w:t>
       </w:r>
@@ -18508,27 +18188,14 @@
       <w:r>
         <w:t xml:space="preserve">Tabla </w:t>
       </w:r>
-      <w:r>
-        <w:fldChar w:fldCharType="begin"/>
-      </w:r>
-      <w:r>
-        <w:instrText xml:space="preserve"> SEQ Tabla \* ARABIC </w:instrText>
-      </w:r>
-      <w:r>
-        <w:fldChar w:fldCharType="separate"/>
-      </w:r>
-      <w:r>
-        <w:rPr>
-          <w:noProof/>
-        </w:rPr>
-        <w:t>10</w:t>
-      </w:r>
-      <w:r>
-        <w:rPr>
-          <w:noProof/>
-        </w:rPr>
-        <w:fldChar w:fldCharType="end"/>
-      </w:r>
+      <w:fldSimple w:instr=" SEQ Tabla \* ARABIC ">
+        <w:r>
+          <w:rPr>
+            <w:noProof/>
+          </w:rPr>
+          <w:t>10</w:t>
+        </w:r>
+      </w:fldSimple>
       <w:r>
         <w:rPr>
           <w:noProof/>
@@ -18953,19 +18620,19 @@
         </w:numPr>
         <w:ind w:left="709" w:hanging="709"/>
       </w:pPr>
-      <w:bookmarkStart w:id="87" w:name="_Toc128605043"/>
-      <w:bookmarkStart w:id="88" w:name="_Toc128605422"/>
+      <w:bookmarkStart w:id="89" w:name="_Toc128605043"/>
+      <w:bookmarkStart w:id="90" w:name="_Toc129716976"/>
       <w:r>
         <w:t>Resultados de</w:t>
       </w:r>
-      <w:bookmarkEnd w:id="87"/>
-      <w:bookmarkEnd w:id="88"/>
+      <w:bookmarkEnd w:id="89"/>
       <w:r>
         <w:t xml:space="preserve">l análisis con los indicadores </w:t>
       </w:r>
       <w:r>
         <w:t>propuestos</w:t>
       </w:r>
+      <w:bookmarkEnd w:id="90"/>
     </w:p>
     <w:p>
       <w:pPr>
@@ -19477,6 +19144,333 @@
           <w:szCs w:val="23"/>
         </w:rPr>
       </w:pPr>
+      <w:bookmarkStart w:id="91" w:name="_Toc129716985"/>
+      <w:r>
+        <w:t xml:space="preserve">Figura </w:t>
+      </w:r>
+      <w:r>
+        <w:fldChar w:fldCharType="begin"/>
+      </w:r>
+      <w:r>
+        <w:instrText xml:space="preserve"> SEQ Figura \* ARABIC </w:instrText>
+      </w:r>
+      <w:r>
+        <w:fldChar w:fldCharType="separate"/>
+      </w:r>
+      <w:r>
+        <w:rPr>
+          <w:noProof/>
+        </w:rPr>
+        <w:t>3</w:t>
+      </w:r>
+      <w:r>
+        <w:rPr>
+          <w:noProof/>
+        </w:rPr>
+        <w:fldChar w:fldCharType="end"/>
+      </w:r>
+      <w:r>
+        <w:t>:</w:t>
+      </w:r>
+      <w:r>
+        <w:t xml:space="preserve"> Tabla de puntaje de factores</w:t>
+      </w:r>
+      <w:bookmarkEnd w:id="91"/>
+    </w:p>
+    <w:p>
+      <w:pPr>
+        <w:pStyle w:val="LO-normal"/>
+        <w:spacing w:before="240" w:after="240"/>
+        <w:rPr>
+          <w:rFonts w:ascii="Garamond" w:eastAsia="Garamond" w:hAnsi="Garamond" w:cs="Garamond"/>
+          <w:color w:val="000000"/>
+          <w:sz w:val="23"/>
+          <w:szCs w:val="23"/>
+        </w:rPr>
+      </w:pPr>
+      <w:r>
+        <w:rPr>
+          <w:rFonts w:ascii="Garamond" w:eastAsia="Garamond" w:hAnsi="Garamond" w:cs="Garamond"/>
+          <w:color w:val="000000"/>
+          <w:sz w:val="23"/>
+          <w:szCs w:val="23"/>
+        </w:rPr>
+        <w:t xml:space="preserve">De esta manera podemos tener una vista resumen general de cómo se ven nuestros indicadores en acción en conjunto con alguna arista que queramos denotar. Claro que esto es una manera poco precisa de obtener información precisa ya que tomamos en cuenta todos los indicadores a la vez; una manera más práctica y óptima para denotar insights más visibles es hacer este mismo análisis de una manera más granular y objetiva posible. Es por eso que se presenta </w:t>
+      </w:r>
+      <w:r>
+        <w:rPr>
+          <w:rFonts w:ascii="Garamond" w:eastAsia="Garamond" w:hAnsi="Garamond" w:cs="Garamond"/>
+          <w:color w:val="000000"/>
+          <w:sz w:val="23"/>
+          <w:szCs w:val="23"/>
+        </w:rPr>
+        <w:t xml:space="preserve">el siguiente dashboard </w:t>
+      </w:r>
+      <w:r>
+        <w:rPr>
+          <w:rFonts w:ascii="Garamond" w:eastAsia="Garamond" w:hAnsi="Garamond" w:cs="Garamond"/>
+          <w:color w:val="000000"/>
+          <w:sz w:val="23"/>
+          <w:szCs w:val="23"/>
+        </w:rPr>
+        <w:t xml:space="preserve">a manera de ejemplo para la muestra del indicador de </w:t>
+      </w:r>
+      <w:r>
+        <w:rPr>
+          <w:rFonts w:ascii="Garamond" w:eastAsia="Garamond" w:hAnsi="Garamond" w:cs="Garamond"/>
+          <w:b/>
+          <w:bCs/>
+          <w:color w:val="000000"/>
+          <w:sz w:val="23"/>
+          <w:szCs w:val="23"/>
+        </w:rPr>
+        <w:t>accesibilidad</w:t>
+      </w:r>
+      <w:r>
+        <w:rPr>
+          <w:rFonts w:ascii="Garamond" w:eastAsia="Garamond" w:hAnsi="Garamond" w:cs="Garamond"/>
+          <w:color w:val="000000"/>
+          <w:sz w:val="23"/>
+          <w:szCs w:val="23"/>
+        </w:rPr>
+        <w:t>.</w:t>
+      </w:r>
+      <w:r>
+        <w:rPr>
+          <w:rFonts w:ascii="Garamond" w:eastAsia="Garamond" w:hAnsi="Garamond" w:cs="Garamond"/>
+          <w:color w:val="000000"/>
+          <w:sz w:val="23"/>
+          <w:szCs w:val="23"/>
+        </w:rPr>
+        <w:tab/>
+        <w:t xml:space="preserve"> </w:t>
+      </w:r>
+    </w:p>
+    <w:p>
+      <w:pPr>
+        <w:pStyle w:val="LO-normal"/>
+        <w:spacing w:before="240" w:after="240"/>
+        <w:rPr>
+          <w:rFonts w:ascii="Garamond" w:eastAsia="Garamond" w:hAnsi="Garamond" w:cs="Garamond"/>
+          <w:color w:val="000000"/>
+          <w:sz w:val="23"/>
+          <w:szCs w:val="23"/>
+        </w:rPr>
+      </w:pPr>
+      <w:r>
+        <w:rPr>
+          <w:rFonts w:ascii="Garamond" w:eastAsia="Garamond" w:hAnsi="Garamond" w:cs="Garamond"/>
+          <w:color w:val="000000"/>
+          <w:sz w:val="23"/>
+          <w:szCs w:val="23"/>
+        </w:rPr>
+        <w:t>En este dashboard</w:t>
+      </w:r>
+      <w:r>
+        <w:rPr>
+          <w:rFonts w:ascii="Garamond" w:eastAsia="Garamond" w:hAnsi="Garamond" w:cs="Garamond"/>
+          <w:color w:val="000000"/>
+          <w:sz w:val="23"/>
+          <w:szCs w:val="23"/>
+        </w:rPr>
+        <w:t xml:space="preserve"> (Figura 4)</w:t>
+      </w:r>
+      <w:r>
+        <w:rPr>
+          <w:rFonts w:ascii="Garamond" w:eastAsia="Garamond" w:hAnsi="Garamond" w:cs="Garamond"/>
+          <w:color w:val="000000"/>
+          <w:sz w:val="23"/>
+          <w:szCs w:val="23"/>
+        </w:rPr>
+        <w:t xml:space="preserve"> se presentan los datos pertenecientes a las preguntas de:</w:t>
+      </w:r>
+    </w:p>
+    <w:p>
+      <w:pPr>
+        <w:pStyle w:val="LO-normal"/>
+        <w:numPr>
+          <w:ilvl w:val="0"/>
+          <w:numId w:val="18"/>
+        </w:numPr>
+        <w:spacing w:before="240" w:after="240"/>
+        <w:rPr>
+          <w:rFonts w:ascii="Garamond" w:eastAsia="Garamond" w:hAnsi="Garamond" w:cs="Garamond"/>
+          <w:color w:val="000000"/>
+          <w:sz w:val="23"/>
+          <w:szCs w:val="23"/>
+        </w:rPr>
+      </w:pPr>
+      <w:r>
+        <w:rPr>
+          <w:rFonts w:ascii="Garamond" w:eastAsia="Garamond" w:hAnsi="Garamond" w:cs="Garamond"/>
+          <w:color w:val="000000"/>
+          <w:sz w:val="23"/>
+          <w:szCs w:val="23"/>
+        </w:rPr>
+        <w:t xml:space="preserve">E1: </w:t>
+      </w:r>
+      <w:r>
+        <w:rPr>
+          <w:rFonts w:ascii="Garamond" w:eastAsia="Garamond" w:hAnsi="Garamond" w:cs="Garamond"/>
+          <w:color w:val="000000"/>
+          <w:sz w:val="23"/>
+          <w:szCs w:val="23"/>
+        </w:rPr>
+        <w:t>¿Tienes acceso a internet en tu casa?</w:t>
+      </w:r>
+    </w:p>
+    <w:p>
+      <w:pPr>
+        <w:pStyle w:val="LO-normal"/>
+        <w:numPr>
+          <w:ilvl w:val="0"/>
+          <w:numId w:val="18"/>
+        </w:numPr>
+        <w:spacing w:before="240" w:after="240"/>
+        <w:rPr>
+          <w:rFonts w:ascii="Garamond" w:eastAsia="Garamond" w:hAnsi="Garamond" w:cs="Garamond"/>
+          <w:color w:val="000000"/>
+          <w:sz w:val="23"/>
+          <w:szCs w:val="23"/>
+        </w:rPr>
+      </w:pPr>
+      <w:r>
+        <w:rPr>
+          <w:rFonts w:ascii="Garamond" w:eastAsia="Garamond" w:hAnsi="Garamond" w:cs="Garamond"/>
+          <w:color w:val="000000"/>
+          <w:sz w:val="23"/>
+          <w:szCs w:val="23"/>
+        </w:rPr>
+        <w:t xml:space="preserve">A3: </w:t>
+      </w:r>
+      <w:r>
+        <w:rPr>
+          <w:rFonts w:ascii="Garamond" w:eastAsia="Garamond" w:hAnsi="Garamond" w:cs="Garamond"/>
+          <w:color w:val="000000"/>
+          <w:sz w:val="23"/>
+          <w:szCs w:val="23"/>
+        </w:rPr>
+        <w:t>¿En qué departamento se encuentra la unidad educativa de la cual es profesor?</w:t>
+      </w:r>
+    </w:p>
+    <w:p>
+      <w:pPr>
+        <w:pStyle w:val="LO-normal"/>
+        <w:spacing w:before="240" w:after="240"/>
+        <w:rPr>
+          <w:rFonts w:ascii="Garamond" w:eastAsia="Garamond" w:hAnsi="Garamond" w:cs="Garamond"/>
+          <w:color w:val="000000"/>
+          <w:sz w:val="23"/>
+          <w:szCs w:val="23"/>
+        </w:rPr>
+      </w:pPr>
+      <w:r>
+        <w:rPr>
+          <w:rFonts w:ascii="Garamond" w:eastAsia="Garamond" w:hAnsi="Garamond" w:cs="Garamond"/>
+          <w:color w:val="000000"/>
+          <w:sz w:val="23"/>
+          <w:szCs w:val="23"/>
+        </w:rPr>
+        <w:t>Conjuntamente se usa nuestro indicador de Accesibilidad que va de 0-1 y en este caso se toma 0.8 lo cual nos indica de una ma</w:t>
+      </w:r>
+      <w:r>
+        <w:rPr>
+          <w:rFonts w:ascii="Garamond" w:eastAsia="Garamond" w:hAnsi="Garamond" w:cs="Garamond"/>
+          <w:color w:val="000000"/>
+          <w:sz w:val="23"/>
+          <w:szCs w:val="23"/>
+        </w:rPr>
+        <w:t>nera más precisa que por ejemplo 718 personas están por debajo de este umbral.</w:t>
+      </w:r>
+      <w:r>
+        <w:rPr>
+          <w:rFonts w:ascii="Garamond" w:eastAsia="Garamond" w:hAnsi="Garamond" w:cs="Garamond"/>
+          <w:color w:val="000000"/>
+          <w:sz w:val="23"/>
+          <w:szCs w:val="23"/>
+        </w:rPr>
+        <w:t xml:space="preserve"> Denotar también la significancia de tener internet en casa, que es lo que se muestra en la parte derecha de color naranja ya que un 35.82% de los encuestados que denotan tener un mayor puntaje en cuanto a la accesibilidad son aquellos que tienen internet en casa.</w:t>
+      </w:r>
+    </w:p>
+    <w:p>
+      <w:pPr>
+        <w:pStyle w:val="LO-normal"/>
+        <w:keepNext/>
+        <w:spacing w:before="240" w:after="240"/>
+        <w:jc w:val="center"/>
+      </w:pPr>
+      <w:r>
+        <w:rPr>
+          <w:rFonts w:ascii="Garamond" w:eastAsia="Garamond" w:hAnsi="Garamond" w:cs="Garamond"/>
+          <w:noProof/>
+          <w:color w:val="000000"/>
+          <w:sz w:val="23"/>
+          <w:szCs w:val="23"/>
+        </w:rPr>
+        <w:lastRenderedPageBreak/>
+        <w:drawing>
+          <wp:inline distT="0" distB="0" distL="0" distR="0" wp14:anchorId="4A02ECA9" wp14:editId="76CD1814">
+            <wp:extent cx="5406887" cy="4326800"/>
+            <wp:effectExtent l="19050" t="19050" r="3810" b="0"/>
+            <wp:docPr id="4" name="Imagen 4"/>
+            <wp:cNvGraphicFramePr>
+              <a:graphicFrameLocks xmlns:a="http://schemas.openxmlformats.org/drawingml/2006/main" noChangeAspect="1"/>
+            </wp:cNvGraphicFramePr>
+            <a:graphic xmlns:a="http://schemas.openxmlformats.org/drawingml/2006/main">
+              <a:graphicData uri="http://schemas.openxmlformats.org/drawingml/2006/picture">
+                <pic:pic xmlns:pic="http://schemas.openxmlformats.org/drawingml/2006/picture">
+                  <pic:nvPicPr>
+                    <pic:cNvPr id="0" name="Picture 1"/>
+                    <pic:cNvPicPr>
+                      <a:picLocks noChangeAspect="1" noChangeArrowheads="1"/>
+                    </pic:cNvPicPr>
+                  </pic:nvPicPr>
+                  <pic:blipFill>
+                    <a:blip r:embed="rId54">
+                      <a:extLst>
+                        <a:ext uri="{28A0092B-C50C-407E-A947-70E740481C1C}">
+                          <a14:useLocalDpi xmlns:a14="http://schemas.microsoft.com/office/drawing/2010/main" val="0"/>
+                        </a:ext>
+                      </a:extLst>
+                    </a:blip>
+                    <a:srcRect/>
+                    <a:stretch>
+                      <a:fillRect/>
+                    </a:stretch>
+                  </pic:blipFill>
+                  <pic:spPr bwMode="auto">
+                    <a:xfrm>
+                      <a:off x="0" y="0"/>
+                      <a:ext cx="5411839" cy="4330762"/>
+                    </a:xfrm>
+                    <a:prstGeom prst="rect">
+                      <a:avLst/>
+                    </a:prstGeom>
+                    <a:noFill/>
+                    <a:ln w="6350">
+                      <a:solidFill>
+                        <a:schemeClr val="tx1"/>
+                      </a:solidFill>
+                    </a:ln>
+                  </pic:spPr>
+                </pic:pic>
+              </a:graphicData>
+            </a:graphic>
+          </wp:inline>
+        </w:drawing>
+      </w:r>
+    </w:p>
+    <w:p>
+      <w:pPr>
+        <w:pStyle w:val="Descripcin"/>
+        <w:jc w:val="center"/>
+        <w:rPr>
+          <w:rFonts w:ascii="Garamond" w:eastAsia="Garamond" w:hAnsi="Garamond" w:cs="Garamond"/>
+          <w:color w:val="000000"/>
+          <w:sz w:val="23"/>
+          <w:szCs w:val="23"/>
+        </w:rPr>
+      </w:pPr>
       <w:r>
         <w:t xml:space="preserve">Figura </w:t>
       </w:r>
@@ -19485,14 +19479,11 @@
           <w:rPr>
             <w:noProof/>
           </w:rPr>
-          <w:t>3</w:t>
+          <w:t>4</w:t>
         </w:r>
       </w:fldSimple>
       <w:r>
-        <w:t>:</w:t>
-      </w:r>
-      <w:r>
-        <w:t xml:space="preserve"> Tabla de puntaje de factores</w:t>
+        <w:t>: Dashboard de accesibilidad (Elaboración propia)</w:t>
       </w:r>
     </w:p>
     <w:p>
@@ -19506,6 +19497,71 @@
           <w:szCs w:val="23"/>
         </w:rPr>
       </w:pPr>
+      <w:r>
+        <w:rPr>
+          <w:rFonts w:ascii="Garamond" w:eastAsia="Garamond" w:hAnsi="Garamond" w:cs="Garamond"/>
+          <w:color w:val="000000"/>
+          <w:sz w:val="23"/>
+          <w:szCs w:val="23"/>
+        </w:rPr>
+        <w:t xml:space="preserve">Podemos ver resultados como el anterior (Figura 4) donde se abordan múltiples datos y se logra formar un gráfico lo suficientemente </w:t>
+      </w:r>
+      <w:r>
+        <w:rPr>
+          <w:rFonts w:ascii="Garamond" w:eastAsia="Garamond" w:hAnsi="Garamond" w:cs="Garamond"/>
+          <w:color w:val="000000"/>
+          <w:sz w:val="23"/>
+          <w:szCs w:val="23"/>
+        </w:rPr>
+        <w:t>detallado como para dar detalles granulares sobre una determinada situación o evento y también podemos ver de manera más sencilla</w:t>
+      </w:r>
+      <w:r>
+        <w:rPr>
+          <w:rFonts w:ascii="Garamond" w:eastAsia="Garamond" w:hAnsi="Garamond" w:cs="Garamond"/>
+          <w:color w:val="000000"/>
+          <w:sz w:val="23"/>
+          <w:szCs w:val="23"/>
+        </w:rPr>
+        <w:t xml:space="preserve"> pero como forma de analizar a grandes rasgos un evento </w:t>
+      </w:r>
+      <w:r>
+        <w:rPr>
+          <w:rFonts w:ascii="Garamond" w:eastAsia="Garamond" w:hAnsi="Garamond" w:cs="Garamond"/>
+          <w:color w:val="000000"/>
+          <w:sz w:val="23"/>
+          <w:szCs w:val="23"/>
+        </w:rPr>
+        <w:t xml:space="preserve">como se muestra en la Figura 5 que nos muestra de manera resumida </w:t>
+      </w:r>
+      <w:r>
+        <w:rPr>
+          <w:rFonts w:ascii="Garamond" w:eastAsia="Garamond" w:hAnsi="Garamond" w:cs="Garamond"/>
+          <w:color w:val="000000"/>
+          <w:sz w:val="23"/>
+          <w:szCs w:val="23"/>
+        </w:rPr>
+        <w:t xml:space="preserve">aquellos profesores que participaron del programa “Inclusión digital” que se denota en la columna </w:t>
+      </w:r>
+      <w:r>
+        <w:rPr>
+          <w:rFonts w:ascii="Garamond" w:eastAsia="Garamond" w:hAnsi="Garamond" w:cs="Garamond"/>
+          <w:b/>
+          <w:bCs/>
+          <w:color w:val="000000"/>
+          <w:sz w:val="23"/>
+          <w:szCs w:val="23"/>
+        </w:rPr>
+        <w:t>A0</w:t>
+      </w:r>
+      <w:r>
+        <w:rPr>
+          <w:rFonts w:ascii="Garamond" w:eastAsia="Garamond" w:hAnsi="Garamond" w:cs="Garamond"/>
+          <w:color w:val="000000"/>
+          <w:sz w:val="23"/>
+          <w:szCs w:val="23"/>
+        </w:rPr>
+        <w:t xml:space="preserve"> y cuántos de ellos tenían computadoras en casa.</w:t>
+      </w:r>
     </w:p>
     <w:p>
       <w:pPr>
@@ -19518,6 +19574,15 @@
           <w:szCs w:val="23"/>
         </w:rPr>
       </w:pPr>
+      <w:r>
+        <w:rPr>
+          <w:rFonts w:ascii="Garamond" w:eastAsia="Garamond" w:hAnsi="Garamond" w:cs="Garamond"/>
+          <w:color w:val="000000"/>
+          <w:sz w:val="23"/>
+          <w:szCs w:val="23"/>
+        </w:rPr>
+        <w:t xml:space="preserve">Este tipo de gráficos exploratorios nos permiten generar hipótesis a partir de las cuales podemos seguir construyendo una historia de hechos, como, por ejemplo: </w:t>
+      </w:r>
     </w:p>
     <w:p>
       <w:pPr>
@@ -19530,204 +19595,116 @@
           <w:szCs w:val="23"/>
         </w:rPr>
       </w:pPr>
-    </w:p>
-    <w:p>
-      <w:pPr>
-        <w:pStyle w:val="LO-normal"/>
-        <w:spacing w:before="240" w:after="240"/>
-        <w:rPr>
-          <w:rFonts w:ascii="Garamond" w:eastAsia="Garamond" w:hAnsi="Garamond" w:cs="Garamond"/>
-          <w:color w:val="000000"/>
-          <w:sz w:val="23"/>
-          <w:szCs w:val="23"/>
-        </w:rPr>
-      </w:pPr>
-    </w:p>
-    <w:p>
-      <w:pPr>
-        <w:pStyle w:val="LO-normal"/>
-        <w:spacing w:before="240" w:after="240"/>
-        <w:rPr>
-          <w:rFonts w:ascii="Garamond" w:eastAsia="Garamond" w:hAnsi="Garamond" w:cs="Garamond"/>
-          <w:color w:val="000000"/>
-          <w:sz w:val="23"/>
-          <w:szCs w:val="23"/>
-        </w:rPr>
-      </w:pPr>
-    </w:p>
-    <w:p>
-      <w:pPr>
-        <w:pStyle w:val="LO-normal"/>
-        <w:spacing w:before="240" w:after="240"/>
-        <w:rPr>
-          <w:rFonts w:ascii="Garamond" w:eastAsia="Garamond" w:hAnsi="Garamond" w:cs="Garamond"/>
-          <w:color w:val="000000"/>
-          <w:sz w:val="23"/>
-          <w:szCs w:val="23"/>
-        </w:rPr>
-      </w:pPr>
-    </w:p>
-    <w:p>
-      <w:pPr>
-        <w:pStyle w:val="LO-normal"/>
-        <w:spacing w:before="240" w:after="240"/>
-        <w:rPr>
-          <w:rFonts w:ascii="Garamond" w:eastAsia="Garamond" w:hAnsi="Garamond" w:cs="Garamond"/>
-          <w:color w:val="000000"/>
-          <w:sz w:val="23"/>
-          <w:szCs w:val="23"/>
-        </w:rPr>
-      </w:pPr>
-    </w:p>
-    <w:p>
-      <w:pPr>
-        <w:pStyle w:val="LO-normal"/>
-        <w:spacing w:before="240" w:after="240"/>
-        <w:rPr>
-          <w:rFonts w:ascii="Garamond" w:eastAsia="Garamond" w:hAnsi="Garamond" w:cs="Garamond"/>
-          <w:color w:val="000000"/>
-          <w:sz w:val="23"/>
-          <w:szCs w:val="23"/>
-        </w:rPr>
-      </w:pPr>
-    </w:p>
-    <w:p>
-      <w:pPr>
-        <w:pStyle w:val="LO-normal"/>
-        <w:spacing w:before="240" w:after="240"/>
+      <w:r>
+        <w:rPr>
+          <w:rFonts w:ascii="Garamond" w:eastAsia="Garamond" w:hAnsi="Garamond" w:cs="Garamond"/>
+          <w:color w:val="000000"/>
+          <w:sz w:val="23"/>
+          <w:szCs w:val="23"/>
+        </w:rPr>
+        <w:t>¿Los pocos profesores que no participaron del programa “Inclusión digital” son por lo general de ciudad debido a que ya contaban con los conocimientos que se iban a impartir en este programa?</w:t>
+      </w:r>
+    </w:p>
+    <w:p>
+      <w:pPr>
+        <w:pStyle w:val="LO-normal"/>
+        <w:keepNext/>
         <w:jc w:val="center"/>
-        <w:rPr>
-          <w:rFonts w:ascii="Garamond" w:eastAsia="Garamond" w:hAnsi="Garamond" w:cs="Garamond"/>
-          <w:color w:val="000000"/>
-          <w:sz w:val="23"/>
-          <w:szCs w:val="23"/>
-        </w:rPr>
-      </w:pPr>
-    </w:p>
-    <w:p>
-      <w:pPr>
-        <w:pStyle w:val="LO-normal"/>
-        <w:spacing w:after="200" w:line="240" w:lineRule="auto"/>
+      </w:pPr>
+      <w:bookmarkStart w:id="92" w:name="_147n2zr"/>
+      <w:bookmarkStart w:id="93" w:name="_Toc128605044"/>
+      <w:bookmarkStart w:id="94" w:name="_Toc129716977"/>
+      <w:bookmarkEnd w:id="92"/>
+      <w:r>
+        <w:rPr>
+          <w:noProof/>
+        </w:rPr>
+        <w:lastRenderedPageBreak/>
+        <w:drawing>
+          <wp:inline distT="0" distB="0" distL="0" distR="0" wp14:anchorId="6C301B2D" wp14:editId="38B9C255">
+            <wp:extent cx="4675505" cy="4476556"/>
+            <wp:effectExtent l="0" t="0" r="0" b="0"/>
+            <wp:docPr id="8" name="Imagen 8"/>
+            <wp:cNvGraphicFramePr>
+              <a:graphicFrameLocks xmlns:a="http://schemas.openxmlformats.org/drawingml/2006/main" noChangeAspect="1"/>
+            </wp:cNvGraphicFramePr>
+            <a:graphic xmlns:a="http://schemas.openxmlformats.org/drawingml/2006/main">
+              <a:graphicData uri="http://schemas.openxmlformats.org/drawingml/2006/picture">
+                <pic:pic xmlns:pic="http://schemas.openxmlformats.org/drawingml/2006/picture">
+                  <pic:nvPicPr>
+                    <pic:cNvPr id="0" name="Picture 4"/>
+                    <pic:cNvPicPr>
+                      <a:picLocks noChangeAspect="1" noChangeArrowheads="1"/>
+                    </pic:cNvPicPr>
+                  </pic:nvPicPr>
+                  <pic:blipFill>
+                    <a:blip r:embed="rId55">
+                      <a:extLst>
+                        <a:ext uri="{28A0092B-C50C-407E-A947-70E740481C1C}">
+                          <a14:useLocalDpi xmlns:a14="http://schemas.microsoft.com/office/drawing/2010/main" val="0"/>
+                        </a:ext>
+                      </a:extLst>
+                    </a:blip>
+                    <a:srcRect/>
+                    <a:stretch>
+                      <a:fillRect/>
+                    </a:stretch>
+                  </pic:blipFill>
+                  <pic:spPr bwMode="auto">
+                    <a:xfrm>
+                      <a:off x="0" y="0"/>
+                      <a:ext cx="4678278" cy="4479211"/>
+                    </a:xfrm>
+                    <a:prstGeom prst="rect">
+                      <a:avLst/>
+                    </a:prstGeom>
+                    <a:noFill/>
+                    <a:ln>
+                      <a:noFill/>
+                    </a:ln>
+                  </pic:spPr>
+                </pic:pic>
+              </a:graphicData>
+            </a:graphic>
+          </wp:inline>
+        </w:drawing>
+      </w:r>
+    </w:p>
+    <w:p>
+      <w:pPr>
+        <w:pStyle w:val="Descripcin"/>
         <w:jc w:val="center"/>
-        <w:rPr>
-          <w:rFonts w:ascii="Garamond" w:eastAsia="Garamond" w:hAnsi="Garamond" w:cs="Garamond"/>
-          <w:b/>
-          <w:color w:val="4F81BD"/>
-          <w:sz w:val="23"/>
-          <w:szCs w:val="23"/>
-        </w:rPr>
-      </w:pPr>
-      <w:bookmarkStart w:id="89" w:name="_147n2zr"/>
-      <w:bookmarkEnd w:id="89"/>
-      <w:r>
-        <w:rPr>
-          <w:b/>
-          <w:color w:val="000000"/>
-          <w:sz w:val="18"/>
-          <w:szCs w:val="18"/>
-        </w:rPr>
-        <w:t>Figura 4-1: Título de la figura</w:t>
-      </w:r>
-    </w:p>
-    <w:p>
-      <w:pPr>
-        <w:pStyle w:val="LO-normal"/>
-        <w:spacing w:before="240" w:after="240" w:line="240" w:lineRule="auto"/>
-        <w:rPr>
-          <w:rFonts w:ascii="Garamond" w:eastAsia="Garamond" w:hAnsi="Garamond" w:cs="Garamond"/>
-          <w:sz w:val="23"/>
-          <w:szCs w:val="23"/>
-        </w:rPr>
-      </w:pPr>
-      <w:r>
-        <w:rPr>
-          <w:rFonts w:ascii="Garamond" w:eastAsia="Garamond" w:hAnsi="Garamond" w:cs="Garamond"/>
-          <w:sz w:val="23"/>
-          <w:szCs w:val="23"/>
-        </w:rPr>
-        <w:t xml:space="preserve">El </w:t>
-      </w:r>
-    </w:p>
-    <w:p>
-      <w:pPr>
-        <w:pStyle w:val="LO-normal"/>
-        <w:rPr>
-          <w:rFonts w:ascii="Garamond" w:eastAsia="Garamond" w:hAnsi="Garamond" w:cs="Garamond"/>
-          <w:color w:val="000000"/>
-          <w:sz w:val="23"/>
-          <w:szCs w:val="23"/>
-        </w:rPr>
-      </w:pPr>
-      <w:r>
-        <w:rPr>
-          <w:rFonts w:ascii="Garamond" w:eastAsia="Garamond" w:hAnsi="Garamond" w:cs="Garamond"/>
-          <w:color w:val="000000"/>
-          <w:sz w:val="23"/>
-          <w:szCs w:val="23"/>
-        </w:rPr>
-        <w:t>Se encontró ----------breve y clara.</w:t>
-      </w:r>
-    </w:p>
-    <w:p>
-      <w:pPr>
-        <w:pStyle w:val="LO-normal"/>
-        <w:rPr>
-          <w:rFonts w:ascii="Garamond" w:eastAsia="Garamond" w:hAnsi="Garamond" w:cs="Garamond"/>
-          <w:color w:val="000000"/>
-          <w:sz w:val="23"/>
-          <w:szCs w:val="23"/>
-        </w:rPr>
-      </w:pPr>
-      <w:r>
-        <w:rPr>
-          <w:rFonts w:ascii="Garamond" w:eastAsia="Garamond" w:hAnsi="Garamond" w:cs="Garamond"/>
-          <w:color w:val="000000"/>
-          <w:sz w:val="23"/>
-          <w:szCs w:val="23"/>
-        </w:rPr>
-        <w:t xml:space="preserve">Se ha encontrado o se encontró </w:t>
-      </w:r>
-    </w:p>
-    <w:p>
-      <w:pPr>
-        <w:pStyle w:val="LO-normal"/>
-        <w:rPr>
-          <w:rFonts w:ascii="Garamond" w:eastAsia="Garamond" w:hAnsi="Garamond" w:cs="Garamond"/>
-          <w:color w:val="000000"/>
-          <w:sz w:val="23"/>
-          <w:szCs w:val="23"/>
-        </w:rPr>
-      </w:pPr>
-      <w:r>
-        <w:rPr>
-          <w:rFonts w:ascii="Garamond" w:eastAsia="Garamond" w:hAnsi="Garamond" w:cs="Garamond"/>
-          <w:color w:val="000000"/>
-          <w:sz w:val="23"/>
-          <w:szCs w:val="23"/>
-        </w:rPr>
-        <w:t>Se ha obtenido o se obtuvo (pasado simple)</w:t>
-      </w:r>
-    </w:p>
-    <w:p>
-      <w:pPr>
-        <w:pStyle w:val="LO-normal"/>
-        <w:rPr>
-          <w:rFonts w:ascii="Garamond" w:eastAsia="Garamond" w:hAnsi="Garamond" w:cs="Garamond"/>
-          <w:color w:val="000000"/>
-          <w:sz w:val="23"/>
-          <w:szCs w:val="23"/>
-        </w:rPr>
-      </w:pPr>
-      <w:r>
-        <w:rPr>
-          <w:rFonts w:ascii="Garamond" w:eastAsia="Garamond" w:hAnsi="Garamond" w:cs="Garamond"/>
-          <w:color w:val="000000"/>
-          <w:sz w:val="23"/>
-          <w:szCs w:val="23"/>
-        </w:rPr>
-        <w:lastRenderedPageBreak/>
-        <w:t>Incluye tablas y figuras con datos relevantes (no datos secundarios ni tablas ampulosas, poner estas en anexos en el CD).</w:t>
-      </w:r>
+      </w:pPr>
+      <w:r>
+        <w:t xml:space="preserve">Figura </w:t>
+      </w:r>
+      <w:fldSimple w:instr=" SEQ Figura \* ARABIC ">
+        <w:r>
+          <w:rPr>
+            <w:noProof/>
+          </w:rPr>
+          <w:t>5</w:t>
+        </w:r>
+      </w:fldSimple>
+      <w:r>
+        <w:t xml:space="preserve">: </w:t>
+      </w:r>
+      <w:r>
+        <w:t>Participantes del programa Inclusión digital por ciudad</w:t>
+      </w:r>
+      <w:r>
+        <w:t xml:space="preserve"> (Elaboración propia)</w:t>
+      </w:r>
+    </w:p>
+    <w:p>
+      <w:pPr>
+        <w:pStyle w:val="LO-normal"/>
+      </w:pPr>
+    </w:p>
+    <w:p>
+      <w:pPr>
+        <w:pStyle w:val="LO-normal"/>
+      </w:pPr>
     </w:p>
     <w:p>
       <w:pPr>
@@ -19738,13 +19715,11 @@
         </w:numPr>
         <w:ind w:left="680"/>
       </w:pPr>
-      <w:bookmarkStart w:id="90" w:name="_Toc128605044"/>
-      <w:bookmarkStart w:id="91" w:name="_Toc128605423"/>
       <w:r>
         <w:t>Discusión de resultados</w:t>
       </w:r>
-      <w:bookmarkEnd w:id="90"/>
-      <w:bookmarkEnd w:id="91"/>
+      <w:bookmarkEnd w:id="93"/>
+      <w:bookmarkEnd w:id="94"/>
     </w:p>
     <w:p>
       <w:pPr>
@@ -19811,8 +19786,8 @@
           <w:szCs w:val="18"/>
         </w:rPr>
       </w:pPr>
-      <w:bookmarkStart w:id="92" w:name="_23ckvvd"/>
-      <w:bookmarkEnd w:id="92"/>
+      <w:bookmarkStart w:id="95" w:name="_23ckvvd"/>
+      <w:bookmarkEnd w:id="95"/>
       <w:r>
         <w:rPr>
           <w:b/>
@@ -19841,8 +19816,8 @@
           <w:szCs w:val="18"/>
         </w:rPr>
       </w:pPr>
-      <w:bookmarkStart w:id="93" w:name="_ihv636"/>
-      <w:bookmarkEnd w:id="93"/>
+      <w:bookmarkStart w:id="96" w:name="_ihv636"/>
+      <w:bookmarkEnd w:id="96"/>
       <w:r>
         <w:rPr>
           <w:b/>
@@ -19906,6 +19881,7 @@
           <w:sz w:val="23"/>
           <w:szCs w:val="23"/>
         </w:rPr>
+        <w:lastRenderedPageBreak/>
         <w:t xml:space="preserve">Estas diferencias o igualdades, se debe a </w:t>
       </w:r>
       <w:proofErr w:type="gramStart"/>
@@ -19956,8 +19932,8 @@
           <w:szCs w:val="23"/>
         </w:rPr>
       </w:pPr>
-      <w:bookmarkStart w:id="94" w:name="_32hioqz"/>
-      <w:bookmarkEnd w:id="94"/>
+      <w:bookmarkStart w:id="97" w:name="_32hioqz"/>
+      <w:bookmarkEnd w:id="97"/>
       <w:r>
         <w:rPr>
           <w:rFonts w:ascii="Garamond" w:eastAsia="Garamond" w:hAnsi="Garamond" w:cs="Garamond"/>
@@ -19987,10 +19963,10 @@
           <w:color w:val="000000"/>
         </w:rPr>
         <w:sectPr>
-          <w:headerReference w:type="even" r:id="rId54"/>
-          <w:headerReference w:type="default" r:id="rId55"/>
-          <w:footerReference w:type="even" r:id="rId56"/>
-          <w:footerReference w:type="default" r:id="rId57"/>
+          <w:headerReference w:type="even" r:id="rId56"/>
+          <w:headerReference w:type="default" r:id="rId57"/>
+          <w:footerReference w:type="even" r:id="rId58"/>
+          <w:footerReference w:type="default" r:id="rId59"/>
           <w:pgSz w:w="12240" w:h="15840"/>
           <w:pgMar w:top="1699" w:right="1440" w:bottom="1699" w:left="1584" w:header="720" w:footer="720" w:gutter="0"/>
           <w:cols w:space="720"/>
@@ -20008,14 +19984,14 @@
         </w:numPr>
         <w:spacing w:before="240" w:after="240" w:line="288" w:lineRule="auto"/>
       </w:pPr>
-      <w:bookmarkStart w:id="95" w:name="_Toc128605045"/>
-      <w:bookmarkStart w:id="96" w:name="_Toc128605424"/>
+      <w:bookmarkStart w:id="98" w:name="_Toc128605045"/>
+      <w:bookmarkStart w:id="99" w:name="_Toc129716978"/>
       <w:r>
         <w:lastRenderedPageBreak/>
         <w:t>Conclusiones</w:t>
       </w:r>
-      <w:bookmarkEnd w:id="95"/>
-      <w:bookmarkEnd w:id="96"/>
+      <w:bookmarkEnd w:id="98"/>
+      <w:bookmarkEnd w:id="99"/>
     </w:p>
     <w:p>
       <w:pPr>
@@ -20081,10 +20057,10 @@
           <w:szCs w:val="23"/>
         </w:rPr>
         <w:sectPr>
-          <w:headerReference w:type="even" r:id="rId58"/>
-          <w:headerReference w:type="default" r:id="rId59"/>
-          <w:footerReference w:type="even" r:id="rId60"/>
-          <w:footerReference w:type="default" r:id="rId61"/>
+          <w:headerReference w:type="even" r:id="rId60"/>
+          <w:headerReference w:type="default" r:id="rId61"/>
+          <w:footerReference w:type="even" r:id="rId62"/>
+          <w:footerReference w:type="default" r:id="rId63"/>
           <w:pgSz w:w="12240" w:h="15840"/>
           <w:pgMar w:top="1699" w:right="1440" w:bottom="1699" w:left="1584" w:header="720" w:footer="720" w:gutter="0"/>
           <w:cols w:space="720"/>
@@ -20111,14 +20087,14 @@
         </w:numPr>
         <w:spacing w:before="240" w:after="240" w:line="288" w:lineRule="auto"/>
       </w:pPr>
-      <w:bookmarkStart w:id="97" w:name="_Toc128605046"/>
-      <w:bookmarkStart w:id="98" w:name="_Toc128605425"/>
+      <w:bookmarkStart w:id="100" w:name="_Toc128605046"/>
+      <w:bookmarkStart w:id="101" w:name="_Toc129716979"/>
       <w:r>
         <w:lastRenderedPageBreak/>
         <w:t>Recomendaciones</w:t>
       </w:r>
-      <w:bookmarkEnd w:id="97"/>
-      <w:bookmarkEnd w:id="98"/>
+      <w:bookmarkEnd w:id="100"/>
+      <w:bookmarkEnd w:id="101"/>
     </w:p>
     <w:p>
       <w:pPr>
@@ -20363,10 +20339,10 @@
           <w:szCs w:val="23"/>
         </w:rPr>
         <w:sectPr>
-          <w:headerReference w:type="even" r:id="rId62"/>
-          <w:headerReference w:type="default" r:id="rId63"/>
-          <w:footerReference w:type="even" r:id="rId64"/>
-          <w:footerReference w:type="default" r:id="rId65"/>
+          <w:headerReference w:type="even" r:id="rId64"/>
+          <w:headerReference w:type="default" r:id="rId65"/>
+          <w:footerReference w:type="even" r:id="rId66"/>
+          <w:footerReference w:type="default" r:id="rId67"/>
           <w:pgSz w:w="12240" w:h="15840"/>
           <w:pgMar w:top="1699" w:right="1440" w:bottom="1699" w:left="1584" w:header="720" w:footer="720" w:gutter="0"/>
           <w:cols w:space="720"/>
@@ -20384,14 +20360,14 @@
           <w:rFonts w:ascii="Garamond" w:eastAsia="Garamond" w:hAnsi="Garamond" w:cs="Garamond"/>
         </w:rPr>
       </w:pPr>
-      <w:bookmarkStart w:id="99" w:name="_Toc128605047"/>
-      <w:bookmarkStart w:id="100" w:name="_Toc128605426"/>
+      <w:bookmarkStart w:id="102" w:name="_Toc128605047"/>
+      <w:bookmarkStart w:id="103" w:name="_Toc129716980"/>
       <w:r>
         <w:lastRenderedPageBreak/>
         <w:t>Referencias bibliográficas</w:t>
       </w:r>
-      <w:bookmarkEnd w:id="99"/>
-      <w:bookmarkEnd w:id="100"/>
+      <w:bookmarkEnd w:id="102"/>
+      <w:bookmarkEnd w:id="103"/>
     </w:p>
     <w:p>
       <w:pPr>
@@ -20469,7 +20445,7 @@
           <w:szCs w:val="23"/>
         </w:rPr>
       </w:pPr>
-      <w:hyperlink r:id="rId66" w:history="1">
+      <w:hyperlink r:id="rId68" w:history="1">
         <w:r>
           <w:rPr>
             <w:rStyle w:val="Hipervnculo"/>
@@ -20574,7 +20550,7 @@
           <w:szCs w:val="23"/>
         </w:rPr>
       </w:pPr>
-      <w:hyperlink r:id="rId67" w:history="1">
+      <w:hyperlink r:id="rId69" w:history="1">
         <w:r>
           <w:rPr>
             <w:rStyle w:val="Hipervnculo"/>
@@ -20646,7 +20622,7 @@
           <w:szCs w:val="23"/>
         </w:rPr>
       </w:pPr>
-      <w:hyperlink r:id="rId68" w:history="1">
+      <w:hyperlink r:id="rId70" w:history="1">
         <w:r>
           <w:rPr>
             <w:rStyle w:val="Hipervnculo"/>
@@ -20888,7 +20864,7 @@
           <w:szCs w:val="23"/>
         </w:rPr>
       </w:pPr>
-      <w:hyperlink r:id="rId69" w:history="1">
+      <w:hyperlink r:id="rId71" w:history="1">
         <w:r>
           <w:rPr>
             <w:rStyle w:val="Hipervnculo"/>
@@ -20966,7 +20942,7 @@
         </w:rPr>
         <w:t xml:space="preserve"> </w:t>
       </w:r>
-      <w:hyperlink r:id="rId70" w:anchor="v=onepage&amp;q&amp;f=false" w:history="1">
+      <w:hyperlink r:id="rId72" w:anchor="v=onepage&amp;q&amp;f=false" w:history="1">
         <w:r>
           <w:rPr>
             <w:rFonts w:ascii="Garamond" w:eastAsia="Garamond" w:hAnsi="Garamond" w:cs="Garamond"/>
@@ -21090,7 +21066,7 @@
         </w:rPr>
         <w:t xml:space="preserve"> 20, 2022, from </w:t>
       </w:r>
-      <w:hyperlink r:id="rId71">
+      <w:hyperlink r:id="rId73">
         <w:r>
           <w:rPr>
             <w:rFonts w:ascii="Garamond" w:eastAsia="Garamond" w:hAnsi="Garamond" w:cs="Garamond"/>
@@ -21187,7 +21163,7 @@
           <w:lang w:val="en-US"/>
         </w:rPr>
       </w:pPr>
-      <w:hyperlink r:id="rId72" w:history="1">
+      <w:hyperlink r:id="rId74" w:history="1">
         <w:r>
           <w:rPr>
             <w:rStyle w:val="Hipervnculo"/>
@@ -21893,10 +21869,10 @@
           <w:lang w:val="en-US"/>
         </w:rPr>
         <w:sectPr>
-          <w:headerReference w:type="even" r:id="rId73"/>
-          <w:headerReference w:type="default" r:id="rId74"/>
-          <w:footerReference w:type="even" r:id="rId75"/>
-          <w:footerReference w:type="default" r:id="rId76"/>
+          <w:headerReference w:type="even" r:id="rId75"/>
+          <w:headerReference w:type="default" r:id="rId76"/>
+          <w:footerReference w:type="even" r:id="rId77"/>
+          <w:footerReference w:type="default" r:id="rId78"/>
           <w:pgSz w:w="12240" w:h="15840"/>
           <w:pgMar w:top="1699" w:right="1440" w:bottom="1699" w:left="1584" w:header="720" w:footer="720" w:gutter="0"/>
           <w:cols w:space="720"/>
@@ -21910,14 +21886,14 @@
         <w:pStyle w:val="Ttulo1"/>
         <w:spacing w:before="240" w:after="240" w:line="288" w:lineRule="auto"/>
       </w:pPr>
-      <w:bookmarkStart w:id="101" w:name="_Toc128605048"/>
-      <w:bookmarkStart w:id="102" w:name="_Toc128605427"/>
+      <w:bookmarkStart w:id="104" w:name="_Toc128605048"/>
+      <w:bookmarkStart w:id="105" w:name="_Toc129716981"/>
       <w:r>
         <w:lastRenderedPageBreak/>
         <w:t>Anexos</w:t>
       </w:r>
-      <w:bookmarkEnd w:id="101"/>
-      <w:bookmarkEnd w:id="102"/>
+      <w:bookmarkEnd w:id="104"/>
+      <w:bookmarkEnd w:id="105"/>
     </w:p>
     <w:p>
       <w:pPr>
@@ -21929,13 +21905,13 @@
         <w:spacing w:before="240" w:after="240" w:line="288" w:lineRule="auto"/>
         <w:ind w:left="1134" w:hanging="1145"/>
       </w:pPr>
-      <w:bookmarkStart w:id="103" w:name="_Toc128605049"/>
-      <w:bookmarkStart w:id="104" w:name="_Toc128605428"/>
+      <w:bookmarkStart w:id="106" w:name="_Toc128605049"/>
+      <w:bookmarkStart w:id="107" w:name="_Toc129716982"/>
       <w:r>
         <w:t>Resultados de encuesta sobre ……</w:t>
       </w:r>
-      <w:bookmarkEnd w:id="103"/>
-      <w:bookmarkEnd w:id="104"/>
+      <w:bookmarkEnd w:id="106"/>
+      <w:bookmarkEnd w:id="107"/>
     </w:p>
     <w:p>
       <w:pPr>
@@ -21953,10 +21929,10 @@
       </w:r>
     </w:p>
     <w:sectPr>
-      <w:headerReference w:type="even" r:id="rId77"/>
-      <w:headerReference w:type="default" r:id="rId78"/>
-      <w:footerReference w:type="even" r:id="rId79"/>
-      <w:footerReference w:type="default" r:id="rId80"/>
+      <w:headerReference w:type="even" r:id="rId79"/>
+      <w:headerReference w:type="default" r:id="rId80"/>
+      <w:footerReference w:type="even" r:id="rId81"/>
+      <w:footerReference w:type="default" r:id="rId82"/>
       <w:pgSz w:w="12240" w:h="15840"/>
       <w:pgMar w:top="1699" w:right="1440" w:bottom="1699" w:left="1584" w:header="720" w:footer="720" w:gutter="0"/>
       <w:cols w:space="720"/>

--- a/PROYECTO DIPLOMADO EN ESTADISTICA APLICADA.docx
+++ b/PROYECTO DIPLOMADO EN ESTADISTICA APLICADA.docx
@@ -1049,7 +1049,7 @@
         </w:rPr>
         <w:lastRenderedPageBreak/>
         <w:drawing>
-          <wp:anchor distT="0" distB="0" distL="0" distR="0" simplePos="0" relativeHeight="7" behindDoc="0" locked="0" layoutInCell="0" allowOverlap="1" wp14:anchorId="38684CE7" wp14:editId="145AFDCE">
+          <wp:anchor distT="0" distB="0" distL="0" distR="0" simplePos="0" relativeHeight="251654656" behindDoc="0" locked="0" layoutInCell="0" allowOverlap="1" wp14:anchorId="38684CE7" wp14:editId="145AFDCE">
             <wp:simplePos x="0" y="0"/>
             <wp:positionH relativeFrom="column">
               <wp:posOffset>248920</wp:posOffset>
@@ -1100,7 +1100,7 @@
           <w:noProof/>
         </w:rPr>
         <w:pict w14:anchorId="4BCEAD8F">
-          <v:rect id="Shape 3" o:spid="_x0000_s2051" style="position:absolute;left:0;text-align:left;margin-left:1945.65pt;margin-top:577.2pt;width:329.15pt;height:35.15pt;z-index:8;visibility:visible;mso-wrap-style:square;mso-wrap-distance-left:0;mso-wrap-distance-top:28.7pt;mso-wrap-distance-right:0;mso-wrap-distance-bottom:28.8pt;mso-position-horizontal:right;mso-position-horizontal-relative:margin;mso-position-vertical:absolute;mso-position-vertical-relative:margin;v-text-anchor:top" o:gfxdata="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" o:allowincell="f" filled="f" stroked="f" strokeweight="0">
+          <v:rect id="Shape 3" o:spid="_x0000_s2051" style="position:absolute;left:0;text-align:left;margin-left:2223.6pt;margin-top:577.2pt;width:329.15pt;height:35.15pt;z-index:8;visibility:visible;mso-wrap-style:square;mso-wrap-distance-left:0;mso-wrap-distance-top:28.7pt;mso-wrap-distance-right:0;mso-wrap-distance-bottom:28.8pt;mso-position-horizontal:right;mso-position-horizontal-relative:margin;mso-position-vertical:absolute;mso-position-vertical-relative:margin;v-text-anchor:top" o:gfxdata="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" o:allowincell="f" filled="f" stroked="f" strokeweight="0">
             <v:textbox inset="0,0,0,0">
               <w:txbxContent>
                 <w:p>
@@ -1663,52 +1663,7 @@
           <w:szCs w:val="23"/>
           <w:lang w:val="es-MX"/>
         </w:rPr>
-        <w:t>TODO: RESULTADO Y CONCLUSIÓN</w:t>
-      </w:r>
-    </w:p>
-    <w:p>
-      <w:pPr>
-        <w:pStyle w:val="LO-normal"/>
-        <w:spacing w:before="120" w:after="120"/>
-        <w:rPr>
-          <w:rFonts w:ascii="Garamond" w:eastAsia="Garamond" w:hAnsi="Garamond" w:cs="Garamond"/>
-          <w:color w:val="000000"/>
-          <w:sz w:val="23"/>
-          <w:szCs w:val="23"/>
-          <w:lang w:val="es-MX"/>
-        </w:rPr>
-      </w:pPr>
-    </w:p>
-    <w:p>
-      <w:pPr>
-        <w:pStyle w:val="LO-normal"/>
-        <w:spacing w:before="120" w:after="120"/>
-        <w:rPr>
-          <w:rFonts w:ascii="Garamond" w:eastAsia="Garamond" w:hAnsi="Garamond" w:cs="Garamond"/>
-          <w:color w:val="000000"/>
-          <w:sz w:val="23"/>
-          <w:szCs w:val="23"/>
-          <w:lang w:val="es-MX"/>
-        </w:rPr>
-      </w:pPr>
-      <w:commentRangeStart w:id="1"/>
-      <w:r>
-        <w:rPr>
-          <w:rFonts w:ascii="Garamond" w:eastAsia="Garamond" w:hAnsi="Garamond" w:cs="Garamond"/>
-          <w:color w:val="000000"/>
-          <w:sz w:val="23"/>
-          <w:szCs w:val="23"/>
-          <w:lang w:val="es-MX"/>
-        </w:rPr>
         <w:t>Es necesario seguir trabajando en la superación de estas barreras y en la implementación de políticas claras y sostenibles que permitan una inclusión efectiva de las TICs en el sistema educativo boliviano, a fin de mejorar la calidad de la educación y preparar a los estudiantes para enfrentar los desafíos del siglo XXI.</w:t>
-      </w:r>
-      <w:commentRangeEnd w:id="1"/>
-      <w:r>
-        <w:rPr>
-          <w:rStyle w:val="Refdecomentario"/>
-          <w:rFonts w:cs="Mangal"/>
-        </w:rPr>
-        <w:commentReference w:id="1"/>
       </w:r>
     </w:p>
     <w:p>
@@ -2240,10 +2195,10 @@
           <w:szCs w:val="23"/>
         </w:rPr>
         <w:sectPr>
-          <w:headerReference w:type="even" r:id="rId23"/>
-          <w:headerReference w:type="default" r:id="rId24"/>
-          <w:footerReference w:type="even" r:id="rId25"/>
-          <w:footerReference w:type="default" r:id="rId26"/>
+          <w:headerReference w:type="even" r:id="rId19"/>
+          <w:headerReference w:type="default" r:id="rId20"/>
+          <w:footerReference w:type="even" r:id="rId21"/>
+          <w:footerReference w:type="default" r:id="rId22"/>
           <w:pgSz w:w="12240" w:h="15840"/>
           <w:pgMar w:top="1699" w:right="1440" w:bottom="1699" w:left="1584" w:header="0" w:footer="720" w:gutter="0"/>
           <w:pgNumType w:start="1"/>
@@ -2517,10 +2472,10 @@
           <w:color w:val="000000"/>
         </w:rPr>
         <w:sectPr>
-          <w:headerReference w:type="even" r:id="rId27"/>
-          <w:headerReference w:type="default" r:id="rId28"/>
-          <w:footerReference w:type="even" r:id="rId29"/>
-          <w:footerReference w:type="default" r:id="rId30"/>
+          <w:headerReference w:type="even" r:id="rId23"/>
+          <w:headerReference w:type="default" r:id="rId24"/>
+          <w:footerReference w:type="even" r:id="rId25"/>
+          <w:footerReference w:type="default" r:id="rId26"/>
           <w:pgSz w:w="12240" w:h="15840"/>
           <w:pgMar w:top="1699" w:right="1440" w:bottom="1699" w:left="1584" w:header="0" w:footer="720" w:gutter="0"/>
           <w:cols w:space="720"/>
@@ -2625,7 +2580,7 @@
             </w:rPr>
             <w:fldChar w:fldCharType="separate"/>
           </w:r>
-          <w:hyperlink w:anchor="_Toc129716940" w:history="1">
+          <w:hyperlink w:anchor="_Toc129739079" w:history="1">
             <w:r>
               <w:rPr>
                 <w:rStyle w:val="Hipervnculo"/>
@@ -2668,7 +2623,7 @@
                 <w:noProof/>
                 <w:webHidden/>
               </w:rPr>
-              <w:instrText xml:space="preserve"> PAGEREF _Toc129716940 \h </w:instrText>
+              <w:instrText xml:space="preserve"> PAGEREF _Toc129739079 \h </w:instrText>
             </w:r>
             <w:r>
               <w:rPr>
@@ -2713,7 +2668,7 @@
               <w:lang w:val="es-MX" w:eastAsia="es-MX" w:bidi="ar-SA"/>
             </w:rPr>
           </w:pPr>
-          <w:hyperlink w:anchor="_Toc129716941" w:history="1">
+          <w:hyperlink w:anchor="_Toc129739080" w:history="1">
             <w:r>
               <w:rPr>
                 <w:rStyle w:val="Hipervnculo"/>
@@ -2756,7 +2711,7 @@
                 <w:noProof/>
                 <w:webHidden/>
               </w:rPr>
-              <w:instrText xml:space="preserve"> PAGEREF _Toc129716941 \h </w:instrText>
+              <w:instrText xml:space="preserve"> PAGEREF _Toc129739080 \h </w:instrText>
             </w:r>
             <w:r>
               <w:rPr>
@@ -2801,7 +2756,7 @@
               <w:lang w:val="es-MX" w:eastAsia="es-MX" w:bidi="ar-SA"/>
             </w:rPr>
           </w:pPr>
-          <w:hyperlink w:anchor="_Toc129716942" w:history="1">
+          <w:hyperlink w:anchor="_Toc129739081" w:history="1">
             <w:r>
               <w:rPr>
                 <w:rStyle w:val="Hipervnculo"/>
@@ -2844,7 +2799,7 @@
                 <w:noProof/>
                 <w:webHidden/>
               </w:rPr>
-              <w:instrText xml:space="preserve"> PAGEREF _Toc129716942 \h </w:instrText>
+              <w:instrText xml:space="preserve"> PAGEREF _Toc129739081 \h </w:instrText>
             </w:r>
             <w:r>
               <w:rPr>
@@ -2889,7 +2844,7 @@
               <w:lang w:val="es-MX" w:eastAsia="es-MX" w:bidi="ar-SA"/>
             </w:rPr>
           </w:pPr>
-          <w:hyperlink w:anchor="_Toc129716943" w:history="1">
+          <w:hyperlink w:anchor="_Toc129739082" w:history="1">
             <w:r>
               <w:rPr>
                 <w:rStyle w:val="Hipervnculo"/>
@@ -2932,7 +2887,7 @@
                 <w:noProof/>
                 <w:webHidden/>
               </w:rPr>
-              <w:instrText xml:space="preserve"> PAGEREF _Toc129716943 \h </w:instrText>
+              <w:instrText xml:space="preserve"> PAGEREF _Toc129739082 \h </w:instrText>
             </w:r>
             <w:r>
               <w:rPr>
@@ -2977,7 +2932,7 @@
               <w:lang w:val="es-MX" w:eastAsia="es-MX" w:bidi="ar-SA"/>
             </w:rPr>
           </w:pPr>
-          <w:hyperlink w:anchor="_Toc129716944" w:history="1">
+          <w:hyperlink w:anchor="_Toc129739083" w:history="1">
             <w:r>
               <w:rPr>
                 <w:rStyle w:val="Hipervnculo"/>
@@ -3020,7 +2975,7 @@
                 <w:noProof/>
                 <w:webHidden/>
               </w:rPr>
-              <w:instrText xml:space="preserve"> PAGEREF _Toc129716944 \h </w:instrText>
+              <w:instrText xml:space="preserve"> PAGEREF _Toc129739083 \h </w:instrText>
             </w:r>
             <w:r>
               <w:rPr>
@@ -3065,7 +3020,7 @@
               <w:lang w:val="es-MX" w:eastAsia="es-MX" w:bidi="ar-SA"/>
             </w:rPr>
           </w:pPr>
-          <w:hyperlink w:anchor="_Toc129716945" w:history="1">
+          <w:hyperlink w:anchor="_Toc129739084" w:history="1">
             <w:r>
               <w:rPr>
                 <w:rStyle w:val="Hipervnculo"/>
@@ -3108,7 +3063,7 @@
                 <w:noProof/>
                 <w:webHidden/>
               </w:rPr>
-              <w:instrText xml:space="preserve"> PAGEREF _Toc129716945 \h </w:instrText>
+              <w:instrText xml:space="preserve"> PAGEREF _Toc129739084 \h </w:instrText>
             </w:r>
             <w:r>
               <w:rPr>
@@ -3153,7 +3108,7 @@
               <w:lang w:val="es-MX" w:eastAsia="es-MX" w:bidi="ar-SA"/>
             </w:rPr>
           </w:pPr>
-          <w:hyperlink w:anchor="_Toc129716946" w:history="1">
+          <w:hyperlink w:anchor="_Toc129739085" w:history="1">
             <w:r>
               <w:rPr>
                 <w:rStyle w:val="Hipervnculo"/>
@@ -3196,7 +3151,7 @@
                 <w:noProof/>
                 <w:webHidden/>
               </w:rPr>
-              <w:instrText xml:space="preserve"> PAGEREF _Toc129716946 \h </w:instrText>
+              <w:instrText xml:space="preserve"> PAGEREF _Toc129739085 \h </w:instrText>
             </w:r>
             <w:r>
               <w:rPr>
@@ -3241,7 +3196,7 @@
               <w:lang w:val="es-MX" w:eastAsia="es-MX" w:bidi="ar-SA"/>
             </w:rPr>
           </w:pPr>
-          <w:hyperlink w:anchor="_Toc129716947" w:history="1">
+          <w:hyperlink w:anchor="_Toc129739086" w:history="1">
             <w:r>
               <w:rPr>
                 <w:rStyle w:val="Hipervnculo"/>
@@ -3284,7 +3239,7 @@
                 <w:noProof/>
                 <w:webHidden/>
               </w:rPr>
-              <w:instrText xml:space="preserve"> PAGEREF _Toc129716947 \h </w:instrText>
+              <w:instrText xml:space="preserve"> PAGEREF _Toc129739086 \h </w:instrText>
             </w:r>
             <w:r>
               <w:rPr>
@@ -3329,7 +3284,7 @@
               <w:lang w:val="es-MX" w:eastAsia="es-MX" w:bidi="ar-SA"/>
             </w:rPr>
           </w:pPr>
-          <w:hyperlink w:anchor="_Toc129716948" w:history="1">
+          <w:hyperlink w:anchor="_Toc129739087" w:history="1">
             <w:r>
               <w:rPr>
                 <w:rStyle w:val="Hipervnculo"/>
@@ -3372,7 +3327,7 @@
                 <w:noProof/>
                 <w:webHidden/>
               </w:rPr>
-              <w:instrText xml:space="preserve"> PAGEREF _Toc129716948 \h </w:instrText>
+              <w:instrText xml:space="preserve"> PAGEREF _Toc129739087 \h </w:instrText>
             </w:r>
             <w:r>
               <w:rPr>
@@ -3416,7 +3371,7 @@
               <w:lang w:val="es-MX" w:eastAsia="es-MX" w:bidi="ar-SA"/>
             </w:rPr>
           </w:pPr>
-          <w:hyperlink w:anchor="_Toc129716949" w:history="1">
+          <w:hyperlink w:anchor="_Toc129739088" w:history="1">
             <w:r>
               <w:rPr>
                 <w:rStyle w:val="Hipervnculo"/>
@@ -3443,7 +3398,7 @@
                 <w:noProof/>
                 <w:webHidden/>
               </w:rPr>
-              <w:instrText xml:space="preserve"> PAGEREF _Toc129716949 \h </w:instrText>
+              <w:instrText xml:space="preserve"> PAGEREF _Toc129739088 \h </w:instrText>
             </w:r>
             <w:r>
               <w:rPr>
@@ -3487,7 +3442,7 @@
               <w:lang w:val="es-MX" w:eastAsia="es-MX" w:bidi="ar-SA"/>
             </w:rPr>
           </w:pPr>
-          <w:hyperlink w:anchor="_Toc129716950" w:history="1">
+          <w:hyperlink w:anchor="_Toc129739089" w:history="1">
             <w:r>
               <w:rPr>
                 <w:rStyle w:val="Hipervnculo"/>
@@ -3514,7 +3469,7 @@
                 <w:noProof/>
                 <w:webHidden/>
               </w:rPr>
-              <w:instrText xml:space="preserve"> PAGEREF _Toc129716950 \h </w:instrText>
+              <w:instrText xml:space="preserve"> PAGEREF _Toc129739089 \h </w:instrText>
             </w:r>
             <w:r>
               <w:rPr>
@@ -3558,7 +3513,7 @@
               <w:lang w:val="es-MX" w:eastAsia="es-MX" w:bidi="ar-SA"/>
             </w:rPr>
           </w:pPr>
-          <w:hyperlink w:anchor="_Toc129716951" w:history="1">
+          <w:hyperlink w:anchor="_Toc129739090" w:history="1">
             <w:r>
               <w:rPr>
                 <w:rStyle w:val="Hipervnculo"/>
@@ -3585,7 +3540,7 @@
                 <w:noProof/>
                 <w:webHidden/>
               </w:rPr>
-              <w:instrText xml:space="preserve"> PAGEREF _Toc129716951 \h </w:instrText>
+              <w:instrText xml:space="preserve"> PAGEREF _Toc129739090 \h </w:instrText>
             </w:r>
             <w:r>
               <w:rPr>
@@ -3630,7 +3585,7 @@
               <w:lang w:val="es-MX" w:eastAsia="es-MX" w:bidi="ar-SA"/>
             </w:rPr>
           </w:pPr>
-          <w:hyperlink w:anchor="_Toc129716952" w:history="1">
+          <w:hyperlink w:anchor="_Toc129739091" w:history="1">
             <w:r>
               <w:rPr>
                 <w:rStyle w:val="Hipervnculo"/>
@@ -3673,7 +3628,7 @@
                 <w:noProof/>
                 <w:webHidden/>
               </w:rPr>
-              <w:instrText xml:space="preserve"> PAGEREF _Toc129716952 \h </w:instrText>
+              <w:instrText xml:space="preserve"> PAGEREF _Toc129739091 \h </w:instrText>
             </w:r>
             <w:r>
               <w:rPr>
@@ -3693,7 +3648,7 @@
                 <w:noProof/>
                 <w:webHidden/>
               </w:rPr>
-              <w:t>5</w:t>
+              <w:t>6</w:t>
             </w:r>
             <w:r>
               <w:rPr>
@@ -3717,7 +3672,7 @@
               <w:lang w:val="es-MX" w:eastAsia="es-MX" w:bidi="ar-SA"/>
             </w:rPr>
           </w:pPr>
-          <w:hyperlink w:anchor="_Toc129716953" w:history="1">
+          <w:hyperlink w:anchor="_Toc129739092" w:history="1">
             <w:r>
               <w:rPr>
                 <w:rStyle w:val="Hipervnculo"/>
@@ -3744,7 +3699,7 @@
                 <w:noProof/>
                 <w:webHidden/>
               </w:rPr>
-              <w:instrText xml:space="preserve"> PAGEREF _Toc129716953 \h </w:instrText>
+              <w:instrText xml:space="preserve"> PAGEREF _Toc129739092 \h </w:instrText>
             </w:r>
             <w:r>
               <w:rPr>
@@ -3764,7 +3719,7 @@
                 <w:noProof/>
                 <w:webHidden/>
               </w:rPr>
-              <w:t>5</w:t>
+              <w:t>6</w:t>
             </w:r>
             <w:r>
               <w:rPr>
@@ -3788,7 +3743,7 @@
               <w:lang w:val="es-MX" w:eastAsia="es-MX" w:bidi="ar-SA"/>
             </w:rPr>
           </w:pPr>
-          <w:hyperlink w:anchor="_Toc129716954" w:history="1">
+          <w:hyperlink w:anchor="_Toc129739093" w:history="1">
             <w:r>
               <w:rPr>
                 <w:rStyle w:val="Hipervnculo"/>
@@ -3815,7 +3770,7 @@
                 <w:noProof/>
                 <w:webHidden/>
               </w:rPr>
-              <w:instrText xml:space="preserve"> PAGEREF _Toc129716954 \h </w:instrText>
+              <w:instrText xml:space="preserve"> PAGEREF _Toc129739093 \h </w:instrText>
             </w:r>
             <w:r>
               <w:rPr>
@@ -3859,7 +3814,7 @@
               <w:lang w:val="es-MX" w:eastAsia="es-MX" w:bidi="ar-SA"/>
             </w:rPr>
           </w:pPr>
-          <w:hyperlink w:anchor="_Toc129716955" w:history="1">
+          <w:hyperlink w:anchor="_Toc129739094" w:history="1">
             <w:r>
               <w:rPr>
                 <w:rStyle w:val="Hipervnculo"/>
@@ -3886,7 +3841,7 @@
                 <w:noProof/>
                 <w:webHidden/>
               </w:rPr>
-              <w:instrText xml:space="preserve"> PAGEREF _Toc129716955 \h </w:instrText>
+              <w:instrText xml:space="preserve"> PAGEREF _Toc129739094 \h </w:instrText>
             </w:r>
             <w:r>
               <w:rPr>
@@ -3930,7 +3885,7 @@
               <w:lang w:val="es-MX" w:eastAsia="es-MX" w:bidi="ar-SA"/>
             </w:rPr>
           </w:pPr>
-          <w:hyperlink w:anchor="_Toc129716956" w:history="1">
+          <w:hyperlink w:anchor="_Toc129739095" w:history="1">
             <w:r>
               <w:rPr>
                 <w:rStyle w:val="Hipervnculo"/>
@@ -3957,7 +3912,7 @@
                 <w:noProof/>
                 <w:webHidden/>
               </w:rPr>
-              <w:instrText xml:space="preserve"> PAGEREF _Toc129716956 \h </w:instrText>
+              <w:instrText xml:space="preserve"> PAGEREF _Toc129739095 \h </w:instrText>
             </w:r>
             <w:r>
               <w:rPr>
@@ -4001,7 +3956,7 @@
               <w:lang w:val="es-MX" w:eastAsia="es-MX" w:bidi="ar-SA"/>
             </w:rPr>
           </w:pPr>
-          <w:hyperlink w:anchor="_Toc129716957" w:history="1">
+          <w:hyperlink w:anchor="_Toc129739096" w:history="1">
             <w:r>
               <w:rPr>
                 <w:rStyle w:val="Hipervnculo"/>
@@ -4028,7 +3983,7 @@
                 <w:noProof/>
                 <w:webHidden/>
               </w:rPr>
-              <w:instrText xml:space="preserve"> PAGEREF _Toc129716957 \h </w:instrText>
+              <w:instrText xml:space="preserve"> PAGEREF _Toc129739096 \h </w:instrText>
             </w:r>
             <w:r>
               <w:rPr>
@@ -4073,7 +4028,7 @@
               <w:lang w:val="es-MX" w:eastAsia="es-MX" w:bidi="ar-SA"/>
             </w:rPr>
           </w:pPr>
-          <w:hyperlink w:anchor="_Toc129716958" w:history="1">
+          <w:hyperlink w:anchor="_Toc129739097" w:history="1">
             <w:r>
               <w:rPr>
                 <w:rStyle w:val="Hipervnculo"/>
@@ -4116,7 +4071,7 @@
                 <w:noProof/>
                 <w:webHidden/>
               </w:rPr>
-              <w:instrText xml:space="preserve"> PAGEREF _Toc129716958 \h </w:instrText>
+              <w:instrText xml:space="preserve"> PAGEREF _Toc129739097 \h </w:instrText>
             </w:r>
             <w:r>
               <w:rPr>
@@ -4136,7 +4091,7 @@
                 <w:noProof/>
                 <w:webHidden/>
               </w:rPr>
-              <w:t>7</w:t>
+              <w:t>8</w:t>
             </w:r>
             <w:r>
               <w:rPr>
@@ -4161,7 +4116,7 @@
               <w:lang w:val="es-MX" w:eastAsia="es-MX" w:bidi="ar-SA"/>
             </w:rPr>
           </w:pPr>
-          <w:hyperlink w:anchor="_Toc129716959" w:history="1">
+          <w:hyperlink w:anchor="_Toc129739098" w:history="1">
             <w:r>
               <w:rPr>
                 <w:rStyle w:val="Hipervnculo"/>
@@ -4204,7 +4159,7 @@
                 <w:noProof/>
                 <w:webHidden/>
               </w:rPr>
-              <w:instrText xml:space="preserve"> PAGEREF _Toc129716959 \h </w:instrText>
+              <w:instrText xml:space="preserve"> PAGEREF _Toc129739098 \h </w:instrText>
             </w:r>
             <w:r>
               <w:rPr>
@@ -4249,7 +4204,7 @@
               <w:lang w:val="es-MX" w:eastAsia="es-MX" w:bidi="ar-SA"/>
             </w:rPr>
           </w:pPr>
-          <w:hyperlink w:anchor="_Toc129716960" w:history="1">
+          <w:hyperlink w:anchor="_Toc129739099" w:history="1">
             <w:r>
               <w:rPr>
                 <w:rStyle w:val="Hipervnculo"/>
@@ -4292,7 +4247,7 @@
                 <w:noProof/>
                 <w:webHidden/>
               </w:rPr>
-              <w:instrText xml:space="preserve"> PAGEREF _Toc129716960 \h </w:instrText>
+              <w:instrText xml:space="preserve"> PAGEREF _Toc129739099 \h </w:instrText>
             </w:r>
             <w:r>
               <w:rPr>
@@ -4337,7 +4292,7 @@
               <w:lang w:val="es-MX" w:eastAsia="es-MX" w:bidi="ar-SA"/>
             </w:rPr>
           </w:pPr>
-          <w:hyperlink w:anchor="_Toc129716961" w:history="1">
+          <w:hyperlink w:anchor="_Toc129739100" w:history="1">
             <w:r>
               <w:rPr>
                 <w:rStyle w:val="Hipervnculo"/>
@@ -4380,7 +4335,7 @@
                 <w:noProof/>
                 <w:webHidden/>
               </w:rPr>
-              <w:instrText xml:space="preserve"> PAGEREF _Toc129716961 \h </w:instrText>
+              <w:instrText xml:space="preserve"> PAGEREF _Toc129739100 \h </w:instrText>
             </w:r>
             <w:r>
               <w:rPr>
@@ -4424,7 +4379,7 @@
               <w:lang w:val="es-MX" w:eastAsia="es-MX" w:bidi="ar-SA"/>
             </w:rPr>
           </w:pPr>
-          <w:hyperlink w:anchor="_Toc129716962" w:history="1">
+          <w:hyperlink w:anchor="_Toc129739101" w:history="1">
             <w:r>
               <w:rPr>
                 <w:rStyle w:val="Hipervnculo"/>
@@ -4451,7 +4406,7 @@
                 <w:noProof/>
                 <w:webHidden/>
               </w:rPr>
-              <w:instrText xml:space="preserve"> PAGEREF _Toc129716962 \h </w:instrText>
+              <w:instrText xml:space="preserve"> PAGEREF _Toc129739101 \h </w:instrText>
             </w:r>
             <w:r>
               <w:rPr>
@@ -4495,7 +4450,7 @@
               <w:lang w:val="es-MX" w:eastAsia="es-MX" w:bidi="ar-SA"/>
             </w:rPr>
           </w:pPr>
-          <w:hyperlink w:anchor="_Toc129716963" w:history="1">
+          <w:hyperlink w:anchor="_Toc129739102" w:history="1">
             <w:r>
               <w:rPr>
                 <w:rStyle w:val="Hipervnculo"/>
@@ -4522,7 +4477,7 @@
                 <w:noProof/>
                 <w:webHidden/>
               </w:rPr>
-              <w:instrText xml:space="preserve"> PAGEREF _Toc129716963 \h </w:instrText>
+              <w:instrText xml:space="preserve"> PAGEREF _Toc129739102 \h </w:instrText>
             </w:r>
             <w:r>
               <w:rPr>
@@ -4566,7 +4521,7 @@
               <w:lang w:val="es-MX" w:eastAsia="es-MX" w:bidi="ar-SA"/>
             </w:rPr>
           </w:pPr>
-          <w:hyperlink w:anchor="_Toc129716964" w:history="1">
+          <w:hyperlink w:anchor="_Toc129739103" w:history="1">
             <w:r>
               <w:rPr>
                 <w:rStyle w:val="Hipervnculo"/>
@@ -4593,7 +4548,7 @@
                 <w:noProof/>
                 <w:webHidden/>
               </w:rPr>
-              <w:instrText xml:space="preserve"> PAGEREF _Toc129716964 \h </w:instrText>
+              <w:instrText xml:space="preserve"> PAGEREF _Toc129739103 \h </w:instrText>
             </w:r>
             <w:r>
               <w:rPr>
@@ -4613,7 +4568,7 @@
                 <w:noProof/>
                 <w:webHidden/>
               </w:rPr>
-              <w:t>10</w:t>
+              <w:t>11</w:t>
             </w:r>
             <w:r>
               <w:rPr>
@@ -4637,7 +4592,7 @@
               <w:lang w:val="es-MX" w:eastAsia="es-MX" w:bidi="ar-SA"/>
             </w:rPr>
           </w:pPr>
-          <w:hyperlink w:anchor="_Toc129716965" w:history="1">
+          <w:hyperlink w:anchor="_Toc129739104" w:history="1">
             <w:r>
               <w:rPr>
                 <w:rStyle w:val="Hipervnculo"/>
@@ -4664,7 +4619,7 @@
                 <w:noProof/>
                 <w:webHidden/>
               </w:rPr>
-              <w:instrText xml:space="preserve"> PAGEREF _Toc129716965 \h </w:instrText>
+              <w:instrText xml:space="preserve"> PAGEREF _Toc129739104 \h </w:instrText>
             </w:r>
             <w:r>
               <w:rPr>
@@ -4708,7 +4663,7 @@
               <w:lang w:val="es-MX" w:eastAsia="es-MX" w:bidi="ar-SA"/>
             </w:rPr>
           </w:pPr>
-          <w:hyperlink w:anchor="_Toc129716966" w:history="1">
+          <w:hyperlink w:anchor="_Toc129739105" w:history="1">
             <w:r>
               <w:rPr>
                 <w:rStyle w:val="Hipervnculo"/>
@@ -4735,7 +4690,7 @@
                 <w:noProof/>
                 <w:webHidden/>
               </w:rPr>
-              <w:instrText xml:space="preserve"> PAGEREF _Toc129716966 \h </w:instrText>
+              <w:instrText xml:space="preserve"> PAGEREF _Toc129739105 \h </w:instrText>
             </w:r>
             <w:r>
               <w:rPr>
@@ -4779,7 +4734,7 @@
               <w:lang w:val="es-MX" w:eastAsia="es-MX" w:bidi="ar-SA"/>
             </w:rPr>
           </w:pPr>
-          <w:hyperlink w:anchor="_Toc129716967" w:history="1">
+          <w:hyperlink w:anchor="_Toc129739106" w:history="1">
             <w:r>
               <w:rPr>
                 <w:rStyle w:val="Hipervnculo"/>
@@ -4806,7 +4761,7 @@
                 <w:noProof/>
                 <w:webHidden/>
               </w:rPr>
-              <w:instrText xml:space="preserve"> PAGEREF _Toc129716967 \h </w:instrText>
+              <w:instrText xml:space="preserve"> PAGEREF _Toc129739106 \h </w:instrText>
             </w:r>
             <w:r>
               <w:rPr>
@@ -4850,7 +4805,7 @@
               <w:lang w:val="es-MX" w:eastAsia="es-MX" w:bidi="ar-SA"/>
             </w:rPr>
           </w:pPr>
-          <w:hyperlink w:anchor="_Toc129716968" w:history="1">
+          <w:hyperlink w:anchor="_Toc129739107" w:history="1">
             <w:r>
               <w:rPr>
                 <w:rStyle w:val="Hipervnculo"/>
@@ -4877,7 +4832,7 @@
                 <w:noProof/>
                 <w:webHidden/>
               </w:rPr>
-              <w:instrText xml:space="preserve"> PAGEREF _Toc129716968 \h </w:instrText>
+              <w:instrText xml:space="preserve"> PAGEREF _Toc129739107 \h </w:instrText>
             </w:r>
             <w:r>
               <w:rPr>
@@ -4921,7 +4876,7 @@
               <w:lang w:val="es-MX" w:eastAsia="es-MX" w:bidi="ar-SA"/>
             </w:rPr>
           </w:pPr>
-          <w:hyperlink w:anchor="_Toc129716969" w:history="1">
+          <w:hyperlink w:anchor="_Toc129739108" w:history="1">
             <w:r>
               <w:rPr>
                 <w:rStyle w:val="Hipervnculo"/>
@@ -4948,7 +4903,7 @@
                 <w:noProof/>
                 <w:webHidden/>
               </w:rPr>
-              <w:instrText xml:space="preserve"> PAGEREF _Toc129716969 \h </w:instrText>
+              <w:instrText xml:space="preserve"> PAGEREF _Toc129739108 \h </w:instrText>
             </w:r>
             <w:r>
               <w:rPr>
@@ -4968,7 +4923,7 @@
                 <w:noProof/>
                 <w:webHidden/>
               </w:rPr>
-              <w:t>11</w:t>
+              <w:t>12</w:t>
             </w:r>
             <w:r>
               <w:rPr>
@@ -4993,7 +4948,7 @@
               <w:lang w:val="es-MX" w:eastAsia="es-MX" w:bidi="ar-SA"/>
             </w:rPr>
           </w:pPr>
-          <w:hyperlink w:anchor="_Toc129716970" w:history="1">
+          <w:hyperlink w:anchor="_Toc129739109" w:history="1">
             <w:r>
               <w:rPr>
                 <w:rStyle w:val="Hipervnculo"/>
@@ -5036,7 +4991,7 @@
                 <w:noProof/>
                 <w:webHidden/>
               </w:rPr>
-              <w:instrText xml:space="preserve"> PAGEREF _Toc129716970 \h </w:instrText>
+              <w:instrText xml:space="preserve"> PAGEREF _Toc129739109 \h </w:instrText>
             </w:r>
             <w:r>
               <w:rPr>
@@ -5081,7 +5036,7 @@
               <w:lang w:val="es-MX" w:eastAsia="es-MX" w:bidi="ar-SA"/>
             </w:rPr>
           </w:pPr>
-          <w:hyperlink w:anchor="_Toc129716971" w:history="1">
+          <w:hyperlink w:anchor="_Toc129739110" w:history="1">
             <w:r>
               <w:rPr>
                 <w:rStyle w:val="Hipervnculo"/>
@@ -5124,7 +5079,7 @@
                 <w:noProof/>
                 <w:webHidden/>
               </w:rPr>
-              <w:instrText xml:space="preserve"> PAGEREF _Toc129716971 \h </w:instrText>
+              <w:instrText xml:space="preserve"> PAGEREF _Toc129739110 \h </w:instrText>
             </w:r>
             <w:r>
               <w:rPr>
@@ -5169,7 +5124,7 @@
               <w:lang w:val="es-MX" w:eastAsia="es-MX" w:bidi="ar-SA"/>
             </w:rPr>
           </w:pPr>
-          <w:hyperlink w:anchor="_Toc129716972" w:history="1">
+          <w:hyperlink w:anchor="_Toc129739111" w:history="1">
             <w:r>
               <w:rPr>
                 <w:rStyle w:val="Hipervnculo"/>
@@ -5212,7 +5167,7 @@
                 <w:noProof/>
                 <w:webHidden/>
               </w:rPr>
-              <w:instrText xml:space="preserve"> PAGEREF _Toc129716972 \h </w:instrText>
+              <w:instrText xml:space="preserve"> PAGEREF _Toc129739111 \h </w:instrText>
             </w:r>
             <w:r>
               <w:rPr>
@@ -5232,7 +5187,7 @@
                 <w:noProof/>
                 <w:webHidden/>
               </w:rPr>
-              <w:t>12</w:t>
+              <w:t>13</w:t>
             </w:r>
             <w:r>
               <w:rPr>
@@ -5257,7 +5212,7 @@
               <w:lang w:val="es-MX" w:eastAsia="es-MX" w:bidi="ar-SA"/>
             </w:rPr>
           </w:pPr>
-          <w:hyperlink w:anchor="_Toc129716973" w:history="1">
+          <w:hyperlink w:anchor="_Toc129739112" w:history="1">
             <w:r>
               <w:rPr>
                 <w:rStyle w:val="Hipervnculo"/>
@@ -5300,7 +5255,7 @@
                 <w:noProof/>
                 <w:webHidden/>
               </w:rPr>
-              <w:instrText xml:space="preserve"> PAGEREF _Toc129716973 \h </w:instrText>
+              <w:instrText xml:space="preserve"> PAGEREF _Toc129739112 \h </w:instrText>
             </w:r>
             <w:r>
               <w:rPr>
@@ -5345,7 +5300,7 @@
               <w:lang w:val="es-MX" w:eastAsia="es-MX" w:bidi="ar-SA"/>
             </w:rPr>
           </w:pPr>
-          <w:hyperlink w:anchor="_Toc129716974" w:history="1">
+          <w:hyperlink w:anchor="_Toc129739113" w:history="1">
             <w:r>
               <w:rPr>
                 <w:rStyle w:val="Hipervnculo"/>
@@ -5388,7 +5343,7 @@
                 <w:noProof/>
                 <w:webHidden/>
               </w:rPr>
-              <w:instrText xml:space="preserve"> PAGEREF _Toc129716974 \h </w:instrText>
+              <w:instrText xml:space="preserve"> PAGEREF _Toc129739113 \h </w:instrText>
             </w:r>
             <w:r>
               <w:rPr>
@@ -5433,7 +5388,7 @@
               <w:lang w:val="es-MX" w:eastAsia="es-MX" w:bidi="ar-SA"/>
             </w:rPr>
           </w:pPr>
-          <w:hyperlink w:anchor="_Toc129716975" w:history="1">
+          <w:hyperlink w:anchor="_Toc129739114" w:history="1">
             <w:r>
               <w:rPr>
                 <w:rStyle w:val="Hipervnculo"/>
@@ -5476,7 +5431,7 @@
                 <w:noProof/>
                 <w:webHidden/>
               </w:rPr>
-              <w:instrText xml:space="preserve"> PAGEREF _Toc129716975 \h </w:instrText>
+              <w:instrText xml:space="preserve"> PAGEREF _Toc129739114 \h </w:instrText>
             </w:r>
             <w:r>
               <w:rPr>
@@ -5521,7 +5476,7 @@
               <w:lang w:val="es-MX" w:eastAsia="es-MX" w:bidi="ar-SA"/>
             </w:rPr>
           </w:pPr>
-          <w:hyperlink w:anchor="_Toc129716976" w:history="1">
+          <w:hyperlink w:anchor="_Toc129739115" w:history="1">
             <w:r>
               <w:rPr>
                 <w:rStyle w:val="Hipervnculo"/>
@@ -5564,7 +5519,7 @@
                 <w:noProof/>
                 <w:webHidden/>
               </w:rPr>
-              <w:instrText xml:space="preserve"> PAGEREF _Toc129716976 \h </w:instrText>
+              <w:instrText xml:space="preserve"> PAGEREF _Toc129739115 \h </w:instrText>
             </w:r>
             <w:r>
               <w:rPr>
@@ -5609,7 +5564,7 @@
               <w:lang w:val="es-MX" w:eastAsia="es-MX" w:bidi="ar-SA"/>
             </w:rPr>
           </w:pPr>
-          <w:hyperlink w:anchor="_Toc129716977" w:history="1">
+          <w:hyperlink w:anchor="_Toc129739116" w:history="1">
             <w:r>
               <w:rPr>
                 <w:rStyle w:val="Hipervnculo"/>
@@ -5652,7 +5607,7 @@
                 <w:noProof/>
                 <w:webHidden/>
               </w:rPr>
-              <w:instrText xml:space="preserve"> PAGEREF _Toc129716977 \h </w:instrText>
+              <w:instrText xml:space="preserve"> PAGEREF _Toc129739116 \h </w:instrText>
             </w:r>
             <w:r>
               <w:rPr>
@@ -5672,7 +5627,7 @@
                 <w:noProof/>
                 <w:webHidden/>
               </w:rPr>
-              <w:t>24</w:t>
+              <w:t>26</w:t>
             </w:r>
             <w:r>
               <w:rPr>
@@ -5697,7 +5652,7 @@
               <w:lang w:val="es-MX" w:eastAsia="es-MX" w:bidi="ar-SA"/>
             </w:rPr>
           </w:pPr>
-          <w:hyperlink w:anchor="_Toc129716978" w:history="1">
+          <w:hyperlink w:anchor="_Toc129739117" w:history="1">
             <w:r>
               <w:rPr>
                 <w:rStyle w:val="Hipervnculo"/>
@@ -5740,7 +5695,7 @@
                 <w:noProof/>
                 <w:webHidden/>
               </w:rPr>
-              <w:instrText xml:space="preserve"> PAGEREF _Toc129716978 \h </w:instrText>
+              <w:instrText xml:space="preserve"> PAGEREF _Toc129739117 \h </w:instrText>
             </w:r>
             <w:r>
               <w:rPr>
@@ -5760,7 +5715,7 @@
                 <w:noProof/>
                 <w:webHidden/>
               </w:rPr>
-              <w:t>25</w:t>
+              <w:t>29</w:t>
             </w:r>
             <w:r>
               <w:rPr>
@@ -5785,7 +5740,7 @@
               <w:lang w:val="es-MX" w:eastAsia="es-MX" w:bidi="ar-SA"/>
             </w:rPr>
           </w:pPr>
-          <w:hyperlink w:anchor="_Toc129716979" w:history="1">
+          <w:hyperlink w:anchor="_Toc129739118" w:history="1">
             <w:r>
               <w:rPr>
                 <w:rStyle w:val="Hipervnculo"/>
@@ -5828,7 +5783,7 @@
                 <w:noProof/>
                 <w:webHidden/>
               </w:rPr>
-              <w:instrText xml:space="preserve"> PAGEREF _Toc129716979 \h </w:instrText>
+              <w:instrText xml:space="preserve"> PAGEREF _Toc129739118 \h </w:instrText>
             </w:r>
             <w:r>
               <w:rPr>
@@ -5848,7 +5803,7 @@
                 <w:noProof/>
                 <w:webHidden/>
               </w:rPr>
-              <w:t>26</w:t>
+              <w:t>30</w:t>
             </w:r>
             <w:r>
               <w:rPr>
@@ -5872,7 +5827,7 @@
               <w:lang w:val="es-MX" w:eastAsia="es-MX" w:bidi="ar-SA"/>
             </w:rPr>
           </w:pPr>
-          <w:hyperlink w:anchor="_Toc129716980" w:history="1">
+          <w:hyperlink w:anchor="_Toc129739119" w:history="1">
             <w:r>
               <w:rPr>
                 <w:rStyle w:val="Hipervnculo"/>
@@ -5899,7 +5854,7 @@
                 <w:noProof/>
                 <w:webHidden/>
               </w:rPr>
-              <w:instrText xml:space="preserve"> PAGEREF _Toc129716980 \h </w:instrText>
+              <w:instrText xml:space="preserve"> PAGEREF _Toc129739119 \h </w:instrText>
             </w:r>
             <w:r>
               <w:rPr>
@@ -5919,7 +5874,7 @@
                 <w:noProof/>
                 <w:webHidden/>
               </w:rPr>
-              <w:t>27</w:t>
+              <w:t>31</w:t>
             </w:r>
             <w:r>
               <w:rPr>
@@ -5943,7 +5898,7 @@
               <w:lang w:val="es-MX" w:eastAsia="es-MX" w:bidi="ar-SA"/>
             </w:rPr>
           </w:pPr>
-          <w:hyperlink w:anchor="_Toc129716981" w:history="1">
+          <w:hyperlink w:anchor="_Toc129739120" w:history="1">
             <w:r>
               <w:rPr>
                 <w:rStyle w:val="Hipervnculo"/>
@@ -5970,7 +5925,7 @@
                 <w:noProof/>
                 <w:webHidden/>
               </w:rPr>
-              <w:instrText xml:space="preserve"> PAGEREF _Toc129716981 \h </w:instrText>
+              <w:instrText xml:space="preserve"> PAGEREF _Toc129739120 \h </w:instrText>
             </w:r>
             <w:r>
               <w:rPr>
@@ -5990,7 +5945,7 @@
                 <w:noProof/>
                 <w:webHidden/>
               </w:rPr>
-              <w:t>29</w:t>
+              <w:t>33</w:t>
             </w:r>
             <w:r>
               <w:rPr>
@@ -6015,7 +5970,7 @@
               <w:lang w:val="es-MX" w:eastAsia="es-MX" w:bidi="ar-SA"/>
             </w:rPr>
           </w:pPr>
-          <w:hyperlink w:anchor="_Toc129716982" w:history="1">
+          <w:hyperlink w:anchor="_Toc129739121" w:history="1">
             <w:r>
               <w:rPr>
                 <w:rStyle w:val="Hipervnculo"/>
@@ -6058,7 +6013,7 @@
                 <w:noProof/>
                 <w:webHidden/>
               </w:rPr>
-              <w:instrText xml:space="preserve"> PAGEREF _Toc129716982 \h </w:instrText>
+              <w:instrText xml:space="preserve"> PAGEREF _Toc129739121 \h </w:instrText>
             </w:r>
             <w:r>
               <w:rPr>
@@ -6078,7 +6033,7 @@
                 <w:noProof/>
                 <w:webHidden/>
               </w:rPr>
-              <w:t>29</w:t>
+              <w:t>33</w:t>
             </w:r>
             <w:r>
               <w:rPr>
@@ -6173,7 +6128,7 @@
       <w:r>
         <w:fldChar w:fldCharType="separate"/>
       </w:r>
-      <w:hyperlink w:anchor="_Toc129716983" w:history="1">
+      <w:hyperlink w:anchor="_Toc129738628" w:history="1">
         <w:r>
           <w:rPr>
             <w:rStyle w:val="Hipervnculo"/>
@@ -6200,7 +6155,7 @@
             <w:noProof/>
             <w:webHidden/>
           </w:rPr>
-          <w:instrText xml:space="preserve"> PAGEREF _Toc129716983 \h </w:instrText>
+          <w:instrText xml:space="preserve"> PAGEREF _Toc129738628 \h </w:instrText>
         </w:r>
         <w:r>
           <w:rPr>
@@ -6247,7 +6202,7 @@
           <w:lang w:val="es-MX" w:eastAsia="es-MX" w:bidi="ar-SA"/>
         </w:rPr>
       </w:pPr>
-      <w:hyperlink w:anchor="_Toc129716984" w:history="1">
+      <w:hyperlink w:anchor="_Toc129738629" w:history="1">
         <w:r>
           <w:rPr>
             <w:rStyle w:val="Hipervnculo"/>
@@ -6274,7 +6229,7 @@
             <w:noProof/>
             <w:webHidden/>
           </w:rPr>
-          <w:instrText xml:space="preserve"> PAGEREF _Toc129716984 \h </w:instrText>
+          <w:instrText xml:space="preserve"> PAGEREF _Toc129738629 \h </w:instrText>
         </w:r>
         <w:r>
           <w:rPr>
@@ -6321,7 +6276,7 @@
           <w:lang w:val="es-MX" w:eastAsia="es-MX" w:bidi="ar-SA"/>
         </w:rPr>
       </w:pPr>
-      <w:hyperlink w:anchor="_Toc129716985" w:history="1">
+      <w:hyperlink w:anchor="_Toc129738630" w:history="1">
         <w:r>
           <w:rPr>
             <w:rStyle w:val="Hipervnculo"/>
@@ -6348,7 +6303,7 @@
             <w:noProof/>
             <w:webHidden/>
           </w:rPr>
-          <w:instrText xml:space="preserve"> PAGEREF _Toc129716985 \h </w:instrText>
+          <w:instrText xml:space="preserve"> PAGEREF _Toc129738630 \h </w:instrText>
         </w:r>
         <w:r>
           <w:rPr>
@@ -6381,6 +6336,302 @@
     </w:p>
     <w:p>
       <w:pPr>
+        <w:pStyle w:val="Tabladeilustraciones"/>
+        <w:tabs>
+          <w:tab w:val="right" w:pos="9206"/>
+        </w:tabs>
+        <w:rPr>
+          <w:rFonts w:eastAsiaTheme="minorEastAsia" w:cstheme="minorBidi"/>
+          <w:i w:val="0"/>
+          <w:iCs w:val="0"/>
+          <w:noProof/>
+          <w:sz w:val="22"/>
+          <w:szCs w:val="22"/>
+          <w:lang w:val="es-MX" w:eastAsia="es-MX" w:bidi="ar-SA"/>
+        </w:rPr>
+      </w:pPr>
+      <w:hyperlink w:anchor="_Toc129738631" w:history="1">
+        <w:r>
+          <w:rPr>
+            <w:rStyle w:val="Hipervnculo"/>
+            <w:noProof/>
+          </w:rPr>
+          <w:t>Figura 4: Dashboard de accesibilidad (Elaboración propia)</w:t>
+        </w:r>
+        <w:r>
+          <w:rPr>
+            <w:noProof/>
+            <w:webHidden/>
+          </w:rPr>
+          <w:tab/>
+        </w:r>
+        <w:r>
+          <w:rPr>
+            <w:noProof/>
+            <w:webHidden/>
+          </w:rPr>
+          <w:fldChar w:fldCharType="begin"/>
+        </w:r>
+        <w:r>
+          <w:rPr>
+            <w:noProof/>
+            <w:webHidden/>
+          </w:rPr>
+          <w:instrText xml:space="preserve"> PAGEREF _Toc129738631 \h </w:instrText>
+        </w:r>
+        <w:r>
+          <w:rPr>
+            <w:noProof/>
+            <w:webHidden/>
+          </w:rPr>
+        </w:r>
+        <w:r>
+          <w:rPr>
+            <w:noProof/>
+            <w:webHidden/>
+          </w:rPr>
+          <w:fldChar w:fldCharType="separate"/>
+        </w:r>
+        <w:r>
+          <w:rPr>
+            <w:noProof/>
+            <w:webHidden/>
+          </w:rPr>
+          <w:t>24</w:t>
+        </w:r>
+        <w:r>
+          <w:rPr>
+            <w:noProof/>
+            <w:webHidden/>
+          </w:rPr>
+          <w:fldChar w:fldCharType="end"/>
+        </w:r>
+      </w:hyperlink>
+    </w:p>
+    <w:p>
+      <w:pPr>
+        <w:pStyle w:val="Tabladeilustraciones"/>
+        <w:tabs>
+          <w:tab w:val="right" w:pos="9206"/>
+        </w:tabs>
+        <w:rPr>
+          <w:rFonts w:eastAsiaTheme="minorEastAsia" w:cstheme="minorBidi"/>
+          <w:i w:val="0"/>
+          <w:iCs w:val="0"/>
+          <w:noProof/>
+          <w:sz w:val="22"/>
+          <w:szCs w:val="22"/>
+          <w:lang w:val="es-MX" w:eastAsia="es-MX" w:bidi="ar-SA"/>
+        </w:rPr>
+      </w:pPr>
+      <w:hyperlink w:anchor="_Toc129738632" w:history="1">
+        <w:r>
+          <w:rPr>
+            <w:rStyle w:val="Hipervnculo"/>
+            <w:noProof/>
+          </w:rPr>
+          <w:t>Figura 5: Participantes del programa Inclusión digital por ciudad (Elaboración propia)</w:t>
+        </w:r>
+        <w:r>
+          <w:rPr>
+            <w:noProof/>
+            <w:webHidden/>
+          </w:rPr>
+          <w:tab/>
+        </w:r>
+        <w:r>
+          <w:rPr>
+            <w:noProof/>
+            <w:webHidden/>
+          </w:rPr>
+          <w:fldChar w:fldCharType="begin"/>
+        </w:r>
+        <w:r>
+          <w:rPr>
+            <w:noProof/>
+            <w:webHidden/>
+          </w:rPr>
+          <w:instrText xml:space="preserve"> PAGEREF _Toc129738632 \h </w:instrText>
+        </w:r>
+        <w:r>
+          <w:rPr>
+            <w:noProof/>
+            <w:webHidden/>
+          </w:rPr>
+        </w:r>
+        <w:r>
+          <w:rPr>
+            <w:noProof/>
+            <w:webHidden/>
+          </w:rPr>
+          <w:fldChar w:fldCharType="separate"/>
+        </w:r>
+        <w:r>
+          <w:rPr>
+            <w:noProof/>
+            <w:webHidden/>
+          </w:rPr>
+          <w:t>25</w:t>
+        </w:r>
+        <w:r>
+          <w:rPr>
+            <w:noProof/>
+            <w:webHidden/>
+          </w:rPr>
+          <w:fldChar w:fldCharType="end"/>
+        </w:r>
+      </w:hyperlink>
+    </w:p>
+    <w:p>
+      <w:pPr>
+        <w:pStyle w:val="Tabladeilustraciones"/>
+        <w:tabs>
+          <w:tab w:val="right" w:pos="9206"/>
+        </w:tabs>
+        <w:rPr>
+          <w:rFonts w:eastAsiaTheme="minorEastAsia" w:cstheme="minorBidi"/>
+          <w:i w:val="0"/>
+          <w:iCs w:val="0"/>
+          <w:noProof/>
+          <w:sz w:val="22"/>
+          <w:szCs w:val="22"/>
+          <w:lang w:val="es-MX" w:eastAsia="es-MX" w:bidi="ar-SA"/>
+        </w:rPr>
+      </w:pPr>
+      <w:hyperlink w:anchor="_Toc129738633" w:history="1">
+        <w:r>
+          <w:rPr>
+            <w:rStyle w:val="Hipervnculo"/>
+            <w:noProof/>
+          </w:rPr>
+          <w:t>Figura 6:Relación entre el indicador de Accesibilidad y Alfabetización (Elaboración propia)</w:t>
+        </w:r>
+        <w:r>
+          <w:rPr>
+            <w:noProof/>
+            <w:webHidden/>
+          </w:rPr>
+          <w:tab/>
+        </w:r>
+        <w:r>
+          <w:rPr>
+            <w:noProof/>
+            <w:webHidden/>
+          </w:rPr>
+          <w:fldChar w:fldCharType="begin"/>
+        </w:r>
+        <w:r>
+          <w:rPr>
+            <w:noProof/>
+            <w:webHidden/>
+          </w:rPr>
+          <w:instrText xml:space="preserve"> PAGEREF _Toc129738633 \h </w:instrText>
+        </w:r>
+        <w:r>
+          <w:rPr>
+            <w:noProof/>
+            <w:webHidden/>
+          </w:rPr>
+        </w:r>
+        <w:r>
+          <w:rPr>
+            <w:noProof/>
+            <w:webHidden/>
+          </w:rPr>
+          <w:fldChar w:fldCharType="separate"/>
+        </w:r>
+        <w:r>
+          <w:rPr>
+            <w:noProof/>
+            <w:webHidden/>
+          </w:rPr>
+          <w:t>26</w:t>
+        </w:r>
+        <w:r>
+          <w:rPr>
+            <w:noProof/>
+            <w:webHidden/>
+          </w:rPr>
+          <w:fldChar w:fldCharType="end"/>
+        </w:r>
+      </w:hyperlink>
+    </w:p>
+    <w:p>
+      <w:pPr>
+        <w:pStyle w:val="Tabladeilustraciones"/>
+        <w:tabs>
+          <w:tab w:val="right" w:pos="9206"/>
+        </w:tabs>
+        <w:rPr>
+          <w:rFonts w:eastAsiaTheme="minorEastAsia" w:cstheme="minorBidi"/>
+          <w:i w:val="0"/>
+          <w:iCs w:val="0"/>
+          <w:noProof/>
+          <w:sz w:val="22"/>
+          <w:szCs w:val="22"/>
+          <w:lang w:val="es-MX" w:eastAsia="es-MX" w:bidi="ar-SA"/>
+        </w:rPr>
+      </w:pPr>
+      <w:hyperlink w:anchor="_Toc129738634" w:history="1">
+        <w:r>
+          <w:rPr>
+            <w:rStyle w:val="Hipervnculo"/>
+            <w:noProof/>
+          </w:rPr>
+          <w:t>Figura 7: Principales resultados de las evaluaciones del Banco Mundial y Dipres</w:t>
+        </w:r>
+        <w:r>
+          <w:rPr>
+            <w:noProof/>
+            <w:webHidden/>
+          </w:rPr>
+          <w:tab/>
+        </w:r>
+        <w:r>
+          <w:rPr>
+            <w:noProof/>
+            <w:webHidden/>
+          </w:rPr>
+          <w:fldChar w:fldCharType="begin"/>
+        </w:r>
+        <w:r>
+          <w:rPr>
+            <w:noProof/>
+            <w:webHidden/>
+          </w:rPr>
+          <w:instrText xml:space="preserve"> PAGEREF _Toc129738634 \h </w:instrText>
+        </w:r>
+        <w:r>
+          <w:rPr>
+            <w:noProof/>
+            <w:webHidden/>
+          </w:rPr>
+        </w:r>
+        <w:r>
+          <w:rPr>
+            <w:noProof/>
+            <w:webHidden/>
+          </w:rPr>
+          <w:fldChar w:fldCharType="separate"/>
+        </w:r>
+        <w:r>
+          <w:rPr>
+            <w:noProof/>
+            <w:webHidden/>
+          </w:rPr>
+          <w:t>27</w:t>
+        </w:r>
+        <w:r>
+          <w:rPr>
+            <w:noProof/>
+            <w:webHidden/>
+          </w:rPr>
+          <w:fldChar w:fldCharType="end"/>
+        </w:r>
+      </w:hyperlink>
+    </w:p>
+    <w:p>
+      <w:pPr>
         <w:pStyle w:val="LO-normal"/>
         <w:spacing w:before="120" w:after="120"/>
         <w:jc w:val="left"/>
@@ -6518,80 +6769,23 @@
     </w:p>
     <w:p>
       <w:pPr>
-        <w:pStyle w:val="LO-normal"/>
-        <w:spacing w:before="120" w:after="120"/>
+        <w:tabs>
+          <w:tab w:val="clear" w:pos="0"/>
+        </w:tabs>
+        <w:spacing w:line="240" w:lineRule="auto"/>
         <w:jc w:val="left"/>
         <w:rPr>
           <w:rFonts w:ascii="Garamond" w:eastAsia="Garamond" w:hAnsi="Garamond" w:cs="Garamond"/>
           <w:color w:val="000000"/>
         </w:rPr>
       </w:pPr>
-    </w:p>
-    <w:p>
-      <w:pPr>
-        <w:pStyle w:val="LO-normal"/>
-        <w:spacing w:before="120" w:after="120"/>
-        <w:jc w:val="left"/>
-        <w:rPr>
-          <w:rFonts w:ascii="Garamond" w:eastAsia="Garamond" w:hAnsi="Garamond" w:cs="Garamond"/>
-          <w:color w:val="000000"/>
-        </w:rPr>
-      </w:pPr>
-    </w:p>
-    <w:p>
-      <w:pPr>
-        <w:pStyle w:val="LO-normal"/>
-        <w:spacing w:before="120" w:after="120"/>
-        <w:jc w:val="left"/>
-        <w:rPr>
-          <w:rFonts w:ascii="Garamond" w:eastAsia="Garamond" w:hAnsi="Garamond" w:cs="Garamond"/>
-          <w:color w:val="000000"/>
-        </w:rPr>
-      </w:pPr>
-    </w:p>
-    <w:p>
-      <w:pPr>
-        <w:pStyle w:val="LO-normal"/>
-        <w:spacing w:before="120" w:after="120"/>
-        <w:jc w:val="left"/>
-        <w:rPr>
-          <w:rFonts w:ascii="Garamond" w:eastAsia="Garamond" w:hAnsi="Garamond" w:cs="Garamond"/>
-          <w:color w:val="000000"/>
-        </w:rPr>
-      </w:pPr>
-    </w:p>
-    <w:p>
-      <w:pPr>
-        <w:pStyle w:val="LO-normal"/>
-        <w:spacing w:before="120" w:after="120"/>
-        <w:jc w:val="left"/>
-        <w:rPr>
-          <w:rFonts w:ascii="Garamond" w:eastAsia="Garamond" w:hAnsi="Garamond" w:cs="Garamond"/>
-          <w:color w:val="000000"/>
-        </w:rPr>
-      </w:pPr>
-    </w:p>
-    <w:p>
-      <w:pPr>
-        <w:pStyle w:val="LO-normal"/>
-        <w:spacing w:before="120" w:after="120"/>
-        <w:jc w:val="left"/>
-        <w:rPr>
-          <w:rFonts w:ascii="Garamond" w:eastAsia="Garamond" w:hAnsi="Garamond" w:cs="Garamond"/>
-          <w:color w:val="000000"/>
-        </w:rPr>
-      </w:pPr>
-    </w:p>
-    <w:p>
-      <w:pPr>
-        <w:pStyle w:val="LO-normal"/>
-        <w:spacing w:before="120" w:after="120"/>
-        <w:jc w:val="left"/>
-        <w:rPr>
-          <w:rFonts w:ascii="Garamond" w:eastAsia="Garamond" w:hAnsi="Garamond" w:cs="Garamond"/>
-          <w:color w:val="000000"/>
-        </w:rPr>
-      </w:pPr>
+      <w:r>
+        <w:rPr>
+          <w:rFonts w:ascii="Garamond" w:eastAsia="Garamond" w:hAnsi="Garamond" w:cs="Garamond"/>
+          <w:color w:val="000000"/>
+        </w:rPr>
+        <w:br w:type="page"/>
+      </w:r>
     </w:p>
     <w:p>
       <w:pPr>
@@ -6619,107 +6813,6 @@
         <w:t>Lista de tablas</w:t>
       </w:r>
     </w:p>
-    <w:sdt>
-      <w:sdtPr>
-        <w:id w:val="1946037168"/>
-        <w:docPartObj>
-          <w:docPartGallery w:val="Table of Contents"/>
-          <w:docPartUnique/>
-        </w:docPartObj>
-      </w:sdtPr>
-      <w:sdtEndPr/>
-      <w:sdtContent>
-        <w:p>
-          <w:pPr>
-            <w:pStyle w:val="LO-normal"/>
-            <w:tabs>
-              <w:tab w:val="left" w:pos="0"/>
-              <w:tab w:val="right" w:pos="9284"/>
-            </w:tabs>
-            <w:jc w:val="left"/>
-            <w:rPr>
-              <w:rFonts w:ascii="Calibri" w:eastAsia="Calibri" w:hAnsi="Calibri" w:cs="Calibri"/>
-              <w:color w:val="000000"/>
-            </w:rPr>
-          </w:pPr>
-          <w:r>
-            <w:fldChar w:fldCharType="begin"/>
-          </w:r>
-          <w:r>
-            <w:rPr>
-              <w:color w:val="000000"/>
-            </w:rPr>
-            <w:instrText xml:space="preserve"> TOC \z \o "1-9" \u \h</w:instrText>
-          </w:r>
-          <w:r>
-            <w:rPr>
-              <w:color w:val="000000"/>
-            </w:rPr>
-            <w:fldChar w:fldCharType="separate"/>
-          </w:r>
-          <w:r>
-            <w:rPr>
-              <w:color w:val="000000"/>
-            </w:rPr>
-            <w:t>Tabla 3-1:</w:t>
-          </w:r>
-          <w:r>
-            <w:rPr>
-              <w:rFonts w:ascii="Garamond" w:eastAsia="Garamond" w:hAnsi="Garamond" w:cs="Garamond"/>
-              <w:i/>
-              <w:color w:val="000000"/>
-            </w:rPr>
-            <w:t xml:space="preserve"> </w:t>
-          </w:r>
-          <w:r>
-            <w:rPr>
-              <w:color w:val="000000"/>
-            </w:rPr>
-            <w:t>Rango de valores para (Gracia, y otros, 2010)</w:t>
-          </w:r>
-          <w:r>
-            <w:rPr>
-              <w:color w:val="000000"/>
-            </w:rPr>
-            <w:tab/>
-            <w:t>4</w:t>
-          </w:r>
-        </w:p>
-        <w:p>
-          <w:pPr>
-            <w:pStyle w:val="LO-normal"/>
-            <w:tabs>
-              <w:tab w:val="left" w:pos="0"/>
-              <w:tab w:val="right" w:pos="9284"/>
-            </w:tabs>
-            <w:jc w:val="left"/>
-            <w:rPr>
-              <w:rFonts w:ascii="Calibri" w:eastAsia="Calibri" w:hAnsi="Calibri" w:cs="Calibri"/>
-              <w:color w:val="000000"/>
-            </w:rPr>
-          </w:pPr>
-          <w:r>
-            <w:rPr>
-              <w:color w:val="000000"/>
-            </w:rPr>
-            <w:t>Tabla 3-2: Factor de …………...</w:t>
-          </w:r>
-          <w:r>
-            <w:rPr>
-              <w:color w:val="000000"/>
-            </w:rPr>
-            <w:tab/>
-            <w:t>4</w:t>
-          </w:r>
-          <w:r>
-            <w:rPr>
-              <w:color w:val="000000"/>
-            </w:rPr>
-            <w:fldChar w:fldCharType="end"/>
-          </w:r>
-        </w:p>
-      </w:sdtContent>
-    </w:sdt>
     <w:p>
       <w:pPr>
         <w:pStyle w:val="LO-normal"/>
@@ -6733,25 +6826,709 @@
     </w:p>
     <w:p>
       <w:pPr>
-        <w:pStyle w:val="LO-normal"/>
+        <w:pStyle w:val="Tabladeilustraciones"/>
+        <w:tabs>
+          <w:tab w:val="right" w:pos="9206"/>
+        </w:tabs>
+        <w:rPr>
+          <w:rFonts w:eastAsiaTheme="minorEastAsia" w:cstheme="minorBidi"/>
+          <w:i w:val="0"/>
+          <w:iCs w:val="0"/>
+          <w:noProof/>
+          <w:sz w:val="22"/>
+          <w:szCs w:val="22"/>
+          <w:lang w:val="es-MX" w:eastAsia="es-MX" w:bidi="ar-SA"/>
+        </w:rPr>
+      </w:pPr>
+      <w:r>
+        <w:rPr>
+          <w:rFonts w:ascii="Garamond" w:eastAsia="Garamond" w:hAnsi="Garamond" w:cs="Garamond"/>
+          <w:color w:val="000000"/>
+        </w:rPr>
+        <w:fldChar w:fldCharType="begin"/>
+      </w:r>
+      <w:r>
+        <w:rPr>
+          <w:rFonts w:ascii="Garamond" w:eastAsia="Garamond" w:hAnsi="Garamond" w:cs="Garamond"/>
+          <w:color w:val="000000"/>
+        </w:rPr>
+        <w:instrText xml:space="preserve"> TOC \h \z \c "Tabla" </w:instrText>
+      </w:r>
+      <w:r>
+        <w:rPr>
+          <w:rFonts w:ascii="Garamond" w:eastAsia="Garamond" w:hAnsi="Garamond" w:cs="Garamond"/>
+          <w:color w:val="000000"/>
+        </w:rPr>
+        <w:fldChar w:fldCharType="separate"/>
+      </w:r>
+      <w:hyperlink w:anchor="_Toc129739316" w:history="1">
+        <w:r>
+          <w:rPr>
+            <w:rStyle w:val="Hipervnculo"/>
+            <w:rFonts w:ascii="Garamond" w:hAnsi="Garamond"/>
+            <w:noProof/>
+          </w:rPr>
+          <w:t>Tabla 1: Muestra de Preguntas relacionadas al uso de computadoras. Extraídas del dataset: Encuesta Final-Profesores de Inclusión Digital</w:t>
+        </w:r>
+        <w:r>
+          <w:rPr>
+            <w:noProof/>
+            <w:webHidden/>
+          </w:rPr>
+          <w:tab/>
+        </w:r>
+        <w:r>
+          <w:rPr>
+            <w:noProof/>
+            <w:webHidden/>
+          </w:rPr>
+          <w:fldChar w:fldCharType="begin"/>
+        </w:r>
+        <w:r>
+          <w:rPr>
+            <w:noProof/>
+            <w:webHidden/>
+          </w:rPr>
+          <w:instrText xml:space="preserve"> PAGEREF _Toc129739316 \h </w:instrText>
+        </w:r>
+        <w:r>
+          <w:rPr>
+            <w:noProof/>
+            <w:webHidden/>
+          </w:rPr>
+        </w:r>
+        <w:r>
+          <w:rPr>
+            <w:noProof/>
+            <w:webHidden/>
+          </w:rPr>
+          <w:fldChar w:fldCharType="separate"/>
+        </w:r>
+        <w:r>
+          <w:rPr>
+            <w:noProof/>
+            <w:webHidden/>
+          </w:rPr>
+          <w:t>15</w:t>
+        </w:r>
+        <w:r>
+          <w:rPr>
+            <w:noProof/>
+            <w:webHidden/>
+          </w:rPr>
+          <w:fldChar w:fldCharType="end"/>
+        </w:r>
+      </w:hyperlink>
+    </w:p>
+    <w:p>
+      <w:pPr>
+        <w:pStyle w:val="Tabladeilustraciones"/>
+        <w:tabs>
+          <w:tab w:val="right" w:pos="9206"/>
+        </w:tabs>
+        <w:rPr>
+          <w:rFonts w:eastAsiaTheme="minorEastAsia" w:cstheme="minorBidi"/>
+          <w:i w:val="0"/>
+          <w:iCs w:val="0"/>
+          <w:noProof/>
+          <w:sz w:val="22"/>
+          <w:szCs w:val="22"/>
+          <w:lang w:val="es-MX" w:eastAsia="es-MX" w:bidi="ar-SA"/>
+        </w:rPr>
+      </w:pPr>
+      <w:hyperlink w:anchor="_Toc129739317" w:history="1">
+        <w:r>
+          <w:rPr>
+            <w:rStyle w:val="Hipervnculo"/>
+            <w:rFonts w:ascii="Garamond" w:hAnsi="Garamond"/>
+            <w:noProof/>
+          </w:rPr>
+          <w:t>Tabla 2: Ponderación de las preguntas de la Tabla 1</w:t>
+        </w:r>
+        <w:r>
+          <w:rPr>
+            <w:noProof/>
+            <w:webHidden/>
+          </w:rPr>
+          <w:tab/>
+        </w:r>
+        <w:r>
+          <w:rPr>
+            <w:noProof/>
+            <w:webHidden/>
+          </w:rPr>
+          <w:fldChar w:fldCharType="begin"/>
+        </w:r>
+        <w:r>
+          <w:rPr>
+            <w:noProof/>
+            <w:webHidden/>
+          </w:rPr>
+          <w:instrText xml:space="preserve"> PAGEREF _Toc129739317 \h </w:instrText>
+        </w:r>
+        <w:r>
+          <w:rPr>
+            <w:noProof/>
+            <w:webHidden/>
+          </w:rPr>
+        </w:r>
+        <w:r>
+          <w:rPr>
+            <w:noProof/>
+            <w:webHidden/>
+          </w:rPr>
+          <w:fldChar w:fldCharType="separate"/>
+        </w:r>
+        <w:r>
+          <w:rPr>
+            <w:noProof/>
+            <w:webHidden/>
+          </w:rPr>
+          <w:t>15</w:t>
+        </w:r>
+        <w:r>
+          <w:rPr>
+            <w:noProof/>
+            <w:webHidden/>
+          </w:rPr>
+          <w:fldChar w:fldCharType="end"/>
+        </w:r>
+      </w:hyperlink>
+    </w:p>
+    <w:p>
+      <w:pPr>
+        <w:pStyle w:val="Tabladeilustraciones"/>
+        <w:tabs>
+          <w:tab w:val="right" w:pos="9206"/>
+        </w:tabs>
+        <w:rPr>
+          <w:rFonts w:eastAsiaTheme="minorEastAsia" w:cstheme="minorBidi"/>
+          <w:i w:val="0"/>
+          <w:iCs w:val="0"/>
+          <w:noProof/>
+          <w:sz w:val="22"/>
+          <w:szCs w:val="22"/>
+          <w:lang w:val="es-MX" w:eastAsia="es-MX" w:bidi="ar-SA"/>
+        </w:rPr>
+      </w:pPr>
+      <w:hyperlink w:anchor="_Toc129739318" w:history="1">
+        <w:r>
+          <w:rPr>
+            <w:rStyle w:val="Hipervnculo"/>
+            <w:rFonts w:ascii="Garamond" w:hAnsi="Garamond"/>
+            <w:noProof/>
+          </w:rPr>
+          <w:t>Tabla 3:Muestra de Preguntas relacionadas al nivel de educación adquirido. Extraídas del dataset: Encuesta Final-Profesores de Inclusión Digital</w:t>
+        </w:r>
+        <w:r>
+          <w:rPr>
+            <w:noProof/>
+            <w:webHidden/>
+          </w:rPr>
+          <w:tab/>
+        </w:r>
+        <w:r>
+          <w:rPr>
+            <w:noProof/>
+            <w:webHidden/>
+          </w:rPr>
+          <w:fldChar w:fldCharType="begin"/>
+        </w:r>
+        <w:r>
+          <w:rPr>
+            <w:noProof/>
+            <w:webHidden/>
+          </w:rPr>
+          <w:instrText xml:space="preserve"> PAGEREF _Toc129739318 \h </w:instrText>
+        </w:r>
+        <w:r>
+          <w:rPr>
+            <w:noProof/>
+            <w:webHidden/>
+          </w:rPr>
+        </w:r>
+        <w:r>
+          <w:rPr>
+            <w:noProof/>
+            <w:webHidden/>
+          </w:rPr>
+          <w:fldChar w:fldCharType="separate"/>
+        </w:r>
+        <w:r>
+          <w:rPr>
+            <w:noProof/>
+            <w:webHidden/>
+          </w:rPr>
+          <w:t>15</w:t>
+        </w:r>
+        <w:r>
+          <w:rPr>
+            <w:noProof/>
+            <w:webHidden/>
+          </w:rPr>
+          <w:fldChar w:fldCharType="end"/>
+        </w:r>
+      </w:hyperlink>
+    </w:p>
+    <w:p>
+      <w:pPr>
+        <w:pStyle w:val="Tabladeilustraciones"/>
+        <w:tabs>
+          <w:tab w:val="right" w:pos="9206"/>
+        </w:tabs>
+        <w:rPr>
+          <w:rFonts w:eastAsiaTheme="minorEastAsia" w:cstheme="minorBidi"/>
+          <w:i w:val="0"/>
+          <w:iCs w:val="0"/>
+          <w:noProof/>
+          <w:sz w:val="22"/>
+          <w:szCs w:val="22"/>
+          <w:lang w:val="es-MX" w:eastAsia="es-MX" w:bidi="ar-SA"/>
+        </w:rPr>
+      </w:pPr>
+      <w:hyperlink w:anchor="_Toc129739319" w:history="1">
+        <w:r>
+          <w:rPr>
+            <w:rStyle w:val="Hipervnculo"/>
+            <w:rFonts w:ascii="Garamond" w:hAnsi="Garamond"/>
+            <w:noProof/>
+          </w:rPr>
+          <w:t>Tabla 4: Ponderación de las preguntas de la Tabla 3</w:t>
+        </w:r>
+        <w:r>
+          <w:rPr>
+            <w:noProof/>
+            <w:webHidden/>
+          </w:rPr>
+          <w:tab/>
+        </w:r>
+        <w:r>
+          <w:rPr>
+            <w:noProof/>
+            <w:webHidden/>
+          </w:rPr>
+          <w:fldChar w:fldCharType="begin"/>
+        </w:r>
+        <w:r>
+          <w:rPr>
+            <w:noProof/>
+            <w:webHidden/>
+          </w:rPr>
+          <w:instrText xml:space="preserve"> PAGEREF _Toc129739319 \h </w:instrText>
+        </w:r>
+        <w:r>
+          <w:rPr>
+            <w:noProof/>
+            <w:webHidden/>
+          </w:rPr>
+        </w:r>
+        <w:r>
+          <w:rPr>
+            <w:noProof/>
+            <w:webHidden/>
+          </w:rPr>
+          <w:fldChar w:fldCharType="separate"/>
+        </w:r>
+        <w:r>
+          <w:rPr>
+            <w:noProof/>
+            <w:webHidden/>
+          </w:rPr>
+          <w:t>16</w:t>
+        </w:r>
+        <w:r>
+          <w:rPr>
+            <w:noProof/>
+            <w:webHidden/>
+          </w:rPr>
+          <w:fldChar w:fldCharType="end"/>
+        </w:r>
+      </w:hyperlink>
+    </w:p>
+    <w:p>
+      <w:pPr>
+        <w:pStyle w:val="Tabladeilustraciones"/>
+        <w:tabs>
+          <w:tab w:val="right" w:pos="9206"/>
+        </w:tabs>
+        <w:rPr>
+          <w:rFonts w:eastAsiaTheme="minorEastAsia" w:cstheme="minorBidi"/>
+          <w:i w:val="0"/>
+          <w:iCs w:val="0"/>
+          <w:noProof/>
+          <w:sz w:val="22"/>
+          <w:szCs w:val="22"/>
+          <w:lang w:val="es-MX" w:eastAsia="es-MX" w:bidi="ar-SA"/>
+        </w:rPr>
+      </w:pPr>
+      <w:hyperlink w:anchor="_Toc129739320" w:history="1">
+        <w:r>
+          <w:rPr>
+            <w:rStyle w:val="Hipervnculo"/>
+            <w:noProof/>
+          </w:rPr>
+          <w:t>Tabla 5:Muestra del dataset: Encuesta Final-Profesores de Inclusión Digital</w:t>
+        </w:r>
+        <w:r>
+          <w:rPr>
+            <w:noProof/>
+            <w:webHidden/>
+          </w:rPr>
+          <w:tab/>
+        </w:r>
+        <w:r>
+          <w:rPr>
+            <w:noProof/>
+            <w:webHidden/>
+          </w:rPr>
+          <w:fldChar w:fldCharType="begin"/>
+        </w:r>
+        <w:r>
+          <w:rPr>
+            <w:noProof/>
+            <w:webHidden/>
+          </w:rPr>
+          <w:instrText xml:space="preserve"> PAGEREF _Toc129739320 \h </w:instrText>
+        </w:r>
+        <w:r>
+          <w:rPr>
+            <w:noProof/>
+            <w:webHidden/>
+          </w:rPr>
+        </w:r>
+        <w:r>
+          <w:rPr>
+            <w:noProof/>
+            <w:webHidden/>
+          </w:rPr>
+          <w:fldChar w:fldCharType="separate"/>
+        </w:r>
+        <w:r>
+          <w:rPr>
+            <w:noProof/>
+            <w:webHidden/>
+          </w:rPr>
+          <w:t>17</w:t>
+        </w:r>
+        <w:r>
+          <w:rPr>
+            <w:noProof/>
+            <w:webHidden/>
+          </w:rPr>
+          <w:fldChar w:fldCharType="end"/>
+        </w:r>
+      </w:hyperlink>
+    </w:p>
+    <w:p>
+      <w:pPr>
+        <w:pStyle w:val="Tabladeilustraciones"/>
+        <w:tabs>
+          <w:tab w:val="right" w:pos="9206"/>
+        </w:tabs>
+        <w:rPr>
+          <w:rFonts w:eastAsiaTheme="minorEastAsia" w:cstheme="minorBidi"/>
+          <w:i w:val="0"/>
+          <w:iCs w:val="0"/>
+          <w:noProof/>
+          <w:sz w:val="22"/>
+          <w:szCs w:val="22"/>
+          <w:lang w:val="es-MX" w:eastAsia="es-MX" w:bidi="ar-SA"/>
+        </w:rPr>
+      </w:pPr>
+      <w:hyperlink w:anchor="_Toc129739321" w:history="1">
+        <w:r>
+          <w:rPr>
+            <w:rStyle w:val="Hipervnculo"/>
+            <w:noProof/>
+          </w:rPr>
+          <w:t>Tabla 6: Muestra del diccionario de datos del dataset: Encuesta Final-Profesores de Inclusión Digital</w:t>
+        </w:r>
+        <w:r>
+          <w:rPr>
+            <w:noProof/>
+            <w:webHidden/>
+          </w:rPr>
+          <w:tab/>
+        </w:r>
+        <w:r>
+          <w:rPr>
+            <w:noProof/>
+            <w:webHidden/>
+          </w:rPr>
+          <w:fldChar w:fldCharType="begin"/>
+        </w:r>
+        <w:r>
+          <w:rPr>
+            <w:noProof/>
+            <w:webHidden/>
+          </w:rPr>
+          <w:instrText xml:space="preserve"> PAGEREF _Toc129739321 \h </w:instrText>
+        </w:r>
+        <w:r>
+          <w:rPr>
+            <w:noProof/>
+            <w:webHidden/>
+          </w:rPr>
+        </w:r>
+        <w:r>
+          <w:rPr>
+            <w:noProof/>
+            <w:webHidden/>
+          </w:rPr>
+          <w:fldChar w:fldCharType="separate"/>
+        </w:r>
+        <w:r>
+          <w:rPr>
+            <w:noProof/>
+            <w:webHidden/>
+          </w:rPr>
+          <w:t>17</w:t>
+        </w:r>
+        <w:r>
+          <w:rPr>
+            <w:noProof/>
+            <w:webHidden/>
+          </w:rPr>
+          <w:fldChar w:fldCharType="end"/>
+        </w:r>
+      </w:hyperlink>
+    </w:p>
+    <w:p>
+      <w:pPr>
+        <w:pStyle w:val="Tabladeilustraciones"/>
+        <w:tabs>
+          <w:tab w:val="right" w:pos="9206"/>
+        </w:tabs>
+        <w:rPr>
+          <w:rFonts w:eastAsiaTheme="minorEastAsia" w:cstheme="minorBidi"/>
+          <w:i w:val="0"/>
+          <w:iCs w:val="0"/>
+          <w:noProof/>
+          <w:sz w:val="22"/>
+          <w:szCs w:val="22"/>
+          <w:lang w:val="es-MX" w:eastAsia="es-MX" w:bidi="ar-SA"/>
+        </w:rPr>
+      </w:pPr>
+      <w:hyperlink r:id="rId27" w:anchor="_Toc129739322" w:history="1">
+        <w:r>
+          <w:rPr>
+            <w:rStyle w:val="Hipervnculo"/>
+            <w:noProof/>
+          </w:rPr>
+          <w:t>Tabla 7: Muestra del diccionario de datos de "Encuesta Nacional de Opinión sobre TIC"</w:t>
+        </w:r>
+        <w:r>
+          <w:rPr>
+            <w:noProof/>
+            <w:webHidden/>
+          </w:rPr>
+          <w:tab/>
+        </w:r>
+        <w:r>
+          <w:rPr>
+            <w:noProof/>
+            <w:webHidden/>
+          </w:rPr>
+          <w:fldChar w:fldCharType="begin"/>
+        </w:r>
+        <w:r>
+          <w:rPr>
+            <w:noProof/>
+            <w:webHidden/>
+          </w:rPr>
+          <w:instrText xml:space="preserve"> PAGEREF _Toc129739322 \h </w:instrText>
+        </w:r>
+        <w:r>
+          <w:rPr>
+            <w:noProof/>
+            <w:webHidden/>
+          </w:rPr>
+        </w:r>
+        <w:r>
+          <w:rPr>
+            <w:noProof/>
+            <w:webHidden/>
+          </w:rPr>
+          <w:fldChar w:fldCharType="separate"/>
+        </w:r>
+        <w:r>
+          <w:rPr>
+            <w:noProof/>
+            <w:webHidden/>
+          </w:rPr>
+          <w:t>18</w:t>
+        </w:r>
+        <w:r>
+          <w:rPr>
+            <w:noProof/>
+            <w:webHidden/>
+          </w:rPr>
+          <w:fldChar w:fldCharType="end"/>
+        </w:r>
+      </w:hyperlink>
+    </w:p>
+    <w:p>
+      <w:pPr>
+        <w:pStyle w:val="Tabladeilustraciones"/>
+        <w:tabs>
+          <w:tab w:val="right" w:pos="9206"/>
+        </w:tabs>
+        <w:rPr>
+          <w:rFonts w:eastAsiaTheme="minorEastAsia" w:cstheme="minorBidi"/>
+          <w:i w:val="0"/>
+          <w:iCs w:val="0"/>
+          <w:noProof/>
+          <w:sz w:val="22"/>
+          <w:szCs w:val="22"/>
+          <w:lang w:val="es-MX" w:eastAsia="es-MX" w:bidi="ar-SA"/>
+        </w:rPr>
+      </w:pPr>
+      <w:hyperlink w:anchor="_Toc129739323" w:history="1">
+        <w:r>
+          <w:rPr>
+            <w:rStyle w:val="Hipervnculo"/>
+            <w:noProof/>
+          </w:rPr>
+          <w:t>Tabla 9: Muestra de preguntas preseleccionadas del dataset: Encuesta Final-Profesores de Inclusión Digital</w:t>
+        </w:r>
+        <w:r>
+          <w:rPr>
+            <w:noProof/>
+            <w:webHidden/>
+          </w:rPr>
+          <w:tab/>
+        </w:r>
+        <w:r>
+          <w:rPr>
+            <w:noProof/>
+            <w:webHidden/>
+          </w:rPr>
+          <w:fldChar w:fldCharType="begin"/>
+        </w:r>
+        <w:r>
+          <w:rPr>
+            <w:noProof/>
+            <w:webHidden/>
+          </w:rPr>
+          <w:instrText xml:space="preserve"> PAGEREF _Toc129739323 \h </w:instrText>
+        </w:r>
+        <w:r>
+          <w:rPr>
+            <w:noProof/>
+            <w:webHidden/>
+          </w:rPr>
+        </w:r>
+        <w:r>
+          <w:rPr>
+            <w:noProof/>
+            <w:webHidden/>
+          </w:rPr>
+          <w:fldChar w:fldCharType="separate"/>
+        </w:r>
+        <w:r>
+          <w:rPr>
+            <w:noProof/>
+            <w:webHidden/>
+          </w:rPr>
+          <w:t>19</w:t>
+        </w:r>
+        <w:r>
+          <w:rPr>
+            <w:noProof/>
+            <w:webHidden/>
+          </w:rPr>
+          <w:fldChar w:fldCharType="end"/>
+        </w:r>
+      </w:hyperlink>
+    </w:p>
+    <w:p>
+      <w:pPr>
+        <w:pStyle w:val="Tabladeilustraciones"/>
+        <w:tabs>
+          <w:tab w:val="right" w:pos="9206"/>
+        </w:tabs>
+        <w:rPr>
+          <w:rFonts w:eastAsiaTheme="minorEastAsia" w:cstheme="minorBidi"/>
+          <w:i w:val="0"/>
+          <w:iCs w:val="0"/>
+          <w:noProof/>
+          <w:sz w:val="22"/>
+          <w:szCs w:val="22"/>
+          <w:lang w:val="es-MX" w:eastAsia="es-MX" w:bidi="ar-SA"/>
+        </w:rPr>
+      </w:pPr>
+      <w:hyperlink w:anchor="_Toc129739324" w:history="1">
+        <w:r>
+          <w:rPr>
+            <w:rStyle w:val="Hipervnculo"/>
+            <w:noProof/>
+          </w:rPr>
+          <w:t>Tabla 10: Muestra de preguntas preseleccionadas del dataset: "Encuesta Nacional de Opinión sobre TIC"</w:t>
+        </w:r>
+        <w:r>
+          <w:rPr>
+            <w:noProof/>
+            <w:webHidden/>
+          </w:rPr>
+          <w:tab/>
+        </w:r>
+        <w:r>
+          <w:rPr>
+            <w:noProof/>
+            <w:webHidden/>
+          </w:rPr>
+          <w:fldChar w:fldCharType="begin"/>
+        </w:r>
+        <w:r>
+          <w:rPr>
+            <w:noProof/>
+            <w:webHidden/>
+          </w:rPr>
+          <w:instrText xml:space="preserve"> PAGEREF _Toc129739324 \h </w:instrText>
+        </w:r>
+        <w:r>
+          <w:rPr>
+            <w:noProof/>
+            <w:webHidden/>
+          </w:rPr>
+        </w:r>
+        <w:r>
+          <w:rPr>
+            <w:noProof/>
+            <w:webHidden/>
+          </w:rPr>
+          <w:fldChar w:fldCharType="separate"/>
+        </w:r>
+        <w:r>
+          <w:rPr>
+            <w:noProof/>
+            <w:webHidden/>
+          </w:rPr>
+          <w:t>21</w:t>
+        </w:r>
+        <w:r>
+          <w:rPr>
+            <w:noProof/>
+            <w:webHidden/>
+          </w:rPr>
+          <w:fldChar w:fldCharType="end"/>
+        </w:r>
+      </w:hyperlink>
+    </w:p>
+    <w:p>
+      <w:pPr>
+        <w:pStyle w:val="LO-normal"/>
+        <w:spacing w:before="120" w:after="120"/>
         <w:jc w:val="left"/>
         <w:rPr>
-          <w:color w:val="000000"/>
-        </w:rPr>
-      </w:pPr>
-    </w:p>
-    <w:p>
-      <w:pPr>
-        <w:pStyle w:val="LO-normal"/>
-        <w:jc w:val="left"/>
-        <w:rPr>
+          <w:rFonts w:ascii="Garamond" w:eastAsia="Garamond" w:hAnsi="Garamond" w:cs="Garamond"/>
           <w:color w:val="000000"/>
         </w:rPr>
         <w:sectPr>
-          <w:headerReference w:type="even" r:id="rId31"/>
-          <w:headerReference w:type="default" r:id="rId32"/>
-          <w:footerReference w:type="even" r:id="rId33"/>
-          <w:footerReference w:type="default" r:id="rId34"/>
+          <w:headerReference w:type="even" r:id="rId28"/>
+          <w:headerReference w:type="default" r:id="rId29"/>
+          <w:footerReference w:type="even" r:id="rId30"/>
+          <w:footerReference w:type="default" r:id="rId31"/>
           <w:pgSz w:w="12240" w:h="15840"/>
           <w:pgMar w:top="1699" w:right="1440" w:bottom="1699" w:left="1584" w:header="0" w:footer="720" w:gutter="0"/>
           <w:cols w:space="720"/>
@@ -6759,6 +7536,13 @@
           <w:docGrid w:linePitch="100" w:charSpace="4096"/>
         </w:sectPr>
       </w:pPr>
+      <w:r>
+        <w:rPr>
+          <w:rFonts w:ascii="Garamond" w:eastAsia="Garamond" w:hAnsi="Garamond" w:cs="Garamond"/>
+          <w:color w:val="000000"/>
+        </w:rPr>
+        <w:fldChar w:fldCharType="end"/>
+      </w:r>
     </w:p>
     <w:p>
       <w:pPr>
@@ -6768,14 +7552,14 @@
           <w:numId w:val="6"/>
         </w:numPr>
       </w:pPr>
-      <w:bookmarkStart w:id="2" w:name="_Toc128605003"/>
-      <w:bookmarkStart w:id="3" w:name="_Toc129716940"/>
+      <w:bookmarkStart w:id="1" w:name="_Toc128605003"/>
+      <w:bookmarkStart w:id="2" w:name="_Toc129739079"/>
       <w:r>
         <w:lastRenderedPageBreak/>
         <w:t>Introducción</w:t>
       </w:r>
+      <w:bookmarkEnd w:id="1"/>
       <w:bookmarkEnd w:id="2"/>
-      <w:bookmarkEnd w:id="3"/>
     </w:p>
     <w:p>
       <w:pPr>
@@ -6877,13 +7661,13 @@
         <w:spacing w:before="240" w:after="240" w:line="288" w:lineRule="auto"/>
         <w:ind w:left="709"/>
       </w:pPr>
-      <w:bookmarkStart w:id="4" w:name="_Toc128605004"/>
-      <w:bookmarkStart w:id="5" w:name="_Toc129716941"/>
+      <w:bookmarkStart w:id="3" w:name="_Toc128605004"/>
+      <w:bookmarkStart w:id="4" w:name="_Toc129739080"/>
       <w:r>
         <w:t>Antecedentes</w:t>
       </w:r>
+      <w:bookmarkEnd w:id="3"/>
       <w:bookmarkEnd w:id="4"/>
-      <w:bookmarkEnd w:id="5"/>
     </w:p>
     <w:p>
       <w:pPr>
@@ -7024,18 +7808,18 @@
         <w:spacing w:line="288" w:lineRule="auto"/>
         <w:ind w:left="709"/>
       </w:pPr>
-      <w:bookmarkStart w:id="6" w:name="_Toc128605005"/>
-      <w:bookmarkStart w:id="7" w:name="_Toc129716942"/>
+      <w:bookmarkStart w:id="5" w:name="_Toc128605005"/>
+      <w:bookmarkStart w:id="6" w:name="_Toc129739081"/>
       <w:r>
         <w:t>Justificación</w:t>
       </w:r>
+      <w:bookmarkEnd w:id="5"/>
       <w:bookmarkEnd w:id="6"/>
-      <w:bookmarkEnd w:id="7"/>
-    </w:p>
-    <w:p>
-      <w:pPr>
-        <w:pStyle w:val="LO-normal"/>
-        <w:spacing w:after="240" w:line="240" w:lineRule="auto"/>
+    </w:p>
+    <w:p>
+      <w:pPr>
+        <w:pStyle w:val="LO-normal"/>
+        <w:spacing w:before="240" w:after="240"/>
         <w:rPr>
           <w:rFonts w:ascii="Garamond" w:eastAsia="Garamond" w:hAnsi="Garamond" w:cs="Garamond"/>
           <w:sz w:val="23"/>
@@ -7072,7 +7856,7 @@
     <w:p>
       <w:pPr>
         <w:pStyle w:val="LO-normal"/>
-        <w:spacing w:after="240"/>
+        <w:spacing w:before="240" w:after="240"/>
         <w:rPr>
           <w:rFonts w:ascii="Garamond" w:eastAsia="Garamond" w:hAnsi="Garamond" w:cs="Garamond"/>
           <w:sz w:val="23"/>
@@ -7091,7 +7875,7 @@
     <w:p>
       <w:pPr>
         <w:pStyle w:val="LO-normal"/>
-        <w:spacing w:after="240" w:line="240" w:lineRule="auto"/>
+        <w:spacing w:before="240" w:after="240"/>
         <w:rPr>
           <w:rFonts w:ascii="Garamond" w:eastAsia="Garamond" w:hAnsi="Garamond" w:cs="Garamond"/>
           <w:sz w:val="23"/>
@@ -7150,19 +7934,19 @@
         <w:spacing w:line="288" w:lineRule="auto"/>
         <w:ind w:left="709"/>
       </w:pPr>
-      <w:bookmarkStart w:id="8" w:name="_Toc128605006"/>
-      <w:bookmarkStart w:id="9" w:name="_Toc129716943"/>
+      <w:bookmarkStart w:id="7" w:name="_Toc128605006"/>
+      <w:bookmarkStart w:id="8" w:name="_Toc129739082"/>
       <w:r>
         <w:lastRenderedPageBreak/>
         <w:t>Planteamiento del problema</w:t>
       </w:r>
+      <w:bookmarkEnd w:id="7"/>
       <w:bookmarkEnd w:id="8"/>
-      <w:bookmarkEnd w:id="9"/>
-    </w:p>
-    <w:p>
-      <w:pPr>
-        <w:pStyle w:val="LO-normal"/>
-        <w:spacing w:after="240"/>
+    </w:p>
+    <w:p>
+      <w:pPr>
+        <w:pStyle w:val="LO-normal"/>
+        <w:spacing w:before="240" w:after="240"/>
         <w:rPr>
           <w:rFonts w:ascii="Garamond" w:eastAsia="Garamond" w:hAnsi="Garamond" w:cs="Garamond"/>
           <w:sz w:val="23"/>
@@ -7181,7 +7965,7 @@
     <w:p>
       <w:pPr>
         <w:pStyle w:val="LO-normal"/>
-        <w:spacing w:after="240"/>
+        <w:spacing w:before="240" w:after="240"/>
         <w:rPr>
           <w:rFonts w:ascii="Garamond" w:eastAsia="Garamond" w:hAnsi="Garamond" w:cs="Garamond"/>
           <w:sz w:val="23"/>
@@ -7216,7 +8000,7 @@
     <w:p>
       <w:pPr>
         <w:pStyle w:val="LO-normal"/>
-        <w:spacing w:after="240"/>
+        <w:spacing w:before="240" w:after="240"/>
         <w:rPr>
           <w:rFonts w:ascii="Garamond" w:eastAsia="Garamond" w:hAnsi="Garamond" w:cs="Garamond"/>
           <w:sz w:val="23"/>
@@ -7258,18 +8042,18 @@
         <w:spacing w:line="288" w:lineRule="auto"/>
         <w:ind w:left="709"/>
       </w:pPr>
-      <w:bookmarkStart w:id="10" w:name="_Toc128605007"/>
-      <w:bookmarkStart w:id="11" w:name="_Toc129716944"/>
+      <w:bookmarkStart w:id="9" w:name="_Toc128605007"/>
+      <w:bookmarkStart w:id="10" w:name="_Toc129739083"/>
       <w:r>
         <w:t>Objetivo general</w:t>
       </w:r>
+      <w:bookmarkEnd w:id="9"/>
       <w:bookmarkEnd w:id="10"/>
-      <w:bookmarkEnd w:id="11"/>
-    </w:p>
-    <w:p>
-      <w:pPr>
-        <w:pStyle w:val="LO-normal"/>
-        <w:spacing w:after="240"/>
+    </w:p>
+    <w:p>
+      <w:pPr>
+        <w:pStyle w:val="LO-normal"/>
+        <w:spacing w:before="240" w:after="240"/>
         <w:rPr>
           <w:rFonts w:ascii="Garamond" w:eastAsia="Garamond" w:hAnsi="Garamond" w:cs="Garamond"/>
           <w:color w:val="000000"/>
@@ -7299,8 +8083,8 @@
           <w:szCs w:val="24"/>
         </w:rPr>
       </w:pPr>
-      <w:bookmarkStart w:id="12" w:name="_Toc128605008"/>
-      <w:bookmarkStart w:id="13" w:name="_Toc129716945"/>
+      <w:bookmarkStart w:id="11" w:name="_Toc128605008"/>
+      <w:bookmarkStart w:id="12" w:name="_Toc129739084"/>
       <w:r>
         <w:rPr>
           <w:sz w:val="24"/>
@@ -7308,8 +8092,8 @@
         </w:rPr>
         <w:t>Objetivos específicos</w:t>
       </w:r>
+      <w:bookmarkEnd w:id="11"/>
       <w:bookmarkEnd w:id="12"/>
-      <w:bookmarkEnd w:id="13"/>
     </w:p>
     <w:p>
       <w:pPr>
@@ -7514,10 +8298,10 @@
           <w:color w:val="000000"/>
         </w:rPr>
         <w:sectPr>
-          <w:headerReference w:type="even" r:id="rId35"/>
-          <w:headerReference w:type="default" r:id="rId36"/>
-          <w:footerReference w:type="even" r:id="rId37"/>
-          <w:footerReference w:type="default" r:id="rId38"/>
+          <w:headerReference w:type="even" r:id="rId32"/>
+          <w:headerReference w:type="default" r:id="rId33"/>
+          <w:footerReference w:type="even" r:id="rId34"/>
+          <w:footerReference w:type="default" r:id="rId35"/>
           <w:pgSz w:w="12240" w:h="15840"/>
           <w:pgMar w:top="1699" w:right="1440" w:bottom="1699" w:left="1584" w:header="720" w:footer="720" w:gutter="0"/>
           <w:pgNumType w:start="1"/>
@@ -7544,14 +8328,14 @@
           <w:numId w:val="6"/>
         </w:numPr>
       </w:pPr>
-      <w:bookmarkStart w:id="14" w:name="_Toc128605009"/>
-      <w:bookmarkStart w:id="15" w:name="_Toc129716946"/>
+      <w:bookmarkStart w:id="13" w:name="_Toc128605009"/>
+      <w:bookmarkStart w:id="14" w:name="_Toc129739085"/>
       <w:r>
         <w:lastRenderedPageBreak/>
         <w:t>Marco teórico</w:t>
       </w:r>
+      <w:bookmarkEnd w:id="13"/>
       <w:bookmarkEnd w:id="14"/>
-      <w:bookmarkEnd w:id="15"/>
     </w:p>
     <w:p>
       <w:pPr>
@@ -7562,17 +8346,18 @@
         </w:numPr>
         <w:ind w:left="709"/>
       </w:pPr>
-      <w:bookmarkStart w:id="16" w:name="_Toc128605010"/>
-      <w:bookmarkStart w:id="17" w:name="_Toc129716947"/>
+      <w:bookmarkStart w:id="15" w:name="_Toc128605010"/>
+      <w:bookmarkStart w:id="16" w:name="_Toc129739086"/>
       <w:r>
         <w:t>Ingeniería de Software</w:t>
       </w:r>
+      <w:bookmarkEnd w:id="15"/>
       <w:bookmarkEnd w:id="16"/>
-      <w:bookmarkEnd w:id="17"/>
-    </w:p>
-    <w:p>
-      <w:pPr>
-        <w:pStyle w:val="LO-normal"/>
+    </w:p>
+    <w:p>
+      <w:pPr>
+        <w:pStyle w:val="LO-normal"/>
+        <w:spacing w:before="240" w:after="240"/>
         <w:rPr>
           <w:rFonts w:ascii="Garamond" w:eastAsia="Garamond" w:hAnsi="Garamond" w:cs="Garamond"/>
           <w:sz w:val="23"/>
@@ -7591,6 +8376,7 @@
     <w:p>
       <w:pPr>
         <w:pStyle w:val="LO-normal"/>
+        <w:spacing w:before="240" w:after="240"/>
         <w:rPr>
           <w:rFonts w:ascii="Garamond" w:eastAsia="Garamond" w:hAnsi="Garamond" w:cs="Garamond"/>
           <w:sz w:val="23"/>
@@ -7613,6 +8399,7 @@
           <w:ilvl w:val="0"/>
           <w:numId w:val="3"/>
         </w:numPr>
+        <w:spacing w:before="240" w:after="240"/>
         <w:rPr>
           <w:rFonts w:ascii="Garamond" w:hAnsi="Garamond"/>
           <w:sz w:val="23"/>
@@ -7635,6 +8422,7 @@
           <w:ilvl w:val="0"/>
           <w:numId w:val="3"/>
         </w:numPr>
+        <w:spacing w:before="240" w:after="240"/>
         <w:rPr>
           <w:rFonts w:ascii="Garamond" w:hAnsi="Garamond"/>
           <w:sz w:val="23"/>
@@ -7657,6 +8445,7 @@
           <w:ilvl w:val="0"/>
           <w:numId w:val="3"/>
         </w:numPr>
+        <w:spacing w:before="240" w:after="240"/>
         <w:rPr>
           <w:rFonts w:ascii="Garamond" w:hAnsi="Garamond"/>
           <w:sz w:val="23"/>
@@ -7679,6 +8468,7 @@
           <w:ilvl w:val="0"/>
           <w:numId w:val="3"/>
         </w:numPr>
+        <w:spacing w:before="240" w:after="240"/>
         <w:rPr>
           <w:rFonts w:ascii="Garamond" w:hAnsi="Garamond"/>
           <w:sz w:val="23"/>
@@ -7697,6 +8487,7 @@
     <w:p>
       <w:pPr>
         <w:pStyle w:val="LO-normal"/>
+        <w:spacing w:before="240" w:after="240"/>
         <w:rPr>
           <w:rFonts w:ascii="Garamond" w:hAnsi="Garamond"/>
           <w:sz w:val="23"/>
@@ -7751,6 +8542,7 @@
     <w:p>
       <w:pPr>
         <w:pStyle w:val="LO-normal"/>
+        <w:spacing w:before="240" w:after="240"/>
         <w:rPr>
           <w:rFonts w:ascii="Garamond" w:hAnsi="Garamond"/>
           <w:sz w:val="23"/>
@@ -7773,6 +8565,7 @@
           <w:ilvl w:val="0"/>
           <w:numId w:val="14"/>
         </w:numPr>
+        <w:spacing w:before="240" w:after="240"/>
         <w:rPr>
           <w:rFonts w:ascii="Garamond" w:hAnsi="Garamond"/>
           <w:sz w:val="23"/>
@@ -7795,6 +8588,7 @@
           <w:ilvl w:val="0"/>
           <w:numId w:val="14"/>
         </w:numPr>
+        <w:spacing w:before="240" w:after="240"/>
         <w:rPr>
           <w:rFonts w:ascii="Garamond" w:hAnsi="Garamond"/>
           <w:sz w:val="23"/>
@@ -7817,18 +8611,20 @@
           <w:ilvl w:val="0"/>
           <w:numId w:val="14"/>
         </w:numPr>
-        <w:rPr>
-          <w:rFonts w:ascii="Garamond" w:hAnsi="Garamond"/>
-          <w:sz w:val="23"/>
-          <w:szCs w:val="23"/>
-        </w:rPr>
-      </w:pPr>
-      <w:r>
-        <w:rPr>
-          <w:rFonts w:ascii="Garamond" w:hAnsi="Garamond"/>
-          <w:sz w:val="23"/>
-          <w:szCs w:val="23"/>
-        </w:rPr>
+        <w:spacing w:before="240" w:after="240"/>
+        <w:rPr>
+          <w:rFonts w:ascii="Garamond" w:hAnsi="Garamond"/>
+          <w:sz w:val="23"/>
+          <w:szCs w:val="23"/>
+        </w:rPr>
+      </w:pPr>
+      <w:r>
+        <w:rPr>
+          <w:rFonts w:ascii="Garamond" w:hAnsi="Garamond"/>
+          <w:sz w:val="23"/>
+          <w:szCs w:val="23"/>
+        </w:rPr>
+        <w:lastRenderedPageBreak/>
         <w:t>Producción de interfaces de usuario a partir de una descripción de interfaz gráfica, creada por el usuario de manera interactiva.</w:t>
       </w:r>
     </w:p>
@@ -7839,6 +8635,7 @@
           <w:ilvl w:val="0"/>
           <w:numId w:val="14"/>
         </w:numPr>
+        <w:spacing w:before="240" w:after="240"/>
         <w:rPr>
           <w:rFonts w:ascii="Garamond" w:hAnsi="Garamond"/>
           <w:sz w:val="23"/>
@@ -7861,6 +8658,7 @@
           <w:ilvl w:val="0"/>
           <w:numId w:val="14"/>
         </w:numPr>
+        <w:spacing w:before="240" w:after="240"/>
         <w:rPr>
           <w:rFonts w:ascii="Garamond" w:hAnsi="Garamond"/>
           <w:sz w:val="23"/>
@@ -7879,19 +8677,19 @@
     <w:p>
       <w:pPr>
         <w:pStyle w:val="LO-normal"/>
-        <w:rPr>
-          <w:rFonts w:ascii="Garamond" w:eastAsia="Garamond" w:hAnsi="Garamond" w:cs="Garamond"/>
-          <w:sz w:val="23"/>
-          <w:szCs w:val="23"/>
-        </w:rPr>
-      </w:pPr>
-      <w:r>
-        <w:rPr>
-          <w:rFonts w:ascii="Garamond" w:hAnsi="Garamond"/>
-          <w:sz w:val="23"/>
-          <w:szCs w:val="23"/>
-        </w:rPr>
-        <w:lastRenderedPageBreak/>
+        <w:spacing w:before="240" w:after="240"/>
+        <w:rPr>
+          <w:rFonts w:ascii="Garamond" w:eastAsia="Garamond" w:hAnsi="Garamond" w:cs="Garamond"/>
+          <w:sz w:val="23"/>
+          <w:szCs w:val="23"/>
+        </w:rPr>
+      </w:pPr>
+      <w:r>
+        <w:rPr>
+          <w:rFonts w:ascii="Garamond" w:hAnsi="Garamond"/>
+          <w:sz w:val="23"/>
+          <w:szCs w:val="23"/>
+        </w:rPr>
         <w:t xml:space="preserve">Las herramientas pueden combinarse en un marco llamado ambiente de desarrollo interactivo o IDE (por las siglas de Interactive </w:t>
       </w:r>
       <w:proofErr w:type="spellStart"/>
@@ -7940,17 +8738,18 @@
         </w:numPr>
         <w:ind w:left="709"/>
       </w:pPr>
-      <w:bookmarkStart w:id="18" w:name="_Toc128605011"/>
-      <w:bookmarkStart w:id="19" w:name="_Toc129716948"/>
+      <w:bookmarkStart w:id="17" w:name="_Toc128605011"/>
+      <w:bookmarkStart w:id="18" w:name="_Toc129739087"/>
       <w:r>
         <w:t>TICs</w:t>
       </w:r>
+      <w:bookmarkEnd w:id="17"/>
       <w:bookmarkEnd w:id="18"/>
-      <w:bookmarkEnd w:id="19"/>
-    </w:p>
-    <w:p>
-      <w:pPr>
-        <w:pStyle w:val="LO-normal"/>
+    </w:p>
+    <w:p>
+      <w:pPr>
+        <w:pStyle w:val="LO-normal"/>
+        <w:spacing w:before="240" w:after="240"/>
         <w:rPr>
           <w:rFonts w:ascii="Garamond" w:hAnsi="Garamond"/>
           <w:sz w:val="23"/>
@@ -7986,14 +8785,15 @@
     <w:p>
       <w:pPr>
         <w:pStyle w:val="Ttulo3"/>
+        <w:spacing w:before="240" w:after="240" w:line="288" w:lineRule="auto"/>
         <w:jc w:val="both"/>
         <w:rPr>
           <w:sz w:val="24"/>
           <w:szCs w:val="24"/>
         </w:rPr>
       </w:pPr>
-      <w:bookmarkStart w:id="20" w:name="_Toc128605012"/>
-      <w:bookmarkStart w:id="21" w:name="_Toc129716949"/>
+      <w:bookmarkStart w:id="19" w:name="_Toc128605012"/>
+      <w:bookmarkStart w:id="20" w:name="_Toc129739088"/>
       <w:r>
         <w:rPr>
           <w:sz w:val="24"/>
@@ -8001,12 +8801,13 @@
         </w:rPr>
         <w:t>2.2.1. Tecnología</w:t>
       </w:r>
+      <w:bookmarkEnd w:id="19"/>
       <w:bookmarkEnd w:id="20"/>
-      <w:bookmarkEnd w:id="21"/>
-    </w:p>
-    <w:p>
-      <w:pPr>
-        <w:pStyle w:val="LO-normal"/>
+    </w:p>
+    <w:p>
+      <w:pPr>
+        <w:pStyle w:val="LO-normal"/>
+        <w:spacing w:before="240" w:after="240"/>
         <w:rPr>
           <w:rFonts w:ascii="Garamond" w:hAnsi="Garamond"/>
           <w:sz w:val="23"/>
@@ -8025,14 +8826,15 @@
     <w:p>
       <w:pPr>
         <w:pStyle w:val="Ttulo3"/>
+        <w:spacing w:before="240" w:after="240" w:line="288" w:lineRule="auto"/>
         <w:jc w:val="both"/>
         <w:rPr>
           <w:sz w:val="24"/>
           <w:szCs w:val="24"/>
         </w:rPr>
       </w:pPr>
-      <w:bookmarkStart w:id="22" w:name="_Toc128605013"/>
-      <w:bookmarkStart w:id="23" w:name="_Toc129716950"/>
+      <w:bookmarkStart w:id="21" w:name="_Toc128605013"/>
+      <w:bookmarkStart w:id="22" w:name="_Toc129739089"/>
       <w:r>
         <w:rPr>
           <w:sz w:val="24"/>
@@ -8040,12 +8842,13 @@
         </w:rPr>
         <w:t>2.2.2. Información</w:t>
       </w:r>
+      <w:bookmarkEnd w:id="21"/>
       <w:bookmarkEnd w:id="22"/>
-      <w:bookmarkEnd w:id="23"/>
-    </w:p>
-    <w:p>
-      <w:pPr>
-        <w:pStyle w:val="LO-normal"/>
+    </w:p>
+    <w:p>
+      <w:pPr>
+        <w:pStyle w:val="LO-normal"/>
+        <w:spacing w:before="240" w:after="240"/>
         <w:rPr>
           <w:rFonts w:ascii="Garamond" w:hAnsi="Garamond"/>
           <w:sz w:val="23"/>
@@ -8064,19 +8867,21 @@
     <w:p>
       <w:pPr>
         <w:pStyle w:val="LO-normal"/>
+        <w:spacing w:before="240" w:after="240"/>
       </w:pPr>
     </w:p>
     <w:p>
       <w:pPr>
         <w:pStyle w:val="Ttulo3"/>
+        <w:spacing w:before="240" w:after="240" w:line="288" w:lineRule="auto"/>
         <w:jc w:val="both"/>
         <w:rPr>
           <w:sz w:val="24"/>
           <w:szCs w:val="24"/>
         </w:rPr>
       </w:pPr>
-      <w:bookmarkStart w:id="24" w:name="_Toc128605014"/>
-      <w:bookmarkStart w:id="25" w:name="_Toc129716951"/>
+      <w:bookmarkStart w:id="23" w:name="_Toc128605014"/>
+      <w:bookmarkStart w:id="24" w:name="_Toc129739090"/>
       <w:r>
         <w:rPr>
           <w:sz w:val="24"/>
@@ -8084,30 +8889,41 @@
         </w:rPr>
         <w:t>2.2.3. Comunicación</w:t>
       </w:r>
+      <w:bookmarkEnd w:id="23"/>
       <w:bookmarkEnd w:id="24"/>
-      <w:bookmarkEnd w:id="25"/>
-    </w:p>
-    <w:p>
-      <w:pPr>
-        <w:pStyle w:val="LO-normal"/>
-        <w:rPr>
-          <w:rFonts w:ascii="Garamond" w:hAnsi="Garamond"/>
-          <w:sz w:val="23"/>
-          <w:szCs w:val="23"/>
-        </w:rPr>
-      </w:pPr>
-      <w:r>
-        <w:rPr>
-          <w:rFonts w:ascii="Garamond" w:hAnsi="Garamond"/>
-          <w:sz w:val="23"/>
-          <w:szCs w:val="23"/>
-        </w:rPr>
-        <w:t>La comunicación en la tecnología permite a las personas conectarse entre sí en tiempo real a través de diferentes canales, como el correo electrónico, el chat, las redes sociales y la videoconferencia. Además, las TICs han transformado la forma en que las organizaciones se comunican entre sí y con sus clientes, permitiendo una mayor eficiencia y efectividad en la comunicación.</w:t>
-      </w:r>
-    </w:p>
-    <w:p>
-      <w:pPr>
-        <w:pStyle w:val="LO-normal"/>
+    </w:p>
+    <w:p>
+      <w:pPr>
+        <w:pStyle w:val="LO-normal"/>
+        <w:spacing w:before="240" w:after="240"/>
+        <w:rPr>
+          <w:rFonts w:ascii="Garamond" w:hAnsi="Garamond"/>
+          <w:sz w:val="23"/>
+          <w:szCs w:val="23"/>
+        </w:rPr>
+      </w:pPr>
+      <w:r>
+        <w:rPr>
+          <w:rFonts w:ascii="Garamond" w:hAnsi="Garamond"/>
+          <w:sz w:val="23"/>
+          <w:szCs w:val="23"/>
+        </w:rPr>
+        <w:t xml:space="preserve">La comunicación en la tecnología permite a las personas conectarse entre sí en tiempo real a través de diferentes canales, como el correo electrónico, el chat, las redes sociales y la videoconferencia. Además, </w:t>
+      </w:r>
+      <w:r>
+        <w:rPr>
+          <w:rFonts w:ascii="Garamond" w:hAnsi="Garamond"/>
+          <w:sz w:val="23"/>
+          <w:szCs w:val="23"/>
+        </w:rPr>
+        <w:lastRenderedPageBreak/>
+        <w:t>las TICs han transformado la forma en que las organizaciones se comunican entre sí y con sus clientes, permitiendo una mayor eficiencia y efectividad en la comunicación.</w:t>
+      </w:r>
+    </w:p>
+    <w:p>
+      <w:pPr>
+        <w:pStyle w:val="LO-normal"/>
+        <w:spacing w:before="240" w:after="240"/>
         <w:rPr>
           <w:rFonts w:ascii="Garamond" w:hAnsi="Garamond"/>
         </w:rPr>
@@ -8130,13 +8946,13 @@
         </w:numPr>
         <w:ind w:left="709"/>
       </w:pPr>
-      <w:bookmarkStart w:id="26" w:name="_Toc128605015"/>
-      <w:bookmarkStart w:id="27" w:name="_Toc129716952"/>
+      <w:bookmarkStart w:id="25" w:name="_Toc128605015"/>
+      <w:bookmarkStart w:id="26" w:name="_Toc129739091"/>
       <w:r>
         <w:t>Tecnologías</w:t>
       </w:r>
+      <w:bookmarkEnd w:id="25"/>
       <w:bookmarkEnd w:id="26"/>
-      <w:bookmarkEnd w:id="27"/>
     </w:p>
     <w:p>
       <w:pPr>
@@ -8147,8 +8963,8 @@
           <w:szCs w:val="24"/>
         </w:rPr>
       </w:pPr>
-      <w:bookmarkStart w:id="28" w:name="_Toc128605016"/>
-      <w:bookmarkStart w:id="29" w:name="_Toc129716953"/>
+      <w:bookmarkStart w:id="27" w:name="_Toc128605016"/>
+      <w:bookmarkStart w:id="28" w:name="_Toc129739092"/>
       <w:r>
         <w:rPr>
           <w:sz w:val="24"/>
@@ -8156,34 +8972,25 @@
         </w:rPr>
         <w:t>2.3.1. Lenguaje de programación</w:t>
       </w:r>
+      <w:bookmarkEnd w:id="27"/>
       <w:bookmarkEnd w:id="28"/>
-      <w:bookmarkEnd w:id="29"/>
-    </w:p>
-    <w:p>
-      <w:pPr>
-        <w:pStyle w:val="LO-normal"/>
-        <w:rPr>
-          <w:rFonts w:ascii="Garamond" w:hAnsi="Garamond"/>
-          <w:sz w:val="23"/>
-          <w:szCs w:val="23"/>
-        </w:rPr>
-      </w:pPr>
-      <w:r>
-        <w:rPr>
-          <w:rFonts w:ascii="Garamond" w:hAnsi="Garamond"/>
-          <w:sz w:val="23"/>
-          <w:szCs w:val="23"/>
-        </w:rPr>
-        <w:t xml:space="preserve">Un lenguaje de programación es un conjunto de reglas y convenciones utilizadas para escribir programas informáticos. Estos programas pueden ser utilizados para controlar computadoras y automatizar tareas. Los lenguajes de programación se dividen en dos categorías: los lenguajes de bajo </w:t>
-      </w:r>
-      <w:r>
-        <w:rPr>
-          <w:rFonts w:ascii="Garamond" w:hAnsi="Garamond"/>
-          <w:sz w:val="23"/>
-          <w:szCs w:val="23"/>
-        </w:rPr>
-        <w:lastRenderedPageBreak/>
-        <w:t>nivel y los lenguajes de alto nivel. Los lenguajes de bajo nivel se corresponden con las instrucciones que entiende la computadora, mientras que los lenguajes de alto nivel se corresponden con un lenguaje más cercano al lenguaje humano.</w:t>
+    </w:p>
+    <w:p>
+      <w:pPr>
+        <w:pStyle w:val="LO-normal"/>
+        <w:rPr>
+          <w:rFonts w:ascii="Garamond" w:hAnsi="Garamond"/>
+          <w:sz w:val="23"/>
+          <w:szCs w:val="23"/>
+        </w:rPr>
+      </w:pPr>
+      <w:r>
+        <w:rPr>
+          <w:rFonts w:ascii="Garamond" w:hAnsi="Garamond"/>
+          <w:sz w:val="23"/>
+          <w:szCs w:val="23"/>
+        </w:rPr>
+        <w:t>Un lenguaje de programación es un conjunto de reglas y convenciones utilizadas para escribir programas informáticos. Estos programas pueden ser utilizados para controlar computadoras y automatizar tareas. Los lenguajes de programación se dividen en dos categorías: los lenguajes de bajo nivel y los lenguajes de alto nivel. Los lenguajes de bajo nivel se corresponden con las instrucciones que entiende la computadora, mientras que los lenguajes de alto nivel se corresponden con un lenguaje más cercano al lenguaje humano.</w:t>
       </w:r>
     </w:p>
     <w:p>
@@ -8282,8 +9089,8 @@
           <w:szCs w:val="24"/>
         </w:rPr>
       </w:pPr>
-      <w:bookmarkStart w:id="30" w:name="_Toc128605017"/>
-      <w:bookmarkStart w:id="31" w:name="_Toc129716954"/>
+      <w:bookmarkStart w:id="29" w:name="_Toc128605017"/>
+      <w:bookmarkStart w:id="30" w:name="_Toc129739093"/>
       <w:r>
         <w:rPr>
           <w:sz w:val="24"/>
@@ -8291,8 +9098,8 @@
         </w:rPr>
         <w:t>2.3.2. Python</w:t>
       </w:r>
+      <w:bookmarkEnd w:id="29"/>
       <w:bookmarkEnd w:id="30"/>
-      <w:bookmarkEnd w:id="31"/>
     </w:p>
     <w:p>
       <w:pPr>
@@ -8339,16 +9146,6 @@
         </w:rPr>
         <w:t>Python es un lenguaje de programación interpretado cuyo objetivo principal es proporcionar una forma fácil de trabajar con sistemas operativos, redes, sistemas de bases de datos y aplicaciones web. (Van Rossum &amp; Drake, Jr., 1995).</w:t>
       </w:r>
-    </w:p>
-    <w:p>
-      <w:pPr>
-        <w:pStyle w:val="LO-normal"/>
-        <w:rPr>
-          <w:rFonts w:ascii="Garamond" w:hAnsi="Garamond"/>
-          <w:sz w:val="23"/>
-          <w:szCs w:val="23"/>
-        </w:rPr>
-      </w:pPr>
     </w:p>
     <w:p>
       <w:pPr>
@@ -8386,8 +9183,8 @@
           <w:szCs w:val="24"/>
         </w:rPr>
       </w:pPr>
-      <w:bookmarkStart w:id="32" w:name="_Toc128605018"/>
-      <w:bookmarkStart w:id="33" w:name="_Toc129716955"/>
+      <w:bookmarkStart w:id="31" w:name="_Toc128605018"/>
+      <w:bookmarkStart w:id="32" w:name="_Toc129739094"/>
       <w:r>
         <w:rPr>
           <w:sz w:val="24"/>
@@ -8395,8 +9192,8 @@
         </w:rPr>
         <w:t>2.3.3. Pandas</w:t>
       </w:r>
+      <w:bookmarkEnd w:id="31"/>
       <w:bookmarkEnd w:id="32"/>
-      <w:bookmarkEnd w:id="33"/>
     </w:p>
     <w:p>
       <w:pPr>
@@ -8431,7 +9228,16 @@
           <w:sz w:val="23"/>
           <w:szCs w:val="23"/>
         </w:rPr>
-        <w:t xml:space="preserve"> y se utiliza ampliamente en el análisis de datos y la ciencia de datos. Los dos principales tipos de estructuras de datos en Pandas son los </w:t>
+        <w:t xml:space="preserve"> y se utiliza ampliamente en el análisis de datos y la ciencia de datos. Los dos principales tipos de estructuras de </w:t>
+      </w:r>
+      <w:r>
+        <w:rPr>
+          <w:rFonts w:ascii="Garamond" w:hAnsi="Garamond"/>
+          <w:sz w:val="23"/>
+          <w:szCs w:val="23"/>
+        </w:rPr>
+        <w:lastRenderedPageBreak/>
+        <w:t xml:space="preserve">datos en Pandas son los </w:t>
       </w:r>
       <w:proofErr w:type="spellStart"/>
       <w:r>
@@ -8576,8 +9382,8 @@
           <w:szCs w:val="24"/>
         </w:rPr>
       </w:pPr>
-      <w:bookmarkStart w:id="34" w:name="_Toc128605019"/>
-      <w:bookmarkStart w:id="35" w:name="_Toc129716956"/>
+      <w:bookmarkStart w:id="33" w:name="_Toc128605019"/>
+      <w:bookmarkStart w:id="34" w:name="_Toc129739095"/>
       <w:r>
         <w:rPr>
           <w:sz w:val="24"/>
@@ -8585,101 +9391,86 @@
         </w:rPr>
         <w:t>2.3.4. Jupyter</w:t>
       </w:r>
+      <w:bookmarkEnd w:id="33"/>
       <w:bookmarkEnd w:id="34"/>
+    </w:p>
+    <w:p>
+      <w:pPr>
+        <w:pStyle w:val="LO-normal"/>
+        <w:spacing w:before="240" w:after="240"/>
+        <w:rPr>
+          <w:rFonts w:ascii="Garamond" w:hAnsi="Garamond"/>
+          <w:sz w:val="23"/>
+          <w:szCs w:val="23"/>
+        </w:rPr>
+      </w:pPr>
+      <w:r>
+        <w:rPr>
+          <w:rFonts w:ascii="Garamond" w:hAnsi="Garamond"/>
+          <w:sz w:val="23"/>
+          <w:szCs w:val="23"/>
+        </w:rPr>
+        <w:t>Jupyter es una herramienta de código abierto que permite crear y compartir documentos que contienen código, ecuaciones, visualizaciones y texto. Es ampliamente utilizada en la comunidad científica y de datos para realizar investigaciones, desarrollar software y crear tutoriales interactivos. Jupyter es compatible con varios lenguajes de programación, incluyendo Python, R, Julia y Scala.</w:t>
+      </w:r>
+    </w:p>
+    <w:p>
+      <w:pPr>
+        <w:pStyle w:val="LO-normal"/>
+        <w:spacing w:before="240" w:after="240"/>
+        <w:rPr>
+          <w:rFonts w:ascii="Garamond" w:hAnsi="Garamond"/>
+          <w:sz w:val="23"/>
+          <w:szCs w:val="23"/>
+        </w:rPr>
+      </w:pPr>
+      <w:r>
+        <w:rPr>
+          <w:rFonts w:ascii="Garamond" w:hAnsi="Garamond"/>
+          <w:sz w:val="23"/>
+          <w:szCs w:val="23"/>
+        </w:rPr>
+        <w:t>Jupyter ofrece una interfaz de usuario amigable, conocida como Jupyter Notebook, que permite escribir, ejecutar y documentar el código de manera eficiente. Los Notebooks de Jupyter son archivos que contienen tanto código como texto explicativo, se pueden compartir fácilmente y son ideales para la creación de tutoriales y documentos de investigación. (</w:t>
+      </w:r>
+      <w:proofErr w:type="spellStart"/>
+      <w:r>
+        <w:rPr>
+          <w:rFonts w:ascii="Garamond" w:hAnsi="Garamond"/>
+          <w:sz w:val="23"/>
+          <w:szCs w:val="23"/>
+        </w:rPr>
+        <w:t>Kluyver</w:t>
+      </w:r>
+      <w:proofErr w:type="spellEnd"/>
+      <w:r>
+        <w:rPr>
+          <w:rFonts w:ascii="Garamond" w:hAnsi="Garamond"/>
+          <w:sz w:val="23"/>
+          <w:szCs w:val="23"/>
+        </w:rPr>
+        <w:t xml:space="preserve"> et al., 2016).</w:t>
+      </w:r>
+    </w:p>
+    <w:p>
+      <w:pPr>
+        <w:pStyle w:val="Ttulo3"/>
+        <w:spacing w:before="240" w:after="240" w:line="288" w:lineRule="auto"/>
+        <w:rPr>
+          <w:sz w:val="23"/>
+          <w:szCs w:val="23"/>
+        </w:rPr>
+      </w:pPr>
+      <w:bookmarkStart w:id="35" w:name="_Toc128605020"/>
+      <w:bookmarkStart w:id="36" w:name="_Toc129739096"/>
+      <w:r>
+        <w:t>2.3.5. Tableau Prep</w:t>
+      </w:r>
       <w:bookmarkEnd w:id="35"/>
-    </w:p>
-    <w:p>
-      <w:pPr>
-        <w:pStyle w:val="LO-normal"/>
-        <w:rPr>
-          <w:rFonts w:ascii="Garamond" w:hAnsi="Garamond"/>
-          <w:sz w:val="23"/>
-          <w:szCs w:val="23"/>
-        </w:rPr>
-      </w:pPr>
-      <w:r>
-        <w:rPr>
-          <w:rFonts w:ascii="Garamond" w:hAnsi="Garamond"/>
-          <w:sz w:val="23"/>
-          <w:szCs w:val="23"/>
-        </w:rPr>
-        <w:t>Jupyter es una herramienta de código abierto que permite crear y compartir documentos que contienen código, ecuaciones, visualizaciones y texto. Es ampliamente utilizada en la comunidad científica y de datos para realizar investigaciones, desarrollar software y crear tutoriales interactivos. Jupyter es compatible con varios lenguajes de programación, incluyendo Python, R, Julia y Scala.</w:t>
-      </w:r>
-    </w:p>
-    <w:p>
-      <w:pPr>
-        <w:pStyle w:val="LO-normal"/>
-        <w:rPr>
-          <w:rFonts w:ascii="Garamond" w:hAnsi="Garamond"/>
-          <w:sz w:val="23"/>
-          <w:szCs w:val="23"/>
-        </w:rPr>
-      </w:pPr>
-    </w:p>
-    <w:p>
-      <w:pPr>
-        <w:pStyle w:val="LO-normal"/>
-        <w:rPr>
-          <w:rFonts w:ascii="Garamond" w:hAnsi="Garamond"/>
-          <w:sz w:val="23"/>
-          <w:szCs w:val="23"/>
-        </w:rPr>
-      </w:pPr>
-      <w:r>
-        <w:rPr>
-          <w:rFonts w:ascii="Garamond" w:hAnsi="Garamond"/>
-          <w:sz w:val="23"/>
-          <w:szCs w:val="23"/>
-        </w:rPr>
-        <w:t>Jupyter ofrece una interfaz de usuario amigable, conocida como Jupyter Notebook, que permite escribir, ejecutar y documentar el código de manera eficiente. Los Notebooks de Jupyter son archivos que contienen tanto código como texto explicativo, se pueden compartir fácilmente y son ideales para la creación de tutoriales y documentos de investigación. (</w:t>
-      </w:r>
-      <w:proofErr w:type="spellStart"/>
-      <w:r>
-        <w:rPr>
-          <w:rFonts w:ascii="Garamond" w:hAnsi="Garamond"/>
-          <w:sz w:val="23"/>
-          <w:szCs w:val="23"/>
-        </w:rPr>
-        <w:t>Kluyver</w:t>
-      </w:r>
-      <w:proofErr w:type="spellEnd"/>
-      <w:r>
-        <w:rPr>
-          <w:rFonts w:ascii="Garamond" w:hAnsi="Garamond"/>
-          <w:sz w:val="23"/>
-          <w:szCs w:val="23"/>
-        </w:rPr>
-        <w:t xml:space="preserve"> et al., 2016).</w:t>
-      </w:r>
-    </w:p>
-    <w:p>
-      <w:pPr>
-        <w:pStyle w:val="LO-normal"/>
-        <w:rPr>
-          <w:sz w:val="23"/>
-          <w:szCs w:val="23"/>
-        </w:rPr>
-      </w:pPr>
-    </w:p>
-    <w:p>
-      <w:pPr>
-        <w:pStyle w:val="Ttulo3"/>
-        <w:rPr>
-          <w:sz w:val="23"/>
-          <w:szCs w:val="23"/>
-        </w:rPr>
-      </w:pPr>
-      <w:bookmarkStart w:id="36" w:name="_Toc128605020"/>
-      <w:bookmarkStart w:id="37" w:name="_Toc129716957"/>
-      <w:r>
-        <w:t>2.3.5. Tableau Prep</w:t>
-      </w:r>
       <w:bookmarkEnd w:id="36"/>
-      <w:bookmarkEnd w:id="37"/>
-    </w:p>
-    <w:p>
-      <w:pPr>
-        <w:pStyle w:val="LO-normal"/>
+    </w:p>
+    <w:p>
+      <w:pPr>
+        <w:pStyle w:val="LO-normal"/>
+        <w:spacing w:before="240" w:after="240"/>
         <w:rPr>
           <w:rFonts w:ascii="Garamond" w:hAnsi="Garamond"/>
           <w:sz w:val="23"/>
@@ -8696,26 +9487,7 @@
     <w:p>
       <w:pPr>
         <w:pStyle w:val="LO-normal"/>
-        <w:rPr>
-          <w:rFonts w:ascii="Garamond" w:hAnsi="Garamond"/>
-          <w:sz w:val="23"/>
-          <w:szCs w:val="23"/>
-        </w:rPr>
-      </w:pPr>
-    </w:p>
-    <w:p>
-      <w:pPr>
-        <w:pStyle w:val="LO-normal"/>
-        <w:rPr>
-          <w:rFonts w:ascii="Garamond" w:hAnsi="Garamond"/>
-          <w:sz w:val="23"/>
-          <w:szCs w:val="23"/>
-        </w:rPr>
-      </w:pPr>
-    </w:p>
-    <w:p>
-      <w:pPr>
-        <w:pStyle w:val="LO-normal"/>
+        <w:spacing w:before="240" w:after="240"/>
         <w:rPr>
           <w:rFonts w:ascii="Garamond" w:hAnsi="Garamond"/>
           <w:sz w:val="23"/>
@@ -8736,6 +9508,7 @@
           <w:ilvl w:val="0"/>
           <w:numId w:val="10"/>
         </w:numPr>
+        <w:spacing w:before="240" w:after="240"/>
         <w:rPr>
           <w:rFonts w:ascii="Garamond" w:hAnsi="Garamond"/>
         </w:rPr>
@@ -8754,6 +9527,7 @@
           <w:ilvl w:val="0"/>
           <w:numId w:val="10"/>
         </w:numPr>
+        <w:spacing w:before="240" w:after="240"/>
         <w:rPr>
           <w:rFonts w:ascii="Garamond" w:hAnsi="Garamond"/>
         </w:rPr>
@@ -8772,6 +9546,7 @@
           <w:ilvl w:val="0"/>
           <w:numId w:val="10"/>
         </w:numPr>
+        <w:spacing w:before="240" w:after="240"/>
         <w:rPr>
           <w:rFonts w:ascii="Garamond" w:hAnsi="Garamond"/>
         </w:rPr>
@@ -8790,6 +9565,7 @@
           <w:ilvl w:val="0"/>
           <w:numId w:val="10"/>
         </w:numPr>
+        <w:spacing w:before="240" w:after="240"/>
         <w:rPr>
           <w:rFonts w:ascii="Garamond" w:hAnsi="Garamond"/>
           <w:sz w:val="23"/>
@@ -8806,37 +9582,31 @@
     <w:p>
       <w:pPr>
         <w:pStyle w:val="LO-normal"/>
-        <w:rPr>
-          <w:rFonts w:ascii="Garamond" w:hAnsi="Garamond"/>
-          <w:sz w:val="23"/>
-          <w:szCs w:val="23"/>
-        </w:rPr>
-      </w:pPr>
-    </w:p>
-    <w:p>
-      <w:pPr>
-        <w:pStyle w:val="LO-normal"/>
-        <w:rPr>
-          <w:rFonts w:ascii="Garamond" w:hAnsi="Garamond"/>
-          <w:sz w:val="23"/>
-          <w:szCs w:val="23"/>
-        </w:rPr>
-      </w:pPr>
-      <w:r>
-        <w:rPr>
-          <w:rFonts w:ascii="Garamond" w:hAnsi="Garamond"/>
-        </w:rPr>
+        <w:spacing w:before="240" w:after="240"/>
+        <w:rPr>
+          <w:rFonts w:ascii="Garamond" w:hAnsi="Garamond"/>
+          <w:sz w:val="23"/>
+          <w:szCs w:val="23"/>
+        </w:rPr>
+      </w:pPr>
+    </w:p>
+    <w:p>
+      <w:pPr>
+        <w:pStyle w:val="LO-normal"/>
+        <w:spacing w:before="240" w:after="240"/>
+        <w:rPr>
+          <w:rFonts w:ascii="Garamond" w:hAnsi="Garamond"/>
+          <w:sz w:val="23"/>
+          <w:szCs w:val="23"/>
+        </w:rPr>
+      </w:pPr>
+      <w:r>
+        <w:rPr>
+          <w:rFonts w:ascii="Garamond" w:hAnsi="Garamond"/>
+        </w:rPr>
+        <w:lastRenderedPageBreak/>
         <w:t>En definitiva, Tableau Prep ayuda a simplificar el proceso de preparación de datos, lo que permite a los analistas de datos ahorrar tiempo y aumentar la eficiencia de su trabajo Tableau. (2021).</w:t>
       </w:r>
-    </w:p>
-    <w:p>
-      <w:pPr>
-        <w:pStyle w:val="LO-normal"/>
-        <w:rPr>
-          <w:sz w:val="23"/>
-          <w:szCs w:val="23"/>
-        </w:rPr>
-      </w:pPr>
     </w:p>
     <w:p>
       <w:pPr>
@@ -8845,19 +9615,21 @@
           <w:ilvl w:val="1"/>
           <w:numId w:val="6"/>
         </w:numPr>
+        <w:spacing w:before="240" w:after="240" w:line="288" w:lineRule="auto"/>
         <w:ind w:left="709"/>
       </w:pPr>
-      <w:bookmarkStart w:id="38" w:name="_Toc128605021"/>
-      <w:bookmarkStart w:id="39" w:name="_Toc129716958"/>
+      <w:bookmarkStart w:id="37" w:name="_Toc128605021"/>
+      <w:bookmarkStart w:id="38" w:name="_Toc129739097"/>
       <w:r>
         <w:t>Sistema educativo</w:t>
       </w:r>
+      <w:bookmarkEnd w:id="37"/>
       <w:bookmarkEnd w:id="38"/>
-      <w:bookmarkEnd w:id="39"/>
-    </w:p>
-    <w:p>
-      <w:pPr>
-        <w:pStyle w:val="LO-normal"/>
+    </w:p>
+    <w:p>
+      <w:pPr>
+        <w:pStyle w:val="LO-normal"/>
+        <w:spacing w:before="240" w:after="240"/>
         <w:rPr>
           <w:rFonts w:ascii="Garamond" w:hAnsi="Garamond"/>
           <w:sz w:val="23"/>
@@ -8876,38 +9648,20 @@
     <w:p>
       <w:pPr>
         <w:pStyle w:val="LO-normal"/>
-        <w:rPr>
-          <w:rFonts w:ascii="Garamond" w:hAnsi="Garamond"/>
-          <w:sz w:val="23"/>
-          <w:szCs w:val="23"/>
-        </w:rPr>
-      </w:pPr>
-    </w:p>
-    <w:p>
-      <w:pPr>
-        <w:pStyle w:val="LO-normal"/>
-        <w:rPr>
-          <w:rFonts w:ascii="Garamond" w:hAnsi="Garamond"/>
-          <w:sz w:val="23"/>
-          <w:szCs w:val="23"/>
-        </w:rPr>
-      </w:pPr>
-      <w:r>
-        <w:rPr>
-          <w:rFonts w:ascii="Garamond" w:hAnsi="Garamond"/>
-          <w:sz w:val="23"/>
-          <w:szCs w:val="23"/>
-        </w:rPr>
-        <w:t xml:space="preserve">En los últimos años, se ha implementado un plan nacional de informatización que busca mejorar el acceso y uso de las TICs en la educación. Este plan incluye la creación de espacios de innovación tecnológica en escuelas y la formación de docentes en el uso de las TICs. El Ministerio de Educación </w:t>
-      </w:r>
-      <w:r>
-        <w:rPr>
-          <w:rFonts w:ascii="Garamond" w:hAnsi="Garamond"/>
-          <w:sz w:val="23"/>
-          <w:szCs w:val="23"/>
-        </w:rPr>
-        <w:lastRenderedPageBreak/>
-        <w:t>también ha desarrollado un sistema de educación en línea, conocido como "</w:t>
+        <w:spacing w:before="240" w:after="240"/>
+        <w:rPr>
+          <w:rFonts w:ascii="Garamond" w:hAnsi="Garamond"/>
+          <w:sz w:val="23"/>
+          <w:szCs w:val="23"/>
+        </w:rPr>
+      </w:pPr>
+      <w:r>
+        <w:rPr>
+          <w:rFonts w:ascii="Garamond" w:hAnsi="Garamond"/>
+          <w:sz w:val="23"/>
+          <w:szCs w:val="23"/>
+        </w:rPr>
+        <w:t>En los últimos años, se ha implementado un plan nacional de informatización que busca mejorar el acceso y uso de las TICs en la educación. Este plan incluye la creación de espacios de innovación tecnológica en escuelas y la formación de docentes en el uso de las TICs. El Ministerio de Educación también ha desarrollado un sistema de educación en línea, conocido como "</w:t>
       </w:r>
       <w:proofErr w:type="spellStart"/>
       <w:r>
@@ -8931,26 +9685,7 @@
     <w:p>
       <w:pPr>
         <w:pStyle w:val="LO-normal"/>
-        <w:rPr>
-          <w:rFonts w:ascii="Garamond" w:hAnsi="Garamond"/>
-          <w:sz w:val="23"/>
-          <w:szCs w:val="23"/>
-        </w:rPr>
-      </w:pPr>
-    </w:p>
-    <w:p>
-      <w:pPr>
-        <w:pStyle w:val="LO-normal"/>
-        <w:rPr>
-          <w:rFonts w:ascii="Garamond" w:hAnsi="Garamond"/>
-          <w:sz w:val="23"/>
-          <w:szCs w:val="23"/>
-        </w:rPr>
-      </w:pPr>
-    </w:p>
-    <w:p>
-      <w:pPr>
-        <w:pStyle w:val="LO-normal"/>
+        <w:spacing w:before="240" w:after="240"/>
         <w:rPr>
           <w:rFonts w:ascii="Garamond" w:hAnsi="Garamond"/>
           <w:sz w:val="23"/>
@@ -8969,24 +9704,42 @@
     <w:p>
       <w:pPr>
         <w:pStyle w:val="LO-normal"/>
-        <w:rPr>
-          <w:rFonts w:ascii="Garamond" w:hAnsi="Garamond"/>
-          <w:sz w:val="23"/>
-          <w:szCs w:val="23"/>
-        </w:rPr>
-      </w:pPr>
-    </w:p>
-    <w:p>
-      <w:pPr>
-        <w:pStyle w:val="LO-normal"/>
+        <w:spacing w:before="240" w:after="240"/>
+        <w:rPr>
+          <w:rFonts w:ascii="Garamond" w:hAnsi="Garamond"/>
+          <w:sz w:val="23"/>
+          <w:szCs w:val="23"/>
+        </w:rPr>
+      </w:pPr>
+      <w:r>
+        <w:rPr>
+          <w:rFonts w:ascii="Garamond" w:hAnsi="Garamond"/>
+          <w:sz w:val="23"/>
+          <w:szCs w:val="23"/>
+        </w:rPr>
+        <w:t>Sin embargo, todavía hay desafíos en cuanto a la inclusión de las TICs en la educación en Bolivia. Uno de los principales desafíos es el acceso a las TICs, especialmente en zonas rurales y de bajos recursos, donde el acceso a internet y el equipamiento tecnológico sigue siendo limitado. Además, existe una brecha de habilidades digitales entre docentes y estudiantes, lo que dificulta la implementación efectiva de las TICs en el aul</w:t>
+      </w:r>
+      <w:r>
+        <w:rPr>
+          <w:rFonts w:ascii="Garamond" w:hAnsi="Garamond"/>
+          <w:sz w:val="23"/>
+          <w:szCs w:val="23"/>
+        </w:rPr>
+        <w:t>a.</w:t>
+      </w:r>
+    </w:p>
+    <w:p>
+      <w:pPr>
+        <w:pStyle w:val="LO-normal"/>
+        <w:spacing w:before="240" w:after="240"/>
         <w:rPr>
           <w:rFonts w:ascii="Garamond" w:hAnsi="Garamond"/>
         </w:rPr>
         <w:sectPr>
-          <w:headerReference w:type="even" r:id="rId39"/>
-          <w:headerReference w:type="default" r:id="rId40"/>
-          <w:footerReference w:type="even" r:id="rId41"/>
-          <w:footerReference w:type="default" r:id="rId42"/>
+          <w:headerReference w:type="even" r:id="rId36"/>
+          <w:headerReference w:type="default" r:id="rId37"/>
+          <w:footerReference w:type="even" r:id="rId38"/>
+          <w:footerReference w:type="default" r:id="rId39"/>
           <w:pgSz w:w="12240" w:h="15840"/>
           <w:pgMar w:top="1699" w:right="1440" w:bottom="1699" w:left="1584" w:header="720" w:footer="720" w:gutter="0"/>
           <w:cols w:space="720"/>
@@ -8994,14 +9747,6 @@
           <w:docGrid w:linePitch="100" w:charSpace="4096"/>
         </w:sectPr>
       </w:pPr>
-      <w:r>
-        <w:rPr>
-          <w:rFonts w:ascii="Garamond" w:hAnsi="Garamond"/>
-          <w:sz w:val="23"/>
-          <w:szCs w:val="23"/>
-        </w:rPr>
-        <w:t>Sin embargo, todavía hay desafíos en cuanto a la inclusión de las TICs en la educación en Bolivia. Uno de los principales desafíos es el acceso a las TICs, especialmente en zonas rurales y de bajos recursos, donde el acceso a internet y el equipamiento tecnológico sigue siendo limitado. Además, existe una brecha de habilidades digitales entre docentes y estudiantes, lo que dificulta la implementación efectiva de las TICs en el aula.</w:t>
-      </w:r>
     </w:p>
     <w:p>
       <w:pPr>
@@ -9011,14 +9756,14 @@
           <w:numId w:val="6"/>
         </w:numPr>
       </w:pPr>
-      <w:bookmarkStart w:id="40" w:name="_Toc128605022"/>
-      <w:bookmarkStart w:id="41" w:name="_Toc129716959"/>
+      <w:bookmarkStart w:id="39" w:name="_Toc128605022"/>
+      <w:bookmarkStart w:id="40" w:name="_Toc129739098"/>
       <w:r>
         <w:lastRenderedPageBreak/>
         <w:t>Marco metodológico</w:t>
       </w:r>
+      <w:bookmarkEnd w:id="39"/>
       <w:bookmarkEnd w:id="40"/>
-      <w:bookmarkEnd w:id="41"/>
     </w:p>
     <w:p>
       <w:pPr>
@@ -9029,13 +9774,13 @@
         </w:numPr>
         <w:ind w:left="680"/>
       </w:pPr>
-      <w:bookmarkStart w:id="42" w:name="_Toc128605023"/>
-      <w:bookmarkStart w:id="43" w:name="_Toc129716960"/>
+      <w:bookmarkStart w:id="41" w:name="_Toc128605023"/>
+      <w:bookmarkStart w:id="42" w:name="_Toc129739099"/>
       <w:r>
         <w:t>Área de estudio</w:t>
       </w:r>
+      <w:bookmarkEnd w:id="41"/>
       <w:bookmarkEnd w:id="42"/>
-      <w:bookmarkEnd w:id="43"/>
     </w:p>
     <w:p>
       <w:pPr>
@@ -9085,7 +9830,7 @@
                     </pic:cNvPicPr>
                   </pic:nvPicPr>
                   <pic:blipFill>
-                    <a:blip r:embed="rId43"/>
+                    <a:blip r:embed="rId40"/>
                     <a:stretch>
                       <a:fillRect/>
                     </a:stretch>
@@ -9116,21 +9861,34 @@
           <w:szCs w:val="23"/>
         </w:rPr>
       </w:pPr>
-      <w:bookmarkStart w:id="44" w:name="_Toc128605160"/>
-      <w:bookmarkStart w:id="45" w:name="_Toc128605218"/>
-      <w:bookmarkStart w:id="46" w:name="_Toc128605360"/>
-      <w:bookmarkStart w:id="47" w:name="_Toc129716983"/>
+      <w:bookmarkStart w:id="43" w:name="_Toc128605160"/>
+      <w:bookmarkStart w:id="44" w:name="_Toc128605218"/>
+      <w:bookmarkStart w:id="45" w:name="_Toc128605360"/>
+      <w:bookmarkStart w:id="46" w:name="_Toc129738628"/>
       <w:r>
         <w:t xml:space="preserve">Figura </w:t>
       </w:r>
-      <w:fldSimple w:instr=" SEQ Figura \* ARABIC ">
-        <w:r>
-          <w:rPr>
-            <w:noProof/>
-          </w:rPr>
-          <w:t>1</w:t>
-        </w:r>
-      </w:fldSimple>
+      <w:r>
+        <w:fldChar w:fldCharType="begin"/>
+      </w:r>
+      <w:r>
+        <w:instrText xml:space="preserve"> SEQ Figura \* ARABIC </w:instrText>
+      </w:r>
+      <w:r>
+        <w:fldChar w:fldCharType="separate"/>
+      </w:r>
+      <w:r>
+        <w:rPr>
+          <w:noProof/>
+        </w:rPr>
+        <w:t>1</w:t>
+      </w:r>
+      <w:r>
+        <w:rPr>
+          <w:noProof/>
+        </w:rPr>
+        <w:fldChar w:fldCharType="end"/>
+      </w:r>
       <w:r>
         <w:t xml:space="preserve">: </w:t>
       </w:r>
@@ -9145,14 +9903,14 @@
       <w:r>
         <w:t>.</w:t>
       </w:r>
-      <w:bookmarkStart w:id="48" w:name="_3rdcrjn"/>
-      <w:bookmarkStart w:id="49" w:name="_qf4j9jafhju8"/>
+      <w:bookmarkStart w:id="47" w:name="_3rdcrjn"/>
+      <w:bookmarkStart w:id="48" w:name="_qf4j9jafhju8"/>
+      <w:bookmarkEnd w:id="43"/>
       <w:bookmarkEnd w:id="44"/>
       <w:bookmarkEnd w:id="45"/>
       <w:bookmarkEnd w:id="46"/>
       <w:bookmarkEnd w:id="47"/>
       <w:bookmarkEnd w:id="48"/>
-      <w:bookmarkEnd w:id="49"/>
     </w:p>
     <w:p>
       <w:pPr>
@@ -9164,10 +9922,10 @@
           <w:szCs w:val="18"/>
         </w:rPr>
       </w:pPr>
-      <w:bookmarkStart w:id="50" w:name="_x00itrw9luql"/>
-      <w:bookmarkStart w:id="51" w:name="_lordh27p58xn"/>
+      <w:bookmarkStart w:id="49" w:name="_x00itrw9luql"/>
+      <w:bookmarkStart w:id="50" w:name="_lordh27p58xn"/>
+      <w:bookmarkEnd w:id="49"/>
       <w:bookmarkEnd w:id="50"/>
-      <w:bookmarkEnd w:id="51"/>
     </w:p>
     <w:p>
       <w:pPr>
@@ -9191,8 +9949,8 @@
           <w:szCs w:val="18"/>
         </w:rPr>
       </w:pPr>
-      <w:bookmarkStart w:id="52" w:name="_642rqga50gnw"/>
-      <w:bookmarkEnd w:id="52"/>
+      <w:bookmarkStart w:id="51" w:name="_642rqga50gnw"/>
+      <w:bookmarkEnd w:id="51"/>
     </w:p>
     <w:p>
       <w:pPr>
@@ -9205,8 +9963,8 @@
           <w:szCs w:val="18"/>
         </w:rPr>
       </w:pPr>
-      <w:bookmarkStart w:id="53" w:name="_l4uydutvcu70"/>
-      <w:bookmarkEnd w:id="53"/>
+      <w:bookmarkStart w:id="52" w:name="_l4uydutvcu70"/>
+      <w:bookmarkEnd w:id="52"/>
     </w:p>
     <w:p>
       <w:pPr>
@@ -9243,8 +10001,8 @@
           <w:szCs w:val="18"/>
         </w:rPr>
       </w:pPr>
-      <w:bookmarkStart w:id="54" w:name="_bul4z921yadj"/>
-      <w:bookmarkEnd w:id="54"/>
+      <w:bookmarkStart w:id="53" w:name="_bul4z921yadj"/>
+      <w:bookmarkEnd w:id="53"/>
     </w:p>
     <w:p>
       <w:pPr>
@@ -9257,8 +10015,8 @@
           <w:szCs w:val="18"/>
         </w:rPr>
       </w:pPr>
-      <w:bookmarkStart w:id="55" w:name="_985bauiut0ox"/>
-      <w:bookmarkEnd w:id="55"/>
+      <w:bookmarkStart w:id="54" w:name="_985bauiut0ox"/>
+      <w:bookmarkEnd w:id="54"/>
     </w:p>
     <w:p>
       <w:pPr>
@@ -9271,8 +10029,20 @@
           <w:szCs w:val="18"/>
         </w:rPr>
       </w:pPr>
-      <w:bookmarkStart w:id="56" w:name="_t948s8huiedj"/>
-      <w:bookmarkEnd w:id="56"/>
+    </w:p>
+    <w:p>
+      <w:pPr>
+        <w:pStyle w:val="LO-normal"/>
+        <w:spacing w:before="120" w:after="120" w:line="240" w:lineRule="auto"/>
+        <w:jc w:val="center"/>
+        <w:rPr>
+          <w:b/>
+          <w:sz w:val="18"/>
+          <w:szCs w:val="18"/>
+        </w:rPr>
+      </w:pPr>
+      <w:bookmarkStart w:id="55" w:name="_t948s8huiedj"/>
+      <w:bookmarkEnd w:id="55"/>
     </w:p>
     <w:p>
       <w:pPr>
@@ -9283,14 +10053,14 @@
         </w:numPr>
         <w:ind w:left="680"/>
       </w:pPr>
-      <w:bookmarkStart w:id="57" w:name="_Toc128605024"/>
-      <w:bookmarkStart w:id="58" w:name="_Toc129716961"/>
+      <w:bookmarkStart w:id="56" w:name="_Toc128605024"/>
+      <w:bookmarkStart w:id="57" w:name="_Toc129739100"/>
       <w:r>
         <w:lastRenderedPageBreak/>
         <w:t>Flujograma metodológico</w:t>
       </w:r>
+      <w:bookmarkEnd w:id="56"/>
       <w:bookmarkEnd w:id="57"/>
-      <w:bookmarkEnd w:id="58"/>
     </w:p>
     <w:p>
       <w:pPr>
@@ -9326,7 +10096,7 @@
                     </pic:cNvPicPr>
                   </pic:nvPicPr>
                   <pic:blipFill>
-                    <a:blip r:embed="rId44"/>
+                    <a:blip r:embed="rId41"/>
                     <a:stretch>
                       <a:fillRect/>
                     </a:stretch>
@@ -9352,27 +10122,40 @@
         <w:pStyle w:val="Descripcin"/>
         <w:jc w:val="center"/>
       </w:pPr>
-      <w:bookmarkStart w:id="59" w:name="_Toc128605361"/>
-      <w:bookmarkStart w:id="60" w:name="_Toc129716984"/>
+      <w:bookmarkStart w:id="58" w:name="_Toc128605361"/>
+      <w:bookmarkStart w:id="59" w:name="_Toc129738629"/>
       <w:r>
         <w:t xml:space="preserve">Figura </w:t>
       </w:r>
-      <w:fldSimple w:instr=" SEQ Figura \* ARABIC ">
-        <w:r>
-          <w:rPr>
-            <w:noProof/>
-          </w:rPr>
-          <w:t>2</w:t>
-        </w:r>
-      </w:fldSimple>
+      <w:r>
+        <w:fldChar w:fldCharType="begin"/>
+      </w:r>
+      <w:r>
+        <w:instrText xml:space="preserve"> SEQ Figura \* ARABIC </w:instrText>
+      </w:r>
+      <w:r>
+        <w:fldChar w:fldCharType="separate"/>
+      </w:r>
+      <w:r>
+        <w:rPr>
+          <w:noProof/>
+        </w:rPr>
+        <w:t>2</w:t>
+      </w:r>
+      <w:r>
+        <w:rPr>
+          <w:noProof/>
+        </w:rPr>
+        <w:fldChar w:fldCharType="end"/>
+      </w:r>
       <w:r>
         <w:t xml:space="preserve">: </w:t>
       </w:r>
       <w:r>
         <w:t>Flujograma metodológico (Elaboración Propia)</w:t>
       </w:r>
+      <w:bookmarkEnd w:id="58"/>
       <w:bookmarkEnd w:id="59"/>
-      <w:bookmarkEnd w:id="60"/>
     </w:p>
     <w:p>
       <w:pPr>
@@ -9388,10 +10171,10 @@
           <w:szCs w:val="24"/>
         </w:rPr>
       </w:pPr>
-      <w:bookmarkStart w:id="61" w:name="_co5lr1nwil9f"/>
-      <w:bookmarkStart w:id="62" w:name="_Toc128605025"/>
-      <w:bookmarkStart w:id="63" w:name="_Toc129716962"/>
-      <w:bookmarkEnd w:id="61"/>
+      <w:bookmarkStart w:id="60" w:name="_co5lr1nwil9f"/>
+      <w:bookmarkStart w:id="61" w:name="_Toc128605025"/>
+      <w:bookmarkStart w:id="62" w:name="_Toc129739101"/>
+      <w:bookmarkEnd w:id="60"/>
       <w:r>
         <w:rPr>
           <w:sz w:val="24"/>
@@ -9399,12 +10182,13 @@
         </w:rPr>
         <w:t>3.2.1. Planteamiento del problema</w:t>
       </w:r>
+      <w:bookmarkEnd w:id="61"/>
       <w:bookmarkEnd w:id="62"/>
-      <w:bookmarkEnd w:id="63"/>
-    </w:p>
-    <w:p>
-      <w:pPr>
-        <w:pStyle w:val="LO-normal"/>
+    </w:p>
+    <w:p>
+      <w:pPr>
+        <w:pStyle w:val="LO-normal"/>
+        <w:spacing w:before="240" w:after="240"/>
         <w:rPr>
           <w:rFonts w:ascii="Garamond" w:hAnsi="Garamond"/>
           <w:sz w:val="23"/>
@@ -9439,6 +10223,7 @@
     <w:p>
       <w:pPr>
         <w:pStyle w:val="LO-normal"/>
+        <w:spacing w:before="240" w:after="240"/>
         <w:rPr>
           <w:rFonts w:ascii="Garamond" w:hAnsi="Garamond"/>
           <w:sz w:val="23"/>
@@ -9461,6 +10246,7 @@
           <w:ilvl w:val="0"/>
           <w:numId w:val="9"/>
         </w:numPr>
+        <w:spacing w:before="240" w:after="240"/>
         <w:rPr>
           <w:rFonts w:ascii="Garamond" w:hAnsi="Garamond"/>
           <w:sz w:val="23"/>
@@ -9483,6 +10269,7 @@
           <w:ilvl w:val="0"/>
           <w:numId w:val="9"/>
         </w:numPr>
+        <w:spacing w:before="240" w:after="240"/>
         <w:rPr>
           <w:rFonts w:ascii="Garamond" w:hAnsi="Garamond"/>
           <w:sz w:val="23"/>
@@ -9506,8 +10293,8 @@
           <w:szCs w:val="24"/>
         </w:rPr>
       </w:pPr>
-      <w:bookmarkStart w:id="64" w:name="_Toc128605026"/>
-      <w:bookmarkStart w:id="65" w:name="_Toc129716963"/>
+      <w:bookmarkStart w:id="63" w:name="_Toc128605026"/>
+      <w:bookmarkStart w:id="64" w:name="_Toc129739102"/>
       <w:r>
         <w:rPr>
           <w:sz w:val="24"/>
@@ -9515,12 +10302,13 @@
         </w:rPr>
         <w:t>3.2.2. Recopilación de datos</w:t>
       </w:r>
+      <w:bookmarkEnd w:id="63"/>
       <w:bookmarkEnd w:id="64"/>
-      <w:bookmarkEnd w:id="65"/>
-    </w:p>
-    <w:p>
-      <w:pPr>
-        <w:pStyle w:val="LO-normal"/>
+    </w:p>
+    <w:p>
+      <w:pPr>
+        <w:pStyle w:val="LO-normal"/>
+        <w:spacing w:before="240" w:after="240"/>
         <w:rPr>
           <w:rFonts w:ascii="Garamond" w:hAnsi="Garamond"/>
           <w:sz w:val="23"/>
@@ -9544,21 +10332,23 @@
           <w:szCs w:val="24"/>
         </w:rPr>
       </w:pPr>
-      <w:bookmarkStart w:id="66" w:name="_Toc128605027"/>
-      <w:bookmarkStart w:id="67" w:name="_Toc129716964"/>
+      <w:bookmarkStart w:id="65" w:name="_Toc128605027"/>
+      <w:bookmarkStart w:id="66" w:name="_Toc129739103"/>
       <w:r>
         <w:rPr>
           <w:sz w:val="24"/>
           <w:szCs w:val="24"/>
         </w:rPr>
+        <w:lastRenderedPageBreak/>
         <w:t>3.2.3. EDA (Exploratory Data Analysis)</w:t>
       </w:r>
+      <w:bookmarkEnd w:id="65"/>
       <w:bookmarkEnd w:id="66"/>
-      <w:bookmarkEnd w:id="67"/>
-    </w:p>
-    <w:p>
-      <w:pPr>
-        <w:pStyle w:val="LO-normal"/>
+    </w:p>
+    <w:p>
+      <w:pPr>
+        <w:pStyle w:val="LO-normal"/>
+        <w:spacing w:before="240" w:after="240"/>
         <w:rPr>
           <w:rFonts w:ascii="Garamond" w:hAnsi="Garamond"/>
           <w:sz w:val="23"/>
@@ -9577,27 +10367,28 @@
     <w:p>
       <w:pPr>
         <w:pStyle w:val="Ttulo3"/>
+        <w:spacing w:before="240" w:after="240" w:line="288" w:lineRule="auto"/>
         <w:rPr>
           <w:sz w:val="24"/>
           <w:szCs w:val="24"/>
         </w:rPr>
       </w:pPr>
-      <w:bookmarkStart w:id="68" w:name="_Toc128605028"/>
-      <w:bookmarkStart w:id="69" w:name="_Toc129716965"/>
+      <w:bookmarkStart w:id="67" w:name="_Toc128605028"/>
+      <w:bookmarkStart w:id="68" w:name="_Toc129739104"/>
       <w:r>
         <w:rPr>
           <w:sz w:val="24"/>
           <w:szCs w:val="24"/>
         </w:rPr>
-        <w:lastRenderedPageBreak/>
         <w:t>3.2.4. Limpieza y ordenamiento de datos</w:t>
       </w:r>
+      <w:bookmarkEnd w:id="67"/>
       <w:bookmarkEnd w:id="68"/>
-      <w:bookmarkEnd w:id="69"/>
-    </w:p>
-    <w:p>
-      <w:pPr>
-        <w:pStyle w:val="LO-normal"/>
+    </w:p>
+    <w:p>
+      <w:pPr>
+        <w:pStyle w:val="LO-normal"/>
+        <w:spacing w:before="240" w:after="240"/>
         <w:rPr>
           <w:rFonts w:ascii="Garamond" w:hAnsi="Garamond"/>
           <w:sz w:val="23"/>
@@ -9616,6 +10407,7 @@
     <w:p>
       <w:pPr>
         <w:pStyle w:val="LO-normal"/>
+        <w:spacing w:before="240" w:after="240"/>
         <w:rPr>
           <w:rFonts w:ascii="Garamond" w:hAnsi="Garamond"/>
           <w:sz w:val="23"/>
@@ -9634,13 +10426,14 @@
     <w:p>
       <w:pPr>
         <w:pStyle w:val="Ttulo3"/>
+        <w:spacing w:before="240" w:after="240" w:line="288" w:lineRule="auto"/>
         <w:rPr>
           <w:sz w:val="24"/>
           <w:szCs w:val="24"/>
         </w:rPr>
       </w:pPr>
-      <w:bookmarkStart w:id="70" w:name="_Toc128605029"/>
-      <w:bookmarkStart w:id="71" w:name="_Toc129716966"/>
+      <w:bookmarkStart w:id="69" w:name="_Toc128605029"/>
+      <w:bookmarkStart w:id="70" w:name="_Toc129739105"/>
       <w:r>
         <w:rPr>
           <w:sz w:val="24"/>
@@ -9648,12 +10441,13 @@
         </w:rPr>
         <w:t>3.2.5. Procesamiento de datos</w:t>
       </w:r>
+      <w:bookmarkEnd w:id="69"/>
       <w:bookmarkEnd w:id="70"/>
-      <w:bookmarkEnd w:id="71"/>
-    </w:p>
-    <w:p>
-      <w:pPr>
-        <w:pStyle w:val="LO-normal"/>
+    </w:p>
+    <w:p>
+      <w:pPr>
+        <w:pStyle w:val="LO-normal"/>
+        <w:spacing w:before="240" w:after="240"/>
         <w:rPr>
           <w:rFonts w:ascii="Garamond" w:hAnsi="Garamond"/>
           <w:sz w:val="23"/>
@@ -9672,13 +10466,14 @@
     <w:p>
       <w:pPr>
         <w:pStyle w:val="Ttulo3"/>
+        <w:spacing w:before="240" w:after="240" w:line="288" w:lineRule="auto"/>
         <w:rPr>
           <w:sz w:val="24"/>
           <w:szCs w:val="24"/>
         </w:rPr>
       </w:pPr>
-      <w:bookmarkStart w:id="72" w:name="_Toc128605030"/>
-      <w:bookmarkStart w:id="73" w:name="_Toc129716967"/>
+      <w:bookmarkStart w:id="71" w:name="_Toc128605030"/>
+      <w:bookmarkStart w:id="72" w:name="_Toc129739106"/>
       <w:r>
         <w:rPr>
           <w:sz w:val="24"/>
@@ -9686,12 +10481,13 @@
         </w:rPr>
         <w:t>3.2.6. Determinar indicadores y pesos</w:t>
       </w:r>
+      <w:bookmarkEnd w:id="71"/>
       <w:bookmarkEnd w:id="72"/>
-      <w:bookmarkEnd w:id="73"/>
-    </w:p>
-    <w:p>
-      <w:pPr>
-        <w:pStyle w:val="LO-normal"/>
+    </w:p>
+    <w:p>
+      <w:pPr>
+        <w:pStyle w:val="LO-normal"/>
+        <w:spacing w:before="240" w:after="240"/>
         <w:rPr>
           <w:rFonts w:ascii="Garamond" w:hAnsi="Garamond"/>
           <w:sz w:val="23"/>
@@ -9710,13 +10506,14 @@
     <w:p>
       <w:pPr>
         <w:pStyle w:val="Ttulo3"/>
+        <w:spacing w:before="240" w:after="240" w:line="288" w:lineRule="auto"/>
         <w:rPr>
           <w:sz w:val="24"/>
           <w:szCs w:val="24"/>
         </w:rPr>
       </w:pPr>
-      <w:bookmarkStart w:id="74" w:name="_Toc128605031"/>
-      <w:bookmarkStart w:id="75" w:name="_Toc129716968"/>
+      <w:bookmarkStart w:id="73" w:name="_Toc128605031"/>
+      <w:bookmarkStart w:id="74" w:name="_Toc129739107"/>
       <w:r>
         <w:rPr>
           <w:sz w:val="24"/>
@@ -9724,12 +10521,13 @@
         </w:rPr>
         <w:t>3.2.7. Dataset enriquecido</w:t>
       </w:r>
+      <w:bookmarkEnd w:id="73"/>
       <w:bookmarkEnd w:id="74"/>
-      <w:bookmarkEnd w:id="75"/>
-    </w:p>
-    <w:p>
-      <w:pPr>
-        <w:pStyle w:val="LO-normal"/>
+    </w:p>
+    <w:p>
+      <w:pPr>
+        <w:pStyle w:val="LO-normal"/>
+        <w:spacing w:before="240" w:after="240"/>
         <w:rPr>
           <w:rFonts w:ascii="Garamond" w:hAnsi="Garamond"/>
           <w:sz w:val="23"/>
@@ -9748,26 +10546,29 @@
     <w:p>
       <w:pPr>
         <w:pStyle w:val="Ttulo3"/>
+        <w:spacing w:before="240" w:after="240" w:line="288" w:lineRule="auto"/>
         <w:rPr>
           <w:sz w:val="24"/>
           <w:szCs w:val="24"/>
         </w:rPr>
       </w:pPr>
-      <w:bookmarkStart w:id="76" w:name="_Toc128605032"/>
-      <w:bookmarkStart w:id="77" w:name="_Toc129716969"/>
+      <w:bookmarkStart w:id="75" w:name="_Toc128605032"/>
+      <w:bookmarkStart w:id="76" w:name="_Toc129739108"/>
       <w:r>
         <w:rPr>
           <w:sz w:val="24"/>
           <w:szCs w:val="24"/>
         </w:rPr>
+        <w:lastRenderedPageBreak/>
         <w:t>3.2.8. Dashboards descriptivos</w:t>
       </w:r>
+      <w:bookmarkEnd w:id="75"/>
       <w:bookmarkEnd w:id="76"/>
-      <w:bookmarkEnd w:id="77"/>
-    </w:p>
-    <w:p>
-      <w:pPr>
-        <w:pStyle w:val="LO-normal"/>
+    </w:p>
+    <w:p>
+      <w:pPr>
+        <w:pStyle w:val="LO-normal"/>
+        <w:spacing w:before="240" w:after="240"/>
         <w:rPr>
           <w:rFonts w:ascii="Garamond" w:hAnsi="Garamond"/>
           <w:sz w:val="23"/>
@@ -9801,14 +10602,13 @@
         <w:spacing w:before="240" w:after="240" w:line="288" w:lineRule="auto"/>
         <w:ind w:left="680"/>
       </w:pPr>
-      <w:bookmarkStart w:id="78" w:name="_Toc128605033"/>
-      <w:bookmarkStart w:id="79" w:name="_Toc129716970"/>
-      <w:r>
-        <w:lastRenderedPageBreak/>
+      <w:bookmarkStart w:id="77" w:name="_Toc128605033"/>
+      <w:bookmarkStart w:id="78" w:name="_Toc129739109"/>
+      <w:r>
         <w:t>Fuentes de información</w:t>
       </w:r>
+      <w:bookmarkEnd w:id="77"/>
       <w:bookmarkEnd w:id="78"/>
-      <w:bookmarkEnd w:id="79"/>
     </w:p>
     <w:p>
       <w:pPr>
@@ -9823,8 +10623,8 @@
           <w:szCs w:val="24"/>
         </w:rPr>
       </w:pPr>
-      <w:bookmarkStart w:id="80" w:name="_Toc128605034"/>
-      <w:bookmarkStart w:id="81" w:name="_Toc129716971"/>
+      <w:bookmarkStart w:id="79" w:name="_Toc128605034"/>
+      <w:bookmarkStart w:id="80" w:name="_Toc129739110"/>
       <w:r>
         <w:rPr>
           <w:sz w:val="24"/>
@@ -9832,13 +10632,13 @@
         </w:rPr>
         <w:t>Fuente secundaria</w:t>
       </w:r>
+      <w:bookmarkEnd w:id="79"/>
       <w:bookmarkEnd w:id="80"/>
-      <w:bookmarkEnd w:id="81"/>
-    </w:p>
-    <w:p>
-      <w:pPr>
-        <w:pStyle w:val="LO-normal"/>
-        <w:spacing w:before="120" w:after="120"/>
+    </w:p>
+    <w:p>
+      <w:pPr>
+        <w:pStyle w:val="LO-normal"/>
+        <w:spacing w:before="240" w:after="240"/>
         <w:rPr>
           <w:rFonts w:ascii="Garamond" w:eastAsia="Garamond" w:hAnsi="Garamond" w:cs="Garamond"/>
           <w:sz w:val="23"/>
@@ -9861,7 +10661,7 @@
           <w:ilvl w:val="0"/>
           <w:numId w:val="1"/>
         </w:numPr>
-        <w:spacing w:before="120" w:after="120"/>
+        <w:spacing w:before="240" w:after="240"/>
         <w:rPr>
           <w:rFonts w:ascii="Garamond" w:eastAsia="Garamond" w:hAnsi="Garamond" w:cs="Garamond"/>
           <w:sz w:val="23"/>
@@ -9904,7 +10704,7 @@
     <w:p>
       <w:pPr>
         <w:pStyle w:val="LO-normal"/>
-        <w:spacing w:before="120" w:after="120"/>
+        <w:spacing w:before="240" w:after="240"/>
         <w:ind w:left="720"/>
         <w:rPr>
           <w:rFonts w:ascii="Garamond" w:eastAsia="Garamond" w:hAnsi="Garamond" w:cs="Garamond"/>
@@ -10040,7 +10840,7 @@
           <w:ilvl w:val="0"/>
           <w:numId w:val="1"/>
         </w:numPr>
-        <w:spacing w:before="120" w:after="120"/>
+        <w:spacing w:before="240" w:after="240"/>
         <w:rPr>
           <w:rFonts w:ascii="Garamond" w:eastAsia="Garamond" w:hAnsi="Garamond" w:cs="Garamond"/>
           <w:sz w:val="23"/>
@@ -10090,10 +10890,11 @@
           <w:sz w:val="24"/>
           <w:szCs w:val="24"/>
         </w:rPr>
+        <w:lastRenderedPageBreak/>
         <w:t xml:space="preserve"> </w:t>
       </w:r>
-      <w:bookmarkStart w:id="82" w:name="_Toc128605035"/>
-      <w:bookmarkStart w:id="83" w:name="_Toc129716972"/>
+      <w:bookmarkStart w:id="81" w:name="_Toc128605035"/>
+      <w:bookmarkStart w:id="82" w:name="_Toc129739111"/>
       <w:r>
         <w:rPr>
           <w:sz w:val="24"/>
@@ -10101,13 +10902,13 @@
         </w:rPr>
         <w:t>Fuente primaria</w:t>
       </w:r>
+      <w:bookmarkEnd w:id="81"/>
       <w:bookmarkEnd w:id="82"/>
-      <w:bookmarkEnd w:id="83"/>
-    </w:p>
-    <w:p>
-      <w:pPr>
-        <w:pStyle w:val="LO-normal"/>
-        <w:spacing w:before="120" w:after="120"/>
+    </w:p>
+    <w:p>
+      <w:pPr>
+        <w:pStyle w:val="LO-normal"/>
+        <w:spacing w:before="240" w:after="240"/>
         <w:rPr>
           <w:rFonts w:ascii="Garamond" w:eastAsia="Garamond" w:hAnsi="Garamond" w:cs="Garamond"/>
           <w:color w:val="000000"/>
@@ -10150,15 +10951,15 @@
           <w:ilvl w:val="0"/>
           <w:numId w:val="11"/>
         </w:numPr>
-        <w:spacing w:before="120" w:after="120"/>
-        <w:rPr>
-          <w:rFonts w:ascii="Garamond" w:eastAsia="Garamond" w:hAnsi="Garamond" w:cs="Garamond"/>
-          <w:color w:val="000000"/>
-          <w:sz w:val="23"/>
-          <w:szCs w:val="23"/>
-        </w:rPr>
-      </w:pPr>
-      <w:hyperlink r:id="rId45">
+        <w:spacing w:before="240" w:after="240"/>
+        <w:rPr>
+          <w:rFonts w:ascii="Garamond" w:eastAsia="Garamond" w:hAnsi="Garamond" w:cs="Garamond"/>
+          <w:color w:val="000000"/>
+          <w:sz w:val="23"/>
+          <w:szCs w:val="23"/>
+        </w:rPr>
+      </w:pPr>
+      <w:hyperlink r:id="rId42">
         <w:r>
           <w:rPr>
             <w:rStyle w:val="Hipervnculo"/>
@@ -10188,15 +10989,15 @@
           <w:ilvl w:val="0"/>
           <w:numId w:val="11"/>
         </w:numPr>
-        <w:spacing w:before="120" w:after="120"/>
-        <w:rPr>
-          <w:rFonts w:ascii="Garamond" w:eastAsia="Garamond" w:hAnsi="Garamond" w:cs="Garamond"/>
-          <w:color w:val="000000"/>
-          <w:sz w:val="23"/>
-          <w:szCs w:val="23"/>
-        </w:rPr>
-      </w:pPr>
-      <w:hyperlink r:id="rId46">
+        <w:spacing w:before="240" w:after="240"/>
+        <w:rPr>
+          <w:rFonts w:ascii="Garamond" w:eastAsia="Garamond" w:hAnsi="Garamond" w:cs="Garamond"/>
+          <w:color w:val="000000"/>
+          <w:sz w:val="23"/>
+          <w:szCs w:val="23"/>
+        </w:rPr>
+      </w:pPr>
+      <w:hyperlink r:id="rId43">
         <w:r>
           <w:rPr>
             <w:rStyle w:val="Hipervnculo"/>
@@ -10217,16 +11018,16 @@
           <w:ilvl w:val="1"/>
           <w:numId w:val="6"/>
         </w:numPr>
+        <w:spacing w:before="240" w:after="240" w:line="288" w:lineRule="auto"/>
         <w:ind w:left="680"/>
       </w:pPr>
-      <w:bookmarkStart w:id="84" w:name="_Indicadores"/>
-      <w:bookmarkStart w:id="85" w:name="_Toc129716973"/>
+      <w:bookmarkStart w:id="83" w:name="_Indicadores"/>
+      <w:bookmarkStart w:id="84" w:name="_Toc129739112"/>
+      <w:bookmarkEnd w:id="83"/>
+      <w:r>
+        <w:t>Indicadores</w:t>
+      </w:r>
       <w:bookmarkEnd w:id="84"/>
-      <w:r>
-        <w:lastRenderedPageBreak/>
-        <w:t>Indicadores</w:t>
-      </w:r>
-      <w:bookmarkEnd w:id="85"/>
     </w:p>
     <w:p>
       <w:pPr>
@@ -10594,6 +11395,7 @@
           <w:szCs w:val="23"/>
           <w:lang w:val="es-MX"/>
         </w:rPr>
+        <w:lastRenderedPageBreak/>
         <w:t>Fiabilidad:</w:t>
       </w:r>
       <w:r>
@@ -10720,12 +11522,11 @@
         </w:numPr>
         <w:ind w:left="709" w:hanging="709"/>
       </w:pPr>
-      <w:bookmarkStart w:id="86" w:name="_Toc129716974"/>
-      <w:r>
-        <w:lastRenderedPageBreak/>
+      <w:bookmarkStart w:id="85" w:name="_Toc129739113"/>
+      <w:r>
         <w:t>Modelación</w:t>
       </w:r>
-      <w:bookmarkEnd w:id="86"/>
+      <w:bookmarkEnd w:id="85"/>
     </w:p>
     <w:p>
       <w:pPr>
@@ -11027,6 +11828,30 @@
         </w:rPr>
         <w:t xml:space="preserve"> que se quieren responder. A continuación, se muestra algunos ejemplos de la estrategia que se tomó para la ponderación de las preguntas seleccionadas:</w:t>
       </w:r>
+    </w:p>
+    <w:p>
+      <w:pPr>
+        <w:pStyle w:val="LO-normal"/>
+        <w:spacing w:before="240" w:after="240"/>
+        <w:rPr>
+          <w:rFonts w:ascii="Garamond" w:eastAsia="Garamond" w:hAnsi="Garamond" w:cs="Garamond"/>
+          <w:color w:val="000000"/>
+          <w:sz w:val="23"/>
+          <w:szCs w:val="23"/>
+        </w:rPr>
+      </w:pPr>
+    </w:p>
+    <w:p>
+      <w:pPr>
+        <w:pStyle w:val="LO-normal"/>
+        <w:spacing w:before="240" w:after="240"/>
+        <w:rPr>
+          <w:rFonts w:ascii="Garamond" w:eastAsia="Garamond" w:hAnsi="Garamond" w:cs="Garamond"/>
+          <w:color w:val="000000"/>
+          <w:sz w:val="23"/>
+          <w:szCs w:val="23"/>
+        </w:rPr>
+      </w:pPr>
     </w:p>
     <w:p>
       <w:pPr>
@@ -11078,6 +11903,7 @@
                 <w:sz w:val="20"/>
                 <w:szCs w:val="20"/>
               </w:rPr>
+              <w:lastRenderedPageBreak/>
               <w:t>Código</w:t>
             </w:r>
           </w:p>
@@ -11803,6 +12629,8 @@
           <w:rFonts w:ascii="Garamond" w:hAnsi="Garamond"/>
         </w:rPr>
       </w:pPr>
+      <w:bookmarkStart w:id="86" w:name="_Toc129739239"/>
+      <w:bookmarkStart w:id="87" w:name="_Toc129739316"/>
       <w:r>
         <w:rPr>
           <w:rFonts w:ascii="Garamond" w:hAnsi="Garamond"/>
@@ -11870,6 +12698,8 @@
         </w:rPr>
         <w:t>del dataset: Encuesta Final-Profesores de Inclusión Digital</w:t>
       </w:r>
+      <w:bookmarkEnd w:id="86"/>
+      <w:bookmarkEnd w:id="87"/>
     </w:p>
     <w:p>
       <w:pPr>
@@ -11912,7 +12742,6 @@
                 <w:rFonts w:ascii="Garamond" w:hAnsi="Garamond"/>
                 <w:lang w:val="en-US"/>
               </w:rPr>
-              <w:lastRenderedPageBreak/>
               <w:t>Código</w:t>
             </w:r>
           </w:p>
@@ -12356,6 +13185,8 @@
           <w:rFonts w:ascii="Garamond" w:hAnsi="Garamond"/>
         </w:rPr>
       </w:pPr>
+      <w:bookmarkStart w:id="88" w:name="_Toc129739240"/>
+      <w:bookmarkStart w:id="89" w:name="_Toc129739317"/>
       <w:r>
         <w:rPr>
           <w:rFonts w:ascii="Garamond" w:hAnsi="Garamond"/>
@@ -12399,6 +13230,8 @@
         </w:rPr>
         <w:t>: Ponderación de las preguntas de la Tabla 1</w:t>
       </w:r>
+      <w:bookmarkEnd w:id="88"/>
+      <w:bookmarkEnd w:id="89"/>
     </w:p>
     <w:p>
       <w:pPr>
@@ -12812,6 +13645,8 @@
           <w:rFonts w:ascii="Garamond" w:hAnsi="Garamond"/>
         </w:rPr>
       </w:pPr>
+      <w:bookmarkStart w:id="90" w:name="_Toc129739241"/>
+      <w:bookmarkStart w:id="91" w:name="_Toc129739318"/>
       <w:r>
         <w:rPr>
           <w:rFonts w:ascii="Garamond" w:hAnsi="Garamond"/>
@@ -12855,6 +13690,14 @@
         </w:rPr>
         <w:t>:Muestra de Preguntas relacionadas al nivel de educación adquirido. Extraídas del dataset: Encuesta Final-Profesores de Inclusión Digital</w:t>
       </w:r>
+      <w:bookmarkEnd w:id="90"/>
+      <w:bookmarkEnd w:id="91"/>
+    </w:p>
+    <w:p>
+      <w:pPr>
+        <w:pStyle w:val="Descripcin"/>
+        <w:jc w:val="center"/>
+      </w:pPr>
     </w:p>
     <w:p>
       <w:pPr>
@@ -12894,6 +13737,7 @@
                 <w:rFonts w:ascii="Garamond" w:hAnsi="Garamond"/>
                 <w:lang w:val="en-US"/>
               </w:rPr>
+              <w:lastRenderedPageBreak/>
               <w:t>Código</w:t>
             </w:r>
           </w:p>
@@ -13302,6 +14146,8 @@
           <w:rFonts w:ascii="Garamond" w:hAnsi="Garamond"/>
         </w:rPr>
       </w:pPr>
+      <w:bookmarkStart w:id="92" w:name="_Toc129739242"/>
+      <w:bookmarkStart w:id="93" w:name="_Toc129739319"/>
       <w:r>
         <w:rPr>
           <w:rFonts w:ascii="Garamond" w:hAnsi="Garamond"/>
@@ -13345,6 +14191,8 @@
         </w:rPr>
         <w:t>: Ponderación de las preguntas de la Tabla 3</w:t>
       </w:r>
+      <w:bookmarkEnd w:id="92"/>
+      <w:bookmarkEnd w:id="93"/>
     </w:p>
     <w:p>
       <w:pPr>
@@ -13431,7 +14279,6 @@
           <w:sz w:val="23"/>
           <w:szCs w:val="23"/>
         </w:rPr>
-        <w:lastRenderedPageBreak/>
         <w:t>Pregunta</w:t>
       </w:r>
       <w:r>
@@ -13608,10 +14455,10 @@
           <w:szCs w:val="23"/>
         </w:rPr>
         <w:sectPr>
-          <w:headerReference w:type="even" r:id="rId47"/>
-          <w:headerReference w:type="default" r:id="rId48"/>
-          <w:footerReference w:type="even" r:id="rId49"/>
-          <w:footerReference w:type="default" r:id="rId50"/>
+          <w:headerReference w:type="even" r:id="rId44"/>
+          <w:headerReference w:type="default" r:id="rId45"/>
+          <w:footerReference w:type="even" r:id="rId46"/>
+          <w:footerReference w:type="default" r:id="rId47"/>
           <w:pgSz w:w="12240" w:h="15840"/>
           <w:pgMar w:top="1699" w:right="1440" w:bottom="1699" w:left="1584" w:header="720" w:footer="720" w:gutter="0"/>
           <w:cols w:space="720"/>
@@ -13629,14 +14476,14 @@
         </w:numPr>
         <w:spacing w:before="240" w:after="240" w:line="288" w:lineRule="auto"/>
       </w:pPr>
-      <w:bookmarkStart w:id="87" w:name="_Toc128605042"/>
-      <w:bookmarkStart w:id="88" w:name="_Toc129716975"/>
+      <w:bookmarkStart w:id="94" w:name="_Toc128605042"/>
+      <w:bookmarkStart w:id="95" w:name="_Toc129739114"/>
       <w:r>
         <w:lastRenderedPageBreak/>
         <w:t>Resultados y Discusión</w:t>
       </w:r>
-      <w:bookmarkEnd w:id="87"/>
-      <w:bookmarkEnd w:id="88"/>
+      <w:bookmarkEnd w:id="94"/>
+      <w:bookmarkEnd w:id="95"/>
     </w:p>
     <w:p>
       <w:pPr>
@@ -14920,26 +15767,43 @@
         <w:pStyle w:val="Descripcin"/>
         <w:jc w:val="center"/>
       </w:pPr>
+      <w:bookmarkStart w:id="96" w:name="_Toc129739243"/>
+      <w:bookmarkStart w:id="97" w:name="_Toc129739320"/>
       <w:r>
         <w:t xml:space="preserve">Tabla </w:t>
       </w:r>
-      <w:fldSimple w:instr=" SEQ Tabla \* ARABIC ">
-        <w:r>
-          <w:rPr>
-            <w:noProof/>
-          </w:rPr>
-          <w:t>5</w:t>
-        </w:r>
-      </w:fldSimple>
+      <w:r>
+        <w:fldChar w:fldCharType="begin"/>
+      </w:r>
+      <w:r>
+        <w:instrText xml:space="preserve"> SEQ Tabla \* ARABIC </w:instrText>
+      </w:r>
+      <w:r>
+        <w:fldChar w:fldCharType="separate"/>
+      </w:r>
       <w:r>
         <w:rPr>
           <w:noProof/>
         </w:rPr>
+        <w:t>5</w:t>
+      </w:r>
+      <w:r>
+        <w:rPr>
+          <w:noProof/>
+        </w:rPr>
+        <w:fldChar w:fldCharType="end"/>
+      </w:r>
+      <w:r>
+        <w:rPr>
+          <w:noProof/>
+        </w:rPr>
         <w:t>:</w:t>
       </w:r>
       <w:r>
         <w:t>Muestra del dataset: Encuesta Final-Profesores de Inclusión Digital</w:t>
       </w:r>
+      <w:bookmarkEnd w:id="96"/>
+      <w:bookmarkEnd w:id="97"/>
     </w:p>
     <w:p>
       <w:pPr>
@@ -15602,23 +16466,40 @@
         <w:pStyle w:val="Descripcin"/>
         <w:jc w:val="center"/>
       </w:pPr>
+      <w:bookmarkStart w:id="98" w:name="_Toc129739244"/>
+      <w:bookmarkStart w:id="99" w:name="_Toc129739321"/>
       <w:r>
         <w:t xml:space="preserve">Tabla </w:t>
       </w:r>
-      <w:fldSimple w:instr=" SEQ Tabla \* ARABIC ">
-        <w:r>
-          <w:rPr>
-            <w:noProof/>
-          </w:rPr>
-          <w:t>6</w:t>
-        </w:r>
-      </w:fldSimple>
+      <w:r>
+        <w:fldChar w:fldCharType="begin"/>
+      </w:r>
+      <w:r>
+        <w:instrText xml:space="preserve"> SEQ Tabla \* ARABIC </w:instrText>
+      </w:r>
+      <w:r>
+        <w:fldChar w:fldCharType="separate"/>
+      </w:r>
+      <w:r>
+        <w:rPr>
+          <w:noProof/>
+        </w:rPr>
+        <w:t>6</w:t>
+      </w:r>
+      <w:r>
+        <w:rPr>
+          <w:noProof/>
+        </w:rPr>
+        <w:fldChar w:fldCharType="end"/>
+      </w:r>
       <w:r>
         <w:t xml:space="preserve">: </w:t>
       </w:r>
       <w:r>
         <w:t>Muestra del diccionario de datos del dataset: Encuesta Final-Profesores de Inclusión Digital</w:t>
       </w:r>
+      <w:bookmarkEnd w:id="98"/>
+      <w:bookmarkEnd w:id="99"/>
     </w:p>
     <w:p>
       <w:pPr>
@@ -15747,33 +16628,24 @@
                       <w:noProof/>
                     </w:rPr>
                   </w:pPr>
+                  <w:bookmarkStart w:id="100" w:name="_Toc129739245"/>
+                  <w:bookmarkStart w:id="101" w:name="_Toc129739322"/>
                   <w:r>
                     <w:t xml:space="preserve">Tabla </w:t>
                   </w:r>
-                  <w:r>
-                    <w:fldChar w:fldCharType="begin"/>
-                  </w:r>
-                  <w:r>
-                    <w:instrText xml:space="preserve"> SEQ Tabla \* ARABIC </w:instrText>
-                  </w:r>
-                  <w:r>
-                    <w:fldChar w:fldCharType="separate"/>
-                  </w:r>
-                  <w:r>
-                    <w:rPr>
-                      <w:noProof/>
-                    </w:rPr>
-                    <w:t>7</w:t>
-                  </w:r>
-                  <w:r>
-                    <w:rPr>
-                      <w:noProof/>
-                    </w:rPr>
-                    <w:fldChar w:fldCharType="end"/>
-                  </w:r>
+                  <w:fldSimple w:instr=" SEQ Tabla \* ARABIC ">
+                    <w:r>
+                      <w:rPr>
+                        <w:noProof/>
+                      </w:rPr>
+                      <w:t>7</w:t>
+                    </w:r>
+                  </w:fldSimple>
                   <w:r>
                     <w:t>: Muestra del diccionario de datos de "Encuesta Nacional de Opinión sobre TIC"</w:t>
                   </w:r>
+                  <w:bookmarkEnd w:id="100"/>
+                  <w:bookmarkEnd w:id="101"/>
                 </w:p>
               </w:txbxContent>
             </v:textbox>
@@ -15786,7 +16658,7 @@
           <w:noProof/>
         </w:rPr>
         <w:drawing>
-          <wp:anchor distT="0" distB="0" distL="114300" distR="114300" simplePos="0" relativeHeight="251657216" behindDoc="0" locked="0" layoutInCell="1" allowOverlap="1" wp14:anchorId="36631258" wp14:editId="0338A84A">
+          <wp:anchor distT="0" distB="0" distL="114300" distR="114300" simplePos="0" relativeHeight="251658752" behindDoc="0" locked="0" layoutInCell="1" allowOverlap="1" wp14:anchorId="36631258" wp14:editId="0338A84A">
             <wp:simplePos x="0" y="0"/>
             <wp:positionH relativeFrom="column">
               <wp:posOffset>11430</wp:posOffset>
@@ -15811,7 +16683,7 @@
                     </pic:cNvPicPr>
                   </pic:nvPicPr>
                   <pic:blipFill>
-                    <a:blip r:embed="rId51">
+                    <a:blip r:embed="rId48">
                       <a:extLst>
                         <a:ext uri="{28A0092B-C50C-407E-A947-70E740481C1C}">
                           <a14:useLocalDpi xmlns:a14="http://schemas.microsoft.com/office/drawing/2010/main" val="0"/>
@@ -16786,17 +17658,32 @@
         <w:pStyle w:val="Descripcin"/>
         <w:jc w:val="center"/>
       </w:pPr>
+      <w:bookmarkStart w:id="102" w:name="_Toc129739246"/>
+      <w:bookmarkStart w:id="103" w:name="_Toc129739323"/>
       <w:r>
         <w:t xml:space="preserve">Tabla </w:t>
       </w:r>
-      <w:fldSimple w:instr=" SEQ Tabla \* ARABIC ">
-        <w:r>
-          <w:rPr>
-            <w:noProof/>
-          </w:rPr>
-          <w:t>9</w:t>
-        </w:r>
-      </w:fldSimple>
+      <w:r>
+        <w:fldChar w:fldCharType="begin"/>
+      </w:r>
+      <w:r>
+        <w:instrText xml:space="preserve"> SEQ Tabla \* ARABIC </w:instrText>
+      </w:r>
+      <w:r>
+        <w:fldChar w:fldCharType="separate"/>
+      </w:r>
+      <w:r>
+        <w:rPr>
+          <w:noProof/>
+        </w:rPr>
+        <w:t>8</w:t>
+      </w:r>
+      <w:r>
+        <w:rPr>
+          <w:noProof/>
+        </w:rPr>
+        <w:fldChar w:fldCharType="end"/>
+      </w:r>
       <w:r>
         <w:t xml:space="preserve">: </w:t>
       </w:r>
@@ -16809,6 +17696,8 @@
       <w:r>
         <w:t xml:space="preserve"> del dataset: Encuesta Final-Profesores de Inclusión Digital</w:t>
       </w:r>
+      <w:bookmarkEnd w:id="102"/>
+      <w:bookmarkEnd w:id="103"/>
     </w:p>
     <w:p>
       <w:pPr>
@@ -17044,7 +17933,7 @@
         </w:rPr>
         <w:t xml:space="preserve"> debido a que el diccionario de datos estaba en un formato poco amigable para su uso y extracción de información se realizó un </w:t>
       </w:r>
-      <w:hyperlink r:id="rId52">
+      <w:hyperlink r:id="rId49">
         <w:r>
           <w:rPr>
             <w:rStyle w:val="Hipervnculo"/>
@@ -18185,21 +19074,36 @@
         <w:pStyle w:val="Descripcin"/>
         <w:jc w:val="center"/>
       </w:pPr>
+      <w:bookmarkStart w:id="104" w:name="_Toc129739247"/>
+      <w:bookmarkStart w:id="105" w:name="_Toc129739324"/>
       <w:r>
         <w:t xml:space="preserve">Tabla </w:t>
       </w:r>
-      <w:fldSimple w:instr=" SEQ Tabla \* ARABIC ">
-        <w:r>
-          <w:rPr>
-            <w:noProof/>
-          </w:rPr>
-          <w:t>10</w:t>
-        </w:r>
-      </w:fldSimple>
+      <w:r>
+        <w:fldChar w:fldCharType="begin"/>
+      </w:r>
+      <w:r>
+        <w:instrText xml:space="preserve"> SEQ Tabla \* ARABIC </w:instrText>
+      </w:r>
+      <w:r>
+        <w:fldChar w:fldCharType="separate"/>
+      </w:r>
       <w:r>
         <w:rPr>
           <w:noProof/>
         </w:rPr>
+        <w:t>9</w:t>
+      </w:r>
+      <w:r>
+        <w:rPr>
+          <w:noProof/>
+        </w:rPr>
+        <w:fldChar w:fldCharType="end"/>
+      </w:r>
+      <w:r>
+        <w:rPr>
+          <w:noProof/>
+        </w:rPr>
         <w:t xml:space="preserve">: </w:t>
       </w:r>
       <w:r>
@@ -18211,6 +19115,8 @@
       <w:r>
         <w:t xml:space="preserve"> del dataset: "Encuesta Nacional de Opinión sobre TIC"</w:t>
       </w:r>
+      <w:bookmarkEnd w:id="104"/>
+      <w:bookmarkEnd w:id="105"/>
     </w:p>
     <w:p>
       <w:pPr>
@@ -18620,19 +19526,19 @@
         </w:numPr>
         <w:ind w:left="709" w:hanging="709"/>
       </w:pPr>
-      <w:bookmarkStart w:id="89" w:name="_Toc128605043"/>
-      <w:bookmarkStart w:id="90" w:name="_Toc129716976"/>
+      <w:bookmarkStart w:id="106" w:name="_Toc128605043"/>
+      <w:bookmarkStart w:id="107" w:name="_Toc129739115"/>
       <w:r>
         <w:t>Resultados de</w:t>
       </w:r>
-      <w:bookmarkEnd w:id="89"/>
+      <w:bookmarkEnd w:id="106"/>
       <w:r>
         <w:t xml:space="preserve">l análisis con los indicadores </w:t>
       </w:r>
       <w:r>
         <w:t>propuestos</w:t>
       </w:r>
-      <w:bookmarkEnd w:id="90"/>
+      <w:bookmarkEnd w:id="107"/>
     </w:p>
     <w:p>
       <w:pPr>
@@ -19101,7 +20007,7 @@
                     </pic:cNvPicPr>
                   </pic:nvPicPr>
                   <pic:blipFill>
-                    <a:blip r:embed="rId53">
+                    <a:blip r:embed="rId50">
                       <a:extLst>
                         <a:ext uri="{28A0092B-C50C-407E-A947-70E740481C1C}">
                           <a14:useLocalDpi xmlns:a14="http://schemas.microsoft.com/office/drawing/2010/main" val="0"/>
@@ -19144,38 +20050,25 @@
           <w:szCs w:val="23"/>
         </w:rPr>
       </w:pPr>
-      <w:bookmarkStart w:id="91" w:name="_Toc129716985"/>
+      <w:bookmarkStart w:id="108" w:name="_Toc129738630"/>
       <w:r>
         <w:t xml:space="preserve">Figura </w:t>
       </w:r>
-      <w:r>
-        <w:fldChar w:fldCharType="begin"/>
-      </w:r>
-      <w:r>
-        <w:instrText xml:space="preserve"> SEQ Figura \* ARABIC </w:instrText>
-      </w:r>
-      <w:r>
-        <w:fldChar w:fldCharType="separate"/>
-      </w:r>
-      <w:r>
-        <w:rPr>
-          <w:noProof/>
-        </w:rPr>
-        <w:t>3</w:t>
-      </w:r>
-      <w:r>
-        <w:rPr>
-          <w:noProof/>
-        </w:rPr>
-        <w:fldChar w:fldCharType="end"/>
-      </w:r>
+      <w:fldSimple w:instr=" SEQ Figura \* ARABIC ">
+        <w:r>
+          <w:rPr>
+            <w:noProof/>
+          </w:rPr>
+          <w:t>3</w:t>
+        </w:r>
+      </w:fldSimple>
       <w:r>
         <w:t>:</w:t>
       </w:r>
       <w:r>
         <w:t xml:space="preserve"> Tabla de puntaje de factores</w:t>
       </w:r>
-      <w:bookmarkEnd w:id="91"/>
+      <w:bookmarkEnd w:id="108"/>
     </w:p>
     <w:p>
       <w:pPr>
@@ -19426,7 +20319,7 @@
                     </pic:cNvPicPr>
                   </pic:nvPicPr>
                   <pic:blipFill>
-                    <a:blip r:embed="rId54">
+                    <a:blip r:embed="rId51">
                       <a:extLst>
                         <a:ext uri="{28A0092B-C50C-407E-A947-70E740481C1C}">
                           <a14:useLocalDpi xmlns:a14="http://schemas.microsoft.com/office/drawing/2010/main" val="0"/>
@@ -19471,20 +20364,35 @@
           <w:szCs w:val="23"/>
         </w:rPr>
       </w:pPr>
+      <w:bookmarkStart w:id="109" w:name="_Toc129738631"/>
       <w:r>
         <w:t xml:space="preserve">Figura </w:t>
       </w:r>
-      <w:fldSimple w:instr=" SEQ Figura \* ARABIC ">
-        <w:r>
-          <w:rPr>
-            <w:noProof/>
-          </w:rPr>
-          <w:t>4</w:t>
-        </w:r>
-      </w:fldSimple>
+      <w:r>
+        <w:fldChar w:fldCharType="begin"/>
+      </w:r>
+      <w:r>
+        <w:instrText xml:space="preserve"> SEQ Figura \* ARABIC </w:instrText>
+      </w:r>
+      <w:r>
+        <w:fldChar w:fldCharType="separate"/>
+      </w:r>
+      <w:r>
+        <w:rPr>
+          <w:noProof/>
+        </w:rPr>
+        <w:t>4</w:t>
+      </w:r>
+      <w:r>
+        <w:rPr>
+          <w:noProof/>
+        </w:rPr>
+        <w:fldChar w:fldCharType="end"/>
+      </w:r>
       <w:r>
         <w:t>: Dashboard de accesibilidad (Elaboración propia)</w:t>
       </w:r>
+      <w:bookmarkEnd w:id="109"/>
     </w:p>
     <w:p>
       <w:pPr>
@@ -19611,10 +20519,9 @@
         <w:keepNext/>
         <w:jc w:val="center"/>
       </w:pPr>
-      <w:bookmarkStart w:id="92" w:name="_147n2zr"/>
-      <w:bookmarkStart w:id="93" w:name="_Toc128605044"/>
-      <w:bookmarkStart w:id="94" w:name="_Toc129716977"/>
-      <w:bookmarkEnd w:id="92"/>
+      <w:bookmarkStart w:id="110" w:name="_147n2zr"/>
+      <w:bookmarkStart w:id="111" w:name="_Toc128605044"/>
+      <w:bookmarkEnd w:id="110"/>
       <w:r>
         <w:rPr>
           <w:noProof/>
@@ -19638,7 +20545,7 @@
                     </pic:cNvPicPr>
                   </pic:nvPicPr>
                   <pic:blipFill>
-                    <a:blip r:embed="rId55">
+                    <a:blip r:embed="rId52">
                       <a:extLst>
                         <a:ext uri="{28A0092B-C50C-407E-A947-70E740481C1C}">
                           <a14:useLocalDpi xmlns:a14="http://schemas.microsoft.com/office/drawing/2010/main" val="0"/>
@@ -19675,17 +20582,31 @@
         <w:pStyle w:val="Descripcin"/>
         <w:jc w:val="center"/>
       </w:pPr>
+      <w:bookmarkStart w:id="112" w:name="_Toc129738632"/>
       <w:r>
         <w:t xml:space="preserve">Figura </w:t>
       </w:r>
-      <w:fldSimple w:instr=" SEQ Figura \* ARABIC ">
-        <w:r>
-          <w:rPr>
-            <w:noProof/>
-          </w:rPr>
-          <w:t>5</w:t>
-        </w:r>
-      </w:fldSimple>
+      <w:r>
+        <w:fldChar w:fldCharType="begin"/>
+      </w:r>
+      <w:r>
+        <w:instrText xml:space="preserve"> SEQ Figura \* ARABIC </w:instrText>
+      </w:r>
+      <w:r>
+        <w:fldChar w:fldCharType="separate"/>
+      </w:r>
+      <w:r>
+        <w:rPr>
+          <w:noProof/>
+        </w:rPr>
+        <w:t>5</w:t>
+      </w:r>
+      <w:r>
+        <w:rPr>
+          <w:noProof/>
+        </w:rPr>
+        <w:fldChar w:fldCharType="end"/>
+      </w:r>
       <w:r>
         <w:t xml:space="preserve">: </w:t>
       </w:r>
@@ -19695,6 +20616,62 @@
       <w:r>
         <w:t xml:space="preserve"> (Elaboración propia)</w:t>
       </w:r>
+      <w:bookmarkEnd w:id="112"/>
+    </w:p>
+    <w:p>
+      <w:pPr>
+        <w:pStyle w:val="LO-normal"/>
+      </w:pPr>
+    </w:p>
+    <w:p>
+      <w:pPr>
+        <w:pStyle w:val="LO-normal"/>
+      </w:pPr>
+    </w:p>
+    <w:p>
+      <w:pPr>
+        <w:pStyle w:val="LO-normal"/>
+      </w:pPr>
+    </w:p>
+    <w:p>
+      <w:pPr>
+        <w:pStyle w:val="LO-normal"/>
+      </w:pPr>
+    </w:p>
+    <w:p>
+      <w:pPr>
+        <w:pStyle w:val="LO-normal"/>
+      </w:pPr>
+    </w:p>
+    <w:p>
+      <w:pPr>
+        <w:pStyle w:val="LO-normal"/>
+      </w:pPr>
+    </w:p>
+    <w:p>
+      <w:pPr>
+        <w:pStyle w:val="LO-normal"/>
+      </w:pPr>
+    </w:p>
+    <w:p>
+      <w:pPr>
+        <w:pStyle w:val="LO-normal"/>
+      </w:pPr>
+    </w:p>
+    <w:p>
+      <w:pPr>
+        <w:pStyle w:val="LO-normal"/>
+      </w:pPr>
+    </w:p>
+    <w:p>
+      <w:pPr>
+        <w:pStyle w:val="LO-normal"/>
+      </w:pPr>
+    </w:p>
+    <w:p>
+      <w:pPr>
+        <w:pStyle w:val="LO-normal"/>
+      </w:pPr>
     </w:p>
     <w:p>
       <w:pPr>
@@ -19715,11 +20692,179 @@
         </w:numPr>
         <w:ind w:left="680"/>
       </w:pPr>
-      <w:r>
+      <w:bookmarkStart w:id="113" w:name="_Toc129739116"/>
+      <w:r>
+        <w:lastRenderedPageBreak/>
         <w:t>Discusión de resultados</w:t>
       </w:r>
-      <w:bookmarkEnd w:id="93"/>
-      <w:bookmarkEnd w:id="94"/>
+      <w:bookmarkEnd w:id="111"/>
+      <w:bookmarkEnd w:id="113"/>
+    </w:p>
+    <w:p>
+      <w:pPr>
+        <w:pStyle w:val="LO-normal"/>
+        <w:rPr>
+          <w:rFonts w:ascii="Garamond" w:hAnsi="Garamond"/>
+          <w:sz w:val="23"/>
+          <w:szCs w:val="23"/>
+        </w:rPr>
+      </w:pPr>
+      <w:r>
+        <w:rPr>
+          <w:rFonts w:ascii="Garamond" w:hAnsi="Garamond"/>
+          <w:sz w:val="23"/>
+          <w:szCs w:val="23"/>
+        </w:rPr>
+        <w:t>La accesibilidad y la alfabetización digital son dos aspectos claves para la inclusión efectiva de las TIC en el sistema educativo. Por un lado, la accesibilidad se refiere a garantizar que todas las personas, independientemente de sus capacidades, tengan igualdad de oportunidades para acceder y utilizar los recursos tecnológicos. Esto implica, por ejemplo, asegurar que los sitios web y las aplicaciones sean accesibles para personas con discapacidades visuales, auditivas o motoras, mediante el uso de tecnologías de apoyo como lectores de pantalla o dispositivos de entrada alternativos.</w:t>
+      </w:r>
+    </w:p>
+    <w:p>
+      <w:pPr>
+        <w:pStyle w:val="LO-normal"/>
+        <w:rPr>
+          <w:rFonts w:ascii="Garamond" w:hAnsi="Garamond"/>
+          <w:sz w:val="23"/>
+          <w:szCs w:val="23"/>
+        </w:rPr>
+      </w:pPr>
+      <w:r>
+        <w:rPr>
+          <w:rFonts w:ascii="Garamond" w:hAnsi="Garamond"/>
+          <w:sz w:val="23"/>
+          <w:szCs w:val="23"/>
+        </w:rPr>
+        <w:t>Por otro lado, la alfabetización digital es fundamental para que los estudiantes, docentes y demás actores educativos puedan aprovechar al máximo las TIC. La alfabetización digital se refiere a la capacidad de las personas para usar las tecnologías de la información y la comunicación de manera efectiva, crítica y segura. Esto implica, por ejemplo, conocer cómo buscar información en Internet, cómo utilizar herramientas de procesamiento de texto y presentación de información, cómo comunicarse y colaborar en línea, y cómo proteger su privacidad y seguridad en línea.</w:t>
+      </w:r>
+    </w:p>
+    <w:p>
+      <w:pPr>
+        <w:pStyle w:val="LO-normal"/>
+        <w:rPr>
+          <w:rFonts w:ascii="Garamond" w:hAnsi="Garamond"/>
+          <w:sz w:val="23"/>
+          <w:szCs w:val="23"/>
+        </w:rPr>
+      </w:pPr>
+    </w:p>
+    <w:p>
+      <w:pPr>
+        <w:pStyle w:val="LO-normal"/>
+        <w:rPr>
+          <w:rFonts w:ascii="Garamond" w:hAnsi="Garamond"/>
+          <w:sz w:val="23"/>
+          <w:szCs w:val="23"/>
+        </w:rPr>
+      </w:pPr>
+      <w:r>
+        <w:rPr>
+          <w:rFonts w:ascii="Garamond" w:hAnsi="Garamond"/>
+          <w:sz w:val="23"/>
+          <w:szCs w:val="23"/>
+        </w:rPr>
+        <w:t>Entre los indicadores analizados, destacamos los de Accesibilidad y Alfabetización Digital que en este caso se muestran en la Figura 6 haciendo</w:t>
+      </w:r>
+      <w:r>
+        <w:rPr>
+          <w:rFonts w:ascii="Garamond" w:hAnsi="Garamond"/>
+          <w:sz w:val="23"/>
+          <w:szCs w:val="23"/>
+        </w:rPr>
+        <w:t xml:space="preserve"> referencia a datos de </w:t>
+      </w:r>
+      <w:r>
+        <w:rPr>
+          <w:rFonts w:ascii="Garamond" w:hAnsi="Garamond"/>
+          <w:i/>
+          <w:iCs/>
+          <w:sz w:val="23"/>
+          <w:szCs w:val="23"/>
+        </w:rPr>
+        <w:t>“Encuesta Final-Profesores de Inclusión Digital”</w:t>
+      </w:r>
+      <w:r>
+        <w:rPr>
+          <w:rFonts w:ascii="Garamond" w:hAnsi="Garamond"/>
+          <w:sz w:val="23"/>
+          <w:szCs w:val="23"/>
+        </w:rPr>
+        <w:t xml:space="preserve"> que fue realizada a profesores tanto del área rural como urbano. Vemos que hay una correlación entre estos dos indicadores ya que las puntuaciones que se consiguieron para estos indicadores son muy similares apoyando a lo que comentamos anteriormente respecto a estos dos indicadores y su importancia de los mismos.</w:t>
+      </w:r>
+    </w:p>
+    <w:p>
+      <w:pPr>
+        <w:pStyle w:val="LO-normal"/>
+      </w:pPr>
+    </w:p>
+    <w:p>
+      <w:pPr>
+        <w:pStyle w:val="LO-normal"/>
+        <w:keepNext/>
+      </w:pPr>
+      <w:r>
+        <w:rPr>
+          <w:noProof/>
+        </w:rPr>
+        <w:drawing>
+          <wp:inline distT="0" distB="0" distL="0" distR="0" wp14:anchorId="294A0D20" wp14:editId="0CADD6FC">
+            <wp:extent cx="5852160" cy="2769079"/>
+            <wp:effectExtent l="0" t="0" r="0" b="0"/>
+            <wp:docPr id="13" name="Gráfico 13">
+              <a:extLst xmlns:a="http://schemas.openxmlformats.org/drawingml/2006/main">
+                <a:ext uri="{FF2B5EF4-FFF2-40B4-BE49-F238E27FC236}">
+                  <a16:creationId xmlns:a16="http://schemas.microsoft.com/office/drawing/2014/main" id="{CE593DC2-5E4D-47FF-A34D-B0F8F5E6ACB4}"/>
+                </a:ext>
+              </a:extLst>
+            </wp:docPr>
+            <wp:cNvGraphicFramePr/>
+            <a:graphic xmlns:a="http://schemas.openxmlformats.org/drawingml/2006/main">
+              <a:graphicData uri="http://schemas.openxmlformats.org/drawingml/2006/chart">
+                <c:chart xmlns:c="http://schemas.openxmlformats.org/drawingml/2006/chart" xmlns:r="http://schemas.openxmlformats.org/officeDocument/2006/relationships" r:id="rId53"/>
+              </a:graphicData>
+            </a:graphic>
+          </wp:inline>
+        </w:drawing>
+      </w:r>
+    </w:p>
+    <w:p>
+      <w:pPr>
+        <w:pStyle w:val="Descripcin"/>
+        <w:jc w:val="center"/>
+      </w:pPr>
+      <w:bookmarkStart w:id="114" w:name="_Toc129738633"/>
+      <w:r>
+        <w:t xml:space="preserve">Figura </w:t>
+      </w:r>
+      <w:r>
+        <w:fldChar w:fldCharType="begin"/>
+      </w:r>
+      <w:r>
+        <w:instrText xml:space="preserve"> SEQ Figura \* ARABIC </w:instrText>
+      </w:r>
+      <w:r>
+        <w:fldChar w:fldCharType="separate"/>
+      </w:r>
+      <w:r>
+        <w:rPr>
+          <w:noProof/>
+        </w:rPr>
+        <w:t>6</w:t>
+      </w:r>
+      <w:r>
+        <w:rPr>
+          <w:noProof/>
+        </w:rPr>
+        <w:fldChar w:fldCharType="end"/>
+      </w:r>
+      <w:r>
+        <w:t>:</w:t>
+      </w:r>
+      <w:r>
+        <w:t>Relación entre el indicador de Accesibilidad y Alfabetización</w:t>
+      </w:r>
+      <w:r>
+        <w:t xml:space="preserve"> (Elaboración propia)</w:t>
+      </w:r>
+      <w:bookmarkEnd w:id="114"/>
     </w:p>
     <w:p>
       <w:pPr>
@@ -19732,241 +20877,496 @@
           <w:szCs w:val="23"/>
         </w:rPr>
       </w:pPr>
-      <w:r>
-        <w:rPr>
-          <w:rFonts w:ascii="Garamond" w:eastAsia="Garamond" w:hAnsi="Garamond" w:cs="Garamond"/>
-          <w:color w:val="000000"/>
-          <w:sz w:val="23"/>
-          <w:szCs w:val="23"/>
-        </w:rPr>
-        <w:t xml:space="preserve">Los resultados de ----otro autor, muestran ---------(ver figura 4.x); por </w:t>
-      </w:r>
-      <w:proofErr w:type="gramStart"/>
-      <w:r>
-        <w:rPr>
-          <w:rFonts w:ascii="Garamond" w:eastAsia="Garamond" w:hAnsi="Garamond" w:cs="Garamond"/>
-          <w:color w:val="000000"/>
-          <w:sz w:val="23"/>
-          <w:szCs w:val="23"/>
-        </w:rPr>
-        <w:t>ende</w:t>
-      </w:r>
-      <w:proofErr w:type="gramEnd"/>
-      <w:r>
-        <w:rPr>
-          <w:rFonts w:ascii="Garamond" w:eastAsia="Garamond" w:hAnsi="Garamond" w:cs="Garamond"/>
-          <w:color w:val="000000"/>
-          <w:sz w:val="23"/>
-          <w:szCs w:val="23"/>
-        </w:rPr>
-        <w:t xml:space="preserve"> a efectos de poder efectuar la comparación ______ resultado de ello se aprecia en la figura 4-11. </w:t>
-      </w:r>
-    </w:p>
-    <w:p>
-      <w:pPr>
-        <w:pStyle w:val="LO-normal"/>
+    </w:p>
+    <w:p>
+      <w:pPr>
+        <w:pStyle w:val="LO-normal"/>
+        <w:rPr>
+          <w:rFonts w:ascii="Garamond" w:eastAsia="Garamond" w:hAnsi="Garamond" w:cs="Garamond"/>
+          <w:color w:val="000000"/>
+          <w:sz w:val="23"/>
+          <w:szCs w:val="23"/>
+        </w:rPr>
+      </w:pPr>
+      <w:r>
+        <w:rPr>
+          <w:rFonts w:ascii="Garamond" w:eastAsia="Garamond" w:hAnsi="Garamond" w:cs="Garamond"/>
+          <w:color w:val="000000"/>
+          <w:sz w:val="23"/>
+          <w:szCs w:val="23"/>
+        </w:rPr>
+        <w:lastRenderedPageBreak/>
+        <w:t xml:space="preserve">Los resultados de </w:t>
+      </w:r>
+      <w:r>
+        <w:rPr>
+          <w:rFonts w:ascii="Garamond" w:eastAsia="Garamond" w:hAnsi="Garamond" w:cs="Garamond"/>
+          <w:color w:val="000000"/>
+          <w:sz w:val="23"/>
+          <w:szCs w:val="23"/>
+        </w:rPr>
+        <w:t xml:space="preserve">esta gráfica pueden ser </w:t>
+      </w:r>
+      <w:r>
+        <w:rPr>
+          <w:rFonts w:ascii="Garamond" w:eastAsia="Garamond" w:hAnsi="Garamond" w:cs="Garamond"/>
+          <w:color w:val="000000"/>
+          <w:sz w:val="23"/>
+          <w:szCs w:val="23"/>
+        </w:rPr>
+        <w:t>relacionados</w:t>
+      </w:r>
+      <w:r>
+        <w:rPr>
+          <w:rFonts w:ascii="Garamond" w:eastAsia="Garamond" w:hAnsi="Garamond" w:cs="Garamond"/>
+          <w:color w:val="000000"/>
+          <w:sz w:val="23"/>
+          <w:szCs w:val="23"/>
+        </w:rPr>
+        <w:t xml:space="preserve"> con </w:t>
+      </w:r>
+      <w:r>
+        <w:rPr>
+          <w:rFonts w:ascii="Garamond" w:eastAsia="Garamond" w:hAnsi="Garamond" w:cs="Garamond"/>
+          <w:color w:val="000000"/>
+          <w:sz w:val="23"/>
+          <w:szCs w:val="23"/>
+        </w:rPr>
+        <w:t>los p</w:t>
+      </w:r>
+      <w:r>
+        <w:rPr>
+          <w:rFonts w:ascii="Garamond" w:eastAsia="Garamond" w:hAnsi="Garamond" w:cs="Garamond"/>
+          <w:color w:val="000000"/>
+          <w:sz w:val="23"/>
+          <w:szCs w:val="23"/>
+        </w:rPr>
+        <w:t>royectos de apoyo a las escuelas</w:t>
+      </w:r>
+      <w:r>
+        <w:rPr>
+          <w:rFonts w:ascii="Garamond" w:eastAsia="Garamond" w:hAnsi="Garamond" w:cs="Garamond"/>
+          <w:color w:val="000000"/>
+          <w:sz w:val="23"/>
+          <w:szCs w:val="23"/>
+        </w:rPr>
+        <w:t xml:space="preserve"> </w:t>
+      </w:r>
+      <w:r>
+        <w:rPr>
+          <w:rFonts w:ascii="Garamond" w:eastAsia="Garamond" w:hAnsi="Garamond" w:cs="Garamond"/>
+          <w:color w:val="000000"/>
+          <w:sz w:val="23"/>
+          <w:szCs w:val="23"/>
+        </w:rPr>
+        <w:t>que buscan apoyar a en la incorporación del uso</w:t>
+      </w:r>
+      <w:r>
+        <w:rPr>
+          <w:rFonts w:ascii="Garamond" w:eastAsia="Garamond" w:hAnsi="Garamond" w:cs="Garamond"/>
+          <w:color w:val="000000"/>
+          <w:sz w:val="23"/>
+          <w:szCs w:val="23"/>
+        </w:rPr>
+        <w:t xml:space="preserve"> </w:t>
+      </w:r>
+      <w:r>
+        <w:rPr>
+          <w:rFonts w:ascii="Garamond" w:eastAsia="Garamond" w:hAnsi="Garamond" w:cs="Garamond"/>
+          <w:color w:val="000000"/>
+          <w:sz w:val="23"/>
+          <w:szCs w:val="23"/>
+        </w:rPr>
+        <w:t>educativo de las TIC para contribuir con los aprendizajes y desarrollar las habilidades digitales</w:t>
+      </w:r>
+      <w:r>
+        <w:rPr>
+          <w:rFonts w:ascii="Garamond" w:eastAsia="Garamond" w:hAnsi="Garamond" w:cs="Garamond"/>
+          <w:color w:val="000000"/>
+          <w:sz w:val="23"/>
+          <w:szCs w:val="23"/>
+        </w:rPr>
+        <w:t xml:space="preserve">. Entre los cuales se mencionan los siguientes: </w:t>
+      </w:r>
+      <w:proofErr w:type="spellStart"/>
+      <w:r>
+        <w:rPr>
+          <w:rFonts w:ascii="Garamond" w:eastAsia="Garamond" w:hAnsi="Garamond" w:cs="Garamond"/>
+          <w:color w:val="000000"/>
+          <w:sz w:val="23"/>
+          <w:szCs w:val="23"/>
+        </w:rPr>
+        <w:t>Tablets</w:t>
+      </w:r>
+      <w:proofErr w:type="spellEnd"/>
+      <w:r>
+        <w:rPr>
+          <w:rFonts w:ascii="Garamond" w:eastAsia="Garamond" w:hAnsi="Garamond" w:cs="Garamond"/>
+          <w:color w:val="000000"/>
+          <w:sz w:val="23"/>
+          <w:szCs w:val="23"/>
+        </w:rPr>
+        <w:t xml:space="preserve"> para Educación Inicial, Talleres Digitales, Portales Educativos, Infraestructura digital</w:t>
+      </w:r>
+      <w:r>
+        <w:rPr>
+          <w:rFonts w:ascii="Garamond" w:eastAsia="Garamond" w:hAnsi="Garamond" w:cs="Garamond"/>
+          <w:color w:val="000000"/>
+          <w:sz w:val="23"/>
+          <w:szCs w:val="23"/>
+        </w:rPr>
+        <w:t xml:space="preserve">. </w:t>
+      </w:r>
+    </w:p>
+    <w:p>
+      <w:pPr>
+        <w:pStyle w:val="LO-normal"/>
+        <w:rPr>
+          <w:rFonts w:ascii="Garamond" w:eastAsia="Garamond" w:hAnsi="Garamond" w:cs="Garamond"/>
+          <w:color w:val="000000"/>
+          <w:sz w:val="23"/>
+          <w:szCs w:val="23"/>
+        </w:rPr>
+      </w:pPr>
+    </w:p>
+    <w:p>
+      <w:pPr>
+        <w:pStyle w:val="LO-normal"/>
+        <w:rPr>
+          <w:rFonts w:ascii="Garamond" w:eastAsia="Garamond" w:hAnsi="Garamond" w:cs="Garamond"/>
+          <w:color w:val="000000"/>
+          <w:sz w:val="23"/>
+          <w:szCs w:val="23"/>
+        </w:rPr>
+      </w:pPr>
+      <w:r>
+        <w:rPr>
+          <w:rFonts w:ascii="Garamond" w:eastAsia="Garamond" w:hAnsi="Garamond" w:cs="Garamond"/>
+          <w:color w:val="000000"/>
+          <w:sz w:val="23"/>
+          <w:szCs w:val="23"/>
+        </w:rPr>
+        <w:t>La promoción de estas habilidades es importante tanto para el quehacer escolar, como para el</w:t>
+      </w:r>
+      <w:r>
+        <w:rPr>
+          <w:rFonts w:ascii="Garamond" w:eastAsia="Garamond" w:hAnsi="Garamond" w:cs="Garamond"/>
+          <w:color w:val="000000"/>
+          <w:sz w:val="23"/>
+          <w:szCs w:val="23"/>
+        </w:rPr>
+        <w:t xml:space="preserve"> </w:t>
+      </w:r>
+      <w:r>
+        <w:rPr>
+          <w:rFonts w:ascii="Garamond" w:eastAsia="Garamond" w:hAnsi="Garamond" w:cs="Garamond"/>
+          <w:color w:val="000000"/>
+          <w:sz w:val="23"/>
+          <w:szCs w:val="23"/>
+        </w:rPr>
+        <w:t>desarrollo intelectual, social y productivo de los futuros ciudadanos, quienes deberán ser capaces</w:t>
+      </w:r>
+      <w:r>
+        <w:rPr>
+          <w:rFonts w:ascii="Garamond" w:eastAsia="Garamond" w:hAnsi="Garamond" w:cs="Garamond"/>
+          <w:color w:val="000000"/>
+          <w:sz w:val="23"/>
+          <w:szCs w:val="23"/>
+        </w:rPr>
+        <w:t xml:space="preserve"> </w:t>
+      </w:r>
+      <w:r>
+        <w:rPr>
+          <w:rFonts w:ascii="Garamond" w:eastAsia="Garamond" w:hAnsi="Garamond" w:cs="Garamond"/>
+          <w:color w:val="000000"/>
+          <w:sz w:val="23"/>
+          <w:szCs w:val="23"/>
+        </w:rPr>
+        <w:t>de aprovechar las posibilidades de los nuevos entornos tecnológicos para incorporarse en las</w:t>
+      </w:r>
+      <w:r>
+        <w:rPr>
+          <w:rFonts w:ascii="Garamond" w:eastAsia="Garamond" w:hAnsi="Garamond" w:cs="Garamond"/>
+          <w:color w:val="000000"/>
+          <w:sz w:val="23"/>
+          <w:szCs w:val="23"/>
+        </w:rPr>
+        <w:t xml:space="preserve"> </w:t>
+      </w:r>
+      <w:r>
+        <w:rPr>
+          <w:rFonts w:ascii="Garamond" w:eastAsia="Garamond" w:hAnsi="Garamond" w:cs="Garamond"/>
+          <w:color w:val="000000"/>
+          <w:sz w:val="23"/>
+          <w:szCs w:val="23"/>
+        </w:rPr>
+        <w:t>nuevas esferas de participación social, seguir aprendiendo a lo largo de la vida e innovar en los</w:t>
+      </w:r>
+      <w:r>
+        <w:rPr>
+          <w:rFonts w:ascii="Garamond" w:eastAsia="Garamond" w:hAnsi="Garamond" w:cs="Garamond"/>
+          <w:color w:val="000000"/>
+          <w:sz w:val="23"/>
+          <w:szCs w:val="23"/>
+        </w:rPr>
+        <w:t xml:space="preserve"> </w:t>
+      </w:r>
+      <w:r>
+        <w:rPr>
+          <w:rFonts w:ascii="Garamond" w:eastAsia="Garamond" w:hAnsi="Garamond" w:cs="Garamond"/>
+          <w:color w:val="000000"/>
+          <w:sz w:val="23"/>
+          <w:szCs w:val="23"/>
+        </w:rPr>
+        <w:t>procesos productivos y sociales en los que les tocará participar, contribuyendo de esta forma con</w:t>
+      </w:r>
+      <w:r>
+        <w:rPr>
+          <w:rFonts w:ascii="Garamond" w:eastAsia="Garamond" w:hAnsi="Garamond" w:cs="Garamond"/>
+          <w:color w:val="000000"/>
+          <w:sz w:val="23"/>
+          <w:szCs w:val="23"/>
+        </w:rPr>
+        <w:t xml:space="preserve"> </w:t>
+      </w:r>
+      <w:r>
+        <w:rPr>
+          <w:rFonts w:ascii="Garamond" w:eastAsia="Garamond" w:hAnsi="Garamond" w:cs="Garamond"/>
+          <w:color w:val="000000"/>
+          <w:sz w:val="23"/>
+          <w:szCs w:val="23"/>
+        </w:rPr>
+        <w:t>el desarrollo socio-económico de sus comunidades.</w:t>
+      </w:r>
+      <w:r>
+        <w:rPr>
+          <w:rFonts w:ascii="Garamond" w:eastAsia="Garamond" w:hAnsi="Garamond" w:cs="Garamond"/>
+          <w:color w:val="000000"/>
+          <w:sz w:val="23"/>
+          <w:szCs w:val="23"/>
+        </w:rPr>
+        <w:t xml:space="preserve"> (</w:t>
+      </w:r>
+      <w:r>
+        <w:rPr>
+          <w:rFonts w:ascii="Garamond" w:eastAsia="Garamond" w:hAnsi="Garamond" w:cs="Garamond"/>
+          <w:color w:val="000000"/>
+          <w:sz w:val="23"/>
+          <w:szCs w:val="23"/>
+          <w:lang w:val="es-MX"/>
+        </w:rPr>
+        <w:t>Ignacio Jara, J.</w:t>
+      </w:r>
+      <w:r>
+        <w:rPr>
+          <w:rFonts w:ascii="Garamond" w:eastAsia="Garamond" w:hAnsi="Garamond" w:cs="Garamond"/>
+          <w:color w:val="000000"/>
+          <w:sz w:val="23"/>
+          <w:szCs w:val="23"/>
+          <w:lang w:val="es-MX"/>
+        </w:rPr>
+        <w:t xml:space="preserve"> </w:t>
+      </w:r>
+      <w:r>
+        <w:rPr>
+          <w:rFonts w:ascii="Garamond" w:eastAsia="Garamond" w:hAnsi="Garamond" w:cs="Garamond"/>
+          <w:color w:val="000000"/>
+          <w:sz w:val="23"/>
+          <w:szCs w:val="23"/>
+          <w:lang w:val="es-MX"/>
+        </w:rPr>
+        <w:t>Enrique Hinostroza.</w:t>
+      </w:r>
+      <w:r>
+        <w:rPr>
+          <w:rFonts w:ascii="Garamond" w:eastAsia="Garamond" w:hAnsi="Garamond" w:cs="Garamond"/>
+          <w:color w:val="000000"/>
+          <w:sz w:val="23"/>
+          <w:szCs w:val="23"/>
+        </w:rPr>
+        <w:t>)</w:t>
+      </w:r>
+    </w:p>
+    <w:p>
+      <w:pPr>
+        <w:pStyle w:val="LO-normal"/>
+        <w:spacing w:before="120" w:after="120"/>
+        <w:rPr>
+          <w:rFonts w:ascii="Garamond" w:eastAsia="Garamond" w:hAnsi="Garamond" w:cs="Garamond"/>
+          <w:color w:val="000000"/>
+          <w:sz w:val="23"/>
+          <w:szCs w:val="23"/>
+        </w:rPr>
+      </w:pPr>
+      <w:r>
+        <w:rPr>
+          <w:rFonts w:ascii="Garamond" w:eastAsia="Garamond" w:hAnsi="Garamond" w:cs="Garamond"/>
+          <w:color w:val="000000"/>
+          <w:sz w:val="23"/>
+          <w:szCs w:val="23"/>
+        </w:rPr>
+        <w:t xml:space="preserve">De igual forma podemos ver </w:t>
+      </w:r>
+      <w:r>
+        <w:rPr>
+          <w:rFonts w:ascii="Garamond" w:eastAsia="Garamond" w:hAnsi="Garamond" w:cs="Garamond"/>
+          <w:color w:val="000000"/>
+          <w:sz w:val="23"/>
+          <w:szCs w:val="23"/>
+        </w:rPr>
+        <w:t>reflejada esta preocupación sobre la falta de alfabetización digital y accesibilidad a estos recursos tecnológicos no solo en nuestro país, sino como es el caso de Chile que también identificó estas debilidades en su sistema educativo y tomó acciones como se muestra a continuación.</w:t>
+      </w:r>
+    </w:p>
+    <w:p>
+      <w:pPr>
+        <w:pStyle w:val="LO-normal"/>
+        <w:keepNext/>
+        <w:spacing w:before="120" w:after="120"/>
         <w:jc w:val="center"/>
-        <w:rPr>
-          <w:rFonts w:ascii="Garamond" w:eastAsia="Garamond" w:hAnsi="Garamond" w:cs="Garamond"/>
-          <w:color w:val="000000"/>
-          <w:sz w:val="23"/>
-          <w:szCs w:val="23"/>
-        </w:rPr>
-      </w:pPr>
-    </w:p>
-    <w:p>
-      <w:pPr>
-        <w:pStyle w:val="LO-normal"/>
-        <w:spacing w:line="240" w:lineRule="auto"/>
+      </w:pPr>
+      <w:r>
+        <w:rPr>
+          <w:noProof/>
+        </w:rPr>
+        <w:drawing>
+          <wp:inline distT="0" distB="0" distL="0" distR="0" wp14:anchorId="3C1C2CA0" wp14:editId="01D7AD22">
+            <wp:extent cx="4652635" cy="3933274"/>
+            <wp:effectExtent l="0" t="0" r="0" b="0"/>
+            <wp:docPr id="15" name="Imagen 15"/>
+            <wp:cNvGraphicFramePr>
+              <a:graphicFrameLocks xmlns:a="http://schemas.openxmlformats.org/drawingml/2006/main" noChangeAspect="1"/>
+            </wp:cNvGraphicFramePr>
+            <a:graphic xmlns:a="http://schemas.openxmlformats.org/drawingml/2006/main">
+              <a:graphicData uri="http://schemas.openxmlformats.org/drawingml/2006/picture">
+                <pic:pic xmlns:pic="http://schemas.openxmlformats.org/drawingml/2006/picture">
+                  <pic:nvPicPr>
+                    <pic:cNvPr id="1" name=""/>
+                    <pic:cNvPicPr/>
+                  </pic:nvPicPr>
+                  <pic:blipFill rotWithShape="1">
+                    <a:blip r:embed="rId54"/>
+                    <a:srcRect t="4603"/>
+                    <a:stretch/>
+                  </pic:blipFill>
+                  <pic:spPr bwMode="auto">
+                    <a:xfrm>
+                      <a:off x="0" y="0"/>
+                      <a:ext cx="4662141" cy="3941310"/>
+                    </a:xfrm>
+                    <a:prstGeom prst="rect">
+                      <a:avLst/>
+                    </a:prstGeom>
+                    <a:ln>
+                      <a:noFill/>
+                    </a:ln>
+                    <a:extLst>
+                      <a:ext uri="{53640926-AAD7-44D8-BBD7-CCE9431645EC}">
+                        <a14:shadowObscured xmlns:a14="http://schemas.microsoft.com/office/drawing/2010/main"/>
+                      </a:ext>
+                    </a:extLst>
+                  </pic:spPr>
+                </pic:pic>
+              </a:graphicData>
+            </a:graphic>
+          </wp:inline>
+        </w:drawing>
+      </w:r>
+    </w:p>
+    <w:p>
+      <w:pPr>
+        <w:pStyle w:val="Descripcin"/>
         <w:jc w:val="center"/>
         <w:rPr>
-          <w:b/>
-          <w:color w:val="000000"/>
-          <w:sz w:val="18"/>
-          <w:szCs w:val="18"/>
-        </w:rPr>
-      </w:pPr>
-      <w:bookmarkStart w:id="95" w:name="_23ckvvd"/>
-      <w:bookmarkEnd w:id="95"/>
-      <w:r>
-        <w:rPr>
-          <w:b/>
-          <w:color w:val="000000"/>
-          <w:sz w:val="18"/>
-          <w:szCs w:val="18"/>
-        </w:rPr>
-        <w:t>Figura 4-10: figura de otra investigación, de otro autor (incluir fuente)</w:t>
-      </w:r>
-    </w:p>
-    <w:p>
-      <w:pPr>
-        <w:pStyle w:val="LO-normal"/>
-        <w:spacing w:after="120" w:line="240" w:lineRule="auto"/>
-      </w:pPr>
-    </w:p>
-    <w:p>
-      <w:pPr>
-        <w:pStyle w:val="LO-normal"/>
-        <w:spacing w:after="120" w:line="240" w:lineRule="auto"/>
+          <w:noProof/>
+          <w:sz w:val="22"/>
+          <w:szCs w:val="22"/>
+        </w:rPr>
+      </w:pPr>
+      <w:bookmarkStart w:id="115" w:name="_Toc129738634"/>
+      <w:r>
+        <w:rPr>
+          <w:sz w:val="22"/>
+          <w:szCs w:val="22"/>
+        </w:rPr>
+        <w:t xml:space="preserve">Figura </w:t>
+      </w:r>
+      <w:r>
+        <w:rPr>
+          <w:sz w:val="22"/>
+          <w:szCs w:val="22"/>
+        </w:rPr>
+        <w:fldChar w:fldCharType="begin"/>
+      </w:r>
+      <w:r>
+        <w:rPr>
+          <w:sz w:val="22"/>
+          <w:szCs w:val="22"/>
+        </w:rPr>
+        <w:instrText xml:space="preserve"> SEQ Figura \* ARABIC </w:instrText>
+      </w:r>
+      <w:r>
+        <w:rPr>
+          <w:sz w:val="22"/>
+          <w:szCs w:val="22"/>
+        </w:rPr>
+        <w:fldChar w:fldCharType="separate"/>
+      </w:r>
+      <w:r>
+        <w:rPr>
+          <w:noProof/>
+          <w:sz w:val="22"/>
+          <w:szCs w:val="22"/>
+        </w:rPr>
+        <w:t>7</w:t>
+      </w:r>
+      <w:r>
+        <w:rPr>
+          <w:sz w:val="22"/>
+          <w:szCs w:val="22"/>
+        </w:rPr>
+        <w:fldChar w:fldCharType="end"/>
+      </w:r>
+      <w:r>
+        <w:rPr>
+          <w:sz w:val="22"/>
+          <w:szCs w:val="22"/>
+        </w:rPr>
+        <w:t xml:space="preserve">: Principales resultados de las evaluaciones del Banco Mundial y </w:t>
+      </w:r>
+      <w:proofErr w:type="spellStart"/>
+      <w:r>
+        <w:rPr>
+          <w:sz w:val="22"/>
+          <w:szCs w:val="22"/>
+        </w:rPr>
+        <w:t>Dipres</w:t>
+      </w:r>
+      <w:bookmarkEnd w:id="115"/>
+      <w:proofErr w:type="spellEnd"/>
+      <w:r>
+        <w:rPr>
+          <w:noProof/>
+          <w:sz w:val="22"/>
+          <w:szCs w:val="22"/>
+        </w:rPr>
+        <w:t xml:space="preserve"> </w:t>
+      </w:r>
+    </w:p>
+    <w:p>
+      <w:pPr>
+        <w:pStyle w:val="Descripcin"/>
         <w:jc w:val="center"/>
         <w:rPr>
-          <w:b/>
-          <w:color w:val="000000"/>
-          <w:sz w:val="18"/>
-          <w:szCs w:val="18"/>
-        </w:rPr>
-      </w:pPr>
-      <w:bookmarkStart w:id="96" w:name="_ihv636"/>
-      <w:bookmarkEnd w:id="96"/>
-      <w:r>
-        <w:rPr>
-          <w:b/>
-          <w:color w:val="000000"/>
-          <w:sz w:val="18"/>
-          <w:szCs w:val="18"/>
-        </w:rPr>
-        <w:t>Figura 4-11: Figura comparativa con nuestros resultados</w:t>
-      </w:r>
-    </w:p>
-    <w:p>
-      <w:pPr>
-        <w:pStyle w:val="LO-normal"/>
-        <w:spacing w:before="240" w:after="240" w:line="240" w:lineRule="auto"/>
-        <w:rPr>
-          <w:rFonts w:ascii="Garamond" w:eastAsia="Garamond" w:hAnsi="Garamond" w:cs="Garamond"/>
-          <w:sz w:val="23"/>
-          <w:szCs w:val="23"/>
-        </w:rPr>
-      </w:pPr>
-      <w:r>
-        <w:rPr>
-          <w:rFonts w:ascii="Garamond" w:eastAsia="Garamond" w:hAnsi="Garamond" w:cs="Garamond"/>
-          <w:sz w:val="23"/>
-          <w:szCs w:val="23"/>
-        </w:rPr>
-        <w:t xml:space="preserve">El resultado de la otra investigación……. Comparando visualmente ambos ____ se observa que continúa mostrando los mismos resultados en……. Similitudes en…… </w:t>
-      </w:r>
-      <w:proofErr w:type="gramStart"/>
-      <w:r>
-        <w:rPr>
-          <w:rFonts w:ascii="Garamond" w:eastAsia="Garamond" w:hAnsi="Garamond" w:cs="Garamond"/>
-          <w:sz w:val="23"/>
-          <w:szCs w:val="23"/>
-        </w:rPr>
-        <w:t>diferencias  en</w:t>
-      </w:r>
-      <w:proofErr w:type="gramEnd"/>
-      <w:r>
-        <w:rPr>
-          <w:rFonts w:ascii="Garamond" w:eastAsia="Garamond" w:hAnsi="Garamond" w:cs="Garamond"/>
-          <w:sz w:val="23"/>
-          <w:szCs w:val="23"/>
-        </w:rPr>
-        <w:t>……..</w:t>
-      </w:r>
-    </w:p>
-    <w:p>
-      <w:pPr>
-        <w:pStyle w:val="LO-normal"/>
-        <w:spacing w:before="240" w:after="240" w:line="240" w:lineRule="auto"/>
-        <w:rPr>
-          <w:rFonts w:ascii="Garamond" w:eastAsia="Garamond" w:hAnsi="Garamond" w:cs="Garamond"/>
-          <w:sz w:val="23"/>
-          <w:szCs w:val="23"/>
-        </w:rPr>
-      </w:pPr>
-      <w:r>
-        <w:rPr>
-          <w:rFonts w:ascii="Garamond" w:eastAsia="Garamond" w:hAnsi="Garamond" w:cs="Garamond"/>
-          <w:sz w:val="23"/>
-          <w:szCs w:val="23"/>
-        </w:rPr>
-        <w:lastRenderedPageBreak/>
-        <w:t xml:space="preserve">Estas diferencias o igualdades, se debe a </w:t>
-      </w:r>
-      <w:proofErr w:type="gramStart"/>
-      <w:r>
-        <w:rPr>
-          <w:rFonts w:ascii="Garamond" w:eastAsia="Garamond" w:hAnsi="Garamond" w:cs="Garamond"/>
-          <w:sz w:val="23"/>
-          <w:szCs w:val="23"/>
-        </w:rPr>
-        <w:t>que  en</w:t>
-      </w:r>
-      <w:proofErr w:type="gramEnd"/>
-      <w:r>
-        <w:rPr>
-          <w:rFonts w:ascii="Garamond" w:eastAsia="Garamond" w:hAnsi="Garamond" w:cs="Garamond"/>
-          <w:sz w:val="23"/>
-          <w:szCs w:val="23"/>
-        </w:rPr>
-        <w:t xml:space="preserve"> el presente estudio …….. lo cual muestra que</w:t>
-      </w:r>
-      <w:proofErr w:type="gramStart"/>
-      <w:r>
-        <w:rPr>
-          <w:rFonts w:ascii="Garamond" w:eastAsia="Garamond" w:hAnsi="Garamond" w:cs="Garamond"/>
-          <w:sz w:val="23"/>
-          <w:szCs w:val="23"/>
-        </w:rPr>
-        <w:t>…….</w:t>
-      </w:r>
-      <w:proofErr w:type="gramEnd"/>
-      <w:r>
-        <w:rPr>
-          <w:rFonts w:ascii="Garamond" w:eastAsia="Garamond" w:hAnsi="Garamond" w:cs="Garamond"/>
-          <w:sz w:val="23"/>
-          <w:szCs w:val="23"/>
-        </w:rPr>
-        <w:t>., puede ser analizada en función a………..</w:t>
-      </w:r>
-    </w:p>
-    <w:p>
-      <w:pPr>
-        <w:pStyle w:val="LO-normal"/>
-        <w:spacing w:before="120" w:after="120"/>
-        <w:rPr>
-          <w:rFonts w:ascii="Garamond" w:eastAsia="Garamond" w:hAnsi="Garamond" w:cs="Garamond"/>
-          <w:color w:val="000000"/>
-          <w:sz w:val="23"/>
-          <w:szCs w:val="23"/>
-        </w:rPr>
-      </w:pPr>
-      <w:bookmarkStart w:id="97" w:name="_32hioqz"/>
-      <w:bookmarkEnd w:id="97"/>
-      <w:r>
-        <w:rPr>
-          <w:rFonts w:ascii="Garamond" w:eastAsia="Garamond" w:hAnsi="Garamond" w:cs="Garamond"/>
-          <w:color w:val="000000"/>
-          <w:sz w:val="23"/>
-          <w:szCs w:val="23"/>
-          <w:highlight w:val="cyan"/>
-        </w:rPr>
-        <w:t>Poner de forma clara la decisión que toma el autor del presente proyecto</w:t>
-      </w:r>
-      <w:r>
-        <w:rPr>
-          <w:rFonts w:ascii="Garamond" w:eastAsia="Garamond" w:hAnsi="Garamond" w:cs="Garamond"/>
-          <w:color w:val="000000"/>
-          <w:sz w:val="23"/>
-          <w:szCs w:val="23"/>
-        </w:rPr>
-        <w:t>, explicando el porqué.</w:t>
-      </w:r>
-    </w:p>
-    <w:p>
-      <w:pPr>
-        <w:pStyle w:val="LO-normal"/>
-        <w:spacing w:before="240" w:after="240"/>
-        <w:jc w:val="left"/>
-        <w:rPr>
-          <w:color w:val="000000"/>
+          <w:rFonts w:ascii="Garamond" w:eastAsia="Garamond" w:hAnsi="Garamond" w:cs="Garamond"/>
+          <w:color w:val="000000"/>
+          <w:sz w:val="22"/>
+          <w:szCs w:val="22"/>
         </w:rPr>
         <w:sectPr>
-          <w:headerReference w:type="even" r:id="rId56"/>
-          <w:headerReference w:type="default" r:id="rId57"/>
-          <w:footerReference w:type="even" r:id="rId58"/>
-          <w:footerReference w:type="default" r:id="rId59"/>
+          <w:headerReference w:type="even" r:id="rId55"/>
+          <w:headerReference w:type="default" r:id="rId56"/>
+          <w:footerReference w:type="even" r:id="rId57"/>
+          <w:footerReference w:type="default" r:id="rId58"/>
           <w:pgSz w:w="12240" w:h="15840"/>
           <w:pgMar w:top="1699" w:right="1440" w:bottom="1699" w:left="1584" w:header="720" w:footer="720" w:gutter="0"/>
           <w:cols w:space="720"/>
@@ -19974,6 +21374,357 @@
           <w:docGrid w:linePitch="100" w:charSpace="4096"/>
         </w:sectPr>
       </w:pPr>
+      <w:r>
+        <w:rPr>
+          <w:noProof/>
+          <w:sz w:val="22"/>
+          <w:szCs w:val="22"/>
+        </w:rPr>
+        <w:t>(</w:t>
+      </w:r>
+      <w:r>
+        <w:rPr>
+          <w:rFonts w:ascii="Garamond" w:eastAsia="Garamond" w:hAnsi="Garamond" w:cs="Garamond"/>
+          <w:color w:val="000000"/>
+          <w:sz w:val="22"/>
+          <w:szCs w:val="22"/>
+          <w:lang w:val="es-MX"/>
+        </w:rPr>
+        <w:t>Ignacio Jara, J. Enrique Hinostroza.</w:t>
+      </w:r>
+      <w:r>
+        <w:rPr>
+          <w:rFonts w:ascii="Garamond" w:eastAsia="Garamond" w:hAnsi="Garamond" w:cs="Garamond"/>
+          <w:color w:val="000000"/>
+          <w:sz w:val="22"/>
+          <w:szCs w:val="22"/>
+        </w:rPr>
+        <w:t>)</w:t>
+      </w:r>
+      <w:r>
+        <w:rPr>
+          <w:noProof/>
+          <w:sz w:val="22"/>
+          <w:szCs w:val="22"/>
+        </w:rPr>
+        <w:t>)</w:t>
+      </w:r>
+    </w:p>
+    <w:p>
+      <w:pPr>
+        <w:pStyle w:val="LO-normal"/>
+        <w:rPr>
+          <w:rFonts w:ascii="Garamond" w:hAnsi="Garamond"/>
+          <w:sz w:val="23"/>
+          <w:szCs w:val="23"/>
+        </w:rPr>
+      </w:pPr>
+      <w:bookmarkStart w:id="116" w:name="_Toc128605045"/>
+      <w:r>
+        <w:rPr>
+          <w:rFonts w:ascii="Garamond" w:hAnsi="Garamond"/>
+          <w:sz w:val="23"/>
+          <w:szCs w:val="23"/>
+        </w:rPr>
+        <w:lastRenderedPageBreak/>
+        <w:t xml:space="preserve">Lo cual denota una vez más la importancia de estos cometidos para lograr una base sólida en la cual sostenernos ante la revolución tecnológica constante en la que vivimos y más que todo, la importancia de estar preparados y predispuestos al cambio. Más cuando se trata de educar a los </w:t>
+      </w:r>
+      <w:r>
+        <w:rPr>
+          <w:rFonts w:ascii="Garamond" w:hAnsi="Garamond"/>
+          <w:sz w:val="23"/>
+          <w:szCs w:val="23"/>
+        </w:rPr>
+        <w:t>que educan a las personas del futuro. Esto nos deja con la reflexión de que se necita tener las prioridades claras ante la toma de decisiones en estos aspectos de educar y dar acceso a herramientas útiles para el aprendizaje y enseñanza tanto de los estudiantes como los educadores.</w:t>
+      </w:r>
+    </w:p>
+    <w:p>
+      <w:pPr>
+        <w:pStyle w:val="LO-normal"/>
+        <w:rPr>
+          <w:rFonts w:ascii="Garamond" w:hAnsi="Garamond"/>
+          <w:sz w:val="23"/>
+          <w:szCs w:val="23"/>
+        </w:rPr>
+      </w:pPr>
+    </w:p>
+    <w:p>
+      <w:pPr>
+        <w:pStyle w:val="LO-normal"/>
+        <w:rPr>
+          <w:rFonts w:ascii="Garamond" w:hAnsi="Garamond"/>
+          <w:sz w:val="23"/>
+          <w:szCs w:val="23"/>
+        </w:rPr>
+      </w:pPr>
+      <w:r>
+        <w:rPr>
+          <w:rFonts w:ascii="Garamond" w:hAnsi="Garamond"/>
+          <w:sz w:val="23"/>
+          <w:szCs w:val="23"/>
+        </w:rPr>
+        <w:t xml:space="preserve">Otras conclusiones a las que llega </w:t>
+      </w:r>
+      <w:r>
+        <w:rPr>
+          <w:rFonts w:ascii="Garamond" w:hAnsi="Garamond"/>
+          <w:sz w:val="23"/>
+          <w:szCs w:val="23"/>
+        </w:rPr>
+        <w:t xml:space="preserve">Álex Veloso Crisóstomo en </w:t>
+      </w:r>
+      <w:r>
+        <w:rPr>
+          <w:rFonts w:ascii="Garamond" w:hAnsi="Garamond"/>
+          <w:sz w:val="23"/>
+          <w:szCs w:val="23"/>
+        </w:rPr>
+        <w:t>“</w:t>
+      </w:r>
+      <w:r>
+        <w:rPr>
+          <w:rFonts w:ascii="Garamond" w:hAnsi="Garamond"/>
+          <w:sz w:val="23"/>
+          <w:szCs w:val="23"/>
+        </w:rPr>
+        <w:t>Incorporación de las TIC en el sistema educacional chileno</w:t>
+      </w:r>
+      <w:r>
+        <w:rPr>
+          <w:rFonts w:ascii="Garamond" w:hAnsi="Garamond"/>
+          <w:sz w:val="23"/>
+          <w:szCs w:val="23"/>
+        </w:rPr>
+        <w:t>” son las siguientes:</w:t>
+      </w:r>
+    </w:p>
+    <w:p>
+      <w:pPr>
+        <w:pStyle w:val="LO-normal"/>
+        <w:numPr>
+          <w:ilvl w:val="0"/>
+          <w:numId w:val="18"/>
+        </w:numPr>
+        <w:rPr>
+          <w:rFonts w:ascii="Garamond" w:hAnsi="Garamond"/>
+          <w:sz w:val="23"/>
+          <w:szCs w:val="23"/>
+        </w:rPr>
+      </w:pPr>
+      <w:r>
+        <w:rPr>
+          <w:rFonts w:ascii="Garamond" w:hAnsi="Garamond"/>
+          <w:sz w:val="23"/>
+          <w:szCs w:val="23"/>
+        </w:rPr>
+        <w:t>La educación “tradicional” ya no es suficiente estímulo para los nativos digitales (alumnos), pues muchas veces la pueden considerar “lenta” y</w:t>
+      </w:r>
+      <w:r>
+        <w:rPr>
+          <w:rFonts w:ascii="Garamond" w:hAnsi="Garamond"/>
+          <w:sz w:val="23"/>
+          <w:szCs w:val="23"/>
+        </w:rPr>
+        <w:t xml:space="preserve"> </w:t>
+      </w:r>
+      <w:r>
+        <w:rPr>
+          <w:rFonts w:ascii="Garamond" w:hAnsi="Garamond"/>
+          <w:sz w:val="23"/>
+          <w:szCs w:val="23"/>
+        </w:rPr>
+        <w:t xml:space="preserve">poco motivadora. </w:t>
+      </w:r>
+    </w:p>
+    <w:p>
+      <w:pPr>
+        <w:pStyle w:val="LO-normal"/>
+        <w:numPr>
+          <w:ilvl w:val="0"/>
+          <w:numId w:val="18"/>
+        </w:numPr>
+        <w:rPr>
+          <w:rFonts w:ascii="Garamond" w:hAnsi="Garamond"/>
+          <w:sz w:val="23"/>
+          <w:szCs w:val="23"/>
+        </w:rPr>
+      </w:pPr>
+      <w:r>
+        <w:rPr>
+          <w:rFonts w:ascii="Garamond" w:hAnsi="Garamond"/>
+          <w:sz w:val="23"/>
+          <w:szCs w:val="23"/>
+        </w:rPr>
+        <w:t xml:space="preserve">La realidad chilena en cuanto a la “utilización de las TIC” está en una gran deuda, pues a pesar de poseer cierto nivel de tecnología, no se puede aprovechar de buena manera, pues una gran cantidad de profesores </w:t>
+      </w:r>
+      <w:r>
+        <w:rPr>
+          <w:rFonts w:ascii="TrebuchetMS" w:hAnsi="TrebuchetMS" w:cs="TrebuchetMS"/>
+          <w:lang w:val="es-MX" w:bidi="ar-SA"/>
+        </w:rPr>
+        <w:t xml:space="preserve">son </w:t>
+      </w:r>
+      <w:r>
+        <w:rPr>
+          <w:rFonts w:ascii="Garamond" w:hAnsi="Garamond" w:cs="TrebuchetMS"/>
+          <w:sz w:val="23"/>
+          <w:szCs w:val="23"/>
+          <w:lang w:val="es-MX" w:bidi="ar-SA"/>
+        </w:rPr>
+        <w:t>“analfabetos” en este tema.</w:t>
+      </w:r>
+    </w:p>
+    <w:p>
+      <w:pPr>
+        <w:pStyle w:val="LO-normal"/>
+        <w:numPr>
+          <w:ilvl w:val="0"/>
+          <w:numId w:val="18"/>
+        </w:numPr>
+        <w:rPr>
+          <w:rFonts w:ascii="Garamond" w:hAnsi="Garamond"/>
+          <w:sz w:val="23"/>
+          <w:szCs w:val="23"/>
+        </w:rPr>
+      </w:pPr>
+      <w:r>
+        <w:rPr>
+          <w:rFonts w:ascii="Garamond" w:hAnsi="Garamond"/>
+          <w:sz w:val="23"/>
+          <w:szCs w:val="23"/>
+        </w:rPr>
+        <w:t>Más que cambiar los contenidos (que básicamente son los mismos), lo que se debe modificar es la manera de entregarlos pues tanto el rol del profesor como el del alumno están cambiando de manera radical: el profesor ya no es el ser superior que tiene el único acceso a la información, sino que pasa a ser un facilitador de ésta, en tanto que los alumnos son personajes activos que necesitan clases dinámicas, atractivas y que los motiven a atender al profesor</w:t>
+      </w:r>
+      <w:r>
+        <w:rPr>
+          <w:rFonts w:ascii="Garamond" w:hAnsi="Garamond"/>
+          <w:sz w:val="23"/>
+          <w:szCs w:val="23"/>
+        </w:rPr>
+        <w:t xml:space="preserve"> </w:t>
+      </w:r>
+      <w:r>
+        <w:rPr>
+          <w:rFonts w:ascii="Garamond" w:hAnsi="Garamond"/>
+          <w:sz w:val="23"/>
+          <w:szCs w:val="23"/>
+        </w:rPr>
+        <w:t>“facilitador”.</w:t>
+      </w:r>
+    </w:p>
+    <w:p>
+      <w:pPr>
+        <w:pStyle w:val="LO-normal"/>
+      </w:pPr>
+    </w:p>
+    <w:p>
+      <w:pPr>
+        <w:pStyle w:val="LO-normal"/>
+        <w:rPr>
+          <w:rFonts w:ascii="Garamond" w:hAnsi="Garamond"/>
+          <w:sz w:val="23"/>
+          <w:szCs w:val="23"/>
+        </w:rPr>
+      </w:pPr>
+      <w:r>
+        <w:rPr>
+          <w:rFonts w:ascii="Garamond" w:hAnsi="Garamond"/>
+          <w:sz w:val="23"/>
+          <w:szCs w:val="23"/>
+        </w:rPr>
+        <w:t xml:space="preserve">Nuevamente volvemos a ver </w:t>
+      </w:r>
+      <w:r>
+        <w:rPr>
+          <w:rFonts w:ascii="Garamond" w:hAnsi="Garamond"/>
+          <w:sz w:val="23"/>
+          <w:szCs w:val="23"/>
+        </w:rPr>
+        <w:t xml:space="preserve">estas carencias de alfabetización digital y la ausencia de esta cualidad es de suma importancia tanto para los educadores como para los estudiantes. Especialmente en estas épocas de constantes saltos tecnológicos en los que actualmente estamos viviendo, ya tenemos toda la información necesaria rondando en internet, los educadores van perdiendo terreno cada vez más y se necesita el acceso a nuevos medios que ellos puedan adaptar para poder brindar ese plus de enseñanza que se necesita en muchos casos. La información y los medios están ahí, solo hace falta organización y políticas para que sean accesibles, entendibles </w:t>
+      </w:r>
+      <w:proofErr w:type="gramStart"/>
+      <w:r>
+        <w:rPr>
+          <w:rFonts w:ascii="Garamond" w:hAnsi="Garamond"/>
+          <w:sz w:val="23"/>
+          <w:szCs w:val="23"/>
+        </w:rPr>
+        <w:t>y</w:t>
+      </w:r>
+      <w:proofErr w:type="gramEnd"/>
+      <w:r>
+        <w:rPr>
+          <w:rFonts w:ascii="Garamond" w:hAnsi="Garamond"/>
+          <w:sz w:val="23"/>
+          <w:szCs w:val="23"/>
+        </w:rPr>
+        <w:t xml:space="preserve"> por ende, beneficiosas para todos.</w:t>
+      </w:r>
+    </w:p>
+    <w:p>
+      <w:pPr>
+        <w:pStyle w:val="LO-normal"/>
+      </w:pPr>
+    </w:p>
+    <w:p>
+      <w:pPr>
+        <w:pStyle w:val="LO-normal"/>
+      </w:pPr>
+    </w:p>
+    <w:p>
+      <w:pPr>
+        <w:pStyle w:val="LO-normal"/>
+      </w:pPr>
+    </w:p>
+    <w:p>
+      <w:pPr>
+        <w:pStyle w:val="LO-normal"/>
+      </w:pPr>
+    </w:p>
+    <w:p>
+      <w:pPr>
+        <w:pStyle w:val="LO-normal"/>
+      </w:pPr>
+    </w:p>
+    <w:p>
+      <w:pPr>
+        <w:pStyle w:val="LO-normal"/>
+      </w:pPr>
+    </w:p>
+    <w:p>
+      <w:pPr>
+        <w:pStyle w:val="LO-normal"/>
+      </w:pPr>
+    </w:p>
+    <w:p>
+      <w:pPr>
+        <w:pStyle w:val="LO-normal"/>
+      </w:pPr>
+    </w:p>
+    <w:p>
+      <w:pPr>
+        <w:pStyle w:val="LO-normal"/>
+      </w:pPr>
+    </w:p>
+    <w:p>
+      <w:pPr>
+        <w:pStyle w:val="LO-normal"/>
+      </w:pPr>
+    </w:p>
+    <w:p>
+      <w:pPr>
+        <w:pStyle w:val="LO-normal"/>
+      </w:pPr>
+    </w:p>
+    <w:p>
+      <w:pPr>
+        <w:pStyle w:val="LO-normal"/>
+      </w:pPr>
+    </w:p>
+    <w:p>
+      <w:pPr>
+        <w:pStyle w:val="LO-normal"/>
+      </w:pPr>
     </w:p>
     <w:p>
       <w:pPr>
@@ -19984,72 +21735,488 @@
         </w:numPr>
         <w:spacing w:before="240" w:after="240" w:line="288" w:lineRule="auto"/>
       </w:pPr>
-      <w:bookmarkStart w:id="98" w:name="_Toc128605045"/>
-      <w:bookmarkStart w:id="99" w:name="_Toc129716978"/>
+      <w:bookmarkStart w:id="117" w:name="_Toc129739117"/>
       <w:r>
         <w:lastRenderedPageBreak/>
         <w:t>Conclusiones</w:t>
       </w:r>
-      <w:bookmarkEnd w:id="98"/>
-      <w:bookmarkEnd w:id="99"/>
-    </w:p>
-    <w:p>
-      <w:pPr>
-        <w:pStyle w:val="LO-normal"/>
-        <w:spacing w:after="240"/>
-        <w:rPr>
-          <w:rFonts w:ascii="Garamond" w:eastAsia="Garamond" w:hAnsi="Garamond" w:cs="Garamond"/>
-          <w:color w:val="000000"/>
-          <w:sz w:val="23"/>
-          <w:szCs w:val="23"/>
-        </w:rPr>
-      </w:pPr>
-      <w:r>
-        <w:rPr>
-          <w:rFonts w:ascii="Garamond" w:eastAsia="Garamond" w:hAnsi="Garamond" w:cs="Garamond"/>
-          <w:color w:val="000000"/>
-          <w:sz w:val="23"/>
-          <w:szCs w:val="23"/>
-        </w:rPr>
-        <w:t xml:space="preserve">Poner afirmaciones basadas o respaldadas/fundamentadas en el presente </w:t>
-      </w:r>
-      <w:proofErr w:type="gramStart"/>
-      <w:r>
-        <w:rPr>
-          <w:rFonts w:ascii="Garamond" w:eastAsia="Garamond" w:hAnsi="Garamond" w:cs="Garamond"/>
-          <w:color w:val="000000"/>
-          <w:sz w:val="23"/>
-          <w:szCs w:val="23"/>
-        </w:rPr>
-        <w:t>proyecto..</w:t>
-      </w:r>
-      <w:proofErr w:type="gramEnd"/>
-      <w:r>
-        <w:rPr>
-          <w:rFonts w:ascii="Garamond" w:eastAsia="Garamond" w:hAnsi="Garamond" w:cs="Garamond"/>
-          <w:color w:val="000000"/>
-          <w:sz w:val="23"/>
-          <w:szCs w:val="23"/>
-        </w:rPr>
-        <w:t xml:space="preserve"> </w:t>
-      </w:r>
-    </w:p>
-    <w:p>
-      <w:pPr>
-        <w:pStyle w:val="LO-normal"/>
-        <w:spacing w:after="240"/>
-        <w:rPr>
-          <w:rFonts w:ascii="Garamond" w:eastAsia="Garamond" w:hAnsi="Garamond" w:cs="Garamond"/>
-          <w:color w:val="000000"/>
-          <w:sz w:val="23"/>
-          <w:szCs w:val="23"/>
-        </w:rPr>
-      </w:pPr>
-    </w:p>
-    <w:p>
-      <w:pPr>
-        <w:pStyle w:val="LO-normal"/>
-        <w:spacing w:after="240"/>
+      <w:bookmarkStart w:id="118" w:name="_Toc128605046"/>
+      <w:bookmarkEnd w:id="116"/>
+      <w:bookmarkEnd w:id="117"/>
+    </w:p>
+    <w:p>
+      <w:pPr>
+        <w:pStyle w:val="LO-normal"/>
+        <w:rPr>
+          <w:rFonts w:ascii="Garamond" w:hAnsi="Garamond"/>
+          <w:sz w:val="23"/>
+          <w:szCs w:val="23"/>
+        </w:rPr>
+      </w:pPr>
+      <w:r>
+        <w:rPr>
+          <w:rFonts w:ascii="Garamond" w:hAnsi="Garamond"/>
+          <w:sz w:val="23"/>
+          <w:szCs w:val="23"/>
+        </w:rPr>
+        <w:t xml:space="preserve">A partir de los datos analizados y </w:t>
+      </w:r>
+      <w:r>
+        <w:rPr>
+          <w:rFonts w:ascii="Garamond" w:hAnsi="Garamond"/>
+          <w:sz w:val="23"/>
+          <w:szCs w:val="23"/>
+        </w:rPr>
+        <w:t xml:space="preserve">tomando en cuenta </w:t>
+      </w:r>
+      <w:r>
+        <w:rPr>
+          <w:rFonts w:ascii="Garamond" w:hAnsi="Garamond"/>
+          <w:sz w:val="23"/>
+          <w:szCs w:val="23"/>
+        </w:rPr>
+        <w:t xml:space="preserve">los indicadores seleccionados se logra </w:t>
+      </w:r>
+      <w:r>
+        <w:rPr>
+          <w:rFonts w:ascii="Garamond" w:hAnsi="Garamond"/>
+          <w:sz w:val="23"/>
+          <w:szCs w:val="23"/>
+        </w:rPr>
+        <w:t>percibir que en realidad no existe tal medida de rechazo o aceptación, de los proyectos relacionados con Tecnologías de la información y la comunicación (TICs). Sino que esta característica está inmersa en el contexto poblacional de a quién se los aplica. Es de vital importancia para este tipo de proyectos el realizar un análisis previo de las poblaciones de manera que se logre separar las necesidades y carencias de las mismas antes de plantear soluciones a problemas que en realidad involucrarían más problemas.</w:t>
+      </w:r>
+    </w:p>
+    <w:p>
+      <w:pPr>
+        <w:pStyle w:val="LO-normal"/>
+        <w:rPr>
+          <w:rFonts w:ascii="Garamond" w:hAnsi="Garamond"/>
+          <w:sz w:val="23"/>
+          <w:szCs w:val="23"/>
+        </w:rPr>
+      </w:pPr>
+      <w:r>
+        <w:rPr>
+          <w:rFonts w:ascii="Garamond" w:hAnsi="Garamond"/>
+          <w:sz w:val="23"/>
+          <w:szCs w:val="23"/>
+        </w:rPr>
+        <w:t>Vimos en los datos analizados que los mayores problemas que afronta la población al momento de encarar este tipo de proyectos es la falta de alfabetización digital, los recursos necesarios para lograr un óptimo rendimiento de aprendizaje y de políticas que ayuden a impulsar este tipo de proyectos.</w:t>
+      </w:r>
+    </w:p>
+    <w:p>
+      <w:pPr>
+        <w:pStyle w:val="LO-normal"/>
+        <w:rPr>
+          <w:rFonts w:ascii="Garamond" w:hAnsi="Garamond"/>
+          <w:sz w:val="23"/>
+          <w:szCs w:val="23"/>
+        </w:rPr>
+      </w:pPr>
+    </w:p>
+    <w:p>
+      <w:pPr>
+        <w:pStyle w:val="LO-normal"/>
+        <w:rPr>
+          <w:rFonts w:ascii="Garamond" w:hAnsi="Garamond"/>
+          <w:sz w:val="23"/>
+          <w:szCs w:val="23"/>
+        </w:rPr>
+      </w:pPr>
+      <w:r>
+        <w:rPr>
+          <w:rFonts w:ascii="Garamond" w:hAnsi="Garamond"/>
+          <w:sz w:val="23"/>
+          <w:szCs w:val="23"/>
+        </w:rPr>
+        <w:t>La implementación de políticas de apoyo a la implementación de las Tecnologías de la Información y la Comunicación (TICs) en el sistema educativo es crucial en la actualidad. Esto se debe a que las TICs ofrecen una gran cantidad de herramientas y recursos que pueden mejorar la calidad del aprendizaje y la enseñanza, haciendo que el proceso educativo sea más eficiente y efectivo. Además, las TICs pueden mejorar el acceso a la educación para estudiantes en zonas rurales o alejadas, así como para aquellos con discapacidades o necesidades especiales.</w:t>
+      </w:r>
+    </w:p>
+    <w:p>
+      <w:pPr>
+        <w:pStyle w:val="LO-normal"/>
+        <w:rPr>
+          <w:rFonts w:ascii="Garamond" w:hAnsi="Garamond"/>
+          <w:sz w:val="23"/>
+          <w:szCs w:val="23"/>
+        </w:rPr>
+      </w:pPr>
+    </w:p>
+    <w:p>
+      <w:pPr>
+        <w:pStyle w:val="LO-normal"/>
+        <w:rPr>
+          <w:rFonts w:ascii="Garamond" w:hAnsi="Garamond"/>
+          <w:sz w:val="23"/>
+          <w:szCs w:val="23"/>
+        </w:rPr>
+      </w:pPr>
+      <w:r>
+        <w:rPr>
+          <w:rFonts w:ascii="Garamond" w:hAnsi="Garamond"/>
+          <w:sz w:val="23"/>
+          <w:szCs w:val="23"/>
+        </w:rPr>
+        <w:t xml:space="preserve">La alfabetización digital </w:t>
+      </w:r>
+      <w:r>
+        <w:rPr>
+          <w:rFonts w:ascii="Garamond" w:hAnsi="Garamond"/>
+          <w:sz w:val="23"/>
+          <w:szCs w:val="23"/>
+        </w:rPr>
+        <w:t>de la misma forma es</w:t>
+      </w:r>
+      <w:r>
+        <w:rPr>
+          <w:rFonts w:ascii="Garamond" w:hAnsi="Garamond"/>
+          <w:sz w:val="23"/>
+          <w:szCs w:val="23"/>
+        </w:rPr>
+        <w:t xml:space="preserve"> fundamental para el sistema educativo presente y futuro. Esto se debe a que en la actualidad vivimos en una sociedad digital en la que las habilidades tecnológicas son cada vez más necesarias para la vida cotidiana y el mundo laboral. Los estudiantes</w:t>
+      </w:r>
+      <w:r>
+        <w:rPr>
+          <w:rFonts w:ascii="Garamond" w:hAnsi="Garamond"/>
+          <w:sz w:val="23"/>
+          <w:szCs w:val="23"/>
+        </w:rPr>
+        <w:t xml:space="preserve"> y profesores</w:t>
+      </w:r>
+      <w:r>
+        <w:rPr>
+          <w:rFonts w:ascii="Garamond" w:hAnsi="Garamond"/>
+          <w:sz w:val="23"/>
+          <w:szCs w:val="23"/>
+        </w:rPr>
+        <w:t xml:space="preserve"> necesitan tener habilidades digitales para poder ser ciudadanos activos en la sociedad y poder competir en el mercado laboral actual y futuro. Asimismo, la alfabetización digital permite a los estudiantes desarrollar habilidades críticas y creativas para resolver problemas y tomar decisiones informadas en la sociedad digital.</w:t>
+      </w:r>
+    </w:p>
+    <w:p>
+      <w:pPr>
+        <w:pStyle w:val="LO-normal"/>
+      </w:pPr>
+    </w:p>
+    <w:p>
+      <w:pPr>
+        <w:pStyle w:val="LO-normal"/>
+        <w:rPr>
+          <w:rFonts w:ascii="Garamond" w:hAnsi="Garamond"/>
+          <w:sz w:val="23"/>
+          <w:szCs w:val="23"/>
+        </w:rPr>
+      </w:pPr>
+      <w:r>
+        <w:rPr>
+          <w:rFonts w:ascii="Garamond" w:hAnsi="Garamond"/>
+          <w:sz w:val="23"/>
+          <w:szCs w:val="23"/>
+        </w:rPr>
+        <w:t xml:space="preserve">En este sentido es que </w:t>
+      </w:r>
+      <w:r>
+        <w:rPr>
+          <w:rFonts w:ascii="Garamond" w:hAnsi="Garamond"/>
+          <w:sz w:val="23"/>
+          <w:szCs w:val="23"/>
+        </w:rPr>
+        <w:t xml:space="preserve">se </w:t>
+      </w:r>
+      <w:r>
+        <w:rPr>
+          <w:rFonts w:ascii="Garamond" w:hAnsi="Garamond"/>
+          <w:sz w:val="23"/>
+          <w:szCs w:val="23"/>
+        </w:rPr>
+        <w:t>apoya el seguimiento de estos estudios que dan a conocer el estado de los profesores como de los estudiantes ante este tipo de proyectos de inclusión tecnológica que se lanzan y de esta forma tener monitoreados los resultados de los mismos para una retroalimentación oportuna que nos de lugar a mejorar en cada iteración y ser más precisos en la aplicación de los mismos de acuerdo a las necesidades y carencias de cada población. Es de suma importancia verificar constantemente la evolución de es</w:t>
+      </w:r>
+      <w:r>
+        <w:rPr>
+          <w:rFonts w:ascii="Garamond" w:hAnsi="Garamond"/>
+          <w:sz w:val="23"/>
+          <w:szCs w:val="23"/>
+        </w:rPr>
+        <w:t>tas poblaciones para poder detectar oportunidades de crecimiento y fortalecimiento para el bien común de los educadores y estudiantes.</w:t>
+      </w:r>
+    </w:p>
+    <w:p>
+      <w:pPr>
+        <w:pStyle w:val="LO-normal"/>
+      </w:pPr>
+    </w:p>
+    <w:p>
+      <w:pPr>
+        <w:pStyle w:val="LO-normal"/>
+      </w:pPr>
+    </w:p>
+    <w:p>
+      <w:pPr>
+        <w:pStyle w:val="LO-normal"/>
+      </w:pPr>
+    </w:p>
+    <w:p>
+      <w:pPr>
+        <w:pStyle w:val="LO-normal"/>
+      </w:pPr>
+    </w:p>
+    <w:p>
+      <w:pPr>
+        <w:pStyle w:val="LO-normal"/>
+      </w:pPr>
+    </w:p>
+    <w:p>
+      <w:pPr>
+        <w:pStyle w:val="Ttulo1"/>
+        <w:numPr>
+          <w:ilvl w:val="0"/>
+          <w:numId w:val="6"/>
+        </w:numPr>
+        <w:spacing w:before="240" w:after="240" w:line="288" w:lineRule="auto"/>
+      </w:pPr>
+      <w:bookmarkStart w:id="119" w:name="_Toc129739118"/>
+      <w:r>
+        <w:lastRenderedPageBreak/>
+        <w:t>Recomendaciones</w:t>
+      </w:r>
+      <w:bookmarkEnd w:id="118"/>
+      <w:bookmarkEnd w:id="119"/>
+    </w:p>
+    <w:p>
+      <w:pPr>
+        <w:pStyle w:val="LO-normal"/>
+        <w:spacing w:before="240" w:after="240"/>
+        <w:rPr>
+          <w:rFonts w:ascii="Garamond" w:eastAsia="Garamond" w:hAnsi="Garamond" w:cs="Garamond"/>
+          <w:color w:val="000000"/>
+          <w:sz w:val="23"/>
+          <w:szCs w:val="23"/>
+        </w:rPr>
+      </w:pPr>
+      <w:r>
+        <w:rPr>
+          <w:rFonts w:ascii="Garamond" w:eastAsia="Garamond" w:hAnsi="Garamond" w:cs="Garamond"/>
+          <w:color w:val="000000"/>
+          <w:sz w:val="23"/>
+          <w:szCs w:val="23"/>
+        </w:rPr>
+        <w:t>Se r</w:t>
+      </w:r>
+      <w:r>
+        <w:rPr>
+          <w:rFonts w:ascii="Garamond" w:eastAsia="Garamond" w:hAnsi="Garamond" w:cs="Garamond"/>
+          <w:color w:val="000000"/>
+          <w:sz w:val="23"/>
+          <w:szCs w:val="23"/>
+        </w:rPr>
+        <w:t>ecomiend</w:t>
+      </w:r>
+      <w:r>
+        <w:rPr>
+          <w:rFonts w:ascii="Garamond" w:eastAsia="Garamond" w:hAnsi="Garamond" w:cs="Garamond"/>
+          <w:color w:val="000000"/>
+          <w:sz w:val="23"/>
+          <w:szCs w:val="23"/>
+        </w:rPr>
+        <w:t>a</w:t>
+      </w:r>
+      <w:r>
+        <w:rPr>
+          <w:rFonts w:ascii="Garamond" w:eastAsia="Garamond" w:hAnsi="Garamond" w:cs="Garamond"/>
+          <w:color w:val="000000"/>
+          <w:sz w:val="23"/>
+          <w:szCs w:val="23"/>
+        </w:rPr>
+        <w:t xml:space="preserve"> encarecidamente realizar una encuesta actualizada</w:t>
+      </w:r>
+      <w:r>
+        <w:rPr>
+          <w:rFonts w:ascii="Garamond" w:eastAsia="Garamond" w:hAnsi="Garamond" w:cs="Garamond"/>
+          <w:color w:val="000000"/>
+          <w:sz w:val="23"/>
+          <w:szCs w:val="23"/>
+        </w:rPr>
+        <w:t xml:space="preserve"> postpandemia</w:t>
+      </w:r>
+      <w:r>
+        <w:rPr>
+          <w:rFonts w:ascii="Garamond" w:eastAsia="Garamond" w:hAnsi="Garamond" w:cs="Garamond"/>
+          <w:color w:val="000000"/>
+          <w:sz w:val="23"/>
+          <w:szCs w:val="23"/>
+        </w:rPr>
+        <w:t xml:space="preserve"> sobre el uso de las TICs en la educación boliviana</w:t>
+      </w:r>
+      <w:r>
+        <w:rPr>
+          <w:rFonts w:ascii="Garamond" w:eastAsia="Garamond" w:hAnsi="Garamond" w:cs="Garamond"/>
+          <w:color w:val="000000"/>
+          <w:sz w:val="23"/>
+          <w:szCs w:val="23"/>
+        </w:rPr>
+        <w:t xml:space="preserve"> ya que este evento marcó un antes y un después en la educación tal y como la conocemos, dándonos a notar la deficiencia de nuestro sistema educativo y el cómo no está preparado para afrontar el futuro tecnológico que muchos otros países latinoamericanos ya contaban con los recursos y políticas necesarias para adaptarse</w:t>
+      </w:r>
+      <w:r>
+        <w:rPr>
+          <w:rFonts w:ascii="Garamond" w:eastAsia="Garamond" w:hAnsi="Garamond" w:cs="Garamond"/>
+          <w:color w:val="000000"/>
+          <w:sz w:val="23"/>
+          <w:szCs w:val="23"/>
+        </w:rPr>
+        <w:t xml:space="preserve">. Una encuesta bien diseñada </w:t>
+      </w:r>
+      <w:r>
+        <w:rPr>
+          <w:rFonts w:ascii="Garamond" w:eastAsia="Garamond" w:hAnsi="Garamond" w:cs="Garamond"/>
+          <w:color w:val="000000"/>
+          <w:sz w:val="23"/>
+          <w:szCs w:val="23"/>
+        </w:rPr>
+        <w:t xml:space="preserve">nos </w:t>
+      </w:r>
+      <w:r>
+        <w:rPr>
+          <w:rFonts w:ascii="Garamond" w:eastAsia="Garamond" w:hAnsi="Garamond" w:cs="Garamond"/>
+          <w:color w:val="000000"/>
+          <w:sz w:val="23"/>
+          <w:szCs w:val="23"/>
+        </w:rPr>
+        <w:t>puede proporcionar información valiosa sobre cómo las TICs están siendo utilizadas</w:t>
+      </w:r>
+      <w:r>
+        <w:rPr>
+          <w:rFonts w:ascii="Garamond" w:eastAsia="Garamond" w:hAnsi="Garamond" w:cs="Garamond"/>
+          <w:color w:val="000000"/>
+          <w:sz w:val="23"/>
+          <w:szCs w:val="23"/>
+        </w:rPr>
+        <w:t xml:space="preserve"> actualmente</w:t>
+      </w:r>
+      <w:r>
+        <w:rPr>
+          <w:rFonts w:ascii="Garamond" w:eastAsia="Garamond" w:hAnsi="Garamond" w:cs="Garamond"/>
+          <w:color w:val="000000"/>
+          <w:sz w:val="23"/>
+          <w:szCs w:val="23"/>
+        </w:rPr>
+        <w:t>, y puede ayudar a identificar las áreas en las que se necesitan mejoras.</w:t>
+      </w:r>
+    </w:p>
+    <w:p>
+      <w:pPr>
+        <w:pStyle w:val="LO-normal"/>
+        <w:spacing w:before="240" w:after="240"/>
+        <w:rPr>
+          <w:rFonts w:ascii="Garamond" w:eastAsia="Garamond" w:hAnsi="Garamond" w:cs="Garamond"/>
+          <w:color w:val="000000"/>
+          <w:sz w:val="23"/>
+          <w:szCs w:val="23"/>
+        </w:rPr>
+      </w:pPr>
+      <w:r>
+        <w:rPr>
+          <w:rFonts w:ascii="Garamond" w:eastAsia="Garamond" w:hAnsi="Garamond" w:cs="Garamond"/>
+          <w:color w:val="000000"/>
+          <w:sz w:val="23"/>
+          <w:szCs w:val="23"/>
+        </w:rPr>
+        <w:t>Para asegurar que la encuesta sea efectiva, se debe prestar atención a varios factores clave. En primer lugar, la muestra debe ser representativa de la población objetivo, lo que significa que debe incluir a una variedad de grupos de edad, géneros, niveles educativos y ubicaciones geográficas. En segundo lugar, se deben utilizar preguntas claras y específicas para obtener información precisa y relevante sobre el uso de las TICs en la educación. Además, es importante garantizar que la encuesta sea anónima y confidencial para promover la honestidad y la franqueza en las respuestas. Si se siguen estas recomendaciones, una encuesta bien diseñada puede proporcionar información valiosa para mejorar la implementación y el uso de las TICs en la educación boliviana.</w:t>
+      </w:r>
+    </w:p>
+    <w:p>
+      <w:pPr>
+        <w:pStyle w:val="LO-normal"/>
+        <w:spacing w:before="240" w:after="240"/>
+        <w:rPr>
+          <w:rFonts w:ascii="Garamond" w:eastAsia="Garamond" w:hAnsi="Garamond" w:cs="Garamond"/>
+          <w:color w:val="000000"/>
+          <w:sz w:val="23"/>
+          <w:szCs w:val="23"/>
+        </w:rPr>
+      </w:pPr>
+      <w:r>
+        <w:rPr>
+          <w:rFonts w:ascii="Garamond" w:eastAsia="Garamond" w:hAnsi="Garamond" w:cs="Garamond"/>
+          <w:color w:val="000000"/>
+          <w:sz w:val="23"/>
+          <w:szCs w:val="23"/>
+        </w:rPr>
+        <w:t>Una de las recomendaciones para mejorar las políticas de regulación sobre el uso de las TICs es establecer un marco normativo claro y actualizado que permita la adaptación a las nuevas tecnologías y a los cambios que se presenten en el futuro. Esto debe incluir la definición de políticas claras y coherentes sobre el uso de las TICs en la educación, así como la creación de mecanismos de evaluación y seguimiento para garantizar su cumplimiento</w:t>
+      </w:r>
+      <w:r>
+        <w:rPr>
+          <w:rFonts w:ascii="Garamond" w:eastAsia="Garamond" w:hAnsi="Garamond" w:cs="Garamond"/>
+          <w:color w:val="000000"/>
+          <w:sz w:val="23"/>
+          <w:szCs w:val="23"/>
+        </w:rPr>
+        <w:t>.</w:t>
+      </w:r>
+    </w:p>
+    <w:p>
+      <w:pPr>
+        <w:pStyle w:val="LO-normal"/>
+        <w:spacing w:before="240" w:after="240"/>
+        <w:rPr>
+          <w:rFonts w:ascii="Garamond" w:eastAsia="Garamond" w:hAnsi="Garamond" w:cs="Garamond"/>
+          <w:color w:val="000000"/>
+          <w:sz w:val="23"/>
+          <w:szCs w:val="23"/>
+        </w:rPr>
+      </w:pPr>
+      <w:r>
+        <w:rPr>
+          <w:rFonts w:ascii="Garamond" w:eastAsia="Garamond" w:hAnsi="Garamond" w:cs="Garamond"/>
+          <w:color w:val="000000"/>
+          <w:sz w:val="23"/>
+          <w:szCs w:val="23"/>
+        </w:rPr>
+        <w:t>El</w:t>
+      </w:r>
+      <w:r>
+        <w:rPr>
+          <w:rFonts w:ascii="Garamond" w:eastAsia="Garamond" w:hAnsi="Garamond" w:cs="Garamond"/>
+          <w:color w:val="000000"/>
+          <w:sz w:val="23"/>
+          <w:szCs w:val="23"/>
+        </w:rPr>
+        <w:t xml:space="preserve"> involucrar a los actores clave en la toma de decisiones, como son los educadores, los estudiantes, los padres de familia y los expertos en tecnología. Es fundamental que se establezca un diálogo abierto y constructivo entre todos los involucrados para poder definir políticas efectivas y adecuadas a las necesidades de la educación boliviana en cuanto al uso de las TICs. Además, esto permitirá una mayor apropiación y compromiso de los actores involucrados en la implementación y seguimiento de las políticas definidas.</w:t>
+      </w:r>
+    </w:p>
+    <w:p>
+      <w:pPr>
+        <w:pStyle w:val="LO-normal"/>
+        <w:spacing w:before="240" w:after="240"/>
+        <w:rPr>
+          <w:rFonts w:ascii="Garamond" w:eastAsia="Garamond" w:hAnsi="Garamond" w:cs="Garamond"/>
+          <w:color w:val="000000"/>
+          <w:sz w:val="23"/>
+          <w:szCs w:val="23"/>
+        </w:rPr>
+      </w:pPr>
+      <w:r>
+        <w:rPr>
+          <w:rFonts w:ascii="Garamond" w:eastAsia="Garamond" w:hAnsi="Garamond" w:cs="Garamond"/>
+          <w:color w:val="000000"/>
+          <w:sz w:val="23"/>
+          <w:szCs w:val="23"/>
+        </w:rPr>
+        <w:t xml:space="preserve">Finalmente observamos que las capacitaciones o programas que se fueron dando alrededor de nuestro país fueron </w:t>
+      </w:r>
+      <w:r>
+        <w:rPr>
+          <w:rFonts w:ascii="Garamond" w:eastAsia="Garamond" w:hAnsi="Garamond" w:cs="Garamond"/>
+          <w:color w:val="000000"/>
+          <w:sz w:val="23"/>
+          <w:szCs w:val="23"/>
+        </w:rPr>
+        <w:t>de poco acierto en el sentido de que al parecer no se contaban con estudios previos que denoten la carencia según la población, lugar geográfico y recursos disponibles donde se impartían. Se muestra en los gráficos de este proyecto que en muchos casos los programas de capacitación eran impartidos en lugares en donde ni se contaba con acceso a internet o la infraestructura era inexistente para la aplicación de laboratorios diseñados para impartir dichos cursos. Es por eso que se requiere ser más preciso y consciente del entorno al momento de ejecutar los proyectos de esta índole.</w:t>
+      </w:r>
+    </w:p>
+    <w:p>
+      <w:pPr>
+        <w:pStyle w:val="LO-normal"/>
+        <w:spacing w:before="240" w:after="240"/>
+        <w:jc w:val="left"/>
         <w:rPr>
           <w:rFonts w:ascii="Garamond" w:eastAsia="Garamond" w:hAnsi="Garamond" w:cs="Garamond"/>
           <w:color w:val="000000"/>
@@ -20057,10 +22224,10 @@
           <w:szCs w:val="23"/>
         </w:rPr>
         <w:sectPr>
-          <w:headerReference w:type="even" r:id="rId60"/>
-          <w:headerReference w:type="default" r:id="rId61"/>
-          <w:footerReference w:type="even" r:id="rId62"/>
-          <w:footerReference w:type="default" r:id="rId63"/>
+          <w:headerReference w:type="even" r:id="rId59"/>
+          <w:headerReference w:type="default" r:id="rId60"/>
+          <w:footerReference w:type="even" r:id="rId61"/>
+          <w:footerReference w:type="default" r:id="rId62"/>
           <w:pgSz w:w="12240" w:h="15840"/>
           <w:pgMar w:top="1699" w:right="1440" w:bottom="1699" w:left="1584" w:header="720" w:footer="720" w:gutter="0"/>
           <w:cols w:space="720"/>
@@ -20068,288 +22235,6 @@
           <w:docGrid w:linePitch="100" w:charSpace="4096"/>
         </w:sectPr>
       </w:pPr>
-      <w:r>
-        <w:rPr>
-          <w:rFonts w:ascii="Garamond" w:eastAsia="Garamond" w:hAnsi="Garamond" w:cs="Garamond"/>
-          <w:color w:val="000000"/>
-          <w:sz w:val="23"/>
-          <w:szCs w:val="23"/>
-        </w:rPr>
-        <w:t>Extensión sugerida entre ¾ y 1 página.</w:t>
-      </w:r>
-    </w:p>
-    <w:p>
-      <w:pPr>
-        <w:pStyle w:val="Ttulo1"/>
-        <w:numPr>
-          <w:ilvl w:val="0"/>
-          <w:numId w:val="6"/>
-        </w:numPr>
-        <w:spacing w:before="240" w:after="240" w:line="288" w:lineRule="auto"/>
-      </w:pPr>
-      <w:bookmarkStart w:id="100" w:name="_Toc128605046"/>
-      <w:bookmarkStart w:id="101" w:name="_Toc129716979"/>
-      <w:r>
-        <w:lastRenderedPageBreak/>
-        <w:t>Recomendaciones</w:t>
-      </w:r>
-      <w:bookmarkEnd w:id="100"/>
-      <w:bookmarkEnd w:id="101"/>
-    </w:p>
-    <w:p>
-      <w:pPr>
-        <w:pStyle w:val="LO-normal"/>
-        <w:spacing w:before="240" w:after="240"/>
-        <w:rPr>
-          <w:rFonts w:ascii="Garamond" w:eastAsia="Garamond" w:hAnsi="Garamond" w:cs="Garamond"/>
-          <w:color w:val="000000"/>
-          <w:sz w:val="23"/>
-          <w:szCs w:val="23"/>
-        </w:rPr>
-      </w:pPr>
-      <w:r>
-        <w:rPr>
-          <w:rFonts w:ascii="Garamond" w:eastAsia="Garamond" w:hAnsi="Garamond" w:cs="Garamond"/>
-          <w:color w:val="000000"/>
-          <w:sz w:val="23"/>
-          <w:szCs w:val="23"/>
-        </w:rPr>
-        <w:t>Se r</w:t>
-      </w:r>
-      <w:r>
-        <w:rPr>
-          <w:rFonts w:ascii="Garamond" w:eastAsia="Garamond" w:hAnsi="Garamond" w:cs="Garamond"/>
-          <w:color w:val="000000"/>
-          <w:sz w:val="23"/>
-          <w:szCs w:val="23"/>
-        </w:rPr>
-        <w:t>ecomiend</w:t>
-      </w:r>
-      <w:r>
-        <w:rPr>
-          <w:rFonts w:ascii="Garamond" w:eastAsia="Garamond" w:hAnsi="Garamond" w:cs="Garamond"/>
-          <w:color w:val="000000"/>
-          <w:sz w:val="23"/>
-          <w:szCs w:val="23"/>
-        </w:rPr>
-        <w:t>a</w:t>
-      </w:r>
-      <w:r>
-        <w:rPr>
-          <w:rFonts w:ascii="Garamond" w:eastAsia="Garamond" w:hAnsi="Garamond" w:cs="Garamond"/>
-          <w:color w:val="000000"/>
-          <w:sz w:val="23"/>
-          <w:szCs w:val="23"/>
-        </w:rPr>
-        <w:t xml:space="preserve"> encarecidamente realizar una encuesta actualizada</w:t>
-      </w:r>
-      <w:r>
-        <w:rPr>
-          <w:rFonts w:ascii="Garamond" w:eastAsia="Garamond" w:hAnsi="Garamond" w:cs="Garamond"/>
-          <w:color w:val="000000"/>
-          <w:sz w:val="23"/>
-          <w:szCs w:val="23"/>
-        </w:rPr>
-        <w:t xml:space="preserve"> postpandemia</w:t>
-      </w:r>
-      <w:r>
-        <w:rPr>
-          <w:rFonts w:ascii="Garamond" w:eastAsia="Garamond" w:hAnsi="Garamond" w:cs="Garamond"/>
-          <w:color w:val="000000"/>
-          <w:sz w:val="23"/>
-          <w:szCs w:val="23"/>
-        </w:rPr>
-        <w:t xml:space="preserve"> sobre el uso de las TICs en la educación boliviana</w:t>
-      </w:r>
-      <w:r>
-        <w:rPr>
-          <w:rFonts w:ascii="Garamond" w:eastAsia="Garamond" w:hAnsi="Garamond" w:cs="Garamond"/>
-          <w:color w:val="000000"/>
-          <w:sz w:val="23"/>
-          <w:szCs w:val="23"/>
-        </w:rPr>
-        <w:t xml:space="preserve"> ya que este evento marcó un antes y un después en la educación tal y como la conocemos, dándonos a notar la deficiencia de nuestro sistema educativo y el cómo no está preparado para afrontar el futuro tecnológico que muchos otros países latinoamericanos ya contaban con los recursos y políticas necesarias para adaptarse</w:t>
-      </w:r>
-      <w:r>
-        <w:rPr>
-          <w:rFonts w:ascii="Garamond" w:eastAsia="Garamond" w:hAnsi="Garamond" w:cs="Garamond"/>
-          <w:color w:val="000000"/>
-          <w:sz w:val="23"/>
-          <w:szCs w:val="23"/>
-        </w:rPr>
-        <w:t xml:space="preserve">. Una encuesta bien diseñada </w:t>
-      </w:r>
-      <w:r>
-        <w:rPr>
-          <w:rFonts w:ascii="Garamond" w:eastAsia="Garamond" w:hAnsi="Garamond" w:cs="Garamond"/>
-          <w:color w:val="000000"/>
-          <w:sz w:val="23"/>
-          <w:szCs w:val="23"/>
-        </w:rPr>
-        <w:t xml:space="preserve">nos </w:t>
-      </w:r>
-      <w:r>
-        <w:rPr>
-          <w:rFonts w:ascii="Garamond" w:eastAsia="Garamond" w:hAnsi="Garamond" w:cs="Garamond"/>
-          <w:color w:val="000000"/>
-          <w:sz w:val="23"/>
-          <w:szCs w:val="23"/>
-        </w:rPr>
-        <w:t>puede proporcionar información valiosa sobre cómo las TICs están siendo utilizadas</w:t>
-      </w:r>
-      <w:r>
-        <w:rPr>
-          <w:rFonts w:ascii="Garamond" w:eastAsia="Garamond" w:hAnsi="Garamond" w:cs="Garamond"/>
-          <w:color w:val="000000"/>
-          <w:sz w:val="23"/>
-          <w:szCs w:val="23"/>
-        </w:rPr>
-        <w:t xml:space="preserve"> actualmente</w:t>
-      </w:r>
-      <w:r>
-        <w:rPr>
-          <w:rFonts w:ascii="Garamond" w:eastAsia="Garamond" w:hAnsi="Garamond" w:cs="Garamond"/>
-          <w:color w:val="000000"/>
-          <w:sz w:val="23"/>
-          <w:szCs w:val="23"/>
-        </w:rPr>
-        <w:t>, y puede ayudar a identificar las áreas en las que se necesitan mejoras.</w:t>
-      </w:r>
-    </w:p>
-    <w:p>
-      <w:pPr>
-        <w:pStyle w:val="LO-normal"/>
-        <w:spacing w:before="240" w:after="240"/>
-        <w:rPr>
-          <w:rFonts w:ascii="Garamond" w:eastAsia="Garamond" w:hAnsi="Garamond" w:cs="Garamond"/>
-          <w:color w:val="000000"/>
-          <w:sz w:val="23"/>
-          <w:szCs w:val="23"/>
-        </w:rPr>
-      </w:pPr>
-      <w:r>
-        <w:rPr>
-          <w:rFonts w:ascii="Garamond" w:eastAsia="Garamond" w:hAnsi="Garamond" w:cs="Garamond"/>
-          <w:color w:val="000000"/>
-          <w:sz w:val="23"/>
-          <w:szCs w:val="23"/>
-        </w:rPr>
-        <w:t>Para asegurar que la encuesta sea efectiva, se debe prestar atención a varios factores clave. En primer lugar, la muestra debe ser representativa de la población objetivo, lo que significa que debe incluir a una variedad de grupos de edad, géneros, niveles educativos y ubicaciones geográficas. En segundo lugar, se deben utilizar preguntas claras y específicas para obtener información precisa y relevante sobre el uso de las TICs en la educación. Además, es importante garantizar que la encuesta sea anónima y confidencial para promover la honestidad y la franqueza en las respuestas. Si se siguen estas recomendaciones, una encuesta bien diseñada puede proporcionar información valiosa para mejorar la implementación y el uso de las TICs en la educación boliviana.</w:t>
-      </w:r>
-    </w:p>
-    <w:p>
-      <w:pPr>
-        <w:pStyle w:val="LO-normal"/>
-        <w:spacing w:before="240" w:after="240"/>
-        <w:rPr>
-          <w:rFonts w:ascii="Garamond" w:eastAsia="Garamond" w:hAnsi="Garamond" w:cs="Garamond"/>
-          <w:color w:val="000000"/>
-          <w:sz w:val="23"/>
-          <w:szCs w:val="23"/>
-        </w:rPr>
-      </w:pPr>
-      <w:r>
-        <w:rPr>
-          <w:rFonts w:ascii="Garamond" w:eastAsia="Garamond" w:hAnsi="Garamond" w:cs="Garamond"/>
-          <w:color w:val="000000"/>
-          <w:sz w:val="23"/>
-          <w:szCs w:val="23"/>
-        </w:rPr>
-        <w:t>Una de las recomendaciones para mejorar las políticas de regulación sobre el uso de las TICs es establecer un marco normativo claro y actualizado que permita la adaptación a las nuevas tecnologías y a los cambios que se presenten en el futuro. Esto debe incluir la definición de políticas claras y coherentes sobre el uso de las TICs en la educación, así como la creación de mecanismos de evaluación y seguimiento para garantizar su cumplimiento</w:t>
-      </w:r>
-      <w:r>
-        <w:rPr>
-          <w:rFonts w:ascii="Garamond" w:eastAsia="Garamond" w:hAnsi="Garamond" w:cs="Garamond"/>
-          <w:color w:val="000000"/>
-          <w:sz w:val="23"/>
-          <w:szCs w:val="23"/>
-        </w:rPr>
-        <w:t>.</w:t>
-      </w:r>
-    </w:p>
-    <w:p>
-      <w:pPr>
-        <w:pStyle w:val="LO-normal"/>
-        <w:spacing w:before="240" w:after="240"/>
-        <w:rPr>
-          <w:rFonts w:ascii="Garamond" w:eastAsia="Garamond" w:hAnsi="Garamond" w:cs="Garamond"/>
-          <w:color w:val="000000"/>
-          <w:sz w:val="23"/>
-          <w:szCs w:val="23"/>
-        </w:rPr>
-      </w:pPr>
-      <w:r>
-        <w:rPr>
-          <w:rFonts w:ascii="Garamond" w:eastAsia="Garamond" w:hAnsi="Garamond" w:cs="Garamond"/>
-          <w:color w:val="000000"/>
-          <w:sz w:val="23"/>
-          <w:szCs w:val="23"/>
-        </w:rPr>
-        <w:t>El</w:t>
-      </w:r>
-      <w:r>
-        <w:rPr>
-          <w:rFonts w:ascii="Garamond" w:eastAsia="Garamond" w:hAnsi="Garamond" w:cs="Garamond"/>
-          <w:color w:val="000000"/>
-          <w:sz w:val="23"/>
-          <w:szCs w:val="23"/>
-        </w:rPr>
-        <w:t xml:space="preserve"> involucrar a los actores clave en la toma de decisiones, como son los educadores, los estudiantes, los padres de familia y los expertos en tecnología. Es fundamental que se establezca un diálogo abierto y constructivo entre todos los involucrados para poder definir políticas efectivas y adecuadas a las necesidades de la educación boliviana en cuanto al uso de las TICs. Además, esto permitirá una mayor apropiación y compromiso de los actores involucrados en la implementación y seguimiento de las políticas definidas.</w:t>
-      </w:r>
-    </w:p>
-    <w:p>
-      <w:pPr>
-        <w:pStyle w:val="LO-normal"/>
-        <w:spacing w:before="240" w:after="240"/>
-        <w:rPr>
-          <w:rFonts w:ascii="Garamond" w:eastAsia="Garamond" w:hAnsi="Garamond" w:cs="Garamond"/>
-          <w:color w:val="000000"/>
-          <w:sz w:val="23"/>
-          <w:szCs w:val="23"/>
-        </w:rPr>
-      </w:pPr>
-      <w:r>
-        <w:rPr>
-          <w:rFonts w:ascii="Garamond" w:eastAsia="Garamond" w:hAnsi="Garamond" w:cs="Garamond"/>
-          <w:color w:val="000000"/>
-          <w:sz w:val="23"/>
-          <w:szCs w:val="23"/>
-        </w:rPr>
-        <w:t xml:space="preserve">Finalmente observamos que las capacitaciones o programas que se fueron dando alrededor de nuestro país fueron </w:t>
-      </w:r>
-      <w:r>
-        <w:rPr>
-          <w:rFonts w:ascii="Garamond" w:eastAsia="Garamond" w:hAnsi="Garamond" w:cs="Garamond"/>
-          <w:color w:val="000000"/>
-          <w:sz w:val="23"/>
-          <w:szCs w:val="23"/>
-        </w:rPr>
-        <w:t>de poco acierto en el sentido de que al parecer no se contaban con estudios previos que denoten la carencia según la población, lugar geográfico y recursos disponibles donde se impartían. Se muestra en los gráficos de este proyecto que en muchos casos los programas de capacitación eran impartidos en lugares en donde ni se contaba con acceso a internet o la infraestructura era inexistente para la aplicación de laboratorios diseñados para impartir dichos cursos. Es por eso que se requiere ser más preciso y consciente del entorno al momento de ejecutar los proyectos de esta índole.</w:t>
-      </w:r>
-    </w:p>
-    <w:p>
-      <w:pPr>
-        <w:pStyle w:val="LO-normal"/>
-        <w:spacing w:before="240" w:after="240"/>
-        <w:jc w:val="left"/>
-        <w:rPr>
-          <w:rFonts w:ascii="Garamond" w:eastAsia="Garamond" w:hAnsi="Garamond" w:cs="Garamond"/>
-          <w:color w:val="000000"/>
-          <w:sz w:val="23"/>
-          <w:szCs w:val="23"/>
-        </w:rPr>
-        <w:sectPr>
-          <w:headerReference w:type="even" r:id="rId64"/>
-          <w:headerReference w:type="default" r:id="rId65"/>
-          <w:footerReference w:type="even" r:id="rId66"/>
-          <w:footerReference w:type="default" r:id="rId67"/>
-          <w:pgSz w:w="12240" w:h="15840"/>
-          <w:pgMar w:top="1699" w:right="1440" w:bottom="1699" w:left="1584" w:header="720" w:footer="720" w:gutter="0"/>
-          <w:cols w:space="720"/>
-          <w:formProt w:val="0"/>
-          <w:docGrid w:linePitch="100" w:charSpace="4096"/>
-        </w:sectPr>
-      </w:pPr>
     </w:p>
     <w:p>
       <w:pPr>
@@ -20360,14 +22245,14 @@
           <w:rFonts w:ascii="Garamond" w:eastAsia="Garamond" w:hAnsi="Garamond" w:cs="Garamond"/>
         </w:rPr>
       </w:pPr>
-      <w:bookmarkStart w:id="102" w:name="_Toc128605047"/>
-      <w:bookmarkStart w:id="103" w:name="_Toc129716980"/>
+      <w:bookmarkStart w:id="120" w:name="_Toc128605047"/>
+      <w:bookmarkStart w:id="121" w:name="_Toc129739119"/>
       <w:r>
         <w:lastRenderedPageBreak/>
         <w:t>Referencias bibliográficas</w:t>
       </w:r>
-      <w:bookmarkEnd w:id="102"/>
-      <w:bookmarkEnd w:id="103"/>
+      <w:bookmarkEnd w:id="120"/>
+      <w:bookmarkEnd w:id="121"/>
     </w:p>
     <w:p>
       <w:pPr>
@@ -20445,7 +22330,7 @@
           <w:szCs w:val="23"/>
         </w:rPr>
       </w:pPr>
-      <w:hyperlink r:id="rId68" w:history="1">
+      <w:hyperlink r:id="rId63" w:history="1">
         <w:r>
           <w:rPr>
             <w:rStyle w:val="Hipervnculo"/>
@@ -20550,7 +22435,7 @@
           <w:szCs w:val="23"/>
         </w:rPr>
       </w:pPr>
-      <w:hyperlink r:id="rId69" w:history="1">
+      <w:hyperlink r:id="rId64" w:history="1">
         <w:r>
           <w:rPr>
             <w:rStyle w:val="Hipervnculo"/>
@@ -20622,7 +22507,7 @@
           <w:szCs w:val="23"/>
         </w:rPr>
       </w:pPr>
-      <w:hyperlink r:id="rId70" w:history="1">
+      <w:hyperlink r:id="rId65" w:history="1">
         <w:r>
           <w:rPr>
             <w:rStyle w:val="Hipervnculo"/>
@@ -20864,7 +22749,7 @@
           <w:szCs w:val="23"/>
         </w:rPr>
       </w:pPr>
-      <w:hyperlink r:id="rId71" w:history="1">
+      <w:hyperlink r:id="rId66" w:history="1">
         <w:r>
           <w:rPr>
             <w:rStyle w:val="Hipervnculo"/>
@@ -20942,7 +22827,7 @@
         </w:rPr>
         <w:t xml:space="preserve"> </w:t>
       </w:r>
-      <w:hyperlink r:id="rId72" w:anchor="v=onepage&amp;q&amp;f=false" w:history="1">
+      <w:hyperlink r:id="rId67" w:anchor="v=onepage&amp;q&amp;f=false" w:history="1">
         <w:r>
           <w:rPr>
             <w:rFonts w:ascii="Garamond" w:eastAsia="Garamond" w:hAnsi="Garamond" w:cs="Garamond"/>
@@ -21066,7 +22951,7 @@
         </w:rPr>
         <w:t xml:space="preserve"> 20, 2022, from </w:t>
       </w:r>
-      <w:hyperlink r:id="rId73">
+      <w:hyperlink r:id="rId68">
         <w:r>
           <w:rPr>
             <w:rFonts w:ascii="Garamond" w:eastAsia="Garamond" w:hAnsi="Garamond" w:cs="Garamond"/>
@@ -21163,7 +23048,7 @@
           <w:lang w:val="en-US"/>
         </w:rPr>
       </w:pPr>
-      <w:hyperlink r:id="rId74" w:history="1">
+      <w:hyperlink r:id="rId69" w:history="1">
         <w:r>
           <w:rPr>
             <w:rStyle w:val="Hipervnculo"/>
@@ -21740,7 +23625,7 @@
           <w:color w:val="000000"/>
           <w:sz w:val="23"/>
           <w:szCs w:val="23"/>
-          <w:lang w:val="en-US"/>
+          <w:lang w:val="es-MX"/>
         </w:rPr>
       </w:pPr>
       <w:proofErr w:type="spellStart"/>
@@ -21855,7 +23740,7 @@
           <w:color w:val="000000"/>
           <w:sz w:val="23"/>
           <w:szCs w:val="23"/>
-          <w:lang w:val="en-US"/>
+          <w:lang w:val="es-MX"/>
         </w:rPr>
         <w:t>Pearson.</w:t>
       </w:r>
@@ -21863,37 +23748,178 @@
     <w:p>
       <w:pPr>
         <w:pStyle w:val="LO-normal"/>
-        <w:spacing w:before="120" w:after="120"/>
-        <w:rPr>
-          <w:rFonts w:ascii="Garamond" w:eastAsia="Garamond" w:hAnsi="Garamond" w:cs="Garamond"/>
-          <w:lang w:val="en-US"/>
-        </w:rPr>
-        <w:sectPr>
-          <w:headerReference w:type="even" r:id="rId75"/>
-          <w:headerReference w:type="default" r:id="rId76"/>
-          <w:footerReference w:type="even" r:id="rId77"/>
-          <w:footerReference w:type="default" r:id="rId78"/>
-          <w:pgSz w:w="12240" w:h="15840"/>
-          <w:pgMar w:top="1699" w:right="1440" w:bottom="1699" w:left="1584" w:header="720" w:footer="720" w:gutter="0"/>
-          <w:cols w:space="720"/>
-          <w:formProt w:val="0"/>
-          <w:docGrid w:linePitch="100" w:charSpace="4096"/>
-        </w:sectPr>
-      </w:pPr>
+        <w:rPr>
+          <w:rFonts w:ascii="Garamond" w:eastAsia="Garamond" w:hAnsi="Garamond" w:cs="Garamond"/>
+          <w:color w:val="000000"/>
+          <w:sz w:val="23"/>
+          <w:szCs w:val="23"/>
+          <w:lang w:val="es-MX"/>
+        </w:rPr>
+      </w:pPr>
+      <w:r>
+        <w:rPr>
+          <w:rFonts w:ascii="Garamond" w:eastAsia="Garamond" w:hAnsi="Garamond" w:cs="Garamond"/>
+          <w:color w:val="000000"/>
+          <w:sz w:val="23"/>
+          <w:szCs w:val="23"/>
+          <w:lang w:val="es-MX"/>
+        </w:rPr>
+        <w:t>Universidad de la Frontera. Instituto de Informática Educativa (2014). Análisis de política</w:t>
+      </w:r>
+    </w:p>
+    <w:p>
+      <w:pPr>
+        <w:pStyle w:val="LO-normal"/>
+        <w:rPr>
+          <w:rFonts w:ascii="Garamond" w:eastAsia="Garamond" w:hAnsi="Garamond" w:cs="Garamond"/>
+          <w:color w:val="000000"/>
+          <w:sz w:val="23"/>
+          <w:szCs w:val="23"/>
+          <w:lang w:val="es-MX"/>
+        </w:rPr>
+      </w:pPr>
+      <w:r>
+        <w:rPr>
+          <w:rFonts w:ascii="Garamond" w:eastAsia="Garamond" w:hAnsi="Garamond" w:cs="Garamond"/>
+          <w:color w:val="000000"/>
+          <w:sz w:val="23"/>
+          <w:szCs w:val="23"/>
+          <w:lang w:val="es-MX"/>
+        </w:rPr>
+        <w:t>TIC para el sistema escolar en Chile: situación actual y perspectivas. Informe Final.</w:t>
+      </w:r>
+    </w:p>
+    <w:p>
+      <w:pPr>
+        <w:pStyle w:val="LO-normal"/>
+        <w:rPr>
+          <w:rFonts w:ascii="Garamond" w:eastAsia="Garamond" w:hAnsi="Garamond" w:cs="Garamond"/>
+          <w:color w:val="000000"/>
+          <w:sz w:val="23"/>
+          <w:szCs w:val="23"/>
+          <w:lang w:val="es-MX"/>
+        </w:rPr>
+      </w:pPr>
+      <w:r>
+        <w:rPr>
+          <w:rFonts w:ascii="Garamond" w:eastAsia="Garamond" w:hAnsi="Garamond" w:cs="Garamond"/>
+          <w:color w:val="000000"/>
+          <w:sz w:val="23"/>
+          <w:szCs w:val="23"/>
+          <w:lang w:val="es-MX"/>
+        </w:rPr>
+        <w:t>Encargado por Ministerio de Educación de Chile y UNESCO. Temuco, Chile: Ignacio Jara, J.</w:t>
+      </w:r>
+    </w:p>
+    <w:p>
+      <w:pPr>
+        <w:pStyle w:val="LO-normal"/>
+        <w:rPr>
+          <w:rFonts w:ascii="Garamond" w:eastAsia="Garamond" w:hAnsi="Garamond" w:cs="Garamond"/>
+          <w:color w:val="000000"/>
+          <w:sz w:val="23"/>
+          <w:szCs w:val="23"/>
+          <w:lang w:val="es-MX"/>
+        </w:rPr>
+      </w:pPr>
+      <w:r>
+        <w:rPr>
+          <w:rFonts w:ascii="Garamond" w:eastAsia="Garamond" w:hAnsi="Garamond" w:cs="Garamond"/>
+          <w:color w:val="000000"/>
+          <w:sz w:val="23"/>
+          <w:szCs w:val="23"/>
+          <w:lang w:val="es-MX"/>
+        </w:rPr>
+        <w:t>Enrique Hinostroza.</w:t>
+      </w:r>
+      <w:bookmarkStart w:id="122" w:name="_Toc128605048"/>
+    </w:p>
+    <w:p>
+      <w:pPr>
+        <w:pStyle w:val="LO-normal"/>
+        <w:rPr>
+          <w:rFonts w:ascii="Garamond" w:eastAsia="Garamond" w:hAnsi="Garamond" w:cs="Garamond"/>
+          <w:color w:val="000000"/>
+          <w:sz w:val="23"/>
+          <w:szCs w:val="23"/>
+          <w:lang w:val="es-MX"/>
+        </w:rPr>
+      </w:pPr>
+    </w:p>
+    <w:p>
+      <w:pPr>
+        <w:pStyle w:val="LO-normal"/>
+        <w:rPr>
+          <w:rFonts w:ascii="Garamond" w:eastAsia="Garamond" w:hAnsi="Garamond" w:cs="Garamond"/>
+          <w:color w:val="000000"/>
+          <w:sz w:val="23"/>
+          <w:szCs w:val="23"/>
+          <w:lang w:val="es-MX"/>
+        </w:rPr>
+      </w:pPr>
+      <w:r>
+        <w:rPr>
+          <w:rFonts w:ascii="Garamond" w:eastAsia="Garamond" w:hAnsi="Garamond" w:cs="Garamond"/>
+          <w:color w:val="000000"/>
+          <w:sz w:val="23"/>
+          <w:szCs w:val="23"/>
+          <w:lang w:val="es-MX"/>
+        </w:rPr>
+        <w:t>Álex Veloso Crisóstomo</w:t>
+      </w:r>
+      <w:r>
+        <w:rPr>
+          <w:rFonts w:ascii="Garamond" w:eastAsia="Garamond" w:hAnsi="Garamond" w:cs="Garamond"/>
+          <w:color w:val="000000"/>
+          <w:sz w:val="23"/>
+          <w:szCs w:val="23"/>
+          <w:lang w:val="es-MX"/>
+        </w:rPr>
+        <w:t xml:space="preserve"> (2012). </w:t>
+      </w:r>
+      <w:r>
+        <w:rPr>
+          <w:rFonts w:ascii="Garamond" w:eastAsia="Garamond" w:hAnsi="Garamond" w:cs="Garamond"/>
+          <w:color w:val="000000"/>
+          <w:sz w:val="23"/>
+          <w:szCs w:val="23"/>
+          <w:lang w:val="es-MX"/>
+        </w:rPr>
+        <w:t>Incorporación de las TIC en el sistema educacional</w:t>
+      </w:r>
+      <w:r>
+        <w:rPr>
+          <w:rFonts w:ascii="Garamond" w:eastAsia="Garamond" w:hAnsi="Garamond" w:cs="Garamond"/>
+          <w:color w:val="000000"/>
+          <w:sz w:val="23"/>
+          <w:szCs w:val="23"/>
+          <w:lang w:val="es-MX"/>
+        </w:rPr>
+        <w:t xml:space="preserve"> </w:t>
+      </w:r>
+      <w:r>
+        <w:rPr>
+          <w:rFonts w:ascii="Garamond" w:eastAsia="Garamond" w:hAnsi="Garamond" w:cs="Garamond"/>
+          <w:color w:val="000000"/>
+          <w:sz w:val="23"/>
+          <w:szCs w:val="23"/>
+          <w:lang w:val="es-MX"/>
+        </w:rPr>
+        <w:t xml:space="preserve">chileno. </w:t>
+      </w:r>
     </w:p>
     <w:p>
       <w:pPr>
         <w:pStyle w:val="Ttulo1"/>
         <w:spacing w:before="240" w:after="240" w:line="288" w:lineRule="auto"/>
       </w:pPr>
-      <w:bookmarkStart w:id="104" w:name="_Toc128605048"/>
-      <w:bookmarkStart w:id="105" w:name="_Toc129716981"/>
+      <w:bookmarkStart w:id="123" w:name="_Toc129739120"/>
       <w:r>
         <w:lastRenderedPageBreak/>
         <w:t>Anexos</w:t>
       </w:r>
-      <w:bookmarkEnd w:id="104"/>
-      <w:bookmarkEnd w:id="105"/>
+      <w:bookmarkEnd w:id="122"/>
+      <w:bookmarkEnd w:id="123"/>
     </w:p>
     <w:p>
       <w:pPr>
@@ -21905,13 +23931,13 @@
         <w:spacing w:before="240" w:after="240" w:line="288" w:lineRule="auto"/>
         <w:ind w:left="1134" w:hanging="1145"/>
       </w:pPr>
-      <w:bookmarkStart w:id="106" w:name="_Toc128605049"/>
-      <w:bookmarkStart w:id="107" w:name="_Toc129716982"/>
+      <w:bookmarkStart w:id="124" w:name="_Toc128605049"/>
+      <w:bookmarkStart w:id="125" w:name="_Toc129739121"/>
       <w:r>
         <w:t>Resultados de encuesta sobre ……</w:t>
       </w:r>
-      <w:bookmarkEnd w:id="106"/>
-      <w:bookmarkEnd w:id="107"/>
+      <w:bookmarkEnd w:id="124"/>
+      <w:bookmarkEnd w:id="125"/>
     </w:p>
     <w:p>
       <w:pPr>
@@ -21929,10 +23955,10 @@
       </w:r>
     </w:p>
     <w:sectPr>
-      <w:headerReference w:type="even" r:id="rId79"/>
-      <w:headerReference w:type="default" r:id="rId80"/>
-      <w:footerReference w:type="even" r:id="rId81"/>
-      <w:footerReference w:type="default" r:id="rId82"/>
+      <w:headerReference w:type="even" r:id="rId70"/>
+      <w:headerReference w:type="default" r:id="rId71"/>
+      <w:footerReference w:type="even" r:id="rId72"/>
+      <w:footerReference w:type="default" r:id="rId73"/>
       <w:pgSz w:w="12240" w:h="15840"/>
       <w:pgMar w:top="1699" w:right="1440" w:bottom="1699" w:left="1584" w:header="720" w:footer="720" w:gutter="0"/>
       <w:cols w:space="720"/>
@@ -21941,45 +23967,6 @@
     </w:sectPr>
   </w:body>
 </w:document>
-</file>
-
-<file path=word/comments.xml><?xml version="1.0" encoding="utf-8"?>
-<w:comments xmlns:wpc="http://schemas.microsoft.com/office/word/2010/wordprocessingCanvas" xmlns:cx="http://schemas.microsoft.com/office/drawing/2014/chartex" xmlns:cx1="http://schemas.microsoft.com/office/drawing/2015/9/8/chartex" xmlns:cx2="http://schemas.microsoft.com/office/drawing/2015/10/21/chartex" xmlns:cx3="http://schemas.microsoft.com/office/drawing/2016/5/9/chartex" xmlns:cx4="http://schemas.microsoft.com/office/drawing/2016/5/10/chartex" xmlns:cx5="http://schemas.microsoft.com/office/drawing/2016/5/11/chartex" xmlns:cx6="http://schemas.microsoft.com/office/drawing/2016/5/12/chartex" xmlns:cx7="http://schemas.microsoft.com/office/drawing/2016/5/13/chartex" xmlns:cx8="http://schemas.microsoft.com/office/drawing/2016/5/14/chartex" xmlns:mc="http://schemas.openxmlformats.org/markup-compatibility/2006" xmlns:aink="http://schemas.microsoft.com/office/drawing/2016/ink" xmlns:am3d="http://schemas.microsoft.com/office/drawing/2017/model3d" xmlns:o="urn:schemas-microsoft-com:office:office" xmlns:r="http://schemas.openxmlformats.org/officeDocument/2006/relationships" xmlns:m="http://schemas.openxmlformats.org/officeDocument/2006/math" xmlns:v="urn:schemas-microsoft-com:vml" xmlns:wp14="http://schemas.microsoft.com/office/word/2010/wordprocessingDrawing" xmlns:wp="http://schemas.openxmlformats.org/drawingml/2006/wordprocessingDrawing" xmlns:w10="urn:schemas-microsoft-com:office:word" xmlns:w="http://schemas.openxmlformats.org/wordprocessingml/2006/main" xmlns:w14="http://schemas.microsoft.com/office/word/2010/wordml" xmlns:w15="http://schemas.microsoft.com/office/word/2012/wordml" xmlns:w16cex="http://schemas.microsoft.com/office/word/2018/wordml/cex" xmlns:w16cid="http://schemas.microsoft.com/office/word/2016/wordml/cid" xmlns:w16="http://schemas.microsoft.com/office/word/2018/wordml" xmlns:w16sdtdh="http://schemas.microsoft.com/office/word/2020/wordml/sdtdatahash" xmlns:w16se="http://schemas.microsoft.com/office/word/2015/wordml/symex" xmlns:wpg="http://schemas.microsoft.com/office/word/2010/wordprocessingGroup" xmlns:wpi="http://schemas.microsoft.com/office/word/2010/wordprocessingInk" xmlns:wne="http://schemas.microsoft.com/office/word/2006/wordml" xmlns:wps="http://schemas.microsoft.com/office/word/2010/wordprocessingShape" mc:Ignorable="w14 w15 w16se w16cid w16 w16cex w16sdtdh wp14">
-  <w:comment w:id="1" w:author="Joel VG" w:date="2023-03-03T16:40:00Z" w:initials="JV">
-    <w:p>
-      <w:pPr>
-        <w:pStyle w:val="Textocomentario"/>
-      </w:pPr>
-      <w:r>
-        <w:rPr>
-          <w:rStyle w:val="Refdecomentario"/>
-        </w:rPr>
-        <w:annotationRef/>
-      </w:r>
-      <w:r>
-        <w:t>Posible parte de las conclusiones</w:t>
-      </w:r>
-    </w:p>
-  </w:comment>
-</w:comments>
-</file>
-
-<file path=word/commentsExtended.xml><?xml version="1.0" encoding="utf-8"?>
-<w15:commentsEx xmlns:wpc="http://schemas.microsoft.com/office/word/2010/wordprocessingCanvas" xmlns:cx="http://schemas.microsoft.com/office/drawing/2014/chartex" xmlns:cx1="http://schemas.microsoft.com/office/drawing/2015/9/8/chartex" xmlns:cx2="http://schemas.microsoft.com/office/drawing/2015/10/21/chartex" xmlns:cx3="http://schemas.microsoft.com/office/drawing/2016/5/9/chartex" xmlns:cx4="http://schemas.microsoft.com/office/drawing/2016/5/10/chartex" xmlns:cx5="http://schemas.microsoft.com/office/drawing/2016/5/11/chartex" xmlns:cx6="http://schemas.microsoft.com/office/drawing/2016/5/12/chartex" xmlns:cx7="http://schemas.microsoft.com/office/drawing/2016/5/13/chartex" xmlns:cx8="http://schemas.microsoft.com/office/drawing/2016/5/14/chartex" xmlns:mc="http://schemas.openxmlformats.org/markup-compatibility/2006" xmlns:aink="http://schemas.microsoft.com/office/drawing/2016/ink" xmlns:am3d="http://schemas.microsoft.com/office/drawing/2017/model3d" xmlns:o="urn:schemas-microsoft-com:office:office" xmlns:r="http://schemas.openxmlformats.org/officeDocument/2006/relationships" xmlns:m="http://schemas.openxmlformats.org/officeDocument/2006/math" xmlns:v="urn:schemas-microsoft-com:vml" xmlns:wp14="http://schemas.microsoft.com/office/word/2010/wordprocessingDrawing" xmlns:wp="http://schemas.openxmlformats.org/drawingml/2006/wordprocessingDrawing" xmlns:w10="urn:schemas-microsoft-com:office:word" xmlns:w="http://schemas.openxmlformats.org/wordprocessingml/2006/main" xmlns:w14="http://schemas.microsoft.com/office/word/2010/wordml" xmlns:w15="http://schemas.microsoft.com/office/word/2012/wordml" xmlns:w16cex="http://schemas.microsoft.com/office/word/2018/wordml/cex" xmlns:w16cid="http://schemas.microsoft.com/office/word/2016/wordml/cid" xmlns:w16="http://schemas.microsoft.com/office/word/2018/wordml" xmlns:w16sdtdh="http://schemas.microsoft.com/office/word/2020/wordml/sdtdatahash" xmlns:w16se="http://schemas.microsoft.com/office/word/2015/wordml/symex" xmlns:wpg="http://schemas.microsoft.com/office/word/2010/wordprocessingGroup" xmlns:wpi="http://schemas.microsoft.com/office/word/2010/wordprocessingInk" xmlns:wne="http://schemas.microsoft.com/office/word/2006/wordml" xmlns:wps="http://schemas.microsoft.com/office/word/2010/wordprocessingShape" mc:Ignorable="w14 w15 w16se w16cid w16 w16cex w16sdtdh wp14">
-  <w15:commentEx w15:paraId="70698760" w15:done="0"/>
-</w15:commentsEx>
-</file>
-
-<file path=word/commentsExtensible.xml><?xml version="1.0" encoding="utf-8"?>
-<w16cex:commentsExtensible xmlns:wpc="http://schemas.microsoft.com/office/word/2010/wordprocessingCanvas" xmlns:cx="http://schemas.microsoft.com/office/drawing/2014/chartex" xmlns:cx1="http://schemas.microsoft.com/office/drawing/2015/9/8/chartex" xmlns:cx2="http://schemas.microsoft.com/office/drawing/2015/10/21/chartex" xmlns:cx3="http://schemas.microsoft.com/office/drawing/2016/5/9/chartex" xmlns:cx4="http://schemas.microsoft.com/office/drawing/2016/5/10/chartex" xmlns:cx5="http://schemas.microsoft.com/office/drawing/2016/5/11/chartex" xmlns:cx6="http://schemas.microsoft.com/office/drawing/2016/5/12/chartex" xmlns:cx7="http://schemas.microsoft.com/office/drawing/2016/5/13/chartex" xmlns:cx8="http://schemas.microsoft.com/office/drawing/2016/5/14/chartex" xmlns:mc="http://schemas.openxmlformats.org/markup-compatibility/2006" xmlns:aink="http://schemas.microsoft.com/office/drawing/2016/ink" xmlns:am3d="http://schemas.microsoft.com/office/drawing/2017/model3d" xmlns:o="urn:schemas-microsoft-com:office:office" xmlns:r="http://schemas.openxmlformats.org/officeDocument/2006/relationships" xmlns:m="http://schemas.openxmlformats.org/officeDocument/2006/math" xmlns:v="urn:schemas-microsoft-com:vml" xmlns:wp14="http://schemas.microsoft.com/office/word/2010/wordprocessingDrawing" xmlns:wp="http://schemas.openxmlformats.org/drawingml/2006/wordprocessingDrawing" xmlns:w10="urn:schemas-microsoft-com:office:word" xmlns:w="http://schemas.openxmlformats.org/wordprocessingml/2006/main" xmlns:w14="http://schemas.microsoft.com/office/word/2010/wordml" xmlns:w15="http://schemas.microsoft.com/office/word/2012/wordml" xmlns:w16cex="http://schemas.microsoft.com/office/word/2018/wordml/cex" xmlns:w16cid="http://schemas.microsoft.com/office/word/2016/wordml/cid" xmlns:w16="http://schemas.microsoft.com/office/word/2018/wordml" xmlns:w16sdtdh="http://schemas.microsoft.com/office/word/2020/wordml/sdtdatahash" xmlns:w16se="http://schemas.microsoft.com/office/word/2015/wordml/symex" xmlns:wpg="http://schemas.microsoft.com/office/word/2010/wordprocessingGroup" xmlns:wpi="http://schemas.microsoft.com/office/word/2010/wordprocessingInk" xmlns:wne="http://schemas.microsoft.com/office/word/2006/wordml" xmlns:wps="http://schemas.microsoft.com/office/word/2010/wordprocessingShape" mc:Ignorable="w14 w15 w16se w16cid w16 w16cex w16sdtdh wp14">
-  <w16cex:commentExtensible w16cex:durableId="27ACA173" w16cex:dateUtc="2023-03-03T20:40:00Z"/>
-</w16cex:commentsExtensible>
-</file>
-
-<file path=word/commentsIds.xml><?xml version="1.0" encoding="utf-8"?>
-<w16cid:commentsIds xmlns:wpc="http://schemas.microsoft.com/office/word/2010/wordprocessingCanvas" xmlns:cx="http://schemas.microsoft.com/office/drawing/2014/chartex" xmlns:cx1="http://schemas.microsoft.com/office/drawing/2015/9/8/chartex" xmlns:cx2="http://schemas.microsoft.com/office/drawing/2015/10/21/chartex" xmlns:cx3="http://schemas.microsoft.com/office/drawing/2016/5/9/chartex" xmlns:cx4="http://schemas.microsoft.com/office/drawing/2016/5/10/chartex" xmlns:cx5="http://schemas.microsoft.com/office/drawing/2016/5/11/chartex" xmlns:cx6="http://schemas.microsoft.com/office/drawing/2016/5/12/chartex" xmlns:cx7="http://schemas.microsoft.com/office/drawing/2016/5/13/chartex" xmlns:cx8="http://schemas.microsoft.com/office/drawing/2016/5/14/chartex" xmlns:mc="http://schemas.openxmlformats.org/markup-compatibility/2006" xmlns:aink="http://schemas.microsoft.com/office/drawing/2016/ink" xmlns:am3d="http://schemas.microsoft.com/office/drawing/2017/model3d" xmlns:o="urn:schemas-microsoft-com:office:office" xmlns:r="http://schemas.openxmlformats.org/officeDocument/2006/relationships" xmlns:m="http://schemas.openxmlformats.org/officeDocument/2006/math" xmlns:v="urn:schemas-microsoft-com:vml" xmlns:wp14="http://schemas.microsoft.com/office/word/2010/wordprocessingDrawing" xmlns:wp="http://schemas.openxmlformats.org/drawingml/2006/wordprocessingDrawing" xmlns:w10="urn:schemas-microsoft-com:office:word" xmlns:w="http://schemas.openxmlformats.org/wordprocessingml/2006/main" xmlns:w14="http://schemas.microsoft.com/office/word/2010/wordml" xmlns:w15="http://schemas.microsoft.com/office/word/2012/wordml" xmlns:w16cex="http://schemas.microsoft.com/office/word/2018/wordml/cex" xmlns:w16cid="http://schemas.microsoft.com/office/word/2016/wordml/cid" xmlns:w16="http://schemas.microsoft.com/office/word/2018/wordml" xmlns:w16sdtdh="http://schemas.microsoft.com/office/word/2020/wordml/sdtdatahash" xmlns:w16se="http://schemas.microsoft.com/office/word/2015/wordml/symex" xmlns:wpg="http://schemas.microsoft.com/office/word/2010/wordprocessingGroup" xmlns:wpi="http://schemas.microsoft.com/office/word/2010/wordprocessingInk" xmlns:wne="http://schemas.microsoft.com/office/word/2006/wordml" xmlns:wps="http://schemas.microsoft.com/office/word/2010/wordprocessingShape" mc:Ignorable="w14 w15 w16se w16cid w16 w16cex w16sdtdh wp14">
-  <w16cid:commentId w16cid:paraId="70698760" w16cid:durableId="27ACA173"/>
-</w16cid:commentsIds>
 </file>
 
 <file path=word/endnotes.xml><?xml version="1.0" encoding="utf-8"?>
@@ -22534,7 +24521,7 @@
       <w:fldChar w:fldCharType="separate"/>
     </w:r>
     <w:r>
-      <w:t>25</w:t>
+      <w:t>27</w:t>
     </w:r>
     <w:r>
       <w:fldChar w:fldCharType="end"/>
@@ -22581,7 +24568,7 @@
       <w:fldChar w:fldCharType="separate"/>
     </w:r>
     <w:r>
-      <w:t>26</w:t>
+      <w:t>30</w:t>
     </w:r>
     <w:r>
       <w:fldChar w:fldCharType="end"/>
@@ -22599,192 +24586,6 @@
 </file>
 
 <file path=word/footer22.xml><?xml version="1.0" encoding="utf-8"?>
-<w:ftr xmlns:wpc="http://schemas.microsoft.com/office/word/2010/wordprocessingCanvas" xmlns:cx="http://schemas.microsoft.com/office/drawing/2014/chartex" xmlns:cx1="http://schemas.microsoft.com/office/drawing/2015/9/8/chartex" xmlns:cx2="http://schemas.microsoft.com/office/drawing/2015/10/21/chartex" xmlns:cx3="http://schemas.microsoft.com/office/drawing/2016/5/9/chartex" xmlns:cx4="http://schemas.microsoft.com/office/drawing/2016/5/10/chartex" xmlns:cx5="http://schemas.microsoft.com/office/drawing/2016/5/11/chartex" xmlns:cx6="http://schemas.microsoft.com/office/drawing/2016/5/12/chartex" xmlns:cx7="http://schemas.microsoft.com/office/drawing/2016/5/13/chartex" xmlns:cx8="http://schemas.microsoft.com/office/drawing/2016/5/14/chartex" xmlns:mc="http://schemas.openxmlformats.org/markup-compatibility/2006" xmlns:aink="http://schemas.microsoft.com/office/drawing/2016/ink" xmlns:am3d="http://schemas.microsoft.com/office/drawing/2017/model3d" xmlns:o="urn:schemas-microsoft-com:office:office" xmlns:r="http://schemas.openxmlformats.org/officeDocument/2006/relationships" xmlns:m="http://schemas.openxmlformats.org/officeDocument/2006/math" xmlns:v="urn:schemas-microsoft-com:vml" xmlns:wp14="http://schemas.microsoft.com/office/word/2010/wordprocessingDrawing" xmlns:wp="http://schemas.openxmlformats.org/drawingml/2006/wordprocessingDrawing" xmlns:w10="urn:schemas-microsoft-com:office:word" xmlns:w="http://schemas.openxmlformats.org/wordprocessingml/2006/main" xmlns:w14="http://schemas.microsoft.com/office/word/2010/wordml" xmlns:w15="http://schemas.microsoft.com/office/word/2012/wordml" xmlns:w16cex="http://schemas.microsoft.com/office/word/2018/wordml/cex" xmlns:w16cid="http://schemas.microsoft.com/office/word/2016/wordml/cid" xmlns:w16="http://schemas.microsoft.com/office/word/2018/wordml" xmlns:w16sdtdh="http://schemas.microsoft.com/office/word/2020/wordml/sdtdatahash" xmlns:w16se="http://schemas.microsoft.com/office/word/2015/wordml/symex" xmlns:wpg="http://schemas.microsoft.com/office/word/2010/wordprocessingGroup" xmlns:wpi="http://schemas.microsoft.com/office/word/2010/wordprocessingInk" xmlns:wne="http://schemas.microsoft.com/office/word/2006/wordml" xmlns:wps="http://schemas.microsoft.com/office/word/2010/wordprocessingShape" mc:Ignorable="w14 w15 w16se w16cid w16 w16cex w16sdtdh wp14">
-  <w:p>
-    <w:pPr>
-      <w:pStyle w:val="LO-normal"/>
-      <w:tabs>
-        <w:tab w:val="left" w:pos="0"/>
-        <w:tab w:val="center" w:pos="4320"/>
-        <w:tab w:val="right" w:pos="8640"/>
-      </w:tabs>
-      <w:jc w:val="right"/>
-      <w:rPr>
-        <w:rFonts w:ascii="Helvetica Neue" w:eastAsia="Helvetica Neue" w:hAnsi="Helvetica Neue" w:cs="Helvetica Neue"/>
-        <w:b/>
-        <w:color w:val="000000"/>
-        <w:sz w:val="14"/>
-        <w:szCs w:val="14"/>
-      </w:rPr>
-    </w:pPr>
-    <w:r>
-      <w:fldChar w:fldCharType="begin"/>
-    </w:r>
-    <w:r>
-      <w:instrText xml:space="preserve"> PAGE </w:instrText>
-    </w:r>
-    <w:r>
-      <w:fldChar w:fldCharType="separate"/>
-    </w:r>
-    <w:r>
-      <w:t>27</w:t>
-    </w:r>
-    <w:r>
-      <w:fldChar w:fldCharType="end"/>
-    </w:r>
-  </w:p>
-  <w:p>
-    <w:pPr>
-      <w:pStyle w:val="LO-normal"/>
-      <w:widowControl w:val="0"/>
-      <w:spacing w:line="276" w:lineRule="auto"/>
-      <w:jc w:val="left"/>
-      <w:rPr>
-        <w:rFonts w:ascii="Helvetica Neue" w:eastAsia="Helvetica Neue" w:hAnsi="Helvetica Neue" w:cs="Helvetica Neue"/>
-        <w:b/>
-        <w:color w:val="000000"/>
-        <w:sz w:val="14"/>
-        <w:szCs w:val="14"/>
-      </w:rPr>
-    </w:pPr>
-  </w:p>
-</w:ftr>
-</file>
-
-<file path=word/footer23.xml><?xml version="1.0" encoding="utf-8"?>
-<w:ftr xmlns:wpc="http://schemas.microsoft.com/office/word/2010/wordprocessingCanvas" xmlns:cx="http://schemas.microsoft.com/office/drawing/2014/chartex" xmlns:cx1="http://schemas.microsoft.com/office/drawing/2015/9/8/chartex" xmlns:cx2="http://schemas.microsoft.com/office/drawing/2015/10/21/chartex" xmlns:cx3="http://schemas.microsoft.com/office/drawing/2016/5/9/chartex" xmlns:cx4="http://schemas.microsoft.com/office/drawing/2016/5/10/chartex" xmlns:cx5="http://schemas.microsoft.com/office/drawing/2016/5/11/chartex" xmlns:cx6="http://schemas.microsoft.com/office/drawing/2016/5/12/chartex" xmlns:cx7="http://schemas.microsoft.com/office/drawing/2016/5/13/chartex" xmlns:cx8="http://schemas.microsoft.com/office/drawing/2016/5/14/chartex" xmlns:mc="http://schemas.openxmlformats.org/markup-compatibility/2006" xmlns:aink="http://schemas.microsoft.com/office/drawing/2016/ink" xmlns:am3d="http://schemas.microsoft.com/office/drawing/2017/model3d" xmlns:o="urn:schemas-microsoft-com:office:office" xmlns:r="http://schemas.openxmlformats.org/officeDocument/2006/relationships" xmlns:m="http://schemas.openxmlformats.org/officeDocument/2006/math" xmlns:v="urn:schemas-microsoft-com:vml" xmlns:wp14="http://schemas.microsoft.com/office/word/2010/wordprocessingDrawing" xmlns:wp="http://schemas.openxmlformats.org/drawingml/2006/wordprocessingDrawing" xmlns:w10="urn:schemas-microsoft-com:office:word" xmlns:w="http://schemas.openxmlformats.org/wordprocessingml/2006/main" xmlns:w14="http://schemas.microsoft.com/office/word/2010/wordml" xmlns:w15="http://schemas.microsoft.com/office/word/2012/wordml" xmlns:w16cex="http://schemas.microsoft.com/office/word/2018/wordml/cex" xmlns:w16cid="http://schemas.microsoft.com/office/word/2016/wordml/cid" xmlns:w16="http://schemas.microsoft.com/office/word/2018/wordml" xmlns:w16sdtdh="http://schemas.microsoft.com/office/word/2020/wordml/sdtdatahash" xmlns:w16se="http://schemas.microsoft.com/office/word/2015/wordml/symex" xmlns:wpg="http://schemas.microsoft.com/office/word/2010/wordprocessingGroup" xmlns:wpi="http://schemas.microsoft.com/office/word/2010/wordprocessingInk" xmlns:wne="http://schemas.microsoft.com/office/word/2006/wordml" xmlns:wps="http://schemas.microsoft.com/office/word/2010/wordprocessingShape" mc:Ignorable="w14 w15 w16se w16cid w16 w16cex w16sdtdh wp14">
-  <w:p>
-    <w:pPr>
-      <w:pStyle w:val="LO-normal"/>
-      <w:pBdr>
-        <w:top w:val="single" w:sz="4" w:space="1" w:color="000000"/>
-      </w:pBdr>
-      <w:tabs>
-        <w:tab w:val="left" w:pos="0"/>
-        <w:tab w:val="center" w:pos="3686"/>
-      </w:tabs>
-    </w:pPr>
-    <w:r>
-      <w:fldChar w:fldCharType="begin"/>
-    </w:r>
-    <w:r>
-      <w:instrText xml:space="preserve"> PAGE </w:instrText>
-    </w:r>
-    <w:r>
-      <w:fldChar w:fldCharType="separate"/>
-    </w:r>
-    <w:r>
-      <w:t>28</w:t>
-    </w:r>
-    <w:r>
-      <w:fldChar w:fldCharType="end"/>
-    </w:r>
-  </w:p>
-  <w:p>
-    <w:pPr>
-      <w:pStyle w:val="LO-normal"/>
-      <w:widowControl w:val="0"/>
-      <w:spacing w:line="276" w:lineRule="auto"/>
-      <w:jc w:val="left"/>
-    </w:pPr>
-  </w:p>
-</w:ftr>
-</file>
-
-<file path=word/footer24.xml><?xml version="1.0" encoding="utf-8"?>
-<w:ftr xmlns:wpc="http://schemas.microsoft.com/office/word/2010/wordprocessingCanvas" xmlns:cx="http://schemas.microsoft.com/office/drawing/2014/chartex" xmlns:cx1="http://schemas.microsoft.com/office/drawing/2015/9/8/chartex" xmlns:cx2="http://schemas.microsoft.com/office/drawing/2015/10/21/chartex" xmlns:cx3="http://schemas.microsoft.com/office/drawing/2016/5/9/chartex" xmlns:cx4="http://schemas.microsoft.com/office/drawing/2016/5/10/chartex" xmlns:cx5="http://schemas.microsoft.com/office/drawing/2016/5/11/chartex" xmlns:cx6="http://schemas.microsoft.com/office/drawing/2016/5/12/chartex" xmlns:cx7="http://schemas.microsoft.com/office/drawing/2016/5/13/chartex" xmlns:cx8="http://schemas.microsoft.com/office/drawing/2016/5/14/chartex" xmlns:mc="http://schemas.openxmlformats.org/markup-compatibility/2006" xmlns:aink="http://schemas.microsoft.com/office/drawing/2016/ink" xmlns:am3d="http://schemas.microsoft.com/office/drawing/2017/model3d" xmlns:o="urn:schemas-microsoft-com:office:office" xmlns:r="http://schemas.openxmlformats.org/officeDocument/2006/relationships" xmlns:m="http://schemas.openxmlformats.org/officeDocument/2006/math" xmlns:v="urn:schemas-microsoft-com:vml" xmlns:wp14="http://schemas.microsoft.com/office/word/2010/wordprocessingDrawing" xmlns:wp="http://schemas.openxmlformats.org/drawingml/2006/wordprocessingDrawing" xmlns:w10="urn:schemas-microsoft-com:office:word" xmlns:w="http://schemas.openxmlformats.org/wordprocessingml/2006/main" xmlns:w14="http://schemas.microsoft.com/office/word/2010/wordml" xmlns:w15="http://schemas.microsoft.com/office/word/2012/wordml" xmlns:w16cex="http://schemas.microsoft.com/office/word/2018/wordml/cex" xmlns:w16cid="http://schemas.microsoft.com/office/word/2016/wordml/cid" xmlns:w16="http://schemas.microsoft.com/office/word/2018/wordml" xmlns:w16sdtdh="http://schemas.microsoft.com/office/word/2020/wordml/sdtdatahash" xmlns:w16se="http://schemas.microsoft.com/office/word/2015/wordml/symex" xmlns:wpg="http://schemas.microsoft.com/office/word/2010/wordprocessingGroup" xmlns:wpi="http://schemas.microsoft.com/office/word/2010/wordprocessingInk" xmlns:wne="http://schemas.microsoft.com/office/word/2006/wordml" xmlns:wps="http://schemas.microsoft.com/office/word/2010/wordprocessingShape" mc:Ignorable="w14 w15 w16se w16cid w16 w16cex w16sdtdh wp14">
-  <w:p>
-    <w:pPr>
-      <w:pStyle w:val="LO-normal"/>
-      <w:tabs>
-        <w:tab w:val="left" w:pos="0"/>
-        <w:tab w:val="center" w:pos="4320"/>
-        <w:tab w:val="right" w:pos="8640"/>
-      </w:tabs>
-      <w:jc w:val="right"/>
-      <w:rPr>
-        <w:rFonts w:ascii="Helvetica Neue" w:eastAsia="Helvetica Neue" w:hAnsi="Helvetica Neue" w:cs="Helvetica Neue"/>
-        <w:b/>
-        <w:color w:val="000000"/>
-        <w:sz w:val="14"/>
-        <w:szCs w:val="14"/>
-      </w:rPr>
-    </w:pPr>
-    <w:r>
-      <w:fldChar w:fldCharType="begin"/>
-    </w:r>
-    <w:r>
-      <w:instrText xml:space="preserve"> PAGE </w:instrText>
-    </w:r>
-    <w:r>
-      <w:fldChar w:fldCharType="separate"/>
-    </w:r>
-    <w:r>
-      <w:t>27</w:t>
-    </w:r>
-    <w:r>
-      <w:fldChar w:fldCharType="end"/>
-    </w:r>
-  </w:p>
-  <w:p>
-    <w:pPr>
-      <w:pStyle w:val="LO-normal"/>
-      <w:widowControl w:val="0"/>
-      <w:spacing w:line="276" w:lineRule="auto"/>
-      <w:jc w:val="left"/>
-      <w:rPr>
-        <w:rFonts w:ascii="Helvetica Neue" w:eastAsia="Helvetica Neue" w:hAnsi="Helvetica Neue" w:cs="Helvetica Neue"/>
-        <w:b/>
-        <w:color w:val="000000"/>
-        <w:sz w:val="14"/>
-        <w:szCs w:val="14"/>
-      </w:rPr>
-    </w:pPr>
-  </w:p>
-</w:ftr>
-</file>
-
-<file path=word/footer25.xml><?xml version="1.0" encoding="utf-8"?>
-<w:ftr xmlns:wpc="http://schemas.microsoft.com/office/word/2010/wordprocessingCanvas" xmlns:cx="http://schemas.microsoft.com/office/drawing/2014/chartex" xmlns:cx1="http://schemas.microsoft.com/office/drawing/2015/9/8/chartex" xmlns:cx2="http://schemas.microsoft.com/office/drawing/2015/10/21/chartex" xmlns:cx3="http://schemas.microsoft.com/office/drawing/2016/5/9/chartex" xmlns:cx4="http://schemas.microsoft.com/office/drawing/2016/5/10/chartex" xmlns:cx5="http://schemas.microsoft.com/office/drawing/2016/5/11/chartex" xmlns:cx6="http://schemas.microsoft.com/office/drawing/2016/5/12/chartex" xmlns:cx7="http://schemas.microsoft.com/office/drawing/2016/5/13/chartex" xmlns:cx8="http://schemas.microsoft.com/office/drawing/2016/5/14/chartex" xmlns:mc="http://schemas.openxmlformats.org/markup-compatibility/2006" xmlns:aink="http://schemas.microsoft.com/office/drawing/2016/ink" xmlns:am3d="http://schemas.microsoft.com/office/drawing/2017/model3d" xmlns:o="urn:schemas-microsoft-com:office:office" xmlns:r="http://schemas.openxmlformats.org/officeDocument/2006/relationships" xmlns:m="http://schemas.openxmlformats.org/officeDocument/2006/math" xmlns:v="urn:schemas-microsoft-com:vml" xmlns:wp14="http://schemas.microsoft.com/office/word/2010/wordprocessingDrawing" xmlns:wp="http://schemas.openxmlformats.org/drawingml/2006/wordprocessingDrawing" xmlns:w10="urn:schemas-microsoft-com:office:word" xmlns:w="http://schemas.openxmlformats.org/wordprocessingml/2006/main" xmlns:w14="http://schemas.microsoft.com/office/word/2010/wordml" xmlns:w15="http://schemas.microsoft.com/office/word/2012/wordml" xmlns:w16cex="http://schemas.microsoft.com/office/word/2018/wordml/cex" xmlns:w16cid="http://schemas.microsoft.com/office/word/2016/wordml/cid" xmlns:w16="http://schemas.microsoft.com/office/word/2018/wordml" xmlns:w16sdtdh="http://schemas.microsoft.com/office/word/2020/wordml/sdtdatahash" xmlns:w16se="http://schemas.microsoft.com/office/word/2015/wordml/symex" xmlns:wpg="http://schemas.microsoft.com/office/word/2010/wordprocessingGroup" xmlns:wpi="http://schemas.microsoft.com/office/word/2010/wordprocessingInk" xmlns:wne="http://schemas.microsoft.com/office/word/2006/wordml" xmlns:wps="http://schemas.microsoft.com/office/word/2010/wordprocessingShape" mc:Ignorable="w14 w15 w16se w16cid w16 w16cex w16sdtdh wp14">
-  <w:p>
-    <w:pPr>
-      <w:pStyle w:val="LO-normal"/>
-      <w:pBdr>
-        <w:top w:val="single" w:sz="4" w:space="1" w:color="000000"/>
-      </w:pBdr>
-      <w:tabs>
-        <w:tab w:val="left" w:pos="0"/>
-        <w:tab w:val="center" w:pos="3686"/>
-      </w:tabs>
-    </w:pPr>
-    <w:r>
-      <w:fldChar w:fldCharType="begin"/>
-    </w:r>
-    <w:r>
-      <w:instrText xml:space="preserve"> PAGE </w:instrText>
-    </w:r>
-    <w:r>
-      <w:fldChar w:fldCharType="separate"/>
-    </w:r>
-    <w:r>
-      <w:t>30</w:t>
-    </w:r>
-    <w:r>
-      <w:fldChar w:fldCharType="end"/>
-    </w:r>
-  </w:p>
-  <w:p>
-    <w:pPr>
-      <w:pStyle w:val="LO-normal"/>
-      <w:widowControl w:val="0"/>
-      <w:spacing w:line="276" w:lineRule="auto"/>
-      <w:jc w:val="left"/>
-    </w:pPr>
-  </w:p>
-</w:ftr>
-</file>
-
-<file path=word/footer26.xml><?xml version="1.0" encoding="utf-8"?>
 <w:ftr xmlns:wpc="http://schemas.microsoft.com/office/word/2010/wordprocessingCanvas" xmlns:cx="http://schemas.microsoft.com/office/drawing/2014/chartex" xmlns:cx1="http://schemas.microsoft.com/office/drawing/2015/9/8/chartex" xmlns:cx2="http://schemas.microsoft.com/office/drawing/2015/10/21/chartex" xmlns:cx3="http://schemas.microsoft.com/office/drawing/2016/5/9/chartex" xmlns:cx4="http://schemas.microsoft.com/office/drawing/2016/5/10/chartex" xmlns:cx5="http://schemas.microsoft.com/office/drawing/2016/5/11/chartex" xmlns:cx6="http://schemas.microsoft.com/office/drawing/2016/5/12/chartex" xmlns:cx7="http://schemas.microsoft.com/office/drawing/2016/5/13/chartex" xmlns:cx8="http://schemas.microsoft.com/office/drawing/2016/5/14/chartex" xmlns:mc="http://schemas.openxmlformats.org/markup-compatibility/2006" xmlns:aink="http://schemas.microsoft.com/office/drawing/2016/ink" xmlns:am3d="http://schemas.microsoft.com/office/drawing/2017/model3d" xmlns:o="urn:schemas-microsoft-com:office:office" xmlns:r="http://schemas.openxmlformats.org/officeDocument/2006/relationships" xmlns:m="http://schemas.openxmlformats.org/officeDocument/2006/math" xmlns:v="urn:schemas-microsoft-com:vml" xmlns:wp14="http://schemas.microsoft.com/office/word/2010/wordprocessingDrawing" xmlns:wp="http://schemas.openxmlformats.org/drawingml/2006/wordprocessingDrawing" xmlns:w10="urn:schemas-microsoft-com:office:word" xmlns:w="http://schemas.openxmlformats.org/wordprocessingml/2006/main" xmlns:w14="http://schemas.microsoft.com/office/word/2010/wordml" xmlns:w15="http://schemas.microsoft.com/office/word/2012/wordml" xmlns:w16cex="http://schemas.microsoft.com/office/word/2018/wordml/cex" xmlns:w16cid="http://schemas.microsoft.com/office/word/2016/wordml/cid" xmlns:w16="http://schemas.microsoft.com/office/word/2018/wordml" xmlns:w16sdtdh="http://schemas.microsoft.com/office/word/2020/wordml/sdtdatahash" xmlns:w16se="http://schemas.microsoft.com/office/word/2015/wordml/symex" xmlns:wpg="http://schemas.microsoft.com/office/word/2010/wordprocessingGroup" xmlns:wpi="http://schemas.microsoft.com/office/word/2010/wordprocessingInk" xmlns:wne="http://schemas.microsoft.com/office/word/2006/wordml" xmlns:wps="http://schemas.microsoft.com/office/word/2010/wordprocessingShape" mc:Ignorable="w14 w15 w16se w16cid w16 w16cex w16sdtdh wp14">
   <w:p>
     <w:pPr>
@@ -23486,7 +25287,7 @@
         <w:sz w:val="14"/>
         <w:szCs w:val="14"/>
       </w:rPr>
-      <w:t>conclusiones</w:t>
+      <w:t>RECOMENDACIONES</w:t>
     </w:r>
   </w:p>
 </w:hdr>
@@ -23524,134 +25325,6 @@
 </file>
 
 <file path=word/header22.xml><?xml version="1.0" encoding="utf-8"?>
-<w:hdr xmlns:wpc="http://schemas.microsoft.com/office/word/2010/wordprocessingCanvas" xmlns:cx="http://schemas.microsoft.com/office/drawing/2014/chartex" xmlns:cx1="http://schemas.microsoft.com/office/drawing/2015/9/8/chartex" xmlns:cx2="http://schemas.microsoft.com/office/drawing/2015/10/21/chartex" xmlns:cx3="http://schemas.microsoft.com/office/drawing/2016/5/9/chartex" xmlns:cx4="http://schemas.microsoft.com/office/drawing/2016/5/10/chartex" xmlns:cx5="http://schemas.microsoft.com/office/drawing/2016/5/11/chartex" xmlns:cx6="http://schemas.microsoft.com/office/drawing/2016/5/12/chartex" xmlns:cx7="http://schemas.microsoft.com/office/drawing/2016/5/13/chartex" xmlns:cx8="http://schemas.microsoft.com/office/drawing/2016/5/14/chartex" xmlns:mc="http://schemas.openxmlformats.org/markup-compatibility/2006" xmlns:aink="http://schemas.microsoft.com/office/drawing/2016/ink" xmlns:am3d="http://schemas.microsoft.com/office/drawing/2017/model3d" xmlns:o="urn:schemas-microsoft-com:office:office" xmlns:r="http://schemas.openxmlformats.org/officeDocument/2006/relationships" xmlns:m="http://schemas.openxmlformats.org/officeDocument/2006/math" xmlns:v="urn:schemas-microsoft-com:vml" xmlns:wp14="http://schemas.microsoft.com/office/word/2010/wordprocessingDrawing" xmlns:wp="http://schemas.openxmlformats.org/drawingml/2006/wordprocessingDrawing" xmlns:w10="urn:schemas-microsoft-com:office:word" xmlns:w="http://schemas.openxmlformats.org/wordprocessingml/2006/main" xmlns:w14="http://schemas.microsoft.com/office/word/2010/wordml" xmlns:w15="http://schemas.microsoft.com/office/word/2012/wordml" xmlns:w16cex="http://schemas.microsoft.com/office/word/2018/wordml/cex" xmlns:w16cid="http://schemas.microsoft.com/office/word/2016/wordml/cid" xmlns:w16="http://schemas.microsoft.com/office/word/2018/wordml" xmlns:w16sdtdh="http://schemas.microsoft.com/office/word/2020/wordml/sdtdatahash" xmlns:w16se="http://schemas.microsoft.com/office/word/2015/wordml/symex" xmlns:wpg="http://schemas.microsoft.com/office/word/2010/wordprocessingGroup" xmlns:wpi="http://schemas.microsoft.com/office/word/2010/wordprocessingInk" xmlns:wne="http://schemas.microsoft.com/office/word/2006/wordml" xmlns:wps="http://schemas.microsoft.com/office/word/2010/wordprocessingShape" mc:Ignorable="w14 w15 w16se w16cid w16 w16cex w16sdtdh wp14">
-  <w:p>
-    <w:pPr>
-      <w:pStyle w:val="LO-normal"/>
-      <w:tabs>
-        <w:tab w:val="left" w:pos="0"/>
-        <w:tab w:val="center" w:pos="4320"/>
-        <w:tab w:val="right" w:pos="8640"/>
-      </w:tabs>
-      <w:jc w:val="right"/>
-      <w:rPr>
-        <w:rFonts w:ascii="Helvetica Neue" w:eastAsia="Helvetica Neue" w:hAnsi="Helvetica Neue" w:cs="Helvetica Neue"/>
-        <w:smallCaps/>
-        <w:color w:val="000000"/>
-        <w:sz w:val="14"/>
-        <w:szCs w:val="14"/>
-      </w:rPr>
-    </w:pPr>
-    <w:r>
-      <w:rPr>
-        <w:rFonts w:ascii="Helvetica Neue" w:eastAsia="Helvetica Neue" w:hAnsi="Helvetica Neue" w:cs="Helvetica Neue"/>
-        <w:smallCaps/>
-        <w:color w:val="000000"/>
-        <w:sz w:val="14"/>
-        <w:szCs w:val="14"/>
-      </w:rPr>
-      <w:t>RECOMENDACIONES</w:t>
-    </w:r>
-  </w:p>
-</w:hdr>
-</file>
-
-<file path=word/header23.xml><?xml version="1.0" encoding="utf-8"?>
-<w:hdr xmlns:wpc="http://schemas.microsoft.com/office/word/2010/wordprocessingCanvas" xmlns:cx="http://schemas.microsoft.com/office/drawing/2014/chartex" xmlns:cx1="http://schemas.microsoft.com/office/drawing/2015/9/8/chartex" xmlns:cx2="http://schemas.microsoft.com/office/drawing/2015/10/21/chartex" xmlns:cx3="http://schemas.microsoft.com/office/drawing/2016/5/9/chartex" xmlns:cx4="http://schemas.microsoft.com/office/drawing/2016/5/10/chartex" xmlns:cx5="http://schemas.microsoft.com/office/drawing/2016/5/11/chartex" xmlns:cx6="http://schemas.microsoft.com/office/drawing/2016/5/12/chartex" xmlns:cx7="http://schemas.microsoft.com/office/drawing/2016/5/13/chartex" xmlns:cx8="http://schemas.microsoft.com/office/drawing/2016/5/14/chartex" xmlns:mc="http://schemas.openxmlformats.org/markup-compatibility/2006" xmlns:aink="http://schemas.microsoft.com/office/drawing/2016/ink" xmlns:am3d="http://schemas.microsoft.com/office/drawing/2017/model3d" xmlns:o="urn:schemas-microsoft-com:office:office" xmlns:r="http://schemas.openxmlformats.org/officeDocument/2006/relationships" xmlns:m="http://schemas.openxmlformats.org/officeDocument/2006/math" xmlns:v="urn:schemas-microsoft-com:vml" xmlns:wp14="http://schemas.microsoft.com/office/word/2010/wordprocessingDrawing" xmlns:wp="http://schemas.openxmlformats.org/drawingml/2006/wordprocessingDrawing" xmlns:w10="urn:schemas-microsoft-com:office:word" xmlns:w="http://schemas.openxmlformats.org/wordprocessingml/2006/main" xmlns:w14="http://schemas.microsoft.com/office/word/2010/wordml" xmlns:w15="http://schemas.microsoft.com/office/word/2012/wordml" xmlns:w16cex="http://schemas.microsoft.com/office/word/2018/wordml/cex" xmlns:w16cid="http://schemas.microsoft.com/office/word/2016/wordml/cid" xmlns:w16="http://schemas.microsoft.com/office/word/2018/wordml" xmlns:w16sdtdh="http://schemas.microsoft.com/office/word/2020/wordml/sdtdatahash" xmlns:w16se="http://schemas.microsoft.com/office/word/2015/wordml/symex" xmlns:wpg="http://schemas.microsoft.com/office/word/2010/wordprocessingGroup" xmlns:wpi="http://schemas.microsoft.com/office/word/2010/wordprocessingInk" xmlns:wne="http://schemas.microsoft.com/office/word/2006/wordml" xmlns:wps="http://schemas.microsoft.com/office/word/2010/wordprocessingShape" mc:Ignorable="w14 w15 w16se w16cid w16 w16cex w16sdtdh wp14">
-  <w:p>
-    <w:pPr>
-      <w:pStyle w:val="LO-normal"/>
-      <w:tabs>
-        <w:tab w:val="left" w:pos="0"/>
-        <w:tab w:val="center" w:pos="4320"/>
-        <w:tab w:val="right" w:pos="8640"/>
-      </w:tabs>
-      <w:jc w:val="right"/>
-      <w:rPr>
-        <w:rFonts w:ascii="Helvetica Neue" w:eastAsia="Helvetica Neue" w:hAnsi="Helvetica Neue" w:cs="Helvetica Neue"/>
-        <w:smallCaps/>
-        <w:sz w:val="14"/>
-        <w:szCs w:val="14"/>
-      </w:rPr>
-    </w:pPr>
-    <w:r>
-      <w:rPr>
-        <w:rFonts w:ascii="Helvetica Neue" w:eastAsia="Helvetica Neue" w:hAnsi="Helvetica Neue" w:cs="Helvetica Neue"/>
-        <w:smallCaps/>
-        <w:sz w:val="14"/>
-        <w:szCs w:val="14"/>
-      </w:rPr>
-      <w:t>INCLUSIÓN DE TICs EN EL SISTEMA EDUCATIVO DEL DPTO. DE COCHABAMBA</w:t>
-    </w:r>
-  </w:p>
-</w:hdr>
-</file>
-
-<file path=word/header24.xml><?xml version="1.0" encoding="utf-8"?>
-<w:hdr xmlns:wpc="http://schemas.microsoft.com/office/word/2010/wordprocessingCanvas" xmlns:cx="http://schemas.microsoft.com/office/drawing/2014/chartex" xmlns:cx1="http://schemas.microsoft.com/office/drawing/2015/9/8/chartex" xmlns:cx2="http://schemas.microsoft.com/office/drawing/2015/10/21/chartex" xmlns:cx3="http://schemas.microsoft.com/office/drawing/2016/5/9/chartex" xmlns:cx4="http://schemas.microsoft.com/office/drawing/2016/5/10/chartex" xmlns:cx5="http://schemas.microsoft.com/office/drawing/2016/5/11/chartex" xmlns:cx6="http://schemas.microsoft.com/office/drawing/2016/5/12/chartex" xmlns:cx7="http://schemas.microsoft.com/office/drawing/2016/5/13/chartex" xmlns:cx8="http://schemas.microsoft.com/office/drawing/2016/5/14/chartex" xmlns:mc="http://schemas.openxmlformats.org/markup-compatibility/2006" xmlns:aink="http://schemas.microsoft.com/office/drawing/2016/ink" xmlns:am3d="http://schemas.microsoft.com/office/drawing/2017/model3d" xmlns:o="urn:schemas-microsoft-com:office:office" xmlns:r="http://schemas.openxmlformats.org/officeDocument/2006/relationships" xmlns:m="http://schemas.openxmlformats.org/officeDocument/2006/math" xmlns:v="urn:schemas-microsoft-com:vml" xmlns:wp14="http://schemas.microsoft.com/office/word/2010/wordprocessingDrawing" xmlns:wp="http://schemas.openxmlformats.org/drawingml/2006/wordprocessingDrawing" xmlns:w10="urn:schemas-microsoft-com:office:word" xmlns:w="http://schemas.openxmlformats.org/wordprocessingml/2006/main" xmlns:w14="http://schemas.microsoft.com/office/word/2010/wordml" xmlns:w15="http://schemas.microsoft.com/office/word/2012/wordml" xmlns:w16cex="http://schemas.microsoft.com/office/word/2018/wordml/cex" xmlns:w16cid="http://schemas.microsoft.com/office/word/2016/wordml/cid" xmlns:w16="http://schemas.microsoft.com/office/word/2018/wordml" xmlns:w16sdtdh="http://schemas.microsoft.com/office/word/2020/wordml/sdtdatahash" xmlns:w16se="http://schemas.microsoft.com/office/word/2015/wordml/symex" xmlns:wpg="http://schemas.microsoft.com/office/word/2010/wordprocessingGroup" xmlns:wpi="http://schemas.microsoft.com/office/word/2010/wordprocessingInk" xmlns:wne="http://schemas.microsoft.com/office/word/2006/wordml" xmlns:wps="http://schemas.microsoft.com/office/word/2010/wordprocessingShape" mc:Ignorable="w14 w15 w16se w16cid w16 w16cex w16sdtdh wp14">
-  <w:p>
-    <w:pPr>
-      <w:pStyle w:val="LO-normal"/>
-      <w:tabs>
-        <w:tab w:val="left" w:pos="0"/>
-        <w:tab w:val="center" w:pos="4320"/>
-        <w:tab w:val="right" w:pos="8640"/>
-      </w:tabs>
-      <w:jc w:val="right"/>
-      <w:rPr>
-        <w:rFonts w:ascii="Helvetica Neue" w:eastAsia="Helvetica Neue" w:hAnsi="Helvetica Neue" w:cs="Helvetica Neue"/>
-        <w:smallCaps/>
-        <w:color w:val="000000"/>
-        <w:sz w:val="14"/>
-        <w:szCs w:val="14"/>
-      </w:rPr>
-    </w:pPr>
-    <w:r>
-      <w:rPr>
-        <w:rFonts w:ascii="Helvetica Neue" w:eastAsia="Helvetica Neue" w:hAnsi="Helvetica Neue" w:cs="Helvetica Neue"/>
-        <w:smallCaps/>
-        <w:color w:val="000000"/>
-        <w:sz w:val="14"/>
-        <w:szCs w:val="14"/>
-      </w:rPr>
-      <w:t>Referencias bibliográficas</w:t>
-    </w:r>
-  </w:p>
-</w:hdr>
-</file>
-
-<file path=word/header25.xml><?xml version="1.0" encoding="utf-8"?>
-<w:hdr xmlns:wpc="http://schemas.microsoft.com/office/word/2010/wordprocessingCanvas" xmlns:cx="http://schemas.microsoft.com/office/drawing/2014/chartex" xmlns:cx1="http://schemas.microsoft.com/office/drawing/2015/9/8/chartex" xmlns:cx2="http://schemas.microsoft.com/office/drawing/2015/10/21/chartex" xmlns:cx3="http://schemas.microsoft.com/office/drawing/2016/5/9/chartex" xmlns:cx4="http://schemas.microsoft.com/office/drawing/2016/5/10/chartex" xmlns:cx5="http://schemas.microsoft.com/office/drawing/2016/5/11/chartex" xmlns:cx6="http://schemas.microsoft.com/office/drawing/2016/5/12/chartex" xmlns:cx7="http://schemas.microsoft.com/office/drawing/2016/5/13/chartex" xmlns:cx8="http://schemas.microsoft.com/office/drawing/2016/5/14/chartex" xmlns:mc="http://schemas.openxmlformats.org/markup-compatibility/2006" xmlns:aink="http://schemas.microsoft.com/office/drawing/2016/ink" xmlns:am3d="http://schemas.microsoft.com/office/drawing/2017/model3d" xmlns:o="urn:schemas-microsoft-com:office:office" xmlns:r="http://schemas.openxmlformats.org/officeDocument/2006/relationships" xmlns:m="http://schemas.openxmlformats.org/officeDocument/2006/math" xmlns:v="urn:schemas-microsoft-com:vml" xmlns:wp14="http://schemas.microsoft.com/office/word/2010/wordprocessingDrawing" xmlns:wp="http://schemas.openxmlformats.org/drawingml/2006/wordprocessingDrawing" xmlns:w10="urn:schemas-microsoft-com:office:word" xmlns:w="http://schemas.openxmlformats.org/wordprocessingml/2006/main" xmlns:w14="http://schemas.microsoft.com/office/word/2010/wordml" xmlns:w15="http://schemas.microsoft.com/office/word/2012/wordml" xmlns:w16cex="http://schemas.microsoft.com/office/word/2018/wordml/cex" xmlns:w16cid="http://schemas.microsoft.com/office/word/2016/wordml/cid" xmlns:w16="http://schemas.microsoft.com/office/word/2018/wordml" xmlns:w16sdtdh="http://schemas.microsoft.com/office/word/2020/wordml/sdtdatahash" xmlns:w16se="http://schemas.microsoft.com/office/word/2015/wordml/symex" xmlns:wpg="http://schemas.microsoft.com/office/word/2010/wordprocessingGroup" xmlns:wpi="http://schemas.microsoft.com/office/word/2010/wordprocessingInk" xmlns:wne="http://schemas.microsoft.com/office/word/2006/wordml" xmlns:wps="http://schemas.microsoft.com/office/word/2010/wordprocessingShape" mc:Ignorable="w14 w15 w16se w16cid w16 w16cex w16sdtdh wp14">
-  <w:p>
-    <w:pPr>
-      <w:pStyle w:val="LO-normal"/>
-      <w:tabs>
-        <w:tab w:val="left" w:pos="0"/>
-        <w:tab w:val="center" w:pos="4320"/>
-        <w:tab w:val="right" w:pos="8640"/>
-      </w:tabs>
-      <w:jc w:val="right"/>
-      <w:rPr>
-        <w:rFonts w:ascii="Helvetica Neue" w:eastAsia="Helvetica Neue" w:hAnsi="Helvetica Neue" w:cs="Helvetica Neue"/>
-        <w:smallCaps/>
-        <w:sz w:val="14"/>
-        <w:szCs w:val="14"/>
-      </w:rPr>
-    </w:pPr>
-    <w:r>
-      <w:rPr>
-        <w:rFonts w:ascii="Helvetica Neue" w:eastAsia="Helvetica Neue" w:hAnsi="Helvetica Neue" w:cs="Helvetica Neue"/>
-        <w:smallCaps/>
-        <w:sz w:val="14"/>
-        <w:szCs w:val="14"/>
-      </w:rPr>
-      <w:t>INCLUSIÓN DE TICs EN EL SISTEMA EDUCATIVO DEL DPTO. DE COCHABAMBA</w:t>
-    </w:r>
-  </w:p>
-</w:hdr>
-</file>
-
-<file path=word/header26.xml><?xml version="1.0" encoding="utf-8"?>
 <w:hdr xmlns:wpc="http://schemas.microsoft.com/office/word/2010/wordprocessingCanvas" xmlns:cx="http://schemas.microsoft.com/office/drawing/2014/chartex" xmlns:cx1="http://schemas.microsoft.com/office/drawing/2015/9/8/chartex" xmlns:cx2="http://schemas.microsoft.com/office/drawing/2015/10/21/chartex" xmlns:cx3="http://schemas.microsoft.com/office/drawing/2016/5/9/chartex" xmlns:cx4="http://schemas.microsoft.com/office/drawing/2016/5/10/chartex" xmlns:cx5="http://schemas.microsoft.com/office/drawing/2016/5/11/chartex" xmlns:cx6="http://schemas.microsoft.com/office/drawing/2016/5/12/chartex" xmlns:cx7="http://schemas.microsoft.com/office/drawing/2016/5/13/chartex" xmlns:cx8="http://schemas.microsoft.com/office/drawing/2016/5/14/chartex" xmlns:mc="http://schemas.openxmlformats.org/markup-compatibility/2006" xmlns:aink="http://schemas.microsoft.com/office/drawing/2016/ink" xmlns:am3d="http://schemas.microsoft.com/office/drawing/2017/model3d" xmlns:o="urn:schemas-microsoft-com:office:office" xmlns:r="http://schemas.openxmlformats.org/officeDocument/2006/relationships" xmlns:m="http://schemas.openxmlformats.org/officeDocument/2006/math" xmlns:v="urn:schemas-microsoft-com:vml" xmlns:wp14="http://schemas.microsoft.com/office/word/2010/wordprocessingDrawing" xmlns:wp="http://schemas.openxmlformats.org/drawingml/2006/wordprocessingDrawing" xmlns:w10="urn:schemas-microsoft-com:office:word" xmlns:w="http://schemas.openxmlformats.org/wordprocessingml/2006/main" xmlns:w14="http://schemas.microsoft.com/office/word/2010/wordml" xmlns:w15="http://schemas.microsoft.com/office/word/2012/wordml" xmlns:w16cex="http://schemas.microsoft.com/office/word/2018/wordml/cex" xmlns:w16cid="http://schemas.microsoft.com/office/word/2016/wordml/cid" xmlns:w16="http://schemas.microsoft.com/office/word/2018/wordml" xmlns:w16sdtdh="http://schemas.microsoft.com/office/word/2020/wordml/sdtdatahash" xmlns:w16se="http://schemas.microsoft.com/office/word/2015/wordml/symex" xmlns:wpg="http://schemas.microsoft.com/office/word/2010/wordprocessingGroup" xmlns:wpi="http://schemas.microsoft.com/office/word/2010/wordprocessingInk" xmlns:wne="http://schemas.microsoft.com/office/word/2006/wordml" xmlns:wps="http://schemas.microsoft.com/office/word/2010/wordprocessingShape" mc:Ignorable="w14 w15 w16se w16cid w16 w16cex w16sdtdh wp14">
   <w:p>
     <w:pPr>
@@ -26145,14 +27818,6 @@
     <w:abstractNumId w:val="0"/>
   </w:num>
 </w:numbering>
-</file>
-
-<file path=word/people.xml><?xml version="1.0" encoding="utf-8"?>
-<w15:people xmlns:wpc="http://schemas.microsoft.com/office/word/2010/wordprocessingCanvas" xmlns:cx="http://schemas.microsoft.com/office/drawing/2014/chartex" xmlns:cx1="http://schemas.microsoft.com/office/drawing/2015/9/8/chartex" xmlns:cx2="http://schemas.microsoft.com/office/drawing/2015/10/21/chartex" xmlns:cx3="http://schemas.microsoft.com/office/drawing/2016/5/9/chartex" xmlns:cx4="http://schemas.microsoft.com/office/drawing/2016/5/10/chartex" xmlns:cx5="http://schemas.microsoft.com/office/drawing/2016/5/11/chartex" xmlns:cx6="http://schemas.microsoft.com/office/drawing/2016/5/12/chartex" xmlns:cx7="http://schemas.microsoft.com/office/drawing/2016/5/13/chartex" xmlns:cx8="http://schemas.microsoft.com/office/drawing/2016/5/14/chartex" xmlns:mc="http://schemas.openxmlformats.org/markup-compatibility/2006" xmlns:aink="http://schemas.microsoft.com/office/drawing/2016/ink" xmlns:am3d="http://schemas.microsoft.com/office/drawing/2017/model3d" xmlns:o="urn:schemas-microsoft-com:office:office" xmlns:r="http://schemas.openxmlformats.org/officeDocument/2006/relationships" xmlns:m="http://schemas.openxmlformats.org/officeDocument/2006/math" xmlns:v="urn:schemas-microsoft-com:vml" xmlns:wp14="http://schemas.microsoft.com/office/word/2010/wordprocessingDrawing" xmlns:wp="http://schemas.openxmlformats.org/drawingml/2006/wordprocessingDrawing" xmlns:w10="urn:schemas-microsoft-com:office:word" xmlns:w="http://schemas.openxmlformats.org/wordprocessingml/2006/main" xmlns:w14="http://schemas.microsoft.com/office/word/2010/wordml" xmlns:w15="http://schemas.microsoft.com/office/word/2012/wordml" xmlns:w16cex="http://schemas.microsoft.com/office/word/2018/wordml/cex" xmlns:w16cid="http://schemas.microsoft.com/office/word/2016/wordml/cid" xmlns:w16="http://schemas.microsoft.com/office/word/2018/wordml" xmlns:w16sdtdh="http://schemas.microsoft.com/office/word/2020/wordml/sdtdatahash" xmlns:w16se="http://schemas.microsoft.com/office/word/2015/wordml/symex" xmlns:wpg="http://schemas.microsoft.com/office/word/2010/wordprocessingGroup" xmlns:wpi="http://schemas.microsoft.com/office/word/2010/wordprocessingInk" xmlns:wne="http://schemas.microsoft.com/office/word/2006/wordml" xmlns:wps="http://schemas.microsoft.com/office/word/2010/wordprocessingShape" mc:Ignorable="w14 w15 w16se w16cid w16 w16cex w16sdtdh wp14">
-  <w15:person w15:author="Joel VG">
-    <w15:presenceInfo w15:providerId="Windows Live" w15:userId="37a29abf2cefcb38"/>
-  </w15:person>
-</w15:people>
 </file>
 
 <file path=word/styles.xml><?xml version="1.0" encoding="utf-8"?>
@@ -27072,6 +28737,573 @@
 </w:styles>
 </file>
 
+<file path=word/charts/chart1.xml><?xml version="1.0" encoding="utf-8"?>
+<c:chartSpace xmlns:c="http://schemas.openxmlformats.org/drawingml/2006/chart" xmlns:a="http://schemas.openxmlformats.org/drawingml/2006/main" xmlns:r="http://schemas.openxmlformats.org/officeDocument/2006/relationships" xmlns:c16r2="http://schemas.microsoft.com/office/drawing/2015/06/chart">
+  <c:date1904 val="0"/>
+  <c:lang val="es-ES"/>
+  <c:roundedCorners val="0"/>
+  <mc:AlternateContent xmlns:mc="http://schemas.openxmlformats.org/markup-compatibility/2006">
+    <mc:Choice xmlns:c14="http://schemas.microsoft.com/office/drawing/2007/8/2/chart" Requires="c14">
+      <c14:style val="102"/>
+    </mc:Choice>
+    <mc:Fallback>
+      <c:style val="2"/>
+    </mc:Fallback>
+  </mc:AlternateContent>
+  <c:chart>
+    <c:autoTitleDeleted val="1"/>
+    <c:plotArea>
+      <c:layout/>
+      <c:barChart>
+        <c:barDir val="col"/>
+        <c:grouping val="clustered"/>
+        <c:varyColors val="0"/>
+        <c:ser>
+          <c:idx val="0"/>
+          <c:order val="0"/>
+          <c:tx>
+            <c:strRef>
+              <c:f>Hoja1!$A$3</c:f>
+              <c:strCache>
+                <c:ptCount val="1"/>
+                <c:pt idx="0">
+                  <c:v>Accesibilidad</c:v>
+                </c:pt>
+              </c:strCache>
+            </c:strRef>
+          </c:tx>
+          <c:spPr>
+            <a:pattFill prst="narHorz">
+              <a:fgClr>
+                <a:schemeClr val="accent6"/>
+              </a:fgClr>
+              <a:bgClr>
+                <a:schemeClr val="accent6">
+                  <a:lumMod val="20000"/>
+                  <a:lumOff val="80000"/>
+                </a:schemeClr>
+              </a:bgClr>
+            </a:pattFill>
+            <a:ln>
+              <a:noFill/>
+            </a:ln>
+            <a:effectLst>
+              <a:innerShdw blurRad="114300">
+                <a:schemeClr val="accent6"/>
+              </a:innerShdw>
+            </a:effectLst>
+          </c:spPr>
+          <c:invertIfNegative val="0"/>
+          <c:dLbls>
+            <c:spPr>
+              <a:noFill/>
+              <a:ln>
+                <a:noFill/>
+              </a:ln>
+              <a:effectLst/>
+            </c:spPr>
+            <c:txPr>
+              <a:bodyPr rot="-5400000" spcFirstLastPara="1" vertOverflow="ellipsis" wrap="square" lIns="38100" tIns="19050" rIns="38100" bIns="19050" anchor="ctr" anchorCtr="1">
+                <a:spAutoFit/>
+              </a:bodyPr>
+              <a:lstStyle/>
+              <a:p>
+                <a:pPr>
+                  <a:defRPr sz="900" b="0" i="0" u="none" strike="noStrike" kern="1200" baseline="0">
+                    <a:solidFill>
+                      <a:schemeClr val="tx1">
+                        <a:lumMod val="75000"/>
+                        <a:lumOff val="25000"/>
+                      </a:schemeClr>
+                    </a:solidFill>
+                    <a:latin typeface="+mn-lt"/>
+                    <a:ea typeface="+mn-ea"/>
+                    <a:cs typeface="+mn-cs"/>
+                  </a:defRPr>
+                </a:pPr>
+                <a:endParaRPr lang="es-MX"/>
+              </a:p>
+            </c:txPr>
+            <c:dLblPos val="inBase"/>
+            <c:showLegendKey val="0"/>
+            <c:showVal val="1"/>
+            <c:showCatName val="0"/>
+            <c:showSerName val="0"/>
+            <c:showPercent val="0"/>
+            <c:showBubbleSize val="0"/>
+            <c:showLeaderLines val="0"/>
+            <c:extLst>
+              <c:ext xmlns:c15="http://schemas.microsoft.com/office/drawing/2012/chart" uri="{CE6537A1-D6FC-4f65-9D91-7224C49458BB}">
+                <c15:spPr xmlns:c15="http://schemas.microsoft.com/office/drawing/2012/chart">
+                  <a:prstGeom prst="rect">
+                    <a:avLst/>
+                  </a:prstGeom>
+                </c15:spPr>
+                <c15:showLeaderLines val="1"/>
+                <c15:leaderLines>
+                  <c:spPr>
+                    <a:ln w="9525">
+                      <a:solidFill>
+                        <a:schemeClr val="tx1">
+                          <a:lumMod val="35000"/>
+                          <a:lumOff val="65000"/>
+                        </a:schemeClr>
+                      </a:solidFill>
+                    </a:ln>
+                    <a:effectLst/>
+                  </c:spPr>
+                </c15:leaderLines>
+              </c:ext>
+            </c:extLst>
+          </c:dLbls>
+          <c:cat>
+            <c:multiLvlStrRef>
+              <c:f>Hoja1!$B$1:$J$2</c:f>
+              <c:multiLvlStrCache>
+                <c:ptCount val="9"/>
+                <c:lvl>
+                  <c:pt idx="0">
+                    <c:v>Beni</c:v>
+                  </c:pt>
+                  <c:pt idx="1">
+                    <c:v>Chuquisaca</c:v>
+                  </c:pt>
+                  <c:pt idx="2">
+                    <c:v>Cochabamba</c:v>
+                  </c:pt>
+                  <c:pt idx="3">
+                    <c:v>La Paz</c:v>
+                  </c:pt>
+                  <c:pt idx="4">
+                    <c:v>Oruro</c:v>
+                  </c:pt>
+                  <c:pt idx="5">
+                    <c:v>Pando</c:v>
+                  </c:pt>
+                  <c:pt idx="6">
+                    <c:v>Potosí</c:v>
+                  </c:pt>
+                  <c:pt idx="7">
+                    <c:v>Santa Cruz</c:v>
+                  </c:pt>
+                  <c:pt idx="8">
+                    <c:v>Tarija</c:v>
+                  </c:pt>
+                </c:lvl>
+                <c:lvl>
+                  <c:pt idx="0">
+                    <c:v>Departamento</c:v>
+                  </c:pt>
+                </c:lvl>
+              </c:multiLvlStrCache>
+            </c:multiLvlStrRef>
+          </c:cat>
+          <c:val>
+            <c:numRef>
+              <c:f>Hoja1!$B$3:$J$3</c:f>
+              <c:numCache>
+                <c:formatCode>0.00%</c:formatCode>
+                <c:ptCount val="9"/>
+                <c:pt idx="0">
+                  <c:v>0.58701886792452829</c:v>
+                </c:pt>
+                <c:pt idx="1">
+                  <c:v>0.73050561797752844</c:v>
+                </c:pt>
+                <c:pt idx="2">
+                  <c:v>0.71445714285714279</c:v>
+                </c:pt>
+                <c:pt idx="3">
+                  <c:v>0.63805463182897881</c:v>
+                </c:pt>
+                <c:pt idx="4">
+                  <c:v>0.69698305084745749</c:v>
+                </c:pt>
+                <c:pt idx="5">
+                  <c:v>0.49974999999999997</c:v>
+                </c:pt>
+                <c:pt idx="6">
+                  <c:v>0.62966666666666671</c:v>
+                </c:pt>
+                <c:pt idx="7">
+                  <c:v>0.68793670886075997</c:v>
+                </c:pt>
+                <c:pt idx="8">
+                  <c:v>0.67982812500000001</c:v>
+                </c:pt>
+              </c:numCache>
+            </c:numRef>
+          </c:val>
+          <c:extLst>
+            <c:ext xmlns:c16="http://schemas.microsoft.com/office/drawing/2014/chart" uri="{C3380CC4-5D6E-409C-BE32-E72D297353CC}">
+              <c16:uniqueId val="{00000000-A037-41A0-B57C-43E8FBDC717C}"/>
+            </c:ext>
+          </c:extLst>
+        </c:ser>
+        <c:ser>
+          <c:idx val="1"/>
+          <c:order val="1"/>
+          <c:tx>
+            <c:strRef>
+              <c:f>Hoja1!$A$4</c:f>
+              <c:strCache>
+                <c:ptCount val="1"/>
+                <c:pt idx="0">
+                  <c:v>Alfabetización</c:v>
+                </c:pt>
+              </c:strCache>
+            </c:strRef>
+          </c:tx>
+          <c:spPr>
+            <a:pattFill prst="narHorz">
+              <a:fgClr>
+                <a:schemeClr val="accent5"/>
+              </a:fgClr>
+              <a:bgClr>
+                <a:schemeClr val="accent5">
+                  <a:lumMod val="20000"/>
+                  <a:lumOff val="80000"/>
+                </a:schemeClr>
+              </a:bgClr>
+            </a:pattFill>
+            <a:ln>
+              <a:noFill/>
+            </a:ln>
+            <a:effectLst>
+              <a:innerShdw blurRad="114300">
+                <a:schemeClr val="accent5"/>
+              </a:innerShdw>
+            </a:effectLst>
+          </c:spPr>
+          <c:invertIfNegative val="0"/>
+          <c:dLbls>
+            <c:spPr>
+              <a:noFill/>
+              <a:ln>
+                <a:noFill/>
+              </a:ln>
+              <a:effectLst/>
+            </c:spPr>
+            <c:txPr>
+              <a:bodyPr rot="-5400000" spcFirstLastPara="1" vertOverflow="ellipsis" wrap="square" lIns="38100" tIns="19050" rIns="38100" bIns="19050" anchor="ctr" anchorCtr="1">
+                <a:spAutoFit/>
+              </a:bodyPr>
+              <a:lstStyle/>
+              <a:p>
+                <a:pPr>
+                  <a:defRPr sz="900" b="0" i="0" u="none" strike="noStrike" kern="1200" baseline="0">
+                    <a:solidFill>
+                      <a:schemeClr val="tx1">
+                        <a:lumMod val="75000"/>
+                        <a:lumOff val="25000"/>
+                      </a:schemeClr>
+                    </a:solidFill>
+                    <a:latin typeface="+mn-lt"/>
+                    <a:ea typeface="+mn-ea"/>
+                    <a:cs typeface="+mn-cs"/>
+                  </a:defRPr>
+                </a:pPr>
+                <a:endParaRPr lang="es-MX"/>
+              </a:p>
+            </c:txPr>
+            <c:dLblPos val="inBase"/>
+            <c:showLegendKey val="0"/>
+            <c:showVal val="1"/>
+            <c:showCatName val="0"/>
+            <c:showSerName val="0"/>
+            <c:showPercent val="0"/>
+            <c:showBubbleSize val="0"/>
+            <c:showLeaderLines val="0"/>
+            <c:extLst>
+              <c:ext xmlns:c15="http://schemas.microsoft.com/office/drawing/2012/chart" uri="{CE6537A1-D6FC-4f65-9D91-7224C49458BB}">
+                <c15:spPr xmlns:c15="http://schemas.microsoft.com/office/drawing/2012/chart">
+                  <a:prstGeom prst="rect">
+                    <a:avLst/>
+                  </a:prstGeom>
+                </c15:spPr>
+                <c15:showLeaderLines val="1"/>
+                <c15:leaderLines>
+                  <c:spPr>
+                    <a:ln w="9525">
+                      <a:solidFill>
+                        <a:schemeClr val="tx1">
+                          <a:lumMod val="35000"/>
+                          <a:lumOff val="65000"/>
+                        </a:schemeClr>
+                      </a:solidFill>
+                    </a:ln>
+                    <a:effectLst/>
+                  </c:spPr>
+                </c15:leaderLines>
+              </c:ext>
+            </c:extLst>
+          </c:dLbls>
+          <c:cat>
+            <c:multiLvlStrRef>
+              <c:f>Hoja1!$B$1:$J$2</c:f>
+              <c:multiLvlStrCache>
+                <c:ptCount val="9"/>
+                <c:lvl>
+                  <c:pt idx="0">
+                    <c:v>Beni</c:v>
+                  </c:pt>
+                  <c:pt idx="1">
+                    <c:v>Chuquisaca</c:v>
+                  </c:pt>
+                  <c:pt idx="2">
+                    <c:v>Cochabamba</c:v>
+                  </c:pt>
+                  <c:pt idx="3">
+                    <c:v>La Paz</c:v>
+                  </c:pt>
+                  <c:pt idx="4">
+                    <c:v>Oruro</c:v>
+                  </c:pt>
+                  <c:pt idx="5">
+                    <c:v>Pando</c:v>
+                  </c:pt>
+                  <c:pt idx="6">
+                    <c:v>Potosí</c:v>
+                  </c:pt>
+                  <c:pt idx="7">
+                    <c:v>Santa Cruz</c:v>
+                  </c:pt>
+                  <c:pt idx="8">
+                    <c:v>Tarija</c:v>
+                  </c:pt>
+                </c:lvl>
+                <c:lvl>
+                  <c:pt idx="0">
+                    <c:v>Departamento</c:v>
+                  </c:pt>
+                </c:lvl>
+              </c:multiLvlStrCache>
+            </c:multiLvlStrRef>
+          </c:cat>
+          <c:val>
+            <c:numRef>
+              <c:f>Hoja1!$B$4:$J$4</c:f>
+              <c:numCache>
+                <c:formatCode>0.00%</c:formatCode>
+                <c:ptCount val="9"/>
+                <c:pt idx="0">
+                  <c:v>0.64292452830188684</c:v>
+                </c:pt>
+                <c:pt idx="1">
+                  <c:v>0.70713483146067413</c:v>
+                </c:pt>
+                <c:pt idx="2">
+                  <c:v>0.67957142857142827</c:v>
+                </c:pt>
+                <c:pt idx="3">
+                  <c:v>0.68123277909738711</c:v>
+                </c:pt>
+                <c:pt idx="4">
+                  <c:v>0.71306779661016917</c:v>
+                </c:pt>
+                <c:pt idx="5">
+                  <c:v>0.78574999999999995</c:v>
+                </c:pt>
+                <c:pt idx="6">
+                  <c:v>0.80933333333333335</c:v>
+                </c:pt>
+                <c:pt idx="7">
+                  <c:v>0.68988607594936702</c:v>
+                </c:pt>
+                <c:pt idx="8">
+                  <c:v>0.71768749999999992</c:v>
+                </c:pt>
+              </c:numCache>
+            </c:numRef>
+          </c:val>
+          <c:extLst>
+            <c:ext xmlns:c16="http://schemas.microsoft.com/office/drawing/2014/chart" uri="{C3380CC4-5D6E-409C-BE32-E72D297353CC}">
+              <c16:uniqueId val="{00000001-A037-41A0-B57C-43E8FBDC717C}"/>
+            </c:ext>
+          </c:extLst>
+        </c:ser>
+        <c:dLbls>
+          <c:dLblPos val="outEnd"/>
+          <c:showLegendKey val="0"/>
+          <c:showVal val="1"/>
+          <c:showCatName val="0"/>
+          <c:showSerName val="0"/>
+          <c:showPercent val="0"/>
+          <c:showBubbleSize val="0"/>
+        </c:dLbls>
+        <c:gapWidth val="164"/>
+        <c:overlap val="-22"/>
+        <c:axId val="500538576"/>
+        <c:axId val="500528176"/>
+      </c:barChart>
+      <c:catAx>
+        <c:axId val="500538576"/>
+        <c:scaling>
+          <c:orientation val="minMax"/>
+        </c:scaling>
+        <c:delete val="0"/>
+        <c:axPos val="b"/>
+        <c:numFmt formatCode="General" sourceLinked="1"/>
+        <c:majorTickMark val="none"/>
+        <c:minorTickMark val="none"/>
+        <c:tickLblPos val="nextTo"/>
+        <c:spPr>
+          <a:noFill/>
+          <a:ln w="19050" cap="flat" cmpd="sng" algn="ctr">
+            <a:solidFill>
+              <a:schemeClr val="tx1">
+                <a:lumMod val="25000"/>
+                <a:lumOff val="75000"/>
+              </a:schemeClr>
+            </a:solidFill>
+            <a:round/>
+          </a:ln>
+          <a:effectLst/>
+        </c:spPr>
+        <c:txPr>
+          <a:bodyPr rot="-60000000" spcFirstLastPara="1" vertOverflow="ellipsis" vert="horz" wrap="square" anchor="ctr" anchorCtr="1"/>
+          <a:lstStyle/>
+          <a:p>
+            <a:pPr>
+              <a:defRPr sz="900" b="0" i="0" u="none" strike="noStrike" kern="1200" baseline="0">
+                <a:solidFill>
+                  <a:schemeClr val="tx1">
+                    <a:lumMod val="65000"/>
+                    <a:lumOff val="35000"/>
+                  </a:schemeClr>
+                </a:solidFill>
+                <a:latin typeface="+mn-lt"/>
+                <a:ea typeface="+mn-ea"/>
+                <a:cs typeface="+mn-cs"/>
+              </a:defRPr>
+            </a:pPr>
+            <a:endParaRPr lang="es-MX"/>
+          </a:p>
+        </c:txPr>
+        <c:crossAx val="500528176"/>
+        <c:crosses val="autoZero"/>
+        <c:auto val="1"/>
+        <c:lblAlgn val="ctr"/>
+        <c:lblOffset val="100"/>
+        <c:noMultiLvlLbl val="0"/>
+      </c:catAx>
+      <c:valAx>
+        <c:axId val="500528176"/>
+        <c:scaling>
+          <c:orientation val="minMax"/>
+        </c:scaling>
+        <c:delete val="0"/>
+        <c:axPos val="l"/>
+        <c:numFmt formatCode="0%" sourceLinked="0"/>
+        <c:majorTickMark val="none"/>
+        <c:minorTickMark val="none"/>
+        <c:tickLblPos val="nextTo"/>
+        <c:spPr>
+          <a:noFill/>
+          <a:ln>
+            <a:noFill/>
+          </a:ln>
+          <a:effectLst/>
+        </c:spPr>
+        <c:txPr>
+          <a:bodyPr rot="-60000000" spcFirstLastPara="1" vertOverflow="ellipsis" vert="horz" wrap="square" anchor="ctr" anchorCtr="1"/>
+          <a:lstStyle/>
+          <a:p>
+            <a:pPr>
+              <a:defRPr sz="900" b="0" i="0" u="none" strike="noStrike" kern="1200" baseline="0">
+                <a:solidFill>
+                  <a:schemeClr val="tx1">
+                    <a:lumMod val="65000"/>
+                    <a:lumOff val="35000"/>
+                  </a:schemeClr>
+                </a:solidFill>
+                <a:latin typeface="+mn-lt"/>
+                <a:ea typeface="+mn-ea"/>
+                <a:cs typeface="+mn-cs"/>
+              </a:defRPr>
+            </a:pPr>
+            <a:endParaRPr lang="es-MX"/>
+          </a:p>
+        </c:txPr>
+        <c:crossAx val="500538576"/>
+        <c:crosses val="autoZero"/>
+        <c:crossBetween val="between"/>
+        <c:minorUnit val="0.1"/>
+      </c:valAx>
+      <c:spPr>
+        <a:noFill/>
+        <a:ln>
+          <a:noFill/>
+        </a:ln>
+        <a:effectLst/>
+      </c:spPr>
+    </c:plotArea>
+    <c:legend>
+      <c:legendPos val="t"/>
+      <c:overlay val="0"/>
+      <c:spPr>
+        <a:noFill/>
+        <a:ln>
+          <a:noFill/>
+        </a:ln>
+        <a:effectLst/>
+      </c:spPr>
+      <c:txPr>
+        <a:bodyPr rot="0" spcFirstLastPara="1" vertOverflow="ellipsis" vert="horz" wrap="square" anchor="ctr" anchorCtr="1"/>
+        <a:lstStyle/>
+        <a:p>
+          <a:pPr>
+            <a:defRPr sz="900" b="0" i="0" u="none" strike="noStrike" kern="1200" baseline="0">
+              <a:solidFill>
+                <a:schemeClr val="tx1">
+                  <a:lumMod val="65000"/>
+                  <a:lumOff val="35000"/>
+                </a:schemeClr>
+              </a:solidFill>
+              <a:latin typeface="+mn-lt"/>
+              <a:ea typeface="+mn-ea"/>
+              <a:cs typeface="+mn-cs"/>
+            </a:defRPr>
+          </a:pPr>
+          <a:endParaRPr lang="es-MX"/>
+        </a:p>
+      </c:txPr>
+    </c:legend>
+    <c:plotVisOnly val="1"/>
+    <c:dispBlanksAs val="gap"/>
+    <c:showDLblsOverMax val="0"/>
+  </c:chart>
+  <c:spPr>
+    <a:solidFill>
+      <a:schemeClr val="bg1"/>
+    </a:solidFill>
+    <a:ln w="9525" cap="flat" cmpd="sng" algn="ctr">
+      <a:solidFill>
+        <a:schemeClr val="tx1">
+          <a:lumMod val="15000"/>
+          <a:lumOff val="85000"/>
+        </a:schemeClr>
+      </a:solidFill>
+      <a:round/>
+    </a:ln>
+    <a:effectLst/>
+  </c:spPr>
+  <c:txPr>
+    <a:bodyPr/>
+    <a:lstStyle/>
+    <a:p>
+      <a:pPr>
+        <a:defRPr/>
+      </a:pPr>
+      <a:endParaRPr lang="es-MX"/>
+    </a:p>
+  </c:txPr>
+  <c:externalData r:id="rId1">
+    <c:autoUpdate val="0"/>
+  </c:externalData>
+</c:chartSpace>
+</file>
+
 <file path=word/theme/theme1.xml><?xml version="1.0" encoding="utf-8"?>
 <a:theme xmlns:a="http://schemas.openxmlformats.org/drawingml/2006/main" name="Office Theme">
   <a:themeElements>

--- a/PROYECTO DIPLOMADO EN ESTADISTICA APLICADA.docx
+++ b/PROYECTO DIPLOMADO EN ESTADISTICA APLICADA.docx
@@ -913,23 +913,48 @@
       <w:r>
         <w:rPr>
           <w:rFonts w:ascii="Garamond" w:eastAsia="Garamond" w:hAnsi="Garamond" w:cs="Garamond"/>
-          <w:lang w:val="es-MX"/>
-        </w:rPr>
-        <w:t xml:space="preserve">Msc. Lic. </w:t>
-      </w:r>
-      <w:r>
-        <w:rPr>
-          <w:rFonts w:ascii="Garamond" w:eastAsia="Garamond" w:hAnsi="Garamond" w:cs="Garamond"/>
           <w:lang w:val="en-US"/>
         </w:rPr>
-        <w:t>Yony Richard Montoya Burgos</w:t>
+        <w:t xml:space="preserve">Msc. </w:t>
+      </w:r>
+      <w:proofErr w:type="spellStart"/>
+      <w:r>
+        <w:rPr>
+          <w:rFonts w:ascii="Garamond" w:eastAsia="Garamond" w:hAnsi="Garamond" w:cs="Garamond"/>
+          <w:lang w:val="en-US"/>
+        </w:rPr>
+        <w:t>Lic</w:t>
+      </w:r>
+      <w:proofErr w:type="spellEnd"/>
+      <w:r>
+        <w:rPr>
+          <w:rFonts w:ascii="Garamond" w:eastAsia="Garamond" w:hAnsi="Garamond" w:cs="Garamond"/>
+          <w:lang w:val="en-US"/>
+        </w:rPr>
+        <w:t xml:space="preserve">. </w:t>
+      </w:r>
+      <w:proofErr w:type="spellStart"/>
+      <w:r>
+        <w:rPr>
+          <w:rFonts w:ascii="Garamond" w:eastAsia="Garamond" w:hAnsi="Garamond" w:cs="Garamond"/>
+          <w:lang w:val="en-US"/>
+        </w:rPr>
+        <w:t>Yony</w:t>
+      </w:r>
+      <w:proofErr w:type="spellEnd"/>
+      <w:r>
+        <w:rPr>
+          <w:rFonts w:ascii="Garamond" w:eastAsia="Garamond" w:hAnsi="Garamond" w:cs="Garamond"/>
+          <w:lang w:val="en-US"/>
+        </w:rPr>
+        <w:t xml:space="preserve"> Richard Montoya Burgos</w:t>
       </w:r>
       <w:r>
         <w:rPr>
           <w:noProof/>
         </w:rPr>
         <w:drawing>
-          <wp:anchor distT="0" distB="0" distL="0" distR="0" simplePos="0" relativeHeight="251655680" behindDoc="0" locked="0" layoutInCell="0" allowOverlap="1" wp14:anchorId="38684CE7" wp14:editId="6EA78177">
+          <wp:anchor distT="0" distB="0" distL="0" distR="0" simplePos="0" relativeHeight="251654144" behindDoc="0" locked="0" layoutInCell="0" allowOverlap="1" wp14:anchorId="38684CE7" wp14:editId="6EA78177">
             <wp:simplePos x="0" y="0"/>
             <wp:positionH relativeFrom="column">
               <wp:posOffset>162656</wp:posOffset>
@@ -989,7 +1014,7 @@
           <w:noProof/>
         </w:rPr>
         <w:pict w14:anchorId="4BCEAD8F">
-          <v:rect id="Shape 3" o:spid="_x0000_s2051" style="position:absolute;left:0;text-align:left;margin-left:2501.55pt;margin-top:577.2pt;width:329.15pt;height:35.15pt;z-index:251658752;visibility:visible;mso-wrap-style:square;mso-wrap-distance-left:0;mso-wrap-distance-top:28.7pt;mso-wrap-distance-right:0;mso-wrap-distance-bottom:28.8pt;mso-position-horizontal:right;mso-position-horizontal-relative:margin;mso-position-vertical:absolute;mso-position-vertical-relative:margin;v-text-anchor:top" o:gfxdata="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" o:allowincell="f" filled="f" stroked="f" strokeweight="0">
+          <v:rect id="Shape 3" o:spid="_x0000_s2051" style="position:absolute;left:0;text-align:left;margin-left:2779.5pt;margin-top:577.2pt;width:329.15pt;height:35.15pt;z-index:251658752;visibility:visible;mso-wrap-style:square;mso-wrap-distance-left:0;mso-wrap-distance-top:28.7pt;mso-wrap-distance-right:0;mso-wrap-distance-bottom:28.8pt;mso-position-horizontal:right;mso-position-horizontal-relative:margin;mso-position-vertical:absolute;mso-position-vertical-relative:margin;v-text-anchor:top" o:gfxdata="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" o:allowincell="f" filled="f" stroked="f" strokeweight="0">
             <v:textbox inset="0,0,0,0">
               <w:txbxContent>
                 <w:p>
@@ -1249,51 +1274,81 @@
     <w:p>
       <w:pPr>
         <w:pStyle w:val="LO-normal"/>
-      </w:pPr>
-    </w:p>
-    <w:p>
-      <w:pPr>
-        <w:pStyle w:val="LO-normal"/>
-      </w:pPr>
-    </w:p>
-    <w:p>
-      <w:pPr>
-        <w:pStyle w:val="LO-normal"/>
-      </w:pPr>
-    </w:p>
-    <w:p>
-      <w:pPr>
-        <w:pStyle w:val="LO-normal"/>
-      </w:pPr>
-    </w:p>
-    <w:p>
-      <w:pPr>
-        <w:pStyle w:val="LO-normal"/>
-      </w:pPr>
-    </w:p>
-    <w:p>
-      <w:pPr>
-        <w:pStyle w:val="LO-normal"/>
-      </w:pPr>
-    </w:p>
-    <w:p>
-      <w:pPr>
-        <w:pStyle w:val="LO-normal"/>
-      </w:pPr>
-    </w:p>
-    <w:p>
-      <w:pPr>
-        <w:pStyle w:val="LO-normal"/>
-      </w:pPr>
-    </w:p>
-    <w:p>
-      <w:pPr>
-        <w:pStyle w:val="LO-normal"/>
-      </w:pPr>
-    </w:p>
-    <w:p>
-      <w:pPr>
-        <w:pStyle w:val="LO-normal"/>
+        <w:rPr>
+          <w:lang w:val="en-US"/>
+        </w:rPr>
+      </w:pPr>
+    </w:p>
+    <w:p>
+      <w:pPr>
+        <w:pStyle w:val="LO-normal"/>
+        <w:rPr>
+          <w:lang w:val="en-US"/>
+        </w:rPr>
+      </w:pPr>
+    </w:p>
+    <w:p>
+      <w:pPr>
+        <w:pStyle w:val="LO-normal"/>
+        <w:rPr>
+          <w:lang w:val="en-US"/>
+        </w:rPr>
+      </w:pPr>
+    </w:p>
+    <w:p>
+      <w:pPr>
+        <w:pStyle w:val="LO-normal"/>
+        <w:rPr>
+          <w:lang w:val="en-US"/>
+        </w:rPr>
+      </w:pPr>
+    </w:p>
+    <w:p>
+      <w:pPr>
+        <w:pStyle w:val="LO-normal"/>
+        <w:rPr>
+          <w:lang w:val="en-US"/>
+        </w:rPr>
+      </w:pPr>
+    </w:p>
+    <w:p>
+      <w:pPr>
+        <w:pStyle w:val="LO-normal"/>
+        <w:rPr>
+          <w:lang w:val="en-US"/>
+        </w:rPr>
+      </w:pPr>
+    </w:p>
+    <w:p>
+      <w:pPr>
+        <w:pStyle w:val="LO-normal"/>
+        <w:rPr>
+          <w:lang w:val="en-US"/>
+        </w:rPr>
+      </w:pPr>
+    </w:p>
+    <w:p>
+      <w:pPr>
+        <w:pStyle w:val="LO-normal"/>
+        <w:rPr>
+          <w:lang w:val="en-US"/>
+        </w:rPr>
+      </w:pPr>
+    </w:p>
+    <w:p>
+      <w:pPr>
+        <w:pStyle w:val="LO-normal"/>
+        <w:rPr>
+          <w:lang w:val="en-US"/>
+        </w:rPr>
+      </w:pPr>
+    </w:p>
+    <w:p>
+      <w:pPr>
+        <w:pStyle w:val="LO-normal"/>
+        <w:rPr>
+          <w:lang w:val="en-US"/>
+        </w:rPr>
       </w:pPr>
     </w:p>
     <w:p>
@@ -2463,15 +2518,7 @@
           <w:i/>
           <w:color w:val="000000"/>
         </w:rPr>
-        <w:t>Al</w:t>
-      </w:r>
-      <w:r>
-        <w:rPr>
-          <w:rFonts w:ascii="Garamond" w:eastAsia="Garamond" w:hAnsi="Garamond" w:cs="Garamond"/>
-          <w:i/>
-          <w:color w:val="000000"/>
-        </w:rPr>
-        <w:t xml:space="preserve"> </w:t>
+        <w:t xml:space="preserve">Al </w:t>
       </w:r>
       <w:r>
         <w:rPr>
@@ -2738,12 +2785,11 @@
       <w:r>
         <w:fldChar w:fldCharType="separate"/>
       </w:r>
-      <w:hyperlink w:anchor="_Toc130337707" w:history="1">
+      <w:hyperlink w:anchor="_Toc130416093" w:history="1">
         <w:r>
           <w:rPr>
             <w:rStyle w:val="Hipervnculo"/>
             <w:noProof/>
-            <w:u w:val="none"/>
           </w:rPr>
           <w:t>1.</w:t>
         </w:r>
@@ -2760,7 +2806,6 @@
           <w:rPr>
             <w:rStyle w:val="Hipervnculo"/>
             <w:noProof/>
-            <w:u w:val="none"/>
           </w:rPr>
           <w:t>Introducción</w:t>
         </w:r>
@@ -2783,7 +2828,7 @@
             <w:noProof/>
             <w:webHidden/>
           </w:rPr>
-          <w:instrText xml:space="preserve"> PAGEREF _Toc130337707 \h </w:instrText>
+          <w:instrText xml:space="preserve"> PAGEREF _Toc130416093 \h </w:instrText>
         </w:r>
         <w:r>
           <w:rPr>
@@ -2828,12 +2873,11 @@
           <w:lang w:val="es-MX" w:eastAsia="es-MX" w:bidi="ar-SA"/>
         </w:rPr>
       </w:pPr>
-      <w:hyperlink w:anchor="_Toc130337708" w:history="1">
+      <w:hyperlink w:anchor="_Toc130416094" w:history="1">
         <w:r>
           <w:rPr>
             <w:rStyle w:val="Hipervnculo"/>
             <w:noProof/>
-            <w:u w:val="none"/>
           </w:rPr>
           <w:t>1.1.</w:t>
         </w:r>
@@ -2850,7 +2894,6 @@
           <w:rPr>
             <w:rStyle w:val="Hipervnculo"/>
             <w:noProof/>
-            <w:u w:val="none"/>
           </w:rPr>
           <w:t>Antecedentes</w:t>
         </w:r>
@@ -2873,7 +2916,7 @@
             <w:noProof/>
             <w:webHidden/>
           </w:rPr>
-          <w:instrText xml:space="preserve"> PAGEREF _Toc130337708 \h </w:instrText>
+          <w:instrText xml:space="preserve"> PAGEREF _Toc130416094 \h </w:instrText>
         </w:r>
         <w:r>
           <w:rPr>
@@ -2918,12 +2961,11 @@
           <w:lang w:val="es-MX" w:eastAsia="es-MX" w:bidi="ar-SA"/>
         </w:rPr>
       </w:pPr>
-      <w:hyperlink w:anchor="_Toc130337709" w:history="1">
+      <w:hyperlink w:anchor="_Toc130416095" w:history="1">
         <w:r>
           <w:rPr>
             <w:rStyle w:val="Hipervnculo"/>
             <w:noProof/>
-            <w:u w:val="none"/>
           </w:rPr>
           <w:t>1.2.</w:t>
         </w:r>
@@ -2940,7 +2982,6 @@
           <w:rPr>
             <w:rStyle w:val="Hipervnculo"/>
             <w:noProof/>
-            <w:u w:val="none"/>
           </w:rPr>
           <w:t>Justificación</w:t>
         </w:r>
@@ -2963,7 +3004,7 @@
             <w:noProof/>
             <w:webHidden/>
           </w:rPr>
-          <w:instrText xml:space="preserve"> PAGEREF _Toc130337709 \h </w:instrText>
+          <w:instrText xml:space="preserve"> PAGEREF _Toc130416095 \h </w:instrText>
         </w:r>
         <w:r>
           <w:rPr>
@@ -3008,12 +3049,11 @@
           <w:lang w:val="es-MX" w:eastAsia="es-MX" w:bidi="ar-SA"/>
         </w:rPr>
       </w:pPr>
-      <w:hyperlink w:anchor="_Toc130337710" w:history="1">
+      <w:hyperlink w:anchor="_Toc130416096" w:history="1">
         <w:r>
           <w:rPr>
             <w:rStyle w:val="Hipervnculo"/>
             <w:noProof/>
-            <w:u w:val="none"/>
           </w:rPr>
           <w:t>1.3.</w:t>
         </w:r>
@@ -3030,7 +3070,6 @@
           <w:rPr>
             <w:rStyle w:val="Hipervnculo"/>
             <w:noProof/>
-            <w:u w:val="none"/>
           </w:rPr>
           <w:t>Planteamiento del problema</w:t>
         </w:r>
@@ -3053,7 +3092,7 @@
             <w:noProof/>
             <w:webHidden/>
           </w:rPr>
-          <w:instrText xml:space="preserve"> PAGEREF _Toc130337710 \h </w:instrText>
+          <w:instrText xml:space="preserve"> PAGEREF _Toc130416096 \h </w:instrText>
         </w:r>
         <w:r>
           <w:rPr>
@@ -3098,12 +3137,11 @@
           <w:lang w:val="es-MX" w:eastAsia="es-MX" w:bidi="ar-SA"/>
         </w:rPr>
       </w:pPr>
-      <w:hyperlink w:anchor="_Toc130337711" w:history="1">
+      <w:hyperlink w:anchor="_Toc130416097" w:history="1">
         <w:r>
           <w:rPr>
             <w:rStyle w:val="Hipervnculo"/>
             <w:noProof/>
-            <w:u w:val="none"/>
           </w:rPr>
           <w:t>1.4.</w:t>
         </w:r>
@@ -3120,7 +3158,6 @@
           <w:rPr>
             <w:rStyle w:val="Hipervnculo"/>
             <w:noProof/>
-            <w:u w:val="none"/>
           </w:rPr>
           <w:t>Objetivo general</w:t>
         </w:r>
@@ -3143,7 +3180,7 @@
             <w:noProof/>
             <w:webHidden/>
           </w:rPr>
-          <w:instrText xml:space="preserve"> PAGEREF _Toc130337711 \h </w:instrText>
+          <w:instrText xml:space="preserve"> PAGEREF _Toc130416097 \h </w:instrText>
         </w:r>
         <w:r>
           <w:rPr>
@@ -3188,12 +3225,11 @@
           <w:lang w:val="es-MX" w:eastAsia="es-MX" w:bidi="ar-SA"/>
         </w:rPr>
       </w:pPr>
-      <w:hyperlink w:anchor="_Toc130337712" w:history="1">
+      <w:hyperlink w:anchor="_Toc130416098" w:history="1">
         <w:r>
           <w:rPr>
             <w:rStyle w:val="Hipervnculo"/>
             <w:noProof/>
-            <w:u w:val="none"/>
           </w:rPr>
           <w:t>1.4.1.</w:t>
         </w:r>
@@ -3210,7 +3246,6 @@
           <w:rPr>
             <w:rStyle w:val="Hipervnculo"/>
             <w:noProof/>
-            <w:u w:val="none"/>
           </w:rPr>
           <w:t>Objetivos específicos</w:t>
         </w:r>
@@ -3233,7 +3268,7 @@
             <w:noProof/>
             <w:webHidden/>
           </w:rPr>
-          <w:instrText xml:space="preserve"> PAGEREF _Toc130337712 \h </w:instrText>
+          <w:instrText xml:space="preserve"> PAGEREF _Toc130416098 \h </w:instrText>
         </w:r>
         <w:r>
           <w:rPr>
@@ -3278,12 +3313,11 @@
           <w:lang w:val="es-MX" w:eastAsia="es-MX" w:bidi="ar-SA"/>
         </w:rPr>
       </w:pPr>
-      <w:hyperlink w:anchor="_Toc130337713" w:history="1">
+      <w:hyperlink w:anchor="_Toc130416099" w:history="1">
         <w:r>
           <w:rPr>
             <w:rStyle w:val="Hipervnculo"/>
             <w:noProof/>
-            <w:u w:val="none"/>
           </w:rPr>
           <w:t>2.</w:t>
         </w:r>
@@ -3300,7 +3334,6 @@
           <w:rPr>
             <w:rStyle w:val="Hipervnculo"/>
             <w:noProof/>
-            <w:u w:val="none"/>
           </w:rPr>
           <w:t>Marco teórico</w:t>
         </w:r>
@@ -3323,7 +3356,7 @@
             <w:noProof/>
             <w:webHidden/>
           </w:rPr>
-          <w:instrText xml:space="preserve"> PAGEREF _Toc130337713 \h </w:instrText>
+          <w:instrText xml:space="preserve"> PAGEREF _Toc130416099 \h </w:instrText>
         </w:r>
         <w:r>
           <w:rPr>
@@ -3368,12 +3401,11 @@
           <w:lang w:val="es-MX" w:eastAsia="es-MX" w:bidi="ar-SA"/>
         </w:rPr>
       </w:pPr>
-      <w:hyperlink w:anchor="_Toc130337714" w:history="1">
+      <w:hyperlink w:anchor="_Toc130416100" w:history="1">
         <w:r>
           <w:rPr>
             <w:rStyle w:val="Hipervnculo"/>
             <w:noProof/>
-            <w:u w:val="none"/>
           </w:rPr>
           <w:t>2.1.</w:t>
         </w:r>
@@ -3390,7 +3422,6 @@
           <w:rPr>
             <w:rStyle w:val="Hipervnculo"/>
             <w:noProof/>
-            <w:u w:val="none"/>
           </w:rPr>
           <w:t>Ingeniería de Software</w:t>
         </w:r>
@@ -3413,7 +3444,7 @@
             <w:noProof/>
             <w:webHidden/>
           </w:rPr>
-          <w:instrText xml:space="preserve"> PAGEREF _Toc130337714 \h </w:instrText>
+          <w:instrText xml:space="preserve"> PAGEREF _Toc130416100 \h </w:instrText>
         </w:r>
         <w:r>
           <w:rPr>
@@ -3458,12 +3489,11 @@
           <w:lang w:val="es-MX" w:eastAsia="es-MX" w:bidi="ar-SA"/>
         </w:rPr>
       </w:pPr>
-      <w:hyperlink w:anchor="_Toc130337715" w:history="1">
+      <w:hyperlink w:anchor="_Toc130416101" w:history="1">
         <w:r>
           <w:rPr>
             <w:rStyle w:val="Hipervnculo"/>
             <w:noProof/>
-            <w:u w:val="none"/>
           </w:rPr>
           <w:t>2.2.</w:t>
         </w:r>
@@ -3480,7 +3510,6 @@
           <w:rPr>
             <w:rStyle w:val="Hipervnculo"/>
             <w:noProof/>
-            <w:u w:val="none"/>
           </w:rPr>
           <w:t>TICs</w:t>
         </w:r>
@@ -3503,7 +3532,7 @@
             <w:noProof/>
             <w:webHidden/>
           </w:rPr>
-          <w:instrText xml:space="preserve"> PAGEREF _Toc130337715 \h </w:instrText>
+          <w:instrText xml:space="preserve"> PAGEREF _Toc130416101 \h </w:instrText>
         </w:r>
         <w:r>
           <w:rPr>
@@ -3547,12 +3576,11 @@
           <w:lang w:val="es-MX" w:eastAsia="es-MX" w:bidi="ar-SA"/>
         </w:rPr>
       </w:pPr>
-      <w:hyperlink w:anchor="_Toc130337716" w:history="1">
+      <w:hyperlink w:anchor="_Toc130416102" w:history="1">
         <w:r>
           <w:rPr>
             <w:rStyle w:val="Hipervnculo"/>
             <w:noProof/>
-            <w:u w:val="none"/>
           </w:rPr>
           <w:t>2.2.1. Tecnología</w:t>
         </w:r>
@@ -3575,7 +3603,7 @@
             <w:noProof/>
             <w:webHidden/>
           </w:rPr>
-          <w:instrText xml:space="preserve"> PAGEREF _Toc130337716 \h </w:instrText>
+          <w:instrText xml:space="preserve"> PAGEREF _Toc130416102 \h </w:instrText>
         </w:r>
         <w:r>
           <w:rPr>
@@ -3619,12 +3647,11 @@
           <w:lang w:val="es-MX" w:eastAsia="es-MX" w:bidi="ar-SA"/>
         </w:rPr>
       </w:pPr>
-      <w:hyperlink w:anchor="_Toc130337717" w:history="1">
+      <w:hyperlink w:anchor="_Toc130416103" w:history="1">
         <w:r>
           <w:rPr>
             <w:rStyle w:val="Hipervnculo"/>
             <w:noProof/>
-            <w:u w:val="none"/>
           </w:rPr>
           <w:t>2.2.2. Información</w:t>
         </w:r>
@@ -3647,7 +3674,7 @@
             <w:noProof/>
             <w:webHidden/>
           </w:rPr>
-          <w:instrText xml:space="preserve"> PAGEREF _Toc130337717 \h </w:instrText>
+          <w:instrText xml:space="preserve"> PAGEREF _Toc130416103 \h </w:instrText>
         </w:r>
         <w:r>
           <w:rPr>
@@ -3691,12 +3718,11 @@
           <w:lang w:val="es-MX" w:eastAsia="es-MX" w:bidi="ar-SA"/>
         </w:rPr>
       </w:pPr>
-      <w:hyperlink w:anchor="_Toc130337718" w:history="1">
+      <w:hyperlink w:anchor="_Toc130416104" w:history="1">
         <w:r>
           <w:rPr>
             <w:rStyle w:val="Hipervnculo"/>
             <w:noProof/>
-            <w:u w:val="none"/>
           </w:rPr>
           <w:t>2.2.3. Comunicación</w:t>
         </w:r>
@@ -3719,7 +3745,7 @@
             <w:noProof/>
             <w:webHidden/>
           </w:rPr>
-          <w:instrText xml:space="preserve"> PAGEREF _Toc130337718 \h </w:instrText>
+          <w:instrText xml:space="preserve"> PAGEREF _Toc130416104 \h </w:instrText>
         </w:r>
         <w:r>
           <w:rPr>
@@ -3764,12 +3790,11 @@
           <w:lang w:val="es-MX" w:eastAsia="es-MX" w:bidi="ar-SA"/>
         </w:rPr>
       </w:pPr>
-      <w:hyperlink w:anchor="_Toc130337719" w:history="1">
+      <w:hyperlink w:anchor="_Toc130416105" w:history="1">
         <w:r>
           <w:rPr>
             <w:rStyle w:val="Hipervnculo"/>
             <w:noProof/>
-            <w:u w:val="none"/>
           </w:rPr>
           <w:t>2.3.</w:t>
         </w:r>
@@ -3786,7 +3811,6 @@
           <w:rPr>
             <w:rStyle w:val="Hipervnculo"/>
             <w:noProof/>
-            <w:u w:val="none"/>
           </w:rPr>
           <w:t>Tecnologías</w:t>
         </w:r>
@@ -3809,7 +3833,7 @@
             <w:noProof/>
             <w:webHidden/>
           </w:rPr>
-          <w:instrText xml:space="preserve"> PAGEREF _Toc130337719 \h </w:instrText>
+          <w:instrText xml:space="preserve"> PAGEREF _Toc130416105 \h </w:instrText>
         </w:r>
         <w:r>
           <w:rPr>
@@ -3853,12 +3877,11 @@
           <w:lang w:val="es-MX" w:eastAsia="es-MX" w:bidi="ar-SA"/>
         </w:rPr>
       </w:pPr>
-      <w:hyperlink w:anchor="_Toc130337720" w:history="1">
+      <w:hyperlink w:anchor="_Toc130416106" w:history="1">
         <w:r>
           <w:rPr>
             <w:rStyle w:val="Hipervnculo"/>
             <w:noProof/>
-            <w:u w:val="none"/>
           </w:rPr>
           <w:t>2.3.1. Lenguaje de programación</w:t>
         </w:r>
@@ -3881,7 +3904,7 @@
             <w:noProof/>
             <w:webHidden/>
           </w:rPr>
-          <w:instrText xml:space="preserve"> PAGEREF _Toc130337720 \h </w:instrText>
+          <w:instrText xml:space="preserve"> PAGEREF _Toc130416106 \h </w:instrText>
         </w:r>
         <w:r>
           <w:rPr>
@@ -3925,12 +3948,11 @@
           <w:lang w:val="es-MX" w:eastAsia="es-MX" w:bidi="ar-SA"/>
         </w:rPr>
       </w:pPr>
-      <w:hyperlink w:anchor="_Toc130337721" w:history="1">
+      <w:hyperlink w:anchor="_Toc130416107" w:history="1">
         <w:r>
           <w:rPr>
             <w:rStyle w:val="Hipervnculo"/>
             <w:noProof/>
-            <w:u w:val="none"/>
           </w:rPr>
           <w:t>2.3.2. Python</w:t>
         </w:r>
@@ -3953,7 +3975,7 @@
             <w:noProof/>
             <w:webHidden/>
           </w:rPr>
-          <w:instrText xml:space="preserve"> PAGEREF _Toc130337721 \h </w:instrText>
+          <w:instrText xml:space="preserve"> PAGEREF _Toc130416107 \h </w:instrText>
         </w:r>
         <w:r>
           <w:rPr>
@@ -3997,12 +4019,11 @@
           <w:lang w:val="es-MX" w:eastAsia="es-MX" w:bidi="ar-SA"/>
         </w:rPr>
       </w:pPr>
-      <w:hyperlink w:anchor="_Toc130337722" w:history="1">
+      <w:hyperlink w:anchor="_Toc130416108" w:history="1">
         <w:r>
           <w:rPr>
             <w:rStyle w:val="Hipervnculo"/>
             <w:noProof/>
-            <w:u w:val="none"/>
           </w:rPr>
           <w:t>2.3.3. Pandas</w:t>
         </w:r>
@@ -4025,7 +4046,7 @@
             <w:noProof/>
             <w:webHidden/>
           </w:rPr>
-          <w:instrText xml:space="preserve"> PAGEREF _Toc130337722 \h </w:instrText>
+          <w:instrText xml:space="preserve"> PAGEREF _Toc130416108 \h </w:instrText>
         </w:r>
         <w:r>
           <w:rPr>
@@ -4069,12 +4090,11 @@
           <w:lang w:val="es-MX" w:eastAsia="es-MX" w:bidi="ar-SA"/>
         </w:rPr>
       </w:pPr>
-      <w:hyperlink w:anchor="_Toc130337723" w:history="1">
+      <w:hyperlink w:anchor="_Toc130416109" w:history="1">
         <w:r>
           <w:rPr>
             <w:rStyle w:val="Hipervnculo"/>
             <w:noProof/>
-            <w:u w:val="none"/>
           </w:rPr>
           <w:t>2.3.4. Jupyter</w:t>
         </w:r>
@@ -4097,7 +4117,7 @@
             <w:noProof/>
             <w:webHidden/>
           </w:rPr>
-          <w:instrText xml:space="preserve"> PAGEREF _Toc130337723 \h </w:instrText>
+          <w:instrText xml:space="preserve"> PAGEREF _Toc130416109 \h </w:instrText>
         </w:r>
         <w:r>
           <w:rPr>
@@ -4141,12 +4161,11 @@
           <w:lang w:val="es-MX" w:eastAsia="es-MX" w:bidi="ar-SA"/>
         </w:rPr>
       </w:pPr>
-      <w:hyperlink w:anchor="_Toc130337724" w:history="1">
+      <w:hyperlink w:anchor="_Toc130416110" w:history="1">
         <w:r>
           <w:rPr>
             <w:rStyle w:val="Hipervnculo"/>
             <w:noProof/>
-            <w:u w:val="none"/>
           </w:rPr>
           <w:t>2.3.5. Tableau Prep</w:t>
         </w:r>
@@ -4169,7 +4188,7 @@
             <w:noProof/>
             <w:webHidden/>
           </w:rPr>
-          <w:instrText xml:space="preserve"> PAGEREF _Toc130337724 \h </w:instrText>
+          <w:instrText xml:space="preserve"> PAGEREF _Toc130416110 \h </w:instrText>
         </w:r>
         <w:r>
           <w:rPr>
@@ -4214,12 +4233,11 @@
           <w:lang w:val="es-MX" w:eastAsia="es-MX" w:bidi="ar-SA"/>
         </w:rPr>
       </w:pPr>
-      <w:hyperlink w:anchor="_Toc130337725" w:history="1">
+      <w:hyperlink w:anchor="_Toc130416111" w:history="1">
         <w:r>
           <w:rPr>
             <w:rStyle w:val="Hipervnculo"/>
             <w:noProof/>
-            <w:u w:val="none"/>
           </w:rPr>
           <w:t>2.4.</w:t>
         </w:r>
@@ -4236,7 +4254,6 @@
           <w:rPr>
             <w:rStyle w:val="Hipervnculo"/>
             <w:noProof/>
-            <w:u w:val="none"/>
           </w:rPr>
           <w:t>Sistema educativo</w:t>
         </w:r>
@@ -4259,7 +4276,7 @@
             <w:noProof/>
             <w:webHidden/>
           </w:rPr>
-          <w:instrText xml:space="preserve"> PAGEREF _Toc130337725 \h </w:instrText>
+          <w:instrText xml:space="preserve"> PAGEREF _Toc130416111 \h </w:instrText>
         </w:r>
         <w:r>
           <w:rPr>
@@ -4304,12 +4321,11 @@
           <w:lang w:val="es-MX" w:eastAsia="es-MX" w:bidi="ar-SA"/>
         </w:rPr>
       </w:pPr>
-      <w:hyperlink w:anchor="_Toc130337726" w:history="1">
+      <w:hyperlink w:anchor="_Toc130416112" w:history="1">
         <w:r>
           <w:rPr>
             <w:rStyle w:val="Hipervnculo"/>
             <w:noProof/>
-            <w:u w:val="none"/>
           </w:rPr>
           <w:t>3.</w:t>
         </w:r>
@@ -4326,7 +4342,6 @@
           <w:rPr>
             <w:rStyle w:val="Hipervnculo"/>
             <w:noProof/>
-            <w:u w:val="none"/>
           </w:rPr>
           <w:t>Marco metodológico</w:t>
         </w:r>
@@ -4349,7 +4364,7 @@
             <w:noProof/>
             <w:webHidden/>
           </w:rPr>
-          <w:instrText xml:space="preserve"> PAGEREF _Toc130337726 \h </w:instrText>
+          <w:instrText xml:space="preserve"> PAGEREF _Toc130416112 \h </w:instrText>
         </w:r>
         <w:r>
           <w:rPr>
@@ -4394,12 +4409,11 @@
           <w:lang w:val="es-MX" w:eastAsia="es-MX" w:bidi="ar-SA"/>
         </w:rPr>
       </w:pPr>
-      <w:hyperlink w:anchor="_Toc130337727" w:history="1">
+      <w:hyperlink w:anchor="_Toc130416113" w:history="1">
         <w:r>
           <w:rPr>
             <w:rStyle w:val="Hipervnculo"/>
             <w:noProof/>
-            <w:u w:val="none"/>
           </w:rPr>
           <w:t>3.1.</w:t>
         </w:r>
@@ -4416,7 +4430,6 @@
           <w:rPr>
             <w:rStyle w:val="Hipervnculo"/>
             <w:noProof/>
-            <w:u w:val="none"/>
           </w:rPr>
           <w:t>Área de estudio</w:t>
         </w:r>
@@ -4439,7 +4452,7 @@
             <w:noProof/>
             <w:webHidden/>
           </w:rPr>
-          <w:instrText xml:space="preserve"> PAGEREF _Toc130337727 \h </w:instrText>
+          <w:instrText xml:space="preserve"> PAGEREF _Toc130416113 \h </w:instrText>
         </w:r>
         <w:r>
           <w:rPr>
@@ -4484,12 +4497,11 @@
           <w:lang w:val="es-MX" w:eastAsia="es-MX" w:bidi="ar-SA"/>
         </w:rPr>
       </w:pPr>
-      <w:hyperlink w:anchor="_Toc130337728" w:history="1">
+      <w:hyperlink w:anchor="_Toc130416114" w:history="1">
         <w:r>
           <w:rPr>
             <w:rStyle w:val="Hipervnculo"/>
             <w:noProof/>
-            <w:u w:val="none"/>
           </w:rPr>
           <w:t>3.2.</w:t>
         </w:r>
@@ -4506,7 +4518,6 @@
           <w:rPr>
             <w:rStyle w:val="Hipervnculo"/>
             <w:noProof/>
-            <w:u w:val="none"/>
           </w:rPr>
           <w:t>Flujograma metodológico</w:t>
         </w:r>
@@ -4529,7 +4540,7 @@
             <w:noProof/>
             <w:webHidden/>
           </w:rPr>
-          <w:instrText xml:space="preserve"> PAGEREF _Toc130337728 \h </w:instrText>
+          <w:instrText xml:space="preserve"> PAGEREF _Toc130416114 \h </w:instrText>
         </w:r>
         <w:r>
           <w:rPr>
@@ -4573,12 +4584,11 @@
           <w:lang w:val="es-MX" w:eastAsia="es-MX" w:bidi="ar-SA"/>
         </w:rPr>
       </w:pPr>
-      <w:hyperlink w:anchor="_Toc130337729" w:history="1">
+      <w:hyperlink w:anchor="_Toc130416115" w:history="1">
         <w:r>
           <w:rPr>
             <w:rStyle w:val="Hipervnculo"/>
             <w:noProof/>
-            <w:u w:val="none"/>
           </w:rPr>
           <w:t>3.2.1. Planteamiento del problema</w:t>
         </w:r>
@@ -4601,7 +4611,7 @@
             <w:noProof/>
             <w:webHidden/>
           </w:rPr>
-          <w:instrText xml:space="preserve"> PAGEREF _Toc130337729 \h </w:instrText>
+          <w:instrText xml:space="preserve"> PAGEREF _Toc130416115 \h </w:instrText>
         </w:r>
         <w:r>
           <w:rPr>
@@ -4645,12 +4655,11 @@
           <w:lang w:val="es-MX" w:eastAsia="es-MX" w:bidi="ar-SA"/>
         </w:rPr>
       </w:pPr>
-      <w:hyperlink w:anchor="_Toc130337730" w:history="1">
+      <w:hyperlink w:anchor="_Toc130416116" w:history="1">
         <w:r>
           <w:rPr>
             <w:rStyle w:val="Hipervnculo"/>
             <w:noProof/>
-            <w:u w:val="none"/>
           </w:rPr>
           <w:t>3.2.2. Recopilación de datos</w:t>
         </w:r>
@@ -4673,7 +4682,7 @@
             <w:noProof/>
             <w:webHidden/>
           </w:rPr>
-          <w:instrText xml:space="preserve"> PAGEREF _Toc130337730 \h </w:instrText>
+          <w:instrText xml:space="preserve"> PAGEREF _Toc130416116 \h </w:instrText>
         </w:r>
         <w:r>
           <w:rPr>
@@ -4717,12 +4726,11 @@
           <w:lang w:val="es-MX" w:eastAsia="es-MX" w:bidi="ar-SA"/>
         </w:rPr>
       </w:pPr>
-      <w:hyperlink w:anchor="_Toc130337731" w:history="1">
+      <w:hyperlink w:anchor="_Toc130416117" w:history="1">
         <w:r>
           <w:rPr>
             <w:rStyle w:val="Hipervnculo"/>
             <w:noProof/>
-            <w:u w:val="none"/>
           </w:rPr>
           <w:t>3.2.3. EDA (Exploratory Data Analysis)</w:t>
         </w:r>
@@ -4745,7 +4753,7 @@
             <w:noProof/>
             <w:webHidden/>
           </w:rPr>
-          <w:instrText xml:space="preserve"> PAGEREF _Toc130337731 \h </w:instrText>
+          <w:instrText xml:space="preserve"> PAGEREF _Toc130416117 \h </w:instrText>
         </w:r>
         <w:r>
           <w:rPr>
@@ -4789,12 +4797,11 @@
           <w:lang w:val="es-MX" w:eastAsia="es-MX" w:bidi="ar-SA"/>
         </w:rPr>
       </w:pPr>
-      <w:hyperlink w:anchor="_Toc130337732" w:history="1">
+      <w:hyperlink w:anchor="_Toc130416118" w:history="1">
         <w:r>
           <w:rPr>
             <w:rStyle w:val="Hipervnculo"/>
             <w:noProof/>
-            <w:u w:val="none"/>
           </w:rPr>
           <w:t>3.2.4. Limpieza y ordenamiento de datos</w:t>
         </w:r>
@@ -4817,7 +4824,7 @@
             <w:noProof/>
             <w:webHidden/>
           </w:rPr>
-          <w:instrText xml:space="preserve"> PAGEREF _Toc130337732 \h </w:instrText>
+          <w:instrText xml:space="preserve"> PAGEREF _Toc130416118 \h </w:instrText>
         </w:r>
         <w:r>
           <w:rPr>
@@ -4861,12 +4868,11 @@
           <w:lang w:val="es-MX" w:eastAsia="es-MX" w:bidi="ar-SA"/>
         </w:rPr>
       </w:pPr>
-      <w:hyperlink w:anchor="_Toc130337733" w:history="1">
+      <w:hyperlink w:anchor="_Toc130416119" w:history="1">
         <w:r>
           <w:rPr>
             <w:rStyle w:val="Hipervnculo"/>
             <w:noProof/>
-            <w:u w:val="none"/>
           </w:rPr>
           <w:t>3.2.5. Procesamiento de datos</w:t>
         </w:r>
@@ -4889,7 +4895,7 @@
             <w:noProof/>
             <w:webHidden/>
           </w:rPr>
-          <w:instrText xml:space="preserve"> PAGEREF _Toc130337733 \h </w:instrText>
+          <w:instrText xml:space="preserve"> PAGEREF _Toc130416119 \h </w:instrText>
         </w:r>
         <w:r>
           <w:rPr>
@@ -4933,12 +4939,11 @@
           <w:lang w:val="es-MX" w:eastAsia="es-MX" w:bidi="ar-SA"/>
         </w:rPr>
       </w:pPr>
-      <w:hyperlink w:anchor="_Toc130337734" w:history="1">
+      <w:hyperlink w:anchor="_Toc130416120" w:history="1">
         <w:r>
           <w:rPr>
             <w:rStyle w:val="Hipervnculo"/>
             <w:noProof/>
-            <w:u w:val="none"/>
           </w:rPr>
           <w:t>3.2.6. Determinar indicadores y pesos</w:t>
         </w:r>
@@ -4961,7 +4966,7 @@
             <w:noProof/>
             <w:webHidden/>
           </w:rPr>
-          <w:instrText xml:space="preserve"> PAGEREF _Toc130337734 \h </w:instrText>
+          <w:instrText xml:space="preserve"> PAGEREF _Toc130416120 \h </w:instrText>
         </w:r>
         <w:r>
           <w:rPr>
@@ -5005,12 +5010,11 @@
           <w:lang w:val="es-MX" w:eastAsia="es-MX" w:bidi="ar-SA"/>
         </w:rPr>
       </w:pPr>
-      <w:hyperlink w:anchor="_Toc130337735" w:history="1">
+      <w:hyperlink w:anchor="_Toc130416121" w:history="1">
         <w:r>
           <w:rPr>
             <w:rStyle w:val="Hipervnculo"/>
             <w:noProof/>
-            <w:u w:val="none"/>
           </w:rPr>
           <w:t>3.2.7. Dataset enriquecido</w:t>
         </w:r>
@@ -5033,7 +5037,7 @@
             <w:noProof/>
             <w:webHidden/>
           </w:rPr>
-          <w:instrText xml:space="preserve"> PAGEREF _Toc130337735 \h </w:instrText>
+          <w:instrText xml:space="preserve"> PAGEREF _Toc130416121 \h </w:instrText>
         </w:r>
         <w:r>
           <w:rPr>
@@ -5077,12 +5081,11 @@
           <w:lang w:val="es-MX" w:eastAsia="es-MX" w:bidi="ar-SA"/>
         </w:rPr>
       </w:pPr>
-      <w:hyperlink w:anchor="_Toc130337736" w:history="1">
+      <w:hyperlink w:anchor="_Toc130416122" w:history="1">
         <w:r>
           <w:rPr>
             <w:rStyle w:val="Hipervnculo"/>
             <w:noProof/>
-            <w:u w:val="none"/>
           </w:rPr>
           <w:t>3.2.8. Dashboards descriptivos</w:t>
         </w:r>
@@ -5105,7 +5108,7 @@
             <w:noProof/>
             <w:webHidden/>
           </w:rPr>
-          <w:instrText xml:space="preserve"> PAGEREF _Toc130337736 \h </w:instrText>
+          <w:instrText xml:space="preserve"> PAGEREF _Toc130416122 \h </w:instrText>
         </w:r>
         <w:r>
           <w:rPr>
@@ -5150,12 +5153,11 @@
           <w:lang w:val="es-MX" w:eastAsia="es-MX" w:bidi="ar-SA"/>
         </w:rPr>
       </w:pPr>
-      <w:hyperlink w:anchor="_Toc130337737" w:history="1">
+      <w:hyperlink w:anchor="_Toc130416123" w:history="1">
         <w:r>
           <w:rPr>
             <w:rStyle w:val="Hipervnculo"/>
             <w:noProof/>
-            <w:u w:val="none"/>
           </w:rPr>
           <w:t>3.3.</w:t>
         </w:r>
@@ -5172,7 +5174,6 @@
           <w:rPr>
             <w:rStyle w:val="Hipervnculo"/>
             <w:noProof/>
-            <w:u w:val="none"/>
           </w:rPr>
           <w:t>Fuentes de información</w:t>
         </w:r>
@@ -5195,7 +5196,7 @@
             <w:noProof/>
             <w:webHidden/>
           </w:rPr>
-          <w:instrText xml:space="preserve"> PAGEREF _Toc130337737 \h </w:instrText>
+          <w:instrText xml:space="preserve"> PAGEREF _Toc130416123 \h </w:instrText>
         </w:r>
         <w:r>
           <w:rPr>
@@ -5240,12 +5241,11 @@
           <w:lang w:val="es-MX" w:eastAsia="es-MX" w:bidi="ar-SA"/>
         </w:rPr>
       </w:pPr>
-      <w:hyperlink w:anchor="_Toc130337738" w:history="1">
+      <w:hyperlink w:anchor="_Toc130416124" w:history="1">
         <w:r>
           <w:rPr>
             <w:rStyle w:val="Hipervnculo"/>
             <w:noProof/>
-            <w:u w:val="none"/>
           </w:rPr>
           <w:t>3.3.1.</w:t>
         </w:r>
@@ -5262,7 +5262,6 @@
           <w:rPr>
             <w:rStyle w:val="Hipervnculo"/>
             <w:noProof/>
-            <w:u w:val="none"/>
           </w:rPr>
           <w:t>Fuente secundaria</w:t>
         </w:r>
@@ -5285,7 +5284,7 @@
             <w:noProof/>
             <w:webHidden/>
           </w:rPr>
-          <w:instrText xml:space="preserve"> PAGEREF _Toc130337738 \h </w:instrText>
+          <w:instrText xml:space="preserve"> PAGEREF _Toc130416124 \h </w:instrText>
         </w:r>
         <w:r>
           <w:rPr>
@@ -5330,12 +5329,11 @@
           <w:lang w:val="es-MX" w:eastAsia="es-MX" w:bidi="ar-SA"/>
         </w:rPr>
       </w:pPr>
-      <w:hyperlink w:anchor="_Toc130337739" w:history="1">
+      <w:hyperlink w:anchor="_Toc130416125" w:history="1">
         <w:r>
           <w:rPr>
             <w:rStyle w:val="Hipervnculo"/>
             <w:noProof/>
-            <w:u w:val="none"/>
           </w:rPr>
           <w:t>3.3.2.</w:t>
         </w:r>
@@ -5352,7 +5350,6 @@
           <w:rPr>
             <w:rStyle w:val="Hipervnculo"/>
             <w:noProof/>
-            <w:u w:val="none"/>
           </w:rPr>
           <w:t>Fuente primaria</w:t>
         </w:r>
@@ -5375,7 +5372,7 @@
             <w:noProof/>
             <w:webHidden/>
           </w:rPr>
-          <w:instrText xml:space="preserve"> PAGEREF _Toc130337739 \h </w:instrText>
+          <w:instrText xml:space="preserve"> PAGEREF _Toc130416125 \h </w:instrText>
         </w:r>
         <w:r>
           <w:rPr>
@@ -5420,12 +5417,11 @@
           <w:lang w:val="es-MX" w:eastAsia="es-MX" w:bidi="ar-SA"/>
         </w:rPr>
       </w:pPr>
-      <w:hyperlink w:anchor="_Toc130337740" w:history="1">
+      <w:hyperlink w:anchor="_Toc130416126" w:history="1">
         <w:r>
           <w:rPr>
             <w:rStyle w:val="Hipervnculo"/>
             <w:noProof/>
-            <w:u w:val="none"/>
           </w:rPr>
           <w:t>3.4.</w:t>
         </w:r>
@@ -5442,7 +5438,6 @@
           <w:rPr>
             <w:rStyle w:val="Hipervnculo"/>
             <w:noProof/>
-            <w:u w:val="none"/>
           </w:rPr>
           <w:t>Indicadores</w:t>
         </w:r>
@@ -5465,7 +5460,7 @@
             <w:noProof/>
             <w:webHidden/>
           </w:rPr>
-          <w:instrText xml:space="preserve"> PAGEREF _Toc130337740 \h </w:instrText>
+          <w:instrText xml:space="preserve"> PAGEREF _Toc130416126 \h </w:instrText>
         </w:r>
         <w:r>
           <w:rPr>
@@ -5510,12 +5505,11 @@
           <w:lang w:val="es-MX" w:eastAsia="es-MX" w:bidi="ar-SA"/>
         </w:rPr>
       </w:pPr>
-      <w:hyperlink w:anchor="_Toc130337741" w:history="1">
+      <w:hyperlink w:anchor="_Toc130416127" w:history="1">
         <w:r>
           <w:rPr>
             <w:rStyle w:val="Hipervnculo"/>
             <w:noProof/>
-            <w:u w:val="none"/>
           </w:rPr>
           <w:t>3.5.</w:t>
         </w:r>
@@ -5532,7 +5526,6 @@
           <w:rPr>
             <w:rStyle w:val="Hipervnculo"/>
             <w:noProof/>
-            <w:u w:val="none"/>
           </w:rPr>
           <w:t>Modelación</w:t>
         </w:r>
@@ -5555,7 +5548,7 @@
             <w:noProof/>
             <w:webHidden/>
           </w:rPr>
-          <w:instrText xml:space="preserve"> PAGEREF _Toc130337741 \h </w:instrText>
+          <w:instrText xml:space="preserve"> PAGEREF _Toc130416127 \h </w:instrText>
         </w:r>
         <w:r>
           <w:rPr>
@@ -5600,12 +5593,11 @@
           <w:lang w:val="es-MX" w:eastAsia="es-MX" w:bidi="ar-SA"/>
         </w:rPr>
       </w:pPr>
-      <w:hyperlink w:anchor="_Toc130337742" w:history="1">
+      <w:hyperlink w:anchor="_Toc130416128" w:history="1">
         <w:r>
           <w:rPr>
             <w:rStyle w:val="Hipervnculo"/>
             <w:noProof/>
-            <w:u w:val="none"/>
           </w:rPr>
           <w:t>4.</w:t>
         </w:r>
@@ -5622,7 +5614,6 @@
           <w:rPr>
             <w:rStyle w:val="Hipervnculo"/>
             <w:noProof/>
-            <w:u w:val="none"/>
           </w:rPr>
           <w:t>Resultados y Discusión</w:t>
         </w:r>
@@ -5645,7 +5636,7 @@
             <w:noProof/>
             <w:webHidden/>
           </w:rPr>
-          <w:instrText xml:space="preserve"> PAGEREF _Toc130337742 \h </w:instrText>
+          <w:instrText xml:space="preserve"> PAGEREF _Toc130416128 \h </w:instrText>
         </w:r>
         <w:r>
           <w:rPr>
@@ -5690,12 +5681,11 @@
           <w:lang w:val="es-MX" w:eastAsia="es-MX" w:bidi="ar-SA"/>
         </w:rPr>
       </w:pPr>
-      <w:hyperlink w:anchor="_Toc130337743" w:history="1">
+      <w:hyperlink w:anchor="_Toc130416129" w:history="1">
         <w:r>
           <w:rPr>
             <w:rStyle w:val="Hipervnculo"/>
             <w:noProof/>
-            <w:u w:val="none"/>
           </w:rPr>
           <w:t>4.1.</w:t>
         </w:r>
@@ -5712,7 +5702,6 @@
           <w:rPr>
             <w:rStyle w:val="Hipervnculo"/>
             <w:noProof/>
-            <w:u w:val="none"/>
           </w:rPr>
           <w:t>Resultados del análisis con los indicadores propuestos</w:t>
         </w:r>
@@ -5735,7 +5724,7 @@
             <w:noProof/>
             <w:webHidden/>
           </w:rPr>
-          <w:instrText xml:space="preserve"> PAGEREF _Toc130337743 \h </w:instrText>
+          <w:instrText xml:space="preserve"> PAGEREF _Toc130416129 \h </w:instrText>
         </w:r>
         <w:r>
           <w:rPr>
@@ -5780,12 +5769,11 @@
           <w:lang w:val="es-MX" w:eastAsia="es-MX" w:bidi="ar-SA"/>
         </w:rPr>
       </w:pPr>
-      <w:hyperlink w:anchor="_Toc130337744" w:history="1">
+      <w:hyperlink w:anchor="_Toc130416130" w:history="1">
         <w:r>
           <w:rPr>
             <w:rStyle w:val="Hipervnculo"/>
             <w:noProof/>
-            <w:u w:val="none"/>
           </w:rPr>
           <w:t>4.2.</w:t>
         </w:r>
@@ -5802,7 +5790,6 @@
           <w:rPr>
             <w:rStyle w:val="Hipervnculo"/>
             <w:noProof/>
-            <w:u w:val="none"/>
           </w:rPr>
           <w:t>Discusión de resultados</w:t>
         </w:r>
@@ -5825,7 +5812,7 @@
             <w:noProof/>
             <w:webHidden/>
           </w:rPr>
-          <w:instrText xml:space="preserve"> PAGEREF _Toc130337744 \h </w:instrText>
+          <w:instrText xml:space="preserve"> PAGEREF _Toc130416130 \h </w:instrText>
         </w:r>
         <w:r>
           <w:rPr>
@@ -5870,12 +5857,11 @@
           <w:lang w:val="es-MX" w:eastAsia="es-MX" w:bidi="ar-SA"/>
         </w:rPr>
       </w:pPr>
-      <w:hyperlink w:anchor="_Toc130337745" w:history="1">
+      <w:hyperlink w:anchor="_Toc130416131" w:history="1">
         <w:r>
           <w:rPr>
             <w:rStyle w:val="Hipervnculo"/>
             <w:noProof/>
-            <w:u w:val="none"/>
           </w:rPr>
           <w:t>5.</w:t>
         </w:r>
@@ -5892,7 +5878,6 @@
           <w:rPr>
             <w:rStyle w:val="Hipervnculo"/>
             <w:noProof/>
-            <w:u w:val="none"/>
           </w:rPr>
           <w:t>Conclusiones</w:t>
         </w:r>
@@ -5915,7 +5900,7 @@
             <w:noProof/>
             <w:webHidden/>
           </w:rPr>
-          <w:instrText xml:space="preserve"> PAGEREF _Toc130337745 \h </w:instrText>
+          <w:instrText xml:space="preserve"> PAGEREF _Toc130416131 \h </w:instrText>
         </w:r>
         <w:r>
           <w:rPr>
@@ -5960,12 +5945,11 @@
           <w:lang w:val="es-MX" w:eastAsia="es-MX" w:bidi="ar-SA"/>
         </w:rPr>
       </w:pPr>
-      <w:hyperlink w:anchor="_Toc130337746" w:history="1">
+      <w:hyperlink w:anchor="_Toc130416132" w:history="1">
         <w:r>
           <w:rPr>
             <w:rStyle w:val="Hipervnculo"/>
             <w:noProof/>
-            <w:u w:val="none"/>
           </w:rPr>
           <w:t>6.</w:t>
         </w:r>
@@ -5982,7 +5966,6 @@
           <w:rPr>
             <w:rStyle w:val="Hipervnculo"/>
             <w:noProof/>
-            <w:u w:val="none"/>
           </w:rPr>
           <w:t>Recomendaciones</w:t>
         </w:r>
@@ -6005,7 +5988,7 @@
             <w:noProof/>
             <w:webHidden/>
           </w:rPr>
-          <w:instrText xml:space="preserve"> PAGEREF _Toc130337746 \h </w:instrText>
+          <w:instrText xml:space="preserve"> PAGEREF _Toc130416132 \h </w:instrText>
         </w:r>
         <w:r>
           <w:rPr>
@@ -6049,12 +6032,11 @@
           <w:lang w:val="es-MX" w:eastAsia="es-MX" w:bidi="ar-SA"/>
         </w:rPr>
       </w:pPr>
-      <w:hyperlink w:anchor="_Toc130337747" w:history="1">
+      <w:hyperlink w:anchor="_Toc130416133" w:history="1">
         <w:r>
           <w:rPr>
             <w:rStyle w:val="Hipervnculo"/>
             <w:noProof/>
-            <w:u w:val="none"/>
           </w:rPr>
           <w:t>Referencias bibliográficas</w:t>
         </w:r>
@@ -6077,7 +6059,7 @@
             <w:noProof/>
             <w:webHidden/>
           </w:rPr>
-          <w:instrText xml:space="preserve"> PAGEREF _Toc130337747 \h </w:instrText>
+          <w:instrText xml:space="preserve"> PAGEREF _Toc130416133 \h </w:instrText>
         </w:r>
         <w:r>
           <w:rPr>
@@ -6121,12 +6103,11 @@
           <w:lang w:val="es-MX" w:eastAsia="es-MX" w:bidi="ar-SA"/>
         </w:rPr>
       </w:pPr>
-      <w:hyperlink w:anchor="_Toc130337748" w:history="1">
+      <w:hyperlink w:anchor="_Toc130416134" w:history="1">
         <w:r>
           <w:rPr>
             <w:rStyle w:val="Hipervnculo"/>
             <w:noProof/>
-            <w:u w:val="none"/>
           </w:rPr>
           <w:t>Anexos</w:t>
         </w:r>
@@ -6149,7 +6130,7 @@
             <w:noProof/>
             <w:webHidden/>
           </w:rPr>
-          <w:instrText xml:space="preserve"> PAGEREF _Toc130337748 \h </w:instrText>
+          <w:instrText xml:space="preserve"> PAGEREF _Toc130416134 \h </w:instrText>
         </w:r>
         <w:r>
           <w:rPr>
@@ -6194,12 +6175,11 @@
           <w:lang w:val="es-MX" w:eastAsia="es-MX" w:bidi="ar-SA"/>
         </w:rPr>
       </w:pPr>
-      <w:hyperlink w:anchor="_Toc130337749" w:history="1">
+      <w:hyperlink w:anchor="_Toc130416135" w:history="1">
         <w:r>
           <w:rPr>
             <w:rStyle w:val="Hipervnculo"/>
             <w:noProof/>
-            <w:u w:val="none"/>
           </w:rPr>
           <w:t>Anexo 1.</w:t>
         </w:r>
@@ -6216,7 +6196,6 @@
           <w:rPr>
             <w:rStyle w:val="Hipervnculo"/>
             <w:noProof/>
-            <w:u w:val="none"/>
           </w:rPr>
           <w:t>Resultados de encuesta sobre ……</w:t>
         </w:r>
@@ -6239,7 +6218,7 @@
             <w:noProof/>
             <w:webHidden/>
           </w:rPr>
-          <w:instrText xml:space="preserve"> PAGEREF _Toc130337749 \h </w:instrText>
+          <w:instrText xml:space="preserve"> PAGEREF _Toc130416135 \h </w:instrText>
         </w:r>
         <w:r>
           <w:rPr>
@@ -6312,14 +6291,12 @@
       <w:pPr>
         <w:pStyle w:val="Tabladeilustraciones"/>
         <w:tabs>
-          <w:tab w:val="right" w:pos="9206"/>
+          <w:tab w:val="right" w:leader="dot" w:pos="9206"/>
         </w:tabs>
         <w:rPr>
-          <w:rFonts w:eastAsiaTheme="minorEastAsia" w:cstheme="minorBidi"/>
-          <w:i w:val="0"/>
+          <w:rFonts w:asciiTheme="minorHAnsi" w:eastAsiaTheme="minorEastAsia" w:hAnsiTheme="minorHAnsi" w:cstheme="minorBidi"/>
           <w:iCs w:val="0"/>
           <w:noProof/>
-          <w:sz w:val="22"/>
           <w:szCs w:val="22"/>
           <w:lang w:val="es-MX" w:eastAsia="es-MX" w:bidi="ar-SA"/>
         </w:rPr>
@@ -6333,13 +6310,13 @@
       <w:r>
         <w:fldChar w:fldCharType="separate"/>
       </w:r>
-      <w:hyperlink w:anchor="_Toc130339938" w:history="1">
+      <w:hyperlink w:anchor="_Toc130416136" w:history="1">
         <w:r>
           <w:rPr>
             <w:rStyle w:val="Hipervnculo"/>
             <w:noProof/>
           </w:rPr>
-          <w:t>Figura 31: Mapa de Bolivia. (2022). Google Earth.</w:t>
+          <w:t>Figura 1: Mapa de Bolivia. (2022). Google Earth.</w:t>
         </w:r>
         <w:r>
           <w:rPr>
@@ -6360,7 +6337,7 @@
             <w:noProof/>
             <w:webHidden/>
           </w:rPr>
-          <w:instrText xml:space="preserve"> PAGEREF _Toc130339938 \h </w:instrText>
+          <w:instrText xml:space="preserve"> PAGEREF _Toc130416136 \h </w:instrText>
         </w:r>
         <w:r>
           <w:rPr>
@@ -6395,25 +6372,23 @@
       <w:pPr>
         <w:pStyle w:val="Tabladeilustraciones"/>
         <w:tabs>
-          <w:tab w:val="right" w:pos="9206"/>
+          <w:tab w:val="right" w:leader="dot" w:pos="9206"/>
         </w:tabs>
         <w:rPr>
-          <w:rFonts w:eastAsiaTheme="minorEastAsia" w:cstheme="minorBidi"/>
-          <w:i w:val="0"/>
+          <w:rFonts w:asciiTheme="minorHAnsi" w:eastAsiaTheme="minorEastAsia" w:hAnsiTheme="minorHAnsi" w:cstheme="minorBidi"/>
           <w:iCs w:val="0"/>
           <w:noProof/>
-          <w:sz w:val="22"/>
           <w:szCs w:val="22"/>
           <w:lang w:val="es-MX" w:eastAsia="es-MX" w:bidi="ar-SA"/>
         </w:rPr>
       </w:pPr>
-      <w:hyperlink w:anchor="_Toc130339939" w:history="1">
+      <w:hyperlink w:anchor="_Toc130416137" w:history="1">
         <w:r>
           <w:rPr>
             <w:rStyle w:val="Hipervnculo"/>
             <w:noProof/>
           </w:rPr>
-          <w:t>Figura 32: Flujograma metodológico (Elaboración Propia)</w:t>
+          <w:t>Figura 2: Flujograma metodológico (Elaboración Propia)</w:t>
         </w:r>
         <w:r>
           <w:rPr>
@@ -6434,7 +6409,7 @@
             <w:noProof/>
             <w:webHidden/>
           </w:rPr>
-          <w:instrText xml:space="preserve"> PAGEREF _Toc130339939 \h </w:instrText>
+          <w:instrText xml:space="preserve"> PAGEREF _Toc130416137 \h </w:instrText>
         </w:r>
         <w:r>
           <w:rPr>
@@ -6469,25 +6444,23 @@
       <w:pPr>
         <w:pStyle w:val="Tabladeilustraciones"/>
         <w:tabs>
-          <w:tab w:val="right" w:pos="9206"/>
+          <w:tab w:val="right" w:leader="dot" w:pos="9206"/>
         </w:tabs>
         <w:rPr>
-          <w:rFonts w:eastAsiaTheme="minorEastAsia" w:cstheme="minorBidi"/>
-          <w:i w:val="0"/>
+          <w:rFonts w:asciiTheme="minorHAnsi" w:eastAsiaTheme="minorEastAsia" w:hAnsiTheme="minorHAnsi" w:cstheme="minorBidi"/>
           <w:iCs w:val="0"/>
           <w:noProof/>
-          <w:sz w:val="22"/>
           <w:szCs w:val="22"/>
           <w:lang w:val="es-MX" w:eastAsia="es-MX" w:bidi="ar-SA"/>
         </w:rPr>
       </w:pPr>
-      <w:hyperlink w:anchor="_Toc130339940" w:history="1">
+      <w:hyperlink w:anchor="_Toc130416138" w:history="1">
         <w:r>
           <w:rPr>
             <w:rStyle w:val="Hipervnculo"/>
             <w:noProof/>
           </w:rPr>
-          <w:t>Figura 42: Dashboard de accesibilidad (Elaboración propia)</w:t>
+          <w:t>Figura 3: Dashboard de accesibilidad (Elaboración propia)</w:t>
         </w:r>
         <w:r>
           <w:rPr>
@@ -6508,7 +6481,7 @@
             <w:noProof/>
             <w:webHidden/>
           </w:rPr>
-          <w:instrText xml:space="preserve"> PAGEREF _Toc130339940 \h </w:instrText>
+          <w:instrText xml:space="preserve"> PAGEREF _Toc130416138 \h </w:instrText>
         </w:r>
         <w:r>
           <w:rPr>
@@ -6529,6 +6502,222 @@
             <w:webHidden/>
           </w:rPr>
           <w:t>24</w:t>
+        </w:r>
+        <w:r>
+          <w:rPr>
+            <w:noProof/>
+            <w:webHidden/>
+          </w:rPr>
+          <w:fldChar w:fldCharType="end"/>
+        </w:r>
+      </w:hyperlink>
+    </w:p>
+    <w:p>
+      <w:pPr>
+        <w:pStyle w:val="Tabladeilustraciones"/>
+        <w:tabs>
+          <w:tab w:val="right" w:leader="dot" w:pos="9206"/>
+        </w:tabs>
+        <w:rPr>
+          <w:rFonts w:asciiTheme="minorHAnsi" w:eastAsiaTheme="minorEastAsia" w:hAnsiTheme="minorHAnsi" w:cstheme="minorBidi"/>
+          <w:iCs w:val="0"/>
+          <w:noProof/>
+          <w:szCs w:val="22"/>
+          <w:lang w:val="es-MX" w:eastAsia="es-MX" w:bidi="ar-SA"/>
+        </w:rPr>
+      </w:pPr>
+      <w:hyperlink w:anchor="_Toc130416139" w:history="1">
+        <w:r>
+          <w:rPr>
+            <w:rStyle w:val="Hipervnculo"/>
+            <w:noProof/>
+          </w:rPr>
+          <w:t>Figura 4: Participantes del programa Inclusión digital por ciudad (Elaboración propia)</w:t>
+        </w:r>
+        <w:r>
+          <w:rPr>
+            <w:noProof/>
+            <w:webHidden/>
+          </w:rPr>
+          <w:tab/>
+        </w:r>
+        <w:r>
+          <w:rPr>
+            <w:noProof/>
+            <w:webHidden/>
+          </w:rPr>
+          <w:fldChar w:fldCharType="begin"/>
+        </w:r>
+        <w:r>
+          <w:rPr>
+            <w:noProof/>
+            <w:webHidden/>
+          </w:rPr>
+          <w:instrText xml:space="preserve"> PAGEREF _Toc130416139 \h </w:instrText>
+        </w:r>
+        <w:r>
+          <w:rPr>
+            <w:noProof/>
+            <w:webHidden/>
+          </w:rPr>
+        </w:r>
+        <w:r>
+          <w:rPr>
+            <w:noProof/>
+            <w:webHidden/>
+          </w:rPr>
+          <w:fldChar w:fldCharType="separate"/>
+        </w:r>
+        <w:r>
+          <w:rPr>
+            <w:noProof/>
+            <w:webHidden/>
+          </w:rPr>
+          <w:t>25</w:t>
+        </w:r>
+        <w:r>
+          <w:rPr>
+            <w:noProof/>
+            <w:webHidden/>
+          </w:rPr>
+          <w:fldChar w:fldCharType="end"/>
+        </w:r>
+      </w:hyperlink>
+    </w:p>
+    <w:p>
+      <w:pPr>
+        <w:pStyle w:val="Tabladeilustraciones"/>
+        <w:tabs>
+          <w:tab w:val="right" w:leader="dot" w:pos="9206"/>
+        </w:tabs>
+        <w:rPr>
+          <w:rFonts w:asciiTheme="minorHAnsi" w:eastAsiaTheme="minorEastAsia" w:hAnsiTheme="minorHAnsi" w:cstheme="minorBidi"/>
+          <w:iCs w:val="0"/>
+          <w:noProof/>
+          <w:szCs w:val="22"/>
+          <w:lang w:val="es-MX" w:eastAsia="es-MX" w:bidi="ar-SA"/>
+        </w:rPr>
+      </w:pPr>
+      <w:hyperlink w:anchor="_Toc130416140" w:history="1">
+        <w:r>
+          <w:rPr>
+            <w:rStyle w:val="Hipervnculo"/>
+            <w:noProof/>
+          </w:rPr>
+          <w:t>Figura 5: Relación entre el indicador de Accesibilidad y Alfabetización (Elaboración propia)</w:t>
+        </w:r>
+        <w:r>
+          <w:rPr>
+            <w:noProof/>
+            <w:webHidden/>
+          </w:rPr>
+          <w:tab/>
+        </w:r>
+        <w:r>
+          <w:rPr>
+            <w:noProof/>
+            <w:webHidden/>
+          </w:rPr>
+          <w:fldChar w:fldCharType="begin"/>
+        </w:r>
+        <w:r>
+          <w:rPr>
+            <w:noProof/>
+            <w:webHidden/>
+          </w:rPr>
+          <w:instrText xml:space="preserve"> PAGEREF _Toc130416140 \h </w:instrText>
+        </w:r>
+        <w:r>
+          <w:rPr>
+            <w:noProof/>
+            <w:webHidden/>
+          </w:rPr>
+        </w:r>
+        <w:r>
+          <w:rPr>
+            <w:noProof/>
+            <w:webHidden/>
+          </w:rPr>
+          <w:fldChar w:fldCharType="separate"/>
+        </w:r>
+        <w:r>
+          <w:rPr>
+            <w:noProof/>
+            <w:webHidden/>
+          </w:rPr>
+          <w:t>26</w:t>
+        </w:r>
+        <w:r>
+          <w:rPr>
+            <w:noProof/>
+            <w:webHidden/>
+          </w:rPr>
+          <w:fldChar w:fldCharType="end"/>
+        </w:r>
+      </w:hyperlink>
+    </w:p>
+    <w:p>
+      <w:pPr>
+        <w:pStyle w:val="Tabladeilustraciones"/>
+        <w:tabs>
+          <w:tab w:val="right" w:leader="dot" w:pos="9206"/>
+        </w:tabs>
+        <w:rPr>
+          <w:rFonts w:asciiTheme="minorHAnsi" w:eastAsiaTheme="minorEastAsia" w:hAnsiTheme="minorHAnsi" w:cstheme="minorBidi"/>
+          <w:iCs w:val="0"/>
+          <w:noProof/>
+          <w:szCs w:val="22"/>
+          <w:lang w:val="es-MX" w:eastAsia="es-MX" w:bidi="ar-SA"/>
+        </w:rPr>
+      </w:pPr>
+      <w:hyperlink w:anchor="_Toc130416141" w:history="1">
+        <w:r>
+          <w:rPr>
+            <w:rStyle w:val="Hipervnculo"/>
+            <w:noProof/>
+          </w:rPr>
+          <w:t>Figura 6: Principales resultados de las evaluaciones del Banco Mundial y Dipres (Ignacio Jara, J. Enrique Hinostroza.))</w:t>
+        </w:r>
+        <w:r>
+          <w:rPr>
+            <w:noProof/>
+            <w:webHidden/>
+          </w:rPr>
+          <w:tab/>
+        </w:r>
+        <w:r>
+          <w:rPr>
+            <w:noProof/>
+            <w:webHidden/>
+          </w:rPr>
+          <w:fldChar w:fldCharType="begin"/>
+        </w:r>
+        <w:r>
+          <w:rPr>
+            <w:noProof/>
+            <w:webHidden/>
+          </w:rPr>
+          <w:instrText xml:space="preserve"> PAGEREF _Toc130416141 \h </w:instrText>
+        </w:r>
+        <w:r>
+          <w:rPr>
+            <w:noProof/>
+            <w:webHidden/>
+          </w:rPr>
+        </w:r>
+        <w:r>
+          <w:rPr>
+            <w:noProof/>
+            <w:webHidden/>
+          </w:rPr>
+          <w:fldChar w:fldCharType="separate"/>
+        </w:r>
+        <w:r>
+          <w:rPr>
+            <w:noProof/>
+            <w:webHidden/>
+          </w:rPr>
+          <w:t>27</w:t>
         </w:r>
         <w:r>
           <w:rPr>
@@ -6548,13 +6737,6 @@
       <w:r>
         <w:fldChar w:fldCharType="end"/>
       </w:r>
-    </w:p>
-    <w:p>
-      <w:pPr>
-        <w:pStyle w:val="LO-normal"/>
-        <w:spacing w:before="120" w:after="120"/>
-        <w:jc w:val="left"/>
-      </w:pPr>
     </w:p>
     <w:p>
       <w:pPr>
@@ -6724,27 +6906,14 @@
     </w:p>
     <w:p>
       <w:pPr>
-        <w:pStyle w:val="LO-normal"/>
-        <w:spacing w:before="120" w:after="120"/>
-        <w:jc w:val="left"/>
-        <w:rPr>
-          <w:rFonts w:ascii="Garamond" w:eastAsia="Garamond" w:hAnsi="Garamond" w:cs="Garamond"/>
-          <w:color w:val="000000"/>
-        </w:rPr>
-      </w:pPr>
-    </w:p>
-    <w:p>
-      <w:pPr>
         <w:pStyle w:val="Tabladeilustraciones"/>
         <w:tabs>
           <w:tab w:val="right" w:pos="9206"/>
         </w:tabs>
         <w:rPr>
-          <w:rFonts w:eastAsiaTheme="minorEastAsia" w:cstheme="minorBidi"/>
-          <w:i w:val="0"/>
+          <w:rFonts w:asciiTheme="minorHAnsi" w:eastAsiaTheme="minorEastAsia" w:hAnsiTheme="minorHAnsi" w:cstheme="minorBidi"/>
           <w:iCs w:val="0"/>
           <w:noProof/>
-          <w:sz w:val="22"/>
           <w:szCs w:val="22"/>
           <w:lang w:val="es-MX" w:eastAsia="es-MX" w:bidi="ar-SA"/>
         </w:rPr>
@@ -6752,7 +6921,9 @@
       <w:r>
         <w:rPr>
           <w:rFonts w:ascii="Garamond" w:eastAsia="Garamond" w:hAnsi="Garamond" w:cs="Garamond"/>
-          <w:color w:val="000000"/>
+          <w:i/>
+          <w:color w:val="000000"/>
+          <w:sz w:val="20"/>
         </w:rPr>
         <w:fldChar w:fldCharType="begin"/>
       </w:r>
@@ -6766,18 +6937,20 @@
       <w:r>
         <w:rPr>
           <w:rFonts w:ascii="Garamond" w:eastAsia="Garamond" w:hAnsi="Garamond" w:cs="Garamond"/>
-          <w:color w:val="000000"/>
+          <w:i/>
+          <w:color w:val="000000"/>
+          <w:sz w:val="20"/>
         </w:rPr>
         <w:fldChar w:fldCharType="separate"/>
       </w:r>
-      <w:hyperlink w:anchor="_Toc130339927" w:history="1">
+      <w:hyperlink w:anchor="_Toc130416142" w:history="1">
         <w:r>
           <w:rPr>
             <w:rStyle w:val="Hipervnculo"/>
             <w:rFonts w:ascii="Garamond" w:hAnsi="Garamond"/>
             <w:noProof/>
           </w:rPr>
-          <w:t>Tabla 31: Muestra de Preguntas relacionadas al uso de computadoras. Extraídas del dataset: Encuesta Final-Profesores de Inclusión Digital</w:t>
+          <w:t>Tabla 1: Muestra de Preguntas relacionadas al uso de computadoras. Extraídas del dataset: Encuesta Final-Profesores de Inclusión Digital (Elaboración propia)</w:t>
         </w:r>
         <w:r>
           <w:rPr>
@@ -6798,7 +6971,7 @@
             <w:noProof/>
             <w:webHidden/>
           </w:rPr>
-          <w:instrText xml:space="preserve"> PAGEREF _Toc130339927 \h </w:instrText>
+          <w:instrText xml:space="preserve"> PAGEREF _Toc130416142 \h </w:instrText>
         </w:r>
         <w:r>
           <w:rPr>
@@ -6836,23 +7009,21 @@
           <w:tab w:val="right" w:pos="9206"/>
         </w:tabs>
         <w:rPr>
-          <w:rFonts w:eastAsiaTheme="minorEastAsia" w:cstheme="minorBidi"/>
-          <w:i w:val="0"/>
+          <w:rFonts w:asciiTheme="minorHAnsi" w:eastAsiaTheme="minorEastAsia" w:hAnsiTheme="minorHAnsi" w:cstheme="minorBidi"/>
           <w:iCs w:val="0"/>
           <w:noProof/>
-          <w:sz w:val="22"/>
           <w:szCs w:val="22"/>
           <w:lang w:val="es-MX" w:eastAsia="es-MX" w:bidi="ar-SA"/>
         </w:rPr>
       </w:pPr>
-      <w:hyperlink w:anchor="_Toc130339928" w:history="1">
+      <w:hyperlink w:anchor="_Toc130416143" w:history="1">
         <w:r>
           <w:rPr>
             <w:rStyle w:val="Hipervnculo"/>
             <w:rFonts w:ascii="Garamond" w:hAnsi="Garamond"/>
             <w:noProof/>
           </w:rPr>
-          <w:t>Tabla 32: Ponderación de las preguntas de la Tabla 31</w:t>
+          <w:t>Tabla 2: Ponderación de las preguntas de la Tabla 1(Elaboración propia)</w:t>
         </w:r>
         <w:r>
           <w:rPr>
@@ -6873,7 +7044,7 @@
             <w:noProof/>
             <w:webHidden/>
           </w:rPr>
-          <w:instrText xml:space="preserve"> PAGEREF _Toc130339928 \h </w:instrText>
+          <w:instrText xml:space="preserve"> PAGEREF _Toc130416143 \h </w:instrText>
         </w:r>
         <w:r>
           <w:rPr>
@@ -6911,23 +7082,21 @@
           <w:tab w:val="right" w:pos="9206"/>
         </w:tabs>
         <w:rPr>
-          <w:rFonts w:eastAsiaTheme="minorEastAsia" w:cstheme="minorBidi"/>
-          <w:i w:val="0"/>
+          <w:rFonts w:asciiTheme="minorHAnsi" w:eastAsiaTheme="minorEastAsia" w:hAnsiTheme="minorHAnsi" w:cstheme="minorBidi"/>
           <w:iCs w:val="0"/>
           <w:noProof/>
-          <w:sz w:val="22"/>
           <w:szCs w:val="22"/>
           <w:lang w:val="es-MX" w:eastAsia="es-MX" w:bidi="ar-SA"/>
         </w:rPr>
       </w:pPr>
-      <w:hyperlink w:anchor="_Toc130339929" w:history="1">
+      <w:hyperlink w:anchor="_Toc130416144" w:history="1">
         <w:r>
           <w:rPr>
             <w:rStyle w:val="Hipervnculo"/>
             <w:rFonts w:ascii="Garamond" w:hAnsi="Garamond"/>
             <w:noProof/>
           </w:rPr>
-          <w:t>Tabla 33: Muestra de Preguntas relacionadas al nivel de educación adquirido. Extraídas del dataset: Encuesta Final-Profesores de Inclusión Digital</w:t>
+          <w:t>Tabla 3: Muestra de Preguntas relacionadas al nivel de educación adquirido. Extraídas del dataset: Encuesta Final-Profesores de Inclusión Digital (Elaboración propia)</w:t>
         </w:r>
         <w:r>
           <w:rPr>
@@ -6948,7 +7117,7 @@
             <w:noProof/>
             <w:webHidden/>
           </w:rPr>
-          <w:instrText xml:space="preserve"> PAGEREF _Toc130339929 \h </w:instrText>
+          <w:instrText xml:space="preserve"> PAGEREF _Toc130416144 \h </w:instrText>
         </w:r>
         <w:r>
           <w:rPr>
@@ -6986,23 +7155,21 @@
           <w:tab w:val="right" w:pos="9206"/>
         </w:tabs>
         <w:rPr>
-          <w:rFonts w:eastAsiaTheme="minorEastAsia" w:cstheme="minorBidi"/>
-          <w:i w:val="0"/>
+          <w:rFonts w:asciiTheme="minorHAnsi" w:eastAsiaTheme="minorEastAsia" w:hAnsiTheme="minorHAnsi" w:cstheme="minorBidi"/>
           <w:iCs w:val="0"/>
           <w:noProof/>
-          <w:sz w:val="22"/>
           <w:szCs w:val="22"/>
           <w:lang w:val="es-MX" w:eastAsia="es-MX" w:bidi="ar-SA"/>
         </w:rPr>
       </w:pPr>
-      <w:hyperlink w:anchor="_Toc130339930" w:history="1">
+      <w:hyperlink w:anchor="_Toc130416145" w:history="1">
         <w:r>
           <w:rPr>
             <w:rStyle w:val="Hipervnculo"/>
             <w:rFonts w:ascii="Garamond" w:hAnsi="Garamond"/>
             <w:noProof/>
           </w:rPr>
-          <w:t>Tabla 34: Ponderación de las preguntas de la Tabla 33</w:t>
+          <w:t>Tabla 4: Ponderación de las preguntas de la Tabla 3 (Elaboración propia)</w:t>
         </w:r>
         <w:r>
           <w:rPr>
@@ -7023,7 +7190,7 @@
             <w:noProof/>
             <w:webHidden/>
           </w:rPr>
-          <w:instrText xml:space="preserve"> PAGEREF _Toc130339930 \h </w:instrText>
+          <w:instrText xml:space="preserve"> PAGEREF _Toc130416145 \h </w:instrText>
         </w:r>
         <w:r>
           <w:rPr>
@@ -7044,6 +7211,438 @@
             <w:webHidden/>
           </w:rPr>
           <w:t>16</w:t>
+        </w:r>
+        <w:r>
+          <w:rPr>
+            <w:noProof/>
+            <w:webHidden/>
+          </w:rPr>
+          <w:fldChar w:fldCharType="end"/>
+        </w:r>
+      </w:hyperlink>
+    </w:p>
+    <w:p>
+      <w:pPr>
+        <w:pStyle w:val="Tabladeilustraciones"/>
+        <w:tabs>
+          <w:tab w:val="right" w:pos="9206"/>
+        </w:tabs>
+        <w:rPr>
+          <w:rFonts w:asciiTheme="minorHAnsi" w:eastAsiaTheme="minorEastAsia" w:hAnsiTheme="minorHAnsi" w:cstheme="minorBidi"/>
+          <w:iCs w:val="0"/>
+          <w:noProof/>
+          <w:szCs w:val="22"/>
+          <w:lang w:val="es-MX" w:eastAsia="es-MX" w:bidi="ar-SA"/>
+        </w:rPr>
+      </w:pPr>
+      <w:hyperlink w:anchor="_Toc130416146" w:history="1">
+        <w:r>
+          <w:rPr>
+            <w:rStyle w:val="Hipervnculo"/>
+            <w:noProof/>
+          </w:rPr>
+          <w:t>Tabla 5: Muestra del dataset: Encuesta Final-Profesores de Inclusión Digital (Elaboración propia)</w:t>
+        </w:r>
+        <w:r>
+          <w:rPr>
+            <w:noProof/>
+            <w:webHidden/>
+          </w:rPr>
+          <w:tab/>
+        </w:r>
+        <w:r>
+          <w:rPr>
+            <w:noProof/>
+            <w:webHidden/>
+          </w:rPr>
+          <w:fldChar w:fldCharType="begin"/>
+        </w:r>
+        <w:r>
+          <w:rPr>
+            <w:noProof/>
+            <w:webHidden/>
+          </w:rPr>
+          <w:instrText xml:space="preserve"> PAGEREF _Toc130416146 \h </w:instrText>
+        </w:r>
+        <w:r>
+          <w:rPr>
+            <w:noProof/>
+            <w:webHidden/>
+          </w:rPr>
+        </w:r>
+        <w:r>
+          <w:rPr>
+            <w:noProof/>
+            <w:webHidden/>
+          </w:rPr>
+          <w:fldChar w:fldCharType="separate"/>
+        </w:r>
+        <w:r>
+          <w:rPr>
+            <w:noProof/>
+            <w:webHidden/>
+          </w:rPr>
+          <w:t>17</w:t>
+        </w:r>
+        <w:r>
+          <w:rPr>
+            <w:noProof/>
+            <w:webHidden/>
+          </w:rPr>
+          <w:fldChar w:fldCharType="end"/>
+        </w:r>
+      </w:hyperlink>
+    </w:p>
+    <w:p>
+      <w:pPr>
+        <w:pStyle w:val="Tabladeilustraciones"/>
+        <w:tabs>
+          <w:tab w:val="right" w:pos="9206"/>
+        </w:tabs>
+        <w:rPr>
+          <w:rFonts w:asciiTheme="minorHAnsi" w:eastAsiaTheme="minorEastAsia" w:hAnsiTheme="minorHAnsi" w:cstheme="minorBidi"/>
+          <w:iCs w:val="0"/>
+          <w:noProof/>
+          <w:szCs w:val="22"/>
+          <w:lang w:val="es-MX" w:eastAsia="es-MX" w:bidi="ar-SA"/>
+        </w:rPr>
+      </w:pPr>
+      <w:hyperlink w:anchor="_Toc130416147" w:history="1">
+        <w:r>
+          <w:rPr>
+            <w:rStyle w:val="Hipervnculo"/>
+            <w:noProof/>
+          </w:rPr>
+          <w:t>Tabla 6: Muestra del diccionario de datos del dataset: Encuesta Final-Profesores de Inclusión Digital (Elaboración propia)</w:t>
+        </w:r>
+        <w:r>
+          <w:rPr>
+            <w:noProof/>
+            <w:webHidden/>
+          </w:rPr>
+          <w:tab/>
+        </w:r>
+        <w:r>
+          <w:rPr>
+            <w:noProof/>
+            <w:webHidden/>
+          </w:rPr>
+          <w:fldChar w:fldCharType="begin"/>
+        </w:r>
+        <w:r>
+          <w:rPr>
+            <w:noProof/>
+            <w:webHidden/>
+          </w:rPr>
+          <w:instrText xml:space="preserve"> PAGEREF _Toc130416147 \h </w:instrText>
+        </w:r>
+        <w:r>
+          <w:rPr>
+            <w:noProof/>
+            <w:webHidden/>
+          </w:rPr>
+        </w:r>
+        <w:r>
+          <w:rPr>
+            <w:noProof/>
+            <w:webHidden/>
+          </w:rPr>
+          <w:fldChar w:fldCharType="separate"/>
+        </w:r>
+        <w:r>
+          <w:rPr>
+            <w:noProof/>
+            <w:webHidden/>
+          </w:rPr>
+          <w:t>17</w:t>
+        </w:r>
+        <w:r>
+          <w:rPr>
+            <w:noProof/>
+            <w:webHidden/>
+          </w:rPr>
+          <w:fldChar w:fldCharType="end"/>
+        </w:r>
+      </w:hyperlink>
+    </w:p>
+    <w:p>
+      <w:pPr>
+        <w:pStyle w:val="Tabladeilustraciones"/>
+        <w:tabs>
+          <w:tab w:val="right" w:pos="9206"/>
+        </w:tabs>
+        <w:rPr>
+          <w:rFonts w:asciiTheme="minorHAnsi" w:eastAsiaTheme="minorEastAsia" w:hAnsiTheme="minorHAnsi" w:cstheme="minorBidi"/>
+          <w:iCs w:val="0"/>
+          <w:noProof/>
+          <w:szCs w:val="22"/>
+          <w:lang w:val="es-MX" w:eastAsia="es-MX" w:bidi="ar-SA"/>
+        </w:rPr>
+      </w:pPr>
+      <w:hyperlink r:id="rId27" w:anchor="_Toc130416148" w:history="1">
+        <w:r>
+          <w:rPr>
+            <w:rStyle w:val="Hipervnculo"/>
+            <w:noProof/>
+          </w:rPr>
+          <w:t>Tabla 7: Muestra del diccionario de datos de "Encuesta Nacional de Opinión sobre TIC"</w:t>
+        </w:r>
+        <w:r>
+          <w:rPr>
+            <w:noProof/>
+            <w:webHidden/>
+          </w:rPr>
+          <w:tab/>
+        </w:r>
+        <w:r>
+          <w:rPr>
+            <w:noProof/>
+            <w:webHidden/>
+          </w:rPr>
+          <w:fldChar w:fldCharType="begin"/>
+        </w:r>
+        <w:r>
+          <w:rPr>
+            <w:noProof/>
+            <w:webHidden/>
+          </w:rPr>
+          <w:instrText xml:space="preserve"> PAGEREF _Toc130416148 \h </w:instrText>
+        </w:r>
+        <w:r>
+          <w:rPr>
+            <w:noProof/>
+            <w:webHidden/>
+          </w:rPr>
+        </w:r>
+        <w:r>
+          <w:rPr>
+            <w:noProof/>
+            <w:webHidden/>
+          </w:rPr>
+          <w:fldChar w:fldCharType="separate"/>
+        </w:r>
+        <w:r>
+          <w:rPr>
+            <w:noProof/>
+            <w:webHidden/>
+          </w:rPr>
+          <w:t>18</w:t>
+        </w:r>
+        <w:r>
+          <w:rPr>
+            <w:noProof/>
+            <w:webHidden/>
+          </w:rPr>
+          <w:fldChar w:fldCharType="end"/>
+        </w:r>
+      </w:hyperlink>
+    </w:p>
+    <w:p>
+      <w:pPr>
+        <w:pStyle w:val="Tabladeilustraciones"/>
+        <w:tabs>
+          <w:tab w:val="right" w:pos="9206"/>
+        </w:tabs>
+        <w:rPr>
+          <w:rFonts w:asciiTheme="minorHAnsi" w:eastAsiaTheme="minorEastAsia" w:hAnsiTheme="minorHAnsi" w:cstheme="minorBidi"/>
+          <w:iCs w:val="0"/>
+          <w:noProof/>
+          <w:szCs w:val="22"/>
+          <w:lang w:val="es-MX" w:eastAsia="es-MX" w:bidi="ar-SA"/>
+        </w:rPr>
+      </w:pPr>
+      <w:hyperlink w:anchor="_Toc130416149" w:history="1">
+        <w:r>
+          <w:rPr>
+            <w:rStyle w:val="Hipervnculo"/>
+            <w:noProof/>
+          </w:rPr>
+          <w:t>Tabla 8: Muestra de preguntas preseleccionadas del dataset: Encuesta Final-Profesores de Inclusión Digital (Elaboración propia)</w:t>
+        </w:r>
+        <w:r>
+          <w:rPr>
+            <w:noProof/>
+            <w:webHidden/>
+          </w:rPr>
+          <w:tab/>
+        </w:r>
+        <w:r>
+          <w:rPr>
+            <w:noProof/>
+            <w:webHidden/>
+          </w:rPr>
+          <w:fldChar w:fldCharType="begin"/>
+        </w:r>
+        <w:r>
+          <w:rPr>
+            <w:noProof/>
+            <w:webHidden/>
+          </w:rPr>
+          <w:instrText xml:space="preserve"> PAGEREF _Toc130416149 \h </w:instrText>
+        </w:r>
+        <w:r>
+          <w:rPr>
+            <w:noProof/>
+            <w:webHidden/>
+          </w:rPr>
+        </w:r>
+        <w:r>
+          <w:rPr>
+            <w:noProof/>
+            <w:webHidden/>
+          </w:rPr>
+          <w:fldChar w:fldCharType="separate"/>
+        </w:r>
+        <w:r>
+          <w:rPr>
+            <w:noProof/>
+            <w:webHidden/>
+          </w:rPr>
+          <w:t>19</w:t>
+        </w:r>
+        <w:r>
+          <w:rPr>
+            <w:noProof/>
+            <w:webHidden/>
+          </w:rPr>
+          <w:fldChar w:fldCharType="end"/>
+        </w:r>
+      </w:hyperlink>
+    </w:p>
+    <w:p>
+      <w:pPr>
+        <w:pStyle w:val="Tabladeilustraciones"/>
+        <w:tabs>
+          <w:tab w:val="right" w:pos="9206"/>
+        </w:tabs>
+        <w:rPr>
+          <w:rFonts w:asciiTheme="minorHAnsi" w:eastAsiaTheme="minorEastAsia" w:hAnsiTheme="minorHAnsi" w:cstheme="minorBidi"/>
+          <w:iCs w:val="0"/>
+          <w:noProof/>
+          <w:szCs w:val="22"/>
+          <w:lang w:val="es-MX" w:eastAsia="es-MX" w:bidi="ar-SA"/>
+        </w:rPr>
+      </w:pPr>
+      <w:hyperlink w:anchor="_Toc130416150" w:history="1">
+        <w:r>
+          <w:rPr>
+            <w:rStyle w:val="Hipervnculo"/>
+            <w:noProof/>
+          </w:rPr>
+          <w:t>Tabla 9: Muestra de preguntas preseleccionadas del dataset: "Encuesta Nacional de Opinión sobre TIC" (Elaboración propia)</w:t>
+        </w:r>
+        <w:r>
+          <w:rPr>
+            <w:noProof/>
+            <w:webHidden/>
+          </w:rPr>
+          <w:tab/>
+        </w:r>
+        <w:r>
+          <w:rPr>
+            <w:noProof/>
+            <w:webHidden/>
+          </w:rPr>
+          <w:fldChar w:fldCharType="begin"/>
+        </w:r>
+        <w:r>
+          <w:rPr>
+            <w:noProof/>
+            <w:webHidden/>
+          </w:rPr>
+          <w:instrText xml:space="preserve"> PAGEREF _Toc130416150 \h </w:instrText>
+        </w:r>
+        <w:r>
+          <w:rPr>
+            <w:noProof/>
+            <w:webHidden/>
+          </w:rPr>
+        </w:r>
+        <w:r>
+          <w:rPr>
+            <w:noProof/>
+            <w:webHidden/>
+          </w:rPr>
+          <w:fldChar w:fldCharType="separate"/>
+        </w:r>
+        <w:r>
+          <w:rPr>
+            <w:noProof/>
+            <w:webHidden/>
+          </w:rPr>
+          <w:t>21</w:t>
+        </w:r>
+        <w:r>
+          <w:rPr>
+            <w:noProof/>
+            <w:webHidden/>
+          </w:rPr>
+          <w:fldChar w:fldCharType="end"/>
+        </w:r>
+      </w:hyperlink>
+    </w:p>
+    <w:p>
+      <w:pPr>
+        <w:pStyle w:val="Tabladeilustraciones"/>
+        <w:tabs>
+          <w:tab w:val="right" w:pos="9206"/>
+        </w:tabs>
+        <w:rPr>
+          <w:rFonts w:asciiTheme="minorHAnsi" w:eastAsiaTheme="minorEastAsia" w:hAnsiTheme="minorHAnsi" w:cstheme="minorBidi"/>
+          <w:iCs w:val="0"/>
+          <w:noProof/>
+          <w:szCs w:val="22"/>
+          <w:lang w:val="es-MX" w:eastAsia="es-MX" w:bidi="ar-SA"/>
+        </w:rPr>
+      </w:pPr>
+      <w:hyperlink w:anchor="_Toc130416151" w:history="1">
+        <w:r>
+          <w:rPr>
+            <w:rStyle w:val="Hipervnculo"/>
+            <w:noProof/>
+          </w:rPr>
+          <w:t>Tabla 10: Tabla de puntaje de factores (Elaboración propia).</w:t>
+        </w:r>
+        <w:r>
+          <w:rPr>
+            <w:noProof/>
+            <w:webHidden/>
+          </w:rPr>
+          <w:tab/>
+        </w:r>
+        <w:r>
+          <w:rPr>
+            <w:noProof/>
+            <w:webHidden/>
+          </w:rPr>
+          <w:fldChar w:fldCharType="begin"/>
+        </w:r>
+        <w:r>
+          <w:rPr>
+            <w:noProof/>
+            <w:webHidden/>
+          </w:rPr>
+          <w:instrText xml:space="preserve"> PAGEREF _Toc130416151 \h </w:instrText>
+        </w:r>
+        <w:r>
+          <w:rPr>
+            <w:noProof/>
+            <w:webHidden/>
+          </w:rPr>
+        </w:r>
+        <w:r>
+          <w:rPr>
+            <w:noProof/>
+            <w:webHidden/>
+          </w:rPr>
+          <w:fldChar w:fldCharType="separate"/>
+        </w:r>
+        <w:r>
+          <w:rPr>
+            <w:noProof/>
+            <w:webHidden/>
+          </w:rPr>
+          <w:t>23</w:t>
         </w:r>
         <w:r>
           <w:rPr>
@@ -7093,10 +7692,10 @@
           <w:color w:val="000000"/>
         </w:rPr>
         <w:sectPr>
-          <w:headerReference w:type="even" r:id="rId27"/>
-          <w:headerReference w:type="default" r:id="rId28"/>
-          <w:footerReference w:type="even" r:id="rId29"/>
-          <w:footerReference w:type="default" r:id="rId30"/>
+          <w:headerReference w:type="even" r:id="rId28"/>
+          <w:headerReference w:type="default" r:id="rId29"/>
+          <w:footerReference w:type="even" r:id="rId30"/>
+          <w:footerReference w:type="default" r:id="rId31"/>
           <w:pgSz w:w="12240" w:h="15840"/>
           <w:pgMar w:top="1699" w:right="1440" w:bottom="1699" w:left="1584" w:header="0" w:footer="720" w:gutter="0"/>
           <w:cols w:space="720"/>
@@ -7114,7 +7713,7 @@
         </w:numPr>
       </w:pPr>
       <w:bookmarkStart w:id="1" w:name="_Toc128605003"/>
-      <w:bookmarkStart w:id="2" w:name="_Toc130337707"/>
+      <w:bookmarkStart w:id="2" w:name="_Toc130416093"/>
       <w:r>
         <w:lastRenderedPageBreak/>
         <w:t>Introducción</w:t>
@@ -7229,15 +7828,7 @@
           <w:sz w:val="23"/>
           <w:szCs w:val="23"/>
         </w:rPr>
-        <w:t>puntuación normalizada</w:t>
-      </w:r>
-      <w:r>
-        <w:rPr>
-          <w:rFonts w:ascii="Garamond" w:eastAsia="Garamond" w:hAnsi="Garamond" w:cs="Garamond"/>
-          <w:sz w:val="23"/>
-          <w:szCs w:val="23"/>
-        </w:rPr>
-        <w:t xml:space="preserve"> </w:t>
+        <w:t xml:space="preserve">puntuación normalizada </w:t>
       </w:r>
       <w:r>
         <w:rPr>
@@ -7327,7 +7918,7 @@
         <w:ind w:left="709"/>
       </w:pPr>
       <w:bookmarkStart w:id="3" w:name="_Toc128605004"/>
-      <w:bookmarkStart w:id="4" w:name="_Toc130337708"/>
+      <w:bookmarkStart w:id="4" w:name="_Toc130416094"/>
       <w:r>
         <w:t>Antecedentes</w:t>
       </w:r>
@@ -7397,19 +7988,179 @@
           <w:sz w:val="23"/>
           <w:szCs w:val="23"/>
         </w:rPr>
+        <w:t xml:space="preserve">Un </w:t>
+      </w:r>
+      <w:r>
+        <w:rPr>
+          <w:rFonts w:ascii="Garamond" w:eastAsia="Garamond" w:hAnsi="Garamond" w:cs="Garamond"/>
+          <w:sz w:val="23"/>
+          <w:szCs w:val="23"/>
+        </w:rPr>
+        <w:t xml:space="preserve">antecedente </w:t>
+      </w:r>
+      <w:r>
+        <w:rPr>
+          <w:rFonts w:ascii="Garamond" w:eastAsia="Garamond" w:hAnsi="Garamond" w:cs="Garamond"/>
+          <w:sz w:val="23"/>
+          <w:szCs w:val="23"/>
+        </w:rPr>
+        <w:t xml:space="preserve">a estos intentos </w:t>
+      </w:r>
+      <w:r>
+        <w:rPr>
+          <w:rFonts w:ascii="Garamond" w:eastAsia="Garamond" w:hAnsi="Garamond" w:cs="Garamond"/>
+          <w:sz w:val="23"/>
+          <w:szCs w:val="23"/>
+        </w:rPr>
+        <w:t>se encuentra en el Plan Sectorial de Desarrollo de Educación 2016-2020 del Ministerio de Educación de Bolivia. En este plan se establece como uno de los objetivos estratégicos "ampliar y fortalecer la infraestructura y equipamiento tecnológico educativo para mejorar la calidad y pertinencia de la educación" (Ministerio de Educación, 2016, p. 31). El plan también hace referencia a la importancia de la formación docente en el uso de las TIC y la necesidad de promover el acceso y uso de las TIC en las áreas rurales y remotas del país.</w:t>
+      </w:r>
+    </w:p>
+    <w:p>
+      <w:pPr>
+        <w:pStyle w:val="LO-normal"/>
+        <w:spacing w:before="240" w:after="240"/>
+        <w:rPr>
+          <w:rFonts w:ascii="Garamond" w:eastAsia="Garamond" w:hAnsi="Garamond" w:cs="Garamond"/>
+          <w:sz w:val="23"/>
+          <w:szCs w:val="23"/>
+        </w:rPr>
+      </w:pPr>
+      <w:proofErr w:type="spellStart"/>
+      <w:r>
+        <w:rPr>
+          <w:rFonts w:ascii="Garamond" w:eastAsia="Garamond" w:hAnsi="Garamond" w:cs="Garamond"/>
+          <w:sz w:val="23"/>
+          <w:szCs w:val="23"/>
+        </w:rPr>
+        <w:t>Kuaas</w:t>
+      </w:r>
+      <w:proofErr w:type="spellEnd"/>
+      <w:r>
+        <w:rPr>
+          <w:rFonts w:ascii="Garamond" w:eastAsia="Garamond" w:hAnsi="Garamond" w:cs="Garamond"/>
+          <w:sz w:val="23"/>
+          <w:szCs w:val="23"/>
+        </w:rPr>
+        <w:t xml:space="preserve"> fue un programa implementado por el Gobierno boliviano en el año 2010 con el objetivo de digitalizar el sistema educativo del país mediante la entrega de laptops a estudiantes y docentes. Sin embargo, el programa presentó múltiples problemas y fallas en su implementación, incluyendo la falta de capacitación para el uso de las laptops y la falta de infraestructura tecnológica en las </w:t>
+      </w:r>
+      <w:proofErr w:type="spellStart"/>
+      <w:proofErr w:type="gramStart"/>
+      <w:r>
+        <w:rPr>
+          <w:rFonts w:ascii="Garamond" w:eastAsia="Garamond" w:hAnsi="Garamond" w:cs="Garamond"/>
+          <w:sz w:val="23"/>
+          <w:szCs w:val="23"/>
+        </w:rPr>
+        <w:t>escuelas.A</w:t>
+      </w:r>
+      <w:proofErr w:type="spellEnd"/>
+      <w:proofErr w:type="gramEnd"/>
+      <w:r>
+        <w:rPr>
+          <w:rFonts w:ascii="Garamond" w:eastAsia="Garamond" w:hAnsi="Garamond" w:cs="Garamond"/>
+          <w:sz w:val="23"/>
+          <w:szCs w:val="23"/>
+        </w:rPr>
+        <w:t xml:space="preserve"> pesar de los esfuerzos del Gobierno por impulsar la digitalización en la educación, el programa </w:t>
+      </w:r>
+      <w:proofErr w:type="spellStart"/>
+      <w:r>
+        <w:rPr>
+          <w:rFonts w:ascii="Garamond" w:eastAsia="Garamond" w:hAnsi="Garamond" w:cs="Garamond"/>
+          <w:sz w:val="23"/>
+          <w:szCs w:val="23"/>
+        </w:rPr>
+        <w:t>Kuaas</w:t>
+      </w:r>
+      <w:proofErr w:type="spellEnd"/>
+      <w:r>
+        <w:rPr>
+          <w:rFonts w:ascii="Garamond" w:eastAsia="Garamond" w:hAnsi="Garamond" w:cs="Garamond"/>
+          <w:sz w:val="23"/>
+          <w:szCs w:val="23"/>
+        </w:rPr>
+        <w:t xml:space="preserve"> fue suspendido en el año 2012 debido a las críticas y cuestionamientos sobre su eficacia y eficiencia en la mejora de la calidad educativa en Bolivia.</w:t>
+      </w:r>
+    </w:p>
+    <w:p>
+      <w:pPr>
+        <w:pStyle w:val="LO-normal"/>
+        <w:spacing w:before="240" w:after="240"/>
+        <w:rPr>
+          <w:rFonts w:ascii="Garamond" w:eastAsia="Garamond" w:hAnsi="Garamond" w:cs="Garamond"/>
+          <w:sz w:val="23"/>
+          <w:szCs w:val="23"/>
+        </w:rPr>
+      </w:pPr>
+      <w:r>
+        <w:rPr>
+          <w:rFonts w:ascii="Garamond" w:eastAsia="Garamond" w:hAnsi="Garamond" w:cs="Garamond"/>
+          <w:sz w:val="23"/>
+          <w:szCs w:val="23"/>
+        </w:rPr>
+        <w:t>L</w:t>
+      </w:r>
+      <w:r>
+        <w:rPr>
+          <w:rFonts w:ascii="Garamond" w:eastAsia="Garamond" w:hAnsi="Garamond" w:cs="Garamond"/>
+          <w:sz w:val="23"/>
+          <w:szCs w:val="23"/>
+        </w:rPr>
+        <w:t xml:space="preserve">a suspensión del programa </w:t>
+      </w:r>
+      <w:proofErr w:type="spellStart"/>
+      <w:r>
+        <w:rPr>
+          <w:rFonts w:ascii="Garamond" w:eastAsia="Garamond" w:hAnsi="Garamond" w:cs="Garamond"/>
+          <w:sz w:val="23"/>
+          <w:szCs w:val="23"/>
+        </w:rPr>
+        <w:t>Kuaas</w:t>
+      </w:r>
+      <w:proofErr w:type="spellEnd"/>
+      <w:r>
+        <w:rPr>
+          <w:rFonts w:ascii="Garamond" w:eastAsia="Garamond" w:hAnsi="Garamond" w:cs="Garamond"/>
+          <w:sz w:val="23"/>
+          <w:szCs w:val="23"/>
+        </w:rPr>
+        <w:t xml:space="preserve"> se debió en gran parte a la falta de una estrategia integral que abordara las diversas problemáticas y desafíos que implicaba la implementación de tecnologías en el sistema educativo boliviano. Además, el artículo señala la necesidad de repensar el enfoque de la digitalización en la educación, priorizando la formación docente y la mejora de la calidad educativa en general.</w:t>
+      </w:r>
+      <w:r>
+        <w:rPr>
+          <w:rFonts w:ascii="Garamond" w:eastAsia="Garamond" w:hAnsi="Garamond" w:cs="Garamond"/>
+          <w:sz w:val="23"/>
+          <w:szCs w:val="23"/>
+        </w:rPr>
+        <w:t xml:space="preserve"> (El Deber, 2012)</w:t>
+      </w:r>
+    </w:p>
+    <w:p>
+      <w:pPr>
+        <w:pStyle w:val="LO-normal"/>
+        <w:spacing w:before="240" w:after="240"/>
+        <w:rPr>
+          <w:rFonts w:ascii="Garamond" w:eastAsia="Garamond" w:hAnsi="Garamond" w:cs="Garamond"/>
+          <w:sz w:val="23"/>
+          <w:szCs w:val="23"/>
+        </w:rPr>
+      </w:pPr>
+      <w:r>
+        <w:rPr>
+          <w:rFonts w:ascii="Garamond" w:eastAsia="Garamond" w:hAnsi="Garamond" w:cs="Garamond"/>
+          <w:sz w:val="23"/>
+          <w:szCs w:val="23"/>
+        </w:rPr>
         <w:t>Según las últimas cifras del regulador ATT, Bolivia tenía cerca de 11,6 millones de líneas móviles en servicio a fines de septiembre de 2019, un poco más que los 11,4 millones del año anterior. Los clientes móviles de prepago representaron el 89,1% del total de las líneas. Las conexiones al Servicio de Distribución de Señales (la televisión por cable y satelital) continúan creciendo mientras que los números para el servicio de telefonía local y de acceso público siguen en picada.</w:t>
       </w:r>
-    </w:p>
-    <w:p>
-      <w:pPr>
-        <w:pStyle w:val="LO-normal"/>
-        <w:spacing w:before="240" w:after="240"/>
-        <w:rPr>
-          <w:rFonts w:ascii="Garamond" w:eastAsia="Garamond" w:hAnsi="Garamond" w:cs="Garamond"/>
-          <w:sz w:val="23"/>
-          <w:szCs w:val="23"/>
-        </w:rPr>
-      </w:pPr>
+      <w:r>
+        <w:rPr>
+          <w:rFonts w:ascii="Garamond" w:eastAsia="Garamond" w:hAnsi="Garamond" w:cs="Garamond"/>
+          <w:sz w:val="23"/>
+          <w:szCs w:val="23"/>
+        </w:rPr>
+        <w:t xml:space="preserve"> </w:t>
+      </w:r>
       <w:r>
         <w:rPr>
           <w:rFonts w:ascii="Garamond" w:eastAsia="Garamond" w:hAnsi="Garamond" w:cs="Garamond"/>
@@ -7417,50 +8168,6 @@
           <w:szCs w:val="23"/>
         </w:rPr>
         <w:t>Los ingresos en el sector de telecomunicaciones alcanzaron los 6.298mn de bolivianos (US$912mn) en el 1T19, la última cifra disponible, por debajo de los 6.471mn de bolivianos del mismo periodo de 2018. (La Voz, 2020).</w:t>
-      </w:r>
-    </w:p>
-    <w:p>
-      <w:pPr>
-        <w:pStyle w:val="LO-normal"/>
-        <w:spacing w:before="240" w:after="240"/>
-        <w:rPr>
-          <w:rFonts w:ascii="Garamond" w:eastAsia="Garamond" w:hAnsi="Garamond" w:cs="Garamond"/>
-          <w:sz w:val="23"/>
-          <w:szCs w:val="23"/>
-        </w:rPr>
-      </w:pPr>
-      <w:r>
-        <w:rPr>
-          <w:rFonts w:ascii="Garamond" w:eastAsia="Garamond" w:hAnsi="Garamond" w:cs="Garamond"/>
-          <w:sz w:val="23"/>
-          <w:szCs w:val="23"/>
-        </w:rPr>
-        <w:t xml:space="preserve">Se tiene encuestas de datos abiertos de Bolivia donde se recopila opiniones sobre las TICs en el área educativa. Lo que nos brinda la posibilidad de tener opiniones reales tanto de profesores como de estudiantes sobre este conjunto de tecnologías que poco a poco va tomando más presencia en varios sectores. Este estudio se pretende focalizar únicamente en el tratado a los datos recopilados de: </w:t>
-      </w:r>
-      <w:r>
-        <w:rPr>
-          <w:rFonts w:ascii="Garamond" w:eastAsia="Garamond" w:hAnsi="Garamond" w:cs="Garamond"/>
-          <w:i/>
-          <w:sz w:val="24"/>
-          <w:szCs w:val="24"/>
-        </w:rPr>
-        <w:t>Datos Abiertos Bolivia</w:t>
-      </w:r>
-      <w:r>
-        <w:rPr>
-          <w:rFonts w:ascii="Garamond" w:eastAsia="Garamond" w:hAnsi="Garamond" w:cs="Garamond"/>
-          <w:sz w:val="24"/>
-          <w:szCs w:val="24"/>
-        </w:rPr>
-        <w:t xml:space="preserve">. (s. f.). </w:t>
-      </w:r>
-      <w:r>
-        <w:rPr>
-          <w:rFonts w:ascii="Garamond" w:eastAsia="Garamond" w:hAnsi="Garamond" w:cs="Garamond"/>
-          <w:sz w:val="23"/>
-          <w:szCs w:val="23"/>
-        </w:rPr>
-        <w:t>Pero esto no limitará la comparación con otros para lograr insights que nos sean de valor para este estudio.</w:t>
       </w:r>
     </w:p>
     <w:p>
@@ -7474,7 +8181,7 @@
         <w:ind w:left="709"/>
       </w:pPr>
       <w:bookmarkStart w:id="5" w:name="_Toc128605005"/>
-      <w:bookmarkStart w:id="6" w:name="_Toc130337709"/>
+      <w:bookmarkStart w:id="6" w:name="_Toc130416095"/>
       <w:r>
         <w:t>Justificación</w:t>
       </w:r>
@@ -7534,6 +8241,7 @@
           <w:sz w:val="23"/>
           <w:szCs w:val="23"/>
         </w:rPr>
+        <w:lastRenderedPageBreak/>
         <w:t>Incrementar el nivel de confianza para la toma de decisiones respecto a proyectos relacionados a las TICs y el sector educativo es el foco principal de este estudio que toma como referencia opiniones para canalizar esfuerzos de aplicación y de estudio en distintos lugares y no caer en la generalización de personas y lugares a la hora de la toma de decisiones, el poder tener una mayor seguridad de dónde serán más valiosos este tipo de proyectos y dónde tomar acciones previas a la aplicación o incursión de estas tecnologías.</w:t>
       </w:r>
     </w:p>
@@ -7553,7 +8261,197 @@
           <w:sz w:val="23"/>
           <w:szCs w:val="23"/>
         </w:rPr>
-        <w:t>En resumen, la inclusión de TICs en Bolivia es un paso importante para el desarrollo sostenible, inversiones inteligentes para un incremento en la productividad económica y la mejora de la calidad de vida de la población. Es por eso que se debe tomar decisiones inteligentes a la hora de presentarlas e incursionar en las mismas.</w:t>
+        <w:t xml:space="preserve">Es por esto que se buscan herramientas para </w:t>
+      </w:r>
+      <w:r>
+        <w:rPr>
+          <w:rFonts w:ascii="Garamond" w:eastAsia="Garamond" w:hAnsi="Garamond" w:cs="Garamond"/>
+          <w:sz w:val="23"/>
+          <w:szCs w:val="23"/>
+        </w:rPr>
+        <w:t>m</w:t>
+      </w:r>
+      <w:r>
+        <w:rPr>
+          <w:rFonts w:ascii="Garamond" w:eastAsia="Garamond" w:hAnsi="Garamond" w:cs="Garamond"/>
+          <w:sz w:val="23"/>
+          <w:szCs w:val="23"/>
+        </w:rPr>
+        <w:t>onitoriza</w:t>
+      </w:r>
+      <w:r>
+        <w:rPr>
+          <w:rFonts w:ascii="Garamond" w:eastAsia="Garamond" w:hAnsi="Garamond" w:cs="Garamond"/>
+          <w:sz w:val="23"/>
+          <w:szCs w:val="23"/>
+        </w:rPr>
+        <w:t>r</w:t>
+      </w:r>
+      <w:r>
+        <w:rPr>
+          <w:rFonts w:ascii="Garamond" w:eastAsia="Garamond" w:hAnsi="Garamond" w:cs="Garamond"/>
+          <w:sz w:val="23"/>
+          <w:szCs w:val="23"/>
+        </w:rPr>
+        <w:t xml:space="preserve"> </w:t>
+      </w:r>
+      <w:r>
+        <w:rPr>
+          <w:rFonts w:ascii="Garamond" w:eastAsia="Garamond" w:hAnsi="Garamond" w:cs="Garamond"/>
+          <w:sz w:val="23"/>
+          <w:szCs w:val="23"/>
+        </w:rPr>
+        <w:t>el</w:t>
+      </w:r>
+      <w:r>
+        <w:rPr>
+          <w:rFonts w:ascii="Garamond" w:eastAsia="Garamond" w:hAnsi="Garamond" w:cs="Garamond"/>
+          <w:sz w:val="23"/>
+          <w:szCs w:val="23"/>
+        </w:rPr>
+        <w:t xml:space="preserve"> avance de </w:t>
+      </w:r>
+      <w:r>
+        <w:rPr>
+          <w:rFonts w:ascii="Garamond" w:eastAsia="Garamond" w:hAnsi="Garamond" w:cs="Garamond"/>
+          <w:sz w:val="23"/>
+          <w:szCs w:val="23"/>
+        </w:rPr>
+        <w:t xml:space="preserve">estas propuestas relacionadas a </w:t>
+      </w:r>
+      <w:r>
+        <w:rPr>
+          <w:rFonts w:ascii="Garamond" w:eastAsia="Garamond" w:hAnsi="Garamond" w:cs="Garamond"/>
+          <w:sz w:val="23"/>
+          <w:szCs w:val="23"/>
+        </w:rPr>
+        <w:t xml:space="preserve">las TICs en la educación boliviana </w:t>
+      </w:r>
+      <w:r>
+        <w:rPr>
+          <w:rFonts w:ascii="Garamond" w:eastAsia="Garamond" w:hAnsi="Garamond" w:cs="Garamond"/>
+          <w:sz w:val="23"/>
+          <w:szCs w:val="23"/>
+        </w:rPr>
+        <w:t xml:space="preserve">ya que </w:t>
+      </w:r>
+      <w:r>
+        <w:rPr>
+          <w:rFonts w:ascii="Garamond" w:eastAsia="Garamond" w:hAnsi="Garamond" w:cs="Garamond"/>
+          <w:sz w:val="23"/>
+          <w:szCs w:val="23"/>
+        </w:rPr>
+        <w:t>es esencial para evaluar el éxito de la implementación de políticas de integración de TICs en el sistema educativo. Las encuestas dirigidas permiten recopilar información relevante sobre el acceso a la tecnología y la capacitación en alfabetización digital de docentes y estudiantes, así como identificar las necesidades y desafíos que aún enfrenta el sistema educativo para lograr una integración efectiva de las TICs en el proceso de enseñanza y aprendizaje.</w:t>
+      </w:r>
+    </w:p>
+    <w:p>
+      <w:pPr>
+        <w:pStyle w:val="LO-normal"/>
+        <w:spacing w:before="240" w:after="240"/>
+        <w:rPr>
+          <w:rFonts w:ascii="Garamond" w:eastAsia="Garamond" w:hAnsi="Garamond" w:cs="Garamond"/>
+          <w:sz w:val="23"/>
+          <w:szCs w:val="23"/>
+        </w:rPr>
+      </w:pPr>
+      <w:r>
+        <w:rPr>
+          <w:rFonts w:ascii="Garamond" w:eastAsia="Garamond" w:hAnsi="Garamond" w:cs="Garamond"/>
+          <w:sz w:val="23"/>
+          <w:szCs w:val="23"/>
+        </w:rPr>
+        <w:t>Además, la monitorización mediante encuestas dirigidas permite obtener datos actualizados y precisos sobre el uso de TICs en la educación en Bolivia, lo que es esencial para tomar decisiones informadas en cuanto a la asignación de recursos y la planificación de políticas futuras. También puede ayudar a identificar áreas en las que se requieren mejoras y ajustes para mejorar la eficacia de las políticas y estrategias de integración</w:t>
+      </w:r>
+      <w:r>
+        <w:rPr>
+          <w:rFonts w:ascii="Garamond" w:eastAsia="Garamond" w:hAnsi="Garamond" w:cs="Garamond"/>
+          <w:sz w:val="23"/>
+          <w:szCs w:val="23"/>
+        </w:rPr>
+        <w:t>. (</w:t>
+      </w:r>
+      <w:r>
+        <w:rPr>
+          <w:rFonts w:ascii="Garamond" w:eastAsia="Garamond" w:hAnsi="Garamond" w:cs="Garamond"/>
+          <w:sz w:val="23"/>
+          <w:szCs w:val="23"/>
+        </w:rPr>
+        <w:t>Gonzales, F., &amp; Ramírez, A.</w:t>
+      </w:r>
+      <w:r>
+        <w:rPr>
+          <w:rFonts w:ascii="Garamond" w:eastAsia="Garamond" w:hAnsi="Garamond" w:cs="Garamond"/>
+          <w:sz w:val="23"/>
+          <w:szCs w:val="23"/>
+        </w:rPr>
+        <w:t xml:space="preserve"> - </w:t>
+      </w:r>
+      <w:r>
+        <w:rPr>
+          <w:rFonts w:ascii="Garamond" w:eastAsia="Garamond" w:hAnsi="Garamond" w:cs="Garamond"/>
+          <w:sz w:val="23"/>
+          <w:szCs w:val="23"/>
+        </w:rPr>
+        <w:t>2020</w:t>
+      </w:r>
+      <w:r>
+        <w:rPr>
+          <w:rFonts w:ascii="Garamond" w:eastAsia="Garamond" w:hAnsi="Garamond" w:cs="Garamond"/>
+          <w:sz w:val="23"/>
+          <w:szCs w:val="23"/>
+        </w:rPr>
+        <w:t>)</w:t>
+      </w:r>
+    </w:p>
+    <w:p>
+      <w:pPr>
+        <w:pStyle w:val="LO-normal"/>
+        <w:spacing w:before="240" w:after="240"/>
+        <w:rPr>
+          <w:rFonts w:ascii="Garamond" w:eastAsia="Garamond" w:hAnsi="Garamond" w:cs="Garamond"/>
+          <w:sz w:val="23"/>
+          <w:szCs w:val="23"/>
+        </w:rPr>
+      </w:pPr>
+      <w:r>
+        <w:rPr>
+          <w:rFonts w:ascii="Garamond" w:eastAsia="Garamond" w:hAnsi="Garamond" w:cs="Garamond"/>
+          <w:sz w:val="23"/>
+          <w:szCs w:val="23"/>
+        </w:rPr>
+        <w:t>En resumen, la inclusión de TICs en Bolivia es un paso importante para el desarrollo sostenible, inversiones inteligentes para un incremento en la productividad económica y la mejora de la calidad de vida de la población. Es por eso que se debe tomar decisiones inteligentes a la hora de presentarlas e incursionar en las mismas</w:t>
+      </w:r>
+      <w:r>
+        <w:rPr>
+          <w:rFonts w:ascii="Garamond" w:eastAsia="Garamond" w:hAnsi="Garamond" w:cs="Garamond"/>
+          <w:sz w:val="23"/>
+          <w:szCs w:val="23"/>
+        </w:rPr>
+        <w:t xml:space="preserve"> y para esto es necesario planes estratégicos como </w:t>
+      </w:r>
+      <w:r>
+        <w:rPr>
+          <w:rFonts w:ascii="Garamond" w:eastAsia="Garamond" w:hAnsi="Garamond" w:cs="Garamond"/>
+          <w:sz w:val="23"/>
+          <w:szCs w:val="23"/>
+        </w:rPr>
+        <w:t xml:space="preserve">la monitorización mediante encuestas dirigidas </w:t>
+      </w:r>
+      <w:r>
+        <w:rPr>
+          <w:rFonts w:ascii="Garamond" w:eastAsia="Garamond" w:hAnsi="Garamond" w:cs="Garamond"/>
+          <w:sz w:val="23"/>
+          <w:szCs w:val="23"/>
+        </w:rPr>
+        <w:t xml:space="preserve">que </w:t>
+      </w:r>
+      <w:r>
+        <w:rPr>
+          <w:rFonts w:ascii="Garamond" w:eastAsia="Garamond" w:hAnsi="Garamond" w:cs="Garamond"/>
+          <w:sz w:val="23"/>
+          <w:szCs w:val="23"/>
+        </w:rPr>
+        <w:t>es una herramienta valiosa para evaluar el avance y para informar la toma de decisiones en cuanto a la asignación de recursos y la planificación de políticas futuras en el ámbito educativo.</w:t>
       </w:r>
     </w:p>
     <w:p>
@@ -7567,9 +8465,8 @@
         <w:ind w:left="709"/>
       </w:pPr>
       <w:bookmarkStart w:id="7" w:name="_Toc128605006"/>
-      <w:bookmarkStart w:id="8" w:name="_Toc130337710"/>
-      <w:r>
-        <w:lastRenderedPageBreak/>
+      <w:bookmarkStart w:id="8" w:name="_Toc130416096"/>
+      <w:r>
         <w:t>Planteamiento del problema</w:t>
       </w:r>
       <w:bookmarkEnd w:id="7"/>
@@ -7591,26 +8488,74 @@
           <w:sz w:val="23"/>
           <w:szCs w:val="23"/>
         </w:rPr>
-        <w:t>La falta de acceso a tecnologías y recursos educativos en línea en las escuelas de áreas rurales y de bajos recursos. Muchas escuelas en estas áreas no cuentan con equipos informáticos ni acceso a internet de alta velocidad, lo que dificulta el uso de herramientas educativas en línea y la implementación de metodologías educativas innovadoras. Además, la falta de capacitación para el uso de las TICs en la educación también puede ser un problema, ya que los maestros y estudiantes pueden no estar preparados para aprovechar al máximo las herramientas y recursos disponibles. Esto puede conducir a una brecha digital en la educación y a un desempeño académico inferior en las escuelas rurales y de bajos recursos.</w:t>
-      </w:r>
-    </w:p>
-    <w:p>
-      <w:pPr>
-        <w:pStyle w:val="LO-normal"/>
-        <w:spacing w:before="240" w:after="240"/>
-        <w:rPr>
-          <w:rFonts w:ascii="Garamond" w:eastAsia="Garamond" w:hAnsi="Garamond" w:cs="Garamond"/>
-          <w:sz w:val="23"/>
-          <w:szCs w:val="23"/>
-        </w:rPr>
-      </w:pPr>
-      <w:r>
-        <w:rPr>
-          <w:rFonts w:ascii="Garamond" w:eastAsia="Garamond" w:hAnsi="Garamond" w:cs="Garamond"/>
-          <w:sz w:val="23"/>
-          <w:szCs w:val="23"/>
-        </w:rPr>
-        <w:t xml:space="preserve">De igual forma se tiene proyectos relacionados a TICs que ofrecen grandes beneficios al sector </w:t>
+        <w:t xml:space="preserve">Muchas escuelas </w:t>
+      </w:r>
+      <w:r>
+        <w:rPr>
+          <w:rFonts w:ascii="Garamond" w:eastAsia="Garamond" w:hAnsi="Garamond" w:cs="Garamond"/>
+          <w:sz w:val="23"/>
+          <w:szCs w:val="23"/>
+        </w:rPr>
+        <w:t xml:space="preserve">de Bolivia </w:t>
+      </w:r>
+      <w:r>
+        <w:rPr>
+          <w:rFonts w:ascii="Garamond" w:eastAsia="Garamond" w:hAnsi="Garamond" w:cs="Garamond"/>
+          <w:sz w:val="23"/>
+          <w:szCs w:val="23"/>
+        </w:rPr>
+        <w:t>no cuentan con equipos informáticos</w:t>
+      </w:r>
+      <w:r>
+        <w:rPr>
+          <w:rFonts w:ascii="Garamond" w:eastAsia="Garamond" w:hAnsi="Garamond" w:cs="Garamond"/>
+          <w:sz w:val="23"/>
+          <w:szCs w:val="23"/>
+        </w:rPr>
+        <w:t xml:space="preserve"> ni</w:t>
+      </w:r>
+      <w:r>
+        <w:rPr>
+          <w:rFonts w:ascii="Garamond" w:eastAsia="Garamond" w:hAnsi="Garamond" w:cs="Garamond"/>
+          <w:sz w:val="23"/>
+          <w:szCs w:val="23"/>
+        </w:rPr>
+        <w:t xml:space="preserve"> acceso a internet, lo que dificulta el uso de herramientas educativas en línea y la implementación de metodologías educativas innovadoras. Además, la falta de capacitación para el uso de las TICs en la educación también puede ser un problema, ya que los maestros y estudiantes pueden no estar preparados para aprovechar al máximo las herramientas y recursos disponibles. Esto puede conducir a una brecha digital en la educación y a un desempeño académico inferior en las escuelas rurales y de bajos recursos.</w:t>
+      </w:r>
+    </w:p>
+    <w:p>
+      <w:pPr>
+        <w:pStyle w:val="LO-normal"/>
+        <w:spacing w:before="120" w:after="120"/>
+        <w:rPr>
+          <w:rFonts w:ascii="Garamond" w:eastAsia="Garamond" w:hAnsi="Garamond" w:cs="Garamond"/>
+          <w:sz w:val="23"/>
+          <w:szCs w:val="23"/>
+        </w:rPr>
+      </w:pPr>
+      <w:r>
+        <w:rPr>
+          <w:rFonts w:ascii="Garamond" w:eastAsia="Garamond" w:hAnsi="Garamond" w:cs="Garamond"/>
+          <w:sz w:val="23"/>
+          <w:szCs w:val="23"/>
+        </w:rPr>
+        <w:t>De igual forma se tiene</w:t>
+      </w:r>
+      <w:r>
+        <w:rPr>
+          <w:rFonts w:ascii="Garamond" w:eastAsia="Garamond" w:hAnsi="Garamond" w:cs="Garamond"/>
+          <w:sz w:val="23"/>
+          <w:szCs w:val="23"/>
+        </w:rPr>
+        <w:t>n</w:t>
+      </w:r>
+      <w:r>
+        <w:rPr>
+          <w:rFonts w:ascii="Garamond" w:eastAsia="Garamond" w:hAnsi="Garamond" w:cs="Garamond"/>
+          <w:sz w:val="23"/>
+          <w:szCs w:val="23"/>
+        </w:rPr>
+        <w:t xml:space="preserve"> proyectos relacionados a TICs que ofrecen grandes beneficios al sector </w:t>
       </w:r>
       <w:r>
         <w:rPr>
@@ -7626,26 +8571,185 @@
           <w:sz w:val="23"/>
           <w:szCs w:val="23"/>
         </w:rPr>
-        <w:t xml:space="preserve"> pero están vistos de una manera muy generalizada o viendo casos y escenarios idóneos donde la mayoría de ellos no cuadran en muchos lugares/instituciones de nuestro departamento ya que las condiciones con las que fueron pensados no se cubren como deberían o no son bien aceptados por la población.</w:t>
-      </w:r>
-    </w:p>
-    <w:p>
-      <w:pPr>
-        <w:pStyle w:val="LO-normal"/>
-        <w:spacing w:before="240" w:after="240"/>
-        <w:rPr>
-          <w:rFonts w:ascii="Garamond" w:eastAsia="Garamond" w:hAnsi="Garamond" w:cs="Garamond"/>
-          <w:sz w:val="23"/>
-          <w:szCs w:val="23"/>
-        </w:rPr>
-      </w:pPr>
-      <w:r>
-        <w:rPr>
-          <w:rFonts w:ascii="Garamond" w:eastAsia="Garamond" w:hAnsi="Garamond" w:cs="Garamond"/>
-          <w:sz w:val="23"/>
-          <w:szCs w:val="23"/>
-        </w:rPr>
-        <w:t xml:space="preserve">¿De qué depende el rechazo o aceptación de proyectos relacionados con TICs en el </w:t>
+        <w:t xml:space="preserve"> pero están vistos de una manera muy generalizada o viendo casos y escenarios idóneos donde la mayoría de ellos no cuadran en muchos lugares/instituciones ya que las condiciones con las que fueron pensados no se cubren como deberían o no son bien aceptados por la población.</w:t>
+      </w:r>
+      <w:r>
+        <w:rPr>
+          <w:rFonts w:ascii="Garamond" w:eastAsia="Garamond" w:hAnsi="Garamond" w:cs="Garamond"/>
+          <w:sz w:val="23"/>
+          <w:szCs w:val="23"/>
+        </w:rPr>
+        <w:t xml:space="preserve"> De una u </w:t>
+      </w:r>
+      <w:r>
+        <w:rPr>
+          <w:rFonts w:ascii="Garamond" w:eastAsia="Garamond" w:hAnsi="Garamond" w:cs="Garamond"/>
+          <w:sz w:val="23"/>
+          <w:szCs w:val="23"/>
+        </w:rPr>
+        <w:lastRenderedPageBreak/>
+        <w:t>otra manera siempre se plantean mejoras para el área de educación, pero estos proyectos luego de haberse ejecutado se quedan sin el seguimiento apropiado hasta cuando ya es demasiado tarde y se trata de revertir aquellas malas decisiones o pocos estudios que se hicieron al momento de emprender el mismo.</w:t>
+      </w:r>
+    </w:p>
+    <w:p>
+      <w:pPr>
+        <w:pStyle w:val="LO-normal"/>
+        <w:spacing w:before="120" w:after="120"/>
+        <w:rPr>
+          <w:rFonts w:ascii="Garamond" w:eastAsia="Garamond" w:hAnsi="Garamond" w:cs="Garamond"/>
+          <w:sz w:val="23"/>
+          <w:szCs w:val="23"/>
+        </w:rPr>
+      </w:pPr>
+      <w:r>
+        <w:rPr>
+          <w:rFonts w:ascii="Garamond" w:eastAsia="Garamond" w:hAnsi="Garamond" w:cs="Garamond"/>
+          <w:sz w:val="23"/>
+          <w:szCs w:val="23"/>
+        </w:rPr>
+        <w:br/>
+      </w:r>
+      <w:r>
+        <w:rPr>
+          <w:rFonts w:ascii="Garamond" w:eastAsia="Garamond" w:hAnsi="Garamond" w:cs="Garamond"/>
+          <w:sz w:val="23"/>
+          <w:szCs w:val="23"/>
+        </w:rPr>
+        <w:t xml:space="preserve">La principal problemática de no hacer un seguimiento mediante encuestas dirigidas a </w:t>
+      </w:r>
+      <w:r>
+        <w:rPr>
+          <w:rFonts w:ascii="Garamond" w:eastAsia="Garamond" w:hAnsi="Garamond" w:cs="Garamond"/>
+          <w:sz w:val="23"/>
+          <w:szCs w:val="23"/>
+        </w:rPr>
+        <w:t xml:space="preserve">estos </w:t>
+      </w:r>
+      <w:r>
+        <w:rPr>
+          <w:rFonts w:ascii="Garamond" w:eastAsia="Garamond" w:hAnsi="Garamond" w:cs="Garamond"/>
+          <w:sz w:val="23"/>
+          <w:szCs w:val="23"/>
+        </w:rPr>
+        <w:t xml:space="preserve">proyectos es que se dificulta el conocimiento de los resultados obtenidos con la implementación de </w:t>
+      </w:r>
+      <w:r>
+        <w:rPr>
+          <w:rFonts w:ascii="Garamond" w:eastAsia="Garamond" w:hAnsi="Garamond" w:cs="Garamond"/>
+          <w:sz w:val="23"/>
+          <w:szCs w:val="23"/>
+        </w:rPr>
+        <w:t>los mismos</w:t>
+      </w:r>
+      <w:r>
+        <w:rPr>
+          <w:rFonts w:ascii="Garamond" w:eastAsia="Garamond" w:hAnsi="Garamond" w:cs="Garamond"/>
+          <w:sz w:val="23"/>
+          <w:szCs w:val="23"/>
+        </w:rPr>
+        <w:t>. Esto impide la toma de decisiones informadas para mejorar las políticas y estrategias de incorporación de TIC en la educación.</w:t>
+      </w:r>
+      <w:r>
+        <w:rPr>
+          <w:rFonts w:ascii="Garamond" w:eastAsia="Garamond" w:hAnsi="Garamond" w:cs="Garamond"/>
+          <w:sz w:val="23"/>
+          <w:szCs w:val="23"/>
+        </w:rPr>
+        <w:t xml:space="preserve"> </w:t>
+      </w:r>
+      <w:r>
+        <w:rPr>
+          <w:rFonts w:ascii="Garamond" w:eastAsia="Garamond" w:hAnsi="Garamond" w:cs="Garamond"/>
+          <w:sz w:val="23"/>
+          <w:szCs w:val="23"/>
+        </w:rPr>
+        <w:t xml:space="preserve">Una alternativa para llevar a cabo encuestas dirigidas es la creación de un grupo de trabajo especializado, encargado de diseñar y aplicar encuestas a la población objetivo para conocer la percepción de los usuarios respecto a la implementación de TIC en la educación. </w:t>
+      </w:r>
+      <w:r>
+        <w:rPr>
+          <w:rFonts w:ascii="Garamond" w:eastAsia="Garamond" w:hAnsi="Garamond" w:cs="Garamond"/>
+          <w:sz w:val="23"/>
+          <w:szCs w:val="23"/>
+        </w:rPr>
+        <w:t xml:space="preserve">De la misma forma se debería </w:t>
+      </w:r>
+      <w:r>
+        <w:rPr>
+          <w:rFonts w:ascii="Garamond" w:eastAsia="Garamond" w:hAnsi="Garamond" w:cs="Garamond"/>
+          <w:sz w:val="23"/>
+          <w:szCs w:val="23"/>
+        </w:rPr>
+        <w:t>establecer una colaboración con instituciones académicas o de investigación para la elaboración de encuestas que permitan conocer el impacto real de los proyectos implementados.</w:t>
+      </w:r>
+    </w:p>
+    <w:p>
+      <w:pPr>
+        <w:pStyle w:val="LO-normal"/>
+        <w:spacing w:before="120" w:after="120"/>
+        <w:rPr>
+          <w:rFonts w:ascii="Garamond" w:eastAsia="Garamond" w:hAnsi="Garamond" w:cs="Garamond"/>
+          <w:sz w:val="23"/>
+          <w:szCs w:val="23"/>
+        </w:rPr>
+      </w:pPr>
+      <w:r>
+        <w:rPr>
+          <w:rFonts w:ascii="Garamond" w:eastAsia="Garamond" w:hAnsi="Garamond" w:cs="Garamond"/>
+          <w:sz w:val="23"/>
+          <w:szCs w:val="23"/>
+        </w:rPr>
+        <w:t>Además, es importante que se establezcan canales de comunicación entre el Ministerio de Educación y la población para que se puedan recibir sugerencias y críticas sobre la implementación de TIC en la educación</w:t>
+      </w:r>
+      <w:r>
+        <w:rPr>
+          <w:rFonts w:ascii="Garamond" w:eastAsia="Garamond" w:hAnsi="Garamond" w:cs="Garamond"/>
+          <w:sz w:val="23"/>
+          <w:szCs w:val="23"/>
+        </w:rPr>
+        <w:t xml:space="preserve"> y proyectos relacionados</w:t>
+      </w:r>
+      <w:r>
+        <w:rPr>
+          <w:rFonts w:ascii="Garamond" w:eastAsia="Garamond" w:hAnsi="Garamond" w:cs="Garamond"/>
+          <w:sz w:val="23"/>
+          <w:szCs w:val="23"/>
+        </w:rPr>
+        <w:t>, lo que permitiría detectar posibles errores y corregirlos oportunamente. Asimismo, se deben establecer indicadores claros y precisos que permitan medir el impacto de los proyectos para poder evaluar los resultados y realizar los ajustes necesarios en caso de ser necesario.</w:t>
+      </w:r>
+    </w:p>
+    <w:p>
+      <w:pPr>
+        <w:pStyle w:val="LO-normal"/>
+        <w:spacing w:before="120" w:after="120"/>
+        <w:rPr>
+          <w:rFonts w:ascii="Garamond" w:eastAsia="Garamond" w:hAnsi="Garamond" w:cs="Garamond"/>
+          <w:sz w:val="23"/>
+          <w:szCs w:val="23"/>
+        </w:rPr>
+      </w:pPr>
+      <w:r>
+        <w:rPr>
+          <w:rFonts w:ascii="Garamond" w:eastAsia="Garamond" w:hAnsi="Garamond" w:cs="Garamond"/>
+          <w:sz w:val="23"/>
+          <w:szCs w:val="23"/>
+        </w:rPr>
+        <w:t xml:space="preserve">¿De qué depende el </w:t>
+      </w:r>
+      <w:r>
+        <w:rPr>
+          <w:rFonts w:ascii="Garamond" w:eastAsia="Garamond" w:hAnsi="Garamond" w:cs="Garamond"/>
+          <w:sz w:val="23"/>
+          <w:szCs w:val="23"/>
+        </w:rPr>
+        <w:t>éxito o fracaso</w:t>
+      </w:r>
+      <w:r>
+        <w:rPr>
+          <w:rFonts w:ascii="Garamond" w:eastAsia="Garamond" w:hAnsi="Garamond" w:cs="Garamond"/>
+          <w:sz w:val="23"/>
+          <w:szCs w:val="23"/>
+        </w:rPr>
+        <w:t xml:space="preserve"> de proyectos relacionados con TICs en el </w:t>
       </w:r>
       <w:r>
         <w:rPr>
@@ -7675,7 +8779,7 @@
         <w:ind w:left="709"/>
       </w:pPr>
       <w:bookmarkStart w:id="9" w:name="_Toc128605007"/>
-      <w:bookmarkStart w:id="10" w:name="_Toc130337711"/>
+      <w:bookmarkStart w:id="10" w:name="_Toc130416097"/>
       <w:r>
         <w:t>Objetivo general</w:t>
       </w:r>
@@ -7716,7 +8820,7 @@
         </w:rPr>
       </w:pPr>
       <w:bookmarkStart w:id="11" w:name="_Toc128605008"/>
-      <w:bookmarkStart w:id="12" w:name="_Toc130337712"/>
+      <w:bookmarkStart w:id="12" w:name="_Toc130416098"/>
       <w:r>
         <w:rPr>
           <w:sz w:val="24"/>
@@ -7918,6 +9022,7 @@
           <w:sz w:val="23"/>
           <w:szCs w:val="23"/>
         </w:rPr>
+        <w:lastRenderedPageBreak/>
         <w:t>Visualizar insights encontrados en los procesos previos mediante dashboards.</w:t>
       </w:r>
     </w:p>
@@ -7930,10 +9035,10 @@
           <w:color w:val="000000"/>
         </w:rPr>
         <w:sectPr>
-          <w:headerReference w:type="even" r:id="rId31"/>
-          <w:headerReference w:type="default" r:id="rId32"/>
-          <w:footerReference w:type="even" r:id="rId33"/>
-          <w:footerReference w:type="default" r:id="rId34"/>
+          <w:headerReference w:type="even" r:id="rId32"/>
+          <w:headerReference w:type="default" r:id="rId33"/>
+          <w:footerReference w:type="even" r:id="rId34"/>
+          <w:footerReference w:type="default" r:id="rId35"/>
           <w:pgSz w:w="12240" w:h="15840"/>
           <w:pgMar w:top="1699" w:right="1440" w:bottom="1699" w:left="1584" w:header="720" w:footer="720" w:gutter="0"/>
           <w:pgNumType w:start="1"/>
@@ -7961,7 +9066,7 @@
         </w:numPr>
       </w:pPr>
       <w:bookmarkStart w:id="13" w:name="_Toc128605009"/>
-      <w:bookmarkStart w:id="14" w:name="_Toc130337713"/>
+      <w:bookmarkStart w:id="14" w:name="_Toc130416099"/>
       <w:r>
         <w:lastRenderedPageBreak/>
         <w:t>Marco teórico</w:t>
@@ -7979,7 +9084,7 @@
         <w:ind w:left="709"/>
       </w:pPr>
       <w:bookmarkStart w:id="15" w:name="_Toc128605010"/>
-      <w:bookmarkStart w:id="16" w:name="_Toc130337714"/>
+      <w:bookmarkStart w:id="16" w:name="_Toc130416100"/>
       <w:r>
         <w:t>Ingeniería de Software</w:t>
       </w:r>
@@ -8371,7 +9476,7 @@
         <w:ind w:left="709"/>
       </w:pPr>
       <w:bookmarkStart w:id="17" w:name="_Toc128605011"/>
-      <w:bookmarkStart w:id="18" w:name="_Toc130337715"/>
+      <w:bookmarkStart w:id="18" w:name="_Toc130416101"/>
       <w:r>
         <w:t>TICs</w:t>
       </w:r>
@@ -8425,7 +9530,7 @@
         </w:rPr>
       </w:pPr>
       <w:bookmarkStart w:id="19" w:name="_Toc128605012"/>
-      <w:bookmarkStart w:id="20" w:name="_Toc130337716"/>
+      <w:bookmarkStart w:id="20" w:name="_Toc130416102"/>
       <w:r>
         <w:rPr>
           <w:sz w:val="24"/>
@@ -8466,7 +9571,7 @@
         </w:rPr>
       </w:pPr>
       <w:bookmarkStart w:id="21" w:name="_Toc128605013"/>
-      <w:bookmarkStart w:id="22" w:name="_Toc130337717"/>
+      <w:bookmarkStart w:id="22" w:name="_Toc130416103"/>
       <w:r>
         <w:rPr>
           <w:sz w:val="24"/>
@@ -8513,7 +9618,7 @@
         </w:rPr>
       </w:pPr>
       <w:bookmarkStart w:id="23" w:name="_Toc128605014"/>
-      <w:bookmarkStart w:id="24" w:name="_Toc130337718"/>
+      <w:bookmarkStart w:id="24" w:name="_Toc130416104"/>
       <w:r>
         <w:rPr>
           <w:sz w:val="24"/>
@@ -8579,7 +9684,7 @@
         <w:ind w:left="709"/>
       </w:pPr>
       <w:bookmarkStart w:id="25" w:name="_Toc128605015"/>
-      <w:bookmarkStart w:id="26" w:name="_Toc130337719"/>
+      <w:bookmarkStart w:id="26" w:name="_Toc130416105"/>
       <w:r>
         <w:t>Tecnologías</w:t>
       </w:r>
@@ -8596,7 +9701,7 @@
         </w:rPr>
       </w:pPr>
       <w:bookmarkStart w:id="27" w:name="_Toc128605016"/>
-      <w:bookmarkStart w:id="28" w:name="_Toc130337720"/>
+      <w:bookmarkStart w:id="28" w:name="_Toc130416106"/>
       <w:r>
         <w:rPr>
           <w:sz w:val="24"/>
@@ -8722,7 +9827,7 @@
         </w:rPr>
       </w:pPr>
       <w:bookmarkStart w:id="29" w:name="_Toc128605017"/>
-      <w:bookmarkStart w:id="30" w:name="_Toc130337721"/>
+      <w:bookmarkStart w:id="30" w:name="_Toc130416107"/>
       <w:r>
         <w:rPr>
           <w:sz w:val="24"/>
@@ -8816,7 +9921,7 @@
         </w:rPr>
       </w:pPr>
       <w:bookmarkStart w:id="31" w:name="_Toc128605018"/>
-      <w:bookmarkStart w:id="32" w:name="_Toc130337722"/>
+      <w:bookmarkStart w:id="32" w:name="_Toc130416108"/>
       <w:r>
         <w:rPr>
           <w:sz w:val="24"/>
@@ -9015,7 +10120,7 @@
         </w:rPr>
       </w:pPr>
       <w:bookmarkStart w:id="33" w:name="_Toc128605019"/>
-      <w:bookmarkStart w:id="34" w:name="_Toc130337723"/>
+      <w:bookmarkStart w:id="34" w:name="_Toc130416109"/>
       <w:r>
         <w:rPr>
           <w:sz w:val="24"/>
@@ -9092,7 +10197,7 @@
         </w:rPr>
       </w:pPr>
       <w:bookmarkStart w:id="35" w:name="_Toc128605020"/>
-      <w:bookmarkStart w:id="36" w:name="_Toc130337724"/>
+      <w:bookmarkStart w:id="36" w:name="_Toc130416110"/>
       <w:r>
         <w:t>2.3.5. Tableau Prep</w:t>
       </w:r>
@@ -9251,7 +10356,7 @@
         <w:ind w:left="709"/>
       </w:pPr>
       <w:bookmarkStart w:id="37" w:name="_Toc128605021"/>
-      <w:bookmarkStart w:id="38" w:name="_Toc130337725"/>
+      <w:bookmarkStart w:id="38" w:name="_Toc130416111"/>
       <w:r>
         <w:t>Sistema educativo</w:t>
       </w:r>
@@ -9368,10 +10473,10 @@
           <w:rFonts w:ascii="Garamond" w:hAnsi="Garamond"/>
         </w:rPr>
         <w:sectPr>
-          <w:headerReference w:type="even" r:id="rId35"/>
-          <w:headerReference w:type="default" r:id="rId36"/>
-          <w:footerReference w:type="even" r:id="rId37"/>
-          <w:footerReference w:type="default" r:id="rId38"/>
+          <w:headerReference w:type="even" r:id="rId36"/>
+          <w:headerReference w:type="default" r:id="rId37"/>
+          <w:footerReference w:type="even" r:id="rId38"/>
+          <w:footerReference w:type="default" r:id="rId39"/>
           <w:pgSz w:w="12240" w:h="15840"/>
           <w:pgMar w:top="1699" w:right="1440" w:bottom="1699" w:left="1584" w:header="720" w:footer="720" w:gutter="0"/>
           <w:cols w:space="720"/>
@@ -9389,7 +10494,7 @@
         </w:numPr>
       </w:pPr>
       <w:bookmarkStart w:id="39" w:name="_Toc128605022"/>
-      <w:bookmarkStart w:id="40" w:name="_Toc130337726"/>
+      <w:bookmarkStart w:id="40" w:name="_Toc130416112"/>
       <w:r>
         <w:lastRenderedPageBreak/>
         <w:t>Marco metodológico</w:t>
@@ -9407,7 +10512,7 @@
         <w:ind w:left="680"/>
       </w:pPr>
       <w:bookmarkStart w:id="41" w:name="_Toc128605023"/>
-      <w:bookmarkStart w:id="42" w:name="_Toc130337727"/>
+      <w:bookmarkStart w:id="42" w:name="_Toc130416113"/>
       <w:r>
         <w:t>Área de estudio</w:t>
       </w:r>
@@ -9462,7 +10567,7 @@
                     </pic:cNvPicPr>
                   </pic:nvPicPr>
                   <pic:blipFill>
-                    <a:blip r:embed="rId39"/>
+                    <a:blip r:embed="rId40"/>
                     <a:stretch>
                       <a:fillRect/>
                     </a:stretch>
@@ -9496,21 +10601,32 @@
       <w:bookmarkStart w:id="43" w:name="_Toc128605160"/>
       <w:bookmarkStart w:id="44" w:name="_Toc128605218"/>
       <w:bookmarkStart w:id="45" w:name="_Toc128605360"/>
-      <w:bookmarkStart w:id="46" w:name="_Toc130339938"/>
+      <w:bookmarkStart w:id="46" w:name="_Toc130407199"/>
+      <w:bookmarkStart w:id="47" w:name="_Toc130416136"/>
       <w:r>
         <w:t xml:space="preserve">Figura </w:t>
       </w:r>
       <w:r>
-        <w:t>3</w:t>
-      </w:r>
-      <w:fldSimple w:instr=" SEQ Figura \* ARABIC ">
-        <w:r>
-          <w:rPr>
-            <w:noProof/>
-          </w:rPr>
-          <w:t>1</w:t>
-        </w:r>
-      </w:fldSimple>
+        <w:fldChar w:fldCharType="begin"/>
+      </w:r>
+      <w:r>
+        <w:instrText xml:space="preserve"> SEQ Figura \* ARABIC </w:instrText>
+      </w:r>
+      <w:r>
+        <w:fldChar w:fldCharType="separate"/>
+      </w:r>
+      <w:r>
+        <w:rPr>
+          <w:noProof/>
+        </w:rPr>
+        <w:t>1</w:t>
+      </w:r>
+      <w:r>
+        <w:rPr>
+          <w:noProof/>
+        </w:rPr>
+        <w:fldChar w:fldCharType="end"/>
+      </w:r>
       <w:r>
         <w:t xml:space="preserve">: </w:t>
       </w:r>
@@ -9525,14 +10641,15 @@
       <w:r>
         <w:t>.</w:t>
       </w:r>
-      <w:bookmarkStart w:id="47" w:name="_3rdcrjn"/>
-      <w:bookmarkStart w:id="48" w:name="_qf4j9jafhju8"/>
+      <w:bookmarkStart w:id="48" w:name="_3rdcrjn"/>
+      <w:bookmarkStart w:id="49" w:name="_qf4j9jafhju8"/>
       <w:bookmarkEnd w:id="43"/>
       <w:bookmarkEnd w:id="44"/>
       <w:bookmarkEnd w:id="45"/>
       <w:bookmarkEnd w:id="46"/>
       <w:bookmarkEnd w:id="47"/>
       <w:bookmarkEnd w:id="48"/>
+      <w:bookmarkEnd w:id="49"/>
     </w:p>
     <w:p>
       <w:pPr>
@@ -9544,10 +10661,10 @@
           <w:szCs w:val="18"/>
         </w:rPr>
       </w:pPr>
-      <w:bookmarkStart w:id="49" w:name="_x00itrw9luql"/>
-      <w:bookmarkStart w:id="50" w:name="_lordh27p58xn"/>
-      <w:bookmarkEnd w:id="49"/>
+      <w:bookmarkStart w:id="50" w:name="_x00itrw9luql"/>
+      <w:bookmarkStart w:id="51" w:name="_lordh27p58xn"/>
       <w:bookmarkEnd w:id="50"/>
+      <w:bookmarkEnd w:id="51"/>
     </w:p>
     <w:p>
       <w:pPr>
@@ -9571,8 +10688,8 @@
           <w:szCs w:val="18"/>
         </w:rPr>
       </w:pPr>
-      <w:bookmarkStart w:id="51" w:name="_642rqga50gnw"/>
-      <w:bookmarkEnd w:id="51"/>
+      <w:bookmarkStart w:id="52" w:name="_642rqga50gnw"/>
+      <w:bookmarkEnd w:id="52"/>
     </w:p>
     <w:p>
       <w:pPr>
@@ -9585,8 +10702,8 @@
           <w:szCs w:val="18"/>
         </w:rPr>
       </w:pPr>
-      <w:bookmarkStart w:id="52" w:name="_l4uydutvcu70"/>
-      <w:bookmarkEnd w:id="52"/>
+      <w:bookmarkStart w:id="53" w:name="_l4uydutvcu70"/>
+      <w:bookmarkEnd w:id="53"/>
     </w:p>
     <w:p>
       <w:pPr>
@@ -9623,8 +10740,8 @@
           <w:szCs w:val="18"/>
         </w:rPr>
       </w:pPr>
-      <w:bookmarkStart w:id="53" w:name="_bul4z921yadj"/>
-      <w:bookmarkEnd w:id="53"/>
+      <w:bookmarkStart w:id="54" w:name="_bul4z921yadj"/>
+      <w:bookmarkEnd w:id="54"/>
     </w:p>
     <w:p>
       <w:pPr>
@@ -9637,8 +10754,8 @@
           <w:szCs w:val="18"/>
         </w:rPr>
       </w:pPr>
-      <w:bookmarkStart w:id="54" w:name="_985bauiut0ox"/>
-      <w:bookmarkEnd w:id="54"/>
+      <w:bookmarkStart w:id="55" w:name="_985bauiut0ox"/>
+      <w:bookmarkEnd w:id="55"/>
     </w:p>
     <w:p>
       <w:pPr>
@@ -9663,8 +10780,8 @@
           <w:szCs w:val="18"/>
         </w:rPr>
       </w:pPr>
-      <w:bookmarkStart w:id="55" w:name="_t948s8huiedj"/>
-      <w:bookmarkEnd w:id="55"/>
+      <w:bookmarkStart w:id="56" w:name="_t948s8huiedj"/>
+      <w:bookmarkEnd w:id="56"/>
     </w:p>
     <w:p>
       <w:pPr>
@@ -9675,14 +10792,14 @@
         </w:numPr>
         <w:ind w:left="680"/>
       </w:pPr>
-      <w:bookmarkStart w:id="56" w:name="_Toc128605024"/>
-      <w:bookmarkStart w:id="57" w:name="_Toc130337728"/>
+      <w:bookmarkStart w:id="57" w:name="_Toc128605024"/>
+      <w:bookmarkStart w:id="58" w:name="_Toc130416114"/>
       <w:r>
         <w:lastRenderedPageBreak/>
         <w:t>Flujograma metodológico</w:t>
       </w:r>
-      <w:bookmarkEnd w:id="56"/>
       <w:bookmarkEnd w:id="57"/>
+      <w:bookmarkEnd w:id="58"/>
     </w:p>
     <w:p>
       <w:pPr>
@@ -9718,7 +10835,7 @@
                     </pic:cNvPicPr>
                   </pic:nvPicPr>
                   <pic:blipFill>
-                    <a:blip r:embed="rId40"/>
+                    <a:blip r:embed="rId41"/>
                     <a:stretch>
                       <a:fillRect/>
                     </a:stretch>
@@ -9744,30 +10861,42 @@
         <w:pStyle w:val="Descripcin"/>
         <w:jc w:val="center"/>
       </w:pPr>
-      <w:bookmarkStart w:id="58" w:name="_Toc128605361"/>
-      <w:bookmarkStart w:id="59" w:name="_Toc130339939"/>
+      <w:bookmarkStart w:id="59" w:name="_Toc128605361"/>
+      <w:bookmarkStart w:id="60" w:name="_Toc130407200"/>
+      <w:bookmarkStart w:id="61" w:name="_Toc130416137"/>
       <w:r>
         <w:t xml:space="preserve">Figura </w:t>
       </w:r>
       <w:r>
-        <w:t>3</w:t>
-      </w:r>
-      <w:fldSimple w:instr=" SEQ Figura \* ARABIC ">
-        <w:r>
-          <w:rPr>
-            <w:noProof/>
-          </w:rPr>
-          <w:t>2</w:t>
-        </w:r>
-      </w:fldSimple>
+        <w:fldChar w:fldCharType="begin"/>
+      </w:r>
+      <w:r>
+        <w:instrText xml:space="preserve"> SEQ Figura \* ARABIC </w:instrText>
+      </w:r>
+      <w:r>
+        <w:fldChar w:fldCharType="separate"/>
+      </w:r>
+      <w:r>
+        <w:rPr>
+          <w:noProof/>
+        </w:rPr>
+        <w:t>2</w:t>
+      </w:r>
+      <w:r>
+        <w:rPr>
+          <w:noProof/>
+        </w:rPr>
+        <w:fldChar w:fldCharType="end"/>
+      </w:r>
       <w:r>
         <w:t xml:space="preserve">: </w:t>
       </w:r>
       <w:r>
         <w:t>Flujograma metodológico (Elaboración Propia)</w:t>
       </w:r>
-      <w:bookmarkEnd w:id="58"/>
       <w:bookmarkEnd w:id="59"/>
+      <w:bookmarkEnd w:id="60"/>
+      <w:bookmarkEnd w:id="61"/>
     </w:p>
     <w:p>
       <w:pPr>
@@ -9783,10 +10912,10 @@
           <w:szCs w:val="24"/>
         </w:rPr>
       </w:pPr>
-      <w:bookmarkStart w:id="60" w:name="_co5lr1nwil9f"/>
-      <w:bookmarkStart w:id="61" w:name="_Toc128605025"/>
-      <w:bookmarkStart w:id="62" w:name="_Toc130337729"/>
-      <w:bookmarkEnd w:id="60"/>
+      <w:bookmarkStart w:id="62" w:name="_co5lr1nwil9f"/>
+      <w:bookmarkStart w:id="63" w:name="_Toc128605025"/>
+      <w:bookmarkStart w:id="64" w:name="_Toc130416115"/>
+      <w:bookmarkEnd w:id="62"/>
       <w:r>
         <w:rPr>
           <w:sz w:val="24"/>
@@ -9794,8 +10923,8 @@
         </w:rPr>
         <w:t>3.2.1. Planteamiento del problema</w:t>
       </w:r>
-      <w:bookmarkEnd w:id="61"/>
-      <w:bookmarkEnd w:id="62"/>
+      <w:bookmarkEnd w:id="63"/>
+      <w:bookmarkEnd w:id="64"/>
     </w:p>
     <w:p>
       <w:pPr>
@@ -9905,8 +11034,8 @@
           <w:szCs w:val="24"/>
         </w:rPr>
       </w:pPr>
-      <w:bookmarkStart w:id="63" w:name="_Toc128605026"/>
-      <w:bookmarkStart w:id="64" w:name="_Toc130337730"/>
+      <w:bookmarkStart w:id="65" w:name="_Toc128605026"/>
+      <w:bookmarkStart w:id="66" w:name="_Toc130416116"/>
       <w:r>
         <w:rPr>
           <w:sz w:val="24"/>
@@ -9914,8 +11043,8 @@
         </w:rPr>
         <w:t>3.2.2. Recopilación de datos</w:t>
       </w:r>
-      <w:bookmarkEnd w:id="63"/>
-      <w:bookmarkEnd w:id="64"/>
+      <w:bookmarkEnd w:id="65"/>
+      <w:bookmarkEnd w:id="66"/>
     </w:p>
     <w:p>
       <w:pPr>
@@ -9944,8 +11073,8 @@
           <w:szCs w:val="24"/>
         </w:rPr>
       </w:pPr>
-      <w:bookmarkStart w:id="65" w:name="_Toc128605027"/>
-      <w:bookmarkStart w:id="66" w:name="_Toc130337731"/>
+      <w:bookmarkStart w:id="67" w:name="_Toc128605027"/>
+      <w:bookmarkStart w:id="68" w:name="_Toc130416117"/>
       <w:r>
         <w:rPr>
           <w:sz w:val="24"/>
@@ -9954,8 +11083,8 @@
         <w:lastRenderedPageBreak/>
         <w:t>3.2.3. EDA (Exploratory Data Analysis)</w:t>
       </w:r>
-      <w:bookmarkEnd w:id="65"/>
-      <w:bookmarkEnd w:id="66"/>
+      <w:bookmarkEnd w:id="67"/>
+      <w:bookmarkEnd w:id="68"/>
     </w:p>
     <w:p>
       <w:pPr>
@@ -9985,8 +11114,8 @@
           <w:szCs w:val="24"/>
         </w:rPr>
       </w:pPr>
-      <w:bookmarkStart w:id="67" w:name="_Toc128605028"/>
-      <w:bookmarkStart w:id="68" w:name="_Toc130337732"/>
+      <w:bookmarkStart w:id="69" w:name="_Toc128605028"/>
+      <w:bookmarkStart w:id="70" w:name="_Toc130416118"/>
       <w:r>
         <w:rPr>
           <w:sz w:val="24"/>
@@ -9994,8 +11123,8 @@
         </w:rPr>
         <w:t>3.2.4. Limpieza y ordenamiento de datos</w:t>
       </w:r>
-      <w:bookmarkEnd w:id="67"/>
-      <w:bookmarkEnd w:id="68"/>
+      <w:bookmarkEnd w:id="69"/>
+      <w:bookmarkEnd w:id="70"/>
     </w:p>
     <w:p>
       <w:pPr>
@@ -10044,8 +11173,8 @@
           <w:szCs w:val="24"/>
         </w:rPr>
       </w:pPr>
-      <w:bookmarkStart w:id="69" w:name="_Toc128605029"/>
-      <w:bookmarkStart w:id="70" w:name="_Toc130337733"/>
+      <w:bookmarkStart w:id="71" w:name="_Toc128605029"/>
+      <w:bookmarkStart w:id="72" w:name="_Toc130416119"/>
       <w:r>
         <w:rPr>
           <w:sz w:val="24"/>
@@ -10053,8 +11182,8 @@
         </w:rPr>
         <w:t>3.2.5. Procesamiento de datos</w:t>
       </w:r>
-      <w:bookmarkEnd w:id="69"/>
-      <w:bookmarkEnd w:id="70"/>
+      <w:bookmarkEnd w:id="71"/>
+      <w:bookmarkEnd w:id="72"/>
     </w:p>
     <w:p>
       <w:pPr>
@@ -10084,8 +11213,8 @@
           <w:szCs w:val="24"/>
         </w:rPr>
       </w:pPr>
-      <w:bookmarkStart w:id="71" w:name="_Toc128605030"/>
-      <w:bookmarkStart w:id="72" w:name="_Toc130337734"/>
+      <w:bookmarkStart w:id="73" w:name="_Toc128605030"/>
+      <w:bookmarkStart w:id="74" w:name="_Toc130416120"/>
       <w:r>
         <w:rPr>
           <w:sz w:val="24"/>
@@ -10093,8 +11222,8 @@
         </w:rPr>
         <w:t>3.2.6. Determinar indicadores y pesos</w:t>
       </w:r>
-      <w:bookmarkEnd w:id="71"/>
-      <w:bookmarkEnd w:id="72"/>
+      <w:bookmarkEnd w:id="73"/>
+      <w:bookmarkEnd w:id="74"/>
     </w:p>
     <w:p>
       <w:pPr>
@@ -10124,8 +11253,8 @@
           <w:szCs w:val="24"/>
         </w:rPr>
       </w:pPr>
-      <w:bookmarkStart w:id="73" w:name="_Toc128605031"/>
-      <w:bookmarkStart w:id="74" w:name="_Toc130337735"/>
+      <w:bookmarkStart w:id="75" w:name="_Toc128605031"/>
+      <w:bookmarkStart w:id="76" w:name="_Toc130416121"/>
       <w:r>
         <w:rPr>
           <w:sz w:val="24"/>
@@ -10133,8 +11262,8 @@
         </w:rPr>
         <w:t>3.2.7. Dataset enriquecido</w:t>
       </w:r>
-      <w:bookmarkEnd w:id="73"/>
-      <w:bookmarkEnd w:id="74"/>
+      <w:bookmarkEnd w:id="75"/>
+      <w:bookmarkEnd w:id="76"/>
     </w:p>
     <w:p>
       <w:pPr>
@@ -10164,8 +11293,8 @@
           <w:szCs w:val="24"/>
         </w:rPr>
       </w:pPr>
-      <w:bookmarkStart w:id="75" w:name="_Toc128605032"/>
-      <w:bookmarkStart w:id="76" w:name="_Toc130337736"/>
+      <w:bookmarkStart w:id="77" w:name="_Toc128605032"/>
+      <w:bookmarkStart w:id="78" w:name="_Toc130416122"/>
       <w:r>
         <w:rPr>
           <w:sz w:val="24"/>
@@ -10174,8 +11303,8 @@
         <w:lastRenderedPageBreak/>
         <w:t>3.2.8. Dashboards descriptivos</w:t>
       </w:r>
-      <w:bookmarkEnd w:id="75"/>
-      <w:bookmarkEnd w:id="76"/>
+      <w:bookmarkEnd w:id="77"/>
+      <w:bookmarkEnd w:id="78"/>
     </w:p>
     <w:p>
       <w:pPr>
@@ -10214,13 +11343,13 @@
         <w:spacing w:before="240" w:after="240" w:line="288" w:lineRule="auto"/>
         <w:ind w:left="680"/>
       </w:pPr>
-      <w:bookmarkStart w:id="77" w:name="_Toc128605033"/>
-      <w:bookmarkStart w:id="78" w:name="_Toc130337737"/>
+      <w:bookmarkStart w:id="79" w:name="_Toc128605033"/>
+      <w:bookmarkStart w:id="80" w:name="_Toc130416123"/>
       <w:r>
         <w:t>Fuentes de información</w:t>
       </w:r>
-      <w:bookmarkEnd w:id="77"/>
-      <w:bookmarkEnd w:id="78"/>
+      <w:bookmarkEnd w:id="79"/>
+      <w:bookmarkEnd w:id="80"/>
     </w:p>
     <w:p>
       <w:pPr>
@@ -10235,8 +11364,8 @@
           <w:szCs w:val="24"/>
         </w:rPr>
       </w:pPr>
-      <w:bookmarkStart w:id="79" w:name="_Toc128605034"/>
-      <w:bookmarkStart w:id="80" w:name="_Toc130337738"/>
+      <w:bookmarkStart w:id="81" w:name="_Toc128605034"/>
+      <w:bookmarkStart w:id="82" w:name="_Toc130416124"/>
       <w:r>
         <w:rPr>
           <w:sz w:val="24"/>
@@ -10244,8 +11373,8 @@
         </w:rPr>
         <w:t>Fuente secundaria</w:t>
       </w:r>
-      <w:bookmarkEnd w:id="79"/>
-      <w:bookmarkEnd w:id="80"/>
+      <w:bookmarkEnd w:id="81"/>
+      <w:bookmarkEnd w:id="82"/>
     </w:p>
     <w:p>
       <w:pPr>
@@ -10505,8 +11634,8 @@
         <w:lastRenderedPageBreak/>
         <w:t xml:space="preserve"> </w:t>
       </w:r>
-      <w:bookmarkStart w:id="81" w:name="_Toc128605035"/>
-      <w:bookmarkStart w:id="82" w:name="_Toc130337739"/>
+      <w:bookmarkStart w:id="83" w:name="_Toc128605035"/>
+      <w:bookmarkStart w:id="84" w:name="_Toc130416125"/>
       <w:r>
         <w:rPr>
           <w:sz w:val="24"/>
@@ -10514,8 +11643,8 @@
         </w:rPr>
         <w:t>Fuente primaria</w:t>
       </w:r>
-      <w:bookmarkEnd w:id="81"/>
-      <w:bookmarkEnd w:id="82"/>
+      <w:bookmarkEnd w:id="83"/>
+      <w:bookmarkEnd w:id="84"/>
     </w:p>
     <w:p>
       <w:pPr>
@@ -10571,7 +11700,7 @@
           <w:szCs w:val="23"/>
         </w:rPr>
       </w:pPr>
-      <w:hyperlink r:id="rId41">
+      <w:hyperlink r:id="rId42">
         <w:r>
           <w:rPr>
             <w:rStyle w:val="Hipervnculo"/>
@@ -10609,7 +11738,7 @@
           <w:szCs w:val="23"/>
         </w:rPr>
       </w:pPr>
-      <w:hyperlink r:id="rId42">
+      <w:hyperlink r:id="rId43">
         <w:r>
           <w:rPr>
             <w:rStyle w:val="Hipervnculo"/>
@@ -10633,13 +11762,13 @@
         <w:spacing w:before="240" w:after="240" w:line="288" w:lineRule="auto"/>
         <w:ind w:left="680"/>
       </w:pPr>
-      <w:bookmarkStart w:id="83" w:name="_Indicadores"/>
-      <w:bookmarkStart w:id="84" w:name="_Toc130337740"/>
-      <w:bookmarkEnd w:id="83"/>
+      <w:bookmarkStart w:id="85" w:name="_Indicadores"/>
+      <w:bookmarkStart w:id="86" w:name="_Toc130416126"/>
+      <w:bookmarkEnd w:id="85"/>
       <w:r>
         <w:t>Indicadores</w:t>
       </w:r>
-      <w:bookmarkEnd w:id="84"/>
+      <w:bookmarkEnd w:id="86"/>
     </w:p>
     <w:p>
       <w:pPr>
@@ -11134,11 +12263,11 @@
         </w:numPr>
         <w:ind w:left="709" w:hanging="709"/>
       </w:pPr>
-      <w:bookmarkStart w:id="85" w:name="_Toc130337741"/>
+      <w:bookmarkStart w:id="87" w:name="_Toc130416127"/>
       <w:r>
         <w:t>Modelación</w:t>
       </w:r>
-      <w:bookmarkEnd w:id="85"/>
+      <w:bookmarkEnd w:id="87"/>
     </w:p>
     <w:p>
       <w:pPr>
@@ -12241,8 +13370,8 @@
           <w:rFonts w:ascii="Garamond" w:hAnsi="Garamond"/>
         </w:rPr>
       </w:pPr>
-      <w:bookmarkStart w:id="86" w:name="_Toc129739239"/>
-      <w:bookmarkStart w:id="87" w:name="_Toc130339927"/>
+      <w:bookmarkStart w:id="88" w:name="_Toc129739239"/>
+      <w:bookmarkStart w:id="89" w:name="_Toc130416142"/>
       <w:r>
         <w:rPr>
           <w:rFonts w:ascii="Garamond" w:hAnsi="Garamond"/>
@@ -12253,12 +13382,6 @@
         <w:rPr>
           <w:rFonts w:ascii="Garamond" w:hAnsi="Garamond"/>
         </w:rPr>
-        <w:t>3</w:t>
-      </w:r>
-      <w:r>
-        <w:rPr>
-          <w:rFonts w:ascii="Garamond" w:hAnsi="Garamond"/>
-        </w:rPr>
         <w:fldChar w:fldCharType="begin"/>
       </w:r>
       <w:r>
@@ -12316,8 +13439,14 @@
         </w:rPr>
         <w:t>del dataset: Encuesta Final-Profesores de Inclusión Digital</w:t>
       </w:r>
-      <w:bookmarkEnd w:id="86"/>
-      <w:bookmarkEnd w:id="87"/>
+      <w:bookmarkEnd w:id="88"/>
+      <w:r>
+        <w:rPr>
+          <w:rFonts w:ascii="Garamond" w:hAnsi="Garamond"/>
+        </w:rPr>
+        <w:t xml:space="preserve"> (Elaboración propia)</w:t>
+      </w:r>
+      <w:bookmarkEnd w:id="89"/>
     </w:p>
     <w:p>
       <w:pPr>
@@ -12803,8 +13932,8 @@
           <w:rFonts w:ascii="Garamond" w:hAnsi="Garamond"/>
         </w:rPr>
       </w:pPr>
-      <w:bookmarkStart w:id="88" w:name="_Toc129739240"/>
-      <w:bookmarkStart w:id="89" w:name="_Toc130339928"/>
+      <w:bookmarkStart w:id="90" w:name="_Toc129739240"/>
+      <w:bookmarkStart w:id="91" w:name="_Toc130416143"/>
       <w:r>
         <w:rPr>
           <w:rFonts w:ascii="Garamond" w:hAnsi="Garamond"/>
@@ -12815,12 +13944,6 @@
         <w:rPr>
           <w:rFonts w:ascii="Garamond" w:hAnsi="Garamond"/>
         </w:rPr>
-        <w:t>3</w:t>
-      </w:r>
-      <w:r>
-        <w:rPr>
-          <w:rFonts w:ascii="Garamond" w:hAnsi="Garamond"/>
-        </w:rPr>
         <w:fldChar w:fldCharType="begin"/>
       </w:r>
       <w:r>
@@ -12852,22 +13975,16 @@
         <w:rPr>
           <w:rFonts w:ascii="Garamond" w:hAnsi="Garamond"/>
         </w:rPr>
-        <w:t xml:space="preserve">: Ponderación de las preguntas de la Tabla </w:t>
-      </w:r>
-      <w:r>
-        <w:rPr>
-          <w:rFonts w:ascii="Garamond" w:hAnsi="Garamond"/>
-        </w:rPr>
-        <w:t>3</w:t>
-      </w:r>
-      <w:r>
-        <w:rPr>
-          <w:rFonts w:ascii="Garamond" w:hAnsi="Garamond"/>
-        </w:rPr>
-        <w:t>1</w:t>
-      </w:r>
-      <w:bookmarkEnd w:id="88"/>
-      <w:bookmarkEnd w:id="89"/>
+        <w:t>: Ponderación de las preguntas de la Tabla 1</w:t>
+      </w:r>
+      <w:bookmarkEnd w:id="90"/>
+      <w:r>
+        <w:rPr>
+          <w:rFonts w:ascii="Garamond" w:hAnsi="Garamond"/>
+        </w:rPr>
+        <w:t>(Elaboración propia)</w:t>
+      </w:r>
+      <w:bookmarkEnd w:id="91"/>
     </w:p>
     <w:p>
       <w:pPr>
@@ -13281,8 +14398,8 @@
           <w:rFonts w:ascii="Garamond" w:hAnsi="Garamond"/>
         </w:rPr>
       </w:pPr>
-      <w:bookmarkStart w:id="90" w:name="_Toc129739241"/>
-      <w:bookmarkStart w:id="91" w:name="_Toc130339929"/>
+      <w:bookmarkStart w:id="92" w:name="_Toc129739241"/>
+      <w:bookmarkStart w:id="93" w:name="_Toc130416144"/>
       <w:r>
         <w:rPr>
           <w:rFonts w:ascii="Garamond" w:hAnsi="Garamond"/>
@@ -13293,37 +14410,31 @@
         <w:rPr>
           <w:rFonts w:ascii="Garamond" w:hAnsi="Garamond"/>
         </w:rPr>
+        <w:fldChar w:fldCharType="begin"/>
+      </w:r>
+      <w:r>
+        <w:rPr>
+          <w:rFonts w:ascii="Garamond" w:hAnsi="Garamond"/>
+        </w:rPr>
+        <w:instrText xml:space="preserve"> SEQ Tabla \* ARABIC </w:instrText>
+      </w:r>
+      <w:r>
+        <w:rPr>
+          <w:rFonts w:ascii="Garamond" w:hAnsi="Garamond"/>
+        </w:rPr>
+        <w:fldChar w:fldCharType="separate"/>
+      </w:r>
+      <w:r>
+        <w:rPr>
+          <w:rFonts w:ascii="Garamond" w:hAnsi="Garamond"/>
+          <w:noProof/>
+        </w:rPr>
         <w:t>3</w:t>
       </w:r>
       <w:r>
         <w:rPr>
           <w:rFonts w:ascii="Garamond" w:hAnsi="Garamond"/>
         </w:rPr>
-        <w:fldChar w:fldCharType="begin"/>
-      </w:r>
-      <w:r>
-        <w:rPr>
-          <w:rFonts w:ascii="Garamond" w:hAnsi="Garamond"/>
-        </w:rPr>
-        <w:instrText xml:space="preserve"> SEQ Tabla \* ARABIC </w:instrText>
-      </w:r>
-      <w:r>
-        <w:rPr>
-          <w:rFonts w:ascii="Garamond" w:hAnsi="Garamond"/>
-        </w:rPr>
-        <w:fldChar w:fldCharType="separate"/>
-      </w:r>
-      <w:r>
-        <w:rPr>
-          <w:rFonts w:ascii="Garamond" w:hAnsi="Garamond"/>
-          <w:noProof/>
-        </w:rPr>
-        <w:t>3</w:t>
-      </w:r>
-      <w:r>
-        <w:rPr>
-          <w:rFonts w:ascii="Garamond" w:hAnsi="Garamond"/>
-        </w:rPr>
         <w:fldChar w:fldCharType="end"/>
       </w:r>
       <w:r>
@@ -13344,8 +14455,20 @@
         </w:rPr>
         <w:t>Muestra de Preguntas relacionadas al nivel de educación adquirido. Extraídas del dataset: Encuesta Final-Profesores de Inclusión Digital</w:t>
       </w:r>
-      <w:bookmarkEnd w:id="90"/>
-      <w:bookmarkEnd w:id="91"/>
+      <w:bookmarkEnd w:id="92"/>
+      <w:r>
+        <w:rPr>
+          <w:rFonts w:ascii="Garamond" w:hAnsi="Garamond"/>
+        </w:rPr>
+        <w:t xml:space="preserve"> </w:t>
+      </w:r>
+      <w:r>
+        <w:rPr>
+          <w:rFonts w:ascii="Garamond" w:hAnsi="Garamond"/>
+        </w:rPr>
+        <w:t>(Elaboración propia)</w:t>
+      </w:r>
+      <w:bookmarkEnd w:id="93"/>
     </w:p>
     <w:p>
       <w:pPr>
@@ -13800,9 +14923,9 @@
           <w:rFonts w:ascii="Garamond" w:hAnsi="Garamond"/>
         </w:rPr>
       </w:pPr>
-      <w:bookmarkStart w:id="92" w:name="_Toc129739242"/>
-      <w:bookmarkStart w:id="93" w:name="_Toc130339140"/>
-      <w:bookmarkStart w:id="94" w:name="_Toc130339930"/>
+      <w:bookmarkStart w:id="94" w:name="_Toc129739242"/>
+      <w:bookmarkStart w:id="95" w:name="_Toc130339140"/>
+      <w:bookmarkStart w:id="96" w:name="_Toc130416145"/>
       <w:r>
         <w:rPr>
           <w:rFonts w:ascii="Garamond" w:hAnsi="Garamond"/>
@@ -13813,60 +14936,60 @@
         <w:rPr>
           <w:rFonts w:ascii="Garamond" w:hAnsi="Garamond"/>
         </w:rPr>
+        <w:fldChar w:fldCharType="begin"/>
+      </w:r>
+      <w:r>
+        <w:rPr>
+          <w:rFonts w:ascii="Garamond" w:hAnsi="Garamond"/>
+        </w:rPr>
+        <w:instrText xml:space="preserve"> SEQ Tabla \* ARABIC </w:instrText>
+      </w:r>
+      <w:r>
+        <w:rPr>
+          <w:rFonts w:ascii="Garamond" w:hAnsi="Garamond"/>
+        </w:rPr>
+        <w:fldChar w:fldCharType="separate"/>
+      </w:r>
+      <w:r>
+        <w:rPr>
+          <w:rFonts w:ascii="Garamond" w:hAnsi="Garamond"/>
+          <w:noProof/>
+        </w:rPr>
+        <w:t>4</w:t>
+      </w:r>
+      <w:r>
+        <w:rPr>
+          <w:rFonts w:ascii="Garamond" w:hAnsi="Garamond"/>
+        </w:rPr>
+        <w:fldChar w:fldCharType="end"/>
+      </w:r>
+      <w:r>
+        <w:rPr>
+          <w:rFonts w:ascii="Garamond" w:hAnsi="Garamond"/>
+        </w:rPr>
+        <w:t xml:space="preserve">: Ponderación de las preguntas de la Tabla </w:t>
+      </w:r>
+      <w:r>
+        <w:rPr>
+          <w:rFonts w:ascii="Garamond" w:hAnsi="Garamond"/>
+        </w:rPr>
         <w:t>3</w:t>
       </w:r>
-      <w:r>
-        <w:rPr>
-          <w:rFonts w:ascii="Garamond" w:hAnsi="Garamond"/>
-        </w:rPr>
-        <w:fldChar w:fldCharType="begin"/>
-      </w:r>
-      <w:r>
-        <w:rPr>
-          <w:rFonts w:ascii="Garamond" w:hAnsi="Garamond"/>
-        </w:rPr>
-        <w:instrText xml:space="preserve"> SEQ Tabla \* ARABIC </w:instrText>
-      </w:r>
-      <w:r>
-        <w:rPr>
-          <w:rFonts w:ascii="Garamond" w:hAnsi="Garamond"/>
-        </w:rPr>
-        <w:fldChar w:fldCharType="separate"/>
-      </w:r>
-      <w:r>
-        <w:rPr>
-          <w:rFonts w:ascii="Garamond" w:hAnsi="Garamond"/>
-          <w:noProof/>
-        </w:rPr>
-        <w:t>4</w:t>
-      </w:r>
-      <w:r>
-        <w:rPr>
-          <w:rFonts w:ascii="Garamond" w:hAnsi="Garamond"/>
-        </w:rPr>
-        <w:fldChar w:fldCharType="end"/>
-      </w:r>
-      <w:r>
-        <w:rPr>
-          <w:rFonts w:ascii="Garamond" w:hAnsi="Garamond"/>
-        </w:rPr>
-        <w:t xml:space="preserve">: Ponderación de las preguntas de la Tabla </w:t>
-      </w:r>
-      <w:r>
-        <w:rPr>
-          <w:rFonts w:ascii="Garamond" w:hAnsi="Garamond"/>
-        </w:rPr>
-        <w:t>3</w:t>
-      </w:r>
-      <w:r>
-        <w:rPr>
-          <w:rFonts w:ascii="Garamond" w:hAnsi="Garamond"/>
-        </w:rPr>
-        <w:t>3</w:t>
-      </w:r>
-      <w:bookmarkEnd w:id="92"/>
-      <w:bookmarkEnd w:id="93"/>
       <w:bookmarkEnd w:id="94"/>
+      <w:bookmarkEnd w:id="95"/>
+      <w:r>
+        <w:rPr>
+          <w:rFonts w:ascii="Garamond" w:hAnsi="Garamond"/>
+        </w:rPr>
+        <w:t xml:space="preserve"> </w:t>
+      </w:r>
+      <w:r>
+        <w:rPr>
+          <w:rFonts w:ascii="Garamond" w:hAnsi="Garamond"/>
+        </w:rPr>
+        <w:t>(Elaboración propia)</w:t>
+      </w:r>
+      <w:bookmarkEnd w:id="96"/>
     </w:p>
     <w:p>
       <w:pPr>
@@ -14129,10 +15252,10 @@
           <w:szCs w:val="23"/>
         </w:rPr>
         <w:sectPr>
-          <w:headerReference w:type="even" r:id="rId43"/>
-          <w:headerReference w:type="default" r:id="rId44"/>
-          <w:footerReference w:type="even" r:id="rId45"/>
-          <w:footerReference w:type="default" r:id="rId46"/>
+          <w:headerReference w:type="even" r:id="rId44"/>
+          <w:headerReference w:type="default" r:id="rId45"/>
+          <w:footerReference w:type="even" r:id="rId46"/>
+          <w:footerReference w:type="default" r:id="rId47"/>
           <w:pgSz w:w="12240" w:h="15840"/>
           <w:pgMar w:top="1699" w:right="1440" w:bottom="1699" w:left="1584" w:header="720" w:footer="720" w:gutter="0"/>
           <w:cols w:space="720"/>
@@ -14150,14 +15273,14 @@
         </w:numPr>
         <w:spacing w:before="240" w:after="240" w:line="288" w:lineRule="auto"/>
       </w:pPr>
-      <w:bookmarkStart w:id="95" w:name="_Toc128605042"/>
-      <w:bookmarkStart w:id="96" w:name="_Toc130337742"/>
+      <w:bookmarkStart w:id="97" w:name="_Toc128605042"/>
+      <w:bookmarkStart w:id="98" w:name="_Toc130416128"/>
       <w:r>
         <w:lastRenderedPageBreak/>
         <w:t>Resultados y Discusión</w:t>
       </w:r>
-      <w:bookmarkEnd w:id="95"/>
-      <w:bookmarkEnd w:id="96"/>
+      <w:bookmarkEnd w:id="97"/>
+      <w:bookmarkEnd w:id="98"/>
     </w:p>
     <w:p>
       <w:pPr>
@@ -15440,28 +16563,26 @@
       <w:pPr>
         <w:pStyle w:val="Descripcin"/>
         <w:jc w:val="center"/>
-        <w:rPr>
-          <w:rFonts w:ascii="Garamond" w:hAnsi="Garamond"/>
-        </w:rPr>
-      </w:pPr>
-      <w:r>
-        <w:rPr>
-          <w:rFonts w:ascii="Garamond" w:hAnsi="Garamond"/>
-        </w:rPr>
-        <w:t>Tabla</w:t>
-      </w:r>
-      <w:r>
-        <w:rPr>
-          <w:rFonts w:ascii="Garamond" w:hAnsi="Garamond"/>
-        </w:rPr>
-        <w:t xml:space="preserve"> 41</w:t>
-      </w:r>
-      <w:r>
-        <w:rPr>
-          <w:rFonts w:ascii="Garamond" w:hAnsi="Garamond"/>
-        </w:rPr>
-        <w:t>: Muestra del dataset: Encuesta Final-Profesores de Inclusión Digital.</w:t>
-      </w:r>
+      </w:pPr>
+      <w:bookmarkStart w:id="99" w:name="_Toc130416146"/>
+      <w:r>
+        <w:t xml:space="preserve">Tabla </w:t>
+      </w:r>
+      <w:fldSimple w:instr=" SEQ Tabla \* ARABIC ">
+        <w:r>
+          <w:rPr>
+            <w:noProof/>
+          </w:rPr>
+          <w:t>5</w:t>
+        </w:r>
+      </w:fldSimple>
+      <w:r>
+        <w:t xml:space="preserve">: </w:t>
+      </w:r>
+      <w:r>
+        <w:t>Muestra del dataset: Encuesta Final-Profesores de Inclusión Digital (Elaboración propia)</w:t>
+      </w:r>
+      <w:bookmarkEnd w:id="99"/>
     </w:p>
     <w:p>
       <w:pPr>
@@ -16123,36 +17244,29 @@
       <w:pPr>
         <w:pStyle w:val="Descripcin"/>
         <w:jc w:val="center"/>
-        <w:rPr>
-          <w:rFonts w:ascii="Garamond" w:hAnsi="Garamond"/>
-        </w:rPr>
-      </w:pPr>
-      <w:bookmarkStart w:id="97" w:name="_Toc129739244"/>
-      <w:r>
-        <w:rPr>
-          <w:rFonts w:ascii="Garamond" w:hAnsi="Garamond"/>
-        </w:rPr>
-        <w:t>Tabla 42:</w:t>
-      </w:r>
-      <w:r>
-        <w:rPr>
-          <w:rFonts w:ascii="Garamond" w:hAnsi="Garamond"/>
-        </w:rPr>
-        <w:t xml:space="preserve"> </w:t>
-      </w:r>
-      <w:r>
-        <w:rPr>
-          <w:rFonts w:ascii="Garamond" w:hAnsi="Garamond"/>
-        </w:rPr>
-        <w:t>Muestra del diccionario de datos del dataset: Encuesta Final-Profesores de Inclusión Digital</w:t>
-      </w:r>
-    </w:p>
-    <w:bookmarkEnd w:id="97"/>
-    <w:p>
-      <w:pPr>
-        <w:pStyle w:val="Descripcin"/>
-      </w:pPr>
-    </w:p>
+      </w:pPr>
+      <w:bookmarkStart w:id="100" w:name="_Toc129739244"/>
+      <w:bookmarkStart w:id="101" w:name="_Toc130416147"/>
+      <w:r>
+        <w:t xml:space="preserve">Tabla </w:t>
+      </w:r>
+      <w:fldSimple w:instr=" SEQ Tabla \* ARABIC ">
+        <w:r>
+          <w:rPr>
+            <w:noProof/>
+          </w:rPr>
+          <w:t>6</w:t>
+        </w:r>
+      </w:fldSimple>
+      <w:r>
+        <w:t xml:space="preserve">: </w:t>
+      </w:r>
+      <w:r>
+        <w:t>Muestra del diccionario de datos del dataset: Encuesta Final-Profesores de Inclusión Digital (Elaboración propia)</w:t>
+      </w:r>
+      <w:bookmarkEnd w:id="101"/>
+    </w:p>
+    <w:bookmarkEnd w:id="100"/>
     <w:p>
       <w:pPr>
         <w:pStyle w:val="Descripcin"/>
@@ -16291,7 +17405,7 @@
         </w:rPr>
         <w:pict w14:anchorId="1D65F7F6">
           <v:shape id="_x0000_s2056" type="#_x0000_t202" style="position:absolute;left:0;text-align:left;margin-left:.9pt;margin-top:335.7pt;width:451.4pt;height:.05pt;z-index:251660800;mso-position-horizontal-relative:text;mso-position-vertical-relative:text" stroked="f">
-            <v:textbox style="mso-fit-shape-to-text:t" inset="0,0,0,0">
+            <v:textbox style="mso-next-textbox:#_x0000_s2056;mso-fit-shape-to-text:t" inset="0,0,0,0">
               <w:txbxContent>
                 <w:p>
                   <w:pPr>
@@ -16322,8 +17436,51 @@
         <w:rPr>
           <w:noProof/>
         </w:rPr>
+        <w:pict w14:anchorId="755DBD00">
+          <v:shape id="_x0000_s2058" type="#_x0000_t202" style="position:absolute;left:0;text-align:left;margin-left:.9pt;margin-top:335.7pt;width:451.4pt;height:.05pt;z-index:251662848;mso-position-horizontal-relative:text;mso-position-vertical-relative:text" stroked="f">
+            <v:textbox style="mso-fit-shape-to-text:t" inset="0,0,0,0">
+              <w:txbxContent>
+                <w:p>
+                  <w:pPr>
+                    <w:pStyle w:val="Descripcin"/>
+                    <w:jc w:val="center"/>
+                    <w:rPr>
+                      <w:rFonts w:cs="Times"/>
+                      <w:noProof/>
+                    </w:rPr>
+                  </w:pPr>
+                  <w:bookmarkStart w:id="102" w:name="_Toc130416148"/>
+                  <w:r>
+                    <w:t xml:space="preserve">Tabla </w:t>
+                  </w:r>
+                  <w:fldSimple w:instr=" SEQ Tabla \* ARABIC ">
+                    <w:r>
+                      <w:rPr>
+                        <w:noProof/>
+                      </w:rPr>
+                      <w:t>7</w:t>
+                    </w:r>
+                  </w:fldSimple>
+                  <w:r>
+                    <w:t xml:space="preserve">: </w:t>
+                  </w:r>
+                  <w:r>
+                    <w:t>Muestra del diccionario de datos de "Encuesta Nacional de Opinión sobre TIC"</w:t>
+                  </w:r>
+                  <w:bookmarkEnd w:id="102"/>
+                </w:p>
+              </w:txbxContent>
+            </v:textbox>
+            <w10:wrap type="topAndBottom"/>
+          </v:shape>
+        </w:pict>
+      </w:r>
+      <w:r>
+        <w:rPr>
+          <w:noProof/>
+        </w:rPr>
         <w:drawing>
-          <wp:anchor distT="0" distB="0" distL="114300" distR="114300" simplePos="0" relativeHeight="251661824" behindDoc="0" locked="0" layoutInCell="1" allowOverlap="1" wp14:anchorId="36631258" wp14:editId="57DA933A">
+          <wp:anchor distT="0" distB="0" distL="114300" distR="114300" simplePos="0" relativeHeight="251661312" behindDoc="0" locked="0" layoutInCell="1" allowOverlap="1" wp14:anchorId="36631258" wp14:editId="57DA933A">
             <wp:simplePos x="0" y="0"/>
             <wp:positionH relativeFrom="column">
               <wp:posOffset>11430</wp:posOffset>
@@ -16348,7 +17505,7 @@
                     </pic:cNvPicPr>
                   </pic:nvPicPr>
                   <pic:blipFill>
-                    <a:blip r:embed="rId47">
+                    <a:blip r:embed="rId48">
                       <a:extLst>
                         <a:ext uri="{28A0092B-C50C-407E-A947-70E740481C1C}">
                           <a14:useLocalDpi xmlns:a14="http://schemas.microsoft.com/office/drawing/2010/main" val="0"/>
@@ -17323,18 +18480,26 @@
         <w:pStyle w:val="Descripcin"/>
         <w:jc w:val="center"/>
       </w:pPr>
-      <w:bookmarkStart w:id="98" w:name="_Toc129739246"/>
-      <w:r>
-        <w:t xml:space="preserve">Tabla 44: </w:t>
-      </w:r>
-      <w:r>
-        <w:t>Muestra de preguntas preseleccionadas del dataset: Encuesta Final-Profesores de Inclusión Digital</w:t>
-      </w:r>
-      <w:r>
-        <w:t>.</w:t>
-      </w:r>
-    </w:p>
-    <w:bookmarkEnd w:id="98"/>
+      <w:bookmarkStart w:id="103" w:name="_Toc130416149"/>
+      <w:r>
+        <w:t xml:space="preserve">Tabla </w:t>
+      </w:r>
+      <w:fldSimple w:instr=" SEQ Tabla \* ARABIC ">
+        <w:r>
+          <w:rPr>
+            <w:noProof/>
+          </w:rPr>
+          <w:t>8</w:t>
+        </w:r>
+      </w:fldSimple>
+      <w:r>
+        <w:t xml:space="preserve">: </w:t>
+      </w:r>
+      <w:r>
+        <w:t>Muestra de preguntas preseleccionadas del dataset: Encuesta Final-Profesores de Inclusión Digital (Elaboración propia)</w:t>
+      </w:r>
+      <w:bookmarkEnd w:id="103"/>
+    </w:p>
     <w:p>
       <w:pPr>
         <w:pStyle w:val="LO-normal"/>
@@ -17569,7 +18734,7 @@
         </w:rPr>
         <w:t xml:space="preserve"> debido a que el diccionario de datos estaba en un formato poco amigable para su uso y extracción de información se realizó un </w:t>
       </w:r>
-      <w:hyperlink r:id="rId48">
+      <w:hyperlink r:id="rId49">
         <w:r>
           <w:rPr>
             <w:rStyle w:val="Hipervnculo"/>
@@ -18710,30 +19875,28 @@
         <w:pStyle w:val="Descripcin"/>
         <w:jc w:val="center"/>
       </w:pPr>
-      <w:bookmarkStart w:id="99" w:name="_Toc129739247"/>
+      <w:bookmarkStart w:id="104" w:name="_Toc129739247"/>
+      <w:bookmarkStart w:id="105" w:name="_Toc130416150"/>
       <w:r>
         <w:t xml:space="preserve">Tabla </w:t>
       </w:r>
-      <w:r>
-        <w:t>45</w:t>
-      </w:r>
-      <w:r>
-        <w:rPr>
-          <w:noProof/>
-        </w:rPr>
+      <w:fldSimple w:instr=" SEQ Tabla \* ARABIC ">
+        <w:r>
+          <w:rPr>
+            <w:noProof/>
+          </w:rPr>
+          <w:t>9</w:t>
+        </w:r>
+      </w:fldSimple>
+      <w:r>
         <w:t xml:space="preserve">: </w:t>
       </w:r>
       <w:r>
-        <w:t xml:space="preserve">Muestra de preguntas </w:t>
-      </w:r>
-      <w:r>
-        <w:t>preseleccionadas</w:t>
-      </w:r>
-      <w:r>
-        <w:t xml:space="preserve"> del dataset: "Encuesta Nacional de Opinión sobre TIC"</w:t>
-      </w:r>
-      <w:bookmarkEnd w:id="99"/>
-    </w:p>
+        <w:t>Muestra de preguntas preseleccionadas del dataset: "Encuesta Nacional de Opinión sobre TIC" (Elaboración propia)</w:t>
+      </w:r>
+      <w:bookmarkEnd w:id="105"/>
+    </w:p>
+    <w:bookmarkEnd w:id="104"/>
     <w:p>
       <w:pPr>
         <w:pStyle w:val="LO-normal"/>
@@ -19142,19 +20305,19 @@
         </w:numPr>
         <w:ind w:left="709" w:hanging="709"/>
       </w:pPr>
-      <w:bookmarkStart w:id="100" w:name="_Toc128605043"/>
-      <w:bookmarkStart w:id="101" w:name="_Toc130337743"/>
+      <w:bookmarkStart w:id="106" w:name="_Toc128605043"/>
+      <w:bookmarkStart w:id="107" w:name="_Toc130416129"/>
       <w:r>
         <w:t>Resultados de</w:t>
       </w:r>
-      <w:bookmarkEnd w:id="100"/>
+      <w:bookmarkEnd w:id="106"/>
       <w:r>
         <w:t xml:space="preserve">l análisis con los indicadores </w:t>
       </w:r>
       <w:r>
         <w:t>propuestos</w:t>
       </w:r>
-      <w:bookmarkEnd w:id="101"/>
+      <w:bookmarkEnd w:id="107"/>
     </w:p>
     <w:p>
       <w:pPr>
@@ -19623,7 +20786,7 @@
                     </pic:cNvPicPr>
                   </pic:nvPicPr>
                   <pic:blipFill>
-                    <a:blip r:embed="rId49">
+                    <a:blip r:embed="rId50">
                       <a:extLst>
                         <a:ext uri="{28A0092B-C50C-407E-A947-70E740481C1C}">
                           <a14:useLocalDpi xmlns:a14="http://schemas.microsoft.com/office/drawing/2010/main" val="0"/>
@@ -19659,25 +20822,26 @@
       <w:pPr>
         <w:pStyle w:val="Descripcin"/>
         <w:jc w:val="center"/>
-        <w:rPr>
-          <w:rFonts w:ascii="Garamond" w:eastAsia="Garamond" w:hAnsi="Garamond" w:cs="Garamond"/>
-          <w:color w:val="000000"/>
-          <w:sz w:val="23"/>
-          <w:szCs w:val="23"/>
-        </w:rPr>
-      </w:pPr>
-      <w:r>
-        <w:t xml:space="preserve">Figura </w:t>
-      </w:r>
-      <w:r>
-        <w:t>41</w:t>
-      </w:r>
-      <w:r>
-        <w:t>:</w:t>
-      </w:r>
-      <w:r>
-        <w:t xml:space="preserve"> Tabla de puntaje de factores</w:t>
-      </w:r>
+      </w:pPr>
+      <w:bookmarkStart w:id="108" w:name="_Toc130416151"/>
+      <w:r>
+        <w:t xml:space="preserve">Tabla </w:t>
+      </w:r>
+      <w:fldSimple w:instr=" SEQ Tabla \* ARABIC ">
+        <w:r>
+          <w:rPr>
+            <w:noProof/>
+          </w:rPr>
+          <w:t>10</w:t>
+        </w:r>
+      </w:fldSimple>
+      <w:r>
+        <w:t xml:space="preserve">: </w:t>
+      </w:r>
+      <w:r>
+        <w:t>Tabla de puntaje de factores (Elaboración propia).</w:t>
+      </w:r>
+      <w:bookmarkEnd w:id="108"/>
     </w:p>
     <w:p>
       <w:pPr>
@@ -19928,7 +21092,7 @@
                     </pic:cNvPicPr>
                   </pic:nvPicPr>
                   <pic:blipFill>
-                    <a:blip r:embed="rId50">
+                    <a:blip r:embed="rId51">
                       <a:extLst>
                         <a:ext uri="{28A0092B-C50C-407E-A947-70E740481C1C}">
                           <a14:useLocalDpi xmlns:a14="http://schemas.microsoft.com/office/drawing/2010/main" val="0"/>
@@ -19966,14 +21130,8 @@
       <w:pPr>
         <w:pStyle w:val="Descripcin"/>
         <w:jc w:val="center"/>
-        <w:rPr>
-          <w:rFonts w:ascii="Garamond" w:eastAsia="Garamond" w:hAnsi="Garamond" w:cs="Garamond"/>
-          <w:color w:val="000000"/>
-          <w:sz w:val="23"/>
-          <w:szCs w:val="23"/>
-        </w:rPr>
-      </w:pPr>
-      <w:bookmarkStart w:id="102" w:name="_Toc130339940"/>
+      </w:pPr>
+      <w:bookmarkStart w:id="109" w:name="_Toc130416138"/>
       <w:r>
         <w:t xml:space="preserve">Figura </w:t>
       </w:r>
@@ -19982,19 +21140,16 @@
           <w:rPr>
             <w:noProof/>
           </w:rPr>
-          <w:t>4</w:t>
+          <w:t>3</w:t>
         </w:r>
       </w:fldSimple>
       <w:r>
-        <w:rPr>
-          <w:noProof/>
-        </w:rPr>
-        <w:t>2</w:t>
-      </w:r>
-      <w:r>
-        <w:t>: Dashboard de accesibilidad (Elaboración propia)</w:t>
-      </w:r>
-      <w:bookmarkEnd w:id="102"/>
+        <w:t xml:space="preserve">: </w:t>
+      </w:r>
+      <w:r>
+        <w:t>Dashboard de accesibilidad (Elaboración propia)</w:t>
+      </w:r>
+      <w:bookmarkEnd w:id="109"/>
     </w:p>
     <w:p>
       <w:pPr>
@@ -20121,9 +21276,9 @@
         <w:keepNext/>
         <w:jc w:val="center"/>
       </w:pPr>
-      <w:bookmarkStart w:id="103" w:name="_147n2zr"/>
-      <w:bookmarkStart w:id="104" w:name="_Toc128605044"/>
-      <w:bookmarkEnd w:id="103"/>
+      <w:bookmarkStart w:id="110" w:name="_147n2zr"/>
+      <w:bookmarkStart w:id="111" w:name="_Toc128605044"/>
+      <w:bookmarkEnd w:id="110"/>
       <w:r>
         <w:rPr>
           <w:noProof/>
@@ -20147,7 +21302,7 @@
                     </pic:cNvPicPr>
                   </pic:nvPicPr>
                   <pic:blipFill>
-                    <a:blip r:embed="rId51">
+                    <a:blip r:embed="rId52">
                       <a:extLst>
                         <a:ext uri="{28A0092B-C50C-407E-A947-70E740481C1C}">
                           <a14:useLocalDpi xmlns:a14="http://schemas.microsoft.com/office/drawing/2010/main" val="0"/>
@@ -20184,26 +21339,25 @@
         <w:pStyle w:val="Descripcin"/>
         <w:jc w:val="center"/>
       </w:pPr>
+      <w:bookmarkStart w:id="112" w:name="_Toc130416139"/>
       <w:r>
         <w:t xml:space="preserve">Figura </w:t>
       </w:r>
-      <w:r>
-        <w:t>43</w:t>
-      </w:r>
+      <w:fldSimple w:instr=" SEQ Figura \* ARABIC ">
+        <w:r>
+          <w:rPr>
+            <w:noProof/>
+          </w:rPr>
+          <w:t>4</w:t>
+        </w:r>
+      </w:fldSimple>
       <w:r>
         <w:t xml:space="preserve">: </w:t>
       </w:r>
       <w:r>
-        <w:t>Participantes del programa Inclusión digital por ciudad</w:t>
-      </w:r>
-      <w:r>
-        <w:t xml:space="preserve"> (Elaboración propia)</w:t>
-      </w:r>
-    </w:p>
-    <w:p>
-      <w:pPr>
-        <w:pStyle w:val="LO-normal"/>
-      </w:pPr>
+        <w:t>Participantes del programa Inclusión digital por ciudad (Elaboración propia)</w:t>
+      </w:r>
+      <w:bookmarkEnd w:id="112"/>
     </w:p>
     <w:p>
       <w:pPr>
@@ -20274,13 +21428,13 @@
         </w:numPr>
         <w:ind w:left="680"/>
       </w:pPr>
-      <w:bookmarkStart w:id="105" w:name="_Toc130337744"/>
+      <w:bookmarkStart w:id="113" w:name="_Toc130416130"/>
       <w:r>
         <w:lastRenderedPageBreak/>
         <w:t>Discusión de resultados</w:t>
       </w:r>
-      <w:bookmarkEnd w:id="104"/>
-      <w:bookmarkEnd w:id="105"/>
+      <w:bookmarkEnd w:id="111"/>
+      <w:bookmarkEnd w:id="113"/>
     </w:p>
     <w:p>
       <w:pPr>
@@ -20400,7 +21554,7 @@
             <wp:cNvGraphicFramePr/>
             <a:graphic xmlns:a="http://schemas.openxmlformats.org/drawingml/2006/main">
               <a:graphicData uri="http://schemas.openxmlformats.org/drawingml/2006/chart">
-                <c:chart xmlns:c="http://schemas.openxmlformats.org/drawingml/2006/chart" xmlns:r="http://schemas.openxmlformats.org/officeDocument/2006/relationships" r:id="rId52"/>
+                <c:chart xmlns:c="http://schemas.openxmlformats.org/drawingml/2006/chart" xmlns:r="http://schemas.openxmlformats.org/officeDocument/2006/relationships" r:id="rId53"/>
               </a:graphicData>
             </a:graphic>
           </wp:inline>
@@ -20412,35 +21566,29 @@
         <w:pStyle w:val="Descripcin"/>
         <w:jc w:val="center"/>
       </w:pPr>
+      <w:bookmarkStart w:id="114" w:name="_Toc130416140"/>
       <w:r>
         <w:t xml:space="preserve">Figura </w:t>
       </w:r>
-      <w:r>
-        <w:t>44</w:t>
-      </w:r>
-      <w:r>
-        <w:t>:</w:t>
-      </w:r>
-      <w:r>
-        <w:t xml:space="preserve"> </w:t>
-      </w:r>
-      <w:r>
-        <w:t>Relación entre el indicador de Accesibilidad y Alfabetización</w:t>
-      </w:r>
-      <w:r>
-        <w:t xml:space="preserve"> (Elaboración propia)</w:t>
-      </w:r>
-    </w:p>
-    <w:p>
-      <w:pPr>
-        <w:pStyle w:val="LO-normal"/>
-        <w:spacing w:before="240" w:after="240"/>
-        <w:rPr>
-          <w:rFonts w:ascii="Garamond" w:eastAsia="Garamond" w:hAnsi="Garamond" w:cs="Garamond"/>
-          <w:color w:val="000000"/>
-          <w:sz w:val="23"/>
-          <w:szCs w:val="23"/>
-        </w:rPr>
+      <w:fldSimple w:instr=" SEQ Figura \* ARABIC ">
+        <w:r>
+          <w:rPr>
+            <w:noProof/>
+          </w:rPr>
+          <w:t>5</w:t>
+        </w:r>
+      </w:fldSimple>
+      <w:r>
+        <w:t xml:space="preserve">: </w:t>
+      </w:r>
+      <w:r>
+        <w:t>Relación entre el indicador de Accesibilidad y Alfabetización (Elaboración propia)</w:t>
+      </w:r>
+      <w:bookmarkEnd w:id="114"/>
+    </w:p>
+    <w:p>
+      <w:pPr>
+        <w:pStyle w:val="Descripcin"/>
       </w:pPr>
     </w:p>
     <w:p>
@@ -20809,7 +21957,7 @@
                     <pic:cNvPicPr/>
                   </pic:nvPicPr>
                   <pic:blipFill rotWithShape="1">
-                    <a:blip r:embed="rId53"/>
+                    <a:blip r:embed="rId54"/>
                     <a:srcRect t="4603"/>
                     <a:stretch/>
                   </pic:blipFill>
@@ -20841,66 +21989,877 @@
       <w:pPr>
         <w:pStyle w:val="Descripcin"/>
         <w:jc w:val="center"/>
-        <w:rPr>
-          <w:noProof/>
-          <w:sz w:val="22"/>
-          <w:szCs w:val="22"/>
-        </w:rPr>
-      </w:pPr>
-      <w:r>
-        <w:rPr>
-          <w:sz w:val="22"/>
-          <w:szCs w:val="22"/>
-        </w:rPr>
-        <w:t xml:space="preserve">Figura </w:t>
-      </w:r>
-      <w:r>
-        <w:rPr>
-          <w:sz w:val="22"/>
-          <w:szCs w:val="22"/>
-        </w:rPr>
-        <w:t>45</w:t>
-      </w:r>
-      <w:r>
-        <w:rPr>
-          <w:sz w:val="22"/>
-          <w:szCs w:val="22"/>
-        </w:rPr>
-        <w:t xml:space="preserve">: Principales resultados de las evaluaciones del Banco Mundial y </w:t>
-      </w:r>
-      <w:proofErr w:type="spellStart"/>
-      <w:r>
-        <w:rPr>
-          <w:sz w:val="22"/>
-          <w:szCs w:val="22"/>
-        </w:rPr>
-        <w:t>Dipres</w:t>
-      </w:r>
-      <w:proofErr w:type="spellEnd"/>
-      <w:r>
-        <w:rPr>
-          <w:noProof/>
-          <w:sz w:val="22"/>
-          <w:szCs w:val="22"/>
-        </w:rPr>
-        <w:t xml:space="preserve"> </w:t>
-      </w:r>
+      </w:pPr>
     </w:p>
     <w:p>
       <w:pPr>
         <w:pStyle w:val="Descripcin"/>
         <w:jc w:val="center"/>
-        <w:rPr>
-          <w:rFonts w:ascii="Garamond" w:eastAsia="Garamond" w:hAnsi="Garamond" w:cs="Garamond"/>
-          <w:color w:val="000000"/>
-          <w:sz w:val="22"/>
-          <w:szCs w:val="22"/>
+      </w:pPr>
+      <w:bookmarkStart w:id="115" w:name="_Toc130416141"/>
+      <w:r>
+        <w:t xml:space="preserve">Figura </w:t>
+      </w:r>
+      <w:fldSimple w:instr=" SEQ Figura \* ARABIC ">
+        <w:r>
+          <w:rPr>
+            <w:noProof/>
+          </w:rPr>
+          <w:t>6</w:t>
+        </w:r>
+      </w:fldSimple>
+      <w:r>
+        <w:t xml:space="preserve">: </w:t>
+      </w:r>
+      <w:r>
+        <w:t xml:space="preserve">Principales resultados de las evaluaciones del Banco Mundial y </w:t>
+      </w:r>
+      <w:proofErr w:type="spellStart"/>
+      <w:r>
+        <w:t>Dipres</w:t>
+      </w:r>
+      <w:proofErr w:type="spellEnd"/>
+      <w:r>
+        <w:t xml:space="preserve"> (Ignacio Jara, J. Enrique Hinostroza.))</w:t>
+      </w:r>
+      <w:bookmarkEnd w:id="115"/>
+    </w:p>
+    <w:p>
+      <w:pPr>
+        <w:pStyle w:val="LO-normal"/>
+        <w:rPr>
+          <w:rFonts w:ascii="Garamond" w:hAnsi="Garamond"/>
+          <w:sz w:val="23"/>
+          <w:szCs w:val="23"/>
+        </w:rPr>
+      </w:pPr>
+      <w:bookmarkStart w:id="116" w:name="_Toc128605045"/>
+      <w:r>
+        <w:rPr>
+          <w:rFonts w:ascii="Garamond" w:hAnsi="Garamond"/>
+          <w:sz w:val="23"/>
+          <w:szCs w:val="23"/>
+        </w:rPr>
+        <w:lastRenderedPageBreak/>
+        <w:t xml:space="preserve">Lo cual denota una vez más la importancia de estos cometidos para lograr una base sólida en la cual sostenernos ante la revolución tecnológica constante en la que vivimos y más que todo, la importancia de estar preparados y predispuestos al cambio. Más cuando se trata de educar a los </w:t>
+      </w:r>
+      <w:r>
+        <w:rPr>
+          <w:rFonts w:ascii="Garamond" w:hAnsi="Garamond"/>
+          <w:sz w:val="23"/>
+          <w:szCs w:val="23"/>
+        </w:rPr>
+        <w:t>que educan a las personas del futuro. Esto nos deja con la reflexión de que se necita tener las prioridades claras ante la toma de decisiones en estos aspectos de educar y dar acceso a herramientas útiles para el aprendizaje y enseñanza tanto de los estudiantes como los educadores.</w:t>
+      </w:r>
+    </w:p>
+    <w:p>
+      <w:pPr>
+        <w:pStyle w:val="LO-normal"/>
+        <w:rPr>
+          <w:rFonts w:ascii="Garamond" w:hAnsi="Garamond"/>
+          <w:sz w:val="23"/>
+          <w:szCs w:val="23"/>
+        </w:rPr>
+      </w:pPr>
+    </w:p>
+    <w:p>
+      <w:pPr>
+        <w:pStyle w:val="LO-normal"/>
+        <w:rPr>
+          <w:rFonts w:ascii="Garamond" w:hAnsi="Garamond"/>
+          <w:sz w:val="23"/>
+          <w:szCs w:val="23"/>
+        </w:rPr>
+      </w:pPr>
+      <w:r>
+        <w:rPr>
+          <w:rFonts w:ascii="Garamond" w:hAnsi="Garamond"/>
+          <w:sz w:val="23"/>
+          <w:szCs w:val="23"/>
+        </w:rPr>
+        <w:t xml:space="preserve">Otras conclusiones a las que llega </w:t>
+      </w:r>
+      <w:r>
+        <w:rPr>
+          <w:rFonts w:ascii="Garamond" w:hAnsi="Garamond"/>
+          <w:sz w:val="23"/>
+          <w:szCs w:val="23"/>
+        </w:rPr>
+        <w:t xml:space="preserve">Álex Veloso Crisóstomo en </w:t>
+      </w:r>
+      <w:r>
+        <w:rPr>
+          <w:rFonts w:ascii="Garamond" w:hAnsi="Garamond"/>
+          <w:sz w:val="23"/>
+          <w:szCs w:val="23"/>
+        </w:rPr>
+        <w:t>“</w:t>
+      </w:r>
+      <w:r>
+        <w:rPr>
+          <w:rFonts w:ascii="Garamond" w:hAnsi="Garamond"/>
+          <w:sz w:val="23"/>
+          <w:szCs w:val="23"/>
+        </w:rPr>
+        <w:t>Incorporación de las TIC en el sistema educacional chileno</w:t>
+      </w:r>
+      <w:r>
+        <w:rPr>
+          <w:rFonts w:ascii="Garamond" w:hAnsi="Garamond"/>
+          <w:sz w:val="23"/>
+          <w:szCs w:val="23"/>
+        </w:rPr>
+        <w:t>” son las siguientes:</w:t>
+      </w:r>
+    </w:p>
+    <w:p>
+      <w:pPr>
+        <w:pStyle w:val="LO-normal"/>
+        <w:numPr>
+          <w:ilvl w:val="0"/>
+          <w:numId w:val="18"/>
+        </w:numPr>
+        <w:rPr>
+          <w:rFonts w:ascii="Garamond" w:hAnsi="Garamond"/>
+          <w:sz w:val="23"/>
+          <w:szCs w:val="23"/>
+        </w:rPr>
+      </w:pPr>
+      <w:r>
+        <w:rPr>
+          <w:rFonts w:ascii="Garamond" w:hAnsi="Garamond"/>
+          <w:sz w:val="23"/>
+          <w:szCs w:val="23"/>
+        </w:rPr>
+        <w:t>La educación “tradicional” ya no es suficiente estímulo para los nativos digitales (alumnos), pues muchas veces la pueden considerar “lenta” y</w:t>
+      </w:r>
+      <w:r>
+        <w:rPr>
+          <w:rFonts w:ascii="Garamond" w:hAnsi="Garamond"/>
+          <w:sz w:val="23"/>
+          <w:szCs w:val="23"/>
+        </w:rPr>
+        <w:t xml:space="preserve"> </w:t>
+      </w:r>
+      <w:r>
+        <w:rPr>
+          <w:rFonts w:ascii="Garamond" w:hAnsi="Garamond"/>
+          <w:sz w:val="23"/>
+          <w:szCs w:val="23"/>
+        </w:rPr>
+        <w:t xml:space="preserve">poco motivadora. </w:t>
+      </w:r>
+    </w:p>
+    <w:p>
+      <w:pPr>
+        <w:pStyle w:val="LO-normal"/>
+        <w:numPr>
+          <w:ilvl w:val="0"/>
+          <w:numId w:val="18"/>
+        </w:numPr>
+        <w:rPr>
+          <w:rFonts w:ascii="Garamond" w:hAnsi="Garamond"/>
+          <w:sz w:val="23"/>
+          <w:szCs w:val="23"/>
+        </w:rPr>
+      </w:pPr>
+      <w:r>
+        <w:rPr>
+          <w:rFonts w:ascii="Garamond" w:hAnsi="Garamond"/>
+          <w:sz w:val="23"/>
+          <w:szCs w:val="23"/>
+        </w:rPr>
+        <w:t xml:space="preserve">La realidad chilena en cuanto a la “utilización de las TIC” está en una gran deuda, pues a pesar de poseer cierto nivel de tecnología, no se puede aprovechar de buena manera, pues una gran cantidad de profesores </w:t>
+      </w:r>
+      <w:r>
+        <w:rPr>
+          <w:rFonts w:ascii="TrebuchetMS" w:hAnsi="TrebuchetMS" w:cs="TrebuchetMS"/>
+          <w:lang w:val="es-MX" w:bidi="ar-SA"/>
+        </w:rPr>
+        <w:t xml:space="preserve">son </w:t>
+      </w:r>
+      <w:r>
+        <w:rPr>
+          <w:rFonts w:ascii="Garamond" w:hAnsi="Garamond" w:cs="TrebuchetMS"/>
+          <w:sz w:val="23"/>
+          <w:szCs w:val="23"/>
+          <w:lang w:val="es-MX" w:bidi="ar-SA"/>
+        </w:rPr>
+        <w:t>“analfabetos” en este tema.</w:t>
+      </w:r>
+    </w:p>
+    <w:p>
+      <w:pPr>
+        <w:pStyle w:val="LO-normal"/>
+        <w:numPr>
+          <w:ilvl w:val="0"/>
+          <w:numId w:val="18"/>
+        </w:numPr>
+        <w:rPr>
+          <w:rFonts w:ascii="Garamond" w:hAnsi="Garamond"/>
+          <w:sz w:val="23"/>
+          <w:szCs w:val="23"/>
+        </w:rPr>
+      </w:pPr>
+      <w:r>
+        <w:rPr>
+          <w:rFonts w:ascii="Garamond" w:hAnsi="Garamond"/>
+          <w:sz w:val="23"/>
+          <w:szCs w:val="23"/>
+        </w:rPr>
+        <w:t>Más que cambiar los contenidos (que básicamente son los mismos), lo que se debe modificar es la manera de entregarlos pues tanto el rol del profesor como el del alumno están cambiando de manera radical: el profesor ya no es el ser superior que tiene el único acceso a la información, sino que pasa a ser un facilitador de ésta, en tanto que los alumnos son personajes activos que necesitan clases dinámicas, atractivas y que los motiven a atender al profesor</w:t>
+      </w:r>
+      <w:r>
+        <w:rPr>
+          <w:rFonts w:ascii="Garamond" w:hAnsi="Garamond"/>
+          <w:sz w:val="23"/>
+          <w:szCs w:val="23"/>
+        </w:rPr>
+        <w:t xml:space="preserve"> </w:t>
+      </w:r>
+      <w:r>
+        <w:rPr>
+          <w:rFonts w:ascii="Garamond" w:hAnsi="Garamond"/>
+          <w:sz w:val="23"/>
+          <w:szCs w:val="23"/>
+        </w:rPr>
+        <w:t>“facilitador”.</w:t>
+      </w:r>
+    </w:p>
+    <w:p>
+      <w:pPr>
+        <w:pStyle w:val="LO-normal"/>
+      </w:pPr>
+    </w:p>
+    <w:p>
+      <w:pPr>
+        <w:pStyle w:val="LO-normal"/>
+        <w:rPr>
+          <w:rFonts w:ascii="Garamond" w:hAnsi="Garamond"/>
+          <w:sz w:val="23"/>
+          <w:szCs w:val="23"/>
+        </w:rPr>
+      </w:pPr>
+      <w:r>
+        <w:rPr>
+          <w:rFonts w:ascii="Garamond" w:hAnsi="Garamond"/>
+          <w:sz w:val="23"/>
+          <w:szCs w:val="23"/>
+        </w:rPr>
+        <w:t xml:space="preserve">Nuevamente volvemos a ver </w:t>
+      </w:r>
+      <w:r>
+        <w:rPr>
+          <w:rFonts w:ascii="Garamond" w:hAnsi="Garamond"/>
+          <w:sz w:val="23"/>
+          <w:szCs w:val="23"/>
+        </w:rPr>
+        <w:t xml:space="preserve">estas carencias de alfabetización digital y la ausencia de esta cualidad es de suma importancia tanto para los educadores como para los estudiantes. Especialmente en estas épocas de constantes saltos tecnológicos en los que actualmente estamos viviendo, ya tenemos toda la información necesaria rondando en internet, los educadores van perdiendo terreno cada vez más y se necesita el acceso a nuevos medios que ellos puedan adaptar para poder brindar ese plus de enseñanza que se necesita en muchos casos. La información y los medios están ahí, solo hace falta organización y políticas para que sean accesibles, entendibles </w:t>
+      </w:r>
+      <w:proofErr w:type="gramStart"/>
+      <w:r>
+        <w:rPr>
+          <w:rFonts w:ascii="Garamond" w:hAnsi="Garamond"/>
+          <w:sz w:val="23"/>
+          <w:szCs w:val="23"/>
+        </w:rPr>
+        <w:t>y</w:t>
+      </w:r>
+      <w:proofErr w:type="gramEnd"/>
+      <w:r>
+        <w:rPr>
+          <w:rFonts w:ascii="Garamond" w:hAnsi="Garamond"/>
+          <w:sz w:val="23"/>
+          <w:szCs w:val="23"/>
+        </w:rPr>
+        <w:t xml:space="preserve"> por ende, beneficiosas para todos.</w:t>
+      </w:r>
+    </w:p>
+    <w:p>
+      <w:pPr>
+        <w:pStyle w:val="LO-normal"/>
+      </w:pPr>
+    </w:p>
+    <w:p>
+      <w:pPr>
+        <w:pStyle w:val="LO-normal"/>
+      </w:pPr>
+    </w:p>
+    <w:p>
+      <w:pPr>
+        <w:pStyle w:val="LO-normal"/>
+      </w:pPr>
+    </w:p>
+    <w:p>
+      <w:pPr>
+        <w:pStyle w:val="LO-normal"/>
+      </w:pPr>
+    </w:p>
+    <w:p>
+      <w:pPr>
+        <w:pStyle w:val="LO-normal"/>
+      </w:pPr>
+    </w:p>
+    <w:p>
+      <w:pPr>
+        <w:pStyle w:val="LO-normal"/>
+      </w:pPr>
+    </w:p>
+    <w:p>
+      <w:pPr>
+        <w:pStyle w:val="LO-normal"/>
+      </w:pPr>
+    </w:p>
+    <w:p>
+      <w:pPr>
+        <w:pStyle w:val="LO-normal"/>
+      </w:pPr>
+    </w:p>
+    <w:p>
+      <w:pPr>
+        <w:pStyle w:val="LO-normal"/>
+      </w:pPr>
+    </w:p>
+    <w:p>
+      <w:pPr>
+        <w:pStyle w:val="LO-normal"/>
+      </w:pPr>
+    </w:p>
+    <w:p>
+      <w:pPr>
+        <w:pStyle w:val="LO-normal"/>
+      </w:pPr>
+    </w:p>
+    <w:p>
+      <w:pPr>
+        <w:pStyle w:val="LO-normal"/>
+      </w:pPr>
+    </w:p>
+    <w:p>
+      <w:pPr>
+        <w:pStyle w:val="LO-normal"/>
+      </w:pPr>
+    </w:p>
+    <w:p>
+      <w:pPr>
+        <w:pStyle w:val="Ttulo1"/>
+        <w:numPr>
+          <w:ilvl w:val="0"/>
+          <w:numId w:val="6"/>
+        </w:numPr>
+        <w:spacing w:before="240" w:after="240" w:line="288" w:lineRule="auto"/>
+      </w:pPr>
+      <w:bookmarkStart w:id="117" w:name="_Toc130416131"/>
+      <w:r>
+        <w:lastRenderedPageBreak/>
+        <w:t>Conclusiones</w:t>
+      </w:r>
+      <w:bookmarkStart w:id="118" w:name="_Toc128605046"/>
+      <w:bookmarkEnd w:id="116"/>
+      <w:bookmarkEnd w:id="117"/>
+    </w:p>
+    <w:p>
+      <w:pPr>
+        <w:pStyle w:val="LO-normal"/>
+        <w:rPr>
+          <w:rFonts w:ascii="Garamond" w:hAnsi="Garamond"/>
+          <w:sz w:val="23"/>
+          <w:szCs w:val="23"/>
+        </w:rPr>
+      </w:pPr>
+      <w:r>
+        <w:rPr>
+          <w:rFonts w:ascii="Garamond" w:hAnsi="Garamond"/>
+          <w:sz w:val="23"/>
+          <w:szCs w:val="23"/>
+        </w:rPr>
+        <w:t xml:space="preserve">A partir de los datos analizados y </w:t>
+      </w:r>
+      <w:r>
+        <w:rPr>
+          <w:rFonts w:ascii="Garamond" w:hAnsi="Garamond"/>
+          <w:sz w:val="23"/>
+          <w:szCs w:val="23"/>
+        </w:rPr>
+        <w:t xml:space="preserve">tomando en cuenta </w:t>
+      </w:r>
+      <w:r>
+        <w:rPr>
+          <w:rFonts w:ascii="Garamond" w:hAnsi="Garamond"/>
+          <w:sz w:val="23"/>
+          <w:szCs w:val="23"/>
+        </w:rPr>
+        <w:t xml:space="preserve">los indicadores seleccionados se logra </w:t>
+      </w:r>
+      <w:r>
+        <w:rPr>
+          <w:rFonts w:ascii="Garamond" w:hAnsi="Garamond"/>
+          <w:sz w:val="23"/>
+          <w:szCs w:val="23"/>
+        </w:rPr>
+        <w:t>percibir que en realidad no existe tal medida de rechazo o aceptación, de los proyectos relacionados con Tecnologías de la información y la comunicación (TICs). Sino que esta característica está inmersa en el contexto poblacional de a quién se los aplica. Es de vital importancia para este tipo de proyectos el realizar un análisis previo de las poblaciones de manera que se logre separar las necesidades y carencias de las mismas antes de plantear soluciones a problemas que en realidad involucrarían más problemas.</w:t>
+      </w:r>
+    </w:p>
+    <w:p>
+      <w:pPr>
+        <w:pStyle w:val="LO-normal"/>
+        <w:rPr>
+          <w:rFonts w:ascii="Garamond" w:hAnsi="Garamond"/>
+          <w:sz w:val="23"/>
+          <w:szCs w:val="23"/>
+        </w:rPr>
+      </w:pPr>
+      <w:r>
+        <w:rPr>
+          <w:rFonts w:ascii="Garamond" w:hAnsi="Garamond"/>
+          <w:sz w:val="23"/>
+          <w:szCs w:val="23"/>
+        </w:rPr>
+        <w:t>Vimos en los datos analizados que los mayores problemas que afronta la población al momento de encarar este tipo de proyectos es la falta de alfabetización digital, los recursos necesarios para lograr un óptimo rendimiento de aprendizaje y de políticas que ayuden a impulsar este tipo de proyectos.</w:t>
+      </w:r>
+    </w:p>
+    <w:p>
+      <w:pPr>
+        <w:pStyle w:val="LO-normal"/>
+        <w:rPr>
+          <w:rFonts w:ascii="Garamond" w:hAnsi="Garamond"/>
+          <w:sz w:val="23"/>
+          <w:szCs w:val="23"/>
+        </w:rPr>
+      </w:pPr>
+    </w:p>
+    <w:p>
+      <w:pPr>
+        <w:pStyle w:val="LO-normal"/>
+        <w:rPr>
+          <w:rFonts w:ascii="Garamond" w:hAnsi="Garamond"/>
+          <w:sz w:val="23"/>
+          <w:szCs w:val="23"/>
+        </w:rPr>
+      </w:pPr>
+      <w:r>
+        <w:rPr>
+          <w:rFonts w:ascii="Garamond" w:hAnsi="Garamond"/>
+          <w:sz w:val="23"/>
+          <w:szCs w:val="23"/>
+        </w:rPr>
+        <w:t>La implementación de políticas de apoyo a la implementación de las Tecnologías de la Información y la Comunicación (TICs) en el sistema educativo es crucial en la actualidad. Esto se debe a que las TICs ofrecen una gran cantidad de herramientas y recursos que pueden mejorar la calidad del aprendizaje y la enseñanza, haciendo que el proceso educativo sea más eficiente y efectivo. Además, las TICs pueden mejorar el acceso a la educación para estudiantes en zonas rurales o alejadas, así como para aquellos con discapacidades o necesidades especiales.</w:t>
+      </w:r>
+    </w:p>
+    <w:p>
+      <w:pPr>
+        <w:pStyle w:val="LO-normal"/>
+        <w:rPr>
+          <w:rFonts w:ascii="Garamond" w:hAnsi="Garamond"/>
+          <w:sz w:val="23"/>
+          <w:szCs w:val="23"/>
+        </w:rPr>
+      </w:pPr>
+    </w:p>
+    <w:p>
+      <w:pPr>
+        <w:pStyle w:val="LO-normal"/>
+        <w:rPr>
+          <w:rFonts w:ascii="Garamond" w:hAnsi="Garamond"/>
+          <w:sz w:val="23"/>
+          <w:szCs w:val="23"/>
+        </w:rPr>
+      </w:pPr>
+      <w:r>
+        <w:rPr>
+          <w:rFonts w:ascii="Garamond" w:hAnsi="Garamond"/>
+          <w:sz w:val="23"/>
+          <w:szCs w:val="23"/>
+        </w:rPr>
+        <w:t xml:space="preserve">La alfabetización digital </w:t>
+      </w:r>
+      <w:r>
+        <w:rPr>
+          <w:rFonts w:ascii="Garamond" w:hAnsi="Garamond"/>
+          <w:sz w:val="23"/>
+          <w:szCs w:val="23"/>
+        </w:rPr>
+        <w:t>de la misma forma es</w:t>
+      </w:r>
+      <w:r>
+        <w:rPr>
+          <w:rFonts w:ascii="Garamond" w:hAnsi="Garamond"/>
+          <w:sz w:val="23"/>
+          <w:szCs w:val="23"/>
+        </w:rPr>
+        <w:t xml:space="preserve"> fundamental para el sistema educativo presente y futuro. Esto se debe a que en la actualidad vivimos en una sociedad digital en la que las habilidades tecnológicas son cada vez más necesarias para la vida cotidiana y el mundo laboral. Los estudiantes</w:t>
+      </w:r>
+      <w:r>
+        <w:rPr>
+          <w:rFonts w:ascii="Garamond" w:hAnsi="Garamond"/>
+          <w:sz w:val="23"/>
+          <w:szCs w:val="23"/>
+        </w:rPr>
+        <w:t xml:space="preserve"> y profesores</w:t>
+      </w:r>
+      <w:r>
+        <w:rPr>
+          <w:rFonts w:ascii="Garamond" w:hAnsi="Garamond"/>
+          <w:sz w:val="23"/>
+          <w:szCs w:val="23"/>
+        </w:rPr>
+        <w:t xml:space="preserve"> necesitan tener habilidades digitales para poder ser ciudadanos activos en la sociedad y poder competir en el mercado laboral actual y futuro. Asimismo, la alfabetización digital permite a los estudiantes desarrollar habilidades críticas y creativas para resolver problemas y tomar decisiones informadas en la sociedad digital.</w:t>
+      </w:r>
+    </w:p>
+    <w:p>
+      <w:pPr>
+        <w:pStyle w:val="LO-normal"/>
+      </w:pPr>
+    </w:p>
+    <w:p>
+      <w:pPr>
+        <w:pStyle w:val="LO-normal"/>
+        <w:rPr>
+          <w:rFonts w:ascii="Garamond" w:hAnsi="Garamond"/>
+          <w:sz w:val="23"/>
+          <w:szCs w:val="23"/>
+        </w:rPr>
+      </w:pPr>
+      <w:r>
+        <w:rPr>
+          <w:rFonts w:ascii="Garamond" w:hAnsi="Garamond"/>
+          <w:sz w:val="23"/>
+          <w:szCs w:val="23"/>
+        </w:rPr>
+        <w:t xml:space="preserve">En este sentido es que </w:t>
+      </w:r>
+      <w:r>
+        <w:rPr>
+          <w:rFonts w:ascii="Garamond" w:hAnsi="Garamond"/>
+          <w:sz w:val="23"/>
+          <w:szCs w:val="23"/>
+        </w:rPr>
+        <w:t xml:space="preserve">se </w:t>
+      </w:r>
+      <w:r>
+        <w:rPr>
+          <w:rFonts w:ascii="Garamond" w:hAnsi="Garamond"/>
+          <w:sz w:val="23"/>
+          <w:szCs w:val="23"/>
+        </w:rPr>
+        <w:t xml:space="preserve">apoya el seguimiento de estos estudios que dan a conocer el estado de los profesores como de los estudiantes ante este tipo de proyectos de inclusión tecnológica que se lanzan y de esta forma tener monitoreados los resultados de los mismos para una retroalimentación oportuna que nos </w:t>
+      </w:r>
+      <w:proofErr w:type="spellStart"/>
+      <w:r>
+        <w:rPr>
+          <w:rFonts w:ascii="Garamond" w:hAnsi="Garamond"/>
+          <w:sz w:val="23"/>
+          <w:szCs w:val="23"/>
+        </w:rPr>
+        <w:t>de</w:t>
+      </w:r>
+      <w:proofErr w:type="spellEnd"/>
+      <w:r>
+        <w:rPr>
+          <w:rFonts w:ascii="Garamond" w:hAnsi="Garamond"/>
+          <w:sz w:val="23"/>
+          <w:szCs w:val="23"/>
+        </w:rPr>
+        <w:t xml:space="preserve"> lugar a mejorar en cada iteración y ser más precisos en la aplicación de los mismos de acuerdo a las necesidades y carencias de cada población. Es de suma importancia verificar constantemente la evolución de es</w:t>
+      </w:r>
+      <w:r>
+        <w:rPr>
+          <w:rFonts w:ascii="Garamond" w:hAnsi="Garamond"/>
+          <w:sz w:val="23"/>
+          <w:szCs w:val="23"/>
+        </w:rPr>
+        <w:t>tas poblaciones para poder detectar oportunidades de crecimiento y fortalecimiento para el bien común de los educadores y estudiantes.</w:t>
+      </w:r>
+    </w:p>
+    <w:p>
+      <w:pPr>
+        <w:pStyle w:val="LO-normal"/>
+      </w:pPr>
+    </w:p>
+    <w:p>
+      <w:pPr>
+        <w:pStyle w:val="LO-normal"/>
+      </w:pPr>
+    </w:p>
+    <w:p>
+      <w:pPr>
+        <w:pStyle w:val="LO-normal"/>
+      </w:pPr>
+    </w:p>
+    <w:p>
+      <w:pPr>
+        <w:pStyle w:val="LO-normal"/>
+      </w:pPr>
+    </w:p>
+    <w:p>
+      <w:pPr>
+        <w:pStyle w:val="LO-normal"/>
+      </w:pPr>
+    </w:p>
+    <w:p>
+      <w:pPr>
+        <w:pStyle w:val="Ttulo1"/>
+        <w:numPr>
+          <w:ilvl w:val="0"/>
+          <w:numId w:val="6"/>
+        </w:numPr>
+        <w:spacing w:before="240" w:after="240" w:line="288" w:lineRule="auto"/>
+      </w:pPr>
+      <w:bookmarkStart w:id="119" w:name="_Toc130416132"/>
+      <w:r>
+        <w:lastRenderedPageBreak/>
+        <w:t>Recomendaciones</w:t>
+      </w:r>
+      <w:bookmarkEnd w:id="118"/>
+      <w:bookmarkEnd w:id="119"/>
+    </w:p>
+    <w:p>
+      <w:pPr>
+        <w:pStyle w:val="LO-normal"/>
+        <w:spacing w:before="240" w:after="240"/>
+        <w:rPr>
+          <w:rFonts w:ascii="Garamond" w:eastAsia="Garamond" w:hAnsi="Garamond" w:cs="Garamond"/>
+          <w:color w:val="000000"/>
+          <w:sz w:val="23"/>
+          <w:szCs w:val="23"/>
+        </w:rPr>
+      </w:pPr>
+      <w:r>
+        <w:rPr>
+          <w:rFonts w:ascii="Garamond" w:eastAsia="Garamond" w:hAnsi="Garamond" w:cs="Garamond"/>
+          <w:color w:val="000000"/>
+          <w:sz w:val="23"/>
+          <w:szCs w:val="23"/>
+        </w:rPr>
+        <w:t>Se r</w:t>
+      </w:r>
+      <w:r>
+        <w:rPr>
+          <w:rFonts w:ascii="Garamond" w:eastAsia="Garamond" w:hAnsi="Garamond" w:cs="Garamond"/>
+          <w:color w:val="000000"/>
+          <w:sz w:val="23"/>
+          <w:szCs w:val="23"/>
+        </w:rPr>
+        <w:t>ecomiend</w:t>
+      </w:r>
+      <w:r>
+        <w:rPr>
+          <w:rFonts w:ascii="Garamond" w:eastAsia="Garamond" w:hAnsi="Garamond" w:cs="Garamond"/>
+          <w:color w:val="000000"/>
+          <w:sz w:val="23"/>
+          <w:szCs w:val="23"/>
+        </w:rPr>
+        <w:t>a</w:t>
+      </w:r>
+      <w:r>
+        <w:rPr>
+          <w:rFonts w:ascii="Garamond" w:eastAsia="Garamond" w:hAnsi="Garamond" w:cs="Garamond"/>
+          <w:color w:val="000000"/>
+          <w:sz w:val="23"/>
+          <w:szCs w:val="23"/>
+        </w:rPr>
+        <w:t xml:space="preserve"> encarecidamente realizar una encuesta actualizada</w:t>
+      </w:r>
+      <w:r>
+        <w:rPr>
+          <w:rFonts w:ascii="Garamond" w:eastAsia="Garamond" w:hAnsi="Garamond" w:cs="Garamond"/>
+          <w:color w:val="000000"/>
+          <w:sz w:val="23"/>
+          <w:szCs w:val="23"/>
+        </w:rPr>
+        <w:t xml:space="preserve"> postpandemia</w:t>
+      </w:r>
+      <w:r>
+        <w:rPr>
+          <w:rFonts w:ascii="Garamond" w:eastAsia="Garamond" w:hAnsi="Garamond" w:cs="Garamond"/>
+          <w:color w:val="000000"/>
+          <w:sz w:val="23"/>
+          <w:szCs w:val="23"/>
+        </w:rPr>
+        <w:t xml:space="preserve"> sobre el uso de las TICs en la educación boliviana</w:t>
+      </w:r>
+      <w:r>
+        <w:rPr>
+          <w:rFonts w:ascii="Garamond" w:eastAsia="Garamond" w:hAnsi="Garamond" w:cs="Garamond"/>
+          <w:color w:val="000000"/>
+          <w:sz w:val="23"/>
+          <w:szCs w:val="23"/>
+        </w:rPr>
+        <w:t xml:space="preserve"> ya que este evento marcó un antes y un después en la educación tal y como la conocemos, dándonos a notar la deficiencia de nuestro sistema educativo y el cómo no está preparado para afrontar el futuro tecnológico que muchos otros países latinoamericanos ya contaban con los recursos y políticas necesarias para adaptarse</w:t>
+      </w:r>
+      <w:r>
+        <w:rPr>
+          <w:rFonts w:ascii="Garamond" w:eastAsia="Garamond" w:hAnsi="Garamond" w:cs="Garamond"/>
+          <w:color w:val="000000"/>
+          <w:sz w:val="23"/>
+          <w:szCs w:val="23"/>
+        </w:rPr>
+        <w:t xml:space="preserve">. Una encuesta bien diseñada </w:t>
+      </w:r>
+      <w:r>
+        <w:rPr>
+          <w:rFonts w:ascii="Garamond" w:eastAsia="Garamond" w:hAnsi="Garamond" w:cs="Garamond"/>
+          <w:color w:val="000000"/>
+          <w:sz w:val="23"/>
+          <w:szCs w:val="23"/>
+        </w:rPr>
+        <w:t xml:space="preserve">nos </w:t>
+      </w:r>
+      <w:r>
+        <w:rPr>
+          <w:rFonts w:ascii="Garamond" w:eastAsia="Garamond" w:hAnsi="Garamond" w:cs="Garamond"/>
+          <w:color w:val="000000"/>
+          <w:sz w:val="23"/>
+          <w:szCs w:val="23"/>
+        </w:rPr>
+        <w:t>puede proporcionar información valiosa sobre cómo las TICs están siendo utilizadas</w:t>
+      </w:r>
+      <w:r>
+        <w:rPr>
+          <w:rFonts w:ascii="Garamond" w:eastAsia="Garamond" w:hAnsi="Garamond" w:cs="Garamond"/>
+          <w:color w:val="000000"/>
+          <w:sz w:val="23"/>
+          <w:szCs w:val="23"/>
+        </w:rPr>
+        <w:t xml:space="preserve"> actualmente</w:t>
+      </w:r>
+      <w:r>
+        <w:rPr>
+          <w:rFonts w:ascii="Garamond" w:eastAsia="Garamond" w:hAnsi="Garamond" w:cs="Garamond"/>
+          <w:color w:val="000000"/>
+          <w:sz w:val="23"/>
+          <w:szCs w:val="23"/>
+        </w:rPr>
+        <w:t>, y puede ayudar a identificar las áreas en las que se necesitan mejoras.</w:t>
+      </w:r>
+    </w:p>
+    <w:p>
+      <w:pPr>
+        <w:pStyle w:val="LO-normal"/>
+        <w:spacing w:before="240" w:after="240"/>
+        <w:rPr>
+          <w:rFonts w:ascii="Garamond" w:eastAsia="Garamond" w:hAnsi="Garamond" w:cs="Garamond"/>
+          <w:color w:val="000000"/>
+          <w:sz w:val="23"/>
+          <w:szCs w:val="23"/>
+        </w:rPr>
+      </w:pPr>
+      <w:r>
+        <w:rPr>
+          <w:rFonts w:ascii="Garamond" w:eastAsia="Garamond" w:hAnsi="Garamond" w:cs="Garamond"/>
+          <w:color w:val="000000"/>
+          <w:sz w:val="23"/>
+          <w:szCs w:val="23"/>
+        </w:rPr>
+        <w:t>Para asegurar que la encuesta sea efectiva, se debe prestar atención a varios factores clave. En primer lugar, la muestra debe ser representativa de la población objetivo, lo que significa que debe incluir a una variedad de grupos de edad, géneros, niveles educativos y ubicaciones geográficas. En segundo lugar, se deben utilizar preguntas claras y específicas para obtener información precisa y relevante sobre el uso de las TICs en la educación. Además, es importante garantizar que la encuesta sea anónima y confidencial para promover la honestidad y la franqueza en las respuestas. Si se siguen estas recomendaciones, una encuesta bien diseñada puede proporcionar información valiosa para mejorar la implementación y el uso de las TICs en la educación boliviana.</w:t>
+      </w:r>
+    </w:p>
+    <w:p>
+      <w:pPr>
+        <w:pStyle w:val="LO-normal"/>
+        <w:spacing w:before="240" w:after="240"/>
+        <w:rPr>
+          <w:rFonts w:ascii="Garamond" w:eastAsia="Garamond" w:hAnsi="Garamond" w:cs="Garamond"/>
+          <w:color w:val="000000"/>
+          <w:sz w:val="23"/>
+          <w:szCs w:val="23"/>
+        </w:rPr>
+      </w:pPr>
+      <w:r>
+        <w:rPr>
+          <w:rFonts w:ascii="Garamond" w:eastAsia="Garamond" w:hAnsi="Garamond" w:cs="Garamond"/>
+          <w:color w:val="000000"/>
+          <w:sz w:val="23"/>
+          <w:szCs w:val="23"/>
+        </w:rPr>
+        <w:t>Una de las recomendaciones para mejorar las políticas de regulación sobre el uso de las TICs es establecer un marco normativo claro y actualizado que permita la adaptación a las nuevas tecnologías y a los cambios que se presenten en el futuro. Esto debe incluir la definición de políticas claras y coherentes sobre el uso de las TICs en la educación, así como la creación de mecanismos de evaluación y seguimiento para garantizar su cumplimiento</w:t>
+      </w:r>
+      <w:r>
+        <w:rPr>
+          <w:rFonts w:ascii="Garamond" w:eastAsia="Garamond" w:hAnsi="Garamond" w:cs="Garamond"/>
+          <w:color w:val="000000"/>
+          <w:sz w:val="23"/>
+          <w:szCs w:val="23"/>
+        </w:rPr>
+        <w:t>.</w:t>
+      </w:r>
+    </w:p>
+    <w:p>
+      <w:pPr>
+        <w:pStyle w:val="LO-normal"/>
+        <w:spacing w:before="240" w:after="240"/>
+        <w:rPr>
+          <w:rFonts w:ascii="Garamond" w:eastAsia="Garamond" w:hAnsi="Garamond" w:cs="Garamond"/>
+          <w:color w:val="000000"/>
+          <w:sz w:val="23"/>
+          <w:szCs w:val="23"/>
+        </w:rPr>
+      </w:pPr>
+      <w:r>
+        <w:rPr>
+          <w:rFonts w:ascii="Garamond" w:eastAsia="Garamond" w:hAnsi="Garamond" w:cs="Garamond"/>
+          <w:color w:val="000000"/>
+          <w:sz w:val="23"/>
+          <w:szCs w:val="23"/>
+        </w:rPr>
+        <w:t>El</w:t>
+      </w:r>
+      <w:r>
+        <w:rPr>
+          <w:rFonts w:ascii="Garamond" w:eastAsia="Garamond" w:hAnsi="Garamond" w:cs="Garamond"/>
+          <w:color w:val="000000"/>
+          <w:sz w:val="23"/>
+          <w:szCs w:val="23"/>
+        </w:rPr>
+        <w:t xml:space="preserve"> involucrar a los actores clave en la toma de decisiones, como son los educadores, los estudiantes, los padres de familia y los expertos en tecnología. Es fundamental que se establezca un diálogo abierto y constructivo entre todos los involucrados para poder definir políticas efectivas y adecuadas a las necesidades de la educación boliviana en cuanto al uso de las TICs. Además, esto permitirá una mayor apropiación y compromiso de los actores involucrados en la implementación y seguimiento de las políticas definidas.</w:t>
+      </w:r>
+    </w:p>
+    <w:p>
+      <w:pPr>
+        <w:pStyle w:val="LO-normal"/>
+        <w:spacing w:before="240" w:after="240"/>
+        <w:rPr>
+          <w:rFonts w:ascii="Garamond" w:eastAsia="Garamond" w:hAnsi="Garamond" w:cs="Garamond"/>
+          <w:color w:val="000000"/>
+          <w:sz w:val="23"/>
+          <w:szCs w:val="23"/>
+        </w:rPr>
+      </w:pPr>
+      <w:r>
+        <w:rPr>
+          <w:rFonts w:ascii="Garamond" w:eastAsia="Garamond" w:hAnsi="Garamond" w:cs="Garamond"/>
+          <w:color w:val="000000"/>
+          <w:sz w:val="23"/>
+          <w:szCs w:val="23"/>
+        </w:rPr>
+        <w:t xml:space="preserve">Finalmente observamos que las capacitaciones o programas que se fueron dando alrededor de nuestro país fueron </w:t>
+      </w:r>
+      <w:r>
+        <w:rPr>
+          <w:rFonts w:ascii="Garamond" w:eastAsia="Garamond" w:hAnsi="Garamond" w:cs="Garamond"/>
+          <w:color w:val="000000"/>
+          <w:sz w:val="23"/>
+          <w:szCs w:val="23"/>
+        </w:rPr>
+        <w:t>de poco acierto en el sentido de que al parecer no se contaban con estudios previos que denoten la carencia según la población, lugar geográfico y recursos disponibles donde se impartían. Se muestra en los gráficos de este proyecto que en muchos casos los programas de capacitación eran impartidos en lugares en donde ni se contaba con acceso a internet o la infraestructura era inexistente para la aplicación de laboratorios diseñados para impartir dichos cursos. Es por eso que se requiere ser más preciso y consciente del entorno al momento de ejecutar los proyectos de esta índole.</w:t>
+      </w:r>
+    </w:p>
+    <w:p>
+      <w:pPr>
+        <w:pStyle w:val="LO-normal"/>
+        <w:spacing w:before="240" w:after="240"/>
+        <w:jc w:val="left"/>
+        <w:rPr>
+          <w:rFonts w:ascii="Garamond" w:eastAsia="Garamond" w:hAnsi="Garamond" w:cs="Garamond"/>
+          <w:color w:val="000000"/>
+          <w:sz w:val="23"/>
+          <w:szCs w:val="23"/>
         </w:rPr>
         <w:sectPr>
-          <w:headerReference w:type="even" r:id="rId54"/>
-          <w:headerReference w:type="default" r:id="rId55"/>
-          <w:footerReference w:type="even" r:id="rId56"/>
-          <w:footerReference w:type="default" r:id="rId57"/>
+          <w:headerReference w:type="even" r:id="rId55"/>
+          <w:headerReference w:type="default" r:id="rId56"/>
+          <w:footerReference w:type="even" r:id="rId57"/>
+          <w:footerReference w:type="default" r:id="rId58"/>
           <w:pgSz w:w="12240" w:h="15840"/>
           <w:pgMar w:top="1699" w:right="1440" w:bottom="1699" w:left="1584" w:header="720" w:footer="720" w:gutter="0"/>
           <w:cols w:space="720"/>
@@ -20908,885 +22867,6 @@
           <w:docGrid w:linePitch="100" w:charSpace="4096"/>
         </w:sectPr>
       </w:pPr>
-      <w:r>
-        <w:rPr>
-          <w:noProof/>
-          <w:sz w:val="22"/>
-          <w:szCs w:val="22"/>
-        </w:rPr>
-        <w:t>(</w:t>
-      </w:r>
-      <w:r>
-        <w:rPr>
-          <w:rFonts w:ascii="Garamond" w:eastAsia="Garamond" w:hAnsi="Garamond" w:cs="Garamond"/>
-          <w:color w:val="000000"/>
-          <w:sz w:val="22"/>
-          <w:szCs w:val="22"/>
-          <w:lang w:val="es-MX"/>
-        </w:rPr>
-        <w:t>Ignacio Jara, J. Enrique Hinostroza.</w:t>
-      </w:r>
-      <w:r>
-        <w:rPr>
-          <w:rFonts w:ascii="Garamond" w:eastAsia="Garamond" w:hAnsi="Garamond" w:cs="Garamond"/>
-          <w:color w:val="000000"/>
-          <w:sz w:val="22"/>
-          <w:szCs w:val="22"/>
-        </w:rPr>
-        <w:t>)</w:t>
-      </w:r>
-      <w:r>
-        <w:rPr>
-          <w:noProof/>
-          <w:sz w:val="22"/>
-          <w:szCs w:val="22"/>
-        </w:rPr>
-        <w:t>)</w:t>
-      </w:r>
-    </w:p>
-    <w:p>
-      <w:pPr>
-        <w:pStyle w:val="LO-normal"/>
-        <w:rPr>
-          <w:rFonts w:ascii="Garamond" w:hAnsi="Garamond"/>
-          <w:sz w:val="23"/>
-          <w:szCs w:val="23"/>
-        </w:rPr>
-      </w:pPr>
-      <w:bookmarkStart w:id="106" w:name="_Toc128605045"/>
-      <w:r>
-        <w:rPr>
-          <w:rFonts w:ascii="Garamond" w:hAnsi="Garamond"/>
-          <w:sz w:val="23"/>
-          <w:szCs w:val="23"/>
-        </w:rPr>
-        <w:lastRenderedPageBreak/>
-        <w:t xml:space="preserve">Lo cual denota una vez más la importancia de estos cometidos para lograr una base sólida en la cual sostenernos ante la revolución tecnológica constante en la que vivimos y más que todo, la importancia de estar preparados y predispuestos al cambio. Más cuando se trata de educar a los </w:t>
-      </w:r>
-      <w:r>
-        <w:rPr>
-          <w:rFonts w:ascii="Garamond" w:hAnsi="Garamond"/>
-          <w:sz w:val="23"/>
-          <w:szCs w:val="23"/>
-        </w:rPr>
-        <w:t>que educan a las personas del futuro. Esto nos deja con la reflexión de que se necita tener las prioridades claras ante la toma de decisiones en estos aspectos de educar y dar acceso a herramientas útiles para el aprendizaje y enseñanza tanto de los estudiantes como los educadores.</w:t>
-      </w:r>
-    </w:p>
-    <w:p>
-      <w:pPr>
-        <w:pStyle w:val="LO-normal"/>
-        <w:rPr>
-          <w:rFonts w:ascii="Garamond" w:hAnsi="Garamond"/>
-          <w:sz w:val="23"/>
-          <w:szCs w:val="23"/>
-        </w:rPr>
-      </w:pPr>
-    </w:p>
-    <w:p>
-      <w:pPr>
-        <w:pStyle w:val="LO-normal"/>
-        <w:rPr>
-          <w:rFonts w:ascii="Garamond" w:hAnsi="Garamond"/>
-          <w:sz w:val="23"/>
-          <w:szCs w:val="23"/>
-        </w:rPr>
-      </w:pPr>
-      <w:r>
-        <w:rPr>
-          <w:rFonts w:ascii="Garamond" w:hAnsi="Garamond"/>
-          <w:sz w:val="23"/>
-          <w:szCs w:val="23"/>
-        </w:rPr>
-        <w:t xml:space="preserve">Otras conclusiones a las que llega </w:t>
-      </w:r>
-      <w:r>
-        <w:rPr>
-          <w:rFonts w:ascii="Garamond" w:hAnsi="Garamond"/>
-          <w:sz w:val="23"/>
-          <w:szCs w:val="23"/>
-        </w:rPr>
-        <w:t xml:space="preserve">Álex Veloso Crisóstomo en </w:t>
-      </w:r>
-      <w:r>
-        <w:rPr>
-          <w:rFonts w:ascii="Garamond" w:hAnsi="Garamond"/>
-          <w:sz w:val="23"/>
-          <w:szCs w:val="23"/>
-        </w:rPr>
-        <w:t>“</w:t>
-      </w:r>
-      <w:r>
-        <w:rPr>
-          <w:rFonts w:ascii="Garamond" w:hAnsi="Garamond"/>
-          <w:sz w:val="23"/>
-          <w:szCs w:val="23"/>
-        </w:rPr>
-        <w:t>Incorporación de las TIC en el sistema educacional chileno</w:t>
-      </w:r>
-      <w:r>
-        <w:rPr>
-          <w:rFonts w:ascii="Garamond" w:hAnsi="Garamond"/>
-          <w:sz w:val="23"/>
-          <w:szCs w:val="23"/>
-        </w:rPr>
-        <w:t>” son las siguientes:</w:t>
-      </w:r>
-    </w:p>
-    <w:p>
-      <w:pPr>
-        <w:pStyle w:val="LO-normal"/>
-        <w:numPr>
-          <w:ilvl w:val="0"/>
-          <w:numId w:val="18"/>
-        </w:numPr>
-        <w:rPr>
-          <w:rFonts w:ascii="Garamond" w:hAnsi="Garamond"/>
-          <w:sz w:val="23"/>
-          <w:szCs w:val="23"/>
-        </w:rPr>
-      </w:pPr>
-      <w:r>
-        <w:rPr>
-          <w:rFonts w:ascii="Garamond" w:hAnsi="Garamond"/>
-          <w:sz w:val="23"/>
-          <w:szCs w:val="23"/>
-        </w:rPr>
-        <w:t>La educación “tradicional” ya no es suficiente estímulo para los nativos digitales (alumnos), pues muchas veces la pueden considerar “lenta” y</w:t>
-      </w:r>
-      <w:r>
-        <w:rPr>
-          <w:rFonts w:ascii="Garamond" w:hAnsi="Garamond"/>
-          <w:sz w:val="23"/>
-          <w:szCs w:val="23"/>
-        </w:rPr>
-        <w:t xml:space="preserve"> </w:t>
-      </w:r>
-      <w:r>
-        <w:rPr>
-          <w:rFonts w:ascii="Garamond" w:hAnsi="Garamond"/>
-          <w:sz w:val="23"/>
-          <w:szCs w:val="23"/>
-        </w:rPr>
-        <w:t xml:space="preserve">poco motivadora. </w:t>
-      </w:r>
-    </w:p>
-    <w:p>
-      <w:pPr>
-        <w:pStyle w:val="LO-normal"/>
-        <w:numPr>
-          <w:ilvl w:val="0"/>
-          <w:numId w:val="18"/>
-        </w:numPr>
-        <w:rPr>
-          <w:rFonts w:ascii="Garamond" w:hAnsi="Garamond"/>
-          <w:sz w:val="23"/>
-          <w:szCs w:val="23"/>
-        </w:rPr>
-      </w:pPr>
-      <w:r>
-        <w:rPr>
-          <w:rFonts w:ascii="Garamond" w:hAnsi="Garamond"/>
-          <w:sz w:val="23"/>
-          <w:szCs w:val="23"/>
-        </w:rPr>
-        <w:t xml:space="preserve">La realidad chilena en cuanto a la “utilización de las TIC” está en una gran deuda, pues a pesar de poseer cierto nivel de tecnología, no se puede aprovechar de buena manera, pues una gran cantidad de profesores </w:t>
-      </w:r>
-      <w:r>
-        <w:rPr>
-          <w:rFonts w:ascii="TrebuchetMS" w:hAnsi="TrebuchetMS" w:cs="TrebuchetMS"/>
-          <w:lang w:val="es-MX" w:bidi="ar-SA"/>
-        </w:rPr>
-        <w:t xml:space="preserve">son </w:t>
-      </w:r>
-      <w:r>
-        <w:rPr>
-          <w:rFonts w:ascii="Garamond" w:hAnsi="Garamond" w:cs="TrebuchetMS"/>
-          <w:sz w:val="23"/>
-          <w:szCs w:val="23"/>
-          <w:lang w:val="es-MX" w:bidi="ar-SA"/>
-        </w:rPr>
-        <w:t>“analfabetos” en este tema.</w:t>
-      </w:r>
-    </w:p>
-    <w:p>
-      <w:pPr>
-        <w:pStyle w:val="LO-normal"/>
-        <w:numPr>
-          <w:ilvl w:val="0"/>
-          <w:numId w:val="18"/>
-        </w:numPr>
-        <w:rPr>
-          <w:rFonts w:ascii="Garamond" w:hAnsi="Garamond"/>
-          <w:sz w:val="23"/>
-          <w:szCs w:val="23"/>
-        </w:rPr>
-      </w:pPr>
-      <w:r>
-        <w:rPr>
-          <w:rFonts w:ascii="Garamond" w:hAnsi="Garamond"/>
-          <w:sz w:val="23"/>
-          <w:szCs w:val="23"/>
-        </w:rPr>
-        <w:t>Más que cambiar los contenidos (que básicamente son los mismos), lo que se debe modificar es la manera de entregarlos pues tanto el rol del profesor como el del alumno están cambiando de manera radical: el profesor ya no es el ser superior que tiene el único acceso a la información, sino que pasa a ser un facilitador de ésta, en tanto que los alumnos son personajes activos que necesitan clases dinámicas, atractivas y que los motiven a atender al profesor</w:t>
-      </w:r>
-      <w:r>
-        <w:rPr>
-          <w:rFonts w:ascii="Garamond" w:hAnsi="Garamond"/>
-          <w:sz w:val="23"/>
-          <w:szCs w:val="23"/>
-        </w:rPr>
-        <w:t xml:space="preserve"> </w:t>
-      </w:r>
-      <w:r>
-        <w:rPr>
-          <w:rFonts w:ascii="Garamond" w:hAnsi="Garamond"/>
-          <w:sz w:val="23"/>
-          <w:szCs w:val="23"/>
-        </w:rPr>
-        <w:t>“facilitador”.</w:t>
-      </w:r>
-    </w:p>
-    <w:p>
-      <w:pPr>
-        <w:pStyle w:val="LO-normal"/>
-      </w:pPr>
-    </w:p>
-    <w:p>
-      <w:pPr>
-        <w:pStyle w:val="LO-normal"/>
-        <w:rPr>
-          <w:rFonts w:ascii="Garamond" w:hAnsi="Garamond"/>
-          <w:sz w:val="23"/>
-          <w:szCs w:val="23"/>
-        </w:rPr>
-      </w:pPr>
-      <w:r>
-        <w:rPr>
-          <w:rFonts w:ascii="Garamond" w:hAnsi="Garamond"/>
-          <w:sz w:val="23"/>
-          <w:szCs w:val="23"/>
-        </w:rPr>
-        <w:t xml:space="preserve">Nuevamente volvemos a ver </w:t>
-      </w:r>
-      <w:r>
-        <w:rPr>
-          <w:rFonts w:ascii="Garamond" w:hAnsi="Garamond"/>
-          <w:sz w:val="23"/>
-          <w:szCs w:val="23"/>
-        </w:rPr>
-        <w:t xml:space="preserve">estas carencias de alfabetización digital y la ausencia de esta cualidad es de suma importancia tanto para los educadores como para los estudiantes. Especialmente en estas épocas de constantes saltos tecnológicos en los que actualmente estamos viviendo, ya tenemos toda la información necesaria rondando en internet, los educadores van perdiendo terreno cada vez más y se necesita el acceso a nuevos medios que ellos puedan adaptar para poder brindar ese plus de enseñanza que se necesita en muchos casos. La información y los medios están ahí, solo hace falta organización y políticas para que sean accesibles, entendibles </w:t>
-      </w:r>
-      <w:proofErr w:type="gramStart"/>
-      <w:r>
-        <w:rPr>
-          <w:rFonts w:ascii="Garamond" w:hAnsi="Garamond"/>
-          <w:sz w:val="23"/>
-          <w:szCs w:val="23"/>
-        </w:rPr>
-        <w:t>y</w:t>
-      </w:r>
-      <w:proofErr w:type="gramEnd"/>
-      <w:r>
-        <w:rPr>
-          <w:rFonts w:ascii="Garamond" w:hAnsi="Garamond"/>
-          <w:sz w:val="23"/>
-          <w:szCs w:val="23"/>
-        </w:rPr>
-        <w:t xml:space="preserve"> por ende, beneficiosas para todos.</w:t>
-      </w:r>
-    </w:p>
-    <w:p>
-      <w:pPr>
-        <w:pStyle w:val="LO-normal"/>
-      </w:pPr>
-    </w:p>
-    <w:p>
-      <w:pPr>
-        <w:pStyle w:val="LO-normal"/>
-      </w:pPr>
-    </w:p>
-    <w:p>
-      <w:pPr>
-        <w:pStyle w:val="LO-normal"/>
-      </w:pPr>
-    </w:p>
-    <w:p>
-      <w:pPr>
-        <w:pStyle w:val="LO-normal"/>
-      </w:pPr>
-    </w:p>
-    <w:p>
-      <w:pPr>
-        <w:pStyle w:val="LO-normal"/>
-      </w:pPr>
-    </w:p>
-    <w:p>
-      <w:pPr>
-        <w:pStyle w:val="LO-normal"/>
-      </w:pPr>
-    </w:p>
-    <w:p>
-      <w:pPr>
-        <w:pStyle w:val="LO-normal"/>
-      </w:pPr>
-    </w:p>
-    <w:p>
-      <w:pPr>
-        <w:pStyle w:val="LO-normal"/>
-      </w:pPr>
-    </w:p>
-    <w:p>
-      <w:pPr>
-        <w:pStyle w:val="LO-normal"/>
-      </w:pPr>
-    </w:p>
-    <w:p>
-      <w:pPr>
-        <w:pStyle w:val="LO-normal"/>
-      </w:pPr>
-    </w:p>
-    <w:p>
-      <w:pPr>
-        <w:pStyle w:val="LO-normal"/>
-      </w:pPr>
-    </w:p>
-    <w:p>
-      <w:pPr>
-        <w:pStyle w:val="LO-normal"/>
-      </w:pPr>
-    </w:p>
-    <w:p>
-      <w:pPr>
-        <w:pStyle w:val="LO-normal"/>
-      </w:pPr>
-    </w:p>
-    <w:p>
-      <w:pPr>
-        <w:pStyle w:val="Ttulo1"/>
-        <w:numPr>
-          <w:ilvl w:val="0"/>
-          <w:numId w:val="6"/>
-        </w:numPr>
-        <w:spacing w:before="240" w:after="240" w:line="288" w:lineRule="auto"/>
-      </w:pPr>
-      <w:bookmarkStart w:id="107" w:name="_Toc130337745"/>
-      <w:r>
-        <w:lastRenderedPageBreak/>
-        <w:t>Conclusiones</w:t>
-      </w:r>
-      <w:bookmarkStart w:id="108" w:name="_Toc128605046"/>
-      <w:bookmarkEnd w:id="106"/>
-      <w:bookmarkEnd w:id="107"/>
-    </w:p>
-    <w:p>
-      <w:pPr>
-        <w:pStyle w:val="LO-normal"/>
-        <w:rPr>
-          <w:rFonts w:ascii="Garamond" w:hAnsi="Garamond"/>
-          <w:sz w:val="23"/>
-          <w:szCs w:val="23"/>
-        </w:rPr>
-      </w:pPr>
-      <w:r>
-        <w:rPr>
-          <w:rFonts w:ascii="Garamond" w:hAnsi="Garamond"/>
-          <w:sz w:val="23"/>
-          <w:szCs w:val="23"/>
-        </w:rPr>
-        <w:t xml:space="preserve">A partir de los datos analizados y </w:t>
-      </w:r>
-      <w:r>
-        <w:rPr>
-          <w:rFonts w:ascii="Garamond" w:hAnsi="Garamond"/>
-          <w:sz w:val="23"/>
-          <w:szCs w:val="23"/>
-        </w:rPr>
-        <w:t xml:space="preserve">tomando en cuenta </w:t>
-      </w:r>
-      <w:r>
-        <w:rPr>
-          <w:rFonts w:ascii="Garamond" w:hAnsi="Garamond"/>
-          <w:sz w:val="23"/>
-          <w:szCs w:val="23"/>
-        </w:rPr>
-        <w:t xml:space="preserve">los indicadores seleccionados se logra </w:t>
-      </w:r>
-      <w:r>
-        <w:rPr>
-          <w:rFonts w:ascii="Garamond" w:hAnsi="Garamond"/>
-          <w:sz w:val="23"/>
-          <w:szCs w:val="23"/>
-        </w:rPr>
-        <w:t>percibir que en realidad no existe tal medida de rechazo o aceptación, de los proyectos relacionados con Tecnologías de la información y la comunicación (TICs). Sino que esta característica está inmersa en el contexto poblacional de a quién se los aplica. Es de vital importancia para este tipo de proyectos el realizar un análisis previo de las poblaciones de manera que se logre separar las necesidades y carencias de las mismas antes de plantear soluciones a problemas que en realidad involucrarían más problemas.</w:t>
-      </w:r>
-    </w:p>
-    <w:p>
-      <w:pPr>
-        <w:pStyle w:val="LO-normal"/>
-        <w:rPr>
-          <w:rFonts w:ascii="Garamond" w:hAnsi="Garamond"/>
-          <w:sz w:val="23"/>
-          <w:szCs w:val="23"/>
-        </w:rPr>
-      </w:pPr>
-      <w:r>
-        <w:rPr>
-          <w:rFonts w:ascii="Garamond" w:hAnsi="Garamond"/>
-          <w:sz w:val="23"/>
-          <w:szCs w:val="23"/>
-        </w:rPr>
-        <w:t>Vimos en los datos analizados que los mayores problemas que afronta la población al momento de encarar este tipo de proyectos es la falta de alfabetización digital, los recursos necesarios para lograr un óptimo rendimiento de aprendizaje y de políticas que ayuden a impulsar este tipo de proyectos.</w:t>
-      </w:r>
-    </w:p>
-    <w:p>
-      <w:pPr>
-        <w:pStyle w:val="LO-normal"/>
-        <w:rPr>
-          <w:rFonts w:ascii="Garamond" w:hAnsi="Garamond"/>
-          <w:sz w:val="23"/>
-          <w:szCs w:val="23"/>
-        </w:rPr>
-      </w:pPr>
-    </w:p>
-    <w:p>
-      <w:pPr>
-        <w:pStyle w:val="LO-normal"/>
-        <w:rPr>
-          <w:rFonts w:ascii="Garamond" w:hAnsi="Garamond"/>
-          <w:sz w:val="23"/>
-          <w:szCs w:val="23"/>
-        </w:rPr>
-      </w:pPr>
-      <w:r>
-        <w:rPr>
-          <w:rFonts w:ascii="Garamond" w:hAnsi="Garamond"/>
-          <w:sz w:val="23"/>
-          <w:szCs w:val="23"/>
-        </w:rPr>
-        <w:t>La implementación de políticas de apoyo a la implementación de las Tecnologías de la Información y la Comunicación (TICs) en el sistema educativo es crucial en la actualidad. Esto se debe a que las TICs ofrecen una gran cantidad de herramientas y recursos que pueden mejorar la calidad del aprendizaje y la enseñanza, haciendo que el proceso educativo sea más eficiente y efectivo. Además, las TICs pueden mejorar el acceso a la educación para estudiantes en zonas rurales o alejadas, así como para aquellos con discapacidades o necesidades especiales.</w:t>
-      </w:r>
-    </w:p>
-    <w:p>
-      <w:pPr>
-        <w:pStyle w:val="LO-normal"/>
-        <w:rPr>
-          <w:rFonts w:ascii="Garamond" w:hAnsi="Garamond"/>
-          <w:sz w:val="23"/>
-          <w:szCs w:val="23"/>
-        </w:rPr>
-      </w:pPr>
-    </w:p>
-    <w:p>
-      <w:pPr>
-        <w:pStyle w:val="LO-normal"/>
-        <w:rPr>
-          <w:rFonts w:ascii="Garamond" w:hAnsi="Garamond"/>
-          <w:sz w:val="23"/>
-          <w:szCs w:val="23"/>
-        </w:rPr>
-      </w:pPr>
-      <w:r>
-        <w:rPr>
-          <w:rFonts w:ascii="Garamond" w:hAnsi="Garamond"/>
-          <w:sz w:val="23"/>
-          <w:szCs w:val="23"/>
-        </w:rPr>
-        <w:t xml:space="preserve">La alfabetización digital </w:t>
-      </w:r>
-      <w:r>
-        <w:rPr>
-          <w:rFonts w:ascii="Garamond" w:hAnsi="Garamond"/>
-          <w:sz w:val="23"/>
-          <w:szCs w:val="23"/>
-        </w:rPr>
-        <w:t>de la misma forma es</w:t>
-      </w:r>
-      <w:r>
-        <w:rPr>
-          <w:rFonts w:ascii="Garamond" w:hAnsi="Garamond"/>
-          <w:sz w:val="23"/>
-          <w:szCs w:val="23"/>
-        </w:rPr>
-        <w:t xml:space="preserve"> fundamental para el sistema educativo presente y futuro. Esto se debe a que en la actualidad vivimos en una sociedad digital en la que las habilidades tecnológicas son cada vez más necesarias para la vida cotidiana y el mundo laboral. Los estudiantes</w:t>
-      </w:r>
-      <w:r>
-        <w:rPr>
-          <w:rFonts w:ascii="Garamond" w:hAnsi="Garamond"/>
-          <w:sz w:val="23"/>
-          <w:szCs w:val="23"/>
-        </w:rPr>
-        <w:t xml:space="preserve"> y profesores</w:t>
-      </w:r>
-      <w:r>
-        <w:rPr>
-          <w:rFonts w:ascii="Garamond" w:hAnsi="Garamond"/>
-          <w:sz w:val="23"/>
-          <w:szCs w:val="23"/>
-        </w:rPr>
-        <w:t xml:space="preserve"> necesitan tener habilidades digitales para poder ser ciudadanos activos en la sociedad y poder competir en el mercado laboral actual y futuro. Asimismo, la alfabetización digital permite a los estudiantes desarrollar habilidades críticas y creativas para resolver problemas y tomar decisiones informadas en la sociedad digital.</w:t>
-      </w:r>
-    </w:p>
-    <w:p>
-      <w:pPr>
-        <w:pStyle w:val="LO-normal"/>
-      </w:pPr>
-    </w:p>
-    <w:p>
-      <w:pPr>
-        <w:pStyle w:val="LO-normal"/>
-        <w:rPr>
-          <w:rFonts w:ascii="Garamond" w:hAnsi="Garamond"/>
-          <w:sz w:val="23"/>
-          <w:szCs w:val="23"/>
-        </w:rPr>
-      </w:pPr>
-      <w:r>
-        <w:rPr>
-          <w:rFonts w:ascii="Garamond" w:hAnsi="Garamond"/>
-          <w:sz w:val="23"/>
-          <w:szCs w:val="23"/>
-        </w:rPr>
-        <w:t xml:space="preserve">En este sentido es que </w:t>
-      </w:r>
-      <w:r>
-        <w:rPr>
-          <w:rFonts w:ascii="Garamond" w:hAnsi="Garamond"/>
-          <w:sz w:val="23"/>
-          <w:szCs w:val="23"/>
-        </w:rPr>
-        <w:t xml:space="preserve">se </w:t>
-      </w:r>
-      <w:r>
-        <w:rPr>
-          <w:rFonts w:ascii="Garamond" w:hAnsi="Garamond"/>
-          <w:sz w:val="23"/>
-          <w:szCs w:val="23"/>
-        </w:rPr>
-        <w:t xml:space="preserve">apoya el seguimiento de estos estudios que dan a conocer el estado de los profesores como de los estudiantes ante este tipo de proyectos de inclusión tecnológica que se lanzan y de esta forma tener monitoreados los resultados de los mismos para una retroalimentación oportuna que nos </w:t>
-      </w:r>
-      <w:proofErr w:type="spellStart"/>
-      <w:r>
-        <w:rPr>
-          <w:rFonts w:ascii="Garamond" w:hAnsi="Garamond"/>
-          <w:sz w:val="23"/>
-          <w:szCs w:val="23"/>
-        </w:rPr>
-        <w:t>de</w:t>
-      </w:r>
-      <w:proofErr w:type="spellEnd"/>
-      <w:r>
-        <w:rPr>
-          <w:rFonts w:ascii="Garamond" w:hAnsi="Garamond"/>
-          <w:sz w:val="23"/>
-          <w:szCs w:val="23"/>
-        </w:rPr>
-        <w:t xml:space="preserve"> lugar a mejorar en cada iteración y ser más precisos en la aplicación de los mismos de acuerdo a las necesidades y carencias de cada población. Es de suma importancia verificar constantemente la evolución de es</w:t>
-      </w:r>
-      <w:r>
-        <w:rPr>
-          <w:rFonts w:ascii="Garamond" w:hAnsi="Garamond"/>
-          <w:sz w:val="23"/>
-          <w:szCs w:val="23"/>
-        </w:rPr>
-        <w:t>tas poblaciones para poder detectar oportunidades de crecimiento y fortalecimiento para el bien común de los educadores y estudiantes.</w:t>
-      </w:r>
-    </w:p>
-    <w:p>
-      <w:pPr>
-        <w:pStyle w:val="LO-normal"/>
-      </w:pPr>
-    </w:p>
-    <w:p>
-      <w:pPr>
-        <w:pStyle w:val="LO-normal"/>
-      </w:pPr>
-    </w:p>
-    <w:p>
-      <w:pPr>
-        <w:pStyle w:val="LO-normal"/>
-      </w:pPr>
-    </w:p>
-    <w:p>
-      <w:pPr>
-        <w:pStyle w:val="LO-normal"/>
-      </w:pPr>
-    </w:p>
-    <w:p>
-      <w:pPr>
-        <w:pStyle w:val="LO-normal"/>
-      </w:pPr>
-    </w:p>
-    <w:p>
-      <w:pPr>
-        <w:pStyle w:val="Ttulo1"/>
-        <w:numPr>
-          <w:ilvl w:val="0"/>
-          <w:numId w:val="6"/>
-        </w:numPr>
-        <w:spacing w:before="240" w:after="240" w:line="288" w:lineRule="auto"/>
-      </w:pPr>
-      <w:bookmarkStart w:id="109" w:name="_Toc130337746"/>
-      <w:r>
-        <w:lastRenderedPageBreak/>
-        <w:t>Recomendaciones</w:t>
-      </w:r>
-      <w:bookmarkEnd w:id="108"/>
-      <w:bookmarkEnd w:id="109"/>
-    </w:p>
-    <w:p>
-      <w:pPr>
-        <w:pStyle w:val="LO-normal"/>
-        <w:spacing w:before="240" w:after="240"/>
-        <w:rPr>
-          <w:rFonts w:ascii="Garamond" w:eastAsia="Garamond" w:hAnsi="Garamond" w:cs="Garamond"/>
-          <w:color w:val="000000"/>
-          <w:sz w:val="23"/>
-          <w:szCs w:val="23"/>
-        </w:rPr>
-      </w:pPr>
-      <w:r>
-        <w:rPr>
-          <w:rFonts w:ascii="Garamond" w:eastAsia="Garamond" w:hAnsi="Garamond" w:cs="Garamond"/>
-          <w:color w:val="000000"/>
-          <w:sz w:val="23"/>
-          <w:szCs w:val="23"/>
-        </w:rPr>
-        <w:t>Se r</w:t>
-      </w:r>
-      <w:r>
-        <w:rPr>
-          <w:rFonts w:ascii="Garamond" w:eastAsia="Garamond" w:hAnsi="Garamond" w:cs="Garamond"/>
-          <w:color w:val="000000"/>
-          <w:sz w:val="23"/>
-          <w:szCs w:val="23"/>
-        </w:rPr>
-        <w:t>ecomiend</w:t>
-      </w:r>
-      <w:r>
-        <w:rPr>
-          <w:rFonts w:ascii="Garamond" w:eastAsia="Garamond" w:hAnsi="Garamond" w:cs="Garamond"/>
-          <w:color w:val="000000"/>
-          <w:sz w:val="23"/>
-          <w:szCs w:val="23"/>
-        </w:rPr>
-        <w:t>a</w:t>
-      </w:r>
-      <w:r>
-        <w:rPr>
-          <w:rFonts w:ascii="Garamond" w:eastAsia="Garamond" w:hAnsi="Garamond" w:cs="Garamond"/>
-          <w:color w:val="000000"/>
-          <w:sz w:val="23"/>
-          <w:szCs w:val="23"/>
-        </w:rPr>
-        <w:t xml:space="preserve"> encarecidamente realizar una encuesta actualizada</w:t>
-      </w:r>
-      <w:r>
-        <w:rPr>
-          <w:rFonts w:ascii="Garamond" w:eastAsia="Garamond" w:hAnsi="Garamond" w:cs="Garamond"/>
-          <w:color w:val="000000"/>
-          <w:sz w:val="23"/>
-          <w:szCs w:val="23"/>
-        </w:rPr>
-        <w:t xml:space="preserve"> postpandemia</w:t>
-      </w:r>
-      <w:r>
-        <w:rPr>
-          <w:rFonts w:ascii="Garamond" w:eastAsia="Garamond" w:hAnsi="Garamond" w:cs="Garamond"/>
-          <w:color w:val="000000"/>
-          <w:sz w:val="23"/>
-          <w:szCs w:val="23"/>
-        </w:rPr>
-        <w:t xml:space="preserve"> sobre el uso de las TICs en la educación boliviana</w:t>
-      </w:r>
-      <w:r>
-        <w:rPr>
-          <w:rFonts w:ascii="Garamond" w:eastAsia="Garamond" w:hAnsi="Garamond" w:cs="Garamond"/>
-          <w:color w:val="000000"/>
-          <w:sz w:val="23"/>
-          <w:szCs w:val="23"/>
-        </w:rPr>
-        <w:t xml:space="preserve"> ya que este evento marcó un antes y un después en la educación tal y como la conocemos, dándonos a notar la deficiencia de nuestro sistema educativo y el cómo no está preparado para afrontar el futuro tecnológico que muchos otros países latinoamericanos ya contaban con los recursos y políticas necesarias para adaptarse</w:t>
-      </w:r>
-      <w:r>
-        <w:rPr>
-          <w:rFonts w:ascii="Garamond" w:eastAsia="Garamond" w:hAnsi="Garamond" w:cs="Garamond"/>
-          <w:color w:val="000000"/>
-          <w:sz w:val="23"/>
-          <w:szCs w:val="23"/>
-        </w:rPr>
-        <w:t xml:space="preserve">. Una encuesta bien diseñada </w:t>
-      </w:r>
-      <w:r>
-        <w:rPr>
-          <w:rFonts w:ascii="Garamond" w:eastAsia="Garamond" w:hAnsi="Garamond" w:cs="Garamond"/>
-          <w:color w:val="000000"/>
-          <w:sz w:val="23"/>
-          <w:szCs w:val="23"/>
-        </w:rPr>
-        <w:t xml:space="preserve">nos </w:t>
-      </w:r>
-      <w:r>
-        <w:rPr>
-          <w:rFonts w:ascii="Garamond" w:eastAsia="Garamond" w:hAnsi="Garamond" w:cs="Garamond"/>
-          <w:color w:val="000000"/>
-          <w:sz w:val="23"/>
-          <w:szCs w:val="23"/>
-        </w:rPr>
-        <w:t>puede proporcionar información valiosa sobre cómo las TICs están siendo utilizadas</w:t>
-      </w:r>
-      <w:r>
-        <w:rPr>
-          <w:rFonts w:ascii="Garamond" w:eastAsia="Garamond" w:hAnsi="Garamond" w:cs="Garamond"/>
-          <w:color w:val="000000"/>
-          <w:sz w:val="23"/>
-          <w:szCs w:val="23"/>
-        </w:rPr>
-        <w:t xml:space="preserve"> actualmente</w:t>
-      </w:r>
-      <w:r>
-        <w:rPr>
-          <w:rFonts w:ascii="Garamond" w:eastAsia="Garamond" w:hAnsi="Garamond" w:cs="Garamond"/>
-          <w:color w:val="000000"/>
-          <w:sz w:val="23"/>
-          <w:szCs w:val="23"/>
-        </w:rPr>
-        <w:t>, y puede ayudar a identificar las áreas en las que se necesitan mejoras.</w:t>
-      </w:r>
-    </w:p>
-    <w:p>
-      <w:pPr>
-        <w:pStyle w:val="LO-normal"/>
-        <w:spacing w:before="240" w:after="240"/>
-        <w:rPr>
-          <w:rFonts w:ascii="Garamond" w:eastAsia="Garamond" w:hAnsi="Garamond" w:cs="Garamond"/>
-          <w:color w:val="000000"/>
-          <w:sz w:val="23"/>
-          <w:szCs w:val="23"/>
-        </w:rPr>
-      </w:pPr>
-      <w:r>
-        <w:rPr>
-          <w:rFonts w:ascii="Garamond" w:eastAsia="Garamond" w:hAnsi="Garamond" w:cs="Garamond"/>
-          <w:color w:val="000000"/>
-          <w:sz w:val="23"/>
-          <w:szCs w:val="23"/>
-        </w:rPr>
-        <w:t>Para asegurar que la encuesta sea efectiva, se debe prestar atención a varios factores clave. En primer lugar, la muestra debe ser representativa de la población objetivo, lo que significa que debe incluir a una variedad de grupos de edad, géneros, niveles educativos y ubicaciones geográficas. En segundo lugar, se deben utilizar preguntas claras y específicas para obtener información precisa y relevante sobre el uso de las TICs en la educación. Además, es importante garantizar que la encuesta sea anónima y confidencial para promover la honestidad y la franqueza en las respuestas. Si se siguen estas recomendaciones, una encuesta bien diseñada puede proporcionar información valiosa para mejorar la implementación y el uso de las TICs en la educación boliviana.</w:t>
-      </w:r>
-    </w:p>
-    <w:p>
-      <w:pPr>
-        <w:pStyle w:val="LO-normal"/>
-        <w:spacing w:before="240" w:after="240"/>
-        <w:rPr>
-          <w:rFonts w:ascii="Garamond" w:eastAsia="Garamond" w:hAnsi="Garamond" w:cs="Garamond"/>
-          <w:color w:val="000000"/>
-          <w:sz w:val="23"/>
-          <w:szCs w:val="23"/>
-        </w:rPr>
-      </w:pPr>
-      <w:r>
-        <w:rPr>
-          <w:rFonts w:ascii="Garamond" w:eastAsia="Garamond" w:hAnsi="Garamond" w:cs="Garamond"/>
-          <w:color w:val="000000"/>
-          <w:sz w:val="23"/>
-          <w:szCs w:val="23"/>
-        </w:rPr>
-        <w:t>Una de las recomendaciones para mejorar las políticas de regulación sobre el uso de las TICs es establecer un marco normativo claro y actualizado que permita la adaptación a las nuevas tecnologías y a los cambios que se presenten en el futuro. Esto debe incluir la definición de políticas claras y coherentes sobre el uso de las TICs en la educación, así como la creación de mecanismos de evaluación y seguimiento para garantizar su cumplimiento</w:t>
-      </w:r>
-      <w:r>
-        <w:rPr>
-          <w:rFonts w:ascii="Garamond" w:eastAsia="Garamond" w:hAnsi="Garamond" w:cs="Garamond"/>
-          <w:color w:val="000000"/>
-          <w:sz w:val="23"/>
-          <w:szCs w:val="23"/>
-        </w:rPr>
-        <w:t>.</w:t>
-      </w:r>
-    </w:p>
-    <w:p>
-      <w:pPr>
-        <w:pStyle w:val="LO-normal"/>
-        <w:spacing w:before="240" w:after="240"/>
-        <w:rPr>
-          <w:rFonts w:ascii="Garamond" w:eastAsia="Garamond" w:hAnsi="Garamond" w:cs="Garamond"/>
-          <w:color w:val="000000"/>
-          <w:sz w:val="23"/>
-          <w:szCs w:val="23"/>
-        </w:rPr>
-      </w:pPr>
-      <w:r>
-        <w:rPr>
-          <w:rFonts w:ascii="Garamond" w:eastAsia="Garamond" w:hAnsi="Garamond" w:cs="Garamond"/>
-          <w:color w:val="000000"/>
-          <w:sz w:val="23"/>
-          <w:szCs w:val="23"/>
-        </w:rPr>
-        <w:t>El</w:t>
-      </w:r>
-      <w:r>
-        <w:rPr>
-          <w:rFonts w:ascii="Garamond" w:eastAsia="Garamond" w:hAnsi="Garamond" w:cs="Garamond"/>
-          <w:color w:val="000000"/>
-          <w:sz w:val="23"/>
-          <w:szCs w:val="23"/>
-        </w:rPr>
-        <w:t xml:space="preserve"> involucrar a los actores clave en la toma de decisiones, como son los educadores, los estudiantes, los padres de familia y los expertos en tecnología. Es fundamental que se establezca un diálogo abierto y constructivo entre todos los involucrados para poder definir políticas efectivas y adecuadas a las necesidades de la educación boliviana en cuanto al uso de las TICs. Además, esto permitirá una mayor apropiación y compromiso de los actores involucrados en la implementación y seguimiento de las políticas definidas.</w:t>
-      </w:r>
-    </w:p>
-    <w:p>
-      <w:pPr>
-        <w:pStyle w:val="LO-normal"/>
-        <w:spacing w:before="240" w:after="240"/>
-        <w:rPr>
-          <w:rFonts w:ascii="Garamond" w:eastAsia="Garamond" w:hAnsi="Garamond" w:cs="Garamond"/>
-          <w:color w:val="000000"/>
-          <w:sz w:val="23"/>
-          <w:szCs w:val="23"/>
-        </w:rPr>
-      </w:pPr>
-      <w:r>
-        <w:rPr>
-          <w:rFonts w:ascii="Garamond" w:eastAsia="Garamond" w:hAnsi="Garamond" w:cs="Garamond"/>
-          <w:color w:val="000000"/>
-          <w:sz w:val="23"/>
-          <w:szCs w:val="23"/>
-        </w:rPr>
-        <w:t xml:space="preserve">Finalmente observamos que las capacitaciones o programas que se fueron dando alrededor de nuestro país fueron </w:t>
-      </w:r>
-      <w:r>
-        <w:rPr>
-          <w:rFonts w:ascii="Garamond" w:eastAsia="Garamond" w:hAnsi="Garamond" w:cs="Garamond"/>
-          <w:color w:val="000000"/>
-          <w:sz w:val="23"/>
-          <w:szCs w:val="23"/>
-        </w:rPr>
-        <w:t>de poco acierto en el sentido de que al parecer no se contaban con estudios previos que denoten la carencia según la población, lugar geográfico y recursos disponibles donde se impartían. Se muestra en los gráficos de este proyecto que en muchos casos los programas de capacitación eran impartidos en lugares en donde ni se contaba con acceso a internet o la infraestructura era inexistente para la aplicación de laboratorios diseñados para impartir dichos cursos. Es por eso que se requiere ser más preciso y consciente del entorno al momento de ejecutar los proyectos de esta índole.</w:t>
-      </w:r>
-    </w:p>
-    <w:p>
-      <w:pPr>
-        <w:pStyle w:val="LO-normal"/>
-        <w:spacing w:before="240" w:after="240"/>
-        <w:jc w:val="left"/>
-        <w:rPr>
-          <w:rFonts w:ascii="Garamond" w:eastAsia="Garamond" w:hAnsi="Garamond" w:cs="Garamond"/>
-          <w:color w:val="000000"/>
-          <w:sz w:val="23"/>
-          <w:szCs w:val="23"/>
-        </w:rPr>
-        <w:sectPr>
-          <w:headerReference w:type="even" r:id="rId58"/>
-          <w:headerReference w:type="default" r:id="rId59"/>
-          <w:footerReference w:type="even" r:id="rId60"/>
-          <w:footerReference w:type="default" r:id="rId61"/>
-          <w:pgSz w:w="12240" w:h="15840"/>
-          <w:pgMar w:top="1699" w:right="1440" w:bottom="1699" w:left="1584" w:header="720" w:footer="720" w:gutter="0"/>
-          <w:cols w:space="720"/>
-          <w:formProt w:val="0"/>
-          <w:docGrid w:linePitch="100" w:charSpace="4096"/>
-        </w:sectPr>
-      </w:pPr>
     </w:p>
     <w:p>
       <w:pPr>
@@ -21797,14 +22877,14 @@
           <w:rFonts w:ascii="Garamond" w:eastAsia="Garamond" w:hAnsi="Garamond" w:cs="Garamond"/>
         </w:rPr>
       </w:pPr>
-      <w:bookmarkStart w:id="110" w:name="_Toc128605047"/>
-      <w:bookmarkStart w:id="111" w:name="_Toc130337747"/>
+      <w:bookmarkStart w:id="120" w:name="_Toc128605047"/>
+      <w:bookmarkStart w:id="121" w:name="_Toc130416133"/>
       <w:r>
         <w:lastRenderedPageBreak/>
         <w:t>Referencias bibliográficas</w:t>
       </w:r>
-      <w:bookmarkEnd w:id="110"/>
-      <w:bookmarkEnd w:id="111"/>
+      <w:bookmarkEnd w:id="120"/>
+      <w:bookmarkEnd w:id="121"/>
     </w:p>
     <w:p>
       <w:pPr>
@@ -21883,7 +22963,7 @@
           <w:szCs w:val="23"/>
         </w:rPr>
       </w:pPr>
-      <w:hyperlink r:id="rId62" w:history="1">
+      <w:hyperlink r:id="rId59" w:history="1">
         <w:r>
           <w:rPr>
             <w:rStyle w:val="Hipervnculo"/>
@@ -21936,7 +23016,7 @@
           <w:szCs w:val="23"/>
         </w:rPr>
       </w:pPr>
-      <w:hyperlink r:id="rId63" w:history="1">
+      <w:hyperlink r:id="rId60" w:history="1">
         <w:r>
           <w:rPr>
             <w:rStyle w:val="Hipervnculo"/>
@@ -22041,7 +23121,7 @@
           <w:szCs w:val="23"/>
         </w:rPr>
       </w:pPr>
-      <w:hyperlink r:id="rId64" w:history="1">
+      <w:hyperlink r:id="rId61" w:history="1">
         <w:r>
           <w:rPr>
             <w:rStyle w:val="Hipervnculo"/>
@@ -22113,7 +23193,7 @@
           <w:szCs w:val="23"/>
         </w:rPr>
       </w:pPr>
-      <w:hyperlink r:id="rId65" w:history="1">
+      <w:hyperlink r:id="rId62" w:history="1">
         <w:r>
           <w:rPr>
             <w:rStyle w:val="Hipervnculo"/>
@@ -22245,87 +23325,49 @@
           <w:rFonts w:ascii="Garamond" w:hAnsi="Garamond"/>
           <w:sz w:val="23"/>
           <w:szCs w:val="23"/>
+          <w:lang w:val="es-MX"/>
+        </w:rPr>
+        <w:t xml:space="preserve">Ministerio de Educación. (2016). Plan Sectorial de Desarrollo de Educación 2016-2020. </w:t>
+      </w:r>
+      <w:r>
+        <w:rPr>
+          <w:rFonts w:ascii="Garamond" w:hAnsi="Garamond"/>
+          <w:sz w:val="23"/>
+          <w:szCs w:val="23"/>
           <w:lang w:val="en-US"/>
         </w:rPr>
-        <w:t xml:space="preserve">I. Sommerville, </w:t>
-      </w:r>
-      <w:r>
-        <w:rPr>
-          <w:rFonts w:ascii="Garamond" w:hAnsi="Garamond"/>
-          <w:i/>
-          <w:iCs/>
+        <w:t>La Paz, Bolivia: Autor.</w:t>
+      </w:r>
+    </w:p>
+    <w:p>
+      <w:pPr>
+        <w:pStyle w:val="LO-normal"/>
+        <w:rPr>
+          <w:rFonts w:ascii="Garamond" w:hAnsi="Garamond"/>
           <w:sz w:val="23"/>
           <w:szCs w:val="23"/>
           <w:lang w:val="en-US"/>
         </w:rPr>
-        <w:t>Software Engineering</w:t>
-      </w:r>
-      <w:r>
-        <w:rPr>
-          <w:rFonts w:ascii="Garamond" w:hAnsi="Garamond"/>
-          <w:sz w:val="23"/>
-          <w:szCs w:val="23"/>
-          <w:lang w:val="en-US"/>
-        </w:rPr>
-        <w:t>, 10th ed. Essex, England: Pearson</w:t>
-      </w:r>
-    </w:p>
-    <w:p>
-      <w:pPr>
-        <w:pStyle w:val="LO-normal"/>
-        <w:rPr>
-          <w:rFonts w:ascii="Garamond" w:hAnsi="Garamond"/>
-          <w:sz w:val="23"/>
-          <w:szCs w:val="23"/>
-          <w:lang w:val="en-US"/>
-        </w:rPr>
-      </w:pPr>
-      <w:r>
-        <w:rPr>
-          <w:rFonts w:ascii="Garamond" w:hAnsi="Garamond"/>
-          <w:sz w:val="23"/>
-          <w:szCs w:val="23"/>
-          <w:lang w:val="en-US"/>
-        </w:rPr>
-        <w:t>Education Limited, 2016.</w:t>
-      </w:r>
-    </w:p>
-    <w:p>
-      <w:pPr>
-        <w:pStyle w:val="LO-normal"/>
-        <w:rPr>
-          <w:rFonts w:ascii="Garamond" w:hAnsi="Garamond"/>
-          <w:sz w:val="23"/>
-          <w:szCs w:val="23"/>
-          <w:lang w:val="en-US"/>
-        </w:rPr>
-      </w:pPr>
-    </w:p>
-    <w:p>
-      <w:pPr>
-        <w:pStyle w:val="LO-normal"/>
-        <w:rPr>
-          <w:rFonts w:ascii="Garamond" w:hAnsi="Garamond"/>
-          <w:sz w:val="23"/>
-          <w:szCs w:val="23"/>
-        </w:rPr>
-      </w:pPr>
-      <w:r>
+      </w:pPr>
+    </w:p>
+    <w:p>
+      <w:pPr>
+        <w:pStyle w:val="LO-normal"/>
         <w:rPr>
           <w:rFonts w:ascii="Garamond" w:hAnsi="Garamond"/>
           <w:sz w:val="23"/>
           <w:szCs w:val="23"/>
           <w:lang w:val="es-MX"/>
         </w:rPr>
-        <w:t xml:space="preserve">PyPDF2 (3.0.1). (s. f.). </w:t>
-      </w:r>
-      <w:r>
-        <w:rPr>
-          <w:rFonts w:ascii="Garamond" w:hAnsi="Garamond"/>
-          <w:sz w:val="23"/>
-          <w:szCs w:val="23"/>
-        </w:rPr>
-        <w:t xml:space="preserve">[Librería]. </w:t>
+      </w:pPr>
+      <w:r>
+        <w:rPr>
+          <w:rFonts w:ascii="Garamond" w:hAnsi="Garamond"/>
+          <w:sz w:val="23"/>
+          <w:szCs w:val="23"/>
+          <w:lang w:val="es-MX"/>
+        </w:rPr>
+        <w:t xml:space="preserve">El Deber. (2012, octubre 24). </w:t>
       </w:r>
       <w:proofErr w:type="spellStart"/>
       <w:r>
@@ -22333,8 +23375,9 @@
           <w:rFonts w:ascii="Garamond" w:hAnsi="Garamond"/>
           <w:sz w:val="23"/>
           <w:szCs w:val="23"/>
-        </w:rPr>
-        <w:t>readthedocs</w:t>
+          <w:lang w:val="es-MX"/>
+        </w:rPr>
+        <w:t>Kuaa's</w:t>
       </w:r>
       <w:proofErr w:type="spellEnd"/>
       <w:r>
@@ -22342,26 +23385,217 @@
           <w:rFonts w:ascii="Garamond" w:hAnsi="Garamond"/>
           <w:sz w:val="23"/>
           <w:szCs w:val="23"/>
-        </w:rPr>
-        <w:t xml:space="preserve">. </w:t>
-      </w:r>
-    </w:p>
-    <w:p>
-      <w:pPr>
-        <w:pStyle w:val="LO-normal"/>
-        <w:rPr>
-          <w:rFonts w:ascii="Garamond" w:hAnsi="Garamond"/>
-          <w:sz w:val="23"/>
-          <w:szCs w:val="23"/>
-        </w:rPr>
-      </w:pPr>
-      <w:hyperlink r:id="rId66" w:history="1">
+          <w:lang w:val="es-MX"/>
+        </w:rPr>
+        <w:t xml:space="preserve">, un programa digital que termina en papel mojado. Recuperado de </w:t>
+      </w:r>
+      <w:hyperlink r:id="rId63" w:history="1">
         <w:r>
           <w:rPr>
             <w:rStyle w:val="Hipervnculo"/>
             <w:rFonts w:ascii="Garamond" w:hAnsi="Garamond"/>
             <w:sz w:val="23"/>
             <w:szCs w:val="23"/>
+            <w:lang w:val="es-MX"/>
+          </w:rPr>
+          <w:t>https://www.eldeber.com.bo/bolivia/Kuaas-un-programa-digital-que-termina-en-papel-mojado-20121024-0010.html</w:t>
+        </w:r>
+      </w:hyperlink>
+    </w:p>
+    <w:p>
+      <w:pPr>
+        <w:pStyle w:val="LO-normal"/>
+        <w:rPr>
+          <w:rFonts w:ascii="Garamond" w:hAnsi="Garamond"/>
+          <w:sz w:val="23"/>
+          <w:szCs w:val="23"/>
+          <w:lang w:val="es-MX"/>
+        </w:rPr>
+      </w:pPr>
+    </w:p>
+    <w:p>
+      <w:pPr>
+        <w:pStyle w:val="LO-normal"/>
+        <w:rPr>
+          <w:rFonts w:ascii="Garamond" w:hAnsi="Garamond"/>
+          <w:sz w:val="23"/>
+          <w:szCs w:val="23"/>
+          <w:lang w:val="es-MX"/>
+        </w:rPr>
+      </w:pPr>
+      <w:r>
+        <w:rPr>
+          <w:rFonts w:ascii="Garamond" w:hAnsi="Garamond"/>
+          <w:sz w:val="23"/>
+          <w:szCs w:val="23"/>
+          <w:lang w:val="es-MX"/>
+        </w:rPr>
+        <w:t>Gonzales, F., &amp; Ramírez, A. (2020). La implementación de las TIC en la educación en Bolivia. Revista Científica “</w:t>
+      </w:r>
+      <w:proofErr w:type="spellStart"/>
+      <w:r>
+        <w:rPr>
+          <w:rFonts w:ascii="Garamond" w:hAnsi="Garamond"/>
+          <w:sz w:val="23"/>
+          <w:szCs w:val="23"/>
+          <w:lang w:val="es-MX"/>
+        </w:rPr>
+        <w:t>Scientificus</w:t>
+      </w:r>
+      <w:proofErr w:type="spellEnd"/>
+      <w:r>
+        <w:rPr>
+          <w:rFonts w:ascii="Garamond" w:hAnsi="Garamond"/>
+          <w:sz w:val="23"/>
+          <w:szCs w:val="23"/>
+          <w:lang w:val="es-MX"/>
+        </w:rPr>
+        <w:t>”, 3(1), 75-88</w:t>
+      </w:r>
+    </w:p>
+    <w:p>
+      <w:pPr>
+        <w:pStyle w:val="LO-normal"/>
+        <w:rPr>
+          <w:rFonts w:ascii="Garamond" w:hAnsi="Garamond"/>
+          <w:sz w:val="23"/>
+          <w:szCs w:val="23"/>
+          <w:lang w:val="es-MX"/>
+        </w:rPr>
+      </w:pPr>
+    </w:p>
+    <w:p>
+      <w:pPr>
+        <w:pStyle w:val="LO-normal"/>
+        <w:rPr>
+          <w:rFonts w:ascii="Garamond" w:hAnsi="Garamond"/>
+          <w:sz w:val="23"/>
+          <w:szCs w:val="23"/>
+          <w:lang w:val="en-US"/>
+        </w:rPr>
+      </w:pPr>
+      <w:r>
+        <w:rPr>
+          <w:rFonts w:ascii="Garamond" w:hAnsi="Garamond"/>
+          <w:sz w:val="23"/>
+          <w:szCs w:val="23"/>
+          <w:lang w:val="en-US"/>
+        </w:rPr>
+        <w:t xml:space="preserve">I. Sommerville, </w:t>
+      </w:r>
+      <w:r>
+        <w:rPr>
+          <w:rFonts w:ascii="Garamond" w:hAnsi="Garamond"/>
+          <w:i/>
+          <w:iCs/>
+          <w:sz w:val="23"/>
+          <w:szCs w:val="23"/>
+          <w:lang w:val="en-US"/>
+        </w:rPr>
+        <w:t>Software Engineering</w:t>
+      </w:r>
+      <w:r>
+        <w:rPr>
+          <w:rFonts w:ascii="Garamond" w:hAnsi="Garamond"/>
+          <w:sz w:val="23"/>
+          <w:szCs w:val="23"/>
+          <w:lang w:val="en-US"/>
+        </w:rPr>
+        <w:t>, 10th ed. Essex, England: Pearson</w:t>
+      </w:r>
+    </w:p>
+    <w:p>
+      <w:pPr>
+        <w:pStyle w:val="LO-normal"/>
+        <w:rPr>
+          <w:rFonts w:ascii="Garamond" w:hAnsi="Garamond"/>
+          <w:sz w:val="23"/>
+          <w:szCs w:val="23"/>
+          <w:lang w:val="en-US"/>
+        </w:rPr>
+      </w:pPr>
+      <w:r>
+        <w:rPr>
+          <w:rFonts w:ascii="Garamond" w:hAnsi="Garamond"/>
+          <w:sz w:val="23"/>
+          <w:szCs w:val="23"/>
+          <w:lang w:val="en-US"/>
+        </w:rPr>
+        <w:t>Education Limited, 2016.</w:t>
+      </w:r>
+    </w:p>
+    <w:p>
+      <w:pPr>
+        <w:pStyle w:val="LO-normal"/>
+        <w:rPr>
+          <w:rFonts w:ascii="Garamond" w:hAnsi="Garamond"/>
+          <w:sz w:val="23"/>
+          <w:szCs w:val="23"/>
+          <w:lang w:val="en-US"/>
+        </w:rPr>
+      </w:pPr>
+    </w:p>
+    <w:p>
+      <w:pPr>
+        <w:pStyle w:val="LO-normal"/>
+        <w:rPr>
+          <w:rFonts w:ascii="Garamond" w:hAnsi="Garamond"/>
+          <w:sz w:val="23"/>
+          <w:szCs w:val="23"/>
+        </w:rPr>
+      </w:pPr>
+      <w:r>
+        <w:rPr>
+          <w:rFonts w:ascii="Garamond" w:hAnsi="Garamond"/>
+          <w:sz w:val="23"/>
+          <w:szCs w:val="23"/>
+          <w:lang w:val="es-MX"/>
+        </w:rPr>
+        <w:t xml:space="preserve">PyPDF2 (3.0.1). (s. f.). </w:t>
+      </w:r>
+      <w:r>
+        <w:rPr>
+          <w:rFonts w:ascii="Garamond" w:hAnsi="Garamond"/>
+          <w:sz w:val="23"/>
+          <w:szCs w:val="23"/>
+        </w:rPr>
+        <w:t xml:space="preserve">[Librería]. </w:t>
+      </w:r>
+      <w:proofErr w:type="spellStart"/>
+      <w:r>
+        <w:rPr>
+          <w:rFonts w:ascii="Garamond" w:hAnsi="Garamond"/>
+          <w:sz w:val="23"/>
+          <w:szCs w:val="23"/>
+        </w:rPr>
+        <w:t>readthedocs</w:t>
+      </w:r>
+      <w:proofErr w:type="spellEnd"/>
+      <w:r>
+        <w:rPr>
+          <w:rFonts w:ascii="Garamond" w:hAnsi="Garamond"/>
+          <w:sz w:val="23"/>
+          <w:szCs w:val="23"/>
+        </w:rPr>
+        <w:t xml:space="preserve">. </w:t>
+      </w:r>
+    </w:p>
+    <w:p>
+      <w:pPr>
+        <w:pStyle w:val="LO-normal"/>
+        <w:rPr>
+          <w:rFonts w:ascii="Garamond" w:hAnsi="Garamond"/>
+          <w:sz w:val="23"/>
+          <w:szCs w:val="23"/>
+        </w:rPr>
+      </w:pPr>
+      <w:hyperlink r:id="rId64" w:history="1">
+        <w:r>
+          <w:rPr>
+            <w:rStyle w:val="Hipervnculo"/>
+            <w:rFonts w:ascii="Garamond" w:hAnsi="Garamond"/>
+            <w:sz w:val="23"/>
+            <w:szCs w:val="23"/>
           </w:rPr>
           <w:t>https://pypdf2.readthedocs.io/en/3.0.0/index.html</w:t>
         </w:r>
@@ -22395,6 +23629,7 @@
           <w:sz w:val="23"/>
           <w:szCs w:val="23"/>
         </w:rPr>
+        <w:lastRenderedPageBreak/>
         <w:t xml:space="preserve">Barreto, C. R., &amp; </w:t>
       </w:r>
       <w:proofErr w:type="spellStart"/>
@@ -22433,7 +23668,7 @@
         </w:rPr>
         <w:t xml:space="preserve"> </w:t>
       </w:r>
-      <w:hyperlink r:id="rId67" w:anchor="v=onepage&amp;q&amp;f=false" w:history="1">
+      <w:hyperlink r:id="rId65" w:anchor="v=onepage&amp;q&amp;f=false" w:history="1">
         <w:r>
           <w:rPr>
             <w:rFonts w:ascii="Garamond" w:eastAsia="Garamond" w:hAnsi="Garamond" w:cs="Garamond"/>
@@ -22557,7 +23792,7 @@
         </w:rPr>
         <w:t xml:space="preserve"> 20, 2022, from </w:t>
       </w:r>
-      <w:hyperlink r:id="rId68">
+      <w:hyperlink r:id="rId66">
         <w:r>
           <w:rPr>
             <w:rFonts w:ascii="Garamond" w:eastAsia="Garamond" w:hAnsi="Garamond" w:cs="Garamond"/>
@@ -22654,7 +23889,7 @@
           <w:lang w:val="en-US"/>
         </w:rPr>
       </w:pPr>
-      <w:hyperlink r:id="rId69" w:history="1">
+      <w:hyperlink r:id="rId67" w:history="1">
         <w:r>
           <w:rPr>
             <w:rStyle w:val="Hipervnculo"/>
@@ -23437,7 +24672,7 @@
         </w:rPr>
         <w:t>Enrique Hinostroza.</w:t>
       </w:r>
-      <w:bookmarkStart w:id="112" w:name="_Toc128605048"/>
+      <w:bookmarkStart w:id="122" w:name="_Toc128605048"/>
     </w:p>
     <w:p>
       <w:pPr>
@@ -23518,13 +24753,12 @@
         <w:pStyle w:val="Ttulo1"/>
         <w:spacing w:before="240" w:after="240" w:line="288" w:lineRule="auto"/>
       </w:pPr>
-      <w:bookmarkStart w:id="113" w:name="_Toc130337748"/>
-      <w:r>
-        <w:lastRenderedPageBreak/>
+      <w:bookmarkStart w:id="123" w:name="_Toc130416134"/>
+      <w:r>
         <w:t>Anexos</w:t>
       </w:r>
-      <w:bookmarkEnd w:id="112"/>
-      <w:bookmarkEnd w:id="113"/>
+      <w:bookmarkEnd w:id="122"/>
+      <w:bookmarkEnd w:id="123"/>
     </w:p>
     <w:p>
       <w:pPr>
@@ -23536,13 +24770,13 @@
         <w:spacing w:before="240" w:after="240" w:line="288" w:lineRule="auto"/>
         <w:ind w:left="1134" w:hanging="1145"/>
       </w:pPr>
-      <w:bookmarkStart w:id="114" w:name="_Toc128605049"/>
-      <w:bookmarkStart w:id="115" w:name="_Toc130337749"/>
+      <w:bookmarkStart w:id="124" w:name="_Toc128605049"/>
+      <w:bookmarkStart w:id="125" w:name="_Toc130416135"/>
       <w:r>
         <w:t>Resultados de encuesta sobre ……</w:t>
       </w:r>
-      <w:bookmarkEnd w:id="114"/>
-      <w:bookmarkEnd w:id="115"/>
+      <w:bookmarkEnd w:id="124"/>
+      <w:bookmarkEnd w:id="125"/>
     </w:p>
     <w:p>
       <w:pPr>
@@ -23560,10 +24794,10 @@
       </w:r>
     </w:p>
     <w:sectPr>
-      <w:headerReference w:type="even" r:id="rId70"/>
-      <w:headerReference w:type="default" r:id="rId71"/>
-      <w:footerReference w:type="even" r:id="rId72"/>
-      <w:footerReference w:type="default" r:id="rId73"/>
+      <w:headerReference w:type="even" r:id="rId68"/>
+      <w:headerReference w:type="default" r:id="rId69"/>
+      <w:footerReference w:type="even" r:id="rId70"/>
+      <w:footerReference w:type="default" r:id="rId71"/>
       <w:pgSz w:w="12240" w:h="15840"/>
       <w:pgMar w:top="1699" w:right="1440" w:bottom="1699" w:left="1584" w:header="720" w:footer="720" w:gutter="0"/>
       <w:cols w:space="720"/>
@@ -23961,100 +25195,6 @@
       <w:fldChar w:fldCharType="separate"/>
     </w:r>
     <w:r>
-      <w:t>24</w:t>
-    </w:r>
-    <w:r>
-      <w:fldChar w:fldCharType="end"/>
-    </w:r>
-  </w:p>
-  <w:p>
-    <w:pPr>
-      <w:pStyle w:val="LO-normal"/>
-      <w:widowControl w:val="0"/>
-      <w:spacing w:line="276" w:lineRule="auto"/>
-      <w:ind w:left="720"/>
-      <w:jc w:val="left"/>
-    </w:pPr>
-  </w:p>
-</w:ftr>
-</file>
-
-<file path=word/footer18.xml><?xml version="1.0" encoding="utf-8"?>
-<w:ftr xmlns:wpc="http://schemas.microsoft.com/office/word/2010/wordprocessingCanvas" xmlns:cx="http://schemas.microsoft.com/office/drawing/2014/chartex" xmlns:cx1="http://schemas.microsoft.com/office/drawing/2015/9/8/chartex" xmlns:cx2="http://schemas.microsoft.com/office/drawing/2015/10/21/chartex" xmlns:cx3="http://schemas.microsoft.com/office/drawing/2016/5/9/chartex" xmlns:cx4="http://schemas.microsoft.com/office/drawing/2016/5/10/chartex" xmlns:cx5="http://schemas.microsoft.com/office/drawing/2016/5/11/chartex" xmlns:cx6="http://schemas.microsoft.com/office/drawing/2016/5/12/chartex" xmlns:cx7="http://schemas.microsoft.com/office/drawing/2016/5/13/chartex" xmlns:cx8="http://schemas.microsoft.com/office/drawing/2016/5/14/chartex" xmlns:mc="http://schemas.openxmlformats.org/markup-compatibility/2006" xmlns:aink="http://schemas.microsoft.com/office/drawing/2016/ink" xmlns:am3d="http://schemas.microsoft.com/office/drawing/2017/model3d" xmlns:o="urn:schemas-microsoft-com:office:office" xmlns:r="http://schemas.openxmlformats.org/officeDocument/2006/relationships" xmlns:m="http://schemas.openxmlformats.org/officeDocument/2006/math" xmlns:v="urn:schemas-microsoft-com:vml" xmlns:wp14="http://schemas.microsoft.com/office/word/2010/wordprocessingDrawing" xmlns:wp="http://schemas.openxmlformats.org/drawingml/2006/wordprocessingDrawing" xmlns:w10="urn:schemas-microsoft-com:office:word" xmlns:w="http://schemas.openxmlformats.org/wordprocessingml/2006/main" xmlns:w14="http://schemas.microsoft.com/office/word/2010/wordml" xmlns:w15="http://schemas.microsoft.com/office/word/2012/wordml" xmlns:w16cex="http://schemas.microsoft.com/office/word/2018/wordml/cex" xmlns:w16cid="http://schemas.microsoft.com/office/word/2016/wordml/cid" xmlns:w16="http://schemas.microsoft.com/office/word/2018/wordml" xmlns:w16sdtdh="http://schemas.microsoft.com/office/word/2020/wordml/sdtdatahash" xmlns:w16se="http://schemas.microsoft.com/office/word/2015/wordml/symex" xmlns:wpg="http://schemas.microsoft.com/office/word/2010/wordprocessingGroup" xmlns:wpi="http://schemas.microsoft.com/office/word/2010/wordprocessingInk" xmlns:wne="http://schemas.microsoft.com/office/word/2006/wordml" xmlns:wps="http://schemas.microsoft.com/office/word/2010/wordprocessingShape" mc:Ignorable="w14 w15 w16se w16cid w16 w16cex w16sdtdh wp14">
-  <w:p>
-    <w:pPr>
-      <w:pStyle w:val="LO-normal"/>
-      <w:tabs>
-        <w:tab w:val="left" w:pos="0"/>
-        <w:tab w:val="center" w:pos="4320"/>
-        <w:tab w:val="right" w:pos="8640"/>
-      </w:tabs>
-      <w:jc w:val="right"/>
-      <w:rPr>
-        <w:rFonts w:ascii="Helvetica Neue" w:eastAsia="Helvetica Neue" w:hAnsi="Helvetica Neue" w:cs="Helvetica Neue"/>
-        <w:b/>
-        <w:color w:val="000000"/>
-        <w:sz w:val="14"/>
-        <w:szCs w:val="14"/>
-      </w:rPr>
-    </w:pPr>
-    <w:r>
-      <w:fldChar w:fldCharType="begin"/>
-    </w:r>
-    <w:r>
-      <w:instrText xml:space="preserve"> PAGE </w:instrText>
-    </w:r>
-    <w:r>
-      <w:fldChar w:fldCharType="separate"/>
-    </w:r>
-    <w:r>
-      <w:t>23</w:t>
-    </w:r>
-    <w:r>
-      <w:fldChar w:fldCharType="end"/>
-    </w:r>
-  </w:p>
-  <w:p>
-    <w:pPr>
-      <w:pStyle w:val="LO-normal"/>
-      <w:widowControl w:val="0"/>
-      <w:spacing w:line="276" w:lineRule="auto"/>
-      <w:jc w:val="left"/>
-      <w:rPr>
-        <w:rFonts w:ascii="Helvetica Neue" w:eastAsia="Helvetica Neue" w:hAnsi="Helvetica Neue" w:cs="Helvetica Neue"/>
-        <w:b/>
-        <w:color w:val="000000"/>
-        <w:sz w:val="14"/>
-        <w:szCs w:val="14"/>
-      </w:rPr>
-    </w:pPr>
-  </w:p>
-</w:ftr>
-</file>
-
-<file path=word/footer19.xml><?xml version="1.0" encoding="utf-8"?>
-<w:ftr xmlns:wpc="http://schemas.microsoft.com/office/word/2010/wordprocessingCanvas" xmlns:cx="http://schemas.microsoft.com/office/drawing/2014/chartex" xmlns:cx1="http://schemas.microsoft.com/office/drawing/2015/9/8/chartex" xmlns:cx2="http://schemas.microsoft.com/office/drawing/2015/10/21/chartex" xmlns:cx3="http://schemas.microsoft.com/office/drawing/2016/5/9/chartex" xmlns:cx4="http://schemas.microsoft.com/office/drawing/2016/5/10/chartex" xmlns:cx5="http://schemas.microsoft.com/office/drawing/2016/5/11/chartex" xmlns:cx6="http://schemas.microsoft.com/office/drawing/2016/5/12/chartex" xmlns:cx7="http://schemas.microsoft.com/office/drawing/2016/5/13/chartex" xmlns:cx8="http://schemas.microsoft.com/office/drawing/2016/5/14/chartex" xmlns:mc="http://schemas.openxmlformats.org/markup-compatibility/2006" xmlns:aink="http://schemas.microsoft.com/office/drawing/2016/ink" xmlns:am3d="http://schemas.microsoft.com/office/drawing/2017/model3d" xmlns:o="urn:schemas-microsoft-com:office:office" xmlns:r="http://schemas.openxmlformats.org/officeDocument/2006/relationships" xmlns:m="http://schemas.openxmlformats.org/officeDocument/2006/math" xmlns:v="urn:schemas-microsoft-com:vml" xmlns:wp14="http://schemas.microsoft.com/office/word/2010/wordprocessingDrawing" xmlns:wp="http://schemas.openxmlformats.org/drawingml/2006/wordprocessingDrawing" xmlns:w10="urn:schemas-microsoft-com:office:word" xmlns:w="http://schemas.openxmlformats.org/wordprocessingml/2006/main" xmlns:w14="http://schemas.microsoft.com/office/word/2010/wordml" xmlns:w15="http://schemas.microsoft.com/office/word/2012/wordml" xmlns:w16cex="http://schemas.microsoft.com/office/word/2018/wordml/cex" xmlns:w16cid="http://schemas.microsoft.com/office/word/2016/wordml/cid" xmlns:w16="http://schemas.microsoft.com/office/word/2018/wordml" xmlns:w16sdtdh="http://schemas.microsoft.com/office/word/2020/wordml/sdtdatahash" xmlns:w16se="http://schemas.microsoft.com/office/word/2015/wordml/symex" xmlns:wpg="http://schemas.microsoft.com/office/word/2010/wordprocessingGroup" xmlns:wpi="http://schemas.microsoft.com/office/word/2010/wordprocessingInk" xmlns:wne="http://schemas.microsoft.com/office/word/2006/wordml" xmlns:wps="http://schemas.microsoft.com/office/word/2010/wordprocessingShape" mc:Ignorable="w14 w15 w16se w16cid w16 w16cex w16sdtdh wp14">
-  <w:p>
-    <w:pPr>
-      <w:pStyle w:val="LO-normal"/>
-      <w:pBdr>
-        <w:top w:val="single" w:sz="4" w:space="1" w:color="000000"/>
-      </w:pBdr>
-      <w:tabs>
-        <w:tab w:val="left" w:pos="0"/>
-        <w:tab w:val="center" w:pos="3686"/>
-      </w:tabs>
-    </w:pPr>
-    <w:r>
-      <w:fldChar w:fldCharType="begin"/>
-    </w:r>
-    <w:r>
-      <w:instrText xml:space="preserve"> PAGE </w:instrText>
-    </w:r>
-    <w:r>
-      <w:fldChar w:fldCharType="separate"/>
-    </w:r>
-    <w:r>
       <w:t>26</w:t>
     </w:r>
     <w:r>
@@ -24072,32 +25212,7 @@
 </w:ftr>
 </file>
 
-<file path=word/footer2.xml><?xml version="1.0" encoding="utf-8"?>
-<w:ftr xmlns:wpc="http://schemas.microsoft.com/office/word/2010/wordprocessingCanvas" xmlns:cx="http://schemas.microsoft.com/office/drawing/2014/chartex" xmlns:cx1="http://schemas.microsoft.com/office/drawing/2015/9/8/chartex" xmlns:cx2="http://schemas.microsoft.com/office/drawing/2015/10/21/chartex" xmlns:cx3="http://schemas.microsoft.com/office/drawing/2016/5/9/chartex" xmlns:cx4="http://schemas.microsoft.com/office/drawing/2016/5/10/chartex" xmlns:cx5="http://schemas.microsoft.com/office/drawing/2016/5/11/chartex" xmlns:cx6="http://schemas.microsoft.com/office/drawing/2016/5/12/chartex" xmlns:cx7="http://schemas.microsoft.com/office/drawing/2016/5/13/chartex" xmlns:cx8="http://schemas.microsoft.com/office/drawing/2016/5/14/chartex" xmlns:mc="http://schemas.openxmlformats.org/markup-compatibility/2006" xmlns:aink="http://schemas.microsoft.com/office/drawing/2016/ink" xmlns:am3d="http://schemas.microsoft.com/office/drawing/2017/model3d" xmlns:o="urn:schemas-microsoft-com:office:office" xmlns:r="http://schemas.openxmlformats.org/officeDocument/2006/relationships" xmlns:m="http://schemas.openxmlformats.org/officeDocument/2006/math" xmlns:v="urn:schemas-microsoft-com:vml" xmlns:wp14="http://schemas.microsoft.com/office/word/2010/wordprocessingDrawing" xmlns:wp="http://schemas.openxmlformats.org/drawingml/2006/wordprocessingDrawing" xmlns:w10="urn:schemas-microsoft-com:office:word" xmlns:w="http://schemas.openxmlformats.org/wordprocessingml/2006/main" xmlns:w14="http://schemas.microsoft.com/office/word/2010/wordml" xmlns:w15="http://schemas.microsoft.com/office/word/2012/wordml" xmlns:w16cex="http://schemas.microsoft.com/office/word/2018/wordml/cex" xmlns:w16cid="http://schemas.microsoft.com/office/word/2016/wordml/cid" xmlns:w16="http://schemas.microsoft.com/office/word/2018/wordml" xmlns:w16sdtdh="http://schemas.microsoft.com/office/word/2020/wordml/sdtdatahash" xmlns:w16se="http://schemas.microsoft.com/office/word/2015/wordml/symex" xmlns:wpg="http://schemas.microsoft.com/office/word/2010/wordprocessingGroup" xmlns:wpi="http://schemas.microsoft.com/office/word/2010/wordprocessingInk" xmlns:wne="http://schemas.microsoft.com/office/word/2006/wordml" xmlns:wps="http://schemas.microsoft.com/office/word/2010/wordprocessingShape" mc:Ignorable="w14 w15 w16se w16cid w16 w16cex w16sdtdh wp14">
-  <w:p>
-    <w:pPr>
-      <w:pStyle w:val="LO-normal"/>
-      <w:pBdr>
-        <w:top w:val="single" w:sz="4" w:space="1" w:color="000000"/>
-      </w:pBdr>
-      <w:tabs>
-        <w:tab w:val="left" w:pos="0"/>
-        <w:tab w:val="center" w:pos="4320"/>
-        <w:tab w:val="right" w:pos="8640"/>
-      </w:tabs>
-      <w:jc w:val="center"/>
-      <w:rPr>
-        <w:rFonts w:ascii="Helvetica Neue" w:eastAsia="Helvetica Neue" w:hAnsi="Helvetica Neue" w:cs="Helvetica Neue"/>
-        <w:color w:val="000000"/>
-        <w:sz w:val="14"/>
-        <w:szCs w:val="14"/>
-      </w:rPr>
-    </w:pPr>
-  </w:p>
-</w:ftr>
-</file>
-
-<file path=word/footer20.xml><?xml version="1.0" encoding="utf-8"?>
+<file path=word/footer18.xml><?xml version="1.0" encoding="utf-8"?>
 <w:ftr xmlns:wpc="http://schemas.microsoft.com/office/word/2010/wordprocessingCanvas" xmlns:cx="http://schemas.microsoft.com/office/drawing/2014/chartex" xmlns:cx1="http://schemas.microsoft.com/office/drawing/2015/9/8/chartex" xmlns:cx2="http://schemas.microsoft.com/office/drawing/2015/10/21/chartex" xmlns:cx3="http://schemas.microsoft.com/office/drawing/2016/5/9/chartex" xmlns:cx4="http://schemas.microsoft.com/office/drawing/2016/5/10/chartex" xmlns:cx5="http://schemas.microsoft.com/office/drawing/2016/5/11/chartex" xmlns:cx6="http://schemas.microsoft.com/office/drawing/2016/5/12/chartex" xmlns:cx7="http://schemas.microsoft.com/office/drawing/2016/5/13/chartex" xmlns:cx8="http://schemas.microsoft.com/office/drawing/2016/5/14/chartex" xmlns:mc="http://schemas.openxmlformats.org/markup-compatibility/2006" xmlns:aink="http://schemas.microsoft.com/office/drawing/2016/ink" xmlns:am3d="http://schemas.microsoft.com/office/drawing/2017/model3d" xmlns:o="urn:schemas-microsoft-com:office:office" xmlns:r="http://schemas.openxmlformats.org/officeDocument/2006/relationships" xmlns:m="http://schemas.openxmlformats.org/officeDocument/2006/math" xmlns:v="urn:schemas-microsoft-com:vml" xmlns:wp14="http://schemas.microsoft.com/office/word/2010/wordprocessingDrawing" xmlns:wp="http://schemas.openxmlformats.org/drawingml/2006/wordprocessingDrawing" xmlns:w10="urn:schemas-microsoft-com:office:word" xmlns:w="http://schemas.openxmlformats.org/wordprocessingml/2006/main" xmlns:w14="http://schemas.microsoft.com/office/word/2010/wordml" xmlns:w15="http://schemas.microsoft.com/office/word/2012/wordml" xmlns:w16cex="http://schemas.microsoft.com/office/word/2018/wordml/cex" xmlns:w16cid="http://schemas.microsoft.com/office/word/2016/wordml/cid" xmlns:w16="http://schemas.microsoft.com/office/word/2018/wordml" xmlns:w16sdtdh="http://schemas.microsoft.com/office/word/2020/wordml/sdtdatahash" xmlns:w16se="http://schemas.microsoft.com/office/word/2015/wordml/symex" xmlns:wpg="http://schemas.microsoft.com/office/word/2010/wordprocessingGroup" xmlns:wpi="http://schemas.microsoft.com/office/word/2010/wordprocessingInk" xmlns:wne="http://schemas.microsoft.com/office/word/2006/wordml" xmlns:wps="http://schemas.microsoft.com/office/word/2010/wordprocessingShape" mc:Ignorable="w14 w15 w16se w16cid w16 w16cex w16sdtdh wp14">
   <w:p>
     <w:pPr>
@@ -24150,7 +25265,7 @@
 </w:ftr>
 </file>
 
-<file path=word/footer21.xml><?xml version="1.0" encoding="utf-8"?>
+<file path=word/footer19.xml><?xml version="1.0" encoding="utf-8"?>
 <w:ftr xmlns:wpc="http://schemas.microsoft.com/office/word/2010/wordprocessingCanvas" xmlns:cx="http://schemas.microsoft.com/office/drawing/2014/chartex" xmlns:cx1="http://schemas.microsoft.com/office/drawing/2015/9/8/chartex" xmlns:cx2="http://schemas.microsoft.com/office/drawing/2015/10/21/chartex" xmlns:cx3="http://schemas.microsoft.com/office/drawing/2016/5/9/chartex" xmlns:cx4="http://schemas.microsoft.com/office/drawing/2016/5/10/chartex" xmlns:cx5="http://schemas.microsoft.com/office/drawing/2016/5/11/chartex" xmlns:cx6="http://schemas.microsoft.com/office/drawing/2016/5/12/chartex" xmlns:cx7="http://schemas.microsoft.com/office/drawing/2016/5/13/chartex" xmlns:cx8="http://schemas.microsoft.com/office/drawing/2016/5/14/chartex" xmlns:mc="http://schemas.openxmlformats.org/markup-compatibility/2006" xmlns:aink="http://schemas.microsoft.com/office/drawing/2016/ink" xmlns:am3d="http://schemas.microsoft.com/office/drawing/2017/model3d" xmlns:o="urn:schemas-microsoft-com:office:office" xmlns:r="http://schemas.openxmlformats.org/officeDocument/2006/relationships" xmlns:m="http://schemas.openxmlformats.org/officeDocument/2006/math" xmlns:v="urn:schemas-microsoft-com:vml" xmlns:wp14="http://schemas.microsoft.com/office/word/2010/wordprocessingDrawing" xmlns:wp="http://schemas.openxmlformats.org/drawingml/2006/wordprocessingDrawing" xmlns:w10="urn:schemas-microsoft-com:office:word" xmlns:w="http://schemas.openxmlformats.org/wordprocessingml/2006/main" xmlns:w14="http://schemas.microsoft.com/office/word/2010/wordml" xmlns:w15="http://schemas.microsoft.com/office/word/2012/wordml" xmlns:w16cex="http://schemas.microsoft.com/office/word/2018/wordml/cex" xmlns:w16cid="http://schemas.microsoft.com/office/word/2016/wordml/cid" xmlns:w16="http://schemas.microsoft.com/office/word/2018/wordml" xmlns:w16sdtdh="http://schemas.microsoft.com/office/word/2020/wordml/sdtdatahash" xmlns:w16se="http://schemas.microsoft.com/office/word/2015/wordml/symex" xmlns:wpg="http://schemas.microsoft.com/office/word/2010/wordprocessingGroup" xmlns:wpi="http://schemas.microsoft.com/office/word/2010/wordprocessingInk" xmlns:wne="http://schemas.microsoft.com/office/word/2006/wordml" xmlns:wps="http://schemas.microsoft.com/office/word/2010/wordprocessingShape" mc:Ignorable="w14 w15 w16se w16cid w16 w16cex w16sdtdh wp14">
   <w:p>
     <w:pPr>
@@ -24190,7 +25305,32 @@
 </w:ftr>
 </file>
 
-<file path=word/footer22.xml><?xml version="1.0" encoding="utf-8"?>
+<file path=word/footer2.xml><?xml version="1.0" encoding="utf-8"?>
+<w:ftr xmlns:wpc="http://schemas.microsoft.com/office/word/2010/wordprocessingCanvas" xmlns:cx="http://schemas.microsoft.com/office/drawing/2014/chartex" xmlns:cx1="http://schemas.microsoft.com/office/drawing/2015/9/8/chartex" xmlns:cx2="http://schemas.microsoft.com/office/drawing/2015/10/21/chartex" xmlns:cx3="http://schemas.microsoft.com/office/drawing/2016/5/9/chartex" xmlns:cx4="http://schemas.microsoft.com/office/drawing/2016/5/10/chartex" xmlns:cx5="http://schemas.microsoft.com/office/drawing/2016/5/11/chartex" xmlns:cx6="http://schemas.microsoft.com/office/drawing/2016/5/12/chartex" xmlns:cx7="http://schemas.microsoft.com/office/drawing/2016/5/13/chartex" xmlns:cx8="http://schemas.microsoft.com/office/drawing/2016/5/14/chartex" xmlns:mc="http://schemas.openxmlformats.org/markup-compatibility/2006" xmlns:aink="http://schemas.microsoft.com/office/drawing/2016/ink" xmlns:am3d="http://schemas.microsoft.com/office/drawing/2017/model3d" xmlns:o="urn:schemas-microsoft-com:office:office" xmlns:r="http://schemas.openxmlformats.org/officeDocument/2006/relationships" xmlns:m="http://schemas.openxmlformats.org/officeDocument/2006/math" xmlns:v="urn:schemas-microsoft-com:vml" xmlns:wp14="http://schemas.microsoft.com/office/word/2010/wordprocessingDrawing" xmlns:wp="http://schemas.openxmlformats.org/drawingml/2006/wordprocessingDrawing" xmlns:w10="urn:schemas-microsoft-com:office:word" xmlns:w="http://schemas.openxmlformats.org/wordprocessingml/2006/main" xmlns:w14="http://schemas.microsoft.com/office/word/2010/wordml" xmlns:w15="http://schemas.microsoft.com/office/word/2012/wordml" xmlns:w16cex="http://schemas.microsoft.com/office/word/2018/wordml/cex" xmlns:w16cid="http://schemas.microsoft.com/office/word/2016/wordml/cid" xmlns:w16="http://schemas.microsoft.com/office/word/2018/wordml" xmlns:w16sdtdh="http://schemas.microsoft.com/office/word/2020/wordml/sdtdatahash" xmlns:w16se="http://schemas.microsoft.com/office/word/2015/wordml/symex" xmlns:wpg="http://schemas.microsoft.com/office/word/2010/wordprocessingGroup" xmlns:wpi="http://schemas.microsoft.com/office/word/2010/wordprocessingInk" xmlns:wne="http://schemas.microsoft.com/office/word/2006/wordml" xmlns:wps="http://schemas.microsoft.com/office/word/2010/wordprocessingShape" mc:Ignorable="w14 w15 w16se w16cid w16 w16cex w16sdtdh wp14">
+  <w:p>
+    <w:pPr>
+      <w:pStyle w:val="LO-normal"/>
+      <w:pBdr>
+        <w:top w:val="single" w:sz="4" w:space="1" w:color="000000"/>
+      </w:pBdr>
+      <w:tabs>
+        <w:tab w:val="left" w:pos="0"/>
+        <w:tab w:val="center" w:pos="4320"/>
+        <w:tab w:val="right" w:pos="8640"/>
+      </w:tabs>
+      <w:jc w:val="center"/>
+      <w:rPr>
+        <w:rFonts w:ascii="Helvetica Neue" w:eastAsia="Helvetica Neue" w:hAnsi="Helvetica Neue" w:cs="Helvetica Neue"/>
+        <w:color w:val="000000"/>
+        <w:sz w:val="14"/>
+        <w:szCs w:val="14"/>
+      </w:rPr>
+    </w:pPr>
+  </w:p>
+</w:ftr>
+</file>
+
+<file path=word/footer20.xml><?xml version="1.0" encoding="utf-8"?>
 <w:ftr xmlns:wpc="http://schemas.microsoft.com/office/word/2010/wordprocessingCanvas" xmlns:cx="http://schemas.microsoft.com/office/drawing/2014/chartex" xmlns:cx1="http://schemas.microsoft.com/office/drawing/2015/9/8/chartex" xmlns:cx2="http://schemas.microsoft.com/office/drawing/2015/10/21/chartex" xmlns:cx3="http://schemas.microsoft.com/office/drawing/2016/5/9/chartex" xmlns:cx4="http://schemas.microsoft.com/office/drawing/2016/5/10/chartex" xmlns:cx5="http://schemas.microsoft.com/office/drawing/2016/5/11/chartex" xmlns:cx6="http://schemas.microsoft.com/office/drawing/2016/5/12/chartex" xmlns:cx7="http://schemas.microsoft.com/office/drawing/2016/5/13/chartex" xmlns:cx8="http://schemas.microsoft.com/office/drawing/2016/5/14/chartex" xmlns:mc="http://schemas.openxmlformats.org/markup-compatibility/2006" xmlns:aink="http://schemas.microsoft.com/office/drawing/2016/ink" xmlns:am3d="http://schemas.microsoft.com/office/drawing/2017/model3d" xmlns:o="urn:schemas-microsoft-com:office:office" xmlns:r="http://schemas.openxmlformats.org/officeDocument/2006/relationships" xmlns:m="http://schemas.openxmlformats.org/officeDocument/2006/math" xmlns:v="urn:schemas-microsoft-com:vml" xmlns:wp14="http://schemas.microsoft.com/office/word/2010/wordprocessingDrawing" xmlns:wp="http://schemas.openxmlformats.org/drawingml/2006/wordprocessingDrawing" xmlns:w10="urn:schemas-microsoft-com:office:word" xmlns:w="http://schemas.openxmlformats.org/wordprocessingml/2006/main" xmlns:w14="http://schemas.microsoft.com/office/word/2010/wordml" xmlns:w15="http://schemas.microsoft.com/office/word/2012/wordml" xmlns:w16cex="http://schemas.microsoft.com/office/word/2018/wordml/cex" xmlns:w16cid="http://schemas.microsoft.com/office/word/2016/wordml/cid" xmlns:w16="http://schemas.microsoft.com/office/word/2018/wordml" xmlns:w16sdtdh="http://schemas.microsoft.com/office/word/2020/wordml/sdtdatahash" xmlns:w16se="http://schemas.microsoft.com/office/word/2015/wordml/symex" xmlns:wpg="http://schemas.microsoft.com/office/word/2010/wordprocessingGroup" xmlns:wpi="http://schemas.microsoft.com/office/word/2010/wordprocessingInk" xmlns:wne="http://schemas.microsoft.com/office/word/2006/wordml" xmlns:wps="http://schemas.microsoft.com/office/word/2010/wordprocessingShape" mc:Ignorable="w14 w15 w16se w16cid w16 w16cex w16sdtdh wp14">
   <w:p>
     <w:pPr>
@@ -24818,7 +25958,7 @@
         <w:sz w:val="14"/>
         <w:szCs w:val="14"/>
       </w:rPr>
-      <w:t>resultados y discusión</w:t>
+      <w:t>RECOMENDACIONES</w:t>
     </w:r>
   </w:p>
 </w:hdr>
@@ -24866,70 +26006,6 @@
 </file>
 
 <file path=word/header20.xml><?xml version="1.0" encoding="utf-8"?>
-<w:hdr xmlns:wpc="http://schemas.microsoft.com/office/word/2010/wordprocessingCanvas" xmlns:cx="http://schemas.microsoft.com/office/drawing/2014/chartex" xmlns:cx1="http://schemas.microsoft.com/office/drawing/2015/9/8/chartex" xmlns:cx2="http://schemas.microsoft.com/office/drawing/2015/10/21/chartex" xmlns:cx3="http://schemas.microsoft.com/office/drawing/2016/5/9/chartex" xmlns:cx4="http://schemas.microsoft.com/office/drawing/2016/5/10/chartex" xmlns:cx5="http://schemas.microsoft.com/office/drawing/2016/5/11/chartex" xmlns:cx6="http://schemas.microsoft.com/office/drawing/2016/5/12/chartex" xmlns:cx7="http://schemas.microsoft.com/office/drawing/2016/5/13/chartex" xmlns:cx8="http://schemas.microsoft.com/office/drawing/2016/5/14/chartex" xmlns:mc="http://schemas.openxmlformats.org/markup-compatibility/2006" xmlns:aink="http://schemas.microsoft.com/office/drawing/2016/ink" xmlns:am3d="http://schemas.microsoft.com/office/drawing/2017/model3d" xmlns:o="urn:schemas-microsoft-com:office:office" xmlns:r="http://schemas.openxmlformats.org/officeDocument/2006/relationships" xmlns:m="http://schemas.openxmlformats.org/officeDocument/2006/math" xmlns:v="urn:schemas-microsoft-com:vml" xmlns:wp14="http://schemas.microsoft.com/office/word/2010/wordprocessingDrawing" xmlns:wp="http://schemas.openxmlformats.org/drawingml/2006/wordprocessingDrawing" xmlns:w10="urn:schemas-microsoft-com:office:word" xmlns:w="http://schemas.openxmlformats.org/wordprocessingml/2006/main" xmlns:w14="http://schemas.microsoft.com/office/word/2010/wordml" xmlns:w15="http://schemas.microsoft.com/office/word/2012/wordml" xmlns:w16cex="http://schemas.microsoft.com/office/word/2018/wordml/cex" xmlns:w16cid="http://schemas.microsoft.com/office/word/2016/wordml/cid" xmlns:w16="http://schemas.microsoft.com/office/word/2018/wordml" xmlns:w16sdtdh="http://schemas.microsoft.com/office/word/2020/wordml/sdtdatahash" xmlns:w16se="http://schemas.microsoft.com/office/word/2015/wordml/symex" xmlns:wpg="http://schemas.microsoft.com/office/word/2010/wordprocessingGroup" xmlns:wpi="http://schemas.microsoft.com/office/word/2010/wordprocessingInk" xmlns:wne="http://schemas.microsoft.com/office/word/2006/wordml" xmlns:wps="http://schemas.microsoft.com/office/word/2010/wordprocessingShape" mc:Ignorable="w14 w15 w16se w16cid w16 w16cex w16sdtdh wp14">
-  <w:p>
-    <w:pPr>
-      <w:pStyle w:val="LO-normal"/>
-      <w:tabs>
-        <w:tab w:val="left" w:pos="0"/>
-        <w:tab w:val="center" w:pos="4320"/>
-        <w:tab w:val="right" w:pos="8640"/>
-      </w:tabs>
-      <w:jc w:val="right"/>
-      <w:rPr>
-        <w:rFonts w:ascii="Helvetica Neue" w:eastAsia="Helvetica Neue" w:hAnsi="Helvetica Neue" w:cs="Helvetica Neue"/>
-        <w:smallCaps/>
-        <w:color w:val="000000"/>
-        <w:sz w:val="14"/>
-        <w:szCs w:val="14"/>
-      </w:rPr>
-    </w:pPr>
-    <w:r>
-      <w:rPr>
-        <w:rFonts w:ascii="Helvetica Neue" w:eastAsia="Helvetica Neue" w:hAnsi="Helvetica Neue" w:cs="Helvetica Neue"/>
-        <w:smallCaps/>
-        <w:color w:val="000000"/>
-        <w:sz w:val="14"/>
-        <w:szCs w:val="14"/>
-      </w:rPr>
-      <w:t>RECOMENDACIONES</w:t>
-    </w:r>
-  </w:p>
-</w:hdr>
-</file>
-
-<file path=word/header21.xml><?xml version="1.0" encoding="utf-8"?>
-<w:hdr xmlns:wpc="http://schemas.microsoft.com/office/word/2010/wordprocessingCanvas" xmlns:cx="http://schemas.microsoft.com/office/drawing/2014/chartex" xmlns:cx1="http://schemas.microsoft.com/office/drawing/2015/9/8/chartex" xmlns:cx2="http://schemas.microsoft.com/office/drawing/2015/10/21/chartex" xmlns:cx3="http://schemas.microsoft.com/office/drawing/2016/5/9/chartex" xmlns:cx4="http://schemas.microsoft.com/office/drawing/2016/5/10/chartex" xmlns:cx5="http://schemas.microsoft.com/office/drawing/2016/5/11/chartex" xmlns:cx6="http://schemas.microsoft.com/office/drawing/2016/5/12/chartex" xmlns:cx7="http://schemas.microsoft.com/office/drawing/2016/5/13/chartex" xmlns:cx8="http://schemas.microsoft.com/office/drawing/2016/5/14/chartex" xmlns:mc="http://schemas.openxmlformats.org/markup-compatibility/2006" xmlns:aink="http://schemas.microsoft.com/office/drawing/2016/ink" xmlns:am3d="http://schemas.microsoft.com/office/drawing/2017/model3d" xmlns:o="urn:schemas-microsoft-com:office:office" xmlns:r="http://schemas.openxmlformats.org/officeDocument/2006/relationships" xmlns:m="http://schemas.openxmlformats.org/officeDocument/2006/math" xmlns:v="urn:schemas-microsoft-com:vml" xmlns:wp14="http://schemas.microsoft.com/office/word/2010/wordprocessingDrawing" xmlns:wp="http://schemas.openxmlformats.org/drawingml/2006/wordprocessingDrawing" xmlns:w10="urn:schemas-microsoft-com:office:word" xmlns:w="http://schemas.openxmlformats.org/wordprocessingml/2006/main" xmlns:w14="http://schemas.microsoft.com/office/word/2010/wordml" xmlns:w15="http://schemas.microsoft.com/office/word/2012/wordml" xmlns:w16cex="http://schemas.microsoft.com/office/word/2018/wordml/cex" xmlns:w16cid="http://schemas.microsoft.com/office/word/2016/wordml/cid" xmlns:w16="http://schemas.microsoft.com/office/word/2018/wordml" xmlns:w16sdtdh="http://schemas.microsoft.com/office/word/2020/wordml/sdtdatahash" xmlns:w16se="http://schemas.microsoft.com/office/word/2015/wordml/symex" xmlns:wpg="http://schemas.microsoft.com/office/word/2010/wordprocessingGroup" xmlns:wpi="http://schemas.microsoft.com/office/word/2010/wordprocessingInk" xmlns:wne="http://schemas.microsoft.com/office/word/2006/wordml" xmlns:wps="http://schemas.microsoft.com/office/word/2010/wordprocessingShape" mc:Ignorable="w14 w15 w16se w16cid w16 w16cex w16sdtdh wp14">
-  <w:p>
-    <w:pPr>
-      <w:pStyle w:val="LO-normal"/>
-      <w:tabs>
-        <w:tab w:val="left" w:pos="0"/>
-        <w:tab w:val="center" w:pos="4320"/>
-        <w:tab w:val="right" w:pos="8640"/>
-      </w:tabs>
-      <w:jc w:val="right"/>
-      <w:rPr>
-        <w:rFonts w:ascii="Helvetica Neue" w:eastAsia="Helvetica Neue" w:hAnsi="Helvetica Neue" w:cs="Helvetica Neue"/>
-        <w:smallCaps/>
-        <w:sz w:val="14"/>
-        <w:szCs w:val="14"/>
-      </w:rPr>
-    </w:pPr>
-    <w:r>
-      <w:rPr>
-        <w:rFonts w:ascii="Helvetica Neue" w:eastAsia="Helvetica Neue" w:hAnsi="Helvetica Neue" w:cs="Helvetica Neue"/>
-        <w:smallCaps/>
-        <w:sz w:val="14"/>
-        <w:szCs w:val="14"/>
-      </w:rPr>
-      <w:t>INCLUSIÓN DE TICs EN EL SISTEMA EDUCATIVO DEL DPTO. DE COCHABAMBA</w:t>
-    </w:r>
-  </w:p>
-</w:hdr>
-</file>
-
-<file path=word/header22.xml><?xml version="1.0" encoding="utf-8"?>
 <w:hdr xmlns:wpc="http://schemas.microsoft.com/office/word/2010/wordprocessingCanvas" xmlns:cx="http://schemas.microsoft.com/office/drawing/2014/chartex" xmlns:cx1="http://schemas.microsoft.com/office/drawing/2015/9/8/chartex" xmlns:cx2="http://schemas.microsoft.com/office/drawing/2015/10/21/chartex" xmlns:cx3="http://schemas.microsoft.com/office/drawing/2016/5/9/chartex" xmlns:cx4="http://schemas.microsoft.com/office/drawing/2016/5/10/chartex" xmlns:cx5="http://schemas.microsoft.com/office/drawing/2016/5/11/chartex" xmlns:cx6="http://schemas.microsoft.com/office/drawing/2016/5/12/chartex" xmlns:cx7="http://schemas.microsoft.com/office/drawing/2016/5/13/chartex" xmlns:cx8="http://schemas.microsoft.com/office/drawing/2016/5/14/chartex" xmlns:mc="http://schemas.openxmlformats.org/markup-compatibility/2006" xmlns:aink="http://schemas.microsoft.com/office/drawing/2016/ink" xmlns:am3d="http://schemas.microsoft.com/office/drawing/2017/model3d" xmlns:o="urn:schemas-microsoft-com:office:office" xmlns:r="http://schemas.openxmlformats.org/officeDocument/2006/relationships" xmlns:m="http://schemas.openxmlformats.org/officeDocument/2006/math" xmlns:v="urn:schemas-microsoft-com:vml" xmlns:wp14="http://schemas.microsoft.com/office/word/2010/wordprocessingDrawing" xmlns:wp="http://schemas.openxmlformats.org/drawingml/2006/wordprocessingDrawing" xmlns:w10="urn:schemas-microsoft-com:office:word" xmlns:w="http://schemas.openxmlformats.org/wordprocessingml/2006/main" xmlns:w14="http://schemas.microsoft.com/office/word/2010/wordml" xmlns:w15="http://schemas.microsoft.com/office/word/2012/wordml" xmlns:w16cex="http://schemas.microsoft.com/office/word/2018/wordml/cex" xmlns:w16cid="http://schemas.microsoft.com/office/word/2016/wordml/cid" xmlns:w16="http://schemas.microsoft.com/office/word/2018/wordml" xmlns:w16sdtdh="http://schemas.microsoft.com/office/word/2020/wordml/sdtdatahash" xmlns:w16se="http://schemas.microsoft.com/office/word/2015/wordml/symex" xmlns:wpg="http://schemas.microsoft.com/office/word/2010/wordprocessingGroup" xmlns:wpi="http://schemas.microsoft.com/office/word/2010/wordprocessingInk" xmlns:wne="http://schemas.microsoft.com/office/word/2006/wordml" xmlns:wps="http://schemas.microsoft.com/office/word/2010/wordprocessingShape" mc:Ignorable="w14 w15 w16se w16cid w16 w16cex w16sdtdh wp14">
   <w:p>
     <w:pPr>
@@ -28256,7 +29332,7 @@
     <w:next w:val="Normal"/>
     <w:uiPriority w:val="99"/>
     <w:unhideWhenUsed/>
-    <w:rsid w:val="00DB357D"/>
+    <w:rsid w:val="006178F4"/>
     <w:pPr>
       <w:tabs>
         <w:tab w:val="clear" w:pos="0"/>
@@ -28264,10 +29340,7 @@
       <w:jc w:val="left"/>
     </w:pPr>
     <w:rPr>
-      <w:rFonts w:asciiTheme="minorHAnsi" w:hAnsiTheme="minorHAnsi"/>
-      <w:i/>
       <w:iCs/>
-      <w:sz w:val="20"/>
       <w:szCs w:val="20"/>
     </w:rPr>
   </w:style>

--- a/PROYECTO DIPLOMADO EN ESTADISTICA APLICADA.docx
+++ b/PROYECTO DIPLOMADO EN ESTADISTICA APLICADA.docx
@@ -1014,7 +1014,7 @@
           <w:noProof/>
         </w:rPr>
         <w:pict w14:anchorId="4BCEAD8F">
-          <v:rect id="Shape 3" o:spid="_x0000_s2051" style="position:absolute;left:0;text-align:left;margin-left:2779.5pt;margin-top:577.2pt;width:329.15pt;height:35.15pt;z-index:251658752;visibility:visible;mso-wrap-style:square;mso-wrap-distance-left:0;mso-wrap-distance-top:28.7pt;mso-wrap-distance-right:0;mso-wrap-distance-bottom:28.8pt;mso-position-horizontal:right;mso-position-horizontal-relative:margin;mso-position-vertical:absolute;mso-position-vertical-relative:margin;v-text-anchor:top" o:gfxdata="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" o:allowincell="f" filled="f" stroked="f" strokeweight="0">
+          <v:rect id="Shape 3" o:spid="_x0000_s2051" style="position:absolute;left:0;text-align:left;margin-left:3057.45pt;margin-top:577.2pt;width:329.15pt;height:35.15pt;z-index:251658752;visibility:visible;mso-wrap-style:square;mso-wrap-distance-left:0;mso-wrap-distance-top:28.7pt;mso-wrap-distance-right:0;mso-wrap-distance-bottom:28.8pt;mso-position-horizontal:right;mso-position-horizontal-relative:margin;mso-position-vertical:absolute;mso-position-vertical-relative:margin;v-text-anchor:top" o:gfxdata="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" o:allowincell="f" filled="f" stroked="f" strokeweight="0">
             <v:textbox inset="0,0,0,0">
               <w:txbxContent>
                 <w:p>
@@ -1776,7 +1776,7 @@
           <w:szCs w:val="23"/>
           <w:lang w:val="es-MX"/>
         </w:rPr>
-        <w:t xml:space="preserve"> concreta para el caso de estudio</w:t>
+        <w:t xml:space="preserve"> concreta </w:t>
       </w:r>
       <w:r>
         <w:rPr>
@@ -1786,6 +1786,16 @@
           <w:szCs w:val="23"/>
           <w:lang w:val="es-MX"/>
         </w:rPr>
+        <w:t>para la selección de indicadores clave</w:t>
+      </w:r>
+      <w:r>
+        <w:rPr>
+          <w:rFonts w:ascii="Garamond" w:eastAsia="Garamond" w:hAnsi="Garamond" w:cs="Garamond"/>
+          <w:color w:val="000000"/>
+          <w:sz w:val="23"/>
+          <w:szCs w:val="23"/>
+          <w:lang w:val="es-MX"/>
+        </w:rPr>
         <w:t>.</w:t>
       </w:r>
       <w:r>
@@ -1796,7 +1806,7 @@
           <w:szCs w:val="23"/>
           <w:lang w:val="es-MX"/>
         </w:rPr>
-        <w:t xml:space="preserve"> 2) Defin</w:t>
+        <w:t xml:space="preserve"> 2) </w:t>
       </w:r>
       <w:r>
         <w:rPr>
@@ -1806,7 +1816,7 @@
           <w:szCs w:val="23"/>
           <w:lang w:val="es-MX"/>
         </w:rPr>
-        <w:t>ición de</w:t>
+        <w:t xml:space="preserve">Selección y ponderación de preguntas </w:t>
       </w:r>
       <w:r>
         <w:rPr>
@@ -1816,7 +1826,7 @@
           <w:szCs w:val="23"/>
           <w:lang w:val="es-MX"/>
         </w:rPr>
-        <w:t xml:space="preserve"> indicadores para la selección de datos significativos que nos ayuden a </w:t>
+        <w:t xml:space="preserve">que nos ayuden a </w:t>
       </w:r>
       <w:r>
         <w:rPr>
@@ -1826,7 +1836,7 @@
           <w:szCs w:val="23"/>
           <w:lang w:val="es-MX"/>
         </w:rPr>
-        <w:t>entender las principales debilidades y fortalezas en nuestro medio.</w:t>
+        <w:t>entender las principales debilidades y fortalezas</w:t>
       </w:r>
       <w:r>
         <w:rPr>
@@ -1836,7 +1846,47 @@
           <w:szCs w:val="23"/>
           <w:lang w:val="es-MX"/>
         </w:rPr>
-        <w:t xml:space="preserve"> 3) Exposición de los insights encontrados.</w:t>
+        <w:t xml:space="preserve"> del caso de estudio</w:t>
+      </w:r>
+      <w:r>
+        <w:rPr>
+          <w:rFonts w:ascii="Garamond" w:eastAsia="Garamond" w:hAnsi="Garamond" w:cs="Garamond"/>
+          <w:color w:val="000000"/>
+          <w:sz w:val="23"/>
+          <w:szCs w:val="23"/>
+          <w:lang w:val="es-MX"/>
+        </w:rPr>
+        <w:t>.</w:t>
+      </w:r>
+      <w:r>
+        <w:rPr>
+          <w:rFonts w:ascii="Garamond" w:eastAsia="Garamond" w:hAnsi="Garamond" w:cs="Garamond"/>
+          <w:color w:val="000000"/>
+          <w:sz w:val="23"/>
+          <w:szCs w:val="23"/>
+          <w:lang w:val="es-MX"/>
+        </w:rPr>
+        <w:t xml:space="preserve"> 3) Exposición de los insights encontrados</w:t>
+      </w:r>
+      <w:r>
+        <w:rPr>
+          <w:rFonts w:ascii="Garamond" w:eastAsia="Garamond" w:hAnsi="Garamond" w:cs="Garamond"/>
+          <w:color w:val="000000"/>
+          <w:sz w:val="23"/>
+          <w:szCs w:val="23"/>
+          <w:lang w:val="es-MX"/>
+        </w:rPr>
+        <w:t xml:space="preserve"> mediante técnicas de visualización de tipo Dashboards</w:t>
+      </w:r>
+      <w:r>
+        <w:rPr>
+          <w:rFonts w:ascii="Garamond" w:eastAsia="Garamond" w:hAnsi="Garamond" w:cs="Garamond"/>
+          <w:color w:val="000000"/>
+          <w:sz w:val="23"/>
+          <w:szCs w:val="23"/>
+          <w:lang w:val="es-MX"/>
+        </w:rPr>
+        <w:t>.</w:t>
       </w:r>
     </w:p>
     <w:p>
@@ -2785,7 +2835,7 @@
       <w:r>
         <w:fldChar w:fldCharType="separate"/>
       </w:r>
-      <w:hyperlink w:anchor="_Toc130416093" w:history="1">
+      <w:hyperlink w:anchor="_Toc130507835" w:history="1">
         <w:r>
           <w:rPr>
             <w:rStyle w:val="Hipervnculo"/>
@@ -2828,7 +2878,7 @@
             <w:noProof/>
             <w:webHidden/>
           </w:rPr>
-          <w:instrText xml:space="preserve"> PAGEREF _Toc130416093 \h </w:instrText>
+          <w:instrText xml:space="preserve"> PAGEREF _Toc130507835 \h </w:instrText>
         </w:r>
         <w:r>
           <w:rPr>
@@ -2873,7 +2923,7 @@
           <w:lang w:val="es-MX" w:eastAsia="es-MX" w:bidi="ar-SA"/>
         </w:rPr>
       </w:pPr>
-      <w:hyperlink w:anchor="_Toc130416094" w:history="1">
+      <w:hyperlink w:anchor="_Toc130507836" w:history="1">
         <w:r>
           <w:rPr>
             <w:rStyle w:val="Hipervnculo"/>
@@ -2916,7 +2966,7 @@
             <w:noProof/>
             <w:webHidden/>
           </w:rPr>
-          <w:instrText xml:space="preserve"> PAGEREF _Toc130416094 \h </w:instrText>
+          <w:instrText xml:space="preserve"> PAGEREF _Toc130507836 \h </w:instrText>
         </w:r>
         <w:r>
           <w:rPr>
@@ -2961,7 +3011,7 @@
           <w:lang w:val="es-MX" w:eastAsia="es-MX" w:bidi="ar-SA"/>
         </w:rPr>
       </w:pPr>
-      <w:hyperlink w:anchor="_Toc130416095" w:history="1">
+      <w:hyperlink w:anchor="_Toc130507837" w:history="1">
         <w:r>
           <w:rPr>
             <w:rStyle w:val="Hipervnculo"/>
@@ -3004,7 +3054,7 @@
             <w:noProof/>
             <w:webHidden/>
           </w:rPr>
-          <w:instrText xml:space="preserve"> PAGEREF _Toc130416095 \h </w:instrText>
+          <w:instrText xml:space="preserve"> PAGEREF _Toc130507837 \h </w:instrText>
         </w:r>
         <w:r>
           <w:rPr>
@@ -3049,7 +3099,7 @@
           <w:lang w:val="es-MX" w:eastAsia="es-MX" w:bidi="ar-SA"/>
         </w:rPr>
       </w:pPr>
-      <w:hyperlink w:anchor="_Toc130416096" w:history="1">
+      <w:hyperlink w:anchor="_Toc130507838" w:history="1">
         <w:r>
           <w:rPr>
             <w:rStyle w:val="Hipervnculo"/>
@@ -3092,7 +3142,7 @@
             <w:noProof/>
             <w:webHidden/>
           </w:rPr>
-          <w:instrText xml:space="preserve"> PAGEREF _Toc130416096 \h </w:instrText>
+          <w:instrText xml:space="preserve"> PAGEREF _Toc130507838 \h </w:instrText>
         </w:r>
         <w:r>
           <w:rPr>
@@ -3137,7 +3187,7 @@
           <w:lang w:val="es-MX" w:eastAsia="es-MX" w:bidi="ar-SA"/>
         </w:rPr>
       </w:pPr>
-      <w:hyperlink w:anchor="_Toc130416097" w:history="1">
+      <w:hyperlink w:anchor="_Toc130507839" w:history="1">
         <w:r>
           <w:rPr>
             <w:rStyle w:val="Hipervnculo"/>
@@ -3180,7 +3230,7 @@
             <w:noProof/>
             <w:webHidden/>
           </w:rPr>
-          <w:instrText xml:space="preserve"> PAGEREF _Toc130416097 \h </w:instrText>
+          <w:instrText xml:space="preserve"> PAGEREF _Toc130507839 \h </w:instrText>
         </w:r>
         <w:r>
           <w:rPr>
@@ -3200,7 +3250,7 @@
             <w:noProof/>
             <w:webHidden/>
           </w:rPr>
-          <w:t>3</w:t>
+          <w:t>4</w:t>
         </w:r>
         <w:r>
           <w:rPr>
@@ -3225,7 +3275,7 @@
           <w:lang w:val="es-MX" w:eastAsia="es-MX" w:bidi="ar-SA"/>
         </w:rPr>
       </w:pPr>
-      <w:hyperlink w:anchor="_Toc130416098" w:history="1">
+      <w:hyperlink w:anchor="_Toc130507840" w:history="1">
         <w:r>
           <w:rPr>
             <w:rStyle w:val="Hipervnculo"/>
@@ -3268,7 +3318,7 @@
             <w:noProof/>
             <w:webHidden/>
           </w:rPr>
-          <w:instrText xml:space="preserve"> PAGEREF _Toc130416098 \h </w:instrText>
+          <w:instrText xml:space="preserve"> PAGEREF _Toc130507840 \h </w:instrText>
         </w:r>
         <w:r>
           <w:rPr>
@@ -3288,7 +3338,7 @@
             <w:noProof/>
             <w:webHidden/>
           </w:rPr>
-          <w:t>3</w:t>
+          <w:t>4</w:t>
         </w:r>
         <w:r>
           <w:rPr>
@@ -3313,7 +3363,7 @@
           <w:lang w:val="es-MX" w:eastAsia="es-MX" w:bidi="ar-SA"/>
         </w:rPr>
       </w:pPr>
-      <w:hyperlink w:anchor="_Toc130416099" w:history="1">
+      <w:hyperlink w:anchor="_Toc130507841" w:history="1">
         <w:r>
           <w:rPr>
             <w:rStyle w:val="Hipervnculo"/>
@@ -3356,7 +3406,7 @@
             <w:noProof/>
             <w:webHidden/>
           </w:rPr>
-          <w:instrText xml:space="preserve"> PAGEREF _Toc130416099 \h </w:instrText>
+          <w:instrText xml:space="preserve"> PAGEREF _Toc130507841 \h </w:instrText>
         </w:r>
         <w:r>
           <w:rPr>
@@ -3376,7 +3426,7 @@
             <w:noProof/>
             <w:webHidden/>
           </w:rPr>
-          <w:t>4</w:t>
+          <w:t>5</w:t>
         </w:r>
         <w:r>
           <w:rPr>
@@ -3401,7 +3451,7 @@
           <w:lang w:val="es-MX" w:eastAsia="es-MX" w:bidi="ar-SA"/>
         </w:rPr>
       </w:pPr>
-      <w:hyperlink w:anchor="_Toc130416100" w:history="1">
+      <w:hyperlink w:anchor="_Toc130507842" w:history="1">
         <w:r>
           <w:rPr>
             <w:rStyle w:val="Hipervnculo"/>
@@ -3444,7 +3494,7 @@
             <w:noProof/>
             <w:webHidden/>
           </w:rPr>
-          <w:instrText xml:space="preserve"> PAGEREF _Toc130416100 \h </w:instrText>
+          <w:instrText xml:space="preserve"> PAGEREF _Toc130507842 \h </w:instrText>
         </w:r>
         <w:r>
           <w:rPr>
@@ -3464,7 +3514,7 @@
             <w:noProof/>
             <w:webHidden/>
           </w:rPr>
-          <w:t>4</w:t>
+          <w:t>5</w:t>
         </w:r>
         <w:r>
           <w:rPr>
@@ -3489,7 +3539,7 @@
           <w:lang w:val="es-MX" w:eastAsia="es-MX" w:bidi="ar-SA"/>
         </w:rPr>
       </w:pPr>
-      <w:hyperlink w:anchor="_Toc130416101" w:history="1">
+      <w:hyperlink w:anchor="_Toc130507843" w:history="1">
         <w:r>
           <w:rPr>
             <w:rStyle w:val="Hipervnculo"/>
@@ -3532,7 +3582,7 @@
             <w:noProof/>
             <w:webHidden/>
           </w:rPr>
-          <w:instrText xml:space="preserve"> PAGEREF _Toc130416101 \h </w:instrText>
+          <w:instrText xml:space="preserve"> PAGEREF _Toc130507843 \h </w:instrText>
         </w:r>
         <w:r>
           <w:rPr>
@@ -3552,7 +3602,7 @@
             <w:noProof/>
             <w:webHidden/>
           </w:rPr>
-          <w:t>5</w:t>
+          <w:t>6</w:t>
         </w:r>
         <w:r>
           <w:rPr>
@@ -3576,7 +3626,7 @@
           <w:lang w:val="es-MX" w:eastAsia="es-MX" w:bidi="ar-SA"/>
         </w:rPr>
       </w:pPr>
-      <w:hyperlink w:anchor="_Toc130416102" w:history="1">
+      <w:hyperlink w:anchor="_Toc130507844" w:history="1">
         <w:r>
           <w:rPr>
             <w:rStyle w:val="Hipervnculo"/>
@@ -3603,7 +3653,7 @@
             <w:noProof/>
             <w:webHidden/>
           </w:rPr>
-          <w:instrText xml:space="preserve"> PAGEREF _Toc130416102 \h </w:instrText>
+          <w:instrText xml:space="preserve"> PAGEREF _Toc130507844 \h </w:instrText>
         </w:r>
         <w:r>
           <w:rPr>
@@ -3623,7 +3673,7 @@
             <w:noProof/>
             <w:webHidden/>
           </w:rPr>
-          <w:t>5</w:t>
+          <w:t>6</w:t>
         </w:r>
         <w:r>
           <w:rPr>
@@ -3647,7 +3697,7 @@
           <w:lang w:val="es-MX" w:eastAsia="es-MX" w:bidi="ar-SA"/>
         </w:rPr>
       </w:pPr>
-      <w:hyperlink w:anchor="_Toc130416103" w:history="1">
+      <w:hyperlink w:anchor="_Toc130507845" w:history="1">
         <w:r>
           <w:rPr>
             <w:rStyle w:val="Hipervnculo"/>
@@ -3674,7 +3724,7 @@
             <w:noProof/>
             <w:webHidden/>
           </w:rPr>
-          <w:instrText xml:space="preserve"> PAGEREF _Toc130416103 \h </w:instrText>
+          <w:instrText xml:space="preserve"> PAGEREF _Toc130507845 \h </w:instrText>
         </w:r>
         <w:r>
           <w:rPr>
@@ -3694,7 +3744,7 @@
             <w:noProof/>
             <w:webHidden/>
           </w:rPr>
-          <w:t>5</w:t>
+          <w:t>6</w:t>
         </w:r>
         <w:r>
           <w:rPr>
@@ -3718,7 +3768,7 @@
           <w:lang w:val="es-MX" w:eastAsia="es-MX" w:bidi="ar-SA"/>
         </w:rPr>
       </w:pPr>
-      <w:hyperlink w:anchor="_Toc130416104" w:history="1">
+      <w:hyperlink w:anchor="_Toc130507846" w:history="1">
         <w:r>
           <w:rPr>
             <w:rStyle w:val="Hipervnculo"/>
@@ -3745,7 +3795,7 @@
             <w:noProof/>
             <w:webHidden/>
           </w:rPr>
-          <w:instrText xml:space="preserve"> PAGEREF _Toc130416104 \h </w:instrText>
+          <w:instrText xml:space="preserve"> PAGEREF _Toc130507846 \h </w:instrText>
         </w:r>
         <w:r>
           <w:rPr>
@@ -3765,7 +3815,7 @@
             <w:noProof/>
             <w:webHidden/>
           </w:rPr>
-          <w:t>5</w:t>
+          <w:t>6</w:t>
         </w:r>
         <w:r>
           <w:rPr>
@@ -3790,7 +3840,7 @@
           <w:lang w:val="es-MX" w:eastAsia="es-MX" w:bidi="ar-SA"/>
         </w:rPr>
       </w:pPr>
-      <w:hyperlink w:anchor="_Toc130416105" w:history="1">
+      <w:hyperlink w:anchor="_Toc130507847" w:history="1">
         <w:r>
           <w:rPr>
             <w:rStyle w:val="Hipervnculo"/>
@@ -3833,7 +3883,7 @@
             <w:noProof/>
             <w:webHidden/>
           </w:rPr>
-          <w:instrText xml:space="preserve"> PAGEREF _Toc130416105 \h </w:instrText>
+          <w:instrText xml:space="preserve"> PAGEREF _Toc130507847 \h </w:instrText>
         </w:r>
         <w:r>
           <w:rPr>
@@ -3853,7 +3903,7 @@
             <w:noProof/>
             <w:webHidden/>
           </w:rPr>
-          <w:t>6</w:t>
+          <w:t>7</w:t>
         </w:r>
         <w:r>
           <w:rPr>
@@ -3877,7 +3927,7 @@
           <w:lang w:val="es-MX" w:eastAsia="es-MX" w:bidi="ar-SA"/>
         </w:rPr>
       </w:pPr>
-      <w:hyperlink w:anchor="_Toc130416106" w:history="1">
+      <w:hyperlink w:anchor="_Toc130507848" w:history="1">
         <w:r>
           <w:rPr>
             <w:rStyle w:val="Hipervnculo"/>
@@ -3904,7 +3954,7 @@
             <w:noProof/>
             <w:webHidden/>
           </w:rPr>
-          <w:instrText xml:space="preserve"> PAGEREF _Toc130416106 \h </w:instrText>
+          <w:instrText xml:space="preserve"> PAGEREF _Toc130507848 \h </w:instrText>
         </w:r>
         <w:r>
           <w:rPr>
@@ -3924,7 +3974,7 @@
             <w:noProof/>
             <w:webHidden/>
           </w:rPr>
-          <w:t>6</w:t>
+          <w:t>7</w:t>
         </w:r>
         <w:r>
           <w:rPr>
@@ -3948,7 +3998,7 @@
           <w:lang w:val="es-MX" w:eastAsia="es-MX" w:bidi="ar-SA"/>
         </w:rPr>
       </w:pPr>
-      <w:hyperlink w:anchor="_Toc130416107" w:history="1">
+      <w:hyperlink w:anchor="_Toc130507849" w:history="1">
         <w:r>
           <w:rPr>
             <w:rStyle w:val="Hipervnculo"/>
@@ -3975,7 +4025,7 @@
             <w:noProof/>
             <w:webHidden/>
           </w:rPr>
-          <w:instrText xml:space="preserve"> PAGEREF _Toc130416107 \h </w:instrText>
+          <w:instrText xml:space="preserve"> PAGEREF _Toc130507849 \h </w:instrText>
         </w:r>
         <w:r>
           <w:rPr>
@@ -3995,7 +4045,7 @@
             <w:noProof/>
             <w:webHidden/>
           </w:rPr>
-          <w:t>6</w:t>
+          <w:t>7</w:t>
         </w:r>
         <w:r>
           <w:rPr>
@@ -4019,7 +4069,7 @@
           <w:lang w:val="es-MX" w:eastAsia="es-MX" w:bidi="ar-SA"/>
         </w:rPr>
       </w:pPr>
-      <w:hyperlink w:anchor="_Toc130416108" w:history="1">
+      <w:hyperlink w:anchor="_Toc130507850" w:history="1">
         <w:r>
           <w:rPr>
             <w:rStyle w:val="Hipervnculo"/>
@@ -4046,7 +4096,7 @@
             <w:noProof/>
             <w:webHidden/>
           </w:rPr>
-          <w:instrText xml:space="preserve"> PAGEREF _Toc130416108 \h </w:instrText>
+          <w:instrText xml:space="preserve"> PAGEREF _Toc130507850 \h </w:instrText>
         </w:r>
         <w:r>
           <w:rPr>
@@ -4066,7 +4116,7 @@
             <w:noProof/>
             <w:webHidden/>
           </w:rPr>
-          <w:t>6</w:t>
+          <w:t>7</w:t>
         </w:r>
         <w:r>
           <w:rPr>
@@ -4090,7 +4140,7 @@
           <w:lang w:val="es-MX" w:eastAsia="es-MX" w:bidi="ar-SA"/>
         </w:rPr>
       </w:pPr>
-      <w:hyperlink w:anchor="_Toc130416109" w:history="1">
+      <w:hyperlink w:anchor="_Toc130507851" w:history="1">
         <w:r>
           <w:rPr>
             <w:rStyle w:val="Hipervnculo"/>
@@ -4117,7 +4167,7 @@
             <w:noProof/>
             <w:webHidden/>
           </w:rPr>
-          <w:instrText xml:space="preserve"> PAGEREF _Toc130416109 \h </w:instrText>
+          <w:instrText xml:space="preserve"> PAGEREF _Toc130507851 \h </w:instrText>
         </w:r>
         <w:r>
           <w:rPr>
@@ -4137,7 +4187,7 @@
             <w:noProof/>
             <w:webHidden/>
           </w:rPr>
-          <w:t>7</w:t>
+          <w:t>8</w:t>
         </w:r>
         <w:r>
           <w:rPr>
@@ -4161,7 +4211,7 @@
           <w:lang w:val="es-MX" w:eastAsia="es-MX" w:bidi="ar-SA"/>
         </w:rPr>
       </w:pPr>
-      <w:hyperlink w:anchor="_Toc130416110" w:history="1">
+      <w:hyperlink w:anchor="_Toc130507852" w:history="1">
         <w:r>
           <w:rPr>
             <w:rStyle w:val="Hipervnculo"/>
@@ -4188,7 +4238,7 @@
             <w:noProof/>
             <w:webHidden/>
           </w:rPr>
-          <w:instrText xml:space="preserve"> PAGEREF _Toc130416110 \h </w:instrText>
+          <w:instrText xml:space="preserve"> PAGEREF _Toc130507852 \h </w:instrText>
         </w:r>
         <w:r>
           <w:rPr>
@@ -4208,7 +4258,7 @@
             <w:noProof/>
             <w:webHidden/>
           </w:rPr>
-          <w:t>7</w:t>
+          <w:t>8</w:t>
         </w:r>
         <w:r>
           <w:rPr>
@@ -4233,7 +4283,7 @@
           <w:lang w:val="es-MX" w:eastAsia="es-MX" w:bidi="ar-SA"/>
         </w:rPr>
       </w:pPr>
-      <w:hyperlink w:anchor="_Toc130416111" w:history="1">
+      <w:hyperlink w:anchor="_Toc130507853" w:history="1">
         <w:r>
           <w:rPr>
             <w:rStyle w:val="Hipervnculo"/>
@@ -4276,7 +4326,7 @@
             <w:noProof/>
             <w:webHidden/>
           </w:rPr>
-          <w:instrText xml:space="preserve"> PAGEREF _Toc130416111 \h </w:instrText>
+          <w:instrText xml:space="preserve"> PAGEREF _Toc130507853 \h </w:instrText>
         </w:r>
         <w:r>
           <w:rPr>
@@ -4296,7 +4346,220 @@
             <w:noProof/>
             <w:webHidden/>
           </w:rPr>
-          <w:t>8</w:t>
+          <w:t>9</w:t>
+        </w:r>
+        <w:r>
+          <w:rPr>
+            <w:noProof/>
+            <w:webHidden/>
+          </w:rPr>
+          <w:fldChar w:fldCharType="end"/>
+        </w:r>
+      </w:hyperlink>
+    </w:p>
+    <w:p>
+      <w:pPr>
+        <w:pStyle w:val="TDC3"/>
+        <w:tabs>
+          <w:tab w:val="right" w:pos="9206"/>
+        </w:tabs>
+        <w:rPr>
+          <w:rFonts w:asciiTheme="minorHAnsi" w:eastAsiaTheme="minorEastAsia" w:hAnsiTheme="minorHAnsi" w:cstheme="minorBidi"/>
+          <w:noProof/>
+          <w:szCs w:val="22"/>
+          <w:lang w:val="es-MX" w:eastAsia="es-MX" w:bidi="ar-SA"/>
+        </w:rPr>
+      </w:pPr>
+      <w:hyperlink w:anchor="_Toc130507854" w:history="1">
+        <w:r>
+          <w:rPr>
+            <w:rStyle w:val="Hipervnculo"/>
+            <w:noProof/>
+          </w:rPr>
+          <w:t>2.4.1. Mi colegio Digital</w:t>
+        </w:r>
+        <w:r>
+          <w:rPr>
+            <w:noProof/>
+            <w:webHidden/>
+          </w:rPr>
+          <w:tab/>
+        </w:r>
+        <w:r>
+          <w:rPr>
+            <w:noProof/>
+            <w:webHidden/>
+          </w:rPr>
+          <w:fldChar w:fldCharType="begin"/>
+        </w:r>
+        <w:r>
+          <w:rPr>
+            <w:noProof/>
+            <w:webHidden/>
+          </w:rPr>
+          <w:instrText xml:space="preserve"> PAGEREF _Toc130507854 \h </w:instrText>
+        </w:r>
+        <w:r>
+          <w:rPr>
+            <w:noProof/>
+            <w:webHidden/>
+          </w:rPr>
+        </w:r>
+        <w:r>
+          <w:rPr>
+            <w:noProof/>
+            <w:webHidden/>
+          </w:rPr>
+          <w:fldChar w:fldCharType="separate"/>
+        </w:r>
+        <w:r>
+          <w:rPr>
+            <w:noProof/>
+            <w:webHidden/>
+          </w:rPr>
+          <w:t>9</w:t>
+        </w:r>
+        <w:r>
+          <w:rPr>
+            <w:noProof/>
+            <w:webHidden/>
+          </w:rPr>
+          <w:fldChar w:fldCharType="end"/>
+        </w:r>
+      </w:hyperlink>
+    </w:p>
+    <w:p>
+      <w:pPr>
+        <w:pStyle w:val="TDC3"/>
+        <w:tabs>
+          <w:tab w:val="right" w:pos="9206"/>
+        </w:tabs>
+        <w:rPr>
+          <w:rFonts w:asciiTheme="minorHAnsi" w:eastAsiaTheme="minorEastAsia" w:hAnsiTheme="minorHAnsi" w:cstheme="minorBidi"/>
+          <w:noProof/>
+          <w:szCs w:val="22"/>
+          <w:lang w:val="es-MX" w:eastAsia="es-MX" w:bidi="ar-SA"/>
+        </w:rPr>
+      </w:pPr>
+      <w:hyperlink w:anchor="_Toc130507855" w:history="1">
+        <w:r>
+          <w:rPr>
+            <w:rStyle w:val="Hipervnculo"/>
+            <w:noProof/>
+          </w:rPr>
+          <w:t>2.4.2. Bolivia Aprende</w:t>
+        </w:r>
+        <w:r>
+          <w:rPr>
+            <w:noProof/>
+            <w:webHidden/>
+          </w:rPr>
+          <w:tab/>
+        </w:r>
+        <w:r>
+          <w:rPr>
+            <w:noProof/>
+            <w:webHidden/>
+          </w:rPr>
+          <w:fldChar w:fldCharType="begin"/>
+        </w:r>
+        <w:r>
+          <w:rPr>
+            <w:noProof/>
+            <w:webHidden/>
+          </w:rPr>
+          <w:instrText xml:space="preserve"> PAGEREF _Toc130507855 \h </w:instrText>
+        </w:r>
+        <w:r>
+          <w:rPr>
+            <w:noProof/>
+            <w:webHidden/>
+          </w:rPr>
+        </w:r>
+        <w:r>
+          <w:rPr>
+            <w:noProof/>
+            <w:webHidden/>
+          </w:rPr>
+          <w:fldChar w:fldCharType="separate"/>
+        </w:r>
+        <w:r>
+          <w:rPr>
+            <w:noProof/>
+            <w:webHidden/>
+          </w:rPr>
+          <w:t>10</w:t>
+        </w:r>
+        <w:r>
+          <w:rPr>
+            <w:noProof/>
+            <w:webHidden/>
+          </w:rPr>
+          <w:fldChar w:fldCharType="end"/>
+        </w:r>
+      </w:hyperlink>
+    </w:p>
+    <w:p>
+      <w:pPr>
+        <w:pStyle w:val="TDC3"/>
+        <w:tabs>
+          <w:tab w:val="right" w:pos="9206"/>
+        </w:tabs>
+        <w:rPr>
+          <w:rFonts w:asciiTheme="minorHAnsi" w:eastAsiaTheme="minorEastAsia" w:hAnsiTheme="minorHAnsi" w:cstheme="minorBidi"/>
+          <w:noProof/>
+          <w:szCs w:val="22"/>
+          <w:lang w:val="es-MX" w:eastAsia="es-MX" w:bidi="ar-SA"/>
+        </w:rPr>
+      </w:pPr>
+      <w:hyperlink w:anchor="_Toc130507856" w:history="1">
+        <w:r>
+          <w:rPr>
+            <w:rStyle w:val="Hipervnculo"/>
+            <w:noProof/>
+          </w:rPr>
+          <w:t>2.4.3. Computadores para Educar</w:t>
+        </w:r>
+        <w:r>
+          <w:rPr>
+            <w:noProof/>
+            <w:webHidden/>
+          </w:rPr>
+          <w:tab/>
+        </w:r>
+        <w:r>
+          <w:rPr>
+            <w:noProof/>
+            <w:webHidden/>
+          </w:rPr>
+          <w:fldChar w:fldCharType="begin"/>
+        </w:r>
+        <w:r>
+          <w:rPr>
+            <w:noProof/>
+            <w:webHidden/>
+          </w:rPr>
+          <w:instrText xml:space="preserve"> PAGEREF _Toc130507856 \h </w:instrText>
+        </w:r>
+        <w:r>
+          <w:rPr>
+            <w:noProof/>
+            <w:webHidden/>
+          </w:rPr>
+        </w:r>
+        <w:r>
+          <w:rPr>
+            <w:noProof/>
+            <w:webHidden/>
+          </w:rPr>
+          <w:fldChar w:fldCharType="separate"/>
+        </w:r>
+        <w:r>
+          <w:rPr>
+            <w:noProof/>
+            <w:webHidden/>
+          </w:rPr>
+          <w:t>10</w:t>
         </w:r>
         <w:r>
           <w:rPr>
@@ -4321,7 +4584,7 @@
           <w:lang w:val="es-MX" w:eastAsia="es-MX" w:bidi="ar-SA"/>
         </w:rPr>
       </w:pPr>
-      <w:hyperlink w:anchor="_Toc130416112" w:history="1">
+      <w:hyperlink w:anchor="_Toc130507857" w:history="1">
         <w:r>
           <w:rPr>
             <w:rStyle w:val="Hipervnculo"/>
@@ -4364,7 +4627,7 @@
             <w:noProof/>
             <w:webHidden/>
           </w:rPr>
-          <w:instrText xml:space="preserve"> PAGEREF _Toc130416112 \h </w:instrText>
+          <w:instrText xml:space="preserve"> PAGEREF _Toc130507857 \h </w:instrText>
         </w:r>
         <w:r>
           <w:rPr>
@@ -4384,7 +4647,7 @@
             <w:noProof/>
             <w:webHidden/>
           </w:rPr>
-          <w:t>9</w:t>
+          <w:t>11</w:t>
         </w:r>
         <w:r>
           <w:rPr>
@@ -4409,7 +4672,7 @@
           <w:lang w:val="es-MX" w:eastAsia="es-MX" w:bidi="ar-SA"/>
         </w:rPr>
       </w:pPr>
-      <w:hyperlink w:anchor="_Toc130416113" w:history="1">
+      <w:hyperlink w:anchor="_Toc130507858" w:history="1">
         <w:r>
           <w:rPr>
             <w:rStyle w:val="Hipervnculo"/>
@@ -4452,7 +4715,7 @@
             <w:noProof/>
             <w:webHidden/>
           </w:rPr>
-          <w:instrText xml:space="preserve"> PAGEREF _Toc130416113 \h </w:instrText>
+          <w:instrText xml:space="preserve"> PAGEREF _Toc130507858 \h </w:instrText>
         </w:r>
         <w:r>
           <w:rPr>
@@ -4472,7 +4735,7 @@
             <w:noProof/>
             <w:webHidden/>
           </w:rPr>
-          <w:t>9</w:t>
+          <w:t>11</w:t>
         </w:r>
         <w:r>
           <w:rPr>
@@ -4497,7 +4760,7 @@
           <w:lang w:val="es-MX" w:eastAsia="es-MX" w:bidi="ar-SA"/>
         </w:rPr>
       </w:pPr>
-      <w:hyperlink w:anchor="_Toc130416114" w:history="1">
+      <w:hyperlink w:anchor="_Toc130507859" w:history="1">
         <w:r>
           <w:rPr>
             <w:rStyle w:val="Hipervnculo"/>
@@ -4540,7 +4803,7 @@
             <w:noProof/>
             <w:webHidden/>
           </w:rPr>
-          <w:instrText xml:space="preserve"> PAGEREF _Toc130416114 \h </w:instrText>
+          <w:instrText xml:space="preserve"> PAGEREF _Toc130507859 \h </w:instrText>
         </w:r>
         <w:r>
           <w:rPr>
@@ -4560,7 +4823,7 @@
             <w:noProof/>
             <w:webHidden/>
           </w:rPr>
-          <w:t>10</w:t>
+          <w:t>12</w:t>
         </w:r>
         <w:r>
           <w:rPr>
@@ -4584,7 +4847,7 @@
           <w:lang w:val="es-MX" w:eastAsia="es-MX" w:bidi="ar-SA"/>
         </w:rPr>
       </w:pPr>
-      <w:hyperlink w:anchor="_Toc130416115" w:history="1">
+      <w:hyperlink w:anchor="_Toc130507860" w:history="1">
         <w:r>
           <w:rPr>
             <w:rStyle w:val="Hipervnculo"/>
@@ -4611,7 +4874,7 @@
             <w:noProof/>
             <w:webHidden/>
           </w:rPr>
-          <w:instrText xml:space="preserve"> PAGEREF _Toc130416115 \h </w:instrText>
+          <w:instrText xml:space="preserve"> PAGEREF _Toc130507860 \h </w:instrText>
         </w:r>
         <w:r>
           <w:rPr>
@@ -4631,7 +4894,7 @@
             <w:noProof/>
             <w:webHidden/>
           </w:rPr>
-          <w:t>10</w:t>
+          <w:t>12</w:t>
         </w:r>
         <w:r>
           <w:rPr>
@@ -4655,7 +4918,7 @@
           <w:lang w:val="es-MX" w:eastAsia="es-MX" w:bidi="ar-SA"/>
         </w:rPr>
       </w:pPr>
-      <w:hyperlink w:anchor="_Toc130416116" w:history="1">
+      <w:hyperlink w:anchor="_Toc130507861" w:history="1">
         <w:r>
           <w:rPr>
             <w:rStyle w:val="Hipervnculo"/>
@@ -4682,7 +4945,7 @@
             <w:noProof/>
             <w:webHidden/>
           </w:rPr>
-          <w:instrText xml:space="preserve"> PAGEREF _Toc130416116 \h </w:instrText>
+          <w:instrText xml:space="preserve"> PAGEREF _Toc130507861 \h </w:instrText>
         </w:r>
         <w:r>
           <w:rPr>
@@ -4702,7 +4965,7 @@
             <w:noProof/>
             <w:webHidden/>
           </w:rPr>
-          <w:t>10</w:t>
+          <w:t>12</w:t>
         </w:r>
         <w:r>
           <w:rPr>
@@ -4726,7 +4989,7 @@
           <w:lang w:val="es-MX" w:eastAsia="es-MX" w:bidi="ar-SA"/>
         </w:rPr>
       </w:pPr>
-      <w:hyperlink w:anchor="_Toc130416117" w:history="1">
+      <w:hyperlink w:anchor="_Toc130507862" w:history="1">
         <w:r>
           <w:rPr>
             <w:rStyle w:val="Hipervnculo"/>
@@ -4753,7 +5016,7 @@
             <w:noProof/>
             <w:webHidden/>
           </w:rPr>
-          <w:instrText xml:space="preserve"> PAGEREF _Toc130416117 \h </w:instrText>
+          <w:instrText xml:space="preserve"> PAGEREF _Toc130507862 \h </w:instrText>
         </w:r>
         <w:r>
           <w:rPr>
@@ -4773,7 +5036,7 @@
             <w:noProof/>
             <w:webHidden/>
           </w:rPr>
-          <w:t>11</w:t>
+          <w:t>13</w:t>
         </w:r>
         <w:r>
           <w:rPr>
@@ -4797,7 +5060,7 @@
           <w:lang w:val="es-MX" w:eastAsia="es-MX" w:bidi="ar-SA"/>
         </w:rPr>
       </w:pPr>
-      <w:hyperlink w:anchor="_Toc130416118" w:history="1">
+      <w:hyperlink w:anchor="_Toc130507863" w:history="1">
         <w:r>
           <w:rPr>
             <w:rStyle w:val="Hipervnculo"/>
@@ -4824,7 +5087,7 @@
             <w:noProof/>
             <w:webHidden/>
           </w:rPr>
-          <w:instrText xml:space="preserve"> PAGEREF _Toc130416118 \h </w:instrText>
+          <w:instrText xml:space="preserve"> PAGEREF _Toc130507863 \h </w:instrText>
         </w:r>
         <w:r>
           <w:rPr>
@@ -4844,7 +5107,7 @@
             <w:noProof/>
             <w:webHidden/>
           </w:rPr>
-          <w:t>11</w:t>
+          <w:t>13</w:t>
         </w:r>
         <w:r>
           <w:rPr>
@@ -4868,7 +5131,7 @@
           <w:lang w:val="es-MX" w:eastAsia="es-MX" w:bidi="ar-SA"/>
         </w:rPr>
       </w:pPr>
-      <w:hyperlink w:anchor="_Toc130416119" w:history="1">
+      <w:hyperlink w:anchor="_Toc130507864" w:history="1">
         <w:r>
           <w:rPr>
             <w:rStyle w:val="Hipervnculo"/>
@@ -4895,7 +5158,7 @@
             <w:noProof/>
             <w:webHidden/>
           </w:rPr>
-          <w:instrText xml:space="preserve"> PAGEREF _Toc130416119 \h </w:instrText>
+          <w:instrText xml:space="preserve"> PAGEREF _Toc130507864 \h </w:instrText>
         </w:r>
         <w:r>
           <w:rPr>
@@ -4915,7 +5178,7 @@
             <w:noProof/>
             <w:webHidden/>
           </w:rPr>
-          <w:t>11</w:t>
+          <w:t>13</w:t>
         </w:r>
         <w:r>
           <w:rPr>
@@ -4939,7 +5202,7 @@
           <w:lang w:val="es-MX" w:eastAsia="es-MX" w:bidi="ar-SA"/>
         </w:rPr>
       </w:pPr>
-      <w:hyperlink w:anchor="_Toc130416120" w:history="1">
+      <w:hyperlink w:anchor="_Toc130507865" w:history="1">
         <w:r>
           <w:rPr>
             <w:rStyle w:val="Hipervnculo"/>
@@ -4966,7 +5229,7 @@
             <w:noProof/>
             <w:webHidden/>
           </w:rPr>
-          <w:instrText xml:space="preserve"> PAGEREF _Toc130416120 \h </w:instrText>
+          <w:instrText xml:space="preserve"> PAGEREF _Toc130507865 \h </w:instrText>
         </w:r>
         <w:r>
           <w:rPr>
@@ -4986,7 +5249,7 @@
             <w:noProof/>
             <w:webHidden/>
           </w:rPr>
-          <w:t>11</w:t>
+          <w:t>13</w:t>
         </w:r>
         <w:r>
           <w:rPr>
@@ -5010,7 +5273,7 @@
           <w:lang w:val="es-MX" w:eastAsia="es-MX" w:bidi="ar-SA"/>
         </w:rPr>
       </w:pPr>
-      <w:hyperlink w:anchor="_Toc130416121" w:history="1">
+      <w:hyperlink w:anchor="_Toc130507866" w:history="1">
         <w:r>
           <w:rPr>
             <w:rStyle w:val="Hipervnculo"/>
@@ -5037,7 +5300,7 @@
             <w:noProof/>
             <w:webHidden/>
           </w:rPr>
-          <w:instrText xml:space="preserve"> PAGEREF _Toc130416121 \h </w:instrText>
+          <w:instrText xml:space="preserve"> PAGEREF _Toc130507866 \h </w:instrText>
         </w:r>
         <w:r>
           <w:rPr>
@@ -5057,7 +5320,7 @@
             <w:noProof/>
             <w:webHidden/>
           </w:rPr>
-          <w:t>11</w:t>
+          <w:t>13</w:t>
         </w:r>
         <w:r>
           <w:rPr>
@@ -5081,7 +5344,7 @@
           <w:lang w:val="es-MX" w:eastAsia="es-MX" w:bidi="ar-SA"/>
         </w:rPr>
       </w:pPr>
-      <w:hyperlink w:anchor="_Toc130416122" w:history="1">
+      <w:hyperlink w:anchor="_Toc130507867" w:history="1">
         <w:r>
           <w:rPr>
             <w:rStyle w:val="Hipervnculo"/>
@@ -5108,7 +5371,7 @@
             <w:noProof/>
             <w:webHidden/>
           </w:rPr>
-          <w:instrText xml:space="preserve"> PAGEREF _Toc130416122 \h </w:instrText>
+          <w:instrText xml:space="preserve"> PAGEREF _Toc130507867 \h </w:instrText>
         </w:r>
         <w:r>
           <w:rPr>
@@ -5128,7 +5391,7 @@
             <w:noProof/>
             <w:webHidden/>
           </w:rPr>
-          <w:t>12</w:t>
+          <w:t>14</w:t>
         </w:r>
         <w:r>
           <w:rPr>
@@ -5153,7 +5416,7 @@
           <w:lang w:val="es-MX" w:eastAsia="es-MX" w:bidi="ar-SA"/>
         </w:rPr>
       </w:pPr>
-      <w:hyperlink w:anchor="_Toc130416123" w:history="1">
+      <w:hyperlink w:anchor="_Toc130507868" w:history="1">
         <w:r>
           <w:rPr>
             <w:rStyle w:val="Hipervnculo"/>
@@ -5196,7 +5459,7 @@
             <w:noProof/>
             <w:webHidden/>
           </w:rPr>
-          <w:instrText xml:space="preserve"> PAGEREF _Toc130416123 \h </w:instrText>
+          <w:instrText xml:space="preserve"> PAGEREF _Toc130507868 \h </w:instrText>
         </w:r>
         <w:r>
           <w:rPr>
@@ -5216,7 +5479,7 @@
             <w:noProof/>
             <w:webHidden/>
           </w:rPr>
-          <w:t>12</w:t>
+          <w:t>14</w:t>
         </w:r>
         <w:r>
           <w:rPr>
@@ -5241,7 +5504,7 @@
           <w:lang w:val="es-MX" w:eastAsia="es-MX" w:bidi="ar-SA"/>
         </w:rPr>
       </w:pPr>
-      <w:hyperlink w:anchor="_Toc130416124" w:history="1">
+      <w:hyperlink w:anchor="_Toc130507869" w:history="1">
         <w:r>
           <w:rPr>
             <w:rStyle w:val="Hipervnculo"/>
@@ -5284,7 +5547,7 @@
             <w:noProof/>
             <w:webHidden/>
           </w:rPr>
-          <w:instrText xml:space="preserve"> PAGEREF _Toc130416124 \h </w:instrText>
+          <w:instrText xml:space="preserve"> PAGEREF _Toc130507869 \h </w:instrText>
         </w:r>
         <w:r>
           <w:rPr>
@@ -5304,7 +5567,7 @@
             <w:noProof/>
             <w:webHidden/>
           </w:rPr>
-          <w:t>12</w:t>
+          <w:t>14</w:t>
         </w:r>
         <w:r>
           <w:rPr>
@@ -5329,7 +5592,7 @@
           <w:lang w:val="es-MX" w:eastAsia="es-MX" w:bidi="ar-SA"/>
         </w:rPr>
       </w:pPr>
-      <w:hyperlink w:anchor="_Toc130416125" w:history="1">
+      <w:hyperlink w:anchor="_Toc130507870" w:history="1">
         <w:r>
           <w:rPr>
             <w:rStyle w:val="Hipervnculo"/>
@@ -5372,7 +5635,7 @@
             <w:noProof/>
             <w:webHidden/>
           </w:rPr>
-          <w:instrText xml:space="preserve"> PAGEREF _Toc130416125 \h </w:instrText>
+          <w:instrText xml:space="preserve"> PAGEREF _Toc130507870 \h </w:instrText>
         </w:r>
         <w:r>
           <w:rPr>
@@ -5392,7 +5655,7 @@
             <w:noProof/>
             <w:webHidden/>
           </w:rPr>
-          <w:t>13</w:t>
+          <w:t>15</w:t>
         </w:r>
         <w:r>
           <w:rPr>
@@ -5417,7 +5680,7 @@
           <w:lang w:val="es-MX" w:eastAsia="es-MX" w:bidi="ar-SA"/>
         </w:rPr>
       </w:pPr>
-      <w:hyperlink w:anchor="_Toc130416126" w:history="1">
+      <w:hyperlink w:anchor="_Toc130507871" w:history="1">
         <w:r>
           <w:rPr>
             <w:rStyle w:val="Hipervnculo"/>
@@ -5460,7 +5723,7 @@
             <w:noProof/>
             <w:webHidden/>
           </w:rPr>
-          <w:instrText xml:space="preserve"> PAGEREF _Toc130416126 \h </w:instrText>
+          <w:instrText xml:space="preserve"> PAGEREF _Toc130507871 \h </w:instrText>
         </w:r>
         <w:r>
           <w:rPr>
@@ -5480,7 +5743,7 @@
             <w:noProof/>
             <w:webHidden/>
           </w:rPr>
-          <w:t>13</w:t>
+          <w:t>15</w:t>
         </w:r>
         <w:r>
           <w:rPr>
@@ -5505,7 +5768,7 @@
           <w:lang w:val="es-MX" w:eastAsia="es-MX" w:bidi="ar-SA"/>
         </w:rPr>
       </w:pPr>
-      <w:hyperlink w:anchor="_Toc130416127" w:history="1">
+      <w:hyperlink w:anchor="_Toc130507872" w:history="1">
         <w:r>
           <w:rPr>
             <w:rStyle w:val="Hipervnculo"/>
@@ -5548,7 +5811,7 @@
             <w:noProof/>
             <w:webHidden/>
           </w:rPr>
-          <w:instrText xml:space="preserve"> PAGEREF _Toc130416127 \h </w:instrText>
+          <w:instrText xml:space="preserve"> PAGEREF _Toc130507872 \h </w:instrText>
         </w:r>
         <w:r>
           <w:rPr>
@@ -5568,7 +5831,7 @@
             <w:noProof/>
             <w:webHidden/>
           </w:rPr>
-          <w:t>14</w:t>
+          <w:t>16</w:t>
         </w:r>
         <w:r>
           <w:rPr>
@@ -5593,7 +5856,7 @@
           <w:lang w:val="es-MX" w:eastAsia="es-MX" w:bidi="ar-SA"/>
         </w:rPr>
       </w:pPr>
-      <w:hyperlink w:anchor="_Toc130416128" w:history="1">
+      <w:hyperlink w:anchor="_Toc130507873" w:history="1">
         <w:r>
           <w:rPr>
             <w:rStyle w:val="Hipervnculo"/>
@@ -5636,7 +5899,7 @@
             <w:noProof/>
             <w:webHidden/>
           </w:rPr>
-          <w:instrText xml:space="preserve"> PAGEREF _Toc130416128 \h </w:instrText>
+          <w:instrText xml:space="preserve"> PAGEREF _Toc130507873 \h </w:instrText>
         </w:r>
         <w:r>
           <w:rPr>
@@ -5656,7 +5919,7 @@
             <w:noProof/>
             <w:webHidden/>
           </w:rPr>
-          <w:t>17</w:t>
+          <w:t>19</w:t>
         </w:r>
         <w:r>
           <w:rPr>
@@ -5681,7 +5944,7 @@
           <w:lang w:val="es-MX" w:eastAsia="es-MX" w:bidi="ar-SA"/>
         </w:rPr>
       </w:pPr>
-      <w:hyperlink w:anchor="_Toc130416129" w:history="1">
+      <w:hyperlink w:anchor="_Toc130507874" w:history="1">
         <w:r>
           <w:rPr>
             <w:rStyle w:val="Hipervnculo"/>
@@ -5724,7 +5987,7 @@
             <w:noProof/>
             <w:webHidden/>
           </w:rPr>
-          <w:instrText xml:space="preserve"> PAGEREF _Toc130416129 \h </w:instrText>
+          <w:instrText xml:space="preserve"> PAGEREF _Toc130507874 \h </w:instrText>
         </w:r>
         <w:r>
           <w:rPr>
@@ -5744,7 +6007,7 @@
             <w:noProof/>
             <w:webHidden/>
           </w:rPr>
-          <w:t>22</w:t>
+          <w:t>24</w:t>
         </w:r>
         <w:r>
           <w:rPr>
@@ -5769,7 +6032,7 @@
           <w:lang w:val="es-MX" w:eastAsia="es-MX" w:bidi="ar-SA"/>
         </w:rPr>
       </w:pPr>
-      <w:hyperlink w:anchor="_Toc130416130" w:history="1">
+      <w:hyperlink w:anchor="_Toc130507875" w:history="1">
         <w:r>
           <w:rPr>
             <w:rStyle w:val="Hipervnculo"/>
@@ -5812,7 +6075,7 @@
             <w:noProof/>
             <w:webHidden/>
           </w:rPr>
-          <w:instrText xml:space="preserve"> PAGEREF _Toc130416130 \h </w:instrText>
+          <w:instrText xml:space="preserve"> PAGEREF _Toc130507875 \h </w:instrText>
         </w:r>
         <w:r>
           <w:rPr>
@@ -5832,7 +6095,7 @@
             <w:noProof/>
             <w:webHidden/>
           </w:rPr>
-          <w:t>26</w:t>
+          <w:t>28</w:t>
         </w:r>
         <w:r>
           <w:rPr>
@@ -5857,7 +6120,7 @@
           <w:lang w:val="es-MX" w:eastAsia="es-MX" w:bidi="ar-SA"/>
         </w:rPr>
       </w:pPr>
-      <w:hyperlink w:anchor="_Toc130416131" w:history="1">
+      <w:hyperlink w:anchor="_Toc130507876" w:history="1">
         <w:r>
           <w:rPr>
             <w:rStyle w:val="Hipervnculo"/>
@@ -5900,7 +6163,7 @@
             <w:noProof/>
             <w:webHidden/>
           </w:rPr>
-          <w:instrText xml:space="preserve"> PAGEREF _Toc130416131 \h </w:instrText>
+          <w:instrText xml:space="preserve"> PAGEREF _Toc130507876 \h </w:instrText>
         </w:r>
         <w:r>
           <w:rPr>
@@ -5920,7 +6183,7 @@
             <w:noProof/>
             <w:webHidden/>
           </w:rPr>
-          <w:t>29</w:t>
+          <w:t>31</w:t>
         </w:r>
         <w:r>
           <w:rPr>
@@ -5945,7 +6208,7 @@
           <w:lang w:val="es-MX" w:eastAsia="es-MX" w:bidi="ar-SA"/>
         </w:rPr>
       </w:pPr>
-      <w:hyperlink w:anchor="_Toc130416132" w:history="1">
+      <w:hyperlink w:anchor="_Toc130507877" w:history="1">
         <w:r>
           <w:rPr>
             <w:rStyle w:val="Hipervnculo"/>
@@ -5988,7 +6251,7 @@
             <w:noProof/>
             <w:webHidden/>
           </w:rPr>
-          <w:instrText xml:space="preserve"> PAGEREF _Toc130416132 \h </w:instrText>
+          <w:instrText xml:space="preserve"> PAGEREF _Toc130507877 \h </w:instrText>
         </w:r>
         <w:r>
           <w:rPr>
@@ -6008,7 +6271,7 @@
             <w:noProof/>
             <w:webHidden/>
           </w:rPr>
-          <w:t>30</w:t>
+          <w:t>32</w:t>
         </w:r>
         <w:r>
           <w:rPr>
@@ -6032,7 +6295,7 @@
           <w:lang w:val="es-MX" w:eastAsia="es-MX" w:bidi="ar-SA"/>
         </w:rPr>
       </w:pPr>
-      <w:hyperlink w:anchor="_Toc130416133" w:history="1">
+      <w:hyperlink w:anchor="_Toc130507878" w:history="1">
         <w:r>
           <w:rPr>
             <w:rStyle w:val="Hipervnculo"/>
@@ -6059,7 +6322,7 @@
             <w:noProof/>
             <w:webHidden/>
           </w:rPr>
-          <w:instrText xml:space="preserve"> PAGEREF _Toc130416133 \h </w:instrText>
+          <w:instrText xml:space="preserve"> PAGEREF _Toc130507878 \h </w:instrText>
         </w:r>
         <w:r>
           <w:rPr>
@@ -6079,7 +6342,7 @@
             <w:noProof/>
             <w:webHidden/>
           </w:rPr>
-          <w:t>31</w:t>
+          <w:t>33</w:t>
         </w:r>
         <w:r>
           <w:rPr>
@@ -6103,7 +6366,7 @@
           <w:lang w:val="es-MX" w:eastAsia="es-MX" w:bidi="ar-SA"/>
         </w:rPr>
       </w:pPr>
-      <w:hyperlink w:anchor="_Toc130416134" w:history="1">
+      <w:hyperlink w:anchor="_Toc130507879" w:history="1">
         <w:r>
           <w:rPr>
             <w:rStyle w:val="Hipervnculo"/>
@@ -6130,7 +6393,7 @@
             <w:noProof/>
             <w:webHidden/>
           </w:rPr>
-          <w:instrText xml:space="preserve"> PAGEREF _Toc130416134 \h </w:instrText>
+          <w:instrText xml:space="preserve"> PAGEREF _Toc130507879 \h </w:instrText>
         </w:r>
         <w:r>
           <w:rPr>
@@ -6150,7 +6413,7 @@
             <w:noProof/>
             <w:webHidden/>
           </w:rPr>
-          <w:t>33</w:t>
+          <w:t>35</w:t>
         </w:r>
         <w:r>
           <w:rPr>
@@ -6175,7 +6438,7 @@
           <w:lang w:val="es-MX" w:eastAsia="es-MX" w:bidi="ar-SA"/>
         </w:rPr>
       </w:pPr>
-      <w:hyperlink w:anchor="_Toc130416135" w:history="1">
+      <w:hyperlink w:anchor="_Toc130507880" w:history="1">
         <w:r>
           <w:rPr>
             <w:rStyle w:val="Hipervnculo"/>
@@ -6218,7 +6481,7 @@
             <w:noProof/>
             <w:webHidden/>
           </w:rPr>
-          <w:instrText xml:space="preserve"> PAGEREF _Toc130416135 \h </w:instrText>
+          <w:instrText xml:space="preserve"> PAGEREF _Toc130507880 \h </w:instrText>
         </w:r>
         <w:r>
           <w:rPr>
@@ -6238,7 +6501,7 @@
             <w:noProof/>
             <w:webHidden/>
           </w:rPr>
-          <w:t>33</w:t>
+          <w:t>35</w:t>
         </w:r>
         <w:r>
           <w:rPr>
@@ -7713,7 +7976,7 @@
         </w:numPr>
       </w:pPr>
       <w:bookmarkStart w:id="1" w:name="_Toc128605003"/>
-      <w:bookmarkStart w:id="2" w:name="_Toc130416093"/>
+      <w:bookmarkStart w:id="2" w:name="_Toc130507835"/>
       <w:r>
         <w:lastRenderedPageBreak/>
         <w:t>Introducción</w:t>
@@ -7918,7 +8181,7 @@
         <w:ind w:left="709"/>
       </w:pPr>
       <w:bookmarkStart w:id="3" w:name="_Toc128605004"/>
-      <w:bookmarkStart w:id="4" w:name="_Toc130416094"/>
+      <w:bookmarkStart w:id="4" w:name="_Toc130507836"/>
       <w:r>
         <w:t>Antecedentes</w:t>
       </w:r>
@@ -8181,7 +8444,7 @@
         <w:ind w:left="709"/>
       </w:pPr>
       <w:bookmarkStart w:id="5" w:name="_Toc128605005"/>
-      <w:bookmarkStart w:id="6" w:name="_Toc130416095"/>
+      <w:bookmarkStart w:id="6" w:name="_Toc130507837"/>
       <w:r>
         <w:t>Justificación</w:t>
       </w:r>
@@ -8465,7 +8728,7 @@
         <w:ind w:left="709"/>
       </w:pPr>
       <w:bookmarkStart w:id="7" w:name="_Toc128605006"/>
-      <w:bookmarkStart w:id="8" w:name="_Toc130416096"/>
+      <w:bookmarkStart w:id="8" w:name="_Toc130507838"/>
       <w:r>
         <w:t>Planteamiento del problema</w:t>
       </w:r>
@@ -8779,7 +9042,7 @@
         <w:ind w:left="709"/>
       </w:pPr>
       <w:bookmarkStart w:id="9" w:name="_Toc128605007"/>
-      <w:bookmarkStart w:id="10" w:name="_Toc130416097"/>
+      <w:bookmarkStart w:id="10" w:name="_Toc130507839"/>
       <w:r>
         <w:t>Objetivo general</w:t>
       </w:r>
@@ -8800,10 +9063,11 @@
       <w:r>
         <w:rPr>
           <w:rFonts w:ascii="Garamond" w:eastAsia="Garamond" w:hAnsi="Garamond" w:cs="Garamond"/>
-          <w:sz w:val="23"/>
-          <w:szCs w:val="23"/>
-        </w:rPr>
-        <w:t>Analizar encuestas obtenidas generando indicadores que reflejan la opinión de las personas y ayuden a la toma de decisiones para la aplicación de proyectos relacionados con TICs en el sector educativo.</w:t>
+          <w:color w:val="000000"/>
+          <w:sz w:val="23"/>
+          <w:szCs w:val="23"/>
+        </w:rPr>
+        <w:t>Generar indicadores a partir del análisis de encuestas que permitan tomar decisiones para la implementación de proyectos de TIC en el sector educativo.</w:t>
       </w:r>
     </w:p>
     <w:p>
@@ -8820,7 +9084,7 @@
         </w:rPr>
       </w:pPr>
       <w:bookmarkStart w:id="11" w:name="_Toc128605008"/>
-      <w:bookmarkStart w:id="12" w:name="_Toc130416098"/>
+      <w:bookmarkStart w:id="12" w:name="_Toc130507840"/>
       <w:r>
         <w:rPr>
           <w:sz w:val="24"/>
@@ -8901,7 +9165,39 @@
           <w:sz w:val="23"/>
           <w:szCs w:val="23"/>
         </w:rPr>
-        <w:t>Ordenar y limpiar datos recopilados de las entrevistas para su posterior análisis y procesamiento.</w:t>
+        <w:t xml:space="preserve">Ordenar y limpiar datos recopilados de las entrevistas </w:t>
+      </w:r>
+      <w:r>
+        <w:rPr>
+          <w:rFonts w:ascii="Garamond" w:eastAsia="Garamond" w:hAnsi="Garamond" w:cs="Garamond"/>
+          <w:sz w:val="23"/>
+          <w:szCs w:val="23"/>
+        </w:rPr>
+        <w:t>p</w:t>
+      </w:r>
+      <w:r>
+        <w:rPr>
+          <w:rFonts w:ascii="Garamond" w:eastAsia="Garamond" w:hAnsi="Garamond" w:cs="Garamond"/>
+          <w:sz w:val="23"/>
+          <w:szCs w:val="23"/>
+        </w:rPr>
+        <w:t>rocesa</w:t>
+      </w:r>
+      <w:r>
+        <w:rPr>
+          <w:rFonts w:ascii="Garamond" w:eastAsia="Garamond" w:hAnsi="Garamond" w:cs="Garamond"/>
+          <w:sz w:val="23"/>
+          <w:szCs w:val="23"/>
+        </w:rPr>
+        <w:t xml:space="preserve">ndo sus </w:t>
+      </w:r>
+      <w:r>
+        <w:rPr>
+          <w:rFonts w:ascii="Garamond" w:eastAsia="Garamond" w:hAnsi="Garamond" w:cs="Garamond"/>
+          <w:sz w:val="23"/>
+          <w:szCs w:val="23"/>
+        </w:rPr>
+        <w:t>datos en búsqueda de insights.</w:t>
       </w:r>
     </w:p>
     <w:p>
@@ -8922,30 +9218,6 @@
       <w:r>
         <w:rPr>
           <w:rFonts w:ascii="Garamond" w:eastAsia="Garamond" w:hAnsi="Garamond" w:cs="Garamond"/>
-          <w:sz w:val="23"/>
-          <w:szCs w:val="23"/>
-        </w:rPr>
-        <w:t>Procesar datos en búsqueda de insights.</w:t>
-      </w:r>
-    </w:p>
-    <w:p>
-      <w:pPr>
-        <w:pStyle w:val="LO-normal"/>
-        <w:numPr>
-          <w:ilvl w:val="0"/>
-          <w:numId w:val="2"/>
-        </w:numPr>
-        <w:spacing w:before="120" w:after="240"/>
-        <w:ind w:left="714" w:hanging="357"/>
-        <w:rPr>
-          <w:color w:val="000000"/>
-          <w:sz w:val="23"/>
-          <w:szCs w:val="23"/>
-        </w:rPr>
-      </w:pPr>
-      <w:r>
-        <w:rPr>
-          <w:rFonts w:ascii="Garamond" w:eastAsia="Garamond" w:hAnsi="Garamond" w:cs="Garamond"/>
           <w:color w:val="000000"/>
           <w:sz w:val="23"/>
           <w:szCs w:val="23"/>
@@ -8975,31 +9247,31 @@
           <w:sz w:val="23"/>
           <w:szCs w:val="23"/>
         </w:rPr>
-        <w:t xml:space="preserve"> de un dataset.</w:t>
-      </w:r>
-    </w:p>
-    <w:p>
-      <w:pPr>
-        <w:pStyle w:val="LO-normal"/>
-        <w:numPr>
-          <w:ilvl w:val="0"/>
-          <w:numId w:val="2"/>
-        </w:numPr>
-        <w:spacing w:before="120" w:after="240"/>
-        <w:ind w:left="714" w:hanging="357"/>
-        <w:rPr>
-          <w:rFonts w:ascii="Garamond" w:eastAsia="Garamond" w:hAnsi="Garamond" w:cs="Garamond"/>
-          <w:sz w:val="23"/>
-          <w:szCs w:val="23"/>
-        </w:rPr>
-      </w:pPr>
-      <w:r>
-        <w:rPr>
-          <w:rFonts w:ascii="Garamond" w:eastAsia="Garamond" w:hAnsi="Garamond" w:cs="Garamond"/>
-          <w:sz w:val="23"/>
-          <w:szCs w:val="23"/>
-        </w:rPr>
-        <w:t>Generar un dataset enriquecido.</w:t>
+        <w:t xml:space="preserve"> </w:t>
+      </w:r>
+      <w:r>
+        <w:rPr>
+          <w:rFonts w:ascii="Garamond" w:eastAsia="Garamond" w:hAnsi="Garamond" w:cs="Garamond"/>
+          <w:sz w:val="23"/>
+          <w:szCs w:val="23"/>
+        </w:rPr>
+        <w:t xml:space="preserve">de </w:t>
+      </w:r>
+      <w:r>
+        <w:rPr>
+          <w:rFonts w:ascii="Garamond" w:eastAsia="Garamond" w:hAnsi="Garamond" w:cs="Garamond"/>
+          <w:sz w:val="23"/>
+          <w:szCs w:val="23"/>
+        </w:rPr>
+        <w:t>un dataset enriquecido</w:t>
+      </w:r>
+      <w:r>
+        <w:rPr>
+          <w:rFonts w:ascii="Garamond" w:eastAsia="Garamond" w:hAnsi="Garamond" w:cs="Garamond"/>
+          <w:sz w:val="23"/>
+          <w:szCs w:val="23"/>
+        </w:rPr>
+        <w:t xml:space="preserve"> mediante la </w:t>
       </w:r>
     </w:p>
     <w:p>
@@ -9022,7 +9294,6 @@
           <w:sz w:val="23"/>
           <w:szCs w:val="23"/>
         </w:rPr>
-        <w:lastRenderedPageBreak/>
         <w:t>Visualizar insights encontrados en los procesos previos mediante dashboards.</w:t>
       </w:r>
     </w:p>
@@ -9047,15 +9318,6 @@
           <w:docGrid w:linePitch="100" w:charSpace="4096"/>
         </w:sectPr>
       </w:pPr>
-      <w:r>
-        <w:rPr>
-          <w:rFonts w:ascii="Garamond" w:eastAsia="Garamond" w:hAnsi="Garamond" w:cs="Garamond"/>
-          <w:color w:val="000000"/>
-          <w:sz w:val="23"/>
-          <w:szCs w:val="23"/>
-        </w:rPr>
-        <w:t xml:space="preserve"> </w:t>
-      </w:r>
     </w:p>
     <w:p>
       <w:pPr>
@@ -9066,7 +9328,7 @@
         </w:numPr>
       </w:pPr>
       <w:bookmarkStart w:id="13" w:name="_Toc128605009"/>
-      <w:bookmarkStart w:id="14" w:name="_Toc130416099"/>
+      <w:bookmarkStart w:id="14" w:name="_Toc130507841"/>
       <w:r>
         <w:lastRenderedPageBreak/>
         <w:t>Marco teórico</w:t>
@@ -9084,7 +9346,7 @@
         <w:ind w:left="709"/>
       </w:pPr>
       <w:bookmarkStart w:id="15" w:name="_Toc128605010"/>
-      <w:bookmarkStart w:id="16" w:name="_Toc130416100"/>
+      <w:bookmarkStart w:id="16" w:name="_Toc130507842"/>
       <w:r>
         <w:t>Ingeniería de Software</w:t>
       </w:r>
@@ -9476,7 +9738,7 @@
         <w:ind w:left="709"/>
       </w:pPr>
       <w:bookmarkStart w:id="17" w:name="_Toc128605011"/>
-      <w:bookmarkStart w:id="18" w:name="_Toc130416101"/>
+      <w:bookmarkStart w:id="18" w:name="_Toc130507843"/>
       <w:r>
         <w:t>TICs</w:t>
       </w:r>
@@ -9530,7 +9792,7 @@
         </w:rPr>
       </w:pPr>
       <w:bookmarkStart w:id="19" w:name="_Toc128605012"/>
-      <w:bookmarkStart w:id="20" w:name="_Toc130416102"/>
+      <w:bookmarkStart w:id="20" w:name="_Toc130507844"/>
       <w:r>
         <w:rPr>
           <w:sz w:val="24"/>
@@ -9571,7 +9833,7 @@
         </w:rPr>
       </w:pPr>
       <w:bookmarkStart w:id="21" w:name="_Toc128605013"/>
-      <w:bookmarkStart w:id="22" w:name="_Toc130416103"/>
+      <w:bookmarkStart w:id="22" w:name="_Toc130507845"/>
       <w:r>
         <w:rPr>
           <w:sz w:val="24"/>
@@ -9618,7 +9880,7 @@
         </w:rPr>
       </w:pPr>
       <w:bookmarkStart w:id="23" w:name="_Toc128605014"/>
-      <w:bookmarkStart w:id="24" w:name="_Toc130416104"/>
+      <w:bookmarkStart w:id="24" w:name="_Toc130507846"/>
       <w:r>
         <w:rPr>
           <w:sz w:val="24"/>
@@ -9684,7 +9946,7 @@
         <w:ind w:left="709"/>
       </w:pPr>
       <w:bookmarkStart w:id="25" w:name="_Toc128605015"/>
-      <w:bookmarkStart w:id="26" w:name="_Toc130416105"/>
+      <w:bookmarkStart w:id="26" w:name="_Toc130507847"/>
       <w:r>
         <w:t>Tecnologías</w:t>
       </w:r>
@@ -9701,7 +9963,7 @@
         </w:rPr>
       </w:pPr>
       <w:bookmarkStart w:id="27" w:name="_Toc128605016"/>
-      <w:bookmarkStart w:id="28" w:name="_Toc130416106"/>
+      <w:bookmarkStart w:id="28" w:name="_Toc130507848"/>
       <w:r>
         <w:rPr>
           <w:sz w:val="24"/>
@@ -9827,7 +10089,7 @@
         </w:rPr>
       </w:pPr>
       <w:bookmarkStart w:id="29" w:name="_Toc128605017"/>
-      <w:bookmarkStart w:id="30" w:name="_Toc130416107"/>
+      <w:bookmarkStart w:id="30" w:name="_Toc130507849"/>
       <w:r>
         <w:rPr>
           <w:sz w:val="24"/>
@@ -9921,7 +10183,7 @@
         </w:rPr>
       </w:pPr>
       <w:bookmarkStart w:id="31" w:name="_Toc128605018"/>
-      <w:bookmarkStart w:id="32" w:name="_Toc130416108"/>
+      <w:bookmarkStart w:id="32" w:name="_Toc130507850"/>
       <w:r>
         <w:rPr>
           <w:sz w:val="24"/>
@@ -10120,7 +10382,7 @@
         </w:rPr>
       </w:pPr>
       <w:bookmarkStart w:id="33" w:name="_Toc128605019"/>
-      <w:bookmarkStart w:id="34" w:name="_Toc130416109"/>
+      <w:bookmarkStart w:id="34" w:name="_Toc130507851"/>
       <w:r>
         <w:rPr>
           <w:sz w:val="24"/>
@@ -10197,7 +10459,7 @@
         </w:rPr>
       </w:pPr>
       <w:bookmarkStart w:id="35" w:name="_Toc128605020"/>
-      <w:bookmarkStart w:id="36" w:name="_Toc130416110"/>
+      <w:bookmarkStart w:id="36" w:name="_Toc130507852"/>
       <w:r>
         <w:t>2.3.5. Tableau Prep</w:t>
       </w:r>
@@ -10356,7 +10618,7 @@
         <w:ind w:left="709"/>
       </w:pPr>
       <w:bookmarkStart w:id="37" w:name="_Toc128605021"/>
-      <w:bookmarkStart w:id="38" w:name="_Toc130416111"/>
+      <w:bookmarkStart w:id="38" w:name="_Toc130507853"/>
       <w:r>
         <w:t>Sistema educativo</w:t>
       </w:r>
@@ -10454,16 +10716,36 @@
           <w:sz w:val="23"/>
           <w:szCs w:val="23"/>
         </w:rPr>
-        <w:t>Sin embargo, todavía hay desafíos en cuanto a la inclusión de las TICs en la educación en Bolivia. Uno de los principales desafíos es el acceso a las TICs, especialmente en zonas rurales y de bajos recursos, donde el acceso a internet y el equipamiento tecnológico sigue siendo limitado. Además, existe una brecha de habilidades digitales entre docentes y estudiantes, lo que dificulta la implementación efectiva de las TICs en el aul</w:t>
-      </w:r>
-      <w:r>
-        <w:rPr>
-          <w:rFonts w:ascii="Garamond" w:hAnsi="Garamond"/>
-          <w:sz w:val="23"/>
-          <w:szCs w:val="23"/>
-        </w:rPr>
-        <w:t>a.</w:t>
-      </w:r>
+        <w:t xml:space="preserve">En Bolivia se tuvieron varios intentos de fortalecer la educación en </w:t>
+      </w:r>
+      <w:proofErr w:type="gramStart"/>
+      <w:r>
+        <w:rPr>
+          <w:rFonts w:ascii="Garamond" w:hAnsi="Garamond"/>
+          <w:sz w:val="23"/>
+          <w:szCs w:val="23"/>
+        </w:rPr>
+        <w:t>éste</w:t>
+      </w:r>
+      <w:proofErr w:type="gramEnd"/>
+      <w:r>
+        <w:rPr>
+          <w:rFonts w:ascii="Garamond" w:hAnsi="Garamond"/>
+          <w:sz w:val="23"/>
+          <w:szCs w:val="23"/>
+        </w:rPr>
+        <w:t xml:space="preserve"> ámbito, de los cuales algunos se mencionarán a continuación con el objetivo de poder entender de una mejor manera el tipo de proyectos ejecutados y el estado de los mismos.</w:t>
+      </w:r>
+    </w:p>
+    <w:p>
+      <w:pPr>
+        <w:pStyle w:val="Ttulo3"/>
+      </w:pPr>
+      <w:bookmarkStart w:id="39" w:name="_Toc130507854"/>
+      <w:r>
+        <w:t>2.4.1. Mi colegio Digital</w:t>
+      </w:r>
+      <w:bookmarkEnd w:id="39"/>
     </w:p>
     <w:p>
       <w:pPr>
@@ -10471,18 +10753,422 @@
         <w:spacing w:before="240" w:after="240"/>
         <w:rPr>
           <w:rFonts w:ascii="Garamond" w:hAnsi="Garamond"/>
-        </w:rPr>
-        <w:sectPr>
-          <w:headerReference w:type="even" r:id="rId36"/>
-          <w:headerReference w:type="default" r:id="rId37"/>
-          <w:footerReference w:type="even" r:id="rId38"/>
-          <w:footerReference w:type="default" r:id="rId39"/>
-          <w:pgSz w:w="12240" w:h="15840"/>
-          <w:pgMar w:top="1699" w:right="1440" w:bottom="1699" w:left="1584" w:header="720" w:footer="720" w:gutter="0"/>
-          <w:cols w:space="720"/>
-          <w:formProt w:val="0"/>
-          <w:docGrid w:linePitch="100" w:charSpace="4096"/>
-        </w:sectPr>
+          <w:sz w:val="23"/>
+          <w:szCs w:val="23"/>
+        </w:rPr>
+      </w:pPr>
+      <w:r>
+        <w:rPr>
+          <w:rFonts w:ascii="Garamond" w:hAnsi="Garamond"/>
+          <w:sz w:val="23"/>
+          <w:szCs w:val="23"/>
+        </w:rPr>
+        <w:t xml:space="preserve">El proyecto "Mi Colegio Digital" fue lanzado en Bolivia en 2014 con el objetivo de digitalizar la educación en el país. El proyecto buscó proveer tecnología y recursos digitales para estudiantes y docentes en áreas rurales y urbanas de Bolivia. </w:t>
+      </w:r>
+      <w:r>
+        <w:rPr>
+          <w:rFonts w:ascii="Garamond" w:hAnsi="Garamond"/>
+          <w:sz w:val="23"/>
+          <w:szCs w:val="23"/>
+        </w:rPr>
+        <w:t>T</w:t>
+      </w:r>
+      <w:r>
+        <w:rPr>
+          <w:rFonts w:ascii="Garamond" w:hAnsi="Garamond"/>
+          <w:sz w:val="23"/>
+          <w:szCs w:val="23"/>
+        </w:rPr>
+        <w:t>ambién pretendía mejorar el acceso a la educación y nivelar las oportunidades educativas para los estudiantes bolivianos.</w:t>
+      </w:r>
+      <w:r>
+        <w:rPr>
+          <w:rFonts w:ascii="Garamond" w:hAnsi="Garamond"/>
+          <w:sz w:val="23"/>
+          <w:szCs w:val="23"/>
+        </w:rPr>
+        <w:t xml:space="preserve"> Este proyecto </w:t>
+      </w:r>
+      <w:r>
+        <w:rPr>
+          <w:rFonts w:ascii="Garamond" w:hAnsi="Garamond"/>
+          <w:sz w:val="23"/>
+          <w:szCs w:val="23"/>
+        </w:rPr>
+        <w:t>se enfocó en proveer tecnología como computadoras, tabletas y pizarras digitales a las escuelas y capacitar a los docentes en el uso de estas tecnologías. También se implementó un sistema de gestión escolar digital para facilitar la administración y seguimiento del progreso de los estudiantes.</w:t>
+      </w:r>
+    </w:p>
+    <w:p>
+      <w:pPr>
+        <w:pStyle w:val="LO-normal"/>
+        <w:spacing w:before="240" w:after="240"/>
+        <w:rPr>
+          <w:rFonts w:ascii="Garamond" w:hAnsi="Garamond"/>
+          <w:sz w:val="23"/>
+          <w:szCs w:val="23"/>
+        </w:rPr>
+      </w:pPr>
+      <w:r>
+        <w:rPr>
+          <w:rFonts w:ascii="Garamond" w:hAnsi="Garamond"/>
+          <w:sz w:val="23"/>
+          <w:szCs w:val="23"/>
+        </w:rPr>
+        <w:t>A pesar de que el proyecto tenía un objetivo loable, no fue sin sus desafíos. Hubo problemas de conectividad a internet en algunas áreas rurales, y hubo una falta de recursos humanos para capacitar a los docentes en el uso de la tecnología. También hubo preocupaciones sobre la durabilidad y</w:t>
+      </w:r>
+      <w:r>
+        <w:rPr>
+          <w:rFonts w:ascii="Garamond" w:hAnsi="Garamond"/>
+          <w:sz w:val="23"/>
+          <w:szCs w:val="23"/>
+        </w:rPr>
+        <w:t xml:space="preserve"> </w:t>
+      </w:r>
+      <w:r>
+        <w:rPr>
+          <w:rFonts w:ascii="Garamond" w:hAnsi="Garamond"/>
+          <w:sz w:val="23"/>
+          <w:szCs w:val="23"/>
+        </w:rPr>
+        <w:t>mantenimiento de las tecnologías proporcionadas.</w:t>
+      </w:r>
+      <w:r>
+        <w:rPr>
+          <w:rFonts w:ascii="Garamond" w:hAnsi="Garamond"/>
+          <w:sz w:val="23"/>
+          <w:szCs w:val="23"/>
+        </w:rPr>
+        <w:t xml:space="preserve"> (</w:t>
+      </w:r>
+      <w:r>
+        <w:rPr>
+          <w:rFonts w:ascii="Garamond" w:hAnsi="Garamond"/>
+          <w:sz w:val="23"/>
+          <w:szCs w:val="23"/>
+        </w:rPr>
+        <w:t>García, A. 2018</w:t>
+      </w:r>
+      <w:r>
+        <w:rPr>
+          <w:rFonts w:ascii="Garamond" w:hAnsi="Garamond"/>
+          <w:sz w:val="23"/>
+          <w:szCs w:val="23"/>
+        </w:rPr>
+        <w:t>)</w:t>
+      </w:r>
+    </w:p>
+    <w:p>
+      <w:pPr>
+        <w:pStyle w:val="Ttulo3"/>
+        <w:ind w:left="0" w:firstLine="0"/>
+      </w:pPr>
+      <w:bookmarkStart w:id="40" w:name="_Toc130507855"/>
+      <w:r>
+        <w:lastRenderedPageBreak/>
+        <w:t xml:space="preserve">2.4.2. </w:t>
+      </w:r>
+      <w:r>
+        <w:t>Bolivia Aprende</w:t>
+      </w:r>
+      <w:bookmarkEnd w:id="40"/>
+    </w:p>
+    <w:p>
+      <w:pPr>
+        <w:pStyle w:val="LO-normal"/>
+        <w:rPr>
+          <w:rFonts w:ascii="Garamond" w:hAnsi="Garamond"/>
+          <w:sz w:val="23"/>
+          <w:szCs w:val="23"/>
+        </w:rPr>
+      </w:pPr>
+      <w:r>
+        <w:rPr>
+          <w:rFonts w:ascii="Garamond" w:hAnsi="Garamond"/>
+          <w:sz w:val="23"/>
+          <w:szCs w:val="23"/>
+        </w:rPr>
+        <w:t>El proyecto "Bolivia Aprende" es una iniciativa del gobierno boliviano que busca mejorar la calidad de la educación a través del uso de tecnologías de la información y la comunicación (TIC). El proyecto fue lanzado en 2010 y desde entonces ha implementado diversas herramientas y recursos digitales en las escuelas bolivianas.</w:t>
+      </w:r>
+      <w:r>
+        <w:rPr>
+          <w:rFonts w:ascii="Garamond" w:hAnsi="Garamond"/>
+          <w:sz w:val="23"/>
+          <w:szCs w:val="23"/>
+        </w:rPr>
+        <w:t xml:space="preserve"> </w:t>
+      </w:r>
+      <w:r>
+        <w:rPr>
+          <w:rFonts w:ascii="Garamond" w:hAnsi="Garamond"/>
+          <w:sz w:val="23"/>
+          <w:szCs w:val="23"/>
+        </w:rPr>
+        <w:t>Uno de los componentes principales de "Bolivia Aprende" es la plataforma virtual del mismo nombre, que ofrece una variedad de recursos educativos digitales para estudiantes y docentes. La plataforma incluye materiales multimedia, actividades interactivas, juegos educativos y otros recursos que cubren áreas temáticas como matemáticas, ciencias, lenguaje y ciencias sociales.</w:t>
+      </w:r>
+    </w:p>
+    <w:p>
+      <w:pPr>
+        <w:pStyle w:val="LO-normal"/>
+        <w:rPr>
+          <w:rFonts w:ascii="Garamond" w:hAnsi="Garamond"/>
+          <w:sz w:val="23"/>
+          <w:szCs w:val="23"/>
+        </w:rPr>
+      </w:pPr>
+    </w:p>
+    <w:p>
+      <w:pPr>
+        <w:pStyle w:val="LO-normal"/>
+        <w:rPr>
+          <w:rFonts w:ascii="Garamond" w:hAnsi="Garamond"/>
+          <w:sz w:val="23"/>
+          <w:szCs w:val="23"/>
+        </w:rPr>
+      </w:pPr>
+      <w:r>
+        <w:rPr>
+          <w:rFonts w:ascii="Garamond" w:hAnsi="Garamond"/>
+          <w:sz w:val="23"/>
+          <w:szCs w:val="23"/>
+        </w:rPr>
+        <w:t>Además de la plataforma virtual, "Bolivia Aprende" también ha implementado otros proyectos y programas, como la entrega de computadoras portátiles a estudiantes y la formación de docentes en el uso de TIC en el aula. El objetivo general del proyecto es mejorar la calidad de la educación en Bolivia mediante la integración de tecnologías digitales en el proceso de enseñanza-aprendizaje.</w:t>
+      </w:r>
+      <w:r>
+        <w:rPr>
+          <w:rFonts w:ascii="Garamond" w:hAnsi="Garamond"/>
+          <w:sz w:val="23"/>
+          <w:szCs w:val="23"/>
+        </w:rPr>
+        <w:t xml:space="preserve"> (</w:t>
+      </w:r>
+      <w:r>
+        <w:rPr>
+          <w:rFonts w:ascii="Garamond" w:hAnsi="Garamond"/>
+          <w:sz w:val="23"/>
+          <w:szCs w:val="23"/>
+        </w:rPr>
+        <w:t>Romero, J.</w:t>
+      </w:r>
+      <w:r>
+        <w:rPr>
+          <w:rFonts w:ascii="Garamond" w:hAnsi="Garamond"/>
+          <w:sz w:val="23"/>
+          <w:szCs w:val="23"/>
+        </w:rPr>
+        <w:t xml:space="preserve"> </w:t>
+      </w:r>
+      <w:r>
+        <w:rPr>
+          <w:rFonts w:ascii="Garamond" w:hAnsi="Garamond"/>
+          <w:sz w:val="23"/>
+          <w:szCs w:val="23"/>
+        </w:rPr>
+        <w:t>2018</w:t>
+      </w:r>
+      <w:r>
+        <w:rPr>
+          <w:rFonts w:ascii="Garamond" w:hAnsi="Garamond"/>
+          <w:sz w:val="23"/>
+          <w:szCs w:val="23"/>
+        </w:rPr>
+        <w:t>)</w:t>
+      </w:r>
+    </w:p>
+    <w:p>
+      <w:pPr>
+        <w:pStyle w:val="Ttulo3"/>
+      </w:pPr>
+      <w:bookmarkStart w:id="41" w:name="_Toc130507856"/>
+      <w:r>
+        <w:t xml:space="preserve">2.4.3. </w:t>
+      </w:r>
+      <w:r>
+        <w:t>Computadores para Educar</w:t>
+      </w:r>
+      <w:bookmarkEnd w:id="41"/>
+    </w:p>
+    <w:p>
+      <w:pPr>
+        <w:pStyle w:val="LO-normal"/>
+        <w:rPr>
+          <w:rFonts w:ascii="Garamond" w:hAnsi="Garamond"/>
+          <w:sz w:val="23"/>
+          <w:szCs w:val="23"/>
+        </w:rPr>
+      </w:pPr>
+      <w:r>
+        <w:rPr>
+          <w:rFonts w:ascii="Garamond" w:hAnsi="Garamond"/>
+          <w:sz w:val="23"/>
+          <w:szCs w:val="23"/>
+        </w:rPr>
+        <w:t xml:space="preserve">Este proyecto </w:t>
+      </w:r>
+      <w:r>
+        <w:rPr>
+          <w:rFonts w:ascii="Garamond" w:hAnsi="Garamond"/>
+          <w:sz w:val="23"/>
+          <w:szCs w:val="23"/>
+        </w:rPr>
+        <w:t>tiene como objetivo mejorar el acceso y uso de las Tecnologías de la Información y Comunicación (TIC) en el sistema educativo del país. Este proyecto se inició en 2009 y está enfocado en la dotación de equipos informáticos a las escuelas y la capacitación de docentes y estudiantes en el uso de las TIC.</w:t>
+      </w:r>
+      <w:r>
+        <w:rPr>
+          <w:rFonts w:ascii="Garamond" w:hAnsi="Garamond"/>
+          <w:sz w:val="23"/>
+          <w:szCs w:val="23"/>
+        </w:rPr>
+        <w:t xml:space="preserve"> </w:t>
+      </w:r>
+      <w:r>
+        <w:rPr>
+          <w:rFonts w:ascii="Garamond" w:hAnsi="Garamond"/>
+          <w:sz w:val="23"/>
+          <w:szCs w:val="23"/>
+        </w:rPr>
+        <w:t xml:space="preserve">Los equipos entregados son computadoras de escritorio, laptops, </w:t>
+      </w:r>
+      <w:proofErr w:type="spellStart"/>
+      <w:r>
+        <w:rPr>
+          <w:rFonts w:ascii="Garamond" w:hAnsi="Garamond"/>
+          <w:sz w:val="23"/>
+          <w:szCs w:val="23"/>
+        </w:rPr>
+        <w:t>tablets</w:t>
+      </w:r>
+      <w:proofErr w:type="spellEnd"/>
+      <w:r>
+        <w:rPr>
+          <w:rFonts w:ascii="Garamond" w:hAnsi="Garamond"/>
+          <w:sz w:val="23"/>
+          <w:szCs w:val="23"/>
+        </w:rPr>
+        <w:t xml:space="preserve"> y proyectores, los cuales se distribuyen en escuelas de todo el país. Además, se lleva a cabo una capacitación continua en el uso de estas herramientas para los docentes y estudiantes, con el fin de que puedan integrarlas adecuadamente en el proceso de enseñanza y aprendizaje.</w:t>
+      </w:r>
+      <w:r>
+        <w:rPr>
+          <w:rFonts w:ascii="Garamond" w:hAnsi="Garamond"/>
+          <w:sz w:val="23"/>
+          <w:szCs w:val="23"/>
+        </w:rPr>
+        <w:t xml:space="preserve"> (</w:t>
+      </w:r>
+      <w:r>
+        <w:rPr>
+          <w:rFonts w:ascii="Garamond" w:hAnsi="Garamond"/>
+          <w:sz w:val="23"/>
+          <w:szCs w:val="23"/>
+        </w:rPr>
+        <w:t>Agencia Boliviana de Información</w:t>
+      </w:r>
+      <w:r>
+        <w:rPr>
+          <w:rFonts w:ascii="Garamond" w:hAnsi="Garamond"/>
+          <w:sz w:val="23"/>
+          <w:szCs w:val="23"/>
+        </w:rPr>
+        <w:t xml:space="preserve">, </w:t>
+      </w:r>
+      <w:r>
+        <w:rPr>
+          <w:rFonts w:ascii="Garamond" w:hAnsi="Garamond"/>
+          <w:sz w:val="23"/>
+          <w:szCs w:val="23"/>
+        </w:rPr>
+        <w:t>2017</w:t>
+      </w:r>
+      <w:r>
+        <w:rPr>
+          <w:rFonts w:ascii="Garamond" w:hAnsi="Garamond"/>
+          <w:sz w:val="23"/>
+          <w:szCs w:val="23"/>
+        </w:rPr>
+        <w:t>)</w:t>
+      </w:r>
+    </w:p>
+    <w:p>
+      <w:pPr>
+        <w:pStyle w:val="LO-normal"/>
+        <w:rPr>
+          <w:rFonts w:ascii="Garamond" w:hAnsi="Garamond"/>
+          <w:sz w:val="23"/>
+          <w:szCs w:val="23"/>
+        </w:rPr>
+      </w:pPr>
+    </w:p>
+    <w:p>
+      <w:pPr>
+        <w:pStyle w:val="LO-normal"/>
+        <w:rPr>
+          <w:rFonts w:ascii="Garamond" w:hAnsi="Garamond"/>
+          <w:sz w:val="23"/>
+          <w:szCs w:val="23"/>
+        </w:rPr>
+      </w:pPr>
+      <w:r>
+        <w:rPr>
+          <w:rFonts w:ascii="Garamond" w:hAnsi="Garamond"/>
+          <w:sz w:val="23"/>
+          <w:szCs w:val="23"/>
+        </w:rPr>
+        <w:t>Según el Ministerio de Educación de Bolivia, en 2021 se entregaron más de 34 mil equipos a 2.541 unidades educativas en todo el país, beneficiando a más de 1 millón de estudiantes. Además, se llevan a cabo programas de capacitación y certificación de competencias digitales para los docentes, y se fomenta la creación de contenidos educativos digitales por parte de los mismos.</w:t>
+      </w:r>
+    </w:p>
+    <w:p>
+      <w:pPr>
+        <w:pStyle w:val="LO-normal"/>
+        <w:rPr>
+          <w:rFonts w:ascii="Garamond" w:hAnsi="Garamond"/>
+          <w:sz w:val="23"/>
+          <w:szCs w:val="23"/>
+        </w:rPr>
+      </w:pPr>
+    </w:p>
+    <w:p>
+      <w:pPr>
+        <w:pStyle w:val="LO-normal"/>
+        <w:rPr>
+          <w:rFonts w:ascii="Garamond" w:hAnsi="Garamond"/>
+          <w:sz w:val="23"/>
+          <w:szCs w:val="23"/>
+        </w:rPr>
+      </w:pPr>
+      <w:r>
+        <w:rPr>
+          <w:rFonts w:ascii="Garamond" w:hAnsi="Garamond"/>
+          <w:sz w:val="23"/>
+          <w:szCs w:val="23"/>
+        </w:rPr>
+        <w:t xml:space="preserve">Pero como se logra observar, todos estos proyectos detallan brevemente el cómo se fueron tomando acciones generales en toda Bolivia sin el debido respaldo estadístico o muestral de cómo los proyectos previos tuvieron éxito o fracaso en sus ejecuciones. De esta forma se logra tener un montón de intentos válidos que aplican soluciones generales a un problema en específico que es la falta de acceso claro y oportuno a las TICs en la educación. Estos casos de estudio sirven de manera reflexiva para poder de una vez poder mirar hacia atrás, ver lo que se hizo bien o mal y poder mejorar en los aspectos posibles, esto haciendo uso de la estadística predictiva por ejemplo o en este caso el análisis de datos sobre encuestas dirigidas que nos permiten </w:t>
+      </w:r>
+      <w:r>
+        <w:rPr>
+          <w:rFonts w:ascii="Garamond" w:hAnsi="Garamond"/>
+          <w:sz w:val="23"/>
+          <w:szCs w:val="23"/>
+        </w:rPr>
+        <w:t>obtener datos directos de los involucrados en este tipo de cometidos.</w:t>
+      </w:r>
+    </w:p>
+    <w:p>
+      <w:pPr>
+        <w:pStyle w:val="LO-normal"/>
+        <w:rPr>
+          <w:rFonts w:ascii="Garamond" w:hAnsi="Garamond"/>
+          <w:sz w:val="23"/>
+          <w:szCs w:val="23"/>
+        </w:rPr>
+      </w:pPr>
+    </w:p>
+    <w:p>
+      <w:pPr>
+        <w:pStyle w:val="LO-normal"/>
+        <w:rPr>
+          <w:rFonts w:ascii="Garamond" w:hAnsi="Garamond"/>
+          <w:sz w:val="23"/>
+          <w:szCs w:val="23"/>
+        </w:rPr>
       </w:pPr>
     </w:p>
     <w:p>
@@ -10493,14 +11179,14 @@
           <w:numId w:val="6"/>
         </w:numPr>
       </w:pPr>
-      <w:bookmarkStart w:id="39" w:name="_Toc128605022"/>
-      <w:bookmarkStart w:id="40" w:name="_Toc130416112"/>
+      <w:bookmarkStart w:id="42" w:name="_Toc128605022"/>
+      <w:bookmarkStart w:id="43" w:name="_Toc130507857"/>
       <w:r>
         <w:lastRenderedPageBreak/>
         <w:t>Marco metodológico</w:t>
       </w:r>
-      <w:bookmarkEnd w:id="39"/>
-      <w:bookmarkEnd w:id="40"/>
+      <w:bookmarkEnd w:id="42"/>
+      <w:bookmarkEnd w:id="43"/>
     </w:p>
     <w:p>
       <w:pPr>
@@ -10511,13 +11197,13 @@
         </w:numPr>
         <w:ind w:left="680"/>
       </w:pPr>
-      <w:bookmarkStart w:id="41" w:name="_Toc128605023"/>
-      <w:bookmarkStart w:id="42" w:name="_Toc130416113"/>
+      <w:bookmarkStart w:id="44" w:name="_Toc128605023"/>
+      <w:bookmarkStart w:id="45" w:name="_Toc130507858"/>
       <w:r>
         <w:t>Área de estudio</w:t>
       </w:r>
-      <w:bookmarkEnd w:id="41"/>
-      <w:bookmarkEnd w:id="42"/>
+      <w:bookmarkEnd w:id="44"/>
+      <w:bookmarkEnd w:id="45"/>
     </w:p>
     <w:p>
       <w:pPr>
@@ -10567,7 +11253,7 @@
                     </pic:cNvPicPr>
                   </pic:nvPicPr>
                   <pic:blipFill>
-                    <a:blip r:embed="rId40"/>
+                    <a:blip r:embed="rId36"/>
                     <a:stretch>
                       <a:fillRect/>
                     </a:stretch>
@@ -10598,58 +11284,51 @@
           <w:szCs w:val="23"/>
         </w:rPr>
       </w:pPr>
-      <w:bookmarkStart w:id="43" w:name="_Toc128605160"/>
-      <w:bookmarkStart w:id="44" w:name="_Toc128605218"/>
-      <w:bookmarkStart w:id="45" w:name="_Toc128605360"/>
-      <w:bookmarkStart w:id="46" w:name="_Toc130407199"/>
-      <w:bookmarkStart w:id="47" w:name="_Toc130416136"/>
+      <w:bookmarkStart w:id="46" w:name="_Toc128605160"/>
+      <w:bookmarkStart w:id="47" w:name="_Toc128605218"/>
+      <w:bookmarkStart w:id="48" w:name="_Toc128605360"/>
+      <w:bookmarkStart w:id="49" w:name="_Toc130407199"/>
+      <w:bookmarkStart w:id="50" w:name="_Toc130416136"/>
       <w:r>
         <w:t xml:space="preserve">Figura </w:t>
       </w:r>
-      <w:r>
-        <w:fldChar w:fldCharType="begin"/>
-      </w:r>
-      <w:r>
-        <w:instrText xml:space="preserve"> SEQ Figura \* ARABIC </w:instrText>
-      </w:r>
-      <w:r>
-        <w:fldChar w:fldCharType="separate"/>
-      </w:r>
-      <w:r>
-        <w:rPr>
-          <w:noProof/>
-        </w:rPr>
-        <w:t>1</w:t>
-      </w:r>
-      <w:r>
-        <w:rPr>
-          <w:noProof/>
-        </w:rPr>
-        <w:fldChar w:fldCharType="end"/>
-      </w:r>
+      <w:fldSimple w:instr=" SEQ Figura \* ARABIC ">
+        <w:r>
+          <w:rPr>
+            <w:noProof/>
+          </w:rPr>
+          <w:t>1</w:t>
+        </w:r>
+      </w:fldSimple>
       <w:r>
         <w:t xml:space="preserve">: </w:t>
       </w:r>
       <w:r>
-        <w:t xml:space="preserve">Mapa de Bolivia. (2022). Google </w:t>
+        <w:t xml:space="preserve">Mapa de Bolivia. (Google </w:t>
       </w:r>
       <w:proofErr w:type="spellStart"/>
       <w:r>
         <w:t>Earth</w:t>
       </w:r>
-      <w:proofErr w:type="spellEnd"/>
-      <w:r>
-        <w:t>.</w:t>
-      </w:r>
-      <w:bookmarkStart w:id="48" w:name="_3rdcrjn"/>
-      <w:bookmarkStart w:id="49" w:name="_qf4j9jafhju8"/>
-      <w:bookmarkEnd w:id="43"/>
-      <w:bookmarkEnd w:id="44"/>
-      <w:bookmarkEnd w:id="45"/>
+      <w:bookmarkStart w:id="51" w:name="_3rdcrjn"/>
+      <w:bookmarkStart w:id="52" w:name="_qf4j9jafhju8"/>
       <w:bookmarkEnd w:id="46"/>
       <w:bookmarkEnd w:id="47"/>
       <w:bookmarkEnd w:id="48"/>
       <w:bookmarkEnd w:id="49"/>
+      <w:bookmarkEnd w:id="50"/>
+      <w:bookmarkEnd w:id="51"/>
+      <w:bookmarkEnd w:id="52"/>
+      <w:proofErr w:type="spellEnd"/>
+      <w:r>
+        <w:t xml:space="preserve">, </w:t>
+      </w:r>
+      <w:r>
+        <w:t>2022</w:t>
+      </w:r>
+      <w:r>
+        <w:t>)</w:t>
+      </w:r>
     </w:p>
     <w:p>
       <w:pPr>
@@ -10661,10 +11340,10 @@
           <w:szCs w:val="18"/>
         </w:rPr>
       </w:pPr>
-      <w:bookmarkStart w:id="50" w:name="_x00itrw9luql"/>
-      <w:bookmarkStart w:id="51" w:name="_lordh27p58xn"/>
-      <w:bookmarkEnd w:id="50"/>
-      <w:bookmarkEnd w:id="51"/>
+      <w:bookmarkStart w:id="53" w:name="_x00itrw9luql"/>
+      <w:bookmarkStart w:id="54" w:name="_lordh27p58xn"/>
+      <w:bookmarkEnd w:id="53"/>
+      <w:bookmarkEnd w:id="54"/>
     </w:p>
     <w:p>
       <w:pPr>
@@ -10688,8 +11367,8 @@
           <w:szCs w:val="18"/>
         </w:rPr>
       </w:pPr>
-      <w:bookmarkStart w:id="52" w:name="_642rqga50gnw"/>
-      <w:bookmarkEnd w:id="52"/>
+      <w:bookmarkStart w:id="55" w:name="_642rqga50gnw"/>
+      <w:bookmarkEnd w:id="55"/>
     </w:p>
     <w:p>
       <w:pPr>
@@ -10702,8 +11381,8 @@
           <w:szCs w:val="18"/>
         </w:rPr>
       </w:pPr>
-      <w:bookmarkStart w:id="53" w:name="_l4uydutvcu70"/>
-      <w:bookmarkEnd w:id="53"/>
+      <w:bookmarkStart w:id="56" w:name="_l4uydutvcu70"/>
+      <w:bookmarkEnd w:id="56"/>
     </w:p>
     <w:p>
       <w:pPr>
@@ -10740,8 +11419,8 @@
           <w:szCs w:val="18"/>
         </w:rPr>
       </w:pPr>
-      <w:bookmarkStart w:id="54" w:name="_bul4z921yadj"/>
-      <w:bookmarkEnd w:id="54"/>
+      <w:bookmarkStart w:id="57" w:name="_bul4z921yadj"/>
+      <w:bookmarkEnd w:id="57"/>
     </w:p>
     <w:p>
       <w:pPr>
@@ -10754,8 +11433,6 @@
           <w:szCs w:val="18"/>
         </w:rPr>
       </w:pPr>
-      <w:bookmarkStart w:id="55" w:name="_985bauiut0ox"/>
-      <w:bookmarkEnd w:id="55"/>
     </w:p>
     <w:p>
       <w:pPr>
@@ -10768,6 +11445,8 @@
           <w:szCs w:val="18"/>
         </w:rPr>
       </w:pPr>
+      <w:bookmarkStart w:id="58" w:name="_985bauiut0ox"/>
+      <w:bookmarkEnd w:id="58"/>
     </w:p>
     <w:p>
       <w:pPr>
@@ -10780,8 +11459,20 @@
           <w:szCs w:val="18"/>
         </w:rPr>
       </w:pPr>
-      <w:bookmarkStart w:id="56" w:name="_t948s8huiedj"/>
-      <w:bookmarkEnd w:id="56"/>
+    </w:p>
+    <w:p>
+      <w:pPr>
+        <w:pStyle w:val="LO-normal"/>
+        <w:spacing w:before="120" w:after="120" w:line="240" w:lineRule="auto"/>
+        <w:jc w:val="center"/>
+        <w:rPr>
+          <w:b/>
+          <w:sz w:val="18"/>
+          <w:szCs w:val="18"/>
+        </w:rPr>
+      </w:pPr>
+      <w:bookmarkStart w:id="59" w:name="_t948s8huiedj"/>
+      <w:bookmarkEnd w:id="59"/>
     </w:p>
     <w:p>
       <w:pPr>
@@ -10792,14 +11483,14 @@
         </w:numPr>
         <w:ind w:left="680"/>
       </w:pPr>
-      <w:bookmarkStart w:id="57" w:name="_Toc128605024"/>
-      <w:bookmarkStart w:id="58" w:name="_Toc130416114"/>
+      <w:bookmarkStart w:id="60" w:name="_Toc128605024"/>
+      <w:bookmarkStart w:id="61" w:name="_Toc130507859"/>
       <w:r>
         <w:lastRenderedPageBreak/>
         <w:t>Flujograma metodológico</w:t>
       </w:r>
-      <w:bookmarkEnd w:id="57"/>
-      <w:bookmarkEnd w:id="58"/>
+      <w:bookmarkEnd w:id="60"/>
+      <w:bookmarkEnd w:id="61"/>
     </w:p>
     <w:p>
       <w:pPr>
@@ -10818,10 +11509,10 @@
           <w:noProof/>
         </w:rPr>
         <w:drawing>
-          <wp:inline distT="0" distB="0" distL="0" distR="0" wp14:anchorId="6E739C63" wp14:editId="52D887B2">
-            <wp:extent cx="5852160" cy="3009900"/>
+          <wp:inline distT="0" distB="0" distL="0" distR="0" wp14:anchorId="3A0FDA40" wp14:editId="2DEFF829">
+            <wp:extent cx="5848985" cy="3614420"/>
             <wp:effectExtent l="0" t="0" r="0" b="0"/>
-            <wp:docPr id="7" name="image7.png"/>
+            <wp:docPr id="5" name="Imagen 5"/>
             <wp:cNvGraphicFramePr>
               <a:graphicFrameLocks xmlns:a="http://schemas.openxmlformats.org/drawingml/2006/main" noChangeAspect="1"/>
             </wp:cNvGraphicFramePr>
@@ -10829,13 +11520,20 @@
               <a:graphicData uri="http://schemas.openxmlformats.org/drawingml/2006/picture">
                 <pic:pic xmlns:pic="http://schemas.openxmlformats.org/drawingml/2006/picture">
                   <pic:nvPicPr>
-                    <pic:cNvPr id="7" name="image7.png"/>
+                    <pic:cNvPr id="0" name="Picture 1"/>
                     <pic:cNvPicPr>
                       <a:picLocks noChangeAspect="1" noChangeArrowheads="1"/>
                     </pic:cNvPicPr>
                   </pic:nvPicPr>
                   <pic:blipFill>
-                    <a:blip r:embed="rId41"/>
+                    <a:blip r:embed="rId37">
+                      <a:extLst>
+                        <a:ext uri="{28A0092B-C50C-407E-A947-70E740481C1C}">
+                          <a14:useLocalDpi xmlns:a14="http://schemas.microsoft.com/office/drawing/2010/main" val="0"/>
+                        </a:ext>
+                      </a:extLst>
+                    </a:blip>
+                    <a:srcRect/>
                     <a:stretch>
                       <a:fillRect/>
                     </a:stretch>
@@ -10843,11 +11541,15 @@
                   <pic:spPr bwMode="auto">
                     <a:xfrm>
                       <a:off x="0" y="0"/>
-                      <a:ext cx="5852160" cy="3009900"/>
+                      <a:ext cx="5848985" cy="3614420"/>
                     </a:xfrm>
                     <a:prstGeom prst="rect">
                       <a:avLst/>
                     </a:prstGeom>
+                    <a:noFill/>
+                    <a:ln>
+                      <a:noFill/>
+                    </a:ln>
                   </pic:spPr>
                 </pic:pic>
               </a:graphicData>
@@ -10861,70 +11563,36 @@
         <w:pStyle w:val="Descripcin"/>
         <w:jc w:val="center"/>
       </w:pPr>
-      <w:bookmarkStart w:id="59" w:name="_Toc128605361"/>
-      <w:bookmarkStart w:id="60" w:name="_Toc130407200"/>
-      <w:bookmarkStart w:id="61" w:name="_Toc130416137"/>
       <w:r>
         <w:t xml:space="preserve">Figura </w:t>
       </w:r>
-      <w:r>
-        <w:fldChar w:fldCharType="begin"/>
-      </w:r>
-      <w:r>
-        <w:instrText xml:space="preserve"> SEQ Figura \* ARABIC </w:instrText>
-      </w:r>
-      <w:r>
-        <w:fldChar w:fldCharType="separate"/>
-      </w:r>
-      <w:r>
-        <w:rPr>
-          <w:noProof/>
-        </w:rPr>
-        <w:t>2</w:t>
-      </w:r>
-      <w:r>
-        <w:rPr>
-          <w:noProof/>
-        </w:rPr>
-        <w:fldChar w:fldCharType="end"/>
-      </w:r>
+      <w:fldSimple w:instr=" SEQ Figura \* ARABIC ">
+        <w:r>
+          <w:rPr>
+            <w:noProof/>
+          </w:rPr>
+          <w:t>2</w:t>
+        </w:r>
+      </w:fldSimple>
       <w:r>
         <w:t xml:space="preserve">: </w:t>
       </w:r>
       <w:r>
         <w:t>Flujograma metodológico (Elaboración Propia)</w:t>
       </w:r>
-      <w:bookmarkEnd w:id="59"/>
-      <w:bookmarkEnd w:id="60"/>
-      <w:bookmarkEnd w:id="61"/>
-    </w:p>
-    <w:p>
-      <w:pPr>
-        <w:pStyle w:val="Descripcin"/>
-        <w:jc w:val="center"/>
-      </w:pPr>
-    </w:p>
-    <w:p>
-      <w:pPr>
-        <w:pStyle w:val="Ttulo3"/>
-        <w:rPr>
-          <w:sz w:val="24"/>
-          <w:szCs w:val="24"/>
+    </w:p>
+    <w:p>
+      <w:pPr>
+        <w:pStyle w:val="LO-normal"/>
+        <w:spacing w:before="240" w:after="240"/>
+        <w:rPr>
+          <w:rFonts w:ascii="Garamond" w:hAnsi="Garamond"/>
+          <w:sz w:val="23"/>
+          <w:szCs w:val="23"/>
         </w:rPr>
       </w:pPr>
       <w:bookmarkStart w:id="62" w:name="_co5lr1nwil9f"/>
-      <w:bookmarkStart w:id="63" w:name="_Toc128605025"/>
-      <w:bookmarkStart w:id="64" w:name="_Toc130416115"/>
       <w:bookmarkEnd w:id="62"/>
-      <w:r>
-        <w:rPr>
-          <w:sz w:val="24"/>
-          <w:szCs w:val="24"/>
-        </w:rPr>
-        <w:t>3.2.1. Planteamiento del problema</w:t>
-      </w:r>
-      <w:bookmarkEnd w:id="63"/>
-      <w:bookmarkEnd w:id="64"/>
     </w:p>
     <w:p>
       <w:pPr>
@@ -10942,7 +11610,39 @@
           <w:sz w:val="23"/>
           <w:szCs w:val="23"/>
         </w:rPr>
-        <w:t xml:space="preserve">La problemática principal es la incertidumbre que existe sobre la aceptación o rechazo de las TICs en ciertos lugares de nuestro país y el </w:t>
+        <w:t xml:space="preserve">La problemática principal es la incertidumbre que existe sobre </w:t>
+      </w:r>
+      <w:r>
+        <w:rPr>
+          <w:rFonts w:ascii="Garamond" w:hAnsi="Garamond"/>
+          <w:sz w:val="23"/>
+          <w:szCs w:val="23"/>
+        </w:rPr>
+        <w:t xml:space="preserve">el éxito o fracaso de proyectos relacionadas a </w:t>
+      </w:r>
+      <w:r>
+        <w:rPr>
+          <w:rFonts w:ascii="Garamond" w:hAnsi="Garamond"/>
+          <w:sz w:val="23"/>
+          <w:szCs w:val="23"/>
+        </w:rPr>
+        <w:t xml:space="preserve">las TICs </w:t>
+      </w:r>
+      <w:r>
+        <w:rPr>
+          <w:rFonts w:ascii="Garamond" w:hAnsi="Garamond"/>
+          <w:sz w:val="23"/>
+          <w:szCs w:val="23"/>
+        </w:rPr>
+        <w:t xml:space="preserve">en el sector educativo </w:t>
+      </w:r>
+      <w:r>
+        <w:rPr>
+          <w:rFonts w:ascii="Garamond" w:hAnsi="Garamond"/>
+          <w:sz w:val="23"/>
+          <w:szCs w:val="23"/>
+        </w:rPr>
+        <w:t xml:space="preserve">en ciertos lugares de nuestro país y el </w:t>
       </w:r>
       <w:r>
         <w:rPr>
@@ -11028,20 +11728,239 @@
     </w:p>
     <w:p>
       <w:pPr>
+        <w:pStyle w:val="LO-normal"/>
+        <w:spacing w:before="240" w:after="240"/>
+        <w:rPr>
+          <w:rFonts w:ascii="Garamond" w:hAnsi="Garamond"/>
+          <w:b/>
+          <w:bCs/>
+          <w:sz w:val="23"/>
+          <w:szCs w:val="23"/>
+        </w:rPr>
+      </w:pPr>
+      <w:r>
+        <w:rPr>
+          <w:rFonts w:ascii="Garamond" w:hAnsi="Garamond"/>
+          <w:b/>
+          <w:bCs/>
+          <w:sz w:val="23"/>
+          <w:szCs w:val="23"/>
+        </w:rPr>
+        <w:t>Recopilación de datos</w:t>
+      </w:r>
+    </w:p>
+    <w:p>
+      <w:pPr>
+        <w:pStyle w:val="LO-normal"/>
+        <w:spacing w:before="240" w:after="240"/>
+        <w:rPr>
+          <w:rFonts w:ascii="Garamond" w:hAnsi="Garamond"/>
+          <w:sz w:val="23"/>
+          <w:szCs w:val="23"/>
+        </w:rPr>
+      </w:pPr>
+      <w:r>
+        <w:rPr>
+          <w:rFonts w:ascii="Garamond" w:hAnsi="Garamond"/>
+          <w:sz w:val="23"/>
+          <w:szCs w:val="23"/>
+        </w:rPr>
+        <w:t>Se buscaron datos del tipo encuestas que</w:t>
+      </w:r>
+      <w:r>
+        <w:rPr>
+          <w:rFonts w:ascii="Garamond" w:hAnsi="Garamond"/>
+          <w:sz w:val="23"/>
+          <w:szCs w:val="23"/>
+        </w:rPr>
+        <w:t xml:space="preserve"> a priori sean útiles para la propuesta de solución y relacionados con el problema principal. Estos datos </w:t>
+      </w:r>
+      <w:r>
+        <w:rPr>
+          <w:rFonts w:ascii="Garamond" w:hAnsi="Garamond"/>
+          <w:sz w:val="23"/>
+          <w:szCs w:val="23"/>
+        </w:rPr>
+        <w:t>fueron</w:t>
+      </w:r>
+      <w:r>
+        <w:rPr>
+          <w:rFonts w:ascii="Garamond" w:hAnsi="Garamond"/>
+          <w:sz w:val="23"/>
+          <w:szCs w:val="23"/>
+        </w:rPr>
+        <w:t xml:space="preserve"> analizados y recolectados de la fuente de Datos abiertos de Bolivia. Enfocándonos principalmente en la recopilación de encuestas sobre TICs que tengan relación con el sector educativo.</w:t>
+      </w:r>
+    </w:p>
+    <w:p>
+      <w:pPr>
+        <w:pStyle w:val="LO-normal"/>
+        <w:spacing w:before="240" w:after="240"/>
+        <w:rPr>
+          <w:rFonts w:ascii="Garamond" w:hAnsi="Garamond"/>
+          <w:b/>
+          <w:bCs/>
+          <w:sz w:val="23"/>
+          <w:szCs w:val="23"/>
+        </w:rPr>
+      </w:pPr>
+      <w:r>
+        <w:rPr>
+          <w:rFonts w:ascii="Garamond" w:hAnsi="Garamond"/>
+          <w:b/>
+          <w:bCs/>
+          <w:sz w:val="23"/>
+          <w:szCs w:val="23"/>
+        </w:rPr>
+        <w:lastRenderedPageBreak/>
+        <w:t>EDA o Análisis Exploratorio de Datos</w:t>
+      </w:r>
+    </w:p>
+    <w:p>
+      <w:pPr>
+        <w:pStyle w:val="LO-normal"/>
+        <w:spacing w:before="240" w:after="240"/>
+        <w:rPr>
+          <w:rFonts w:ascii="Garamond" w:hAnsi="Garamond"/>
+          <w:sz w:val="23"/>
+          <w:szCs w:val="23"/>
+        </w:rPr>
+      </w:pPr>
+      <w:r>
+        <w:rPr>
+          <w:rFonts w:ascii="Garamond" w:hAnsi="Garamond"/>
+          <w:sz w:val="23"/>
+          <w:szCs w:val="23"/>
+        </w:rPr>
+        <w:t>E</w:t>
+      </w:r>
+      <w:r>
+        <w:rPr>
+          <w:rFonts w:ascii="Garamond" w:hAnsi="Garamond"/>
+          <w:sz w:val="23"/>
+          <w:szCs w:val="23"/>
+        </w:rPr>
+        <w:t>s una técnica para comprender y describir los datos mediante la limpieza, transformación y visualización; es un proceso esencial en el ciclo de vida del análisis de datos para obtener un conocimiento profundo de los datos y prepararlos para el modelado y la toma de decisiones.</w:t>
+      </w:r>
+    </w:p>
+    <w:p>
+      <w:pPr>
+        <w:pStyle w:val="LO-normal"/>
+        <w:spacing w:before="240" w:after="240"/>
+        <w:rPr>
+          <w:rFonts w:ascii="Garamond" w:hAnsi="Garamond"/>
+          <w:b/>
+          <w:bCs/>
+          <w:sz w:val="23"/>
+          <w:szCs w:val="23"/>
+        </w:rPr>
+      </w:pPr>
+      <w:r>
+        <w:rPr>
+          <w:rFonts w:ascii="Garamond" w:hAnsi="Garamond"/>
+          <w:b/>
+          <w:bCs/>
+          <w:sz w:val="23"/>
+          <w:szCs w:val="23"/>
+        </w:rPr>
+        <w:t>Limpieza y ordenamiento de datos</w:t>
+      </w:r>
+    </w:p>
+    <w:p>
+      <w:pPr>
+        <w:pStyle w:val="LO-normal"/>
+        <w:spacing w:before="240" w:after="240"/>
+        <w:rPr>
+          <w:rFonts w:ascii="Garamond" w:hAnsi="Garamond"/>
+          <w:sz w:val="23"/>
+          <w:szCs w:val="23"/>
+        </w:rPr>
+      </w:pPr>
+      <w:r>
+        <w:rPr>
+          <w:rFonts w:ascii="Garamond" w:hAnsi="Garamond"/>
+          <w:sz w:val="23"/>
+          <w:szCs w:val="23"/>
+        </w:rPr>
+        <w:t>Si los datos lo requieren se procederá a realizar una limpieza para que el posterior tratado de los mismos sea mucho más llevadero. Así mismo, tener definido el diccionario de datos será muy vital para comprender los mismos y poder sacar el mayor provecho de ellos. Tanto la limpieza como el ordenamiento de datos se realizará de manera individual por cada dataset y diccionario de datos de los cuales hagamos uso ya que este proceso requiere un trato individual y muy particular dependiendo la calidad de datos con los que nos encontremos.</w:t>
+      </w:r>
+    </w:p>
+    <w:p>
+      <w:pPr>
+        <w:pStyle w:val="LO-normal"/>
+        <w:spacing w:before="240" w:after="240"/>
+        <w:rPr>
+          <w:rFonts w:ascii="Garamond" w:hAnsi="Garamond"/>
+          <w:sz w:val="23"/>
+          <w:szCs w:val="23"/>
+        </w:rPr>
+      </w:pPr>
+      <w:r>
+        <w:rPr>
+          <w:rFonts w:ascii="Garamond" w:hAnsi="Garamond"/>
+          <w:sz w:val="23"/>
+          <w:szCs w:val="23"/>
+        </w:rPr>
+        <w:t>Para este proceso se pretende utilizar las herramientas de: Excel y Tableau Prep.</w:t>
+      </w:r>
+    </w:p>
+    <w:p>
+      <w:pPr>
         <w:pStyle w:val="Ttulo3"/>
+        <w:spacing w:before="240" w:after="240" w:line="288" w:lineRule="auto"/>
         <w:rPr>
           <w:sz w:val="24"/>
           <w:szCs w:val="24"/>
         </w:rPr>
       </w:pPr>
-      <w:bookmarkStart w:id="65" w:name="_Toc128605026"/>
-      <w:bookmarkStart w:id="66" w:name="_Toc130416116"/>
+      <w:bookmarkStart w:id="63" w:name="_Toc128605029"/>
+      <w:bookmarkStart w:id="64" w:name="_Toc130507864"/>
       <w:r>
         <w:rPr>
           <w:sz w:val="24"/>
           <w:szCs w:val="24"/>
         </w:rPr>
-        <w:t>3.2.2. Recopilación de datos</w:t>
+        <w:t>3.2.5. Procesamiento de datos</w:t>
+      </w:r>
+      <w:bookmarkEnd w:id="63"/>
+      <w:bookmarkEnd w:id="64"/>
+    </w:p>
+    <w:p>
+      <w:pPr>
+        <w:pStyle w:val="LO-normal"/>
+        <w:spacing w:before="240" w:after="240"/>
+        <w:rPr>
+          <w:rFonts w:ascii="Garamond" w:hAnsi="Garamond"/>
+          <w:sz w:val="23"/>
+          <w:szCs w:val="23"/>
+        </w:rPr>
+      </w:pPr>
+      <w:r>
+        <w:rPr>
+          <w:rFonts w:ascii="Garamond" w:hAnsi="Garamond"/>
+          <w:sz w:val="23"/>
+          <w:szCs w:val="23"/>
+        </w:rPr>
+        <w:t>Se tiene la normalización y adaptación de los datos para que todos aquellos datasets que se lograron recopilar tengan cierta relación y si con los procesos previos no se descubrieron relaciones o similitudes en los mismos, en este punto se procesarán para relacionar las fuentes de datos de manera que formemos relaciones entre los mismos y así el esfuerzo para realizar las posteriores tareas no sean precisamente muy distintos para el tratado de un dataset u otro.</w:t>
+      </w:r>
+    </w:p>
+    <w:p>
+      <w:pPr>
+        <w:pStyle w:val="Ttulo3"/>
+        <w:spacing w:before="240" w:after="240" w:line="288" w:lineRule="auto"/>
+        <w:rPr>
+          <w:sz w:val="24"/>
+          <w:szCs w:val="24"/>
+        </w:rPr>
+      </w:pPr>
+      <w:bookmarkStart w:id="65" w:name="_Toc128605030"/>
+      <w:bookmarkStart w:id="66" w:name="_Toc130507865"/>
+      <w:r>
+        <w:rPr>
+          <w:sz w:val="24"/>
+          <w:szCs w:val="24"/>
+        </w:rPr>
+        <w:t>3.2.6. Determinar indicadores y pesos</w:t>
       </w:r>
       <w:bookmarkEnd w:id="65"/>
       <w:bookmarkEnd w:id="66"/>
@@ -11062,26 +11981,26 @@
           <w:sz w:val="23"/>
           <w:szCs w:val="23"/>
         </w:rPr>
-        <w:t>Recopilación de datos que a priori sean útiles para la propuesta de solución y relacionados con el problema principal. Estos datos serán analizados y recolectados de la fuente de Datos abiertos de Bolivia. Enfocándonos principalmente en la recopilación de encuestas sobre TICs que tengan relación con el sector educativo.</w:t>
+        <w:t>Proceso en donde distinguimos las cualidades más importantes de los datos recopilados y procedemos a la selección de los más representativos para posteriormente, según el análisis de todos los datos recopilados, se pueda asignar un peso acorde a la relevancia descubierta en los análisis previos. Estos indicadores pertenecen principalmente a preguntas claves que descubramos en los análisis previos que no sirvan de manera directa a dirigir nuestros datos para el descubrimiento de aceptación o rechazo de las hipótesis principales que estamos siguiendo en este proceso.</w:t>
       </w:r>
     </w:p>
     <w:p>
       <w:pPr>
         <w:pStyle w:val="Ttulo3"/>
+        <w:spacing w:before="240" w:after="240" w:line="288" w:lineRule="auto"/>
         <w:rPr>
           <w:sz w:val="24"/>
           <w:szCs w:val="24"/>
         </w:rPr>
       </w:pPr>
-      <w:bookmarkStart w:id="67" w:name="_Toc128605027"/>
-      <w:bookmarkStart w:id="68" w:name="_Toc130416117"/>
+      <w:bookmarkStart w:id="67" w:name="_Toc128605031"/>
+      <w:bookmarkStart w:id="68" w:name="_Toc130507866"/>
       <w:r>
         <w:rPr>
           <w:sz w:val="24"/>
           <w:szCs w:val="24"/>
         </w:rPr>
-        <w:lastRenderedPageBreak/>
-        <w:t>3.2.3. EDA (Exploratory Data Analysis)</w:t>
+        <w:t>3.2.7. Dataset enriquecido</w:t>
       </w:r>
       <w:bookmarkEnd w:id="67"/>
       <w:bookmarkEnd w:id="68"/>
@@ -11102,7 +12021,7 @@
           <w:sz w:val="23"/>
           <w:szCs w:val="23"/>
         </w:rPr>
-        <w:t>EDA o Análisis Exploratorio de Datos es una técnica para comprender y describir los datos mediante la limpieza, transformación y visualización; es un proceso esencial en el ciclo de vida del análisis de datos para obtener un conocimiento profundo de los datos y prepararlos para el modelado y la toma de decisiones.</w:t>
+        <w:t>De acuerdo a los procesos previos se generará un solo dataset compuesto de los indicadores elegidos que logre representar en esencia los análisis de las encuestas y las opiniones que más destacan según los indicadores que logramos seleccionar en el proceso previo.</w:t>
       </w:r>
     </w:p>
     <w:p>
@@ -11114,197 +12033,18 @@
           <w:szCs w:val="24"/>
         </w:rPr>
       </w:pPr>
-      <w:bookmarkStart w:id="69" w:name="_Toc128605028"/>
-      <w:bookmarkStart w:id="70" w:name="_Toc130416118"/>
+      <w:bookmarkStart w:id="69" w:name="_Toc128605032"/>
+      <w:bookmarkStart w:id="70" w:name="_Toc130507867"/>
       <w:r>
         <w:rPr>
           <w:sz w:val="24"/>
           <w:szCs w:val="24"/>
         </w:rPr>
-        <w:t>3.2.4. Limpieza y ordenamiento de datos</w:t>
+        <w:lastRenderedPageBreak/>
+        <w:t>3.2.8. Dashboards descriptivos</w:t>
       </w:r>
       <w:bookmarkEnd w:id="69"/>
       <w:bookmarkEnd w:id="70"/>
-    </w:p>
-    <w:p>
-      <w:pPr>
-        <w:pStyle w:val="LO-normal"/>
-        <w:spacing w:before="240" w:after="240"/>
-        <w:rPr>
-          <w:rFonts w:ascii="Garamond" w:hAnsi="Garamond"/>
-          <w:sz w:val="23"/>
-          <w:szCs w:val="23"/>
-        </w:rPr>
-      </w:pPr>
-      <w:r>
-        <w:rPr>
-          <w:rFonts w:ascii="Garamond" w:hAnsi="Garamond"/>
-          <w:sz w:val="23"/>
-          <w:szCs w:val="23"/>
-        </w:rPr>
-        <w:t>Si los datos lo requieren se procederá a realizar una limpieza para que el posterior tratado de los mismos sea mucho más llevadero. Así mismo, tener definido el diccionario de datos será muy vital para comprender los mismos y poder sacar el mayor provecho de ellos. Tanto la limpieza como el ordenamiento de datos se realizará de manera individual por cada dataset y diccionario de datos de los cuales hagamos uso ya que este proceso requiere un trato individual y muy particular dependiendo la calidad de datos con los que nos encontremos.</w:t>
-      </w:r>
-    </w:p>
-    <w:p>
-      <w:pPr>
-        <w:pStyle w:val="LO-normal"/>
-        <w:spacing w:before="240" w:after="240"/>
-        <w:rPr>
-          <w:rFonts w:ascii="Garamond" w:hAnsi="Garamond"/>
-          <w:sz w:val="23"/>
-          <w:szCs w:val="23"/>
-        </w:rPr>
-      </w:pPr>
-      <w:r>
-        <w:rPr>
-          <w:rFonts w:ascii="Garamond" w:hAnsi="Garamond"/>
-          <w:sz w:val="23"/>
-          <w:szCs w:val="23"/>
-        </w:rPr>
-        <w:t>Para este proceso se pretende utilizar las herramientas de: Excel y Tableau Prep.</w:t>
-      </w:r>
-    </w:p>
-    <w:p>
-      <w:pPr>
-        <w:pStyle w:val="Ttulo3"/>
-        <w:spacing w:before="240" w:after="240" w:line="288" w:lineRule="auto"/>
-        <w:rPr>
-          <w:sz w:val="24"/>
-          <w:szCs w:val="24"/>
-        </w:rPr>
-      </w:pPr>
-      <w:bookmarkStart w:id="71" w:name="_Toc128605029"/>
-      <w:bookmarkStart w:id="72" w:name="_Toc130416119"/>
-      <w:r>
-        <w:rPr>
-          <w:sz w:val="24"/>
-          <w:szCs w:val="24"/>
-        </w:rPr>
-        <w:t>3.2.5. Procesamiento de datos</w:t>
-      </w:r>
-      <w:bookmarkEnd w:id="71"/>
-      <w:bookmarkEnd w:id="72"/>
-    </w:p>
-    <w:p>
-      <w:pPr>
-        <w:pStyle w:val="LO-normal"/>
-        <w:spacing w:before="240" w:after="240"/>
-        <w:rPr>
-          <w:rFonts w:ascii="Garamond" w:hAnsi="Garamond"/>
-          <w:sz w:val="23"/>
-          <w:szCs w:val="23"/>
-        </w:rPr>
-      </w:pPr>
-      <w:r>
-        <w:rPr>
-          <w:rFonts w:ascii="Garamond" w:hAnsi="Garamond"/>
-          <w:sz w:val="23"/>
-          <w:szCs w:val="23"/>
-        </w:rPr>
-        <w:t>Se tiene la normalización y adaptación de los datos para que todos aquellos datasets que se lograron recopilar tengan cierta relación y si con los procesos previos no se descubrieron relaciones o similitudes en los mismos, en este punto se procesarán para relacionar las fuentes de datos de manera que formemos relaciones entre los mismos y así el esfuerzo para realizar las posteriores tareas no sean precisamente muy distintos para el tratado de un dataset u otro.</w:t>
-      </w:r>
-    </w:p>
-    <w:p>
-      <w:pPr>
-        <w:pStyle w:val="Ttulo3"/>
-        <w:spacing w:before="240" w:after="240" w:line="288" w:lineRule="auto"/>
-        <w:rPr>
-          <w:sz w:val="24"/>
-          <w:szCs w:val="24"/>
-        </w:rPr>
-      </w:pPr>
-      <w:bookmarkStart w:id="73" w:name="_Toc128605030"/>
-      <w:bookmarkStart w:id="74" w:name="_Toc130416120"/>
-      <w:r>
-        <w:rPr>
-          <w:sz w:val="24"/>
-          <w:szCs w:val="24"/>
-        </w:rPr>
-        <w:t>3.2.6. Determinar indicadores y pesos</w:t>
-      </w:r>
-      <w:bookmarkEnd w:id="73"/>
-      <w:bookmarkEnd w:id="74"/>
-    </w:p>
-    <w:p>
-      <w:pPr>
-        <w:pStyle w:val="LO-normal"/>
-        <w:spacing w:before="240" w:after="240"/>
-        <w:rPr>
-          <w:rFonts w:ascii="Garamond" w:hAnsi="Garamond"/>
-          <w:sz w:val="23"/>
-          <w:szCs w:val="23"/>
-        </w:rPr>
-      </w:pPr>
-      <w:r>
-        <w:rPr>
-          <w:rFonts w:ascii="Garamond" w:hAnsi="Garamond"/>
-          <w:sz w:val="23"/>
-          <w:szCs w:val="23"/>
-        </w:rPr>
-        <w:t>Proceso en donde distinguimos las cualidades más importantes de los datos recopilados y procedemos a la selección de los más representativos para posteriormente, según el análisis de todos los datos recopilados, se pueda asignar un peso acorde a la relevancia descubierta en los análisis previos. Estos indicadores pertenecen principalmente a preguntas claves que descubramos en los análisis previos que no sirvan de manera directa a dirigir nuestros datos para el descubrimiento de aceptación o rechazo de las hipótesis principales que estamos siguiendo en este proceso.</w:t>
-      </w:r>
-    </w:p>
-    <w:p>
-      <w:pPr>
-        <w:pStyle w:val="Ttulo3"/>
-        <w:spacing w:before="240" w:after="240" w:line="288" w:lineRule="auto"/>
-        <w:rPr>
-          <w:sz w:val="24"/>
-          <w:szCs w:val="24"/>
-        </w:rPr>
-      </w:pPr>
-      <w:bookmarkStart w:id="75" w:name="_Toc128605031"/>
-      <w:bookmarkStart w:id="76" w:name="_Toc130416121"/>
-      <w:r>
-        <w:rPr>
-          <w:sz w:val="24"/>
-          <w:szCs w:val="24"/>
-        </w:rPr>
-        <w:t>3.2.7. Dataset enriquecido</w:t>
-      </w:r>
-      <w:bookmarkEnd w:id="75"/>
-      <w:bookmarkEnd w:id="76"/>
-    </w:p>
-    <w:p>
-      <w:pPr>
-        <w:pStyle w:val="LO-normal"/>
-        <w:spacing w:before="240" w:after="240"/>
-        <w:rPr>
-          <w:rFonts w:ascii="Garamond" w:hAnsi="Garamond"/>
-          <w:sz w:val="23"/>
-          <w:szCs w:val="23"/>
-        </w:rPr>
-      </w:pPr>
-      <w:r>
-        <w:rPr>
-          <w:rFonts w:ascii="Garamond" w:hAnsi="Garamond"/>
-          <w:sz w:val="23"/>
-          <w:szCs w:val="23"/>
-        </w:rPr>
-        <w:t>De acuerdo a los procesos previos se generará un solo dataset compuesto de los indicadores elegidos que logre representar en esencia los análisis de las encuestas y las opiniones que más destacan según los indicadores que logramos seleccionar en el proceso previo.</w:t>
-      </w:r>
-    </w:p>
-    <w:p>
-      <w:pPr>
-        <w:pStyle w:val="Ttulo3"/>
-        <w:spacing w:before="240" w:after="240" w:line="288" w:lineRule="auto"/>
-        <w:rPr>
-          <w:sz w:val="24"/>
-          <w:szCs w:val="24"/>
-        </w:rPr>
-      </w:pPr>
-      <w:bookmarkStart w:id="77" w:name="_Toc128605032"/>
-      <w:bookmarkStart w:id="78" w:name="_Toc130416122"/>
-      <w:r>
-        <w:rPr>
-          <w:sz w:val="24"/>
-          <w:szCs w:val="24"/>
-        </w:rPr>
-        <w:lastRenderedPageBreak/>
-        <w:t>3.2.8. Dashboards descriptivos</w:t>
-      </w:r>
-      <w:bookmarkEnd w:id="77"/>
-      <w:bookmarkEnd w:id="78"/>
     </w:p>
     <w:p>
       <w:pPr>
@@ -11343,13 +12083,13 @@
         <w:spacing w:before="240" w:after="240" w:line="288" w:lineRule="auto"/>
         <w:ind w:left="680"/>
       </w:pPr>
-      <w:bookmarkStart w:id="79" w:name="_Toc128605033"/>
-      <w:bookmarkStart w:id="80" w:name="_Toc130416123"/>
+      <w:bookmarkStart w:id="71" w:name="_Toc128605033"/>
+      <w:bookmarkStart w:id="72" w:name="_Toc130507868"/>
       <w:r>
         <w:t>Fuentes de información</w:t>
       </w:r>
-      <w:bookmarkEnd w:id="79"/>
-      <w:bookmarkEnd w:id="80"/>
+      <w:bookmarkEnd w:id="71"/>
+      <w:bookmarkEnd w:id="72"/>
     </w:p>
     <w:p>
       <w:pPr>
@@ -11364,8 +12104,8 @@
           <w:szCs w:val="24"/>
         </w:rPr>
       </w:pPr>
-      <w:bookmarkStart w:id="81" w:name="_Toc128605034"/>
-      <w:bookmarkStart w:id="82" w:name="_Toc130416124"/>
+      <w:bookmarkStart w:id="73" w:name="_Toc128605034"/>
+      <w:bookmarkStart w:id="74" w:name="_Toc130507869"/>
       <w:r>
         <w:rPr>
           <w:sz w:val="24"/>
@@ -11373,8 +12113,8 @@
         </w:rPr>
         <w:t>Fuente secundaria</w:t>
       </w:r>
-      <w:bookmarkEnd w:id="81"/>
-      <w:bookmarkEnd w:id="82"/>
+      <w:bookmarkEnd w:id="73"/>
+      <w:bookmarkEnd w:id="74"/>
     </w:p>
     <w:p>
       <w:pPr>
@@ -11634,8 +12374,8 @@
         <w:lastRenderedPageBreak/>
         <w:t xml:space="preserve"> </w:t>
       </w:r>
-      <w:bookmarkStart w:id="83" w:name="_Toc128605035"/>
-      <w:bookmarkStart w:id="84" w:name="_Toc130416125"/>
+      <w:bookmarkStart w:id="75" w:name="_Toc128605035"/>
+      <w:bookmarkStart w:id="76" w:name="_Toc130507870"/>
       <w:r>
         <w:rPr>
           <w:sz w:val="24"/>
@@ -11643,8 +12383,8 @@
         </w:rPr>
         <w:t>Fuente primaria</w:t>
       </w:r>
-      <w:bookmarkEnd w:id="83"/>
-      <w:bookmarkEnd w:id="84"/>
+      <w:bookmarkEnd w:id="75"/>
+      <w:bookmarkEnd w:id="76"/>
     </w:p>
     <w:p>
       <w:pPr>
@@ -11700,7 +12440,7 @@
           <w:szCs w:val="23"/>
         </w:rPr>
       </w:pPr>
-      <w:hyperlink r:id="rId42">
+      <w:hyperlink r:id="rId38">
         <w:r>
           <w:rPr>
             <w:rStyle w:val="Hipervnculo"/>
@@ -11738,7 +12478,7 @@
           <w:szCs w:val="23"/>
         </w:rPr>
       </w:pPr>
-      <w:hyperlink r:id="rId43">
+      <w:hyperlink r:id="rId39">
         <w:r>
           <w:rPr>
             <w:rStyle w:val="Hipervnculo"/>
@@ -11762,13 +12502,13 @@
         <w:spacing w:before="240" w:after="240" w:line="288" w:lineRule="auto"/>
         <w:ind w:left="680"/>
       </w:pPr>
-      <w:bookmarkStart w:id="85" w:name="_Indicadores"/>
-      <w:bookmarkStart w:id="86" w:name="_Toc130416126"/>
-      <w:bookmarkEnd w:id="85"/>
+      <w:bookmarkStart w:id="77" w:name="_Indicadores"/>
+      <w:bookmarkStart w:id="78" w:name="_Toc130507871"/>
+      <w:bookmarkEnd w:id="77"/>
       <w:r>
         <w:t>Indicadores</w:t>
       </w:r>
-      <w:bookmarkEnd w:id="86"/>
+      <w:bookmarkEnd w:id="78"/>
     </w:p>
     <w:p>
       <w:pPr>
@@ -12263,11 +13003,11 @@
         </w:numPr>
         <w:ind w:left="709" w:hanging="709"/>
       </w:pPr>
-      <w:bookmarkStart w:id="87" w:name="_Toc130416127"/>
+      <w:bookmarkStart w:id="79" w:name="_Toc130507872"/>
       <w:r>
         <w:t>Modelación</w:t>
       </w:r>
-      <w:bookmarkEnd w:id="87"/>
+      <w:bookmarkEnd w:id="79"/>
     </w:p>
     <w:p>
       <w:pPr>
@@ -13370,8 +14110,8 @@
           <w:rFonts w:ascii="Garamond" w:hAnsi="Garamond"/>
         </w:rPr>
       </w:pPr>
-      <w:bookmarkStart w:id="88" w:name="_Toc129739239"/>
-      <w:bookmarkStart w:id="89" w:name="_Toc130416142"/>
+      <w:bookmarkStart w:id="80" w:name="_Toc129739239"/>
+      <w:bookmarkStart w:id="81" w:name="_Toc130416142"/>
       <w:r>
         <w:rPr>
           <w:rFonts w:ascii="Garamond" w:hAnsi="Garamond"/>
@@ -13439,14 +14179,14 @@
         </w:rPr>
         <w:t>del dataset: Encuesta Final-Profesores de Inclusión Digital</w:t>
       </w:r>
-      <w:bookmarkEnd w:id="88"/>
+      <w:bookmarkEnd w:id="80"/>
       <w:r>
         <w:rPr>
           <w:rFonts w:ascii="Garamond" w:hAnsi="Garamond"/>
         </w:rPr>
         <w:t xml:space="preserve"> (Elaboración propia)</w:t>
       </w:r>
-      <w:bookmarkEnd w:id="89"/>
+      <w:bookmarkEnd w:id="81"/>
     </w:p>
     <w:p>
       <w:pPr>
@@ -13932,8 +14672,8 @@
           <w:rFonts w:ascii="Garamond" w:hAnsi="Garamond"/>
         </w:rPr>
       </w:pPr>
-      <w:bookmarkStart w:id="90" w:name="_Toc129739240"/>
-      <w:bookmarkStart w:id="91" w:name="_Toc130416143"/>
+      <w:bookmarkStart w:id="82" w:name="_Toc129739240"/>
+      <w:bookmarkStart w:id="83" w:name="_Toc130416143"/>
       <w:r>
         <w:rPr>
           <w:rFonts w:ascii="Garamond" w:hAnsi="Garamond"/>
@@ -13977,14 +14717,14 @@
         </w:rPr>
         <w:t>: Ponderación de las preguntas de la Tabla 1</w:t>
       </w:r>
-      <w:bookmarkEnd w:id="90"/>
+      <w:bookmarkEnd w:id="82"/>
       <w:r>
         <w:rPr>
           <w:rFonts w:ascii="Garamond" w:hAnsi="Garamond"/>
         </w:rPr>
         <w:t>(Elaboración propia)</w:t>
       </w:r>
-      <w:bookmarkEnd w:id="91"/>
+      <w:bookmarkEnd w:id="83"/>
     </w:p>
     <w:p>
       <w:pPr>
@@ -14398,8 +15138,8 @@
           <w:rFonts w:ascii="Garamond" w:hAnsi="Garamond"/>
         </w:rPr>
       </w:pPr>
-      <w:bookmarkStart w:id="92" w:name="_Toc129739241"/>
-      <w:bookmarkStart w:id="93" w:name="_Toc130416144"/>
+      <w:bookmarkStart w:id="84" w:name="_Toc129739241"/>
+      <w:bookmarkStart w:id="85" w:name="_Toc130416144"/>
       <w:r>
         <w:rPr>
           <w:rFonts w:ascii="Garamond" w:hAnsi="Garamond"/>
@@ -14455,20 +15195,14 @@
         </w:rPr>
         <w:t>Muestra de Preguntas relacionadas al nivel de educación adquirido. Extraídas del dataset: Encuesta Final-Profesores de Inclusión Digital</w:t>
       </w:r>
-      <w:bookmarkEnd w:id="92"/>
-      <w:r>
-        <w:rPr>
-          <w:rFonts w:ascii="Garamond" w:hAnsi="Garamond"/>
-        </w:rPr>
-        <w:t xml:space="preserve"> </w:t>
-      </w:r>
-      <w:r>
-        <w:rPr>
-          <w:rFonts w:ascii="Garamond" w:hAnsi="Garamond"/>
-        </w:rPr>
-        <w:t>(Elaboración propia)</w:t>
-      </w:r>
-      <w:bookmarkEnd w:id="93"/>
+      <w:bookmarkEnd w:id="84"/>
+      <w:r>
+        <w:rPr>
+          <w:rFonts w:ascii="Garamond" w:hAnsi="Garamond"/>
+        </w:rPr>
+        <w:t xml:space="preserve"> (Elaboración propia)</w:t>
+      </w:r>
+      <w:bookmarkEnd w:id="85"/>
     </w:p>
     <w:p>
       <w:pPr>
@@ -14923,9 +15657,9 @@
           <w:rFonts w:ascii="Garamond" w:hAnsi="Garamond"/>
         </w:rPr>
       </w:pPr>
-      <w:bookmarkStart w:id="94" w:name="_Toc129739242"/>
-      <w:bookmarkStart w:id="95" w:name="_Toc130339140"/>
-      <w:bookmarkStart w:id="96" w:name="_Toc130416145"/>
+      <w:bookmarkStart w:id="86" w:name="_Toc129739242"/>
+      <w:bookmarkStart w:id="87" w:name="_Toc130339140"/>
+      <w:bookmarkStart w:id="88" w:name="_Toc130416145"/>
       <w:r>
         <w:rPr>
           <w:rFonts w:ascii="Garamond" w:hAnsi="Garamond"/>
@@ -14975,21 +15709,15 @@
         </w:rPr>
         <w:t>3</w:t>
       </w:r>
-      <w:bookmarkEnd w:id="94"/>
-      <w:bookmarkEnd w:id="95"/>
-      <w:r>
-        <w:rPr>
-          <w:rFonts w:ascii="Garamond" w:hAnsi="Garamond"/>
-        </w:rPr>
-        <w:t xml:space="preserve"> </w:t>
-      </w:r>
-      <w:r>
-        <w:rPr>
-          <w:rFonts w:ascii="Garamond" w:hAnsi="Garamond"/>
-        </w:rPr>
-        <w:t>(Elaboración propia)</w:t>
-      </w:r>
-      <w:bookmarkEnd w:id="96"/>
+      <w:bookmarkEnd w:id="86"/>
+      <w:bookmarkEnd w:id="87"/>
+      <w:r>
+        <w:rPr>
+          <w:rFonts w:ascii="Garamond" w:hAnsi="Garamond"/>
+        </w:rPr>
+        <w:t xml:space="preserve"> (Elaboración propia)</w:t>
+      </w:r>
+      <w:bookmarkEnd w:id="88"/>
     </w:p>
     <w:p>
       <w:pPr>
@@ -15252,10 +15980,10 @@
           <w:szCs w:val="23"/>
         </w:rPr>
         <w:sectPr>
-          <w:headerReference w:type="even" r:id="rId44"/>
-          <w:headerReference w:type="default" r:id="rId45"/>
-          <w:footerReference w:type="even" r:id="rId46"/>
-          <w:footerReference w:type="default" r:id="rId47"/>
+          <w:headerReference w:type="even" r:id="rId40"/>
+          <w:headerReference w:type="default" r:id="rId41"/>
+          <w:footerReference w:type="even" r:id="rId42"/>
+          <w:footerReference w:type="default" r:id="rId43"/>
           <w:pgSz w:w="12240" w:h="15840"/>
           <w:pgMar w:top="1699" w:right="1440" w:bottom="1699" w:left="1584" w:header="720" w:footer="720" w:gutter="0"/>
           <w:cols w:space="720"/>
@@ -15273,14 +16001,14 @@
         </w:numPr>
         <w:spacing w:before="240" w:after="240" w:line="288" w:lineRule="auto"/>
       </w:pPr>
-      <w:bookmarkStart w:id="97" w:name="_Toc128605042"/>
-      <w:bookmarkStart w:id="98" w:name="_Toc130416128"/>
+      <w:bookmarkStart w:id="89" w:name="_Toc128605042"/>
+      <w:bookmarkStart w:id="90" w:name="_Toc130507873"/>
       <w:r>
         <w:lastRenderedPageBreak/>
         <w:t>Resultados y Discusión</w:t>
       </w:r>
-      <w:bookmarkEnd w:id="97"/>
-      <w:bookmarkEnd w:id="98"/>
+      <w:bookmarkEnd w:id="89"/>
+      <w:bookmarkEnd w:id="90"/>
     </w:p>
     <w:p>
       <w:pPr>
@@ -16564,25 +17292,38 @@
         <w:pStyle w:val="Descripcin"/>
         <w:jc w:val="center"/>
       </w:pPr>
-      <w:bookmarkStart w:id="99" w:name="_Toc130416146"/>
+      <w:bookmarkStart w:id="91" w:name="_Toc130416146"/>
       <w:r>
         <w:t xml:space="preserve">Tabla </w:t>
       </w:r>
-      <w:fldSimple w:instr=" SEQ Tabla \* ARABIC ">
-        <w:r>
-          <w:rPr>
-            <w:noProof/>
-          </w:rPr>
-          <w:t>5</w:t>
-        </w:r>
-      </w:fldSimple>
+      <w:r>
+        <w:fldChar w:fldCharType="begin"/>
+      </w:r>
+      <w:r>
+        <w:instrText xml:space="preserve"> SEQ Tabla \* ARABIC </w:instrText>
+      </w:r>
+      <w:r>
+        <w:fldChar w:fldCharType="separate"/>
+      </w:r>
+      <w:r>
+        <w:rPr>
+          <w:noProof/>
+        </w:rPr>
+        <w:t>5</w:t>
+      </w:r>
+      <w:r>
+        <w:rPr>
+          <w:noProof/>
+        </w:rPr>
+        <w:fldChar w:fldCharType="end"/>
+      </w:r>
       <w:r>
         <w:t xml:space="preserve">: </w:t>
       </w:r>
       <w:r>
         <w:t>Muestra del dataset: Encuesta Final-Profesores de Inclusión Digital (Elaboración propia)</w:t>
       </w:r>
-      <w:bookmarkEnd w:id="99"/>
+      <w:bookmarkEnd w:id="91"/>
     </w:p>
     <w:p>
       <w:pPr>
@@ -17245,28 +17986,41 @@
         <w:pStyle w:val="Descripcin"/>
         <w:jc w:val="center"/>
       </w:pPr>
-      <w:bookmarkStart w:id="100" w:name="_Toc129739244"/>
-      <w:bookmarkStart w:id="101" w:name="_Toc130416147"/>
+      <w:bookmarkStart w:id="92" w:name="_Toc130416147"/>
+      <w:bookmarkStart w:id="93" w:name="_Toc129739244"/>
       <w:r>
         <w:t xml:space="preserve">Tabla </w:t>
       </w:r>
-      <w:fldSimple w:instr=" SEQ Tabla \* ARABIC ">
-        <w:r>
-          <w:rPr>
-            <w:noProof/>
-          </w:rPr>
-          <w:t>6</w:t>
-        </w:r>
-      </w:fldSimple>
+      <w:r>
+        <w:fldChar w:fldCharType="begin"/>
+      </w:r>
+      <w:r>
+        <w:instrText xml:space="preserve"> SEQ Tabla \* ARABIC </w:instrText>
+      </w:r>
+      <w:r>
+        <w:fldChar w:fldCharType="separate"/>
+      </w:r>
+      <w:r>
+        <w:rPr>
+          <w:noProof/>
+        </w:rPr>
+        <w:t>6</w:t>
+      </w:r>
+      <w:r>
+        <w:rPr>
+          <w:noProof/>
+        </w:rPr>
+        <w:fldChar w:fldCharType="end"/>
+      </w:r>
       <w:r>
         <w:t xml:space="preserve">: </w:t>
       </w:r>
       <w:r>
         <w:t>Muestra del diccionario de datos del dataset: Encuesta Final-Profesores de Inclusión Digital (Elaboración propia)</w:t>
       </w:r>
-      <w:bookmarkEnd w:id="101"/>
-    </w:p>
-    <w:bookmarkEnd w:id="100"/>
+      <w:bookmarkEnd w:id="92"/>
+    </w:p>
+    <w:bookmarkEnd w:id="93"/>
     <w:p>
       <w:pPr>
         <w:pStyle w:val="Descripcin"/>
@@ -17449,25 +18203,38 @@
                       <w:noProof/>
                     </w:rPr>
                   </w:pPr>
-                  <w:bookmarkStart w:id="102" w:name="_Toc130416148"/>
+                  <w:bookmarkStart w:id="94" w:name="_Toc130416148"/>
                   <w:r>
                     <w:t xml:space="preserve">Tabla </w:t>
                   </w:r>
-                  <w:fldSimple w:instr=" SEQ Tabla \* ARABIC ">
-                    <w:r>
-                      <w:rPr>
-                        <w:noProof/>
-                      </w:rPr>
-                      <w:t>7</w:t>
-                    </w:r>
-                  </w:fldSimple>
+                  <w:r>
+                    <w:fldChar w:fldCharType="begin"/>
+                  </w:r>
+                  <w:r>
+                    <w:instrText xml:space="preserve"> SEQ Tabla \* ARABIC </w:instrText>
+                  </w:r>
+                  <w:r>
+                    <w:fldChar w:fldCharType="separate"/>
+                  </w:r>
+                  <w:r>
+                    <w:rPr>
+                      <w:noProof/>
+                    </w:rPr>
+                    <w:t>7</w:t>
+                  </w:r>
+                  <w:r>
+                    <w:rPr>
+                      <w:noProof/>
+                    </w:rPr>
+                    <w:fldChar w:fldCharType="end"/>
+                  </w:r>
                   <w:r>
                     <w:t xml:space="preserve">: </w:t>
                   </w:r>
                   <w:r>
                     <w:t>Muestra del diccionario de datos de "Encuesta Nacional de Opinión sobre TIC"</w:t>
                   </w:r>
-                  <w:bookmarkEnd w:id="102"/>
+                  <w:bookmarkEnd w:id="94"/>
                 </w:p>
               </w:txbxContent>
             </v:textbox>
@@ -17480,7 +18247,7 @@
           <w:noProof/>
         </w:rPr>
         <w:drawing>
-          <wp:anchor distT="0" distB="0" distL="114300" distR="114300" simplePos="0" relativeHeight="251661312" behindDoc="0" locked="0" layoutInCell="1" allowOverlap="1" wp14:anchorId="36631258" wp14:editId="57DA933A">
+          <wp:anchor distT="0" distB="0" distL="114300" distR="114300" simplePos="0" relativeHeight="251658240" behindDoc="0" locked="0" layoutInCell="1" allowOverlap="1" wp14:anchorId="36631258" wp14:editId="57DA933A">
             <wp:simplePos x="0" y="0"/>
             <wp:positionH relativeFrom="column">
               <wp:posOffset>11430</wp:posOffset>
@@ -17505,7 +18272,7 @@
                     </pic:cNvPicPr>
                   </pic:nvPicPr>
                   <pic:blipFill>
-                    <a:blip r:embed="rId48">
+                    <a:blip r:embed="rId44">
                       <a:extLst>
                         <a:ext uri="{28A0092B-C50C-407E-A947-70E740481C1C}">
                           <a14:useLocalDpi xmlns:a14="http://schemas.microsoft.com/office/drawing/2010/main" val="0"/>
@@ -18480,25 +19247,38 @@
         <w:pStyle w:val="Descripcin"/>
         <w:jc w:val="center"/>
       </w:pPr>
-      <w:bookmarkStart w:id="103" w:name="_Toc130416149"/>
+      <w:bookmarkStart w:id="95" w:name="_Toc130416149"/>
       <w:r>
         <w:t xml:space="preserve">Tabla </w:t>
       </w:r>
-      <w:fldSimple w:instr=" SEQ Tabla \* ARABIC ">
-        <w:r>
-          <w:rPr>
-            <w:noProof/>
-          </w:rPr>
-          <w:t>8</w:t>
-        </w:r>
-      </w:fldSimple>
+      <w:r>
+        <w:fldChar w:fldCharType="begin"/>
+      </w:r>
+      <w:r>
+        <w:instrText xml:space="preserve"> SEQ Tabla \* ARABIC </w:instrText>
+      </w:r>
+      <w:r>
+        <w:fldChar w:fldCharType="separate"/>
+      </w:r>
+      <w:r>
+        <w:rPr>
+          <w:noProof/>
+        </w:rPr>
+        <w:t>8</w:t>
+      </w:r>
+      <w:r>
+        <w:rPr>
+          <w:noProof/>
+        </w:rPr>
+        <w:fldChar w:fldCharType="end"/>
+      </w:r>
       <w:r>
         <w:t xml:space="preserve">: </w:t>
       </w:r>
       <w:r>
         <w:t>Muestra de preguntas preseleccionadas del dataset: Encuesta Final-Profesores de Inclusión Digital (Elaboración propia)</w:t>
       </w:r>
-      <w:bookmarkEnd w:id="103"/>
+      <w:bookmarkEnd w:id="95"/>
     </w:p>
     <w:p>
       <w:pPr>
@@ -18734,7 +19514,7 @@
         </w:rPr>
         <w:t xml:space="preserve"> debido a que el diccionario de datos estaba en un formato poco amigable para su uso y extracción de información se realizó un </w:t>
       </w:r>
-      <w:hyperlink r:id="rId49">
+      <w:hyperlink r:id="rId45">
         <w:r>
           <w:rPr>
             <w:rStyle w:val="Hipervnculo"/>
@@ -19875,28 +20655,41 @@
         <w:pStyle w:val="Descripcin"/>
         <w:jc w:val="center"/>
       </w:pPr>
-      <w:bookmarkStart w:id="104" w:name="_Toc129739247"/>
-      <w:bookmarkStart w:id="105" w:name="_Toc130416150"/>
+      <w:bookmarkStart w:id="96" w:name="_Toc130416150"/>
+      <w:bookmarkStart w:id="97" w:name="_Toc129739247"/>
       <w:r>
         <w:t xml:space="preserve">Tabla </w:t>
       </w:r>
-      <w:fldSimple w:instr=" SEQ Tabla \* ARABIC ">
-        <w:r>
-          <w:rPr>
-            <w:noProof/>
-          </w:rPr>
-          <w:t>9</w:t>
-        </w:r>
-      </w:fldSimple>
+      <w:r>
+        <w:fldChar w:fldCharType="begin"/>
+      </w:r>
+      <w:r>
+        <w:instrText xml:space="preserve"> SEQ Tabla \* ARABIC </w:instrText>
+      </w:r>
+      <w:r>
+        <w:fldChar w:fldCharType="separate"/>
+      </w:r>
+      <w:r>
+        <w:rPr>
+          <w:noProof/>
+        </w:rPr>
+        <w:t>9</w:t>
+      </w:r>
+      <w:r>
+        <w:rPr>
+          <w:noProof/>
+        </w:rPr>
+        <w:fldChar w:fldCharType="end"/>
+      </w:r>
       <w:r>
         <w:t xml:space="preserve">: </w:t>
       </w:r>
       <w:r>
         <w:t>Muestra de preguntas preseleccionadas del dataset: "Encuesta Nacional de Opinión sobre TIC" (Elaboración propia)</w:t>
       </w:r>
-      <w:bookmarkEnd w:id="105"/>
-    </w:p>
-    <w:bookmarkEnd w:id="104"/>
+      <w:bookmarkEnd w:id="96"/>
+    </w:p>
+    <w:bookmarkEnd w:id="97"/>
     <w:p>
       <w:pPr>
         <w:pStyle w:val="LO-normal"/>
@@ -20305,19 +21098,19 @@
         </w:numPr>
         <w:ind w:left="709" w:hanging="709"/>
       </w:pPr>
-      <w:bookmarkStart w:id="106" w:name="_Toc128605043"/>
-      <w:bookmarkStart w:id="107" w:name="_Toc130416129"/>
+      <w:bookmarkStart w:id="98" w:name="_Toc128605043"/>
+      <w:bookmarkStart w:id="99" w:name="_Toc130507874"/>
       <w:r>
         <w:t>Resultados de</w:t>
       </w:r>
-      <w:bookmarkEnd w:id="106"/>
+      <w:bookmarkEnd w:id="98"/>
       <w:r>
         <w:t xml:space="preserve">l análisis con los indicadores </w:t>
       </w:r>
       <w:r>
         <w:t>propuestos</w:t>
       </w:r>
-      <w:bookmarkEnd w:id="107"/>
+      <w:bookmarkEnd w:id="99"/>
     </w:p>
     <w:p>
       <w:pPr>
@@ -20786,7 +21579,7 @@
                     </pic:cNvPicPr>
                   </pic:nvPicPr>
                   <pic:blipFill>
-                    <a:blip r:embed="rId50">
+                    <a:blip r:embed="rId46">
                       <a:extLst>
                         <a:ext uri="{28A0092B-C50C-407E-A947-70E740481C1C}">
                           <a14:useLocalDpi xmlns:a14="http://schemas.microsoft.com/office/drawing/2010/main" val="0"/>
@@ -20823,25 +21616,38 @@
         <w:pStyle w:val="Descripcin"/>
         <w:jc w:val="center"/>
       </w:pPr>
-      <w:bookmarkStart w:id="108" w:name="_Toc130416151"/>
+      <w:bookmarkStart w:id="100" w:name="_Toc130416151"/>
       <w:r>
         <w:t xml:space="preserve">Tabla </w:t>
       </w:r>
-      <w:fldSimple w:instr=" SEQ Tabla \* ARABIC ">
-        <w:r>
-          <w:rPr>
-            <w:noProof/>
-          </w:rPr>
-          <w:t>10</w:t>
-        </w:r>
-      </w:fldSimple>
+      <w:r>
+        <w:fldChar w:fldCharType="begin"/>
+      </w:r>
+      <w:r>
+        <w:instrText xml:space="preserve"> SEQ Tabla \* ARABIC </w:instrText>
+      </w:r>
+      <w:r>
+        <w:fldChar w:fldCharType="separate"/>
+      </w:r>
+      <w:r>
+        <w:rPr>
+          <w:noProof/>
+        </w:rPr>
+        <w:t>10</w:t>
+      </w:r>
+      <w:r>
+        <w:rPr>
+          <w:noProof/>
+        </w:rPr>
+        <w:fldChar w:fldCharType="end"/>
+      </w:r>
       <w:r>
         <w:t xml:space="preserve">: </w:t>
       </w:r>
       <w:r>
         <w:t>Tabla de puntaje de factores (Elaboración propia).</w:t>
       </w:r>
-      <w:bookmarkEnd w:id="108"/>
+      <w:bookmarkEnd w:id="100"/>
     </w:p>
     <w:p>
       <w:pPr>
@@ -21092,7 +21898,7 @@
                     </pic:cNvPicPr>
                   </pic:nvPicPr>
                   <pic:blipFill>
-                    <a:blip r:embed="rId51">
+                    <a:blip r:embed="rId47">
                       <a:extLst>
                         <a:ext uri="{28A0092B-C50C-407E-A947-70E740481C1C}">
                           <a14:useLocalDpi xmlns:a14="http://schemas.microsoft.com/office/drawing/2010/main" val="0"/>
@@ -21131,25 +21937,38 @@
         <w:pStyle w:val="Descripcin"/>
         <w:jc w:val="center"/>
       </w:pPr>
-      <w:bookmarkStart w:id="109" w:name="_Toc130416138"/>
+      <w:bookmarkStart w:id="101" w:name="_Toc130416138"/>
       <w:r>
         <w:t xml:space="preserve">Figura </w:t>
       </w:r>
-      <w:fldSimple w:instr=" SEQ Figura \* ARABIC ">
-        <w:r>
-          <w:rPr>
-            <w:noProof/>
-          </w:rPr>
-          <w:t>3</w:t>
-        </w:r>
-      </w:fldSimple>
+      <w:r>
+        <w:fldChar w:fldCharType="begin"/>
+      </w:r>
+      <w:r>
+        <w:instrText xml:space="preserve"> SEQ Figura \* ARABIC </w:instrText>
+      </w:r>
+      <w:r>
+        <w:fldChar w:fldCharType="separate"/>
+      </w:r>
+      <w:r>
+        <w:rPr>
+          <w:noProof/>
+        </w:rPr>
+        <w:t>4</w:t>
+      </w:r>
+      <w:r>
+        <w:rPr>
+          <w:noProof/>
+        </w:rPr>
+        <w:fldChar w:fldCharType="end"/>
+      </w:r>
       <w:r>
         <w:t xml:space="preserve">: </w:t>
       </w:r>
       <w:r>
         <w:t>Dashboard de accesibilidad (Elaboración propia)</w:t>
       </w:r>
-      <w:bookmarkEnd w:id="109"/>
+      <w:bookmarkEnd w:id="101"/>
     </w:p>
     <w:p>
       <w:pPr>
@@ -21276,9 +22095,9 @@
         <w:keepNext/>
         <w:jc w:val="center"/>
       </w:pPr>
-      <w:bookmarkStart w:id="110" w:name="_147n2zr"/>
-      <w:bookmarkStart w:id="111" w:name="_Toc128605044"/>
-      <w:bookmarkEnd w:id="110"/>
+      <w:bookmarkStart w:id="102" w:name="_147n2zr"/>
+      <w:bookmarkStart w:id="103" w:name="_Toc128605044"/>
+      <w:bookmarkEnd w:id="102"/>
       <w:r>
         <w:rPr>
           <w:noProof/>
@@ -21302,7 +22121,7 @@
                     </pic:cNvPicPr>
                   </pic:nvPicPr>
                   <pic:blipFill>
-                    <a:blip r:embed="rId52">
+                    <a:blip r:embed="rId48">
                       <a:extLst>
                         <a:ext uri="{28A0092B-C50C-407E-A947-70E740481C1C}">
                           <a14:useLocalDpi xmlns:a14="http://schemas.microsoft.com/office/drawing/2010/main" val="0"/>
@@ -21339,25 +22158,38 @@
         <w:pStyle w:val="Descripcin"/>
         <w:jc w:val="center"/>
       </w:pPr>
-      <w:bookmarkStart w:id="112" w:name="_Toc130416139"/>
+      <w:bookmarkStart w:id="104" w:name="_Toc130416139"/>
       <w:r>
         <w:t xml:space="preserve">Figura </w:t>
       </w:r>
-      <w:fldSimple w:instr=" SEQ Figura \* ARABIC ">
-        <w:r>
-          <w:rPr>
-            <w:noProof/>
-          </w:rPr>
-          <w:t>4</w:t>
-        </w:r>
-      </w:fldSimple>
+      <w:r>
+        <w:fldChar w:fldCharType="begin"/>
+      </w:r>
+      <w:r>
+        <w:instrText xml:space="preserve"> SEQ Figura \* ARABIC </w:instrText>
+      </w:r>
+      <w:r>
+        <w:fldChar w:fldCharType="separate"/>
+      </w:r>
+      <w:r>
+        <w:rPr>
+          <w:noProof/>
+        </w:rPr>
+        <w:t>5</w:t>
+      </w:r>
+      <w:r>
+        <w:rPr>
+          <w:noProof/>
+        </w:rPr>
+        <w:fldChar w:fldCharType="end"/>
+      </w:r>
       <w:r>
         <w:t xml:space="preserve">: </w:t>
       </w:r>
       <w:r>
         <w:t>Participantes del programa Inclusión digital por ciudad (Elaboración propia)</w:t>
       </w:r>
-      <w:bookmarkEnd w:id="112"/>
+      <w:bookmarkEnd w:id="104"/>
     </w:p>
     <w:p>
       <w:pPr>
@@ -21428,13 +22260,13 @@
         </w:numPr>
         <w:ind w:left="680"/>
       </w:pPr>
-      <w:bookmarkStart w:id="113" w:name="_Toc130416130"/>
+      <w:bookmarkStart w:id="105" w:name="_Toc130507875"/>
       <w:r>
         <w:lastRenderedPageBreak/>
         <w:t>Discusión de resultados</w:t>
       </w:r>
-      <w:bookmarkEnd w:id="111"/>
-      <w:bookmarkEnd w:id="113"/>
+      <w:bookmarkEnd w:id="103"/>
+      <w:bookmarkEnd w:id="105"/>
     </w:p>
     <w:p>
       <w:pPr>
@@ -21554,7 +22386,7 @@
             <wp:cNvGraphicFramePr/>
             <a:graphic xmlns:a="http://schemas.openxmlformats.org/drawingml/2006/main">
               <a:graphicData uri="http://schemas.openxmlformats.org/drawingml/2006/chart">
-                <c:chart xmlns:c="http://schemas.openxmlformats.org/drawingml/2006/chart" xmlns:r="http://schemas.openxmlformats.org/officeDocument/2006/relationships" r:id="rId53"/>
+                <c:chart xmlns:c="http://schemas.openxmlformats.org/drawingml/2006/chart" xmlns:r="http://schemas.openxmlformats.org/officeDocument/2006/relationships" r:id="rId49"/>
               </a:graphicData>
             </a:graphic>
           </wp:inline>
@@ -21566,25 +22398,38 @@
         <w:pStyle w:val="Descripcin"/>
         <w:jc w:val="center"/>
       </w:pPr>
-      <w:bookmarkStart w:id="114" w:name="_Toc130416140"/>
+      <w:bookmarkStart w:id="106" w:name="_Toc130416140"/>
       <w:r>
         <w:t xml:space="preserve">Figura </w:t>
       </w:r>
-      <w:fldSimple w:instr=" SEQ Figura \* ARABIC ">
-        <w:r>
-          <w:rPr>
-            <w:noProof/>
-          </w:rPr>
-          <w:t>5</w:t>
-        </w:r>
-      </w:fldSimple>
+      <w:r>
+        <w:fldChar w:fldCharType="begin"/>
+      </w:r>
+      <w:r>
+        <w:instrText xml:space="preserve"> SEQ Figura \* ARABIC </w:instrText>
+      </w:r>
+      <w:r>
+        <w:fldChar w:fldCharType="separate"/>
+      </w:r>
+      <w:r>
+        <w:rPr>
+          <w:noProof/>
+        </w:rPr>
+        <w:t>6</w:t>
+      </w:r>
+      <w:r>
+        <w:rPr>
+          <w:noProof/>
+        </w:rPr>
+        <w:fldChar w:fldCharType="end"/>
+      </w:r>
       <w:r>
         <w:t xml:space="preserve">: </w:t>
       </w:r>
       <w:r>
         <w:t>Relación entre el indicador de Accesibilidad y Alfabetización (Elaboración propia)</w:t>
       </w:r>
-      <w:bookmarkEnd w:id="114"/>
+      <w:bookmarkEnd w:id="106"/>
     </w:p>
     <w:p>
       <w:pPr>
@@ -21957,7 +22802,7 @@
                     <pic:cNvPicPr/>
                   </pic:nvPicPr>
                   <pic:blipFill rotWithShape="1">
-                    <a:blip r:embed="rId54"/>
+                    <a:blip r:embed="rId50"/>
                     <a:srcRect t="4603"/>
                     <a:stretch/>
                   </pic:blipFill>
@@ -21996,18 +22841,31 @@
         <w:pStyle w:val="Descripcin"/>
         <w:jc w:val="center"/>
       </w:pPr>
-      <w:bookmarkStart w:id="115" w:name="_Toc130416141"/>
+      <w:bookmarkStart w:id="107" w:name="_Toc130416141"/>
       <w:r>
         <w:t xml:space="preserve">Figura </w:t>
       </w:r>
-      <w:fldSimple w:instr=" SEQ Figura \* ARABIC ">
-        <w:r>
-          <w:rPr>
-            <w:noProof/>
-          </w:rPr>
-          <w:t>6</w:t>
-        </w:r>
-      </w:fldSimple>
+      <w:r>
+        <w:fldChar w:fldCharType="begin"/>
+      </w:r>
+      <w:r>
+        <w:instrText xml:space="preserve"> SEQ Figura \* ARABIC </w:instrText>
+      </w:r>
+      <w:r>
+        <w:fldChar w:fldCharType="separate"/>
+      </w:r>
+      <w:r>
+        <w:rPr>
+          <w:noProof/>
+        </w:rPr>
+        <w:t>7</w:t>
+      </w:r>
+      <w:r>
+        <w:rPr>
+          <w:noProof/>
+        </w:rPr>
+        <w:fldChar w:fldCharType="end"/>
+      </w:r>
       <w:r>
         <w:t xml:space="preserve">: </w:t>
       </w:r>
@@ -22022,18 +22880,18 @@
       <w:r>
         <w:t xml:space="preserve"> (Ignacio Jara, J. Enrique Hinostroza.))</w:t>
       </w:r>
-      <w:bookmarkEnd w:id="115"/>
-    </w:p>
-    <w:p>
-      <w:pPr>
-        <w:pStyle w:val="LO-normal"/>
-        <w:rPr>
-          <w:rFonts w:ascii="Garamond" w:hAnsi="Garamond"/>
-          <w:sz w:val="23"/>
-          <w:szCs w:val="23"/>
-        </w:rPr>
-      </w:pPr>
-      <w:bookmarkStart w:id="116" w:name="_Toc128605045"/>
+      <w:bookmarkEnd w:id="107"/>
+    </w:p>
+    <w:p>
+      <w:pPr>
+        <w:pStyle w:val="LO-normal"/>
+        <w:rPr>
+          <w:rFonts w:ascii="Garamond" w:hAnsi="Garamond"/>
+          <w:sz w:val="23"/>
+          <w:szCs w:val="23"/>
+        </w:rPr>
+      </w:pPr>
+      <w:bookmarkStart w:id="108" w:name="_Toc128605045"/>
       <w:r>
         <w:rPr>
           <w:rFonts w:ascii="Garamond" w:hAnsi="Garamond"/>
@@ -22349,14 +23207,14 @@
         </w:numPr>
         <w:spacing w:before="240" w:after="240" w:line="288" w:lineRule="auto"/>
       </w:pPr>
-      <w:bookmarkStart w:id="117" w:name="_Toc130416131"/>
+      <w:bookmarkStart w:id="109" w:name="_Toc130507876"/>
       <w:r>
         <w:lastRenderedPageBreak/>
         <w:t>Conclusiones</w:t>
       </w:r>
-      <w:bookmarkStart w:id="118" w:name="_Toc128605046"/>
-      <w:bookmarkEnd w:id="116"/>
-      <w:bookmarkEnd w:id="117"/>
+      <w:bookmarkStart w:id="110" w:name="_Toc128605046"/>
+      <w:bookmarkEnd w:id="108"/>
+      <w:bookmarkEnd w:id="109"/>
     </w:p>
     <w:p>
       <w:pPr>
@@ -22605,13 +23463,13 @@
         </w:numPr>
         <w:spacing w:before="240" w:after="240" w:line="288" w:lineRule="auto"/>
       </w:pPr>
-      <w:bookmarkStart w:id="119" w:name="_Toc130416132"/>
+      <w:bookmarkStart w:id="111" w:name="_Toc130507877"/>
       <w:r>
         <w:lastRenderedPageBreak/>
         <w:t>Recomendaciones</w:t>
       </w:r>
-      <w:bookmarkEnd w:id="118"/>
-      <w:bookmarkEnd w:id="119"/>
+      <w:bookmarkEnd w:id="110"/>
+      <w:bookmarkEnd w:id="111"/>
     </w:p>
     <w:p>
       <w:pPr>
@@ -22856,10 +23714,10 @@
           <w:szCs w:val="23"/>
         </w:rPr>
         <w:sectPr>
-          <w:headerReference w:type="even" r:id="rId55"/>
-          <w:headerReference w:type="default" r:id="rId56"/>
-          <w:footerReference w:type="even" r:id="rId57"/>
-          <w:footerReference w:type="default" r:id="rId58"/>
+          <w:headerReference w:type="even" r:id="rId51"/>
+          <w:headerReference w:type="default" r:id="rId52"/>
+          <w:footerReference w:type="even" r:id="rId53"/>
+          <w:footerReference w:type="default" r:id="rId54"/>
           <w:pgSz w:w="12240" w:h="15840"/>
           <w:pgMar w:top="1699" w:right="1440" w:bottom="1699" w:left="1584" w:header="720" w:footer="720" w:gutter="0"/>
           <w:cols w:space="720"/>
@@ -22877,14 +23735,14 @@
           <w:rFonts w:ascii="Garamond" w:eastAsia="Garamond" w:hAnsi="Garamond" w:cs="Garamond"/>
         </w:rPr>
       </w:pPr>
-      <w:bookmarkStart w:id="120" w:name="_Toc128605047"/>
-      <w:bookmarkStart w:id="121" w:name="_Toc130416133"/>
+      <w:bookmarkStart w:id="112" w:name="_Toc128605047"/>
+      <w:bookmarkStart w:id="113" w:name="_Toc130507878"/>
       <w:r>
         <w:lastRenderedPageBreak/>
         <w:t>Referencias bibliográficas</w:t>
       </w:r>
-      <w:bookmarkEnd w:id="120"/>
-      <w:bookmarkEnd w:id="121"/>
+      <w:bookmarkEnd w:id="112"/>
+      <w:bookmarkEnd w:id="113"/>
     </w:p>
     <w:p>
       <w:pPr>
@@ -22963,7 +23821,7 @@
           <w:szCs w:val="23"/>
         </w:rPr>
       </w:pPr>
-      <w:hyperlink r:id="rId59" w:history="1">
+      <w:hyperlink r:id="rId55" w:history="1">
         <w:r>
           <w:rPr>
             <w:rStyle w:val="Hipervnculo"/>
@@ -23016,7 +23874,7 @@
           <w:szCs w:val="23"/>
         </w:rPr>
       </w:pPr>
-      <w:hyperlink r:id="rId60" w:history="1">
+      <w:hyperlink r:id="rId56" w:history="1">
         <w:r>
           <w:rPr>
             <w:rStyle w:val="Hipervnculo"/>
@@ -23121,7 +23979,7 @@
           <w:szCs w:val="23"/>
         </w:rPr>
       </w:pPr>
-      <w:hyperlink r:id="rId61" w:history="1">
+      <w:hyperlink r:id="rId57" w:history="1">
         <w:r>
           <w:rPr>
             <w:rStyle w:val="Hipervnculo"/>
@@ -23193,7 +24051,7 @@
           <w:szCs w:val="23"/>
         </w:rPr>
       </w:pPr>
-      <w:hyperlink r:id="rId62" w:history="1">
+      <w:hyperlink r:id="rId58" w:history="1">
         <w:r>
           <w:rPr>
             <w:rStyle w:val="Hipervnculo"/>
@@ -23275,7 +24133,7 @@
           <w:rFonts w:ascii="Garamond" w:hAnsi="Garamond"/>
           <w:sz w:val="23"/>
           <w:szCs w:val="23"/>
-          <w:lang w:val="en-US"/>
+          <w:lang w:val="es-MX"/>
         </w:rPr>
       </w:pPr>
       <w:r>
@@ -23285,7 +24143,7 @@
           <w:iCs/>
           <w:sz w:val="23"/>
           <w:szCs w:val="23"/>
-          <w:lang w:val="en-US"/>
+          <w:lang w:val="es-MX"/>
         </w:rPr>
         <w:t>discipline</w:t>
       </w:r>
@@ -23294,39 +24152,59 @@
           <w:rFonts w:ascii="Garamond" w:hAnsi="Garamond"/>
           <w:sz w:val="23"/>
           <w:szCs w:val="23"/>
-          <w:lang w:val="en-US"/>
-        </w:rPr>
-        <w:t>. Englewood Cliffs, NJ, USA: Prentice-Hall, 1996.</w:t>
-      </w:r>
-    </w:p>
-    <w:p>
-      <w:pPr>
-        <w:pStyle w:val="LO-normal"/>
-        <w:rPr>
-          <w:rFonts w:ascii="Garamond" w:hAnsi="Garamond"/>
-          <w:sz w:val="23"/>
-          <w:szCs w:val="23"/>
-          <w:lang w:val="en-US"/>
-        </w:rPr>
-      </w:pPr>
-    </w:p>
-    <w:p>
-      <w:pPr>
-        <w:pStyle w:val="LO-normal"/>
-        <w:rPr>
-          <w:rFonts w:ascii="Garamond" w:hAnsi="Garamond"/>
-          <w:sz w:val="23"/>
-          <w:szCs w:val="23"/>
-          <w:lang w:val="en-US"/>
-        </w:rPr>
-      </w:pPr>
-      <w:r>
-        <w:rPr>
-          <w:rFonts w:ascii="Garamond" w:hAnsi="Garamond"/>
-          <w:sz w:val="23"/>
-          <w:szCs w:val="23"/>
           <w:lang w:val="es-MX"/>
         </w:rPr>
+        <w:t xml:space="preserve">. Englewood </w:t>
+      </w:r>
+      <w:proofErr w:type="spellStart"/>
+      <w:r>
+        <w:rPr>
+          <w:rFonts w:ascii="Garamond" w:hAnsi="Garamond"/>
+          <w:sz w:val="23"/>
+          <w:szCs w:val="23"/>
+          <w:lang w:val="es-MX"/>
+        </w:rPr>
+        <w:t>Cliffs</w:t>
+      </w:r>
+      <w:proofErr w:type="spellEnd"/>
+      <w:r>
+        <w:rPr>
+          <w:rFonts w:ascii="Garamond" w:hAnsi="Garamond"/>
+          <w:sz w:val="23"/>
+          <w:szCs w:val="23"/>
+          <w:lang w:val="es-MX"/>
+        </w:rPr>
+        <w:t>, NJ, USA: Prentice-Hall, 1996.</w:t>
+      </w:r>
+    </w:p>
+    <w:p>
+      <w:pPr>
+        <w:pStyle w:val="LO-normal"/>
+        <w:rPr>
+          <w:rFonts w:ascii="Garamond" w:hAnsi="Garamond"/>
+          <w:sz w:val="23"/>
+          <w:szCs w:val="23"/>
+          <w:lang w:val="es-MX"/>
+        </w:rPr>
+      </w:pPr>
+    </w:p>
+    <w:p>
+      <w:pPr>
+        <w:pStyle w:val="LO-normal"/>
+        <w:rPr>
+          <w:rFonts w:ascii="Garamond" w:hAnsi="Garamond"/>
+          <w:sz w:val="23"/>
+          <w:szCs w:val="23"/>
+          <w:lang w:val="es-MX"/>
+        </w:rPr>
+      </w:pPr>
+      <w:r>
+        <w:rPr>
+          <w:rFonts w:ascii="Garamond" w:hAnsi="Garamond"/>
+          <w:sz w:val="23"/>
+          <w:szCs w:val="23"/>
+          <w:lang w:val="es-MX"/>
+        </w:rPr>
         <w:t xml:space="preserve">Ministerio de Educación. (2016). Plan Sectorial de Desarrollo de Educación 2016-2020. </w:t>
       </w:r>
       <w:r>
@@ -23334,7 +24212,7 @@
           <w:rFonts w:ascii="Garamond" w:hAnsi="Garamond"/>
           <w:sz w:val="23"/>
           <w:szCs w:val="23"/>
-          <w:lang w:val="en-US"/>
+          <w:lang w:val="es-MX"/>
         </w:rPr>
         <w:t>La Paz, Bolivia: Autor.</w:t>
       </w:r>
@@ -23346,27 +24224,27 @@
           <w:rFonts w:ascii="Garamond" w:hAnsi="Garamond"/>
           <w:sz w:val="23"/>
           <w:szCs w:val="23"/>
-          <w:lang w:val="en-US"/>
-        </w:rPr>
-      </w:pPr>
-    </w:p>
-    <w:p>
-      <w:pPr>
-        <w:pStyle w:val="LO-normal"/>
-        <w:rPr>
-          <w:rFonts w:ascii="Garamond" w:hAnsi="Garamond"/>
-          <w:sz w:val="23"/>
-          <w:szCs w:val="23"/>
           <w:lang w:val="es-MX"/>
         </w:rPr>
       </w:pPr>
-      <w:r>
+    </w:p>
+    <w:p>
+      <w:pPr>
+        <w:pStyle w:val="LO-normal"/>
         <w:rPr>
           <w:rFonts w:ascii="Garamond" w:hAnsi="Garamond"/>
           <w:sz w:val="23"/>
           <w:szCs w:val="23"/>
           <w:lang w:val="es-MX"/>
         </w:rPr>
+      </w:pPr>
+      <w:r>
+        <w:rPr>
+          <w:rFonts w:ascii="Garamond" w:hAnsi="Garamond"/>
+          <w:sz w:val="23"/>
+          <w:szCs w:val="23"/>
+          <w:lang w:val="es-MX"/>
+        </w:rPr>
         <w:t xml:space="preserve">El Deber. (2012, octubre 24). </w:t>
       </w:r>
       <w:proofErr w:type="spellStart"/>
@@ -23389,7 +24267,7 @@
         </w:rPr>
         <w:t xml:space="preserve">, un programa digital que termina en papel mojado. Recuperado de </w:t>
       </w:r>
-      <w:hyperlink r:id="rId63" w:history="1">
+      <w:hyperlink r:id="rId59" w:history="1">
         <w:r>
           <w:rPr>
             <w:rStyle w:val="Hipervnculo"/>
@@ -23420,19 +24298,100 @@
           <w:rFonts w:ascii="Garamond" w:hAnsi="Garamond"/>
           <w:sz w:val="23"/>
           <w:szCs w:val="23"/>
+          <w:lang w:val="en-US"/>
+        </w:rPr>
+      </w:pPr>
+      <w:r>
+        <w:rPr>
+          <w:rFonts w:ascii="Garamond" w:hAnsi="Garamond"/>
+          <w:sz w:val="23"/>
+          <w:szCs w:val="23"/>
           <w:lang w:val="es-MX"/>
         </w:rPr>
-      </w:pPr>
-      <w:r>
+        <w:t xml:space="preserve">Gonzales, F., &amp; Ramírez, A. (2020). La implementación de las TIC en la educación en Bolivia. </w:t>
+      </w:r>
+      <w:proofErr w:type="spellStart"/>
+      <w:r>
+        <w:rPr>
+          <w:rFonts w:ascii="Garamond" w:hAnsi="Garamond"/>
+          <w:sz w:val="23"/>
+          <w:szCs w:val="23"/>
+          <w:lang w:val="en-US"/>
+        </w:rPr>
+        <w:t>Revista</w:t>
+      </w:r>
+      <w:proofErr w:type="spellEnd"/>
+      <w:r>
+        <w:rPr>
+          <w:rFonts w:ascii="Garamond" w:hAnsi="Garamond"/>
+          <w:sz w:val="23"/>
+          <w:szCs w:val="23"/>
+          <w:lang w:val="en-US"/>
+        </w:rPr>
+        <w:t xml:space="preserve"> </w:t>
+      </w:r>
+      <w:proofErr w:type="spellStart"/>
+      <w:r>
+        <w:rPr>
+          <w:rFonts w:ascii="Garamond" w:hAnsi="Garamond"/>
+          <w:sz w:val="23"/>
+          <w:szCs w:val="23"/>
+          <w:lang w:val="en-US"/>
+        </w:rPr>
+        <w:t>Científica</w:t>
+      </w:r>
+      <w:proofErr w:type="spellEnd"/>
+      <w:r>
+        <w:rPr>
+          <w:rFonts w:ascii="Garamond" w:hAnsi="Garamond"/>
+          <w:sz w:val="23"/>
+          <w:szCs w:val="23"/>
+          <w:lang w:val="en-US"/>
+        </w:rPr>
+        <w:t xml:space="preserve"> “</w:t>
+      </w:r>
+      <w:proofErr w:type="spellStart"/>
+      <w:r>
+        <w:rPr>
+          <w:rFonts w:ascii="Garamond" w:hAnsi="Garamond"/>
+          <w:sz w:val="23"/>
+          <w:szCs w:val="23"/>
+          <w:lang w:val="en-US"/>
+        </w:rPr>
+        <w:t>Scientificus</w:t>
+      </w:r>
+      <w:proofErr w:type="spellEnd"/>
+      <w:r>
+        <w:rPr>
+          <w:rFonts w:ascii="Garamond" w:hAnsi="Garamond"/>
+          <w:sz w:val="23"/>
+          <w:szCs w:val="23"/>
+          <w:lang w:val="en-US"/>
+        </w:rPr>
+        <w:t>”, 3(1), 75-88</w:t>
+      </w:r>
+    </w:p>
+    <w:p>
+      <w:pPr>
+        <w:pStyle w:val="LO-normal"/>
+        <w:rPr>
+          <w:rFonts w:ascii="Garamond" w:hAnsi="Garamond"/>
+          <w:sz w:val="23"/>
+          <w:szCs w:val="23"/>
+          <w:lang w:val="en-US"/>
+        </w:rPr>
+      </w:pPr>
+    </w:p>
+    <w:p>
+      <w:pPr>
+        <w:pStyle w:val="LO-normal"/>
         <w:rPr>
           <w:rFonts w:ascii="Garamond" w:hAnsi="Garamond"/>
           <w:sz w:val="23"/>
           <w:szCs w:val="23"/>
           <w:lang w:val="es-MX"/>
         </w:rPr>
-        <w:t>Gonzales, F., &amp; Ramírez, A. (2020). La implementación de las TIC en la educación en Bolivia. Revista Científica “</w:t>
-      </w:r>
-      <w:proofErr w:type="spellStart"/>
+      </w:pPr>
       <w:r>
         <w:rPr>
           <w:rFonts w:ascii="Garamond" w:hAnsi="Garamond"/>
@@ -23440,162 +24399,361 @@
           <w:szCs w:val="23"/>
           <w:lang w:val="es-MX"/>
         </w:rPr>
-        <w:t>Scientificus</w:t>
-      </w:r>
-      <w:proofErr w:type="spellEnd"/>
-      <w:r>
+        <w:t>García, A. (2018). Evaluación del proyecto “Mi Colegio Digital” en el nivel secundario del municipio de La Paz. Universidad Mayor de San Andrés.</w:t>
+      </w:r>
+    </w:p>
+    <w:p>
+      <w:pPr>
+        <w:pStyle w:val="LO-normal"/>
         <w:rPr>
           <w:rFonts w:ascii="Garamond" w:hAnsi="Garamond"/>
           <w:sz w:val="23"/>
           <w:szCs w:val="23"/>
           <w:lang w:val="es-MX"/>
         </w:rPr>
-        <w:t>”, 3(1), 75-88</w:t>
-      </w:r>
-    </w:p>
-    <w:p>
-      <w:pPr>
-        <w:pStyle w:val="LO-normal"/>
-        <w:rPr>
-          <w:rFonts w:ascii="Garamond" w:hAnsi="Garamond"/>
-          <w:sz w:val="23"/>
-          <w:szCs w:val="23"/>
-          <w:lang w:val="es-MX"/>
-        </w:rPr>
-      </w:pPr>
-    </w:p>
-    <w:p>
-      <w:pPr>
-        <w:pStyle w:val="LO-normal"/>
-        <w:rPr>
-          <w:rFonts w:ascii="Garamond" w:hAnsi="Garamond"/>
-          <w:sz w:val="23"/>
-          <w:szCs w:val="23"/>
-          <w:lang w:val="en-US"/>
-        </w:rPr>
-      </w:pPr>
-      <w:r>
-        <w:rPr>
-          <w:rFonts w:ascii="Garamond" w:hAnsi="Garamond"/>
-          <w:sz w:val="23"/>
-          <w:szCs w:val="23"/>
-          <w:lang w:val="en-US"/>
-        </w:rPr>
-        <w:t xml:space="preserve">I. Sommerville, </w:t>
-      </w:r>
-      <w:r>
-        <w:rPr>
-          <w:rFonts w:ascii="Garamond" w:hAnsi="Garamond"/>
-          <w:i/>
-          <w:iCs/>
-          <w:sz w:val="23"/>
-          <w:szCs w:val="23"/>
-          <w:lang w:val="en-US"/>
-        </w:rPr>
-        <w:t>Software Engineering</w:t>
-      </w:r>
-      <w:r>
-        <w:rPr>
-          <w:rFonts w:ascii="Garamond" w:hAnsi="Garamond"/>
-          <w:sz w:val="23"/>
-          <w:szCs w:val="23"/>
-          <w:lang w:val="en-US"/>
-        </w:rPr>
-        <w:t>, 10th ed. Essex, England: Pearson</w:t>
-      </w:r>
-    </w:p>
-    <w:p>
-      <w:pPr>
-        <w:pStyle w:val="LO-normal"/>
-        <w:rPr>
-          <w:rFonts w:ascii="Garamond" w:hAnsi="Garamond"/>
-          <w:sz w:val="23"/>
-          <w:szCs w:val="23"/>
-          <w:lang w:val="en-US"/>
-        </w:rPr>
-      </w:pPr>
-      <w:r>
-        <w:rPr>
-          <w:rFonts w:ascii="Garamond" w:hAnsi="Garamond"/>
-          <w:sz w:val="23"/>
-          <w:szCs w:val="23"/>
-          <w:lang w:val="en-US"/>
-        </w:rPr>
-        <w:t>Education Limited, 2016.</w:t>
-      </w:r>
-    </w:p>
-    <w:p>
-      <w:pPr>
-        <w:pStyle w:val="LO-normal"/>
-        <w:rPr>
-          <w:rFonts w:ascii="Garamond" w:hAnsi="Garamond"/>
-          <w:sz w:val="23"/>
-          <w:szCs w:val="23"/>
-          <w:lang w:val="en-US"/>
-        </w:rPr>
-      </w:pPr>
-    </w:p>
-    <w:p>
-      <w:pPr>
-        <w:pStyle w:val="LO-normal"/>
-        <w:rPr>
-          <w:rFonts w:ascii="Garamond" w:hAnsi="Garamond"/>
-          <w:sz w:val="23"/>
-          <w:szCs w:val="23"/>
-        </w:rPr>
-      </w:pPr>
-      <w:r>
-        <w:rPr>
-          <w:rFonts w:ascii="Garamond" w:hAnsi="Garamond"/>
-          <w:sz w:val="23"/>
-          <w:szCs w:val="23"/>
-          <w:lang w:val="es-MX"/>
-        </w:rPr>
-        <w:t xml:space="preserve">PyPDF2 (3.0.1). (s. f.). </w:t>
-      </w:r>
-      <w:r>
-        <w:rPr>
-          <w:rFonts w:ascii="Garamond" w:hAnsi="Garamond"/>
-          <w:sz w:val="23"/>
-          <w:szCs w:val="23"/>
-        </w:rPr>
-        <w:t xml:space="preserve">[Librería]. </w:t>
-      </w:r>
-      <w:proofErr w:type="spellStart"/>
-      <w:r>
-        <w:rPr>
-          <w:rFonts w:ascii="Garamond" w:hAnsi="Garamond"/>
-          <w:sz w:val="23"/>
-          <w:szCs w:val="23"/>
-        </w:rPr>
-        <w:t>readthedocs</w:t>
-      </w:r>
-      <w:proofErr w:type="spellEnd"/>
-      <w:r>
-        <w:rPr>
-          <w:rFonts w:ascii="Garamond" w:hAnsi="Garamond"/>
-          <w:sz w:val="23"/>
-          <w:szCs w:val="23"/>
-        </w:rPr>
-        <w:t xml:space="preserve">. </w:t>
-      </w:r>
-    </w:p>
-    <w:p>
-      <w:pPr>
-        <w:pStyle w:val="LO-normal"/>
-        <w:rPr>
-          <w:rFonts w:ascii="Garamond" w:hAnsi="Garamond"/>
-          <w:sz w:val="23"/>
-          <w:szCs w:val="23"/>
-        </w:rPr>
-      </w:pPr>
-      <w:hyperlink r:id="rId64" w:history="1">
+      </w:pPr>
+      <w:hyperlink r:id="rId60" w:history="1">
         <w:r>
           <w:rPr>
             <w:rStyle w:val="Hipervnculo"/>
             <w:rFonts w:ascii="Garamond" w:hAnsi="Garamond"/>
             <w:sz w:val="23"/>
             <w:szCs w:val="23"/>
+            <w:lang w:val="es-MX"/>
+          </w:rPr>
+          <w:t>https://repositorio.umsa.bo/bitstream/handle/123456789/23083/CS.ED.-1221.pdf?sequence=1&amp;isAllowed=y</w:t>
+        </w:r>
+      </w:hyperlink>
+    </w:p>
+    <w:p>
+      <w:pPr>
+        <w:pStyle w:val="LO-normal"/>
+        <w:rPr>
+          <w:rFonts w:ascii="Garamond" w:hAnsi="Garamond"/>
+          <w:sz w:val="23"/>
+          <w:szCs w:val="23"/>
+          <w:lang w:val="es-MX"/>
+        </w:rPr>
+      </w:pPr>
+    </w:p>
+    <w:p>
+      <w:pPr>
+        <w:pStyle w:val="LO-normal"/>
+        <w:rPr>
+          <w:rFonts w:ascii="Garamond" w:hAnsi="Garamond"/>
+          <w:sz w:val="23"/>
+          <w:szCs w:val="23"/>
+          <w:lang w:val="es-MX"/>
+        </w:rPr>
+      </w:pPr>
+      <w:r>
+        <w:rPr>
+          <w:rFonts w:ascii="Garamond" w:hAnsi="Garamond"/>
+          <w:sz w:val="23"/>
+          <w:szCs w:val="23"/>
+          <w:lang w:val="es-MX"/>
+        </w:rPr>
+        <w:t xml:space="preserve">Romero, J. (2018). Análisis de la política de TIC en la educación boliviana: el caso del programa Bolivia Aprende. Revista de Tecnología - </w:t>
+      </w:r>
+      <w:proofErr w:type="spellStart"/>
+      <w:r>
+        <w:rPr>
+          <w:rFonts w:ascii="Garamond" w:hAnsi="Garamond"/>
+          <w:sz w:val="23"/>
+          <w:szCs w:val="23"/>
+          <w:lang w:val="es-MX"/>
+        </w:rPr>
+        <w:t>Journal</w:t>
+      </w:r>
+      <w:proofErr w:type="spellEnd"/>
+      <w:r>
+        <w:rPr>
+          <w:rFonts w:ascii="Garamond" w:hAnsi="Garamond"/>
+          <w:sz w:val="23"/>
+          <w:szCs w:val="23"/>
+          <w:lang w:val="es-MX"/>
+        </w:rPr>
+        <w:t xml:space="preserve"> </w:t>
+      </w:r>
+      <w:proofErr w:type="spellStart"/>
+      <w:r>
+        <w:rPr>
+          <w:rFonts w:ascii="Garamond" w:hAnsi="Garamond"/>
+          <w:sz w:val="23"/>
+          <w:szCs w:val="23"/>
+          <w:lang w:val="es-MX"/>
+        </w:rPr>
+        <w:t>of</w:t>
+      </w:r>
+      <w:proofErr w:type="spellEnd"/>
+      <w:r>
+        <w:rPr>
+          <w:rFonts w:ascii="Garamond" w:hAnsi="Garamond"/>
+          <w:sz w:val="23"/>
+          <w:szCs w:val="23"/>
+          <w:lang w:val="es-MX"/>
+        </w:rPr>
+        <w:t xml:space="preserve"> </w:t>
+      </w:r>
+      <w:proofErr w:type="spellStart"/>
+      <w:r>
+        <w:rPr>
+          <w:rFonts w:ascii="Garamond" w:hAnsi="Garamond"/>
+          <w:sz w:val="23"/>
+          <w:szCs w:val="23"/>
+          <w:lang w:val="es-MX"/>
+        </w:rPr>
+        <w:t>Technology</w:t>
+      </w:r>
+      <w:proofErr w:type="spellEnd"/>
+      <w:r>
+        <w:rPr>
+          <w:rFonts w:ascii="Garamond" w:hAnsi="Garamond"/>
+          <w:sz w:val="23"/>
+          <w:szCs w:val="23"/>
+          <w:lang w:val="es-MX"/>
+        </w:rPr>
+        <w:t xml:space="preserve">, 17(2), 1-18. </w:t>
+      </w:r>
+      <w:proofErr w:type="spellStart"/>
+      <w:r>
+        <w:rPr>
+          <w:rFonts w:ascii="Garamond" w:hAnsi="Garamond"/>
+          <w:sz w:val="23"/>
+          <w:szCs w:val="23"/>
+          <w:lang w:val="es-MX"/>
+        </w:rPr>
+        <w:t>doi</w:t>
+      </w:r>
+      <w:proofErr w:type="spellEnd"/>
+      <w:r>
+        <w:rPr>
+          <w:rFonts w:ascii="Garamond" w:hAnsi="Garamond"/>
+          <w:sz w:val="23"/>
+          <w:szCs w:val="23"/>
+          <w:lang w:val="es-MX"/>
+        </w:rPr>
+        <w:t>: 10.22490/25391887.2905</w:t>
+      </w:r>
+    </w:p>
+    <w:p>
+      <w:pPr>
+        <w:pStyle w:val="LO-normal"/>
+        <w:rPr>
+          <w:rFonts w:ascii="Garamond" w:hAnsi="Garamond"/>
+          <w:sz w:val="23"/>
+          <w:szCs w:val="23"/>
+          <w:lang w:val="es-MX"/>
+        </w:rPr>
+      </w:pPr>
+    </w:p>
+    <w:p>
+      <w:pPr>
+        <w:pStyle w:val="LO-normal"/>
+        <w:rPr>
+          <w:rFonts w:ascii="Garamond" w:hAnsi="Garamond"/>
+          <w:sz w:val="23"/>
+          <w:szCs w:val="23"/>
+          <w:lang w:val="es-MX"/>
+        </w:rPr>
+      </w:pPr>
+    </w:p>
+    <w:p>
+      <w:pPr>
+        <w:pStyle w:val="LO-normal"/>
+        <w:rPr>
+          <w:rFonts w:ascii="Garamond" w:hAnsi="Garamond"/>
+          <w:sz w:val="23"/>
+          <w:szCs w:val="23"/>
+          <w:lang w:val="es-MX"/>
+        </w:rPr>
+      </w:pPr>
+      <w:r>
+        <w:rPr>
+          <w:rFonts w:ascii="Garamond" w:hAnsi="Garamond"/>
+          <w:sz w:val="23"/>
+          <w:szCs w:val="23"/>
+          <w:lang w:val="es-MX"/>
+        </w:rPr>
+        <w:lastRenderedPageBreak/>
+        <w:t>Agencia Boliviana de Información. (2017). "Computadores para educar" llegó a 12.000 unidades educativas del país. Recuperado de</w:t>
+      </w:r>
+      <w:r>
+        <w:rPr>
+          <w:rFonts w:ascii="Garamond" w:hAnsi="Garamond"/>
+          <w:sz w:val="23"/>
+          <w:szCs w:val="23"/>
+          <w:lang w:val="es-MX"/>
+        </w:rPr>
+        <w:t xml:space="preserve">: </w:t>
+      </w:r>
+    </w:p>
+    <w:p>
+      <w:pPr>
+        <w:pStyle w:val="LO-normal"/>
+        <w:rPr>
+          <w:rFonts w:ascii="Garamond" w:hAnsi="Garamond"/>
+          <w:sz w:val="23"/>
+          <w:szCs w:val="23"/>
+          <w:lang w:val="es-MX"/>
+        </w:rPr>
+      </w:pPr>
+      <w:hyperlink r:id="rId61" w:history="1">
+        <w:r>
+          <w:rPr>
+            <w:rStyle w:val="Hipervnculo"/>
+            <w:rFonts w:ascii="Garamond" w:hAnsi="Garamond"/>
+            <w:sz w:val="23"/>
+            <w:szCs w:val="23"/>
+            <w:lang w:val="es-MX"/>
+          </w:rPr>
+          <w:t>https://www.abi.bo/index.php/sociedad2/34-notas/noticias/gobierno/2167-Gobierno-entregar%C3%A1-9.872-computadoras-a-estudiantes-de-escasos-recursos-econ%C3%B3micos</w:t>
+        </w:r>
+      </w:hyperlink>
+    </w:p>
+    <w:p>
+      <w:pPr>
+        <w:pStyle w:val="LO-normal"/>
+        <w:rPr>
+          <w:rFonts w:ascii="Garamond" w:hAnsi="Garamond"/>
+          <w:sz w:val="23"/>
+          <w:szCs w:val="23"/>
+          <w:lang w:val="es-MX"/>
+        </w:rPr>
+      </w:pPr>
+    </w:p>
+    <w:p>
+      <w:pPr>
+        <w:pStyle w:val="LO-normal"/>
+        <w:rPr>
+          <w:rFonts w:ascii="Garamond" w:hAnsi="Garamond"/>
+          <w:sz w:val="23"/>
+          <w:szCs w:val="23"/>
+          <w:lang w:val="en-US"/>
+        </w:rPr>
+      </w:pPr>
+      <w:r>
+        <w:rPr>
+          <w:rFonts w:ascii="Garamond" w:hAnsi="Garamond"/>
+          <w:sz w:val="23"/>
+          <w:szCs w:val="23"/>
+          <w:lang w:val="en-US"/>
+        </w:rPr>
+        <w:t xml:space="preserve">I. Sommerville, </w:t>
+      </w:r>
+      <w:r>
+        <w:rPr>
+          <w:rFonts w:ascii="Garamond" w:hAnsi="Garamond"/>
+          <w:i/>
+          <w:iCs/>
+          <w:sz w:val="23"/>
+          <w:szCs w:val="23"/>
+          <w:lang w:val="en-US"/>
+        </w:rPr>
+        <w:t>Software Engineering</w:t>
+      </w:r>
+      <w:r>
+        <w:rPr>
+          <w:rFonts w:ascii="Garamond" w:hAnsi="Garamond"/>
+          <w:sz w:val="23"/>
+          <w:szCs w:val="23"/>
+          <w:lang w:val="en-US"/>
+        </w:rPr>
+        <w:t>, 10th ed. Essex, England: Pearson</w:t>
+      </w:r>
+    </w:p>
+    <w:p>
+      <w:pPr>
+        <w:pStyle w:val="LO-normal"/>
+        <w:rPr>
+          <w:rFonts w:ascii="Garamond" w:hAnsi="Garamond"/>
+          <w:sz w:val="23"/>
+          <w:szCs w:val="23"/>
+          <w:lang w:val="en-US"/>
+        </w:rPr>
+      </w:pPr>
+      <w:r>
+        <w:rPr>
+          <w:rFonts w:ascii="Garamond" w:hAnsi="Garamond"/>
+          <w:sz w:val="23"/>
+          <w:szCs w:val="23"/>
+          <w:lang w:val="en-US"/>
+        </w:rPr>
+        <w:t>Education Limited, 2016.</w:t>
+      </w:r>
+    </w:p>
+    <w:p>
+      <w:pPr>
+        <w:pStyle w:val="LO-normal"/>
+        <w:rPr>
+          <w:rFonts w:ascii="Garamond" w:hAnsi="Garamond"/>
+          <w:sz w:val="23"/>
+          <w:szCs w:val="23"/>
+          <w:lang w:val="en-US"/>
+        </w:rPr>
+      </w:pPr>
+    </w:p>
+    <w:p>
+      <w:pPr>
+        <w:pStyle w:val="LO-normal"/>
+        <w:rPr>
+          <w:rFonts w:ascii="Garamond" w:hAnsi="Garamond"/>
+          <w:sz w:val="23"/>
+          <w:szCs w:val="23"/>
+        </w:rPr>
+      </w:pPr>
+      <w:r>
+        <w:rPr>
+          <w:rFonts w:ascii="Garamond" w:hAnsi="Garamond"/>
+          <w:sz w:val="23"/>
+          <w:szCs w:val="23"/>
+          <w:lang w:val="en-US"/>
+        </w:rPr>
+        <w:t xml:space="preserve">PyPDF2 (3.0.1). (s. f.). </w:t>
+      </w:r>
+      <w:r>
+        <w:rPr>
+          <w:rFonts w:ascii="Garamond" w:hAnsi="Garamond"/>
+          <w:sz w:val="23"/>
+          <w:szCs w:val="23"/>
+        </w:rPr>
+        <w:t xml:space="preserve">[Librería]. </w:t>
+      </w:r>
+      <w:proofErr w:type="spellStart"/>
+      <w:r>
+        <w:rPr>
+          <w:rFonts w:ascii="Garamond" w:hAnsi="Garamond"/>
+          <w:sz w:val="23"/>
+          <w:szCs w:val="23"/>
+        </w:rPr>
+        <w:t>readthedocs</w:t>
+      </w:r>
+      <w:proofErr w:type="spellEnd"/>
+      <w:r>
+        <w:rPr>
+          <w:rFonts w:ascii="Garamond" w:hAnsi="Garamond"/>
+          <w:sz w:val="23"/>
+          <w:szCs w:val="23"/>
+        </w:rPr>
+        <w:t xml:space="preserve">. </w:t>
+      </w:r>
+    </w:p>
+    <w:p>
+      <w:pPr>
+        <w:pStyle w:val="LO-normal"/>
+        <w:rPr>
+          <w:rFonts w:ascii="Garamond" w:hAnsi="Garamond"/>
+          <w:sz w:val="23"/>
+          <w:szCs w:val="23"/>
+        </w:rPr>
+      </w:pPr>
+      <w:hyperlink r:id="rId62" w:history="1">
+        <w:r>
+          <w:rPr>
+            <w:rStyle w:val="Hipervnculo"/>
+            <w:rFonts w:ascii="Garamond" w:hAnsi="Garamond"/>
+            <w:sz w:val="23"/>
+            <w:szCs w:val="23"/>
           </w:rPr>
           <w:t>https://pypdf2.readthedocs.io/en/3.0.0/index.html</w:t>
         </w:r>
@@ -23629,7 +24787,6 @@
           <w:sz w:val="23"/>
           <w:szCs w:val="23"/>
         </w:rPr>
-        <w:lastRenderedPageBreak/>
         <w:t xml:space="preserve">Barreto, C. R., &amp; </w:t>
       </w:r>
       <w:proofErr w:type="spellStart"/>
@@ -23668,7 +24825,7 @@
         </w:rPr>
         <w:t xml:space="preserve"> </w:t>
       </w:r>
-      <w:hyperlink r:id="rId65" w:anchor="v=onepage&amp;q&amp;f=false" w:history="1">
+      <w:hyperlink r:id="rId63" w:anchor="v=onepage&amp;q&amp;f=false" w:history="1">
         <w:r>
           <w:rPr>
             <w:rFonts w:ascii="Garamond" w:eastAsia="Garamond" w:hAnsi="Garamond" w:cs="Garamond"/>
@@ -23792,7 +24949,7 @@
         </w:rPr>
         <w:t xml:space="preserve"> 20, 2022, from </w:t>
       </w:r>
-      <w:hyperlink r:id="rId66">
+      <w:hyperlink r:id="rId64">
         <w:r>
           <w:rPr>
             <w:rFonts w:ascii="Garamond" w:eastAsia="Garamond" w:hAnsi="Garamond" w:cs="Garamond"/>
@@ -23889,7 +25046,7 @@
           <w:lang w:val="en-US"/>
         </w:rPr>
       </w:pPr>
-      <w:hyperlink r:id="rId67" w:history="1">
+      <w:hyperlink r:id="rId65" w:history="1">
         <w:r>
           <w:rPr>
             <w:rStyle w:val="Hipervnculo"/>
@@ -24273,7 +25430,17 @@
           <w:szCs w:val="23"/>
           <w:lang w:val="en-US"/>
         </w:rPr>
-        <w:t xml:space="preserve"> Development Team. (2016). Jupyter Notebook-A Publishing Format for Reproducible Computational Workflows. In Positioning and Power in Academic Publishing (pp. 87–90). International Society for Computers and their Applications.</w:t>
+        <w:t xml:space="preserve"> Development Team. (2016). Jupyter Notebook-A Publishing Format for Reproducible Computational </w:t>
+      </w:r>
+      <w:r>
+        <w:rPr>
+          <w:rFonts w:ascii="Garamond" w:eastAsia="Garamond" w:hAnsi="Garamond" w:cs="Garamond"/>
+          <w:sz w:val="23"/>
+          <w:szCs w:val="23"/>
+          <w:lang w:val="en-US"/>
+        </w:rPr>
+        <w:lastRenderedPageBreak/>
+        <w:t>Workflows. In Positioning and Power in Academic Publishing (pp. 87–90). International Society for Computers and their Applications.</w:t>
       </w:r>
     </w:p>
     <w:p>
@@ -24672,7 +25839,7 @@
         </w:rPr>
         <w:t>Enrique Hinostroza.</w:t>
       </w:r>
-      <w:bookmarkStart w:id="122" w:name="_Toc128605048"/>
+      <w:bookmarkStart w:id="114" w:name="_Toc128605048"/>
     </w:p>
     <w:p>
       <w:pPr>
@@ -24753,12 +25920,12 @@
         <w:pStyle w:val="Ttulo1"/>
         <w:spacing w:before="240" w:after="240" w:line="288" w:lineRule="auto"/>
       </w:pPr>
-      <w:bookmarkStart w:id="123" w:name="_Toc130416134"/>
+      <w:bookmarkStart w:id="115" w:name="_Toc130507879"/>
       <w:r>
         <w:t>Anexos</w:t>
       </w:r>
-      <w:bookmarkEnd w:id="122"/>
-      <w:bookmarkEnd w:id="123"/>
+      <w:bookmarkEnd w:id="114"/>
+      <w:bookmarkEnd w:id="115"/>
     </w:p>
     <w:p>
       <w:pPr>
@@ -24770,13 +25937,13 @@
         <w:spacing w:before="240" w:after="240" w:line="288" w:lineRule="auto"/>
         <w:ind w:left="1134" w:hanging="1145"/>
       </w:pPr>
-      <w:bookmarkStart w:id="124" w:name="_Toc128605049"/>
-      <w:bookmarkStart w:id="125" w:name="_Toc130416135"/>
+      <w:bookmarkStart w:id="116" w:name="_Toc128605049"/>
+      <w:bookmarkStart w:id="117" w:name="_Toc130507880"/>
       <w:r>
         <w:t>Resultados de encuesta sobre ……</w:t>
       </w:r>
-      <w:bookmarkEnd w:id="124"/>
-      <w:bookmarkEnd w:id="125"/>
+      <w:bookmarkEnd w:id="116"/>
+      <w:bookmarkEnd w:id="117"/>
     </w:p>
     <w:p>
       <w:pPr>
@@ -24794,10 +25961,10 @@
       </w:r>
     </w:p>
     <w:sectPr>
-      <w:headerReference w:type="even" r:id="rId68"/>
-      <w:headerReference w:type="default" r:id="rId69"/>
-      <w:footerReference w:type="even" r:id="rId70"/>
-      <w:footerReference w:type="default" r:id="rId71"/>
+      <w:headerReference w:type="even" r:id="rId66"/>
+      <w:headerReference w:type="default" r:id="rId67"/>
+      <w:footerReference w:type="even" r:id="rId68"/>
+      <w:footerReference w:type="default" r:id="rId69"/>
       <w:pgSz w:w="12240" w:h="15840"/>
       <w:pgMar w:top="1699" w:right="1440" w:bottom="1699" w:left="1584" w:header="720" w:footer="720" w:gutter="0"/>
       <w:cols w:space="720"/>
@@ -25009,7 +26176,7 @@
       <w:fldChar w:fldCharType="separate"/>
     </w:r>
     <w:r>
-      <w:t>8</w:t>
+      <w:t>16</w:t>
     </w:r>
     <w:r>
       <w:fldChar w:fldCharType="end"/>
@@ -25027,99 +26194,6 @@
 </file>
 
 <file path=word/footer14.xml><?xml version="1.0" encoding="utf-8"?>
-<w:ftr xmlns:wpc="http://schemas.microsoft.com/office/word/2010/wordprocessingCanvas" xmlns:cx="http://schemas.microsoft.com/office/drawing/2014/chartex" xmlns:cx1="http://schemas.microsoft.com/office/drawing/2015/9/8/chartex" xmlns:cx2="http://schemas.microsoft.com/office/drawing/2015/10/21/chartex" xmlns:cx3="http://schemas.microsoft.com/office/drawing/2016/5/9/chartex" xmlns:cx4="http://schemas.microsoft.com/office/drawing/2016/5/10/chartex" xmlns:cx5="http://schemas.microsoft.com/office/drawing/2016/5/11/chartex" xmlns:cx6="http://schemas.microsoft.com/office/drawing/2016/5/12/chartex" xmlns:cx7="http://schemas.microsoft.com/office/drawing/2016/5/13/chartex" xmlns:cx8="http://schemas.microsoft.com/office/drawing/2016/5/14/chartex" xmlns:mc="http://schemas.openxmlformats.org/markup-compatibility/2006" xmlns:aink="http://schemas.microsoft.com/office/drawing/2016/ink" xmlns:am3d="http://schemas.microsoft.com/office/drawing/2017/model3d" xmlns:o="urn:schemas-microsoft-com:office:office" xmlns:r="http://schemas.openxmlformats.org/officeDocument/2006/relationships" xmlns:m="http://schemas.openxmlformats.org/officeDocument/2006/math" xmlns:v="urn:schemas-microsoft-com:vml" xmlns:wp14="http://schemas.microsoft.com/office/word/2010/wordprocessingDrawing" xmlns:wp="http://schemas.openxmlformats.org/drawingml/2006/wordprocessingDrawing" xmlns:w10="urn:schemas-microsoft-com:office:word" xmlns:w="http://schemas.openxmlformats.org/wordprocessingml/2006/main" xmlns:w14="http://schemas.microsoft.com/office/word/2010/wordml" xmlns:w15="http://schemas.microsoft.com/office/word/2012/wordml" xmlns:w16cex="http://schemas.microsoft.com/office/word/2018/wordml/cex" xmlns:w16cid="http://schemas.microsoft.com/office/word/2016/wordml/cid" xmlns:w16="http://schemas.microsoft.com/office/word/2018/wordml" xmlns:w16sdtdh="http://schemas.microsoft.com/office/word/2020/wordml/sdtdatahash" xmlns:w16se="http://schemas.microsoft.com/office/word/2015/wordml/symex" xmlns:wpg="http://schemas.microsoft.com/office/word/2010/wordprocessingGroup" xmlns:wpi="http://schemas.microsoft.com/office/word/2010/wordprocessingInk" xmlns:wne="http://schemas.microsoft.com/office/word/2006/wordml" xmlns:wps="http://schemas.microsoft.com/office/word/2010/wordprocessingShape" mc:Ignorable="w14 w15 w16se w16cid w16 w16cex w16sdtdh wp14">
-  <w:p>
-    <w:pPr>
-      <w:pStyle w:val="LO-normal"/>
-      <w:tabs>
-        <w:tab w:val="left" w:pos="0"/>
-        <w:tab w:val="center" w:pos="4320"/>
-        <w:tab w:val="right" w:pos="8640"/>
-      </w:tabs>
-      <w:jc w:val="right"/>
-      <w:rPr>
-        <w:rFonts w:ascii="Helvetica Neue" w:eastAsia="Helvetica Neue" w:hAnsi="Helvetica Neue" w:cs="Helvetica Neue"/>
-        <w:b/>
-        <w:color w:val="000000"/>
-        <w:sz w:val="14"/>
-        <w:szCs w:val="14"/>
-      </w:rPr>
-    </w:pPr>
-    <w:r>
-      <w:fldChar w:fldCharType="begin"/>
-    </w:r>
-    <w:r>
-      <w:instrText xml:space="preserve"> PAGE </w:instrText>
-    </w:r>
-    <w:r>
-      <w:fldChar w:fldCharType="separate"/>
-    </w:r>
-    <w:r>
-      <w:t>9</w:t>
-    </w:r>
-    <w:r>
-      <w:fldChar w:fldCharType="end"/>
-    </w:r>
-  </w:p>
-  <w:p>
-    <w:pPr>
-      <w:pStyle w:val="LO-normal"/>
-      <w:widowControl w:val="0"/>
-      <w:spacing w:line="276" w:lineRule="auto"/>
-      <w:jc w:val="left"/>
-      <w:rPr>
-        <w:rFonts w:ascii="Helvetica Neue" w:eastAsia="Helvetica Neue" w:hAnsi="Helvetica Neue" w:cs="Helvetica Neue"/>
-        <w:b/>
-        <w:color w:val="000000"/>
-        <w:sz w:val="14"/>
-        <w:szCs w:val="14"/>
-      </w:rPr>
-    </w:pPr>
-  </w:p>
-</w:ftr>
-</file>
-
-<file path=word/footer15.xml><?xml version="1.0" encoding="utf-8"?>
-<w:ftr xmlns:wpc="http://schemas.microsoft.com/office/word/2010/wordprocessingCanvas" xmlns:cx="http://schemas.microsoft.com/office/drawing/2014/chartex" xmlns:cx1="http://schemas.microsoft.com/office/drawing/2015/9/8/chartex" xmlns:cx2="http://schemas.microsoft.com/office/drawing/2015/10/21/chartex" xmlns:cx3="http://schemas.microsoft.com/office/drawing/2016/5/9/chartex" xmlns:cx4="http://schemas.microsoft.com/office/drawing/2016/5/10/chartex" xmlns:cx5="http://schemas.microsoft.com/office/drawing/2016/5/11/chartex" xmlns:cx6="http://schemas.microsoft.com/office/drawing/2016/5/12/chartex" xmlns:cx7="http://schemas.microsoft.com/office/drawing/2016/5/13/chartex" xmlns:cx8="http://schemas.microsoft.com/office/drawing/2016/5/14/chartex" xmlns:mc="http://schemas.openxmlformats.org/markup-compatibility/2006" xmlns:aink="http://schemas.microsoft.com/office/drawing/2016/ink" xmlns:am3d="http://schemas.microsoft.com/office/drawing/2017/model3d" xmlns:o="urn:schemas-microsoft-com:office:office" xmlns:r="http://schemas.openxmlformats.org/officeDocument/2006/relationships" xmlns:m="http://schemas.openxmlformats.org/officeDocument/2006/math" xmlns:v="urn:schemas-microsoft-com:vml" xmlns:wp14="http://schemas.microsoft.com/office/word/2010/wordprocessingDrawing" xmlns:wp="http://schemas.openxmlformats.org/drawingml/2006/wordprocessingDrawing" xmlns:w10="urn:schemas-microsoft-com:office:word" xmlns:w="http://schemas.openxmlformats.org/wordprocessingml/2006/main" xmlns:w14="http://schemas.microsoft.com/office/word/2010/wordml" xmlns:w15="http://schemas.microsoft.com/office/word/2012/wordml" xmlns:w16cex="http://schemas.microsoft.com/office/word/2018/wordml/cex" xmlns:w16cid="http://schemas.microsoft.com/office/word/2016/wordml/cid" xmlns:w16="http://schemas.microsoft.com/office/word/2018/wordml" xmlns:w16sdtdh="http://schemas.microsoft.com/office/word/2020/wordml/sdtdatahash" xmlns:w16se="http://schemas.microsoft.com/office/word/2015/wordml/symex" xmlns:wpg="http://schemas.microsoft.com/office/word/2010/wordprocessingGroup" xmlns:wpi="http://schemas.microsoft.com/office/word/2010/wordprocessingInk" xmlns:wne="http://schemas.microsoft.com/office/word/2006/wordml" xmlns:wps="http://schemas.microsoft.com/office/word/2010/wordprocessingShape" mc:Ignorable="w14 w15 w16se w16cid w16 w16cex w16sdtdh wp14">
-  <w:p>
-    <w:pPr>
-      <w:pStyle w:val="LO-normal"/>
-      <w:pBdr>
-        <w:top w:val="single" w:sz="4" w:space="1" w:color="000000"/>
-      </w:pBdr>
-      <w:tabs>
-        <w:tab w:val="left" w:pos="0"/>
-        <w:tab w:val="center" w:pos="3686"/>
-      </w:tabs>
-    </w:pPr>
-    <w:r>
-      <w:fldChar w:fldCharType="begin"/>
-    </w:r>
-    <w:r>
-      <w:instrText xml:space="preserve"> PAGE </w:instrText>
-    </w:r>
-    <w:r>
-      <w:fldChar w:fldCharType="separate"/>
-    </w:r>
-    <w:r>
-      <w:t>16</w:t>
-    </w:r>
-    <w:r>
-      <w:fldChar w:fldCharType="end"/>
-    </w:r>
-  </w:p>
-  <w:p>
-    <w:pPr>
-      <w:pStyle w:val="LO-normal"/>
-      <w:widowControl w:val="0"/>
-      <w:spacing w:line="276" w:lineRule="auto"/>
-      <w:jc w:val="left"/>
-    </w:pPr>
-  </w:p>
-</w:ftr>
-</file>
-
-<file path=word/footer16.xml><?xml version="1.0" encoding="utf-8"?>
 <w:ftr xmlns:wpc="http://schemas.microsoft.com/office/word/2010/wordprocessingCanvas" xmlns:cx="http://schemas.microsoft.com/office/drawing/2014/chartex" xmlns:cx1="http://schemas.microsoft.com/office/drawing/2015/9/8/chartex" xmlns:cx2="http://schemas.microsoft.com/office/drawing/2015/10/21/chartex" xmlns:cx3="http://schemas.microsoft.com/office/drawing/2016/5/9/chartex" xmlns:cx4="http://schemas.microsoft.com/office/drawing/2016/5/10/chartex" xmlns:cx5="http://schemas.microsoft.com/office/drawing/2016/5/11/chartex" xmlns:cx6="http://schemas.microsoft.com/office/drawing/2016/5/12/chartex" xmlns:cx7="http://schemas.microsoft.com/office/drawing/2016/5/13/chartex" xmlns:cx8="http://schemas.microsoft.com/office/drawing/2016/5/14/chartex" xmlns:mc="http://schemas.openxmlformats.org/markup-compatibility/2006" xmlns:aink="http://schemas.microsoft.com/office/drawing/2016/ink" xmlns:am3d="http://schemas.microsoft.com/office/drawing/2017/model3d" xmlns:o="urn:schemas-microsoft-com:office:office" xmlns:r="http://schemas.openxmlformats.org/officeDocument/2006/relationships" xmlns:m="http://schemas.openxmlformats.org/officeDocument/2006/math" xmlns:v="urn:schemas-microsoft-com:vml" xmlns:wp14="http://schemas.microsoft.com/office/word/2010/wordprocessingDrawing" xmlns:wp="http://schemas.openxmlformats.org/drawingml/2006/wordprocessingDrawing" xmlns:w10="urn:schemas-microsoft-com:office:word" xmlns:w="http://schemas.openxmlformats.org/wordprocessingml/2006/main" xmlns:w14="http://schemas.microsoft.com/office/word/2010/wordml" xmlns:w15="http://schemas.microsoft.com/office/word/2012/wordml" xmlns:w16cex="http://schemas.microsoft.com/office/word/2018/wordml/cex" xmlns:w16cid="http://schemas.microsoft.com/office/word/2016/wordml/cid" xmlns:w16="http://schemas.microsoft.com/office/word/2018/wordml" xmlns:w16sdtdh="http://schemas.microsoft.com/office/word/2020/wordml/sdtdatahash" xmlns:w16se="http://schemas.microsoft.com/office/word/2015/wordml/symex" xmlns:wpg="http://schemas.microsoft.com/office/word/2010/wordprocessingGroup" xmlns:wpi="http://schemas.microsoft.com/office/word/2010/wordprocessingInk" xmlns:wne="http://schemas.microsoft.com/office/word/2006/wordml" xmlns:wps="http://schemas.microsoft.com/office/word/2010/wordprocessingShape" mc:Ignorable="w14 w15 w16se w16cid w16 w16cex w16sdtdh wp14">
   <w:p>
     <w:pPr>
@@ -25172,7 +26246,7 @@
 </w:ftr>
 </file>
 
-<file path=word/footer17.xml><?xml version="1.0" encoding="utf-8"?>
+<file path=word/footer15.xml><?xml version="1.0" encoding="utf-8"?>
 <w:ftr xmlns:wpc="http://schemas.microsoft.com/office/word/2010/wordprocessingCanvas" xmlns:cx="http://schemas.microsoft.com/office/drawing/2014/chartex" xmlns:cx1="http://schemas.microsoft.com/office/drawing/2015/9/8/chartex" xmlns:cx2="http://schemas.microsoft.com/office/drawing/2015/10/21/chartex" xmlns:cx3="http://schemas.microsoft.com/office/drawing/2016/5/9/chartex" xmlns:cx4="http://schemas.microsoft.com/office/drawing/2016/5/10/chartex" xmlns:cx5="http://schemas.microsoft.com/office/drawing/2016/5/11/chartex" xmlns:cx6="http://schemas.microsoft.com/office/drawing/2016/5/12/chartex" xmlns:cx7="http://schemas.microsoft.com/office/drawing/2016/5/13/chartex" xmlns:cx8="http://schemas.microsoft.com/office/drawing/2016/5/14/chartex" xmlns:mc="http://schemas.openxmlformats.org/markup-compatibility/2006" xmlns:aink="http://schemas.microsoft.com/office/drawing/2016/ink" xmlns:am3d="http://schemas.microsoft.com/office/drawing/2017/model3d" xmlns:o="urn:schemas-microsoft-com:office:office" xmlns:r="http://schemas.openxmlformats.org/officeDocument/2006/relationships" xmlns:m="http://schemas.openxmlformats.org/officeDocument/2006/math" xmlns:v="urn:schemas-microsoft-com:vml" xmlns:wp14="http://schemas.microsoft.com/office/word/2010/wordprocessingDrawing" xmlns:wp="http://schemas.openxmlformats.org/drawingml/2006/wordprocessingDrawing" xmlns:w10="urn:schemas-microsoft-com:office:word" xmlns:w="http://schemas.openxmlformats.org/wordprocessingml/2006/main" xmlns:w14="http://schemas.microsoft.com/office/word/2010/wordml" xmlns:w15="http://schemas.microsoft.com/office/word/2012/wordml" xmlns:w16cex="http://schemas.microsoft.com/office/word/2018/wordml/cex" xmlns:w16cid="http://schemas.microsoft.com/office/word/2016/wordml/cid" xmlns:w16="http://schemas.microsoft.com/office/word/2018/wordml" xmlns:w16sdtdh="http://schemas.microsoft.com/office/word/2020/wordml/sdtdatahash" xmlns:w16se="http://schemas.microsoft.com/office/word/2015/wordml/symex" xmlns:wpg="http://schemas.microsoft.com/office/word/2010/wordprocessingGroup" xmlns:wpi="http://schemas.microsoft.com/office/word/2010/wordprocessingInk" xmlns:wne="http://schemas.microsoft.com/office/word/2006/wordml" xmlns:wps="http://schemas.microsoft.com/office/word/2010/wordprocessingShape" mc:Ignorable="w14 w15 w16se w16cid w16 w16cex w16sdtdh wp14">
   <w:p>
     <w:pPr>
@@ -25212,7 +26286,7 @@
 </w:ftr>
 </file>
 
-<file path=word/footer18.xml><?xml version="1.0" encoding="utf-8"?>
+<file path=word/footer16.xml><?xml version="1.0" encoding="utf-8"?>
 <w:ftr xmlns:wpc="http://schemas.microsoft.com/office/word/2010/wordprocessingCanvas" xmlns:cx="http://schemas.microsoft.com/office/drawing/2014/chartex" xmlns:cx1="http://schemas.microsoft.com/office/drawing/2015/9/8/chartex" xmlns:cx2="http://schemas.microsoft.com/office/drawing/2015/10/21/chartex" xmlns:cx3="http://schemas.microsoft.com/office/drawing/2016/5/9/chartex" xmlns:cx4="http://schemas.microsoft.com/office/drawing/2016/5/10/chartex" xmlns:cx5="http://schemas.microsoft.com/office/drawing/2016/5/11/chartex" xmlns:cx6="http://schemas.microsoft.com/office/drawing/2016/5/12/chartex" xmlns:cx7="http://schemas.microsoft.com/office/drawing/2016/5/13/chartex" xmlns:cx8="http://schemas.microsoft.com/office/drawing/2016/5/14/chartex" xmlns:mc="http://schemas.openxmlformats.org/markup-compatibility/2006" xmlns:aink="http://schemas.microsoft.com/office/drawing/2016/ink" xmlns:am3d="http://schemas.microsoft.com/office/drawing/2017/model3d" xmlns:o="urn:schemas-microsoft-com:office:office" xmlns:r="http://schemas.openxmlformats.org/officeDocument/2006/relationships" xmlns:m="http://schemas.openxmlformats.org/officeDocument/2006/math" xmlns:v="urn:schemas-microsoft-com:vml" xmlns:wp14="http://schemas.microsoft.com/office/word/2010/wordprocessingDrawing" xmlns:wp="http://schemas.openxmlformats.org/drawingml/2006/wordprocessingDrawing" xmlns:w10="urn:schemas-microsoft-com:office:word" xmlns:w="http://schemas.openxmlformats.org/wordprocessingml/2006/main" xmlns:w14="http://schemas.microsoft.com/office/word/2010/wordml" xmlns:w15="http://schemas.microsoft.com/office/word/2012/wordml" xmlns:w16cex="http://schemas.microsoft.com/office/word/2018/wordml/cex" xmlns:w16cid="http://schemas.microsoft.com/office/word/2016/wordml/cid" xmlns:w16="http://schemas.microsoft.com/office/word/2018/wordml" xmlns:w16sdtdh="http://schemas.microsoft.com/office/word/2020/wordml/sdtdatahash" xmlns:w16se="http://schemas.microsoft.com/office/word/2015/wordml/symex" xmlns:wpg="http://schemas.microsoft.com/office/word/2010/wordprocessingGroup" xmlns:wpi="http://schemas.microsoft.com/office/word/2010/wordprocessingInk" xmlns:wne="http://schemas.microsoft.com/office/word/2006/wordml" xmlns:wps="http://schemas.microsoft.com/office/word/2010/wordprocessingShape" mc:Ignorable="w14 w15 w16se w16cid w16 w16cex w16sdtdh wp14">
   <w:p>
     <w:pPr>
@@ -25265,7 +26339,7 @@
 </w:ftr>
 </file>
 
-<file path=word/footer19.xml><?xml version="1.0" encoding="utf-8"?>
+<file path=word/footer17.xml><?xml version="1.0" encoding="utf-8"?>
 <w:ftr xmlns:wpc="http://schemas.microsoft.com/office/word/2010/wordprocessingCanvas" xmlns:cx="http://schemas.microsoft.com/office/drawing/2014/chartex" xmlns:cx1="http://schemas.microsoft.com/office/drawing/2015/9/8/chartex" xmlns:cx2="http://schemas.microsoft.com/office/drawing/2015/10/21/chartex" xmlns:cx3="http://schemas.microsoft.com/office/drawing/2016/5/9/chartex" xmlns:cx4="http://schemas.microsoft.com/office/drawing/2016/5/10/chartex" xmlns:cx5="http://schemas.microsoft.com/office/drawing/2016/5/11/chartex" xmlns:cx6="http://schemas.microsoft.com/office/drawing/2016/5/12/chartex" xmlns:cx7="http://schemas.microsoft.com/office/drawing/2016/5/13/chartex" xmlns:cx8="http://schemas.microsoft.com/office/drawing/2016/5/14/chartex" xmlns:mc="http://schemas.openxmlformats.org/markup-compatibility/2006" xmlns:aink="http://schemas.microsoft.com/office/drawing/2016/ink" xmlns:am3d="http://schemas.microsoft.com/office/drawing/2017/model3d" xmlns:o="urn:schemas-microsoft-com:office:office" xmlns:r="http://schemas.openxmlformats.org/officeDocument/2006/relationships" xmlns:m="http://schemas.openxmlformats.org/officeDocument/2006/math" xmlns:v="urn:schemas-microsoft-com:vml" xmlns:wp14="http://schemas.microsoft.com/office/word/2010/wordprocessingDrawing" xmlns:wp="http://schemas.openxmlformats.org/drawingml/2006/wordprocessingDrawing" xmlns:w10="urn:schemas-microsoft-com:office:word" xmlns:w="http://schemas.openxmlformats.org/wordprocessingml/2006/main" xmlns:w14="http://schemas.microsoft.com/office/word/2010/wordml" xmlns:w15="http://schemas.microsoft.com/office/word/2012/wordml" xmlns:w16cex="http://schemas.microsoft.com/office/word/2018/wordml/cex" xmlns:w16cid="http://schemas.microsoft.com/office/word/2016/wordml/cid" xmlns:w16="http://schemas.microsoft.com/office/word/2018/wordml" xmlns:w16sdtdh="http://schemas.microsoft.com/office/word/2020/wordml/sdtdatahash" xmlns:w16se="http://schemas.microsoft.com/office/word/2015/wordml/symex" xmlns:wpg="http://schemas.microsoft.com/office/word/2010/wordprocessingGroup" xmlns:wpi="http://schemas.microsoft.com/office/word/2010/wordprocessingInk" xmlns:wne="http://schemas.microsoft.com/office/word/2006/wordml" xmlns:wps="http://schemas.microsoft.com/office/word/2010/wordprocessingShape" mc:Ignorable="w14 w15 w16se w16cid w16 w16cex w16sdtdh wp14">
   <w:p>
     <w:pPr>
@@ -25305,32 +26379,7 @@
 </w:ftr>
 </file>
 
-<file path=word/footer2.xml><?xml version="1.0" encoding="utf-8"?>
-<w:ftr xmlns:wpc="http://schemas.microsoft.com/office/word/2010/wordprocessingCanvas" xmlns:cx="http://schemas.microsoft.com/office/drawing/2014/chartex" xmlns:cx1="http://schemas.microsoft.com/office/drawing/2015/9/8/chartex" xmlns:cx2="http://schemas.microsoft.com/office/drawing/2015/10/21/chartex" xmlns:cx3="http://schemas.microsoft.com/office/drawing/2016/5/9/chartex" xmlns:cx4="http://schemas.microsoft.com/office/drawing/2016/5/10/chartex" xmlns:cx5="http://schemas.microsoft.com/office/drawing/2016/5/11/chartex" xmlns:cx6="http://schemas.microsoft.com/office/drawing/2016/5/12/chartex" xmlns:cx7="http://schemas.microsoft.com/office/drawing/2016/5/13/chartex" xmlns:cx8="http://schemas.microsoft.com/office/drawing/2016/5/14/chartex" xmlns:mc="http://schemas.openxmlformats.org/markup-compatibility/2006" xmlns:aink="http://schemas.microsoft.com/office/drawing/2016/ink" xmlns:am3d="http://schemas.microsoft.com/office/drawing/2017/model3d" xmlns:o="urn:schemas-microsoft-com:office:office" xmlns:r="http://schemas.openxmlformats.org/officeDocument/2006/relationships" xmlns:m="http://schemas.openxmlformats.org/officeDocument/2006/math" xmlns:v="urn:schemas-microsoft-com:vml" xmlns:wp14="http://schemas.microsoft.com/office/word/2010/wordprocessingDrawing" xmlns:wp="http://schemas.openxmlformats.org/drawingml/2006/wordprocessingDrawing" xmlns:w10="urn:schemas-microsoft-com:office:word" xmlns:w="http://schemas.openxmlformats.org/wordprocessingml/2006/main" xmlns:w14="http://schemas.microsoft.com/office/word/2010/wordml" xmlns:w15="http://schemas.microsoft.com/office/word/2012/wordml" xmlns:w16cex="http://schemas.microsoft.com/office/word/2018/wordml/cex" xmlns:w16cid="http://schemas.microsoft.com/office/word/2016/wordml/cid" xmlns:w16="http://schemas.microsoft.com/office/word/2018/wordml" xmlns:w16sdtdh="http://schemas.microsoft.com/office/word/2020/wordml/sdtdatahash" xmlns:w16se="http://schemas.microsoft.com/office/word/2015/wordml/symex" xmlns:wpg="http://schemas.microsoft.com/office/word/2010/wordprocessingGroup" xmlns:wpi="http://schemas.microsoft.com/office/word/2010/wordprocessingInk" xmlns:wne="http://schemas.microsoft.com/office/word/2006/wordml" xmlns:wps="http://schemas.microsoft.com/office/word/2010/wordprocessingShape" mc:Ignorable="w14 w15 w16se w16cid w16 w16cex w16sdtdh wp14">
-  <w:p>
-    <w:pPr>
-      <w:pStyle w:val="LO-normal"/>
-      <w:pBdr>
-        <w:top w:val="single" w:sz="4" w:space="1" w:color="000000"/>
-      </w:pBdr>
-      <w:tabs>
-        <w:tab w:val="left" w:pos="0"/>
-        <w:tab w:val="center" w:pos="4320"/>
-        <w:tab w:val="right" w:pos="8640"/>
-      </w:tabs>
-      <w:jc w:val="center"/>
-      <w:rPr>
-        <w:rFonts w:ascii="Helvetica Neue" w:eastAsia="Helvetica Neue" w:hAnsi="Helvetica Neue" w:cs="Helvetica Neue"/>
-        <w:color w:val="000000"/>
-        <w:sz w:val="14"/>
-        <w:szCs w:val="14"/>
-      </w:rPr>
-    </w:pPr>
-  </w:p>
-</w:ftr>
-</file>
-
-<file path=word/footer20.xml><?xml version="1.0" encoding="utf-8"?>
+<file path=word/footer18.xml><?xml version="1.0" encoding="utf-8"?>
 <w:ftr xmlns:wpc="http://schemas.microsoft.com/office/word/2010/wordprocessingCanvas" xmlns:cx="http://schemas.microsoft.com/office/drawing/2014/chartex" xmlns:cx1="http://schemas.microsoft.com/office/drawing/2015/9/8/chartex" xmlns:cx2="http://schemas.microsoft.com/office/drawing/2015/10/21/chartex" xmlns:cx3="http://schemas.microsoft.com/office/drawing/2016/5/9/chartex" xmlns:cx4="http://schemas.microsoft.com/office/drawing/2016/5/10/chartex" xmlns:cx5="http://schemas.microsoft.com/office/drawing/2016/5/11/chartex" xmlns:cx6="http://schemas.microsoft.com/office/drawing/2016/5/12/chartex" xmlns:cx7="http://schemas.microsoft.com/office/drawing/2016/5/13/chartex" xmlns:cx8="http://schemas.microsoft.com/office/drawing/2016/5/14/chartex" xmlns:mc="http://schemas.openxmlformats.org/markup-compatibility/2006" xmlns:aink="http://schemas.microsoft.com/office/drawing/2016/ink" xmlns:am3d="http://schemas.microsoft.com/office/drawing/2017/model3d" xmlns:o="urn:schemas-microsoft-com:office:office" xmlns:r="http://schemas.openxmlformats.org/officeDocument/2006/relationships" xmlns:m="http://schemas.openxmlformats.org/officeDocument/2006/math" xmlns:v="urn:schemas-microsoft-com:vml" xmlns:wp14="http://schemas.microsoft.com/office/word/2010/wordprocessingDrawing" xmlns:wp="http://schemas.openxmlformats.org/drawingml/2006/wordprocessingDrawing" xmlns:w10="urn:schemas-microsoft-com:office:word" xmlns:w="http://schemas.openxmlformats.org/wordprocessingml/2006/main" xmlns:w14="http://schemas.microsoft.com/office/word/2010/wordml" xmlns:w15="http://schemas.microsoft.com/office/word/2012/wordml" xmlns:w16cex="http://schemas.microsoft.com/office/word/2018/wordml/cex" xmlns:w16cid="http://schemas.microsoft.com/office/word/2016/wordml/cid" xmlns:w16="http://schemas.microsoft.com/office/word/2018/wordml" xmlns:w16sdtdh="http://schemas.microsoft.com/office/word/2020/wordml/sdtdatahash" xmlns:w16se="http://schemas.microsoft.com/office/word/2015/wordml/symex" xmlns:wpg="http://schemas.microsoft.com/office/word/2010/wordprocessingGroup" xmlns:wpi="http://schemas.microsoft.com/office/word/2010/wordprocessingInk" xmlns:wne="http://schemas.microsoft.com/office/word/2006/wordml" xmlns:wps="http://schemas.microsoft.com/office/word/2010/wordprocessingShape" mc:Ignorable="w14 w15 w16se w16cid w16 w16cex w16sdtdh wp14">
   <w:p>
     <w:pPr>
@@ -25374,6 +26423,31 @@
       <w:rPr>
         <w:rFonts w:ascii="Helvetica Neue" w:eastAsia="Helvetica Neue" w:hAnsi="Helvetica Neue" w:cs="Helvetica Neue"/>
         <w:b/>
+        <w:color w:val="000000"/>
+        <w:sz w:val="14"/>
+        <w:szCs w:val="14"/>
+      </w:rPr>
+    </w:pPr>
+  </w:p>
+</w:ftr>
+</file>
+
+<file path=word/footer2.xml><?xml version="1.0" encoding="utf-8"?>
+<w:ftr xmlns:wpc="http://schemas.microsoft.com/office/word/2010/wordprocessingCanvas" xmlns:cx="http://schemas.microsoft.com/office/drawing/2014/chartex" xmlns:cx1="http://schemas.microsoft.com/office/drawing/2015/9/8/chartex" xmlns:cx2="http://schemas.microsoft.com/office/drawing/2015/10/21/chartex" xmlns:cx3="http://schemas.microsoft.com/office/drawing/2016/5/9/chartex" xmlns:cx4="http://schemas.microsoft.com/office/drawing/2016/5/10/chartex" xmlns:cx5="http://schemas.microsoft.com/office/drawing/2016/5/11/chartex" xmlns:cx6="http://schemas.microsoft.com/office/drawing/2016/5/12/chartex" xmlns:cx7="http://schemas.microsoft.com/office/drawing/2016/5/13/chartex" xmlns:cx8="http://schemas.microsoft.com/office/drawing/2016/5/14/chartex" xmlns:mc="http://schemas.openxmlformats.org/markup-compatibility/2006" xmlns:aink="http://schemas.microsoft.com/office/drawing/2016/ink" xmlns:am3d="http://schemas.microsoft.com/office/drawing/2017/model3d" xmlns:o="urn:schemas-microsoft-com:office:office" xmlns:r="http://schemas.openxmlformats.org/officeDocument/2006/relationships" xmlns:m="http://schemas.openxmlformats.org/officeDocument/2006/math" xmlns:v="urn:schemas-microsoft-com:vml" xmlns:wp14="http://schemas.microsoft.com/office/word/2010/wordprocessingDrawing" xmlns:wp="http://schemas.openxmlformats.org/drawingml/2006/wordprocessingDrawing" xmlns:w10="urn:schemas-microsoft-com:office:word" xmlns:w="http://schemas.openxmlformats.org/wordprocessingml/2006/main" xmlns:w14="http://schemas.microsoft.com/office/word/2010/wordml" xmlns:w15="http://schemas.microsoft.com/office/word/2012/wordml" xmlns:w16cex="http://schemas.microsoft.com/office/word/2018/wordml/cex" xmlns:w16cid="http://schemas.microsoft.com/office/word/2016/wordml/cid" xmlns:w16="http://schemas.microsoft.com/office/word/2018/wordml" xmlns:w16sdtdh="http://schemas.microsoft.com/office/word/2020/wordml/sdtdatahash" xmlns:w16se="http://schemas.microsoft.com/office/word/2015/wordml/symex" xmlns:wpg="http://schemas.microsoft.com/office/word/2010/wordprocessingGroup" xmlns:wpi="http://schemas.microsoft.com/office/word/2010/wordprocessingInk" xmlns:wne="http://schemas.microsoft.com/office/word/2006/wordml" xmlns:wps="http://schemas.microsoft.com/office/word/2010/wordprocessingShape" mc:Ignorable="w14 w15 w16se w16cid w16 w16cex w16sdtdh wp14">
+  <w:p>
+    <w:pPr>
+      <w:pStyle w:val="LO-normal"/>
+      <w:pBdr>
+        <w:top w:val="single" w:sz="4" w:space="1" w:color="000000"/>
+      </w:pBdr>
+      <w:tabs>
+        <w:tab w:val="left" w:pos="0"/>
+        <w:tab w:val="center" w:pos="4320"/>
+        <w:tab w:val="right" w:pos="8640"/>
+      </w:tabs>
+      <w:jc w:val="center"/>
+      <w:rPr>
+        <w:rFonts w:ascii="Helvetica Neue" w:eastAsia="Helvetica Neue" w:hAnsi="Helvetica Neue" w:cs="Helvetica Neue"/>
         <w:color w:val="000000"/>
         <w:sz w:val="14"/>
         <w:szCs w:val="14"/>
@@ -25764,9 +26838,37 @@
   <w:p>
     <w:pPr>
       <w:pStyle w:val="LO-normal"/>
-      <w:pBdr>
-        <w:bottom w:val="single" w:sz="4" w:space="2" w:color="000000"/>
-      </w:pBdr>
+      <w:tabs>
+        <w:tab w:val="left" w:pos="0"/>
+        <w:tab w:val="center" w:pos="4320"/>
+        <w:tab w:val="right" w:pos="8640"/>
+      </w:tabs>
+      <w:jc w:val="right"/>
+      <w:rPr>
+        <w:rFonts w:ascii="Helvetica Neue" w:eastAsia="Helvetica Neue" w:hAnsi="Helvetica Neue" w:cs="Helvetica Neue"/>
+        <w:smallCaps/>
+        <w:sz w:val="14"/>
+        <w:szCs w:val="14"/>
+      </w:rPr>
+    </w:pPr>
+    <w:r>
+      <w:rPr>
+        <w:rFonts w:ascii="Helvetica Neue" w:eastAsia="Helvetica Neue" w:hAnsi="Helvetica Neue" w:cs="Helvetica Neue"/>
+        <w:smallCaps/>
+        <w:sz w:val="14"/>
+        <w:szCs w:val="14"/>
+      </w:rPr>
+      <w:t>INCLUSIÓN DE TICs EN EL SISTEMA EDUCATIVO DEL DPTO. DE COCHABAMBA</w:t>
+    </w:r>
+  </w:p>
+</w:hdr>
+</file>
+
+<file path=word/header14.xml><?xml version="1.0" encoding="utf-8"?>
+<w:hdr xmlns:wpc="http://schemas.microsoft.com/office/word/2010/wordprocessingCanvas" xmlns:cx="http://schemas.microsoft.com/office/drawing/2014/chartex" xmlns:cx1="http://schemas.microsoft.com/office/drawing/2015/9/8/chartex" xmlns:cx2="http://schemas.microsoft.com/office/drawing/2015/10/21/chartex" xmlns:cx3="http://schemas.microsoft.com/office/drawing/2016/5/9/chartex" xmlns:cx4="http://schemas.microsoft.com/office/drawing/2016/5/10/chartex" xmlns:cx5="http://schemas.microsoft.com/office/drawing/2016/5/11/chartex" xmlns:cx6="http://schemas.microsoft.com/office/drawing/2016/5/12/chartex" xmlns:cx7="http://schemas.microsoft.com/office/drawing/2016/5/13/chartex" xmlns:cx8="http://schemas.microsoft.com/office/drawing/2016/5/14/chartex" xmlns:mc="http://schemas.openxmlformats.org/markup-compatibility/2006" xmlns:aink="http://schemas.microsoft.com/office/drawing/2016/ink" xmlns:am3d="http://schemas.microsoft.com/office/drawing/2017/model3d" xmlns:o="urn:schemas-microsoft-com:office:office" xmlns:r="http://schemas.openxmlformats.org/officeDocument/2006/relationships" xmlns:m="http://schemas.openxmlformats.org/officeDocument/2006/math" xmlns:v="urn:schemas-microsoft-com:vml" xmlns:wp14="http://schemas.microsoft.com/office/word/2010/wordprocessingDrawing" xmlns:wp="http://schemas.openxmlformats.org/drawingml/2006/wordprocessingDrawing" xmlns:w10="urn:schemas-microsoft-com:office:word" xmlns:w="http://schemas.openxmlformats.org/wordprocessingml/2006/main" xmlns:w14="http://schemas.microsoft.com/office/word/2010/wordml" xmlns:w15="http://schemas.microsoft.com/office/word/2012/wordml" xmlns:w16cex="http://schemas.microsoft.com/office/word/2018/wordml/cex" xmlns:w16cid="http://schemas.microsoft.com/office/word/2016/wordml/cid" xmlns:w16="http://schemas.microsoft.com/office/word/2018/wordml" xmlns:w16sdtdh="http://schemas.microsoft.com/office/word/2020/wordml/sdtdatahash" xmlns:w16se="http://schemas.microsoft.com/office/word/2015/wordml/symex" xmlns:wpg="http://schemas.microsoft.com/office/word/2010/wordprocessingGroup" xmlns:wpi="http://schemas.microsoft.com/office/word/2010/wordprocessingInk" xmlns:wne="http://schemas.microsoft.com/office/word/2006/wordml" xmlns:wps="http://schemas.microsoft.com/office/word/2010/wordprocessingShape" mc:Ignorable="w14 w15 w16se w16cid w16 w16cex w16sdtdh wp14">
+  <w:p>
+    <w:pPr>
+      <w:pStyle w:val="LO-normal"/>
       <w:tabs>
         <w:tab w:val="left" w:pos="0"/>
         <w:tab w:val="center" w:pos="4320"/>
@@ -25789,48 +26891,7 @@
         <w:sz w:val="14"/>
         <w:szCs w:val="14"/>
       </w:rPr>
-      <w:t>Marco teórico</w:t>
-    </w:r>
-  </w:p>
-  <w:p>
-    <w:pPr>
-      <w:pStyle w:val="Encabezado"/>
-    </w:pPr>
-  </w:p>
-</w:hdr>
-</file>
-
-<file path=word/header14.xml><?xml version="1.0" encoding="utf-8"?>
-<w:hdr xmlns:wpc="http://schemas.microsoft.com/office/word/2010/wordprocessingCanvas" xmlns:cx="http://schemas.microsoft.com/office/drawing/2014/chartex" xmlns:cx1="http://schemas.microsoft.com/office/drawing/2015/9/8/chartex" xmlns:cx2="http://schemas.microsoft.com/office/drawing/2015/10/21/chartex" xmlns:cx3="http://schemas.microsoft.com/office/drawing/2016/5/9/chartex" xmlns:cx4="http://schemas.microsoft.com/office/drawing/2016/5/10/chartex" xmlns:cx5="http://schemas.microsoft.com/office/drawing/2016/5/11/chartex" xmlns:cx6="http://schemas.microsoft.com/office/drawing/2016/5/12/chartex" xmlns:cx7="http://schemas.microsoft.com/office/drawing/2016/5/13/chartex" xmlns:cx8="http://schemas.microsoft.com/office/drawing/2016/5/14/chartex" xmlns:mc="http://schemas.openxmlformats.org/markup-compatibility/2006" xmlns:aink="http://schemas.microsoft.com/office/drawing/2016/ink" xmlns:am3d="http://schemas.microsoft.com/office/drawing/2017/model3d" xmlns:o="urn:schemas-microsoft-com:office:office" xmlns:r="http://schemas.openxmlformats.org/officeDocument/2006/relationships" xmlns:m="http://schemas.openxmlformats.org/officeDocument/2006/math" xmlns:v="urn:schemas-microsoft-com:vml" xmlns:wp14="http://schemas.microsoft.com/office/word/2010/wordprocessingDrawing" xmlns:wp="http://schemas.openxmlformats.org/drawingml/2006/wordprocessingDrawing" xmlns:w10="urn:schemas-microsoft-com:office:word" xmlns:w="http://schemas.openxmlformats.org/wordprocessingml/2006/main" xmlns:w14="http://schemas.microsoft.com/office/word/2010/wordml" xmlns:w15="http://schemas.microsoft.com/office/word/2012/wordml" xmlns:w16cex="http://schemas.microsoft.com/office/word/2018/wordml/cex" xmlns:w16cid="http://schemas.microsoft.com/office/word/2016/wordml/cid" xmlns:w16="http://schemas.microsoft.com/office/word/2018/wordml" xmlns:w16sdtdh="http://schemas.microsoft.com/office/word/2020/wordml/sdtdatahash" xmlns:w16se="http://schemas.microsoft.com/office/word/2015/wordml/symex" xmlns:wpg="http://schemas.microsoft.com/office/word/2010/wordprocessingGroup" xmlns:wpi="http://schemas.microsoft.com/office/word/2010/wordprocessingInk" xmlns:wne="http://schemas.microsoft.com/office/word/2006/wordml" xmlns:wps="http://schemas.microsoft.com/office/word/2010/wordprocessingShape" mc:Ignorable="w14 w15 w16se w16cid w16 w16cex w16sdtdh wp14">
-  <w:p>
-    <w:pPr>
-      <w:pStyle w:val="LO-normal"/>
-      <w:pBdr>
-        <w:bottom w:val="single" w:sz="4" w:space="2" w:color="000000"/>
-      </w:pBdr>
-      <w:tabs>
-        <w:tab w:val="left" w:pos="0"/>
-        <w:tab w:val="center" w:pos="4320"/>
-        <w:tab w:val="right" w:pos="8640"/>
-      </w:tabs>
-      <w:jc w:val="right"/>
-      <w:rPr>
-        <w:rFonts w:ascii="Helvetica Neue" w:eastAsia="Helvetica Neue" w:hAnsi="Helvetica Neue" w:cs="Helvetica Neue"/>
-        <w:smallCaps/>
-        <w:color w:val="000000"/>
-        <w:sz w:val="14"/>
-        <w:szCs w:val="14"/>
-      </w:rPr>
-    </w:pPr>
-    <w:r>
-      <w:rPr>
-        <w:rFonts w:ascii="Helvetica Neue" w:eastAsia="Helvetica Neue" w:hAnsi="Helvetica Neue" w:cs="Helvetica Neue"/>
-        <w:smallCaps/>
-        <w:color w:val="000000"/>
-        <w:sz w:val="14"/>
-        <w:szCs w:val="14"/>
-      </w:rPr>
-      <w:t>Marco teórico</w:t>
+      <w:t>Marco metodológico</w:t>
     </w:r>
   </w:p>
 </w:hdr>
@@ -25894,7 +26955,7 @@
         <w:sz w:val="14"/>
         <w:szCs w:val="14"/>
       </w:rPr>
-      <w:t>Marco metodológico</w:t>
+      <w:t>RECOMENDACIONES</w:t>
     </w:r>
   </w:p>
 </w:hdr>
@@ -25936,80 +26997,6 @@
   <w:p>
     <w:pPr>
       <w:pStyle w:val="LO-normal"/>
-      <w:tabs>
-        <w:tab w:val="left" w:pos="0"/>
-        <w:tab w:val="center" w:pos="4320"/>
-        <w:tab w:val="right" w:pos="8640"/>
-      </w:tabs>
-      <w:jc w:val="right"/>
-      <w:rPr>
-        <w:rFonts w:ascii="Helvetica Neue" w:eastAsia="Helvetica Neue" w:hAnsi="Helvetica Neue" w:cs="Helvetica Neue"/>
-        <w:smallCaps/>
-        <w:color w:val="000000"/>
-        <w:sz w:val="14"/>
-        <w:szCs w:val="14"/>
-      </w:rPr>
-    </w:pPr>
-    <w:r>
-      <w:rPr>
-        <w:rFonts w:ascii="Helvetica Neue" w:eastAsia="Helvetica Neue" w:hAnsi="Helvetica Neue" w:cs="Helvetica Neue"/>
-        <w:smallCaps/>
-        <w:color w:val="000000"/>
-        <w:sz w:val="14"/>
-        <w:szCs w:val="14"/>
-      </w:rPr>
-      <w:t>RECOMENDACIONES</w:t>
-    </w:r>
-  </w:p>
-</w:hdr>
-</file>
-
-<file path=word/header19.xml><?xml version="1.0" encoding="utf-8"?>
-<w:hdr xmlns:wpc="http://schemas.microsoft.com/office/word/2010/wordprocessingCanvas" xmlns:cx="http://schemas.microsoft.com/office/drawing/2014/chartex" xmlns:cx1="http://schemas.microsoft.com/office/drawing/2015/9/8/chartex" xmlns:cx2="http://schemas.microsoft.com/office/drawing/2015/10/21/chartex" xmlns:cx3="http://schemas.microsoft.com/office/drawing/2016/5/9/chartex" xmlns:cx4="http://schemas.microsoft.com/office/drawing/2016/5/10/chartex" xmlns:cx5="http://schemas.microsoft.com/office/drawing/2016/5/11/chartex" xmlns:cx6="http://schemas.microsoft.com/office/drawing/2016/5/12/chartex" xmlns:cx7="http://schemas.microsoft.com/office/drawing/2016/5/13/chartex" xmlns:cx8="http://schemas.microsoft.com/office/drawing/2016/5/14/chartex" xmlns:mc="http://schemas.openxmlformats.org/markup-compatibility/2006" xmlns:aink="http://schemas.microsoft.com/office/drawing/2016/ink" xmlns:am3d="http://schemas.microsoft.com/office/drawing/2017/model3d" xmlns:o="urn:schemas-microsoft-com:office:office" xmlns:r="http://schemas.openxmlformats.org/officeDocument/2006/relationships" xmlns:m="http://schemas.openxmlformats.org/officeDocument/2006/math" xmlns:v="urn:schemas-microsoft-com:vml" xmlns:wp14="http://schemas.microsoft.com/office/word/2010/wordprocessingDrawing" xmlns:wp="http://schemas.openxmlformats.org/drawingml/2006/wordprocessingDrawing" xmlns:w10="urn:schemas-microsoft-com:office:word" xmlns:w="http://schemas.openxmlformats.org/wordprocessingml/2006/main" xmlns:w14="http://schemas.microsoft.com/office/word/2010/wordml" xmlns:w15="http://schemas.microsoft.com/office/word/2012/wordml" xmlns:w16cex="http://schemas.microsoft.com/office/word/2018/wordml/cex" xmlns:w16cid="http://schemas.microsoft.com/office/word/2016/wordml/cid" xmlns:w16="http://schemas.microsoft.com/office/word/2018/wordml" xmlns:w16sdtdh="http://schemas.microsoft.com/office/word/2020/wordml/sdtdatahash" xmlns:w16se="http://schemas.microsoft.com/office/word/2015/wordml/symex" xmlns:wpg="http://schemas.microsoft.com/office/word/2010/wordprocessingGroup" xmlns:wpi="http://schemas.microsoft.com/office/word/2010/wordprocessingInk" xmlns:wne="http://schemas.microsoft.com/office/word/2006/wordml" xmlns:wps="http://schemas.microsoft.com/office/word/2010/wordprocessingShape" mc:Ignorable="w14 w15 w16se w16cid w16 w16cex w16sdtdh wp14">
-  <w:p>
-    <w:pPr>
-      <w:pStyle w:val="LO-normal"/>
-      <w:tabs>
-        <w:tab w:val="left" w:pos="0"/>
-        <w:tab w:val="center" w:pos="4320"/>
-        <w:tab w:val="right" w:pos="8640"/>
-      </w:tabs>
-      <w:jc w:val="right"/>
-      <w:rPr>
-        <w:rFonts w:ascii="Helvetica Neue" w:eastAsia="Helvetica Neue" w:hAnsi="Helvetica Neue" w:cs="Helvetica Neue"/>
-        <w:smallCaps/>
-        <w:sz w:val="14"/>
-        <w:szCs w:val="14"/>
-      </w:rPr>
-    </w:pPr>
-    <w:r>
-      <w:rPr>
-        <w:rFonts w:ascii="Helvetica Neue" w:eastAsia="Helvetica Neue" w:hAnsi="Helvetica Neue" w:cs="Helvetica Neue"/>
-        <w:smallCaps/>
-        <w:sz w:val="14"/>
-        <w:szCs w:val="14"/>
-      </w:rPr>
-      <w:t>INCLUSIÓN DE TICs EN EL SISTEMA EDUCATIVO DEL DPTO. DE COCHABAMBA</w:t>
-    </w:r>
-  </w:p>
-</w:hdr>
-</file>
-
-<file path=word/header2.xml><?xml version="1.0" encoding="utf-8"?>
-<w:hdr xmlns:wpc="http://schemas.microsoft.com/office/word/2010/wordprocessingCanvas" xmlns:cx="http://schemas.microsoft.com/office/drawing/2014/chartex" xmlns:cx1="http://schemas.microsoft.com/office/drawing/2015/9/8/chartex" xmlns:cx2="http://schemas.microsoft.com/office/drawing/2015/10/21/chartex" xmlns:cx3="http://schemas.microsoft.com/office/drawing/2016/5/9/chartex" xmlns:cx4="http://schemas.microsoft.com/office/drawing/2016/5/10/chartex" xmlns:cx5="http://schemas.microsoft.com/office/drawing/2016/5/11/chartex" xmlns:cx6="http://schemas.microsoft.com/office/drawing/2016/5/12/chartex" xmlns:cx7="http://schemas.microsoft.com/office/drawing/2016/5/13/chartex" xmlns:cx8="http://schemas.microsoft.com/office/drawing/2016/5/14/chartex" xmlns:mc="http://schemas.openxmlformats.org/markup-compatibility/2006" xmlns:aink="http://schemas.microsoft.com/office/drawing/2016/ink" xmlns:am3d="http://schemas.microsoft.com/office/drawing/2017/model3d" xmlns:o="urn:schemas-microsoft-com:office:office" xmlns:r="http://schemas.openxmlformats.org/officeDocument/2006/relationships" xmlns:m="http://schemas.openxmlformats.org/officeDocument/2006/math" xmlns:v="urn:schemas-microsoft-com:vml" xmlns:wp14="http://schemas.microsoft.com/office/word/2010/wordprocessingDrawing" xmlns:wp="http://schemas.openxmlformats.org/drawingml/2006/wordprocessingDrawing" xmlns:w10="urn:schemas-microsoft-com:office:word" xmlns:w="http://schemas.openxmlformats.org/wordprocessingml/2006/main" xmlns:w14="http://schemas.microsoft.com/office/word/2010/wordml" xmlns:w15="http://schemas.microsoft.com/office/word/2012/wordml" xmlns:w16cex="http://schemas.microsoft.com/office/word/2018/wordml/cex" xmlns:w16cid="http://schemas.microsoft.com/office/word/2016/wordml/cid" xmlns:w16="http://schemas.microsoft.com/office/word/2018/wordml" xmlns:w16sdtdh="http://schemas.microsoft.com/office/word/2020/wordml/sdtdatahash" xmlns:w16se="http://schemas.microsoft.com/office/word/2015/wordml/symex" xmlns:wpg="http://schemas.microsoft.com/office/word/2010/wordprocessingGroup" xmlns:wpi="http://schemas.microsoft.com/office/word/2010/wordprocessingInk" xmlns:wne="http://schemas.microsoft.com/office/word/2006/wordml" xmlns:wps="http://schemas.microsoft.com/office/word/2010/wordprocessingShape" mc:Ignorable="w14 w15 w16se w16cid w16 w16cex w16sdtdh wp14">
-  <w:p>
-    <w:pPr>
-      <w:pStyle w:val="LO-normal"/>
-    </w:pPr>
-  </w:p>
-</w:hdr>
-</file>
-
-<file path=word/header20.xml><?xml version="1.0" encoding="utf-8"?>
-<w:hdr xmlns:wpc="http://schemas.microsoft.com/office/word/2010/wordprocessingCanvas" xmlns:cx="http://schemas.microsoft.com/office/drawing/2014/chartex" xmlns:cx1="http://schemas.microsoft.com/office/drawing/2015/9/8/chartex" xmlns:cx2="http://schemas.microsoft.com/office/drawing/2015/10/21/chartex" xmlns:cx3="http://schemas.microsoft.com/office/drawing/2016/5/9/chartex" xmlns:cx4="http://schemas.microsoft.com/office/drawing/2016/5/10/chartex" xmlns:cx5="http://schemas.microsoft.com/office/drawing/2016/5/11/chartex" xmlns:cx6="http://schemas.microsoft.com/office/drawing/2016/5/12/chartex" xmlns:cx7="http://schemas.microsoft.com/office/drawing/2016/5/13/chartex" xmlns:cx8="http://schemas.microsoft.com/office/drawing/2016/5/14/chartex" xmlns:mc="http://schemas.openxmlformats.org/markup-compatibility/2006" xmlns:aink="http://schemas.microsoft.com/office/drawing/2016/ink" xmlns:am3d="http://schemas.microsoft.com/office/drawing/2017/model3d" xmlns:o="urn:schemas-microsoft-com:office:office" xmlns:r="http://schemas.openxmlformats.org/officeDocument/2006/relationships" xmlns:m="http://schemas.openxmlformats.org/officeDocument/2006/math" xmlns:v="urn:schemas-microsoft-com:vml" xmlns:wp14="http://schemas.microsoft.com/office/word/2010/wordprocessingDrawing" xmlns:wp="http://schemas.openxmlformats.org/drawingml/2006/wordprocessingDrawing" xmlns:w10="urn:schemas-microsoft-com:office:word" xmlns:w="http://schemas.openxmlformats.org/wordprocessingml/2006/main" xmlns:w14="http://schemas.microsoft.com/office/word/2010/wordml" xmlns:w15="http://schemas.microsoft.com/office/word/2012/wordml" xmlns:w16cex="http://schemas.microsoft.com/office/word/2018/wordml/cex" xmlns:w16cid="http://schemas.microsoft.com/office/word/2016/wordml/cid" xmlns:w16="http://schemas.microsoft.com/office/word/2018/wordml" xmlns:w16sdtdh="http://schemas.microsoft.com/office/word/2020/wordml/sdtdatahash" xmlns:w16se="http://schemas.microsoft.com/office/word/2015/wordml/symex" xmlns:wpg="http://schemas.microsoft.com/office/word/2010/wordprocessingGroup" xmlns:wpi="http://schemas.microsoft.com/office/word/2010/wordprocessingInk" xmlns:wne="http://schemas.microsoft.com/office/word/2006/wordml" xmlns:wps="http://schemas.microsoft.com/office/word/2010/wordprocessingShape" mc:Ignorable="w14 w15 w16se w16cid w16 w16cex w16sdtdh wp14">
-  <w:p>
-    <w:pPr>
-      <w:pStyle w:val="LO-normal"/>
       <w:pBdr>
         <w:bottom w:val="single" w:sz="4" w:space="2" w:color="000000"/>
       </w:pBdr>
@@ -26037,6 +27024,16 @@
       </w:rPr>
       <w:t>ANEXOS</w:t>
     </w:r>
+  </w:p>
+</w:hdr>
+</file>
+
+<file path=word/header2.xml><?xml version="1.0" encoding="utf-8"?>
+<w:hdr xmlns:wpc="http://schemas.microsoft.com/office/word/2010/wordprocessingCanvas" xmlns:cx="http://schemas.microsoft.com/office/drawing/2014/chartex" xmlns:cx1="http://schemas.microsoft.com/office/drawing/2015/9/8/chartex" xmlns:cx2="http://schemas.microsoft.com/office/drawing/2015/10/21/chartex" xmlns:cx3="http://schemas.microsoft.com/office/drawing/2016/5/9/chartex" xmlns:cx4="http://schemas.microsoft.com/office/drawing/2016/5/10/chartex" xmlns:cx5="http://schemas.microsoft.com/office/drawing/2016/5/11/chartex" xmlns:cx6="http://schemas.microsoft.com/office/drawing/2016/5/12/chartex" xmlns:cx7="http://schemas.microsoft.com/office/drawing/2016/5/13/chartex" xmlns:cx8="http://schemas.microsoft.com/office/drawing/2016/5/14/chartex" xmlns:mc="http://schemas.openxmlformats.org/markup-compatibility/2006" xmlns:aink="http://schemas.microsoft.com/office/drawing/2016/ink" xmlns:am3d="http://schemas.microsoft.com/office/drawing/2017/model3d" xmlns:o="urn:schemas-microsoft-com:office:office" xmlns:r="http://schemas.openxmlformats.org/officeDocument/2006/relationships" xmlns:m="http://schemas.openxmlformats.org/officeDocument/2006/math" xmlns:v="urn:schemas-microsoft-com:vml" xmlns:wp14="http://schemas.microsoft.com/office/word/2010/wordprocessingDrawing" xmlns:wp="http://schemas.openxmlformats.org/drawingml/2006/wordprocessingDrawing" xmlns:w10="urn:schemas-microsoft-com:office:word" xmlns:w="http://schemas.openxmlformats.org/wordprocessingml/2006/main" xmlns:w14="http://schemas.microsoft.com/office/word/2010/wordml" xmlns:w15="http://schemas.microsoft.com/office/word/2012/wordml" xmlns:w16cex="http://schemas.microsoft.com/office/word/2018/wordml/cex" xmlns:w16cid="http://schemas.microsoft.com/office/word/2016/wordml/cid" xmlns:w16="http://schemas.microsoft.com/office/word/2018/wordml" xmlns:w16sdtdh="http://schemas.microsoft.com/office/word/2020/wordml/sdtdatahash" xmlns:w16se="http://schemas.microsoft.com/office/word/2015/wordml/symex" xmlns:wpg="http://schemas.microsoft.com/office/word/2010/wordprocessingGroup" xmlns:wpi="http://schemas.microsoft.com/office/word/2010/wordprocessingInk" xmlns:wne="http://schemas.microsoft.com/office/word/2006/wordml" xmlns:wps="http://schemas.microsoft.com/office/word/2010/wordprocessingShape" mc:Ignorable="w14 w15 w16se w16cid w16 w16cex w16sdtdh wp14">
+  <w:p>
+    <w:pPr>
+      <w:pStyle w:val="LO-normal"/>
+    </w:pPr>
   </w:p>
 </w:hdr>
 </file>

--- a/PROYECTO DIPLOMADO EN ESTADISTICA APLICADA.docx
+++ b/PROYECTO DIPLOMADO EN ESTADISTICA APLICADA.docx
@@ -290,26 +290,14 @@
     <w:p>
       <w:pPr>
         <w:pStyle w:val="LO-normal"/>
-        <w:widowControl w:val="0"/>
         <w:jc w:val="left"/>
-        <w:rPr>
-          <w:rFonts w:ascii="Arial" w:eastAsia="Arial" w:hAnsi="Arial" w:cs="Arial"/>
-          <w:b/>
-          <w:smallCaps/>
-          <w:sz w:val="32"/>
-          <w:szCs w:val="32"/>
-        </w:rPr>
-      </w:pPr>
-      <w:bookmarkStart w:id="0" w:name="_Hlk128603800"/>
-      <w:r>
         <w:rPr>
           <w:rFonts w:ascii="Arial" w:eastAsia="Arial" w:hAnsi="Arial" w:cs="Arial"/>
           <w:b/>
           <w:sz w:val="40"/>
           <w:szCs w:val="40"/>
         </w:rPr>
-        <w:t>ANÁLISIS DE ENCUESTAS REALIZADAS EN BOLIVIA REFERIDAS A LA INCLUSIÓN DE TICs EN EL SISTEMA EDUCATIVO</w:t>
-      </w:r>
+      </w:pPr>
       <w:r>
         <w:rPr>
           <w:rFonts w:ascii="Arial" w:eastAsia="Arial" w:hAnsi="Arial" w:cs="Arial"/>
@@ -317,10 +305,39 @@
           <w:sz w:val="40"/>
           <w:szCs w:val="40"/>
         </w:rPr>
-        <w:t xml:space="preserve"> USANDO PYTHON Y TABLEAU</w:t>
-      </w:r>
-    </w:p>
-    <w:bookmarkEnd w:id="0"/>
+        <w:t>EFICIENCIA EN LA INCLUSIÓN DE TICs EN EL SISTEMA EDUCATIVO EN BOLIVIA</w:t>
+      </w:r>
+      <w:r>
+        <w:rPr>
+          <w:rFonts w:ascii="Arial" w:eastAsia="Arial" w:hAnsi="Arial" w:cs="Arial"/>
+          <w:b/>
+          <w:sz w:val="40"/>
+          <w:szCs w:val="40"/>
+        </w:rPr>
+        <w:t xml:space="preserve"> </w:t>
+      </w:r>
+      <w:r>
+        <w:rPr>
+          <w:rFonts w:ascii="Arial" w:eastAsia="Arial" w:hAnsi="Arial" w:cs="Arial"/>
+          <w:b/>
+          <w:sz w:val="40"/>
+          <w:szCs w:val="40"/>
+        </w:rPr>
+        <w:t>UTILIZANDO ANÁLITICA DE DATOS</w:t>
+      </w:r>
+    </w:p>
+    <w:p>
+      <w:pPr>
+        <w:pStyle w:val="LO-normal"/>
+        <w:jc w:val="left"/>
+        <w:rPr>
+          <w:rFonts w:ascii="Arial" w:eastAsia="Arial" w:hAnsi="Arial" w:cs="Arial"/>
+          <w:b/>
+          <w:sz w:val="40"/>
+          <w:szCs w:val="40"/>
+        </w:rPr>
+      </w:pPr>
+    </w:p>
     <w:p>
       <w:pPr>
         <w:pStyle w:val="LO-normal"/>
@@ -635,23 +652,7 @@
           <w:sz w:val="36"/>
           <w:szCs w:val="36"/>
         </w:rPr>
-        <w:t>ANÁLISIS DE ENCUESTAS REALIZADAS EN BOLIVIA REFERIDAS A LA INCLUSIÓN DE TICs EN EL SISTEMA EDUCATIVO</w:t>
-      </w:r>
-      <w:r>
-        <w:rPr>
-          <w:rFonts w:ascii="Helvetica Neue" w:eastAsia="Helvetica Neue" w:hAnsi="Helvetica Neue" w:cs="Helvetica Neue"/>
-          <w:sz w:val="36"/>
-          <w:szCs w:val="36"/>
-        </w:rPr>
-        <w:t xml:space="preserve"> </w:t>
-      </w:r>
-      <w:r>
-        <w:rPr>
-          <w:rFonts w:ascii="Helvetica Neue" w:eastAsia="Helvetica Neue" w:hAnsi="Helvetica Neue" w:cs="Helvetica Neue"/>
-          <w:sz w:val="36"/>
-          <w:szCs w:val="36"/>
-        </w:rPr>
-        <w:t>USANDO PYTHON Y TABLEAU</w:t>
+        <w:t>EFICIENCIA EN LA INCLUSIÓN DE TICs EN EL SISTEMA EDUCATIVO EN BOLIVIA UTILIZANDO ANÁLITICA DE DATOS</w:t>
       </w:r>
     </w:p>
     <w:p>
@@ -954,7 +955,7 @@
           <w:noProof/>
         </w:rPr>
         <w:drawing>
-          <wp:anchor distT="0" distB="0" distL="0" distR="0" simplePos="0" relativeHeight="251654144" behindDoc="0" locked="0" layoutInCell="0" allowOverlap="1" wp14:anchorId="38684CE7" wp14:editId="6EA78177">
+          <wp:anchor distT="0" distB="0" distL="0" distR="0" simplePos="0" relativeHeight="251654656" behindDoc="0" locked="0" layoutInCell="0" allowOverlap="1" wp14:anchorId="38684CE7" wp14:editId="6EA78177">
             <wp:simplePos x="0" y="0"/>
             <wp:positionH relativeFrom="column">
               <wp:posOffset>162656</wp:posOffset>
@@ -1014,7 +1015,7 @@
           <w:noProof/>
         </w:rPr>
         <w:pict w14:anchorId="4BCEAD8F">
-          <v:rect id="Shape 3" o:spid="_x0000_s2051" style="position:absolute;left:0;text-align:left;margin-left:3057.45pt;margin-top:577.2pt;width:329.15pt;height:35.15pt;z-index:251658752;visibility:visible;mso-wrap-style:square;mso-wrap-distance-left:0;mso-wrap-distance-top:28.7pt;mso-wrap-distance-right:0;mso-wrap-distance-bottom:28.8pt;mso-position-horizontal:right;mso-position-horizontal-relative:margin;mso-position-vertical:absolute;mso-position-vertical-relative:margin;v-text-anchor:top" o:gfxdata="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" o:allowincell="f" filled="f" stroked="f" strokeweight="0">
+          <v:rect id="Shape 3" o:spid="_x0000_s2051" style="position:absolute;left:0;text-align:left;margin-left:3335.4pt;margin-top:577.2pt;width:329.15pt;height:35.15pt;z-index:251658752;visibility:visible;mso-wrap-style:square;mso-wrap-distance-left:0;mso-wrap-distance-top:28.7pt;mso-wrap-distance-right:0;mso-wrap-distance-bottom:28.8pt;mso-position-horizontal:right;mso-position-horizontal-relative:margin;mso-position-vertical:absolute;mso-position-vertical-relative:margin;v-text-anchor:top" o:gfxdata="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" o:allowincell="f" filled="f" stroked="f" strokeweight="0">
             <v:textbox inset="0,0,0,0">
               <w:txbxContent>
                 <w:p>
@@ -1643,7 +1644,7 @@
           <w:szCs w:val="23"/>
           <w:lang w:val="es-MX"/>
         </w:rPr>
-        <w:t xml:space="preserve"> mediante técnicas de ponderación asignando una </w:t>
+        <w:t xml:space="preserve"> mediante técnicas de </w:t>
       </w:r>
       <w:r>
         <w:rPr>
@@ -1653,7 +1654,7 @@
           <w:szCs w:val="23"/>
           <w:lang w:val="es-MX"/>
         </w:rPr>
-        <w:t xml:space="preserve">puntuación normalizada </w:t>
+        <w:t>ponderación</w:t>
       </w:r>
       <w:r>
         <w:rPr>
@@ -1663,6 +1664,56 @@
           <w:szCs w:val="23"/>
           <w:lang w:val="es-MX"/>
         </w:rPr>
+        <w:t xml:space="preserve"> asignando una </w:t>
+      </w:r>
+      <w:r>
+        <w:rPr>
+          <w:rFonts w:ascii="Garamond" w:eastAsia="Garamond" w:hAnsi="Garamond" w:cs="Garamond"/>
+          <w:color w:val="000000"/>
+          <w:sz w:val="23"/>
+          <w:szCs w:val="23"/>
+          <w:lang w:val="es-MX"/>
+        </w:rPr>
+        <w:t>puntuación</w:t>
+      </w:r>
+      <w:r>
+        <w:rPr>
+          <w:rFonts w:ascii="Garamond" w:eastAsia="Garamond" w:hAnsi="Garamond" w:cs="Garamond"/>
+          <w:color w:val="000000"/>
+          <w:sz w:val="23"/>
+          <w:szCs w:val="23"/>
+          <w:lang w:val="es-MX"/>
+        </w:rPr>
+        <w:t xml:space="preserve"> a las preguntas </w:t>
+      </w:r>
+      <w:r>
+        <w:rPr>
+          <w:rFonts w:ascii="Garamond" w:eastAsia="Garamond" w:hAnsi="Garamond" w:cs="Garamond"/>
+          <w:color w:val="000000"/>
+          <w:sz w:val="23"/>
+          <w:szCs w:val="23"/>
+          <w:lang w:val="es-MX"/>
+        </w:rPr>
+        <w:t>seleccionadas</w:t>
+      </w:r>
+      <w:r>
+        <w:rPr>
+          <w:rFonts w:ascii="Garamond" w:eastAsia="Garamond" w:hAnsi="Garamond" w:cs="Garamond"/>
+          <w:color w:val="000000"/>
+          <w:sz w:val="23"/>
+          <w:szCs w:val="23"/>
+          <w:lang w:val="es-MX"/>
+        </w:rPr>
+        <w:t xml:space="preserve"> </w:t>
+      </w:r>
+      <w:r>
+        <w:rPr>
+          <w:rFonts w:ascii="Garamond" w:eastAsia="Garamond" w:hAnsi="Garamond" w:cs="Garamond"/>
+          <w:color w:val="000000"/>
+          <w:sz w:val="23"/>
+          <w:szCs w:val="23"/>
+          <w:lang w:val="es-MX"/>
+        </w:rPr>
         <w:t>que reflej</w:t>
       </w:r>
       <w:r>
@@ -1941,7 +1992,6 @@
         </w:rPr>
         <w:t xml:space="preserve">positiva en relación a los indicadores de Accesibilidad y Alfabetización y que existe un 82.43% de profesores que no pasan el umbral de 0.8034 que hace referencia a todas las preguntas relacionadas con accesibilidad a las TICs y </w:t>
       </w:r>
-      <w:proofErr w:type="spellStart"/>
       <w:r>
         <w:rPr>
           <w:rFonts w:ascii="Garamond" w:eastAsia="Garamond" w:hAnsi="Garamond" w:cs="Garamond"/>
@@ -1950,9 +2000,8 @@
           <w:szCs w:val="23"/>
           <w:lang w:val="es-MX"/>
         </w:rPr>
-        <w:t>aún</w:t>
-      </w:r>
-      <w:proofErr w:type="spellEnd"/>
+        <w:t>aun</w:t>
+      </w:r>
       <w:r>
         <w:rPr>
           <w:rFonts w:ascii="Garamond" w:eastAsia="Garamond" w:hAnsi="Garamond" w:cs="Garamond"/>
@@ -2835,7 +2884,7 @@
       <w:r>
         <w:fldChar w:fldCharType="separate"/>
       </w:r>
-      <w:hyperlink w:anchor="_Toc130507835" w:history="1">
+      <w:hyperlink w:anchor="_Toc130571220" w:history="1">
         <w:r>
           <w:rPr>
             <w:rStyle w:val="Hipervnculo"/>
@@ -2878,7 +2927,7 @@
             <w:noProof/>
             <w:webHidden/>
           </w:rPr>
-          <w:instrText xml:space="preserve"> PAGEREF _Toc130507835 \h </w:instrText>
+          <w:instrText xml:space="preserve"> PAGEREF _Toc130571220 \h </w:instrText>
         </w:r>
         <w:r>
           <w:rPr>
@@ -2923,7 +2972,7 @@
           <w:lang w:val="es-MX" w:eastAsia="es-MX" w:bidi="ar-SA"/>
         </w:rPr>
       </w:pPr>
-      <w:hyperlink w:anchor="_Toc130507836" w:history="1">
+      <w:hyperlink w:anchor="_Toc130571221" w:history="1">
         <w:r>
           <w:rPr>
             <w:rStyle w:val="Hipervnculo"/>
@@ -2966,7 +3015,7 @@
             <w:noProof/>
             <w:webHidden/>
           </w:rPr>
-          <w:instrText xml:space="preserve"> PAGEREF _Toc130507836 \h </w:instrText>
+          <w:instrText xml:space="preserve"> PAGEREF _Toc130571221 \h </w:instrText>
         </w:r>
         <w:r>
           <w:rPr>
@@ -3011,7 +3060,7 @@
           <w:lang w:val="es-MX" w:eastAsia="es-MX" w:bidi="ar-SA"/>
         </w:rPr>
       </w:pPr>
-      <w:hyperlink w:anchor="_Toc130507837" w:history="1">
+      <w:hyperlink w:anchor="_Toc130571222" w:history="1">
         <w:r>
           <w:rPr>
             <w:rStyle w:val="Hipervnculo"/>
@@ -3054,7 +3103,7 @@
             <w:noProof/>
             <w:webHidden/>
           </w:rPr>
-          <w:instrText xml:space="preserve"> PAGEREF _Toc130507837 \h </w:instrText>
+          <w:instrText xml:space="preserve"> PAGEREF _Toc130571222 \h </w:instrText>
         </w:r>
         <w:r>
           <w:rPr>
@@ -3099,7 +3148,7 @@
           <w:lang w:val="es-MX" w:eastAsia="es-MX" w:bidi="ar-SA"/>
         </w:rPr>
       </w:pPr>
-      <w:hyperlink w:anchor="_Toc130507838" w:history="1">
+      <w:hyperlink w:anchor="_Toc130571223" w:history="1">
         <w:r>
           <w:rPr>
             <w:rStyle w:val="Hipervnculo"/>
@@ -3142,7 +3191,7 @@
             <w:noProof/>
             <w:webHidden/>
           </w:rPr>
-          <w:instrText xml:space="preserve"> PAGEREF _Toc130507838 \h </w:instrText>
+          <w:instrText xml:space="preserve"> PAGEREF _Toc130571223 \h </w:instrText>
         </w:r>
         <w:r>
           <w:rPr>
@@ -3187,7 +3236,7 @@
           <w:lang w:val="es-MX" w:eastAsia="es-MX" w:bidi="ar-SA"/>
         </w:rPr>
       </w:pPr>
-      <w:hyperlink w:anchor="_Toc130507839" w:history="1">
+      <w:hyperlink w:anchor="_Toc130571224" w:history="1">
         <w:r>
           <w:rPr>
             <w:rStyle w:val="Hipervnculo"/>
@@ -3230,7 +3279,7 @@
             <w:noProof/>
             <w:webHidden/>
           </w:rPr>
-          <w:instrText xml:space="preserve"> PAGEREF _Toc130507839 \h </w:instrText>
+          <w:instrText xml:space="preserve"> PAGEREF _Toc130571224 \h </w:instrText>
         </w:r>
         <w:r>
           <w:rPr>
@@ -3275,7 +3324,7 @@
           <w:lang w:val="es-MX" w:eastAsia="es-MX" w:bidi="ar-SA"/>
         </w:rPr>
       </w:pPr>
-      <w:hyperlink w:anchor="_Toc130507840" w:history="1">
+      <w:hyperlink w:anchor="_Toc130571225" w:history="1">
         <w:r>
           <w:rPr>
             <w:rStyle w:val="Hipervnculo"/>
@@ -3318,7 +3367,7 @@
             <w:noProof/>
             <w:webHidden/>
           </w:rPr>
-          <w:instrText xml:space="preserve"> PAGEREF _Toc130507840 \h </w:instrText>
+          <w:instrText xml:space="preserve"> PAGEREF _Toc130571225 \h </w:instrText>
         </w:r>
         <w:r>
           <w:rPr>
@@ -3363,7 +3412,7 @@
           <w:lang w:val="es-MX" w:eastAsia="es-MX" w:bidi="ar-SA"/>
         </w:rPr>
       </w:pPr>
-      <w:hyperlink w:anchor="_Toc130507841" w:history="1">
+      <w:hyperlink w:anchor="_Toc130571226" w:history="1">
         <w:r>
           <w:rPr>
             <w:rStyle w:val="Hipervnculo"/>
@@ -3406,7 +3455,7 @@
             <w:noProof/>
             <w:webHidden/>
           </w:rPr>
-          <w:instrText xml:space="preserve"> PAGEREF _Toc130507841 \h </w:instrText>
+          <w:instrText xml:space="preserve"> PAGEREF _Toc130571226 \h </w:instrText>
         </w:r>
         <w:r>
           <w:rPr>
@@ -3451,7 +3500,7 @@
           <w:lang w:val="es-MX" w:eastAsia="es-MX" w:bidi="ar-SA"/>
         </w:rPr>
       </w:pPr>
-      <w:hyperlink w:anchor="_Toc130507842" w:history="1">
+      <w:hyperlink w:anchor="_Toc130571227" w:history="1">
         <w:r>
           <w:rPr>
             <w:rStyle w:val="Hipervnculo"/>
@@ -3494,7 +3543,7 @@
             <w:noProof/>
             <w:webHidden/>
           </w:rPr>
-          <w:instrText xml:space="preserve"> PAGEREF _Toc130507842 \h </w:instrText>
+          <w:instrText xml:space="preserve"> PAGEREF _Toc130571227 \h </w:instrText>
         </w:r>
         <w:r>
           <w:rPr>
@@ -3539,7 +3588,7 @@
           <w:lang w:val="es-MX" w:eastAsia="es-MX" w:bidi="ar-SA"/>
         </w:rPr>
       </w:pPr>
-      <w:hyperlink w:anchor="_Toc130507843" w:history="1">
+      <w:hyperlink w:anchor="_Toc130571228" w:history="1">
         <w:r>
           <w:rPr>
             <w:rStyle w:val="Hipervnculo"/>
@@ -3582,7 +3631,7 @@
             <w:noProof/>
             <w:webHidden/>
           </w:rPr>
-          <w:instrText xml:space="preserve"> PAGEREF _Toc130507843 \h </w:instrText>
+          <w:instrText xml:space="preserve"> PAGEREF _Toc130571228 \h </w:instrText>
         </w:r>
         <w:r>
           <w:rPr>
@@ -3626,7 +3675,7 @@
           <w:lang w:val="es-MX" w:eastAsia="es-MX" w:bidi="ar-SA"/>
         </w:rPr>
       </w:pPr>
-      <w:hyperlink w:anchor="_Toc130507844" w:history="1">
+      <w:hyperlink w:anchor="_Toc130571229" w:history="1">
         <w:r>
           <w:rPr>
             <w:rStyle w:val="Hipervnculo"/>
@@ -3653,7 +3702,7 @@
             <w:noProof/>
             <w:webHidden/>
           </w:rPr>
-          <w:instrText xml:space="preserve"> PAGEREF _Toc130507844 \h </w:instrText>
+          <w:instrText xml:space="preserve"> PAGEREF _Toc130571229 \h </w:instrText>
         </w:r>
         <w:r>
           <w:rPr>
@@ -3697,7 +3746,7 @@
           <w:lang w:val="es-MX" w:eastAsia="es-MX" w:bidi="ar-SA"/>
         </w:rPr>
       </w:pPr>
-      <w:hyperlink w:anchor="_Toc130507845" w:history="1">
+      <w:hyperlink w:anchor="_Toc130571230" w:history="1">
         <w:r>
           <w:rPr>
             <w:rStyle w:val="Hipervnculo"/>
@@ -3724,7 +3773,7 @@
             <w:noProof/>
             <w:webHidden/>
           </w:rPr>
-          <w:instrText xml:space="preserve"> PAGEREF _Toc130507845 \h </w:instrText>
+          <w:instrText xml:space="preserve"> PAGEREF _Toc130571230 \h </w:instrText>
         </w:r>
         <w:r>
           <w:rPr>
@@ -3744,7 +3793,7 @@
             <w:noProof/>
             <w:webHidden/>
           </w:rPr>
-          <w:t>6</w:t>
+          <w:t>7</w:t>
         </w:r>
         <w:r>
           <w:rPr>
@@ -3768,7 +3817,7 @@
           <w:lang w:val="es-MX" w:eastAsia="es-MX" w:bidi="ar-SA"/>
         </w:rPr>
       </w:pPr>
-      <w:hyperlink w:anchor="_Toc130507846" w:history="1">
+      <w:hyperlink w:anchor="_Toc130571231" w:history="1">
         <w:r>
           <w:rPr>
             <w:rStyle w:val="Hipervnculo"/>
@@ -3795,7 +3844,7 @@
             <w:noProof/>
             <w:webHidden/>
           </w:rPr>
-          <w:instrText xml:space="preserve"> PAGEREF _Toc130507846 \h </w:instrText>
+          <w:instrText xml:space="preserve"> PAGEREF _Toc130571231 \h </w:instrText>
         </w:r>
         <w:r>
           <w:rPr>
@@ -3815,7 +3864,7 @@
             <w:noProof/>
             <w:webHidden/>
           </w:rPr>
-          <w:t>6</w:t>
+          <w:t>7</w:t>
         </w:r>
         <w:r>
           <w:rPr>
@@ -3840,7 +3889,7 @@
           <w:lang w:val="es-MX" w:eastAsia="es-MX" w:bidi="ar-SA"/>
         </w:rPr>
       </w:pPr>
-      <w:hyperlink w:anchor="_Toc130507847" w:history="1">
+      <w:hyperlink w:anchor="_Toc130571232" w:history="1">
         <w:r>
           <w:rPr>
             <w:rStyle w:val="Hipervnculo"/>
@@ -3883,7 +3932,7 @@
             <w:noProof/>
             <w:webHidden/>
           </w:rPr>
-          <w:instrText xml:space="preserve"> PAGEREF _Toc130507847 \h </w:instrText>
+          <w:instrText xml:space="preserve"> PAGEREF _Toc130571232 \h </w:instrText>
         </w:r>
         <w:r>
           <w:rPr>
@@ -3927,7 +3976,7 @@
           <w:lang w:val="es-MX" w:eastAsia="es-MX" w:bidi="ar-SA"/>
         </w:rPr>
       </w:pPr>
-      <w:hyperlink w:anchor="_Toc130507848" w:history="1">
+      <w:hyperlink w:anchor="_Toc130571233" w:history="1">
         <w:r>
           <w:rPr>
             <w:rStyle w:val="Hipervnculo"/>
@@ -3954,7 +4003,7 @@
             <w:noProof/>
             <w:webHidden/>
           </w:rPr>
-          <w:instrText xml:space="preserve"> PAGEREF _Toc130507848 \h </w:instrText>
+          <w:instrText xml:space="preserve"> PAGEREF _Toc130571233 \h </w:instrText>
         </w:r>
         <w:r>
           <w:rPr>
@@ -3998,7 +4047,7 @@
           <w:lang w:val="es-MX" w:eastAsia="es-MX" w:bidi="ar-SA"/>
         </w:rPr>
       </w:pPr>
-      <w:hyperlink w:anchor="_Toc130507849" w:history="1">
+      <w:hyperlink w:anchor="_Toc130571234" w:history="1">
         <w:r>
           <w:rPr>
             <w:rStyle w:val="Hipervnculo"/>
@@ -4025,7 +4074,7 @@
             <w:noProof/>
             <w:webHidden/>
           </w:rPr>
-          <w:instrText xml:space="preserve"> PAGEREF _Toc130507849 \h </w:instrText>
+          <w:instrText xml:space="preserve"> PAGEREF _Toc130571234 \h </w:instrText>
         </w:r>
         <w:r>
           <w:rPr>
@@ -4045,7 +4094,7 @@
             <w:noProof/>
             <w:webHidden/>
           </w:rPr>
-          <w:t>7</w:t>
+          <w:t>8</w:t>
         </w:r>
         <w:r>
           <w:rPr>
@@ -4069,7 +4118,7 @@
           <w:lang w:val="es-MX" w:eastAsia="es-MX" w:bidi="ar-SA"/>
         </w:rPr>
       </w:pPr>
-      <w:hyperlink w:anchor="_Toc130507850" w:history="1">
+      <w:hyperlink w:anchor="_Toc130571235" w:history="1">
         <w:r>
           <w:rPr>
             <w:rStyle w:val="Hipervnculo"/>
@@ -4096,7 +4145,7 @@
             <w:noProof/>
             <w:webHidden/>
           </w:rPr>
-          <w:instrText xml:space="preserve"> PAGEREF _Toc130507850 \h </w:instrText>
+          <w:instrText xml:space="preserve"> PAGEREF _Toc130571235 \h </w:instrText>
         </w:r>
         <w:r>
           <w:rPr>
@@ -4116,7 +4165,7 @@
             <w:noProof/>
             <w:webHidden/>
           </w:rPr>
-          <w:t>7</w:t>
+          <w:t>8</w:t>
         </w:r>
         <w:r>
           <w:rPr>
@@ -4140,7 +4189,7 @@
           <w:lang w:val="es-MX" w:eastAsia="es-MX" w:bidi="ar-SA"/>
         </w:rPr>
       </w:pPr>
-      <w:hyperlink w:anchor="_Toc130507851" w:history="1">
+      <w:hyperlink w:anchor="_Toc130571236" w:history="1">
         <w:r>
           <w:rPr>
             <w:rStyle w:val="Hipervnculo"/>
@@ -4167,7 +4216,7 @@
             <w:noProof/>
             <w:webHidden/>
           </w:rPr>
-          <w:instrText xml:space="preserve"> PAGEREF _Toc130507851 \h </w:instrText>
+          <w:instrText xml:space="preserve"> PAGEREF _Toc130571236 \h </w:instrText>
         </w:r>
         <w:r>
           <w:rPr>
@@ -4211,7 +4260,7 @@
           <w:lang w:val="es-MX" w:eastAsia="es-MX" w:bidi="ar-SA"/>
         </w:rPr>
       </w:pPr>
-      <w:hyperlink w:anchor="_Toc130507852" w:history="1">
+      <w:hyperlink w:anchor="_Toc130571237" w:history="1">
         <w:r>
           <w:rPr>
             <w:rStyle w:val="Hipervnculo"/>
@@ -4238,7 +4287,7 @@
             <w:noProof/>
             <w:webHidden/>
           </w:rPr>
-          <w:instrText xml:space="preserve"> PAGEREF _Toc130507852 \h </w:instrText>
+          <w:instrText xml:space="preserve"> PAGEREF _Toc130571237 \h </w:instrText>
         </w:r>
         <w:r>
           <w:rPr>
@@ -4258,7 +4307,7 @@
             <w:noProof/>
             <w:webHidden/>
           </w:rPr>
-          <w:t>8</w:t>
+          <w:t>9</w:t>
         </w:r>
         <w:r>
           <w:rPr>
@@ -4283,7 +4332,7 @@
           <w:lang w:val="es-MX" w:eastAsia="es-MX" w:bidi="ar-SA"/>
         </w:rPr>
       </w:pPr>
-      <w:hyperlink w:anchor="_Toc130507853" w:history="1">
+      <w:hyperlink w:anchor="_Toc130571238" w:history="1">
         <w:r>
           <w:rPr>
             <w:rStyle w:val="Hipervnculo"/>
@@ -4326,7 +4375,7 @@
             <w:noProof/>
             <w:webHidden/>
           </w:rPr>
-          <w:instrText xml:space="preserve"> PAGEREF _Toc130507853 \h </w:instrText>
+          <w:instrText xml:space="preserve"> PAGEREF _Toc130571238 \h </w:instrText>
         </w:r>
         <w:r>
           <w:rPr>
@@ -4370,7 +4419,7 @@
           <w:lang w:val="es-MX" w:eastAsia="es-MX" w:bidi="ar-SA"/>
         </w:rPr>
       </w:pPr>
-      <w:hyperlink w:anchor="_Toc130507854" w:history="1">
+      <w:hyperlink w:anchor="_Toc130571239" w:history="1">
         <w:r>
           <w:rPr>
             <w:rStyle w:val="Hipervnculo"/>
@@ -4397,7 +4446,7 @@
             <w:noProof/>
             <w:webHidden/>
           </w:rPr>
-          <w:instrText xml:space="preserve"> PAGEREF _Toc130507854 \h </w:instrText>
+          <w:instrText xml:space="preserve"> PAGEREF _Toc130571239 \h </w:instrText>
         </w:r>
         <w:r>
           <w:rPr>
@@ -4417,7 +4466,7 @@
             <w:noProof/>
             <w:webHidden/>
           </w:rPr>
-          <w:t>9</w:t>
+          <w:t>10</w:t>
         </w:r>
         <w:r>
           <w:rPr>
@@ -4441,7 +4490,7 @@
           <w:lang w:val="es-MX" w:eastAsia="es-MX" w:bidi="ar-SA"/>
         </w:rPr>
       </w:pPr>
-      <w:hyperlink w:anchor="_Toc130507855" w:history="1">
+      <w:hyperlink w:anchor="_Toc130571240" w:history="1">
         <w:r>
           <w:rPr>
             <w:rStyle w:val="Hipervnculo"/>
@@ -4468,7 +4517,7 @@
             <w:noProof/>
             <w:webHidden/>
           </w:rPr>
-          <w:instrText xml:space="preserve"> PAGEREF _Toc130507855 \h </w:instrText>
+          <w:instrText xml:space="preserve"> PAGEREF _Toc130571240 \h </w:instrText>
         </w:r>
         <w:r>
           <w:rPr>
@@ -4512,7 +4561,7 @@
           <w:lang w:val="es-MX" w:eastAsia="es-MX" w:bidi="ar-SA"/>
         </w:rPr>
       </w:pPr>
-      <w:hyperlink w:anchor="_Toc130507856" w:history="1">
+      <w:hyperlink w:anchor="_Toc130571241" w:history="1">
         <w:r>
           <w:rPr>
             <w:rStyle w:val="Hipervnculo"/>
@@ -4539,7 +4588,7 @@
             <w:noProof/>
             <w:webHidden/>
           </w:rPr>
-          <w:instrText xml:space="preserve"> PAGEREF _Toc130507856 \h </w:instrText>
+          <w:instrText xml:space="preserve"> PAGEREF _Toc130571241 \h </w:instrText>
         </w:r>
         <w:r>
           <w:rPr>
@@ -4584,7 +4633,7 @@
           <w:lang w:val="es-MX" w:eastAsia="es-MX" w:bidi="ar-SA"/>
         </w:rPr>
       </w:pPr>
-      <w:hyperlink w:anchor="_Toc130507857" w:history="1">
+      <w:hyperlink w:anchor="_Toc130571242" w:history="1">
         <w:r>
           <w:rPr>
             <w:rStyle w:val="Hipervnculo"/>
@@ -4627,7 +4676,7 @@
             <w:noProof/>
             <w:webHidden/>
           </w:rPr>
-          <w:instrText xml:space="preserve"> PAGEREF _Toc130507857 \h </w:instrText>
+          <w:instrText xml:space="preserve"> PAGEREF _Toc130571242 \h </w:instrText>
         </w:r>
         <w:r>
           <w:rPr>
@@ -4672,7 +4721,7 @@
           <w:lang w:val="es-MX" w:eastAsia="es-MX" w:bidi="ar-SA"/>
         </w:rPr>
       </w:pPr>
-      <w:hyperlink w:anchor="_Toc130507858" w:history="1">
+      <w:hyperlink w:anchor="_Toc130571243" w:history="1">
         <w:r>
           <w:rPr>
             <w:rStyle w:val="Hipervnculo"/>
@@ -4715,7 +4764,7 @@
             <w:noProof/>
             <w:webHidden/>
           </w:rPr>
-          <w:instrText xml:space="preserve"> PAGEREF _Toc130507858 \h </w:instrText>
+          <w:instrText xml:space="preserve"> PAGEREF _Toc130571243 \h </w:instrText>
         </w:r>
         <w:r>
           <w:rPr>
@@ -4760,7 +4809,7 @@
           <w:lang w:val="es-MX" w:eastAsia="es-MX" w:bidi="ar-SA"/>
         </w:rPr>
       </w:pPr>
-      <w:hyperlink w:anchor="_Toc130507859" w:history="1">
+      <w:hyperlink w:anchor="_Toc130571244" w:history="1">
         <w:r>
           <w:rPr>
             <w:rStyle w:val="Hipervnculo"/>
@@ -4803,7 +4852,7 @@
             <w:noProof/>
             <w:webHidden/>
           </w:rPr>
-          <w:instrText xml:space="preserve"> PAGEREF _Toc130507859 \h </w:instrText>
+          <w:instrText xml:space="preserve"> PAGEREF _Toc130571244 \h </w:instrText>
         </w:r>
         <w:r>
           <w:rPr>
@@ -4847,13 +4896,14 @@
           <w:lang w:val="es-MX" w:eastAsia="es-MX" w:bidi="ar-SA"/>
         </w:rPr>
       </w:pPr>
-      <w:hyperlink w:anchor="_Toc130507860" w:history="1">
+      <w:hyperlink w:anchor="_Toc130571245" w:history="1">
         <w:r>
           <w:rPr>
             <w:rStyle w:val="Hipervnculo"/>
-            <w:noProof/>
-          </w:rPr>
-          <w:t>3.2.1. Planteamiento del problema</w:t>
+            <w:rFonts w:ascii="Garamond" w:hAnsi="Garamond"/>
+            <w:noProof/>
+          </w:rPr>
+          <w:t>Dashboards descriptivos</w:t>
         </w:r>
         <w:r>
           <w:rPr>
@@ -4874,7 +4924,7 @@
             <w:noProof/>
             <w:webHidden/>
           </w:rPr>
-          <w:instrText xml:space="preserve"> PAGEREF _Toc130507860 \h </w:instrText>
+          <w:instrText xml:space="preserve"> PAGEREF _Toc130571245 \h </w:instrText>
         </w:r>
         <w:r>
           <w:rPr>
@@ -4894,504 +4944,7 @@
             <w:noProof/>
             <w:webHidden/>
           </w:rPr>
-          <w:t>12</w:t>
-        </w:r>
-        <w:r>
-          <w:rPr>
-            <w:noProof/>
-            <w:webHidden/>
-          </w:rPr>
-          <w:fldChar w:fldCharType="end"/>
-        </w:r>
-      </w:hyperlink>
-    </w:p>
-    <w:p>
-      <w:pPr>
-        <w:pStyle w:val="TDC3"/>
-        <w:tabs>
-          <w:tab w:val="right" w:pos="9206"/>
-        </w:tabs>
-        <w:rPr>
-          <w:rFonts w:asciiTheme="minorHAnsi" w:eastAsiaTheme="minorEastAsia" w:hAnsiTheme="minorHAnsi" w:cstheme="minorBidi"/>
-          <w:noProof/>
-          <w:szCs w:val="22"/>
-          <w:lang w:val="es-MX" w:eastAsia="es-MX" w:bidi="ar-SA"/>
-        </w:rPr>
-      </w:pPr>
-      <w:hyperlink w:anchor="_Toc130507861" w:history="1">
-        <w:r>
-          <w:rPr>
-            <w:rStyle w:val="Hipervnculo"/>
-            <w:noProof/>
-          </w:rPr>
-          <w:t>3.2.2. Recopilación de datos</w:t>
-        </w:r>
-        <w:r>
-          <w:rPr>
-            <w:noProof/>
-            <w:webHidden/>
-          </w:rPr>
-          <w:tab/>
-        </w:r>
-        <w:r>
-          <w:rPr>
-            <w:noProof/>
-            <w:webHidden/>
-          </w:rPr>
-          <w:fldChar w:fldCharType="begin"/>
-        </w:r>
-        <w:r>
-          <w:rPr>
-            <w:noProof/>
-            <w:webHidden/>
-          </w:rPr>
-          <w:instrText xml:space="preserve"> PAGEREF _Toc130507861 \h </w:instrText>
-        </w:r>
-        <w:r>
-          <w:rPr>
-            <w:noProof/>
-            <w:webHidden/>
-          </w:rPr>
-        </w:r>
-        <w:r>
-          <w:rPr>
-            <w:noProof/>
-            <w:webHidden/>
-          </w:rPr>
-          <w:fldChar w:fldCharType="separate"/>
-        </w:r>
-        <w:r>
-          <w:rPr>
-            <w:noProof/>
-            <w:webHidden/>
-          </w:rPr>
-          <w:t>12</w:t>
-        </w:r>
-        <w:r>
-          <w:rPr>
-            <w:noProof/>
-            <w:webHidden/>
-          </w:rPr>
-          <w:fldChar w:fldCharType="end"/>
-        </w:r>
-      </w:hyperlink>
-    </w:p>
-    <w:p>
-      <w:pPr>
-        <w:pStyle w:val="TDC3"/>
-        <w:tabs>
-          <w:tab w:val="right" w:pos="9206"/>
-        </w:tabs>
-        <w:rPr>
-          <w:rFonts w:asciiTheme="minorHAnsi" w:eastAsiaTheme="minorEastAsia" w:hAnsiTheme="minorHAnsi" w:cstheme="minorBidi"/>
-          <w:noProof/>
-          <w:szCs w:val="22"/>
-          <w:lang w:val="es-MX" w:eastAsia="es-MX" w:bidi="ar-SA"/>
-        </w:rPr>
-      </w:pPr>
-      <w:hyperlink w:anchor="_Toc130507862" w:history="1">
-        <w:r>
-          <w:rPr>
-            <w:rStyle w:val="Hipervnculo"/>
-            <w:noProof/>
-          </w:rPr>
-          <w:t>3.2.3. EDA (Exploratory Data Analysis)</w:t>
-        </w:r>
-        <w:r>
-          <w:rPr>
-            <w:noProof/>
-            <w:webHidden/>
-          </w:rPr>
-          <w:tab/>
-        </w:r>
-        <w:r>
-          <w:rPr>
-            <w:noProof/>
-            <w:webHidden/>
-          </w:rPr>
-          <w:fldChar w:fldCharType="begin"/>
-        </w:r>
-        <w:r>
-          <w:rPr>
-            <w:noProof/>
-            <w:webHidden/>
-          </w:rPr>
-          <w:instrText xml:space="preserve"> PAGEREF _Toc130507862 \h </w:instrText>
-        </w:r>
-        <w:r>
-          <w:rPr>
-            <w:noProof/>
-            <w:webHidden/>
-          </w:rPr>
-        </w:r>
-        <w:r>
-          <w:rPr>
-            <w:noProof/>
-            <w:webHidden/>
-          </w:rPr>
-          <w:fldChar w:fldCharType="separate"/>
-        </w:r>
-        <w:r>
-          <w:rPr>
-            <w:noProof/>
-            <w:webHidden/>
-          </w:rPr>
-          <w:t>13</w:t>
-        </w:r>
-        <w:r>
-          <w:rPr>
-            <w:noProof/>
-            <w:webHidden/>
-          </w:rPr>
-          <w:fldChar w:fldCharType="end"/>
-        </w:r>
-      </w:hyperlink>
-    </w:p>
-    <w:p>
-      <w:pPr>
-        <w:pStyle w:val="TDC3"/>
-        <w:tabs>
-          <w:tab w:val="right" w:pos="9206"/>
-        </w:tabs>
-        <w:rPr>
-          <w:rFonts w:asciiTheme="minorHAnsi" w:eastAsiaTheme="minorEastAsia" w:hAnsiTheme="minorHAnsi" w:cstheme="minorBidi"/>
-          <w:noProof/>
-          <w:szCs w:val="22"/>
-          <w:lang w:val="es-MX" w:eastAsia="es-MX" w:bidi="ar-SA"/>
-        </w:rPr>
-      </w:pPr>
-      <w:hyperlink w:anchor="_Toc130507863" w:history="1">
-        <w:r>
-          <w:rPr>
-            <w:rStyle w:val="Hipervnculo"/>
-            <w:noProof/>
-          </w:rPr>
-          <w:t>3.2.4. Limpieza y ordenamiento de datos</w:t>
-        </w:r>
-        <w:r>
-          <w:rPr>
-            <w:noProof/>
-            <w:webHidden/>
-          </w:rPr>
-          <w:tab/>
-        </w:r>
-        <w:r>
-          <w:rPr>
-            <w:noProof/>
-            <w:webHidden/>
-          </w:rPr>
-          <w:fldChar w:fldCharType="begin"/>
-        </w:r>
-        <w:r>
-          <w:rPr>
-            <w:noProof/>
-            <w:webHidden/>
-          </w:rPr>
-          <w:instrText xml:space="preserve"> PAGEREF _Toc130507863 \h </w:instrText>
-        </w:r>
-        <w:r>
-          <w:rPr>
-            <w:noProof/>
-            <w:webHidden/>
-          </w:rPr>
-        </w:r>
-        <w:r>
-          <w:rPr>
-            <w:noProof/>
-            <w:webHidden/>
-          </w:rPr>
-          <w:fldChar w:fldCharType="separate"/>
-        </w:r>
-        <w:r>
-          <w:rPr>
-            <w:noProof/>
-            <w:webHidden/>
-          </w:rPr>
-          <w:t>13</w:t>
-        </w:r>
-        <w:r>
-          <w:rPr>
-            <w:noProof/>
-            <w:webHidden/>
-          </w:rPr>
-          <w:fldChar w:fldCharType="end"/>
-        </w:r>
-      </w:hyperlink>
-    </w:p>
-    <w:p>
-      <w:pPr>
-        <w:pStyle w:val="TDC3"/>
-        <w:tabs>
-          <w:tab w:val="right" w:pos="9206"/>
-        </w:tabs>
-        <w:rPr>
-          <w:rFonts w:asciiTheme="minorHAnsi" w:eastAsiaTheme="minorEastAsia" w:hAnsiTheme="minorHAnsi" w:cstheme="minorBidi"/>
-          <w:noProof/>
-          <w:szCs w:val="22"/>
-          <w:lang w:val="es-MX" w:eastAsia="es-MX" w:bidi="ar-SA"/>
-        </w:rPr>
-      </w:pPr>
-      <w:hyperlink w:anchor="_Toc130507864" w:history="1">
-        <w:r>
-          <w:rPr>
-            <w:rStyle w:val="Hipervnculo"/>
-            <w:noProof/>
-          </w:rPr>
-          <w:t>3.2.5. Procesamiento de datos</w:t>
-        </w:r>
-        <w:r>
-          <w:rPr>
-            <w:noProof/>
-            <w:webHidden/>
-          </w:rPr>
-          <w:tab/>
-        </w:r>
-        <w:r>
-          <w:rPr>
-            <w:noProof/>
-            <w:webHidden/>
-          </w:rPr>
-          <w:fldChar w:fldCharType="begin"/>
-        </w:r>
-        <w:r>
-          <w:rPr>
-            <w:noProof/>
-            <w:webHidden/>
-          </w:rPr>
-          <w:instrText xml:space="preserve"> PAGEREF _Toc130507864 \h </w:instrText>
-        </w:r>
-        <w:r>
-          <w:rPr>
-            <w:noProof/>
-            <w:webHidden/>
-          </w:rPr>
-        </w:r>
-        <w:r>
-          <w:rPr>
-            <w:noProof/>
-            <w:webHidden/>
-          </w:rPr>
-          <w:fldChar w:fldCharType="separate"/>
-        </w:r>
-        <w:r>
-          <w:rPr>
-            <w:noProof/>
-            <w:webHidden/>
-          </w:rPr>
-          <w:t>13</w:t>
-        </w:r>
-        <w:r>
-          <w:rPr>
-            <w:noProof/>
-            <w:webHidden/>
-          </w:rPr>
-          <w:fldChar w:fldCharType="end"/>
-        </w:r>
-      </w:hyperlink>
-    </w:p>
-    <w:p>
-      <w:pPr>
-        <w:pStyle w:val="TDC3"/>
-        <w:tabs>
-          <w:tab w:val="right" w:pos="9206"/>
-        </w:tabs>
-        <w:rPr>
-          <w:rFonts w:asciiTheme="minorHAnsi" w:eastAsiaTheme="minorEastAsia" w:hAnsiTheme="minorHAnsi" w:cstheme="minorBidi"/>
-          <w:noProof/>
-          <w:szCs w:val="22"/>
-          <w:lang w:val="es-MX" w:eastAsia="es-MX" w:bidi="ar-SA"/>
-        </w:rPr>
-      </w:pPr>
-      <w:hyperlink w:anchor="_Toc130507865" w:history="1">
-        <w:r>
-          <w:rPr>
-            <w:rStyle w:val="Hipervnculo"/>
-            <w:noProof/>
-          </w:rPr>
-          <w:t>3.2.6. Determinar indicadores y pesos</w:t>
-        </w:r>
-        <w:r>
-          <w:rPr>
-            <w:noProof/>
-            <w:webHidden/>
-          </w:rPr>
-          <w:tab/>
-        </w:r>
-        <w:r>
-          <w:rPr>
-            <w:noProof/>
-            <w:webHidden/>
-          </w:rPr>
-          <w:fldChar w:fldCharType="begin"/>
-        </w:r>
-        <w:r>
-          <w:rPr>
-            <w:noProof/>
-            <w:webHidden/>
-          </w:rPr>
-          <w:instrText xml:space="preserve"> PAGEREF _Toc130507865 \h </w:instrText>
-        </w:r>
-        <w:r>
-          <w:rPr>
-            <w:noProof/>
-            <w:webHidden/>
-          </w:rPr>
-        </w:r>
-        <w:r>
-          <w:rPr>
-            <w:noProof/>
-            <w:webHidden/>
-          </w:rPr>
-          <w:fldChar w:fldCharType="separate"/>
-        </w:r>
-        <w:r>
-          <w:rPr>
-            <w:noProof/>
-            <w:webHidden/>
-          </w:rPr>
-          <w:t>13</w:t>
-        </w:r>
-        <w:r>
-          <w:rPr>
-            <w:noProof/>
-            <w:webHidden/>
-          </w:rPr>
-          <w:fldChar w:fldCharType="end"/>
-        </w:r>
-      </w:hyperlink>
-    </w:p>
-    <w:p>
-      <w:pPr>
-        <w:pStyle w:val="TDC3"/>
-        <w:tabs>
-          <w:tab w:val="right" w:pos="9206"/>
-        </w:tabs>
-        <w:rPr>
-          <w:rFonts w:asciiTheme="minorHAnsi" w:eastAsiaTheme="minorEastAsia" w:hAnsiTheme="minorHAnsi" w:cstheme="minorBidi"/>
-          <w:noProof/>
-          <w:szCs w:val="22"/>
-          <w:lang w:val="es-MX" w:eastAsia="es-MX" w:bidi="ar-SA"/>
-        </w:rPr>
-      </w:pPr>
-      <w:hyperlink w:anchor="_Toc130507866" w:history="1">
-        <w:r>
-          <w:rPr>
-            <w:rStyle w:val="Hipervnculo"/>
-            <w:noProof/>
-          </w:rPr>
-          <w:t>3.2.7. Dataset enriquecido</w:t>
-        </w:r>
-        <w:r>
-          <w:rPr>
-            <w:noProof/>
-            <w:webHidden/>
-          </w:rPr>
-          <w:tab/>
-        </w:r>
-        <w:r>
-          <w:rPr>
-            <w:noProof/>
-            <w:webHidden/>
-          </w:rPr>
-          <w:fldChar w:fldCharType="begin"/>
-        </w:r>
-        <w:r>
-          <w:rPr>
-            <w:noProof/>
-            <w:webHidden/>
-          </w:rPr>
-          <w:instrText xml:space="preserve"> PAGEREF _Toc130507866 \h </w:instrText>
-        </w:r>
-        <w:r>
-          <w:rPr>
-            <w:noProof/>
-            <w:webHidden/>
-          </w:rPr>
-        </w:r>
-        <w:r>
-          <w:rPr>
-            <w:noProof/>
-            <w:webHidden/>
-          </w:rPr>
-          <w:fldChar w:fldCharType="separate"/>
-        </w:r>
-        <w:r>
-          <w:rPr>
-            <w:noProof/>
-            <w:webHidden/>
-          </w:rPr>
-          <w:t>13</w:t>
-        </w:r>
-        <w:r>
-          <w:rPr>
-            <w:noProof/>
-            <w:webHidden/>
-          </w:rPr>
-          <w:fldChar w:fldCharType="end"/>
-        </w:r>
-      </w:hyperlink>
-    </w:p>
-    <w:p>
-      <w:pPr>
-        <w:pStyle w:val="TDC3"/>
-        <w:tabs>
-          <w:tab w:val="right" w:pos="9206"/>
-        </w:tabs>
-        <w:rPr>
-          <w:rFonts w:asciiTheme="minorHAnsi" w:eastAsiaTheme="minorEastAsia" w:hAnsiTheme="minorHAnsi" w:cstheme="minorBidi"/>
-          <w:noProof/>
-          <w:szCs w:val="22"/>
-          <w:lang w:val="es-MX" w:eastAsia="es-MX" w:bidi="ar-SA"/>
-        </w:rPr>
-      </w:pPr>
-      <w:hyperlink w:anchor="_Toc130507867" w:history="1">
-        <w:r>
-          <w:rPr>
-            <w:rStyle w:val="Hipervnculo"/>
-            <w:noProof/>
-          </w:rPr>
-          <w:t>3.2.8. Dashboards descriptivos</w:t>
-        </w:r>
-        <w:r>
-          <w:rPr>
-            <w:noProof/>
-            <w:webHidden/>
-          </w:rPr>
-          <w:tab/>
-        </w:r>
-        <w:r>
-          <w:rPr>
-            <w:noProof/>
-            <w:webHidden/>
-          </w:rPr>
-          <w:fldChar w:fldCharType="begin"/>
-        </w:r>
-        <w:r>
-          <w:rPr>
-            <w:noProof/>
-            <w:webHidden/>
-          </w:rPr>
-          <w:instrText xml:space="preserve"> PAGEREF _Toc130507867 \h </w:instrText>
-        </w:r>
-        <w:r>
-          <w:rPr>
-            <w:noProof/>
-            <w:webHidden/>
-          </w:rPr>
-        </w:r>
-        <w:r>
-          <w:rPr>
-            <w:noProof/>
-            <w:webHidden/>
-          </w:rPr>
-          <w:fldChar w:fldCharType="separate"/>
-        </w:r>
-        <w:r>
-          <w:rPr>
-            <w:noProof/>
-            <w:webHidden/>
-          </w:rPr>
-          <w:t>14</w:t>
+          <w:t>16</w:t>
         </w:r>
         <w:r>
           <w:rPr>
@@ -5416,7 +4969,7 @@
           <w:lang w:val="es-MX" w:eastAsia="es-MX" w:bidi="ar-SA"/>
         </w:rPr>
       </w:pPr>
-      <w:hyperlink w:anchor="_Toc130507868" w:history="1">
+      <w:hyperlink w:anchor="_Toc130571246" w:history="1">
         <w:r>
           <w:rPr>
             <w:rStyle w:val="Hipervnculo"/>
@@ -5459,7 +5012,7 @@
             <w:noProof/>
             <w:webHidden/>
           </w:rPr>
-          <w:instrText xml:space="preserve"> PAGEREF _Toc130507868 \h </w:instrText>
+          <w:instrText xml:space="preserve"> PAGEREF _Toc130571246 \h </w:instrText>
         </w:r>
         <w:r>
           <w:rPr>
@@ -5479,7 +5032,7 @@
             <w:noProof/>
             <w:webHidden/>
           </w:rPr>
-          <w:t>14</w:t>
+          <w:t>16</w:t>
         </w:r>
         <w:r>
           <w:rPr>
@@ -5504,7 +5057,7 @@
           <w:lang w:val="es-MX" w:eastAsia="es-MX" w:bidi="ar-SA"/>
         </w:rPr>
       </w:pPr>
-      <w:hyperlink w:anchor="_Toc130507869" w:history="1">
+      <w:hyperlink w:anchor="_Toc130571247" w:history="1">
         <w:r>
           <w:rPr>
             <w:rStyle w:val="Hipervnculo"/>
@@ -5547,7 +5100,7 @@
             <w:noProof/>
             <w:webHidden/>
           </w:rPr>
-          <w:instrText xml:space="preserve"> PAGEREF _Toc130507869 \h </w:instrText>
+          <w:instrText xml:space="preserve"> PAGEREF _Toc130571247 \h </w:instrText>
         </w:r>
         <w:r>
           <w:rPr>
@@ -5567,7 +5120,7 @@
             <w:noProof/>
             <w:webHidden/>
           </w:rPr>
-          <w:t>14</w:t>
+          <w:t>16</w:t>
         </w:r>
         <w:r>
           <w:rPr>
@@ -5592,7 +5145,7 @@
           <w:lang w:val="es-MX" w:eastAsia="es-MX" w:bidi="ar-SA"/>
         </w:rPr>
       </w:pPr>
-      <w:hyperlink w:anchor="_Toc130507870" w:history="1">
+      <w:hyperlink w:anchor="_Toc130571248" w:history="1">
         <w:r>
           <w:rPr>
             <w:rStyle w:val="Hipervnculo"/>
@@ -5635,7 +5188,7 @@
             <w:noProof/>
             <w:webHidden/>
           </w:rPr>
-          <w:instrText xml:space="preserve"> PAGEREF _Toc130507870 \h </w:instrText>
+          <w:instrText xml:space="preserve"> PAGEREF _Toc130571248 \h </w:instrText>
         </w:r>
         <w:r>
           <w:rPr>
@@ -5655,7 +5208,7 @@
             <w:noProof/>
             <w:webHidden/>
           </w:rPr>
-          <w:t>15</w:t>
+          <w:t>17</w:t>
         </w:r>
         <w:r>
           <w:rPr>
@@ -5680,7 +5233,7 @@
           <w:lang w:val="es-MX" w:eastAsia="es-MX" w:bidi="ar-SA"/>
         </w:rPr>
       </w:pPr>
-      <w:hyperlink w:anchor="_Toc130507871" w:history="1">
+      <w:hyperlink w:anchor="_Toc130571249" w:history="1">
         <w:r>
           <w:rPr>
             <w:rStyle w:val="Hipervnculo"/>
@@ -5723,7 +5276,7 @@
             <w:noProof/>
             <w:webHidden/>
           </w:rPr>
-          <w:instrText xml:space="preserve"> PAGEREF _Toc130507871 \h </w:instrText>
+          <w:instrText xml:space="preserve"> PAGEREF _Toc130571249 \h </w:instrText>
         </w:r>
         <w:r>
           <w:rPr>
@@ -5743,7 +5296,7 @@
             <w:noProof/>
             <w:webHidden/>
           </w:rPr>
-          <w:t>15</w:t>
+          <w:t>17</w:t>
         </w:r>
         <w:r>
           <w:rPr>
@@ -5768,7 +5321,7 @@
           <w:lang w:val="es-MX" w:eastAsia="es-MX" w:bidi="ar-SA"/>
         </w:rPr>
       </w:pPr>
-      <w:hyperlink w:anchor="_Toc130507872" w:history="1">
+      <w:hyperlink w:anchor="_Toc130571250" w:history="1">
         <w:r>
           <w:rPr>
             <w:rStyle w:val="Hipervnculo"/>
@@ -5811,7 +5364,7 @@
             <w:noProof/>
             <w:webHidden/>
           </w:rPr>
-          <w:instrText xml:space="preserve"> PAGEREF _Toc130507872 \h </w:instrText>
+          <w:instrText xml:space="preserve"> PAGEREF _Toc130571250 \h </w:instrText>
         </w:r>
         <w:r>
           <w:rPr>
@@ -5831,7 +5384,95 @@
             <w:noProof/>
             <w:webHidden/>
           </w:rPr>
-          <w:t>16</w:t>
+          <w:t>18</w:t>
+        </w:r>
+        <w:r>
+          <w:rPr>
+            <w:noProof/>
+            <w:webHidden/>
+          </w:rPr>
+          <w:fldChar w:fldCharType="end"/>
+        </w:r>
+      </w:hyperlink>
+    </w:p>
+    <w:p>
+      <w:pPr>
+        <w:pStyle w:val="TDC3"/>
+        <w:tabs>
+          <w:tab w:val="left" w:pos="1320"/>
+          <w:tab w:val="right" w:pos="9206"/>
+        </w:tabs>
+        <w:rPr>
+          <w:rFonts w:asciiTheme="minorHAnsi" w:eastAsiaTheme="minorEastAsia" w:hAnsiTheme="minorHAnsi" w:cstheme="minorBidi"/>
+          <w:noProof/>
+          <w:szCs w:val="22"/>
+          <w:lang w:val="es-MX" w:eastAsia="es-MX" w:bidi="ar-SA"/>
+        </w:rPr>
+      </w:pPr>
+      <w:hyperlink w:anchor="_Toc130571251" w:history="1">
+        <w:r>
+          <w:rPr>
+            <w:rStyle w:val="Hipervnculo"/>
+            <w:noProof/>
+          </w:rPr>
+          <w:t>3.5.1.</w:t>
+        </w:r>
+        <w:r>
+          <w:rPr>
+            <w:rFonts w:asciiTheme="minorHAnsi" w:eastAsiaTheme="minorEastAsia" w:hAnsiTheme="minorHAnsi" w:cstheme="minorBidi"/>
+            <w:noProof/>
+            <w:szCs w:val="22"/>
+            <w:lang w:val="es-MX" w:eastAsia="es-MX" w:bidi="ar-SA"/>
+          </w:rPr>
+          <w:tab/>
+        </w:r>
+        <w:r>
+          <w:rPr>
+            <w:rStyle w:val="Hipervnculo"/>
+            <w:noProof/>
+          </w:rPr>
+          <w:t>Ponderación</w:t>
+        </w:r>
+        <w:r>
+          <w:rPr>
+            <w:noProof/>
+            <w:webHidden/>
+          </w:rPr>
+          <w:tab/>
+        </w:r>
+        <w:r>
+          <w:rPr>
+            <w:noProof/>
+            <w:webHidden/>
+          </w:rPr>
+          <w:fldChar w:fldCharType="begin"/>
+        </w:r>
+        <w:r>
+          <w:rPr>
+            <w:noProof/>
+            <w:webHidden/>
+          </w:rPr>
+          <w:instrText xml:space="preserve"> PAGEREF _Toc130571251 \h </w:instrText>
+        </w:r>
+        <w:r>
+          <w:rPr>
+            <w:noProof/>
+            <w:webHidden/>
+          </w:rPr>
+        </w:r>
+        <w:r>
+          <w:rPr>
+            <w:noProof/>
+            <w:webHidden/>
+          </w:rPr>
+          <w:fldChar w:fldCharType="separate"/>
+        </w:r>
+        <w:r>
+          <w:rPr>
+            <w:noProof/>
+            <w:webHidden/>
+          </w:rPr>
+          <w:t>19</w:t>
         </w:r>
         <w:r>
           <w:rPr>
@@ -5856,7 +5497,7 @@
           <w:lang w:val="es-MX" w:eastAsia="es-MX" w:bidi="ar-SA"/>
         </w:rPr>
       </w:pPr>
-      <w:hyperlink w:anchor="_Toc130507873" w:history="1">
+      <w:hyperlink w:anchor="_Toc130571252" w:history="1">
         <w:r>
           <w:rPr>
             <w:rStyle w:val="Hipervnculo"/>
@@ -5899,7 +5540,7 @@
             <w:noProof/>
             <w:webHidden/>
           </w:rPr>
-          <w:instrText xml:space="preserve"> PAGEREF _Toc130507873 \h </w:instrText>
+          <w:instrText xml:space="preserve"> PAGEREF _Toc130571252 \h </w:instrText>
         </w:r>
         <w:r>
           <w:rPr>
@@ -5919,7 +5560,7 @@
             <w:noProof/>
             <w:webHidden/>
           </w:rPr>
-          <w:t>19</w:t>
+          <w:t>21</w:t>
         </w:r>
         <w:r>
           <w:rPr>
@@ -5944,7 +5585,7 @@
           <w:lang w:val="es-MX" w:eastAsia="es-MX" w:bidi="ar-SA"/>
         </w:rPr>
       </w:pPr>
-      <w:hyperlink w:anchor="_Toc130507874" w:history="1">
+      <w:hyperlink w:anchor="_Toc130571253" w:history="1">
         <w:r>
           <w:rPr>
             <w:rStyle w:val="Hipervnculo"/>
@@ -5987,7 +5628,7 @@
             <w:noProof/>
             <w:webHidden/>
           </w:rPr>
-          <w:instrText xml:space="preserve"> PAGEREF _Toc130507874 \h </w:instrText>
+          <w:instrText xml:space="preserve"> PAGEREF _Toc130571253 \h </w:instrText>
         </w:r>
         <w:r>
           <w:rPr>
@@ -6007,7 +5648,7 @@
             <w:noProof/>
             <w:webHidden/>
           </w:rPr>
-          <w:t>24</w:t>
+          <w:t>26</w:t>
         </w:r>
         <w:r>
           <w:rPr>
@@ -6032,7 +5673,7 @@
           <w:lang w:val="es-MX" w:eastAsia="es-MX" w:bidi="ar-SA"/>
         </w:rPr>
       </w:pPr>
-      <w:hyperlink w:anchor="_Toc130507875" w:history="1">
+      <w:hyperlink w:anchor="_Toc130571254" w:history="1">
         <w:r>
           <w:rPr>
             <w:rStyle w:val="Hipervnculo"/>
@@ -6075,7 +5716,7 @@
             <w:noProof/>
             <w:webHidden/>
           </w:rPr>
-          <w:instrText xml:space="preserve"> PAGEREF _Toc130507875 \h </w:instrText>
+          <w:instrText xml:space="preserve"> PAGEREF _Toc130571254 \h </w:instrText>
         </w:r>
         <w:r>
           <w:rPr>
@@ -6095,7 +5736,7 @@
             <w:noProof/>
             <w:webHidden/>
           </w:rPr>
-          <w:t>28</w:t>
+          <w:t>30</w:t>
         </w:r>
         <w:r>
           <w:rPr>
@@ -6120,7 +5761,7 @@
           <w:lang w:val="es-MX" w:eastAsia="es-MX" w:bidi="ar-SA"/>
         </w:rPr>
       </w:pPr>
-      <w:hyperlink w:anchor="_Toc130507876" w:history="1">
+      <w:hyperlink w:anchor="_Toc130571255" w:history="1">
         <w:r>
           <w:rPr>
             <w:rStyle w:val="Hipervnculo"/>
@@ -6163,7 +5804,7 @@
             <w:noProof/>
             <w:webHidden/>
           </w:rPr>
-          <w:instrText xml:space="preserve"> PAGEREF _Toc130507876 \h </w:instrText>
+          <w:instrText xml:space="preserve"> PAGEREF _Toc130571255 \h </w:instrText>
         </w:r>
         <w:r>
           <w:rPr>
@@ -6183,7 +5824,7 @@
             <w:noProof/>
             <w:webHidden/>
           </w:rPr>
-          <w:t>31</w:t>
+          <w:t>33</w:t>
         </w:r>
         <w:r>
           <w:rPr>
@@ -6208,7 +5849,7 @@
           <w:lang w:val="es-MX" w:eastAsia="es-MX" w:bidi="ar-SA"/>
         </w:rPr>
       </w:pPr>
-      <w:hyperlink w:anchor="_Toc130507877" w:history="1">
+      <w:hyperlink w:anchor="_Toc130571256" w:history="1">
         <w:r>
           <w:rPr>
             <w:rStyle w:val="Hipervnculo"/>
@@ -6251,7 +5892,7 @@
             <w:noProof/>
             <w:webHidden/>
           </w:rPr>
-          <w:instrText xml:space="preserve"> PAGEREF _Toc130507877 \h </w:instrText>
+          <w:instrText xml:space="preserve"> PAGEREF _Toc130571256 \h </w:instrText>
         </w:r>
         <w:r>
           <w:rPr>
@@ -6271,7 +5912,7 @@
             <w:noProof/>
             <w:webHidden/>
           </w:rPr>
-          <w:t>32</w:t>
+          <w:t>34</w:t>
         </w:r>
         <w:r>
           <w:rPr>
@@ -6295,7 +5936,7 @@
           <w:lang w:val="es-MX" w:eastAsia="es-MX" w:bidi="ar-SA"/>
         </w:rPr>
       </w:pPr>
-      <w:hyperlink w:anchor="_Toc130507878" w:history="1">
+      <w:hyperlink w:anchor="_Toc130571257" w:history="1">
         <w:r>
           <w:rPr>
             <w:rStyle w:val="Hipervnculo"/>
@@ -6322,7 +5963,7 @@
             <w:noProof/>
             <w:webHidden/>
           </w:rPr>
-          <w:instrText xml:space="preserve"> PAGEREF _Toc130507878 \h </w:instrText>
+          <w:instrText xml:space="preserve"> PAGEREF _Toc130571257 \h </w:instrText>
         </w:r>
         <w:r>
           <w:rPr>
@@ -6342,7 +5983,7 @@
             <w:noProof/>
             <w:webHidden/>
           </w:rPr>
-          <w:t>33</w:t>
+          <w:t>35</w:t>
         </w:r>
         <w:r>
           <w:rPr>
@@ -6366,7 +6007,7 @@
           <w:lang w:val="es-MX" w:eastAsia="es-MX" w:bidi="ar-SA"/>
         </w:rPr>
       </w:pPr>
-      <w:hyperlink w:anchor="_Toc130507879" w:history="1">
+      <w:hyperlink w:anchor="_Toc130571258" w:history="1">
         <w:r>
           <w:rPr>
             <w:rStyle w:val="Hipervnculo"/>
@@ -6393,7 +6034,7 @@
             <w:noProof/>
             <w:webHidden/>
           </w:rPr>
-          <w:instrText xml:space="preserve"> PAGEREF _Toc130507879 \h </w:instrText>
+          <w:instrText xml:space="preserve"> PAGEREF _Toc130571258 \h </w:instrText>
         </w:r>
         <w:r>
           <w:rPr>
@@ -6413,95 +6054,7 @@
             <w:noProof/>
             <w:webHidden/>
           </w:rPr>
-          <w:t>35</w:t>
-        </w:r>
-        <w:r>
-          <w:rPr>
-            <w:noProof/>
-            <w:webHidden/>
-          </w:rPr>
-          <w:fldChar w:fldCharType="end"/>
-        </w:r>
-      </w:hyperlink>
-    </w:p>
-    <w:p>
-      <w:pPr>
-        <w:pStyle w:val="TDC2"/>
-        <w:tabs>
-          <w:tab w:val="left" w:pos="1320"/>
-          <w:tab w:val="right" w:pos="9206"/>
-        </w:tabs>
-        <w:rPr>
-          <w:rFonts w:asciiTheme="minorHAnsi" w:eastAsiaTheme="minorEastAsia" w:hAnsiTheme="minorHAnsi" w:cstheme="minorBidi"/>
-          <w:noProof/>
-          <w:szCs w:val="22"/>
-          <w:lang w:val="es-